--- a/chapter-1.docx
+++ b/chapter-1.docx
@@ -195,282 +195,559 @@
     </w:p>
     <w:p>
       <w:pPr>
-        <w:rPr>
-          <w:rFonts w:ascii="Times New Roman" w:hAnsi="Times New Roman" w:cs="Times New Roman"/>
-          <w:sz w:val="52"/>
-          <w:szCs w:val="52"/>
-        </w:rPr>
-      </w:pPr>
-    </w:p>
-    <w:p>
-      <w:pPr>
-        <w:rPr>
-          <w:rFonts w:ascii="Times New Roman" w:hAnsi="Times New Roman" w:cs="Times New Roman"/>
-          <w:sz w:val="24"/>
-          <w:szCs w:val="24"/>
-        </w:rPr>
-      </w:pPr>
-    </w:p>
-    <w:p>
-      <w:pPr>
-        <w:rPr>
-          <w:rFonts w:ascii="Times New Roman" w:hAnsi="Times New Roman" w:cs="Times New Roman"/>
-          <w:sz w:val="24"/>
-          <w:szCs w:val="24"/>
-        </w:rPr>
-      </w:pPr>
-    </w:p>
-    <w:p>
-      <w:pPr>
-        <w:rPr>
-          <w:rFonts w:ascii="Times New Roman" w:hAnsi="Times New Roman" w:cs="Times New Roman"/>
-          <w:sz w:val="24"/>
-          <w:szCs w:val="24"/>
-        </w:rPr>
-      </w:pPr>
-    </w:p>
-    <w:p>
-      <w:pPr>
-        <w:rPr>
-          <w:rFonts w:ascii="Times New Roman" w:hAnsi="Times New Roman" w:cs="Times New Roman"/>
-          <w:sz w:val="24"/>
-          <w:szCs w:val="24"/>
-        </w:rPr>
-      </w:pPr>
-    </w:p>
-    <w:p>
-      <w:pPr>
-        <w:rPr>
-          <w:rFonts w:ascii="Times New Roman" w:hAnsi="Times New Roman" w:cs="Times New Roman"/>
-          <w:sz w:val="24"/>
-          <w:szCs w:val="24"/>
-        </w:rPr>
-      </w:pPr>
-    </w:p>
-    <w:p>
-      <w:pPr>
-        <w:rPr>
-          <w:rFonts w:ascii="Times New Roman" w:hAnsi="Times New Roman" w:cs="Times New Roman"/>
-          <w:sz w:val="24"/>
-          <w:szCs w:val="24"/>
-        </w:rPr>
-      </w:pPr>
-    </w:p>
-    <w:p>
-      <w:pPr>
-        <w:rPr>
-          <w:rFonts w:ascii="Times New Roman" w:hAnsi="Times New Roman" w:cs="Times New Roman"/>
-          <w:sz w:val="24"/>
-          <w:szCs w:val="24"/>
-        </w:rPr>
-      </w:pPr>
-    </w:p>
-    <w:p>
-      <w:pPr>
-        <w:rPr>
-          <w:rFonts w:ascii="Times New Roman" w:hAnsi="Times New Roman" w:cs="Times New Roman"/>
-          <w:sz w:val="24"/>
-          <w:szCs w:val="24"/>
-        </w:rPr>
-      </w:pPr>
-    </w:p>
-    <w:p>
-      <w:pPr>
-        <w:rPr>
-          <w:rFonts w:ascii="Times New Roman" w:hAnsi="Times New Roman" w:cs="Times New Roman"/>
-          <w:sz w:val="24"/>
-          <w:szCs w:val="24"/>
-        </w:rPr>
-      </w:pPr>
-    </w:p>
-    <w:p>
-      <w:pPr>
-        <w:rPr>
-          <w:rFonts w:ascii="Times New Roman" w:hAnsi="Times New Roman" w:cs="Times New Roman"/>
-          <w:sz w:val="24"/>
-          <w:szCs w:val="24"/>
-        </w:rPr>
-      </w:pPr>
-    </w:p>
-    <w:p>
-      <w:pPr>
-        <w:rPr>
-          <w:rFonts w:ascii="Times New Roman" w:hAnsi="Times New Roman" w:cs="Times New Roman"/>
-          <w:sz w:val="24"/>
-          <w:szCs w:val="24"/>
-        </w:rPr>
-      </w:pPr>
-    </w:p>
-    <w:p>
-      <w:pPr>
-        <w:rPr>
-          <w:rFonts w:ascii="Times New Roman" w:hAnsi="Times New Roman" w:cs="Times New Roman"/>
-          <w:sz w:val="24"/>
-          <w:szCs w:val="24"/>
-        </w:rPr>
-      </w:pPr>
-    </w:p>
-    <w:p>
-      <w:pPr>
-        <w:rPr>
-          <w:rFonts w:ascii="Times New Roman" w:hAnsi="Times New Roman" w:cs="Times New Roman"/>
-          <w:sz w:val="24"/>
-          <w:szCs w:val="24"/>
-        </w:rPr>
-      </w:pPr>
-    </w:p>
-    <w:p>
-      <w:pPr>
-        <w:rPr>
-          <w:rFonts w:ascii="Times New Roman" w:hAnsi="Times New Roman" w:cs="Times New Roman"/>
-          <w:sz w:val="24"/>
-          <w:szCs w:val="24"/>
-        </w:rPr>
-      </w:pPr>
-    </w:p>
-    <w:p>
-      <w:pPr>
-        <w:rPr>
-          <w:rFonts w:ascii="Times New Roman" w:hAnsi="Times New Roman" w:cs="Times New Roman"/>
-          <w:sz w:val="24"/>
-          <w:szCs w:val="24"/>
-        </w:rPr>
-      </w:pPr>
-    </w:p>
-    <w:p>
-      <w:pPr>
-        <w:rPr>
-          <w:rFonts w:ascii="Times New Roman" w:hAnsi="Times New Roman" w:cs="Times New Roman"/>
-          <w:sz w:val="24"/>
-          <w:szCs w:val="24"/>
-        </w:rPr>
-      </w:pPr>
-    </w:p>
-    <w:p>
-      <w:pPr>
-        <w:rPr>
-          <w:rFonts w:ascii="Times New Roman" w:hAnsi="Times New Roman" w:cs="Times New Roman"/>
-          <w:sz w:val="24"/>
-          <w:szCs w:val="24"/>
-        </w:rPr>
-      </w:pPr>
-    </w:p>
-    <w:p>
-      <w:pPr>
-        <w:rPr>
-          <w:rFonts w:ascii="Times New Roman" w:hAnsi="Times New Roman" w:cs="Times New Roman"/>
-          <w:sz w:val="24"/>
-          <w:szCs w:val="24"/>
-        </w:rPr>
-      </w:pPr>
-    </w:p>
-    <w:p>
-      <w:pPr>
-        <w:rPr>
-          <w:rFonts w:ascii="Times New Roman" w:hAnsi="Times New Roman" w:cs="Times New Roman"/>
-          <w:sz w:val="24"/>
-          <w:szCs w:val="24"/>
-        </w:rPr>
-      </w:pPr>
-    </w:p>
-    <w:p>
-      <w:pPr>
-        <w:rPr>
-          <w:rFonts w:ascii="Times New Roman" w:hAnsi="Times New Roman" w:cs="Times New Roman"/>
-          <w:sz w:val="24"/>
-          <w:szCs w:val="24"/>
-        </w:rPr>
-      </w:pPr>
-    </w:p>
-    <w:p>
-      <w:pPr>
-        <w:rPr>
-          <w:rFonts w:ascii="Times New Roman" w:hAnsi="Times New Roman" w:cs="Times New Roman"/>
-          <w:sz w:val="24"/>
-          <w:szCs w:val="24"/>
-        </w:rPr>
-      </w:pPr>
-    </w:p>
-    <w:p>
-      <w:pPr>
-        <w:rPr>
-          <w:rFonts w:ascii="Times New Roman" w:hAnsi="Times New Roman" w:cs="Times New Roman"/>
-          <w:sz w:val="24"/>
-          <w:szCs w:val="24"/>
-        </w:rPr>
-      </w:pPr>
-    </w:p>
-    <w:p>
-      <w:pPr>
-        <w:rPr>
-          <w:rFonts w:ascii="Times New Roman" w:hAnsi="Times New Roman" w:cs="Times New Roman"/>
-          <w:sz w:val="24"/>
-          <w:szCs w:val="24"/>
-        </w:rPr>
-      </w:pPr>
-    </w:p>
-    <w:p>
-      <w:pPr>
-        <w:rPr>
-          <w:rFonts w:ascii="Times New Roman" w:hAnsi="Times New Roman" w:cs="Times New Roman"/>
-          <w:sz w:val="24"/>
-          <w:szCs w:val="24"/>
-        </w:rPr>
-      </w:pPr>
-    </w:p>
-    <w:p>
-      <w:pPr>
-        <w:rPr>
-          <w:rFonts w:ascii="Times New Roman" w:hAnsi="Times New Roman" w:cs="Times New Roman"/>
-          <w:sz w:val="24"/>
-          <w:szCs w:val="24"/>
-        </w:rPr>
-      </w:pPr>
-    </w:p>
-    <w:p>
-      <w:pPr>
-        <w:rPr>
-          <w:rFonts w:ascii="Times New Roman" w:hAnsi="Times New Roman" w:cs="Times New Roman"/>
-          <w:sz w:val="24"/>
-          <w:szCs w:val="24"/>
-        </w:rPr>
-      </w:pPr>
-    </w:p>
-    <w:p>
-      <w:pPr>
-        <w:rPr>
-          <w:rFonts w:ascii="Times New Roman" w:hAnsi="Times New Roman" w:cs="Times New Roman"/>
-          <w:sz w:val="24"/>
-          <w:szCs w:val="24"/>
-        </w:rPr>
-      </w:pPr>
-    </w:p>
-    <w:p>
-      <w:pPr>
-        <w:rPr>
-          <w:rFonts w:ascii="Times New Roman" w:hAnsi="Times New Roman" w:cs="Times New Roman"/>
-          <w:sz w:val="24"/>
-          <w:szCs w:val="24"/>
-        </w:rPr>
-      </w:pPr>
-    </w:p>
-    <w:p>
-      <w:pPr>
-        <w:rPr>
-          <w:rFonts w:ascii="Times New Roman" w:hAnsi="Times New Roman" w:cs="Times New Roman"/>
-          <w:sz w:val="24"/>
-          <w:szCs w:val="24"/>
-        </w:rPr>
-      </w:pPr>
-      <w:r>
-        <w:rPr>
-          <w:rFonts w:ascii="Times New Roman" w:hAnsi="Times New Roman" w:cs="Times New Roman"/>
-          <w:sz w:val="24"/>
-          <w:szCs w:val="24"/>
-        </w:rPr>
+        <w:jc w:val="center"/>
+        <w:rPr>
+          <w:rFonts w:ascii="Times New Roman" w:hAnsi="Times New Roman" w:cs="Times New Roman"/>
+          <w:sz w:val="28"/>
+          <w:szCs w:val="28"/>
+        </w:rPr>
+      </w:pPr>
+      <w:r>
+        <w:rPr>
+          <w:rFonts w:ascii="Times New Roman" w:hAnsi="Times New Roman" w:cs="Times New Roman"/>
+          <w:sz w:val="28"/>
+          <w:szCs w:val="28"/>
+        </w:rPr>
+        <w:t>Authors: Team Piccolo</w:t>
+      </w:r>
+      <w:r>
+        <w:rPr>
+          <w:rFonts w:ascii="Times New Roman" w:hAnsi="Times New Roman" w:cs="Times New Roman"/>
+          <w:sz w:val="28"/>
+          <w:szCs w:val="28"/>
+        </w:rPr>
+        <w:t xml:space="preserve"> &amp; </w:t>
+      </w:r>
+      <w:r>
+        <w:rPr>
+          <w:rFonts w:ascii="Times New Roman" w:hAnsi="Times New Roman" w:cs="Times New Roman"/>
+          <w:sz w:val="28"/>
+          <w:szCs w:val="28"/>
+        </w:rPr>
+        <w:t>Malamiromba</w:t>
+      </w:r>
+    </w:p>
+    <w:p>
+      <w:pPr>
+        <w:rPr>
+          <w:rFonts w:ascii="Times New Roman" w:hAnsi="Times New Roman" w:cs="Times New Roman"/>
+          <w:sz w:val="28"/>
+          <w:szCs w:val="28"/>
+        </w:rPr>
+      </w:pPr>
+      <w:r>
+        <w:rPr>
+          <w:rFonts w:ascii="Times New Roman" w:hAnsi="Times New Roman" w:cs="Times New Roman"/>
+          <w:sz w:val="28"/>
+          <w:szCs w:val="28"/>
+        </w:rPr>
+        <w:t xml:space="preserve"> </w:t>
+      </w:r>
+      <w:r>
+        <w:rPr>
+          <w:rFonts w:ascii="Times New Roman" w:hAnsi="Times New Roman" w:cs="Times New Roman"/>
+          <w:sz w:val="28"/>
+          <w:szCs w:val="28"/>
+        </w:rPr>
+        <w:tab/>
+      </w:r>
+      <w:r>
+        <w:rPr>
+          <w:rFonts w:ascii="Times New Roman" w:hAnsi="Times New Roman" w:cs="Times New Roman"/>
+          <w:sz w:val="28"/>
+          <w:szCs w:val="28"/>
+        </w:rPr>
+        <w:tab/>
+      </w:r>
+      <w:r>
+        <w:rPr>
+          <w:rFonts w:ascii="Times New Roman" w:hAnsi="Times New Roman" w:cs="Times New Roman"/>
+          <w:sz w:val="28"/>
+          <w:szCs w:val="28"/>
+        </w:rPr>
+        <w:tab/>
+      </w:r>
+      <w:r>
+        <w:rPr>
+          <w:rFonts w:ascii="Times New Roman" w:hAnsi="Times New Roman" w:cs="Times New Roman"/>
+          <w:sz w:val="28"/>
+          <w:szCs w:val="28"/>
+        </w:rPr>
+        <w:tab/>
+      </w:r>
+      <w:r>
+        <w:rPr>
+          <w:rFonts w:ascii="Times New Roman" w:hAnsi="Times New Roman" w:cs="Times New Roman"/>
+          <w:sz w:val="28"/>
+          <w:szCs w:val="28"/>
+        </w:rPr>
+        <w:tab/>
+      </w:r>
+      <w:r>
+        <w:rPr>
+          <w:rFonts w:ascii="Times New Roman" w:hAnsi="Times New Roman" w:cs="Times New Roman"/>
+          <w:sz w:val="28"/>
+          <w:szCs w:val="28"/>
+        </w:rPr>
+        <w:tab/>
+      </w:r>
+      <w:r>
+        <w:rPr>
+          <w:rFonts w:ascii="Times New Roman" w:hAnsi="Times New Roman" w:cs="Times New Roman"/>
+          <w:sz w:val="28"/>
+          <w:szCs w:val="28"/>
+        </w:rPr>
+        <w:t>2024</w:t>
+      </w:r>
+    </w:p>
+    <w:p>
+      <w:pPr>
+        <w:pStyle w:val="Heading1"/>
+        <w:spacing w:line="360" w:lineRule="auto"/>
+      </w:pPr>
+      <w:r>
         <w:lastRenderedPageBreak/>
-        <w:t xml:space="preserve">References </w:t>
-      </w:r>
+        <w:t>Chapter One: HTML5 and CSS3</w:t>
+      </w:r>
+    </w:p>
+    <w:p>
+      <w:pPr>
+        <w:pStyle w:val="Heading2"/>
+        <w:spacing w:line="360" w:lineRule="auto"/>
+      </w:pPr>
+      <w:r>
+        <w:t>Introduction to</w:t>
+      </w:r>
+      <w:r>
+        <w:t xml:space="preserve"> HTML and CSS</w:t>
+      </w:r>
+    </w:p>
+    <w:p>
+      <w:pPr>
+        <w:spacing w:line="360" w:lineRule="auto"/>
+        <w:rPr>
+          <w:rFonts w:ascii="Times New Roman" w:hAnsi="Times New Roman" w:cs="Times New Roman"/>
+          <w:sz w:val="24"/>
+          <w:szCs w:val="24"/>
+        </w:rPr>
+      </w:pPr>
+      <w:r>
+        <w:rPr>
+          <w:rFonts w:ascii="Times New Roman" w:hAnsi="Times New Roman" w:cs="Times New Roman"/>
+          <w:sz w:val="24"/>
+          <w:szCs w:val="24"/>
+        </w:rPr>
+        <w:t xml:space="preserve">HTML stands for Hyper Text Markup Language. </w:t>
+      </w:r>
+      <w:r>
+        <w:rPr>
+          <w:rFonts w:ascii="Times New Roman" w:hAnsi="Times New Roman" w:cs="Times New Roman"/>
+          <w:sz w:val="24"/>
+          <w:szCs w:val="24"/>
+        </w:rPr>
+        <w:t>HTML is a </w:t>
+      </w:r>
+      <w:r>
+        <w:rPr>
+          <w:rFonts w:ascii="Times New Roman" w:hAnsi="Times New Roman" w:cs="Times New Roman"/>
+          <w:i/>
+          <w:iCs/>
+          <w:sz w:val="24"/>
+          <w:szCs w:val="24"/>
+        </w:rPr>
+        <w:t>markup language</w:t>
+      </w:r>
+      <w:r>
+        <w:rPr>
+          <w:rFonts w:ascii="Times New Roman" w:hAnsi="Times New Roman" w:cs="Times New Roman"/>
+          <w:sz w:val="24"/>
+          <w:szCs w:val="24"/>
+        </w:rPr>
+        <w:t> that defines the structure of your content. HTML consists of a series of elements, which you use to enclose, or wrap, different parts of the content to make it appear a certain way, or act a certain way.</w:t>
+      </w:r>
+    </w:p>
+    <w:p>
+      <w:pPr>
+        <w:spacing w:line="360" w:lineRule="auto"/>
+        <w:rPr>
+          <w:rFonts w:ascii="Times New Roman" w:hAnsi="Times New Roman" w:cs="Times New Roman"/>
+          <w:sz w:val="24"/>
+          <w:szCs w:val="24"/>
+        </w:rPr>
+      </w:pPr>
+      <w:r>
+        <w:rPr>
+          <w:rFonts w:ascii="Times New Roman" w:hAnsi="Times New Roman" w:cs="Times New Roman"/>
+          <w:sz w:val="24"/>
+          <w:szCs w:val="24"/>
+        </w:rPr>
+        <w:t xml:space="preserve">CSS </w:t>
+      </w:r>
+      <w:r>
+        <w:rPr>
+          <w:rFonts w:ascii="Times New Roman" w:hAnsi="Times New Roman" w:cs="Times New Roman"/>
+          <w:sz w:val="24"/>
+          <w:szCs w:val="24"/>
+        </w:rPr>
+        <w:t xml:space="preserve">stands for </w:t>
+      </w:r>
+      <w:r>
+        <w:rPr>
+          <w:rFonts w:ascii="Times New Roman" w:hAnsi="Times New Roman" w:cs="Times New Roman"/>
+          <w:sz w:val="24"/>
+          <w:szCs w:val="24"/>
+        </w:rPr>
+        <w:t>Cascading Style Sheets</w:t>
+      </w:r>
+      <w:r>
+        <w:rPr>
+          <w:rFonts w:ascii="Times New Roman" w:hAnsi="Times New Roman" w:cs="Times New Roman"/>
+          <w:sz w:val="24"/>
+          <w:szCs w:val="24"/>
+        </w:rPr>
+        <w:t>. CSS</w:t>
+      </w:r>
+      <w:r>
+        <w:rPr>
+          <w:rFonts w:ascii="Times New Roman" w:hAnsi="Times New Roman" w:cs="Times New Roman"/>
+          <w:sz w:val="24"/>
+          <w:szCs w:val="24"/>
+        </w:rPr>
+        <w:t xml:space="preserve"> is </w:t>
+      </w:r>
+      <w:r>
+        <w:rPr>
+          <w:rFonts w:ascii="Times New Roman" w:hAnsi="Times New Roman" w:cs="Times New Roman"/>
+          <w:sz w:val="24"/>
+          <w:szCs w:val="24"/>
+        </w:rPr>
+        <w:t>used</w:t>
+      </w:r>
+      <w:r>
+        <w:rPr>
+          <w:rFonts w:ascii="Times New Roman" w:hAnsi="Times New Roman" w:cs="Times New Roman"/>
+          <w:sz w:val="24"/>
+          <w:szCs w:val="24"/>
+        </w:rPr>
+        <w:t xml:space="preserve"> </w:t>
+      </w:r>
+      <w:r>
+        <w:rPr>
+          <w:rFonts w:ascii="Times New Roman" w:hAnsi="Times New Roman" w:cs="Times New Roman"/>
+          <w:sz w:val="24"/>
+          <w:szCs w:val="24"/>
+        </w:rPr>
+        <w:t>to</w:t>
+      </w:r>
+      <w:r>
+        <w:rPr>
+          <w:rFonts w:ascii="Times New Roman" w:hAnsi="Times New Roman" w:cs="Times New Roman"/>
+          <w:sz w:val="24"/>
+          <w:szCs w:val="24"/>
+        </w:rPr>
+        <w:t xml:space="preserve"> styles web content</w:t>
+      </w:r>
+      <w:r>
+        <w:rPr>
+          <w:rFonts w:ascii="Times New Roman" w:hAnsi="Times New Roman" w:cs="Times New Roman"/>
+          <w:sz w:val="24"/>
+          <w:szCs w:val="24"/>
+        </w:rPr>
+        <w:t>.</w:t>
+      </w:r>
+      <w:r>
+        <w:rPr>
+          <w:rFonts w:ascii="Times New Roman" w:hAnsi="Times New Roman" w:cs="Times New Roman"/>
+          <w:sz w:val="24"/>
+          <w:szCs w:val="24"/>
+        </w:rPr>
+        <w:t xml:space="preserve"> </w:t>
+      </w:r>
+      <w:r>
+        <w:rPr>
+          <w:rFonts w:ascii="Times New Roman" w:hAnsi="Times New Roman" w:cs="Times New Roman"/>
+          <w:sz w:val="24"/>
+          <w:szCs w:val="24"/>
+        </w:rPr>
+        <w:t xml:space="preserve">CSS describes how </w:t>
+      </w:r>
+      <w:r>
+        <w:rPr>
+          <w:rFonts w:ascii="Times New Roman" w:hAnsi="Times New Roman" w:cs="Times New Roman"/>
+          <w:sz w:val="24"/>
+          <w:szCs w:val="24"/>
+        </w:rPr>
+        <w:t>HTML</w:t>
+      </w:r>
+      <w:r>
+        <w:rPr>
+          <w:rFonts w:ascii="Times New Roman" w:hAnsi="Times New Roman" w:cs="Times New Roman"/>
+          <w:sz w:val="24"/>
+          <w:szCs w:val="24"/>
+        </w:rPr>
+        <w:t xml:space="preserve"> elements are to be displayed on the screen, paper or in other media</w:t>
+      </w:r>
+      <w:r>
+        <w:rPr>
+          <w:rFonts w:ascii="Times New Roman" w:hAnsi="Times New Roman" w:cs="Times New Roman"/>
+          <w:sz w:val="24"/>
+          <w:szCs w:val="24"/>
+        </w:rPr>
+        <w:t>.</w:t>
+      </w:r>
+    </w:p>
+    <w:p>
+      <w:pPr>
+        <w:rPr>
+          <w:rFonts w:ascii="Times New Roman" w:hAnsi="Times New Roman" w:cs="Times New Roman"/>
+          <w:sz w:val="24"/>
+          <w:szCs w:val="24"/>
+        </w:rPr>
+      </w:pPr>
+    </w:p>
+    <w:p>
+      <w:pPr>
+        <w:rPr>
+          <w:rFonts w:ascii="Times New Roman" w:hAnsi="Times New Roman" w:cs="Times New Roman"/>
+          <w:sz w:val="24"/>
+          <w:szCs w:val="24"/>
+        </w:rPr>
+      </w:pPr>
+    </w:p>
+    <w:p>
+      <w:pPr>
+        <w:rPr>
+          <w:rFonts w:ascii="Times New Roman" w:hAnsi="Times New Roman" w:cs="Times New Roman"/>
+          <w:sz w:val="24"/>
+          <w:szCs w:val="24"/>
+        </w:rPr>
+      </w:pPr>
+    </w:p>
+    <w:p>
+      <w:pPr>
+        <w:rPr>
+          <w:rFonts w:ascii="Times New Roman" w:hAnsi="Times New Roman" w:cs="Times New Roman"/>
+          <w:sz w:val="24"/>
+          <w:szCs w:val="24"/>
+        </w:rPr>
+      </w:pPr>
+    </w:p>
+    <w:p>
+      <w:pPr>
+        <w:rPr>
+          <w:rFonts w:ascii="Times New Roman" w:hAnsi="Times New Roman" w:cs="Times New Roman"/>
+          <w:sz w:val="24"/>
+          <w:szCs w:val="24"/>
+        </w:rPr>
+      </w:pPr>
+    </w:p>
+    <w:p>
+      <w:pPr>
+        <w:rPr>
+          <w:rFonts w:ascii="Times New Roman" w:hAnsi="Times New Roman" w:cs="Times New Roman"/>
+          <w:sz w:val="24"/>
+          <w:szCs w:val="24"/>
+        </w:rPr>
+      </w:pPr>
+    </w:p>
+    <w:p>
+      <w:pPr>
+        <w:rPr>
+          <w:rFonts w:ascii="Times New Roman" w:hAnsi="Times New Roman" w:cs="Times New Roman"/>
+          <w:sz w:val="24"/>
+          <w:szCs w:val="24"/>
+        </w:rPr>
+      </w:pPr>
+    </w:p>
+    <w:p>
+      <w:pPr>
+        <w:rPr>
+          <w:rFonts w:ascii="Times New Roman" w:hAnsi="Times New Roman" w:cs="Times New Roman"/>
+          <w:sz w:val="24"/>
+          <w:szCs w:val="24"/>
+        </w:rPr>
+      </w:pPr>
+    </w:p>
+    <w:p>
+      <w:pPr>
+        <w:rPr>
+          <w:rFonts w:ascii="Times New Roman" w:hAnsi="Times New Roman" w:cs="Times New Roman"/>
+          <w:sz w:val="24"/>
+          <w:szCs w:val="24"/>
+        </w:rPr>
+      </w:pPr>
+    </w:p>
+    <w:p>
+      <w:pPr>
+        <w:rPr>
+          <w:rFonts w:ascii="Times New Roman" w:hAnsi="Times New Roman" w:cs="Times New Roman"/>
+          <w:sz w:val="24"/>
+          <w:szCs w:val="24"/>
+        </w:rPr>
+      </w:pPr>
+    </w:p>
+    <w:p>
+      <w:pPr>
+        <w:rPr>
+          <w:rFonts w:ascii="Times New Roman" w:hAnsi="Times New Roman" w:cs="Times New Roman"/>
+          <w:sz w:val="24"/>
+          <w:szCs w:val="24"/>
+        </w:rPr>
+      </w:pPr>
+    </w:p>
+    <w:p>
+      <w:pPr>
+        <w:rPr>
+          <w:rFonts w:ascii="Times New Roman" w:hAnsi="Times New Roman" w:cs="Times New Roman"/>
+          <w:sz w:val="24"/>
+          <w:szCs w:val="24"/>
+        </w:rPr>
+      </w:pPr>
+    </w:p>
+    <w:p>
+      <w:pPr>
+        <w:rPr>
+          <w:rFonts w:ascii="Times New Roman" w:hAnsi="Times New Roman" w:cs="Times New Roman"/>
+          <w:sz w:val="24"/>
+          <w:szCs w:val="24"/>
+        </w:rPr>
+      </w:pPr>
+    </w:p>
+    <w:p>
+      <w:pPr>
+        <w:rPr>
+          <w:rFonts w:ascii="Times New Roman" w:hAnsi="Times New Roman" w:cs="Times New Roman"/>
+          <w:sz w:val="24"/>
+          <w:szCs w:val="24"/>
+        </w:rPr>
+      </w:pPr>
+    </w:p>
+    <w:p>
+      <w:pPr>
+        <w:rPr>
+          <w:rFonts w:ascii="Times New Roman" w:hAnsi="Times New Roman" w:cs="Times New Roman"/>
+          <w:sz w:val="24"/>
+          <w:szCs w:val="24"/>
+        </w:rPr>
+      </w:pPr>
+    </w:p>
+    <w:p>
+      <w:pPr>
+        <w:rPr>
+          <w:rFonts w:ascii="Times New Roman" w:hAnsi="Times New Roman" w:cs="Times New Roman"/>
+          <w:sz w:val="24"/>
+          <w:szCs w:val="24"/>
+        </w:rPr>
+      </w:pPr>
+    </w:p>
+    <w:p>
+      <w:pPr>
+        <w:rPr>
+          <w:rFonts w:ascii="Times New Roman" w:hAnsi="Times New Roman" w:cs="Times New Roman"/>
+          <w:sz w:val="24"/>
+          <w:szCs w:val="24"/>
+        </w:rPr>
+      </w:pPr>
+    </w:p>
+    <w:p>
+      <w:pPr>
+        <w:rPr>
+          <w:rFonts w:ascii="Times New Roman" w:hAnsi="Times New Roman" w:cs="Times New Roman"/>
+          <w:sz w:val="24"/>
+          <w:szCs w:val="24"/>
+        </w:rPr>
+      </w:pPr>
+    </w:p>
+    <w:p>
+      <w:pPr>
+        <w:rPr>
+          <w:rFonts w:ascii="Times New Roman" w:hAnsi="Times New Roman" w:cs="Times New Roman"/>
+          <w:sz w:val="24"/>
+          <w:szCs w:val="24"/>
+        </w:rPr>
+      </w:pPr>
+    </w:p>
+    <w:p>
+      <w:pPr>
+        <w:rPr>
+          <w:rFonts w:ascii="Times New Roman" w:hAnsi="Times New Roman" w:cs="Times New Roman"/>
+          <w:sz w:val="24"/>
+          <w:szCs w:val="24"/>
+        </w:rPr>
+      </w:pPr>
+    </w:p>
+    <w:p>
+      <w:pPr>
+        <w:pStyle w:val="Heading1"/>
+      </w:pPr>
+      <w:r>
+        <w:lastRenderedPageBreak/>
+        <w:t>References</w:t>
+      </w:r>
+    </w:p>
+    <w:p>
+      <w:pPr>
+        <w:pStyle w:val="ListParagraph"/>
+        <w:numPr>
+          <w:ilvl w:val="0"/>
+          <w:numId w:val="1"/>
+        </w:numPr>
+        <w:rPr>
+          <w:rFonts w:ascii="Times New Roman" w:hAnsi="Times New Roman" w:cs="Times New Roman"/>
+          <w:sz w:val="24"/>
+          <w:szCs w:val="24"/>
+        </w:rPr>
+      </w:pPr>
+      <w:hyperlink r:id="rId5" w:history="1">
+        <w:r>
+          <w:rPr>
+            <w:rStyle w:val="Hyperlink"/>
+            <w:rFonts w:ascii="Times New Roman" w:hAnsi="Times New Roman" w:cs="Times New Roman"/>
+            <w:sz w:val="24"/>
+            <w:szCs w:val="24"/>
+          </w:rPr>
+          <w:t>https://developer.mozilla.org/enUS/docs/Learn/Getting_started_with_the_web/HTML_basics</w:t>
+        </w:r>
+      </w:hyperlink>
+    </w:p>
+    <w:p>
+      <w:pPr>
+        <w:pStyle w:val="ListParagraph"/>
+        <w:numPr>
+          <w:ilvl w:val="0"/>
+          <w:numId w:val="1"/>
+        </w:numPr>
+        <w:rPr>
+          <w:rFonts w:ascii="Times New Roman" w:hAnsi="Times New Roman" w:cs="Times New Roman"/>
+          <w:sz w:val="24"/>
+          <w:szCs w:val="24"/>
+        </w:rPr>
+      </w:pPr>
+      <w:hyperlink r:id="rId6" w:history="1">
+        <w:r>
+          <w:rPr>
+            <w:rStyle w:val="Hyperlink"/>
+            <w:rFonts w:ascii="Times New Roman" w:hAnsi="Times New Roman" w:cs="Times New Roman"/>
+            <w:sz w:val="24"/>
+            <w:szCs w:val="24"/>
+          </w:rPr>
+          <w:t>https://developer.mozilla.org/enUS/docs/Learn/Getting_started_with_the_web/CSS_basics</w:t>
+        </w:r>
+      </w:hyperlink>
+    </w:p>
+    <w:p>
+      <w:pPr>
+        <w:pStyle w:val="ListParagraph"/>
+        <w:numPr>
+          <w:ilvl w:val="0"/>
+          <w:numId w:val="1"/>
+        </w:numPr>
+        <w:rPr>
+          <w:rFonts w:ascii="Times New Roman" w:hAnsi="Times New Roman" w:cs="Times New Roman"/>
+          <w:sz w:val="24"/>
+          <w:szCs w:val="24"/>
+        </w:rPr>
+      </w:pPr>
     </w:p>
     <w:sectPr>
       <w:pgSz w:w="12240" w:h="15840"/>
@@ -480,6 +757,100 @@
     </w:sectPr>
   </w:body>
 </w:document>
+</file>
+
+<file path=word/numbering.xml><?xml version="1.0" encoding="utf-8"?>
+<w:numbering xmlns:wpc="http://schemas.microsoft.com/office/word/2010/wordprocessingCanvas" xmlns:cx="http://schemas.microsoft.com/office/drawing/2014/chartex" xmlns:cx1="http://schemas.microsoft.com/office/drawing/2015/9/8/chartex" xmlns:cx2="http://schemas.microsoft.com/office/drawing/2015/10/21/chartex" xmlns:cx3="http://schemas.microsoft.com/office/drawing/2016/5/9/chartex" xmlns:cx4="http://schemas.microsoft.com/office/drawing/2016/5/10/chartex" xmlns:cx5="http://schemas.microsoft.com/office/drawing/2016/5/11/chartex" xmlns:cx6="http://schemas.microsoft.com/office/drawing/2016/5/12/chartex" xmlns:cx7="http://schemas.microsoft.com/office/drawing/2016/5/13/chartex" xmlns:cx8="http://schemas.microsoft.com/office/drawing/2016/5/14/chartex" xmlns:mc="http://schemas.openxmlformats.org/markup-compatibility/2006" xmlns:aink="http://schemas.microsoft.com/office/drawing/2016/ink" xmlns:am3d="http://schemas.microsoft.com/office/drawing/2017/model3d" xmlns:o="urn:schemas-microsoft-com:office:office" xmlns:oel="http://schemas.microsoft.com/office/2019/extlst" xmlns:r="http://schemas.openxmlformats.org/officeDocument/2006/relationships" xmlns:m="http://schemas.openxmlformats.org/officeDocument/2006/math" xmlns:v="urn:schemas-microsoft-com:vml" xmlns:wp14="http://schemas.microsoft.com/office/word/2010/wordprocessingDrawing" xmlns:wp="http://schemas.openxmlformats.org/drawingml/2006/wordprocessingDrawing" xmlns:w10="urn:schemas-microsoft-com:office:word" xmlns:w="http://schemas.openxmlformats.org/wordprocessingml/2006/main" xmlns:w14="http://schemas.microsoft.com/office/word/2010/wordml" xmlns:w15="http://schemas.microsoft.com/office/word/2012/wordml" xmlns:w16cex="http://schemas.microsoft.com/office/word/2018/wordml/cex" xmlns:w16cid="http://schemas.microsoft.com/office/word/2016/wordml/cid" xmlns:w16="http://schemas.microsoft.com/office/word/2018/wordml" xmlns:w16du="http://schemas.microsoft.com/office/word/2023/wordml/word16du" xmlns:w16sdtdh="http://schemas.microsoft.com/office/word/2020/wordml/sdtdatahash" xmlns:w16se="http://schemas.microsoft.com/office/word/2015/wordml/symex" xmlns:wpg="http://schemas.microsoft.com/office/word/2010/wordprocessingGroup" xmlns:wpi="http://schemas.microsoft.com/office/word/2010/wordprocessingInk" xmlns:wne="http://schemas.microsoft.com/office/word/2006/wordml" xmlns:wps="http://schemas.microsoft.com/office/word/2010/wordprocessingShape" mc:Ignorable="w14 w15 w16se w16cid w16 w16cex w16sdtdh w16du wp14">
+  <w:abstractNum w:abstractNumId="0" w15:restartNumberingAfterBreak="0">
+    <w:nsid w:val="1E985F1B"/>
+    <w:multiLevelType w:val="hybridMultilevel"/>
+    <w:tmpl w:val="A7B8EB32"/>
+    <w:lvl w:ilvl="0" w:tplc="0409000F">
+      <w:start w:val="1"/>
+      <w:numFmt w:val="decimal"/>
+      <w:lvlText w:val="%1."/>
+      <w:lvlJc w:val="left"/>
+      <w:pPr>
+        <w:ind w:left="780" w:hanging="360"/>
+      </w:pPr>
+    </w:lvl>
+    <w:lvl w:ilvl="1" w:tplc="04090019" w:tentative="1">
+      <w:start w:val="1"/>
+      <w:numFmt w:val="lowerLetter"/>
+      <w:lvlText w:val="%2."/>
+      <w:lvlJc w:val="left"/>
+      <w:pPr>
+        <w:ind w:left="1500" w:hanging="360"/>
+      </w:pPr>
+    </w:lvl>
+    <w:lvl w:ilvl="2" w:tplc="0409001B" w:tentative="1">
+      <w:start w:val="1"/>
+      <w:numFmt w:val="lowerRoman"/>
+      <w:lvlText w:val="%3."/>
+      <w:lvlJc w:val="right"/>
+      <w:pPr>
+        <w:ind w:left="2220" w:hanging="180"/>
+      </w:pPr>
+    </w:lvl>
+    <w:lvl w:ilvl="3" w:tplc="0409000F" w:tentative="1">
+      <w:start w:val="1"/>
+      <w:numFmt w:val="decimal"/>
+      <w:lvlText w:val="%4."/>
+      <w:lvlJc w:val="left"/>
+      <w:pPr>
+        <w:ind w:left="2940" w:hanging="360"/>
+      </w:pPr>
+    </w:lvl>
+    <w:lvl w:ilvl="4" w:tplc="04090019" w:tentative="1">
+      <w:start w:val="1"/>
+      <w:numFmt w:val="lowerLetter"/>
+      <w:lvlText w:val="%5."/>
+      <w:lvlJc w:val="left"/>
+      <w:pPr>
+        <w:ind w:left="3660" w:hanging="360"/>
+      </w:pPr>
+    </w:lvl>
+    <w:lvl w:ilvl="5" w:tplc="0409001B" w:tentative="1">
+      <w:start w:val="1"/>
+      <w:numFmt w:val="lowerRoman"/>
+      <w:lvlText w:val="%6."/>
+      <w:lvlJc w:val="right"/>
+      <w:pPr>
+        <w:ind w:left="4380" w:hanging="180"/>
+      </w:pPr>
+    </w:lvl>
+    <w:lvl w:ilvl="6" w:tplc="0409000F" w:tentative="1">
+      <w:start w:val="1"/>
+      <w:numFmt w:val="decimal"/>
+      <w:lvlText w:val="%7."/>
+      <w:lvlJc w:val="left"/>
+      <w:pPr>
+        <w:ind w:left="5100" w:hanging="360"/>
+      </w:pPr>
+    </w:lvl>
+    <w:lvl w:ilvl="7" w:tplc="04090019" w:tentative="1">
+      <w:start w:val="1"/>
+      <w:numFmt w:val="lowerLetter"/>
+      <w:lvlText w:val="%8."/>
+      <w:lvlJc w:val="left"/>
+      <w:pPr>
+        <w:ind w:left="5820" w:hanging="360"/>
+      </w:pPr>
+    </w:lvl>
+    <w:lvl w:ilvl="8" w:tplc="0409001B" w:tentative="1">
+      <w:start w:val="1"/>
+      <w:numFmt w:val="lowerRoman"/>
+      <w:lvlText w:val="%9."/>
+      <w:lvlJc w:val="right"/>
+      <w:pPr>
+        <w:ind w:left="6540" w:hanging="180"/>
+      </w:pPr>
+    </w:lvl>
+  </w:abstractNum>
+  <w:num w:numId="1" w16cid:durableId="272635892">
+    <w:abstractNumId w:val="0"/>
+  </w:num>
+</w:numbering>
 </file>
 
 <file path=word/styles.xml><?xml version="1.0" encoding="utf-8"?>
@@ -883,10 +1254,52 @@
     <w:name w:val="Normal"/>
     <w:qFormat/>
   </w:style>
+  <w:style w:type="paragraph" w:styleId="Heading1">
+    <w:name w:val="heading 1"/>
+    <w:basedOn w:val="Normal"/>
+    <w:next w:val="Normal"/>
+    <w:link w:val="Heading1Char"/>
+    <w:uiPriority w:val="9"/>
+    <w:qFormat/>
+    <w:rsid w:val="009257B7"/>
+    <w:pPr>
+      <w:keepNext/>
+      <w:keepLines/>
+      <w:spacing w:before="240" w:after="0"/>
+      <w:outlineLvl w:val="0"/>
+    </w:pPr>
+    <w:rPr>
+      <w:rFonts w:ascii="Times New Roman" w:eastAsiaTheme="majorEastAsia" w:hAnsi="Times New Roman" w:cstheme="majorBidi"/>
+      <w:b/>
+      <w:sz w:val="28"/>
+      <w:szCs w:val="32"/>
+    </w:rPr>
+  </w:style>
+  <w:style w:type="paragraph" w:styleId="Heading2">
+    <w:name w:val="heading 2"/>
+    <w:basedOn w:val="Normal"/>
+    <w:next w:val="Normal"/>
+    <w:link w:val="Heading2Char"/>
+    <w:uiPriority w:val="9"/>
+    <w:unhideWhenUsed/>
+    <w:qFormat/>
+    <w:rsid w:val="009257B7"/>
+    <w:pPr>
+      <w:keepNext/>
+      <w:keepLines/>
+      <w:spacing w:before="40" w:after="0"/>
+      <w:outlineLvl w:val="1"/>
+    </w:pPr>
+    <w:rPr>
+      <w:rFonts w:ascii="Times New Roman" w:eastAsiaTheme="majorEastAsia" w:hAnsi="Times New Roman" w:cstheme="majorBidi"/>
+      <w:b/>
+      <w:sz w:val="24"/>
+      <w:szCs w:val="26"/>
+    </w:rPr>
+  </w:style>
   <w:style w:type="character" w:default="1" w:styleId="DefaultParagraphFont">
     <w:name w:val="Default Paragraph Font"/>
     <w:uiPriority w:val="1"/>
-    <w:semiHidden/>
     <w:unhideWhenUsed/>
   </w:style>
   <w:style w:type="table" w:default="1" w:styleId="TableNormal">
@@ -909,6 +1322,66 @@
     <w:uiPriority w:val="99"/>
     <w:semiHidden/>
     <w:unhideWhenUsed/>
+  </w:style>
+  <w:style w:type="character" w:customStyle="1" w:styleId="Heading1Char">
+    <w:name w:val="Heading 1 Char"/>
+    <w:basedOn w:val="DefaultParagraphFont"/>
+    <w:link w:val="Heading1"/>
+    <w:uiPriority w:val="9"/>
+    <w:rsid w:val="009257B7"/>
+    <w:rPr>
+      <w:rFonts w:ascii="Times New Roman" w:eastAsiaTheme="majorEastAsia" w:hAnsi="Times New Roman" w:cstheme="majorBidi"/>
+      <w:b/>
+      <w:sz w:val="28"/>
+      <w:szCs w:val="32"/>
+    </w:rPr>
+  </w:style>
+  <w:style w:type="character" w:customStyle="1" w:styleId="Heading2Char">
+    <w:name w:val="Heading 2 Char"/>
+    <w:basedOn w:val="DefaultParagraphFont"/>
+    <w:link w:val="Heading2"/>
+    <w:uiPriority w:val="9"/>
+    <w:rsid w:val="009257B7"/>
+    <w:rPr>
+      <w:rFonts w:ascii="Times New Roman" w:eastAsiaTheme="majorEastAsia" w:hAnsi="Times New Roman" w:cstheme="majorBidi"/>
+      <w:b/>
+      <w:sz w:val="24"/>
+      <w:szCs w:val="26"/>
+    </w:rPr>
+  </w:style>
+  <w:style w:type="paragraph" w:styleId="ListParagraph">
+    <w:name w:val="List Paragraph"/>
+    <w:basedOn w:val="Normal"/>
+    <w:uiPriority w:val="34"/>
+    <w:qFormat/>
+    <w:rsid w:val="00F21C9D"/>
+    <w:pPr>
+      <w:ind w:left="720"/>
+      <w:contextualSpacing/>
+    </w:pPr>
+  </w:style>
+  <w:style w:type="character" w:styleId="Hyperlink">
+    <w:name w:val="Hyperlink"/>
+    <w:basedOn w:val="DefaultParagraphFont"/>
+    <w:uiPriority w:val="99"/>
+    <w:unhideWhenUsed/>
+    <w:rsid w:val="00F21C9D"/>
+    <w:rPr>
+      <w:color w:val="0563C1" w:themeColor="hyperlink"/>
+      <w:u w:val="single"/>
+    </w:rPr>
+  </w:style>
+  <w:style w:type="character" w:styleId="UnresolvedMention">
+    <w:name w:val="Unresolved Mention"/>
+    <w:basedOn w:val="DefaultParagraphFont"/>
+    <w:uiPriority w:val="99"/>
+    <w:semiHidden/>
+    <w:unhideWhenUsed/>
+    <w:rsid w:val="00F21C9D"/>
+    <w:rPr>
+      <w:color w:val="605E5C"/>
+      <w:shd w:val="clear" w:color="auto" w:fill="E1DFDD"/>
+    </w:rPr>
   </w:style>
 </w:styles>
 </file>

--- a/chapter-1.docx
+++ b/chapter-1.docx
@@ -10,317 +10,1192 @@
           <w:szCs w:val="52"/>
         </w:rPr>
       </w:pPr>
-    </w:p>
-    <w:p>
-      <w:pPr>
-        <w:rPr>
-          <w:rFonts w:ascii="Times New Roman" w:hAnsi="Times New Roman" w:cs="Times New Roman"/>
+      <w:r>
+        <w:rPr>
+          <w:rFonts w:ascii="Times New Roman" w:hAnsi="Times New Roman" w:cs="Times New Roman"/>
+          <w:noProof/>
           <w:sz w:val="52"/>
           <w:szCs w:val="52"/>
         </w:rPr>
-      </w:pPr>
-    </w:p>
-    <w:p>
-      <w:pPr>
-        <w:rPr>
-          <w:rFonts w:ascii="Times New Roman" w:hAnsi="Times New Roman" w:cs="Times New Roman"/>
-          <w:sz w:val="52"/>
-          <w:szCs w:val="52"/>
-        </w:rPr>
-      </w:pPr>
-    </w:p>
-    <w:p>
-      <w:pPr>
-        <w:rPr>
-          <w:rFonts w:ascii="Times New Roman" w:hAnsi="Times New Roman" w:cs="Times New Roman"/>
-          <w:sz w:val="52"/>
-          <w:szCs w:val="52"/>
-        </w:rPr>
-      </w:pPr>
-      <w:r>
-        <w:rPr>
-          <w:rFonts w:ascii="Times New Roman" w:hAnsi="Times New Roman" w:cs="Times New Roman"/>
-          <w:sz w:val="52"/>
-          <w:szCs w:val="52"/>
-        </w:rPr>
-        <w:t>Learn</w:t>
-      </w:r>
-    </w:p>
-    <w:p>
-      <w:pPr>
-        <w:rPr>
-          <w:rFonts w:ascii="Times New Roman" w:hAnsi="Times New Roman" w:cs="Times New Roman"/>
-          <w:sz w:val="52"/>
-          <w:szCs w:val="52"/>
-        </w:rPr>
-      </w:pPr>
-    </w:p>
-    <w:p>
-      <w:pPr>
-        <w:rPr>
-          <w:rFonts w:ascii="Times New Roman" w:hAnsi="Times New Roman" w:cs="Times New Roman"/>
-          <w:sz w:val="52"/>
-          <w:szCs w:val="52"/>
-        </w:rPr>
-      </w:pPr>
-      <w:r>
-        <w:rPr>
-          <w:rFonts w:ascii="Times New Roman" w:hAnsi="Times New Roman" w:cs="Times New Roman"/>
-          <w:sz w:val="52"/>
-          <w:szCs w:val="52"/>
-        </w:rPr>
-        <w:t>Web</w:t>
-      </w:r>
-      <w:r>
-        <w:rPr>
-          <w:rFonts w:ascii="Times New Roman" w:hAnsi="Times New Roman" w:cs="Times New Roman"/>
-          <w:sz w:val="52"/>
-          <w:szCs w:val="52"/>
-        </w:rPr>
-        <w:t xml:space="preserve"> </w:t>
-      </w:r>
-      <w:r>
-        <w:rPr>
-          <w:rFonts w:ascii="Times New Roman" w:hAnsi="Times New Roman" w:cs="Times New Roman"/>
-          <w:sz w:val="52"/>
-          <w:szCs w:val="52"/>
-        </w:rPr>
-        <w:t>Design</w:t>
-      </w:r>
-    </w:p>
-    <w:p>
-      <w:pPr>
-        <w:rPr>
-          <w:rFonts w:ascii="Times New Roman" w:hAnsi="Times New Roman" w:cs="Times New Roman"/>
-          <w:sz w:val="52"/>
-          <w:szCs w:val="52"/>
-        </w:rPr>
-      </w:pPr>
-    </w:p>
-    <w:p>
-      <w:pPr>
-        <w:rPr>
-          <w:rFonts w:ascii="Times New Roman" w:hAnsi="Times New Roman" w:cs="Times New Roman"/>
-          <w:sz w:val="52"/>
-          <w:szCs w:val="52"/>
-        </w:rPr>
-      </w:pPr>
-      <w:r>
-        <w:rPr>
-          <w:rFonts w:ascii="Times New Roman" w:hAnsi="Times New Roman" w:cs="Times New Roman"/>
-          <w:sz w:val="52"/>
-          <w:szCs w:val="52"/>
-        </w:rPr>
-        <w:t>With</w:t>
-      </w:r>
-      <w:r>
-        <w:rPr>
-          <w:rFonts w:ascii="Times New Roman" w:hAnsi="Times New Roman" w:cs="Times New Roman"/>
-          <w:sz w:val="52"/>
-          <w:szCs w:val="52"/>
-        </w:rPr>
-        <w:t xml:space="preserve"> </w:t>
-      </w:r>
-      <w:r>
-        <w:rPr>
-          <w:rFonts w:ascii="Times New Roman" w:hAnsi="Times New Roman" w:cs="Times New Roman"/>
-          <w:sz w:val="52"/>
-          <w:szCs w:val="52"/>
-        </w:rPr>
-        <w:t>Easy</w:t>
-      </w:r>
-    </w:p>
-    <w:p>
-      <w:pPr>
-        <w:rPr>
-          <w:rFonts w:ascii="Times New Roman" w:hAnsi="Times New Roman" w:cs="Times New Roman"/>
-          <w:sz w:val="52"/>
-          <w:szCs w:val="52"/>
-        </w:rPr>
-      </w:pPr>
-    </w:p>
-    <w:p>
-      <w:pPr>
-        <w:rPr>
-          <w:rFonts w:ascii="Times New Roman" w:hAnsi="Times New Roman" w:cs="Times New Roman"/>
-          <w:sz w:val="52"/>
-          <w:szCs w:val="52"/>
-        </w:rPr>
-      </w:pPr>
-    </w:p>
-    <w:p>
-      <w:pPr>
-        <w:rPr>
-          <w:rFonts w:ascii="Times New Roman" w:hAnsi="Times New Roman" w:cs="Times New Roman"/>
-          <w:sz w:val="52"/>
-          <w:szCs w:val="52"/>
-        </w:rPr>
-      </w:pPr>
-    </w:p>
-    <w:p>
-      <w:pPr>
-        <w:rPr>
-          <w:rFonts w:ascii="Times New Roman" w:hAnsi="Times New Roman" w:cs="Times New Roman"/>
-          <w:sz w:val="52"/>
-          <w:szCs w:val="52"/>
-        </w:rPr>
-      </w:pPr>
-    </w:p>
-    <w:p>
-      <w:pPr>
-        <w:rPr>
-          <w:rFonts w:ascii="Times New Roman" w:hAnsi="Times New Roman" w:cs="Times New Roman"/>
-          <w:sz w:val="52"/>
-          <w:szCs w:val="52"/>
-        </w:rPr>
-      </w:pPr>
-    </w:p>
-    <w:p>
-      <w:pPr>
-        <w:rPr>
-          <w:rFonts w:ascii="Times New Roman" w:hAnsi="Times New Roman" w:cs="Times New Roman"/>
-          <w:sz w:val="52"/>
-          <w:szCs w:val="52"/>
-        </w:rPr>
-      </w:pPr>
-    </w:p>
-    <w:p>
-      <w:pPr>
-        <w:rPr>
-          <w:rFonts w:ascii="Times New Roman" w:hAnsi="Times New Roman" w:cs="Times New Roman"/>
-          <w:sz w:val="52"/>
-          <w:szCs w:val="52"/>
-        </w:rPr>
-      </w:pPr>
-    </w:p>
-    <w:p>
-      <w:pPr>
-        <w:jc w:val="center"/>
-        <w:rPr>
-          <w:rFonts w:ascii="Times New Roman" w:hAnsi="Times New Roman" w:cs="Times New Roman"/>
-          <w:sz w:val="28"/>
-          <w:szCs w:val="28"/>
-        </w:rPr>
-      </w:pPr>
-      <w:r>
-        <w:rPr>
-          <w:rFonts w:ascii="Times New Roman" w:hAnsi="Times New Roman" w:cs="Times New Roman"/>
-          <w:sz w:val="28"/>
-          <w:szCs w:val="28"/>
-        </w:rPr>
-        <w:t>Authors: Team Piccolo</w:t>
-      </w:r>
-      <w:r>
-        <w:rPr>
-          <w:rFonts w:ascii="Times New Roman" w:hAnsi="Times New Roman" w:cs="Times New Roman"/>
-          <w:sz w:val="28"/>
-          <w:szCs w:val="28"/>
-        </w:rPr>
-        <w:t xml:space="preserve"> &amp; </w:t>
-      </w:r>
-      <w:r>
-        <w:rPr>
-          <w:rFonts w:ascii="Times New Roman" w:hAnsi="Times New Roman" w:cs="Times New Roman"/>
-          <w:sz w:val="28"/>
-          <w:szCs w:val="28"/>
-        </w:rPr>
-        <w:t>Malamiromba</w:t>
-      </w:r>
-    </w:p>
-    <w:p>
-      <w:pPr>
-        <w:rPr>
-          <w:rFonts w:ascii="Times New Roman" w:hAnsi="Times New Roman" w:cs="Times New Roman"/>
-          <w:sz w:val="28"/>
-          <w:szCs w:val="28"/>
-        </w:rPr>
-      </w:pPr>
-      <w:r>
-        <w:rPr>
-          <w:rFonts w:ascii="Times New Roman" w:hAnsi="Times New Roman" w:cs="Times New Roman"/>
-          <w:sz w:val="28"/>
-          <w:szCs w:val="28"/>
-        </w:rPr>
-        <w:t xml:space="preserve"> </w:t>
-      </w:r>
-      <w:r>
-        <w:rPr>
-          <w:rFonts w:ascii="Times New Roman" w:hAnsi="Times New Roman" w:cs="Times New Roman"/>
-          <w:sz w:val="28"/>
-          <w:szCs w:val="28"/>
-        </w:rPr>
-        <w:tab/>
-      </w:r>
-      <w:r>
-        <w:rPr>
-          <w:rFonts w:ascii="Times New Roman" w:hAnsi="Times New Roman" w:cs="Times New Roman"/>
-          <w:sz w:val="28"/>
-          <w:szCs w:val="28"/>
-        </w:rPr>
-        <w:tab/>
-      </w:r>
-      <w:r>
-        <w:rPr>
-          <w:rFonts w:ascii="Times New Roman" w:hAnsi="Times New Roman" w:cs="Times New Roman"/>
-          <w:sz w:val="28"/>
-          <w:szCs w:val="28"/>
-        </w:rPr>
-        <w:tab/>
-      </w:r>
-      <w:r>
-        <w:rPr>
-          <w:rFonts w:ascii="Times New Roman" w:hAnsi="Times New Roman" w:cs="Times New Roman"/>
-          <w:sz w:val="28"/>
-          <w:szCs w:val="28"/>
-        </w:rPr>
-        <w:tab/>
-      </w:r>
-      <w:r>
-        <w:rPr>
-          <w:rFonts w:ascii="Times New Roman" w:hAnsi="Times New Roman" w:cs="Times New Roman"/>
-          <w:sz w:val="28"/>
-          <w:szCs w:val="28"/>
-        </w:rPr>
-        <w:tab/>
-      </w:r>
-      <w:r>
-        <w:rPr>
-          <w:rFonts w:ascii="Times New Roman" w:hAnsi="Times New Roman" w:cs="Times New Roman"/>
-          <w:sz w:val="28"/>
-          <w:szCs w:val="28"/>
-        </w:rPr>
-        <w:tab/>
-      </w:r>
-      <w:r>
-        <w:rPr>
-          <w:rFonts w:ascii="Times New Roman" w:hAnsi="Times New Roman" w:cs="Times New Roman"/>
-          <w:sz w:val="28"/>
-          <w:szCs w:val="28"/>
-        </w:rPr>
-        <w:t>2024</w:t>
-      </w:r>
-    </w:p>
+        <w:drawing>
+          <wp:inline distT="0" distB="0" distL="0" distR="0" wp14:anchorId="572E1620" wp14:editId="2AD4ED0C">
+            <wp:extent cx="5817870" cy="8229600"/>
+            <wp:effectExtent l="0" t="0" r="0" b="0"/>
+            <wp:docPr id="1865148142" name="Picture 8"/>
+            <wp:cNvGraphicFramePr>
+              <a:graphicFrameLocks xmlns:a="http://schemas.openxmlformats.org/drawingml/2006/main" noChangeAspect="1"/>
+            </wp:cNvGraphicFramePr>
+            <a:graphic xmlns:a="http://schemas.openxmlformats.org/drawingml/2006/main">
+              <a:graphicData uri="http://schemas.openxmlformats.org/drawingml/2006/picture">
+                <pic:pic xmlns:pic="http://schemas.openxmlformats.org/drawingml/2006/picture">
+                  <pic:nvPicPr>
+                    <pic:cNvPr id="1865148142" name="Picture 1865148142"/>
+                    <pic:cNvPicPr/>
+                  </pic:nvPicPr>
+                  <pic:blipFill>
+                    <a:blip r:embed="rId8" cstate="print">
+                      <a:extLst>
+                        <a:ext uri="{28A0092B-C50C-407E-A947-70E740481C1C}">
+                          <a14:useLocalDpi xmlns:a14="http://schemas.microsoft.com/office/drawing/2010/main" val="0"/>
+                        </a:ext>
+                      </a:extLst>
+                    </a:blip>
+                    <a:stretch>
+                      <a:fillRect/>
+                    </a:stretch>
+                  </pic:blipFill>
+                  <pic:spPr>
+                    <a:xfrm>
+                      <a:off x="0" y="0"/>
+                      <a:ext cx="5817870" cy="8229600"/>
+                    </a:xfrm>
+                    <a:prstGeom prst="rect">
+                      <a:avLst/>
+                    </a:prstGeom>
+                  </pic:spPr>
+                </pic:pic>
+              </a:graphicData>
+            </a:graphic>
+          </wp:inline>
+        </w:drawing>
+      </w:r>
+    </w:p>
+    <w:sdt>
+      <w:sdtPr>
+        <w:id w:val="824863109"/>
+        <w:docPartObj>
+          <w:docPartGallery w:val="Table of Contents"/>
+          <w:docPartUnique/>
+        </w:docPartObj>
+      </w:sdtPr>
+      <w:sdtEndPr>
+        <w:rPr>
+          <w:rFonts w:asciiTheme="minorHAnsi" w:eastAsiaTheme="minorHAnsi" w:hAnsiTheme="minorHAnsi" w:cstheme="minorBidi"/>
+          <w:b/>
+          <w:bCs/>
+          <w:noProof/>
+          <w:color w:val="auto"/>
+          <w:kern w:val="2"/>
+          <w:sz w:val="22"/>
+          <w:szCs w:val="22"/>
+          <w14:ligatures w14:val="standardContextual"/>
+        </w:rPr>
+      </w:sdtEndPr>
+      <w:sdtContent>
+        <w:p>
+          <w:pPr>
+            <w:pStyle w:val="TOCHeading"/>
+            <w:rPr>
+              <w:rStyle w:val="Heading1Char"/>
+              <w:color w:val="auto"/>
+            </w:rPr>
+          </w:pPr>
+          <w:r>
+            <w:rPr>
+              <w:rStyle w:val="Heading1Char"/>
+              <w:color w:val="auto"/>
+            </w:rPr>
+            <w:t>Table of Contents</w:t>
+          </w:r>
+        </w:p>
+        <w:p>
+          <w:pPr>
+            <w:pStyle w:val="TOC1"/>
+            <w:tabs>
+              <w:tab w:val="right" w:leader="dot" w:pos="9350"/>
+            </w:tabs>
+            <w:rPr>
+              <w:rFonts w:eastAsiaTheme="minorEastAsia"/>
+              <w:noProof/>
+            </w:rPr>
+          </w:pPr>
+          <w:r>
+            <w:rPr>
+              <w:rFonts w:ascii="Times New Roman" w:hAnsi="Times New Roman" w:cs="Times New Roman"/>
+              <w:sz w:val="24"/>
+              <w:szCs w:val="24"/>
+            </w:rPr>
+            <w:fldChar w:fldCharType="begin"/>
+          </w:r>
+          <w:r>
+            <w:rPr>
+              <w:rFonts w:ascii="Times New Roman" w:hAnsi="Times New Roman" w:cs="Times New Roman"/>
+              <w:sz w:val="24"/>
+              <w:szCs w:val="24"/>
+            </w:rPr>
+            <w:instrText xml:space="preserve"> TOC \o "1-3" \h \z \u </w:instrText>
+          </w:r>
+          <w:r>
+            <w:rPr>
+              <w:rFonts w:ascii="Times New Roman" w:hAnsi="Times New Roman" w:cs="Times New Roman"/>
+              <w:sz w:val="24"/>
+              <w:szCs w:val="24"/>
+            </w:rPr>
+            <w:fldChar w:fldCharType="separate"/>
+          </w:r>
+          <w:hyperlink w:anchor="_Toc181130098" w:history="1">
+            <w:r>
+              <w:rPr>
+                <w:rStyle w:val="Hyperlink"/>
+                <w:noProof/>
+              </w:rPr>
+              <w:t>Table of Figures</w:t>
+            </w:r>
+            <w:r>
+              <w:rPr>
+                <w:noProof/>
+                <w:webHidden/>
+              </w:rPr>
+              <w:tab/>
+            </w:r>
+            <w:r>
+              <w:rPr>
+                <w:noProof/>
+                <w:webHidden/>
+              </w:rPr>
+              <w:fldChar w:fldCharType="begin"/>
+            </w:r>
+            <w:r>
+              <w:rPr>
+                <w:noProof/>
+                <w:webHidden/>
+              </w:rPr>
+              <w:instrText xml:space="preserve"> PAGEREF _Toc181130098 \h </w:instrText>
+            </w:r>
+            <w:r>
+              <w:rPr>
+                <w:noProof/>
+                <w:webHidden/>
+              </w:rPr>
+            </w:r>
+            <w:r>
+              <w:rPr>
+                <w:noProof/>
+                <w:webHidden/>
+              </w:rPr>
+              <w:fldChar w:fldCharType="separate"/>
+            </w:r>
+            <w:r>
+              <w:rPr>
+                <w:noProof/>
+                <w:webHidden/>
+              </w:rPr>
+              <w:t>2</w:t>
+            </w:r>
+            <w:r>
+              <w:rPr>
+                <w:noProof/>
+                <w:webHidden/>
+              </w:rPr>
+              <w:fldChar w:fldCharType="end"/>
+            </w:r>
+          </w:hyperlink>
+        </w:p>
+        <w:p>
+          <w:pPr>
+            <w:pStyle w:val="TOC1"/>
+            <w:tabs>
+              <w:tab w:val="right" w:leader="dot" w:pos="9350"/>
+            </w:tabs>
+            <w:rPr>
+              <w:rFonts w:eastAsiaTheme="minorEastAsia"/>
+              <w:noProof/>
+            </w:rPr>
+          </w:pPr>
+          <w:hyperlink w:anchor="_Toc181130099" w:history="1">
+            <w:r>
+              <w:rPr>
+                <w:rStyle w:val="Hyperlink"/>
+                <w:noProof/>
+              </w:rPr>
+              <w:t>Chapter One: Introduction to Web Development</w:t>
+            </w:r>
+            <w:r>
+              <w:rPr>
+                <w:noProof/>
+                <w:webHidden/>
+              </w:rPr>
+              <w:tab/>
+            </w:r>
+            <w:r>
+              <w:rPr>
+                <w:noProof/>
+                <w:webHidden/>
+              </w:rPr>
+              <w:fldChar w:fldCharType="begin"/>
+            </w:r>
+            <w:r>
+              <w:rPr>
+                <w:noProof/>
+                <w:webHidden/>
+              </w:rPr>
+              <w:instrText xml:space="preserve"> PAGEREF _Toc181130099 \h </w:instrText>
+            </w:r>
+            <w:r>
+              <w:rPr>
+                <w:noProof/>
+                <w:webHidden/>
+              </w:rPr>
+            </w:r>
+            <w:r>
+              <w:rPr>
+                <w:noProof/>
+                <w:webHidden/>
+              </w:rPr>
+              <w:fldChar w:fldCharType="separate"/>
+            </w:r>
+            <w:r>
+              <w:rPr>
+                <w:noProof/>
+                <w:webHidden/>
+              </w:rPr>
+              <w:t>3</w:t>
+            </w:r>
+            <w:r>
+              <w:rPr>
+                <w:noProof/>
+                <w:webHidden/>
+              </w:rPr>
+              <w:fldChar w:fldCharType="end"/>
+            </w:r>
+          </w:hyperlink>
+        </w:p>
+        <w:p>
+          <w:pPr>
+            <w:pStyle w:val="TOC2"/>
+            <w:tabs>
+              <w:tab w:val="right" w:leader="dot" w:pos="9350"/>
+            </w:tabs>
+            <w:rPr>
+              <w:rFonts w:eastAsiaTheme="minorEastAsia"/>
+              <w:noProof/>
+            </w:rPr>
+          </w:pPr>
+          <w:hyperlink w:anchor="_Toc181130100" w:history="1">
+            <w:r>
+              <w:rPr>
+                <w:rStyle w:val="Hyperlink"/>
+                <w:noProof/>
+              </w:rPr>
+              <w:t>The Internet</w:t>
+            </w:r>
+            <w:r>
+              <w:rPr>
+                <w:noProof/>
+                <w:webHidden/>
+              </w:rPr>
+              <w:tab/>
+            </w:r>
+            <w:r>
+              <w:rPr>
+                <w:noProof/>
+                <w:webHidden/>
+              </w:rPr>
+              <w:fldChar w:fldCharType="begin"/>
+            </w:r>
+            <w:r>
+              <w:rPr>
+                <w:noProof/>
+                <w:webHidden/>
+              </w:rPr>
+              <w:instrText xml:space="preserve"> PAGEREF _Toc181130100 \h </w:instrText>
+            </w:r>
+            <w:r>
+              <w:rPr>
+                <w:noProof/>
+                <w:webHidden/>
+              </w:rPr>
+            </w:r>
+            <w:r>
+              <w:rPr>
+                <w:noProof/>
+                <w:webHidden/>
+              </w:rPr>
+              <w:fldChar w:fldCharType="separate"/>
+            </w:r>
+            <w:r>
+              <w:rPr>
+                <w:noProof/>
+                <w:webHidden/>
+              </w:rPr>
+              <w:t>3</w:t>
+            </w:r>
+            <w:r>
+              <w:rPr>
+                <w:noProof/>
+                <w:webHidden/>
+              </w:rPr>
+              <w:fldChar w:fldCharType="end"/>
+            </w:r>
+          </w:hyperlink>
+        </w:p>
+        <w:p>
+          <w:pPr>
+            <w:pStyle w:val="TOC2"/>
+            <w:tabs>
+              <w:tab w:val="right" w:leader="dot" w:pos="9350"/>
+            </w:tabs>
+            <w:rPr>
+              <w:rFonts w:eastAsiaTheme="minorEastAsia"/>
+              <w:noProof/>
+            </w:rPr>
+          </w:pPr>
+          <w:hyperlink w:anchor="_Toc181130101" w:history="1">
+            <w:r>
+              <w:rPr>
+                <w:rStyle w:val="Hyperlink"/>
+                <w:rFonts w:cs="Times New Roman"/>
+                <w:bCs/>
+                <w:noProof/>
+              </w:rPr>
+              <w:t>Web page</w:t>
+            </w:r>
+            <w:r>
+              <w:rPr>
+                <w:noProof/>
+                <w:webHidden/>
+              </w:rPr>
+              <w:tab/>
+            </w:r>
+            <w:r>
+              <w:rPr>
+                <w:noProof/>
+                <w:webHidden/>
+              </w:rPr>
+              <w:fldChar w:fldCharType="begin"/>
+            </w:r>
+            <w:r>
+              <w:rPr>
+                <w:noProof/>
+                <w:webHidden/>
+              </w:rPr>
+              <w:instrText xml:space="preserve"> PAGEREF _Toc181130101 \h </w:instrText>
+            </w:r>
+            <w:r>
+              <w:rPr>
+                <w:noProof/>
+                <w:webHidden/>
+              </w:rPr>
+            </w:r>
+            <w:r>
+              <w:rPr>
+                <w:noProof/>
+                <w:webHidden/>
+              </w:rPr>
+              <w:fldChar w:fldCharType="separate"/>
+            </w:r>
+            <w:r>
+              <w:rPr>
+                <w:noProof/>
+                <w:webHidden/>
+              </w:rPr>
+              <w:t>3</w:t>
+            </w:r>
+            <w:r>
+              <w:rPr>
+                <w:noProof/>
+                <w:webHidden/>
+              </w:rPr>
+              <w:fldChar w:fldCharType="end"/>
+            </w:r>
+          </w:hyperlink>
+        </w:p>
+        <w:p>
+          <w:pPr>
+            <w:pStyle w:val="TOC2"/>
+            <w:tabs>
+              <w:tab w:val="right" w:leader="dot" w:pos="9350"/>
+            </w:tabs>
+            <w:rPr>
+              <w:rFonts w:eastAsiaTheme="minorEastAsia"/>
+              <w:noProof/>
+            </w:rPr>
+          </w:pPr>
+          <w:hyperlink w:anchor="_Toc181130102" w:history="1">
+            <w:r>
+              <w:rPr>
+                <w:rStyle w:val="Hyperlink"/>
+                <w:rFonts w:cs="Times New Roman"/>
+                <w:bCs/>
+                <w:noProof/>
+              </w:rPr>
+              <w:t>Website</w:t>
+            </w:r>
+            <w:r>
+              <w:rPr>
+                <w:noProof/>
+                <w:webHidden/>
+              </w:rPr>
+              <w:tab/>
+            </w:r>
+            <w:r>
+              <w:rPr>
+                <w:noProof/>
+                <w:webHidden/>
+              </w:rPr>
+              <w:fldChar w:fldCharType="begin"/>
+            </w:r>
+            <w:r>
+              <w:rPr>
+                <w:noProof/>
+                <w:webHidden/>
+              </w:rPr>
+              <w:instrText xml:space="preserve"> PAGEREF _Toc181130102 \h </w:instrText>
+            </w:r>
+            <w:r>
+              <w:rPr>
+                <w:noProof/>
+                <w:webHidden/>
+              </w:rPr>
+            </w:r>
+            <w:r>
+              <w:rPr>
+                <w:noProof/>
+                <w:webHidden/>
+              </w:rPr>
+              <w:fldChar w:fldCharType="separate"/>
+            </w:r>
+            <w:r>
+              <w:rPr>
+                <w:noProof/>
+                <w:webHidden/>
+              </w:rPr>
+              <w:t>3</w:t>
+            </w:r>
+            <w:r>
+              <w:rPr>
+                <w:noProof/>
+                <w:webHidden/>
+              </w:rPr>
+              <w:fldChar w:fldCharType="end"/>
+            </w:r>
+          </w:hyperlink>
+        </w:p>
+        <w:p>
+          <w:pPr>
+            <w:pStyle w:val="TOC2"/>
+            <w:tabs>
+              <w:tab w:val="right" w:leader="dot" w:pos="9350"/>
+            </w:tabs>
+            <w:rPr>
+              <w:rFonts w:eastAsiaTheme="minorEastAsia"/>
+              <w:noProof/>
+            </w:rPr>
+          </w:pPr>
+          <w:hyperlink w:anchor="_Toc181130103" w:history="1">
+            <w:r>
+              <w:rPr>
+                <w:rStyle w:val="Hyperlink"/>
+                <w:rFonts w:cs="Times New Roman"/>
+                <w:bCs/>
+                <w:noProof/>
+              </w:rPr>
+              <w:t>Web server</w:t>
+            </w:r>
+            <w:r>
+              <w:rPr>
+                <w:noProof/>
+                <w:webHidden/>
+              </w:rPr>
+              <w:tab/>
+            </w:r>
+            <w:r>
+              <w:rPr>
+                <w:noProof/>
+                <w:webHidden/>
+              </w:rPr>
+              <w:fldChar w:fldCharType="begin"/>
+            </w:r>
+            <w:r>
+              <w:rPr>
+                <w:noProof/>
+                <w:webHidden/>
+              </w:rPr>
+              <w:instrText xml:space="preserve"> PAGEREF _Toc181130103 \h </w:instrText>
+            </w:r>
+            <w:r>
+              <w:rPr>
+                <w:noProof/>
+                <w:webHidden/>
+              </w:rPr>
+            </w:r>
+            <w:r>
+              <w:rPr>
+                <w:noProof/>
+                <w:webHidden/>
+              </w:rPr>
+              <w:fldChar w:fldCharType="separate"/>
+            </w:r>
+            <w:r>
+              <w:rPr>
+                <w:noProof/>
+                <w:webHidden/>
+              </w:rPr>
+              <w:t>4</w:t>
+            </w:r>
+            <w:r>
+              <w:rPr>
+                <w:noProof/>
+                <w:webHidden/>
+              </w:rPr>
+              <w:fldChar w:fldCharType="end"/>
+            </w:r>
+          </w:hyperlink>
+        </w:p>
+        <w:p>
+          <w:pPr>
+            <w:pStyle w:val="TOC2"/>
+            <w:tabs>
+              <w:tab w:val="right" w:leader="dot" w:pos="9350"/>
+            </w:tabs>
+            <w:rPr>
+              <w:rFonts w:eastAsiaTheme="minorEastAsia"/>
+              <w:noProof/>
+            </w:rPr>
+          </w:pPr>
+          <w:hyperlink w:anchor="_Toc181130104" w:history="1">
+            <w:r>
+              <w:rPr>
+                <w:rStyle w:val="Hyperlink"/>
+                <w:noProof/>
+              </w:rPr>
+              <w:t>Domain Name</w:t>
+            </w:r>
+            <w:r>
+              <w:rPr>
+                <w:noProof/>
+                <w:webHidden/>
+              </w:rPr>
+              <w:tab/>
+            </w:r>
+            <w:r>
+              <w:rPr>
+                <w:noProof/>
+                <w:webHidden/>
+              </w:rPr>
+              <w:fldChar w:fldCharType="begin"/>
+            </w:r>
+            <w:r>
+              <w:rPr>
+                <w:noProof/>
+                <w:webHidden/>
+              </w:rPr>
+              <w:instrText xml:space="preserve"> PAGEREF _Toc181130104 \h </w:instrText>
+            </w:r>
+            <w:r>
+              <w:rPr>
+                <w:noProof/>
+                <w:webHidden/>
+              </w:rPr>
+            </w:r>
+            <w:r>
+              <w:rPr>
+                <w:noProof/>
+                <w:webHidden/>
+              </w:rPr>
+              <w:fldChar w:fldCharType="separate"/>
+            </w:r>
+            <w:r>
+              <w:rPr>
+                <w:noProof/>
+                <w:webHidden/>
+              </w:rPr>
+              <w:t>4</w:t>
+            </w:r>
+            <w:r>
+              <w:rPr>
+                <w:noProof/>
+                <w:webHidden/>
+              </w:rPr>
+              <w:fldChar w:fldCharType="end"/>
+            </w:r>
+          </w:hyperlink>
+        </w:p>
+        <w:p>
+          <w:pPr>
+            <w:pStyle w:val="TOC1"/>
+            <w:tabs>
+              <w:tab w:val="right" w:leader="dot" w:pos="9350"/>
+            </w:tabs>
+            <w:rPr>
+              <w:rFonts w:eastAsiaTheme="minorEastAsia"/>
+              <w:noProof/>
+            </w:rPr>
+          </w:pPr>
+          <w:hyperlink w:anchor="_Toc181130105" w:history="1">
+            <w:r>
+              <w:rPr>
+                <w:rStyle w:val="Hyperlink"/>
+                <w:noProof/>
+              </w:rPr>
+              <w:t>Chapter Two: HTML and CSS</w:t>
+            </w:r>
+            <w:r>
+              <w:rPr>
+                <w:noProof/>
+                <w:webHidden/>
+              </w:rPr>
+              <w:tab/>
+            </w:r>
+            <w:r>
+              <w:rPr>
+                <w:noProof/>
+                <w:webHidden/>
+              </w:rPr>
+              <w:fldChar w:fldCharType="begin"/>
+            </w:r>
+            <w:r>
+              <w:rPr>
+                <w:noProof/>
+                <w:webHidden/>
+              </w:rPr>
+              <w:instrText xml:space="preserve"> PAGEREF _Toc181130105 \h </w:instrText>
+            </w:r>
+            <w:r>
+              <w:rPr>
+                <w:noProof/>
+                <w:webHidden/>
+              </w:rPr>
+            </w:r>
+            <w:r>
+              <w:rPr>
+                <w:noProof/>
+                <w:webHidden/>
+              </w:rPr>
+              <w:fldChar w:fldCharType="separate"/>
+            </w:r>
+            <w:r>
+              <w:rPr>
+                <w:noProof/>
+                <w:webHidden/>
+              </w:rPr>
+              <w:t>5</w:t>
+            </w:r>
+            <w:r>
+              <w:rPr>
+                <w:noProof/>
+                <w:webHidden/>
+              </w:rPr>
+              <w:fldChar w:fldCharType="end"/>
+            </w:r>
+          </w:hyperlink>
+        </w:p>
+        <w:p>
+          <w:pPr>
+            <w:pStyle w:val="TOC2"/>
+            <w:tabs>
+              <w:tab w:val="right" w:leader="dot" w:pos="9350"/>
+            </w:tabs>
+            <w:rPr>
+              <w:rFonts w:eastAsiaTheme="minorEastAsia"/>
+              <w:noProof/>
+            </w:rPr>
+          </w:pPr>
+          <w:hyperlink w:anchor="_Toc181130106" w:history="1">
+            <w:r>
+              <w:rPr>
+                <w:rStyle w:val="Hyperlink"/>
+                <w:rFonts w:cs="Times New Roman"/>
+                <w:noProof/>
+              </w:rPr>
+              <w:t>Introduction to HTML and CSS</w:t>
+            </w:r>
+            <w:r>
+              <w:rPr>
+                <w:noProof/>
+                <w:webHidden/>
+              </w:rPr>
+              <w:tab/>
+            </w:r>
+            <w:r>
+              <w:rPr>
+                <w:noProof/>
+                <w:webHidden/>
+              </w:rPr>
+              <w:fldChar w:fldCharType="begin"/>
+            </w:r>
+            <w:r>
+              <w:rPr>
+                <w:noProof/>
+                <w:webHidden/>
+              </w:rPr>
+              <w:instrText xml:space="preserve"> PAGEREF _Toc181130106 \h </w:instrText>
+            </w:r>
+            <w:r>
+              <w:rPr>
+                <w:noProof/>
+                <w:webHidden/>
+              </w:rPr>
+            </w:r>
+            <w:r>
+              <w:rPr>
+                <w:noProof/>
+                <w:webHidden/>
+              </w:rPr>
+              <w:fldChar w:fldCharType="separate"/>
+            </w:r>
+            <w:r>
+              <w:rPr>
+                <w:noProof/>
+                <w:webHidden/>
+              </w:rPr>
+              <w:t>5</w:t>
+            </w:r>
+            <w:r>
+              <w:rPr>
+                <w:noProof/>
+                <w:webHidden/>
+              </w:rPr>
+              <w:fldChar w:fldCharType="end"/>
+            </w:r>
+          </w:hyperlink>
+        </w:p>
+        <w:p>
+          <w:pPr>
+            <w:pStyle w:val="TOC1"/>
+            <w:tabs>
+              <w:tab w:val="right" w:leader="dot" w:pos="9350"/>
+            </w:tabs>
+            <w:rPr>
+              <w:rFonts w:eastAsiaTheme="minorEastAsia"/>
+              <w:noProof/>
+            </w:rPr>
+          </w:pPr>
+          <w:hyperlink w:anchor="_Toc181130107" w:history="1">
+            <w:r>
+              <w:rPr>
+                <w:rStyle w:val="Hyperlink"/>
+                <w:rFonts w:cs="Times New Roman"/>
+                <w:noProof/>
+              </w:rPr>
+              <w:t>References</w:t>
+            </w:r>
+            <w:r>
+              <w:rPr>
+                <w:noProof/>
+                <w:webHidden/>
+              </w:rPr>
+              <w:tab/>
+            </w:r>
+            <w:r>
+              <w:rPr>
+                <w:noProof/>
+                <w:webHidden/>
+              </w:rPr>
+              <w:fldChar w:fldCharType="begin"/>
+            </w:r>
+            <w:r>
+              <w:rPr>
+                <w:noProof/>
+                <w:webHidden/>
+              </w:rPr>
+              <w:instrText xml:space="preserve"> PAGEREF _Toc181130107 \h </w:instrText>
+            </w:r>
+            <w:r>
+              <w:rPr>
+                <w:noProof/>
+                <w:webHidden/>
+              </w:rPr>
+            </w:r>
+            <w:r>
+              <w:rPr>
+                <w:noProof/>
+                <w:webHidden/>
+              </w:rPr>
+              <w:fldChar w:fldCharType="separate"/>
+            </w:r>
+            <w:r>
+              <w:rPr>
+                <w:noProof/>
+                <w:webHidden/>
+              </w:rPr>
+              <w:t>6</w:t>
+            </w:r>
+            <w:r>
+              <w:rPr>
+                <w:noProof/>
+                <w:webHidden/>
+              </w:rPr>
+              <w:fldChar w:fldCharType="end"/>
+            </w:r>
+          </w:hyperlink>
+        </w:p>
+        <w:p>
+          <w:pPr>
+            <w:rPr>
+              <w:b/>
+              <w:bCs/>
+              <w:noProof/>
+            </w:rPr>
+          </w:pPr>
+          <w:r>
+            <w:rPr>
+              <w:rFonts w:ascii="Times New Roman" w:hAnsi="Times New Roman" w:cs="Times New Roman"/>
+              <w:b/>
+              <w:bCs/>
+              <w:noProof/>
+              <w:sz w:val="24"/>
+              <w:szCs w:val="24"/>
+            </w:rPr>
+            <w:fldChar w:fldCharType="end"/>
+          </w:r>
+        </w:p>
+      </w:sdtContent>
+    </w:sdt>
     <w:p>
       <w:pPr>
         <w:pStyle w:val="Heading1"/>
         <w:spacing w:line="360" w:lineRule="auto"/>
-      </w:pPr>
+        <w:rPr>
+          <w:rFonts w:cs="Times New Roman"/>
+          <w:noProof/>
+          <w:sz w:val="24"/>
+          <w:szCs w:val="24"/>
+        </w:rPr>
+      </w:pPr>
+      <w:bookmarkStart w:id="0" w:name="_Toc181130098"/>
+      <w:r>
+        <w:rPr>
+          <w:noProof/>
+        </w:rPr>
+        <w:t>Table of Figures</w:t>
+      </w:r>
+      <w:bookmarkEnd w:id="0"/>
+      <w:r>
+        <w:rPr>
+          <w:noProof/>
+        </w:rPr>
+        <w:t xml:space="preserve"> </w:t>
+      </w:r>
+    </w:p>
+    <w:p>
+      <w:pPr>
+        <w:pStyle w:val="TableofFigures"/>
+        <w:tabs>
+          <w:tab w:val="right" w:leader="dot" w:pos="9350"/>
+        </w:tabs>
+        <w:rPr>
+          <w:rFonts w:eastAsiaTheme="minorEastAsia"/>
+          <w:noProof/>
+        </w:rPr>
+      </w:pPr>
+      <w:r>
+        <w:rPr>
+          <w:rFonts w:cs="Times New Roman"/>
+        </w:rPr>
+        <w:fldChar w:fldCharType="begin"/>
+      </w:r>
+      <w:r>
+        <w:rPr>
+          <w:rFonts w:cs="Times New Roman"/>
+        </w:rPr>
+        <w:instrText xml:space="preserve"> TOC \h \z \c "Figure" </w:instrText>
+      </w:r>
+      <w:r>
+        <w:rPr>
+          <w:rFonts w:cs="Times New Roman"/>
+        </w:rPr>
+        <w:fldChar w:fldCharType="separate"/>
+      </w:r>
+      <w:hyperlink w:anchor="_Toc181130124" w:history="1">
+        <w:r>
+          <w:rPr>
+            <w:rStyle w:val="Hyperlink"/>
+            <w:rFonts w:ascii="Times New Roman" w:hAnsi="Times New Roman" w:cs="Times New Roman"/>
+            <w:noProof/>
+          </w:rPr>
+          <w:t>Figure 1: BellBank Website</w:t>
+        </w:r>
+        <w:r>
+          <w:rPr>
+            <w:noProof/>
+            <w:webHidden/>
+          </w:rPr>
+          <w:tab/>
+        </w:r>
+        <w:r>
+          <w:rPr>
+            <w:noProof/>
+            <w:webHidden/>
+          </w:rPr>
+          <w:fldChar w:fldCharType="begin"/>
+        </w:r>
+        <w:r>
+          <w:rPr>
+            <w:noProof/>
+            <w:webHidden/>
+          </w:rPr>
+          <w:instrText xml:space="preserve"> PAGEREF _Toc181130124 \h </w:instrText>
+        </w:r>
+        <w:r>
+          <w:rPr>
+            <w:noProof/>
+            <w:webHidden/>
+          </w:rPr>
+        </w:r>
+        <w:r>
+          <w:rPr>
+            <w:noProof/>
+            <w:webHidden/>
+          </w:rPr>
+          <w:fldChar w:fldCharType="separate"/>
+        </w:r>
+        <w:r>
+          <w:rPr>
+            <w:noProof/>
+            <w:webHidden/>
+          </w:rPr>
+          <w:t>3</w:t>
+        </w:r>
+        <w:r>
+          <w:rPr>
+            <w:noProof/>
+            <w:webHidden/>
+          </w:rPr>
+          <w:fldChar w:fldCharType="end"/>
+        </w:r>
+      </w:hyperlink>
+    </w:p>
+    <w:p>
+      <w:pPr>
+        <w:pStyle w:val="TableofFigures"/>
+        <w:tabs>
+          <w:tab w:val="right" w:leader="dot" w:pos="9350"/>
+        </w:tabs>
+        <w:rPr>
+          <w:rFonts w:eastAsiaTheme="minorEastAsia"/>
+          <w:noProof/>
+        </w:rPr>
+      </w:pPr>
+      <w:hyperlink w:anchor="_Toc181130125" w:history="1">
+        <w:r>
+          <w:rPr>
+            <w:rStyle w:val="Hyperlink"/>
+            <w:noProof/>
+          </w:rPr>
+          <w:t>Figure 2: Basic HTML structure</w:t>
+        </w:r>
+        <w:r>
+          <w:rPr>
+            <w:noProof/>
+            <w:webHidden/>
+          </w:rPr>
+          <w:tab/>
+        </w:r>
+        <w:r>
+          <w:rPr>
+            <w:noProof/>
+            <w:webHidden/>
+          </w:rPr>
+          <w:fldChar w:fldCharType="begin"/>
+        </w:r>
+        <w:r>
+          <w:rPr>
+            <w:noProof/>
+            <w:webHidden/>
+          </w:rPr>
+          <w:instrText xml:space="preserve"> PAGEREF _Toc181130125 \h </w:instrText>
+        </w:r>
+        <w:r>
+          <w:rPr>
+            <w:noProof/>
+            <w:webHidden/>
+          </w:rPr>
+        </w:r>
+        <w:r>
+          <w:rPr>
+            <w:noProof/>
+            <w:webHidden/>
+          </w:rPr>
+          <w:fldChar w:fldCharType="separate"/>
+        </w:r>
+        <w:r>
+          <w:rPr>
+            <w:noProof/>
+            <w:webHidden/>
+          </w:rPr>
+          <w:t>5</w:t>
+        </w:r>
+        <w:r>
+          <w:rPr>
+            <w:noProof/>
+            <w:webHidden/>
+          </w:rPr>
+          <w:fldChar w:fldCharType="end"/>
+        </w:r>
+      </w:hyperlink>
+    </w:p>
+    <w:p>
+      <w:pPr>
+        <w:pStyle w:val="TableofFigures"/>
+        <w:tabs>
+          <w:tab w:val="right" w:leader="dot" w:pos="9350"/>
+        </w:tabs>
+        <w:rPr>
+          <w:rFonts w:eastAsiaTheme="minorEastAsia"/>
+          <w:noProof/>
+        </w:rPr>
+      </w:pPr>
+      <w:hyperlink w:anchor="_Toc181130126" w:history="1">
+        <w:r>
+          <w:rPr>
+            <w:rStyle w:val="Hyperlink"/>
+            <w:noProof/>
+          </w:rPr>
+          <w:t>Figure 3: Basic CSS Structure</w:t>
+        </w:r>
+        <w:r>
+          <w:rPr>
+            <w:noProof/>
+            <w:webHidden/>
+          </w:rPr>
+          <w:tab/>
+        </w:r>
+        <w:r>
+          <w:rPr>
+            <w:noProof/>
+            <w:webHidden/>
+          </w:rPr>
+          <w:fldChar w:fldCharType="begin"/>
+        </w:r>
+        <w:r>
+          <w:rPr>
+            <w:noProof/>
+            <w:webHidden/>
+          </w:rPr>
+          <w:instrText xml:space="preserve"> PAGEREF _Toc181130126 \h </w:instrText>
+        </w:r>
+        <w:r>
+          <w:rPr>
+            <w:noProof/>
+            <w:webHidden/>
+          </w:rPr>
+        </w:r>
+        <w:r>
+          <w:rPr>
+            <w:noProof/>
+            <w:webHidden/>
+          </w:rPr>
+          <w:fldChar w:fldCharType="separate"/>
+        </w:r>
+        <w:r>
+          <w:rPr>
+            <w:noProof/>
+            <w:webHidden/>
+          </w:rPr>
+          <w:t>5</w:t>
+        </w:r>
+        <w:r>
+          <w:rPr>
+            <w:noProof/>
+            <w:webHidden/>
+          </w:rPr>
+          <w:fldChar w:fldCharType="end"/>
+        </w:r>
+      </w:hyperlink>
+    </w:p>
+    <w:p>
+      <w:pPr>
+        <w:pStyle w:val="Heading1"/>
+        <w:spacing w:line="360" w:lineRule="auto"/>
+        <w:rPr>
+          <w:rFonts w:cs="Times New Roman"/>
+        </w:rPr>
+      </w:pPr>
+      <w:r>
+        <w:rPr>
+          <w:rFonts w:cs="Times New Roman"/>
+        </w:rPr>
+        <w:fldChar w:fldCharType="end"/>
+      </w:r>
+    </w:p>
+    <w:p>
+      <w:pPr>
+        <w:pStyle w:val="Heading1"/>
+        <w:spacing w:line="360" w:lineRule="auto"/>
+        <w:rPr>
+          <w:rFonts w:cs="Times New Roman"/>
+        </w:rPr>
+      </w:pPr>
+    </w:p>
+    <w:p/>
+    <w:p>
+      <w:pPr>
+        <w:pStyle w:val="Heading1"/>
+        <w:spacing w:line="360" w:lineRule="auto"/>
+        <w:rPr>
+          <w:rFonts w:cs="Times New Roman"/>
+        </w:rPr>
+      </w:pPr>
+    </w:p>
+    <w:p>
+      <w:pPr>
+        <w:pStyle w:val="Heading1"/>
+        <w:spacing w:line="360" w:lineRule="auto"/>
+        <w:rPr>
+          <w:rFonts w:cs="Times New Roman"/>
+        </w:rPr>
+      </w:pPr>
+    </w:p>
+    <w:p>
+      <w:pPr>
+        <w:pStyle w:val="Heading1"/>
+        <w:spacing w:line="360" w:lineRule="auto"/>
+        <w:rPr>
+          <w:rFonts w:cs="Times New Roman"/>
+        </w:rPr>
+      </w:pPr>
+    </w:p>
+    <w:p>
+      <w:pPr>
+        <w:pStyle w:val="Heading1"/>
+        <w:spacing w:line="360" w:lineRule="auto"/>
+        <w:rPr>
+          <w:rFonts w:cs="Times New Roman"/>
+        </w:rPr>
+      </w:pPr>
+    </w:p>
+    <w:p>
+      <w:pPr>
+        <w:pStyle w:val="Heading1"/>
+        <w:spacing w:line="360" w:lineRule="auto"/>
+        <w:rPr>
+          <w:rFonts w:cs="Times New Roman"/>
+        </w:rPr>
+      </w:pPr>
+    </w:p>
+    <w:p/>
+    <w:p>
+      <w:pPr>
+        <w:pStyle w:val="Heading1"/>
+        <w:spacing w:line="360" w:lineRule="auto"/>
+      </w:pPr>
+      <w:bookmarkStart w:id="1" w:name="_Toc181130099"/>
       <w:r>
         <w:lastRenderedPageBreak/>
-        <w:t>Chapter One: HTML5 and CSS3</w:t>
-      </w:r>
+        <w:t xml:space="preserve">Chapter One: </w:t>
+      </w:r>
+      <w:r>
+        <w:t>Introduction to Web Development</w:t>
+      </w:r>
+      <w:bookmarkEnd w:id="1"/>
     </w:p>
     <w:p>
       <w:pPr>
         <w:pStyle w:val="Heading2"/>
         <w:spacing w:line="360" w:lineRule="auto"/>
-      </w:pPr>
-      <w:r>
-        <w:t>Introduction to</w:t>
-      </w:r>
-      <w:r>
-        <w:t xml:space="preserve"> HTML and CSS</w:t>
-      </w:r>
+        <w:rPr>
+          <w:szCs w:val="24"/>
+        </w:rPr>
+      </w:pPr>
+      <w:bookmarkStart w:id="2" w:name="_Toc181130100"/>
+      <w:r>
+        <w:rPr>
+          <w:szCs w:val="24"/>
+        </w:rPr>
+        <w:t>The Internet</w:t>
+      </w:r>
+      <w:bookmarkEnd w:id="2"/>
     </w:p>
     <w:p>
       <w:pPr>
@@ -337,15 +1212,7 @@
           <w:sz w:val="24"/>
           <w:szCs w:val="24"/>
         </w:rPr>
-        <w:t xml:space="preserve">HTML stands for Hyper Text Markup Language. </w:t>
-      </w:r>
-      <w:r>
-        <w:rPr>
-          <w:rFonts w:ascii="Times New Roman" w:hAnsi="Times New Roman" w:cs="Times New Roman"/>
-          <w:sz w:val="24"/>
-          <w:szCs w:val="24"/>
-        </w:rPr>
-        <w:t>HTML is a </w:t>
+        <w:t>The </w:t>
       </w:r>
       <w:r>
         <w:rPr>
@@ -355,6 +1222,1522 @@
           <w:sz w:val="24"/>
           <w:szCs w:val="24"/>
         </w:rPr>
+        <w:t>Internet</w:t>
+      </w:r>
+      <w:r>
+        <w:rPr>
+          <w:rFonts w:ascii="Times New Roman" w:hAnsi="Times New Roman" w:cs="Times New Roman"/>
+          <w:sz w:val="24"/>
+          <w:szCs w:val="24"/>
+        </w:rPr>
+        <w:t xml:space="preserve"> is the backbone of the Web, the technical infrastructure that makes the Web possible. </w:t>
+      </w:r>
+      <w:r>
+        <w:rPr>
+          <w:rFonts w:ascii="Times New Roman" w:hAnsi="Times New Roman" w:cs="Times New Roman"/>
+          <w:sz w:val="24"/>
+          <w:szCs w:val="24"/>
+        </w:rPr>
+        <w:t>T</w:t>
+      </w:r>
+      <w:r>
+        <w:rPr>
+          <w:rFonts w:ascii="Times New Roman" w:hAnsi="Times New Roman" w:cs="Times New Roman"/>
+          <w:sz w:val="24"/>
+          <w:szCs w:val="24"/>
+        </w:rPr>
+        <w:t>he Internet is a large network of computers which communicate all together.</w:t>
+      </w:r>
+      <w:r>
+        <w:rPr>
+          <w:rFonts w:ascii="Times New Roman" w:hAnsi="Times New Roman" w:cs="Times New Roman"/>
+          <w:sz w:val="24"/>
+          <w:szCs w:val="24"/>
+        </w:rPr>
+        <w:t xml:space="preserve"> </w:t>
+      </w:r>
+      <w:r>
+        <w:rPr>
+          <w:rFonts w:ascii="Times New Roman" w:hAnsi="Times New Roman" w:cs="Times New Roman"/>
+          <w:sz w:val="24"/>
+          <w:szCs w:val="24"/>
+        </w:rPr>
+        <w:t>The various technologies that support the Internet have evolved over time, but the way it works hasn't changed that much: Internet is a way to connect computers all together and ensure that, whatever happens, they find a way to stay connected.</w:t>
+      </w:r>
+    </w:p>
+    <w:p>
+      <w:pPr>
+        <w:pStyle w:val="Heading2"/>
+        <w:spacing w:line="360" w:lineRule="auto"/>
+        <w:rPr>
+          <w:rFonts w:cs="Times New Roman"/>
+          <w:szCs w:val="24"/>
+        </w:rPr>
+      </w:pPr>
+      <w:hyperlink r:id="rId9" w:anchor="web_page_2" w:history="1">
+        <w:bookmarkStart w:id="3" w:name="_Toc181130101"/>
+        <w:r>
+          <w:rPr>
+            <w:rStyle w:val="Hyperlink"/>
+            <w:rFonts w:cs="Times New Roman"/>
+            <w:bCs/>
+            <w:color w:val="auto"/>
+            <w:szCs w:val="24"/>
+            <w:u w:val="none"/>
+          </w:rPr>
+          <w:t>Web page</w:t>
+        </w:r>
+        <w:bookmarkEnd w:id="3"/>
+      </w:hyperlink>
+    </w:p>
+    <w:p>
+      <w:pPr>
+        <w:spacing w:line="360" w:lineRule="auto"/>
+        <w:rPr>
+          <w:rFonts w:ascii="Times New Roman" w:hAnsi="Times New Roman" w:cs="Times New Roman"/>
+          <w:sz w:val="24"/>
+          <w:szCs w:val="24"/>
+        </w:rPr>
+      </w:pPr>
+      <w:r>
+        <w:rPr>
+          <w:rFonts w:ascii="Times New Roman" w:hAnsi="Times New Roman" w:cs="Times New Roman"/>
+          <w:sz w:val="24"/>
+          <w:szCs w:val="24"/>
+        </w:rPr>
+        <w:t>A </w:t>
+      </w:r>
+      <w:r>
+        <w:rPr>
+          <w:rFonts w:ascii="Times New Roman" w:hAnsi="Times New Roman" w:cs="Times New Roman"/>
+          <w:i/>
+          <w:iCs/>
+          <w:sz w:val="24"/>
+          <w:szCs w:val="24"/>
+        </w:rPr>
+        <w:t>web page</w:t>
+      </w:r>
+      <w:r>
+        <w:rPr>
+          <w:rFonts w:ascii="Times New Roman" w:hAnsi="Times New Roman" w:cs="Times New Roman"/>
+          <w:sz w:val="24"/>
+          <w:szCs w:val="24"/>
+        </w:rPr>
+        <w:t xml:space="preserve"> is a simple document displayable by a browser. </w:t>
+      </w:r>
+      <w:r>
+        <w:rPr>
+          <w:rFonts w:ascii="Times New Roman" w:hAnsi="Times New Roman" w:cs="Times New Roman"/>
+          <w:sz w:val="24"/>
+          <w:szCs w:val="24"/>
+        </w:rPr>
+        <w:t xml:space="preserve">Web Pages are what make up a website. For </w:t>
+      </w:r>
+      <w:r>
+        <w:rPr>
+          <w:rFonts w:ascii="Times New Roman" w:hAnsi="Times New Roman" w:cs="Times New Roman"/>
+          <w:sz w:val="24"/>
+          <w:szCs w:val="24"/>
+        </w:rPr>
+        <w:t>example,</w:t>
+      </w:r>
+      <w:r>
+        <w:rPr>
+          <w:rFonts w:ascii="Times New Roman" w:hAnsi="Times New Roman" w:cs="Times New Roman"/>
+          <w:sz w:val="24"/>
+          <w:szCs w:val="24"/>
+        </w:rPr>
+        <w:t xml:space="preserve"> on </w:t>
+      </w:r>
+      <w:r>
+        <w:rPr>
+          <w:rFonts w:ascii="Times New Roman" w:hAnsi="Times New Roman" w:cs="Times New Roman"/>
+          <w:sz w:val="24"/>
+          <w:szCs w:val="24"/>
+        </w:rPr>
+        <w:t>www.</w:t>
+      </w:r>
+      <w:r>
+        <w:rPr>
+          <w:rFonts w:ascii="Times New Roman" w:hAnsi="Times New Roman" w:cs="Times New Roman"/>
+          <w:sz w:val="24"/>
+          <w:szCs w:val="24"/>
+        </w:rPr>
+        <w:t xml:space="preserve">bellmfb.com, you can find the home page, about </w:t>
+      </w:r>
+      <w:r>
+        <w:rPr>
+          <w:rFonts w:ascii="Times New Roman" w:hAnsi="Times New Roman" w:cs="Times New Roman"/>
+          <w:sz w:val="24"/>
+          <w:szCs w:val="24"/>
+        </w:rPr>
+        <w:t>us</w:t>
+      </w:r>
+      <w:r>
+        <w:rPr>
+          <w:rFonts w:ascii="Times New Roman" w:hAnsi="Times New Roman" w:cs="Times New Roman"/>
+          <w:sz w:val="24"/>
+          <w:szCs w:val="24"/>
+        </w:rPr>
+        <w:t xml:space="preserve"> page, </w:t>
+      </w:r>
+      <w:r>
+        <w:rPr>
+          <w:rFonts w:ascii="Times New Roman" w:hAnsi="Times New Roman" w:cs="Times New Roman"/>
+          <w:sz w:val="24"/>
+          <w:szCs w:val="24"/>
+        </w:rPr>
+        <w:t>personal</w:t>
+      </w:r>
+      <w:r>
+        <w:rPr>
+          <w:rFonts w:ascii="Times New Roman" w:hAnsi="Times New Roman" w:cs="Times New Roman"/>
+          <w:sz w:val="24"/>
+          <w:szCs w:val="24"/>
+        </w:rPr>
+        <w:t xml:space="preserve"> page, </w:t>
+      </w:r>
+      <w:r>
+        <w:rPr>
+          <w:rFonts w:ascii="Times New Roman" w:hAnsi="Times New Roman" w:cs="Times New Roman"/>
+          <w:sz w:val="24"/>
+          <w:szCs w:val="24"/>
+        </w:rPr>
+        <w:t>business</w:t>
+      </w:r>
+      <w:r>
+        <w:rPr>
+          <w:rFonts w:ascii="Times New Roman" w:hAnsi="Times New Roman" w:cs="Times New Roman"/>
+          <w:sz w:val="24"/>
+          <w:szCs w:val="24"/>
+        </w:rPr>
+        <w:t xml:space="preserve"> page, </w:t>
+      </w:r>
+      <w:r>
+        <w:rPr>
+          <w:rFonts w:ascii="Times New Roman" w:hAnsi="Times New Roman" w:cs="Times New Roman"/>
+          <w:sz w:val="24"/>
+          <w:szCs w:val="24"/>
+        </w:rPr>
+        <w:t>etc</w:t>
+      </w:r>
+      <w:r>
+        <w:rPr>
+          <w:rFonts w:ascii="Times New Roman" w:hAnsi="Times New Roman" w:cs="Times New Roman"/>
+          <w:sz w:val="24"/>
+          <w:szCs w:val="24"/>
+        </w:rPr>
+        <w:t>.</w:t>
+      </w:r>
+      <w:r>
+        <w:rPr>
+          <w:rFonts w:ascii="Times New Roman" w:hAnsi="Times New Roman" w:cs="Times New Roman"/>
+          <w:sz w:val="24"/>
+          <w:szCs w:val="24"/>
+        </w:rPr>
+        <w:t xml:space="preserve"> </w:t>
+      </w:r>
+      <w:r>
+        <w:rPr>
+          <w:rFonts w:ascii="Times New Roman" w:hAnsi="Times New Roman" w:cs="Times New Roman"/>
+          <w:sz w:val="24"/>
+          <w:szCs w:val="24"/>
+        </w:rPr>
+        <w:t>Such documents are written in the HTML language. All web pages available on the web are reachable through a unique address. To access a page, just type its address</w:t>
+      </w:r>
+      <w:r>
+        <w:rPr>
+          <w:rFonts w:ascii="Times New Roman" w:hAnsi="Times New Roman" w:cs="Times New Roman"/>
+          <w:sz w:val="24"/>
+          <w:szCs w:val="24"/>
+        </w:rPr>
+        <w:t xml:space="preserve"> (domain name)</w:t>
+      </w:r>
+      <w:r>
+        <w:rPr>
+          <w:rFonts w:ascii="Times New Roman" w:hAnsi="Times New Roman" w:cs="Times New Roman"/>
+          <w:sz w:val="24"/>
+          <w:szCs w:val="24"/>
+        </w:rPr>
+        <w:t xml:space="preserve"> in your browser address</w:t>
+      </w:r>
+      <w:r>
+        <w:rPr>
+          <w:rFonts w:ascii="Times New Roman" w:hAnsi="Times New Roman" w:cs="Times New Roman"/>
+          <w:sz w:val="24"/>
+          <w:szCs w:val="24"/>
+        </w:rPr>
+        <w:t xml:space="preserve"> search</w:t>
+      </w:r>
+      <w:r>
+        <w:rPr>
+          <w:rFonts w:ascii="Times New Roman" w:hAnsi="Times New Roman" w:cs="Times New Roman"/>
+          <w:sz w:val="24"/>
+          <w:szCs w:val="24"/>
+        </w:rPr>
+        <w:t xml:space="preserve"> bar</w:t>
+      </w:r>
+      <w:r>
+        <w:rPr>
+          <w:rFonts w:ascii="Times New Roman" w:hAnsi="Times New Roman" w:cs="Times New Roman"/>
+          <w:sz w:val="24"/>
+          <w:szCs w:val="24"/>
+        </w:rPr>
+        <w:t xml:space="preserve"> as shown below:</w:t>
+      </w:r>
+    </w:p>
+    <w:p>
+      <w:pPr>
+        <w:keepNext/>
+        <w:spacing w:line="360" w:lineRule="auto"/>
+        <w:rPr>
+          <w:rFonts w:ascii="Times New Roman" w:hAnsi="Times New Roman" w:cs="Times New Roman"/>
+          <w:sz w:val="24"/>
+          <w:szCs w:val="24"/>
+        </w:rPr>
+      </w:pPr>
+      <w:r>
+        <w:rPr>
+          <w:rFonts w:ascii="Times New Roman" w:hAnsi="Times New Roman" w:cs="Times New Roman"/>
+          <w:noProof/>
+          <w:sz w:val="24"/>
+          <w:szCs w:val="24"/>
+        </w:rPr>
+        <mc:AlternateContent>
+          <mc:Choice Requires="wpg">
+            <w:drawing>
+              <wp:anchor distT="0" distB="0" distL="114300" distR="114300" simplePos="0" relativeHeight="251660288" behindDoc="0" locked="0" layoutInCell="1" allowOverlap="1" wp14:anchorId="65C3240A" wp14:editId="4BEC353C">
+                <wp:simplePos x="0" y="0"/>
+                <wp:positionH relativeFrom="column">
+                  <wp:posOffset>982980</wp:posOffset>
+                </wp:positionH>
+                <wp:positionV relativeFrom="paragraph">
+                  <wp:posOffset>295910</wp:posOffset>
+                </wp:positionV>
+                <wp:extent cx="2346960" cy="952500"/>
+                <wp:effectExtent l="38100" t="38100" r="15240" b="19050"/>
+                <wp:wrapNone/>
+                <wp:docPr id="1520314249" name="Group 4"/>
+                <wp:cNvGraphicFramePr/>
+                <a:graphic xmlns:a="http://schemas.openxmlformats.org/drawingml/2006/main">
+                  <a:graphicData uri="http://schemas.microsoft.com/office/word/2010/wordprocessingGroup">
+                    <wpg:wgp>
+                      <wpg:cNvGrpSpPr/>
+                      <wpg:grpSpPr>
+                        <a:xfrm>
+                          <a:off x="0" y="0"/>
+                          <a:ext cx="2346960" cy="952500"/>
+                          <a:chOff x="0" y="0"/>
+                          <a:chExt cx="2346960" cy="952500"/>
+                        </a:xfrm>
+                      </wpg:grpSpPr>
+                      <wps:wsp>
+                        <wps:cNvPr id="477209475" name="Straight Arrow Connector 2"/>
+                        <wps:cNvCnPr/>
+                        <wps:spPr>
+                          <a:xfrm flipH="1" flipV="1">
+                            <a:off x="0" y="0"/>
+                            <a:ext cx="1546860" cy="830580"/>
+                          </a:xfrm>
+                          <a:prstGeom prst="straightConnector1">
+                            <a:avLst/>
+                          </a:prstGeom>
+                          <a:ln>
+                            <a:tailEnd type="triangle"/>
+                          </a:ln>
+                        </wps:spPr>
+                        <wps:style>
+                          <a:lnRef idx="1">
+                            <a:schemeClr val="accent2"/>
+                          </a:lnRef>
+                          <a:fillRef idx="0">
+                            <a:schemeClr val="accent2"/>
+                          </a:fillRef>
+                          <a:effectRef idx="0">
+                            <a:schemeClr val="accent2"/>
+                          </a:effectRef>
+                          <a:fontRef idx="minor">
+                            <a:schemeClr val="tx1"/>
+                          </a:fontRef>
+                        </wps:style>
+                        <wps:bodyPr/>
+                      </wps:wsp>
+                      <wps:wsp>
+                        <wps:cNvPr id="1358948396" name="Rectangle 3"/>
+                        <wps:cNvSpPr/>
+                        <wps:spPr>
+                          <a:xfrm>
+                            <a:off x="1104900" y="685800"/>
+                            <a:ext cx="1242060" cy="266700"/>
+                          </a:xfrm>
+                          <a:prstGeom prst="rect">
+                            <a:avLst/>
+                          </a:prstGeom>
+                        </wps:spPr>
+                        <wps:style>
+                          <a:lnRef idx="2">
+                            <a:schemeClr val="accent6"/>
+                          </a:lnRef>
+                          <a:fillRef idx="1">
+                            <a:schemeClr val="lt1"/>
+                          </a:fillRef>
+                          <a:effectRef idx="0">
+                            <a:schemeClr val="accent6"/>
+                          </a:effectRef>
+                          <a:fontRef idx="minor">
+                            <a:schemeClr val="dk1"/>
+                          </a:fontRef>
+                        </wps:style>
+                        <wps:txbx>
+                          <w:txbxContent>
+                            <w:p>
+                              <w:pPr>
+                                <w:jc w:val="center"/>
+                              </w:pPr>
+                              <w:r>
+                                <w:t>www.bellmfb.com</w:t>
+                              </w:r>
+                            </w:p>
+                          </w:txbxContent>
+                        </wps:txbx>
+                        <wps:bodyPr rot="0" spcFirstLastPara="0" vertOverflow="overflow" horzOverflow="overflow" vert="horz" wrap="square" lIns="91440" tIns="45720" rIns="91440" bIns="45720" numCol="1" spcCol="0" rtlCol="0" fromWordArt="0" anchor="ctr" anchorCtr="0" forceAA="0" compatLnSpc="1">
+                          <a:prstTxWarp prst="textNoShape">
+                            <a:avLst/>
+                          </a:prstTxWarp>
+                          <a:noAutofit/>
+                        </wps:bodyPr>
+                      </wps:wsp>
+                    </wpg:wgp>
+                  </a:graphicData>
+                </a:graphic>
+              </wp:anchor>
+            </w:drawing>
+          </mc:Choice>
+          <mc:Fallback>
+            <w:pict>
+              <v:group w14:anchorId="65C3240A" id="Group 4" o:spid="_x0000_s1026" style="position:absolute;margin-left:77.4pt;margin-top:23.3pt;width:184.8pt;height:75pt;z-index:251660288" coordsize="23469,9525" o:gfxdata="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">
+                <v:shapetype id="_x0000_t32" coordsize="21600,21600" o:spt="32" o:oned="t" path="m,l21600,21600e" filled="f">
+                  <v:path arrowok="t" fillok="f" o:connecttype="none"/>
+                  <o:lock v:ext="edit" shapetype="t"/>
+                </v:shapetype>
+                <v:shape id="Straight Arrow Connector 2" o:spid="_x0000_s1027" type="#_x0000_t32" style="position:absolute;width:15468;height:8305;flip:x y;visibility:visible;mso-wrap-style:square" o:connectortype="straight" o:gfxdata="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" strokecolor="#ed7d31 [3205]" strokeweight=".5pt">
+                  <v:stroke endarrow="block" joinstyle="miter"/>
+                </v:shape>
+                <v:rect id="Rectangle 3" o:spid="_x0000_s1028" style="position:absolute;left:11049;top:6858;width:12420;height:2667;visibility:visible;mso-wrap-style:square;v-text-anchor:middle" o:gfxdata="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" fillcolor="white [3201]" strokecolor="#70ad47 [3209]" strokeweight="1pt">
+                  <v:textbox>
+                    <w:txbxContent>
+                      <w:p>
+                        <w:pPr>
+                          <w:jc w:val="center"/>
+                        </w:pPr>
+                        <w:r>
+                          <w:t>www.bellmfb.com</w:t>
+                        </w:r>
+                      </w:p>
+                    </w:txbxContent>
+                  </v:textbox>
+                </v:rect>
+              </v:group>
+            </w:pict>
+          </mc:Fallback>
+        </mc:AlternateContent>
+      </w:r>
+      <w:r>
+        <w:rPr>
+          <w:rFonts w:ascii="Times New Roman" w:hAnsi="Times New Roman" w:cs="Times New Roman"/>
+          <w:noProof/>
+          <w:sz w:val="24"/>
+          <w:szCs w:val="24"/>
+        </w:rPr>
+        <w:drawing>
+          <wp:inline distT="0" distB="0" distL="0" distR="0" wp14:anchorId="6CC255BF" wp14:editId="4C84FABB">
+            <wp:extent cx="5943600" cy="3147060"/>
+            <wp:effectExtent l="19050" t="19050" r="19050" b="15240"/>
+            <wp:docPr id="725113622" name="Picture 1"/>
+            <wp:cNvGraphicFramePr>
+              <a:graphicFrameLocks xmlns:a="http://schemas.openxmlformats.org/drawingml/2006/main" noChangeAspect="1"/>
+            </wp:cNvGraphicFramePr>
+            <a:graphic xmlns:a="http://schemas.openxmlformats.org/drawingml/2006/main">
+              <a:graphicData uri="http://schemas.openxmlformats.org/drawingml/2006/picture">
+                <pic:pic xmlns:pic="http://schemas.openxmlformats.org/drawingml/2006/picture">
+                  <pic:nvPicPr>
+                    <pic:cNvPr id="725113622" name="Picture 725113622"/>
+                    <pic:cNvPicPr/>
+                  </pic:nvPicPr>
+                  <pic:blipFill>
+                    <a:blip r:embed="rId10" cstate="print">
+                      <a:extLst>
+                        <a:ext uri="{28A0092B-C50C-407E-A947-70E740481C1C}">
+                          <a14:useLocalDpi xmlns:a14="http://schemas.microsoft.com/office/drawing/2010/main" val="0"/>
+                        </a:ext>
+                      </a:extLst>
+                    </a:blip>
+                    <a:stretch>
+                      <a:fillRect/>
+                    </a:stretch>
+                  </pic:blipFill>
+                  <pic:spPr>
+                    <a:xfrm>
+                      <a:off x="0" y="0"/>
+                      <a:ext cx="5943600" cy="3147060"/>
+                    </a:xfrm>
+                    <a:prstGeom prst="rect">
+                      <a:avLst/>
+                    </a:prstGeom>
+                    <a:ln>
+                      <a:solidFill>
+                        <a:schemeClr val="tx1"/>
+                      </a:solidFill>
+                    </a:ln>
+                  </pic:spPr>
+                </pic:pic>
+              </a:graphicData>
+            </a:graphic>
+          </wp:inline>
+        </w:drawing>
+      </w:r>
+    </w:p>
+    <w:p>
+      <w:pPr>
+        <w:pStyle w:val="Caption"/>
+        <w:spacing w:line="360" w:lineRule="auto"/>
+        <w:jc w:val="center"/>
+        <w:rPr>
+          <w:rFonts w:ascii="Times New Roman" w:hAnsi="Times New Roman" w:cs="Times New Roman"/>
+          <w:sz w:val="20"/>
+          <w:szCs w:val="20"/>
+        </w:rPr>
+      </w:pPr>
+      <w:bookmarkStart w:id="4" w:name="_Toc181130124"/>
+      <w:r>
+        <w:rPr>
+          <w:rFonts w:ascii="Times New Roman" w:hAnsi="Times New Roman" w:cs="Times New Roman"/>
+          <w:sz w:val="20"/>
+          <w:szCs w:val="20"/>
+        </w:rPr>
+        <w:t xml:space="preserve">Figure </w:t>
+      </w:r>
+      <w:r>
+        <w:rPr>
+          <w:rFonts w:ascii="Times New Roman" w:hAnsi="Times New Roman" w:cs="Times New Roman"/>
+          <w:sz w:val="20"/>
+          <w:szCs w:val="20"/>
+        </w:rPr>
+        <w:fldChar w:fldCharType="begin"/>
+      </w:r>
+      <w:r>
+        <w:rPr>
+          <w:rFonts w:ascii="Times New Roman" w:hAnsi="Times New Roman" w:cs="Times New Roman"/>
+          <w:sz w:val="20"/>
+          <w:szCs w:val="20"/>
+        </w:rPr>
+        <w:instrText xml:space="preserve"> SEQ Figure \* ARABIC </w:instrText>
+      </w:r>
+      <w:r>
+        <w:rPr>
+          <w:rFonts w:ascii="Times New Roman" w:hAnsi="Times New Roman" w:cs="Times New Roman"/>
+          <w:sz w:val="20"/>
+          <w:szCs w:val="20"/>
+        </w:rPr>
+        <w:fldChar w:fldCharType="separate"/>
+      </w:r>
+      <w:r>
+        <w:rPr>
+          <w:rFonts w:ascii="Times New Roman" w:hAnsi="Times New Roman" w:cs="Times New Roman"/>
+          <w:noProof/>
+          <w:sz w:val="20"/>
+          <w:szCs w:val="20"/>
+        </w:rPr>
+        <w:t>1</w:t>
+      </w:r>
+      <w:r>
+        <w:rPr>
+          <w:rFonts w:ascii="Times New Roman" w:hAnsi="Times New Roman" w:cs="Times New Roman"/>
+          <w:sz w:val="20"/>
+          <w:szCs w:val="20"/>
+        </w:rPr>
+        <w:fldChar w:fldCharType="end"/>
+      </w:r>
+      <w:r>
+        <w:rPr>
+          <w:rFonts w:ascii="Times New Roman" w:hAnsi="Times New Roman" w:cs="Times New Roman"/>
+          <w:sz w:val="20"/>
+          <w:szCs w:val="20"/>
+        </w:rPr>
+        <w:t>: BellBank Website</w:t>
+      </w:r>
+      <w:bookmarkEnd w:id="4"/>
+    </w:p>
+    <w:p>
+      <w:pPr>
+        <w:pStyle w:val="Heading2"/>
+        <w:spacing w:line="360" w:lineRule="auto"/>
+        <w:rPr>
+          <w:rFonts w:cs="Times New Roman"/>
+          <w:szCs w:val="24"/>
+        </w:rPr>
+      </w:pPr>
+      <w:hyperlink r:id="rId11" w:anchor="website_2" w:history="1">
+        <w:bookmarkStart w:id="5" w:name="_Toc181130102"/>
+        <w:r>
+          <w:rPr>
+            <w:rStyle w:val="Hyperlink"/>
+            <w:rFonts w:cs="Times New Roman"/>
+            <w:bCs/>
+            <w:color w:val="auto"/>
+            <w:szCs w:val="24"/>
+            <w:u w:val="none"/>
+          </w:rPr>
+          <w:t>Website</w:t>
+        </w:r>
+        <w:bookmarkEnd w:id="5"/>
+      </w:hyperlink>
+    </w:p>
+    <w:p>
+      <w:pPr>
+        <w:spacing w:line="360" w:lineRule="auto"/>
+        <w:rPr>
+          <w:rFonts w:ascii="Times New Roman" w:hAnsi="Times New Roman" w:cs="Times New Roman"/>
+          <w:sz w:val="24"/>
+          <w:szCs w:val="24"/>
+        </w:rPr>
+      </w:pPr>
+      <w:r>
+        <w:rPr>
+          <w:rFonts w:ascii="Times New Roman" w:hAnsi="Times New Roman" w:cs="Times New Roman"/>
+          <w:sz w:val="24"/>
+          <w:szCs w:val="24"/>
+        </w:rPr>
+        <w:t xml:space="preserve">A </w:t>
+      </w:r>
+      <w:r>
+        <w:rPr>
+          <w:rFonts w:ascii="Times New Roman" w:hAnsi="Times New Roman" w:cs="Times New Roman"/>
+          <w:i/>
+          <w:iCs/>
+          <w:sz w:val="24"/>
+          <w:szCs w:val="24"/>
+        </w:rPr>
+        <w:t>Website</w:t>
+      </w:r>
+      <w:r>
+        <w:rPr>
+          <w:rFonts w:ascii="Times New Roman" w:hAnsi="Times New Roman" w:cs="Times New Roman"/>
+          <w:sz w:val="24"/>
+          <w:szCs w:val="24"/>
+        </w:rPr>
+        <w:t xml:space="preserve"> is a collection of related web pages located under a single domain name. When you combine the home page, about us page, personal page, business page, etc. and store them under a </w:t>
+      </w:r>
+      <w:r>
+        <w:rPr>
+          <w:rFonts w:ascii="Times New Roman" w:hAnsi="Times New Roman" w:cs="Times New Roman"/>
+          <w:sz w:val="24"/>
+          <w:szCs w:val="24"/>
+        </w:rPr>
+        <w:lastRenderedPageBreak/>
+        <w:t xml:space="preserve">single domain name </w:t>
+      </w:r>
+      <w:r>
+        <w:rPr>
+          <w:rFonts w:ascii="Times New Roman" w:hAnsi="Times New Roman" w:cs="Times New Roman"/>
+          <w:sz w:val="24"/>
+          <w:szCs w:val="24"/>
+        </w:rPr>
+        <w:t>www.</w:t>
+      </w:r>
+      <w:r>
+        <w:rPr>
+          <w:rFonts w:ascii="Times New Roman" w:hAnsi="Times New Roman" w:cs="Times New Roman"/>
+          <w:sz w:val="24"/>
+          <w:szCs w:val="24"/>
+        </w:rPr>
+        <w:t>bellmfb.com</w:t>
+      </w:r>
+      <w:r>
+        <w:rPr>
+          <w:rFonts w:ascii="Times New Roman" w:hAnsi="Times New Roman" w:cs="Times New Roman"/>
+          <w:sz w:val="24"/>
+          <w:szCs w:val="24"/>
+        </w:rPr>
+        <w:t xml:space="preserve">. </w:t>
+      </w:r>
+      <w:r>
+        <w:rPr>
+          <w:rFonts w:ascii="Times New Roman" w:hAnsi="Times New Roman" w:cs="Times New Roman"/>
+          <w:sz w:val="24"/>
+          <w:szCs w:val="24"/>
+        </w:rPr>
+        <w:t>A website is a collection of linked web pages that share a unique domain name. Each web page of a given website provides links</w:t>
+      </w:r>
+      <w:r>
+        <w:rPr>
+          <w:rFonts w:ascii="Times New Roman" w:hAnsi="Times New Roman" w:cs="Times New Roman"/>
+          <w:sz w:val="24"/>
+          <w:szCs w:val="24"/>
+        </w:rPr>
+        <w:t xml:space="preserve">, </w:t>
+      </w:r>
+      <w:r>
+        <w:rPr>
+          <w:rFonts w:ascii="Times New Roman" w:hAnsi="Times New Roman" w:cs="Times New Roman"/>
+          <w:sz w:val="24"/>
+          <w:szCs w:val="24"/>
+        </w:rPr>
+        <w:t>most of the time in the form of clickable portions of text</w:t>
+      </w:r>
+      <w:r>
+        <w:rPr>
+          <w:rFonts w:ascii="Times New Roman" w:hAnsi="Times New Roman" w:cs="Times New Roman"/>
+          <w:sz w:val="24"/>
+          <w:szCs w:val="24"/>
+        </w:rPr>
+        <w:t xml:space="preserve">, </w:t>
+      </w:r>
+      <w:r>
+        <w:rPr>
+          <w:rFonts w:ascii="Times New Roman" w:hAnsi="Times New Roman" w:cs="Times New Roman"/>
+          <w:sz w:val="24"/>
+          <w:szCs w:val="24"/>
+        </w:rPr>
+        <w:t>that allow the user to move from one page of the website to another.</w:t>
+      </w:r>
+      <w:r>
+        <w:rPr>
+          <w:rFonts w:ascii="Times New Roman" w:hAnsi="Times New Roman" w:cs="Times New Roman"/>
+          <w:sz w:val="24"/>
+          <w:szCs w:val="24"/>
+        </w:rPr>
+        <w:t xml:space="preserve"> </w:t>
+      </w:r>
+      <w:r>
+        <w:rPr>
+          <w:rFonts w:ascii="Times New Roman" w:hAnsi="Times New Roman" w:cs="Times New Roman"/>
+          <w:sz w:val="24"/>
+          <w:szCs w:val="24"/>
+        </w:rPr>
+        <w:t>To access a website, type its domain name in your browser</w:t>
+      </w:r>
+      <w:r>
+        <w:rPr>
+          <w:rFonts w:ascii="Times New Roman" w:hAnsi="Times New Roman" w:cs="Times New Roman"/>
+          <w:sz w:val="24"/>
+          <w:szCs w:val="24"/>
+        </w:rPr>
+        <w:t xml:space="preserve"> search</w:t>
+      </w:r>
+      <w:r>
+        <w:rPr>
+          <w:rFonts w:ascii="Times New Roman" w:hAnsi="Times New Roman" w:cs="Times New Roman"/>
+          <w:sz w:val="24"/>
+          <w:szCs w:val="24"/>
+        </w:rPr>
+        <w:t xml:space="preserve"> bar, and the browser will display the website</w:t>
+      </w:r>
+      <w:r>
+        <w:rPr>
+          <w:rFonts w:ascii="Times New Roman" w:hAnsi="Times New Roman" w:cs="Times New Roman"/>
+          <w:sz w:val="24"/>
+          <w:szCs w:val="24"/>
+        </w:rPr>
+        <w:t>’</w:t>
+      </w:r>
+      <w:r>
+        <w:rPr>
+          <w:rFonts w:ascii="Times New Roman" w:hAnsi="Times New Roman" w:cs="Times New Roman"/>
+          <w:sz w:val="24"/>
+          <w:szCs w:val="24"/>
+        </w:rPr>
+        <w:t>s main web page, or homepage</w:t>
+      </w:r>
+      <w:r>
+        <w:rPr>
+          <w:rFonts w:ascii="Times New Roman" w:hAnsi="Times New Roman" w:cs="Times New Roman"/>
+          <w:sz w:val="24"/>
+          <w:szCs w:val="24"/>
+        </w:rPr>
+        <w:t xml:space="preserve"> as shown in the figure 1 above.</w:t>
+      </w:r>
+    </w:p>
+    <w:p>
+      <w:pPr>
+        <w:pStyle w:val="Heading2"/>
+        <w:spacing w:line="360" w:lineRule="auto"/>
+      </w:pPr>
+      <w:hyperlink r:id="rId12" w:anchor="web_server_2" w:history="1">
+        <w:bookmarkStart w:id="6" w:name="_Toc181130103"/>
+        <w:r>
+          <w:rPr>
+            <w:rStyle w:val="Hyperlink"/>
+            <w:rFonts w:cs="Times New Roman"/>
+            <w:bCs/>
+            <w:color w:val="auto"/>
+            <w:u w:val="none"/>
+          </w:rPr>
+          <w:t>Web server</w:t>
+        </w:r>
+        <w:bookmarkEnd w:id="6"/>
+      </w:hyperlink>
+    </w:p>
+    <w:p>
+      <w:pPr>
+        <w:spacing w:line="360" w:lineRule="auto"/>
+        <w:rPr>
+          <w:rFonts w:ascii="Times New Roman" w:hAnsi="Times New Roman" w:cs="Times New Roman"/>
+          <w:sz w:val="24"/>
+          <w:szCs w:val="24"/>
+        </w:rPr>
+      </w:pPr>
+      <w:r>
+        <w:rPr>
+          <w:rFonts w:ascii="Times New Roman" w:hAnsi="Times New Roman" w:cs="Times New Roman"/>
+          <w:sz w:val="24"/>
+          <w:szCs w:val="24"/>
+        </w:rPr>
+        <w:t>A </w:t>
+      </w:r>
+      <w:r>
+        <w:rPr>
+          <w:rFonts w:ascii="Times New Roman" w:hAnsi="Times New Roman" w:cs="Times New Roman"/>
+          <w:i/>
+          <w:iCs/>
+          <w:sz w:val="24"/>
+          <w:szCs w:val="24"/>
+        </w:rPr>
+        <w:t>web server</w:t>
+      </w:r>
+      <w:r>
+        <w:rPr>
+          <w:rFonts w:ascii="Times New Roman" w:hAnsi="Times New Roman" w:cs="Times New Roman"/>
+          <w:sz w:val="24"/>
+          <w:szCs w:val="24"/>
+        </w:rPr>
+        <w:t> is a computer hosting one or more </w:t>
+      </w:r>
+      <w:r>
+        <w:rPr>
+          <w:rFonts w:ascii="Times New Roman" w:hAnsi="Times New Roman" w:cs="Times New Roman"/>
+          <w:i/>
+          <w:iCs/>
+          <w:sz w:val="24"/>
+          <w:szCs w:val="24"/>
+        </w:rPr>
+        <w:t>websites</w:t>
+      </w:r>
+      <w:r>
+        <w:rPr>
+          <w:rFonts w:ascii="Times New Roman" w:hAnsi="Times New Roman" w:cs="Times New Roman"/>
+          <w:sz w:val="24"/>
+          <w:szCs w:val="24"/>
+        </w:rPr>
+        <w:t xml:space="preserve">. </w:t>
+      </w:r>
+      <w:r>
+        <w:rPr>
+          <w:rFonts w:ascii="Times New Roman" w:hAnsi="Times New Roman" w:cs="Times New Roman"/>
+          <w:sz w:val="24"/>
+          <w:szCs w:val="24"/>
+        </w:rPr>
+        <w:t>“</w:t>
+      </w:r>
+      <w:r>
+        <w:rPr>
+          <w:rFonts w:ascii="Times New Roman" w:hAnsi="Times New Roman" w:cs="Times New Roman"/>
+          <w:sz w:val="24"/>
+          <w:szCs w:val="24"/>
+        </w:rPr>
+        <w:t>Hosting</w:t>
+      </w:r>
+      <w:r>
+        <w:rPr>
+          <w:rFonts w:ascii="Times New Roman" w:hAnsi="Times New Roman" w:cs="Times New Roman"/>
+          <w:sz w:val="24"/>
+          <w:szCs w:val="24"/>
+        </w:rPr>
+        <w:t>”</w:t>
+      </w:r>
+      <w:r>
+        <w:rPr>
+          <w:rFonts w:ascii="Times New Roman" w:hAnsi="Times New Roman" w:cs="Times New Roman"/>
+          <w:sz w:val="24"/>
+          <w:szCs w:val="24"/>
+        </w:rPr>
+        <w:t xml:space="preserve"> means that all the </w:t>
+      </w:r>
+      <w:r>
+        <w:rPr>
+          <w:rFonts w:ascii="Times New Roman" w:hAnsi="Times New Roman" w:cs="Times New Roman"/>
+          <w:i/>
+          <w:iCs/>
+          <w:sz w:val="24"/>
+          <w:szCs w:val="24"/>
+        </w:rPr>
+        <w:t>web pages</w:t>
+      </w:r>
+      <w:r>
+        <w:rPr>
+          <w:rFonts w:ascii="Times New Roman" w:hAnsi="Times New Roman" w:cs="Times New Roman"/>
+          <w:sz w:val="24"/>
+          <w:szCs w:val="24"/>
+        </w:rPr>
+        <w:t> and their supporting files are available on that computer. The </w:t>
+      </w:r>
+      <w:r>
+        <w:rPr>
+          <w:rFonts w:ascii="Times New Roman" w:hAnsi="Times New Roman" w:cs="Times New Roman"/>
+          <w:i/>
+          <w:iCs/>
+          <w:sz w:val="24"/>
+          <w:szCs w:val="24"/>
+        </w:rPr>
+        <w:t>web server</w:t>
+      </w:r>
+      <w:r>
+        <w:rPr>
+          <w:rFonts w:ascii="Times New Roman" w:hAnsi="Times New Roman" w:cs="Times New Roman"/>
+          <w:sz w:val="24"/>
+          <w:szCs w:val="24"/>
+        </w:rPr>
+        <w:t> will send any </w:t>
+      </w:r>
+      <w:r>
+        <w:rPr>
+          <w:rFonts w:ascii="Times New Roman" w:hAnsi="Times New Roman" w:cs="Times New Roman"/>
+          <w:i/>
+          <w:iCs/>
+          <w:sz w:val="24"/>
+          <w:szCs w:val="24"/>
+        </w:rPr>
+        <w:t>web page</w:t>
+      </w:r>
+      <w:r>
+        <w:rPr>
+          <w:rFonts w:ascii="Times New Roman" w:hAnsi="Times New Roman" w:cs="Times New Roman"/>
+          <w:sz w:val="24"/>
+          <w:szCs w:val="24"/>
+        </w:rPr>
+        <w:t> from the </w:t>
+      </w:r>
+      <w:r>
+        <w:rPr>
+          <w:rFonts w:ascii="Times New Roman" w:hAnsi="Times New Roman" w:cs="Times New Roman"/>
+          <w:i/>
+          <w:iCs/>
+          <w:sz w:val="24"/>
+          <w:szCs w:val="24"/>
+        </w:rPr>
+        <w:t>website</w:t>
+      </w:r>
+      <w:r>
+        <w:rPr>
+          <w:rFonts w:ascii="Times New Roman" w:hAnsi="Times New Roman" w:cs="Times New Roman"/>
+          <w:sz w:val="24"/>
+          <w:szCs w:val="24"/>
+        </w:rPr>
+        <w:t> it is hosting to any user</w:t>
+      </w:r>
+      <w:r>
+        <w:rPr>
+          <w:rFonts w:ascii="Times New Roman" w:hAnsi="Times New Roman" w:cs="Times New Roman"/>
+          <w:sz w:val="24"/>
+          <w:szCs w:val="24"/>
+        </w:rPr>
+        <w:t>’</w:t>
+      </w:r>
+      <w:r>
+        <w:rPr>
+          <w:rFonts w:ascii="Times New Roman" w:hAnsi="Times New Roman" w:cs="Times New Roman"/>
+          <w:sz w:val="24"/>
+          <w:szCs w:val="24"/>
+        </w:rPr>
+        <w:t>s browser</w:t>
+      </w:r>
+      <w:r>
+        <w:rPr>
+          <w:rFonts w:ascii="Times New Roman" w:hAnsi="Times New Roman" w:cs="Times New Roman"/>
+          <w:sz w:val="24"/>
+          <w:szCs w:val="24"/>
+        </w:rPr>
+        <w:t xml:space="preserve"> when the user sends a request</w:t>
+      </w:r>
+      <w:r>
+        <w:rPr>
+          <w:rFonts w:ascii="Times New Roman" w:hAnsi="Times New Roman" w:cs="Times New Roman"/>
+          <w:sz w:val="24"/>
+          <w:szCs w:val="24"/>
+        </w:rPr>
+        <w:t>.</w:t>
+      </w:r>
+    </w:p>
+    <w:p>
+      <w:pPr>
+        <w:pStyle w:val="Heading2"/>
+        <w:spacing w:line="360" w:lineRule="auto"/>
+        <w:rPr>
+          <w:rFonts w:cs="Times New Roman"/>
+          <w:szCs w:val="24"/>
+        </w:rPr>
+      </w:pPr>
+      <w:bookmarkStart w:id="7" w:name="_Toc181130104"/>
+      <w:r>
+        <w:t>Domain Name</w:t>
+      </w:r>
+      <w:bookmarkEnd w:id="7"/>
+    </w:p>
+    <w:p>
+      <w:pPr>
+        <w:spacing w:line="360" w:lineRule="auto"/>
+        <w:rPr>
+          <w:rFonts w:ascii="Times New Roman" w:hAnsi="Times New Roman" w:cs="Times New Roman"/>
+          <w:sz w:val="24"/>
+          <w:szCs w:val="24"/>
+        </w:rPr>
+      </w:pPr>
+      <w:r>
+        <w:rPr>
+          <w:rFonts w:ascii="Times New Roman" w:hAnsi="Times New Roman" w:cs="Times New Roman"/>
+          <w:i/>
+          <w:iCs/>
+          <w:sz w:val="24"/>
+          <w:szCs w:val="24"/>
+        </w:rPr>
+        <w:t>Domain names</w:t>
+      </w:r>
+      <w:r>
+        <w:rPr>
+          <w:rFonts w:ascii="Times New Roman" w:hAnsi="Times New Roman" w:cs="Times New Roman"/>
+          <w:sz w:val="24"/>
+          <w:szCs w:val="24"/>
+        </w:rPr>
+        <w:t xml:space="preserve"> are a key part of the Internet infrastructure. They provide a human</w:t>
+      </w:r>
+      <w:r>
+        <w:rPr>
+          <w:rFonts w:ascii="Times New Roman" w:hAnsi="Times New Roman" w:cs="Times New Roman"/>
+          <w:sz w:val="24"/>
+          <w:szCs w:val="24"/>
+        </w:rPr>
+        <w:t>-</w:t>
+      </w:r>
+      <w:r>
+        <w:rPr>
+          <w:rFonts w:ascii="Times New Roman" w:hAnsi="Times New Roman" w:cs="Times New Roman"/>
+          <w:sz w:val="24"/>
+          <w:szCs w:val="24"/>
+        </w:rPr>
+        <w:t xml:space="preserve">readable address for any </w:t>
+      </w:r>
+      <w:r>
+        <w:rPr>
+          <w:rFonts w:ascii="Times New Roman" w:hAnsi="Times New Roman" w:cs="Times New Roman"/>
+          <w:i/>
+          <w:iCs/>
+          <w:sz w:val="24"/>
+          <w:szCs w:val="24"/>
+        </w:rPr>
+        <w:t>web server</w:t>
+      </w:r>
+      <w:r>
+        <w:rPr>
+          <w:rFonts w:ascii="Times New Roman" w:hAnsi="Times New Roman" w:cs="Times New Roman"/>
+          <w:sz w:val="24"/>
+          <w:szCs w:val="24"/>
+        </w:rPr>
+        <w:t xml:space="preserve"> available on the Internet.</w:t>
+      </w:r>
+      <w:r>
+        <w:rPr>
+          <w:rFonts w:ascii="Times New Roman" w:hAnsi="Times New Roman" w:cs="Times New Roman"/>
+          <w:sz w:val="24"/>
+          <w:szCs w:val="24"/>
+        </w:rPr>
+        <w:t xml:space="preserve"> </w:t>
+      </w:r>
+      <w:r>
+        <w:rPr>
+          <w:rFonts w:ascii="Times New Roman" w:hAnsi="Times New Roman" w:cs="Times New Roman"/>
+          <w:sz w:val="24"/>
+          <w:szCs w:val="24"/>
+        </w:rPr>
+        <w:t>Any Internet-connected computer can be reached through a public IP Address, either an IPv4 address (e.g. </w:t>
+      </w:r>
+      <w:r>
+        <w:rPr>
+          <w:rFonts w:ascii="Times New Roman" w:hAnsi="Times New Roman" w:cs="Times New Roman"/>
+          <w:i/>
+          <w:iCs/>
+          <w:sz w:val="24"/>
+          <w:szCs w:val="24"/>
+        </w:rPr>
+        <w:t>104.21.35.168</w:t>
+      </w:r>
+      <w:r>
+        <w:rPr>
+          <w:rFonts w:ascii="Times New Roman" w:hAnsi="Times New Roman" w:cs="Times New Roman"/>
+          <w:sz w:val="24"/>
+          <w:szCs w:val="24"/>
+        </w:rPr>
+        <w:t>) or an IPv6 address</w:t>
+      </w:r>
+      <w:r>
+        <w:rPr>
+          <w:rFonts w:ascii="Times New Roman" w:hAnsi="Times New Roman" w:cs="Times New Roman"/>
+          <w:sz w:val="24"/>
+          <w:szCs w:val="24"/>
+        </w:rPr>
+        <w:t xml:space="preserve"> (</w:t>
+      </w:r>
+      <w:r>
+        <w:rPr>
+          <w:rFonts w:ascii="Times New Roman" w:hAnsi="Times New Roman" w:cs="Times New Roman"/>
+          <w:i/>
+          <w:iCs/>
+          <w:sz w:val="24"/>
+          <w:szCs w:val="24"/>
+        </w:rPr>
+        <w:t>2606:4700:3037::6815:23a8</w:t>
+      </w:r>
+      <w:r>
+        <w:rPr>
+          <w:rFonts w:ascii="Times New Roman" w:hAnsi="Times New Roman" w:cs="Times New Roman"/>
+          <w:sz w:val="24"/>
+          <w:szCs w:val="24"/>
+        </w:rPr>
+        <w:t>)</w:t>
+      </w:r>
+      <w:r>
+        <w:rPr>
+          <w:rFonts w:ascii="Times New Roman" w:hAnsi="Times New Roman" w:cs="Times New Roman"/>
+          <w:sz w:val="24"/>
+          <w:szCs w:val="24"/>
+        </w:rPr>
+        <w:t>.</w:t>
+      </w:r>
+      <w:r>
+        <w:rPr>
+          <w:rFonts w:ascii="Times New Roman" w:hAnsi="Times New Roman" w:cs="Times New Roman"/>
+          <w:sz w:val="24"/>
+          <w:szCs w:val="24"/>
+        </w:rPr>
+        <w:t xml:space="preserve"> </w:t>
+      </w:r>
+      <w:r>
+        <w:rPr>
+          <w:rFonts w:ascii="Times New Roman" w:hAnsi="Times New Roman" w:cs="Times New Roman"/>
+          <w:sz w:val="24"/>
+          <w:szCs w:val="24"/>
+        </w:rPr>
+        <w:t>Computers can handle such addresses easily, but people have a hard time finding out who is running the server or what service the website offers. IP addresses are hard to remember and might change over time.</w:t>
+      </w:r>
+      <w:r>
+        <w:rPr>
+          <w:rFonts w:ascii="Times New Roman" w:hAnsi="Times New Roman" w:cs="Times New Roman"/>
+          <w:sz w:val="24"/>
+          <w:szCs w:val="24"/>
+        </w:rPr>
+        <w:t xml:space="preserve"> </w:t>
+      </w:r>
+      <w:r>
+        <w:rPr>
+          <w:rFonts w:ascii="Times New Roman" w:hAnsi="Times New Roman" w:cs="Times New Roman"/>
+          <w:sz w:val="24"/>
+          <w:szCs w:val="24"/>
+        </w:rPr>
+        <w:t xml:space="preserve">To solve all those </w:t>
+      </w:r>
+      <w:r>
+        <w:rPr>
+          <w:rFonts w:ascii="Times New Roman" w:hAnsi="Times New Roman" w:cs="Times New Roman"/>
+          <w:sz w:val="24"/>
+          <w:szCs w:val="24"/>
+        </w:rPr>
+        <w:t>problems,</w:t>
+      </w:r>
+      <w:r>
+        <w:rPr>
+          <w:rFonts w:ascii="Times New Roman" w:hAnsi="Times New Roman" w:cs="Times New Roman"/>
+          <w:sz w:val="24"/>
+          <w:szCs w:val="24"/>
+        </w:rPr>
+        <w:t xml:space="preserve"> we use human-readable addresses called </w:t>
+      </w:r>
+      <w:r>
+        <w:rPr>
+          <w:rFonts w:ascii="Times New Roman" w:hAnsi="Times New Roman" w:cs="Times New Roman"/>
+          <w:i/>
+          <w:iCs/>
+          <w:sz w:val="24"/>
+          <w:szCs w:val="24"/>
+        </w:rPr>
+        <w:t>domain names</w:t>
+      </w:r>
+      <w:r>
+        <w:rPr>
+          <w:rFonts w:ascii="Times New Roman" w:hAnsi="Times New Roman" w:cs="Times New Roman"/>
+          <w:i/>
+          <w:iCs/>
+          <w:sz w:val="24"/>
+          <w:szCs w:val="24"/>
+        </w:rPr>
+        <w:t xml:space="preserve"> </w:t>
+      </w:r>
+      <w:r>
+        <w:rPr>
+          <w:rFonts w:ascii="Times New Roman" w:hAnsi="Times New Roman" w:cs="Times New Roman"/>
+          <w:sz w:val="24"/>
+          <w:szCs w:val="24"/>
+        </w:rPr>
+        <w:t xml:space="preserve">for example </w:t>
+      </w:r>
+      <w:hyperlink r:id="rId13" w:history="1">
+        <w:r>
+          <w:rPr>
+            <w:rStyle w:val="Hyperlink"/>
+            <w:rFonts w:ascii="Times New Roman" w:hAnsi="Times New Roman" w:cs="Times New Roman"/>
+            <w:sz w:val="24"/>
+            <w:szCs w:val="24"/>
+          </w:rPr>
+          <w:t>www.bellmfb.com</w:t>
+        </w:r>
+      </w:hyperlink>
+      <w:r>
+        <w:rPr>
+          <w:rFonts w:ascii="Times New Roman" w:hAnsi="Times New Roman" w:cs="Times New Roman"/>
+          <w:sz w:val="24"/>
+          <w:szCs w:val="24"/>
+        </w:rPr>
+        <w:t>.</w:t>
+      </w:r>
+    </w:p>
+    <w:p>
+      <w:pPr>
+        <w:spacing w:line="360" w:lineRule="auto"/>
+        <w:rPr>
+          <w:rFonts w:ascii="Times New Roman" w:hAnsi="Times New Roman" w:cs="Times New Roman"/>
+          <w:b/>
+          <w:bCs/>
+          <w:sz w:val="24"/>
+          <w:szCs w:val="24"/>
+        </w:rPr>
+      </w:pPr>
+    </w:p>
+    <w:p>
+      <w:pPr>
+        <w:spacing w:line="360" w:lineRule="auto"/>
+        <w:rPr>
+          <w:rFonts w:ascii="Times New Roman" w:hAnsi="Times New Roman" w:cs="Times New Roman"/>
+          <w:b/>
+          <w:bCs/>
+          <w:sz w:val="24"/>
+          <w:szCs w:val="24"/>
+        </w:rPr>
+      </w:pPr>
+    </w:p>
+    <w:p>
+      <w:pPr>
+        <w:spacing w:line="360" w:lineRule="auto"/>
+        <w:rPr>
+          <w:rFonts w:ascii="Times New Roman" w:hAnsi="Times New Roman" w:cs="Times New Roman"/>
+          <w:b/>
+          <w:bCs/>
+          <w:sz w:val="24"/>
+          <w:szCs w:val="24"/>
+        </w:rPr>
+      </w:pPr>
+    </w:p>
+    <w:p>
+      <w:pPr>
+        <w:spacing w:line="360" w:lineRule="auto"/>
+        <w:rPr>
+          <w:rFonts w:ascii="Times New Roman" w:hAnsi="Times New Roman" w:cs="Times New Roman"/>
+          <w:b/>
+          <w:bCs/>
+          <w:sz w:val="24"/>
+          <w:szCs w:val="24"/>
+        </w:rPr>
+      </w:pPr>
+    </w:p>
+    <w:p>
+      <w:pPr>
+        <w:spacing w:line="360" w:lineRule="auto"/>
+        <w:rPr>
+          <w:rFonts w:ascii="Times New Roman" w:hAnsi="Times New Roman" w:cs="Times New Roman"/>
+          <w:b/>
+          <w:bCs/>
+          <w:sz w:val="24"/>
+          <w:szCs w:val="24"/>
+        </w:rPr>
+      </w:pPr>
+    </w:p>
+    <w:p>
+      <w:pPr>
+        <w:spacing w:line="360" w:lineRule="auto"/>
+        <w:rPr>
+          <w:rFonts w:ascii="Times New Roman" w:hAnsi="Times New Roman" w:cs="Times New Roman"/>
+          <w:b/>
+          <w:bCs/>
+          <w:sz w:val="24"/>
+          <w:szCs w:val="24"/>
+        </w:rPr>
+      </w:pPr>
+    </w:p>
+    <w:p>
+      <w:pPr>
+        <w:spacing w:line="360" w:lineRule="auto"/>
+        <w:rPr>
+          <w:rFonts w:ascii="Times New Roman" w:hAnsi="Times New Roman" w:cs="Times New Roman"/>
+          <w:b/>
+          <w:bCs/>
+          <w:sz w:val="24"/>
+          <w:szCs w:val="24"/>
+        </w:rPr>
+      </w:pPr>
+      <w:r>
+        <w:rPr>
+          <w:rFonts w:ascii="Times New Roman" w:hAnsi="Times New Roman" w:cs="Times New Roman"/>
+          <w:b/>
+          <w:bCs/>
+          <w:noProof/>
+          <w:sz w:val="24"/>
+          <w:szCs w:val="24"/>
+        </w:rPr>
+        <mc:AlternateContent>
+          <mc:Choice Requires="wps">
+            <w:drawing>
+              <wp:anchor distT="0" distB="0" distL="114300" distR="114300" simplePos="0" relativeHeight="251662336" behindDoc="0" locked="0" layoutInCell="1" allowOverlap="1" wp14:anchorId="1B2D5CFC" wp14:editId="543DA5BF">
+                <wp:simplePos x="0" y="0"/>
+                <wp:positionH relativeFrom="column">
+                  <wp:posOffset>-93980</wp:posOffset>
+                </wp:positionH>
+                <wp:positionV relativeFrom="paragraph">
+                  <wp:posOffset>314325</wp:posOffset>
+                </wp:positionV>
+                <wp:extent cx="6195060" cy="0"/>
+                <wp:effectExtent l="0" t="0" r="0" b="0"/>
+                <wp:wrapNone/>
+                <wp:docPr id="374371702" name="Straight Connector 6"/>
+                <wp:cNvGraphicFramePr/>
+                <a:graphic xmlns:a="http://schemas.openxmlformats.org/drawingml/2006/main">
+                  <a:graphicData uri="http://schemas.microsoft.com/office/word/2010/wordprocessingShape">
+                    <wps:wsp>
+                      <wps:cNvCnPr/>
+                      <wps:spPr>
+                        <a:xfrm>
+                          <a:off x="0" y="0"/>
+                          <a:ext cx="6195060" cy="0"/>
+                        </a:xfrm>
+                        <a:prstGeom prst="line">
+                          <a:avLst/>
+                        </a:prstGeom>
+                      </wps:spPr>
+                      <wps:style>
+                        <a:lnRef idx="1">
+                          <a:schemeClr val="accent2"/>
+                        </a:lnRef>
+                        <a:fillRef idx="0">
+                          <a:schemeClr val="accent2"/>
+                        </a:fillRef>
+                        <a:effectRef idx="0">
+                          <a:schemeClr val="accent2"/>
+                        </a:effectRef>
+                        <a:fontRef idx="minor">
+                          <a:schemeClr val="tx1"/>
+                        </a:fontRef>
+                      </wps:style>
+                      <wps:bodyPr/>
+                    </wps:wsp>
+                  </a:graphicData>
+                </a:graphic>
+              </wp:anchor>
+            </w:drawing>
+          </mc:Choice>
+          <mc:Fallback>
+            <w:pict>
+              <v:line w14:anchorId="5B553DE8" id="Straight Connector 6" o:spid="_x0000_s1026" style="position:absolute;z-index:251662336;visibility:visible;mso-wrap-style:square;mso-wrap-distance-left:9pt;mso-wrap-distance-top:0;mso-wrap-distance-right:9pt;mso-wrap-distance-bottom:0;mso-position-horizontal:absolute;mso-position-horizontal-relative:text;mso-position-vertical:absolute;mso-position-vertical-relative:text" from="-7.4pt,24.75pt" to="480.4pt,24.75pt" o:gfxdata="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" strokecolor="#ed7d31 [3205]" strokeweight=".5pt">
+                <v:stroke joinstyle="miter"/>
+              </v:line>
+            </w:pict>
+          </mc:Fallback>
+        </mc:AlternateContent>
+      </w:r>
+    </w:p>
+    <w:p>
+      <w:pPr>
+        <w:spacing w:line="360" w:lineRule="auto"/>
+        <w:rPr>
+          <w:rFonts w:ascii="Times New Roman" w:hAnsi="Times New Roman" w:cs="Times New Roman"/>
+          <w:sz w:val="24"/>
+          <w:szCs w:val="24"/>
+        </w:rPr>
+      </w:pPr>
+      <w:r>
+        <w:rPr>
+          <w:rFonts w:ascii="Times New Roman" w:hAnsi="Times New Roman" w:cs="Times New Roman"/>
+          <w:b/>
+          <w:bCs/>
+        </w:rPr>
+        <w:t>Footn</w:t>
+      </w:r>
+      <w:r>
+        <w:rPr>
+          <w:rFonts w:ascii="Times New Roman" w:hAnsi="Times New Roman" w:cs="Times New Roman"/>
+          <w:b/>
+          <w:bCs/>
+        </w:rPr>
+        <w:t>ote</w:t>
+      </w:r>
+      <w:r>
+        <w:rPr>
+          <w:rFonts w:ascii="Times New Roman" w:hAnsi="Times New Roman" w:cs="Times New Roman"/>
+        </w:rPr>
+        <w:t xml:space="preserve">: </w:t>
+      </w:r>
+      <w:r>
+        <w:rPr>
+          <w:rFonts w:ascii="Times New Roman" w:hAnsi="Times New Roman" w:cs="Times New Roman"/>
+          <w:i/>
+          <w:iCs/>
+        </w:rPr>
+        <w:t xml:space="preserve">You cannot </w:t>
+      </w:r>
+      <w:r>
+        <w:rPr>
+          <w:rFonts w:ascii="Times New Roman" w:hAnsi="Times New Roman" w:cs="Times New Roman"/>
+          <w:i/>
+          <w:iCs/>
+        </w:rPr>
+        <w:t>“</w:t>
+      </w:r>
+      <w:r>
+        <w:rPr>
+          <w:rFonts w:ascii="Times New Roman" w:hAnsi="Times New Roman" w:cs="Times New Roman"/>
+          <w:i/>
+          <w:iCs/>
+        </w:rPr>
+        <w:t>buy a domain name</w:t>
+      </w:r>
+      <w:r>
+        <w:rPr>
+          <w:rFonts w:ascii="Times New Roman" w:hAnsi="Times New Roman" w:cs="Times New Roman"/>
+          <w:i/>
+          <w:iCs/>
+        </w:rPr>
+        <w:t>”, instead, you pay for the right to use a domain name for one or more years</w:t>
+      </w:r>
+      <w:r>
+        <w:rPr>
+          <w:rFonts w:ascii="Times New Roman" w:hAnsi="Times New Roman" w:cs="Times New Roman"/>
+          <w:i/>
+          <w:iCs/>
+        </w:rPr>
+        <w:t>.</w:t>
+      </w:r>
+      <w:r>
+        <w:rPr>
+          <w:rFonts w:ascii="Times New Roman" w:hAnsi="Times New Roman" w:cs="Times New Roman"/>
+          <w:i/>
+          <w:iCs/>
+        </w:rPr>
+        <w:t xml:space="preserve"> </w:t>
+      </w:r>
+      <w:r>
+        <w:rPr>
+          <w:rFonts w:ascii="Times New Roman" w:hAnsi="Times New Roman" w:cs="Times New Roman"/>
+          <w:i/>
+          <w:iCs/>
+        </w:rPr>
+        <w:t>You can renew your right, and your renewal has priority over other people</w:t>
+      </w:r>
+      <w:r>
+        <w:rPr>
+          <w:rFonts w:ascii="Times New Roman" w:hAnsi="Times New Roman" w:cs="Times New Roman"/>
+          <w:i/>
+          <w:iCs/>
+        </w:rPr>
+        <w:t>’</w:t>
+      </w:r>
+      <w:r>
+        <w:rPr>
+          <w:rFonts w:ascii="Times New Roman" w:hAnsi="Times New Roman" w:cs="Times New Roman"/>
+          <w:i/>
+          <w:iCs/>
+        </w:rPr>
+        <w:t>s applications. But you never own the domain name</w:t>
+      </w:r>
+      <w:r>
+        <w:rPr>
+          <w:rFonts w:ascii="Times New Roman" w:hAnsi="Times New Roman" w:cs="Times New Roman"/>
+          <w:i/>
+          <w:iCs/>
+        </w:rPr>
+        <w:t>.</w:t>
+      </w:r>
+      <w:r>
+        <w:rPr>
+          <w:rFonts w:ascii="Times New Roman" w:hAnsi="Times New Roman" w:cs="Times New Roman"/>
+        </w:rPr>
+        <w:t xml:space="preserve"> </w:t>
+      </w:r>
+    </w:p>
+    <w:p>
+      <w:pPr>
+        <w:pStyle w:val="Heading1"/>
+        <w:spacing w:line="360" w:lineRule="auto"/>
+      </w:pPr>
+      <w:bookmarkStart w:id="8" w:name="_Toc181130105"/>
+      <w:r>
+        <w:lastRenderedPageBreak/>
+        <w:t>Chapter Two: HTML and CSS</w:t>
+      </w:r>
+      <w:bookmarkEnd w:id="8"/>
+    </w:p>
+    <w:p>
+      <w:pPr>
+        <w:pStyle w:val="Heading2"/>
+        <w:spacing w:line="360" w:lineRule="auto"/>
+        <w:rPr>
+          <w:rFonts w:cs="Times New Roman"/>
+        </w:rPr>
+      </w:pPr>
+      <w:bookmarkStart w:id="9" w:name="_Toc181130106"/>
+      <w:r>
+        <w:rPr>
+          <w:rFonts w:cs="Times New Roman"/>
+        </w:rPr>
+        <w:t>Introduction to</w:t>
+      </w:r>
+      <w:r>
+        <w:rPr>
+          <w:rFonts w:cs="Times New Roman"/>
+        </w:rPr>
+        <w:t xml:space="preserve"> HTML and CSS</w:t>
+      </w:r>
+      <w:bookmarkEnd w:id="9"/>
+    </w:p>
+    <w:p>
+      <w:pPr>
+        <w:spacing w:line="360" w:lineRule="auto"/>
+        <w:rPr>
+          <w:rFonts w:ascii="Times New Roman" w:hAnsi="Times New Roman" w:cs="Times New Roman"/>
+          <w:sz w:val="24"/>
+          <w:szCs w:val="24"/>
+        </w:rPr>
+      </w:pPr>
+      <w:r>
+        <w:rPr>
+          <w:rFonts w:ascii="Times New Roman" w:hAnsi="Times New Roman" w:cs="Times New Roman"/>
+          <w:sz w:val="24"/>
+          <w:szCs w:val="24"/>
+        </w:rPr>
+        <w:t>HTML stands for Hyper Text Markup Language. HTML is a </w:t>
+      </w:r>
+      <w:r>
+        <w:rPr>
+          <w:rFonts w:ascii="Times New Roman" w:hAnsi="Times New Roman" w:cs="Times New Roman"/>
+          <w:i/>
+          <w:iCs/>
+          <w:sz w:val="24"/>
+          <w:szCs w:val="24"/>
+        </w:rPr>
         <w:t>markup language</w:t>
       </w:r>
       <w:r>
@@ -368,6 +2751,96 @@
     </w:p>
     <w:p>
       <w:pPr>
+        <w:keepNext/>
+        <w:jc w:val="center"/>
+      </w:pPr>
+      <w:r>
+        <w:rPr>
+          <w:rFonts w:ascii="Times New Roman" w:hAnsi="Times New Roman" w:cs="Times New Roman"/>
+          <w:sz w:val="24"/>
+          <w:szCs w:val="24"/>
+        </w:rPr>
+        <w:drawing>
+          <wp:inline distT="0" distB="0" distL="0" distR="0" wp14:anchorId="6C7E1468" wp14:editId="3EF13BD1">
+            <wp:extent cx="5943600" cy="1667510"/>
+            <wp:effectExtent l="19050" t="19050" r="19050" b="27940"/>
+            <wp:docPr id="2099456041" name="Picture 1"/>
+            <wp:cNvGraphicFramePr>
+              <a:graphicFrameLocks xmlns:a="http://schemas.openxmlformats.org/drawingml/2006/main" noChangeAspect="1"/>
+            </wp:cNvGraphicFramePr>
+            <a:graphic xmlns:a="http://schemas.openxmlformats.org/drawingml/2006/main">
+              <a:graphicData uri="http://schemas.openxmlformats.org/drawingml/2006/picture">
+                <pic:pic xmlns:pic="http://schemas.openxmlformats.org/drawingml/2006/picture">
+                  <pic:nvPicPr>
+                    <pic:cNvPr id="2099456041" name=""/>
+                    <pic:cNvPicPr/>
+                  </pic:nvPicPr>
+                  <pic:blipFill>
+                    <a:blip r:embed="rId14"/>
+                    <a:stretch>
+                      <a:fillRect/>
+                    </a:stretch>
+                  </pic:blipFill>
+                  <pic:spPr>
+                    <a:xfrm>
+                      <a:off x="0" y="0"/>
+                      <a:ext cx="5943600" cy="1667510"/>
+                    </a:xfrm>
+                    <a:prstGeom prst="rect">
+                      <a:avLst/>
+                    </a:prstGeom>
+                    <a:ln>
+                      <a:solidFill>
+                        <a:schemeClr val="tx1"/>
+                      </a:solidFill>
+                    </a:ln>
+                  </pic:spPr>
+                </pic:pic>
+              </a:graphicData>
+            </a:graphic>
+          </wp:inline>
+        </w:drawing>
+      </w:r>
+    </w:p>
+    <w:p>
+      <w:pPr>
+        <w:pStyle w:val="Caption"/>
+        <w:jc w:val="center"/>
+        <w:rPr>
+          <w:rFonts w:ascii="Times New Roman" w:hAnsi="Times New Roman" w:cs="Times New Roman"/>
+          <w:sz w:val="24"/>
+          <w:szCs w:val="24"/>
+        </w:rPr>
+      </w:pPr>
+      <w:bookmarkStart w:id="10" w:name="_Toc181130125"/>
+      <w:r>
+        <w:t xml:space="preserve">Figure </w:t>
+      </w:r>
+      <w:r>
+        <w:fldChar w:fldCharType="begin"/>
+      </w:r>
+      <w:r>
+        <w:instrText xml:space="preserve"> SEQ Figure \* ARABIC </w:instrText>
+      </w:r>
+      <w:r>
+        <w:fldChar w:fldCharType="separate"/>
+      </w:r>
+      <w:r>
+        <w:rPr>
+          <w:noProof/>
+        </w:rPr>
+        <w:t>2</w:t>
+      </w:r>
+      <w:r>
+        <w:fldChar w:fldCharType="end"/>
+      </w:r>
+      <w:r>
+        <w:t>: Basic HTML structure</w:t>
+      </w:r>
+      <w:bookmarkEnd w:id="10"/>
+    </w:p>
+    <w:p>
+      <w:pPr>
         <w:spacing w:line="360" w:lineRule="auto"/>
         <w:rPr>
           <w:rFonts w:ascii="Times New Roman" w:hAnsi="Times New Roman" w:cs="Times New Roman"/>
@@ -381,301 +2854,484 @@
           <w:sz w:val="24"/>
           <w:szCs w:val="24"/>
         </w:rPr>
-        <w:t xml:space="preserve">CSS </w:t>
-      </w:r>
-      <w:r>
-        <w:rPr>
-          <w:rFonts w:ascii="Times New Roman" w:hAnsi="Times New Roman" w:cs="Times New Roman"/>
-          <w:sz w:val="24"/>
-          <w:szCs w:val="24"/>
-        </w:rPr>
-        <w:t xml:space="preserve">stands for </w:t>
-      </w:r>
-      <w:r>
-        <w:rPr>
-          <w:rFonts w:ascii="Times New Roman" w:hAnsi="Times New Roman" w:cs="Times New Roman"/>
-          <w:sz w:val="24"/>
-          <w:szCs w:val="24"/>
-        </w:rPr>
-        <w:t>Cascading Style Sheets</w:t>
-      </w:r>
-      <w:r>
-        <w:rPr>
-          <w:rFonts w:ascii="Times New Roman" w:hAnsi="Times New Roman" w:cs="Times New Roman"/>
-          <w:sz w:val="24"/>
-          <w:szCs w:val="24"/>
-        </w:rPr>
-        <w:t>. CSS</w:t>
-      </w:r>
-      <w:r>
-        <w:rPr>
-          <w:rFonts w:ascii="Times New Roman" w:hAnsi="Times New Roman" w:cs="Times New Roman"/>
-          <w:sz w:val="24"/>
-          <w:szCs w:val="24"/>
-        </w:rPr>
-        <w:t xml:space="preserve"> is </w:t>
-      </w:r>
-      <w:r>
-        <w:rPr>
-          <w:rFonts w:ascii="Times New Roman" w:hAnsi="Times New Roman" w:cs="Times New Roman"/>
-          <w:sz w:val="24"/>
-          <w:szCs w:val="24"/>
-        </w:rPr>
-        <w:t>used</w:t>
-      </w:r>
-      <w:r>
-        <w:rPr>
-          <w:rFonts w:ascii="Times New Roman" w:hAnsi="Times New Roman" w:cs="Times New Roman"/>
-          <w:sz w:val="24"/>
-          <w:szCs w:val="24"/>
-        </w:rPr>
-        <w:t xml:space="preserve"> </w:t>
-      </w:r>
-      <w:r>
-        <w:rPr>
-          <w:rFonts w:ascii="Times New Roman" w:hAnsi="Times New Roman" w:cs="Times New Roman"/>
-          <w:sz w:val="24"/>
-          <w:szCs w:val="24"/>
-        </w:rPr>
-        <w:t>to</w:t>
-      </w:r>
-      <w:r>
-        <w:rPr>
-          <w:rFonts w:ascii="Times New Roman" w:hAnsi="Times New Roman" w:cs="Times New Roman"/>
-          <w:sz w:val="24"/>
-          <w:szCs w:val="24"/>
-        </w:rPr>
-        <w:t xml:space="preserve"> styles web content</w:t>
-      </w:r>
-      <w:r>
-        <w:rPr>
-          <w:rFonts w:ascii="Times New Roman" w:hAnsi="Times New Roman" w:cs="Times New Roman"/>
-          <w:sz w:val="24"/>
-          <w:szCs w:val="24"/>
-        </w:rPr>
-        <w:t>.</w:t>
-      </w:r>
-      <w:r>
-        <w:rPr>
-          <w:rFonts w:ascii="Times New Roman" w:hAnsi="Times New Roman" w:cs="Times New Roman"/>
-          <w:sz w:val="24"/>
-          <w:szCs w:val="24"/>
-        </w:rPr>
-        <w:t xml:space="preserve"> </w:t>
-      </w:r>
-      <w:r>
-        <w:rPr>
-          <w:rFonts w:ascii="Times New Roman" w:hAnsi="Times New Roman" w:cs="Times New Roman"/>
-          <w:sz w:val="24"/>
-          <w:szCs w:val="24"/>
-        </w:rPr>
-        <w:t xml:space="preserve">CSS describes how </w:t>
-      </w:r>
-      <w:r>
-        <w:rPr>
-          <w:rFonts w:ascii="Times New Roman" w:hAnsi="Times New Roman" w:cs="Times New Roman"/>
-          <w:sz w:val="24"/>
-          <w:szCs w:val="24"/>
-        </w:rPr>
-        <w:t>HTML</w:t>
-      </w:r>
-      <w:r>
-        <w:rPr>
-          <w:rFonts w:ascii="Times New Roman" w:hAnsi="Times New Roman" w:cs="Times New Roman"/>
-          <w:sz w:val="24"/>
-          <w:szCs w:val="24"/>
-        </w:rPr>
-        <w:t xml:space="preserve"> elements are to be displayed on the screen, paper or in other media</w:t>
-      </w:r>
-      <w:r>
-        <w:rPr>
-          <w:rFonts w:ascii="Times New Roman" w:hAnsi="Times New Roman" w:cs="Times New Roman"/>
-          <w:sz w:val="24"/>
-          <w:szCs w:val="24"/>
-        </w:rPr>
-        <w:t>.</w:t>
-      </w:r>
-    </w:p>
-    <w:p>
-      <w:pPr>
-        <w:rPr>
-          <w:rFonts w:ascii="Times New Roman" w:hAnsi="Times New Roman" w:cs="Times New Roman"/>
-          <w:sz w:val="24"/>
-          <w:szCs w:val="24"/>
-        </w:rPr>
-      </w:pPr>
-    </w:p>
-    <w:p>
-      <w:pPr>
-        <w:rPr>
-          <w:rFonts w:ascii="Times New Roman" w:hAnsi="Times New Roman" w:cs="Times New Roman"/>
-          <w:sz w:val="24"/>
-          <w:szCs w:val="24"/>
-        </w:rPr>
-      </w:pPr>
-    </w:p>
-    <w:p>
-      <w:pPr>
-        <w:rPr>
-          <w:rFonts w:ascii="Times New Roman" w:hAnsi="Times New Roman" w:cs="Times New Roman"/>
-          <w:sz w:val="24"/>
-          <w:szCs w:val="24"/>
-        </w:rPr>
-      </w:pPr>
-    </w:p>
-    <w:p>
-      <w:pPr>
-        <w:rPr>
-          <w:rFonts w:ascii="Times New Roman" w:hAnsi="Times New Roman" w:cs="Times New Roman"/>
-          <w:sz w:val="24"/>
-          <w:szCs w:val="24"/>
-        </w:rPr>
-      </w:pPr>
-    </w:p>
-    <w:p>
-      <w:pPr>
-        <w:rPr>
-          <w:rFonts w:ascii="Times New Roman" w:hAnsi="Times New Roman" w:cs="Times New Roman"/>
-          <w:sz w:val="24"/>
-          <w:szCs w:val="24"/>
-        </w:rPr>
-      </w:pPr>
-    </w:p>
-    <w:p>
-      <w:pPr>
-        <w:rPr>
-          <w:rFonts w:ascii="Times New Roman" w:hAnsi="Times New Roman" w:cs="Times New Roman"/>
-          <w:sz w:val="24"/>
-          <w:szCs w:val="24"/>
-        </w:rPr>
-      </w:pPr>
-    </w:p>
-    <w:p>
-      <w:pPr>
-        <w:rPr>
-          <w:rFonts w:ascii="Times New Roman" w:hAnsi="Times New Roman" w:cs="Times New Roman"/>
-          <w:sz w:val="24"/>
-          <w:szCs w:val="24"/>
-        </w:rPr>
-      </w:pPr>
-    </w:p>
-    <w:p>
-      <w:pPr>
-        <w:rPr>
-          <w:rFonts w:ascii="Times New Roman" w:hAnsi="Times New Roman" w:cs="Times New Roman"/>
-          <w:sz w:val="24"/>
-          <w:szCs w:val="24"/>
-        </w:rPr>
-      </w:pPr>
-    </w:p>
-    <w:p>
-      <w:pPr>
-        <w:rPr>
-          <w:rFonts w:ascii="Times New Roman" w:hAnsi="Times New Roman" w:cs="Times New Roman"/>
-          <w:sz w:val="24"/>
-          <w:szCs w:val="24"/>
-        </w:rPr>
-      </w:pPr>
-    </w:p>
-    <w:p>
-      <w:pPr>
-        <w:rPr>
-          <w:rFonts w:ascii="Times New Roman" w:hAnsi="Times New Roman" w:cs="Times New Roman"/>
-          <w:sz w:val="24"/>
-          <w:szCs w:val="24"/>
-        </w:rPr>
-      </w:pPr>
-    </w:p>
-    <w:p>
-      <w:pPr>
-        <w:rPr>
-          <w:rFonts w:ascii="Times New Roman" w:hAnsi="Times New Roman" w:cs="Times New Roman"/>
-          <w:sz w:val="24"/>
-          <w:szCs w:val="24"/>
-        </w:rPr>
-      </w:pPr>
-    </w:p>
-    <w:p>
-      <w:pPr>
-        <w:rPr>
-          <w:rFonts w:ascii="Times New Roman" w:hAnsi="Times New Roman" w:cs="Times New Roman"/>
-          <w:sz w:val="24"/>
-          <w:szCs w:val="24"/>
-        </w:rPr>
-      </w:pPr>
-    </w:p>
-    <w:p>
-      <w:pPr>
-        <w:rPr>
-          <w:rFonts w:ascii="Times New Roman" w:hAnsi="Times New Roman" w:cs="Times New Roman"/>
-          <w:sz w:val="24"/>
-          <w:szCs w:val="24"/>
-        </w:rPr>
-      </w:pPr>
-    </w:p>
-    <w:p>
-      <w:pPr>
-        <w:rPr>
-          <w:rFonts w:ascii="Times New Roman" w:hAnsi="Times New Roman" w:cs="Times New Roman"/>
-          <w:sz w:val="24"/>
-          <w:szCs w:val="24"/>
-        </w:rPr>
-      </w:pPr>
-    </w:p>
-    <w:p>
-      <w:pPr>
-        <w:rPr>
-          <w:rFonts w:ascii="Times New Roman" w:hAnsi="Times New Roman" w:cs="Times New Roman"/>
-          <w:sz w:val="24"/>
-          <w:szCs w:val="24"/>
-        </w:rPr>
-      </w:pPr>
-    </w:p>
-    <w:p>
-      <w:pPr>
-        <w:rPr>
-          <w:rFonts w:ascii="Times New Roman" w:hAnsi="Times New Roman" w:cs="Times New Roman"/>
-          <w:sz w:val="24"/>
-          <w:szCs w:val="24"/>
-        </w:rPr>
-      </w:pPr>
-    </w:p>
-    <w:p>
-      <w:pPr>
-        <w:rPr>
-          <w:rFonts w:ascii="Times New Roman" w:hAnsi="Times New Roman" w:cs="Times New Roman"/>
-          <w:sz w:val="24"/>
-          <w:szCs w:val="24"/>
-        </w:rPr>
-      </w:pPr>
-    </w:p>
-    <w:p>
-      <w:pPr>
-        <w:rPr>
-          <w:rFonts w:ascii="Times New Roman" w:hAnsi="Times New Roman" w:cs="Times New Roman"/>
-          <w:sz w:val="24"/>
-          <w:szCs w:val="24"/>
-        </w:rPr>
-      </w:pPr>
-    </w:p>
-    <w:p>
-      <w:pPr>
-        <w:rPr>
-          <w:rFonts w:ascii="Times New Roman" w:hAnsi="Times New Roman" w:cs="Times New Roman"/>
-          <w:sz w:val="24"/>
-          <w:szCs w:val="24"/>
-        </w:rPr>
-      </w:pPr>
-    </w:p>
-    <w:p>
-      <w:pPr>
-        <w:rPr>
-          <w:rFonts w:ascii="Times New Roman" w:hAnsi="Times New Roman" w:cs="Times New Roman"/>
-          <w:sz w:val="24"/>
-          <w:szCs w:val="24"/>
-        </w:rPr>
-      </w:pPr>
-    </w:p>
+        <w:t>CSS stands for Cascading Style Sheets. CSS is used to styles web content. CSS describes how HTML elements are to be displayed on the screen, paper or in other media.</w:t>
+      </w:r>
+    </w:p>
+    <w:p>
+      <w:pPr>
+        <w:keepNext/>
+        <w:jc w:val="center"/>
+      </w:pPr>
+      <w:r>
+        <w:rPr>
+          <w:rFonts w:ascii="Times New Roman" w:hAnsi="Times New Roman" w:cs="Times New Roman"/>
+          <w:sz w:val="24"/>
+          <w:szCs w:val="24"/>
+        </w:rPr>
+        <w:drawing>
+          <wp:inline distT="0" distB="0" distL="0" distR="0" wp14:anchorId="56A90300" wp14:editId="259CEF53">
+            <wp:extent cx="5943600" cy="1318895"/>
+            <wp:effectExtent l="19050" t="19050" r="19050" b="14605"/>
+            <wp:docPr id="991086836" name="Picture 1"/>
+            <wp:cNvGraphicFramePr>
+              <a:graphicFrameLocks xmlns:a="http://schemas.openxmlformats.org/drawingml/2006/main" noChangeAspect="1"/>
+            </wp:cNvGraphicFramePr>
+            <a:graphic xmlns:a="http://schemas.openxmlformats.org/drawingml/2006/main">
+              <a:graphicData uri="http://schemas.openxmlformats.org/drawingml/2006/picture">
+                <pic:pic xmlns:pic="http://schemas.openxmlformats.org/drawingml/2006/picture">
+                  <pic:nvPicPr>
+                    <pic:cNvPr id="991086836" name=""/>
+                    <pic:cNvPicPr/>
+                  </pic:nvPicPr>
+                  <pic:blipFill>
+                    <a:blip r:embed="rId15"/>
+                    <a:stretch>
+                      <a:fillRect/>
+                    </a:stretch>
+                  </pic:blipFill>
+                  <pic:spPr>
+                    <a:xfrm>
+                      <a:off x="0" y="0"/>
+                      <a:ext cx="5943600" cy="1318895"/>
+                    </a:xfrm>
+                    <a:prstGeom prst="rect">
+                      <a:avLst/>
+                    </a:prstGeom>
+                    <a:ln>
+                      <a:solidFill>
+                        <a:schemeClr val="tx1"/>
+                      </a:solidFill>
+                    </a:ln>
+                  </pic:spPr>
+                </pic:pic>
+              </a:graphicData>
+            </a:graphic>
+          </wp:inline>
+        </w:drawing>
+      </w:r>
+    </w:p>
+    <w:p>
+      <w:pPr>
+        <w:pStyle w:val="Caption"/>
+        <w:jc w:val="center"/>
+      </w:pPr>
+      <w:bookmarkStart w:id="11" w:name="_Toc181130126"/>
+      <w:r>
+        <w:t xml:space="preserve">Figure </w:t>
+      </w:r>
+      <w:r>
+        <w:fldChar w:fldCharType="begin"/>
+      </w:r>
+      <w:r>
+        <w:instrText xml:space="preserve"> SEQ Figure \* ARABIC </w:instrText>
+      </w:r>
+      <w:r>
+        <w:fldChar w:fldCharType="separate"/>
+      </w:r>
+      <w:r>
+        <w:rPr>
+          <w:noProof/>
+        </w:rPr>
+        <w:t>3</w:t>
+      </w:r>
+      <w:r>
+        <w:fldChar w:fldCharType="end"/>
+      </w:r>
+      <w:r>
+        <w:t>: Basic CSS Structure</w:t>
+      </w:r>
+      <w:bookmarkEnd w:id="11"/>
+    </w:p>
+    <w:p/>
+    <w:p>
+      <w:pPr>
+        <w:rPr>
+          <w:rFonts w:ascii="Times New Roman" w:hAnsi="Times New Roman" w:cs="Times New Roman"/>
+          <w:sz w:val="24"/>
+          <w:szCs w:val="24"/>
+        </w:rPr>
+      </w:pPr>
+    </w:p>
+    <w:p>
+      <w:pPr>
+        <w:rPr>
+          <w:rFonts w:ascii="Times New Roman" w:hAnsi="Times New Roman" w:cs="Times New Roman"/>
+          <w:sz w:val="24"/>
+          <w:szCs w:val="24"/>
+        </w:rPr>
+      </w:pPr>
+    </w:p>
+    <w:p>
+      <w:pPr>
+        <w:rPr>
+          <w:rFonts w:ascii="Times New Roman" w:hAnsi="Times New Roman" w:cs="Times New Roman"/>
+          <w:sz w:val="24"/>
+          <w:szCs w:val="24"/>
+        </w:rPr>
+      </w:pPr>
+    </w:p>
+    <w:p>
+      <w:pPr>
+        <w:rPr>
+          <w:rFonts w:ascii="Times New Roman" w:hAnsi="Times New Roman" w:cs="Times New Roman"/>
+          <w:sz w:val="24"/>
+          <w:szCs w:val="24"/>
+        </w:rPr>
+      </w:pPr>
+    </w:p>
+    <w:p>
+      <w:pPr>
+        <w:rPr>
+          <w:rFonts w:ascii="Times New Roman" w:hAnsi="Times New Roman" w:cs="Times New Roman"/>
+          <w:sz w:val="24"/>
+          <w:szCs w:val="24"/>
+        </w:rPr>
+      </w:pPr>
+      <w:r>
+        <w:rPr>
+          <w:rFonts w:ascii="Times New Roman" w:hAnsi="Times New Roman" w:cs="Times New Roman"/>
+          <w:b/>
+          <w:bCs/>
+          <w:noProof/>
+          <w:sz w:val="24"/>
+          <w:szCs w:val="24"/>
+        </w:rPr>
+        <mc:AlternateContent>
+          <mc:Choice Requires="wps">
+            <w:drawing>
+              <wp:anchor distT="0" distB="0" distL="114300" distR="114300" simplePos="0" relativeHeight="251664384" behindDoc="0" locked="0" layoutInCell="1" allowOverlap="1" wp14:anchorId="5266F9CD" wp14:editId="4F00CE39">
+                <wp:simplePos x="0" y="0"/>
+                <wp:positionH relativeFrom="column">
+                  <wp:posOffset>-25400</wp:posOffset>
+                </wp:positionH>
+                <wp:positionV relativeFrom="paragraph">
+                  <wp:posOffset>214312</wp:posOffset>
+                </wp:positionV>
+                <wp:extent cx="6195060" cy="0"/>
+                <wp:effectExtent l="0" t="0" r="0" b="0"/>
+                <wp:wrapNone/>
+                <wp:docPr id="1044461265" name="Straight Connector 6"/>
+                <wp:cNvGraphicFramePr/>
+                <a:graphic xmlns:a="http://schemas.openxmlformats.org/drawingml/2006/main">
+                  <a:graphicData uri="http://schemas.microsoft.com/office/word/2010/wordprocessingShape">
+                    <wps:wsp>
+                      <wps:cNvCnPr/>
+                      <wps:spPr>
+                        <a:xfrm>
+                          <a:off x="0" y="0"/>
+                          <a:ext cx="6195060" cy="0"/>
+                        </a:xfrm>
+                        <a:prstGeom prst="line">
+                          <a:avLst/>
+                        </a:prstGeom>
+                      </wps:spPr>
+                      <wps:style>
+                        <a:lnRef idx="1">
+                          <a:schemeClr val="accent2"/>
+                        </a:lnRef>
+                        <a:fillRef idx="0">
+                          <a:schemeClr val="accent2"/>
+                        </a:fillRef>
+                        <a:effectRef idx="0">
+                          <a:schemeClr val="accent2"/>
+                        </a:effectRef>
+                        <a:fontRef idx="minor">
+                          <a:schemeClr val="tx1"/>
+                        </a:fontRef>
+                      </wps:style>
+                      <wps:bodyPr/>
+                    </wps:wsp>
+                  </a:graphicData>
+                </a:graphic>
+              </wp:anchor>
+            </w:drawing>
+          </mc:Choice>
+          <mc:Fallback>
+            <w:pict>
+              <v:line w14:anchorId="690BD6E1" id="Straight Connector 6" o:spid="_x0000_s1026" style="position:absolute;z-index:251664384;visibility:visible;mso-wrap-style:square;mso-wrap-distance-left:9pt;mso-wrap-distance-top:0;mso-wrap-distance-right:9pt;mso-wrap-distance-bottom:0;mso-position-horizontal:absolute;mso-position-horizontal-relative:text;mso-position-vertical:absolute;mso-position-vertical-relative:text" from="-2pt,16.85pt" to="485.8pt,16.85pt" o:gfxdata="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" strokecolor="#ed7d31 [3205]" strokeweight=".5pt">
+                <v:stroke joinstyle="miter"/>
+              </v:line>
+            </w:pict>
+          </mc:Fallback>
+        </mc:AlternateContent>
+      </w:r>
+    </w:p>
+    <w:p>
+      <w:pPr>
+        <w:rPr>
+          <w:rFonts w:ascii="Times New Roman" w:hAnsi="Times New Roman" w:cs="Times New Roman"/>
+          <w:i/>
+          <w:iCs/>
+          <w:sz w:val="24"/>
+          <w:szCs w:val="24"/>
+        </w:rPr>
+      </w:pPr>
+      <w:r>
+        <w:rPr>
+          <w:rFonts w:ascii="Times New Roman" w:hAnsi="Times New Roman" w:cs="Times New Roman"/>
+          <w:b/>
+          <w:bCs/>
+        </w:rPr>
+        <w:t>Footnote</w:t>
+      </w:r>
+      <w:r>
+        <w:rPr>
+          <w:rFonts w:ascii="Times New Roman" w:hAnsi="Times New Roman" w:cs="Times New Roman"/>
+        </w:rPr>
+        <w:t xml:space="preserve">: </w:t>
+      </w:r>
+      <w:r>
+        <w:rPr>
+          <w:rFonts w:ascii="Times New Roman" w:hAnsi="Times New Roman" w:cs="Times New Roman"/>
+          <w:i/>
+          <w:iCs/>
+        </w:rPr>
+        <w:t>You save an HTML file with the extension of either .html or .htm but use .html as most developers use that</w:t>
+      </w:r>
+      <w:r>
+        <w:rPr>
+          <w:rFonts w:ascii="Times New Roman" w:hAnsi="Times New Roman" w:cs="Times New Roman"/>
+          <w:i/>
+          <w:iCs/>
+        </w:rPr>
+        <w:t>. You save a CSS file with the extension of .css</w:t>
+      </w:r>
+    </w:p>
+    <w:p>
+      <w:pPr>
+        <w:pStyle w:val="Heading2"/>
+        <w:spacing w:line="360" w:lineRule="auto"/>
+      </w:pPr>
+      <w:r>
+        <w:lastRenderedPageBreak/>
+        <w:t>HTML Element</w:t>
+      </w:r>
+    </w:p>
+    <w:p>
+      <w:pPr>
+        <w:rPr>
+          <w:rFonts w:ascii="Times New Roman" w:hAnsi="Times New Roman" w:cs="Times New Roman"/>
+          <w:sz w:val="24"/>
+          <w:szCs w:val="24"/>
+        </w:rPr>
+      </w:pPr>
+    </w:p>
+    <w:p>
+      <w:pPr>
+        <w:rPr>
+          <w:rFonts w:ascii="Times New Roman" w:hAnsi="Times New Roman" w:cs="Times New Roman"/>
+          <w:sz w:val="24"/>
+          <w:szCs w:val="24"/>
+        </w:rPr>
+      </w:pPr>
+    </w:p>
+    <w:p>
+      <w:pPr>
+        <w:rPr>
+          <w:rFonts w:ascii="Times New Roman" w:hAnsi="Times New Roman" w:cs="Times New Roman"/>
+          <w:sz w:val="24"/>
+          <w:szCs w:val="24"/>
+        </w:rPr>
+      </w:pPr>
+    </w:p>
+    <w:p>
+      <w:pPr>
+        <w:rPr>
+          <w:rFonts w:ascii="Times New Roman" w:hAnsi="Times New Roman" w:cs="Times New Roman"/>
+          <w:sz w:val="24"/>
+          <w:szCs w:val="24"/>
+        </w:rPr>
+      </w:pPr>
+    </w:p>
+    <w:p>
+      <w:pPr>
+        <w:rPr>
+          <w:rFonts w:ascii="Times New Roman" w:hAnsi="Times New Roman" w:cs="Times New Roman"/>
+          <w:sz w:val="24"/>
+          <w:szCs w:val="24"/>
+        </w:rPr>
+      </w:pPr>
+    </w:p>
+    <w:p>
+      <w:pPr>
+        <w:rPr>
+          <w:rFonts w:ascii="Times New Roman" w:hAnsi="Times New Roman" w:cs="Times New Roman"/>
+          <w:sz w:val="24"/>
+          <w:szCs w:val="24"/>
+        </w:rPr>
+      </w:pPr>
+    </w:p>
+    <w:p>
+      <w:pPr>
+        <w:rPr>
+          <w:rFonts w:ascii="Times New Roman" w:hAnsi="Times New Roman" w:cs="Times New Roman"/>
+          <w:sz w:val="24"/>
+          <w:szCs w:val="24"/>
+        </w:rPr>
+      </w:pPr>
+    </w:p>
+    <w:p>
+      <w:pPr>
+        <w:rPr>
+          <w:rFonts w:ascii="Times New Roman" w:hAnsi="Times New Roman" w:cs="Times New Roman"/>
+          <w:sz w:val="24"/>
+          <w:szCs w:val="24"/>
+        </w:rPr>
+      </w:pPr>
+    </w:p>
+    <w:p>
+      <w:pPr>
+        <w:rPr>
+          <w:rFonts w:ascii="Times New Roman" w:hAnsi="Times New Roman" w:cs="Times New Roman"/>
+          <w:sz w:val="24"/>
+          <w:szCs w:val="24"/>
+        </w:rPr>
+      </w:pPr>
+    </w:p>
+    <w:p>
+      <w:pPr>
+        <w:rPr>
+          <w:rFonts w:ascii="Times New Roman" w:hAnsi="Times New Roman" w:cs="Times New Roman"/>
+          <w:sz w:val="24"/>
+          <w:szCs w:val="24"/>
+        </w:rPr>
+      </w:pPr>
+    </w:p>
+    <w:p>
+      <w:pPr>
+        <w:rPr>
+          <w:rFonts w:ascii="Times New Roman" w:hAnsi="Times New Roman" w:cs="Times New Roman"/>
+          <w:sz w:val="24"/>
+          <w:szCs w:val="24"/>
+        </w:rPr>
+      </w:pPr>
+    </w:p>
+    <w:p>
+      <w:pPr>
+        <w:rPr>
+          <w:rFonts w:ascii="Times New Roman" w:hAnsi="Times New Roman" w:cs="Times New Roman"/>
+          <w:sz w:val="24"/>
+          <w:szCs w:val="24"/>
+        </w:rPr>
+      </w:pPr>
+    </w:p>
+    <w:p>
+      <w:pPr>
+        <w:rPr>
+          <w:rFonts w:ascii="Times New Roman" w:hAnsi="Times New Roman" w:cs="Times New Roman"/>
+          <w:sz w:val="24"/>
+          <w:szCs w:val="24"/>
+        </w:rPr>
+      </w:pPr>
+    </w:p>
+    <w:p>
+      <w:pPr>
+        <w:rPr>
+          <w:rFonts w:ascii="Times New Roman" w:hAnsi="Times New Roman" w:cs="Times New Roman"/>
+          <w:sz w:val="24"/>
+          <w:szCs w:val="24"/>
+        </w:rPr>
+      </w:pPr>
+    </w:p>
+    <w:p>
+      <w:pPr>
+        <w:rPr>
+          <w:rFonts w:ascii="Times New Roman" w:hAnsi="Times New Roman" w:cs="Times New Roman"/>
+          <w:sz w:val="24"/>
+          <w:szCs w:val="24"/>
+        </w:rPr>
+      </w:pPr>
+    </w:p>
+    <w:p>
+      <w:pPr>
+        <w:rPr>
+          <w:rFonts w:ascii="Times New Roman" w:hAnsi="Times New Roman" w:cs="Times New Roman"/>
+          <w:sz w:val="24"/>
+          <w:szCs w:val="24"/>
+        </w:rPr>
+      </w:pPr>
+    </w:p>
+    <w:p>
+      <w:pPr>
+        <w:rPr>
+          <w:rFonts w:ascii="Times New Roman" w:hAnsi="Times New Roman" w:cs="Times New Roman"/>
+          <w:sz w:val="24"/>
+          <w:szCs w:val="24"/>
+        </w:rPr>
+      </w:pPr>
+    </w:p>
+    <w:p>
+      <w:pPr>
+        <w:rPr>
+          <w:rFonts w:ascii="Times New Roman" w:hAnsi="Times New Roman" w:cs="Times New Roman"/>
+          <w:sz w:val="24"/>
+          <w:szCs w:val="24"/>
+        </w:rPr>
+      </w:pPr>
+    </w:p>
+    <w:p>
+      <w:pPr>
+        <w:rPr>
+          <w:rFonts w:ascii="Times New Roman" w:hAnsi="Times New Roman" w:cs="Times New Roman"/>
+          <w:sz w:val="24"/>
+          <w:szCs w:val="24"/>
+        </w:rPr>
+      </w:pPr>
+    </w:p>
+    <w:p>
+      <w:pPr>
+        <w:rPr>
+          <w:rFonts w:ascii="Times New Roman" w:hAnsi="Times New Roman" w:cs="Times New Roman"/>
+          <w:sz w:val="24"/>
+          <w:szCs w:val="24"/>
+        </w:rPr>
+      </w:pPr>
+    </w:p>
+    <w:p>
+      <w:pPr>
+        <w:rPr>
+          <w:rFonts w:ascii="Times New Roman" w:hAnsi="Times New Roman" w:cs="Times New Roman"/>
+          <w:sz w:val="24"/>
+          <w:szCs w:val="24"/>
+        </w:rPr>
+      </w:pPr>
+    </w:p>
+    <w:p>
+      <w:pPr>
+        <w:rPr>
+          <w:rFonts w:ascii="Times New Roman" w:hAnsi="Times New Roman" w:cs="Times New Roman"/>
+          <w:sz w:val="24"/>
+          <w:szCs w:val="24"/>
+        </w:rPr>
+      </w:pPr>
+    </w:p>
+    <w:p>
+      <w:pPr>
+        <w:pStyle w:val="Heading1"/>
+        <w:rPr>
+          <w:rFonts w:cs="Times New Roman"/>
+        </w:rPr>
+      </w:pPr>
+      <w:bookmarkStart w:id="12" w:name="_Toc181130107"/>
+    </w:p>
+    <w:p>
+      <w:pPr>
+        <w:pStyle w:val="Heading1"/>
+        <w:rPr>
+          <w:rFonts w:cs="Times New Roman"/>
+        </w:rPr>
+      </w:pPr>
+    </w:p>
+    <w:p>
+      <w:pPr>
+        <w:pStyle w:val="Heading1"/>
+        <w:rPr>
+          <w:rFonts w:cs="Times New Roman"/>
+        </w:rPr>
+      </w:pPr>
+    </w:p>
+    <w:p/>
+    <w:p/>
     <w:p>
       <w:pPr>
         <w:pStyle w:val="Heading1"/>
@@ -684,6 +3340,7 @@
         <w:lastRenderedPageBreak/>
         <w:t>References</w:t>
       </w:r>
+      <w:bookmarkEnd w:id="12"/>
     </w:p>
     <w:p>
       <w:pPr>
@@ -692,13 +3349,100 @@
           <w:ilvl w:val="0"/>
           <w:numId w:val="1"/>
         </w:numPr>
-        <w:rPr>
-          <w:rFonts w:ascii="Times New Roman" w:hAnsi="Times New Roman" w:cs="Times New Roman"/>
-          <w:sz w:val="24"/>
-          <w:szCs w:val="24"/>
-        </w:rPr>
-      </w:pPr>
-      <w:hyperlink r:id="rId5" w:history="1">
+        <w:spacing w:line="360" w:lineRule="auto"/>
+        <w:rPr>
+          <w:rFonts w:ascii="Times New Roman" w:hAnsi="Times New Roman" w:cs="Times New Roman"/>
+          <w:sz w:val="24"/>
+          <w:szCs w:val="24"/>
+        </w:rPr>
+      </w:pPr>
+      <w:hyperlink r:id="rId16" w:history="1">
+        <w:r>
+          <w:rPr>
+            <w:rStyle w:val="Hyperlink"/>
+            <w:rFonts w:ascii="Times New Roman" w:hAnsi="Times New Roman" w:cs="Times New Roman"/>
+            <w:sz w:val="24"/>
+            <w:szCs w:val="24"/>
+          </w:rPr>
+          <w:t>https://developer.mozilla.org/enUS/docs/Learn/Common_questions/Web_mechanics/How_does_the_Internet_work</w:t>
+        </w:r>
+      </w:hyperlink>
+    </w:p>
+    <w:p>
+      <w:pPr>
+        <w:pStyle w:val="ListParagraph"/>
+        <w:numPr>
+          <w:ilvl w:val="0"/>
+          <w:numId w:val="1"/>
+        </w:numPr>
+        <w:spacing w:line="360" w:lineRule="auto"/>
+        <w:rPr>
+          <w:rFonts w:ascii="Times New Roman" w:hAnsi="Times New Roman" w:cs="Times New Roman"/>
+          <w:sz w:val="24"/>
+          <w:szCs w:val="24"/>
+        </w:rPr>
+      </w:pPr>
+      <w:hyperlink r:id="rId17" w:history="1">
+        <w:r>
+          <w:rPr>
+            <w:rStyle w:val="Hyperlink"/>
+            <w:rFonts w:ascii="Times New Roman" w:hAnsi="Times New Roman" w:cs="Times New Roman"/>
+            <w:sz w:val="24"/>
+            <w:szCs w:val="24"/>
+          </w:rPr>
+          <w:t>https://developer.mozilla.org/enUS/docs/Learn/Common_questions/Web_mechanics/Pages_sites_servers_and_search_engines</w:t>
+        </w:r>
+      </w:hyperlink>
+    </w:p>
+    <w:p>
+      <w:pPr>
+        <w:pStyle w:val="ListParagraph"/>
+        <w:numPr>
+          <w:ilvl w:val="0"/>
+          <w:numId w:val="1"/>
+        </w:numPr>
+        <w:spacing w:line="360" w:lineRule="auto"/>
+        <w:rPr>
+          <w:rFonts w:ascii="Times New Roman" w:hAnsi="Times New Roman" w:cs="Times New Roman"/>
+          <w:sz w:val="24"/>
+          <w:szCs w:val="24"/>
+        </w:rPr>
+      </w:pPr>
+      <w:hyperlink r:id="rId18" w:history="1">
+        <w:r>
+          <w:rPr>
+            <w:rStyle w:val="Hyperlink"/>
+            <w:rFonts w:ascii="Times New Roman" w:hAnsi="Times New Roman" w:cs="Times New Roman"/>
+            <w:sz w:val="24"/>
+            <w:szCs w:val="24"/>
+          </w:rPr>
+          <w:t>https://developer.mozilla.org/enUS/docs/Learn/Common_questions/Web_mechanics/What_is_a_domain_name</w:t>
+        </w:r>
+      </w:hyperlink>
+      <w:r>
+        <w:rPr>
+          <w:rFonts w:ascii="Times New Roman" w:hAnsi="Times New Roman" w:cs="Times New Roman"/>
+          <w:sz w:val="24"/>
+          <w:szCs w:val="24"/>
+        </w:rPr>
+        <w:t xml:space="preserve"> </w:t>
+      </w:r>
+    </w:p>
+    <w:p>
+      <w:pPr>
+        <w:pStyle w:val="ListParagraph"/>
+        <w:numPr>
+          <w:ilvl w:val="0"/>
+          <w:numId w:val="1"/>
+        </w:numPr>
+        <w:spacing w:line="360" w:lineRule="auto"/>
+        <w:rPr>
+          <w:rFonts w:ascii="Times New Roman" w:hAnsi="Times New Roman" w:cs="Times New Roman"/>
+          <w:sz w:val="24"/>
+          <w:szCs w:val="24"/>
+        </w:rPr>
+      </w:pPr>
+      <w:hyperlink r:id="rId19" w:history="1">
         <w:r>
           <w:rPr>
             <w:rStyle w:val="Hyperlink"/>
@@ -717,13 +3461,14 @@
           <w:ilvl w:val="0"/>
           <w:numId w:val="1"/>
         </w:numPr>
-        <w:rPr>
-          <w:rFonts w:ascii="Times New Roman" w:hAnsi="Times New Roman" w:cs="Times New Roman"/>
-          <w:sz w:val="24"/>
-          <w:szCs w:val="24"/>
-        </w:rPr>
-      </w:pPr>
-      <w:hyperlink r:id="rId6" w:history="1">
+        <w:spacing w:line="360" w:lineRule="auto"/>
+        <w:rPr>
+          <w:rFonts w:ascii="Times New Roman" w:hAnsi="Times New Roman" w:cs="Times New Roman"/>
+          <w:sz w:val="24"/>
+          <w:szCs w:val="24"/>
+        </w:rPr>
+      </w:pPr>
+      <w:hyperlink r:id="rId20" w:history="1">
         <w:r>
           <w:rPr>
             <w:rStyle w:val="Hyperlink"/>
@@ -742,6 +3487,7 @@
           <w:ilvl w:val="0"/>
           <w:numId w:val="1"/>
         </w:numPr>
+        <w:spacing w:line="360" w:lineRule="auto"/>
         <w:rPr>
           <w:rFonts w:ascii="Times New Roman" w:hAnsi="Times New Roman" w:cs="Times New Roman"/>
           <w:sz w:val="24"/>
@@ -750,6 +3496,8 @@
       </w:pPr>
     </w:p>
     <w:sectPr>
+      <w:headerReference w:type="default" r:id="rId21"/>
+      <w:footerReference w:type="default" r:id="rId22"/>
       <w:pgSz w:w="12240" w:h="15840"/>
       <w:pgMar w:top="1440" w:right="1440" w:bottom="1440" w:left="1440" w:header="720" w:footer="720" w:gutter="0"/>
       <w:cols w:space="720"/>
@@ -759,12 +3507,244 @@
 </w:document>
 </file>
 
+<file path=word/endnotes.xml><?xml version="1.0" encoding="utf-8"?>
+<w:endnotes xmlns:wpc="http://schemas.microsoft.com/office/word/2010/wordprocessingCanvas" xmlns:cx="http://schemas.microsoft.com/office/drawing/2014/chartex" xmlns:cx1="http://schemas.microsoft.com/office/drawing/2015/9/8/chartex" xmlns:cx2="http://schemas.microsoft.com/office/drawing/2015/10/21/chartex" xmlns:cx3="http://schemas.microsoft.com/office/drawing/2016/5/9/chartex" xmlns:cx4="http://schemas.microsoft.com/office/drawing/2016/5/10/chartex" xmlns:cx5="http://schemas.microsoft.com/office/drawing/2016/5/11/chartex" xmlns:cx6="http://schemas.microsoft.com/office/drawing/2016/5/12/chartex" xmlns:cx7="http://schemas.microsoft.com/office/drawing/2016/5/13/chartex" xmlns:cx8="http://schemas.microsoft.com/office/drawing/2016/5/14/chartex" xmlns:mc="http://schemas.openxmlformats.org/markup-compatibility/2006" xmlns:aink="http://schemas.microsoft.com/office/drawing/2016/ink" xmlns:am3d="http://schemas.microsoft.com/office/drawing/2017/model3d" xmlns:o="urn:schemas-microsoft-com:office:office" xmlns:oel="http://schemas.microsoft.com/office/2019/extlst" xmlns:r="http://schemas.openxmlformats.org/officeDocument/2006/relationships" xmlns:m="http://schemas.openxmlformats.org/officeDocument/2006/math" xmlns:v="urn:schemas-microsoft-com:vml" xmlns:wp14="http://schemas.microsoft.com/office/word/2010/wordprocessingDrawing" xmlns:wp="http://schemas.openxmlformats.org/drawingml/2006/wordprocessingDrawing" xmlns:w10="urn:schemas-microsoft-com:office:word" xmlns:w="http://schemas.openxmlformats.org/wordprocessingml/2006/main" xmlns:w14="http://schemas.microsoft.com/office/word/2010/wordml" xmlns:w15="http://schemas.microsoft.com/office/word/2012/wordml" xmlns:w16cex="http://schemas.microsoft.com/office/word/2018/wordml/cex" xmlns:w16cid="http://schemas.microsoft.com/office/word/2016/wordml/cid" xmlns:w16="http://schemas.microsoft.com/office/word/2018/wordml" xmlns:w16du="http://schemas.microsoft.com/office/word/2023/wordml/word16du" xmlns:w16sdtdh="http://schemas.microsoft.com/office/word/2020/wordml/sdtdatahash" xmlns:w16se="http://schemas.microsoft.com/office/word/2015/wordml/symex" xmlns:wpg="http://schemas.microsoft.com/office/word/2010/wordprocessingGroup" xmlns:wpi="http://schemas.microsoft.com/office/word/2010/wordprocessingInk" xmlns:wne="http://schemas.microsoft.com/office/word/2006/wordml" xmlns:wps="http://schemas.microsoft.com/office/word/2010/wordprocessingShape" mc:Ignorable="w14 w15 w16se w16cid w16 w16cex w16sdtdh w16du wp14">
+  <w:endnote w:type="separator" w:id="-1">
+    <w:p>
+      <w:pPr>
+        <w:spacing w:after="0" w:line="240" w:lineRule="auto"/>
+      </w:pPr>
+      <w:r>
+        <w:separator/>
+      </w:r>
+    </w:p>
+  </w:endnote>
+  <w:endnote w:type="continuationSeparator" w:id="0">
+    <w:p>
+      <w:pPr>
+        <w:spacing w:after="0" w:line="240" w:lineRule="auto"/>
+      </w:pPr>
+      <w:r>
+        <w:continuationSeparator/>
+      </w:r>
+    </w:p>
+  </w:endnote>
+</w:endnotes>
+</file>
+
+<file path=word/footer1.xml><?xml version="1.0" encoding="utf-8"?>
+<w:ftr xmlns:wpc="http://schemas.microsoft.com/office/word/2010/wordprocessingCanvas" xmlns:cx="http://schemas.microsoft.com/office/drawing/2014/chartex" xmlns:cx1="http://schemas.microsoft.com/office/drawing/2015/9/8/chartex" xmlns:cx2="http://schemas.microsoft.com/office/drawing/2015/10/21/chartex" xmlns:cx3="http://schemas.microsoft.com/office/drawing/2016/5/9/chartex" xmlns:cx4="http://schemas.microsoft.com/office/drawing/2016/5/10/chartex" xmlns:cx5="http://schemas.microsoft.com/office/drawing/2016/5/11/chartex" xmlns:cx6="http://schemas.microsoft.com/office/drawing/2016/5/12/chartex" xmlns:cx7="http://schemas.microsoft.com/office/drawing/2016/5/13/chartex" xmlns:cx8="http://schemas.microsoft.com/office/drawing/2016/5/14/chartex" xmlns:mc="http://schemas.openxmlformats.org/markup-compatibility/2006" xmlns:aink="http://schemas.microsoft.com/office/drawing/2016/ink" xmlns:am3d="http://schemas.microsoft.com/office/drawing/2017/model3d" xmlns:o="urn:schemas-microsoft-com:office:office" xmlns:oel="http://schemas.microsoft.com/office/2019/extlst" xmlns:r="http://schemas.openxmlformats.org/officeDocument/2006/relationships" xmlns:m="http://schemas.openxmlformats.org/officeDocument/2006/math" xmlns:v="urn:schemas-microsoft-com:vml" xmlns:wp14="http://schemas.microsoft.com/office/word/2010/wordprocessingDrawing" xmlns:wp="http://schemas.openxmlformats.org/drawingml/2006/wordprocessingDrawing" xmlns:w10="urn:schemas-microsoft-com:office:word" xmlns:w="http://schemas.openxmlformats.org/wordprocessingml/2006/main" xmlns:w14="http://schemas.microsoft.com/office/word/2010/wordml" xmlns:w15="http://schemas.microsoft.com/office/word/2012/wordml" xmlns:w16cex="http://schemas.microsoft.com/office/word/2018/wordml/cex" xmlns:w16cid="http://schemas.microsoft.com/office/word/2016/wordml/cid" xmlns:w16="http://schemas.microsoft.com/office/word/2018/wordml" xmlns:w16du="http://schemas.microsoft.com/office/word/2023/wordml/word16du" xmlns:w16sdtdh="http://schemas.microsoft.com/office/word/2020/wordml/sdtdatahash" xmlns:w16se="http://schemas.microsoft.com/office/word/2015/wordml/symex" xmlns:wpg="http://schemas.microsoft.com/office/word/2010/wordprocessingGroup" xmlns:wpi="http://schemas.microsoft.com/office/word/2010/wordprocessingInk" xmlns:wne="http://schemas.microsoft.com/office/word/2006/wordml" xmlns:wps="http://schemas.microsoft.com/office/word/2010/wordprocessingShape" mc:Ignorable="w14 w15 w16se w16cid w16 w16cex w16sdtdh w16du wp14">
+  <w:sdt>
+    <w:sdtPr>
+      <w:id w:val="-456641849"/>
+      <w:docPartObj>
+        <w:docPartGallery w:val="Page Numbers (Bottom of Page)"/>
+        <w:docPartUnique/>
+      </w:docPartObj>
+    </w:sdtPr>
+    <w:sdtEndPr>
+      <w:rPr>
+        <w:noProof/>
+      </w:rPr>
+    </w:sdtEndPr>
+    <w:sdtContent>
+      <w:p>
+        <w:pPr>
+          <w:pStyle w:val="Footer"/>
+          <w:jc w:val="center"/>
+        </w:pPr>
+        <w:r>
+          <w:fldChar w:fldCharType="begin"/>
+        </w:r>
+        <w:r>
+          <w:instrText xml:space="preserve"> PAGE   \* MERGEFORMAT </w:instrText>
+        </w:r>
+        <w:r>
+          <w:fldChar w:fldCharType="separate"/>
+        </w:r>
+        <w:r>
+          <w:rPr>
+            <w:noProof/>
+          </w:rPr>
+          <w:t>2</w:t>
+        </w:r>
+        <w:r>
+          <w:rPr>
+            <w:noProof/>
+          </w:rPr>
+          <w:fldChar w:fldCharType="end"/>
+        </w:r>
+      </w:p>
+    </w:sdtContent>
+  </w:sdt>
+  <w:p>
+    <w:pPr>
+      <w:pStyle w:val="Footer"/>
+    </w:pPr>
+  </w:p>
+</w:ftr>
+</file>
+
+<file path=word/footnotes.xml><?xml version="1.0" encoding="utf-8"?>
+<w:footnotes xmlns:wpc="http://schemas.microsoft.com/office/word/2010/wordprocessingCanvas" xmlns:cx="http://schemas.microsoft.com/office/drawing/2014/chartex" xmlns:cx1="http://schemas.microsoft.com/office/drawing/2015/9/8/chartex" xmlns:cx2="http://schemas.microsoft.com/office/drawing/2015/10/21/chartex" xmlns:cx3="http://schemas.microsoft.com/office/drawing/2016/5/9/chartex" xmlns:cx4="http://schemas.microsoft.com/office/drawing/2016/5/10/chartex" xmlns:cx5="http://schemas.microsoft.com/office/drawing/2016/5/11/chartex" xmlns:cx6="http://schemas.microsoft.com/office/drawing/2016/5/12/chartex" xmlns:cx7="http://schemas.microsoft.com/office/drawing/2016/5/13/chartex" xmlns:cx8="http://schemas.microsoft.com/office/drawing/2016/5/14/chartex" xmlns:mc="http://schemas.openxmlformats.org/markup-compatibility/2006" xmlns:aink="http://schemas.microsoft.com/office/drawing/2016/ink" xmlns:am3d="http://schemas.microsoft.com/office/drawing/2017/model3d" xmlns:o="urn:schemas-microsoft-com:office:office" xmlns:oel="http://schemas.microsoft.com/office/2019/extlst" xmlns:r="http://schemas.openxmlformats.org/officeDocument/2006/relationships" xmlns:m="http://schemas.openxmlformats.org/officeDocument/2006/math" xmlns:v="urn:schemas-microsoft-com:vml" xmlns:wp14="http://schemas.microsoft.com/office/word/2010/wordprocessingDrawing" xmlns:wp="http://schemas.openxmlformats.org/drawingml/2006/wordprocessingDrawing" xmlns:w10="urn:schemas-microsoft-com:office:word" xmlns:w="http://schemas.openxmlformats.org/wordprocessingml/2006/main" xmlns:w14="http://schemas.microsoft.com/office/word/2010/wordml" xmlns:w15="http://schemas.microsoft.com/office/word/2012/wordml" xmlns:w16cex="http://schemas.microsoft.com/office/word/2018/wordml/cex" xmlns:w16cid="http://schemas.microsoft.com/office/word/2016/wordml/cid" xmlns:w16="http://schemas.microsoft.com/office/word/2018/wordml" xmlns:w16du="http://schemas.microsoft.com/office/word/2023/wordml/word16du" xmlns:w16sdtdh="http://schemas.microsoft.com/office/word/2020/wordml/sdtdatahash" xmlns:w16se="http://schemas.microsoft.com/office/word/2015/wordml/symex" xmlns:wpg="http://schemas.microsoft.com/office/word/2010/wordprocessingGroup" xmlns:wpi="http://schemas.microsoft.com/office/word/2010/wordprocessingInk" xmlns:wne="http://schemas.microsoft.com/office/word/2006/wordml" xmlns:wps="http://schemas.microsoft.com/office/word/2010/wordprocessingShape" mc:Ignorable="w14 w15 w16se w16cid w16 w16cex w16sdtdh w16du wp14">
+  <w:footnote w:type="separator" w:id="-1">
+    <w:p>
+      <w:pPr>
+        <w:spacing w:after="0" w:line="240" w:lineRule="auto"/>
+      </w:pPr>
+      <w:r>
+        <w:separator/>
+      </w:r>
+    </w:p>
+  </w:footnote>
+  <w:footnote w:type="continuationSeparator" w:id="0">
+    <w:p>
+      <w:pPr>
+        <w:spacing w:after="0" w:line="240" w:lineRule="auto"/>
+      </w:pPr>
+      <w:r>
+        <w:continuationSeparator/>
+      </w:r>
+    </w:p>
+  </w:footnote>
+</w:footnotes>
+</file>
+
+<file path=word/header1.xml><?xml version="1.0" encoding="utf-8"?>
+<w:hdr xmlns:wpc="http://schemas.microsoft.com/office/word/2010/wordprocessingCanvas" xmlns:cx="http://schemas.microsoft.com/office/drawing/2014/chartex" xmlns:cx1="http://schemas.microsoft.com/office/drawing/2015/9/8/chartex" xmlns:cx2="http://schemas.microsoft.com/office/drawing/2015/10/21/chartex" xmlns:cx3="http://schemas.microsoft.com/office/drawing/2016/5/9/chartex" xmlns:cx4="http://schemas.microsoft.com/office/drawing/2016/5/10/chartex" xmlns:cx5="http://schemas.microsoft.com/office/drawing/2016/5/11/chartex" xmlns:cx6="http://schemas.microsoft.com/office/drawing/2016/5/12/chartex" xmlns:cx7="http://schemas.microsoft.com/office/drawing/2016/5/13/chartex" xmlns:cx8="http://schemas.microsoft.com/office/drawing/2016/5/14/chartex" xmlns:mc="http://schemas.openxmlformats.org/markup-compatibility/2006" xmlns:aink="http://schemas.microsoft.com/office/drawing/2016/ink" xmlns:am3d="http://schemas.microsoft.com/office/drawing/2017/model3d" xmlns:o="urn:schemas-microsoft-com:office:office" xmlns:oel="http://schemas.microsoft.com/office/2019/extlst" xmlns:r="http://schemas.openxmlformats.org/officeDocument/2006/relationships" xmlns:m="http://schemas.openxmlformats.org/officeDocument/2006/math" xmlns:v="urn:schemas-microsoft-com:vml" xmlns:wp14="http://schemas.microsoft.com/office/word/2010/wordprocessingDrawing" xmlns:wp="http://schemas.openxmlformats.org/drawingml/2006/wordprocessingDrawing" xmlns:w10="urn:schemas-microsoft-com:office:word" xmlns:w="http://schemas.openxmlformats.org/wordprocessingml/2006/main" xmlns:w14="http://schemas.microsoft.com/office/word/2010/wordml" xmlns:w15="http://schemas.microsoft.com/office/word/2012/wordml" xmlns:w16cex="http://schemas.microsoft.com/office/word/2018/wordml/cex" xmlns:w16cid="http://schemas.microsoft.com/office/word/2016/wordml/cid" xmlns:w16="http://schemas.microsoft.com/office/word/2018/wordml" xmlns:w16du="http://schemas.microsoft.com/office/word/2023/wordml/word16du" xmlns:w16sdtdh="http://schemas.microsoft.com/office/word/2020/wordml/sdtdatahash" xmlns:w16se="http://schemas.microsoft.com/office/word/2015/wordml/symex" xmlns:wpg="http://schemas.microsoft.com/office/word/2010/wordprocessingGroup" xmlns:wpi="http://schemas.microsoft.com/office/word/2010/wordprocessingInk" xmlns:wne="http://schemas.microsoft.com/office/word/2006/wordml" xmlns:wps="http://schemas.microsoft.com/office/word/2010/wordprocessingShape" mc:Ignorable="w14 w15 w16se w16cid w16 w16cex w16sdtdh w16du wp14">
+  <w:p>
+    <w:pPr>
+      <w:spacing w:line="264" w:lineRule="auto"/>
+      <w:rPr>
+        <w:rFonts w:ascii="Times New Roman" w:hAnsi="Times New Roman" w:cs="Times New Roman"/>
+      </w:rPr>
+    </w:pPr>
+    <w:r>
+      <w:rPr>
+        <w:noProof/>
+        <w:color w:val="000000"/>
+      </w:rPr>
+      <mc:AlternateContent>
+        <mc:Choice Requires="wps">
+          <w:drawing>
+            <wp:anchor distT="0" distB="0" distL="114300" distR="114300" simplePos="0" relativeHeight="251659264" behindDoc="0" locked="0" layoutInCell="1" allowOverlap="1" wp14:anchorId="4F3CDB89" wp14:editId="6CBEF8EC">
+              <wp:simplePos x="0" y="0"/>
+              <wp:positionH relativeFrom="page">
+                <wp:align>center</wp:align>
+              </wp:positionH>
+              <wp:positionV relativeFrom="page">
+                <wp:align>center</wp:align>
+              </wp:positionV>
+              <wp:extent cx="7376160" cy="9555480"/>
+              <wp:effectExtent l="0" t="0" r="26670" b="26670"/>
+              <wp:wrapNone/>
+              <wp:docPr id="222" name="Rectangle 233"/>
+              <wp:cNvGraphicFramePr/>
+              <a:graphic xmlns:a="http://schemas.openxmlformats.org/drawingml/2006/main">
+                <a:graphicData uri="http://schemas.microsoft.com/office/word/2010/wordprocessingShape">
+                  <wps:wsp>
+                    <wps:cNvSpPr/>
+                    <wps:spPr>
+                      <a:xfrm>
+                        <a:off x="0" y="0"/>
+                        <a:ext cx="7376160" cy="9555480"/>
+                      </a:xfrm>
+                      <a:prstGeom prst="rect">
+                        <a:avLst/>
+                      </a:prstGeom>
+                      <a:noFill/>
+                      <a:ln w="15875">
+                        <a:solidFill>
+                          <a:schemeClr val="bg2">
+                            <a:lumMod val="50000"/>
+                          </a:schemeClr>
+                        </a:solidFill>
+                      </a:ln>
+                    </wps:spPr>
+                    <wps:style>
+                      <a:lnRef idx="2">
+                        <a:schemeClr val="accent1">
+                          <a:shade val="50000"/>
+                        </a:schemeClr>
+                      </a:lnRef>
+                      <a:fillRef idx="1">
+                        <a:schemeClr val="accent1"/>
+                      </a:fillRef>
+                      <a:effectRef idx="0">
+                        <a:schemeClr val="accent1"/>
+                      </a:effectRef>
+                      <a:fontRef idx="minor">
+                        <a:schemeClr val="lt1"/>
+                      </a:fontRef>
+                    </wps:style>
+                    <wps:bodyPr rot="0" spcFirstLastPara="0" vertOverflow="overflow" horzOverflow="overflow" vert="horz" wrap="square" lIns="91440" tIns="45720" rIns="91440" bIns="45720" numCol="1" spcCol="0" rtlCol="0" fromWordArt="0" anchor="ctr" anchorCtr="0" forceAA="0" compatLnSpc="1">
+                      <a:prstTxWarp prst="textNoShape">
+                        <a:avLst/>
+                      </a:prstTxWarp>
+                      <a:noAutofit/>
+                    </wps:bodyPr>
+                  </wps:wsp>
+                </a:graphicData>
+              </a:graphic>
+              <wp14:sizeRelH relativeFrom="page">
+                <wp14:pctWidth>95000</wp14:pctWidth>
+              </wp14:sizeRelH>
+              <wp14:sizeRelV relativeFrom="page">
+                <wp14:pctHeight>95000</wp14:pctHeight>
+              </wp14:sizeRelV>
+            </wp:anchor>
+          </w:drawing>
+        </mc:Choice>
+        <mc:Fallback>
+          <w:pict>
+            <v:rect w14:anchorId="1A20F012" id="Rectangle 233" o:spid="_x0000_s1026" style="position:absolute;margin-left:0;margin-top:0;width:580.8pt;height:752.4pt;z-index:251659264;visibility:visible;mso-wrap-style:square;mso-width-percent:950;mso-height-percent:950;mso-wrap-distance-left:9pt;mso-wrap-distance-top:0;mso-wrap-distance-right:9pt;mso-wrap-distance-bottom:0;mso-position-horizontal:center;mso-position-horizontal-relative:page;mso-position-vertical:center;mso-position-vertical-relative:page;mso-width-percent:950;mso-height-percent:950;mso-width-relative:page;mso-height-relative:page;v-text-anchor:middle" o:gfxdata="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" filled="f" strokecolor="#747070 [1614]" strokeweight="1.25pt">
+              <w10:wrap anchorx="page" anchory="page"/>
+            </v:rect>
+          </w:pict>
+        </mc:Fallback>
+      </mc:AlternateContent>
+    </w:r>
+    <w:sdt>
+      <w:sdtPr>
+        <w:rPr>
+          <w:rFonts w:ascii="Times New Roman" w:hAnsi="Times New Roman" w:cs="Times New Roman"/>
+          <w:sz w:val="20"/>
+          <w:szCs w:val="20"/>
+        </w:rPr>
+        <w:alias w:val="Title"/>
+        <w:id w:val="15524250"/>
+        <w:placeholder>
+          <w:docPart w:val="07E5A6740A68423C93734875C8E9859D"/>
+        </w:placeholder>
+        <w:dataBinding w:prefixMappings="xmlns:ns0='http://schemas.openxmlformats.org/package/2006/metadata/core-properties' xmlns:ns1='http://purl.org/dc/elements/1.1/'" w:xpath="/ns0:coreProperties[1]/ns1:title[1]" w:storeItemID="{6C3C8BC8-F283-45AE-878A-BAB7291924A1}"/>
+        <w:text/>
+      </w:sdtPr>
+      <w:sdtContent>
+        <w:r>
+          <w:rPr>
+            <w:rFonts w:ascii="Times New Roman" w:hAnsi="Times New Roman" w:cs="Times New Roman"/>
+            <w:sz w:val="20"/>
+            <w:szCs w:val="20"/>
+          </w:rPr>
+          <w:t>Learn Web Design with Easy</w:t>
+        </w:r>
+      </w:sdtContent>
+    </w:sdt>
+  </w:p>
+  <w:p>
+    <w:pPr>
+      <w:pStyle w:val="Header"/>
+    </w:pPr>
+  </w:p>
+</w:hdr>
+</file>
+
 <file path=word/numbering.xml><?xml version="1.0" encoding="utf-8"?>
 <w:numbering xmlns:wpc="http://schemas.microsoft.com/office/word/2010/wordprocessingCanvas" xmlns:cx="http://schemas.microsoft.com/office/drawing/2014/chartex" xmlns:cx1="http://schemas.microsoft.com/office/drawing/2015/9/8/chartex" xmlns:cx2="http://schemas.microsoft.com/office/drawing/2015/10/21/chartex" xmlns:cx3="http://schemas.microsoft.com/office/drawing/2016/5/9/chartex" xmlns:cx4="http://schemas.microsoft.com/office/drawing/2016/5/10/chartex" xmlns:cx5="http://schemas.microsoft.com/office/drawing/2016/5/11/chartex" xmlns:cx6="http://schemas.microsoft.com/office/drawing/2016/5/12/chartex" xmlns:cx7="http://schemas.microsoft.com/office/drawing/2016/5/13/chartex" xmlns:cx8="http://schemas.microsoft.com/office/drawing/2016/5/14/chartex" xmlns:mc="http://schemas.openxmlformats.org/markup-compatibility/2006" xmlns:aink="http://schemas.microsoft.com/office/drawing/2016/ink" xmlns:am3d="http://schemas.microsoft.com/office/drawing/2017/model3d" xmlns:o="urn:schemas-microsoft-com:office:office" xmlns:oel="http://schemas.microsoft.com/office/2019/extlst" xmlns:r="http://schemas.openxmlformats.org/officeDocument/2006/relationships" xmlns:m="http://schemas.openxmlformats.org/officeDocument/2006/math" xmlns:v="urn:schemas-microsoft-com:vml" xmlns:wp14="http://schemas.microsoft.com/office/word/2010/wordprocessingDrawing" xmlns:wp="http://schemas.openxmlformats.org/drawingml/2006/wordprocessingDrawing" xmlns:w10="urn:schemas-microsoft-com:office:word" xmlns:w="http://schemas.openxmlformats.org/wordprocessingml/2006/main" xmlns:w14="http://schemas.microsoft.com/office/word/2010/wordml" xmlns:w15="http://schemas.microsoft.com/office/word/2012/wordml" xmlns:w16cex="http://schemas.microsoft.com/office/word/2018/wordml/cex" xmlns:w16cid="http://schemas.microsoft.com/office/word/2016/wordml/cid" xmlns:w16="http://schemas.microsoft.com/office/word/2018/wordml" xmlns:w16du="http://schemas.microsoft.com/office/word/2023/wordml/word16du" xmlns:w16sdtdh="http://schemas.microsoft.com/office/word/2020/wordml/sdtdatahash" xmlns:w16se="http://schemas.microsoft.com/office/word/2015/wordml/symex" xmlns:wpg="http://schemas.microsoft.com/office/word/2010/wordprocessingGroup" xmlns:wpi="http://schemas.microsoft.com/office/word/2010/wordprocessingInk" xmlns:wne="http://schemas.microsoft.com/office/word/2006/wordml" xmlns:wps="http://schemas.microsoft.com/office/word/2010/wordprocessingShape" mc:Ignorable="w14 w15 w16se w16cid w16 w16cex w16sdtdh w16du wp14">
   <w:abstractNum w:abstractNumId="0" w15:restartNumberingAfterBreak="0">
     <w:nsid w:val="1E985F1B"/>
     <w:multiLevelType w:val="hybridMultilevel"/>
-    <w:tmpl w:val="A7B8EB32"/>
+    <w:tmpl w:val="959CFA8A"/>
     <w:lvl w:ilvl="0" w:tplc="0409000F">
       <w:start w:val="1"/>
       <w:numFmt w:val="decimal"/>
@@ -847,8 +3827,160 @@
       </w:pPr>
     </w:lvl>
   </w:abstractNum>
+  <w:abstractNum w:abstractNumId="1" w15:restartNumberingAfterBreak="0">
+    <w:nsid w:val="612E667C"/>
+    <w:multiLevelType w:val="multilevel"/>
+    <w:tmpl w:val="E2D2377E"/>
+    <w:lvl w:ilvl="0">
+      <w:start w:val="1"/>
+      <w:numFmt w:val="bullet"/>
+      <w:lvlText w:val=""/>
+      <w:lvlJc w:val="left"/>
+      <w:pPr>
+        <w:tabs>
+          <w:tab w:val="num" w:pos="720"/>
+        </w:tabs>
+        <w:ind w:left="720" w:hanging="360"/>
+      </w:pPr>
+      <w:rPr>
+        <w:rFonts w:ascii="Symbol" w:hAnsi="Symbol" w:hint="default"/>
+        <w:sz w:val="20"/>
+      </w:rPr>
+    </w:lvl>
+    <w:lvl w:ilvl="1" w:tentative="1">
+      <w:start w:val="1"/>
+      <w:numFmt w:val="bullet"/>
+      <w:lvlText w:val=""/>
+      <w:lvlJc w:val="left"/>
+      <w:pPr>
+        <w:tabs>
+          <w:tab w:val="num" w:pos="1440"/>
+        </w:tabs>
+        <w:ind w:left="1440" w:hanging="360"/>
+      </w:pPr>
+      <w:rPr>
+        <w:rFonts w:ascii="Symbol" w:hAnsi="Symbol" w:hint="default"/>
+        <w:sz w:val="20"/>
+      </w:rPr>
+    </w:lvl>
+    <w:lvl w:ilvl="2" w:tentative="1">
+      <w:start w:val="1"/>
+      <w:numFmt w:val="bullet"/>
+      <w:lvlText w:val=""/>
+      <w:lvlJc w:val="left"/>
+      <w:pPr>
+        <w:tabs>
+          <w:tab w:val="num" w:pos="2160"/>
+        </w:tabs>
+        <w:ind w:left="2160" w:hanging="360"/>
+      </w:pPr>
+      <w:rPr>
+        <w:rFonts w:ascii="Symbol" w:hAnsi="Symbol" w:hint="default"/>
+        <w:sz w:val="20"/>
+      </w:rPr>
+    </w:lvl>
+    <w:lvl w:ilvl="3" w:tentative="1">
+      <w:start w:val="1"/>
+      <w:numFmt w:val="bullet"/>
+      <w:lvlText w:val=""/>
+      <w:lvlJc w:val="left"/>
+      <w:pPr>
+        <w:tabs>
+          <w:tab w:val="num" w:pos="2880"/>
+        </w:tabs>
+        <w:ind w:left="2880" w:hanging="360"/>
+      </w:pPr>
+      <w:rPr>
+        <w:rFonts w:ascii="Symbol" w:hAnsi="Symbol" w:hint="default"/>
+        <w:sz w:val="20"/>
+      </w:rPr>
+    </w:lvl>
+    <w:lvl w:ilvl="4" w:tentative="1">
+      <w:start w:val="1"/>
+      <w:numFmt w:val="bullet"/>
+      <w:lvlText w:val=""/>
+      <w:lvlJc w:val="left"/>
+      <w:pPr>
+        <w:tabs>
+          <w:tab w:val="num" w:pos="3600"/>
+        </w:tabs>
+        <w:ind w:left="3600" w:hanging="360"/>
+      </w:pPr>
+      <w:rPr>
+        <w:rFonts w:ascii="Symbol" w:hAnsi="Symbol" w:hint="default"/>
+        <w:sz w:val="20"/>
+      </w:rPr>
+    </w:lvl>
+    <w:lvl w:ilvl="5" w:tentative="1">
+      <w:start w:val="1"/>
+      <w:numFmt w:val="bullet"/>
+      <w:lvlText w:val=""/>
+      <w:lvlJc w:val="left"/>
+      <w:pPr>
+        <w:tabs>
+          <w:tab w:val="num" w:pos="4320"/>
+        </w:tabs>
+        <w:ind w:left="4320" w:hanging="360"/>
+      </w:pPr>
+      <w:rPr>
+        <w:rFonts w:ascii="Symbol" w:hAnsi="Symbol" w:hint="default"/>
+        <w:sz w:val="20"/>
+      </w:rPr>
+    </w:lvl>
+    <w:lvl w:ilvl="6" w:tentative="1">
+      <w:start w:val="1"/>
+      <w:numFmt w:val="bullet"/>
+      <w:lvlText w:val=""/>
+      <w:lvlJc w:val="left"/>
+      <w:pPr>
+        <w:tabs>
+          <w:tab w:val="num" w:pos="5040"/>
+        </w:tabs>
+        <w:ind w:left="5040" w:hanging="360"/>
+      </w:pPr>
+      <w:rPr>
+        <w:rFonts w:ascii="Symbol" w:hAnsi="Symbol" w:hint="default"/>
+        <w:sz w:val="20"/>
+      </w:rPr>
+    </w:lvl>
+    <w:lvl w:ilvl="7" w:tentative="1">
+      <w:start w:val="1"/>
+      <w:numFmt w:val="bullet"/>
+      <w:lvlText w:val=""/>
+      <w:lvlJc w:val="left"/>
+      <w:pPr>
+        <w:tabs>
+          <w:tab w:val="num" w:pos="5760"/>
+        </w:tabs>
+        <w:ind w:left="5760" w:hanging="360"/>
+      </w:pPr>
+      <w:rPr>
+        <w:rFonts w:ascii="Symbol" w:hAnsi="Symbol" w:hint="default"/>
+        <w:sz w:val="20"/>
+      </w:rPr>
+    </w:lvl>
+    <w:lvl w:ilvl="8" w:tentative="1">
+      <w:start w:val="1"/>
+      <w:numFmt w:val="bullet"/>
+      <w:lvlText w:val=""/>
+      <w:lvlJc w:val="left"/>
+      <w:pPr>
+        <w:tabs>
+          <w:tab w:val="num" w:pos="6480"/>
+        </w:tabs>
+        <w:ind w:left="6480" w:hanging="360"/>
+      </w:pPr>
+      <w:rPr>
+        <w:rFonts w:ascii="Symbol" w:hAnsi="Symbol" w:hint="default"/>
+        <w:sz w:val="20"/>
+      </w:rPr>
+    </w:lvl>
+  </w:abstractNum>
   <w:num w:numId="1" w16cid:durableId="272635892">
     <w:abstractNumId w:val="0"/>
+  </w:num>
+  <w:num w:numId="2" w16cid:durableId="521357958">
+    <w:abstractNumId w:val="1"/>
   </w:num>
 </w:numbering>
 </file>
@@ -1297,6 +4429,29 @@
       <w:szCs w:val="26"/>
     </w:rPr>
   </w:style>
+  <w:style w:type="paragraph" w:styleId="Heading3">
+    <w:name w:val="heading 3"/>
+    <w:basedOn w:val="Normal"/>
+    <w:next w:val="Normal"/>
+    <w:link w:val="Heading3Char"/>
+    <w:uiPriority w:val="9"/>
+    <w:semiHidden/>
+    <w:unhideWhenUsed/>
+    <w:qFormat/>
+    <w:rsid w:val="00783310"/>
+    <w:pPr>
+      <w:keepNext/>
+      <w:keepLines/>
+      <w:spacing w:before="40" w:after="0"/>
+      <w:outlineLvl w:val="2"/>
+    </w:pPr>
+    <w:rPr>
+      <w:rFonts w:asciiTheme="majorHAnsi" w:eastAsiaTheme="majorEastAsia" w:hAnsiTheme="majorHAnsi" w:cstheme="majorBidi"/>
+      <w:color w:val="1F3763" w:themeColor="accent1" w:themeShade="7F"/>
+      <w:sz w:val="24"/>
+      <w:szCs w:val="24"/>
+    </w:rPr>
+  </w:style>
   <w:style w:type="character" w:default="1" w:styleId="DefaultParagraphFont">
     <w:name w:val="Default Paragraph Font"/>
     <w:uiPriority w:val="1"/>
@@ -1383,7 +4538,694 @@
       <w:shd w:val="clear" w:color="auto" w:fill="E1DFDD"/>
     </w:rPr>
   </w:style>
+  <w:style w:type="character" w:customStyle="1" w:styleId="Heading3Char">
+    <w:name w:val="Heading 3 Char"/>
+    <w:basedOn w:val="DefaultParagraphFont"/>
+    <w:link w:val="Heading3"/>
+    <w:uiPriority w:val="9"/>
+    <w:semiHidden/>
+    <w:rsid w:val="00783310"/>
+    <w:rPr>
+      <w:rFonts w:asciiTheme="majorHAnsi" w:eastAsiaTheme="majorEastAsia" w:hAnsiTheme="majorHAnsi" w:cstheme="majorBidi"/>
+      <w:color w:val="1F3763" w:themeColor="accent1" w:themeShade="7F"/>
+      <w:sz w:val="24"/>
+      <w:szCs w:val="24"/>
+    </w:rPr>
+  </w:style>
+  <w:style w:type="paragraph" w:styleId="Caption">
+    <w:name w:val="caption"/>
+    <w:basedOn w:val="Normal"/>
+    <w:next w:val="Normal"/>
+    <w:uiPriority w:val="35"/>
+    <w:unhideWhenUsed/>
+    <w:qFormat/>
+    <w:rsid w:val="008B25A7"/>
+    <w:pPr>
+      <w:spacing w:after="200" w:line="240" w:lineRule="auto"/>
+    </w:pPr>
+    <w:rPr>
+      <w:i/>
+      <w:iCs/>
+      <w:color w:val="44546A" w:themeColor="text2"/>
+      <w:sz w:val="18"/>
+      <w:szCs w:val="18"/>
+    </w:rPr>
+  </w:style>
+  <w:style w:type="paragraph" w:styleId="TOCHeading">
+    <w:name w:val="TOC Heading"/>
+    <w:basedOn w:val="Heading1"/>
+    <w:next w:val="Normal"/>
+    <w:uiPriority w:val="39"/>
+    <w:unhideWhenUsed/>
+    <w:qFormat/>
+    <w:rsid w:val="00264E91"/>
+    <w:pPr>
+      <w:outlineLvl w:val="9"/>
+    </w:pPr>
+    <w:rPr>
+      <w:rFonts w:asciiTheme="majorHAnsi" w:hAnsiTheme="majorHAnsi"/>
+      <w:b w:val="0"/>
+      <w:color w:val="2F5496" w:themeColor="accent1" w:themeShade="BF"/>
+      <w:kern w:val="0"/>
+      <w:sz w:val="32"/>
+      <w14:ligatures w14:val="none"/>
+    </w:rPr>
+  </w:style>
+  <w:style w:type="paragraph" w:styleId="TOC1">
+    <w:name w:val="toc 1"/>
+    <w:basedOn w:val="Normal"/>
+    <w:next w:val="Normal"/>
+    <w:autoRedefine/>
+    <w:uiPriority w:val="39"/>
+    <w:unhideWhenUsed/>
+    <w:rsid w:val="00264E91"/>
+    <w:pPr>
+      <w:spacing w:after="100"/>
+    </w:pPr>
+  </w:style>
+  <w:style w:type="paragraph" w:styleId="TOC2">
+    <w:name w:val="toc 2"/>
+    <w:basedOn w:val="Normal"/>
+    <w:next w:val="Normal"/>
+    <w:autoRedefine/>
+    <w:uiPriority w:val="39"/>
+    <w:unhideWhenUsed/>
+    <w:rsid w:val="00264E91"/>
+    <w:pPr>
+      <w:spacing w:after="100"/>
+      <w:ind w:left="220"/>
+    </w:pPr>
+  </w:style>
+  <w:style w:type="paragraph" w:styleId="TableofFigures">
+    <w:name w:val="table of figures"/>
+    <w:basedOn w:val="Normal"/>
+    <w:next w:val="Normal"/>
+    <w:uiPriority w:val="99"/>
+    <w:unhideWhenUsed/>
+    <w:rsid w:val="009044E0"/>
+    <w:pPr>
+      <w:spacing w:after="0"/>
+    </w:pPr>
+  </w:style>
+  <w:style w:type="paragraph" w:styleId="Header">
+    <w:name w:val="header"/>
+    <w:basedOn w:val="Normal"/>
+    <w:link w:val="HeaderChar"/>
+    <w:uiPriority w:val="99"/>
+    <w:unhideWhenUsed/>
+    <w:rsid w:val="00795F40"/>
+    <w:pPr>
+      <w:tabs>
+        <w:tab w:val="center" w:pos="4680"/>
+        <w:tab w:val="right" w:pos="9360"/>
+      </w:tabs>
+      <w:spacing w:after="0" w:line="240" w:lineRule="auto"/>
+    </w:pPr>
+  </w:style>
+  <w:style w:type="character" w:customStyle="1" w:styleId="HeaderChar">
+    <w:name w:val="Header Char"/>
+    <w:basedOn w:val="DefaultParagraphFont"/>
+    <w:link w:val="Header"/>
+    <w:uiPriority w:val="99"/>
+    <w:rsid w:val="00795F40"/>
+  </w:style>
+  <w:style w:type="paragraph" w:styleId="Footer">
+    <w:name w:val="footer"/>
+    <w:basedOn w:val="Normal"/>
+    <w:link w:val="FooterChar"/>
+    <w:uiPriority w:val="99"/>
+    <w:unhideWhenUsed/>
+    <w:rsid w:val="00795F40"/>
+    <w:pPr>
+      <w:tabs>
+        <w:tab w:val="center" w:pos="4680"/>
+        <w:tab w:val="right" w:pos="9360"/>
+      </w:tabs>
+      <w:spacing w:after="0" w:line="240" w:lineRule="auto"/>
+    </w:pPr>
+  </w:style>
+  <w:style w:type="character" w:customStyle="1" w:styleId="FooterChar">
+    <w:name w:val="Footer Char"/>
+    <w:basedOn w:val="DefaultParagraphFont"/>
+    <w:link w:val="Footer"/>
+    <w:uiPriority w:val="99"/>
+    <w:rsid w:val="00795F40"/>
+  </w:style>
 </w:styles>
+</file>
+
+<file path=word/glossary/document.xml><?xml version="1.0" encoding="utf-8"?>
+<w:glossaryDocument xmlns:wpc="http://schemas.microsoft.com/office/word/2010/wordprocessingCanvas" xmlns:cx="http://schemas.microsoft.com/office/drawing/2014/chartex" xmlns:cx1="http://schemas.microsoft.com/office/drawing/2015/9/8/chartex" xmlns:cx2="http://schemas.microsoft.com/office/drawing/2015/10/21/chartex" xmlns:cx3="http://schemas.microsoft.com/office/drawing/2016/5/9/chartex" xmlns:cx4="http://schemas.microsoft.com/office/drawing/2016/5/10/chartex" xmlns:cx5="http://schemas.microsoft.com/office/drawing/2016/5/11/chartex" xmlns:cx6="http://schemas.microsoft.com/office/drawing/2016/5/12/chartex" xmlns:cx7="http://schemas.microsoft.com/office/drawing/2016/5/13/chartex" xmlns:cx8="http://schemas.microsoft.com/office/drawing/2016/5/14/chartex" xmlns:mc="http://schemas.openxmlformats.org/markup-compatibility/2006" xmlns:aink="http://schemas.microsoft.com/office/drawing/2016/ink" xmlns:am3d="http://schemas.microsoft.com/office/drawing/2017/model3d" xmlns:o="urn:schemas-microsoft-com:office:office" xmlns:oel="http://schemas.microsoft.com/office/2019/extlst" xmlns:r="http://schemas.openxmlformats.org/officeDocument/2006/relationships" xmlns:m="http://schemas.openxmlformats.org/officeDocument/2006/math" xmlns:v="urn:schemas-microsoft-com:vml" xmlns:wp14="http://schemas.microsoft.com/office/word/2010/wordprocessingDrawing" xmlns:wp="http://schemas.openxmlformats.org/drawingml/2006/wordprocessingDrawing" xmlns:w10="urn:schemas-microsoft-com:office:word" xmlns:w="http://schemas.openxmlformats.org/wordprocessingml/2006/main" xmlns:w14="http://schemas.microsoft.com/office/word/2010/wordml" xmlns:w15="http://schemas.microsoft.com/office/word/2012/wordml" xmlns:w16cex="http://schemas.microsoft.com/office/word/2018/wordml/cex" xmlns:w16cid="http://schemas.microsoft.com/office/word/2016/wordml/cid" xmlns:w16="http://schemas.microsoft.com/office/word/2018/wordml" xmlns:w16du="http://schemas.microsoft.com/office/word/2023/wordml/word16du" xmlns:w16sdtdh="http://schemas.microsoft.com/office/word/2020/wordml/sdtdatahash" xmlns:w16se="http://schemas.microsoft.com/office/word/2015/wordml/symex" xmlns:wpg="http://schemas.microsoft.com/office/word/2010/wordprocessingGroup" xmlns:wpi="http://schemas.microsoft.com/office/word/2010/wordprocessingInk" xmlns:wne="http://schemas.microsoft.com/office/word/2006/wordml" xmlns:wps="http://schemas.microsoft.com/office/word/2010/wordprocessingShape" mc:Ignorable="w14 w15 w16se w16cid w16 w16cex w16sdtdh w16du wp14">
+  <w:docParts>
+    <w:docPart>
+      <w:docPartPr>
+        <w:name w:val="07E5A6740A68423C93734875C8E9859D"/>
+        <w:category>
+          <w:name w:val="General"/>
+          <w:gallery w:val="placeholder"/>
+        </w:category>
+        <w:types>
+          <w:type w:val="bbPlcHdr"/>
+        </w:types>
+        <w:behaviors>
+          <w:behavior w:val="content"/>
+        </w:behaviors>
+        <w:guid w:val="{C19A9A42-9B47-4A07-BEA5-90BBA4202356}"/>
+      </w:docPartPr>
+      <w:docPartBody>
+        <w:p>
+          <w:pPr>
+            <w:pStyle w:val="07E5A6740A68423C93734875C8E9859D"/>
+          </w:pPr>
+          <w:r>
+            <w:rPr>
+              <w:color w:val="4472C4" w:themeColor="accent1"/>
+              <w:sz w:val="20"/>
+              <w:szCs w:val="20"/>
+            </w:rPr>
+            <w:t>[Document title]</w:t>
+          </w:r>
+        </w:p>
+      </w:docPartBody>
+    </w:docPart>
+  </w:docParts>
+</w:glossaryDocument>
+</file>
+
+<file path=word/glossary/fontTable.xml><?xml version="1.0" encoding="utf-8"?>
+<w:fonts xmlns:mc="http://schemas.openxmlformats.org/markup-compatibility/2006" xmlns:r="http://schemas.openxmlformats.org/officeDocument/2006/relationships" xmlns:w="http://schemas.openxmlformats.org/wordprocessingml/2006/main" xmlns:w14="http://schemas.microsoft.com/office/word/2010/wordml" xmlns:w15="http://schemas.microsoft.com/office/word/2012/wordml" xmlns:w16cex="http://schemas.microsoft.com/office/word/2018/wordml/cex" xmlns:w16cid="http://schemas.microsoft.com/office/word/2016/wordml/cid" xmlns:w16="http://schemas.microsoft.com/office/word/2018/wordml" xmlns:w16du="http://schemas.microsoft.com/office/word/2023/wordml/word16du" xmlns:w16sdtdh="http://schemas.microsoft.com/office/word/2020/wordml/sdtdatahash" xmlns:w16se="http://schemas.microsoft.com/office/word/2015/wordml/symex" mc:Ignorable="w14 w15 w16se w16cid w16 w16cex w16sdtdh w16du">
+  <w:font w:name="Times New Roman">
+    <w:panose1 w:val="02020603050405020304"/>
+    <w:charset w:val="00"/>
+    <w:family w:val="roman"/>
+    <w:pitch w:val="variable"/>
+    <w:sig w:usb0="E0002EFF" w:usb1="C000785B" w:usb2="00000009" w:usb3="00000000" w:csb0="000001FF" w:csb1="00000000"/>
+  </w:font>
+  <w:font w:name="Symbol">
+    <w:panose1 w:val="05050102010706020507"/>
+    <w:charset w:val="02"/>
+    <w:family w:val="roman"/>
+    <w:pitch w:val="variable"/>
+    <w:sig w:usb0="00000000" w:usb1="10000000" w:usb2="00000000" w:usb3="00000000" w:csb0="80000000" w:csb1="00000000"/>
+  </w:font>
+  <w:font w:name="Calibri">
+    <w:panose1 w:val="020F0502020204030204"/>
+    <w:charset w:val="00"/>
+    <w:family w:val="swiss"/>
+    <w:pitch w:val="variable"/>
+    <w:sig w:usb0="E4002EFF" w:usb1="C200247B" w:usb2="00000009" w:usb3="00000000" w:csb0="000001FF" w:csb1="00000000"/>
+  </w:font>
+  <w:font w:name="Calibri Light">
+    <w:panose1 w:val="020F0302020204030204"/>
+    <w:charset w:val="00"/>
+    <w:family w:val="swiss"/>
+    <w:pitch w:val="variable"/>
+    <w:sig w:usb0="E4002EFF" w:usb1="C200247B" w:usb2="00000009" w:usb3="00000000" w:csb0="000001FF" w:csb1="00000000"/>
+  </w:font>
+</w:fonts>
+</file>
+
+<file path=word/glossary/settings.xml><?xml version="1.0" encoding="utf-8"?>
+<w:settings xmlns:mc="http://schemas.openxmlformats.org/markup-compatibility/2006" xmlns:o="urn:schemas-microsoft-com:office:office" xmlns:r="http://schemas.openxmlformats.org/officeDocument/2006/relationships" xmlns:m="http://schemas.openxmlformats.org/officeDocument/2006/math" xmlns:v="urn:schemas-microsoft-com:vml" xmlns:w10="urn:schemas-microsoft-com:office:word" xmlns:w="http://schemas.openxmlformats.org/wordprocessingml/2006/main" xmlns:w14="http://schemas.microsoft.com/office/word/2010/wordml" xmlns:w15="http://schemas.microsoft.com/office/word/2012/wordml" xmlns:w16cex="http://schemas.microsoft.com/office/word/2018/wordml/cex" xmlns:w16cid="http://schemas.microsoft.com/office/word/2016/wordml/cid" xmlns:w16="http://schemas.microsoft.com/office/word/2018/wordml" xmlns:w16du="http://schemas.microsoft.com/office/word/2023/wordml/word16du" xmlns:w16sdtdh="http://schemas.microsoft.com/office/word/2020/wordml/sdtdatahash" xmlns:w16se="http://schemas.microsoft.com/office/word/2015/wordml/symex" xmlns:sl="http://schemas.openxmlformats.org/schemaLibrary/2006/main" mc:Ignorable="w14 w15 w16se w16cid w16 w16cex w16sdtdh w16du">
+  <w:view w:val="normal"/>
+  <w:defaultTabStop w:val="720"/>
+  <w:characterSpacingControl w:val="doNotCompress"/>
+  <w:compat>
+    <w:useFELayout/>
+    <w:compatSetting w:name="compatibilityMode" w:uri="http://schemas.microsoft.com/office/word" w:val="15"/>
+    <w:compatSetting w:name="overrideTableStyleFontSizeAndJustification" w:uri="http://schemas.microsoft.com/office/word" w:val="1"/>
+    <w:compatSetting w:name="enableOpenTypeFeatures" w:uri="http://schemas.microsoft.com/office/word" w:val="1"/>
+    <w:compatSetting w:name="doNotFlipMirrorIndents" w:uri="http://schemas.microsoft.com/office/word" w:val="1"/>
+    <w:compatSetting w:name="differentiateMultirowTableHeaders" w:uri="http://schemas.microsoft.com/office/word" w:val="1"/>
+    <w:compatSetting w:name="useWord2013TrackBottomHyphenation" w:uri="http://schemas.microsoft.com/office/word" w:val="0"/>
+  </w:compat>
+  <w:rsids>
+    <w:rsidRoot w:val="00AC4B21"/>
+    <w:rsid w:val="00AC4B21"/>
+    <w:rsid w:val="00CC75B3"/>
+    <w:rsid w:val="00F762C2"/>
+  </w:rsids>
+  <m:mathPr>
+    <m:mathFont m:val="Cambria Math"/>
+    <m:brkBin m:val="before"/>
+    <m:brkBinSub m:val="--"/>
+    <m:smallFrac m:val="0"/>
+    <m:dispDef/>
+    <m:lMargin m:val="0"/>
+    <m:rMargin m:val="0"/>
+    <m:defJc m:val="centerGroup"/>
+    <m:wrapIndent m:val="1440"/>
+    <m:intLim m:val="subSup"/>
+    <m:naryLim m:val="undOvr"/>
+  </m:mathPr>
+  <w:themeFontLang w:val="en-US"/>
+  <w:clrSchemeMapping w:bg1="light1" w:t1="dark1" w:bg2="light2" w:t2="dark2" w:accent1="accent1" w:accent2="accent2" w:accent3="accent3" w:accent4="accent4" w:accent5="accent5" w:accent6="accent6" w:hyperlink="hyperlink" w:followedHyperlink="followedHyperlink"/>
+  <w:decimalSymbol w:val="."/>
+  <w:listSeparator w:val=","/>
+  <w15:chartTrackingRefBased/>
+</w:settings>
+</file>
+
+<file path=word/glossary/styles.xml><?xml version="1.0" encoding="utf-8"?>
+<w:styles xmlns:mc="http://schemas.openxmlformats.org/markup-compatibility/2006" xmlns:r="http://schemas.openxmlformats.org/officeDocument/2006/relationships" xmlns:w="http://schemas.openxmlformats.org/wordprocessingml/2006/main" xmlns:w14="http://schemas.microsoft.com/office/word/2010/wordml" xmlns:w15="http://schemas.microsoft.com/office/word/2012/wordml" xmlns:w16cex="http://schemas.microsoft.com/office/word/2018/wordml/cex" xmlns:w16cid="http://schemas.microsoft.com/office/word/2016/wordml/cid" xmlns:w16="http://schemas.microsoft.com/office/word/2018/wordml" xmlns:w16du="http://schemas.microsoft.com/office/word/2023/wordml/word16du" xmlns:w16sdtdh="http://schemas.microsoft.com/office/word/2020/wordml/sdtdatahash" xmlns:w16se="http://schemas.microsoft.com/office/word/2015/wordml/symex" mc:Ignorable="w14 w15 w16se w16cid w16 w16cex w16sdtdh w16du">
+  <w:docDefaults>
+    <w:rPrDefault>
+      <w:rPr>
+        <w:rFonts w:asciiTheme="minorHAnsi" w:eastAsiaTheme="minorEastAsia" w:hAnsiTheme="minorHAnsi" w:cstheme="minorBidi"/>
+        <w:kern w:val="2"/>
+        <w:sz w:val="22"/>
+        <w:szCs w:val="22"/>
+        <w:lang w:val="en-US" w:eastAsia="en-US" w:bidi="ar-SA"/>
+        <w14:ligatures w14:val="standardContextual"/>
+      </w:rPr>
+    </w:rPrDefault>
+    <w:pPrDefault>
+      <w:pPr>
+        <w:spacing w:after="160" w:line="259" w:lineRule="auto"/>
+      </w:pPr>
+    </w:pPrDefault>
+  </w:docDefaults>
+  <w:latentStyles w:defLockedState="0" w:defUIPriority="99" w:defSemiHidden="0" w:defUnhideWhenUsed="0" w:defQFormat="0" w:count="376">
+    <w:lsdException w:name="Normal" w:uiPriority="0" w:qFormat="1"/>
+    <w:lsdException w:name="heading 1" w:uiPriority="9" w:qFormat="1"/>
+    <w:lsdException w:name="heading 2" w:semiHidden="1" w:uiPriority="9" w:unhideWhenUsed="1" w:qFormat="1"/>
+    <w:lsdException w:name="heading 3" w:semiHidden="1" w:uiPriority="9" w:unhideWhenUsed="1" w:qFormat="1"/>
+    <w:lsdException w:name="heading 4" w:semiHidden="1" w:uiPriority="9" w:unhideWhenUsed="1" w:qFormat="1"/>
+    <w:lsdException w:name="heading 5" w:semiHidden="1" w:uiPriority="9" w:unhideWhenUsed="1" w:qFormat="1"/>
+    <w:lsdException w:name="heading 6" w:semiHidden="1" w:uiPriority="9" w:unhideWhenUsed="1" w:qFormat="1"/>
+    <w:lsdException w:name="heading 7" w:semiHidden="1" w:uiPriority="9" w:unhideWhenUsed="1" w:qFormat="1"/>
+    <w:lsdException w:name="heading 8" w:semiHidden="1" w:uiPriority="9" w:unhideWhenUsed="1" w:qFormat="1"/>
+    <w:lsdException w:name="heading 9" w:semiHidden="1" w:uiPriority="9" w:unhideWhenUsed="1" w:qFormat="1"/>
+    <w:lsdException w:name="index 1" w:semiHidden="1" w:unhideWhenUsed="1"/>
+    <w:lsdException w:name="index 2" w:semiHidden="1" w:unhideWhenUsed="1"/>
+    <w:lsdException w:name="index 3" w:semiHidden="1" w:unhideWhenUsed="1"/>
+    <w:lsdException w:name="index 4" w:semiHidden="1" w:unhideWhenUsed="1"/>
+    <w:lsdException w:name="index 5" w:semiHidden="1" w:unhideWhenUsed="1"/>
+    <w:lsdException w:name="index 6" w:semiHidden="1" w:unhideWhenUsed="1"/>
+    <w:lsdException w:name="index 7" w:semiHidden="1" w:unhideWhenUsed="1"/>
+    <w:lsdException w:name="index 8" w:semiHidden="1" w:unhideWhenUsed="1"/>
+    <w:lsdException w:name="index 9" w:semiHidden="1" w:unhideWhenUsed="1"/>
+    <w:lsdException w:name="toc 1" w:semiHidden="1" w:uiPriority="39" w:unhideWhenUsed="1"/>
+    <w:lsdException w:name="toc 2" w:semiHidden="1" w:uiPriority="39" w:unhideWhenUsed="1"/>
+    <w:lsdException w:name="toc 3" w:semiHidden="1" w:uiPriority="39" w:unhideWhenUsed="1"/>
+    <w:lsdException w:name="toc 4" w:semiHidden="1" w:uiPriority="39" w:unhideWhenUsed="1"/>
+    <w:lsdException w:name="toc 5" w:semiHidden="1" w:uiPriority="39" w:unhideWhenUsed="1"/>
+    <w:lsdException w:name="toc 6" w:semiHidden="1" w:uiPriority="39" w:unhideWhenUsed="1"/>
+    <w:lsdException w:name="toc 7" w:semiHidden="1" w:uiPriority="39" w:unhideWhenUsed="1"/>
+    <w:lsdException w:name="toc 8" w:semiHidden="1" w:uiPriority="39" w:unhideWhenUsed="1"/>
+    <w:lsdException w:name="toc 9" w:semiHidden="1" w:uiPriority="39" w:unhideWhenUsed="1"/>
+    <w:lsdException w:name="Normal Indent" w:semiHidden="1" w:unhideWhenUsed="1"/>
+    <w:lsdException w:name="footnote text" w:semiHidden="1" w:unhideWhenUsed="1"/>
+    <w:lsdException w:name="annotation text" w:semiHidden="1" w:unhideWhenUsed="1"/>
+    <w:lsdException w:name="header" w:semiHidden="1" w:unhideWhenUsed="1"/>
+    <w:lsdException w:name="footer" w:semiHidden="1" w:unhideWhenUsed="1"/>
+    <w:lsdException w:name="index heading" w:semiHidden="1" w:unhideWhenUsed="1"/>
+    <w:lsdException w:name="caption" w:semiHidden="1" w:uiPriority="35" w:unhideWhenUsed="1" w:qFormat="1"/>
+    <w:lsdException w:name="table of figures" w:semiHidden="1" w:unhideWhenUsed="1"/>
+    <w:lsdException w:name="envelope address" w:semiHidden="1" w:unhideWhenUsed="1"/>
+    <w:lsdException w:name="envelope return" w:semiHidden="1" w:unhideWhenUsed="1"/>
+    <w:lsdException w:name="footnote reference" w:semiHidden="1" w:unhideWhenUsed="1"/>
+    <w:lsdException w:name="annotation reference" w:semiHidden="1" w:unhideWhenUsed="1"/>
+    <w:lsdException w:name="line number" w:semiHidden="1" w:unhideWhenUsed="1"/>
+    <w:lsdException w:name="page number" w:semiHidden="1" w:unhideWhenUsed="1"/>
+    <w:lsdException w:name="endnote reference" w:semiHidden="1" w:unhideWhenUsed="1"/>
+    <w:lsdException w:name="endnote text" w:semiHidden="1" w:unhideWhenUsed="1"/>
+    <w:lsdException w:name="table of authorities" w:semiHidden="1" w:unhideWhenUsed="1"/>
+    <w:lsdException w:name="macro" w:semiHidden="1" w:unhideWhenUsed="1"/>
+    <w:lsdException w:name="toa heading" w:semiHidden="1" w:unhideWhenUsed="1"/>
+    <w:lsdException w:name="List" w:semiHidden="1" w:unhideWhenUsed="1"/>
+    <w:lsdException w:name="List Bullet" w:semiHidden="1" w:unhideWhenUsed="1"/>
+    <w:lsdException w:name="List Number" w:semiHidden="1" w:unhideWhenUsed="1"/>
+    <w:lsdException w:name="List 2" w:semiHidden="1" w:unhideWhenUsed="1"/>
+    <w:lsdException w:name="List 3" w:semiHidden="1" w:unhideWhenUsed="1"/>
+    <w:lsdException w:name="List 4" w:semiHidden="1" w:unhideWhenUsed="1"/>
+    <w:lsdException w:name="List 5" w:semiHidden="1" w:unhideWhenUsed="1"/>
+    <w:lsdException w:name="List Bullet 2" w:semiHidden="1" w:unhideWhenUsed="1"/>
+    <w:lsdException w:name="List Bullet 3" w:semiHidden="1" w:unhideWhenUsed="1"/>
+    <w:lsdException w:name="List Bullet 4" w:semiHidden="1" w:unhideWhenUsed="1"/>
+    <w:lsdException w:name="List Bullet 5" w:semiHidden="1" w:unhideWhenUsed="1"/>
+    <w:lsdException w:name="List Number 2" w:semiHidden="1" w:unhideWhenUsed="1"/>
+    <w:lsdException w:name="List Number 3" w:semiHidden="1" w:unhideWhenUsed="1"/>
+    <w:lsdException w:name="List Number 4" w:semiHidden="1" w:unhideWhenUsed="1"/>
+    <w:lsdException w:name="List Number 5" w:semiHidden="1" w:unhideWhenUsed="1"/>
+    <w:lsdException w:name="Title" w:uiPriority="10" w:qFormat="1"/>
+    <w:lsdException w:name="Closing" w:semiHidden="1" w:unhideWhenUsed="1"/>
+    <w:lsdException w:name="Signature" w:semiHidden="1" w:unhideWhenUsed="1"/>
+    <w:lsdException w:name="Default Paragraph Font" w:semiHidden="1" w:uiPriority="1" w:unhideWhenUsed="1"/>
+    <w:lsdException w:name="Body Text" w:semiHidden="1" w:unhideWhenUsed="1"/>
+    <w:lsdException w:name="Body Text Indent" w:semiHidden="1" w:unhideWhenUsed="1"/>
+    <w:lsdException w:name="List Continue" w:semiHidden="1" w:unhideWhenUsed="1"/>
+    <w:lsdException w:name="List Continue 2" w:semiHidden="1" w:unhideWhenUsed="1"/>
+    <w:lsdException w:name="List Continue 3" w:semiHidden="1" w:unhideWhenUsed="1"/>
+    <w:lsdException w:name="List Continue 4" w:semiHidden="1" w:unhideWhenUsed="1"/>
+    <w:lsdException w:name="List Continue 5" w:semiHidden="1" w:unhideWhenUsed="1"/>
+    <w:lsdException w:name="Message Header" w:semiHidden="1" w:unhideWhenUsed="1"/>
+    <w:lsdException w:name="Subtitle" w:uiPriority="11" w:qFormat="1"/>
+    <w:lsdException w:name="Salutation" w:semiHidden="1" w:unhideWhenUsed="1"/>
+    <w:lsdException w:name="Date" w:semiHidden="1" w:unhideWhenUsed="1"/>
+    <w:lsdException w:name="Body Text First Indent" w:semiHidden="1" w:unhideWhenUsed="1"/>
+    <w:lsdException w:name="Body Text First Indent 2" w:semiHidden="1" w:unhideWhenUsed="1"/>
+    <w:lsdException w:name="Note Heading" w:semiHidden="1" w:unhideWhenUsed="1"/>
+    <w:lsdException w:name="Body Text 2" w:semiHidden="1" w:unhideWhenUsed="1"/>
+    <w:lsdException w:name="Body Text 3" w:semiHidden="1" w:unhideWhenUsed="1"/>
+    <w:lsdException w:name="Body Text Indent 2" w:semiHidden="1" w:unhideWhenUsed="1"/>
+    <w:lsdException w:name="Body Text Indent 3" w:semiHidden="1" w:unhideWhenUsed="1"/>
+    <w:lsdException w:name="Block Text" w:semiHidden="1" w:unhideWhenUsed="1"/>
+    <w:lsdException w:name="Hyperlink" w:semiHidden="1" w:unhideWhenUsed="1"/>
+    <w:lsdException w:name="FollowedHyperlink" w:semiHidden="1" w:unhideWhenUsed="1"/>
+    <w:lsdException w:name="Strong" w:uiPriority="22" w:qFormat="1"/>
+    <w:lsdException w:name="Emphasis" w:uiPriority="20" w:qFormat="1"/>
+    <w:lsdException w:name="Document Map" w:semiHidden="1" w:unhideWhenUsed="1"/>
+    <w:lsdException w:name="Plain Text" w:semiHidden="1" w:unhideWhenUsed="1"/>
+    <w:lsdException w:name="E-mail Signature" w:semiHidden="1" w:unhideWhenUsed="1"/>
+    <w:lsdException w:name="HTML Top of Form" w:semiHidden="1" w:unhideWhenUsed="1"/>
+    <w:lsdException w:name="HTML Bottom of Form" w:semiHidden="1" w:unhideWhenUsed="1"/>
+    <w:lsdException w:name="Normal (Web)" w:semiHidden="1" w:unhideWhenUsed="1"/>
+    <w:lsdException w:name="HTML Acronym" w:semiHidden="1" w:unhideWhenUsed="1"/>
+    <w:lsdException w:name="HTML Address" w:semiHidden="1" w:unhideWhenUsed="1"/>
+    <w:lsdException w:name="HTML Cite" w:semiHidden="1" w:unhideWhenUsed="1"/>
+    <w:lsdException w:name="HTML Code" w:semiHidden="1" w:unhideWhenUsed="1"/>
+    <w:lsdException w:name="HTML Definition" w:semiHidden="1" w:unhideWhenUsed="1"/>
+    <w:lsdException w:name="HTML Keyboard" w:semiHidden="1" w:unhideWhenUsed="1"/>
+    <w:lsdException w:name="HTML Preformatted" w:semiHidden="1" w:unhideWhenUsed="1"/>
+    <w:lsdException w:name="HTML Sample" w:semiHidden="1" w:unhideWhenUsed="1"/>
+    <w:lsdException w:name="HTML Typewriter" w:semiHidden="1" w:unhideWhenUsed="1"/>
+    <w:lsdException w:name="HTML Variable" w:semiHidden="1" w:unhideWhenUsed="1"/>
+    <w:lsdException w:name="Normal Table" w:semiHidden="1" w:unhideWhenUsed="1"/>
+    <w:lsdException w:name="annotation subject" w:semiHidden="1" w:unhideWhenUsed="1"/>
+    <w:lsdException w:name="No List" w:semiHidden="1" w:unhideWhenUsed="1"/>
+    <w:lsdException w:name="Outline List 1" w:semiHidden="1" w:unhideWhenUsed="1"/>
+    <w:lsdException w:name="Outline List 2" w:semiHidden="1" w:unhideWhenUsed="1"/>
+    <w:lsdException w:name="Outline List 3" w:semiHidden="1" w:unhideWhenUsed="1"/>
+    <w:lsdException w:name="Table Simple 1" w:semiHidden="1" w:unhideWhenUsed="1"/>
+    <w:lsdException w:name="Table Simple 2" w:semiHidden="1" w:unhideWhenUsed="1"/>
+    <w:lsdException w:name="Table Simple 3" w:semiHidden="1" w:unhideWhenUsed="1"/>
+    <w:lsdException w:name="Table Classic 1" w:semiHidden="1" w:unhideWhenUsed="1"/>
+    <w:lsdException w:name="Table Classic 2" w:semiHidden="1" w:unhideWhenUsed="1"/>
+    <w:lsdException w:name="Table Classic 3" w:semiHidden="1" w:unhideWhenUsed="1"/>
+    <w:lsdException w:name="Table Classic 4" w:semiHidden="1" w:unhideWhenUsed="1"/>
+    <w:lsdException w:name="Table Colorful 1" w:semiHidden="1" w:unhideWhenUsed="1"/>
+    <w:lsdException w:name="Table Colorful 2" w:semiHidden="1" w:unhideWhenUsed="1"/>
+    <w:lsdException w:name="Table Colorful 3" w:semiHidden="1" w:unhideWhenUsed="1"/>
+    <w:lsdException w:name="Table Columns 1" w:semiHidden="1" w:unhideWhenUsed="1"/>
+    <w:lsdException w:name="Table Columns 2" w:semiHidden="1" w:unhideWhenUsed="1"/>
+    <w:lsdException w:name="Table Columns 3" w:semiHidden="1" w:unhideWhenUsed="1"/>
+    <w:lsdException w:name="Table Columns 4" w:semiHidden="1" w:unhideWhenUsed="1"/>
+    <w:lsdException w:name="Table Columns 5" w:semiHidden="1" w:unhideWhenUsed="1"/>
+    <w:lsdException w:name="Table Grid 1" w:semiHidden="1" w:unhideWhenUsed="1"/>
+    <w:lsdException w:name="Table Grid 2" w:semiHidden="1" w:unhideWhenUsed="1"/>
+    <w:lsdException w:name="Table Grid 3" w:semiHidden="1" w:unhideWhenUsed="1"/>
+    <w:lsdException w:name="Table Grid 4" w:semiHidden="1" w:unhideWhenUsed="1"/>
+    <w:lsdException w:name="Table Grid 5" w:semiHidden="1" w:unhideWhenUsed="1"/>
+    <w:lsdException w:name="Table Grid 6" w:semiHidden="1" w:unhideWhenUsed="1"/>
+    <w:lsdException w:name="Table Grid 7" w:semiHidden="1" w:unhideWhenUsed="1"/>
+    <w:lsdException w:name="Table Grid 8" w:semiHidden="1" w:unhideWhenUsed="1"/>
+    <w:lsdException w:name="Table List 1" w:semiHidden="1" w:unhideWhenUsed="1"/>
+    <w:lsdException w:name="Table List 2" w:semiHidden="1" w:unhideWhenUsed="1"/>
+    <w:lsdException w:name="Table List 3" w:semiHidden="1" w:unhideWhenUsed="1"/>
+    <w:lsdException w:name="Table List 4" w:semiHidden="1" w:unhideWhenUsed="1"/>
+    <w:lsdException w:name="Table List 5" w:semiHidden="1" w:unhideWhenUsed="1"/>
+    <w:lsdException w:name="Table List 6" w:semiHidden="1" w:unhideWhenUsed="1"/>
+    <w:lsdException w:name="Table List 7" w:semiHidden="1" w:unhideWhenUsed="1"/>
+    <w:lsdException w:name="Table List 8" w:semiHidden="1" w:unhideWhenUsed="1"/>
+    <w:lsdException w:name="Table 3D effects 1" w:semiHidden="1" w:unhideWhenUsed="1"/>
+    <w:lsdException w:name="Table 3D effects 2" w:semiHidden="1" w:unhideWhenUsed="1"/>
+    <w:lsdException w:name="Table 3D effects 3" w:semiHidden="1" w:unhideWhenUsed="1"/>
+    <w:lsdException w:name="Table Contemporary" w:semiHidden="1" w:unhideWhenUsed="1"/>
+    <w:lsdException w:name="Table Elegant" w:semiHidden="1" w:unhideWhenUsed="1"/>
+    <w:lsdException w:name="Table Professional" w:semiHidden="1" w:unhideWhenUsed="1"/>
+    <w:lsdException w:name="Table Subtle 1" w:semiHidden="1" w:unhideWhenUsed="1"/>
+    <w:lsdException w:name="Table Subtle 2" w:semiHidden="1" w:unhideWhenUsed="1"/>
+    <w:lsdException w:name="Table Web 1" w:semiHidden="1" w:unhideWhenUsed="1"/>
+    <w:lsdException w:name="Table Web 2" w:semiHidden="1" w:unhideWhenUsed="1"/>
+    <w:lsdException w:name="Table Web 3" w:semiHidden="1" w:unhideWhenUsed="1"/>
+    <w:lsdException w:name="Balloon Text" w:semiHidden="1" w:unhideWhenUsed="1"/>
+    <w:lsdException w:name="Table Grid" w:uiPriority="39"/>
+    <w:lsdException w:name="Table Theme" w:semiHidden="1" w:unhideWhenUsed="1"/>
+    <w:lsdException w:name="Placeholder Text" w:semiHidden="1"/>
+    <w:lsdException w:name="No Spacing" w:uiPriority="1" w:qFormat="1"/>
+    <w:lsdException w:name="Light Shading" w:uiPriority="60"/>
+    <w:lsdException w:name="Light List" w:uiPriority="61"/>
+    <w:lsdException w:name="Light Grid" w:uiPriority="62"/>
+    <w:lsdException w:name="Medium Shading 1" w:uiPriority="63"/>
+    <w:lsdException w:name="Medium Shading 2" w:uiPriority="64"/>
+    <w:lsdException w:name="Medium List 1" w:uiPriority="65"/>
+    <w:lsdException w:name="Medium List 2" w:uiPriority="66"/>
+    <w:lsdException w:name="Medium Grid 1" w:uiPriority="67"/>
+    <w:lsdException w:name="Medium Grid 2" w:uiPriority="68"/>
+    <w:lsdException w:name="Medium Grid 3" w:uiPriority="69"/>
+    <w:lsdException w:name="Dark List" w:uiPriority="70"/>
+    <w:lsdException w:name="Colorful Shading" w:uiPriority="71"/>
+    <w:lsdException w:name="Colorful List" w:uiPriority="72"/>
+    <w:lsdException w:name="Colorful Grid" w:uiPriority="73"/>
+    <w:lsdException w:name="Light Shading Accent 1" w:uiPriority="60"/>
+    <w:lsdException w:name="Light List Accent 1" w:uiPriority="61"/>
+    <w:lsdException w:name="Light Grid Accent 1" w:uiPriority="62"/>
+    <w:lsdException w:name="Medium Shading 1 Accent 1" w:uiPriority="63"/>
+    <w:lsdException w:name="Medium Shading 2 Accent 1" w:uiPriority="64"/>
+    <w:lsdException w:name="Medium List 1 Accent 1" w:uiPriority="65"/>
+    <w:lsdException w:name="Revision" w:semiHidden="1"/>
+    <w:lsdException w:name="List Paragraph" w:uiPriority="34" w:qFormat="1"/>
+    <w:lsdException w:name="Quote" w:uiPriority="29" w:qFormat="1"/>
+    <w:lsdException w:name="Intense Quote" w:uiPriority="30" w:qFormat="1"/>
+    <w:lsdException w:name="Medium List 2 Accent 1" w:uiPriority="66"/>
+    <w:lsdException w:name="Medium Grid 1 Accent 1" w:uiPriority="67"/>
+    <w:lsdException w:name="Medium Grid 2 Accent 1" w:uiPriority="68"/>
+    <w:lsdException w:name="Medium Grid 3 Accent 1" w:uiPriority="69"/>
+    <w:lsdException w:name="Dark List Accent 1" w:uiPriority="70"/>
+    <w:lsdException w:name="Colorful Shading Accent 1" w:uiPriority="71"/>
+    <w:lsdException w:name="Colorful List Accent 1" w:uiPriority="72"/>
+    <w:lsdException w:name="Colorful Grid Accent 1" w:uiPriority="73"/>
+    <w:lsdException w:name="Light Shading Accent 2" w:uiPriority="60"/>
+    <w:lsdException w:name="Light List Accent 2" w:uiPriority="61"/>
+    <w:lsdException w:name="Light Grid Accent 2" w:uiPriority="62"/>
+    <w:lsdException w:name="Medium Shading 1 Accent 2" w:uiPriority="63"/>
+    <w:lsdException w:name="Medium Shading 2 Accent 2" w:uiPriority="64"/>
+    <w:lsdException w:name="Medium List 1 Accent 2" w:uiPriority="65"/>
+    <w:lsdException w:name="Medium List 2 Accent 2" w:uiPriority="66"/>
+    <w:lsdException w:name="Medium Grid 1 Accent 2" w:uiPriority="67"/>
+    <w:lsdException w:name="Medium Grid 2 Accent 2" w:uiPriority="68"/>
+    <w:lsdException w:name="Medium Grid 3 Accent 2" w:uiPriority="69"/>
+    <w:lsdException w:name="Dark List Accent 2" w:uiPriority="70"/>
+    <w:lsdException w:name="Colorful Shading Accent 2" w:uiPriority="71"/>
+    <w:lsdException w:name="Colorful List Accent 2" w:uiPriority="72"/>
+    <w:lsdException w:name="Colorful Grid Accent 2" w:uiPriority="73"/>
+    <w:lsdException w:name="Light Shading Accent 3" w:uiPriority="60"/>
+    <w:lsdException w:name="Light List Accent 3" w:uiPriority="61"/>
+    <w:lsdException w:name="Light Grid Accent 3" w:uiPriority="62"/>
+    <w:lsdException w:name="Medium Shading 1 Accent 3" w:uiPriority="63"/>
+    <w:lsdException w:name="Medium Shading 2 Accent 3" w:uiPriority="64"/>
+    <w:lsdException w:name="Medium List 1 Accent 3" w:uiPriority="65"/>
+    <w:lsdException w:name="Medium List 2 Accent 3" w:uiPriority="66"/>
+    <w:lsdException w:name="Medium Grid 1 Accent 3" w:uiPriority="67"/>
+    <w:lsdException w:name="Medium Grid 2 Accent 3" w:uiPriority="68"/>
+    <w:lsdException w:name="Medium Grid 3 Accent 3" w:uiPriority="69"/>
+    <w:lsdException w:name="Dark List Accent 3" w:uiPriority="70"/>
+    <w:lsdException w:name="Colorful Shading Accent 3" w:uiPriority="71"/>
+    <w:lsdException w:name="Colorful List Accent 3" w:uiPriority="72"/>
+    <w:lsdException w:name="Colorful Grid Accent 3" w:uiPriority="73"/>
+    <w:lsdException w:name="Light Shading Accent 4" w:uiPriority="60"/>
+    <w:lsdException w:name="Light List Accent 4" w:uiPriority="61"/>
+    <w:lsdException w:name="Light Grid Accent 4" w:uiPriority="62"/>
+    <w:lsdException w:name="Medium Shading 1 Accent 4" w:uiPriority="63"/>
+    <w:lsdException w:name="Medium Shading 2 Accent 4" w:uiPriority="64"/>
+    <w:lsdException w:name="Medium List 1 Accent 4" w:uiPriority="65"/>
+    <w:lsdException w:name="Medium List 2 Accent 4" w:uiPriority="66"/>
+    <w:lsdException w:name="Medium Grid 1 Accent 4" w:uiPriority="67"/>
+    <w:lsdException w:name="Medium Grid 2 Accent 4" w:uiPriority="68"/>
+    <w:lsdException w:name="Medium Grid 3 Accent 4" w:uiPriority="69"/>
+    <w:lsdException w:name="Dark List Accent 4" w:uiPriority="70"/>
+    <w:lsdException w:name="Colorful Shading Accent 4" w:uiPriority="71"/>
+    <w:lsdException w:name="Colorful List Accent 4" w:uiPriority="72"/>
+    <w:lsdException w:name="Colorful Grid Accent 4" w:uiPriority="73"/>
+    <w:lsdException w:name="Light Shading Accent 5" w:uiPriority="60"/>
+    <w:lsdException w:name="Light List Accent 5" w:uiPriority="61"/>
+    <w:lsdException w:name="Light Grid Accent 5" w:uiPriority="62"/>
+    <w:lsdException w:name="Medium Shading 1 Accent 5" w:uiPriority="63"/>
+    <w:lsdException w:name="Medium Shading 2 Accent 5" w:uiPriority="64"/>
+    <w:lsdException w:name="Medium List 1 Accent 5" w:uiPriority="65"/>
+    <w:lsdException w:name="Medium List 2 Accent 5" w:uiPriority="66"/>
+    <w:lsdException w:name="Medium Grid 1 Accent 5" w:uiPriority="67"/>
+    <w:lsdException w:name="Medium Grid 2 Accent 5" w:uiPriority="68"/>
+    <w:lsdException w:name="Medium Grid 3 Accent 5" w:uiPriority="69"/>
+    <w:lsdException w:name="Dark List Accent 5" w:uiPriority="70"/>
+    <w:lsdException w:name="Colorful Shading Accent 5" w:uiPriority="71"/>
+    <w:lsdException w:name="Colorful List Accent 5" w:uiPriority="72"/>
+    <w:lsdException w:name="Colorful Grid Accent 5" w:uiPriority="73"/>
+    <w:lsdException w:name="Light Shading Accent 6" w:uiPriority="60"/>
+    <w:lsdException w:name="Light List Accent 6" w:uiPriority="61"/>
+    <w:lsdException w:name="Light Grid Accent 6" w:uiPriority="62"/>
+    <w:lsdException w:name="Medium Shading 1 Accent 6" w:uiPriority="63"/>
+    <w:lsdException w:name="Medium Shading 2 Accent 6" w:uiPriority="64"/>
+    <w:lsdException w:name="Medium List 1 Accent 6" w:uiPriority="65"/>
+    <w:lsdException w:name="Medium List 2 Accent 6" w:uiPriority="66"/>
+    <w:lsdException w:name="Medium Grid 1 Accent 6" w:uiPriority="67"/>
+    <w:lsdException w:name="Medium Grid 2 Accent 6" w:uiPriority="68"/>
+    <w:lsdException w:name="Medium Grid 3 Accent 6" w:uiPriority="69"/>
+    <w:lsdException w:name="Dark List Accent 6" w:uiPriority="70"/>
+    <w:lsdException w:name="Colorful Shading Accent 6" w:uiPriority="71"/>
+    <w:lsdException w:name="Colorful List Accent 6" w:uiPriority="72"/>
+    <w:lsdException w:name="Colorful Grid Accent 6" w:uiPriority="73"/>
+    <w:lsdException w:name="Subtle Emphasis" w:uiPriority="19" w:qFormat="1"/>
+    <w:lsdException w:name="Intense Emphasis" w:uiPriority="21" w:qFormat="1"/>
+    <w:lsdException w:name="Subtle Reference" w:uiPriority="31" w:qFormat="1"/>
+    <w:lsdException w:name="Intense Reference" w:uiPriority="32" w:qFormat="1"/>
+    <w:lsdException w:name="Book Title" w:uiPriority="33" w:qFormat="1"/>
+    <w:lsdException w:name="Bibliography" w:semiHidden="1" w:uiPriority="37" w:unhideWhenUsed="1"/>
+    <w:lsdException w:name="TOC Heading" w:semiHidden="1" w:uiPriority="39" w:unhideWhenUsed="1" w:qFormat="1"/>
+    <w:lsdException w:name="Plain Table 1" w:uiPriority="41"/>
+    <w:lsdException w:name="Plain Table 2" w:uiPriority="42"/>
+    <w:lsdException w:name="Plain Table 3" w:uiPriority="43"/>
+    <w:lsdException w:name="Plain Table 4" w:uiPriority="44"/>
+    <w:lsdException w:name="Plain Table 5" w:uiPriority="45"/>
+    <w:lsdException w:name="Grid Table Light" w:uiPriority="40"/>
+    <w:lsdException w:name="Grid Table 1 Light" w:uiPriority="46"/>
+    <w:lsdException w:name="Grid Table 2" w:uiPriority="47"/>
+    <w:lsdException w:name="Grid Table 3" w:uiPriority="48"/>
+    <w:lsdException w:name="Grid Table 4" w:uiPriority="49"/>
+    <w:lsdException w:name="Grid Table 5 Dark" w:uiPriority="50"/>
+    <w:lsdException w:name="Grid Table 6 Colorful" w:uiPriority="51"/>
+    <w:lsdException w:name="Grid Table 7 Colorful" w:uiPriority="52"/>
+    <w:lsdException w:name="Grid Table 1 Light Accent 1" w:uiPriority="46"/>
+    <w:lsdException w:name="Grid Table 2 Accent 1" w:uiPriority="47"/>
+    <w:lsdException w:name="Grid Table 3 Accent 1" w:uiPriority="48"/>
+    <w:lsdException w:name="Grid Table 4 Accent 1" w:uiPriority="49"/>
+    <w:lsdException w:name="Grid Table 5 Dark Accent 1" w:uiPriority="50"/>
+    <w:lsdException w:name="Grid Table 6 Colorful Accent 1" w:uiPriority="51"/>
+    <w:lsdException w:name="Grid Table 7 Colorful Accent 1" w:uiPriority="52"/>
+    <w:lsdException w:name="Grid Table 1 Light Accent 2" w:uiPriority="46"/>
+    <w:lsdException w:name="Grid Table 2 Accent 2" w:uiPriority="47"/>
+    <w:lsdException w:name="Grid Table 3 Accent 2" w:uiPriority="48"/>
+    <w:lsdException w:name="Grid Table 4 Accent 2" w:uiPriority="49"/>
+    <w:lsdException w:name="Grid Table 5 Dark Accent 2" w:uiPriority="50"/>
+    <w:lsdException w:name="Grid Table 6 Colorful Accent 2" w:uiPriority="51"/>
+    <w:lsdException w:name="Grid Table 7 Colorful Accent 2" w:uiPriority="52"/>
+    <w:lsdException w:name="Grid Table 1 Light Accent 3" w:uiPriority="46"/>
+    <w:lsdException w:name="Grid Table 2 Accent 3" w:uiPriority="47"/>
+    <w:lsdException w:name="Grid Table 3 Accent 3" w:uiPriority="48"/>
+    <w:lsdException w:name="Grid Table 4 Accent 3" w:uiPriority="49"/>
+    <w:lsdException w:name="Grid Table 5 Dark Accent 3" w:uiPriority="50"/>
+    <w:lsdException w:name="Grid Table 6 Colorful Accent 3" w:uiPriority="51"/>
+    <w:lsdException w:name="Grid Table 7 Colorful Accent 3" w:uiPriority="52"/>
+    <w:lsdException w:name="Grid Table 1 Light Accent 4" w:uiPriority="46"/>
+    <w:lsdException w:name="Grid Table 2 Accent 4" w:uiPriority="47"/>
+    <w:lsdException w:name="Grid Table 3 Accent 4" w:uiPriority="48"/>
+    <w:lsdException w:name="Grid Table 4 Accent 4" w:uiPriority="49"/>
+    <w:lsdException w:name="Grid Table 5 Dark Accent 4" w:uiPriority="50"/>
+    <w:lsdException w:name="Grid Table 6 Colorful Accent 4" w:uiPriority="51"/>
+    <w:lsdException w:name="Grid Table 7 Colorful Accent 4" w:uiPriority="52"/>
+    <w:lsdException w:name="Grid Table 1 Light Accent 5" w:uiPriority="46"/>
+    <w:lsdException w:name="Grid Table 2 Accent 5" w:uiPriority="47"/>
+    <w:lsdException w:name="Grid Table 3 Accent 5" w:uiPriority="48"/>
+    <w:lsdException w:name="Grid Table 4 Accent 5" w:uiPriority="49"/>
+    <w:lsdException w:name="Grid Table 5 Dark Accent 5" w:uiPriority="50"/>
+    <w:lsdException w:name="Grid Table 6 Colorful Accent 5" w:uiPriority="51"/>
+    <w:lsdException w:name="Grid Table 7 Colorful Accent 5" w:uiPriority="52"/>
+    <w:lsdException w:name="Grid Table 1 Light Accent 6" w:uiPriority="46"/>
+    <w:lsdException w:name="Grid Table 2 Accent 6" w:uiPriority="47"/>
+    <w:lsdException w:name="Grid Table 3 Accent 6" w:uiPriority="48"/>
+    <w:lsdException w:name="Grid Table 4 Accent 6" w:uiPriority="49"/>
+    <w:lsdException w:name="Grid Table 5 Dark Accent 6" w:uiPriority="50"/>
+    <w:lsdException w:name="Grid Table 6 Colorful Accent 6" w:uiPriority="51"/>
+    <w:lsdException w:name="Grid Table 7 Colorful Accent 6" w:uiPriority="52"/>
+    <w:lsdException w:name="List Table 1 Light" w:uiPriority="46"/>
+    <w:lsdException w:name="List Table 2" w:uiPriority="47"/>
+    <w:lsdException w:name="List Table 3" w:uiPriority="48"/>
+    <w:lsdException w:name="List Table 4" w:uiPriority="49"/>
+    <w:lsdException w:name="List Table 5 Dark" w:uiPriority="50"/>
+    <w:lsdException w:name="List Table 6 Colorful" w:uiPriority="51"/>
+    <w:lsdException w:name="List Table 7 Colorful" w:uiPriority="52"/>
+    <w:lsdException w:name="List Table 1 Light Accent 1" w:uiPriority="46"/>
+    <w:lsdException w:name="List Table 2 Accent 1" w:uiPriority="47"/>
+    <w:lsdException w:name="List Table 3 Accent 1" w:uiPriority="48"/>
+    <w:lsdException w:name="List Table 4 Accent 1" w:uiPriority="49"/>
+    <w:lsdException w:name="List Table 5 Dark Accent 1" w:uiPriority="50"/>
+    <w:lsdException w:name="List Table 6 Colorful Accent 1" w:uiPriority="51"/>
+    <w:lsdException w:name="List Table 7 Colorful Accent 1" w:uiPriority="52"/>
+    <w:lsdException w:name="List Table 1 Light Accent 2" w:uiPriority="46"/>
+    <w:lsdException w:name="List Table 2 Accent 2" w:uiPriority="47"/>
+    <w:lsdException w:name="List Table 3 Accent 2" w:uiPriority="48"/>
+    <w:lsdException w:name="List Table 4 Accent 2" w:uiPriority="49"/>
+    <w:lsdException w:name="List Table 5 Dark Accent 2" w:uiPriority="50"/>
+    <w:lsdException w:name="List Table 6 Colorful Accent 2" w:uiPriority="51"/>
+    <w:lsdException w:name="List Table 7 Colorful Accent 2" w:uiPriority="52"/>
+    <w:lsdException w:name="List Table 1 Light Accent 3" w:uiPriority="46"/>
+    <w:lsdException w:name="List Table 2 Accent 3" w:uiPriority="47"/>
+    <w:lsdException w:name="List Table 3 Accent 3" w:uiPriority="48"/>
+    <w:lsdException w:name="List Table 4 Accent 3" w:uiPriority="49"/>
+    <w:lsdException w:name="List Table 5 Dark Accent 3" w:uiPriority="50"/>
+    <w:lsdException w:name="List Table 6 Colorful Accent 3" w:uiPriority="51"/>
+    <w:lsdException w:name="List Table 7 Colorful Accent 3" w:uiPriority="52"/>
+    <w:lsdException w:name="List Table 1 Light Accent 4" w:uiPriority="46"/>
+    <w:lsdException w:name="List Table 2 Accent 4" w:uiPriority="47"/>
+    <w:lsdException w:name="List Table 3 Accent 4" w:uiPriority="48"/>
+    <w:lsdException w:name="List Table 4 Accent 4" w:uiPriority="49"/>
+    <w:lsdException w:name="List Table 5 Dark Accent 4" w:uiPriority="50"/>
+    <w:lsdException w:name="List Table 6 Colorful Accent 4" w:uiPriority="51"/>
+    <w:lsdException w:name="List Table 7 Colorful Accent 4" w:uiPriority="52"/>
+    <w:lsdException w:name="List Table 1 Light Accent 5" w:uiPriority="46"/>
+    <w:lsdException w:name="List Table 2 Accent 5" w:uiPriority="47"/>
+    <w:lsdException w:name="List Table 3 Accent 5" w:uiPriority="48"/>
+    <w:lsdException w:name="List Table 4 Accent 5" w:uiPriority="49"/>
+    <w:lsdException w:name="List Table 5 Dark Accent 5" w:uiPriority="50"/>
+    <w:lsdException w:name="List Table 6 Colorful Accent 5" w:uiPriority="51"/>
+    <w:lsdException w:name="List Table 7 Colorful Accent 5" w:uiPriority="52"/>
+    <w:lsdException w:name="List Table 1 Light Accent 6" w:uiPriority="46"/>
+    <w:lsdException w:name="List Table 2 Accent 6" w:uiPriority="47"/>
+    <w:lsdException w:name="List Table 3 Accent 6" w:uiPriority="48"/>
+    <w:lsdException w:name="List Table 4 Accent 6" w:uiPriority="49"/>
+    <w:lsdException w:name="List Table 5 Dark Accent 6" w:uiPriority="50"/>
+    <w:lsdException w:name="List Table 6 Colorful Accent 6" w:uiPriority="51"/>
+    <w:lsdException w:name="List Table 7 Colorful Accent 6" w:uiPriority="52"/>
+    <w:lsdException w:name="Mention" w:semiHidden="1" w:unhideWhenUsed="1"/>
+    <w:lsdException w:name="Smart Hyperlink" w:semiHidden="1" w:unhideWhenUsed="1"/>
+    <w:lsdException w:name="Hashtag" w:semiHidden="1" w:unhideWhenUsed="1"/>
+    <w:lsdException w:name="Unresolved Mention" w:semiHidden="1" w:unhideWhenUsed="1"/>
+    <w:lsdException w:name="Smart Link" w:semiHidden="1" w:unhideWhenUsed="1"/>
+  </w:latentStyles>
+  <w:style w:type="paragraph" w:default="1" w:styleId="Normal">
+    <w:name w:val="Normal"/>
+    <w:qFormat/>
+  </w:style>
+  <w:style w:type="character" w:default="1" w:styleId="DefaultParagraphFont">
+    <w:name w:val="Default Paragraph Font"/>
+    <w:uiPriority w:val="1"/>
+    <w:semiHidden/>
+    <w:unhideWhenUsed/>
+  </w:style>
+  <w:style w:type="table" w:default="1" w:styleId="TableNormal">
+    <w:name w:val="Normal Table"/>
+    <w:uiPriority w:val="99"/>
+    <w:semiHidden/>
+    <w:unhideWhenUsed/>
+    <w:tblPr>
+      <w:tblInd w:w="0" w:type="dxa"/>
+      <w:tblCellMar>
+        <w:top w:w="0" w:type="dxa"/>
+        <w:left w:w="108" w:type="dxa"/>
+        <w:bottom w:w="0" w:type="dxa"/>
+        <w:right w:w="108" w:type="dxa"/>
+      </w:tblCellMar>
+    </w:tblPr>
+  </w:style>
+  <w:style w:type="numbering" w:default="1" w:styleId="NoList">
+    <w:name w:val="No List"/>
+    <w:uiPriority w:val="99"/>
+    <w:semiHidden/>
+    <w:unhideWhenUsed/>
+  </w:style>
+  <w:style w:type="paragraph" w:customStyle="1" w:styleId="07E5A6740A68423C93734875C8E9859D">
+    <w:name w:val="07E5A6740A68423C93734875C8E9859D"/>
+    <w:rsid w:val="00AC4B21"/>
+  </w:style>
+</w:styles>
+</file>
+
+<file path=word/glossary/webSettings.xml><?xml version="1.0" encoding="utf-8"?>
+<w:webSettings xmlns:mc="http://schemas.openxmlformats.org/markup-compatibility/2006" xmlns:r="http://schemas.openxmlformats.org/officeDocument/2006/relationships" xmlns:w="http://schemas.openxmlformats.org/wordprocessingml/2006/main" xmlns:w14="http://schemas.microsoft.com/office/word/2010/wordml" xmlns:w15="http://schemas.microsoft.com/office/word/2012/wordml" xmlns:w16cex="http://schemas.microsoft.com/office/word/2018/wordml/cex" xmlns:w16cid="http://schemas.microsoft.com/office/word/2016/wordml/cid" xmlns:w16="http://schemas.microsoft.com/office/word/2018/wordml" xmlns:w16du="http://schemas.microsoft.com/office/word/2023/wordml/word16du" xmlns:w16sdtdh="http://schemas.microsoft.com/office/word/2020/wordml/sdtdatahash" xmlns:w16se="http://schemas.microsoft.com/office/word/2015/wordml/symex" mc:Ignorable="w14 w15 w16se w16cid w16 w16cex w16sdtdh w16du">
+  <w:optimizeForBrowser/>
+  <w:allowPNG/>
+</w:webSettings>
 </file>
 
 <file path=word/theme/theme1.xml><?xml version="1.0" encoding="utf-8"?>
@@ -1679,4 +5521,16 @@
     </a:ext>
   </a:extLst>
 </a:theme>
+</file>
+
+<file path=customXml/item1.xml><?xml version="1.0" encoding="utf-8"?>
+<b:Sources xmlns:b="http://schemas.openxmlformats.org/officeDocument/2006/bibliography" xmlns="http://schemas.openxmlformats.org/officeDocument/2006/bibliography" SelectedStyle="\APASixthEditionOfficeOnline.xsl" StyleName="APA" Version="6"/>
+</file>
+
+<file path=customXml/itemProps1.xml><?xml version="1.0" encoding="utf-8"?>
+<ds:datastoreItem xmlns:ds="http://schemas.openxmlformats.org/officeDocument/2006/customXml" ds:itemID="{52DA6BAD-0645-4BE2-8C51-DF9415C665E7}">
+  <ds:schemaRefs>
+    <ds:schemaRef ds:uri="http://schemas.openxmlformats.org/officeDocument/2006/bibliography"/>
+  </ds:schemaRefs>
+</ds:datastoreItem>
 </file>
--- a/chapter-1.docx
+++ b/chapter-1.docx
@@ -18,7 +18,7 @@
           <w:szCs w:val="52"/>
         </w:rPr>
         <w:drawing>
-          <wp:inline distT="0" distB="0" distL="0" distR="0" wp14:anchorId="572E1620" wp14:editId="2AD4ED0C">
+          <wp:inline distT="0" distB="0" distL="0" distR="0" wp14:anchorId="572E1620" wp14:editId="5ABB946F">
             <wp:extent cx="5817870" cy="8229600"/>
             <wp:effectExtent l="0" t="0" r="0" b="0"/>
             <wp:docPr id="1865148142" name="Picture 8"/>
@@ -62,6 +62,14 @@
     </w:p>
     <w:sdt>
       <w:sdtPr>
+        <w:rPr>
+          <w:rFonts w:asciiTheme="minorHAnsi" w:eastAsiaTheme="minorHAnsi" w:hAnsiTheme="minorHAnsi" w:cstheme="minorBidi"/>
+          <w:color w:val="auto"/>
+          <w:kern w:val="2"/>
+          <w:sz w:val="22"/>
+          <w:szCs w:val="22"/>
+          <w14:ligatures w14:val="standardContextual"/>
+        </w:rPr>
         <w:id w:val="824863109"/>
         <w:docPartObj>
           <w:docPartGallery w:val="Table of Contents"/>
@@ -70,15 +78,9 @@
       </w:sdtPr>
       <w:sdtEndPr>
         <w:rPr>
-          <w:rFonts w:asciiTheme="minorHAnsi" w:eastAsiaTheme="minorHAnsi" w:hAnsiTheme="minorHAnsi" w:cstheme="minorBidi"/>
           <w:b/>
           <w:bCs/>
           <w:noProof/>
-          <w:color w:val="auto"/>
-          <w:kern w:val="2"/>
-          <w:sz w:val="22"/>
-          <w:szCs w:val="22"/>
-          <w14:ligatures w14:val="standardContextual"/>
         </w:rPr>
       </w:sdtEndPr>
       <w:sdtContent>
@@ -1347,95 +1349,7 @@
           <w:sz w:val="24"/>
           <w:szCs w:val="24"/>
         </w:rPr>
-        <w:t xml:space="preserve"> on </w:t>
-      </w:r>
-      <w:r>
-        <w:rPr>
-          <w:rFonts w:ascii="Times New Roman" w:hAnsi="Times New Roman" w:cs="Times New Roman"/>
-          <w:sz w:val="24"/>
-          <w:szCs w:val="24"/>
-        </w:rPr>
-        <w:t>www.</w:t>
-      </w:r>
-      <w:r>
-        <w:rPr>
-          <w:rFonts w:ascii="Times New Roman" w:hAnsi="Times New Roman" w:cs="Times New Roman"/>
-          <w:sz w:val="24"/>
-          <w:szCs w:val="24"/>
-        </w:rPr>
-        <w:t xml:space="preserve">bellmfb.com, you can find the home page, about </w:t>
-      </w:r>
-      <w:r>
-        <w:rPr>
-          <w:rFonts w:ascii="Times New Roman" w:hAnsi="Times New Roman" w:cs="Times New Roman"/>
-          <w:sz w:val="24"/>
-          <w:szCs w:val="24"/>
-        </w:rPr>
-        <w:t>us</w:t>
-      </w:r>
-      <w:r>
-        <w:rPr>
-          <w:rFonts w:ascii="Times New Roman" w:hAnsi="Times New Roman" w:cs="Times New Roman"/>
-          <w:sz w:val="24"/>
-          <w:szCs w:val="24"/>
-        </w:rPr>
-        <w:t xml:space="preserve"> page, </w:t>
-      </w:r>
-      <w:r>
-        <w:rPr>
-          <w:rFonts w:ascii="Times New Roman" w:hAnsi="Times New Roman" w:cs="Times New Roman"/>
-          <w:sz w:val="24"/>
-          <w:szCs w:val="24"/>
-        </w:rPr>
-        <w:t>personal</w:t>
-      </w:r>
-      <w:r>
-        <w:rPr>
-          <w:rFonts w:ascii="Times New Roman" w:hAnsi="Times New Roman" w:cs="Times New Roman"/>
-          <w:sz w:val="24"/>
-          <w:szCs w:val="24"/>
-        </w:rPr>
-        <w:t xml:space="preserve"> page, </w:t>
-      </w:r>
-      <w:r>
-        <w:rPr>
-          <w:rFonts w:ascii="Times New Roman" w:hAnsi="Times New Roman" w:cs="Times New Roman"/>
-          <w:sz w:val="24"/>
-          <w:szCs w:val="24"/>
-        </w:rPr>
-        <w:t>business</w:t>
-      </w:r>
-      <w:r>
-        <w:rPr>
-          <w:rFonts w:ascii="Times New Roman" w:hAnsi="Times New Roman" w:cs="Times New Roman"/>
-          <w:sz w:val="24"/>
-          <w:szCs w:val="24"/>
-        </w:rPr>
-        <w:t xml:space="preserve"> page, </w:t>
-      </w:r>
-      <w:r>
-        <w:rPr>
-          <w:rFonts w:ascii="Times New Roman" w:hAnsi="Times New Roman" w:cs="Times New Roman"/>
-          <w:sz w:val="24"/>
-          <w:szCs w:val="24"/>
-        </w:rPr>
-        <w:t>etc</w:t>
-      </w:r>
-      <w:r>
-        <w:rPr>
-          <w:rFonts w:ascii="Times New Roman" w:hAnsi="Times New Roman" w:cs="Times New Roman"/>
-          <w:sz w:val="24"/>
-          <w:szCs w:val="24"/>
-        </w:rPr>
-        <w:t>.</w:t>
-      </w:r>
-      <w:r>
-        <w:rPr>
-          <w:rFonts w:ascii="Times New Roman" w:hAnsi="Times New Roman" w:cs="Times New Roman"/>
-          <w:sz w:val="24"/>
-          <w:szCs w:val="24"/>
-        </w:rPr>
-        <w:t xml:space="preserve"> </w:t>
+        <w:t xml:space="preserve"> on www.bellmfb.com, you can find the home page, about us page, personal page, business page, etc. </w:t>
       </w:r>
       <w:r>
         <w:rPr>
@@ -1506,7 +1420,7 @@
         <mc:AlternateContent>
           <mc:Choice Requires="wpg">
             <w:drawing>
-              <wp:anchor distT="0" distB="0" distL="114300" distR="114300" simplePos="0" relativeHeight="251660288" behindDoc="0" locked="0" layoutInCell="1" allowOverlap="1" wp14:anchorId="65C3240A" wp14:editId="4BEC353C">
+              <wp:anchor distT="0" distB="0" distL="114300" distR="114300" simplePos="0" relativeHeight="251655168" behindDoc="0" locked="0" layoutInCell="1" allowOverlap="1" wp14:anchorId="65C3240A" wp14:editId="5A22BC99">
                 <wp:simplePos x="0" y="0"/>
                 <wp:positionH relativeFrom="column">
                   <wp:posOffset>982980</wp:posOffset>
@@ -1615,7 +1529,7 @@
           </mc:Choice>
           <mc:Fallback>
             <w:pict>
-              <v:group w14:anchorId="65C3240A" id="Group 4" o:spid="_x0000_s1026" style="position:absolute;margin-left:77.4pt;margin-top:23.3pt;width:184.8pt;height:75pt;z-index:251660288" coordsize="23469,9525" o:gfxdata="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">
+              <v:group w14:anchorId="65C3240A" id="Group 4" o:spid="_x0000_s1026" style="position:absolute;margin-left:77.4pt;margin-top:23.3pt;width:184.8pt;height:75pt;z-index:251655168" coordsize="23469,9525" o:gfxdata="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">
                 <v:shapetype id="_x0000_t32" coordsize="21600,21600" o:spt="32" o:oned="t" path="m,l21600,21600e" filled="f">
                   <v:path arrowok="t" fillok="f" o:connecttype="none"/>
                   <o:lock v:ext="edit" shapetype="t"/>
@@ -1843,15 +1757,7 @@
           <w:sz w:val="24"/>
           <w:szCs w:val="24"/>
         </w:rPr>
-        <w:t>www.</w:t>
-      </w:r>
-      <w:r>
-        <w:rPr>
-          <w:rFonts w:ascii="Times New Roman" w:hAnsi="Times New Roman" w:cs="Times New Roman"/>
-          <w:sz w:val="24"/>
-          <w:szCs w:val="24"/>
-        </w:rPr>
-        <w:t>bellmfb.com</w:t>
+        <w:t>www.bellmfb.com</w:t>
       </w:r>
       <w:r>
         <w:rPr>
@@ -2503,7 +2409,7 @@
         <mc:AlternateContent>
           <mc:Choice Requires="wps">
             <w:drawing>
-              <wp:anchor distT="0" distB="0" distL="114300" distR="114300" simplePos="0" relativeHeight="251662336" behindDoc="0" locked="0" layoutInCell="1" allowOverlap="1" wp14:anchorId="1B2D5CFC" wp14:editId="543DA5BF">
+              <wp:anchor distT="0" distB="0" distL="114300" distR="114300" simplePos="0" relativeHeight="251657216" behindDoc="0" locked="0" layoutInCell="1" allowOverlap="1" wp14:anchorId="1B2D5CFC" wp14:editId="01AA3239">
                 <wp:simplePos x="0" y="0"/>
                 <wp:positionH relativeFrom="column">
                   <wp:posOffset>-93980</wp:posOffset>
@@ -2552,7 +2458,7 @@
           </mc:Choice>
           <mc:Fallback>
             <w:pict>
-              <v:line w14:anchorId="5B553DE8" id="Straight Connector 6" o:spid="_x0000_s1026" style="position:absolute;z-index:251662336;visibility:visible;mso-wrap-style:square;mso-wrap-distance-left:9pt;mso-wrap-distance-top:0;mso-wrap-distance-right:9pt;mso-wrap-distance-bottom:0;mso-position-horizontal:absolute;mso-position-horizontal-relative:text;mso-position-vertical:absolute;mso-position-vertical-relative:text" from="-7.4pt,24.75pt" to="480.4pt,24.75pt" o:gfxdata="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" strokecolor="#ed7d31 [3205]" strokeweight=".5pt">
+              <v:line w14:anchorId="76A82220" id="Straight Connector 6" o:spid="_x0000_s1026" style="position:absolute;z-index:251657216;visibility:visible;mso-wrap-style:square;mso-wrap-distance-left:9pt;mso-wrap-distance-top:0;mso-wrap-distance-right:9pt;mso-wrap-distance-bottom:0;mso-position-horizontal:absolute;mso-position-horizontal-relative:text;mso-position-vertical:absolute;mso-position-vertical-relative:text" from="-7.4pt,24.75pt" to="480.4pt,24.75pt" o:gfxdata="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" strokecolor="#ed7d31 [3205]" strokeweight=".5pt">
                 <v:stroke joinstyle="miter"/>
               </v:line>
             </w:pict>
@@ -2757,6 +2663,7 @@
       <w:r>
         <w:rPr>
           <w:rFonts w:ascii="Times New Roman" w:hAnsi="Times New Roman" w:cs="Times New Roman"/>
+          <w:noProof/>
           <w:sz w:val="24"/>
           <w:szCs w:val="24"/>
         </w:rPr>
@@ -2865,6 +2772,7 @@
       <w:r>
         <w:rPr>
           <w:rFonts w:ascii="Times New Roman" w:hAnsi="Times New Roman" w:cs="Times New Roman"/>
+          <w:noProof/>
           <w:sz w:val="24"/>
           <w:szCs w:val="24"/>
         </w:rPr>
@@ -2999,13 +2907,13 @@
         <mc:AlternateContent>
           <mc:Choice Requires="wps">
             <w:drawing>
-              <wp:anchor distT="0" distB="0" distL="114300" distR="114300" simplePos="0" relativeHeight="251664384" behindDoc="0" locked="0" layoutInCell="1" allowOverlap="1" wp14:anchorId="5266F9CD" wp14:editId="4F00CE39">
+              <wp:anchor distT="0" distB="0" distL="114300" distR="114300" simplePos="0" relativeHeight="251659264" behindDoc="0" locked="0" layoutInCell="1" allowOverlap="1" wp14:anchorId="5266F9CD" wp14:editId="468EE8BA">
                 <wp:simplePos x="0" y="0"/>
                 <wp:positionH relativeFrom="column">
                   <wp:posOffset>-25400</wp:posOffset>
                 </wp:positionH>
                 <wp:positionV relativeFrom="paragraph">
-                  <wp:posOffset>214312</wp:posOffset>
+                  <wp:posOffset>221486</wp:posOffset>
                 </wp:positionV>
                 <wp:extent cx="6195060" cy="0"/>
                 <wp:effectExtent l="0" t="0" r="0" b="0"/>
@@ -3048,7 +2956,7 @@
           </mc:Choice>
           <mc:Fallback>
             <w:pict>
-              <v:line w14:anchorId="690BD6E1" id="Straight Connector 6" o:spid="_x0000_s1026" style="position:absolute;z-index:251664384;visibility:visible;mso-wrap-style:square;mso-wrap-distance-left:9pt;mso-wrap-distance-top:0;mso-wrap-distance-right:9pt;mso-wrap-distance-bottom:0;mso-position-horizontal:absolute;mso-position-horizontal-relative:text;mso-position-vertical:absolute;mso-position-vertical-relative:text" from="-2pt,16.85pt" to="485.8pt,16.85pt" o:gfxdata="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" strokecolor="#ed7d31 [3205]" strokeweight=".5pt">
+              <v:line w14:anchorId="0056A500" id="Straight Connector 6" o:spid="_x0000_s1026" style="position:absolute;z-index:251659264;visibility:visible;mso-wrap-style:square;mso-wrap-distance-left:9pt;mso-wrap-distance-top:0;mso-wrap-distance-right:9pt;mso-wrap-distance-bottom:0;mso-position-horizontal:absolute;mso-position-horizontal-relative:text;mso-position-vertical:absolute;mso-position-vertical-relative:text" from="-2pt,17.45pt" to="485.8pt,17.45pt" o:gfxdata="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" strokecolor="#ed7d31 [3205]" strokeweight=".5pt">
                 <v:stroke joinstyle="miter"/>
               </v:line>
             </w:pict>
@@ -3086,248 +2994,1965 @@
           <w:i/>
           <w:iCs/>
         </w:rPr>
-        <w:t>You save an HTML file with the extension of either .html or .htm but use .html as most developers use that</w:t>
+        <w:t>You save an HTML file with the extension of either .html or .htm but use .html as most developers use that. You save a CSS file with the extension of .css</w:t>
+      </w:r>
+    </w:p>
+    <w:p>
+      <w:pPr>
+        <w:pStyle w:val="Heading2"/>
+        <w:spacing w:line="360" w:lineRule="auto"/>
+      </w:pPr>
+      <w:r>
+        <w:lastRenderedPageBreak/>
+        <w:t>HTML Element</w:t>
+      </w:r>
+    </w:p>
+    <w:p>
+      <w:pPr>
+        <w:spacing w:line="360" w:lineRule="auto"/>
+        <w:rPr>
+          <w:rFonts w:ascii="Times New Roman" w:hAnsi="Times New Roman" w:cs="Times New Roman"/>
+          <w:sz w:val="24"/>
+          <w:szCs w:val="24"/>
+        </w:rPr>
+      </w:pPr>
+      <w:r>
+        <w:rPr>
+          <w:rFonts w:ascii="Times New Roman" w:hAnsi="Times New Roman" w:cs="Times New Roman"/>
+          <w:sz w:val="24"/>
+          <w:szCs w:val="24"/>
+        </w:rPr>
+        <w:t>An HTML element is an individual component of an HTML document. It represents semantics, or meaning. For example, the title element represents the title of the document</w:t>
+      </w:r>
+      <w:r>
+        <w:rPr>
+          <w:rFonts w:ascii="Times New Roman" w:hAnsi="Times New Roman" w:cs="Times New Roman"/>
+          <w:sz w:val="24"/>
+          <w:szCs w:val="24"/>
+        </w:rPr>
+        <w:t xml:space="preserve"> as shown in </w:t>
       </w:r>
       <w:r>
         <w:rPr>
           <w:rFonts w:ascii="Times New Roman" w:hAnsi="Times New Roman" w:cs="Times New Roman"/>
           <w:i/>
           <w:iCs/>
-        </w:rPr>
-        <w:t>. You save a CSS file with the extension of .css</w:t>
+          <w:sz w:val="24"/>
+          <w:szCs w:val="24"/>
+        </w:rPr>
+        <w:t>figure 2</w:t>
+      </w:r>
+      <w:r>
+        <w:rPr>
+          <w:rFonts w:ascii="Times New Roman" w:hAnsi="Times New Roman" w:cs="Times New Roman"/>
+          <w:sz w:val="24"/>
+          <w:szCs w:val="24"/>
+        </w:rPr>
+        <w:t xml:space="preserve"> above</w:t>
+      </w:r>
+      <w:r>
+        <w:rPr>
+          <w:rFonts w:ascii="Times New Roman" w:hAnsi="Times New Roman" w:cs="Times New Roman"/>
+          <w:sz w:val="24"/>
+          <w:szCs w:val="24"/>
+        </w:rPr>
+        <w:t>.</w:t>
+      </w:r>
+    </w:p>
+    <w:p>
+      <w:pPr>
+        <w:spacing w:line="360" w:lineRule="auto"/>
+        <w:rPr>
+          <w:rFonts w:ascii="Times New Roman" w:hAnsi="Times New Roman" w:cs="Times New Roman"/>
+          <w:sz w:val="24"/>
+          <w:szCs w:val="24"/>
+        </w:rPr>
+      </w:pPr>
+      <w:r>
+        <w:rPr>
+          <w:rFonts w:ascii="Times New Roman" w:hAnsi="Times New Roman" w:cs="Times New Roman"/>
+          <w:sz w:val="24"/>
+          <w:szCs w:val="24"/>
+        </w:rPr>
+        <w:t>An HTML element is defined by a start tag, some content, and an end tag.</w:t>
+      </w:r>
+      <w:r>
+        <w:rPr>
+          <w:rFonts w:ascii="Times New Roman" w:hAnsi="Times New Roman" w:cs="Times New Roman"/>
+          <w:sz w:val="24"/>
+          <w:szCs w:val="24"/>
+        </w:rPr>
+        <w:t xml:space="preserve"> </w:t>
+      </w:r>
+      <w:r>
+        <w:rPr>
+          <w:rFonts w:ascii="Times New Roman" w:hAnsi="Times New Roman" w:cs="Times New Roman"/>
+          <w:sz w:val="24"/>
+          <w:szCs w:val="24"/>
+        </w:rPr>
+        <w:t xml:space="preserve">  </w:t>
+      </w:r>
+    </w:p>
+    <w:p>
+      <w:pPr>
+        <w:rPr>
+          <w:rFonts w:ascii="Times New Roman" w:hAnsi="Times New Roman" w:cs="Times New Roman"/>
+          <w:sz w:val="24"/>
+          <w:szCs w:val="24"/>
+        </w:rPr>
+      </w:pPr>
+      <w:r>
+        <w:rPr>
+          <w:rFonts w:ascii="Times New Roman" w:hAnsi="Times New Roman" w:cs="Times New Roman"/>
+          <w:noProof/>
+          <w:sz w:val="24"/>
+          <w:szCs w:val="24"/>
+        </w:rPr>
+        <mc:AlternateContent>
+          <mc:Choice Requires="wpg">
+            <w:drawing>
+              <wp:anchor distT="0" distB="0" distL="114300" distR="114300" simplePos="0" relativeHeight="251662336" behindDoc="0" locked="0" layoutInCell="1" allowOverlap="1" wp14:anchorId="7286AE06" wp14:editId="240C5C50">
+                <wp:simplePos x="0" y="0"/>
+                <wp:positionH relativeFrom="column">
+                  <wp:posOffset>324356</wp:posOffset>
+                </wp:positionH>
+                <wp:positionV relativeFrom="paragraph">
+                  <wp:posOffset>215265</wp:posOffset>
+                </wp:positionV>
+                <wp:extent cx="1162050" cy="929640"/>
+                <wp:effectExtent l="0" t="0" r="76200" b="60960"/>
+                <wp:wrapNone/>
+                <wp:docPr id="428193345" name="Group 8"/>
+                <wp:cNvGraphicFramePr/>
+                <a:graphic xmlns:a="http://schemas.openxmlformats.org/drawingml/2006/main">
+                  <a:graphicData uri="http://schemas.microsoft.com/office/word/2010/wordprocessingGroup">
+                    <wpg:wgp>
+                      <wpg:cNvGrpSpPr/>
+                      <wpg:grpSpPr>
+                        <a:xfrm>
+                          <a:off x="0" y="0"/>
+                          <a:ext cx="1162050" cy="929640"/>
+                          <a:chOff x="0" y="0"/>
+                          <a:chExt cx="1162373" cy="929898"/>
+                        </a:xfrm>
+                      </wpg:grpSpPr>
+                      <wps:wsp>
+                        <wps:cNvPr id="2116754884" name="Straight Arrow Connector 6"/>
+                        <wps:cNvCnPr/>
+                        <wps:spPr>
+                          <a:xfrm>
+                            <a:off x="495945" y="271220"/>
+                            <a:ext cx="666428" cy="658678"/>
+                          </a:xfrm>
+                          <a:prstGeom prst="straightConnector1">
+                            <a:avLst/>
+                          </a:prstGeom>
+                          <a:ln>
+                            <a:tailEnd type="triangle"/>
+                          </a:ln>
+                        </wps:spPr>
+                        <wps:style>
+                          <a:lnRef idx="1">
+                            <a:schemeClr val="accent2"/>
+                          </a:lnRef>
+                          <a:fillRef idx="0">
+                            <a:schemeClr val="accent2"/>
+                          </a:fillRef>
+                          <a:effectRef idx="0">
+                            <a:schemeClr val="accent2"/>
+                          </a:effectRef>
+                          <a:fontRef idx="minor">
+                            <a:schemeClr val="tx1"/>
+                          </a:fontRef>
+                        </wps:style>
+                        <wps:bodyPr/>
+                      </wps:wsp>
+                      <wps:wsp>
+                        <wps:cNvPr id="1504198717" name="Rectangle 7"/>
+                        <wps:cNvSpPr/>
+                        <wps:spPr>
+                          <a:xfrm>
+                            <a:off x="0" y="0"/>
+                            <a:ext cx="1007390" cy="278970"/>
+                          </a:xfrm>
+                          <a:prstGeom prst="rect">
+                            <a:avLst/>
+                          </a:prstGeom>
+                        </wps:spPr>
+                        <wps:style>
+                          <a:lnRef idx="2">
+                            <a:schemeClr val="accent6"/>
+                          </a:lnRef>
+                          <a:fillRef idx="1">
+                            <a:schemeClr val="lt1"/>
+                          </a:fillRef>
+                          <a:effectRef idx="0">
+                            <a:schemeClr val="accent6"/>
+                          </a:effectRef>
+                          <a:fontRef idx="minor">
+                            <a:schemeClr val="dk1"/>
+                          </a:fontRef>
+                        </wps:style>
+                        <wps:txbx>
+                          <w:txbxContent>
+                            <w:p>
+                              <w:pPr>
+                                <w:jc w:val="center"/>
+                              </w:pPr>
+                              <w:r>
+                                <w:t>Start tag</w:t>
+                              </w:r>
+                            </w:p>
+                          </w:txbxContent>
+                        </wps:txbx>
+                        <wps:bodyPr rot="0" spcFirstLastPara="0" vertOverflow="overflow" horzOverflow="overflow" vert="horz" wrap="square" lIns="91440" tIns="45720" rIns="91440" bIns="45720" numCol="1" spcCol="0" rtlCol="0" fromWordArt="0" anchor="ctr" anchorCtr="0" forceAA="0" compatLnSpc="1">
+                          <a:prstTxWarp prst="textNoShape">
+                            <a:avLst/>
+                          </a:prstTxWarp>
+                          <a:noAutofit/>
+                        </wps:bodyPr>
+                      </wps:wsp>
+                    </wpg:wgp>
+                  </a:graphicData>
+                </a:graphic>
+              </wp:anchor>
+            </w:drawing>
+          </mc:Choice>
+          <mc:Fallback>
+            <w:pict>
+              <v:group w14:anchorId="7286AE06" id="Group 8" o:spid="_x0000_s1029" style="position:absolute;margin-left:25.55pt;margin-top:16.95pt;width:91.5pt;height:73.2pt;z-index:251662336" coordsize="11623,9298" o:gfxdata="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">
+                <v:shape id="Straight Arrow Connector 6" o:spid="_x0000_s1030" type="#_x0000_t32" style="position:absolute;left:4959;top:2712;width:6664;height:6586;visibility:visible;mso-wrap-style:square" o:connectortype="straight" o:gfxdata="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" strokecolor="#ed7d31 [3205]" strokeweight=".5pt">
+                  <v:stroke endarrow="block" joinstyle="miter"/>
+                </v:shape>
+                <v:rect id="Rectangle 7" o:spid="_x0000_s1031" style="position:absolute;width:10073;height:2789;visibility:visible;mso-wrap-style:square;v-text-anchor:middle" o:gfxdata="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" fillcolor="white [3201]" strokecolor="#70ad47 [3209]" strokeweight="1pt">
+                  <v:textbox>
+                    <w:txbxContent>
+                      <w:p>
+                        <w:pPr>
+                          <w:jc w:val="center"/>
+                        </w:pPr>
+                        <w:r>
+                          <w:t>Start tag</w:t>
+                        </w:r>
+                      </w:p>
+                    </w:txbxContent>
+                  </v:textbox>
+                </v:rect>
+              </v:group>
+            </w:pict>
+          </mc:Fallback>
+        </mc:AlternateContent>
+      </w:r>
+      <w:r>
+        <w:rPr>
+          <w:rFonts w:ascii="Times New Roman" w:hAnsi="Times New Roman" w:cs="Times New Roman"/>
+          <w:noProof/>
+          <w:sz w:val="24"/>
+          <w:szCs w:val="24"/>
+        </w:rPr>
+        <mc:AlternateContent>
+          <mc:Choice Requires="wpg">
+            <w:drawing>
+              <wp:anchor distT="0" distB="0" distL="114300" distR="114300" simplePos="0" relativeHeight="251667456" behindDoc="0" locked="0" layoutInCell="1" allowOverlap="1" wp14:anchorId="5ED155F0" wp14:editId="792B16A5">
+                <wp:simplePos x="0" y="0"/>
+                <wp:positionH relativeFrom="column">
+                  <wp:posOffset>3993515</wp:posOffset>
+                </wp:positionH>
+                <wp:positionV relativeFrom="paragraph">
+                  <wp:posOffset>292100</wp:posOffset>
+                </wp:positionV>
+                <wp:extent cx="1627505" cy="906145"/>
+                <wp:effectExtent l="38100" t="0" r="10795" b="46355"/>
+                <wp:wrapNone/>
+                <wp:docPr id="296938849" name="Group 13"/>
+                <wp:cNvGraphicFramePr/>
+                <a:graphic xmlns:a="http://schemas.openxmlformats.org/drawingml/2006/main">
+                  <a:graphicData uri="http://schemas.microsoft.com/office/word/2010/wordprocessingGroup">
+                    <wpg:wgp>
+                      <wpg:cNvGrpSpPr/>
+                      <wpg:grpSpPr>
+                        <a:xfrm>
+                          <a:off x="0" y="0"/>
+                          <a:ext cx="1627505" cy="906145"/>
+                          <a:chOff x="0" y="0"/>
+                          <a:chExt cx="1627688" cy="906221"/>
+                        </a:xfrm>
+                      </wpg:grpSpPr>
+                      <wps:wsp>
+                        <wps:cNvPr id="236248268" name="Straight Arrow Connector 6"/>
+                        <wps:cNvCnPr/>
+                        <wps:spPr>
+                          <a:xfrm flipH="1">
+                            <a:off x="0" y="178231"/>
+                            <a:ext cx="721317" cy="727990"/>
+                          </a:xfrm>
+                          <a:prstGeom prst="straightConnector1">
+                            <a:avLst/>
+                          </a:prstGeom>
+                          <a:ln>
+                            <a:tailEnd type="triangle"/>
+                          </a:ln>
+                        </wps:spPr>
+                        <wps:style>
+                          <a:lnRef idx="1">
+                            <a:schemeClr val="accent2"/>
+                          </a:lnRef>
+                          <a:fillRef idx="0">
+                            <a:schemeClr val="accent2"/>
+                          </a:fillRef>
+                          <a:effectRef idx="0">
+                            <a:schemeClr val="accent2"/>
+                          </a:effectRef>
+                          <a:fontRef idx="minor">
+                            <a:schemeClr val="tx1"/>
+                          </a:fontRef>
+                        </wps:style>
+                        <wps:bodyPr/>
+                      </wps:wsp>
+                      <wps:wsp>
+                        <wps:cNvPr id="1449600244" name="Rectangle 7"/>
+                        <wps:cNvSpPr/>
+                        <wps:spPr>
+                          <a:xfrm>
+                            <a:off x="620578" y="0"/>
+                            <a:ext cx="1007110" cy="278893"/>
+                          </a:xfrm>
+                          <a:prstGeom prst="rect">
+                            <a:avLst/>
+                          </a:prstGeom>
+                        </wps:spPr>
+                        <wps:style>
+                          <a:lnRef idx="2">
+                            <a:schemeClr val="accent6"/>
+                          </a:lnRef>
+                          <a:fillRef idx="1">
+                            <a:schemeClr val="lt1"/>
+                          </a:fillRef>
+                          <a:effectRef idx="0">
+                            <a:schemeClr val="accent6"/>
+                          </a:effectRef>
+                          <a:fontRef idx="minor">
+                            <a:schemeClr val="dk1"/>
+                          </a:fontRef>
+                        </wps:style>
+                        <wps:txbx>
+                          <w:txbxContent>
+                            <w:p>
+                              <w:pPr>
+                                <w:jc w:val="center"/>
+                              </w:pPr>
+                              <w:r>
+                                <w:t>End</w:t>
+                              </w:r>
+                              <w:r>
+                                <w:t xml:space="preserve"> tag</w:t>
+                              </w:r>
+                            </w:p>
+                          </w:txbxContent>
+                        </wps:txbx>
+                        <wps:bodyPr rot="0" spcFirstLastPara="0" vertOverflow="overflow" horzOverflow="overflow" vert="horz" wrap="square" lIns="91440" tIns="45720" rIns="91440" bIns="45720" numCol="1" spcCol="0" rtlCol="0" fromWordArt="0" anchor="ctr" anchorCtr="0" forceAA="0" compatLnSpc="1">
+                          <a:prstTxWarp prst="textNoShape">
+                            <a:avLst/>
+                          </a:prstTxWarp>
+                          <a:noAutofit/>
+                        </wps:bodyPr>
+                      </wps:wsp>
+                    </wpg:wgp>
+                  </a:graphicData>
+                </a:graphic>
+              </wp:anchor>
+            </w:drawing>
+          </mc:Choice>
+          <mc:Fallback>
+            <w:pict>
+              <v:group w14:anchorId="5ED155F0" id="Group 13" o:spid="_x0000_s1032" style="position:absolute;margin-left:314.45pt;margin-top:23pt;width:128.15pt;height:71.35pt;z-index:251667456" coordsize="16276,9062" o:gfxdata="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">
+                <v:shape id="Straight Arrow Connector 6" o:spid="_x0000_s1033" type="#_x0000_t32" style="position:absolute;top:1782;width:7213;height:7280;flip:x;visibility:visible;mso-wrap-style:square" o:connectortype="straight" o:gfxdata="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" strokecolor="#ed7d31 [3205]" strokeweight=".5pt">
+                  <v:stroke endarrow="block" joinstyle="miter"/>
+                </v:shape>
+                <v:rect id="Rectangle 7" o:spid="_x0000_s1034" style="position:absolute;left:6205;width:10071;height:2788;visibility:visible;mso-wrap-style:square;v-text-anchor:middle" o:gfxdata="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" fillcolor="white [3201]" strokecolor="#70ad47 [3209]" strokeweight="1pt">
+                  <v:textbox>
+                    <w:txbxContent>
+                      <w:p>
+                        <w:pPr>
+                          <w:jc w:val="center"/>
+                        </w:pPr>
+                        <w:r>
+                          <w:t>End</w:t>
+                        </w:r>
+                        <w:r>
+                          <w:t xml:space="preserve"> tag</w:t>
+                        </w:r>
+                      </w:p>
+                    </w:txbxContent>
+                  </v:textbox>
+                </v:rect>
+              </v:group>
+            </w:pict>
+          </mc:Fallback>
+        </mc:AlternateContent>
+      </w:r>
+      <w:r>
+        <w:rPr>
+          <w:rFonts w:ascii="Times New Roman" w:hAnsi="Times New Roman" w:cs="Times New Roman"/>
+          <w:noProof/>
+          <w:sz w:val="24"/>
+          <w:szCs w:val="24"/>
+        </w:rPr>
+        <mc:AlternateContent>
+          <mc:Choice Requires="wpg">
+            <w:drawing>
+              <wp:anchor distT="0" distB="0" distL="114300" distR="114300" simplePos="0" relativeHeight="251675648" behindDoc="0" locked="0" layoutInCell="1" allowOverlap="1" wp14:anchorId="1DBB7792" wp14:editId="59427972">
+                <wp:simplePos x="0" y="0"/>
+                <wp:positionH relativeFrom="column">
+                  <wp:posOffset>1708150</wp:posOffset>
+                </wp:positionH>
+                <wp:positionV relativeFrom="paragraph">
+                  <wp:posOffset>120779</wp:posOffset>
+                </wp:positionV>
+                <wp:extent cx="2000250" cy="1076960"/>
+                <wp:effectExtent l="76200" t="0" r="76200" b="46990"/>
+                <wp:wrapNone/>
+                <wp:docPr id="1567910885" name="Group 12"/>
+                <wp:cNvGraphicFramePr/>
+                <a:graphic xmlns:a="http://schemas.openxmlformats.org/drawingml/2006/main">
+                  <a:graphicData uri="http://schemas.microsoft.com/office/word/2010/wordprocessingGroup">
+                    <wpg:wgp>
+                      <wpg:cNvGrpSpPr/>
+                      <wpg:grpSpPr>
+                        <a:xfrm>
+                          <a:off x="0" y="0"/>
+                          <a:ext cx="2000250" cy="1076960"/>
+                          <a:chOff x="0" y="0"/>
+                          <a:chExt cx="2000573" cy="1077131"/>
+                        </a:xfrm>
+                      </wpg:grpSpPr>
+                      <wps:wsp>
+                        <wps:cNvPr id="1257377619" name="Straight Connector 9"/>
+                        <wps:cNvCnPr/>
+                        <wps:spPr>
+                          <a:xfrm>
+                            <a:off x="16790" y="511444"/>
+                            <a:ext cx="1983783" cy="15498"/>
+                          </a:xfrm>
+                          <a:prstGeom prst="line">
+                            <a:avLst/>
+                          </a:prstGeom>
+                        </wps:spPr>
+                        <wps:style>
+                          <a:lnRef idx="1">
+                            <a:schemeClr val="accent2"/>
+                          </a:lnRef>
+                          <a:fillRef idx="0">
+                            <a:schemeClr val="accent2"/>
+                          </a:fillRef>
+                          <a:effectRef idx="0">
+                            <a:schemeClr val="accent2"/>
+                          </a:effectRef>
+                          <a:fontRef idx="minor">
+                            <a:schemeClr val="tx1"/>
+                          </a:fontRef>
+                        </wps:style>
+                        <wps:bodyPr/>
+                      </wps:wsp>
+                      <wps:wsp>
+                        <wps:cNvPr id="1887795000" name="Straight Arrow Connector 10"/>
+                        <wps:cNvCnPr/>
+                        <wps:spPr>
+                          <a:xfrm flipH="1">
+                            <a:off x="0" y="511444"/>
+                            <a:ext cx="15498" cy="542440"/>
+                          </a:xfrm>
+                          <a:prstGeom prst="straightConnector1">
+                            <a:avLst/>
+                          </a:prstGeom>
+                          <a:ln>
+                            <a:tailEnd type="triangle"/>
+                          </a:ln>
+                        </wps:spPr>
+                        <wps:style>
+                          <a:lnRef idx="1">
+                            <a:schemeClr val="accent2"/>
+                          </a:lnRef>
+                          <a:fillRef idx="0">
+                            <a:schemeClr val="accent2"/>
+                          </a:fillRef>
+                          <a:effectRef idx="0">
+                            <a:schemeClr val="accent2"/>
+                          </a:effectRef>
+                          <a:fontRef idx="minor">
+                            <a:schemeClr val="tx1"/>
+                          </a:fontRef>
+                        </wps:style>
+                        <wps:bodyPr/>
+                      </wps:wsp>
+                      <wps:wsp>
+                        <wps:cNvPr id="22292864" name="Straight Arrow Connector 10"/>
+                        <wps:cNvCnPr/>
+                        <wps:spPr>
+                          <a:xfrm flipH="1">
+                            <a:off x="1983783" y="534691"/>
+                            <a:ext cx="15498" cy="542440"/>
+                          </a:xfrm>
+                          <a:prstGeom prst="straightConnector1">
+                            <a:avLst/>
+                          </a:prstGeom>
+                          <a:ln>
+                            <a:tailEnd type="triangle"/>
+                          </a:ln>
+                        </wps:spPr>
+                        <wps:style>
+                          <a:lnRef idx="1">
+                            <a:schemeClr val="accent2"/>
+                          </a:lnRef>
+                          <a:fillRef idx="0">
+                            <a:schemeClr val="accent2"/>
+                          </a:fillRef>
+                          <a:effectRef idx="0">
+                            <a:schemeClr val="accent2"/>
+                          </a:effectRef>
+                          <a:fontRef idx="minor">
+                            <a:schemeClr val="tx1"/>
+                          </a:fontRef>
+                        </wps:style>
+                        <wps:bodyPr/>
+                      </wps:wsp>
+                      <wps:wsp>
+                        <wps:cNvPr id="454923265" name="Straight Connector 11"/>
+                        <wps:cNvCnPr/>
+                        <wps:spPr>
+                          <a:xfrm flipH="1">
+                            <a:off x="969936" y="294468"/>
+                            <a:ext cx="7750" cy="240223"/>
+                          </a:xfrm>
+                          <a:prstGeom prst="line">
+                            <a:avLst/>
+                          </a:prstGeom>
+                        </wps:spPr>
+                        <wps:style>
+                          <a:lnRef idx="1">
+                            <a:schemeClr val="accent2"/>
+                          </a:lnRef>
+                          <a:fillRef idx="0">
+                            <a:schemeClr val="accent2"/>
+                          </a:fillRef>
+                          <a:effectRef idx="0">
+                            <a:schemeClr val="accent2"/>
+                          </a:effectRef>
+                          <a:fontRef idx="minor">
+                            <a:schemeClr val="tx1"/>
+                          </a:fontRef>
+                        </wps:style>
+                        <wps:bodyPr/>
+                      </wps:wsp>
+                      <wps:wsp>
+                        <wps:cNvPr id="1658277119" name="Rectangle 7"/>
+                        <wps:cNvSpPr/>
+                        <wps:spPr>
+                          <a:xfrm>
+                            <a:off x="481739" y="0"/>
+                            <a:ext cx="1007110" cy="278765"/>
+                          </a:xfrm>
+                          <a:prstGeom prst="rect">
+                            <a:avLst/>
+                          </a:prstGeom>
+                        </wps:spPr>
+                        <wps:style>
+                          <a:lnRef idx="2">
+                            <a:schemeClr val="accent6"/>
+                          </a:lnRef>
+                          <a:fillRef idx="1">
+                            <a:schemeClr val="lt1"/>
+                          </a:fillRef>
+                          <a:effectRef idx="0">
+                            <a:schemeClr val="accent6"/>
+                          </a:effectRef>
+                          <a:fontRef idx="minor">
+                            <a:schemeClr val="dk1"/>
+                          </a:fontRef>
+                        </wps:style>
+                        <wps:txbx>
+                          <w:txbxContent>
+                            <w:p>
+                              <w:pPr>
+                                <w:jc w:val="center"/>
+                              </w:pPr>
+                              <w:r>
+                                <w:t>Contents</w:t>
+                              </w:r>
+                            </w:p>
+                          </w:txbxContent>
+                        </wps:txbx>
+                        <wps:bodyPr rot="0" spcFirstLastPara="0" vertOverflow="overflow" horzOverflow="overflow" vert="horz" wrap="square" lIns="91440" tIns="45720" rIns="91440" bIns="45720" numCol="1" spcCol="0" rtlCol="0" fromWordArt="0" anchor="ctr" anchorCtr="0" forceAA="0" compatLnSpc="1">
+                          <a:prstTxWarp prst="textNoShape">
+                            <a:avLst/>
+                          </a:prstTxWarp>
+                          <a:noAutofit/>
+                        </wps:bodyPr>
+                      </wps:wsp>
+                    </wpg:wgp>
+                  </a:graphicData>
+                </a:graphic>
+              </wp:anchor>
+            </w:drawing>
+          </mc:Choice>
+          <mc:Fallback>
+            <w:pict>
+              <v:group w14:anchorId="1DBB7792" id="Group 12" o:spid="_x0000_s1035" style="position:absolute;margin-left:134.5pt;margin-top:9.5pt;width:157.5pt;height:84.8pt;z-index:251675648" coordsize="20005,10771" o:gfxdata="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">
+                <v:line id="Straight Connector 9" o:spid="_x0000_s1036" style="position:absolute;visibility:visible;mso-wrap-style:square" from="167,5114" to="20005,5269" o:connectortype="straight" o:gfxdata="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" strokecolor="#ed7d31 [3205]" strokeweight=".5pt">
+                  <v:stroke joinstyle="miter"/>
+                </v:line>
+                <v:shape id="Straight Arrow Connector 10" o:spid="_x0000_s1037" type="#_x0000_t32" style="position:absolute;top:5114;width:154;height:5424;flip:x;visibility:visible;mso-wrap-style:square" o:connectortype="straight" o:gfxdata="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" strokecolor="#ed7d31 [3205]" strokeweight=".5pt">
+                  <v:stroke endarrow="block" joinstyle="miter"/>
+                </v:shape>
+                <v:shape id="Straight Arrow Connector 10" o:spid="_x0000_s1038" type="#_x0000_t32" style="position:absolute;left:19837;top:5346;width:155;height:5425;flip:x;visibility:visible;mso-wrap-style:square" o:connectortype="straight" o:gfxdata="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" strokecolor="#ed7d31 [3205]" strokeweight=".5pt">
+                  <v:stroke endarrow="block" joinstyle="miter"/>
+                </v:shape>
+                <v:line id="Straight Connector 11" o:spid="_x0000_s1039" style="position:absolute;flip:x;visibility:visible;mso-wrap-style:square" from="9699,2944" to="9776,5346" o:connectortype="straight" o:gfxdata="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" strokecolor="#ed7d31 [3205]" strokeweight=".5pt">
+                  <v:stroke joinstyle="miter"/>
+                </v:line>
+                <v:rect id="Rectangle 7" o:spid="_x0000_s1040" style="position:absolute;left:4817;width:10071;height:2787;visibility:visible;mso-wrap-style:square;v-text-anchor:middle" o:gfxdata="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" fillcolor="white [3201]" strokecolor="#70ad47 [3209]" strokeweight="1pt">
+                  <v:textbox>
+                    <w:txbxContent>
+                      <w:p>
+                        <w:pPr>
+                          <w:jc w:val="center"/>
+                        </w:pPr>
+                        <w:r>
+                          <w:t>Contents</w:t>
+                        </w:r>
+                      </w:p>
+                    </w:txbxContent>
+                  </v:textbox>
+                </v:rect>
+              </v:group>
+            </w:pict>
+          </mc:Fallback>
+        </mc:AlternateContent>
+      </w:r>
+    </w:p>
+    <w:p>
+      <w:pPr>
+        <w:rPr>
+          <w:rFonts w:ascii="Times New Roman" w:hAnsi="Times New Roman" w:cs="Times New Roman"/>
+          <w:sz w:val="24"/>
+          <w:szCs w:val="24"/>
+        </w:rPr>
+      </w:pPr>
+    </w:p>
+    <w:p>
+      <w:pPr>
+        <w:rPr>
+          <w:rFonts w:ascii="Times New Roman" w:hAnsi="Times New Roman" w:cs="Times New Roman"/>
+          <w:sz w:val="24"/>
+          <w:szCs w:val="24"/>
+        </w:rPr>
+      </w:pPr>
+    </w:p>
+    <w:p>
+      <w:pPr>
+        <w:keepNext/>
+        <w:jc w:val="center"/>
+      </w:pPr>
+      <w:r>
+        <w:drawing>
+          <wp:inline distT="0" distB="0" distL="0" distR="0" wp14:anchorId="547B675C" wp14:editId="10C157C0">
+            <wp:extent cx="3505689" cy="857370"/>
+            <wp:effectExtent l="0" t="0" r="0" b="0"/>
+            <wp:docPr id="295569461" name="Picture 1"/>
+            <wp:cNvGraphicFramePr>
+              <a:graphicFrameLocks xmlns:a="http://schemas.openxmlformats.org/drawingml/2006/main" noChangeAspect="1"/>
+            </wp:cNvGraphicFramePr>
+            <a:graphic xmlns:a="http://schemas.openxmlformats.org/drawingml/2006/main">
+              <a:graphicData uri="http://schemas.openxmlformats.org/drawingml/2006/picture">
+                <pic:pic xmlns:pic="http://schemas.openxmlformats.org/drawingml/2006/picture">
+                  <pic:nvPicPr>
+                    <pic:cNvPr id="295569461" name=""/>
+                    <pic:cNvPicPr/>
+                  </pic:nvPicPr>
+                  <pic:blipFill>
+                    <a:blip r:embed="rId16"/>
+                    <a:stretch>
+                      <a:fillRect/>
+                    </a:stretch>
+                  </pic:blipFill>
+                  <pic:spPr>
+                    <a:xfrm>
+                      <a:off x="0" y="0"/>
+                      <a:ext cx="3505689" cy="857370"/>
+                    </a:xfrm>
+                    <a:prstGeom prst="rect">
+                      <a:avLst/>
+                    </a:prstGeom>
+                  </pic:spPr>
+                </pic:pic>
+              </a:graphicData>
+            </a:graphic>
+          </wp:inline>
+        </w:drawing>
+      </w:r>
+    </w:p>
+    <w:p>
+      <w:pPr>
+        <w:pStyle w:val="Caption"/>
+        <w:jc w:val="center"/>
+        <w:rPr>
+          <w:rFonts w:ascii="Times New Roman" w:hAnsi="Times New Roman" w:cs="Times New Roman"/>
+          <w:sz w:val="24"/>
+          <w:szCs w:val="24"/>
+        </w:rPr>
+      </w:pPr>
+      <w:r>
+        <w:t xml:space="preserve">Figure </w:t>
+      </w:r>
+      <w:r>
+        <w:fldChar w:fldCharType="begin"/>
+      </w:r>
+      <w:r>
+        <w:instrText xml:space="preserve"> SEQ Figure \* ARABIC </w:instrText>
+      </w:r>
+      <w:r>
+        <w:fldChar w:fldCharType="separate"/>
+      </w:r>
+      <w:r>
+        <w:rPr>
+          <w:noProof/>
+        </w:rPr>
+        <w:t>4</w:t>
+      </w:r>
+      <w:r>
+        <w:fldChar w:fldCharType="end"/>
+      </w:r>
+      <w:r>
+        <w:t>: HTML Element</w:t>
+      </w:r>
+    </w:p>
+    <w:p>
+      <w:pPr>
+        <w:spacing w:line="360" w:lineRule="auto"/>
+        <w:rPr>
+          <w:rFonts w:ascii="Times New Roman" w:hAnsi="Times New Roman" w:cs="Times New Roman"/>
+          <w:i/>
+          <w:iCs/>
+          <w:sz w:val="24"/>
+          <w:szCs w:val="24"/>
+        </w:rPr>
+      </w:pPr>
+      <w:r>
+        <w:rPr>
+          <w:rFonts w:ascii="Times New Roman" w:hAnsi="Times New Roman" w:cs="Times New Roman"/>
+          <w:b/>
+          <w:bCs/>
+          <w:sz w:val="24"/>
+          <w:szCs w:val="24"/>
+        </w:rPr>
+        <w:t>Note:</w:t>
+      </w:r>
+      <w:r>
+        <w:rPr>
+          <w:rFonts w:ascii="Times New Roman" w:hAnsi="Times New Roman" w:cs="Times New Roman"/>
+          <w:sz w:val="24"/>
+          <w:szCs w:val="24"/>
+        </w:rPr>
+        <w:t xml:space="preserve"> </w:t>
+      </w:r>
+      <w:r>
+        <w:rPr>
+          <w:rFonts w:ascii="Times New Roman" w:hAnsi="Times New Roman" w:cs="Times New Roman"/>
+          <w:sz w:val="24"/>
+          <w:szCs w:val="24"/>
+        </w:rPr>
+        <w:t>N</w:t>
+      </w:r>
+      <w:r>
+        <w:rPr>
+          <w:rFonts w:ascii="Times New Roman" w:hAnsi="Times New Roman" w:cs="Times New Roman"/>
+          <w:sz w:val="24"/>
+          <w:szCs w:val="24"/>
+        </w:rPr>
+        <w:t>ot all HTML element require the start tag and the end tag or close</w:t>
+      </w:r>
+      <w:r>
+        <w:rPr>
+          <w:rFonts w:ascii="Times New Roman" w:hAnsi="Times New Roman" w:cs="Times New Roman"/>
+          <w:sz w:val="24"/>
+          <w:szCs w:val="24"/>
+        </w:rPr>
+        <w:t xml:space="preserve">. They have no content and called </w:t>
+      </w:r>
+      <w:r>
+        <w:rPr>
+          <w:rFonts w:ascii="Times New Roman" w:hAnsi="Times New Roman" w:cs="Times New Roman"/>
+          <w:b/>
+          <w:bCs/>
+          <w:sz w:val="24"/>
+          <w:szCs w:val="24"/>
+        </w:rPr>
+        <w:t>empty elements</w:t>
+      </w:r>
+      <w:r>
+        <w:rPr>
+          <w:rFonts w:ascii="Times New Roman" w:hAnsi="Times New Roman" w:cs="Times New Roman"/>
+          <w:b/>
+          <w:bCs/>
+          <w:sz w:val="24"/>
+          <w:szCs w:val="24"/>
+        </w:rPr>
+        <w:t xml:space="preserve"> </w:t>
+      </w:r>
+      <w:r>
+        <w:rPr>
+          <w:rFonts w:ascii="Times New Roman" w:hAnsi="Times New Roman" w:cs="Times New Roman"/>
+          <w:sz w:val="24"/>
+          <w:szCs w:val="24"/>
+        </w:rPr>
+        <w:t xml:space="preserve">example like </w:t>
+      </w:r>
+      <w:r>
+        <w:rPr>
+          <w:rFonts w:ascii="Times New Roman" w:hAnsi="Times New Roman" w:cs="Times New Roman"/>
+          <w:i/>
+          <w:iCs/>
+          <w:sz w:val="24"/>
+          <w:szCs w:val="24"/>
+        </w:rPr>
+        <w:t>img</w:t>
+      </w:r>
+      <w:r>
+        <w:rPr>
+          <w:rFonts w:ascii="Times New Roman" w:hAnsi="Times New Roman" w:cs="Times New Roman"/>
+          <w:i/>
+          <w:iCs/>
+          <w:sz w:val="24"/>
+          <w:szCs w:val="24"/>
+        </w:rPr>
+        <w:t>, br, hr, etc.</w:t>
+      </w:r>
+    </w:p>
+    <w:p>
+      <w:pPr>
+        <w:keepNext/>
+        <w:jc w:val="center"/>
+      </w:pPr>
+      <w:r>
+        <w:rPr>
+          <w:rFonts w:ascii="Times New Roman" w:hAnsi="Times New Roman" w:cs="Times New Roman"/>
+          <w:sz w:val="24"/>
+          <w:szCs w:val="24"/>
+        </w:rPr>
+        <w:drawing>
+          <wp:inline distT="0" distB="0" distL="0" distR="0" wp14:anchorId="60B6587E" wp14:editId="08F68AA2">
+            <wp:extent cx="5943600" cy="497840"/>
+            <wp:effectExtent l="19050" t="19050" r="19050" b="16510"/>
+            <wp:docPr id="53997550" name="Picture 1"/>
+            <wp:cNvGraphicFramePr>
+              <a:graphicFrameLocks xmlns:a="http://schemas.openxmlformats.org/drawingml/2006/main" noChangeAspect="1"/>
+            </wp:cNvGraphicFramePr>
+            <a:graphic xmlns:a="http://schemas.openxmlformats.org/drawingml/2006/main">
+              <a:graphicData uri="http://schemas.openxmlformats.org/drawingml/2006/picture">
+                <pic:pic xmlns:pic="http://schemas.openxmlformats.org/drawingml/2006/picture">
+                  <pic:nvPicPr>
+                    <pic:cNvPr id="53997550" name=""/>
+                    <pic:cNvPicPr/>
+                  </pic:nvPicPr>
+                  <pic:blipFill>
+                    <a:blip r:embed="rId17"/>
+                    <a:stretch>
+                      <a:fillRect/>
+                    </a:stretch>
+                  </pic:blipFill>
+                  <pic:spPr>
+                    <a:xfrm>
+                      <a:off x="0" y="0"/>
+                      <a:ext cx="5943600" cy="497840"/>
+                    </a:xfrm>
+                    <a:prstGeom prst="rect">
+                      <a:avLst/>
+                    </a:prstGeom>
+                    <a:ln>
+                      <a:solidFill>
+                        <a:schemeClr val="tx1"/>
+                      </a:solidFill>
+                    </a:ln>
+                  </pic:spPr>
+                </pic:pic>
+              </a:graphicData>
+            </a:graphic>
+          </wp:inline>
+        </w:drawing>
+      </w:r>
+    </w:p>
+    <w:p>
+      <w:pPr>
+        <w:pStyle w:val="Caption"/>
+        <w:jc w:val="center"/>
+        <w:rPr>
+          <w:rFonts w:ascii="Times New Roman" w:hAnsi="Times New Roman" w:cs="Times New Roman"/>
+          <w:sz w:val="24"/>
+          <w:szCs w:val="24"/>
+        </w:rPr>
+      </w:pPr>
+      <w:r>
+        <w:t xml:space="preserve">Figure </w:t>
+      </w:r>
+      <w:r>
+        <w:fldChar w:fldCharType="begin"/>
+      </w:r>
+      <w:r>
+        <w:instrText xml:space="preserve"> SEQ Figure \* ARABIC </w:instrText>
+      </w:r>
+      <w:r>
+        <w:fldChar w:fldCharType="separate"/>
+      </w:r>
+      <w:r>
+        <w:rPr>
+          <w:noProof/>
+        </w:rPr>
+        <w:t>5</w:t>
+      </w:r>
+      <w:r>
+        <w:fldChar w:fldCharType="end"/>
+      </w:r>
+      <w:r>
+        <w:t>: Empty element</w:t>
+      </w:r>
+    </w:p>
+    <w:p>
+      <w:pPr>
+        <w:spacing w:line="360" w:lineRule="auto"/>
+        <w:rPr>
+          <w:rFonts w:ascii="Times New Roman" w:hAnsi="Times New Roman" w:cs="Times New Roman"/>
+          <w:sz w:val="24"/>
+          <w:szCs w:val="24"/>
+        </w:rPr>
+      </w:pPr>
+      <w:r>
+        <w:rPr>
+          <w:rFonts w:ascii="Times New Roman" w:hAnsi="Times New Roman" w:cs="Times New Roman"/>
+          <w:sz w:val="24"/>
+          <w:szCs w:val="24"/>
+        </w:rPr>
+        <w:t>HTML elements can be nested (this means that elements can contain other elements). All HTML documents consist of nested HTML elements. In fig</w:t>
+      </w:r>
+      <w:r>
+        <w:rPr>
+          <w:rFonts w:ascii="Times New Roman" w:hAnsi="Times New Roman" w:cs="Times New Roman"/>
+          <w:sz w:val="24"/>
+          <w:szCs w:val="24"/>
+        </w:rPr>
+        <w:t>.</w:t>
+      </w:r>
+      <w:r>
+        <w:rPr>
+          <w:rFonts w:ascii="Times New Roman" w:hAnsi="Times New Roman" w:cs="Times New Roman"/>
+          <w:sz w:val="24"/>
+          <w:szCs w:val="24"/>
+        </w:rPr>
+        <w:t xml:space="preserve"> below, the </w:t>
+      </w:r>
+      <w:r>
+        <w:rPr>
+          <w:rFonts w:ascii="Times New Roman" w:hAnsi="Times New Roman" w:cs="Times New Roman"/>
+          <w:i/>
+          <w:iCs/>
+          <w:sz w:val="24"/>
+          <w:szCs w:val="24"/>
+        </w:rPr>
+        <w:t>title</w:t>
+      </w:r>
+      <w:r>
+        <w:rPr>
+          <w:rFonts w:ascii="Times New Roman" w:hAnsi="Times New Roman" w:cs="Times New Roman"/>
+          <w:sz w:val="24"/>
+          <w:szCs w:val="24"/>
+        </w:rPr>
+        <w:t xml:space="preserve"> element is nested inside the </w:t>
+      </w:r>
+      <w:r>
+        <w:rPr>
+          <w:rFonts w:ascii="Times New Roman" w:hAnsi="Times New Roman" w:cs="Times New Roman"/>
+          <w:i/>
+          <w:iCs/>
+          <w:sz w:val="24"/>
+          <w:szCs w:val="24"/>
+        </w:rPr>
+        <w:t>head</w:t>
+      </w:r>
+      <w:r>
+        <w:rPr>
+          <w:rFonts w:ascii="Times New Roman" w:hAnsi="Times New Roman" w:cs="Times New Roman"/>
+          <w:sz w:val="24"/>
+          <w:szCs w:val="24"/>
+        </w:rPr>
+        <w:t xml:space="preserve"> element and the </w:t>
+      </w:r>
+      <w:r>
+        <w:rPr>
+          <w:rFonts w:ascii="Times New Roman" w:hAnsi="Times New Roman" w:cs="Times New Roman"/>
+          <w:i/>
+          <w:iCs/>
+          <w:sz w:val="24"/>
+          <w:szCs w:val="24"/>
+        </w:rPr>
+        <w:t>head</w:t>
+      </w:r>
+      <w:r>
+        <w:rPr>
+          <w:rFonts w:ascii="Times New Roman" w:hAnsi="Times New Roman" w:cs="Times New Roman"/>
+          <w:sz w:val="24"/>
+          <w:szCs w:val="24"/>
+        </w:rPr>
+        <w:t xml:space="preserve"> element is nested inside the </w:t>
+      </w:r>
+      <w:r>
+        <w:rPr>
+          <w:rFonts w:ascii="Times New Roman" w:hAnsi="Times New Roman" w:cs="Times New Roman"/>
+          <w:i/>
+          <w:iCs/>
+          <w:sz w:val="24"/>
+          <w:szCs w:val="24"/>
+        </w:rPr>
+        <w:t>html</w:t>
+      </w:r>
+      <w:r>
+        <w:rPr>
+          <w:rFonts w:ascii="Times New Roman" w:hAnsi="Times New Roman" w:cs="Times New Roman"/>
+          <w:sz w:val="24"/>
+          <w:szCs w:val="24"/>
+        </w:rPr>
+        <w:t xml:space="preserve"> element.</w:t>
+      </w:r>
+    </w:p>
+    <w:p>
+      <w:pPr>
+        <w:keepNext/>
+        <w:jc w:val="center"/>
+      </w:pPr>
+      <w:r>
+        <w:rPr>
+          <w:rFonts w:ascii="Times New Roman" w:hAnsi="Times New Roman" w:cs="Times New Roman"/>
+          <w:noProof/>
+          <w:sz w:val="24"/>
+          <w:szCs w:val="24"/>
+        </w:rPr>
+        <w:drawing>
+          <wp:inline distT="0" distB="0" distL="0" distR="0" wp14:anchorId="3E7D95C8" wp14:editId="7B59E2CA">
+            <wp:extent cx="5943600" cy="1667510"/>
+            <wp:effectExtent l="19050" t="19050" r="19050" b="27940"/>
+            <wp:docPr id="1081053825" name="Picture 14"/>
+            <wp:cNvGraphicFramePr>
+              <a:graphicFrameLocks xmlns:a="http://schemas.openxmlformats.org/drawingml/2006/main" noChangeAspect="1"/>
+            </wp:cNvGraphicFramePr>
+            <a:graphic xmlns:a="http://schemas.openxmlformats.org/drawingml/2006/main">
+              <a:graphicData uri="http://schemas.openxmlformats.org/drawingml/2006/picture">
+                <pic:pic xmlns:pic="http://schemas.openxmlformats.org/drawingml/2006/picture">
+                  <pic:nvPicPr>
+                    <pic:cNvPr id="1081053825" name="Picture 1081053825"/>
+                    <pic:cNvPicPr/>
+                  </pic:nvPicPr>
+                  <pic:blipFill>
+                    <a:blip r:embed="rId14">
+                      <a:extLst>
+                        <a:ext uri="{28A0092B-C50C-407E-A947-70E740481C1C}">
+                          <a14:useLocalDpi xmlns:a14="http://schemas.microsoft.com/office/drawing/2010/main" val="0"/>
+                        </a:ext>
+                      </a:extLst>
+                    </a:blip>
+                    <a:stretch>
+                      <a:fillRect/>
+                    </a:stretch>
+                  </pic:blipFill>
+                  <pic:spPr>
+                    <a:xfrm>
+                      <a:off x="0" y="0"/>
+                      <a:ext cx="5943600" cy="1667510"/>
+                    </a:xfrm>
+                    <a:prstGeom prst="rect">
+                      <a:avLst/>
+                    </a:prstGeom>
+                    <a:ln>
+                      <a:solidFill>
+                        <a:schemeClr val="tx1"/>
+                      </a:solidFill>
+                    </a:ln>
+                  </pic:spPr>
+                </pic:pic>
+              </a:graphicData>
+            </a:graphic>
+          </wp:inline>
+        </w:drawing>
+      </w:r>
+    </w:p>
+    <w:p>
+      <w:pPr>
+        <w:pStyle w:val="Caption"/>
+        <w:jc w:val="center"/>
+        <w:rPr>
+          <w:rFonts w:ascii="Times New Roman" w:hAnsi="Times New Roman" w:cs="Times New Roman"/>
+          <w:sz w:val="24"/>
+          <w:szCs w:val="24"/>
+        </w:rPr>
+      </w:pPr>
+      <w:r>
+        <w:t xml:space="preserve">Figure </w:t>
+      </w:r>
+      <w:r>
+        <w:fldChar w:fldCharType="begin"/>
+      </w:r>
+      <w:r>
+        <w:instrText xml:space="preserve"> SEQ Figure \* ARABIC </w:instrText>
+      </w:r>
+      <w:r>
+        <w:fldChar w:fldCharType="separate"/>
+      </w:r>
+      <w:r>
+        <w:rPr>
+          <w:noProof/>
+        </w:rPr>
+        <w:t>6</w:t>
+      </w:r>
+      <w:r>
+        <w:fldChar w:fldCharType="end"/>
+      </w:r>
+      <w:r>
+        <w:t>: Nesting HTML Elements</w:t>
+      </w:r>
+    </w:p>
+    <w:p>
+      <w:pPr>
+        <w:pStyle w:val="Heading3"/>
+        <w:spacing w:line="360" w:lineRule="auto"/>
+      </w:pPr>
+      <w:r>
+        <w:lastRenderedPageBreak/>
+        <w:t>Exercise</w:t>
+      </w:r>
+    </w:p>
+    <w:p>
+      <w:pPr>
+        <w:pStyle w:val="ListParagraph"/>
+        <w:numPr>
+          <w:ilvl w:val="0"/>
+          <w:numId w:val="4"/>
+        </w:numPr>
+        <w:spacing w:line="360" w:lineRule="auto"/>
+        <w:rPr>
+          <w:rFonts w:ascii="Times New Roman" w:hAnsi="Times New Roman" w:cs="Times New Roman"/>
+          <w:sz w:val="24"/>
+          <w:szCs w:val="24"/>
+        </w:rPr>
+      </w:pPr>
+      <w:r>
+        <w:rPr>
+          <w:rFonts w:ascii="Times New Roman" w:hAnsi="Times New Roman" w:cs="Times New Roman"/>
+          <w:sz w:val="24"/>
+          <w:szCs w:val="24"/>
+        </w:rPr>
+        <w:t xml:space="preserve">HTML elements are used to style the website. </w:t>
+      </w:r>
+    </w:p>
+    <w:p>
+      <w:pPr>
+        <w:pStyle w:val="ListParagraph"/>
+        <w:numPr>
+          <w:ilvl w:val="0"/>
+          <w:numId w:val="5"/>
+        </w:numPr>
+        <w:spacing w:line="360" w:lineRule="auto"/>
+        <w:rPr>
+          <w:rFonts w:ascii="Times New Roman" w:hAnsi="Times New Roman" w:cs="Times New Roman"/>
+          <w:sz w:val="24"/>
+          <w:szCs w:val="24"/>
+        </w:rPr>
+      </w:pPr>
+      <w:r>
+        <w:rPr>
+          <w:rFonts w:ascii="Times New Roman" w:hAnsi="Times New Roman" w:cs="Times New Roman"/>
+          <w:sz w:val="24"/>
+          <w:szCs w:val="24"/>
+        </w:rPr>
+        <w:t>True</w:t>
+      </w:r>
+    </w:p>
+    <w:p>
+      <w:pPr>
+        <w:pStyle w:val="ListParagraph"/>
+        <w:numPr>
+          <w:ilvl w:val="0"/>
+          <w:numId w:val="5"/>
+        </w:numPr>
+        <w:spacing w:line="360" w:lineRule="auto"/>
+        <w:rPr>
+          <w:rFonts w:ascii="Times New Roman" w:hAnsi="Times New Roman" w:cs="Times New Roman"/>
+          <w:sz w:val="24"/>
+          <w:szCs w:val="24"/>
+        </w:rPr>
+      </w:pPr>
+      <w:r>
+        <w:rPr>
+          <w:rFonts w:ascii="Times New Roman" w:hAnsi="Times New Roman" w:cs="Times New Roman"/>
+          <w:sz w:val="24"/>
+          <w:szCs w:val="24"/>
+        </w:rPr>
+        <w:t>False</w:t>
+      </w:r>
+    </w:p>
+    <w:p>
+      <w:pPr>
+        <w:pStyle w:val="ListParagraph"/>
+        <w:numPr>
+          <w:ilvl w:val="0"/>
+          <w:numId w:val="4"/>
+        </w:numPr>
+        <w:spacing w:line="360" w:lineRule="auto"/>
+        <w:rPr>
+          <w:rFonts w:ascii="Times New Roman" w:hAnsi="Times New Roman" w:cs="Times New Roman"/>
+          <w:sz w:val="24"/>
+          <w:szCs w:val="24"/>
+        </w:rPr>
+      </w:pPr>
+      <w:r>
+        <w:rPr>
+          <w:rFonts w:ascii="Times New Roman" w:hAnsi="Times New Roman" w:cs="Times New Roman"/>
+          <w:sz w:val="24"/>
+          <w:szCs w:val="24"/>
+        </w:rPr>
+        <w:t>You don’t have to nest your HTML element.</w:t>
+      </w:r>
+    </w:p>
+    <w:p>
+      <w:pPr>
+        <w:pStyle w:val="ListParagraph"/>
+        <w:numPr>
+          <w:ilvl w:val="0"/>
+          <w:numId w:val="6"/>
+        </w:numPr>
+        <w:spacing w:line="360" w:lineRule="auto"/>
+        <w:rPr>
+          <w:rFonts w:ascii="Times New Roman" w:hAnsi="Times New Roman" w:cs="Times New Roman"/>
+          <w:sz w:val="24"/>
+          <w:szCs w:val="24"/>
+        </w:rPr>
+      </w:pPr>
+      <w:r>
+        <w:rPr>
+          <w:rFonts w:ascii="Times New Roman" w:hAnsi="Times New Roman" w:cs="Times New Roman"/>
+          <w:sz w:val="24"/>
+          <w:szCs w:val="24"/>
+        </w:rPr>
+        <w:t>Agree</w:t>
+      </w:r>
+    </w:p>
+    <w:p>
+      <w:pPr>
+        <w:pStyle w:val="ListParagraph"/>
+        <w:numPr>
+          <w:ilvl w:val="0"/>
+          <w:numId w:val="6"/>
+        </w:numPr>
+        <w:spacing w:line="360" w:lineRule="auto"/>
+        <w:rPr>
+          <w:rFonts w:ascii="Times New Roman" w:hAnsi="Times New Roman" w:cs="Times New Roman"/>
+          <w:sz w:val="24"/>
+          <w:szCs w:val="24"/>
+        </w:rPr>
+      </w:pPr>
+      <w:r>
+        <w:rPr>
+          <w:rFonts w:ascii="Times New Roman" w:hAnsi="Times New Roman" w:cs="Times New Roman"/>
+          <w:sz w:val="24"/>
+          <w:szCs w:val="24"/>
+        </w:rPr>
+        <w:t>Neutral</w:t>
+      </w:r>
+    </w:p>
+    <w:p>
+      <w:pPr>
+        <w:pStyle w:val="ListParagraph"/>
+        <w:numPr>
+          <w:ilvl w:val="0"/>
+          <w:numId w:val="6"/>
+        </w:numPr>
+        <w:spacing w:line="360" w:lineRule="auto"/>
+        <w:rPr>
+          <w:rFonts w:ascii="Times New Roman" w:hAnsi="Times New Roman" w:cs="Times New Roman"/>
+          <w:sz w:val="24"/>
+          <w:szCs w:val="24"/>
+        </w:rPr>
+      </w:pPr>
+      <w:r>
+        <w:rPr>
+          <w:rFonts w:ascii="Times New Roman" w:hAnsi="Times New Roman" w:cs="Times New Roman"/>
+          <w:sz w:val="24"/>
+          <w:szCs w:val="24"/>
+        </w:rPr>
+        <w:t xml:space="preserve">Disagree </w:t>
+      </w:r>
+    </w:p>
+    <w:p>
+      <w:pPr>
+        <w:pStyle w:val="ListParagraph"/>
+        <w:numPr>
+          <w:ilvl w:val="0"/>
+          <w:numId w:val="4"/>
+        </w:numPr>
+        <w:spacing w:line="360" w:lineRule="auto"/>
+        <w:rPr>
+          <w:rFonts w:ascii="Times New Roman" w:hAnsi="Times New Roman" w:cs="Times New Roman"/>
+          <w:sz w:val="24"/>
+          <w:szCs w:val="24"/>
+        </w:rPr>
+      </w:pPr>
+      <w:r>
+        <w:rPr>
+          <w:rFonts w:ascii="Times New Roman" w:hAnsi="Times New Roman" w:cs="Times New Roman"/>
+          <w:sz w:val="24"/>
+          <w:szCs w:val="24"/>
+        </w:rPr>
+        <w:t xml:space="preserve">You can nest the </w:t>
+      </w:r>
+      <w:r>
+        <w:rPr>
+          <w:rFonts w:ascii="Times New Roman" w:hAnsi="Times New Roman" w:cs="Times New Roman"/>
+          <w:i/>
+          <w:iCs/>
+          <w:sz w:val="24"/>
+          <w:szCs w:val="24"/>
+        </w:rPr>
+        <w:t>title</w:t>
+      </w:r>
+      <w:r>
+        <w:rPr>
+          <w:rFonts w:ascii="Times New Roman" w:hAnsi="Times New Roman" w:cs="Times New Roman"/>
+          <w:i/>
+          <w:iCs/>
+          <w:sz w:val="24"/>
+          <w:szCs w:val="24"/>
+        </w:rPr>
+        <w:t xml:space="preserve"> </w:t>
+      </w:r>
+      <w:r>
+        <w:rPr>
+          <w:rFonts w:ascii="Times New Roman" w:hAnsi="Times New Roman" w:cs="Times New Roman"/>
+          <w:sz w:val="24"/>
+          <w:szCs w:val="24"/>
+        </w:rPr>
+        <w:t xml:space="preserve">element within the </w:t>
+      </w:r>
+      <w:r>
+        <w:rPr>
+          <w:rFonts w:ascii="Times New Roman" w:hAnsi="Times New Roman" w:cs="Times New Roman"/>
+          <w:i/>
+          <w:iCs/>
+          <w:sz w:val="24"/>
+          <w:szCs w:val="24"/>
+        </w:rPr>
+        <w:t>body</w:t>
+      </w:r>
+      <w:r>
+        <w:rPr>
+          <w:rFonts w:ascii="Times New Roman" w:hAnsi="Times New Roman" w:cs="Times New Roman"/>
+          <w:i/>
+          <w:iCs/>
+          <w:sz w:val="24"/>
+          <w:szCs w:val="24"/>
+        </w:rPr>
+        <w:t xml:space="preserve"> </w:t>
+      </w:r>
+      <w:r>
+        <w:rPr>
+          <w:rFonts w:ascii="Times New Roman" w:hAnsi="Times New Roman" w:cs="Times New Roman"/>
+          <w:sz w:val="24"/>
+          <w:szCs w:val="24"/>
+        </w:rPr>
+        <w:t>element.</w:t>
+      </w:r>
+    </w:p>
+    <w:p>
+      <w:pPr>
+        <w:pStyle w:val="ListParagraph"/>
+        <w:numPr>
+          <w:ilvl w:val="0"/>
+          <w:numId w:val="9"/>
+        </w:numPr>
+        <w:spacing w:line="360" w:lineRule="auto"/>
+        <w:rPr>
+          <w:rFonts w:ascii="Times New Roman" w:hAnsi="Times New Roman" w:cs="Times New Roman"/>
+          <w:sz w:val="24"/>
+          <w:szCs w:val="24"/>
+        </w:rPr>
+      </w:pPr>
+      <w:r>
+        <w:rPr>
+          <w:rFonts w:ascii="Times New Roman" w:hAnsi="Times New Roman" w:cs="Times New Roman"/>
+          <w:sz w:val="24"/>
+          <w:szCs w:val="24"/>
+        </w:rPr>
+        <w:t>Yes</w:t>
+      </w:r>
+    </w:p>
+    <w:p>
+      <w:pPr>
+        <w:pStyle w:val="ListParagraph"/>
+        <w:numPr>
+          <w:ilvl w:val="0"/>
+          <w:numId w:val="9"/>
+        </w:numPr>
+        <w:spacing w:line="360" w:lineRule="auto"/>
+        <w:rPr>
+          <w:rFonts w:ascii="Times New Roman" w:hAnsi="Times New Roman" w:cs="Times New Roman"/>
+          <w:sz w:val="24"/>
+          <w:szCs w:val="24"/>
+        </w:rPr>
+      </w:pPr>
+      <w:r>
+        <w:rPr>
+          <w:rFonts w:ascii="Times New Roman" w:hAnsi="Times New Roman" w:cs="Times New Roman"/>
+          <w:sz w:val="24"/>
+          <w:szCs w:val="24"/>
+        </w:rPr>
+        <w:t>No</w:t>
+      </w:r>
+    </w:p>
+    <w:p>
+      <w:pPr>
+        <w:pStyle w:val="ListParagraph"/>
+        <w:numPr>
+          <w:ilvl w:val="0"/>
+          <w:numId w:val="4"/>
+        </w:numPr>
+        <w:spacing w:line="360" w:lineRule="auto"/>
+        <w:rPr>
+          <w:rFonts w:ascii="Times New Roman" w:hAnsi="Times New Roman" w:cs="Times New Roman"/>
+          <w:sz w:val="24"/>
+          <w:szCs w:val="24"/>
+        </w:rPr>
+      </w:pPr>
+      <w:r>
+        <w:rPr>
+          <w:rFonts w:ascii="Times New Roman" w:hAnsi="Times New Roman" w:cs="Times New Roman"/>
+          <w:sz w:val="24"/>
+          <w:szCs w:val="24"/>
+        </w:rPr>
+        <w:t>HTML elements can have attributes.</w:t>
+      </w:r>
+    </w:p>
+    <w:p>
+      <w:pPr>
+        <w:pStyle w:val="ListParagraph"/>
+        <w:numPr>
+          <w:ilvl w:val="0"/>
+          <w:numId w:val="10"/>
+        </w:numPr>
+        <w:spacing w:line="360" w:lineRule="auto"/>
+        <w:rPr>
+          <w:rFonts w:ascii="Times New Roman" w:hAnsi="Times New Roman" w:cs="Times New Roman"/>
+          <w:sz w:val="24"/>
+          <w:szCs w:val="24"/>
+        </w:rPr>
+      </w:pPr>
+      <w:r>
+        <w:rPr>
+          <w:rFonts w:ascii="Times New Roman" w:hAnsi="Times New Roman" w:cs="Times New Roman"/>
+          <w:sz w:val="24"/>
+          <w:szCs w:val="24"/>
+        </w:rPr>
+        <w:t>True</w:t>
+      </w:r>
+    </w:p>
+    <w:p>
+      <w:pPr>
+        <w:pStyle w:val="ListParagraph"/>
+        <w:numPr>
+          <w:ilvl w:val="0"/>
+          <w:numId w:val="10"/>
+        </w:numPr>
+        <w:spacing w:line="360" w:lineRule="auto"/>
+        <w:rPr>
+          <w:rFonts w:ascii="Times New Roman" w:hAnsi="Times New Roman" w:cs="Times New Roman"/>
+          <w:sz w:val="24"/>
+          <w:szCs w:val="24"/>
+        </w:rPr>
+      </w:pPr>
+      <w:r>
+        <w:rPr>
+          <w:rFonts w:ascii="Times New Roman" w:hAnsi="Times New Roman" w:cs="Times New Roman"/>
+          <w:sz w:val="24"/>
+          <w:szCs w:val="24"/>
+        </w:rPr>
+        <w:t>False</w:t>
+      </w:r>
+    </w:p>
+    <w:p>
+      <w:pPr>
+        <w:pStyle w:val="ListParagraph"/>
+        <w:numPr>
+          <w:ilvl w:val="0"/>
+          <w:numId w:val="4"/>
+        </w:numPr>
+        <w:spacing w:line="360" w:lineRule="auto"/>
+        <w:rPr>
+          <w:rFonts w:ascii="Times New Roman" w:hAnsi="Times New Roman" w:cs="Times New Roman"/>
+          <w:sz w:val="24"/>
+          <w:szCs w:val="24"/>
+        </w:rPr>
+      </w:pPr>
+      <w:r>
+        <w:rPr>
+          <w:rFonts w:ascii="Times New Roman" w:hAnsi="Times New Roman" w:cs="Times New Roman"/>
+          <w:sz w:val="24"/>
+          <w:szCs w:val="24"/>
+        </w:rPr>
+        <w:t>Choice the correct syntax and most appropriate syntax</w:t>
+      </w:r>
+    </w:p>
+    <w:p>
+      <w:pPr>
+        <w:pStyle w:val="ListParagraph"/>
+        <w:numPr>
+          <w:ilvl w:val="0"/>
+          <w:numId w:val="12"/>
+        </w:numPr>
+        <w:spacing w:line="360" w:lineRule="auto"/>
+        <w:rPr>
+          <w:rFonts w:ascii="Times New Roman" w:hAnsi="Times New Roman" w:cs="Times New Roman"/>
+          <w:i/>
+          <w:iCs/>
+          <w:sz w:val="24"/>
+          <w:szCs w:val="24"/>
+        </w:rPr>
+      </w:pPr>
+      <w:r>
+        <w:rPr>
+          <w:rFonts w:ascii="Times New Roman" w:hAnsi="Times New Roman" w:cs="Times New Roman"/>
+          <w:i/>
+          <w:iCs/>
+          <w:sz w:val="24"/>
+          <w:szCs w:val="24"/>
+        </w:rPr>
+        <w:t>&lt;img src=”myphoto.png” alt=”my-photo”&gt;&lt;/img&gt;</w:t>
+      </w:r>
+    </w:p>
+    <w:p>
+      <w:pPr>
+        <w:pStyle w:val="ListParagraph"/>
+        <w:numPr>
+          <w:ilvl w:val="0"/>
+          <w:numId w:val="12"/>
+        </w:numPr>
+        <w:spacing w:line="360" w:lineRule="auto"/>
+        <w:rPr>
+          <w:rFonts w:ascii="Times New Roman" w:hAnsi="Times New Roman" w:cs="Times New Roman"/>
+          <w:i/>
+          <w:iCs/>
+          <w:sz w:val="24"/>
+          <w:szCs w:val="24"/>
+        </w:rPr>
+      </w:pPr>
+      <w:r>
+        <w:rPr>
+          <w:rFonts w:ascii="Times New Roman" w:hAnsi="Times New Roman" w:cs="Times New Roman"/>
+          <w:i/>
+          <w:iCs/>
+          <w:sz w:val="24"/>
+          <w:szCs w:val="24"/>
+        </w:rPr>
+        <w:t>&lt;img src=”myphoto.png”&gt;&lt;/img&gt;</w:t>
+      </w:r>
+    </w:p>
+    <w:p>
+      <w:pPr>
+        <w:pStyle w:val="ListParagraph"/>
+        <w:numPr>
+          <w:ilvl w:val="0"/>
+          <w:numId w:val="12"/>
+        </w:numPr>
+        <w:spacing w:line="360" w:lineRule="auto"/>
+        <w:rPr>
+          <w:rFonts w:ascii="Times New Roman" w:hAnsi="Times New Roman" w:cs="Times New Roman"/>
+          <w:i/>
+          <w:iCs/>
+          <w:sz w:val="24"/>
+          <w:szCs w:val="24"/>
+        </w:rPr>
+      </w:pPr>
+      <w:r>
+        <w:rPr>
+          <w:rFonts w:ascii="Times New Roman" w:hAnsi="Times New Roman" w:cs="Times New Roman"/>
+          <w:i/>
+          <w:iCs/>
+          <w:sz w:val="24"/>
+          <w:szCs w:val="24"/>
+        </w:rPr>
+        <w:t>&lt;img src=”myphoto.png”&gt;</w:t>
+      </w:r>
+    </w:p>
+    <w:p>
+      <w:pPr>
+        <w:pStyle w:val="ListParagraph"/>
+        <w:numPr>
+          <w:ilvl w:val="0"/>
+          <w:numId w:val="12"/>
+        </w:numPr>
+        <w:spacing w:line="360" w:lineRule="auto"/>
+        <w:rPr>
+          <w:rFonts w:ascii="Times New Roman" w:hAnsi="Times New Roman" w:cs="Times New Roman"/>
+          <w:i/>
+          <w:iCs/>
+          <w:sz w:val="24"/>
+          <w:szCs w:val="24"/>
+        </w:rPr>
+      </w:pPr>
+      <w:r>
+        <w:rPr>
+          <w:rFonts w:ascii="Times New Roman" w:hAnsi="Times New Roman" w:cs="Times New Roman"/>
+          <w:i/>
+          <w:iCs/>
+          <w:sz w:val="24"/>
+          <w:szCs w:val="24"/>
+        </w:rPr>
+        <w:t>&lt;img src=”myphoto.png” alt=”my-photo”&gt;&lt;/img&gt;</w:t>
+      </w:r>
+    </w:p>
+    <w:p>
+      <w:pPr>
+        <w:rPr>
+          <w:rFonts w:ascii="Times New Roman" w:hAnsi="Times New Roman" w:cs="Times New Roman"/>
+          <w:sz w:val="24"/>
+          <w:szCs w:val="24"/>
+        </w:rPr>
+      </w:pPr>
+    </w:p>
+    <w:p>
+      <w:pPr>
+        <w:rPr>
+          <w:rFonts w:ascii="Times New Roman" w:hAnsi="Times New Roman" w:cs="Times New Roman"/>
+          <w:sz w:val="24"/>
+          <w:szCs w:val="24"/>
+        </w:rPr>
+      </w:pPr>
+    </w:p>
+    <w:p>
+      <w:pPr>
+        <w:rPr>
+          <w:rFonts w:ascii="Times New Roman" w:hAnsi="Times New Roman" w:cs="Times New Roman"/>
+          <w:sz w:val="24"/>
+          <w:szCs w:val="24"/>
+        </w:rPr>
+      </w:pPr>
+    </w:p>
+    <w:p>
+      <w:pPr>
+        <w:rPr>
+          <w:rFonts w:ascii="Times New Roman" w:hAnsi="Times New Roman" w:cs="Times New Roman"/>
+          <w:sz w:val="24"/>
+          <w:szCs w:val="24"/>
+        </w:rPr>
+      </w:pPr>
+    </w:p>
+    <w:p>
+      <w:pPr>
+        <w:rPr>
+          <w:rFonts w:ascii="Times New Roman" w:hAnsi="Times New Roman" w:cs="Times New Roman"/>
+          <w:sz w:val="24"/>
+          <w:szCs w:val="24"/>
+        </w:rPr>
+      </w:pPr>
+    </w:p>
+    <w:p>
+      <w:pPr>
+        <w:pStyle w:val="Heading1"/>
+        <w:rPr>
+          <w:rFonts w:cs="Times New Roman"/>
+        </w:rPr>
+      </w:pPr>
+      <w:bookmarkStart w:id="12" w:name="_Toc181130107"/>
+    </w:p>
+    <w:p>
+      <w:pPr>
+        <w:rPr>
+          <w:rFonts w:ascii="Times New Roman" w:hAnsi="Times New Roman" w:cs="Times New Roman"/>
+          <w:sz w:val="24"/>
+          <w:szCs w:val="24"/>
+        </w:rPr>
+      </w:pPr>
+      <w:r>
+        <w:rPr>
+          <w:rFonts w:ascii="Times New Roman" w:hAnsi="Times New Roman" w:cs="Times New Roman"/>
+          <w:b/>
+          <w:bCs/>
+          <w:noProof/>
+          <w:sz w:val="24"/>
+          <w:szCs w:val="24"/>
+        </w:rPr>
+        <mc:AlternateContent>
+          <mc:Choice Requires="wps">
+            <w:drawing>
+              <wp:anchor distT="0" distB="0" distL="114300" distR="114300" simplePos="0" relativeHeight="251677696" behindDoc="0" locked="0" layoutInCell="1" allowOverlap="1" wp14:anchorId="6C438192" wp14:editId="74CE9F11">
+                <wp:simplePos x="0" y="0"/>
+                <wp:positionH relativeFrom="column">
+                  <wp:posOffset>-25400</wp:posOffset>
+                </wp:positionH>
+                <wp:positionV relativeFrom="paragraph">
+                  <wp:posOffset>221486</wp:posOffset>
+                </wp:positionV>
+                <wp:extent cx="6195060" cy="0"/>
+                <wp:effectExtent l="0" t="0" r="0" b="0"/>
+                <wp:wrapNone/>
+                <wp:docPr id="769253495" name="Straight Connector 6"/>
+                <wp:cNvGraphicFramePr/>
+                <a:graphic xmlns:a="http://schemas.openxmlformats.org/drawingml/2006/main">
+                  <a:graphicData uri="http://schemas.microsoft.com/office/word/2010/wordprocessingShape">
+                    <wps:wsp>
+                      <wps:cNvCnPr/>
+                      <wps:spPr>
+                        <a:xfrm>
+                          <a:off x="0" y="0"/>
+                          <a:ext cx="6195060" cy="0"/>
+                        </a:xfrm>
+                        <a:prstGeom prst="line">
+                          <a:avLst/>
+                        </a:prstGeom>
+                      </wps:spPr>
+                      <wps:style>
+                        <a:lnRef idx="1">
+                          <a:schemeClr val="accent2"/>
+                        </a:lnRef>
+                        <a:fillRef idx="0">
+                          <a:schemeClr val="accent2"/>
+                        </a:fillRef>
+                        <a:effectRef idx="0">
+                          <a:schemeClr val="accent2"/>
+                        </a:effectRef>
+                        <a:fontRef idx="minor">
+                          <a:schemeClr val="tx1"/>
+                        </a:fontRef>
+                      </wps:style>
+                      <wps:bodyPr/>
+                    </wps:wsp>
+                  </a:graphicData>
+                </a:graphic>
+              </wp:anchor>
+            </w:drawing>
+          </mc:Choice>
+          <mc:Fallback>
+            <w:pict>
+              <v:line w14:anchorId="7EF4EBA7" id="Straight Connector 6" o:spid="_x0000_s1026" style="position:absolute;z-index:251677696;visibility:visible;mso-wrap-style:square;mso-wrap-distance-left:9pt;mso-wrap-distance-top:0;mso-wrap-distance-right:9pt;mso-wrap-distance-bottom:0;mso-position-horizontal:absolute;mso-position-horizontal-relative:text;mso-position-vertical:absolute;mso-position-vertical-relative:text" from="-2pt,17.45pt" to="485.8pt,17.45pt" o:gfxdata="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" strokecolor="#ed7d31 [3205]" strokeweight=".5pt">
+                <v:stroke joinstyle="miter"/>
+              </v:line>
+            </w:pict>
+          </mc:Fallback>
+        </mc:AlternateContent>
+      </w:r>
+    </w:p>
+    <w:p>
+      <w:pPr>
+        <w:rPr>
+          <w:rFonts w:ascii="Times New Roman" w:hAnsi="Times New Roman" w:cs="Times New Roman"/>
+        </w:rPr>
+      </w:pPr>
+      <w:r>
+        <w:rPr>
+          <w:rFonts w:ascii="Times New Roman" w:hAnsi="Times New Roman" w:cs="Times New Roman"/>
+          <w:b/>
+          <w:bCs/>
+        </w:rPr>
+        <w:t>Footnote</w:t>
+      </w:r>
+      <w:r>
+        <w:rPr>
+          <w:rFonts w:ascii="Times New Roman" w:hAnsi="Times New Roman" w:cs="Times New Roman"/>
+        </w:rPr>
+        <w:t xml:space="preserve">: </w:t>
+      </w:r>
+    </w:p>
+    <w:p>
+      <w:pPr>
+        <w:pStyle w:val="ListParagraph"/>
+        <w:numPr>
+          <w:ilvl w:val="0"/>
+          <w:numId w:val="3"/>
+        </w:numPr>
+        <w:rPr>
+          <w:rFonts w:ascii="Times New Roman" w:hAnsi="Times New Roman" w:cs="Times New Roman"/>
+          <w:i/>
+          <w:iCs/>
+        </w:rPr>
+      </w:pPr>
+      <w:r>
+        <w:rPr>
+          <w:rFonts w:ascii="Times New Roman" w:hAnsi="Times New Roman" w:cs="Times New Roman"/>
+          <w:i/>
+          <w:iCs/>
+        </w:rPr>
+        <w:t>HTML elements are not case sensitive</w:t>
+      </w:r>
+      <w:r>
+        <w:rPr>
+          <w:rFonts w:ascii="Times New Roman" w:hAnsi="Times New Roman" w:cs="Times New Roman"/>
+          <w:i/>
+          <w:iCs/>
+        </w:rPr>
+        <w:t xml:space="preserve"> &lt;P&gt; </w:t>
+      </w:r>
+      <w:r>
+        <w:rPr>
+          <w:rFonts w:ascii="Times New Roman" w:hAnsi="Times New Roman" w:cs="Times New Roman"/>
+          <w:i/>
+          <w:iCs/>
+        </w:rPr>
+        <w:t>means the same as</w:t>
+      </w:r>
+      <w:r>
+        <w:rPr>
+          <w:rFonts w:ascii="Times New Roman" w:hAnsi="Times New Roman" w:cs="Times New Roman"/>
+          <w:i/>
+          <w:iCs/>
+        </w:rPr>
+        <w:t xml:space="preserve"> &lt;p&gt;</w:t>
+      </w:r>
+      <w:r>
+        <w:rPr>
+          <w:rFonts w:ascii="Times New Roman" w:hAnsi="Times New Roman" w:cs="Times New Roman"/>
+          <w:i/>
+          <w:iCs/>
+        </w:rPr>
+        <w:t>. The HTML standard does not require lowercase tags, but W3C recommends lowercase in HTML.</w:t>
+      </w:r>
+    </w:p>
+    <w:p>
+      <w:pPr>
+        <w:pStyle w:val="ListParagraph"/>
+        <w:numPr>
+          <w:ilvl w:val="0"/>
+          <w:numId w:val="3"/>
+        </w:numPr>
+        <w:rPr>
+          <w:rFonts w:ascii="Times New Roman" w:hAnsi="Times New Roman" w:cs="Times New Roman"/>
+          <w:i/>
+          <w:iCs/>
+        </w:rPr>
+      </w:pPr>
+      <w:r>
+        <w:rPr>
+          <w:rFonts w:ascii="Times New Roman" w:hAnsi="Times New Roman" w:cs="Times New Roman"/>
+          <w:i/>
+          <w:iCs/>
+        </w:rPr>
+        <w:t>Never skip the end tag of an HTML element. Some HTML elements will display correctly, even if you forget the end tag. However, never rely on this! Unexpected results and errors may occur</w:t>
+      </w:r>
+      <w:r>
+        <w:rPr>
+          <w:rFonts w:ascii="Times New Roman" w:hAnsi="Times New Roman" w:cs="Times New Roman"/>
+          <w:i/>
+          <w:iCs/>
+        </w:rPr>
+        <w:t>.</w:t>
       </w:r>
     </w:p>
     <w:p>
       <w:pPr>
         <w:pStyle w:val="Heading2"/>
-        <w:spacing w:line="360" w:lineRule="auto"/>
       </w:pPr>
       <w:r>
         <w:lastRenderedPageBreak/>
-        <w:t>HTML Element</w:t>
-      </w:r>
-    </w:p>
-    <w:p>
-      <w:pPr>
-        <w:rPr>
-          <w:rFonts w:ascii="Times New Roman" w:hAnsi="Times New Roman" w:cs="Times New Roman"/>
-          <w:sz w:val="24"/>
-          <w:szCs w:val="24"/>
-        </w:rPr>
-      </w:pPr>
-    </w:p>
-    <w:p>
-      <w:pPr>
-        <w:rPr>
-          <w:rFonts w:ascii="Times New Roman" w:hAnsi="Times New Roman" w:cs="Times New Roman"/>
-          <w:sz w:val="24"/>
-          <w:szCs w:val="24"/>
-        </w:rPr>
-      </w:pPr>
-    </w:p>
-    <w:p>
-      <w:pPr>
-        <w:rPr>
-          <w:rFonts w:ascii="Times New Roman" w:hAnsi="Times New Roman" w:cs="Times New Roman"/>
-          <w:sz w:val="24"/>
-          <w:szCs w:val="24"/>
-        </w:rPr>
-      </w:pPr>
-    </w:p>
-    <w:p>
-      <w:pPr>
-        <w:rPr>
-          <w:rFonts w:ascii="Times New Roman" w:hAnsi="Times New Roman" w:cs="Times New Roman"/>
-          <w:sz w:val="24"/>
-          <w:szCs w:val="24"/>
-        </w:rPr>
-      </w:pPr>
-    </w:p>
-    <w:p>
-      <w:pPr>
-        <w:rPr>
-          <w:rFonts w:ascii="Times New Roman" w:hAnsi="Times New Roman" w:cs="Times New Roman"/>
-          <w:sz w:val="24"/>
-          <w:szCs w:val="24"/>
-        </w:rPr>
-      </w:pPr>
-    </w:p>
-    <w:p>
-      <w:pPr>
-        <w:rPr>
-          <w:rFonts w:ascii="Times New Roman" w:hAnsi="Times New Roman" w:cs="Times New Roman"/>
-          <w:sz w:val="24"/>
-          <w:szCs w:val="24"/>
-        </w:rPr>
-      </w:pPr>
-    </w:p>
-    <w:p>
-      <w:pPr>
-        <w:rPr>
-          <w:rFonts w:ascii="Times New Roman" w:hAnsi="Times New Roman" w:cs="Times New Roman"/>
-          <w:sz w:val="24"/>
-          <w:szCs w:val="24"/>
-        </w:rPr>
-      </w:pPr>
-    </w:p>
-    <w:p>
-      <w:pPr>
-        <w:rPr>
-          <w:rFonts w:ascii="Times New Roman" w:hAnsi="Times New Roman" w:cs="Times New Roman"/>
-          <w:sz w:val="24"/>
-          <w:szCs w:val="24"/>
-        </w:rPr>
-      </w:pPr>
-    </w:p>
-    <w:p>
-      <w:pPr>
-        <w:rPr>
-          <w:rFonts w:ascii="Times New Roman" w:hAnsi="Times New Roman" w:cs="Times New Roman"/>
-          <w:sz w:val="24"/>
-          <w:szCs w:val="24"/>
-        </w:rPr>
-      </w:pPr>
-    </w:p>
-    <w:p>
-      <w:pPr>
-        <w:rPr>
-          <w:rFonts w:ascii="Times New Roman" w:hAnsi="Times New Roman" w:cs="Times New Roman"/>
-          <w:sz w:val="24"/>
-          <w:szCs w:val="24"/>
-        </w:rPr>
-      </w:pPr>
-    </w:p>
-    <w:p>
-      <w:pPr>
-        <w:rPr>
-          <w:rFonts w:ascii="Times New Roman" w:hAnsi="Times New Roman" w:cs="Times New Roman"/>
-          <w:sz w:val="24"/>
-          <w:szCs w:val="24"/>
-        </w:rPr>
-      </w:pPr>
-    </w:p>
-    <w:p>
-      <w:pPr>
-        <w:rPr>
-          <w:rFonts w:ascii="Times New Roman" w:hAnsi="Times New Roman" w:cs="Times New Roman"/>
-          <w:sz w:val="24"/>
-          <w:szCs w:val="24"/>
-        </w:rPr>
-      </w:pPr>
-    </w:p>
-    <w:p>
-      <w:pPr>
-        <w:rPr>
-          <w:rFonts w:ascii="Times New Roman" w:hAnsi="Times New Roman" w:cs="Times New Roman"/>
-          <w:sz w:val="24"/>
-          <w:szCs w:val="24"/>
-        </w:rPr>
-      </w:pPr>
-    </w:p>
-    <w:p>
-      <w:pPr>
-        <w:rPr>
-          <w:rFonts w:ascii="Times New Roman" w:hAnsi="Times New Roman" w:cs="Times New Roman"/>
-          <w:sz w:val="24"/>
-          <w:szCs w:val="24"/>
-        </w:rPr>
-      </w:pPr>
-    </w:p>
-    <w:p>
-      <w:pPr>
-        <w:rPr>
-          <w:rFonts w:ascii="Times New Roman" w:hAnsi="Times New Roman" w:cs="Times New Roman"/>
-          <w:sz w:val="24"/>
-          <w:szCs w:val="24"/>
-        </w:rPr>
-      </w:pPr>
-    </w:p>
-    <w:p>
-      <w:pPr>
-        <w:rPr>
-          <w:rFonts w:ascii="Times New Roman" w:hAnsi="Times New Roman" w:cs="Times New Roman"/>
-          <w:sz w:val="24"/>
-          <w:szCs w:val="24"/>
-        </w:rPr>
-      </w:pPr>
-    </w:p>
-    <w:p>
-      <w:pPr>
-        <w:rPr>
-          <w:rFonts w:ascii="Times New Roman" w:hAnsi="Times New Roman" w:cs="Times New Roman"/>
-          <w:sz w:val="24"/>
-          <w:szCs w:val="24"/>
-        </w:rPr>
-      </w:pPr>
-    </w:p>
-    <w:p>
-      <w:pPr>
-        <w:rPr>
-          <w:rFonts w:ascii="Times New Roman" w:hAnsi="Times New Roman" w:cs="Times New Roman"/>
-          <w:sz w:val="24"/>
-          <w:szCs w:val="24"/>
-        </w:rPr>
-      </w:pPr>
-    </w:p>
-    <w:p>
-      <w:pPr>
-        <w:rPr>
-          <w:rFonts w:ascii="Times New Roman" w:hAnsi="Times New Roman" w:cs="Times New Roman"/>
-          <w:sz w:val="24"/>
-          <w:szCs w:val="24"/>
-        </w:rPr>
-      </w:pPr>
-    </w:p>
-    <w:p>
-      <w:pPr>
-        <w:rPr>
-          <w:rFonts w:ascii="Times New Roman" w:hAnsi="Times New Roman" w:cs="Times New Roman"/>
-          <w:sz w:val="24"/>
-          <w:szCs w:val="24"/>
-        </w:rPr>
-      </w:pPr>
-    </w:p>
-    <w:p>
-      <w:pPr>
-        <w:rPr>
-          <w:rFonts w:ascii="Times New Roman" w:hAnsi="Times New Roman" w:cs="Times New Roman"/>
-          <w:sz w:val="24"/>
-          <w:szCs w:val="24"/>
-        </w:rPr>
-      </w:pPr>
-    </w:p>
-    <w:p>
-      <w:pPr>
-        <w:rPr>
-          <w:rFonts w:ascii="Times New Roman" w:hAnsi="Times New Roman" w:cs="Times New Roman"/>
-          <w:sz w:val="24"/>
-          <w:szCs w:val="24"/>
-        </w:rPr>
-      </w:pPr>
-    </w:p>
+        <w:t>HTML Attributes</w:t>
+      </w:r>
+    </w:p>
+    <w:p/>
+    <w:p/>
     <w:p>
       <w:pPr>
         <w:pStyle w:val="Heading1"/>
-        <w:rPr>
-          <w:rFonts w:cs="Times New Roman"/>
-        </w:rPr>
-      </w:pPr>
-      <w:bookmarkStart w:id="12" w:name="_Toc181130107"/>
+      </w:pPr>
     </w:p>
     <w:p>
       <w:pPr>
         <w:pStyle w:val="Heading1"/>
-        <w:rPr>
-          <w:rFonts w:cs="Times New Roman"/>
-        </w:rPr>
       </w:pPr>
     </w:p>
     <w:p>
       <w:pPr>
         <w:pStyle w:val="Heading1"/>
-        <w:rPr>
-          <w:rFonts w:cs="Times New Roman"/>
-        </w:rPr>
+      </w:pPr>
+    </w:p>
+    <w:p>
+      <w:pPr>
+        <w:pStyle w:val="Heading1"/>
+      </w:pPr>
+    </w:p>
+    <w:p>
+      <w:pPr>
+        <w:pStyle w:val="Heading1"/>
+      </w:pPr>
+    </w:p>
+    <w:p>
+      <w:pPr>
+        <w:pStyle w:val="Heading1"/>
+      </w:pPr>
+    </w:p>
+    <w:p>
+      <w:pPr>
+        <w:pStyle w:val="Heading1"/>
+      </w:pPr>
+    </w:p>
+    <w:p>
+      <w:pPr>
+        <w:pStyle w:val="Heading1"/>
+      </w:pPr>
+    </w:p>
+    <w:p>
+      <w:pPr>
+        <w:pStyle w:val="Heading1"/>
+      </w:pPr>
+    </w:p>
+    <w:p>
+      <w:pPr>
+        <w:pStyle w:val="Heading1"/>
+      </w:pPr>
+    </w:p>
+    <w:p>
+      <w:pPr>
+        <w:pStyle w:val="Heading1"/>
+      </w:pPr>
+    </w:p>
+    <w:p>
+      <w:pPr>
+        <w:pStyle w:val="Heading1"/>
+      </w:pPr>
+    </w:p>
+    <w:p>
+      <w:pPr>
+        <w:pStyle w:val="Heading1"/>
+      </w:pPr>
+    </w:p>
+    <w:p>
+      <w:pPr>
+        <w:pStyle w:val="Heading1"/>
+      </w:pPr>
+    </w:p>
+    <w:p>
+      <w:pPr>
+        <w:pStyle w:val="Heading1"/>
+      </w:pPr>
+    </w:p>
+    <w:p>
+      <w:pPr>
+        <w:pStyle w:val="Heading1"/>
+      </w:pPr>
+    </w:p>
+    <w:p>
+      <w:pPr>
+        <w:pStyle w:val="Heading1"/>
+      </w:pPr>
+    </w:p>
+    <w:p>
+      <w:pPr>
+        <w:pStyle w:val="Heading1"/>
+      </w:pPr>
+    </w:p>
+    <w:p>
+      <w:pPr>
+        <w:pStyle w:val="Heading1"/>
       </w:pPr>
     </w:p>
     <w:p/>
@@ -3356,7 +4981,7 @@
           <w:szCs w:val="24"/>
         </w:rPr>
       </w:pPr>
-      <w:hyperlink r:id="rId16" w:history="1">
+      <w:hyperlink r:id="rId18" w:history="1">
         <w:r>
           <w:rPr>
             <w:rStyle w:val="Hyperlink"/>
@@ -3382,7 +5007,7 @@
           <w:szCs w:val="24"/>
         </w:rPr>
       </w:pPr>
-      <w:hyperlink r:id="rId17" w:history="1">
+      <w:hyperlink r:id="rId19" w:history="1">
         <w:r>
           <w:rPr>
             <w:rStyle w:val="Hyperlink"/>
@@ -3408,7 +5033,7 @@
           <w:szCs w:val="24"/>
         </w:rPr>
       </w:pPr>
-      <w:hyperlink r:id="rId18" w:history="1">
+      <w:hyperlink r:id="rId20" w:history="1">
         <w:r>
           <w:rPr>
             <w:rStyle w:val="Hyperlink"/>
@@ -3442,7 +5067,7 @@
           <w:szCs w:val="24"/>
         </w:rPr>
       </w:pPr>
-      <w:hyperlink r:id="rId19" w:history="1">
+      <w:hyperlink r:id="rId21" w:history="1">
         <w:r>
           <w:rPr>
             <w:rStyle w:val="Hyperlink"/>
@@ -3468,7 +5093,7 @@
           <w:szCs w:val="24"/>
         </w:rPr>
       </w:pPr>
-      <w:hyperlink r:id="rId20" w:history="1">
+      <w:hyperlink r:id="rId22" w:history="1">
         <w:r>
           <w:rPr>
             <w:rStyle w:val="Hyperlink"/>
@@ -3494,10 +5119,29 @@
           <w:szCs w:val="24"/>
         </w:rPr>
       </w:pPr>
+      <w:hyperlink r:id="rId23" w:history="1">
+        <w:r>
+          <w:rPr>
+            <w:rStyle w:val="Hyperlink"/>
+            <w:rFonts w:ascii="Times New Roman" w:hAnsi="Times New Roman" w:cs="Times New Roman"/>
+            <w:sz w:val="24"/>
+            <w:szCs w:val="24"/>
+          </w:rPr>
+          <w:t>https://www.w3schools.com/html/html_elements.asp</w:t>
+        </w:r>
+      </w:hyperlink>
+      <w:r>
+        <w:rPr>
+          <w:rFonts w:ascii="Times New Roman" w:hAnsi="Times New Roman" w:cs="Times New Roman"/>
+          <w:sz w:val="24"/>
+          <w:szCs w:val="24"/>
+        </w:rPr>
+        <w:t xml:space="preserve"> </w:t>
+      </w:r>
     </w:p>
     <w:sectPr>
-      <w:headerReference w:type="default" r:id="rId21"/>
-      <w:footerReference w:type="default" r:id="rId22"/>
+      <w:headerReference w:type="default" r:id="rId24"/>
+      <w:footerReference w:type="default" r:id="rId25"/>
       <w:pgSz w:w="12240" w:h="15840"/>
       <w:pgMar w:top="1440" w:right="1440" w:bottom="1440" w:left="1440" w:header="720" w:footer="720" w:gutter="0"/>
       <w:cols w:space="720"/>
@@ -3742,6 +5386,184 @@
 <file path=word/numbering.xml><?xml version="1.0" encoding="utf-8"?>
 <w:numbering xmlns:wpc="http://schemas.microsoft.com/office/word/2010/wordprocessingCanvas" xmlns:cx="http://schemas.microsoft.com/office/drawing/2014/chartex" xmlns:cx1="http://schemas.microsoft.com/office/drawing/2015/9/8/chartex" xmlns:cx2="http://schemas.microsoft.com/office/drawing/2015/10/21/chartex" xmlns:cx3="http://schemas.microsoft.com/office/drawing/2016/5/9/chartex" xmlns:cx4="http://schemas.microsoft.com/office/drawing/2016/5/10/chartex" xmlns:cx5="http://schemas.microsoft.com/office/drawing/2016/5/11/chartex" xmlns:cx6="http://schemas.microsoft.com/office/drawing/2016/5/12/chartex" xmlns:cx7="http://schemas.microsoft.com/office/drawing/2016/5/13/chartex" xmlns:cx8="http://schemas.microsoft.com/office/drawing/2016/5/14/chartex" xmlns:mc="http://schemas.openxmlformats.org/markup-compatibility/2006" xmlns:aink="http://schemas.microsoft.com/office/drawing/2016/ink" xmlns:am3d="http://schemas.microsoft.com/office/drawing/2017/model3d" xmlns:o="urn:schemas-microsoft-com:office:office" xmlns:oel="http://schemas.microsoft.com/office/2019/extlst" xmlns:r="http://schemas.openxmlformats.org/officeDocument/2006/relationships" xmlns:m="http://schemas.openxmlformats.org/officeDocument/2006/math" xmlns:v="urn:schemas-microsoft-com:vml" xmlns:wp14="http://schemas.microsoft.com/office/word/2010/wordprocessingDrawing" xmlns:wp="http://schemas.openxmlformats.org/drawingml/2006/wordprocessingDrawing" xmlns:w10="urn:schemas-microsoft-com:office:word" xmlns:w="http://schemas.openxmlformats.org/wordprocessingml/2006/main" xmlns:w14="http://schemas.microsoft.com/office/word/2010/wordml" xmlns:w15="http://schemas.microsoft.com/office/word/2012/wordml" xmlns:w16cex="http://schemas.microsoft.com/office/word/2018/wordml/cex" xmlns:w16cid="http://schemas.microsoft.com/office/word/2016/wordml/cid" xmlns:w16="http://schemas.microsoft.com/office/word/2018/wordml" xmlns:w16du="http://schemas.microsoft.com/office/word/2023/wordml/word16du" xmlns:w16sdtdh="http://schemas.microsoft.com/office/word/2020/wordml/sdtdatahash" xmlns:w16se="http://schemas.microsoft.com/office/word/2015/wordml/symex" xmlns:wpg="http://schemas.microsoft.com/office/word/2010/wordprocessingGroup" xmlns:wpi="http://schemas.microsoft.com/office/word/2010/wordprocessingInk" xmlns:wne="http://schemas.microsoft.com/office/word/2006/wordml" xmlns:wps="http://schemas.microsoft.com/office/word/2010/wordprocessingShape" mc:Ignorable="w14 w15 w16se w16cid w16 w16cex w16sdtdh w16du wp14">
   <w:abstractNum w:abstractNumId="0" w15:restartNumberingAfterBreak="0">
+    <w:nsid w:val="09717532"/>
+    <w:multiLevelType w:val="hybridMultilevel"/>
+    <w:tmpl w:val="C834EB68"/>
+    <w:lvl w:ilvl="0" w:tplc="FADC6360">
+      <w:start w:val="1"/>
+      <w:numFmt w:val="lowerLetter"/>
+      <w:lvlText w:val="%1)"/>
+      <w:lvlJc w:val="left"/>
+      <w:pPr>
+        <w:ind w:left="1080" w:hanging="360"/>
+      </w:pPr>
+      <w:rPr>
+        <w:rFonts w:hint="default"/>
+      </w:rPr>
+    </w:lvl>
+    <w:lvl w:ilvl="1" w:tplc="04090019" w:tentative="1">
+      <w:start w:val="1"/>
+      <w:numFmt w:val="lowerLetter"/>
+      <w:lvlText w:val="%2."/>
+      <w:lvlJc w:val="left"/>
+      <w:pPr>
+        <w:ind w:left="1800" w:hanging="360"/>
+      </w:pPr>
+    </w:lvl>
+    <w:lvl w:ilvl="2" w:tplc="0409001B" w:tentative="1">
+      <w:start w:val="1"/>
+      <w:numFmt w:val="lowerRoman"/>
+      <w:lvlText w:val="%3."/>
+      <w:lvlJc w:val="right"/>
+      <w:pPr>
+        <w:ind w:left="2520" w:hanging="180"/>
+      </w:pPr>
+    </w:lvl>
+    <w:lvl w:ilvl="3" w:tplc="0409000F" w:tentative="1">
+      <w:start w:val="1"/>
+      <w:numFmt w:val="decimal"/>
+      <w:lvlText w:val="%4."/>
+      <w:lvlJc w:val="left"/>
+      <w:pPr>
+        <w:ind w:left="3240" w:hanging="360"/>
+      </w:pPr>
+    </w:lvl>
+    <w:lvl w:ilvl="4" w:tplc="04090019" w:tentative="1">
+      <w:start w:val="1"/>
+      <w:numFmt w:val="lowerLetter"/>
+      <w:lvlText w:val="%5."/>
+      <w:lvlJc w:val="left"/>
+      <w:pPr>
+        <w:ind w:left="3960" w:hanging="360"/>
+      </w:pPr>
+    </w:lvl>
+    <w:lvl w:ilvl="5" w:tplc="0409001B" w:tentative="1">
+      <w:start w:val="1"/>
+      <w:numFmt w:val="lowerRoman"/>
+      <w:lvlText w:val="%6."/>
+      <w:lvlJc w:val="right"/>
+      <w:pPr>
+        <w:ind w:left="4680" w:hanging="180"/>
+      </w:pPr>
+    </w:lvl>
+    <w:lvl w:ilvl="6" w:tplc="0409000F" w:tentative="1">
+      <w:start w:val="1"/>
+      <w:numFmt w:val="decimal"/>
+      <w:lvlText w:val="%7."/>
+      <w:lvlJc w:val="left"/>
+      <w:pPr>
+        <w:ind w:left="5400" w:hanging="360"/>
+      </w:pPr>
+    </w:lvl>
+    <w:lvl w:ilvl="7" w:tplc="04090019" w:tentative="1">
+      <w:start w:val="1"/>
+      <w:numFmt w:val="lowerLetter"/>
+      <w:lvlText w:val="%8."/>
+      <w:lvlJc w:val="left"/>
+      <w:pPr>
+        <w:ind w:left="6120" w:hanging="360"/>
+      </w:pPr>
+    </w:lvl>
+    <w:lvl w:ilvl="8" w:tplc="0409001B" w:tentative="1">
+      <w:start w:val="1"/>
+      <w:numFmt w:val="lowerRoman"/>
+      <w:lvlText w:val="%9."/>
+      <w:lvlJc w:val="right"/>
+      <w:pPr>
+        <w:ind w:left="6840" w:hanging="180"/>
+      </w:pPr>
+    </w:lvl>
+  </w:abstractNum>
+  <w:abstractNum w:abstractNumId="1" w15:restartNumberingAfterBreak="0">
+    <w:nsid w:val="0AF100CA"/>
+    <w:multiLevelType w:val="hybridMultilevel"/>
+    <w:tmpl w:val="39C805FA"/>
+    <w:lvl w:ilvl="0" w:tplc="49129AEE">
+      <w:start w:val="1"/>
+      <w:numFmt w:val="lowerLetter"/>
+      <w:lvlText w:val="%1)"/>
+      <w:lvlJc w:val="left"/>
+      <w:pPr>
+        <w:ind w:left="1080" w:hanging="360"/>
+      </w:pPr>
+      <w:rPr>
+        <w:rFonts w:hint="default"/>
+      </w:rPr>
+    </w:lvl>
+    <w:lvl w:ilvl="1" w:tplc="04090019" w:tentative="1">
+      <w:start w:val="1"/>
+      <w:numFmt w:val="lowerLetter"/>
+      <w:lvlText w:val="%2."/>
+      <w:lvlJc w:val="left"/>
+      <w:pPr>
+        <w:ind w:left="1800" w:hanging="360"/>
+      </w:pPr>
+    </w:lvl>
+    <w:lvl w:ilvl="2" w:tplc="0409001B" w:tentative="1">
+      <w:start w:val="1"/>
+      <w:numFmt w:val="lowerRoman"/>
+      <w:lvlText w:val="%3."/>
+      <w:lvlJc w:val="right"/>
+      <w:pPr>
+        <w:ind w:left="2520" w:hanging="180"/>
+      </w:pPr>
+    </w:lvl>
+    <w:lvl w:ilvl="3" w:tplc="0409000F" w:tentative="1">
+      <w:start w:val="1"/>
+      <w:numFmt w:val="decimal"/>
+      <w:lvlText w:val="%4."/>
+      <w:lvlJc w:val="left"/>
+      <w:pPr>
+        <w:ind w:left="3240" w:hanging="360"/>
+      </w:pPr>
+    </w:lvl>
+    <w:lvl w:ilvl="4" w:tplc="04090019" w:tentative="1">
+      <w:start w:val="1"/>
+      <w:numFmt w:val="lowerLetter"/>
+      <w:lvlText w:val="%5."/>
+      <w:lvlJc w:val="left"/>
+      <w:pPr>
+        <w:ind w:left="3960" w:hanging="360"/>
+      </w:pPr>
+    </w:lvl>
+    <w:lvl w:ilvl="5" w:tplc="0409001B" w:tentative="1">
+      <w:start w:val="1"/>
+      <w:numFmt w:val="lowerRoman"/>
+      <w:lvlText w:val="%6."/>
+      <w:lvlJc w:val="right"/>
+      <w:pPr>
+        <w:ind w:left="4680" w:hanging="180"/>
+      </w:pPr>
+    </w:lvl>
+    <w:lvl w:ilvl="6" w:tplc="0409000F" w:tentative="1">
+      <w:start w:val="1"/>
+      <w:numFmt w:val="decimal"/>
+      <w:lvlText w:val="%7."/>
+      <w:lvlJc w:val="left"/>
+      <w:pPr>
+        <w:ind w:left="5400" w:hanging="360"/>
+      </w:pPr>
+    </w:lvl>
+    <w:lvl w:ilvl="7" w:tplc="04090019" w:tentative="1">
+      <w:start w:val="1"/>
+      <w:numFmt w:val="lowerLetter"/>
+      <w:lvlText w:val="%8."/>
+      <w:lvlJc w:val="left"/>
+      <w:pPr>
+        <w:ind w:left="6120" w:hanging="360"/>
+      </w:pPr>
+    </w:lvl>
+    <w:lvl w:ilvl="8" w:tplc="0409001B" w:tentative="1">
+      <w:start w:val="1"/>
+      <w:numFmt w:val="lowerRoman"/>
+      <w:lvlText w:val="%9."/>
+      <w:lvlJc w:val="right"/>
+      <w:pPr>
+        <w:ind w:left="6840" w:hanging="180"/>
+      </w:pPr>
+    </w:lvl>
+  </w:abstractNum>
+  <w:abstractNum w:abstractNumId="2" w15:restartNumberingAfterBreak="0">
     <w:nsid w:val="1E985F1B"/>
     <w:multiLevelType w:val="hybridMultilevel"/>
     <w:tmpl w:val="959CFA8A"/>
@@ -3827,7 +5649,364 @@
       </w:pPr>
     </w:lvl>
   </w:abstractNum>
-  <w:abstractNum w:abstractNumId="1" w15:restartNumberingAfterBreak="0">
+  <w:abstractNum w:abstractNumId="3" w15:restartNumberingAfterBreak="0">
+    <w:nsid w:val="3F4152C0"/>
+    <w:multiLevelType w:val="hybridMultilevel"/>
+    <w:tmpl w:val="EB8012D8"/>
+    <w:lvl w:ilvl="0" w:tplc="12D4CF78">
+      <w:start w:val="1"/>
+      <w:numFmt w:val="lowerLetter"/>
+      <w:lvlText w:val="%1)"/>
+      <w:lvlJc w:val="left"/>
+      <w:pPr>
+        <w:ind w:left="1080" w:hanging="360"/>
+      </w:pPr>
+      <w:rPr>
+        <w:rFonts w:hint="default"/>
+      </w:rPr>
+    </w:lvl>
+    <w:lvl w:ilvl="1" w:tplc="04090019" w:tentative="1">
+      <w:start w:val="1"/>
+      <w:numFmt w:val="lowerLetter"/>
+      <w:lvlText w:val="%2."/>
+      <w:lvlJc w:val="left"/>
+      <w:pPr>
+        <w:ind w:left="1800" w:hanging="360"/>
+      </w:pPr>
+    </w:lvl>
+    <w:lvl w:ilvl="2" w:tplc="0409001B" w:tentative="1">
+      <w:start w:val="1"/>
+      <w:numFmt w:val="lowerRoman"/>
+      <w:lvlText w:val="%3."/>
+      <w:lvlJc w:val="right"/>
+      <w:pPr>
+        <w:ind w:left="2520" w:hanging="180"/>
+      </w:pPr>
+    </w:lvl>
+    <w:lvl w:ilvl="3" w:tplc="0409000F" w:tentative="1">
+      <w:start w:val="1"/>
+      <w:numFmt w:val="decimal"/>
+      <w:lvlText w:val="%4."/>
+      <w:lvlJc w:val="left"/>
+      <w:pPr>
+        <w:ind w:left="3240" w:hanging="360"/>
+      </w:pPr>
+    </w:lvl>
+    <w:lvl w:ilvl="4" w:tplc="04090019" w:tentative="1">
+      <w:start w:val="1"/>
+      <w:numFmt w:val="lowerLetter"/>
+      <w:lvlText w:val="%5."/>
+      <w:lvlJc w:val="left"/>
+      <w:pPr>
+        <w:ind w:left="3960" w:hanging="360"/>
+      </w:pPr>
+    </w:lvl>
+    <w:lvl w:ilvl="5" w:tplc="0409001B" w:tentative="1">
+      <w:start w:val="1"/>
+      <w:numFmt w:val="lowerRoman"/>
+      <w:lvlText w:val="%6."/>
+      <w:lvlJc w:val="right"/>
+      <w:pPr>
+        <w:ind w:left="4680" w:hanging="180"/>
+      </w:pPr>
+    </w:lvl>
+    <w:lvl w:ilvl="6" w:tplc="0409000F" w:tentative="1">
+      <w:start w:val="1"/>
+      <w:numFmt w:val="decimal"/>
+      <w:lvlText w:val="%7."/>
+      <w:lvlJc w:val="left"/>
+      <w:pPr>
+        <w:ind w:left="5400" w:hanging="360"/>
+      </w:pPr>
+    </w:lvl>
+    <w:lvl w:ilvl="7" w:tplc="04090019" w:tentative="1">
+      <w:start w:val="1"/>
+      <w:numFmt w:val="lowerLetter"/>
+      <w:lvlText w:val="%8."/>
+      <w:lvlJc w:val="left"/>
+      <w:pPr>
+        <w:ind w:left="6120" w:hanging="360"/>
+      </w:pPr>
+    </w:lvl>
+    <w:lvl w:ilvl="8" w:tplc="0409001B" w:tentative="1">
+      <w:start w:val="1"/>
+      <w:numFmt w:val="lowerRoman"/>
+      <w:lvlText w:val="%9."/>
+      <w:lvlJc w:val="right"/>
+      <w:pPr>
+        <w:ind w:left="6840" w:hanging="180"/>
+      </w:pPr>
+    </w:lvl>
+  </w:abstractNum>
+  <w:abstractNum w:abstractNumId="4" w15:restartNumberingAfterBreak="0">
+    <w:nsid w:val="52CC1DF7"/>
+    <w:multiLevelType w:val="hybridMultilevel"/>
+    <w:tmpl w:val="0A940D14"/>
+    <w:lvl w:ilvl="0" w:tplc="04090017">
+      <w:start w:val="1"/>
+      <w:numFmt w:val="lowerLetter"/>
+      <w:lvlText w:val="%1)"/>
+      <w:lvlJc w:val="left"/>
+      <w:pPr>
+        <w:ind w:left="720" w:hanging="360"/>
+      </w:pPr>
+      <w:rPr>
+        <w:rFonts w:hint="default"/>
+      </w:rPr>
+    </w:lvl>
+    <w:lvl w:ilvl="1" w:tplc="04090019" w:tentative="1">
+      <w:start w:val="1"/>
+      <w:numFmt w:val="lowerLetter"/>
+      <w:lvlText w:val="%2."/>
+      <w:lvlJc w:val="left"/>
+      <w:pPr>
+        <w:ind w:left="1440" w:hanging="360"/>
+      </w:pPr>
+    </w:lvl>
+    <w:lvl w:ilvl="2" w:tplc="0409001B" w:tentative="1">
+      <w:start w:val="1"/>
+      <w:numFmt w:val="lowerRoman"/>
+      <w:lvlText w:val="%3."/>
+      <w:lvlJc w:val="right"/>
+      <w:pPr>
+        <w:ind w:left="2160" w:hanging="180"/>
+      </w:pPr>
+    </w:lvl>
+    <w:lvl w:ilvl="3" w:tplc="0409000F" w:tentative="1">
+      <w:start w:val="1"/>
+      <w:numFmt w:val="decimal"/>
+      <w:lvlText w:val="%4."/>
+      <w:lvlJc w:val="left"/>
+      <w:pPr>
+        <w:ind w:left="2880" w:hanging="360"/>
+      </w:pPr>
+    </w:lvl>
+    <w:lvl w:ilvl="4" w:tplc="04090019" w:tentative="1">
+      <w:start w:val="1"/>
+      <w:numFmt w:val="lowerLetter"/>
+      <w:lvlText w:val="%5."/>
+      <w:lvlJc w:val="left"/>
+      <w:pPr>
+        <w:ind w:left="3600" w:hanging="360"/>
+      </w:pPr>
+    </w:lvl>
+    <w:lvl w:ilvl="5" w:tplc="0409001B" w:tentative="1">
+      <w:start w:val="1"/>
+      <w:numFmt w:val="lowerRoman"/>
+      <w:lvlText w:val="%6."/>
+      <w:lvlJc w:val="right"/>
+      <w:pPr>
+        <w:ind w:left="4320" w:hanging="180"/>
+      </w:pPr>
+    </w:lvl>
+    <w:lvl w:ilvl="6" w:tplc="0409000F" w:tentative="1">
+      <w:start w:val="1"/>
+      <w:numFmt w:val="decimal"/>
+      <w:lvlText w:val="%7."/>
+      <w:lvlJc w:val="left"/>
+      <w:pPr>
+        <w:ind w:left="5040" w:hanging="360"/>
+      </w:pPr>
+    </w:lvl>
+    <w:lvl w:ilvl="7" w:tplc="04090019" w:tentative="1">
+      <w:start w:val="1"/>
+      <w:numFmt w:val="lowerLetter"/>
+      <w:lvlText w:val="%8."/>
+      <w:lvlJc w:val="left"/>
+      <w:pPr>
+        <w:ind w:left="5760" w:hanging="360"/>
+      </w:pPr>
+    </w:lvl>
+    <w:lvl w:ilvl="8" w:tplc="0409001B" w:tentative="1">
+      <w:start w:val="1"/>
+      <w:numFmt w:val="lowerRoman"/>
+      <w:lvlText w:val="%9."/>
+      <w:lvlJc w:val="right"/>
+      <w:pPr>
+        <w:ind w:left="6480" w:hanging="180"/>
+      </w:pPr>
+    </w:lvl>
+  </w:abstractNum>
+  <w:abstractNum w:abstractNumId="5" w15:restartNumberingAfterBreak="0">
+    <w:nsid w:val="562D5149"/>
+    <w:multiLevelType w:val="hybridMultilevel"/>
+    <w:tmpl w:val="7F3C828A"/>
+    <w:lvl w:ilvl="0" w:tplc="04090017">
+      <w:start w:val="1"/>
+      <w:numFmt w:val="lowerLetter"/>
+      <w:lvlText w:val="%1)"/>
+      <w:lvlJc w:val="left"/>
+      <w:pPr>
+        <w:ind w:left="720" w:hanging="360"/>
+      </w:pPr>
+      <w:rPr>
+        <w:rFonts w:hint="default"/>
+      </w:rPr>
+    </w:lvl>
+    <w:lvl w:ilvl="1" w:tplc="04090019" w:tentative="1">
+      <w:start w:val="1"/>
+      <w:numFmt w:val="lowerLetter"/>
+      <w:lvlText w:val="%2."/>
+      <w:lvlJc w:val="left"/>
+      <w:pPr>
+        <w:ind w:left="1440" w:hanging="360"/>
+      </w:pPr>
+    </w:lvl>
+    <w:lvl w:ilvl="2" w:tplc="0409001B" w:tentative="1">
+      <w:start w:val="1"/>
+      <w:numFmt w:val="lowerRoman"/>
+      <w:lvlText w:val="%3."/>
+      <w:lvlJc w:val="right"/>
+      <w:pPr>
+        <w:ind w:left="2160" w:hanging="180"/>
+      </w:pPr>
+    </w:lvl>
+    <w:lvl w:ilvl="3" w:tplc="0409000F" w:tentative="1">
+      <w:start w:val="1"/>
+      <w:numFmt w:val="decimal"/>
+      <w:lvlText w:val="%4."/>
+      <w:lvlJc w:val="left"/>
+      <w:pPr>
+        <w:ind w:left="2880" w:hanging="360"/>
+      </w:pPr>
+    </w:lvl>
+    <w:lvl w:ilvl="4" w:tplc="04090019" w:tentative="1">
+      <w:start w:val="1"/>
+      <w:numFmt w:val="lowerLetter"/>
+      <w:lvlText w:val="%5."/>
+      <w:lvlJc w:val="left"/>
+      <w:pPr>
+        <w:ind w:left="3600" w:hanging="360"/>
+      </w:pPr>
+    </w:lvl>
+    <w:lvl w:ilvl="5" w:tplc="0409001B" w:tentative="1">
+      <w:start w:val="1"/>
+      <w:numFmt w:val="lowerRoman"/>
+      <w:lvlText w:val="%6."/>
+      <w:lvlJc w:val="right"/>
+      <w:pPr>
+        <w:ind w:left="4320" w:hanging="180"/>
+      </w:pPr>
+    </w:lvl>
+    <w:lvl w:ilvl="6" w:tplc="0409000F" w:tentative="1">
+      <w:start w:val="1"/>
+      <w:numFmt w:val="decimal"/>
+      <w:lvlText w:val="%7."/>
+      <w:lvlJc w:val="left"/>
+      <w:pPr>
+        <w:ind w:left="5040" w:hanging="360"/>
+      </w:pPr>
+    </w:lvl>
+    <w:lvl w:ilvl="7" w:tplc="04090019" w:tentative="1">
+      <w:start w:val="1"/>
+      <w:numFmt w:val="lowerLetter"/>
+      <w:lvlText w:val="%8."/>
+      <w:lvlJc w:val="left"/>
+      <w:pPr>
+        <w:ind w:left="5760" w:hanging="360"/>
+      </w:pPr>
+    </w:lvl>
+    <w:lvl w:ilvl="8" w:tplc="0409001B" w:tentative="1">
+      <w:start w:val="1"/>
+      <w:numFmt w:val="lowerRoman"/>
+      <w:lvlText w:val="%9."/>
+      <w:lvlJc w:val="right"/>
+      <w:pPr>
+        <w:ind w:left="6480" w:hanging="180"/>
+      </w:pPr>
+    </w:lvl>
+  </w:abstractNum>
+  <w:abstractNum w:abstractNumId="6" w15:restartNumberingAfterBreak="0">
+    <w:nsid w:val="56EF648E"/>
+    <w:multiLevelType w:val="hybridMultilevel"/>
+    <w:tmpl w:val="61D6B49A"/>
+    <w:lvl w:ilvl="0" w:tplc="04090011">
+      <w:start w:val="1"/>
+      <w:numFmt w:val="decimal"/>
+      <w:lvlText w:val="%1)"/>
+      <w:lvlJc w:val="left"/>
+      <w:pPr>
+        <w:ind w:left="720" w:hanging="360"/>
+      </w:pPr>
+      <w:rPr>
+        <w:rFonts w:hint="default"/>
+        <w:i w:val="0"/>
+      </w:rPr>
+    </w:lvl>
+    <w:lvl w:ilvl="1" w:tplc="04090019" w:tentative="1">
+      <w:start w:val="1"/>
+      <w:numFmt w:val="lowerLetter"/>
+      <w:lvlText w:val="%2."/>
+      <w:lvlJc w:val="left"/>
+      <w:pPr>
+        <w:ind w:left="1440" w:hanging="360"/>
+      </w:pPr>
+    </w:lvl>
+    <w:lvl w:ilvl="2" w:tplc="0409001B" w:tentative="1">
+      <w:start w:val="1"/>
+      <w:numFmt w:val="lowerRoman"/>
+      <w:lvlText w:val="%3."/>
+      <w:lvlJc w:val="right"/>
+      <w:pPr>
+        <w:ind w:left="2160" w:hanging="180"/>
+      </w:pPr>
+    </w:lvl>
+    <w:lvl w:ilvl="3" w:tplc="0409000F" w:tentative="1">
+      <w:start w:val="1"/>
+      <w:numFmt w:val="decimal"/>
+      <w:lvlText w:val="%4."/>
+      <w:lvlJc w:val="left"/>
+      <w:pPr>
+        <w:ind w:left="2880" w:hanging="360"/>
+      </w:pPr>
+    </w:lvl>
+    <w:lvl w:ilvl="4" w:tplc="04090019" w:tentative="1">
+      <w:start w:val="1"/>
+      <w:numFmt w:val="lowerLetter"/>
+      <w:lvlText w:val="%5."/>
+      <w:lvlJc w:val="left"/>
+      <w:pPr>
+        <w:ind w:left="3600" w:hanging="360"/>
+      </w:pPr>
+    </w:lvl>
+    <w:lvl w:ilvl="5" w:tplc="0409001B" w:tentative="1">
+      <w:start w:val="1"/>
+      <w:numFmt w:val="lowerRoman"/>
+      <w:lvlText w:val="%6."/>
+      <w:lvlJc w:val="right"/>
+      <w:pPr>
+        <w:ind w:left="4320" w:hanging="180"/>
+      </w:pPr>
+    </w:lvl>
+    <w:lvl w:ilvl="6" w:tplc="0409000F" w:tentative="1">
+      <w:start w:val="1"/>
+      <w:numFmt w:val="decimal"/>
+      <w:lvlText w:val="%7."/>
+      <w:lvlJc w:val="left"/>
+      <w:pPr>
+        <w:ind w:left="5040" w:hanging="360"/>
+      </w:pPr>
+    </w:lvl>
+    <w:lvl w:ilvl="7" w:tplc="04090019" w:tentative="1">
+      <w:start w:val="1"/>
+      <w:numFmt w:val="lowerLetter"/>
+      <w:lvlText w:val="%8."/>
+      <w:lvlJc w:val="left"/>
+      <w:pPr>
+        <w:ind w:left="5760" w:hanging="360"/>
+      </w:pPr>
+    </w:lvl>
+    <w:lvl w:ilvl="8" w:tplc="0409001B" w:tentative="1">
+      <w:start w:val="1"/>
+      <w:numFmt w:val="lowerRoman"/>
+      <w:lvlText w:val="%9."/>
+      <w:lvlJc w:val="right"/>
+      <w:pPr>
+        <w:ind w:left="6480" w:hanging="180"/>
+      </w:pPr>
+    </w:lvl>
+  </w:abstractNum>
+  <w:abstractNum w:abstractNumId="7" w15:restartNumberingAfterBreak="0">
     <w:nsid w:val="612E667C"/>
     <w:multiLevelType w:val="multilevel"/>
     <w:tmpl w:val="E2D2377E"/>
@@ -3976,11 +6155,394 @@
       </w:rPr>
     </w:lvl>
   </w:abstractNum>
+  <w:abstractNum w:abstractNumId="8" w15:restartNumberingAfterBreak="0">
+    <w:nsid w:val="6C4E4786"/>
+    <w:multiLevelType w:val="hybridMultilevel"/>
+    <w:tmpl w:val="FC3C1F10"/>
+    <w:lvl w:ilvl="0" w:tplc="149E3964">
+      <w:start w:val="1"/>
+      <w:numFmt w:val="lowerLetter"/>
+      <w:lvlText w:val="%1)"/>
+      <w:lvlJc w:val="left"/>
+      <w:pPr>
+        <w:ind w:left="1080" w:hanging="360"/>
+      </w:pPr>
+      <w:rPr>
+        <w:rFonts w:hint="default"/>
+      </w:rPr>
+    </w:lvl>
+    <w:lvl w:ilvl="1" w:tplc="04090019" w:tentative="1">
+      <w:start w:val="1"/>
+      <w:numFmt w:val="lowerLetter"/>
+      <w:lvlText w:val="%2."/>
+      <w:lvlJc w:val="left"/>
+      <w:pPr>
+        <w:ind w:left="1800" w:hanging="360"/>
+      </w:pPr>
+    </w:lvl>
+    <w:lvl w:ilvl="2" w:tplc="0409001B" w:tentative="1">
+      <w:start w:val="1"/>
+      <w:numFmt w:val="lowerRoman"/>
+      <w:lvlText w:val="%3."/>
+      <w:lvlJc w:val="right"/>
+      <w:pPr>
+        <w:ind w:left="2520" w:hanging="180"/>
+      </w:pPr>
+    </w:lvl>
+    <w:lvl w:ilvl="3" w:tplc="0409000F" w:tentative="1">
+      <w:start w:val="1"/>
+      <w:numFmt w:val="decimal"/>
+      <w:lvlText w:val="%4."/>
+      <w:lvlJc w:val="left"/>
+      <w:pPr>
+        <w:ind w:left="3240" w:hanging="360"/>
+      </w:pPr>
+    </w:lvl>
+    <w:lvl w:ilvl="4" w:tplc="04090019" w:tentative="1">
+      <w:start w:val="1"/>
+      <w:numFmt w:val="lowerLetter"/>
+      <w:lvlText w:val="%5."/>
+      <w:lvlJc w:val="left"/>
+      <w:pPr>
+        <w:ind w:left="3960" w:hanging="360"/>
+      </w:pPr>
+    </w:lvl>
+    <w:lvl w:ilvl="5" w:tplc="0409001B" w:tentative="1">
+      <w:start w:val="1"/>
+      <w:numFmt w:val="lowerRoman"/>
+      <w:lvlText w:val="%6."/>
+      <w:lvlJc w:val="right"/>
+      <w:pPr>
+        <w:ind w:left="4680" w:hanging="180"/>
+      </w:pPr>
+    </w:lvl>
+    <w:lvl w:ilvl="6" w:tplc="0409000F" w:tentative="1">
+      <w:start w:val="1"/>
+      <w:numFmt w:val="decimal"/>
+      <w:lvlText w:val="%7."/>
+      <w:lvlJc w:val="left"/>
+      <w:pPr>
+        <w:ind w:left="5400" w:hanging="360"/>
+      </w:pPr>
+    </w:lvl>
+    <w:lvl w:ilvl="7" w:tplc="04090019" w:tentative="1">
+      <w:start w:val="1"/>
+      <w:numFmt w:val="lowerLetter"/>
+      <w:lvlText w:val="%8."/>
+      <w:lvlJc w:val="left"/>
+      <w:pPr>
+        <w:ind w:left="6120" w:hanging="360"/>
+      </w:pPr>
+    </w:lvl>
+    <w:lvl w:ilvl="8" w:tplc="0409001B" w:tentative="1">
+      <w:start w:val="1"/>
+      <w:numFmt w:val="lowerRoman"/>
+      <w:lvlText w:val="%9."/>
+      <w:lvlJc w:val="right"/>
+      <w:pPr>
+        <w:ind w:left="6840" w:hanging="180"/>
+      </w:pPr>
+    </w:lvl>
+  </w:abstractNum>
+  <w:abstractNum w:abstractNumId="9" w15:restartNumberingAfterBreak="0">
+    <w:nsid w:val="6FE20188"/>
+    <w:multiLevelType w:val="hybridMultilevel"/>
+    <w:tmpl w:val="F9FA97F2"/>
+    <w:lvl w:ilvl="0" w:tplc="04090011">
+      <w:start w:val="1"/>
+      <w:numFmt w:val="decimal"/>
+      <w:lvlText w:val="%1)"/>
+      <w:lvlJc w:val="left"/>
+      <w:pPr>
+        <w:ind w:left="720" w:hanging="360"/>
+      </w:pPr>
+    </w:lvl>
+    <w:lvl w:ilvl="1" w:tplc="04090019" w:tentative="1">
+      <w:start w:val="1"/>
+      <w:numFmt w:val="lowerLetter"/>
+      <w:lvlText w:val="%2."/>
+      <w:lvlJc w:val="left"/>
+      <w:pPr>
+        <w:ind w:left="1440" w:hanging="360"/>
+      </w:pPr>
+    </w:lvl>
+    <w:lvl w:ilvl="2" w:tplc="0409001B" w:tentative="1">
+      <w:start w:val="1"/>
+      <w:numFmt w:val="lowerRoman"/>
+      <w:lvlText w:val="%3."/>
+      <w:lvlJc w:val="right"/>
+      <w:pPr>
+        <w:ind w:left="2160" w:hanging="180"/>
+      </w:pPr>
+    </w:lvl>
+    <w:lvl w:ilvl="3" w:tplc="0409000F" w:tentative="1">
+      <w:start w:val="1"/>
+      <w:numFmt w:val="decimal"/>
+      <w:lvlText w:val="%4."/>
+      <w:lvlJc w:val="left"/>
+      <w:pPr>
+        <w:ind w:left="2880" w:hanging="360"/>
+      </w:pPr>
+    </w:lvl>
+    <w:lvl w:ilvl="4" w:tplc="04090019" w:tentative="1">
+      <w:start w:val="1"/>
+      <w:numFmt w:val="lowerLetter"/>
+      <w:lvlText w:val="%5."/>
+      <w:lvlJc w:val="left"/>
+      <w:pPr>
+        <w:ind w:left="3600" w:hanging="360"/>
+      </w:pPr>
+    </w:lvl>
+    <w:lvl w:ilvl="5" w:tplc="0409001B" w:tentative="1">
+      <w:start w:val="1"/>
+      <w:numFmt w:val="lowerRoman"/>
+      <w:lvlText w:val="%6."/>
+      <w:lvlJc w:val="right"/>
+      <w:pPr>
+        <w:ind w:left="4320" w:hanging="180"/>
+      </w:pPr>
+    </w:lvl>
+    <w:lvl w:ilvl="6" w:tplc="0409000F" w:tentative="1">
+      <w:start w:val="1"/>
+      <w:numFmt w:val="decimal"/>
+      <w:lvlText w:val="%7."/>
+      <w:lvlJc w:val="left"/>
+      <w:pPr>
+        <w:ind w:left="5040" w:hanging="360"/>
+      </w:pPr>
+    </w:lvl>
+    <w:lvl w:ilvl="7" w:tplc="04090019" w:tentative="1">
+      <w:start w:val="1"/>
+      <w:numFmt w:val="lowerLetter"/>
+      <w:lvlText w:val="%8."/>
+      <w:lvlJc w:val="left"/>
+      <w:pPr>
+        <w:ind w:left="5760" w:hanging="360"/>
+      </w:pPr>
+    </w:lvl>
+    <w:lvl w:ilvl="8" w:tplc="0409001B" w:tentative="1">
+      <w:start w:val="1"/>
+      <w:numFmt w:val="lowerRoman"/>
+      <w:lvlText w:val="%9."/>
+      <w:lvlJc w:val="right"/>
+      <w:pPr>
+        <w:ind w:left="6480" w:hanging="180"/>
+      </w:pPr>
+    </w:lvl>
+  </w:abstractNum>
+  <w:abstractNum w:abstractNumId="10" w15:restartNumberingAfterBreak="0">
+    <w:nsid w:val="711A3132"/>
+    <w:multiLevelType w:val="hybridMultilevel"/>
+    <w:tmpl w:val="982C402C"/>
+    <w:lvl w:ilvl="0" w:tplc="73E0F9FA">
+      <w:start w:val="1"/>
+      <w:numFmt w:val="lowerLetter"/>
+      <w:lvlText w:val="%1)"/>
+      <w:lvlJc w:val="left"/>
+      <w:pPr>
+        <w:ind w:left="1080" w:hanging="360"/>
+      </w:pPr>
+      <w:rPr>
+        <w:rFonts w:hint="default"/>
+      </w:rPr>
+    </w:lvl>
+    <w:lvl w:ilvl="1" w:tplc="04090019" w:tentative="1">
+      <w:start w:val="1"/>
+      <w:numFmt w:val="lowerLetter"/>
+      <w:lvlText w:val="%2."/>
+      <w:lvlJc w:val="left"/>
+      <w:pPr>
+        <w:ind w:left="1800" w:hanging="360"/>
+      </w:pPr>
+    </w:lvl>
+    <w:lvl w:ilvl="2" w:tplc="0409001B" w:tentative="1">
+      <w:start w:val="1"/>
+      <w:numFmt w:val="lowerRoman"/>
+      <w:lvlText w:val="%3."/>
+      <w:lvlJc w:val="right"/>
+      <w:pPr>
+        <w:ind w:left="2520" w:hanging="180"/>
+      </w:pPr>
+    </w:lvl>
+    <w:lvl w:ilvl="3" w:tplc="0409000F" w:tentative="1">
+      <w:start w:val="1"/>
+      <w:numFmt w:val="decimal"/>
+      <w:lvlText w:val="%4."/>
+      <w:lvlJc w:val="left"/>
+      <w:pPr>
+        <w:ind w:left="3240" w:hanging="360"/>
+      </w:pPr>
+    </w:lvl>
+    <w:lvl w:ilvl="4" w:tplc="04090019" w:tentative="1">
+      <w:start w:val="1"/>
+      <w:numFmt w:val="lowerLetter"/>
+      <w:lvlText w:val="%5."/>
+      <w:lvlJc w:val="left"/>
+      <w:pPr>
+        <w:ind w:left="3960" w:hanging="360"/>
+      </w:pPr>
+    </w:lvl>
+    <w:lvl w:ilvl="5" w:tplc="0409001B" w:tentative="1">
+      <w:start w:val="1"/>
+      <w:numFmt w:val="lowerRoman"/>
+      <w:lvlText w:val="%6."/>
+      <w:lvlJc w:val="right"/>
+      <w:pPr>
+        <w:ind w:left="4680" w:hanging="180"/>
+      </w:pPr>
+    </w:lvl>
+    <w:lvl w:ilvl="6" w:tplc="0409000F" w:tentative="1">
+      <w:start w:val="1"/>
+      <w:numFmt w:val="decimal"/>
+      <w:lvlText w:val="%7."/>
+      <w:lvlJc w:val="left"/>
+      <w:pPr>
+        <w:ind w:left="5400" w:hanging="360"/>
+      </w:pPr>
+    </w:lvl>
+    <w:lvl w:ilvl="7" w:tplc="04090019" w:tentative="1">
+      <w:start w:val="1"/>
+      <w:numFmt w:val="lowerLetter"/>
+      <w:lvlText w:val="%8."/>
+      <w:lvlJc w:val="left"/>
+      <w:pPr>
+        <w:ind w:left="6120" w:hanging="360"/>
+      </w:pPr>
+    </w:lvl>
+    <w:lvl w:ilvl="8" w:tplc="0409001B" w:tentative="1">
+      <w:start w:val="1"/>
+      <w:numFmt w:val="lowerRoman"/>
+      <w:lvlText w:val="%9."/>
+      <w:lvlJc w:val="right"/>
+      <w:pPr>
+        <w:ind w:left="6840" w:hanging="180"/>
+      </w:pPr>
+    </w:lvl>
+  </w:abstractNum>
+  <w:abstractNum w:abstractNumId="11" w15:restartNumberingAfterBreak="0">
+    <w:nsid w:val="7D5E5673"/>
+    <w:multiLevelType w:val="hybridMultilevel"/>
+    <w:tmpl w:val="062AC8B4"/>
+    <w:lvl w:ilvl="0" w:tplc="BF7C8E56">
+      <w:start w:val="1"/>
+      <w:numFmt w:val="lowerLetter"/>
+      <w:lvlText w:val="%1)"/>
+      <w:lvlJc w:val="left"/>
+      <w:pPr>
+        <w:ind w:left="1080" w:hanging="360"/>
+      </w:pPr>
+      <w:rPr>
+        <w:rFonts w:hint="default"/>
+      </w:rPr>
+    </w:lvl>
+    <w:lvl w:ilvl="1" w:tplc="04090019" w:tentative="1">
+      <w:start w:val="1"/>
+      <w:numFmt w:val="lowerLetter"/>
+      <w:lvlText w:val="%2."/>
+      <w:lvlJc w:val="left"/>
+      <w:pPr>
+        <w:ind w:left="1800" w:hanging="360"/>
+      </w:pPr>
+    </w:lvl>
+    <w:lvl w:ilvl="2" w:tplc="0409001B" w:tentative="1">
+      <w:start w:val="1"/>
+      <w:numFmt w:val="lowerRoman"/>
+      <w:lvlText w:val="%3."/>
+      <w:lvlJc w:val="right"/>
+      <w:pPr>
+        <w:ind w:left="2520" w:hanging="180"/>
+      </w:pPr>
+    </w:lvl>
+    <w:lvl w:ilvl="3" w:tplc="0409000F" w:tentative="1">
+      <w:start w:val="1"/>
+      <w:numFmt w:val="decimal"/>
+      <w:lvlText w:val="%4."/>
+      <w:lvlJc w:val="left"/>
+      <w:pPr>
+        <w:ind w:left="3240" w:hanging="360"/>
+      </w:pPr>
+    </w:lvl>
+    <w:lvl w:ilvl="4" w:tplc="04090019" w:tentative="1">
+      <w:start w:val="1"/>
+      <w:numFmt w:val="lowerLetter"/>
+      <w:lvlText w:val="%5."/>
+      <w:lvlJc w:val="left"/>
+      <w:pPr>
+        <w:ind w:left="3960" w:hanging="360"/>
+      </w:pPr>
+    </w:lvl>
+    <w:lvl w:ilvl="5" w:tplc="0409001B" w:tentative="1">
+      <w:start w:val="1"/>
+      <w:numFmt w:val="lowerRoman"/>
+      <w:lvlText w:val="%6."/>
+      <w:lvlJc w:val="right"/>
+      <w:pPr>
+        <w:ind w:left="4680" w:hanging="180"/>
+      </w:pPr>
+    </w:lvl>
+    <w:lvl w:ilvl="6" w:tplc="0409000F" w:tentative="1">
+      <w:start w:val="1"/>
+      <w:numFmt w:val="decimal"/>
+      <w:lvlText w:val="%7."/>
+      <w:lvlJc w:val="left"/>
+      <w:pPr>
+        <w:ind w:left="5400" w:hanging="360"/>
+      </w:pPr>
+    </w:lvl>
+    <w:lvl w:ilvl="7" w:tplc="04090019" w:tentative="1">
+      <w:start w:val="1"/>
+      <w:numFmt w:val="lowerLetter"/>
+      <w:lvlText w:val="%8."/>
+      <w:lvlJc w:val="left"/>
+      <w:pPr>
+        <w:ind w:left="6120" w:hanging="360"/>
+      </w:pPr>
+    </w:lvl>
+    <w:lvl w:ilvl="8" w:tplc="0409001B" w:tentative="1">
+      <w:start w:val="1"/>
+      <w:numFmt w:val="lowerRoman"/>
+      <w:lvlText w:val="%9."/>
+      <w:lvlJc w:val="right"/>
+      <w:pPr>
+        <w:ind w:left="6840" w:hanging="180"/>
+      </w:pPr>
+    </w:lvl>
+  </w:abstractNum>
   <w:num w:numId="1" w16cid:durableId="272635892">
-    <w:abstractNumId w:val="0"/>
+    <w:abstractNumId w:val="2"/>
   </w:num>
   <w:num w:numId="2" w16cid:durableId="521357958">
+    <w:abstractNumId w:val="7"/>
+  </w:num>
+  <w:num w:numId="3" w16cid:durableId="431362319">
+    <w:abstractNumId w:val="6"/>
+  </w:num>
+  <w:num w:numId="4" w16cid:durableId="853029576">
+    <w:abstractNumId w:val="9"/>
+  </w:num>
+  <w:num w:numId="5" w16cid:durableId="539393997">
     <w:abstractNumId w:val="1"/>
+  </w:num>
+  <w:num w:numId="6" w16cid:durableId="1763523248">
+    <w:abstractNumId w:val="10"/>
+  </w:num>
+  <w:num w:numId="7" w16cid:durableId="455872724">
+    <w:abstractNumId w:val="5"/>
+  </w:num>
+  <w:num w:numId="8" w16cid:durableId="354383396">
+    <w:abstractNumId w:val="4"/>
+  </w:num>
+  <w:num w:numId="9" w16cid:durableId="1370379302">
+    <w:abstractNumId w:val="8"/>
+  </w:num>
+  <w:num w:numId="10" w16cid:durableId="989023169">
+    <w:abstractNumId w:val="11"/>
+  </w:num>
+  <w:num w:numId="11" w16cid:durableId="1676179090">
+    <w:abstractNumId w:val="3"/>
+  </w:num>
+  <w:num w:numId="12" w16cid:durableId="1005550589">
+    <w:abstractNumId w:val="0"/>
   </w:num>
 </w:numbering>
 </file>
@@ -4435,10 +6997,9 @@
     <w:next w:val="Normal"/>
     <w:link w:val="Heading3Char"/>
     <w:uiPriority w:val="9"/>
-    <w:semiHidden/>
     <w:unhideWhenUsed/>
     <w:qFormat/>
-    <w:rsid w:val="00783310"/>
+    <w:rsid w:val="00680F41"/>
     <w:pPr>
       <w:keepNext/>
       <w:keepLines/>
@@ -4446,8 +7007,8 @@
       <w:outlineLvl w:val="2"/>
     </w:pPr>
     <w:rPr>
-      <w:rFonts w:asciiTheme="majorHAnsi" w:eastAsiaTheme="majorEastAsia" w:hAnsiTheme="majorHAnsi" w:cstheme="majorBidi"/>
-      <w:color w:val="1F3763" w:themeColor="accent1" w:themeShade="7F"/>
+      <w:rFonts w:ascii="Times New Roman" w:eastAsiaTheme="majorEastAsia" w:hAnsi="Times New Roman" w:cstheme="majorBidi"/>
+      <w:b/>
       <w:sz w:val="24"/>
       <w:szCs w:val="24"/>
     </w:rPr>
@@ -4543,11 +7104,10 @@
     <w:basedOn w:val="DefaultParagraphFont"/>
     <w:link w:val="Heading3"/>
     <w:uiPriority w:val="9"/>
-    <w:semiHidden/>
-    <w:rsid w:val="00783310"/>
+    <w:rsid w:val="00680F41"/>
     <w:rPr>
-      <w:rFonts w:asciiTheme="majorHAnsi" w:eastAsiaTheme="majorEastAsia" w:hAnsiTheme="majorHAnsi" w:cstheme="majorBidi"/>
-      <w:color w:val="1F3763" w:themeColor="accent1" w:themeShade="7F"/>
+      <w:rFonts w:ascii="Times New Roman" w:eastAsiaTheme="majorEastAsia" w:hAnsi="Times New Roman" w:cstheme="majorBidi"/>
+      <w:b/>
       <w:sz w:val="24"/>
       <w:szCs w:val="24"/>
     </w:rPr>
@@ -4761,6 +7321,9 @@
   </w:compat>
   <w:rsids>
     <w:rsidRoot w:val="00AC4B21"/>
+    <w:rsid w:val="001A7063"/>
+    <w:rsid w:val="005C795D"/>
+    <w:rsid w:val="00A41C83"/>
     <w:rsid w:val="00AC4B21"/>
     <w:rsid w:val="00CC75B3"/>
     <w:rsid w:val="00F762C2"/>

--- a/chapter-1.docx
+++ b/chapter-1.docx
@@ -18,7 +18,7 @@
           <w:szCs w:val="52"/>
         </w:rPr>
         <w:drawing>
-          <wp:inline distT="0" distB="0" distL="0" distR="0" wp14:anchorId="572E1620" wp14:editId="5ABB946F">
+          <wp:inline distT="0" distB="0" distL="0" distR="0" wp14:anchorId="572E1620" wp14:editId="7730739A">
             <wp:extent cx="5817870" cy="8229600"/>
             <wp:effectExtent l="0" t="0" r="0" b="0"/>
             <wp:docPr id="1865148142" name="Picture 8"/>
@@ -135,7 +135,7 @@
             </w:rPr>
             <w:fldChar w:fldCharType="separate"/>
           </w:r>
-          <w:hyperlink w:anchor="_Toc181130098" w:history="1">
+          <w:hyperlink w:anchor="_Toc181558429" w:history="1">
             <w:r>
               <w:rPr>
                 <w:rStyle w:val="Hyperlink"/>
@@ -162,7 +162,7 @@
                 <w:noProof/>
                 <w:webHidden/>
               </w:rPr>
-              <w:instrText xml:space="preserve"> PAGEREF _Toc181130098 \h </w:instrText>
+              <w:instrText xml:space="preserve"> PAGEREF _Toc181558429 \h </w:instrText>
             </w:r>
             <w:r>
               <w:rPr>
@@ -204,7 +204,7 @@
               <w:noProof/>
             </w:rPr>
           </w:pPr>
-          <w:hyperlink w:anchor="_Toc181130099" w:history="1">
+          <w:hyperlink w:anchor="_Toc181558430" w:history="1">
             <w:r>
               <w:rPr>
                 <w:rStyle w:val="Hyperlink"/>
@@ -231,7 +231,7 @@
                 <w:noProof/>
                 <w:webHidden/>
               </w:rPr>
-              <w:instrText xml:space="preserve"> PAGEREF _Toc181130099 \h </w:instrText>
+              <w:instrText xml:space="preserve"> PAGEREF _Toc181558430 \h </w:instrText>
             </w:r>
             <w:r>
               <w:rPr>
@@ -251,7 +251,7 @@
                 <w:noProof/>
                 <w:webHidden/>
               </w:rPr>
-              <w:t>3</w:t>
+              <w:t>4</w:t>
             </w:r>
             <w:r>
               <w:rPr>
@@ -273,7 +273,7 @@
               <w:noProof/>
             </w:rPr>
           </w:pPr>
-          <w:hyperlink w:anchor="_Toc181130100" w:history="1">
+          <w:hyperlink w:anchor="_Toc181558431" w:history="1">
             <w:r>
               <w:rPr>
                 <w:rStyle w:val="Hyperlink"/>
@@ -300,7 +300,7 @@
                 <w:noProof/>
                 <w:webHidden/>
               </w:rPr>
-              <w:instrText xml:space="preserve"> PAGEREF _Toc181130100 \h </w:instrText>
+              <w:instrText xml:space="preserve"> PAGEREF _Toc181558431 \h </w:instrText>
             </w:r>
             <w:r>
               <w:rPr>
@@ -320,7 +320,7 @@
                 <w:noProof/>
                 <w:webHidden/>
               </w:rPr>
-              <w:t>3</w:t>
+              <w:t>4</w:t>
             </w:r>
             <w:r>
               <w:rPr>
@@ -342,7 +342,7 @@
               <w:noProof/>
             </w:rPr>
           </w:pPr>
-          <w:hyperlink w:anchor="_Toc181130101" w:history="1">
+          <w:hyperlink w:anchor="_Toc181558432" w:history="1">
             <w:r>
               <w:rPr>
                 <w:rStyle w:val="Hyperlink"/>
@@ -371,7 +371,7 @@
                 <w:noProof/>
                 <w:webHidden/>
               </w:rPr>
-              <w:instrText xml:space="preserve"> PAGEREF _Toc181130101 \h </w:instrText>
+              <w:instrText xml:space="preserve"> PAGEREF _Toc181558432 \h </w:instrText>
             </w:r>
             <w:r>
               <w:rPr>
@@ -391,7 +391,7 @@
                 <w:noProof/>
                 <w:webHidden/>
               </w:rPr>
-              <w:t>3</w:t>
+              <w:t>4</w:t>
             </w:r>
             <w:r>
               <w:rPr>
@@ -413,7 +413,7 @@
               <w:noProof/>
             </w:rPr>
           </w:pPr>
-          <w:hyperlink w:anchor="_Toc181130102" w:history="1">
+          <w:hyperlink w:anchor="_Toc181558433" w:history="1">
             <w:r>
               <w:rPr>
                 <w:rStyle w:val="Hyperlink"/>
@@ -442,7 +442,7 @@
                 <w:noProof/>
                 <w:webHidden/>
               </w:rPr>
-              <w:instrText xml:space="preserve"> PAGEREF _Toc181130102 \h </w:instrText>
+              <w:instrText xml:space="preserve"> PAGEREF _Toc181558433 \h </w:instrText>
             </w:r>
             <w:r>
               <w:rPr>
@@ -462,7 +462,7 @@
                 <w:noProof/>
                 <w:webHidden/>
               </w:rPr>
-              <w:t>3</w:t>
+              <w:t>4</w:t>
             </w:r>
             <w:r>
               <w:rPr>
@@ -484,7 +484,7 @@
               <w:noProof/>
             </w:rPr>
           </w:pPr>
-          <w:hyperlink w:anchor="_Toc181130103" w:history="1">
+          <w:hyperlink w:anchor="_Toc181558434" w:history="1">
             <w:r>
               <w:rPr>
                 <w:rStyle w:val="Hyperlink"/>
@@ -513,7 +513,7 @@
                 <w:noProof/>
                 <w:webHidden/>
               </w:rPr>
-              <w:instrText xml:space="preserve"> PAGEREF _Toc181130103 \h </w:instrText>
+              <w:instrText xml:space="preserve"> PAGEREF _Toc181558434 \h </w:instrText>
             </w:r>
             <w:r>
               <w:rPr>
@@ -533,7 +533,7 @@
                 <w:noProof/>
                 <w:webHidden/>
               </w:rPr>
-              <w:t>4</w:t>
+              <w:t>5</w:t>
             </w:r>
             <w:r>
               <w:rPr>
@@ -555,7 +555,7 @@
               <w:noProof/>
             </w:rPr>
           </w:pPr>
-          <w:hyperlink w:anchor="_Toc181130104" w:history="1">
+          <w:hyperlink w:anchor="_Toc181558435" w:history="1">
             <w:r>
               <w:rPr>
                 <w:rStyle w:val="Hyperlink"/>
@@ -582,7 +582,7 @@
                 <w:noProof/>
                 <w:webHidden/>
               </w:rPr>
-              <w:instrText xml:space="preserve"> PAGEREF _Toc181130104 \h </w:instrText>
+              <w:instrText xml:space="preserve"> PAGEREF _Toc181558435 \h </w:instrText>
             </w:r>
             <w:r>
               <w:rPr>
@@ -602,7 +602,7 @@
                 <w:noProof/>
                 <w:webHidden/>
               </w:rPr>
-              <w:t>4</w:t>
+              <w:t>5</w:t>
             </w:r>
             <w:r>
               <w:rPr>
@@ -624,7 +624,7 @@
               <w:noProof/>
             </w:rPr>
           </w:pPr>
-          <w:hyperlink w:anchor="_Toc181130105" w:history="1">
+          <w:hyperlink w:anchor="_Toc181558436" w:history="1">
             <w:r>
               <w:rPr>
                 <w:rStyle w:val="Hyperlink"/>
@@ -651,7 +651,7 @@
                 <w:noProof/>
                 <w:webHidden/>
               </w:rPr>
-              <w:instrText xml:space="preserve"> PAGEREF _Toc181130105 \h </w:instrText>
+              <w:instrText xml:space="preserve"> PAGEREF _Toc181558436 \h </w:instrText>
             </w:r>
             <w:r>
               <w:rPr>
@@ -671,7 +671,7 @@
                 <w:noProof/>
                 <w:webHidden/>
               </w:rPr>
-              <w:t>5</w:t>
+              <w:t>6</w:t>
             </w:r>
             <w:r>
               <w:rPr>
@@ -693,7 +693,7 @@
               <w:noProof/>
             </w:rPr>
           </w:pPr>
-          <w:hyperlink w:anchor="_Toc181130106" w:history="1">
+          <w:hyperlink w:anchor="_Toc181558437" w:history="1">
             <w:r>
               <w:rPr>
                 <w:rStyle w:val="Hyperlink"/>
@@ -721,7 +721,7 @@
                 <w:noProof/>
                 <w:webHidden/>
               </w:rPr>
-              <w:instrText xml:space="preserve"> PAGEREF _Toc181130106 \h </w:instrText>
+              <w:instrText xml:space="preserve"> PAGEREF _Toc181558437 \h </w:instrText>
             </w:r>
             <w:r>
               <w:rPr>
@@ -741,7 +741,835 @@
                 <w:noProof/>
                 <w:webHidden/>
               </w:rPr>
-              <w:t>5</w:t>
+              <w:t>6</w:t>
+            </w:r>
+            <w:r>
+              <w:rPr>
+                <w:noProof/>
+                <w:webHidden/>
+              </w:rPr>
+              <w:fldChar w:fldCharType="end"/>
+            </w:r>
+          </w:hyperlink>
+        </w:p>
+        <w:p>
+          <w:pPr>
+            <w:pStyle w:val="TOC2"/>
+            <w:tabs>
+              <w:tab w:val="right" w:leader="dot" w:pos="9350"/>
+            </w:tabs>
+            <w:rPr>
+              <w:rFonts w:eastAsiaTheme="minorEastAsia"/>
+              <w:noProof/>
+            </w:rPr>
+          </w:pPr>
+          <w:hyperlink w:anchor="_Toc181558438" w:history="1">
+            <w:r>
+              <w:rPr>
+                <w:rStyle w:val="Hyperlink"/>
+                <w:noProof/>
+              </w:rPr>
+              <w:t>HTML Element</w:t>
+            </w:r>
+            <w:r>
+              <w:rPr>
+                <w:noProof/>
+                <w:webHidden/>
+              </w:rPr>
+              <w:tab/>
+            </w:r>
+            <w:r>
+              <w:rPr>
+                <w:noProof/>
+                <w:webHidden/>
+              </w:rPr>
+              <w:fldChar w:fldCharType="begin"/>
+            </w:r>
+            <w:r>
+              <w:rPr>
+                <w:noProof/>
+                <w:webHidden/>
+              </w:rPr>
+              <w:instrText xml:space="preserve"> PAGEREF _Toc181558438 \h </w:instrText>
+            </w:r>
+            <w:r>
+              <w:rPr>
+                <w:noProof/>
+                <w:webHidden/>
+              </w:rPr>
+            </w:r>
+            <w:r>
+              <w:rPr>
+                <w:noProof/>
+                <w:webHidden/>
+              </w:rPr>
+              <w:fldChar w:fldCharType="separate"/>
+            </w:r>
+            <w:r>
+              <w:rPr>
+                <w:noProof/>
+                <w:webHidden/>
+              </w:rPr>
+              <w:t>7</w:t>
+            </w:r>
+            <w:r>
+              <w:rPr>
+                <w:noProof/>
+                <w:webHidden/>
+              </w:rPr>
+              <w:fldChar w:fldCharType="end"/>
+            </w:r>
+          </w:hyperlink>
+        </w:p>
+        <w:p>
+          <w:pPr>
+            <w:pStyle w:val="TOC3"/>
+            <w:tabs>
+              <w:tab w:val="right" w:leader="dot" w:pos="9350"/>
+            </w:tabs>
+            <w:rPr>
+              <w:rFonts w:eastAsiaTheme="minorEastAsia"/>
+              <w:noProof/>
+            </w:rPr>
+          </w:pPr>
+          <w:hyperlink w:anchor="_Toc181558439" w:history="1">
+            <w:r>
+              <w:rPr>
+                <w:rStyle w:val="Hyperlink"/>
+                <w:noProof/>
+              </w:rPr>
+              <w:t>Exercise</w:t>
+            </w:r>
+            <w:r>
+              <w:rPr>
+                <w:noProof/>
+                <w:webHidden/>
+              </w:rPr>
+              <w:tab/>
+            </w:r>
+            <w:r>
+              <w:rPr>
+                <w:noProof/>
+                <w:webHidden/>
+              </w:rPr>
+              <w:fldChar w:fldCharType="begin"/>
+            </w:r>
+            <w:r>
+              <w:rPr>
+                <w:noProof/>
+                <w:webHidden/>
+              </w:rPr>
+              <w:instrText xml:space="preserve"> PAGEREF _Toc181558439 \h </w:instrText>
+            </w:r>
+            <w:r>
+              <w:rPr>
+                <w:noProof/>
+                <w:webHidden/>
+              </w:rPr>
+            </w:r>
+            <w:r>
+              <w:rPr>
+                <w:noProof/>
+                <w:webHidden/>
+              </w:rPr>
+              <w:fldChar w:fldCharType="separate"/>
+            </w:r>
+            <w:r>
+              <w:rPr>
+                <w:noProof/>
+                <w:webHidden/>
+              </w:rPr>
+              <w:t>8</w:t>
+            </w:r>
+            <w:r>
+              <w:rPr>
+                <w:noProof/>
+                <w:webHidden/>
+              </w:rPr>
+              <w:fldChar w:fldCharType="end"/>
+            </w:r>
+          </w:hyperlink>
+        </w:p>
+        <w:p>
+          <w:pPr>
+            <w:pStyle w:val="TOC2"/>
+            <w:tabs>
+              <w:tab w:val="right" w:leader="dot" w:pos="9350"/>
+            </w:tabs>
+            <w:rPr>
+              <w:rFonts w:eastAsiaTheme="minorEastAsia"/>
+              <w:noProof/>
+            </w:rPr>
+          </w:pPr>
+          <w:hyperlink w:anchor="_Toc181558440" w:history="1">
+            <w:r>
+              <w:rPr>
+                <w:rStyle w:val="Hyperlink"/>
+                <w:noProof/>
+              </w:rPr>
+              <w:t>HTML Attributes</w:t>
+            </w:r>
+            <w:r>
+              <w:rPr>
+                <w:noProof/>
+                <w:webHidden/>
+              </w:rPr>
+              <w:tab/>
+            </w:r>
+            <w:r>
+              <w:rPr>
+                <w:noProof/>
+                <w:webHidden/>
+              </w:rPr>
+              <w:fldChar w:fldCharType="begin"/>
+            </w:r>
+            <w:r>
+              <w:rPr>
+                <w:noProof/>
+                <w:webHidden/>
+              </w:rPr>
+              <w:instrText xml:space="preserve"> PAGEREF _Toc181558440 \h </w:instrText>
+            </w:r>
+            <w:r>
+              <w:rPr>
+                <w:noProof/>
+                <w:webHidden/>
+              </w:rPr>
+            </w:r>
+            <w:r>
+              <w:rPr>
+                <w:noProof/>
+                <w:webHidden/>
+              </w:rPr>
+              <w:fldChar w:fldCharType="separate"/>
+            </w:r>
+            <w:r>
+              <w:rPr>
+                <w:noProof/>
+                <w:webHidden/>
+              </w:rPr>
+              <w:t>9</w:t>
+            </w:r>
+            <w:r>
+              <w:rPr>
+                <w:noProof/>
+                <w:webHidden/>
+              </w:rPr>
+              <w:fldChar w:fldCharType="end"/>
+            </w:r>
+          </w:hyperlink>
+        </w:p>
+        <w:p>
+          <w:pPr>
+            <w:pStyle w:val="TOC2"/>
+            <w:tabs>
+              <w:tab w:val="right" w:leader="dot" w:pos="9350"/>
+            </w:tabs>
+            <w:rPr>
+              <w:rFonts w:eastAsiaTheme="minorEastAsia"/>
+              <w:noProof/>
+            </w:rPr>
+          </w:pPr>
+          <w:hyperlink w:anchor="_Toc181558441" w:history="1">
+            <w:r>
+              <w:rPr>
+                <w:rStyle w:val="Hyperlink"/>
+                <w:noProof/>
+              </w:rPr>
+              <w:t>HTML Head</w:t>
+            </w:r>
+            <w:r>
+              <w:rPr>
+                <w:noProof/>
+                <w:webHidden/>
+              </w:rPr>
+              <w:tab/>
+            </w:r>
+            <w:r>
+              <w:rPr>
+                <w:noProof/>
+                <w:webHidden/>
+              </w:rPr>
+              <w:fldChar w:fldCharType="begin"/>
+            </w:r>
+            <w:r>
+              <w:rPr>
+                <w:noProof/>
+                <w:webHidden/>
+              </w:rPr>
+              <w:instrText xml:space="preserve"> PAGEREF _Toc181558441 \h </w:instrText>
+            </w:r>
+            <w:r>
+              <w:rPr>
+                <w:noProof/>
+                <w:webHidden/>
+              </w:rPr>
+            </w:r>
+            <w:r>
+              <w:rPr>
+                <w:noProof/>
+                <w:webHidden/>
+              </w:rPr>
+              <w:fldChar w:fldCharType="separate"/>
+            </w:r>
+            <w:r>
+              <w:rPr>
+                <w:noProof/>
+                <w:webHidden/>
+              </w:rPr>
+              <w:t>9</w:t>
+            </w:r>
+            <w:r>
+              <w:rPr>
+                <w:noProof/>
+                <w:webHidden/>
+              </w:rPr>
+              <w:fldChar w:fldCharType="end"/>
+            </w:r>
+          </w:hyperlink>
+        </w:p>
+        <w:p>
+          <w:pPr>
+            <w:pStyle w:val="TOC3"/>
+            <w:tabs>
+              <w:tab w:val="right" w:leader="dot" w:pos="9350"/>
+            </w:tabs>
+            <w:rPr>
+              <w:rFonts w:eastAsiaTheme="minorEastAsia"/>
+              <w:noProof/>
+            </w:rPr>
+          </w:pPr>
+          <w:hyperlink w:anchor="_Toc181558442" w:history="1">
+            <w:r>
+              <w:rPr>
+                <w:rStyle w:val="Hyperlink"/>
+                <w:noProof/>
+              </w:rPr>
+              <w:t>HTML Title</w:t>
+            </w:r>
+            <w:r>
+              <w:rPr>
+                <w:noProof/>
+                <w:webHidden/>
+              </w:rPr>
+              <w:tab/>
+            </w:r>
+            <w:r>
+              <w:rPr>
+                <w:noProof/>
+                <w:webHidden/>
+              </w:rPr>
+              <w:fldChar w:fldCharType="begin"/>
+            </w:r>
+            <w:r>
+              <w:rPr>
+                <w:noProof/>
+                <w:webHidden/>
+              </w:rPr>
+              <w:instrText xml:space="preserve"> PAGEREF _Toc181558442 \h </w:instrText>
+            </w:r>
+            <w:r>
+              <w:rPr>
+                <w:noProof/>
+                <w:webHidden/>
+              </w:rPr>
+            </w:r>
+            <w:r>
+              <w:rPr>
+                <w:noProof/>
+                <w:webHidden/>
+              </w:rPr>
+              <w:fldChar w:fldCharType="separate"/>
+            </w:r>
+            <w:r>
+              <w:rPr>
+                <w:noProof/>
+                <w:webHidden/>
+              </w:rPr>
+              <w:t>9</w:t>
+            </w:r>
+            <w:r>
+              <w:rPr>
+                <w:noProof/>
+                <w:webHidden/>
+              </w:rPr>
+              <w:fldChar w:fldCharType="end"/>
+            </w:r>
+          </w:hyperlink>
+        </w:p>
+        <w:p>
+          <w:pPr>
+            <w:pStyle w:val="TOC3"/>
+            <w:tabs>
+              <w:tab w:val="right" w:leader="dot" w:pos="9350"/>
+            </w:tabs>
+            <w:rPr>
+              <w:rFonts w:eastAsiaTheme="minorEastAsia"/>
+              <w:noProof/>
+            </w:rPr>
+          </w:pPr>
+          <w:hyperlink w:anchor="_Toc181558443" w:history="1">
+            <w:r>
+              <w:rPr>
+                <w:rStyle w:val="Hyperlink"/>
+                <w:noProof/>
+              </w:rPr>
+              <w:t>HTML Favicon</w:t>
+            </w:r>
+            <w:r>
+              <w:rPr>
+                <w:noProof/>
+                <w:webHidden/>
+              </w:rPr>
+              <w:tab/>
+            </w:r>
+            <w:r>
+              <w:rPr>
+                <w:noProof/>
+                <w:webHidden/>
+              </w:rPr>
+              <w:fldChar w:fldCharType="begin"/>
+            </w:r>
+            <w:r>
+              <w:rPr>
+                <w:noProof/>
+                <w:webHidden/>
+              </w:rPr>
+              <w:instrText xml:space="preserve"> PAGEREF _Toc181558443 \h </w:instrText>
+            </w:r>
+            <w:r>
+              <w:rPr>
+                <w:noProof/>
+                <w:webHidden/>
+              </w:rPr>
+            </w:r>
+            <w:r>
+              <w:rPr>
+                <w:noProof/>
+                <w:webHidden/>
+              </w:rPr>
+              <w:fldChar w:fldCharType="separate"/>
+            </w:r>
+            <w:r>
+              <w:rPr>
+                <w:noProof/>
+                <w:webHidden/>
+              </w:rPr>
+              <w:t>11</w:t>
+            </w:r>
+            <w:r>
+              <w:rPr>
+                <w:noProof/>
+                <w:webHidden/>
+              </w:rPr>
+              <w:fldChar w:fldCharType="end"/>
+            </w:r>
+          </w:hyperlink>
+        </w:p>
+        <w:p>
+          <w:pPr>
+            <w:pStyle w:val="TOC3"/>
+            <w:tabs>
+              <w:tab w:val="right" w:leader="dot" w:pos="9350"/>
+            </w:tabs>
+            <w:rPr>
+              <w:rFonts w:eastAsiaTheme="minorEastAsia"/>
+              <w:noProof/>
+            </w:rPr>
+          </w:pPr>
+          <w:hyperlink w:anchor="_Toc181558444" w:history="1">
+            <w:r>
+              <w:rPr>
+                <w:rStyle w:val="Hyperlink"/>
+                <w:noProof/>
+              </w:rPr>
+              <w:t>HTML Meta</w:t>
+            </w:r>
+            <w:r>
+              <w:rPr>
+                <w:noProof/>
+                <w:webHidden/>
+              </w:rPr>
+              <w:tab/>
+            </w:r>
+            <w:r>
+              <w:rPr>
+                <w:noProof/>
+                <w:webHidden/>
+              </w:rPr>
+              <w:fldChar w:fldCharType="begin"/>
+            </w:r>
+            <w:r>
+              <w:rPr>
+                <w:noProof/>
+                <w:webHidden/>
+              </w:rPr>
+              <w:instrText xml:space="preserve"> PAGEREF _Toc181558444 \h </w:instrText>
+            </w:r>
+            <w:r>
+              <w:rPr>
+                <w:noProof/>
+                <w:webHidden/>
+              </w:rPr>
+            </w:r>
+            <w:r>
+              <w:rPr>
+                <w:noProof/>
+                <w:webHidden/>
+              </w:rPr>
+              <w:fldChar w:fldCharType="separate"/>
+            </w:r>
+            <w:r>
+              <w:rPr>
+                <w:noProof/>
+                <w:webHidden/>
+              </w:rPr>
+              <w:t>11</w:t>
+            </w:r>
+            <w:r>
+              <w:rPr>
+                <w:noProof/>
+                <w:webHidden/>
+              </w:rPr>
+              <w:fldChar w:fldCharType="end"/>
+            </w:r>
+          </w:hyperlink>
+        </w:p>
+        <w:p>
+          <w:pPr>
+            <w:pStyle w:val="TOC3"/>
+            <w:tabs>
+              <w:tab w:val="right" w:leader="dot" w:pos="9350"/>
+            </w:tabs>
+            <w:rPr>
+              <w:rFonts w:eastAsiaTheme="minorEastAsia"/>
+              <w:noProof/>
+            </w:rPr>
+          </w:pPr>
+          <w:hyperlink w:anchor="_Toc181558445" w:history="1">
+            <w:r>
+              <w:rPr>
+                <w:rStyle w:val="Hyperlink"/>
+                <w:noProof/>
+              </w:rPr>
+              <w:t>HTML Style</w:t>
+            </w:r>
+            <w:r>
+              <w:rPr>
+                <w:noProof/>
+                <w:webHidden/>
+              </w:rPr>
+              <w:tab/>
+            </w:r>
+            <w:r>
+              <w:rPr>
+                <w:noProof/>
+                <w:webHidden/>
+              </w:rPr>
+              <w:fldChar w:fldCharType="begin"/>
+            </w:r>
+            <w:r>
+              <w:rPr>
+                <w:noProof/>
+                <w:webHidden/>
+              </w:rPr>
+              <w:instrText xml:space="preserve"> PAGEREF _Toc181558445 \h </w:instrText>
+            </w:r>
+            <w:r>
+              <w:rPr>
+                <w:noProof/>
+                <w:webHidden/>
+              </w:rPr>
+            </w:r>
+            <w:r>
+              <w:rPr>
+                <w:noProof/>
+                <w:webHidden/>
+              </w:rPr>
+              <w:fldChar w:fldCharType="separate"/>
+            </w:r>
+            <w:r>
+              <w:rPr>
+                <w:noProof/>
+                <w:webHidden/>
+              </w:rPr>
+              <w:t>12</w:t>
+            </w:r>
+            <w:r>
+              <w:rPr>
+                <w:noProof/>
+                <w:webHidden/>
+              </w:rPr>
+              <w:fldChar w:fldCharType="end"/>
+            </w:r>
+          </w:hyperlink>
+        </w:p>
+        <w:p>
+          <w:pPr>
+            <w:pStyle w:val="TOC3"/>
+            <w:tabs>
+              <w:tab w:val="right" w:leader="dot" w:pos="9350"/>
+            </w:tabs>
+            <w:rPr>
+              <w:rFonts w:eastAsiaTheme="minorEastAsia"/>
+              <w:noProof/>
+            </w:rPr>
+          </w:pPr>
+          <w:hyperlink w:anchor="_Toc181558446" w:history="1">
+            <w:r>
+              <w:rPr>
+                <w:rStyle w:val="Hyperlink"/>
+                <w:noProof/>
+              </w:rPr>
+              <w:t>HTML Link</w:t>
+            </w:r>
+            <w:r>
+              <w:rPr>
+                <w:noProof/>
+                <w:webHidden/>
+              </w:rPr>
+              <w:tab/>
+            </w:r>
+            <w:r>
+              <w:rPr>
+                <w:noProof/>
+                <w:webHidden/>
+              </w:rPr>
+              <w:fldChar w:fldCharType="begin"/>
+            </w:r>
+            <w:r>
+              <w:rPr>
+                <w:noProof/>
+                <w:webHidden/>
+              </w:rPr>
+              <w:instrText xml:space="preserve"> PAGEREF _Toc181558446 \h </w:instrText>
+            </w:r>
+            <w:r>
+              <w:rPr>
+                <w:noProof/>
+                <w:webHidden/>
+              </w:rPr>
+            </w:r>
+            <w:r>
+              <w:rPr>
+                <w:noProof/>
+                <w:webHidden/>
+              </w:rPr>
+              <w:fldChar w:fldCharType="separate"/>
+            </w:r>
+            <w:r>
+              <w:rPr>
+                <w:noProof/>
+                <w:webHidden/>
+              </w:rPr>
+              <w:t>13</w:t>
+            </w:r>
+            <w:r>
+              <w:rPr>
+                <w:noProof/>
+                <w:webHidden/>
+              </w:rPr>
+              <w:fldChar w:fldCharType="end"/>
+            </w:r>
+          </w:hyperlink>
+        </w:p>
+        <w:p>
+          <w:pPr>
+            <w:pStyle w:val="TOC3"/>
+            <w:tabs>
+              <w:tab w:val="right" w:leader="dot" w:pos="9350"/>
+            </w:tabs>
+            <w:rPr>
+              <w:rFonts w:eastAsiaTheme="minorEastAsia"/>
+              <w:noProof/>
+            </w:rPr>
+          </w:pPr>
+          <w:hyperlink w:anchor="_Toc181558447" w:history="1">
+            <w:r>
+              <w:rPr>
+                <w:rStyle w:val="Hyperlink"/>
+                <w:noProof/>
+              </w:rPr>
+              <w:t>HTML Script element</w:t>
+            </w:r>
+            <w:r>
+              <w:rPr>
+                <w:noProof/>
+                <w:webHidden/>
+              </w:rPr>
+              <w:tab/>
+            </w:r>
+            <w:r>
+              <w:rPr>
+                <w:noProof/>
+                <w:webHidden/>
+              </w:rPr>
+              <w:fldChar w:fldCharType="begin"/>
+            </w:r>
+            <w:r>
+              <w:rPr>
+                <w:noProof/>
+                <w:webHidden/>
+              </w:rPr>
+              <w:instrText xml:space="preserve"> PAGEREF _Toc181558447 \h </w:instrText>
+            </w:r>
+            <w:r>
+              <w:rPr>
+                <w:noProof/>
+                <w:webHidden/>
+              </w:rPr>
+            </w:r>
+            <w:r>
+              <w:rPr>
+                <w:noProof/>
+                <w:webHidden/>
+              </w:rPr>
+              <w:fldChar w:fldCharType="separate"/>
+            </w:r>
+            <w:r>
+              <w:rPr>
+                <w:noProof/>
+                <w:webHidden/>
+              </w:rPr>
+              <w:t>13</w:t>
+            </w:r>
+            <w:r>
+              <w:rPr>
+                <w:noProof/>
+                <w:webHidden/>
+              </w:rPr>
+              <w:fldChar w:fldCharType="end"/>
+            </w:r>
+          </w:hyperlink>
+        </w:p>
+        <w:p>
+          <w:pPr>
+            <w:pStyle w:val="TOC3"/>
+            <w:tabs>
+              <w:tab w:val="right" w:leader="dot" w:pos="9350"/>
+            </w:tabs>
+            <w:rPr>
+              <w:rFonts w:eastAsiaTheme="minorEastAsia"/>
+              <w:noProof/>
+            </w:rPr>
+          </w:pPr>
+          <w:hyperlink w:anchor="_Toc181558448" w:history="1">
+            <w:r>
+              <w:rPr>
+                <w:rStyle w:val="Hyperlink"/>
+                <w:noProof/>
+              </w:rPr>
+              <w:t>Exercise</w:t>
+            </w:r>
+            <w:r>
+              <w:rPr>
+                <w:noProof/>
+                <w:webHidden/>
+              </w:rPr>
+              <w:tab/>
+            </w:r>
+            <w:r>
+              <w:rPr>
+                <w:noProof/>
+                <w:webHidden/>
+              </w:rPr>
+              <w:fldChar w:fldCharType="begin"/>
+            </w:r>
+            <w:r>
+              <w:rPr>
+                <w:noProof/>
+                <w:webHidden/>
+              </w:rPr>
+              <w:instrText xml:space="preserve"> PAGEREF _Toc181558448 \h </w:instrText>
+            </w:r>
+            <w:r>
+              <w:rPr>
+                <w:noProof/>
+                <w:webHidden/>
+              </w:rPr>
+            </w:r>
+            <w:r>
+              <w:rPr>
+                <w:noProof/>
+                <w:webHidden/>
+              </w:rPr>
+              <w:fldChar w:fldCharType="separate"/>
+            </w:r>
+            <w:r>
+              <w:rPr>
+                <w:noProof/>
+                <w:webHidden/>
+              </w:rPr>
+              <w:t>13</w:t>
+            </w:r>
+            <w:r>
+              <w:rPr>
+                <w:noProof/>
+                <w:webHidden/>
+              </w:rPr>
+              <w:fldChar w:fldCharType="end"/>
+            </w:r>
+          </w:hyperlink>
+        </w:p>
+        <w:p>
+          <w:pPr>
+            <w:pStyle w:val="TOC2"/>
+            <w:tabs>
+              <w:tab w:val="right" w:leader="dot" w:pos="9350"/>
+            </w:tabs>
+            <w:rPr>
+              <w:rFonts w:eastAsiaTheme="minorEastAsia"/>
+              <w:noProof/>
+            </w:rPr>
+          </w:pPr>
+          <w:hyperlink w:anchor="_Toc181558449" w:history="1">
+            <w:r>
+              <w:rPr>
+                <w:rStyle w:val="Hyperlink"/>
+                <w:noProof/>
+              </w:rPr>
+              <w:t>HTML Formatting</w:t>
+            </w:r>
+            <w:r>
+              <w:rPr>
+                <w:noProof/>
+                <w:webHidden/>
+              </w:rPr>
+              <w:tab/>
+            </w:r>
+            <w:r>
+              <w:rPr>
+                <w:noProof/>
+                <w:webHidden/>
+              </w:rPr>
+              <w:fldChar w:fldCharType="begin"/>
+            </w:r>
+            <w:r>
+              <w:rPr>
+                <w:noProof/>
+                <w:webHidden/>
+              </w:rPr>
+              <w:instrText xml:space="preserve"> PAGEREF _Toc181558449 \h </w:instrText>
+            </w:r>
+            <w:r>
+              <w:rPr>
+                <w:noProof/>
+                <w:webHidden/>
+              </w:rPr>
+            </w:r>
+            <w:r>
+              <w:rPr>
+                <w:noProof/>
+                <w:webHidden/>
+              </w:rPr>
+              <w:fldChar w:fldCharType="separate"/>
+            </w:r>
+            <w:r>
+              <w:rPr>
+                <w:noProof/>
+                <w:webHidden/>
+              </w:rPr>
+              <w:t>14</w:t>
             </w:r>
             <w:r>
               <w:rPr>
@@ -763,11 +1591,10 @@
               <w:noProof/>
             </w:rPr>
           </w:pPr>
-          <w:hyperlink w:anchor="_Toc181130107" w:history="1">
+          <w:hyperlink w:anchor="_Toc181558450" w:history="1">
             <w:r>
               <w:rPr>
                 <w:rStyle w:val="Hyperlink"/>
-                <w:rFonts w:cs="Times New Roman"/>
                 <w:noProof/>
               </w:rPr>
               <w:t>References</w:t>
@@ -791,7 +1618,7 @@
                 <w:noProof/>
                 <w:webHidden/>
               </w:rPr>
-              <w:instrText xml:space="preserve"> PAGEREF _Toc181130107 \h </w:instrText>
+              <w:instrText xml:space="preserve"> PAGEREF _Toc181558450 \h </w:instrText>
             </w:r>
             <w:r>
               <w:rPr>
@@ -811,7 +1638,7 @@
                 <w:noProof/>
                 <w:webHidden/>
               </w:rPr>
-              <w:t>6</w:t>
+              <w:t>15</w:t>
             </w:r>
             <w:r>
               <w:rPr>
@@ -855,7 +1682,7 @@
           <w:szCs w:val="24"/>
         </w:rPr>
       </w:pPr>
-      <w:bookmarkStart w:id="0" w:name="_Toc181130098"/>
+      <w:bookmarkStart w:id="0" w:name="_Toc181558429"/>
       <w:r>
         <w:rPr>
           <w:noProof/>
@@ -899,7 +1726,7 @@
         </w:rPr>
         <w:fldChar w:fldCharType="separate"/>
       </w:r>
-      <w:hyperlink w:anchor="_Toc181130124" w:history="1">
+      <w:hyperlink w:anchor="_Toc181558294" w:history="1">
         <w:r>
           <w:rPr>
             <w:rStyle w:val="Hyperlink"/>
@@ -927,7 +1754,7 @@
             <w:noProof/>
             <w:webHidden/>
           </w:rPr>
-          <w:instrText xml:space="preserve"> PAGEREF _Toc181130124 \h </w:instrText>
+          <w:instrText xml:space="preserve"> PAGEREF _Toc181558294 \h </w:instrText>
         </w:r>
         <w:r>
           <w:rPr>
@@ -947,7 +1774,7 @@
             <w:noProof/>
             <w:webHidden/>
           </w:rPr>
-          <w:t>3</w:t>
+          <w:t>4</w:t>
         </w:r>
         <w:r>
           <w:rPr>
@@ -969,7 +1796,7 @@
           <w:noProof/>
         </w:rPr>
       </w:pPr>
-      <w:hyperlink w:anchor="_Toc181130125" w:history="1">
+      <w:hyperlink w:anchor="_Toc181558295" w:history="1">
         <w:r>
           <w:rPr>
             <w:rStyle w:val="Hyperlink"/>
@@ -996,7 +1823,7 @@
             <w:noProof/>
             <w:webHidden/>
           </w:rPr>
-          <w:instrText xml:space="preserve"> PAGEREF _Toc181130125 \h </w:instrText>
+          <w:instrText xml:space="preserve"> PAGEREF _Toc181558295 \h </w:instrText>
         </w:r>
         <w:r>
           <w:rPr>
@@ -1016,7 +1843,7 @@
             <w:noProof/>
             <w:webHidden/>
           </w:rPr>
-          <w:t>5</w:t>
+          <w:t>6</w:t>
         </w:r>
         <w:r>
           <w:rPr>
@@ -1038,7 +1865,7 @@
           <w:noProof/>
         </w:rPr>
       </w:pPr>
-      <w:hyperlink w:anchor="_Toc181130126" w:history="1">
+      <w:hyperlink w:anchor="_Toc181558296" w:history="1">
         <w:r>
           <w:rPr>
             <w:rStyle w:val="Hyperlink"/>
@@ -1065,7 +1892,7 @@
             <w:noProof/>
             <w:webHidden/>
           </w:rPr>
-          <w:instrText xml:space="preserve"> PAGEREF _Toc181130126 \h </w:instrText>
+          <w:instrText xml:space="preserve"> PAGEREF _Toc181558296 \h </w:instrText>
         </w:r>
         <w:r>
           <w:rPr>
@@ -1085,7 +1912,7 @@
             <w:noProof/>
             <w:webHidden/>
           </w:rPr>
-          <w:t>5</w:t>
+          <w:t>6</w:t>
         </w:r>
         <w:r>
           <w:rPr>
@@ -1098,6 +1925,903 @@
     </w:p>
     <w:p>
       <w:pPr>
+        <w:pStyle w:val="TableofFigures"/>
+        <w:tabs>
+          <w:tab w:val="right" w:leader="dot" w:pos="9350"/>
+        </w:tabs>
+        <w:rPr>
+          <w:rFonts w:eastAsiaTheme="minorEastAsia"/>
+          <w:noProof/>
+        </w:rPr>
+      </w:pPr>
+      <w:hyperlink w:anchor="_Toc181558297" w:history="1">
+        <w:r>
+          <w:rPr>
+            <w:rStyle w:val="Hyperlink"/>
+            <w:noProof/>
+          </w:rPr>
+          <w:t>Figure 4: HTML Element</w:t>
+        </w:r>
+        <w:r>
+          <w:rPr>
+            <w:noProof/>
+            <w:webHidden/>
+          </w:rPr>
+          <w:tab/>
+        </w:r>
+        <w:r>
+          <w:rPr>
+            <w:noProof/>
+            <w:webHidden/>
+          </w:rPr>
+          <w:fldChar w:fldCharType="begin"/>
+        </w:r>
+        <w:r>
+          <w:rPr>
+            <w:noProof/>
+            <w:webHidden/>
+          </w:rPr>
+          <w:instrText xml:space="preserve"> PAGEREF _Toc181558297 \h </w:instrText>
+        </w:r>
+        <w:r>
+          <w:rPr>
+            <w:noProof/>
+            <w:webHidden/>
+          </w:rPr>
+        </w:r>
+        <w:r>
+          <w:rPr>
+            <w:noProof/>
+            <w:webHidden/>
+          </w:rPr>
+          <w:fldChar w:fldCharType="separate"/>
+        </w:r>
+        <w:r>
+          <w:rPr>
+            <w:noProof/>
+            <w:webHidden/>
+          </w:rPr>
+          <w:t>7</w:t>
+        </w:r>
+        <w:r>
+          <w:rPr>
+            <w:noProof/>
+            <w:webHidden/>
+          </w:rPr>
+          <w:fldChar w:fldCharType="end"/>
+        </w:r>
+      </w:hyperlink>
+    </w:p>
+    <w:p>
+      <w:pPr>
+        <w:pStyle w:val="TableofFigures"/>
+        <w:tabs>
+          <w:tab w:val="right" w:leader="dot" w:pos="9350"/>
+        </w:tabs>
+        <w:rPr>
+          <w:rFonts w:eastAsiaTheme="minorEastAsia"/>
+          <w:noProof/>
+        </w:rPr>
+      </w:pPr>
+      <w:hyperlink w:anchor="_Toc181558298" w:history="1">
+        <w:r>
+          <w:rPr>
+            <w:rStyle w:val="Hyperlink"/>
+            <w:noProof/>
+          </w:rPr>
+          <w:t>Figure 5: Empty element</w:t>
+        </w:r>
+        <w:r>
+          <w:rPr>
+            <w:noProof/>
+            <w:webHidden/>
+          </w:rPr>
+          <w:tab/>
+        </w:r>
+        <w:r>
+          <w:rPr>
+            <w:noProof/>
+            <w:webHidden/>
+          </w:rPr>
+          <w:fldChar w:fldCharType="begin"/>
+        </w:r>
+        <w:r>
+          <w:rPr>
+            <w:noProof/>
+            <w:webHidden/>
+          </w:rPr>
+          <w:instrText xml:space="preserve"> PAGEREF _Toc181558298 \h </w:instrText>
+        </w:r>
+        <w:r>
+          <w:rPr>
+            <w:noProof/>
+            <w:webHidden/>
+          </w:rPr>
+        </w:r>
+        <w:r>
+          <w:rPr>
+            <w:noProof/>
+            <w:webHidden/>
+          </w:rPr>
+          <w:fldChar w:fldCharType="separate"/>
+        </w:r>
+        <w:r>
+          <w:rPr>
+            <w:noProof/>
+            <w:webHidden/>
+          </w:rPr>
+          <w:t>7</w:t>
+        </w:r>
+        <w:r>
+          <w:rPr>
+            <w:noProof/>
+            <w:webHidden/>
+          </w:rPr>
+          <w:fldChar w:fldCharType="end"/>
+        </w:r>
+      </w:hyperlink>
+    </w:p>
+    <w:p>
+      <w:pPr>
+        <w:pStyle w:val="TableofFigures"/>
+        <w:tabs>
+          <w:tab w:val="right" w:leader="dot" w:pos="9350"/>
+        </w:tabs>
+        <w:rPr>
+          <w:rFonts w:eastAsiaTheme="minorEastAsia"/>
+          <w:noProof/>
+        </w:rPr>
+      </w:pPr>
+      <w:hyperlink w:anchor="_Toc181558299" w:history="1">
+        <w:r>
+          <w:rPr>
+            <w:rStyle w:val="Hyperlink"/>
+            <w:noProof/>
+          </w:rPr>
+          <w:t>Figure 6: Nesting HTML Elements</w:t>
+        </w:r>
+        <w:r>
+          <w:rPr>
+            <w:noProof/>
+            <w:webHidden/>
+          </w:rPr>
+          <w:tab/>
+        </w:r>
+        <w:r>
+          <w:rPr>
+            <w:noProof/>
+            <w:webHidden/>
+          </w:rPr>
+          <w:fldChar w:fldCharType="begin"/>
+        </w:r>
+        <w:r>
+          <w:rPr>
+            <w:noProof/>
+            <w:webHidden/>
+          </w:rPr>
+          <w:instrText xml:space="preserve"> PAGEREF _Toc181558299 \h </w:instrText>
+        </w:r>
+        <w:r>
+          <w:rPr>
+            <w:noProof/>
+            <w:webHidden/>
+          </w:rPr>
+        </w:r>
+        <w:r>
+          <w:rPr>
+            <w:noProof/>
+            <w:webHidden/>
+          </w:rPr>
+          <w:fldChar w:fldCharType="separate"/>
+        </w:r>
+        <w:r>
+          <w:rPr>
+            <w:noProof/>
+            <w:webHidden/>
+          </w:rPr>
+          <w:t>7</w:t>
+        </w:r>
+        <w:r>
+          <w:rPr>
+            <w:noProof/>
+            <w:webHidden/>
+          </w:rPr>
+          <w:fldChar w:fldCharType="end"/>
+        </w:r>
+      </w:hyperlink>
+    </w:p>
+    <w:p>
+      <w:pPr>
+        <w:pStyle w:val="TableofFigures"/>
+        <w:tabs>
+          <w:tab w:val="right" w:leader="dot" w:pos="9350"/>
+        </w:tabs>
+        <w:rPr>
+          <w:rFonts w:eastAsiaTheme="minorEastAsia"/>
+          <w:noProof/>
+        </w:rPr>
+      </w:pPr>
+      <w:hyperlink w:anchor="_Toc181558300" w:history="1">
+        <w:r>
+          <w:rPr>
+            <w:rStyle w:val="Hyperlink"/>
+            <w:noProof/>
+          </w:rPr>
+          <w:t>Figure 7: HTML Attribute</w:t>
+        </w:r>
+        <w:r>
+          <w:rPr>
+            <w:noProof/>
+            <w:webHidden/>
+          </w:rPr>
+          <w:tab/>
+        </w:r>
+        <w:r>
+          <w:rPr>
+            <w:noProof/>
+            <w:webHidden/>
+          </w:rPr>
+          <w:fldChar w:fldCharType="begin"/>
+        </w:r>
+        <w:r>
+          <w:rPr>
+            <w:noProof/>
+            <w:webHidden/>
+          </w:rPr>
+          <w:instrText xml:space="preserve"> PAGEREF _Toc181558300 \h </w:instrText>
+        </w:r>
+        <w:r>
+          <w:rPr>
+            <w:noProof/>
+            <w:webHidden/>
+          </w:rPr>
+        </w:r>
+        <w:r>
+          <w:rPr>
+            <w:noProof/>
+            <w:webHidden/>
+          </w:rPr>
+          <w:fldChar w:fldCharType="separate"/>
+        </w:r>
+        <w:r>
+          <w:rPr>
+            <w:noProof/>
+            <w:webHidden/>
+          </w:rPr>
+          <w:t>9</w:t>
+        </w:r>
+        <w:r>
+          <w:rPr>
+            <w:noProof/>
+            <w:webHidden/>
+          </w:rPr>
+          <w:fldChar w:fldCharType="end"/>
+        </w:r>
+      </w:hyperlink>
+    </w:p>
+    <w:p>
+      <w:pPr>
+        <w:pStyle w:val="TableofFigures"/>
+        <w:tabs>
+          <w:tab w:val="right" w:leader="dot" w:pos="9350"/>
+        </w:tabs>
+        <w:rPr>
+          <w:rFonts w:eastAsiaTheme="minorEastAsia"/>
+          <w:noProof/>
+        </w:rPr>
+      </w:pPr>
+      <w:hyperlink w:anchor="_Toc181558301" w:history="1">
+        <w:r>
+          <w:rPr>
+            <w:rStyle w:val="Hyperlink"/>
+            <w:noProof/>
+          </w:rPr>
+          <w:t>Figure 8: Head Element</w:t>
+        </w:r>
+        <w:r>
+          <w:rPr>
+            <w:noProof/>
+            <w:webHidden/>
+          </w:rPr>
+          <w:tab/>
+        </w:r>
+        <w:r>
+          <w:rPr>
+            <w:noProof/>
+            <w:webHidden/>
+          </w:rPr>
+          <w:fldChar w:fldCharType="begin"/>
+        </w:r>
+        <w:r>
+          <w:rPr>
+            <w:noProof/>
+            <w:webHidden/>
+          </w:rPr>
+          <w:instrText xml:space="preserve"> PAGEREF _Toc181558301 \h </w:instrText>
+        </w:r>
+        <w:r>
+          <w:rPr>
+            <w:noProof/>
+            <w:webHidden/>
+          </w:rPr>
+        </w:r>
+        <w:r>
+          <w:rPr>
+            <w:noProof/>
+            <w:webHidden/>
+          </w:rPr>
+          <w:fldChar w:fldCharType="separate"/>
+        </w:r>
+        <w:r>
+          <w:rPr>
+            <w:noProof/>
+            <w:webHidden/>
+          </w:rPr>
+          <w:t>9</w:t>
+        </w:r>
+        <w:r>
+          <w:rPr>
+            <w:noProof/>
+            <w:webHidden/>
+          </w:rPr>
+          <w:fldChar w:fldCharType="end"/>
+        </w:r>
+      </w:hyperlink>
+    </w:p>
+    <w:p>
+      <w:pPr>
+        <w:pStyle w:val="TableofFigures"/>
+        <w:tabs>
+          <w:tab w:val="right" w:leader="dot" w:pos="9350"/>
+        </w:tabs>
+        <w:rPr>
+          <w:rFonts w:eastAsiaTheme="minorEastAsia"/>
+          <w:noProof/>
+        </w:rPr>
+      </w:pPr>
+      <w:hyperlink w:anchor="_Toc181558302" w:history="1">
+        <w:r>
+          <w:rPr>
+            <w:rStyle w:val="Hyperlink"/>
+            <w:noProof/>
+          </w:rPr>
+          <w:t>Figure 9: Title element</w:t>
+        </w:r>
+        <w:r>
+          <w:rPr>
+            <w:noProof/>
+            <w:webHidden/>
+          </w:rPr>
+          <w:tab/>
+        </w:r>
+        <w:r>
+          <w:rPr>
+            <w:noProof/>
+            <w:webHidden/>
+          </w:rPr>
+          <w:fldChar w:fldCharType="begin"/>
+        </w:r>
+        <w:r>
+          <w:rPr>
+            <w:noProof/>
+            <w:webHidden/>
+          </w:rPr>
+          <w:instrText xml:space="preserve"> PAGEREF _Toc181558302 \h </w:instrText>
+        </w:r>
+        <w:r>
+          <w:rPr>
+            <w:noProof/>
+            <w:webHidden/>
+          </w:rPr>
+        </w:r>
+        <w:r>
+          <w:rPr>
+            <w:noProof/>
+            <w:webHidden/>
+          </w:rPr>
+          <w:fldChar w:fldCharType="separate"/>
+        </w:r>
+        <w:r>
+          <w:rPr>
+            <w:noProof/>
+            <w:webHidden/>
+          </w:rPr>
+          <w:t>10</w:t>
+        </w:r>
+        <w:r>
+          <w:rPr>
+            <w:noProof/>
+            <w:webHidden/>
+          </w:rPr>
+          <w:fldChar w:fldCharType="end"/>
+        </w:r>
+      </w:hyperlink>
+    </w:p>
+    <w:p>
+      <w:pPr>
+        <w:pStyle w:val="TableofFigures"/>
+        <w:tabs>
+          <w:tab w:val="right" w:leader="dot" w:pos="9350"/>
+        </w:tabs>
+        <w:rPr>
+          <w:rFonts w:eastAsiaTheme="minorEastAsia"/>
+          <w:noProof/>
+        </w:rPr>
+      </w:pPr>
+      <w:hyperlink w:anchor="_Toc181558303" w:history="1">
+        <w:r>
+          <w:rPr>
+            <w:rStyle w:val="Hyperlink"/>
+            <w:noProof/>
+          </w:rPr>
+          <w:t>Figure 10: Title element II</w:t>
+        </w:r>
+        <w:r>
+          <w:rPr>
+            <w:noProof/>
+            <w:webHidden/>
+          </w:rPr>
+          <w:tab/>
+        </w:r>
+        <w:r>
+          <w:rPr>
+            <w:noProof/>
+            <w:webHidden/>
+          </w:rPr>
+          <w:fldChar w:fldCharType="begin"/>
+        </w:r>
+        <w:r>
+          <w:rPr>
+            <w:noProof/>
+            <w:webHidden/>
+          </w:rPr>
+          <w:instrText xml:space="preserve"> PAGEREF _Toc181558303 \h </w:instrText>
+        </w:r>
+        <w:r>
+          <w:rPr>
+            <w:noProof/>
+            <w:webHidden/>
+          </w:rPr>
+        </w:r>
+        <w:r>
+          <w:rPr>
+            <w:noProof/>
+            <w:webHidden/>
+          </w:rPr>
+          <w:fldChar w:fldCharType="separate"/>
+        </w:r>
+        <w:r>
+          <w:rPr>
+            <w:noProof/>
+            <w:webHidden/>
+          </w:rPr>
+          <w:t>10</w:t>
+        </w:r>
+        <w:r>
+          <w:rPr>
+            <w:noProof/>
+            <w:webHidden/>
+          </w:rPr>
+          <w:fldChar w:fldCharType="end"/>
+        </w:r>
+      </w:hyperlink>
+    </w:p>
+    <w:p>
+      <w:pPr>
+        <w:pStyle w:val="TableofFigures"/>
+        <w:tabs>
+          <w:tab w:val="right" w:leader="dot" w:pos="9350"/>
+        </w:tabs>
+        <w:rPr>
+          <w:rFonts w:eastAsiaTheme="minorEastAsia"/>
+          <w:noProof/>
+        </w:rPr>
+      </w:pPr>
+      <w:hyperlink w:anchor="_Toc181558304" w:history="1">
+        <w:r>
+          <w:rPr>
+            <w:rStyle w:val="Hyperlink"/>
+            <w:noProof/>
+          </w:rPr>
+          <w:t>Figure 11: HTML Favicon</w:t>
+        </w:r>
+        <w:r>
+          <w:rPr>
+            <w:noProof/>
+            <w:webHidden/>
+          </w:rPr>
+          <w:tab/>
+        </w:r>
+        <w:r>
+          <w:rPr>
+            <w:noProof/>
+            <w:webHidden/>
+          </w:rPr>
+          <w:fldChar w:fldCharType="begin"/>
+        </w:r>
+        <w:r>
+          <w:rPr>
+            <w:noProof/>
+            <w:webHidden/>
+          </w:rPr>
+          <w:instrText xml:space="preserve"> PAGEREF _Toc181558304 \h </w:instrText>
+        </w:r>
+        <w:r>
+          <w:rPr>
+            <w:noProof/>
+            <w:webHidden/>
+          </w:rPr>
+        </w:r>
+        <w:r>
+          <w:rPr>
+            <w:noProof/>
+            <w:webHidden/>
+          </w:rPr>
+          <w:fldChar w:fldCharType="separate"/>
+        </w:r>
+        <w:r>
+          <w:rPr>
+            <w:noProof/>
+            <w:webHidden/>
+          </w:rPr>
+          <w:t>11</w:t>
+        </w:r>
+        <w:r>
+          <w:rPr>
+            <w:noProof/>
+            <w:webHidden/>
+          </w:rPr>
+          <w:fldChar w:fldCharType="end"/>
+        </w:r>
+      </w:hyperlink>
+    </w:p>
+    <w:p>
+      <w:pPr>
+        <w:pStyle w:val="TableofFigures"/>
+        <w:tabs>
+          <w:tab w:val="right" w:leader="dot" w:pos="9350"/>
+        </w:tabs>
+        <w:rPr>
+          <w:rFonts w:eastAsiaTheme="minorEastAsia"/>
+          <w:noProof/>
+        </w:rPr>
+      </w:pPr>
+      <w:hyperlink w:anchor="_Toc181558305" w:history="1">
+        <w:r>
+          <w:rPr>
+            <w:rStyle w:val="Hyperlink"/>
+            <w:noProof/>
+          </w:rPr>
+          <w:t>Figure 12: HTML Favicon II</w:t>
+        </w:r>
+        <w:r>
+          <w:rPr>
+            <w:noProof/>
+            <w:webHidden/>
+          </w:rPr>
+          <w:tab/>
+        </w:r>
+        <w:r>
+          <w:rPr>
+            <w:noProof/>
+            <w:webHidden/>
+          </w:rPr>
+          <w:fldChar w:fldCharType="begin"/>
+        </w:r>
+        <w:r>
+          <w:rPr>
+            <w:noProof/>
+            <w:webHidden/>
+          </w:rPr>
+          <w:instrText xml:space="preserve"> PAGEREF _Toc181558305 \h </w:instrText>
+        </w:r>
+        <w:r>
+          <w:rPr>
+            <w:noProof/>
+            <w:webHidden/>
+          </w:rPr>
+        </w:r>
+        <w:r>
+          <w:rPr>
+            <w:noProof/>
+            <w:webHidden/>
+          </w:rPr>
+          <w:fldChar w:fldCharType="separate"/>
+        </w:r>
+        <w:r>
+          <w:rPr>
+            <w:noProof/>
+            <w:webHidden/>
+          </w:rPr>
+          <w:t>11</w:t>
+        </w:r>
+        <w:r>
+          <w:rPr>
+            <w:noProof/>
+            <w:webHidden/>
+          </w:rPr>
+          <w:fldChar w:fldCharType="end"/>
+        </w:r>
+      </w:hyperlink>
+    </w:p>
+    <w:p>
+      <w:pPr>
+        <w:pStyle w:val="TableofFigures"/>
+        <w:tabs>
+          <w:tab w:val="right" w:leader="dot" w:pos="9350"/>
+        </w:tabs>
+        <w:rPr>
+          <w:rFonts w:eastAsiaTheme="minorEastAsia"/>
+          <w:noProof/>
+        </w:rPr>
+      </w:pPr>
+      <w:hyperlink w:anchor="_Toc181558306" w:history="1">
+        <w:r>
+          <w:rPr>
+            <w:rStyle w:val="Hyperlink"/>
+            <w:noProof/>
+          </w:rPr>
+          <w:t>Figure 13: HTML Meta</w:t>
+        </w:r>
+        <w:r>
+          <w:rPr>
+            <w:noProof/>
+            <w:webHidden/>
+          </w:rPr>
+          <w:tab/>
+        </w:r>
+        <w:r>
+          <w:rPr>
+            <w:noProof/>
+            <w:webHidden/>
+          </w:rPr>
+          <w:fldChar w:fldCharType="begin"/>
+        </w:r>
+        <w:r>
+          <w:rPr>
+            <w:noProof/>
+            <w:webHidden/>
+          </w:rPr>
+          <w:instrText xml:space="preserve"> PAGEREF _Toc181558306 \h </w:instrText>
+        </w:r>
+        <w:r>
+          <w:rPr>
+            <w:noProof/>
+            <w:webHidden/>
+          </w:rPr>
+        </w:r>
+        <w:r>
+          <w:rPr>
+            <w:noProof/>
+            <w:webHidden/>
+          </w:rPr>
+          <w:fldChar w:fldCharType="separate"/>
+        </w:r>
+        <w:r>
+          <w:rPr>
+            <w:noProof/>
+            <w:webHidden/>
+          </w:rPr>
+          <w:t>11</w:t>
+        </w:r>
+        <w:r>
+          <w:rPr>
+            <w:noProof/>
+            <w:webHidden/>
+          </w:rPr>
+          <w:fldChar w:fldCharType="end"/>
+        </w:r>
+      </w:hyperlink>
+    </w:p>
+    <w:p>
+      <w:pPr>
+        <w:pStyle w:val="TableofFigures"/>
+        <w:tabs>
+          <w:tab w:val="right" w:leader="dot" w:pos="9350"/>
+        </w:tabs>
+        <w:rPr>
+          <w:rFonts w:eastAsiaTheme="minorEastAsia"/>
+          <w:noProof/>
+        </w:rPr>
+      </w:pPr>
+      <w:hyperlink w:anchor="_Toc181558307" w:history="1">
+        <w:r>
+          <w:rPr>
+            <w:rStyle w:val="Hyperlink"/>
+            <w:noProof/>
+          </w:rPr>
+          <w:t>Figure 14: HTML Style</w:t>
+        </w:r>
+        <w:r>
+          <w:rPr>
+            <w:noProof/>
+            <w:webHidden/>
+          </w:rPr>
+          <w:tab/>
+        </w:r>
+        <w:r>
+          <w:rPr>
+            <w:noProof/>
+            <w:webHidden/>
+          </w:rPr>
+          <w:fldChar w:fldCharType="begin"/>
+        </w:r>
+        <w:r>
+          <w:rPr>
+            <w:noProof/>
+            <w:webHidden/>
+          </w:rPr>
+          <w:instrText xml:space="preserve"> PAGEREF _Toc181558307 \h </w:instrText>
+        </w:r>
+        <w:r>
+          <w:rPr>
+            <w:noProof/>
+            <w:webHidden/>
+          </w:rPr>
+        </w:r>
+        <w:r>
+          <w:rPr>
+            <w:noProof/>
+            <w:webHidden/>
+          </w:rPr>
+          <w:fldChar w:fldCharType="separate"/>
+        </w:r>
+        <w:r>
+          <w:rPr>
+            <w:noProof/>
+            <w:webHidden/>
+          </w:rPr>
+          <w:t>12</w:t>
+        </w:r>
+        <w:r>
+          <w:rPr>
+            <w:noProof/>
+            <w:webHidden/>
+          </w:rPr>
+          <w:fldChar w:fldCharType="end"/>
+        </w:r>
+      </w:hyperlink>
+    </w:p>
+    <w:p>
+      <w:pPr>
+        <w:pStyle w:val="TableofFigures"/>
+        <w:tabs>
+          <w:tab w:val="right" w:leader="dot" w:pos="9350"/>
+        </w:tabs>
+        <w:rPr>
+          <w:rFonts w:eastAsiaTheme="minorEastAsia"/>
+          <w:noProof/>
+        </w:rPr>
+      </w:pPr>
+      <w:hyperlink w:anchor="_Toc181558308" w:history="1">
+        <w:r>
+          <w:rPr>
+            <w:rStyle w:val="Hyperlink"/>
+            <w:noProof/>
+          </w:rPr>
+          <w:t>Figure 15: HTML Link</w:t>
+        </w:r>
+        <w:r>
+          <w:rPr>
+            <w:noProof/>
+            <w:webHidden/>
+          </w:rPr>
+          <w:tab/>
+        </w:r>
+        <w:r>
+          <w:rPr>
+            <w:noProof/>
+            <w:webHidden/>
+          </w:rPr>
+          <w:fldChar w:fldCharType="begin"/>
+        </w:r>
+        <w:r>
+          <w:rPr>
+            <w:noProof/>
+            <w:webHidden/>
+          </w:rPr>
+          <w:instrText xml:space="preserve"> PAGEREF _Toc181558308 \h </w:instrText>
+        </w:r>
+        <w:r>
+          <w:rPr>
+            <w:noProof/>
+            <w:webHidden/>
+          </w:rPr>
+        </w:r>
+        <w:r>
+          <w:rPr>
+            <w:noProof/>
+            <w:webHidden/>
+          </w:rPr>
+          <w:fldChar w:fldCharType="separate"/>
+        </w:r>
+        <w:r>
+          <w:rPr>
+            <w:noProof/>
+            <w:webHidden/>
+          </w:rPr>
+          <w:t>13</w:t>
+        </w:r>
+        <w:r>
+          <w:rPr>
+            <w:noProof/>
+            <w:webHidden/>
+          </w:rPr>
+          <w:fldChar w:fldCharType="end"/>
+        </w:r>
+      </w:hyperlink>
+    </w:p>
+    <w:p>
+      <w:pPr>
+        <w:pStyle w:val="TableofFigures"/>
+        <w:tabs>
+          <w:tab w:val="right" w:leader="dot" w:pos="9350"/>
+        </w:tabs>
+        <w:rPr>
+          <w:rFonts w:eastAsiaTheme="minorEastAsia"/>
+          <w:noProof/>
+        </w:rPr>
+      </w:pPr>
+      <w:hyperlink w:anchor="_Toc181558309" w:history="1">
+        <w:r>
+          <w:rPr>
+            <w:rStyle w:val="Hyperlink"/>
+            <w:noProof/>
+          </w:rPr>
+          <w:t>Figure 16: HTML Script</w:t>
+        </w:r>
+        <w:r>
+          <w:rPr>
+            <w:noProof/>
+            <w:webHidden/>
+          </w:rPr>
+          <w:tab/>
+        </w:r>
+        <w:r>
+          <w:rPr>
+            <w:noProof/>
+            <w:webHidden/>
+          </w:rPr>
+          <w:fldChar w:fldCharType="begin"/>
+        </w:r>
+        <w:r>
+          <w:rPr>
+            <w:noProof/>
+            <w:webHidden/>
+          </w:rPr>
+          <w:instrText xml:space="preserve"> PAGEREF _Toc181558309 \h </w:instrText>
+        </w:r>
+        <w:r>
+          <w:rPr>
+            <w:noProof/>
+            <w:webHidden/>
+          </w:rPr>
+        </w:r>
+        <w:r>
+          <w:rPr>
+            <w:noProof/>
+            <w:webHidden/>
+          </w:rPr>
+          <w:fldChar w:fldCharType="separate"/>
+        </w:r>
+        <w:r>
+          <w:rPr>
+            <w:noProof/>
+            <w:webHidden/>
+          </w:rPr>
+          <w:t>13</w:t>
+        </w:r>
+        <w:r>
+          <w:rPr>
+            <w:noProof/>
+            <w:webHidden/>
+          </w:rPr>
+          <w:fldChar w:fldCharType="end"/>
+        </w:r>
+      </w:hyperlink>
+    </w:p>
+    <w:p>
+      <w:pPr>
         <w:pStyle w:val="Heading1"/>
         <w:spacing w:line="360" w:lineRule="auto"/>
         <w:rPr>
@@ -1148,22 +2872,53 @@
         </w:rPr>
       </w:pPr>
     </w:p>
+    <w:p/>
     <w:p>
       <w:pPr>
         <w:pStyle w:val="Heading1"/>
         <w:spacing w:line="360" w:lineRule="auto"/>
-        <w:rPr>
-          <w:rFonts w:cs="Times New Roman"/>
-        </w:rPr>
       </w:pPr>
     </w:p>
     <w:p>
       <w:pPr>
         <w:pStyle w:val="Heading1"/>
         <w:spacing w:line="360" w:lineRule="auto"/>
-        <w:rPr>
-          <w:rFonts w:cs="Times New Roman"/>
-        </w:rPr>
+      </w:pPr>
+    </w:p>
+    <w:p>
+      <w:pPr>
+        <w:pStyle w:val="Heading1"/>
+        <w:spacing w:line="360" w:lineRule="auto"/>
+      </w:pPr>
+    </w:p>
+    <w:p>
+      <w:pPr>
+        <w:pStyle w:val="Heading1"/>
+        <w:spacing w:line="360" w:lineRule="auto"/>
+      </w:pPr>
+    </w:p>
+    <w:p>
+      <w:pPr>
+        <w:pStyle w:val="Heading1"/>
+        <w:spacing w:line="360" w:lineRule="auto"/>
+      </w:pPr>
+    </w:p>
+    <w:p>
+      <w:pPr>
+        <w:pStyle w:val="Heading1"/>
+        <w:spacing w:line="360" w:lineRule="auto"/>
+      </w:pPr>
+    </w:p>
+    <w:p>
+      <w:pPr>
+        <w:pStyle w:val="Heading1"/>
+        <w:spacing w:line="360" w:lineRule="auto"/>
+      </w:pPr>
+    </w:p>
+    <w:p>
+      <w:pPr>
+        <w:pStyle w:val="Heading1"/>
+        <w:spacing w:line="360" w:lineRule="auto"/>
       </w:pPr>
     </w:p>
     <w:p/>
@@ -1172,7 +2927,7 @@
         <w:pStyle w:val="Heading1"/>
         <w:spacing w:line="360" w:lineRule="auto"/>
       </w:pPr>
-      <w:bookmarkStart w:id="1" w:name="_Toc181130099"/>
+      <w:bookmarkStart w:id="1" w:name="_Toc181558430"/>
       <w:r>
         <w:lastRenderedPageBreak/>
         <w:t xml:space="preserve">Chapter One: </w:t>
@@ -1190,7 +2945,7 @@
           <w:szCs w:val="24"/>
         </w:rPr>
       </w:pPr>
-      <w:bookmarkStart w:id="2" w:name="_Toc181130100"/>
+      <w:bookmarkStart w:id="2" w:name="_Toc181558431"/>
       <w:r>
         <w:rPr>
           <w:szCs w:val="24"/>
@@ -1277,7 +3032,7 @@
         </w:rPr>
       </w:pPr>
       <w:hyperlink r:id="rId9" w:anchor="web_page_2" w:history="1">
-        <w:bookmarkStart w:id="3" w:name="_Toc181130101"/>
+        <w:bookmarkStart w:id="3" w:name="_Toc181558432"/>
         <w:r>
           <w:rPr>
             <w:rStyle w:val="Hyperlink"/>
@@ -1622,7 +3377,7 @@
           <w:szCs w:val="20"/>
         </w:rPr>
       </w:pPr>
-      <w:bookmarkStart w:id="4" w:name="_Toc181130124"/>
+      <w:bookmarkStart w:id="4" w:name="_Toc181558294"/>
       <w:r>
         <w:rPr>
           <w:rFonts w:ascii="Times New Roman" w:hAnsi="Times New Roman" w:cs="Times New Roman"/>
@@ -1692,7 +3447,7 @@
         </w:rPr>
       </w:pPr>
       <w:hyperlink r:id="rId11" w:anchor="website_2" w:history="1">
-        <w:bookmarkStart w:id="5" w:name="_Toc181130102"/>
+        <w:bookmarkStart w:id="5" w:name="_Toc181558433"/>
         <w:r>
           <w:rPr>
             <w:rStyle w:val="Hyperlink"/>
@@ -1870,7 +3625,7 @@
         <w:spacing w:line="360" w:lineRule="auto"/>
       </w:pPr>
       <w:hyperlink r:id="rId12" w:anchor="web_server_2" w:history="1">
-        <w:bookmarkStart w:id="6" w:name="_Toc181130103"/>
+        <w:bookmarkStart w:id="6" w:name="_Toc181558434"/>
         <w:r>
           <w:rPr>
             <w:rStyle w:val="Hyperlink"/>
@@ -2083,7 +3838,7 @@
           <w:szCs w:val="24"/>
         </w:rPr>
       </w:pPr>
-      <w:bookmarkStart w:id="7" w:name="_Toc181130104"/>
+      <w:bookmarkStart w:id="7" w:name="_Toc181558435"/>
       <w:r>
         <w:t>Domain Name</w:t>
       </w:r>
@@ -2589,7 +4344,7 @@
         <w:pStyle w:val="Heading1"/>
         <w:spacing w:line="360" w:lineRule="auto"/>
       </w:pPr>
-      <w:bookmarkStart w:id="8" w:name="_Toc181130105"/>
+      <w:bookmarkStart w:id="8" w:name="_Toc181558436"/>
       <w:r>
         <w:lastRenderedPageBreak/>
         <w:t>Chapter Two: HTML and CSS</w:t>
@@ -2604,7 +4359,7 @@
           <w:rFonts w:cs="Times New Roman"/>
         </w:rPr>
       </w:pPr>
-      <w:bookmarkStart w:id="9" w:name="_Toc181130106"/>
+      <w:bookmarkStart w:id="9" w:name="_Toc181558437"/>
       <w:r>
         <w:rPr>
           <w:rFonts w:cs="Times New Roman"/>
@@ -2719,7 +4474,7 @@
           <w:szCs w:val="24"/>
         </w:rPr>
       </w:pPr>
-      <w:bookmarkStart w:id="10" w:name="_Toc181130125"/>
+      <w:bookmarkStart w:id="10" w:name="_Toc181558295"/>
       <w:r>
         <w:t xml:space="preserve">Figure </w:t>
       </w:r>
@@ -2823,7 +4578,7 @@
         <w:pStyle w:val="Caption"/>
         <w:jc w:val="center"/>
       </w:pPr>
-      <w:bookmarkStart w:id="11" w:name="_Toc181130126"/>
+      <w:bookmarkStart w:id="11" w:name="_Toc181558296"/>
       <w:r>
         <w:t xml:space="preserve">Figure </w:t>
       </w:r>
@@ -3002,10 +4757,12 @@
         <w:pStyle w:val="Heading2"/>
         <w:spacing w:line="360" w:lineRule="auto"/>
       </w:pPr>
+      <w:bookmarkStart w:id="12" w:name="_Toc181558438"/>
       <w:r>
         <w:lastRenderedPageBreak/>
         <w:t>HTML Element</w:t>
       </w:r>
+      <w:bookmarkEnd w:id="12"/>
     </w:p>
     <w:p>
       <w:pPr>
@@ -3342,10 +5099,7 @@
                                 <w:jc w:val="center"/>
                               </w:pPr>
                               <w:r>
-                                <w:t>End</w:t>
-                              </w:r>
-                              <w:r>
-                                <w:t xml:space="preserve"> tag</w:t>
+                                <w:t>End tag</w:t>
                               </w:r>
                             </w:p>
                           </w:txbxContent>
@@ -3377,10 +5131,7 @@
                           <w:jc w:val="center"/>
                         </w:pPr>
                         <w:r>
-                          <w:t>End</w:t>
-                        </w:r>
-                        <w:r>
-                          <w:t xml:space="preserve"> tag</w:t>
+                          <w:t>End tag</w:t>
                         </w:r>
                       </w:p>
                     </w:txbxContent>
@@ -3654,6 +5405,9 @@
         <w:jc w:val="center"/>
       </w:pPr>
       <w:r>
+        <w:rPr>
+          <w:noProof/>
+        </w:rPr>
         <w:drawing>
           <wp:inline distT="0" distB="0" distL="0" distR="0" wp14:anchorId="547B675C" wp14:editId="10C157C0">
             <wp:extent cx="3505689" cy="857370"/>
@@ -3701,6 +5455,7 @@
           <w:szCs w:val="24"/>
         </w:rPr>
       </w:pPr>
+      <w:bookmarkStart w:id="13" w:name="_Toc181558297"/>
       <w:r>
         <w:t xml:space="preserve">Figure </w:t>
       </w:r>
@@ -3725,6 +5480,7 @@
       <w:r>
         <w:t>: HTML Element</w:t>
       </w:r>
+      <w:bookmarkEnd w:id="13"/>
     </w:p>
     <w:p>
       <w:pPr>
@@ -3836,6 +5592,7 @@
       <w:r>
         <w:rPr>
           <w:rFonts w:ascii="Times New Roman" w:hAnsi="Times New Roman" w:cs="Times New Roman"/>
+          <w:noProof/>
           <w:sz w:val="24"/>
           <w:szCs w:val="24"/>
         </w:rPr>
@@ -3891,6 +5648,7 @@
           <w:szCs w:val="24"/>
         </w:rPr>
       </w:pPr>
+      <w:bookmarkStart w:id="14" w:name="_Toc181558298"/>
       <w:r>
         <w:t xml:space="preserve">Figure </w:t>
       </w:r>
@@ -3915,6 +5673,7 @@
       <w:r>
         <w:t>: Empty element</w:t>
       </w:r>
+      <w:bookmarkEnd w:id="14"/>
     </w:p>
     <w:p>
       <w:pPr>
@@ -4092,6 +5851,7 @@
           <w:szCs w:val="24"/>
         </w:rPr>
       </w:pPr>
+      <w:bookmarkStart w:id="15" w:name="_Toc181558299"/>
       <w:r>
         <w:t xml:space="preserve">Figure </w:t>
       </w:r>
@@ -4116,16 +5876,19 @@
       <w:r>
         <w:t>: Nesting HTML Elements</w:t>
       </w:r>
+      <w:bookmarkEnd w:id="15"/>
     </w:p>
     <w:p>
       <w:pPr>
         <w:pStyle w:val="Heading3"/>
         <w:spacing w:line="360" w:lineRule="auto"/>
       </w:pPr>
+      <w:bookmarkStart w:id="16" w:name="_Toc181558439"/>
       <w:r>
         <w:lastRenderedPageBreak/>
         <w:t>Exercise</w:t>
       </w:r>
+      <w:bookmarkEnd w:id="16"/>
     </w:p>
     <w:p>
       <w:pPr>
@@ -4665,7 +6428,6 @@
           <w:rFonts w:cs="Times New Roman"/>
         </w:rPr>
       </w:pPr>
-      <w:bookmarkStart w:id="12" w:name="_Toc181130107"/>
     </w:p>
     <w:p>
       <w:pPr>
@@ -4784,39 +6546,7 @@
           <w:i/>
           <w:iCs/>
         </w:rPr>
-        <w:t>HTML elements are not case sensitive</w:t>
-      </w:r>
-      <w:r>
-        <w:rPr>
-          <w:rFonts w:ascii="Times New Roman" w:hAnsi="Times New Roman" w:cs="Times New Roman"/>
-          <w:i/>
-          <w:iCs/>
-        </w:rPr>
-        <w:t xml:space="preserve"> &lt;P&gt; </w:t>
-      </w:r>
-      <w:r>
-        <w:rPr>
-          <w:rFonts w:ascii="Times New Roman" w:hAnsi="Times New Roman" w:cs="Times New Roman"/>
-          <w:i/>
-          <w:iCs/>
-        </w:rPr>
-        <w:t>means the same as</w:t>
-      </w:r>
-      <w:r>
-        <w:rPr>
-          <w:rFonts w:ascii="Times New Roman" w:hAnsi="Times New Roman" w:cs="Times New Roman"/>
-          <w:i/>
-          <w:iCs/>
-        </w:rPr>
-        <w:t xml:space="preserve"> &lt;p&gt;</w:t>
-      </w:r>
-      <w:r>
-        <w:rPr>
-          <w:rFonts w:ascii="Times New Roman" w:hAnsi="Times New Roman" w:cs="Times New Roman"/>
-          <w:i/>
-          <w:iCs/>
-        </w:rPr>
-        <w:t>. The HTML standard does not require lowercase tags, but W3C recommends lowercase in HTML.</w:t>
+        <w:t>HTML elements are not case sensitive &lt;P&gt; means the same as &lt;p&gt;. The HTML standard does not require lowercase tags, but W3C recommends lowercase in HTML.</w:t>
       </w:r>
     </w:p>
     <w:p>
@@ -4852,120 +6582,2583 @@
     <w:p>
       <w:pPr>
         <w:pStyle w:val="Heading2"/>
-      </w:pPr>
+        <w:spacing w:line="360" w:lineRule="auto"/>
+      </w:pPr>
+      <w:bookmarkStart w:id="17" w:name="_Toc181558440"/>
       <w:r>
         <w:lastRenderedPageBreak/>
         <w:t>HTML Attributes</w:t>
       </w:r>
+      <w:bookmarkEnd w:id="17"/>
+    </w:p>
+    <w:p>
+      <w:pPr>
+        <w:spacing w:line="360" w:lineRule="auto"/>
+        <w:rPr>
+          <w:rFonts w:ascii="Times New Roman" w:hAnsi="Times New Roman" w:cs="Times New Roman"/>
+          <w:sz w:val="24"/>
+          <w:szCs w:val="24"/>
+        </w:rPr>
+      </w:pPr>
+      <w:r>
+        <w:rPr>
+          <w:rFonts w:ascii="Times New Roman" w:hAnsi="Times New Roman" w:cs="Times New Roman"/>
+          <w:sz w:val="24"/>
+          <w:szCs w:val="24"/>
+        </w:rPr>
+        <w:t xml:space="preserve">All HTML elements can have attributes. Attributes provide additional information about elements. Attributes are always specified in the start tag. </w:t>
+      </w:r>
+    </w:p>
+    <w:p>
+      <w:pPr>
+        <w:keepNext/>
+        <w:spacing w:line="360" w:lineRule="auto"/>
+        <w:jc w:val="center"/>
+      </w:pPr>
+      <w:r>
+        <w:rPr>
+          <w:rFonts w:ascii="Times New Roman" w:hAnsi="Times New Roman" w:cs="Times New Roman"/>
+          <w:noProof/>
+          <w:sz w:val="24"/>
+          <w:szCs w:val="24"/>
+        </w:rPr>
+        <w:drawing>
+          <wp:inline distT="0" distB="0" distL="0" distR="0" wp14:anchorId="5B2B389B" wp14:editId="24278267">
+            <wp:extent cx="5943600" cy="497840"/>
+            <wp:effectExtent l="19050" t="19050" r="19050" b="16510"/>
+            <wp:docPr id="463041134" name="Picture 1"/>
+            <wp:cNvGraphicFramePr>
+              <a:graphicFrameLocks xmlns:a="http://schemas.openxmlformats.org/drawingml/2006/main" noChangeAspect="1"/>
+            </wp:cNvGraphicFramePr>
+            <a:graphic xmlns:a="http://schemas.openxmlformats.org/drawingml/2006/main">
+              <a:graphicData uri="http://schemas.openxmlformats.org/drawingml/2006/picture">
+                <pic:pic xmlns:pic="http://schemas.openxmlformats.org/drawingml/2006/picture">
+                  <pic:nvPicPr>
+                    <pic:cNvPr id="53997550" name=""/>
+                    <pic:cNvPicPr/>
+                  </pic:nvPicPr>
+                  <pic:blipFill>
+                    <a:blip r:embed="rId17"/>
+                    <a:stretch>
+                      <a:fillRect/>
+                    </a:stretch>
+                  </pic:blipFill>
+                  <pic:spPr>
+                    <a:xfrm>
+                      <a:off x="0" y="0"/>
+                      <a:ext cx="5943600" cy="497840"/>
+                    </a:xfrm>
+                    <a:prstGeom prst="rect">
+                      <a:avLst/>
+                    </a:prstGeom>
+                    <a:ln>
+                      <a:solidFill>
+                        <a:schemeClr val="tx1"/>
+                      </a:solidFill>
+                    </a:ln>
+                  </pic:spPr>
+                </pic:pic>
+              </a:graphicData>
+            </a:graphic>
+          </wp:inline>
+        </w:drawing>
+      </w:r>
+    </w:p>
+    <w:p>
+      <w:pPr>
+        <w:pStyle w:val="Caption"/>
+        <w:jc w:val="center"/>
+        <w:rPr>
+          <w:rFonts w:ascii="Times New Roman" w:hAnsi="Times New Roman" w:cs="Times New Roman"/>
+          <w:sz w:val="24"/>
+          <w:szCs w:val="24"/>
+        </w:rPr>
+      </w:pPr>
+      <w:bookmarkStart w:id="18" w:name="_Toc181558300"/>
+      <w:r>
+        <w:t xml:space="preserve">Figure </w:t>
+      </w:r>
+      <w:r>
+        <w:fldChar w:fldCharType="begin"/>
+      </w:r>
+      <w:r>
+        <w:instrText xml:space="preserve"> SEQ Figure \* ARABIC </w:instrText>
+      </w:r>
+      <w:r>
+        <w:fldChar w:fldCharType="separate"/>
+      </w:r>
+      <w:r>
+        <w:rPr>
+          <w:noProof/>
+        </w:rPr>
+        <w:t>7</w:t>
+      </w:r>
+      <w:r>
+        <w:fldChar w:fldCharType="end"/>
+      </w:r>
+      <w:r>
+        <w:t>: HTML Attribute</w:t>
+      </w:r>
+      <w:bookmarkEnd w:id="18"/>
+    </w:p>
+    <w:p>
+      <w:pPr>
+        <w:spacing w:line="360" w:lineRule="auto"/>
+        <w:rPr>
+          <w:rFonts w:ascii="Times New Roman" w:hAnsi="Times New Roman" w:cs="Times New Roman"/>
+          <w:sz w:val="24"/>
+          <w:szCs w:val="24"/>
+        </w:rPr>
+      </w:pPr>
+      <w:r>
+        <w:rPr>
+          <w:rFonts w:ascii="Times New Roman" w:hAnsi="Times New Roman" w:cs="Times New Roman"/>
+          <w:sz w:val="24"/>
+          <w:szCs w:val="24"/>
+        </w:rPr>
+        <w:t xml:space="preserve">The </w:t>
+      </w:r>
+      <w:r>
+        <w:rPr>
+          <w:rFonts w:ascii="Times New Roman" w:hAnsi="Times New Roman" w:cs="Times New Roman"/>
+          <w:i/>
+          <w:iCs/>
+          <w:sz w:val="24"/>
+          <w:szCs w:val="24"/>
+        </w:rPr>
+        <w:fldChar w:fldCharType="begin"/>
+      </w:r>
+      <w:r>
+        <w:rPr>
+          <w:rFonts w:ascii="Times New Roman" w:hAnsi="Times New Roman" w:cs="Times New Roman"/>
+          <w:i/>
+          <w:iCs/>
+          <w:sz w:val="24"/>
+          <w:szCs w:val="24"/>
+        </w:rPr>
+        <w:instrText xml:space="preserve"> INCLUDEPICTURE "" \* MERGEFORMATINET </w:instrText>
+      </w:r>
+      <w:r>
+        <w:rPr>
+          <w:rFonts w:ascii="Times New Roman" w:hAnsi="Times New Roman" w:cs="Times New Roman"/>
+          <w:i/>
+          <w:iCs/>
+          <w:sz w:val="24"/>
+          <w:szCs w:val="24"/>
+        </w:rPr>
+        <w:fldChar w:fldCharType="separate"/>
+      </w:r>
+      <w:r>
+        <w:rPr>
+          <w:rFonts w:ascii="Times New Roman" w:hAnsi="Times New Roman" w:cs="Times New Roman"/>
+          <w:i/>
+          <w:iCs/>
+          <w:sz w:val="24"/>
+          <w:szCs w:val="24"/>
+        </w:rPr>
+        <w:t>&lt;img&gt;</w:t>
+      </w:r>
+      <w:r>
+        <w:rPr>
+          <w:rFonts w:ascii="Times New Roman" w:hAnsi="Times New Roman" w:cs="Times New Roman"/>
+          <w:i/>
+          <w:iCs/>
+          <w:sz w:val="24"/>
+          <w:szCs w:val="24"/>
+        </w:rPr>
+        <w:fldChar w:fldCharType="end"/>
+      </w:r>
+      <w:r>
+        <w:rPr>
+          <w:rFonts w:ascii="Times New Roman" w:hAnsi="Times New Roman" w:cs="Times New Roman"/>
+          <w:sz w:val="24"/>
+          <w:szCs w:val="24"/>
+        </w:rPr>
+        <w:t xml:space="preserve"> tag is used to embed an image in an HTML page. The </w:t>
+      </w:r>
+      <w:r>
+        <w:rPr>
+          <w:rFonts w:ascii="Times New Roman" w:hAnsi="Times New Roman" w:cs="Times New Roman"/>
+          <w:i/>
+          <w:iCs/>
+          <w:sz w:val="24"/>
+          <w:szCs w:val="24"/>
+        </w:rPr>
+        <w:t>src</w:t>
+      </w:r>
+      <w:r>
+        <w:rPr>
+          <w:rFonts w:ascii="Times New Roman" w:hAnsi="Times New Roman" w:cs="Times New Roman"/>
+          <w:sz w:val="24"/>
+          <w:szCs w:val="24"/>
+        </w:rPr>
+        <w:t xml:space="preserve"> attribute specifies the path to the image to be displayed. We will learn more about images in HTML later, smile! </w:t>
+      </w:r>
+    </w:p>
+    <w:p>
+      <w:pPr>
+        <w:spacing w:line="360" w:lineRule="auto"/>
+        <w:rPr>
+          <w:rFonts w:ascii="Times New Roman" w:hAnsi="Times New Roman" w:cs="Times New Roman"/>
+          <w:sz w:val="24"/>
+          <w:szCs w:val="24"/>
+        </w:rPr>
+      </w:pPr>
+      <w:r>
+        <w:rPr>
+          <w:rFonts w:ascii="Times New Roman" w:hAnsi="Times New Roman" w:cs="Times New Roman"/>
+          <w:sz w:val="24"/>
+          <w:szCs w:val="24"/>
+        </w:rPr>
+        <w:t xml:space="preserve">The </w:t>
+      </w:r>
+      <w:r>
+        <w:rPr>
+          <w:rFonts w:ascii="Times New Roman" w:hAnsi="Times New Roman" w:cs="Times New Roman"/>
+          <w:i/>
+          <w:iCs/>
+          <w:sz w:val="24"/>
+          <w:szCs w:val="24"/>
+        </w:rPr>
+        <w:t>alt</w:t>
+      </w:r>
+      <w:r>
+        <w:rPr>
+          <w:rFonts w:ascii="Times New Roman" w:hAnsi="Times New Roman" w:cs="Times New Roman"/>
+          <w:sz w:val="24"/>
+          <w:szCs w:val="24"/>
+        </w:rPr>
+        <w:t xml:space="preserve"> attribute for the </w:t>
+      </w:r>
+      <w:r>
+        <w:rPr>
+          <w:rFonts w:ascii="Times New Roman" w:hAnsi="Times New Roman" w:cs="Times New Roman"/>
+          <w:i/>
+          <w:iCs/>
+          <w:sz w:val="24"/>
+          <w:szCs w:val="24"/>
+        </w:rPr>
+        <w:t>&lt;img&gt;</w:t>
+      </w:r>
+      <w:r>
+        <w:rPr>
+          <w:rFonts w:ascii="Times New Roman" w:hAnsi="Times New Roman" w:cs="Times New Roman"/>
+          <w:sz w:val="24"/>
+          <w:szCs w:val="24"/>
+        </w:rPr>
+        <w:t xml:space="preserve"> tag specifies an alternate text for an image, if the image for some reason cannot be displayed. This can be due to slow connection, or an error in the </w:t>
+      </w:r>
+      <w:r>
+        <w:rPr>
+          <w:rFonts w:ascii="Times New Roman" w:hAnsi="Times New Roman" w:cs="Times New Roman"/>
+          <w:i/>
+          <w:iCs/>
+          <w:sz w:val="24"/>
+          <w:szCs w:val="24"/>
+        </w:rPr>
+        <w:t>src</w:t>
+      </w:r>
+      <w:r>
+        <w:rPr>
+          <w:rFonts w:ascii="Times New Roman" w:hAnsi="Times New Roman" w:cs="Times New Roman"/>
+          <w:sz w:val="24"/>
+          <w:szCs w:val="24"/>
+        </w:rPr>
+        <w:t xml:space="preserve"> attribute, or if the user uses a screen reader.</w:t>
+      </w:r>
+    </w:p>
+    <w:p>
+      <w:pPr>
+        <w:pStyle w:val="Heading2"/>
+        <w:spacing w:line="360" w:lineRule="auto"/>
+      </w:pPr>
+    </w:p>
+    <w:p>
+      <w:pPr>
+        <w:pStyle w:val="Heading2"/>
+        <w:spacing w:line="360" w:lineRule="auto"/>
+      </w:pPr>
+      <w:bookmarkStart w:id="19" w:name="_Toc181558441"/>
+      <w:r>
+        <w:t>HTML Head</w:t>
+      </w:r>
+      <w:bookmarkEnd w:id="19"/>
+    </w:p>
+    <w:p>
+      <w:pPr>
+        <w:spacing w:line="360" w:lineRule="auto"/>
+        <w:rPr>
+          <w:rFonts w:ascii="Times New Roman" w:hAnsi="Times New Roman" w:cs="Times New Roman"/>
+          <w:sz w:val="24"/>
+          <w:szCs w:val="24"/>
+        </w:rPr>
+      </w:pPr>
+      <w:r>
+        <w:rPr>
+          <w:rFonts w:ascii="Times New Roman" w:hAnsi="Times New Roman" w:cs="Times New Roman"/>
+          <w:sz w:val="24"/>
+          <w:szCs w:val="24"/>
+        </w:rPr>
+        <w:t>The </w:t>
+      </w:r>
+      <w:r>
+        <w:rPr>
+          <w:rFonts w:ascii="Times New Roman" w:hAnsi="Times New Roman" w:cs="Times New Roman"/>
+          <w:i/>
+          <w:iCs/>
+          <w:sz w:val="24"/>
+          <w:szCs w:val="24"/>
+        </w:rPr>
+        <w:t>&lt;head&gt;</w:t>
+      </w:r>
+      <w:r>
+        <w:rPr>
+          <w:rFonts w:ascii="Times New Roman" w:hAnsi="Times New Roman" w:cs="Times New Roman"/>
+          <w:sz w:val="24"/>
+          <w:szCs w:val="24"/>
+        </w:rPr>
+        <w:t> element is a container for metadata (data about data) and is placed between the </w:t>
+      </w:r>
+      <w:r>
+        <w:rPr>
+          <w:rFonts w:ascii="Times New Roman" w:hAnsi="Times New Roman" w:cs="Times New Roman"/>
+          <w:i/>
+          <w:iCs/>
+          <w:sz w:val="24"/>
+          <w:szCs w:val="24"/>
+        </w:rPr>
+        <w:t>&lt;html&gt;</w:t>
+      </w:r>
+      <w:r>
+        <w:rPr>
+          <w:rFonts w:ascii="Times New Roman" w:hAnsi="Times New Roman" w:cs="Times New Roman"/>
+          <w:sz w:val="24"/>
+          <w:szCs w:val="24"/>
+        </w:rPr>
+        <w:t> tag and the </w:t>
+      </w:r>
+      <w:r>
+        <w:rPr>
+          <w:rFonts w:ascii="Times New Roman" w:hAnsi="Times New Roman" w:cs="Times New Roman"/>
+          <w:i/>
+          <w:iCs/>
+          <w:sz w:val="24"/>
+          <w:szCs w:val="24"/>
+        </w:rPr>
+        <w:t>&lt;body&gt;</w:t>
+      </w:r>
+      <w:r>
+        <w:rPr>
+          <w:rFonts w:ascii="Times New Roman" w:hAnsi="Times New Roman" w:cs="Times New Roman"/>
+          <w:sz w:val="24"/>
+          <w:szCs w:val="24"/>
+        </w:rPr>
+        <w:t> tag.</w:t>
+      </w:r>
+    </w:p>
+    <w:p>
+      <w:pPr>
+        <w:keepNext/>
+        <w:jc w:val="center"/>
+      </w:pPr>
+      <w:r>
+        <w:drawing>
+          <wp:inline distT="0" distB="0" distL="0" distR="0" wp14:anchorId="105844A1" wp14:editId="05758A7F">
+            <wp:extent cx="3886742" cy="1333686"/>
+            <wp:effectExtent l="19050" t="19050" r="19050" b="19050"/>
+            <wp:docPr id="468520136" name="Picture 1"/>
+            <wp:cNvGraphicFramePr>
+              <a:graphicFrameLocks xmlns:a="http://schemas.openxmlformats.org/drawingml/2006/main" noChangeAspect="1"/>
+            </wp:cNvGraphicFramePr>
+            <a:graphic xmlns:a="http://schemas.openxmlformats.org/drawingml/2006/main">
+              <a:graphicData uri="http://schemas.openxmlformats.org/drawingml/2006/picture">
+                <pic:pic xmlns:pic="http://schemas.openxmlformats.org/drawingml/2006/picture">
+                  <pic:nvPicPr>
+                    <pic:cNvPr id="468520136" name=""/>
+                    <pic:cNvPicPr/>
+                  </pic:nvPicPr>
+                  <pic:blipFill>
+                    <a:blip r:embed="rId18"/>
+                    <a:stretch>
+                      <a:fillRect/>
+                    </a:stretch>
+                  </pic:blipFill>
+                  <pic:spPr>
+                    <a:xfrm>
+                      <a:off x="0" y="0"/>
+                      <a:ext cx="3886742" cy="1333686"/>
+                    </a:xfrm>
+                    <a:prstGeom prst="rect">
+                      <a:avLst/>
+                    </a:prstGeom>
+                    <a:ln>
+                      <a:solidFill>
+                        <a:schemeClr val="tx1"/>
+                      </a:solidFill>
+                    </a:ln>
+                  </pic:spPr>
+                </pic:pic>
+              </a:graphicData>
+            </a:graphic>
+          </wp:inline>
+        </w:drawing>
+      </w:r>
+    </w:p>
+    <w:p>
+      <w:pPr>
+        <w:pStyle w:val="Caption"/>
+        <w:jc w:val="center"/>
+      </w:pPr>
+      <w:bookmarkStart w:id="20" w:name="_Toc181558301"/>
+      <w:r>
+        <w:t xml:space="preserve">Figure </w:t>
+      </w:r>
+      <w:r>
+        <w:fldChar w:fldCharType="begin"/>
+      </w:r>
+      <w:r>
+        <w:instrText xml:space="preserve"> SEQ Figure \* ARABIC </w:instrText>
+      </w:r>
+      <w:r>
+        <w:fldChar w:fldCharType="separate"/>
+      </w:r>
+      <w:r>
+        <w:rPr>
+          <w:noProof/>
+        </w:rPr>
+        <w:t>8</w:t>
+      </w:r>
+      <w:r>
+        <w:fldChar w:fldCharType="end"/>
+      </w:r>
+      <w:r>
+        <w:t>: Head Element</w:t>
+      </w:r>
+      <w:bookmarkEnd w:id="20"/>
+    </w:p>
+    <w:p>
+      <w:pPr>
+        <w:spacing w:line="360" w:lineRule="auto"/>
+        <w:rPr>
+          <w:rFonts w:ascii="Times New Roman" w:hAnsi="Times New Roman" w:cs="Times New Roman"/>
+          <w:sz w:val="24"/>
+          <w:szCs w:val="24"/>
+        </w:rPr>
+      </w:pPr>
+      <w:r>
+        <w:rPr>
+          <w:rFonts w:ascii="Times New Roman" w:hAnsi="Times New Roman" w:cs="Times New Roman"/>
+          <w:sz w:val="24"/>
+          <w:szCs w:val="24"/>
+        </w:rPr>
+        <w:t>HTML metadata is data about the HTML document. Metadata is not displayed.</w:t>
+      </w:r>
+      <w:r>
+        <w:rPr>
+          <w:rFonts w:ascii="Times New Roman" w:hAnsi="Times New Roman" w:cs="Times New Roman"/>
+          <w:sz w:val="24"/>
+          <w:szCs w:val="24"/>
+        </w:rPr>
+        <w:t xml:space="preserve"> </w:t>
+      </w:r>
+      <w:r>
+        <w:rPr>
+          <w:rFonts w:ascii="Times New Roman" w:hAnsi="Times New Roman" w:cs="Times New Roman"/>
+          <w:sz w:val="24"/>
+          <w:szCs w:val="24"/>
+        </w:rPr>
+        <w:t>Metadata typically define the document title, character set, styles, scripts, and other meta information.</w:t>
+      </w:r>
+    </w:p>
+    <w:p>
+      <w:pPr>
+        <w:pStyle w:val="Heading3"/>
+        <w:spacing w:line="360" w:lineRule="auto"/>
+      </w:pPr>
+      <w:bookmarkStart w:id="21" w:name="_Toc181558442"/>
+      <w:r>
+        <w:t>HTML Title</w:t>
+      </w:r>
+      <w:bookmarkEnd w:id="21"/>
+    </w:p>
+    <w:p>
+      <w:pPr>
+        <w:spacing w:line="360" w:lineRule="auto"/>
+        <w:rPr>
+          <w:rFonts w:ascii="Times New Roman" w:hAnsi="Times New Roman" w:cs="Times New Roman"/>
+          <w:sz w:val="24"/>
+          <w:szCs w:val="24"/>
+        </w:rPr>
+      </w:pPr>
+      <w:r>
+        <w:rPr>
+          <w:rFonts w:ascii="Times New Roman" w:hAnsi="Times New Roman" w:cs="Times New Roman"/>
+          <w:sz w:val="24"/>
+          <w:szCs w:val="24"/>
+        </w:rPr>
+        <w:t>The </w:t>
+      </w:r>
+      <w:r>
+        <w:rPr>
+          <w:rFonts w:ascii="Times New Roman" w:hAnsi="Times New Roman" w:cs="Times New Roman"/>
+          <w:i/>
+          <w:iCs/>
+          <w:sz w:val="24"/>
+          <w:szCs w:val="24"/>
+        </w:rPr>
+        <w:t>&lt;title&gt;</w:t>
+      </w:r>
+      <w:r>
+        <w:rPr>
+          <w:rFonts w:ascii="Times New Roman" w:hAnsi="Times New Roman" w:cs="Times New Roman"/>
+          <w:sz w:val="24"/>
+          <w:szCs w:val="24"/>
+        </w:rPr>
+        <w:t> element defines the title of the document. The title must be text-only, and it is shown in the browser</w:t>
+      </w:r>
+      <w:r>
+        <w:rPr>
+          <w:rFonts w:ascii="Times New Roman" w:hAnsi="Times New Roman" w:cs="Times New Roman"/>
+          <w:sz w:val="24"/>
+          <w:szCs w:val="24"/>
+        </w:rPr>
+        <w:t>’</w:t>
+      </w:r>
+      <w:r>
+        <w:rPr>
+          <w:rFonts w:ascii="Times New Roman" w:hAnsi="Times New Roman" w:cs="Times New Roman"/>
+          <w:sz w:val="24"/>
+          <w:szCs w:val="24"/>
+        </w:rPr>
+        <w:t>s title bar or in the page</w:t>
+      </w:r>
+      <w:r>
+        <w:rPr>
+          <w:rFonts w:ascii="Times New Roman" w:hAnsi="Times New Roman" w:cs="Times New Roman"/>
+          <w:sz w:val="24"/>
+          <w:szCs w:val="24"/>
+        </w:rPr>
+        <w:t>’</w:t>
+      </w:r>
+      <w:r>
+        <w:rPr>
+          <w:rFonts w:ascii="Times New Roman" w:hAnsi="Times New Roman" w:cs="Times New Roman"/>
+          <w:sz w:val="24"/>
+          <w:szCs w:val="24"/>
+        </w:rPr>
+        <w:t>s tab</w:t>
+      </w:r>
+      <w:r>
+        <w:rPr>
+          <w:rFonts w:ascii="Times New Roman" w:hAnsi="Times New Roman" w:cs="Times New Roman"/>
+          <w:sz w:val="24"/>
+          <w:szCs w:val="24"/>
+        </w:rPr>
+        <w:t xml:space="preserve"> as shown in the figure below</w:t>
+      </w:r>
+      <w:r>
+        <w:rPr>
+          <w:rFonts w:ascii="Times New Roman" w:hAnsi="Times New Roman" w:cs="Times New Roman"/>
+          <w:sz w:val="24"/>
+          <w:szCs w:val="24"/>
+        </w:rPr>
+        <w:t>.</w:t>
+      </w:r>
+      <w:r>
+        <w:rPr>
+          <w:rFonts w:ascii="Times New Roman" w:hAnsi="Times New Roman" w:cs="Times New Roman"/>
+          <w:sz w:val="24"/>
+          <w:szCs w:val="24"/>
+        </w:rPr>
+        <w:t xml:space="preserve"> </w:t>
+      </w:r>
+      <w:r>
+        <w:rPr>
+          <w:rFonts w:ascii="Times New Roman" w:hAnsi="Times New Roman" w:cs="Times New Roman"/>
+          <w:sz w:val="24"/>
+          <w:szCs w:val="24"/>
+        </w:rPr>
+        <w:t>The </w:t>
+      </w:r>
+      <w:r>
+        <w:rPr>
+          <w:rFonts w:ascii="Times New Roman" w:hAnsi="Times New Roman" w:cs="Times New Roman"/>
+          <w:i/>
+          <w:iCs/>
+          <w:sz w:val="24"/>
+          <w:szCs w:val="24"/>
+        </w:rPr>
+        <w:t>&lt;title&gt;</w:t>
+      </w:r>
+      <w:r>
+        <w:rPr>
+          <w:rFonts w:ascii="Times New Roman" w:hAnsi="Times New Roman" w:cs="Times New Roman"/>
+          <w:sz w:val="24"/>
+          <w:szCs w:val="24"/>
+        </w:rPr>
+        <w:t> element is required in HTML documents</w:t>
+      </w:r>
+      <w:r>
+        <w:rPr>
+          <w:rFonts w:ascii="Times New Roman" w:hAnsi="Times New Roman" w:cs="Times New Roman"/>
+          <w:sz w:val="24"/>
+          <w:szCs w:val="24"/>
+        </w:rPr>
+        <w:t>.</w:t>
+      </w:r>
+      <w:r>
+        <w:rPr>
+          <w:rFonts w:ascii="Times New Roman" w:hAnsi="Times New Roman" w:cs="Times New Roman"/>
+          <w:sz w:val="24"/>
+          <w:szCs w:val="24"/>
+        </w:rPr>
+        <w:t xml:space="preserve"> </w:t>
+      </w:r>
+      <w:r>
+        <w:rPr>
+          <w:rFonts w:ascii="Times New Roman" w:hAnsi="Times New Roman" w:cs="Times New Roman"/>
+          <w:sz w:val="24"/>
+          <w:szCs w:val="24"/>
+        </w:rPr>
+        <w:t xml:space="preserve">The content of a page title is very important for search engine </w:t>
+      </w:r>
+      <w:r>
+        <w:rPr>
+          <w:rFonts w:ascii="Times New Roman" w:hAnsi="Times New Roman" w:cs="Times New Roman"/>
+          <w:sz w:val="24"/>
+          <w:szCs w:val="24"/>
+        </w:rPr>
+        <w:lastRenderedPageBreak/>
+        <w:t>optimization (SEO)</w:t>
+      </w:r>
+      <w:r>
+        <w:rPr>
+          <w:rFonts w:ascii="Times New Roman" w:hAnsi="Times New Roman" w:cs="Times New Roman"/>
+          <w:sz w:val="24"/>
+          <w:szCs w:val="24"/>
+        </w:rPr>
+        <w:t>.</w:t>
+      </w:r>
+      <w:r>
+        <w:rPr>
+          <w:rFonts w:ascii="Times New Roman" w:hAnsi="Times New Roman" w:cs="Times New Roman"/>
+          <w:sz w:val="24"/>
+          <w:szCs w:val="24"/>
+        </w:rPr>
+        <w:t xml:space="preserve"> The page title is used by search engine algorithms to decide the order when listing pages in search results.</w:t>
+      </w:r>
+    </w:p>
+    <w:p>
+      <w:pPr>
+        <w:keepNext/>
+        <w:spacing w:line="360" w:lineRule="auto"/>
+        <w:jc w:val="center"/>
+      </w:pPr>
+      <w:r>
+        <w:rPr>
+          <w:rFonts w:ascii="Times New Roman" w:hAnsi="Times New Roman" w:cs="Times New Roman"/>
+          <w:sz w:val="24"/>
+          <w:szCs w:val="24"/>
+        </w:rPr>
+        <w:drawing>
+          <wp:inline distT="0" distB="0" distL="0" distR="0" wp14:anchorId="3A31546E" wp14:editId="553BF265">
+            <wp:extent cx="5601482" cy="1838582"/>
+            <wp:effectExtent l="19050" t="19050" r="18415" b="28575"/>
+            <wp:docPr id="243345985" name="Picture 1"/>
+            <wp:cNvGraphicFramePr>
+              <a:graphicFrameLocks xmlns:a="http://schemas.openxmlformats.org/drawingml/2006/main" noChangeAspect="1"/>
+            </wp:cNvGraphicFramePr>
+            <a:graphic xmlns:a="http://schemas.openxmlformats.org/drawingml/2006/main">
+              <a:graphicData uri="http://schemas.openxmlformats.org/drawingml/2006/picture">
+                <pic:pic xmlns:pic="http://schemas.openxmlformats.org/drawingml/2006/picture">
+                  <pic:nvPicPr>
+                    <pic:cNvPr id="243345985" name=""/>
+                    <pic:cNvPicPr/>
+                  </pic:nvPicPr>
+                  <pic:blipFill>
+                    <a:blip r:embed="rId19"/>
+                    <a:stretch>
+                      <a:fillRect/>
+                    </a:stretch>
+                  </pic:blipFill>
+                  <pic:spPr>
+                    <a:xfrm>
+                      <a:off x="0" y="0"/>
+                      <a:ext cx="5601482" cy="1838582"/>
+                    </a:xfrm>
+                    <a:prstGeom prst="rect">
+                      <a:avLst/>
+                    </a:prstGeom>
+                    <a:ln>
+                      <a:solidFill>
+                        <a:schemeClr val="tx1"/>
+                      </a:solidFill>
+                    </a:ln>
+                  </pic:spPr>
+                </pic:pic>
+              </a:graphicData>
+            </a:graphic>
+          </wp:inline>
+        </w:drawing>
+      </w:r>
+    </w:p>
+    <w:p>
+      <w:pPr>
+        <w:pStyle w:val="Caption"/>
+        <w:jc w:val="center"/>
+      </w:pPr>
+      <w:bookmarkStart w:id="22" w:name="_Toc181558302"/>
+      <w:r>
+        <w:t xml:space="preserve">Figure </w:t>
+      </w:r>
+      <w:r>
+        <w:fldChar w:fldCharType="begin"/>
+      </w:r>
+      <w:r>
+        <w:instrText xml:space="preserve"> SEQ Figure \* ARABIC </w:instrText>
+      </w:r>
+      <w:r>
+        <w:fldChar w:fldCharType="separate"/>
+      </w:r>
+      <w:r>
+        <w:rPr>
+          <w:noProof/>
+        </w:rPr>
+        <w:t>9</w:t>
+      </w:r>
+      <w:r>
+        <w:fldChar w:fldCharType="end"/>
+      </w:r>
+      <w:r>
+        <w:t>: Title element</w:t>
+      </w:r>
+      <w:bookmarkEnd w:id="22"/>
+    </w:p>
+    <w:p>
+      <w:pPr>
+        <w:keepNext/>
+        <w:jc w:val="center"/>
+      </w:pPr>
+      <w:r>
+        <w:drawing>
+          <wp:inline distT="0" distB="0" distL="0" distR="0" wp14:anchorId="18605B06" wp14:editId="66DE7A8B">
+            <wp:extent cx="4163006" cy="1790950"/>
+            <wp:effectExtent l="19050" t="19050" r="28575" b="19050"/>
+            <wp:docPr id="2023240928" name="Picture 1"/>
+            <wp:cNvGraphicFramePr>
+              <a:graphicFrameLocks xmlns:a="http://schemas.openxmlformats.org/drawingml/2006/main" noChangeAspect="1"/>
+            </wp:cNvGraphicFramePr>
+            <a:graphic xmlns:a="http://schemas.openxmlformats.org/drawingml/2006/main">
+              <a:graphicData uri="http://schemas.openxmlformats.org/drawingml/2006/picture">
+                <pic:pic xmlns:pic="http://schemas.openxmlformats.org/drawingml/2006/picture">
+                  <pic:nvPicPr>
+                    <pic:cNvPr id="2023240928" name=""/>
+                    <pic:cNvPicPr/>
+                  </pic:nvPicPr>
+                  <pic:blipFill>
+                    <a:blip r:embed="rId20"/>
+                    <a:stretch>
+                      <a:fillRect/>
+                    </a:stretch>
+                  </pic:blipFill>
+                  <pic:spPr>
+                    <a:xfrm>
+                      <a:off x="0" y="0"/>
+                      <a:ext cx="4163006" cy="1790950"/>
+                    </a:xfrm>
+                    <a:prstGeom prst="rect">
+                      <a:avLst/>
+                    </a:prstGeom>
+                    <a:ln>
+                      <a:solidFill>
+                        <a:schemeClr val="tx1"/>
+                      </a:solidFill>
+                    </a:ln>
+                  </pic:spPr>
+                </pic:pic>
+              </a:graphicData>
+            </a:graphic>
+          </wp:inline>
+        </w:drawing>
+      </w:r>
+    </w:p>
+    <w:p>
+      <w:pPr>
+        <w:pStyle w:val="Caption"/>
+        <w:jc w:val="center"/>
+      </w:pPr>
+      <w:bookmarkStart w:id="23" w:name="_Toc181558303"/>
+      <w:r>
+        <w:t xml:space="preserve">Figure </w:t>
+      </w:r>
+      <w:r>
+        <w:fldChar w:fldCharType="begin"/>
+      </w:r>
+      <w:r>
+        <w:instrText xml:space="preserve"> SEQ Figure \* ARABIC </w:instrText>
+      </w:r>
+      <w:r>
+        <w:fldChar w:fldCharType="separate"/>
+      </w:r>
+      <w:r>
+        <w:rPr>
+          <w:noProof/>
+        </w:rPr>
+        <w:t>10</w:t>
+      </w:r>
+      <w:r>
+        <w:fldChar w:fldCharType="end"/>
+      </w:r>
+      <w:r>
+        <w:t>: Title element II</w:t>
+      </w:r>
+      <w:bookmarkEnd w:id="23"/>
+    </w:p>
+    <w:p>
+      <w:pPr>
+        <w:pStyle w:val="Heading3"/>
+        <w:spacing w:line="360" w:lineRule="auto"/>
+      </w:pPr>
+    </w:p>
+    <w:p>
+      <w:pPr>
+        <w:pStyle w:val="Heading3"/>
+        <w:spacing w:line="360" w:lineRule="auto"/>
+      </w:pPr>
+    </w:p>
+    <w:p>
+      <w:pPr>
+        <w:pStyle w:val="Heading3"/>
+        <w:spacing w:line="360" w:lineRule="auto"/>
+      </w:pPr>
+    </w:p>
+    <w:p>
+      <w:pPr>
+        <w:pStyle w:val="Heading3"/>
+        <w:spacing w:line="360" w:lineRule="auto"/>
+      </w:pPr>
+    </w:p>
+    <w:p>
+      <w:pPr>
+        <w:pStyle w:val="Heading3"/>
+        <w:spacing w:line="360" w:lineRule="auto"/>
+      </w:pPr>
+    </w:p>
+    <w:p>
+      <w:pPr>
+        <w:pStyle w:val="Heading3"/>
+        <w:spacing w:line="360" w:lineRule="auto"/>
+      </w:pPr>
+    </w:p>
+    <w:p>
+      <w:pPr>
+        <w:pStyle w:val="Heading3"/>
+        <w:spacing w:line="360" w:lineRule="auto"/>
+      </w:pPr>
+    </w:p>
+    <w:p>
+      <w:pPr>
+        <w:pStyle w:val="Heading3"/>
+        <w:spacing w:line="360" w:lineRule="auto"/>
+      </w:pPr>
+    </w:p>
+    <w:p>
+      <w:pPr>
+        <w:pStyle w:val="Heading3"/>
+        <w:spacing w:line="360" w:lineRule="auto"/>
+      </w:pPr>
     </w:p>
     <w:p/>
     <w:p/>
     <w:p>
       <w:pPr>
+        <w:pStyle w:val="Heading3"/>
+        <w:spacing w:line="360" w:lineRule="auto"/>
+      </w:pPr>
+      <w:bookmarkStart w:id="24" w:name="_Toc181558443"/>
+      <w:r>
+        <w:lastRenderedPageBreak/>
+        <w:t>HTML Favicon</w:t>
+      </w:r>
+      <w:bookmarkEnd w:id="24"/>
+    </w:p>
+    <w:p>
+      <w:pPr>
+        <w:spacing w:line="360" w:lineRule="auto"/>
+        <w:rPr>
+          <w:rFonts w:ascii="Times New Roman" w:hAnsi="Times New Roman" w:cs="Times New Roman"/>
+          <w:sz w:val="24"/>
+          <w:szCs w:val="24"/>
+        </w:rPr>
+      </w:pPr>
+      <w:r>
+        <w:rPr>
+          <w:rFonts w:ascii="Times New Roman" w:hAnsi="Times New Roman" w:cs="Times New Roman"/>
+          <w:sz w:val="24"/>
+          <w:szCs w:val="24"/>
+        </w:rPr>
+        <w:t>A favicon is a small image displayed next to the page title in the browser tab.</w:t>
+      </w:r>
+      <w:r>
+        <w:rPr>
+          <w:rFonts w:ascii="Times New Roman" w:hAnsi="Times New Roman" w:cs="Times New Roman"/>
+          <w:sz w:val="24"/>
+          <w:szCs w:val="24"/>
+        </w:rPr>
+        <w:t xml:space="preserve"> </w:t>
+      </w:r>
+      <w:r>
+        <w:rPr>
+          <w:rFonts w:ascii="Times New Roman" w:hAnsi="Times New Roman" w:cs="Times New Roman"/>
+          <w:sz w:val="24"/>
+          <w:szCs w:val="24"/>
+        </w:rPr>
+        <w:t>You can use any image you like as your favicon.</w:t>
+      </w:r>
+    </w:p>
+    <w:p>
+      <w:pPr>
+        <w:spacing w:line="360" w:lineRule="auto"/>
+        <w:rPr>
+          <w:rFonts w:ascii="Times New Roman" w:hAnsi="Times New Roman" w:cs="Times New Roman"/>
+          <w:sz w:val="24"/>
+          <w:szCs w:val="24"/>
+        </w:rPr>
+      </w:pPr>
+      <w:r>
+        <w:rPr>
+          <w:rFonts w:ascii="Times New Roman" w:hAnsi="Times New Roman" w:cs="Times New Roman"/>
+          <w:sz w:val="24"/>
+          <w:szCs w:val="24"/>
+        </w:rPr>
+        <w:t xml:space="preserve">To add a favicon to your page, use the </w:t>
+      </w:r>
+      <w:r>
+        <w:rPr>
+          <w:rFonts w:ascii="Times New Roman" w:hAnsi="Times New Roman" w:cs="Times New Roman"/>
+          <w:i/>
+          <w:iCs/>
+          <w:sz w:val="24"/>
+          <w:szCs w:val="24"/>
+        </w:rPr>
+        <w:t>&lt;link&gt;</w:t>
+      </w:r>
+      <w:r>
+        <w:rPr>
+          <w:rFonts w:ascii="Times New Roman" w:hAnsi="Times New Roman" w:cs="Times New Roman"/>
+          <w:i/>
+          <w:iCs/>
+          <w:sz w:val="24"/>
+          <w:szCs w:val="24"/>
+        </w:rPr>
+        <w:t xml:space="preserve"> </w:t>
+      </w:r>
+      <w:r>
+        <w:rPr>
+          <w:rFonts w:ascii="Times New Roman" w:hAnsi="Times New Roman" w:cs="Times New Roman"/>
+          <w:sz w:val="24"/>
+          <w:szCs w:val="24"/>
+        </w:rPr>
+        <w:t xml:space="preserve">element with HTML attributes of </w:t>
+      </w:r>
+      <w:r>
+        <w:rPr>
+          <w:rFonts w:ascii="Times New Roman" w:hAnsi="Times New Roman" w:cs="Times New Roman"/>
+          <w:i/>
+          <w:iCs/>
+          <w:sz w:val="24"/>
+          <w:szCs w:val="24"/>
+        </w:rPr>
+        <w:t>rel</w:t>
+      </w:r>
+      <w:r>
+        <w:rPr>
+          <w:rFonts w:ascii="Times New Roman" w:hAnsi="Times New Roman" w:cs="Times New Roman"/>
+          <w:i/>
+          <w:iCs/>
+          <w:sz w:val="24"/>
+          <w:szCs w:val="24"/>
+        </w:rPr>
+        <w:t xml:space="preserve">, type </w:t>
+      </w:r>
+      <w:r>
+        <w:rPr>
+          <w:rFonts w:ascii="Times New Roman" w:hAnsi="Times New Roman" w:cs="Times New Roman"/>
+          <w:sz w:val="24"/>
+          <w:szCs w:val="24"/>
+        </w:rPr>
+        <w:t xml:space="preserve">and </w:t>
+      </w:r>
+      <w:r>
+        <w:rPr>
+          <w:rFonts w:ascii="Times New Roman" w:hAnsi="Times New Roman" w:cs="Times New Roman"/>
+          <w:i/>
+          <w:iCs/>
+          <w:sz w:val="24"/>
+          <w:szCs w:val="24"/>
+        </w:rPr>
+        <w:t>href</w:t>
+      </w:r>
+      <w:r>
+        <w:rPr>
+          <w:rFonts w:ascii="Times New Roman" w:hAnsi="Times New Roman" w:cs="Times New Roman"/>
+          <w:i/>
+          <w:iCs/>
+          <w:sz w:val="24"/>
+          <w:szCs w:val="24"/>
+        </w:rPr>
+        <w:t xml:space="preserve"> </w:t>
+      </w:r>
+      <w:r>
+        <w:rPr>
+          <w:rFonts w:ascii="Times New Roman" w:hAnsi="Times New Roman" w:cs="Times New Roman"/>
+          <w:sz w:val="24"/>
+          <w:szCs w:val="24"/>
+        </w:rPr>
+        <w:t xml:space="preserve">as shown below. </w:t>
+      </w:r>
+      <w:r>
+        <w:rPr>
+          <w:rFonts w:ascii="Times New Roman" w:hAnsi="Times New Roman" w:cs="Times New Roman"/>
+          <w:i/>
+          <w:iCs/>
+          <w:sz w:val="24"/>
+          <w:szCs w:val="24"/>
+        </w:rPr>
+        <w:t xml:space="preserve"> </w:t>
+      </w:r>
+    </w:p>
+    <w:p>
+      <w:pPr>
+        <w:keepNext/>
+        <w:spacing w:line="360" w:lineRule="auto"/>
+        <w:jc w:val="center"/>
+      </w:pPr>
+      <w:r>
+        <w:rPr>
+          <w:rFonts w:ascii="Times New Roman" w:hAnsi="Times New Roman" w:cs="Times New Roman"/>
+          <w:sz w:val="24"/>
+          <w:szCs w:val="24"/>
+        </w:rPr>
+        <w:drawing>
+          <wp:inline distT="0" distB="0" distL="0" distR="0" wp14:anchorId="1F4186B5" wp14:editId="07AB529D">
+            <wp:extent cx="5943600" cy="1744980"/>
+            <wp:effectExtent l="19050" t="19050" r="19050" b="26670"/>
+            <wp:docPr id="1586641652" name="Picture 1"/>
+            <wp:cNvGraphicFramePr>
+              <a:graphicFrameLocks xmlns:a="http://schemas.openxmlformats.org/drawingml/2006/main" noChangeAspect="1"/>
+            </wp:cNvGraphicFramePr>
+            <a:graphic xmlns:a="http://schemas.openxmlformats.org/drawingml/2006/main">
+              <a:graphicData uri="http://schemas.openxmlformats.org/drawingml/2006/picture">
+                <pic:pic xmlns:pic="http://schemas.openxmlformats.org/drawingml/2006/picture">
+                  <pic:nvPicPr>
+                    <pic:cNvPr id="1586641652" name=""/>
+                    <pic:cNvPicPr/>
+                  </pic:nvPicPr>
+                  <pic:blipFill>
+                    <a:blip r:embed="rId21"/>
+                    <a:stretch>
+                      <a:fillRect/>
+                    </a:stretch>
+                  </pic:blipFill>
+                  <pic:spPr>
+                    <a:xfrm>
+                      <a:off x="0" y="0"/>
+                      <a:ext cx="5943600" cy="1744980"/>
+                    </a:xfrm>
+                    <a:prstGeom prst="rect">
+                      <a:avLst/>
+                    </a:prstGeom>
+                    <a:ln>
+                      <a:solidFill>
+                        <a:schemeClr val="tx1"/>
+                      </a:solidFill>
+                    </a:ln>
+                  </pic:spPr>
+                </pic:pic>
+              </a:graphicData>
+            </a:graphic>
+          </wp:inline>
+        </w:drawing>
+      </w:r>
+    </w:p>
+    <w:p>
+      <w:pPr>
+        <w:pStyle w:val="Caption"/>
+        <w:jc w:val="center"/>
+      </w:pPr>
+      <w:bookmarkStart w:id="25" w:name="_Toc181558304"/>
+      <w:r>
+        <w:t xml:space="preserve">Figure </w:t>
+      </w:r>
+      <w:r>
+        <w:fldChar w:fldCharType="begin"/>
+      </w:r>
+      <w:r>
+        <w:instrText xml:space="preserve"> SEQ Figure \* ARABIC </w:instrText>
+      </w:r>
+      <w:r>
+        <w:fldChar w:fldCharType="separate"/>
+      </w:r>
+      <w:r>
+        <w:rPr>
+          <w:noProof/>
+        </w:rPr>
+        <w:t>11</w:t>
+      </w:r>
+      <w:r>
+        <w:fldChar w:fldCharType="end"/>
+      </w:r>
+      <w:r>
+        <w:t>: HTML Favicon</w:t>
+      </w:r>
+      <w:bookmarkEnd w:id="25"/>
+    </w:p>
+    <w:p>
+      <w:pPr>
+        <w:keepNext/>
+        <w:jc w:val="center"/>
+      </w:pPr>
+      <w:r>
+        <w:drawing>
+          <wp:inline distT="0" distB="0" distL="0" distR="0" wp14:anchorId="6245867F" wp14:editId="5F268ECF">
+            <wp:extent cx="4391638" cy="1857634"/>
+            <wp:effectExtent l="19050" t="19050" r="28575" b="28575"/>
+            <wp:docPr id="1373913528" name="Picture 1"/>
+            <wp:cNvGraphicFramePr>
+              <a:graphicFrameLocks xmlns:a="http://schemas.openxmlformats.org/drawingml/2006/main" noChangeAspect="1"/>
+            </wp:cNvGraphicFramePr>
+            <a:graphic xmlns:a="http://schemas.openxmlformats.org/drawingml/2006/main">
+              <a:graphicData uri="http://schemas.openxmlformats.org/drawingml/2006/picture">
+                <pic:pic xmlns:pic="http://schemas.openxmlformats.org/drawingml/2006/picture">
+                  <pic:nvPicPr>
+                    <pic:cNvPr id="1373913528" name=""/>
+                    <pic:cNvPicPr/>
+                  </pic:nvPicPr>
+                  <pic:blipFill>
+                    <a:blip r:embed="rId22"/>
+                    <a:stretch>
+                      <a:fillRect/>
+                    </a:stretch>
+                  </pic:blipFill>
+                  <pic:spPr>
+                    <a:xfrm>
+                      <a:off x="0" y="0"/>
+                      <a:ext cx="4391638" cy="1857634"/>
+                    </a:xfrm>
+                    <a:prstGeom prst="rect">
+                      <a:avLst/>
+                    </a:prstGeom>
+                    <a:ln>
+                      <a:solidFill>
+                        <a:schemeClr val="tx1"/>
+                      </a:solidFill>
+                    </a:ln>
+                  </pic:spPr>
+                </pic:pic>
+              </a:graphicData>
+            </a:graphic>
+          </wp:inline>
+        </w:drawing>
+      </w:r>
+    </w:p>
+    <w:p>
+      <w:pPr>
+        <w:pStyle w:val="Caption"/>
+        <w:jc w:val="center"/>
+      </w:pPr>
+      <w:bookmarkStart w:id="26" w:name="_Toc181558305"/>
+      <w:r>
+        <w:t xml:space="preserve">Figure </w:t>
+      </w:r>
+      <w:r>
+        <w:fldChar w:fldCharType="begin"/>
+      </w:r>
+      <w:r>
+        <w:instrText xml:space="preserve"> SEQ Figure \* ARABIC </w:instrText>
+      </w:r>
+      <w:r>
+        <w:fldChar w:fldCharType="separate"/>
+      </w:r>
+      <w:r>
+        <w:rPr>
+          <w:noProof/>
+        </w:rPr>
+        <w:t>12</w:t>
+      </w:r>
+      <w:r>
+        <w:fldChar w:fldCharType="end"/>
+      </w:r>
+      <w:r>
+        <w:t>: HTML Favicon II</w:t>
+      </w:r>
+      <w:bookmarkEnd w:id="26"/>
+    </w:p>
+    <w:p>
+      <w:pPr>
+        <w:pStyle w:val="Heading3"/>
+        <w:spacing w:line="360" w:lineRule="auto"/>
+      </w:pPr>
+      <w:bookmarkStart w:id="27" w:name="_Toc181558444"/>
+      <w:r>
+        <w:t>HTML Meta</w:t>
+      </w:r>
+      <w:bookmarkEnd w:id="27"/>
+    </w:p>
+    <w:p>
+      <w:pPr>
+        <w:spacing w:line="360" w:lineRule="auto"/>
+        <w:rPr>
+          <w:rFonts w:ascii="Times New Roman" w:hAnsi="Times New Roman" w:cs="Times New Roman"/>
+          <w:sz w:val="24"/>
+          <w:szCs w:val="24"/>
+        </w:rPr>
+      </w:pPr>
+      <w:r>
+        <w:rPr>
+          <w:rFonts w:ascii="Times New Roman" w:hAnsi="Times New Roman" w:cs="Times New Roman"/>
+          <w:sz w:val="24"/>
+          <w:szCs w:val="24"/>
+        </w:rPr>
+        <w:t>The </w:t>
+      </w:r>
+      <w:r>
+        <w:rPr>
+          <w:rFonts w:ascii="Times New Roman" w:hAnsi="Times New Roman" w:cs="Times New Roman"/>
+          <w:i/>
+          <w:iCs/>
+          <w:sz w:val="24"/>
+          <w:szCs w:val="24"/>
+        </w:rPr>
+        <w:t>&lt;meta&gt;</w:t>
+      </w:r>
+      <w:r>
+        <w:rPr>
+          <w:rFonts w:ascii="Times New Roman" w:hAnsi="Times New Roman" w:cs="Times New Roman"/>
+          <w:sz w:val="24"/>
+          <w:szCs w:val="24"/>
+        </w:rPr>
+        <w:t xml:space="preserve"> element is typically used to specify the character set, </w:t>
+      </w:r>
+      <w:r>
+        <w:rPr>
+          <w:rFonts w:ascii="Times New Roman" w:hAnsi="Times New Roman" w:cs="Times New Roman"/>
+          <w:sz w:val="24"/>
+          <w:szCs w:val="24"/>
+        </w:rPr>
+        <w:t>viewport settings</w:t>
+      </w:r>
+      <w:r>
+        <w:rPr>
+          <w:rFonts w:ascii="Times New Roman" w:hAnsi="Times New Roman" w:cs="Times New Roman"/>
+          <w:sz w:val="24"/>
+          <w:szCs w:val="24"/>
+        </w:rPr>
+        <w:t>, author, keywords and</w:t>
+      </w:r>
+      <w:r>
+        <w:rPr>
+          <w:rFonts w:ascii="Times New Roman" w:hAnsi="Times New Roman" w:cs="Times New Roman"/>
+          <w:sz w:val="24"/>
+          <w:szCs w:val="24"/>
+        </w:rPr>
+        <w:t xml:space="preserve"> description.</w:t>
+      </w:r>
+      <w:r>
+        <w:rPr>
+          <w:rFonts w:ascii="Times New Roman" w:hAnsi="Times New Roman" w:cs="Times New Roman"/>
+          <w:sz w:val="24"/>
+          <w:szCs w:val="24"/>
+        </w:rPr>
+        <w:t xml:space="preserve"> </w:t>
+      </w:r>
+    </w:p>
+    <w:p>
+      <w:pPr>
+        <w:keepNext/>
+        <w:spacing w:line="360" w:lineRule="auto"/>
+        <w:jc w:val="center"/>
+      </w:pPr>
+      <w:r>
+        <w:rPr>
+          <w:rFonts w:ascii="Times New Roman" w:hAnsi="Times New Roman" w:cs="Times New Roman"/>
+          <w:sz w:val="24"/>
+          <w:szCs w:val="24"/>
+        </w:rPr>
+        <w:drawing>
+          <wp:inline distT="0" distB="0" distL="0" distR="0" wp14:anchorId="586EC30F" wp14:editId="2E3A5C1A">
+            <wp:extent cx="5943600" cy="782955"/>
+            <wp:effectExtent l="19050" t="19050" r="19050" b="17145"/>
+            <wp:docPr id="643739559" name="Picture 1"/>
+            <wp:cNvGraphicFramePr>
+              <a:graphicFrameLocks xmlns:a="http://schemas.openxmlformats.org/drawingml/2006/main" noChangeAspect="1"/>
+            </wp:cNvGraphicFramePr>
+            <a:graphic xmlns:a="http://schemas.openxmlformats.org/drawingml/2006/main">
+              <a:graphicData uri="http://schemas.openxmlformats.org/drawingml/2006/picture">
+                <pic:pic xmlns:pic="http://schemas.openxmlformats.org/drawingml/2006/picture">
+                  <pic:nvPicPr>
+                    <pic:cNvPr id="643739559" name=""/>
+                    <pic:cNvPicPr/>
+                  </pic:nvPicPr>
+                  <pic:blipFill>
+                    <a:blip r:embed="rId23"/>
+                    <a:stretch>
+                      <a:fillRect/>
+                    </a:stretch>
+                  </pic:blipFill>
+                  <pic:spPr>
+                    <a:xfrm>
+                      <a:off x="0" y="0"/>
+                      <a:ext cx="5943600" cy="782955"/>
+                    </a:xfrm>
+                    <a:prstGeom prst="rect">
+                      <a:avLst/>
+                    </a:prstGeom>
+                    <a:ln>
+                      <a:solidFill>
+                        <a:schemeClr val="tx1"/>
+                      </a:solidFill>
+                    </a:ln>
+                  </pic:spPr>
+                </pic:pic>
+              </a:graphicData>
+            </a:graphic>
+          </wp:inline>
+        </w:drawing>
+      </w:r>
+    </w:p>
+    <w:p>
+      <w:pPr>
+        <w:pStyle w:val="Caption"/>
+        <w:jc w:val="center"/>
+        <w:rPr>
+          <w:rFonts w:ascii="Times New Roman" w:hAnsi="Times New Roman" w:cs="Times New Roman"/>
+          <w:sz w:val="24"/>
+          <w:szCs w:val="24"/>
+        </w:rPr>
+      </w:pPr>
+      <w:bookmarkStart w:id="28" w:name="_Toc181558306"/>
+      <w:r>
+        <w:t xml:space="preserve">Figure </w:t>
+      </w:r>
+      <w:r>
+        <w:fldChar w:fldCharType="begin"/>
+      </w:r>
+      <w:r>
+        <w:instrText xml:space="preserve"> SEQ Figure \* ARABIC </w:instrText>
+      </w:r>
+      <w:r>
+        <w:fldChar w:fldCharType="separate"/>
+      </w:r>
+      <w:r>
+        <w:rPr>
+          <w:noProof/>
+        </w:rPr>
+        <w:t>13</w:t>
+      </w:r>
+      <w:r>
+        <w:fldChar w:fldCharType="end"/>
+      </w:r>
+      <w:r>
+        <w:t>: HTML Meta</w:t>
+      </w:r>
+      <w:bookmarkEnd w:id="28"/>
+    </w:p>
+    <w:p>
+      <w:pPr>
+        <w:spacing w:line="360" w:lineRule="auto"/>
+        <w:rPr>
+          <w:rFonts w:ascii="Times New Roman" w:hAnsi="Times New Roman" w:cs="Times New Roman"/>
+          <w:sz w:val="24"/>
+          <w:szCs w:val="24"/>
+        </w:rPr>
+      </w:pPr>
+      <w:r>
+        <w:rPr>
+          <w:rFonts w:ascii="Times New Roman" w:hAnsi="Times New Roman" w:cs="Times New Roman"/>
+          <w:sz w:val="24"/>
+          <w:szCs w:val="24"/>
+        </w:rPr>
+        <w:lastRenderedPageBreak/>
+        <w:t>The metadata will not be displayed on the page, but is used by browsers (how to display content or reload page), by search engines (keywords), and other web services.</w:t>
+      </w:r>
+    </w:p>
+    <w:p>
+      <w:pPr>
+        <w:pStyle w:val="Heading3"/>
+        <w:spacing w:line="360" w:lineRule="auto"/>
+      </w:pPr>
+      <w:bookmarkStart w:id="29" w:name="_Toc181558445"/>
+      <w:r>
+        <w:t>HTML Style</w:t>
+      </w:r>
+      <w:bookmarkEnd w:id="29"/>
+    </w:p>
+    <w:p>
+      <w:pPr>
+        <w:spacing w:line="360" w:lineRule="auto"/>
+        <w:rPr>
+          <w:rFonts w:ascii="Times New Roman" w:hAnsi="Times New Roman" w:cs="Times New Roman"/>
+          <w:sz w:val="24"/>
+          <w:szCs w:val="24"/>
+        </w:rPr>
+      </w:pPr>
+      <w:r>
+        <w:rPr>
+          <w:rFonts w:ascii="Times New Roman" w:hAnsi="Times New Roman" w:cs="Times New Roman"/>
+          <w:sz w:val="24"/>
+          <w:szCs w:val="24"/>
+        </w:rPr>
+        <w:t>The </w:t>
+      </w:r>
+      <w:r>
+        <w:rPr>
+          <w:rFonts w:ascii="Times New Roman" w:hAnsi="Times New Roman" w:cs="Times New Roman"/>
+          <w:i/>
+          <w:iCs/>
+          <w:sz w:val="24"/>
+          <w:szCs w:val="24"/>
+        </w:rPr>
+        <w:t>&lt;style&gt;</w:t>
+      </w:r>
+      <w:r>
+        <w:rPr>
+          <w:rFonts w:ascii="Times New Roman" w:hAnsi="Times New Roman" w:cs="Times New Roman"/>
+          <w:sz w:val="24"/>
+          <w:szCs w:val="24"/>
+        </w:rPr>
+        <w:t> element is used to define style information for a single HTML page</w:t>
+      </w:r>
+      <w:r>
+        <w:rPr>
+          <w:rFonts w:ascii="Times New Roman" w:hAnsi="Times New Roman" w:cs="Times New Roman"/>
+          <w:sz w:val="24"/>
+          <w:szCs w:val="24"/>
+        </w:rPr>
+        <w:t xml:space="preserve"> or in internal css style. You can style a web page either using in-line CSS, internal CSS and external CSS</w:t>
+      </w:r>
+      <w:r>
+        <w:rPr>
+          <w:rFonts w:ascii="Times New Roman" w:hAnsi="Times New Roman" w:cs="Times New Roman"/>
+          <w:sz w:val="24"/>
+          <w:szCs w:val="24"/>
+        </w:rPr>
+        <w:t xml:space="preserve">. We will learn more about these methods of styling later. </w:t>
+      </w:r>
+    </w:p>
+    <w:p>
+      <w:pPr>
+        <w:keepNext/>
+        <w:spacing w:line="360" w:lineRule="auto"/>
+        <w:jc w:val="center"/>
+      </w:pPr>
+      <w:r>
+        <w:rPr>
+          <w:rFonts w:ascii="Times New Roman" w:hAnsi="Times New Roman" w:cs="Times New Roman"/>
+          <w:sz w:val="24"/>
+          <w:szCs w:val="24"/>
+        </w:rPr>
+        <w:drawing>
+          <wp:inline distT="0" distB="0" distL="0" distR="0" wp14:anchorId="3518BE50" wp14:editId="286E5F15">
+            <wp:extent cx="4363059" cy="1533739"/>
+            <wp:effectExtent l="19050" t="19050" r="19050" b="28575"/>
+            <wp:docPr id="1680994104" name="Picture 1"/>
+            <wp:cNvGraphicFramePr>
+              <a:graphicFrameLocks xmlns:a="http://schemas.openxmlformats.org/drawingml/2006/main" noChangeAspect="1"/>
+            </wp:cNvGraphicFramePr>
+            <a:graphic xmlns:a="http://schemas.openxmlformats.org/drawingml/2006/main">
+              <a:graphicData uri="http://schemas.openxmlformats.org/drawingml/2006/picture">
+                <pic:pic xmlns:pic="http://schemas.openxmlformats.org/drawingml/2006/picture">
+                  <pic:nvPicPr>
+                    <pic:cNvPr id="1680994104" name=""/>
+                    <pic:cNvPicPr/>
+                  </pic:nvPicPr>
+                  <pic:blipFill>
+                    <a:blip r:embed="rId24"/>
+                    <a:stretch>
+                      <a:fillRect/>
+                    </a:stretch>
+                  </pic:blipFill>
+                  <pic:spPr>
+                    <a:xfrm>
+                      <a:off x="0" y="0"/>
+                      <a:ext cx="4363059" cy="1533739"/>
+                    </a:xfrm>
+                    <a:prstGeom prst="rect">
+                      <a:avLst/>
+                    </a:prstGeom>
+                    <a:ln>
+                      <a:solidFill>
+                        <a:schemeClr val="tx1"/>
+                      </a:solidFill>
+                    </a:ln>
+                  </pic:spPr>
+                </pic:pic>
+              </a:graphicData>
+            </a:graphic>
+          </wp:inline>
+        </w:drawing>
+      </w:r>
+    </w:p>
+    <w:p>
+      <w:pPr>
+        <w:pStyle w:val="Caption"/>
+        <w:jc w:val="center"/>
+      </w:pPr>
+      <w:bookmarkStart w:id="30" w:name="_Toc181558307"/>
+      <w:r>
+        <w:t xml:space="preserve">Figure </w:t>
+      </w:r>
+      <w:r>
+        <w:fldChar w:fldCharType="begin"/>
+      </w:r>
+      <w:r>
+        <w:instrText xml:space="preserve"> SEQ Figure \* ARABIC </w:instrText>
+      </w:r>
+      <w:r>
+        <w:fldChar w:fldCharType="separate"/>
+      </w:r>
+      <w:r>
+        <w:rPr>
+          <w:noProof/>
+        </w:rPr>
+        <w:t>14</w:t>
+      </w:r>
+      <w:r>
+        <w:fldChar w:fldCharType="end"/>
+      </w:r>
+      <w:r>
+        <w:t>: HTML Style</w:t>
+      </w:r>
+      <w:bookmarkEnd w:id="30"/>
+    </w:p>
+    <w:p>
+      <w:pPr>
+        <w:rPr>
+          <w:rFonts w:ascii="Times New Roman" w:hAnsi="Times New Roman" w:cs="Times New Roman"/>
+          <w:sz w:val="24"/>
+          <w:szCs w:val="24"/>
+        </w:rPr>
+      </w:pPr>
+    </w:p>
+    <w:p>
+      <w:pPr>
+        <w:rPr>
+          <w:rFonts w:ascii="Times New Roman" w:hAnsi="Times New Roman" w:cs="Times New Roman"/>
+          <w:sz w:val="24"/>
+          <w:szCs w:val="24"/>
+        </w:rPr>
+      </w:pPr>
+    </w:p>
+    <w:p>
+      <w:pPr>
+        <w:rPr>
+          <w:rFonts w:ascii="Times New Roman" w:hAnsi="Times New Roman" w:cs="Times New Roman"/>
+          <w:sz w:val="24"/>
+          <w:szCs w:val="24"/>
+        </w:rPr>
+      </w:pPr>
+    </w:p>
+    <w:p>
+      <w:pPr>
+        <w:rPr>
+          <w:rFonts w:ascii="Times New Roman" w:hAnsi="Times New Roman" w:cs="Times New Roman"/>
+          <w:sz w:val="24"/>
+          <w:szCs w:val="24"/>
+        </w:rPr>
+      </w:pPr>
+    </w:p>
+    <w:p>
+      <w:pPr>
+        <w:rPr>
+          <w:rFonts w:ascii="Times New Roman" w:hAnsi="Times New Roman" w:cs="Times New Roman"/>
+          <w:sz w:val="24"/>
+          <w:szCs w:val="24"/>
+        </w:rPr>
+      </w:pPr>
+    </w:p>
+    <w:p>
+      <w:pPr>
+        <w:rPr>
+          <w:rFonts w:ascii="Times New Roman" w:hAnsi="Times New Roman" w:cs="Times New Roman"/>
+          <w:sz w:val="24"/>
+          <w:szCs w:val="24"/>
+        </w:rPr>
+      </w:pPr>
+    </w:p>
+    <w:p>
+      <w:pPr>
+        <w:rPr>
+          <w:rFonts w:ascii="Times New Roman" w:hAnsi="Times New Roman" w:cs="Times New Roman"/>
+          <w:sz w:val="24"/>
+          <w:szCs w:val="24"/>
+        </w:rPr>
+      </w:pPr>
+    </w:p>
+    <w:p>
+      <w:pPr>
+        <w:rPr>
+          <w:rFonts w:ascii="Times New Roman" w:hAnsi="Times New Roman" w:cs="Times New Roman"/>
+          <w:sz w:val="24"/>
+          <w:szCs w:val="24"/>
+        </w:rPr>
+      </w:pPr>
+    </w:p>
+    <w:p>
+      <w:pPr>
+        <w:rPr>
+          <w:rFonts w:ascii="Times New Roman" w:hAnsi="Times New Roman" w:cs="Times New Roman"/>
+          <w:sz w:val="24"/>
+          <w:szCs w:val="24"/>
+        </w:rPr>
+      </w:pPr>
+    </w:p>
+    <w:p>
+      <w:pPr>
+        <w:rPr>
+          <w:rFonts w:ascii="Times New Roman" w:hAnsi="Times New Roman" w:cs="Times New Roman"/>
+          <w:sz w:val="24"/>
+          <w:szCs w:val="24"/>
+        </w:rPr>
+      </w:pPr>
+    </w:p>
+    <w:p>
+      <w:pPr>
+        <w:rPr>
+          <w:rFonts w:ascii="Times New Roman" w:hAnsi="Times New Roman" w:cs="Times New Roman"/>
+          <w:sz w:val="24"/>
+          <w:szCs w:val="24"/>
+        </w:rPr>
+      </w:pPr>
+    </w:p>
+    <w:p>
+      <w:pPr>
+        <w:rPr>
+          <w:rFonts w:ascii="Times New Roman" w:hAnsi="Times New Roman" w:cs="Times New Roman"/>
+          <w:sz w:val="24"/>
+          <w:szCs w:val="24"/>
+        </w:rPr>
+      </w:pPr>
+      <w:r>
+        <w:rPr>
+          <w:rFonts w:ascii="Times New Roman" w:hAnsi="Times New Roman" w:cs="Times New Roman"/>
+          <w:b/>
+          <w:bCs/>
+          <w:noProof/>
+          <w:sz w:val="24"/>
+          <w:szCs w:val="24"/>
+        </w:rPr>
+        <mc:AlternateContent>
+          <mc:Choice Requires="wps">
+            <w:drawing>
+              <wp:anchor distT="0" distB="0" distL="114300" distR="114300" simplePos="0" relativeHeight="251679744" behindDoc="0" locked="0" layoutInCell="1" allowOverlap="1" wp14:anchorId="06EC3751" wp14:editId="2F12D054">
+                <wp:simplePos x="0" y="0"/>
+                <wp:positionH relativeFrom="column">
+                  <wp:posOffset>-25400</wp:posOffset>
+                </wp:positionH>
+                <wp:positionV relativeFrom="paragraph">
+                  <wp:posOffset>221486</wp:posOffset>
+                </wp:positionV>
+                <wp:extent cx="6195060" cy="0"/>
+                <wp:effectExtent l="0" t="0" r="0" b="0"/>
+                <wp:wrapNone/>
+                <wp:docPr id="82548729" name="Straight Connector 6"/>
+                <wp:cNvGraphicFramePr/>
+                <a:graphic xmlns:a="http://schemas.openxmlformats.org/drawingml/2006/main">
+                  <a:graphicData uri="http://schemas.microsoft.com/office/word/2010/wordprocessingShape">
+                    <wps:wsp>
+                      <wps:cNvCnPr/>
+                      <wps:spPr>
+                        <a:xfrm>
+                          <a:off x="0" y="0"/>
+                          <a:ext cx="6195060" cy="0"/>
+                        </a:xfrm>
+                        <a:prstGeom prst="line">
+                          <a:avLst/>
+                        </a:prstGeom>
+                      </wps:spPr>
+                      <wps:style>
+                        <a:lnRef idx="1">
+                          <a:schemeClr val="accent2"/>
+                        </a:lnRef>
+                        <a:fillRef idx="0">
+                          <a:schemeClr val="accent2"/>
+                        </a:fillRef>
+                        <a:effectRef idx="0">
+                          <a:schemeClr val="accent2"/>
+                        </a:effectRef>
+                        <a:fontRef idx="minor">
+                          <a:schemeClr val="tx1"/>
+                        </a:fontRef>
+                      </wps:style>
+                      <wps:bodyPr/>
+                    </wps:wsp>
+                  </a:graphicData>
+                </a:graphic>
+              </wp:anchor>
+            </w:drawing>
+          </mc:Choice>
+          <mc:Fallback>
+            <w:pict>
+              <v:line w14:anchorId="66553E17" id="Straight Connector 6" o:spid="_x0000_s1026" style="position:absolute;z-index:251679744;visibility:visible;mso-wrap-style:square;mso-wrap-distance-left:9pt;mso-wrap-distance-top:0;mso-wrap-distance-right:9pt;mso-wrap-distance-bottom:0;mso-position-horizontal:absolute;mso-position-horizontal-relative:text;mso-position-vertical:absolute;mso-position-vertical-relative:text" from="-2pt,17.45pt" to="485.8pt,17.45pt" o:gfxdata="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" strokecolor="#ed7d31 [3205]" strokeweight=".5pt">
+                <v:stroke joinstyle="miter"/>
+              </v:line>
+            </w:pict>
+          </mc:Fallback>
+        </mc:AlternateContent>
+      </w:r>
+    </w:p>
+    <w:p>
+      <w:pPr>
+        <w:rPr>
+          <w:rFonts w:ascii="Times New Roman" w:hAnsi="Times New Roman" w:cs="Times New Roman"/>
+        </w:rPr>
+      </w:pPr>
+      <w:r>
+        <w:rPr>
+          <w:rFonts w:ascii="Times New Roman" w:hAnsi="Times New Roman" w:cs="Times New Roman"/>
+          <w:b/>
+          <w:bCs/>
+        </w:rPr>
+        <w:t>Footnote</w:t>
+      </w:r>
+      <w:r>
+        <w:rPr>
+          <w:rFonts w:ascii="Times New Roman" w:hAnsi="Times New Roman" w:cs="Times New Roman"/>
+        </w:rPr>
+        <w:t xml:space="preserve">: </w:t>
+      </w:r>
+    </w:p>
+    <w:p>
+      <w:pPr>
+        <w:rPr>
+          <w:rFonts w:ascii="Times New Roman" w:hAnsi="Times New Roman" w:cs="Times New Roman"/>
+          <w:i/>
+          <w:iCs/>
+        </w:rPr>
+      </w:pPr>
+      <w:r>
+        <w:rPr>
+          <w:rFonts w:ascii="Times New Roman" w:hAnsi="Times New Roman" w:cs="Times New Roman"/>
+          <w:i/>
+          <w:iCs/>
+        </w:rPr>
+        <w:t xml:space="preserve">When you add the </w:t>
+      </w:r>
+      <w:r>
+        <w:rPr>
+          <w:rFonts w:ascii="Times New Roman" w:hAnsi="Times New Roman" w:cs="Times New Roman"/>
+          <w:i/>
+          <w:iCs/>
+        </w:rPr>
+        <w:t>&lt;</w:t>
+      </w:r>
+      <w:r>
+        <w:rPr>
+          <w:rFonts w:ascii="Times New Roman" w:hAnsi="Times New Roman" w:cs="Times New Roman"/>
+          <w:i/>
+          <w:iCs/>
+        </w:rPr>
+        <w:t>style</w:t>
+      </w:r>
+      <w:r>
+        <w:rPr>
+          <w:rFonts w:ascii="Times New Roman" w:hAnsi="Times New Roman" w:cs="Times New Roman"/>
+          <w:i/>
+          <w:iCs/>
+        </w:rPr>
+        <w:t>&gt;</w:t>
+      </w:r>
+      <w:r>
+        <w:rPr>
+          <w:rFonts w:ascii="Times New Roman" w:hAnsi="Times New Roman" w:cs="Times New Roman"/>
+          <w:i/>
+          <w:iCs/>
+        </w:rPr>
+        <w:t xml:space="preserve"> element, you first write the CSS property you want to apply to the element then a colon then the CSS value then you terminate it by using a semi</w:t>
+      </w:r>
+      <w:r>
+        <w:rPr>
+          <w:rFonts w:ascii="Times New Roman" w:hAnsi="Times New Roman" w:cs="Times New Roman"/>
+          <w:i/>
+          <w:iCs/>
+        </w:rPr>
+        <w:t>-</w:t>
+      </w:r>
+      <w:r>
+        <w:rPr>
+          <w:rFonts w:ascii="Times New Roman" w:hAnsi="Times New Roman" w:cs="Times New Roman"/>
+          <w:i/>
+          <w:iCs/>
+        </w:rPr>
+        <w:t>colon. We will learn more about CSS later in this book</w:t>
+      </w:r>
+      <w:r>
+        <w:rPr>
+          <w:rFonts w:ascii="Times New Roman" w:hAnsi="Times New Roman" w:cs="Times New Roman"/>
+        </w:rPr>
+        <w:t>.</w:t>
+      </w:r>
+    </w:p>
+    <w:p>
+      <w:pPr>
+        <w:pStyle w:val="Heading3"/>
+        <w:spacing w:line="360" w:lineRule="auto"/>
+      </w:pPr>
+      <w:bookmarkStart w:id="31" w:name="_Toc181558446"/>
+      <w:r>
+        <w:lastRenderedPageBreak/>
+        <w:t>HTML Link</w:t>
+      </w:r>
+      <w:bookmarkEnd w:id="31"/>
+    </w:p>
+    <w:p>
+      <w:pPr>
+        <w:spacing w:line="360" w:lineRule="auto"/>
+        <w:rPr>
+          <w:rFonts w:ascii="Times New Roman" w:hAnsi="Times New Roman" w:cs="Times New Roman"/>
+          <w:sz w:val="24"/>
+          <w:szCs w:val="24"/>
+        </w:rPr>
+      </w:pPr>
+      <w:r>
+        <w:rPr>
+          <w:rFonts w:ascii="Times New Roman" w:hAnsi="Times New Roman" w:cs="Times New Roman"/>
+          <w:sz w:val="24"/>
+          <w:szCs w:val="24"/>
+        </w:rPr>
+        <w:t>The </w:t>
+      </w:r>
+      <w:r>
+        <w:rPr>
+          <w:rFonts w:ascii="Times New Roman" w:hAnsi="Times New Roman" w:cs="Times New Roman"/>
+          <w:i/>
+          <w:iCs/>
+          <w:sz w:val="24"/>
+          <w:szCs w:val="24"/>
+        </w:rPr>
+        <w:t>&lt;link&gt;</w:t>
+      </w:r>
+      <w:r>
+        <w:rPr>
+          <w:rFonts w:ascii="Times New Roman" w:hAnsi="Times New Roman" w:cs="Times New Roman"/>
+          <w:sz w:val="24"/>
+          <w:szCs w:val="24"/>
+        </w:rPr>
+        <w:t> element defines the relationship between the current document and an external resource.</w:t>
+      </w:r>
+      <w:r>
+        <w:rPr>
+          <w:rFonts w:ascii="Times New Roman" w:hAnsi="Times New Roman" w:cs="Times New Roman"/>
+          <w:sz w:val="24"/>
+          <w:szCs w:val="24"/>
+        </w:rPr>
+        <w:t xml:space="preserve"> </w:t>
+      </w:r>
+      <w:r>
+        <w:rPr>
+          <w:rFonts w:ascii="Times New Roman" w:hAnsi="Times New Roman" w:cs="Times New Roman"/>
+          <w:sz w:val="24"/>
+          <w:szCs w:val="24"/>
+        </w:rPr>
+        <w:t>The</w:t>
+      </w:r>
+      <w:r>
+        <w:rPr>
+          <w:rFonts w:ascii="Times New Roman" w:hAnsi="Times New Roman" w:cs="Times New Roman"/>
+          <w:i/>
+          <w:iCs/>
+          <w:sz w:val="24"/>
+          <w:szCs w:val="24"/>
+        </w:rPr>
+        <w:t> &lt;link&gt;</w:t>
+      </w:r>
+      <w:r>
+        <w:rPr>
+          <w:rFonts w:ascii="Times New Roman" w:hAnsi="Times New Roman" w:cs="Times New Roman"/>
+          <w:sz w:val="24"/>
+          <w:szCs w:val="24"/>
+        </w:rPr>
+        <w:t> tag is most often used to link to external style sheets</w:t>
+      </w:r>
+      <w:r>
+        <w:rPr>
+          <w:rFonts w:ascii="Times New Roman" w:hAnsi="Times New Roman" w:cs="Times New Roman"/>
+          <w:sz w:val="24"/>
+          <w:szCs w:val="24"/>
+        </w:rPr>
+        <w:t>.</w:t>
+      </w:r>
+    </w:p>
+    <w:p>
+      <w:pPr>
+        <w:keepNext/>
+        <w:spacing w:line="360" w:lineRule="auto"/>
+        <w:jc w:val="center"/>
+      </w:pPr>
+      <w:r>
+        <w:rPr>
+          <w:rFonts w:ascii="Times New Roman" w:hAnsi="Times New Roman" w:cs="Times New Roman"/>
+          <w:sz w:val="24"/>
+          <w:szCs w:val="24"/>
+        </w:rPr>
+        <w:drawing>
+          <wp:inline distT="0" distB="0" distL="0" distR="0" wp14:anchorId="3AE067E8" wp14:editId="194ED700">
+            <wp:extent cx="5277587" cy="1086002"/>
+            <wp:effectExtent l="19050" t="19050" r="18415" b="19050"/>
+            <wp:docPr id="51455942" name="Picture 1"/>
+            <wp:cNvGraphicFramePr>
+              <a:graphicFrameLocks xmlns:a="http://schemas.openxmlformats.org/drawingml/2006/main" noChangeAspect="1"/>
+            </wp:cNvGraphicFramePr>
+            <a:graphic xmlns:a="http://schemas.openxmlformats.org/drawingml/2006/main">
+              <a:graphicData uri="http://schemas.openxmlformats.org/drawingml/2006/picture">
+                <pic:pic xmlns:pic="http://schemas.openxmlformats.org/drawingml/2006/picture">
+                  <pic:nvPicPr>
+                    <pic:cNvPr id="51455942" name=""/>
+                    <pic:cNvPicPr/>
+                  </pic:nvPicPr>
+                  <pic:blipFill>
+                    <a:blip r:embed="rId25"/>
+                    <a:stretch>
+                      <a:fillRect/>
+                    </a:stretch>
+                  </pic:blipFill>
+                  <pic:spPr>
+                    <a:xfrm>
+                      <a:off x="0" y="0"/>
+                      <a:ext cx="5277587" cy="1086002"/>
+                    </a:xfrm>
+                    <a:prstGeom prst="rect">
+                      <a:avLst/>
+                    </a:prstGeom>
+                    <a:ln>
+                      <a:solidFill>
+                        <a:schemeClr val="tx1"/>
+                      </a:solidFill>
+                    </a:ln>
+                  </pic:spPr>
+                </pic:pic>
+              </a:graphicData>
+            </a:graphic>
+          </wp:inline>
+        </w:drawing>
+      </w:r>
+    </w:p>
+    <w:p>
+      <w:pPr>
+        <w:pStyle w:val="Caption"/>
+        <w:jc w:val="center"/>
+      </w:pPr>
+      <w:bookmarkStart w:id="32" w:name="_Toc181558308"/>
+      <w:r>
+        <w:t xml:space="preserve">Figure </w:t>
+      </w:r>
+      <w:r>
+        <w:fldChar w:fldCharType="begin"/>
+      </w:r>
+      <w:r>
+        <w:instrText xml:space="preserve"> SEQ Figure \* ARABIC </w:instrText>
+      </w:r>
+      <w:r>
+        <w:fldChar w:fldCharType="separate"/>
+      </w:r>
+      <w:r>
+        <w:rPr>
+          <w:noProof/>
+        </w:rPr>
+        <w:t>15</w:t>
+      </w:r>
+      <w:r>
+        <w:fldChar w:fldCharType="end"/>
+      </w:r>
+      <w:r>
+        <w:t>: HTML Link</w:t>
+      </w:r>
+      <w:bookmarkEnd w:id="32"/>
+    </w:p>
+    <w:p>
+      <w:pPr>
+        <w:pStyle w:val="Heading3"/>
+        <w:spacing w:line="360" w:lineRule="auto"/>
+      </w:pPr>
+      <w:bookmarkStart w:id="33" w:name="_Toc181558447"/>
+      <w:r>
+        <w:t>HTML Script element</w:t>
+      </w:r>
+      <w:bookmarkEnd w:id="33"/>
+    </w:p>
+    <w:p>
+      <w:pPr>
+        <w:spacing w:line="360" w:lineRule="auto"/>
+        <w:rPr>
+          <w:rFonts w:ascii="Times New Roman" w:hAnsi="Times New Roman" w:cs="Times New Roman"/>
+          <w:sz w:val="24"/>
+          <w:szCs w:val="24"/>
+        </w:rPr>
+      </w:pPr>
+      <w:r>
+        <w:rPr>
+          <w:rFonts w:ascii="Times New Roman" w:hAnsi="Times New Roman" w:cs="Times New Roman"/>
+          <w:sz w:val="24"/>
+          <w:szCs w:val="24"/>
+        </w:rPr>
+        <w:t>The </w:t>
+      </w:r>
+      <w:r>
+        <w:rPr>
+          <w:rFonts w:ascii="Times New Roman" w:hAnsi="Times New Roman" w:cs="Times New Roman"/>
+          <w:i/>
+          <w:iCs/>
+          <w:sz w:val="24"/>
+          <w:szCs w:val="24"/>
+        </w:rPr>
+        <w:t>&lt;script&gt;</w:t>
+      </w:r>
+      <w:r>
+        <w:rPr>
+          <w:rFonts w:ascii="Times New Roman" w:hAnsi="Times New Roman" w:cs="Times New Roman"/>
+          <w:sz w:val="24"/>
+          <w:szCs w:val="24"/>
+        </w:rPr>
+        <w:t xml:space="preserve"> element is used to </w:t>
+      </w:r>
+      <w:r>
+        <w:rPr>
+          <w:rFonts w:ascii="Times New Roman" w:hAnsi="Times New Roman" w:cs="Times New Roman"/>
+          <w:sz w:val="24"/>
+          <w:szCs w:val="24"/>
+        </w:rPr>
+        <w:t>Java</w:t>
+      </w:r>
+      <w:r>
+        <w:rPr>
+          <w:rFonts w:ascii="Times New Roman" w:hAnsi="Times New Roman" w:cs="Times New Roman"/>
+          <w:sz w:val="24"/>
+          <w:szCs w:val="24"/>
+        </w:rPr>
+        <w:t>S</w:t>
+      </w:r>
+      <w:r>
+        <w:rPr>
+          <w:rFonts w:ascii="Times New Roman" w:hAnsi="Times New Roman" w:cs="Times New Roman"/>
+          <w:sz w:val="24"/>
+          <w:szCs w:val="24"/>
+        </w:rPr>
+        <w:t>cript</w:t>
+      </w:r>
+      <w:r>
+        <w:rPr>
+          <w:rFonts w:ascii="Times New Roman" w:hAnsi="Times New Roman" w:cs="Times New Roman"/>
+          <w:sz w:val="24"/>
+          <w:szCs w:val="24"/>
+        </w:rPr>
+        <w:t xml:space="preserve"> to an HTML web page. We will learn deep about JavaScript later in this book.</w:t>
+      </w:r>
+    </w:p>
+    <w:p>
+      <w:pPr>
+        <w:keepNext/>
+        <w:spacing w:line="360" w:lineRule="auto"/>
+        <w:jc w:val="center"/>
+      </w:pPr>
+      <w:r>
+        <w:rPr>
+          <w:rFonts w:ascii="Times New Roman" w:hAnsi="Times New Roman" w:cs="Times New Roman"/>
+          <w:sz w:val="24"/>
+          <w:szCs w:val="24"/>
+        </w:rPr>
+        <w:drawing>
+          <wp:inline distT="0" distB="0" distL="0" distR="0" wp14:anchorId="01CF1727" wp14:editId="241B7A46">
+            <wp:extent cx="3972479" cy="1238423"/>
+            <wp:effectExtent l="19050" t="19050" r="9525" b="19050"/>
+            <wp:docPr id="790535389" name="Picture 1"/>
+            <wp:cNvGraphicFramePr>
+              <a:graphicFrameLocks xmlns:a="http://schemas.openxmlformats.org/drawingml/2006/main" noChangeAspect="1"/>
+            </wp:cNvGraphicFramePr>
+            <a:graphic xmlns:a="http://schemas.openxmlformats.org/drawingml/2006/main">
+              <a:graphicData uri="http://schemas.openxmlformats.org/drawingml/2006/picture">
+                <pic:pic xmlns:pic="http://schemas.openxmlformats.org/drawingml/2006/picture">
+                  <pic:nvPicPr>
+                    <pic:cNvPr id="790535389" name=""/>
+                    <pic:cNvPicPr/>
+                  </pic:nvPicPr>
+                  <pic:blipFill>
+                    <a:blip r:embed="rId26"/>
+                    <a:stretch>
+                      <a:fillRect/>
+                    </a:stretch>
+                  </pic:blipFill>
+                  <pic:spPr>
+                    <a:xfrm>
+                      <a:off x="0" y="0"/>
+                      <a:ext cx="3972479" cy="1238423"/>
+                    </a:xfrm>
+                    <a:prstGeom prst="rect">
+                      <a:avLst/>
+                    </a:prstGeom>
+                    <a:ln>
+                      <a:solidFill>
+                        <a:schemeClr val="tx1"/>
+                      </a:solidFill>
+                    </a:ln>
+                  </pic:spPr>
+                </pic:pic>
+              </a:graphicData>
+            </a:graphic>
+          </wp:inline>
+        </w:drawing>
+      </w:r>
+    </w:p>
+    <w:p>
+      <w:pPr>
+        <w:pStyle w:val="Caption"/>
+        <w:jc w:val="center"/>
+      </w:pPr>
+      <w:bookmarkStart w:id="34" w:name="_Toc181558309"/>
+      <w:r>
+        <w:t xml:space="preserve">Figure </w:t>
+      </w:r>
+      <w:r>
+        <w:fldChar w:fldCharType="begin"/>
+      </w:r>
+      <w:r>
+        <w:instrText xml:space="preserve"> SEQ Figure \* ARABIC </w:instrText>
+      </w:r>
+      <w:r>
+        <w:fldChar w:fldCharType="separate"/>
+      </w:r>
+      <w:r>
+        <w:rPr>
+          <w:noProof/>
+        </w:rPr>
+        <w:t>16</w:t>
+      </w:r>
+      <w:r>
+        <w:fldChar w:fldCharType="end"/>
+      </w:r>
+      <w:r>
+        <w:t>: HTML Script</w:t>
+      </w:r>
+      <w:bookmarkEnd w:id="34"/>
+    </w:p>
+    <w:p>
+      <w:pPr>
+        <w:pStyle w:val="Heading3"/>
+        <w:spacing w:line="360" w:lineRule="auto"/>
+      </w:pPr>
+      <w:bookmarkStart w:id="35" w:name="_Toc181558448"/>
+      <w:r>
+        <w:t>Exercise</w:t>
+      </w:r>
+      <w:bookmarkEnd w:id="35"/>
+    </w:p>
+    <w:p>
+      <w:pPr>
+        <w:pStyle w:val="ListParagraph"/>
+        <w:numPr>
+          <w:ilvl w:val="0"/>
+          <w:numId w:val="14"/>
+        </w:numPr>
+        <w:spacing w:line="360" w:lineRule="auto"/>
+        <w:rPr>
+          <w:rFonts w:ascii="Times New Roman" w:hAnsi="Times New Roman" w:cs="Times New Roman"/>
+          <w:sz w:val="24"/>
+          <w:szCs w:val="24"/>
+        </w:rPr>
+      </w:pPr>
+      <w:r>
+        <w:rPr>
+          <w:rFonts w:ascii="Times New Roman" w:hAnsi="Times New Roman" w:cs="Times New Roman"/>
+          <w:sz w:val="24"/>
+          <w:szCs w:val="24"/>
+        </w:rPr>
+        <w:t xml:space="preserve">The </w:t>
+      </w:r>
+      <w:r>
+        <w:rPr>
+          <w:rFonts w:ascii="Times New Roman" w:hAnsi="Times New Roman" w:cs="Times New Roman"/>
+          <w:i/>
+          <w:iCs/>
+          <w:sz w:val="24"/>
+          <w:szCs w:val="24"/>
+        </w:rPr>
+        <w:t>&lt;base&gt;</w:t>
+      </w:r>
+      <w:r>
+        <w:rPr>
+          <w:rFonts w:ascii="Times New Roman" w:hAnsi="Times New Roman" w:cs="Times New Roman"/>
+          <w:sz w:val="24"/>
+          <w:szCs w:val="24"/>
+        </w:rPr>
+        <w:t xml:space="preserve"> element is an HTML element</w:t>
+      </w:r>
+      <w:r>
+        <w:rPr>
+          <w:rFonts w:ascii="Times New Roman" w:hAnsi="Times New Roman" w:cs="Times New Roman"/>
+          <w:sz w:val="24"/>
+          <w:szCs w:val="24"/>
+        </w:rPr>
+        <w:t xml:space="preserve">. </w:t>
+      </w:r>
+    </w:p>
+    <w:p>
+      <w:pPr>
+        <w:pStyle w:val="ListParagraph"/>
+        <w:numPr>
+          <w:ilvl w:val="0"/>
+          <w:numId w:val="15"/>
+        </w:numPr>
+        <w:spacing w:line="360" w:lineRule="auto"/>
+        <w:rPr>
+          <w:rFonts w:ascii="Times New Roman" w:hAnsi="Times New Roman" w:cs="Times New Roman"/>
+          <w:sz w:val="24"/>
+          <w:szCs w:val="24"/>
+        </w:rPr>
+      </w:pPr>
+      <w:r>
+        <w:rPr>
+          <w:rFonts w:ascii="Times New Roman" w:hAnsi="Times New Roman" w:cs="Times New Roman"/>
+          <w:sz w:val="24"/>
+          <w:szCs w:val="24"/>
+        </w:rPr>
+        <w:t>True</w:t>
+      </w:r>
+    </w:p>
+    <w:p>
+      <w:pPr>
+        <w:pStyle w:val="ListParagraph"/>
+        <w:numPr>
+          <w:ilvl w:val="0"/>
+          <w:numId w:val="15"/>
+        </w:numPr>
+        <w:spacing w:line="360" w:lineRule="auto"/>
+        <w:rPr>
+          <w:rFonts w:ascii="Times New Roman" w:hAnsi="Times New Roman" w:cs="Times New Roman"/>
+          <w:sz w:val="24"/>
+          <w:szCs w:val="24"/>
+        </w:rPr>
+      </w:pPr>
+      <w:r>
+        <w:rPr>
+          <w:rFonts w:ascii="Times New Roman" w:hAnsi="Times New Roman" w:cs="Times New Roman"/>
+          <w:sz w:val="24"/>
+          <w:szCs w:val="24"/>
+        </w:rPr>
+        <w:t>False</w:t>
+      </w:r>
+    </w:p>
+    <w:p>
+      <w:pPr>
+        <w:pStyle w:val="ListParagraph"/>
+        <w:numPr>
+          <w:ilvl w:val="0"/>
+          <w:numId w:val="14"/>
+        </w:numPr>
+        <w:spacing w:line="360" w:lineRule="auto"/>
+        <w:rPr>
+          <w:rFonts w:ascii="Times New Roman" w:hAnsi="Times New Roman" w:cs="Times New Roman"/>
+          <w:sz w:val="24"/>
+          <w:szCs w:val="24"/>
+        </w:rPr>
+      </w:pPr>
+      <w:r>
+        <w:rPr>
+          <w:rFonts w:ascii="Times New Roman" w:hAnsi="Times New Roman" w:cs="Times New Roman"/>
+          <w:sz w:val="24"/>
+          <w:szCs w:val="24"/>
+        </w:rPr>
+        <w:t xml:space="preserve">You </w:t>
+      </w:r>
+      <w:r>
+        <w:rPr>
+          <w:rFonts w:ascii="Times New Roman" w:hAnsi="Times New Roman" w:cs="Times New Roman"/>
+          <w:sz w:val="24"/>
+          <w:szCs w:val="24"/>
+        </w:rPr>
+        <w:t>can add only one CSS property to an HTML element</w:t>
+      </w:r>
+      <w:r>
+        <w:rPr>
+          <w:rFonts w:ascii="Times New Roman" w:hAnsi="Times New Roman" w:cs="Times New Roman"/>
+          <w:sz w:val="24"/>
+          <w:szCs w:val="24"/>
+        </w:rPr>
+        <w:t>.</w:t>
+      </w:r>
+    </w:p>
+    <w:p>
+      <w:pPr>
+        <w:pStyle w:val="ListParagraph"/>
+        <w:numPr>
+          <w:ilvl w:val="0"/>
+          <w:numId w:val="16"/>
+        </w:numPr>
+        <w:spacing w:line="360" w:lineRule="auto"/>
+        <w:rPr>
+          <w:rFonts w:ascii="Times New Roman" w:hAnsi="Times New Roman" w:cs="Times New Roman"/>
+          <w:sz w:val="24"/>
+          <w:szCs w:val="24"/>
+        </w:rPr>
+      </w:pPr>
+      <w:r>
+        <w:rPr>
+          <w:rFonts w:ascii="Times New Roman" w:hAnsi="Times New Roman" w:cs="Times New Roman"/>
+          <w:sz w:val="24"/>
+          <w:szCs w:val="24"/>
+        </w:rPr>
+        <w:t>Yes</w:t>
+      </w:r>
+    </w:p>
+    <w:p>
+      <w:pPr>
+        <w:pStyle w:val="ListParagraph"/>
+        <w:numPr>
+          <w:ilvl w:val="0"/>
+          <w:numId w:val="16"/>
+        </w:numPr>
+        <w:spacing w:line="360" w:lineRule="auto"/>
+        <w:rPr>
+          <w:rFonts w:ascii="Times New Roman" w:hAnsi="Times New Roman" w:cs="Times New Roman"/>
+          <w:sz w:val="24"/>
+          <w:szCs w:val="24"/>
+        </w:rPr>
+      </w:pPr>
+      <w:r>
+        <w:rPr>
+          <w:rFonts w:ascii="Times New Roman" w:hAnsi="Times New Roman" w:cs="Times New Roman"/>
+          <w:sz w:val="24"/>
+          <w:szCs w:val="24"/>
+        </w:rPr>
+        <w:t>N</w:t>
+      </w:r>
+      <w:r>
+        <w:rPr>
+          <w:rFonts w:ascii="Times New Roman" w:hAnsi="Times New Roman" w:cs="Times New Roman"/>
+          <w:sz w:val="24"/>
+          <w:szCs w:val="24"/>
+        </w:rPr>
+        <w:t>o</w:t>
+      </w:r>
+      <w:r>
+        <w:rPr>
+          <w:rFonts w:ascii="Times New Roman" w:hAnsi="Times New Roman" w:cs="Times New Roman"/>
+          <w:sz w:val="24"/>
+          <w:szCs w:val="24"/>
+        </w:rPr>
+        <w:t xml:space="preserve"> </w:t>
+      </w:r>
+    </w:p>
+    <w:p>
+      <w:pPr>
+        <w:pStyle w:val="ListParagraph"/>
+        <w:numPr>
+          <w:ilvl w:val="0"/>
+          <w:numId w:val="14"/>
+        </w:numPr>
+        <w:spacing w:line="360" w:lineRule="auto"/>
+        <w:rPr>
+          <w:rFonts w:ascii="Times New Roman" w:hAnsi="Times New Roman" w:cs="Times New Roman"/>
+          <w:sz w:val="24"/>
+          <w:szCs w:val="24"/>
+        </w:rPr>
+      </w:pPr>
+      <w:r>
+        <w:rPr>
+          <w:rFonts w:ascii="Times New Roman" w:hAnsi="Times New Roman" w:cs="Times New Roman"/>
+          <w:sz w:val="24"/>
+          <w:szCs w:val="24"/>
+        </w:rPr>
+        <w:t xml:space="preserve">Search Engine Optimization (SEO) is important when creating a web page.  </w:t>
+      </w:r>
+    </w:p>
+    <w:p>
+      <w:pPr>
+        <w:pStyle w:val="ListParagraph"/>
+        <w:numPr>
+          <w:ilvl w:val="0"/>
+          <w:numId w:val="17"/>
+        </w:numPr>
+        <w:spacing w:line="360" w:lineRule="auto"/>
+        <w:rPr>
+          <w:rFonts w:ascii="Times New Roman" w:hAnsi="Times New Roman" w:cs="Times New Roman"/>
+          <w:sz w:val="24"/>
+          <w:szCs w:val="24"/>
+        </w:rPr>
+      </w:pPr>
+      <w:r>
+        <w:rPr>
+          <w:rFonts w:ascii="Times New Roman" w:hAnsi="Times New Roman" w:cs="Times New Roman"/>
+          <w:sz w:val="24"/>
+          <w:szCs w:val="24"/>
+        </w:rPr>
+        <w:t>Agree</w:t>
+      </w:r>
+    </w:p>
+    <w:p>
+      <w:pPr>
+        <w:pStyle w:val="ListParagraph"/>
+        <w:numPr>
+          <w:ilvl w:val="0"/>
+          <w:numId w:val="17"/>
+        </w:numPr>
+        <w:spacing w:line="360" w:lineRule="auto"/>
+        <w:rPr>
+          <w:rFonts w:ascii="Times New Roman" w:hAnsi="Times New Roman" w:cs="Times New Roman"/>
+          <w:sz w:val="24"/>
+          <w:szCs w:val="24"/>
+        </w:rPr>
+      </w:pPr>
+      <w:r>
+        <w:rPr>
+          <w:rFonts w:ascii="Times New Roman" w:hAnsi="Times New Roman" w:cs="Times New Roman"/>
+          <w:sz w:val="24"/>
+          <w:szCs w:val="24"/>
+        </w:rPr>
+        <w:t>Disagree</w:t>
+      </w:r>
+    </w:p>
+    <w:p>
+      <w:pPr>
+        <w:spacing w:line="360" w:lineRule="auto"/>
+        <w:rPr>
+          <w:rFonts w:ascii="Times New Roman" w:hAnsi="Times New Roman" w:cs="Times New Roman"/>
+          <w:sz w:val="24"/>
+          <w:szCs w:val="24"/>
+        </w:rPr>
+      </w:pPr>
+    </w:p>
+    <w:p>
+      <w:pPr>
+        <w:pStyle w:val="Heading2"/>
+      </w:pPr>
+      <w:bookmarkStart w:id="36" w:name="_Toc181558449"/>
+      <w:r>
+        <w:lastRenderedPageBreak/>
+        <w:t>HTML Formatting</w:t>
+      </w:r>
+      <w:bookmarkEnd w:id="36"/>
+    </w:p>
+    <w:p>
+      <w:pPr>
+        <w:pStyle w:val="Heading2"/>
+      </w:pPr>
+      <w:r>
+        <w:t xml:space="preserve"> </w:t>
+      </w:r>
+    </w:p>
+    <w:p>
+      <w:pPr>
         <w:pStyle w:val="Heading1"/>
+        <w:spacing w:line="360" w:lineRule="auto"/>
       </w:pPr>
     </w:p>
     <w:p>
       <w:pPr>
         <w:pStyle w:val="Heading1"/>
+        <w:spacing w:line="360" w:lineRule="auto"/>
       </w:pPr>
     </w:p>
     <w:p>
       <w:pPr>
         <w:pStyle w:val="Heading1"/>
+        <w:spacing w:line="360" w:lineRule="auto"/>
       </w:pPr>
     </w:p>
     <w:p>
       <w:pPr>
         <w:pStyle w:val="Heading1"/>
+        <w:spacing w:line="360" w:lineRule="auto"/>
       </w:pPr>
     </w:p>
     <w:p>
       <w:pPr>
         <w:pStyle w:val="Heading1"/>
+        <w:spacing w:line="360" w:lineRule="auto"/>
       </w:pPr>
     </w:p>
     <w:p>
       <w:pPr>
         <w:pStyle w:val="Heading1"/>
+        <w:spacing w:line="360" w:lineRule="auto"/>
       </w:pPr>
     </w:p>
     <w:p>
       <w:pPr>
         <w:pStyle w:val="Heading1"/>
+        <w:spacing w:line="360" w:lineRule="auto"/>
       </w:pPr>
     </w:p>
     <w:p>
       <w:pPr>
         <w:pStyle w:val="Heading1"/>
+        <w:spacing w:line="360" w:lineRule="auto"/>
       </w:pPr>
     </w:p>
     <w:p>
       <w:pPr>
         <w:pStyle w:val="Heading1"/>
+        <w:spacing w:line="360" w:lineRule="auto"/>
       </w:pPr>
     </w:p>
     <w:p>
       <w:pPr>
         <w:pStyle w:val="Heading1"/>
+        <w:spacing w:line="360" w:lineRule="auto"/>
       </w:pPr>
     </w:p>
     <w:p>
       <w:pPr>
         <w:pStyle w:val="Heading1"/>
+        <w:spacing w:line="360" w:lineRule="auto"/>
       </w:pPr>
     </w:p>
     <w:p>
       <w:pPr>
         <w:pStyle w:val="Heading1"/>
+        <w:spacing w:line="360" w:lineRule="auto"/>
       </w:pPr>
     </w:p>
     <w:p>
       <w:pPr>
         <w:pStyle w:val="Heading1"/>
+        <w:spacing w:line="360" w:lineRule="auto"/>
       </w:pPr>
     </w:p>
     <w:p>
       <w:pPr>
         <w:pStyle w:val="Heading1"/>
+        <w:spacing w:line="360" w:lineRule="auto"/>
       </w:pPr>
     </w:p>
     <w:p>
       <w:pPr>
         <w:pStyle w:val="Heading1"/>
+        <w:spacing w:line="360" w:lineRule="auto"/>
       </w:pPr>
     </w:p>
     <w:p>
       <w:pPr>
         <w:pStyle w:val="Heading1"/>
+        <w:spacing w:line="360" w:lineRule="auto"/>
       </w:pPr>
     </w:p>
     <w:p>
       <w:pPr>
         <w:pStyle w:val="Heading1"/>
+        <w:spacing w:line="360" w:lineRule="auto"/>
       </w:pPr>
     </w:p>
     <w:p>
       <w:pPr>
         <w:pStyle w:val="Heading1"/>
-      </w:pPr>
-    </w:p>
-    <w:p>
-      <w:pPr>
-        <w:pStyle w:val="Heading1"/>
-      </w:pPr>
-    </w:p>
-    <w:p/>
-    <w:p/>
-    <w:p>
-      <w:pPr>
-        <w:pStyle w:val="Heading1"/>
-      </w:pPr>
+        <w:spacing w:line="360" w:lineRule="auto"/>
+      </w:pPr>
+      <w:bookmarkStart w:id="37" w:name="_Toc181558450"/>
       <w:r>
         <w:lastRenderedPageBreak/>
         <w:t>References</w:t>
       </w:r>
-      <w:bookmarkEnd w:id="12"/>
+      <w:bookmarkEnd w:id="37"/>
     </w:p>
     <w:p>
       <w:pPr>
@@ -4981,7 +9174,7 @@
           <w:szCs w:val="24"/>
         </w:rPr>
       </w:pPr>
-      <w:hyperlink r:id="rId18" w:history="1">
+      <w:hyperlink r:id="rId27" w:history="1">
         <w:r>
           <w:rPr>
             <w:rStyle w:val="Hyperlink"/>
@@ -5007,7 +9200,7 @@
           <w:szCs w:val="24"/>
         </w:rPr>
       </w:pPr>
-      <w:hyperlink r:id="rId19" w:history="1">
+      <w:hyperlink r:id="rId28" w:history="1">
         <w:r>
           <w:rPr>
             <w:rStyle w:val="Hyperlink"/>
@@ -5033,7 +9226,7 @@
           <w:szCs w:val="24"/>
         </w:rPr>
       </w:pPr>
-      <w:hyperlink r:id="rId20" w:history="1">
+      <w:hyperlink r:id="rId29" w:history="1">
         <w:r>
           <w:rPr>
             <w:rStyle w:val="Hyperlink"/>
@@ -5067,7 +9260,7 @@
           <w:szCs w:val="24"/>
         </w:rPr>
       </w:pPr>
-      <w:hyperlink r:id="rId21" w:history="1">
+      <w:hyperlink r:id="rId30" w:history="1">
         <w:r>
           <w:rPr>
             <w:rStyle w:val="Hyperlink"/>
@@ -5093,7 +9286,7 @@
           <w:szCs w:val="24"/>
         </w:rPr>
       </w:pPr>
-      <w:hyperlink r:id="rId22" w:history="1">
+      <w:hyperlink r:id="rId31" w:history="1">
         <w:r>
           <w:rPr>
             <w:rStyle w:val="Hyperlink"/>
@@ -5114,12 +9307,15 @@
         </w:numPr>
         <w:spacing w:line="360" w:lineRule="auto"/>
         <w:rPr>
-          <w:rFonts w:ascii="Times New Roman" w:hAnsi="Times New Roman" w:cs="Times New Roman"/>
-          <w:sz w:val="24"/>
-          <w:szCs w:val="24"/>
-        </w:rPr>
-      </w:pPr>
-      <w:hyperlink r:id="rId23" w:history="1">
+          <w:rStyle w:val="Hyperlink"/>
+          <w:rFonts w:ascii="Times New Roman" w:hAnsi="Times New Roman" w:cs="Times New Roman"/>
+          <w:color w:val="auto"/>
+          <w:sz w:val="24"/>
+          <w:szCs w:val="24"/>
+          <w:u w:val="none"/>
+        </w:rPr>
+      </w:pPr>
+      <w:hyperlink r:id="rId32" w:history="1">
         <w:r>
           <w:rPr>
             <w:rStyle w:val="Hyperlink"/>
@@ -5130,18 +9326,126 @@
           <w:t>https://www.w3schools.com/html/html_elements.asp</w:t>
         </w:r>
       </w:hyperlink>
-      <w:r>
-        <w:rPr>
-          <w:rFonts w:ascii="Times New Roman" w:hAnsi="Times New Roman" w:cs="Times New Roman"/>
-          <w:sz w:val="24"/>
-          <w:szCs w:val="24"/>
+    </w:p>
+    <w:p>
+      <w:pPr>
+        <w:pStyle w:val="ListParagraph"/>
+        <w:numPr>
+          <w:ilvl w:val="0"/>
+          <w:numId w:val="1"/>
+        </w:numPr>
+        <w:spacing w:line="360" w:lineRule="auto"/>
+        <w:rPr>
+          <w:rStyle w:val="Hyperlink"/>
+          <w:rFonts w:ascii="Times New Roman" w:hAnsi="Times New Roman" w:cs="Times New Roman"/>
+          <w:color w:val="auto"/>
+          <w:sz w:val="24"/>
+          <w:szCs w:val="24"/>
+          <w:u w:val="none"/>
+        </w:rPr>
+      </w:pPr>
+      <w:hyperlink r:id="rId33" w:history="1">
+        <w:r>
+          <w:rPr>
+            <w:rStyle w:val="Hyperlink"/>
+            <w:rFonts w:ascii="Times New Roman" w:hAnsi="Times New Roman" w:cs="Times New Roman"/>
+            <w:sz w:val="24"/>
+            <w:szCs w:val="24"/>
+          </w:rPr>
+          <w:t>https://www.w3schools.com/html/html_head.asp</w:t>
+        </w:r>
+      </w:hyperlink>
+      <w:r>
+        <w:rPr>
+          <w:rStyle w:val="Hyperlink"/>
+          <w:rFonts w:ascii="Times New Roman" w:hAnsi="Times New Roman" w:cs="Times New Roman"/>
+          <w:color w:val="auto"/>
+          <w:sz w:val="24"/>
+          <w:szCs w:val="24"/>
+          <w:u w:val="none"/>
         </w:rPr>
         <w:t xml:space="preserve"> </w:t>
       </w:r>
     </w:p>
+    <w:p>
+      <w:pPr>
+        <w:pStyle w:val="ListParagraph"/>
+        <w:numPr>
+          <w:ilvl w:val="0"/>
+          <w:numId w:val="1"/>
+        </w:numPr>
+        <w:spacing w:line="360" w:lineRule="auto"/>
+        <w:rPr>
+          <w:rFonts w:ascii="Times New Roman" w:hAnsi="Times New Roman" w:cs="Times New Roman"/>
+          <w:sz w:val="24"/>
+          <w:szCs w:val="24"/>
+        </w:rPr>
+      </w:pPr>
+      <w:hyperlink r:id="rId34" w:history="1">
+        <w:r>
+          <w:rPr>
+            <w:rStyle w:val="Hyperlink"/>
+            <w:rFonts w:ascii="Times New Roman" w:hAnsi="Times New Roman" w:cs="Times New Roman"/>
+            <w:sz w:val="24"/>
+            <w:szCs w:val="24"/>
+          </w:rPr>
+          <w:t>https://www.w3schools.com/html/html_attributes.asp</w:t>
+        </w:r>
+      </w:hyperlink>
+    </w:p>
+    <w:p>
+      <w:pPr>
+        <w:pStyle w:val="ListParagraph"/>
+        <w:numPr>
+          <w:ilvl w:val="0"/>
+          <w:numId w:val="1"/>
+        </w:numPr>
+        <w:spacing w:line="360" w:lineRule="auto"/>
+        <w:rPr>
+          <w:rFonts w:ascii="Times New Roman" w:hAnsi="Times New Roman" w:cs="Times New Roman"/>
+          <w:sz w:val="24"/>
+          <w:szCs w:val="24"/>
+        </w:rPr>
+      </w:pPr>
+      <w:hyperlink r:id="rId35" w:history="1">
+        <w:r>
+          <w:rPr>
+            <w:rStyle w:val="Hyperlink"/>
+            <w:rFonts w:ascii="Times New Roman" w:hAnsi="Times New Roman" w:cs="Times New Roman"/>
+            <w:sz w:val="24"/>
+            <w:szCs w:val="24"/>
+          </w:rPr>
+          <w:t>https://www.w3schools.com/html/html_favicon.asp</w:t>
+        </w:r>
+      </w:hyperlink>
+      <w:r>
+        <w:rPr>
+          <w:rFonts w:ascii="Times New Roman" w:hAnsi="Times New Roman" w:cs="Times New Roman"/>
+          <w:sz w:val="24"/>
+          <w:szCs w:val="24"/>
+        </w:rPr>
+        <w:t xml:space="preserve"> </w:t>
+      </w:r>
+      <w:r>
+        <w:rPr>
+          <w:rFonts w:ascii="Times New Roman" w:hAnsi="Times New Roman" w:cs="Times New Roman"/>
+          <w:sz w:val="24"/>
+          <w:szCs w:val="24"/>
+        </w:rPr>
+        <w:t xml:space="preserve"> </w:t>
+      </w:r>
+      <w:r>
+        <w:rPr>
+          <w:rFonts w:ascii="Times New Roman" w:hAnsi="Times New Roman" w:cs="Times New Roman"/>
+          <w:sz w:val="24"/>
+          <w:szCs w:val="24"/>
+        </w:rPr>
+        <w:t xml:space="preserve"> </w:t>
+      </w:r>
+    </w:p>
     <w:sectPr>
-      <w:headerReference w:type="default" r:id="rId24"/>
-      <w:footerReference w:type="default" r:id="rId25"/>
+      <w:headerReference w:type="default" r:id="rId36"/>
+      <w:footerReference w:type="default" r:id="rId37"/>
       <w:pgSz w:w="12240" w:h="15840"/>
       <w:pgMar w:top="1440" w:right="1440" w:bottom="1440" w:left="1440" w:header="720" w:footer="720" w:gutter="0"/>
       <w:cols w:space="720"/>
@@ -5386,6 +9690,184 @@
 <file path=word/numbering.xml><?xml version="1.0" encoding="utf-8"?>
 <w:numbering xmlns:wpc="http://schemas.microsoft.com/office/word/2010/wordprocessingCanvas" xmlns:cx="http://schemas.microsoft.com/office/drawing/2014/chartex" xmlns:cx1="http://schemas.microsoft.com/office/drawing/2015/9/8/chartex" xmlns:cx2="http://schemas.microsoft.com/office/drawing/2015/10/21/chartex" xmlns:cx3="http://schemas.microsoft.com/office/drawing/2016/5/9/chartex" xmlns:cx4="http://schemas.microsoft.com/office/drawing/2016/5/10/chartex" xmlns:cx5="http://schemas.microsoft.com/office/drawing/2016/5/11/chartex" xmlns:cx6="http://schemas.microsoft.com/office/drawing/2016/5/12/chartex" xmlns:cx7="http://schemas.microsoft.com/office/drawing/2016/5/13/chartex" xmlns:cx8="http://schemas.microsoft.com/office/drawing/2016/5/14/chartex" xmlns:mc="http://schemas.openxmlformats.org/markup-compatibility/2006" xmlns:aink="http://schemas.microsoft.com/office/drawing/2016/ink" xmlns:am3d="http://schemas.microsoft.com/office/drawing/2017/model3d" xmlns:o="urn:schemas-microsoft-com:office:office" xmlns:oel="http://schemas.microsoft.com/office/2019/extlst" xmlns:r="http://schemas.openxmlformats.org/officeDocument/2006/relationships" xmlns:m="http://schemas.openxmlformats.org/officeDocument/2006/math" xmlns:v="urn:schemas-microsoft-com:vml" xmlns:wp14="http://schemas.microsoft.com/office/word/2010/wordprocessingDrawing" xmlns:wp="http://schemas.openxmlformats.org/drawingml/2006/wordprocessingDrawing" xmlns:w10="urn:schemas-microsoft-com:office:word" xmlns:w="http://schemas.openxmlformats.org/wordprocessingml/2006/main" xmlns:w14="http://schemas.microsoft.com/office/word/2010/wordml" xmlns:w15="http://schemas.microsoft.com/office/word/2012/wordml" xmlns:w16cex="http://schemas.microsoft.com/office/word/2018/wordml/cex" xmlns:w16cid="http://schemas.microsoft.com/office/word/2016/wordml/cid" xmlns:w16="http://schemas.microsoft.com/office/word/2018/wordml" xmlns:w16du="http://schemas.microsoft.com/office/word/2023/wordml/word16du" xmlns:w16sdtdh="http://schemas.microsoft.com/office/word/2020/wordml/sdtdatahash" xmlns:w16se="http://schemas.microsoft.com/office/word/2015/wordml/symex" xmlns:wpg="http://schemas.microsoft.com/office/word/2010/wordprocessingGroup" xmlns:wpi="http://schemas.microsoft.com/office/word/2010/wordprocessingInk" xmlns:wne="http://schemas.microsoft.com/office/word/2006/wordml" xmlns:wps="http://schemas.microsoft.com/office/word/2010/wordprocessingShape" mc:Ignorable="w14 w15 w16se w16cid w16 w16cex w16sdtdh w16du wp14">
   <w:abstractNum w:abstractNumId="0" w15:restartNumberingAfterBreak="0">
+    <w:nsid w:val="074A54DE"/>
+    <w:multiLevelType w:val="hybridMultilevel"/>
+    <w:tmpl w:val="C6A66122"/>
+    <w:lvl w:ilvl="0" w:tplc="52EA5238">
+      <w:start w:val="1"/>
+      <w:numFmt w:val="lowerLetter"/>
+      <w:lvlText w:val="%1)"/>
+      <w:lvlJc w:val="left"/>
+      <w:pPr>
+        <w:ind w:left="1080" w:hanging="360"/>
+      </w:pPr>
+      <w:rPr>
+        <w:rFonts w:hint="default"/>
+      </w:rPr>
+    </w:lvl>
+    <w:lvl w:ilvl="1" w:tplc="04090019" w:tentative="1">
+      <w:start w:val="1"/>
+      <w:numFmt w:val="lowerLetter"/>
+      <w:lvlText w:val="%2."/>
+      <w:lvlJc w:val="left"/>
+      <w:pPr>
+        <w:ind w:left="1800" w:hanging="360"/>
+      </w:pPr>
+    </w:lvl>
+    <w:lvl w:ilvl="2" w:tplc="0409001B" w:tentative="1">
+      <w:start w:val="1"/>
+      <w:numFmt w:val="lowerRoman"/>
+      <w:lvlText w:val="%3."/>
+      <w:lvlJc w:val="right"/>
+      <w:pPr>
+        <w:ind w:left="2520" w:hanging="180"/>
+      </w:pPr>
+    </w:lvl>
+    <w:lvl w:ilvl="3" w:tplc="0409000F" w:tentative="1">
+      <w:start w:val="1"/>
+      <w:numFmt w:val="decimal"/>
+      <w:lvlText w:val="%4."/>
+      <w:lvlJc w:val="left"/>
+      <w:pPr>
+        <w:ind w:left="3240" w:hanging="360"/>
+      </w:pPr>
+    </w:lvl>
+    <w:lvl w:ilvl="4" w:tplc="04090019" w:tentative="1">
+      <w:start w:val="1"/>
+      <w:numFmt w:val="lowerLetter"/>
+      <w:lvlText w:val="%5."/>
+      <w:lvlJc w:val="left"/>
+      <w:pPr>
+        <w:ind w:left="3960" w:hanging="360"/>
+      </w:pPr>
+    </w:lvl>
+    <w:lvl w:ilvl="5" w:tplc="0409001B" w:tentative="1">
+      <w:start w:val="1"/>
+      <w:numFmt w:val="lowerRoman"/>
+      <w:lvlText w:val="%6."/>
+      <w:lvlJc w:val="right"/>
+      <w:pPr>
+        <w:ind w:left="4680" w:hanging="180"/>
+      </w:pPr>
+    </w:lvl>
+    <w:lvl w:ilvl="6" w:tplc="0409000F" w:tentative="1">
+      <w:start w:val="1"/>
+      <w:numFmt w:val="decimal"/>
+      <w:lvlText w:val="%7."/>
+      <w:lvlJc w:val="left"/>
+      <w:pPr>
+        <w:ind w:left="5400" w:hanging="360"/>
+      </w:pPr>
+    </w:lvl>
+    <w:lvl w:ilvl="7" w:tplc="04090019" w:tentative="1">
+      <w:start w:val="1"/>
+      <w:numFmt w:val="lowerLetter"/>
+      <w:lvlText w:val="%8."/>
+      <w:lvlJc w:val="left"/>
+      <w:pPr>
+        <w:ind w:left="6120" w:hanging="360"/>
+      </w:pPr>
+    </w:lvl>
+    <w:lvl w:ilvl="8" w:tplc="0409001B" w:tentative="1">
+      <w:start w:val="1"/>
+      <w:numFmt w:val="lowerRoman"/>
+      <w:lvlText w:val="%9."/>
+      <w:lvlJc w:val="right"/>
+      <w:pPr>
+        <w:ind w:left="6840" w:hanging="180"/>
+      </w:pPr>
+    </w:lvl>
+  </w:abstractNum>
+  <w:abstractNum w:abstractNumId="1" w15:restartNumberingAfterBreak="0">
+    <w:nsid w:val="07836326"/>
+    <w:multiLevelType w:val="hybridMultilevel"/>
+    <w:tmpl w:val="784ED430"/>
+    <w:lvl w:ilvl="0" w:tplc="AC469D2E">
+      <w:start w:val="1"/>
+      <w:numFmt w:val="lowerLetter"/>
+      <w:lvlText w:val="%1)"/>
+      <w:lvlJc w:val="left"/>
+      <w:pPr>
+        <w:ind w:left="1080" w:hanging="360"/>
+      </w:pPr>
+      <w:rPr>
+        <w:rFonts w:hint="default"/>
+      </w:rPr>
+    </w:lvl>
+    <w:lvl w:ilvl="1" w:tplc="04090019" w:tentative="1">
+      <w:start w:val="1"/>
+      <w:numFmt w:val="lowerLetter"/>
+      <w:lvlText w:val="%2."/>
+      <w:lvlJc w:val="left"/>
+      <w:pPr>
+        <w:ind w:left="1800" w:hanging="360"/>
+      </w:pPr>
+    </w:lvl>
+    <w:lvl w:ilvl="2" w:tplc="0409001B" w:tentative="1">
+      <w:start w:val="1"/>
+      <w:numFmt w:val="lowerRoman"/>
+      <w:lvlText w:val="%3."/>
+      <w:lvlJc w:val="right"/>
+      <w:pPr>
+        <w:ind w:left="2520" w:hanging="180"/>
+      </w:pPr>
+    </w:lvl>
+    <w:lvl w:ilvl="3" w:tplc="0409000F" w:tentative="1">
+      <w:start w:val="1"/>
+      <w:numFmt w:val="decimal"/>
+      <w:lvlText w:val="%4."/>
+      <w:lvlJc w:val="left"/>
+      <w:pPr>
+        <w:ind w:left="3240" w:hanging="360"/>
+      </w:pPr>
+    </w:lvl>
+    <w:lvl w:ilvl="4" w:tplc="04090019" w:tentative="1">
+      <w:start w:val="1"/>
+      <w:numFmt w:val="lowerLetter"/>
+      <w:lvlText w:val="%5."/>
+      <w:lvlJc w:val="left"/>
+      <w:pPr>
+        <w:ind w:left="3960" w:hanging="360"/>
+      </w:pPr>
+    </w:lvl>
+    <w:lvl w:ilvl="5" w:tplc="0409001B" w:tentative="1">
+      <w:start w:val="1"/>
+      <w:numFmt w:val="lowerRoman"/>
+      <w:lvlText w:val="%6."/>
+      <w:lvlJc w:val="right"/>
+      <w:pPr>
+        <w:ind w:left="4680" w:hanging="180"/>
+      </w:pPr>
+    </w:lvl>
+    <w:lvl w:ilvl="6" w:tplc="0409000F" w:tentative="1">
+      <w:start w:val="1"/>
+      <w:numFmt w:val="decimal"/>
+      <w:lvlText w:val="%7."/>
+      <w:lvlJc w:val="left"/>
+      <w:pPr>
+        <w:ind w:left="5400" w:hanging="360"/>
+      </w:pPr>
+    </w:lvl>
+    <w:lvl w:ilvl="7" w:tplc="04090019" w:tentative="1">
+      <w:start w:val="1"/>
+      <w:numFmt w:val="lowerLetter"/>
+      <w:lvlText w:val="%8."/>
+      <w:lvlJc w:val="left"/>
+      <w:pPr>
+        <w:ind w:left="6120" w:hanging="360"/>
+      </w:pPr>
+    </w:lvl>
+    <w:lvl w:ilvl="8" w:tplc="0409001B" w:tentative="1">
+      <w:start w:val="1"/>
+      <w:numFmt w:val="lowerRoman"/>
+      <w:lvlText w:val="%9."/>
+      <w:lvlJc w:val="right"/>
+      <w:pPr>
+        <w:ind w:left="6840" w:hanging="180"/>
+      </w:pPr>
+    </w:lvl>
+  </w:abstractNum>
+  <w:abstractNum w:abstractNumId="2" w15:restartNumberingAfterBreak="0">
     <w:nsid w:val="09717532"/>
     <w:multiLevelType w:val="hybridMultilevel"/>
     <w:tmpl w:val="C834EB68"/>
@@ -5474,7 +9956,7 @@
       </w:pPr>
     </w:lvl>
   </w:abstractNum>
-  <w:abstractNum w:abstractNumId="1" w15:restartNumberingAfterBreak="0">
+  <w:abstractNum w:abstractNumId="3" w15:restartNumberingAfterBreak="0">
     <w:nsid w:val="0AF100CA"/>
     <w:multiLevelType w:val="hybridMultilevel"/>
     <w:tmpl w:val="39C805FA"/>
@@ -5563,7 +10045,7 @@
       </w:pPr>
     </w:lvl>
   </w:abstractNum>
-  <w:abstractNum w:abstractNumId="2" w15:restartNumberingAfterBreak="0">
+  <w:abstractNum w:abstractNumId="4" w15:restartNumberingAfterBreak="0">
     <w:nsid w:val="1E985F1B"/>
     <w:multiLevelType w:val="hybridMultilevel"/>
     <w:tmpl w:val="959CFA8A"/>
@@ -5649,7 +10131,7 @@
       </w:pPr>
     </w:lvl>
   </w:abstractNum>
-  <w:abstractNum w:abstractNumId="3" w15:restartNumberingAfterBreak="0">
+  <w:abstractNum w:abstractNumId="5" w15:restartNumberingAfterBreak="0">
     <w:nsid w:val="3F4152C0"/>
     <w:multiLevelType w:val="hybridMultilevel"/>
     <w:tmpl w:val="EB8012D8"/>
@@ -5738,7 +10220,186 @@
       </w:pPr>
     </w:lvl>
   </w:abstractNum>
-  <w:abstractNum w:abstractNumId="4" w15:restartNumberingAfterBreak="0">
+  <w:abstractNum w:abstractNumId="6" w15:restartNumberingAfterBreak="0">
+    <w:nsid w:val="416F7DC4"/>
+    <w:multiLevelType w:val="hybridMultilevel"/>
+    <w:tmpl w:val="2D8464F8"/>
+    <w:lvl w:ilvl="0" w:tplc="04090011">
+      <w:start w:val="1"/>
+      <w:numFmt w:val="decimal"/>
+      <w:lvlText w:val="%1)"/>
+      <w:lvlJc w:val="left"/>
+      <w:pPr>
+        <w:ind w:left="720" w:hanging="360"/>
+      </w:pPr>
+      <w:rPr>
+        <w:rFonts w:hint="default"/>
+      </w:rPr>
+    </w:lvl>
+    <w:lvl w:ilvl="1" w:tplc="04090019" w:tentative="1">
+      <w:start w:val="1"/>
+      <w:numFmt w:val="lowerLetter"/>
+      <w:lvlText w:val="%2."/>
+      <w:lvlJc w:val="left"/>
+      <w:pPr>
+        <w:ind w:left="1440" w:hanging="360"/>
+      </w:pPr>
+    </w:lvl>
+    <w:lvl w:ilvl="2" w:tplc="0409001B" w:tentative="1">
+      <w:start w:val="1"/>
+      <w:numFmt w:val="lowerRoman"/>
+      <w:lvlText w:val="%3."/>
+      <w:lvlJc w:val="right"/>
+      <w:pPr>
+        <w:ind w:left="2160" w:hanging="180"/>
+      </w:pPr>
+    </w:lvl>
+    <w:lvl w:ilvl="3" w:tplc="0409000F" w:tentative="1">
+      <w:start w:val="1"/>
+      <w:numFmt w:val="decimal"/>
+      <w:lvlText w:val="%4."/>
+      <w:lvlJc w:val="left"/>
+      <w:pPr>
+        <w:ind w:left="2880" w:hanging="360"/>
+      </w:pPr>
+    </w:lvl>
+    <w:lvl w:ilvl="4" w:tplc="04090019" w:tentative="1">
+      <w:start w:val="1"/>
+      <w:numFmt w:val="lowerLetter"/>
+      <w:lvlText w:val="%5."/>
+      <w:lvlJc w:val="left"/>
+      <w:pPr>
+        <w:ind w:left="3600" w:hanging="360"/>
+      </w:pPr>
+    </w:lvl>
+    <w:lvl w:ilvl="5" w:tplc="0409001B" w:tentative="1">
+      <w:start w:val="1"/>
+      <w:numFmt w:val="lowerRoman"/>
+      <w:lvlText w:val="%6."/>
+      <w:lvlJc w:val="right"/>
+      <w:pPr>
+        <w:ind w:left="4320" w:hanging="180"/>
+      </w:pPr>
+    </w:lvl>
+    <w:lvl w:ilvl="6" w:tplc="0409000F" w:tentative="1">
+      <w:start w:val="1"/>
+      <w:numFmt w:val="decimal"/>
+      <w:lvlText w:val="%7."/>
+      <w:lvlJc w:val="left"/>
+      <w:pPr>
+        <w:ind w:left="5040" w:hanging="360"/>
+      </w:pPr>
+    </w:lvl>
+    <w:lvl w:ilvl="7" w:tplc="04090019" w:tentative="1">
+      <w:start w:val="1"/>
+      <w:numFmt w:val="lowerLetter"/>
+      <w:lvlText w:val="%8."/>
+      <w:lvlJc w:val="left"/>
+      <w:pPr>
+        <w:ind w:left="5760" w:hanging="360"/>
+      </w:pPr>
+    </w:lvl>
+    <w:lvl w:ilvl="8" w:tplc="0409001B" w:tentative="1">
+      <w:start w:val="1"/>
+      <w:numFmt w:val="lowerRoman"/>
+      <w:lvlText w:val="%9."/>
+      <w:lvlJc w:val="right"/>
+      <w:pPr>
+        <w:ind w:left="6480" w:hanging="180"/>
+      </w:pPr>
+    </w:lvl>
+  </w:abstractNum>
+  <w:abstractNum w:abstractNumId="7" w15:restartNumberingAfterBreak="0">
+    <w:nsid w:val="4F71615D"/>
+    <w:multiLevelType w:val="hybridMultilevel"/>
+    <w:tmpl w:val="61D6B49A"/>
+    <w:lvl w:ilvl="0" w:tplc="FFFFFFFF">
+      <w:start w:val="1"/>
+      <w:numFmt w:val="decimal"/>
+      <w:lvlText w:val="%1)"/>
+      <w:lvlJc w:val="left"/>
+      <w:pPr>
+        <w:ind w:left="720" w:hanging="360"/>
+      </w:pPr>
+      <w:rPr>
+        <w:rFonts w:hint="default"/>
+        <w:i w:val="0"/>
+      </w:rPr>
+    </w:lvl>
+    <w:lvl w:ilvl="1" w:tplc="FFFFFFFF" w:tentative="1">
+      <w:start w:val="1"/>
+      <w:numFmt w:val="lowerLetter"/>
+      <w:lvlText w:val="%2."/>
+      <w:lvlJc w:val="left"/>
+      <w:pPr>
+        <w:ind w:left="1440" w:hanging="360"/>
+      </w:pPr>
+    </w:lvl>
+    <w:lvl w:ilvl="2" w:tplc="FFFFFFFF" w:tentative="1">
+      <w:start w:val="1"/>
+      <w:numFmt w:val="lowerRoman"/>
+      <w:lvlText w:val="%3."/>
+      <w:lvlJc w:val="right"/>
+      <w:pPr>
+        <w:ind w:left="2160" w:hanging="180"/>
+      </w:pPr>
+    </w:lvl>
+    <w:lvl w:ilvl="3" w:tplc="FFFFFFFF" w:tentative="1">
+      <w:start w:val="1"/>
+      <w:numFmt w:val="decimal"/>
+      <w:lvlText w:val="%4."/>
+      <w:lvlJc w:val="left"/>
+      <w:pPr>
+        <w:ind w:left="2880" w:hanging="360"/>
+      </w:pPr>
+    </w:lvl>
+    <w:lvl w:ilvl="4" w:tplc="FFFFFFFF" w:tentative="1">
+      <w:start w:val="1"/>
+      <w:numFmt w:val="lowerLetter"/>
+      <w:lvlText w:val="%5."/>
+      <w:lvlJc w:val="left"/>
+      <w:pPr>
+        <w:ind w:left="3600" w:hanging="360"/>
+      </w:pPr>
+    </w:lvl>
+    <w:lvl w:ilvl="5" w:tplc="FFFFFFFF" w:tentative="1">
+      <w:start w:val="1"/>
+      <w:numFmt w:val="lowerRoman"/>
+      <w:lvlText w:val="%6."/>
+      <w:lvlJc w:val="right"/>
+      <w:pPr>
+        <w:ind w:left="4320" w:hanging="180"/>
+      </w:pPr>
+    </w:lvl>
+    <w:lvl w:ilvl="6" w:tplc="FFFFFFFF" w:tentative="1">
+      <w:start w:val="1"/>
+      <w:numFmt w:val="decimal"/>
+      <w:lvlText w:val="%7."/>
+      <w:lvlJc w:val="left"/>
+      <w:pPr>
+        <w:ind w:left="5040" w:hanging="360"/>
+      </w:pPr>
+    </w:lvl>
+    <w:lvl w:ilvl="7" w:tplc="FFFFFFFF" w:tentative="1">
+      <w:start w:val="1"/>
+      <w:numFmt w:val="lowerLetter"/>
+      <w:lvlText w:val="%8."/>
+      <w:lvlJc w:val="left"/>
+      <w:pPr>
+        <w:ind w:left="5760" w:hanging="360"/>
+      </w:pPr>
+    </w:lvl>
+    <w:lvl w:ilvl="8" w:tplc="FFFFFFFF" w:tentative="1">
+      <w:start w:val="1"/>
+      <w:numFmt w:val="lowerRoman"/>
+      <w:lvlText w:val="%9."/>
+      <w:lvlJc w:val="right"/>
+      <w:pPr>
+        <w:ind w:left="6480" w:hanging="180"/>
+      </w:pPr>
+    </w:lvl>
+  </w:abstractNum>
+  <w:abstractNum w:abstractNumId="8" w15:restartNumberingAfterBreak="0">
     <w:nsid w:val="52CC1DF7"/>
     <w:multiLevelType w:val="hybridMultilevel"/>
     <w:tmpl w:val="0A940D14"/>
@@ -5827,7 +10488,7 @@
       </w:pPr>
     </w:lvl>
   </w:abstractNum>
-  <w:abstractNum w:abstractNumId="5" w15:restartNumberingAfterBreak="0">
+  <w:abstractNum w:abstractNumId="9" w15:restartNumberingAfterBreak="0">
     <w:nsid w:val="562D5149"/>
     <w:multiLevelType w:val="hybridMultilevel"/>
     <w:tmpl w:val="7F3C828A"/>
@@ -5916,7 +10577,7 @@
       </w:pPr>
     </w:lvl>
   </w:abstractNum>
-  <w:abstractNum w:abstractNumId="6" w15:restartNumberingAfterBreak="0">
+  <w:abstractNum w:abstractNumId="10" w15:restartNumberingAfterBreak="0">
     <w:nsid w:val="56EF648E"/>
     <w:multiLevelType w:val="hybridMultilevel"/>
     <w:tmpl w:val="61D6B49A"/>
@@ -6006,7 +10667,7 @@
       </w:pPr>
     </w:lvl>
   </w:abstractNum>
-  <w:abstractNum w:abstractNumId="7" w15:restartNumberingAfterBreak="0">
+  <w:abstractNum w:abstractNumId="11" w15:restartNumberingAfterBreak="0">
     <w:nsid w:val="612E667C"/>
     <w:multiLevelType w:val="multilevel"/>
     <w:tmpl w:val="E2D2377E"/>
@@ -6155,7 +10816,7 @@
       </w:rPr>
     </w:lvl>
   </w:abstractNum>
-  <w:abstractNum w:abstractNumId="8" w15:restartNumberingAfterBreak="0">
+  <w:abstractNum w:abstractNumId="12" w15:restartNumberingAfterBreak="0">
     <w:nsid w:val="6C4E4786"/>
     <w:multiLevelType w:val="hybridMultilevel"/>
     <w:tmpl w:val="FC3C1F10"/>
@@ -6244,7 +10905,7 @@
       </w:pPr>
     </w:lvl>
   </w:abstractNum>
-  <w:abstractNum w:abstractNumId="9" w15:restartNumberingAfterBreak="0">
+  <w:abstractNum w:abstractNumId="13" w15:restartNumberingAfterBreak="0">
     <w:nsid w:val="6FE20188"/>
     <w:multiLevelType w:val="hybridMultilevel"/>
     <w:tmpl w:val="F9FA97F2"/>
@@ -6330,7 +10991,7 @@
       </w:pPr>
     </w:lvl>
   </w:abstractNum>
-  <w:abstractNum w:abstractNumId="10" w15:restartNumberingAfterBreak="0">
+  <w:abstractNum w:abstractNumId="14" w15:restartNumberingAfterBreak="0">
     <w:nsid w:val="711A3132"/>
     <w:multiLevelType w:val="hybridMultilevel"/>
     <w:tmpl w:val="982C402C"/>
@@ -6419,7 +11080,96 @@
       </w:pPr>
     </w:lvl>
   </w:abstractNum>
-  <w:abstractNum w:abstractNumId="11" w15:restartNumberingAfterBreak="0">
+  <w:abstractNum w:abstractNumId="15" w15:restartNumberingAfterBreak="0">
+    <w:nsid w:val="78DE1E26"/>
+    <w:multiLevelType w:val="hybridMultilevel"/>
+    <w:tmpl w:val="F93C11CE"/>
+    <w:lvl w:ilvl="0" w:tplc="FC1C682C">
+      <w:start w:val="1"/>
+      <w:numFmt w:val="lowerLetter"/>
+      <w:lvlText w:val="%1)"/>
+      <w:lvlJc w:val="left"/>
+      <w:pPr>
+        <w:ind w:left="1080" w:hanging="360"/>
+      </w:pPr>
+      <w:rPr>
+        <w:rFonts w:hint="default"/>
+      </w:rPr>
+    </w:lvl>
+    <w:lvl w:ilvl="1" w:tplc="04090019" w:tentative="1">
+      <w:start w:val="1"/>
+      <w:numFmt w:val="lowerLetter"/>
+      <w:lvlText w:val="%2."/>
+      <w:lvlJc w:val="left"/>
+      <w:pPr>
+        <w:ind w:left="1800" w:hanging="360"/>
+      </w:pPr>
+    </w:lvl>
+    <w:lvl w:ilvl="2" w:tplc="0409001B" w:tentative="1">
+      <w:start w:val="1"/>
+      <w:numFmt w:val="lowerRoman"/>
+      <w:lvlText w:val="%3."/>
+      <w:lvlJc w:val="right"/>
+      <w:pPr>
+        <w:ind w:left="2520" w:hanging="180"/>
+      </w:pPr>
+    </w:lvl>
+    <w:lvl w:ilvl="3" w:tplc="0409000F" w:tentative="1">
+      <w:start w:val="1"/>
+      <w:numFmt w:val="decimal"/>
+      <w:lvlText w:val="%4."/>
+      <w:lvlJc w:val="left"/>
+      <w:pPr>
+        <w:ind w:left="3240" w:hanging="360"/>
+      </w:pPr>
+    </w:lvl>
+    <w:lvl w:ilvl="4" w:tplc="04090019" w:tentative="1">
+      <w:start w:val="1"/>
+      <w:numFmt w:val="lowerLetter"/>
+      <w:lvlText w:val="%5."/>
+      <w:lvlJc w:val="left"/>
+      <w:pPr>
+        <w:ind w:left="3960" w:hanging="360"/>
+      </w:pPr>
+    </w:lvl>
+    <w:lvl w:ilvl="5" w:tplc="0409001B" w:tentative="1">
+      <w:start w:val="1"/>
+      <w:numFmt w:val="lowerRoman"/>
+      <w:lvlText w:val="%6."/>
+      <w:lvlJc w:val="right"/>
+      <w:pPr>
+        <w:ind w:left="4680" w:hanging="180"/>
+      </w:pPr>
+    </w:lvl>
+    <w:lvl w:ilvl="6" w:tplc="0409000F" w:tentative="1">
+      <w:start w:val="1"/>
+      <w:numFmt w:val="decimal"/>
+      <w:lvlText w:val="%7."/>
+      <w:lvlJc w:val="left"/>
+      <w:pPr>
+        <w:ind w:left="5400" w:hanging="360"/>
+      </w:pPr>
+    </w:lvl>
+    <w:lvl w:ilvl="7" w:tplc="04090019" w:tentative="1">
+      <w:start w:val="1"/>
+      <w:numFmt w:val="lowerLetter"/>
+      <w:lvlText w:val="%8."/>
+      <w:lvlJc w:val="left"/>
+      <w:pPr>
+        <w:ind w:left="6120" w:hanging="360"/>
+      </w:pPr>
+    </w:lvl>
+    <w:lvl w:ilvl="8" w:tplc="0409001B" w:tentative="1">
+      <w:start w:val="1"/>
+      <w:numFmt w:val="lowerRoman"/>
+      <w:lvlText w:val="%9."/>
+      <w:lvlJc w:val="right"/>
+      <w:pPr>
+        <w:ind w:left="6840" w:hanging="180"/>
+      </w:pPr>
+    </w:lvl>
+  </w:abstractNum>
+  <w:abstractNum w:abstractNumId="16" w15:restartNumberingAfterBreak="0">
     <w:nsid w:val="7D5E5673"/>
     <w:multiLevelType w:val="hybridMultilevel"/>
     <w:tmpl w:val="062AC8B4"/>
@@ -6509,40 +11259,55 @@
     </w:lvl>
   </w:abstractNum>
   <w:num w:numId="1" w16cid:durableId="272635892">
+    <w:abstractNumId w:val="4"/>
+  </w:num>
+  <w:num w:numId="2" w16cid:durableId="521357958">
+    <w:abstractNumId w:val="11"/>
+  </w:num>
+  <w:num w:numId="3" w16cid:durableId="431362319">
+    <w:abstractNumId w:val="10"/>
+  </w:num>
+  <w:num w:numId="4" w16cid:durableId="853029576">
+    <w:abstractNumId w:val="13"/>
+  </w:num>
+  <w:num w:numId="5" w16cid:durableId="539393997">
+    <w:abstractNumId w:val="3"/>
+  </w:num>
+  <w:num w:numId="6" w16cid:durableId="1763523248">
+    <w:abstractNumId w:val="14"/>
+  </w:num>
+  <w:num w:numId="7" w16cid:durableId="455872724">
+    <w:abstractNumId w:val="9"/>
+  </w:num>
+  <w:num w:numId="8" w16cid:durableId="354383396">
+    <w:abstractNumId w:val="8"/>
+  </w:num>
+  <w:num w:numId="9" w16cid:durableId="1370379302">
+    <w:abstractNumId w:val="12"/>
+  </w:num>
+  <w:num w:numId="10" w16cid:durableId="989023169">
+    <w:abstractNumId w:val="16"/>
+  </w:num>
+  <w:num w:numId="11" w16cid:durableId="1676179090">
+    <w:abstractNumId w:val="5"/>
+  </w:num>
+  <w:num w:numId="12" w16cid:durableId="1005550589">
     <w:abstractNumId w:val="2"/>
   </w:num>
-  <w:num w:numId="2" w16cid:durableId="521357958">
+  <w:num w:numId="13" w16cid:durableId="124274894">
     <w:abstractNumId w:val="7"/>
   </w:num>
-  <w:num w:numId="3" w16cid:durableId="431362319">
+  <w:num w:numId="14" w16cid:durableId="65878944">
     <w:abstractNumId w:val="6"/>
   </w:num>
-  <w:num w:numId="4" w16cid:durableId="853029576">
-    <w:abstractNumId w:val="9"/>
+  <w:num w:numId="15" w16cid:durableId="1755392863">
+    <w:abstractNumId w:val="0"/>
   </w:num>
-  <w:num w:numId="5" w16cid:durableId="539393997">
+  <w:num w:numId="16" w16cid:durableId="138034595">
     <w:abstractNumId w:val="1"/>
   </w:num>
-  <w:num w:numId="6" w16cid:durableId="1763523248">
-    <w:abstractNumId w:val="10"/>
-  </w:num>
-  <w:num w:numId="7" w16cid:durableId="455872724">
-    <w:abstractNumId w:val="5"/>
-  </w:num>
-  <w:num w:numId="8" w16cid:durableId="354383396">
-    <w:abstractNumId w:val="4"/>
-  </w:num>
-  <w:num w:numId="9" w16cid:durableId="1370379302">
-    <w:abstractNumId w:val="8"/>
-  </w:num>
-  <w:num w:numId="10" w16cid:durableId="989023169">
-    <w:abstractNumId w:val="11"/>
-  </w:num>
-  <w:num w:numId="11" w16cid:durableId="1676179090">
-    <w:abstractNumId w:val="3"/>
-  </w:num>
-  <w:num w:numId="12" w16cid:durableId="1005550589">
-    <w:abstractNumId w:val="0"/>
+  <w:num w:numId="17" w16cid:durableId="1052728038">
+    <w:abstractNumId w:val="15"/>
   </w:num>
 </w:numbering>
 </file>
@@ -7231,6 +11996,19 @@
     <w:uiPriority w:val="99"/>
     <w:rsid w:val="00795F40"/>
   </w:style>
+  <w:style w:type="paragraph" w:styleId="TOC3">
+    <w:name w:val="toc 3"/>
+    <w:basedOn w:val="Normal"/>
+    <w:next w:val="Normal"/>
+    <w:autoRedefine/>
+    <w:uiPriority w:val="39"/>
+    <w:unhideWhenUsed/>
+    <w:rsid w:val="001339F5"/>
+    <w:pPr>
+      <w:spacing w:after="100"/>
+      <w:ind w:left="440"/>
+    </w:pPr>
+  </w:style>
 </w:styles>
 </file>
 
@@ -7323,6 +12101,8 @@
     <w:rsidRoot w:val="00AC4B21"/>
     <w:rsid w:val="001A7063"/>
     <w:rsid w:val="005C795D"/>
+    <w:rsid w:val="008B20C2"/>
+    <w:rsid w:val="008C3888"/>
     <w:rsid w:val="00A41C83"/>
     <w:rsid w:val="00AC4B21"/>
     <w:rsid w:val="00CC75B3"/>

--- a/chapter-1.docx
+++ b/chapter-1.docx
@@ -5,20 +5,20 @@
     <w:p>
       <w:pPr>
         <w:rPr>
-          <w:rFonts w:ascii="Times New Roman" w:hAnsi="Times New Roman" w:cs="Times New Roman"/>
+          <w:rFonts w:cs="Times New Roman"/>
           <w:sz w:val="52"/>
           <w:szCs w:val="52"/>
         </w:rPr>
       </w:pPr>
       <w:r>
         <w:rPr>
-          <w:rFonts w:ascii="Times New Roman" w:hAnsi="Times New Roman" w:cs="Times New Roman"/>
+          <w:rFonts w:cs="Times New Roman"/>
           <w:noProof/>
           <w:sz w:val="52"/>
           <w:szCs w:val="52"/>
         </w:rPr>
         <w:drawing>
-          <wp:inline distT="0" distB="0" distL="0" distR="0" wp14:anchorId="572E1620" wp14:editId="7730739A">
+          <wp:inline distT="0" distB="0" distL="0" distR="0" wp14:anchorId="572E1620" wp14:editId="4978DAF1">
             <wp:extent cx="5817870" cy="8229600"/>
             <wp:effectExtent l="0" t="0" r="0" b="0"/>
             <wp:docPr id="1865148142" name="Picture 8"/>
@@ -78,9 +78,11 @@
       </w:sdtPr>
       <w:sdtEndPr>
         <w:rPr>
+          <w:rFonts w:ascii="Times New Roman" w:hAnsi="Times New Roman"/>
           <w:b/>
           <w:bCs/>
           <w:noProof/>
+          <w:sz w:val="24"/>
         </w:rPr>
       </w:sdtEndPr>
       <w:sdtContent>
@@ -107,35 +109,33 @@
               <w:tab w:val="right" w:leader="dot" w:pos="9350"/>
             </w:tabs>
             <w:rPr>
-              <w:rFonts w:eastAsiaTheme="minorEastAsia"/>
+              <w:rFonts w:asciiTheme="minorHAnsi" w:eastAsiaTheme="minorEastAsia" w:hAnsiTheme="minorHAnsi"/>
               <w:noProof/>
+              <w:sz w:val="22"/>
             </w:rPr>
           </w:pPr>
           <w:r>
             <w:rPr>
-              <w:rFonts w:ascii="Times New Roman" w:hAnsi="Times New Roman" w:cs="Times New Roman"/>
-              <w:sz w:val="24"/>
+              <w:rFonts w:cs="Times New Roman"/>
               <w:szCs w:val="24"/>
             </w:rPr>
             <w:fldChar w:fldCharType="begin"/>
           </w:r>
           <w:r>
             <w:rPr>
-              <w:rFonts w:ascii="Times New Roman" w:hAnsi="Times New Roman" w:cs="Times New Roman"/>
-              <w:sz w:val="24"/>
+              <w:rFonts w:cs="Times New Roman"/>
               <w:szCs w:val="24"/>
             </w:rPr>
             <w:instrText xml:space="preserve"> TOC \o "1-3" \h \z \u </w:instrText>
           </w:r>
           <w:r>
             <w:rPr>
-              <w:rFonts w:ascii="Times New Roman" w:hAnsi="Times New Roman" w:cs="Times New Roman"/>
-              <w:sz w:val="24"/>
+              <w:rFonts w:cs="Times New Roman"/>
               <w:szCs w:val="24"/>
             </w:rPr>
             <w:fldChar w:fldCharType="separate"/>
           </w:r>
-          <w:hyperlink w:anchor="_Toc181558429" w:history="1">
+          <w:hyperlink w:anchor="_Toc182489112" w:history="1">
             <w:r>
               <w:rPr>
                 <w:rStyle w:val="Hyperlink"/>
@@ -162,7 +162,7 @@
                 <w:noProof/>
                 <w:webHidden/>
               </w:rPr>
-              <w:instrText xml:space="preserve"> PAGEREF _Toc181558429 \h </w:instrText>
+              <w:instrText xml:space="preserve"> PAGEREF _Toc182489112 \h </w:instrText>
             </w:r>
             <w:r>
               <w:rPr>
@@ -182,7 +182,7 @@
                 <w:noProof/>
                 <w:webHidden/>
               </w:rPr>
-              <w:t>2</w:t>
+              <w:t>3</w:t>
             </w:r>
             <w:r>
               <w:rPr>
@@ -200,11 +200,12 @@
               <w:tab w:val="right" w:leader="dot" w:pos="9350"/>
             </w:tabs>
             <w:rPr>
-              <w:rFonts w:eastAsiaTheme="minorEastAsia"/>
+              <w:rFonts w:asciiTheme="minorHAnsi" w:eastAsiaTheme="minorEastAsia" w:hAnsiTheme="minorHAnsi"/>
               <w:noProof/>
+              <w:sz w:val="22"/>
             </w:rPr>
           </w:pPr>
-          <w:hyperlink w:anchor="_Toc181558430" w:history="1">
+          <w:hyperlink w:anchor="_Toc182489113" w:history="1">
             <w:r>
               <w:rPr>
                 <w:rStyle w:val="Hyperlink"/>
@@ -231,7 +232,7 @@
                 <w:noProof/>
                 <w:webHidden/>
               </w:rPr>
-              <w:instrText xml:space="preserve"> PAGEREF _Toc181558430 \h </w:instrText>
+              <w:instrText xml:space="preserve"> PAGEREF _Toc182489113 \h </w:instrText>
             </w:r>
             <w:r>
               <w:rPr>
@@ -269,11 +270,12 @@
               <w:tab w:val="right" w:leader="dot" w:pos="9350"/>
             </w:tabs>
             <w:rPr>
-              <w:rFonts w:eastAsiaTheme="minorEastAsia"/>
+              <w:rFonts w:asciiTheme="minorHAnsi" w:eastAsiaTheme="minorEastAsia" w:hAnsiTheme="minorHAnsi"/>
               <w:noProof/>
+              <w:sz w:val="22"/>
             </w:rPr>
           </w:pPr>
-          <w:hyperlink w:anchor="_Toc181558431" w:history="1">
+          <w:hyperlink w:anchor="_Toc182489114" w:history="1">
             <w:r>
               <w:rPr>
                 <w:rStyle w:val="Hyperlink"/>
@@ -300,7 +302,7 @@
                 <w:noProof/>
                 <w:webHidden/>
               </w:rPr>
-              <w:instrText xml:space="preserve"> PAGEREF _Toc181558431 \h </w:instrText>
+              <w:instrText xml:space="preserve"> PAGEREF _Toc182489114 \h </w:instrText>
             </w:r>
             <w:r>
               <w:rPr>
@@ -338,11 +340,12 @@
               <w:tab w:val="right" w:leader="dot" w:pos="9350"/>
             </w:tabs>
             <w:rPr>
-              <w:rFonts w:eastAsiaTheme="minorEastAsia"/>
+              <w:rFonts w:asciiTheme="minorHAnsi" w:eastAsiaTheme="minorEastAsia" w:hAnsiTheme="minorHAnsi"/>
               <w:noProof/>
+              <w:sz w:val="22"/>
             </w:rPr>
           </w:pPr>
-          <w:hyperlink w:anchor="_Toc181558432" w:history="1">
+          <w:hyperlink w:anchor="_Toc182489115" w:history="1">
             <w:r>
               <w:rPr>
                 <w:rStyle w:val="Hyperlink"/>
@@ -371,7 +374,7 @@
                 <w:noProof/>
                 <w:webHidden/>
               </w:rPr>
-              <w:instrText xml:space="preserve"> PAGEREF _Toc181558432 \h </w:instrText>
+              <w:instrText xml:space="preserve"> PAGEREF _Toc182489115 \h </w:instrText>
             </w:r>
             <w:r>
               <w:rPr>
@@ -409,11 +412,12 @@
               <w:tab w:val="right" w:leader="dot" w:pos="9350"/>
             </w:tabs>
             <w:rPr>
-              <w:rFonts w:eastAsiaTheme="minorEastAsia"/>
+              <w:rFonts w:asciiTheme="minorHAnsi" w:eastAsiaTheme="minorEastAsia" w:hAnsiTheme="minorHAnsi"/>
               <w:noProof/>
+              <w:sz w:val="22"/>
             </w:rPr>
           </w:pPr>
-          <w:hyperlink w:anchor="_Toc181558433" w:history="1">
+          <w:hyperlink w:anchor="_Toc182489116" w:history="1">
             <w:r>
               <w:rPr>
                 <w:rStyle w:val="Hyperlink"/>
@@ -442,7 +446,7 @@
                 <w:noProof/>
                 <w:webHidden/>
               </w:rPr>
-              <w:instrText xml:space="preserve"> PAGEREF _Toc181558433 \h </w:instrText>
+              <w:instrText xml:space="preserve"> PAGEREF _Toc182489116 \h </w:instrText>
             </w:r>
             <w:r>
               <w:rPr>
@@ -480,11 +484,12 @@
               <w:tab w:val="right" w:leader="dot" w:pos="9350"/>
             </w:tabs>
             <w:rPr>
-              <w:rFonts w:eastAsiaTheme="minorEastAsia"/>
+              <w:rFonts w:asciiTheme="minorHAnsi" w:eastAsiaTheme="minorEastAsia" w:hAnsiTheme="minorHAnsi"/>
               <w:noProof/>
+              <w:sz w:val="22"/>
             </w:rPr>
           </w:pPr>
-          <w:hyperlink w:anchor="_Toc181558434" w:history="1">
+          <w:hyperlink w:anchor="_Toc182489117" w:history="1">
             <w:r>
               <w:rPr>
                 <w:rStyle w:val="Hyperlink"/>
@@ -513,7 +518,7 @@
                 <w:noProof/>
                 <w:webHidden/>
               </w:rPr>
-              <w:instrText xml:space="preserve"> PAGEREF _Toc181558434 \h </w:instrText>
+              <w:instrText xml:space="preserve"> PAGEREF _Toc182489117 \h </w:instrText>
             </w:r>
             <w:r>
               <w:rPr>
@@ -551,11 +556,12 @@
               <w:tab w:val="right" w:leader="dot" w:pos="9350"/>
             </w:tabs>
             <w:rPr>
-              <w:rFonts w:eastAsiaTheme="minorEastAsia"/>
+              <w:rFonts w:asciiTheme="minorHAnsi" w:eastAsiaTheme="minorEastAsia" w:hAnsiTheme="minorHAnsi"/>
               <w:noProof/>
+              <w:sz w:val="22"/>
             </w:rPr>
           </w:pPr>
-          <w:hyperlink w:anchor="_Toc181558435" w:history="1">
+          <w:hyperlink w:anchor="_Toc182489118" w:history="1">
             <w:r>
               <w:rPr>
                 <w:rStyle w:val="Hyperlink"/>
@@ -582,7 +588,7 @@
                 <w:noProof/>
                 <w:webHidden/>
               </w:rPr>
-              <w:instrText xml:space="preserve"> PAGEREF _Toc181558435 \h </w:instrText>
+              <w:instrText xml:space="preserve"> PAGEREF _Toc182489118 \h </w:instrText>
             </w:r>
             <w:r>
               <w:rPr>
@@ -620,11 +626,12 @@
               <w:tab w:val="right" w:leader="dot" w:pos="9350"/>
             </w:tabs>
             <w:rPr>
-              <w:rFonts w:eastAsiaTheme="minorEastAsia"/>
+              <w:rFonts w:asciiTheme="minorHAnsi" w:eastAsiaTheme="minorEastAsia" w:hAnsiTheme="minorHAnsi"/>
               <w:noProof/>
+              <w:sz w:val="22"/>
             </w:rPr>
           </w:pPr>
-          <w:hyperlink w:anchor="_Toc181558436" w:history="1">
+          <w:hyperlink w:anchor="_Toc182489119" w:history="1">
             <w:r>
               <w:rPr>
                 <w:rStyle w:val="Hyperlink"/>
@@ -651,7 +658,7 @@
                 <w:noProof/>
                 <w:webHidden/>
               </w:rPr>
-              <w:instrText xml:space="preserve"> PAGEREF _Toc181558436 \h </w:instrText>
+              <w:instrText xml:space="preserve"> PAGEREF _Toc182489119 \h </w:instrText>
             </w:r>
             <w:r>
               <w:rPr>
@@ -689,11 +696,12 @@
               <w:tab w:val="right" w:leader="dot" w:pos="9350"/>
             </w:tabs>
             <w:rPr>
-              <w:rFonts w:eastAsiaTheme="minorEastAsia"/>
+              <w:rFonts w:asciiTheme="minorHAnsi" w:eastAsiaTheme="minorEastAsia" w:hAnsiTheme="minorHAnsi"/>
               <w:noProof/>
+              <w:sz w:val="22"/>
             </w:rPr>
           </w:pPr>
-          <w:hyperlink w:anchor="_Toc181558437" w:history="1">
+          <w:hyperlink w:anchor="_Toc182489120" w:history="1">
             <w:r>
               <w:rPr>
                 <w:rStyle w:val="Hyperlink"/>
@@ -721,7 +729,7 @@
                 <w:noProof/>
                 <w:webHidden/>
               </w:rPr>
-              <w:instrText xml:space="preserve"> PAGEREF _Toc181558437 \h </w:instrText>
+              <w:instrText xml:space="preserve"> PAGEREF _Toc182489120 \h </w:instrText>
             </w:r>
             <w:r>
               <w:rPr>
@@ -759,11 +767,12 @@
               <w:tab w:val="right" w:leader="dot" w:pos="9350"/>
             </w:tabs>
             <w:rPr>
-              <w:rFonts w:eastAsiaTheme="minorEastAsia"/>
+              <w:rFonts w:asciiTheme="minorHAnsi" w:eastAsiaTheme="minorEastAsia" w:hAnsiTheme="minorHAnsi"/>
               <w:noProof/>
+              <w:sz w:val="22"/>
             </w:rPr>
           </w:pPr>
-          <w:hyperlink w:anchor="_Toc181558438" w:history="1">
+          <w:hyperlink w:anchor="_Toc182489121" w:history="1">
             <w:r>
               <w:rPr>
                 <w:rStyle w:val="Hyperlink"/>
@@ -790,7 +799,7 @@
                 <w:noProof/>
                 <w:webHidden/>
               </w:rPr>
-              <w:instrText xml:space="preserve"> PAGEREF _Toc181558438 \h </w:instrText>
+              <w:instrText xml:space="preserve"> PAGEREF _Toc182489121 \h </w:instrText>
             </w:r>
             <w:r>
               <w:rPr>
@@ -828,11 +837,12 @@
               <w:tab w:val="right" w:leader="dot" w:pos="9350"/>
             </w:tabs>
             <w:rPr>
-              <w:rFonts w:eastAsiaTheme="minorEastAsia"/>
+              <w:rFonts w:asciiTheme="minorHAnsi" w:eastAsiaTheme="minorEastAsia" w:hAnsiTheme="minorHAnsi"/>
               <w:noProof/>
+              <w:sz w:val="22"/>
             </w:rPr>
           </w:pPr>
-          <w:hyperlink w:anchor="_Toc181558439" w:history="1">
+          <w:hyperlink w:anchor="_Toc182489122" w:history="1">
             <w:r>
               <w:rPr>
                 <w:rStyle w:val="Hyperlink"/>
@@ -859,7 +869,7 @@
                 <w:noProof/>
                 <w:webHidden/>
               </w:rPr>
-              <w:instrText xml:space="preserve"> PAGEREF _Toc181558439 \h </w:instrText>
+              <w:instrText xml:space="preserve"> PAGEREF _Toc182489122 \h </w:instrText>
             </w:r>
             <w:r>
               <w:rPr>
@@ -897,11 +907,12 @@
               <w:tab w:val="right" w:leader="dot" w:pos="9350"/>
             </w:tabs>
             <w:rPr>
-              <w:rFonts w:eastAsiaTheme="minorEastAsia"/>
+              <w:rFonts w:asciiTheme="minorHAnsi" w:eastAsiaTheme="minorEastAsia" w:hAnsiTheme="minorHAnsi"/>
               <w:noProof/>
+              <w:sz w:val="22"/>
             </w:rPr>
           </w:pPr>
-          <w:hyperlink w:anchor="_Toc181558440" w:history="1">
+          <w:hyperlink w:anchor="_Toc182489123" w:history="1">
             <w:r>
               <w:rPr>
                 <w:rStyle w:val="Hyperlink"/>
@@ -928,7 +939,7 @@
                 <w:noProof/>
                 <w:webHidden/>
               </w:rPr>
-              <w:instrText xml:space="preserve"> PAGEREF _Toc181558440 \h </w:instrText>
+              <w:instrText xml:space="preserve"> PAGEREF _Toc182489123 \h </w:instrText>
             </w:r>
             <w:r>
               <w:rPr>
@@ -966,17 +977,18 @@
               <w:tab w:val="right" w:leader="dot" w:pos="9350"/>
             </w:tabs>
             <w:rPr>
-              <w:rFonts w:eastAsiaTheme="minorEastAsia"/>
+              <w:rFonts w:asciiTheme="minorHAnsi" w:eastAsiaTheme="minorEastAsia" w:hAnsiTheme="minorHAnsi"/>
               <w:noProof/>
+              <w:sz w:val="22"/>
             </w:rPr>
           </w:pPr>
-          <w:hyperlink w:anchor="_Toc181558441" w:history="1">
+          <w:hyperlink w:anchor="_Toc182489124" w:history="1">
             <w:r>
               <w:rPr>
                 <w:rStyle w:val="Hyperlink"/>
                 <w:noProof/>
               </w:rPr>
-              <w:t>HTML Head</w:t>
+              <w:t>HTML Head Element</w:t>
             </w:r>
             <w:r>
               <w:rPr>
@@ -997,7 +1009,7 @@
                 <w:noProof/>
                 <w:webHidden/>
               </w:rPr>
-              <w:instrText xml:space="preserve"> PAGEREF _Toc181558441 \h </w:instrText>
+              <w:instrText xml:space="preserve"> PAGEREF _Toc182489124 \h </w:instrText>
             </w:r>
             <w:r>
               <w:rPr>
@@ -1035,17 +1047,18 @@
               <w:tab w:val="right" w:leader="dot" w:pos="9350"/>
             </w:tabs>
             <w:rPr>
-              <w:rFonts w:eastAsiaTheme="minorEastAsia"/>
+              <w:rFonts w:asciiTheme="minorHAnsi" w:eastAsiaTheme="minorEastAsia" w:hAnsiTheme="minorHAnsi"/>
               <w:noProof/>
+              <w:sz w:val="22"/>
             </w:rPr>
           </w:pPr>
-          <w:hyperlink w:anchor="_Toc181558442" w:history="1">
+          <w:hyperlink w:anchor="_Toc182489125" w:history="1">
             <w:r>
               <w:rPr>
                 <w:rStyle w:val="Hyperlink"/>
                 <w:noProof/>
               </w:rPr>
-              <w:t>HTML Title</w:t>
+              <w:t>HTML Title Element</w:t>
             </w:r>
             <w:r>
               <w:rPr>
@@ -1066,7 +1079,7 @@
                 <w:noProof/>
                 <w:webHidden/>
               </w:rPr>
-              <w:instrText xml:space="preserve"> PAGEREF _Toc181558442 \h </w:instrText>
+              <w:instrText xml:space="preserve"> PAGEREF _Toc182489125 \h </w:instrText>
             </w:r>
             <w:r>
               <w:rPr>
@@ -1104,11 +1117,12 @@
               <w:tab w:val="right" w:leader="dot" w:pos="9350"/>
             </w:tabs>
             <w:rPr>
-              <w:rFonts w:eastAsiaTheme="minorEastAsia"/>
+              <w:rFonts w:asciiTheme="minorHAnsi" w:eastAsiaTheme="minorEastAsia" w:hAnsiTheme="minorHAnsi"/>
               <w:noProof/>
+              <w:sz w:val="22"/>
             </w:rPr>
           </w:pPr>
-          <w:hyperlink w:anchor="_Toc181558443" w:history="1">
+          <w:hyperlink w:anchor="_Toc182489126" w:history="1">
             <w:r>
               <w:rPr>
                 <w:rStyle w:val="Hyperlink"/>
@@ -1135,7 +1149,7 @@
                 <w:noProof/>
                 <w:webHidden/>
               </w:rPr>
-              <w:instrText xml:space="preserve"> PAGEREF _Toc181558443 \h </w:instrText>
+              <w:instrText xml:space="preserve"> PAGEREF _Toc182489126 \h </w:instrText>
             </w:r>
             <w:r>
               <w:rPr>
@@ -1173,17 +1187,18 @@
               <w:tab w:val="right" w:leader="dot" w:pos="9350"/>
             </w:tabs>
             <w:rPr>
-              <w:rFonts w:eastAsiaTheme="minorEastAsia"/>
+              <w:rFonts w:asciiTheme="minorHAnsi" w:eastAsiaTheme="minorEastAsia" w:hAnsiTheme="minorHAnsi"/>
               <w:noProof/>
+              <w:sz w:val="22"/>
             </w:rPr>
           </w:pPr>
-          <w:hyperlink w:anchor="_Toc181558444" w:history="1">
+          <w:hyperlink w:anchor="_Toc182489127" w:history="1">
             <w:r>
               <w:rPr>
                 <w:rStyle w:val="Hyperlink"/>
                 <w:noProof/>
               </w:rPr>
-              <w:t>HTML Meta</w:t>
+              <w:t>HTML Meta Element</w:t>
             </w:r>
             <w:r>
               <w:rPr>
@@ -1204,7 +1219,7 @@
                 <w:noProof/>
                 <w:webHidden/>
               </w:rPr>
-              <w:instrText xml:space="preserve"> PAGEREF _Toc181558444 \h </w:instrText>
+              <w:instrText xml:space="preserve"> PAGEREF _Toc182489127 \h </w:instrText>
             </w:r>
             <w:r>
               <w:rPr>
@@ -1242,17 +1257,18 @@
               <w:tab w:val="right" w:leader="dot" w:pos="9350"/>
             </w:tabs>
             <w:rPr>
-              <w:rFonts w:eastAsiaTheme="minorEastAsia"/>
+              <w:rFonts w:asciiTheme="minorHAnsi" w:eastAsiaTheme="minorEastAsia" w:hAnsiTheme="minorHAnsi"/>
               <w:noProof/>
+              <w:sz w:val="22"/>
             </w:rPr>
           </w:pPr>
-          <w:hyperlink w:anchor="_Toc181558445" w:history="1">
+          <w:hyperlink w:anchor="_Toc182489128" w:history="1">
             <w:r>
               <w:rPr>
                 <w:rStyle w:val="Hyperlink"/>
                 <w:noProof/>
               </w:rPr>
-              <w:t>HTML Style</w:t>
+              <w:t>HTML Style Element</w:t>
             </w:r>
             <w:r>
               <w:rPr>
@@ -1273,7 +1289,7 @@
                 <w:noProof/>
                 <w:webHidden/>
               </w:rPr>
-              <w:instrText xml:space="preserve"> PAGEREF _Toc181558445 \h </w:instrText>
+              <w:instrText xml:space="preserve"> PAGEREF _Toc182489128 \h </w:instrText>
             </w:r>
             <w:r>
               <w:rPr>
@@ -1311,17 +1327,18 @@
               <w:tab w:val="right" w:leader="dot" w:pos="9350"/>
             </w:tabs>
             <w:rPr>
-              <w:rFonts w:eastAsiaTheme="minorEastAsia"/>
+              <w:rFonts w:asciiTheme="minorHAnsi" w:eastAsiaTheme="minorEastAsia" w:hAnsiTheme="minorHAnsi"/>
               <w:noProof/>
+              <w:sz w:val="22"/>
             </w:rPr>
           </w:pPr>
-          <w:hyperlink w:anchor="_Toc181558446" w:history="1">
+          <w:hyperlink w:anchor="_Toc182489129" w:history="1">
             <w:r>
               <w:rPr>
                 <w:rStyle w:val="Hyperlink"/>
                 <w:noProof/>
               </w:rPr>
-              <w:t>HTML Link</w:t>
+              <w:t>HTML Link Element</w:t>
             </w:r>
             <w:r>
               <w:rPr>
@@ -1342,7 +1359,7 @@
                 <w:noProof/>
                 <w:webHidden/>
               </w:rPr>
-              <w:instrText xml:space="preserve"> PAGEREF _Toc181558446 \h </w:instrText>
+              <w:instrText xml:space="preserve"> PAGEREF _Toc182489129 \h </w:instrText>
             </w:r>
             <w:r>
               <w:rPr>
@@ -1380,17 +1397,18 @@
               <w:tab w:val="right" w:leader="dot" w:pos="9350"/>
             </w:tabs>
             <w:rPr>
-              <w:rFonts w:eastAsiaTheme="minorEastAsia"/>
+              <w:rFonts w:asciiTheme="minorHAnsi" w:eastAsiaTheme="minorEastAsia" w:hAnsiTheme="minorHAnsi"/>
               <w:noProof/>
+              <w:sz w:val="22"/>
             </w:rPr>
           </w:pPr>
-          <w:hyperlink w:anchor="_Toc181558447" w:history="1">
+          <w:hyperlink w:anchor="_Toc182489130" w:history="1">
             <w:r>
               <w:rPr>
                 <w:rStyle w:val="Hyperlink"/>
                 <w:noProof/>
               </w:rPr>
-              <w:t>HTML Script element</w:t>
+              <w:t>HTML Script Element</w:t>
             </w:r>
             <w:r>
               <w:rPr>
@@ -1411,7 +1429,7 @@
                 <w:noProof/>
                 <w:webHidden/>
               </w:rPr>
-              <w:instrText xml:space="preserve"> PAGEREF _Toc181558447 \h </w:instrText>
+              <w:instrText xml:space="preserve"> PAGEREF _Toc182489130 \h </w:instrText>
             </w:r>
             <w:r>
               <w:rPr>
@@ -1449,11 +1467,12 @@
               <w:tab w:val="right" w:leader="dot" w:pos="9350"/>
             </w:tabs>
             <w:rPr>
-              <w:rFonts w:eastAsiaTheme="minorEastAsia"/>
+              <w:rFonts w:asciiTheme="minorHAnsi" w:eastAsiaTheme="minorEastAsia" w:hAnsiTheme="minorHAnsi"/>
               <w:noProof/>
+              <w:sz w:val="22"/>
             </w:rPr>
           </w:pPr>
-          <w:hyperlink w:anchor="_Toc181558448" w:history="1">
+          <w:hyperlink w:anchor="_Toc182489131" w:history="1">
             <w:r>
               <w:rPr>
                 <w:rStyle w:val="Hyperlink"/>
@@ -1480,7 +1499,7 @@
                 <w:noProof/>
                 <w:webHidden/>
               </w:rPr>
-              <w:instrText xml:space="preserve"> PAGEREF _Toc181558448 \h </w:instrText>
+              <w:instrText xml:space="preserve"> PAGEREF _Toc182489131 \h </w:instrText>
             </w:r>
             <w:r>
               <w:rPr>
@@ -1518,17 +1537,18 @@
               <w:tab w:val="right" w:leader="dot" w:pos="9350"/>
             </w:tabs>
             <w:rPr>
-              <w:rFonts w:eastAsiaTheme="minorEastAsia"/>
+              <w:rFonts w:asciiTheme="minorHAnsi" w:eastAsiaTheme="minorEastAsia" w:hAnsiTheme="minorHAnsi"/>
               <w:noProof/>
+              <w:sz w:val="22"/>
             </w:rPr>
           </w:pPr>
-          <w:hyperlink w:anchor="_Toc181558449" w:history="1">
+          <w:hyperlink w:anchor="_Toc182489132" w:history="1">
             <w:r>
               <w:rPr>
                 <w:rStyle w:val="Hyperlink"/>
                 <w:noProof/>
               </w:rPr>
-              <w:t>HTML Formatting</w:t>
+              <w:t>HTML Body Element</w:t>
             </w:r>
             <w:r>
               <w:rPr>
@@ -1549,7 +1569,7 @@
                 <w:noProof/>
                 <w:webHidden/>
               </w:rPr>
-              <w:instrText xml:space="preserve"> PAGEREF _Toc181558449 \h </w:instrText>
+              <w:instrText xml:space="preserve"> PAGEREF _Toc182489132 \h </w:instrText>
             </w:r>
             <w:r>
               <w:rPr>
@@ -1570,6 +1590,846 @@
                 <w:webHidden/>
               </w:rPr>
               <w:t>14</w:t>
+            </w:r>
+            <w:r>
+              <w:rPr>
+                <w:noProof/>
+                <w:webHidden/>
+              </w:rPr>
+              <w:fldChar w:fldCharType="end"/>
+            </w:r>
+          </w:hyperlink>
+        </w:p>
+        <w:p>
+          <w:pPr>
+            <w:pStyle w:val="TOC3"/>
+            <w:tabs>
+              <w:tab w:val="right" w:leader="dot" w:pos="9350"/>
+            </w:tabs>
+            <w:rPr>
+              <w:rFonts w:asciiTheme="minorHAnsi" w:eastAsiaTheme="minorEastAsia" w:hAnsiTheme="minorHAnsi"/>
+              <w:noProof/>
+              <w:sz w:val="22"/>
+            </w:rPr>
+          </w:pPr>
+          <w:hyperlink w:anchor="_Toc182489133" w:history="1">
+            <w:r>
+              <w:rPr>
+                <w:rStyle w:val="Hyperlink"/>
+                <w:noProof/>
+              </w:rPr>
+              <w:t>Basic sections of a document</w:t>
+            </w:r>
+            <w:r>
+              <w:rPr>
+                <w:noProof/>
+                <w:webHidden/>
+              </w:rPr>
+              <w:tab/>
+            </w:r>
+            <w:r>
+              <w:rPr>
+                <w:noProof/>
+                <w:webHidden/>
+              </w:rPr>
+              <w:fldChar w:fldCharType="begin"/>
+            </w:r>
+            <w:r>
+              <w:rPr>
+                <w:noProof/>
+                <w:webHidden/>
+              </w:rPr>
+              <w:instrText xml:space="preserve"> PAGEREF _Toc182489133 \h </w:instrText>
+            </w:r>
+            <w:r>
+              <w:rPr>
+                <w:noProof/>
+                <w:webHidden/>
+              </w:rPr>
+            </w:r>
+            <w:r>
+              <w:rPr>
+                <w:noProof/>
+                <w:webHidden/>
+              </w:rPr>
+              <w:fldChar w:fldCharType="separate"/>
+            </w:r>
+            <w:r>
+              <w:rPr>
+                <w:noProof/>
+                <w:webHidden/>
+              </w:rPr>
+              <w:t>14</w:t>
+            </w:r>
+            <w:r>
+              <w:rPr>
+                <w:noProof/>
+                <w:webHidden/>
+              </w:rPr>
+              <w:fldChar w:fldCharType="end"/>
+            </w:r>
+          </w:hyperlink>
+        </w:p>
+        <w:p>
+          <w:pPr>
+            <w:pStyle w:val="TOC3"/>
+            <w:tabs>
+              <w:tab w:val="right" w:leader="dot" w:pos="9350"/>
+            </w:tabs>
+            <w:rPr>
+              <w:rFonts w:asciiTheme="minorHAnsi" w:eastAsiaTheme="minorEastAsia" w:hAnsiTheme="minorHAnsi"/>
+              <w:noProof/>
+              <w:sz w:val="22"/>
+            </w:rPr>
+          </w:pPr>
+          <w:hyperlink w:anchor="_Toc182489134" w:history="1">
+            <w:r>
+              <w:rPr>
+                <w:rStyle w:val="Hyperlink"/>
+                <w:noProof/>
+              </w:rPr>
+              <w:t>Header Element &lt;header&gt;</w:t>
+            </w:r>
+            <w:r>
+              <w:rPr>
+                <w:noProof/>
+                <w:webHidden/>
+              </w:rPr>
+              <w:tab/>
+            </w:r>
+            <w:r>
+              <w:rPr>
+                <w:noProof/>
+                <w:webHidden/>
+              </w:rPr>
+              <w:fldChar w:fldCharType="begin"/>
+            </w:r>
+            <w:r>
+              <w:rPr>
+                <w:noProof/>
+                <w:webHidden/>
+              </w:rPr>
+              <w:instrText xml:space="preserve"> PAGEREF _Toc182489134 \h </w:instrText>
+            </w:r>
+            <w:r>
+              <w:rPr>
+                <w:noProof/>
+                <w:webHidden/>
+              </w:rPr>
+            </w:r>
+            <w:r>
+              <w:rPr>
+                <w:noProof/>
+                <w:webHidden/>
+              </w:rPr>
+              <w:fldChar w:fldCharType="separate"/>
+            </w:r>
+            <w:r>
+              <w:rPr>
+                <w:noProof/>
+                <w:webHidden/>
+              </w:rPr>
+              <w:t>14</w:t>
+            </w:r>
+            <w:r>
+              <w:rPr>
+                <w:noProof/>
+                <w:webHidden/>
+              </w:rPr>
+              <w:fldChar w:fldCharType="end"/>
+            </w:r>
+          </w:hyperlink>
+        </w:p>
+        <w:p>
+          <w:pPr>
+            <w:pStyle w:val="TOC3"/>
+            <w:tabs>
+              <w:tab w:val="right" w:leader="dot" w:pos="9350"/>
+            </w:tabs>
+            <w:rPr>
+              <w:rFonts w:asciiTheme="minorHAnsi" w:eastAsiaTheme="minorEastAsia" w:hAnsiTheme="minorHAnsi"/>
+              <w:noProof/>
+              <w:sz w:val="22"/>
+            </w:rPr>
+          </w:pPr>
+          <w:hyperlink w:anchor="_Toc182489135" w:history="1">
+            <w:r>
+              <w:rPr>
+                <w:rStyle w:val="Hyperlink"/>
+                <w:noProof/>
+              </w:rPr>
+              <w:t>Navigation Bar Element &lt;nav&gt;</w:t>
+            </w:r>
+            <w:r>
+              <w:rPr>
+                <w:noProof/>
+                <w:webHidden/>
+              </w:rPr>
+              <w:tab/>
+            </w:r>
+            <w:r>
+              <w:rPr>
+                <w:noProof/>
+                <w:webHidden/>
+              </w:rPr>
+              <w:fldChar w:fldCharType="begin"/>
+            </w:r>
+            <w:r>
+              <w:rPr>
+                <w:noProof/>
+                <w:webHidden/>
+              </w:rPr>
+              <w:instrText xml:space="preserve"> PAGEREF _Toc182489135 \h </w:instrText>
+            </w:r>
+            <w:r>
+              <w:rPr>
+                <w:noProof/>
+                <w:webHidden/>
+              </w:rPr>
+            </w:r>
+            <w:r>
+              <w:rPr>
+                <w:noProof/>
+                <w:webHidden/>
+              </w:rPr>
+              <w:fldChar w:fldCharType="separate"/>
+            </w:r>
+            <w:r>
+              <w:rPr>
+                <w:noProof/>
+                <w:webHidden/>
+              </w:rPr>
+              <w:t>14</w:t>
+            </w:r>
+            <w:r>
+              <w:rPr>
+                <w:noProof/>
+                <w:webHidden/>
+              </w:rPr>
+              <w:fldChar w:fldCharType="end"/>
+            </w:r>
+          </w:hyperlink>
+        </w:p>
+        <w:p>
+          <w:pPr>
+            <w:pStyle w:val="TOC3"/>
+            <w:tabs>
+              <w:tab w:val="right" w:leader="dot" w:pos="9350"/>
+            </w:tabs>
+            <w:rPr>
+              <w:rFonts w:asciiTheme="minorHAnsi" w:eastAsiaTheme="minorEastAsia" w:hAnsiTheme="minorHAnsi"/>
+              <w:noProof/>
+              <w:sz w:val="22"/>
+            </w:rPr>
+          </w:pPr>
+          <w:hyperlink w:anchor="_Toc182489136" w:history="1">
+            <w:r>
+              <w:rPr>
+                <w:rStyle w:val="Hyperlink"/>
+                <w:noProof/>
+              </w:rPr>
+              <w:t>Main Content Element &lt;main&gt;</w:t>
+            </w:r>
+            <w:r>
+              <w:rPr>
+                <w:noProof/>
+                <w:webHidden/>
+              </w:rPr>
+              <w:tab/>
+            </w:r>
+            <w:r>
+              <w:rPr>
+                <w:noProof/>
+                <w:webHidden/>
+              </w:rPr>
+              <w:fldChar w:fldCharType="begin"/>
+            </w:r>
+            <w:r>
+              <w:rPr>
+                <w:noProof/>
+                <w:webHidden/>
+              </w:rPr>
+              <w:instrText xml:space="preserve"> PAGEREF _Toc182489136 \h </w:instrText>
+            </w:r>
+            <w:r>
+              <w:rPr>
+                <w:noProof/>
+                <w:webHidden/>
+              </w:rPr>
+            </w:r>
+            <w:r>
+              <w:rPr>
+                <w:noProof/>
+                <w:webHidden/>
+              </w:rPr>
+              <w:fldChar w:fldCharType="separate"/>
+            </w:r>
+            <w:r>
+              <w:rPr>
+                <w:noProof/>
+                <w:webHidden/>
+              </w:rPr>
+              <w:t>14</w:t>
+            </w:r>
+            <w:r>
+              <w:rPr>
+                <w:noProof/>
+                <w:webHidden/>
+              </w:rPr>
+              <w:fldChar w:fldCharType="end"/>
+            </w:r>
+          </w:hyperlink>
+        </w:p>
+        <w:p>
+          <w:pPr>
+            <w:pStyle w:val="TOC3"/>
+            <w:tabs>
+              <w:tab w:val="right" w:leader="dot" w:pos="9350"/>
+            </w:tabs>
+            <w:rPr>
+              <w:rFonts w:asciiTheme="minorHAnsi" w:eastAsiaTheme="minorEastAsia" w:hAnsiTheme="minorHAnsi"/>
+              <w:noProof/>
+              <w:sz w:val="22"/>
+            </w:rPr>
+          </w:pPr>
+          <w:hyperlink w:anchor="_Toc182489137" w:history="1">
+            <w:r>
+              <w:rPr>
+                <w:rStyle w:val="Hyperlink"/>
+                <w:noProof/>
+              </w:rPr>
+              <w:t>Section Element &lt;section&gt;</w:t>
+            </w:r>
+            <w:r>
+              <w:rPr>
+                <w:noProof/>
+                <w:webHidden/>
+              </w:rPr>
+              <w:tab/>
+            </w:r>
+            <w:r>
+              <w:rPr>
+                <w:noProof/>
+                <w:webHidden/>
+              </w:rPr>
+              <w:fldChar w:fldCharType="begin"/>
+            </w:r>
+            <w:r>
+              <w:rPr>
+                <w:noProof/>
+                <w:webHidden/>
+              </w:rPr>
+              <w:instrText xml:space="preserve"> PAGEREF _Toc182489137 \h </w:instrText>
+            </w:r>
+            <w:r>
+              <w:rPr>
+                <w:noProof/>
+                <w:webHidden/>
+              </w:rPr>
+            </w:r>
+            <w:r>
+              <w:rPr>
+                <w:noProof/>
+                <w:webHidden/>
+              </w:rPr>
+              <w:fldChar w:fldCharType="separate"/>
+            </w:r>
+            <w:r>
+              <w:rPr>
+                <w:noProof/>
+                <w:webHidden/>
+              </w:rPr>
+              <w:t>14</w:t>
+            </w:r>
+            <w:r>
+              <w:rPr>
+                <w:noProof/>
+                <w:webHidden/>
+              </w:rPr>
+              <w:fldChar w:fldCharType="end"/>
+            </w:r>
+          </w:hyperlink>
+        </w:p>
+        <w:p>
+          <w:pPr>
+            <w:pStyle w:val="TOC3"/>
+            <w:tabs>
+              <w:tab w:val="right" w:leader="dot" w:pos="9350"/>
+            </w:tabs>
+            <w:rPr>
+              <w:rFonts w:asciiTheme="minorHAnsi" w:eastAsiaTheme="minorEastAsia" w:hAnsiTheme="minorHAnsi"/>
+              <w:noProof/>
+              <w:sz w:val="22"/>
+            </w:rPr>
+          </w:pPr>
+          <w:hyperlink w:anchor="_Toc182489138" w:history="1">
+            <w:r>
+              <w:rPr>
+                <w:rStyle w:val="Hyperlink"/>
+                <w:noProof/>
+              </w:rPr>
+              <w:t>Sidebar Element &lt;aside&gt;</w:t>
+            </w:r>
+            <w:r>
+              <w:rPr>
+                <w:noProof/>
+                <w:webHidden/>
+              </w:rPr>
+              <w:tab/>
+            </w:r>
+            <w:r>
+              <w:rPr>
+                <w:noProof/>
+                <w:webHidden/>
+              </w:rPr>
+              <w:fldChar w:fldCharType="begin"/>
+            </w:r>
+            <w:r>
+              <w:rPr>
+                <w:noProof/>
+                <w:webHidden/>
+              </w:rPr>
+              <w:instrText xml:space="preserve"> PAGEREF _Toc182489138 \h </w:instrText>
+            </w:r>
+            <w:r>
+              <w:rPr>
+                <w:noProof/>
+                <w:webHidden/>
+              </w:rPr>
+            </w:r>
+            <w:r>
+              <w:rPr>
+                <w:noProof/>
+                <w:webHidden/>
+              </w:rPr>
+              <w:fldChar w:fldCharType="separate"/>
+            </w:r>
+            <w:r>
+              <w:rPr>
+                <w:noProof/>
+                <w:webHidden/>
+              </w:rPr>
+              <w:t>15</w:t>
+            </w:r>
+            <w:r>
+              <w:rPr>
+                <w:noProof/>
+                <w:webHidden/>
+              </w:rPr>
+              <w:fldChar w:fldCharType="end"/>
+            </w:r>
+          </w:hyperlink>
+        </w:p>
+        <w:p>
+          <w:pPr>
+            <w:pStyle w:val="TOC3"/>
+            <w:tabs>
+              <w:tab w:val="right" w:leader="dot" w:pos="9350"/>
+            </w:tabs>
+            <w:rPr>
+              <w:rFonts w:asciiTheme="minorHAnsi" w:eastAsiaTheme="minorEastAsia" w:hAnsiTheme="minorHAnsi"/>
+              <w:noProof/>
+              <w:sz w:val="22"/>
+            </w:rPr>
+          </w:pPr>
+          <w:hyperlink w:anchor="_Toc182489139" w:history="1">
+            <w:r>
+              <w:rPr>
+                <w:rStyle w:val="Hyperlink"/>
+                <w:noProof/>
+              </w:rPr>
+              <w:t>Footer Element &lt;footer&gt;</w:t>
+            </w:r>
+            <w:r>
+              <w:rPr>
+                <w:noProof/>
+                <w:webHidden/>
+              </w:rPr>
+              <w:tab/>
+            </w:r>
+            <w:r>
+              <w:rPr>
+                <w:noProof/>
+                <w:webHidden/>
+              </w:rPr>
+              <w:fldChar w:fldCharType="begin"/>
+            </w:r>
+            <w:r>
+              <w:rPr>
+                <w:noProof/>
+                <w:webHidden/>
+              </w:rPr>
+              <w:instrText xml:space="preserve"> PAGEREF _Toc182489139 \h </w:instrText>
+            </w:r>
+            <w:r>
+              <w:rPr>
+                <w:noProof/>
+                <w:webHidden/>
+              </w:rPr>
+            </w:r>
+            <w:r>
+              <w:rPr>
+                <w:noProof/>
+                <w:webHidden/>
+              </w:rPr>
+              <w:fldChar w:fldCharType="separate"/>
+            </w:r>
+            <w:r>
+              <w:rPr>
+                <w:noProof/>
+                <w:webHidden/>
+              </w:rPr>
+              <w:t>15</w:t>
+            </w:r>
+            <w:r>
+              <w:rPr>
+                <w:noProof/>
+                <w:webHidden/>
+              </w:rPr>
+              <w:fldChar w:fldCharType="end"/>
+            </w:r>
+          </w:hyperlink>
+        </w:p>
+        <w:p>
+          <w:pPr>
+            <w:pStyle w:val="TOC3"/>
+            <w:tabs>
+              <w:tab w:val="right" w:leader="dot" w:pos="9350"/>
+            </w:tabs>
+            <w:rPr>
+              <w:rFonts w:asciiTheme="minorHAnsi" w:eastAsiaTheme="minorEastAsia" w:hAnsiTheme="minorHAnsi"/>
+              <w:noProof/>
+              <w:sz w:val="22"/>
+            </w:rPr>
+          </w:pPr>
+          <w:hyperlink w:anchor="_Toc182489140" w:history="1">
+            <w:r>
+              <w:rPr>
+                <w:rStyle w:val="Hyperlink"/>
+                <w:noProof/>
+              </w:rPr>
+              <w:t>Styling HTML with CSS</w:t>
+            </w:r>
+            <w:r>
+              <w:rPr>
+                <w:noProof/>
+                <w:webHidden/>
+              </w:rPr>
+              <w:tab/>
+            </w:r>
+            <w:r>
+              <w:rPr>
+                <w:noProof/>
+                <w:webHidden/>
+              </w:rPr>
+              <w:fldChar w:fldCharType="begin"/>
+            </w:r>
+            <w:r>
+              <w:rPr>
+                <w:noProof/>
+                <w:webHidden/>
+              </w:rPr>
+              <w:instrText xml:space="preserve"> PAGEREF _Toc182489140 \h </w:instrText>
+            </w:r>
+            <w:r>
+              <w:rPr>
+                <w:noProof/>
+                <w:webHidden/>
+              </w:rPr>
+            </w:r>
+            <w:r>
+              <w:rPr>
+                <w:noProof/>
+                <w:webHidden/>
+              </w:rPr>
+              <w:fldChar w:fldCharType="separate"/>
+            </w:r>
+            <w:r>
+              <w:rPr>
+                <w:noProof/>
+                <w:webHidden/>
+              </w:rPr>
+              <w:t>16</w:t>
+            </w:r>
+            <w:r>
+              <w:rPr>
+                <w:noProof/>
+                <w:webHidden/>
+              </w:rPr>
+              <w:fldChar w:fldCharType="end"/>
+            </w:r>
+          </w:hyperlink>
+        </w:p>
+        <w:p>
+          <w:pPr>
+            <w:pStyle w:val="TOC3"/>
+            <w:tabs>
+              <w:tab w:val="right" w:leader="dot" w:pos="9350"/>
+            </w:tabs>
+            <w:rPr>
+              <w:rFonts w:asciiTheme="minorHAnsi" w:eastAsiaTheme="minorEastAsia" w:hAnsiTheme="minorHAnsi"/>
+              <w:noProof/>
+              <w:sz w:val="22"/>
+            </w:rPr>
+          </w:pPr>
+          <w:hyperlink w:anchor="_Toc182489141" w:history="1">
+            <w:r>
+              <w:rPr>
+                <w:rStyle w:val="Hyperlink"/>
+                <w:noProof/>
+              </w:rPr>
+              <w:t>Inline CSS</w:t>
+            </w:r>
+            <w:r>
+              <w:rPr>
+                <w:noProof/>
+                <w:webHidden/>
+              </w:rPr>
+              <w:tab/>
+            </w:r>
+            <w:r>
+              <w:rPr>
+                <w:noProof/>
+                <w:webHidden/>
+              </w:rPr>
+              <w:fldChar w:fldCharType="begin"/>
+            </w:r>
+            <w:r>
+              <w:rPr>
+                <w:noProof/>
+                <w:webHidden/>
+              </w:rPr>
+              <w:instrText xml:space="preserve"> PAGEREF _Toc182489141 \h </w:instrText>
+            </w:r>
+            <w:r>
+              <w:rPr>
+                <w:noProof/>
+                <w:webHidden/>
+              </w:rPr>
+            </w:r>
+            <w:r>
+              <w:rPr>
+                <w:noProof/>
+                <w:webHidden/>
+              </w:rPr>
+              <w:fldChar w:fldCharType="separate"/>
+            </w:r>
+            <w:r>
+              <w:rPr>
+                <w:noProof/>
+                <w:webHidden/>
+              </w:rPr>
+              <w:t>16</w:t>
+            </w:r>
+            <w:r>
+              <w:rPr>
+                <w:noProof/>
+                <w:webHidden/>
+              </w:rPr>
+              <w:fldChar w:fldCharType="end"/>
+            </w:r>
+          </w:hyperlink>
+        </w:p>
+        <w:p>
+          <w:pPr>
+            <w:pStyle w:val="TOC3"/>
+            <w:tabs>
+              <w:tab w:val="right" w:leader="dot" w:pos="9350"/>
+            </w:tabs>
+            <w:rPr>
+              <w:rFonts w:asciiTheme="minorHAnsi" w:eastAsiaTheme="minorEastAsia" w:hAnsiTheme="minorHAnsi"/>
+              <w:noProof/>
+              <w:sz w:val="22"/>
+            </w:rPr>
+          </w:pPr>
+          <w:hyperlink w:anchor="_Toc182489142" w:history="1">
+            <w:r>
+              <w:rPr>
+                <w:rStyle w:val="Hyperlink"/>
+                <w:noProof/>
+              </w:rPr>
+              <w:t>Internal CSS</w:t>
+            </w:r>
+            <w:r>
+              <w:rPr>
+                <w:noProof/>
+                <w:webHidden/>
+              </w:rPr>
+              <w:tab/>
+            </w:r>
+            <w:r>
+              <w:rPr>
+                <w:noProof/>
+                <w:webHidden/>
+              </w:rPr>
+              <w:fldChar w:fldCharType="begin"/>
+            </w:r>
+            <w:r>
+              <w:rPr>
+                <w:noProof/>
+                <w:webHidden/>
+              </w:rPr>
+              <w:instrText xml:space="preserve"> PAGEREF _Toc182489142 \h </w:instrText>
+            </w:r>
+            <w:r>
+              <w:rPr>
+                <w:noProof/>
+                <w:webHidden/>
+              </w:rPr>
+            </w:r>
+            <w:r>
+              <w:rPr>
+                <w:noProof/>
+                <w:webHidden/>
+              </w:rPr>
+              <w:fldChar w:fldCharType="separate"/>
+            </w:r>
+            <w:r>
+              <w:rPr>
+                <w:noProof/>
+                <w:webHidden/>
+              </w:rPr>
+              <w:t>16</w:t>
+            </w:r>
+            <w:r>
+              <w:rPr>
+                <w:noProof/>
+                <w:webHidden/>
+              </w:rPr>
+              <w:fldChar w:fldCharType="end"/>
+            </w:r>
+          </w:hyperlink>
+        </w:p>
+        <w:p>
+          <w:pPr>
+            <w:pStyle w:val="TOC3"/>
+            <w:tabs>
+              <w:tab w:val="right" w:leader="dot" w:pos="9350"/>
+            </w:tabs>
+            <w:rPr>
+              <w:rFonts w:asciiTheme="minorHAnsi" w:eastAsiaTheme="minorEastAsia" w:hAnsiTheme="minorHAnsi"/>
+              <w:noProof/>
+              <w:sz w:val="22"/>
+            </w:rPr>
+          </w:pPr>
+          <w:hyperlink w:anchor="_Toc182489143" w:history="1">
+            <w:r>
+              <w:rPr>
+                <w:rStyle w:val="Hyperlink"/>
+                <w:noProof/>
+              </w:rPr>
+              <w:t>External CSS</w:t>
+            </w:r>
+            <w:r>
+              <w:rPr>
+                <w:noProof/>
+                <w:webHidden/>
+              </w:rPr>
+              <w:tab/>
+            </w:r>
+            <w:r>
+              <w:rPr>
+                <w:noProof/>
+                <w:webHidden/>
+              </w:rPr>
+              <w:fldChar w:fldCharType="begin"/>
+            </w:r>
+            <w:r>
+              <w:rPr>
+                <w:noProof/>
+                <w:webHidden/>
+              </w:rPr>
+              <w:instrText xml:space="preserve"> PAGEREF _Toc182489143 \h </w:instrText>
+            </w:r>
+            <w:r>
+              <w:rPr>
+                <w:noProof/>
+                <w:webHidden/>
+              </w:rPr>
+            </w:r>
+            <w:r>
+              <w:rPr>
+                <w:noProof/>
+                <w:webHidden/>
+              </w:rPr>
+              <w:fldChar w:fldCharType="separate"/>
+            </w:r>
+            <w:r>
+              <w:rPr>
+                <w:noProof/>
+                <w:webHidden/>
+              </w:rPr>
+              <w:t>17</w:t>
+            </w:r>
+            <w:r>
+              <w:rPr>
+                <w:noProof/>
+                <w:webHidden/>
+              </w:rPr>
+              <w:fldChar w:fldCharType="end"/>
+            </w:r>
+          </w:hyperlink>
+        </w:p>
+        <w:p>
+          <w:pPr>
+            <w:pStyle w:val="TOC3"/>
+            <w:tabs>
+              <w:tab w:val="right" w:leader="dot" w:pos="9350"/>
+            </w:tabs>
+            <w:rPr>
+              <w:rFonts w:asciiTheme="minorHAnsi" w:eastAsiaTheme="minorEastAsia" w:hAnsiTheme="minorHAnsi"/>
+              <w:noProof/>
+              <w:sz w:val="22"/>
+            </w:rPr>
+          </w:pPr>
+          <w:hyperlink w:anchor="_Toc182489144" w:history="1">
+            <w:r>
+              <w:rPr>
+                <w:rStyle w:val="Hyperlink"/>
+                <w:noProof/>
+              </w:rPr>
+              <w:t>HTML Image Element &lt;img&gt;</w:t>
+            </w:r>
+            <w:r>
+              <w:rPr>
+                <w:noProof/>
+                <w:webHidden/>
+              </w:rPr>
+              <w:tab/>
+            </w:r>
+            <w:r>
+              <w:rPr>
+                <w:noProof/>
+                <w:webHidden/>
+              </w:rPr>
+              <w:fldChar w:fldCharType="begin"/>
+            </w:r>
+            <w:r>
+              <w:rPr>
+                <w:noProof/>
+                <w:webHidden/>
+              </w:rPr>
+              <w:instrText xml:space="preserve"> PAGEREF _Toc182489144 \h </w:instrText>
+            </w:r>
+            <w:r>
+              <w:rPr>
+                <w:noProof/>
+                <w:webHidden/>
+              </w:rPr>
+            </w:r>
+            <w:r>
+              <w:rPr>
+                <w:noProof/>
+                <w:webHidden/>
+              </w:rPr>
+              <w:fldChar w:fldCharType="separate"/>
+            </w:r>
+            <w:r>
+              <w:rPr>
+                <w:noProof/>
+                <w:webHidden/>
+              </w:rPr>
+              <w:t>18</w:t>
             </w:r>
             <w:r>
               <w:rPr>
@@ -1587,11 +2447,12 @@
               <w:tab w:val="right" w:leader="dot" w:pos="9350"/>
             </w:tabs>
             <w:rPr>
-              <w:rFonts w:eastAsiaTheme="minorEastAsia"/>
+              <w:rFonts w:asciiTheme="minorHAnsi" w:eastAsiaTheme="minorEastAsia" w:hAnsiTheme="minorHAnsi"/>
               <w:noProof/>
+              <w:sz w:val="22"/>
             </w:rPr>
           </w:pPr>
-          <w:hyperlink w:anchor="_Toc181558450" w:history="1">
+          <w:hyperlink w:anchor="_Toc182489145" w:history="1">
             <w:r>
               <w:rPr>
                 <w:rStyle w:val="Hyperlink"/>
@@ -1618,7 +2479,7 @@
                 <w:noProof/>
                 <w:webHidden/>
               </w:rPr>
-              <w:instrText xml:space="preserve"> PAGEREF _Toc181558450 \h </w:instrText>
+              <w:instrText xml:space="preserve"> PAGEREF _Toc182489145 \h </w:instrText>
             </w:r>
             <w:r>
               <w:rPr>
@@ -1638,7 +2499,7 @@
                 <w:noProof/>
                 <w:webHidden/>
               </w:rPr>
-              <w:t>15</w:t>
+              <w:t>19</w:t>
             </w:r>
             <w:r>
               <w:rPr>
@@ -1659,11 +2520,10 @@
           </w:pPr>
           <w:r>
             <w:rPr>
-              <w:rFonts w:ascii="Times New Roman" w:hAnsi="Times New Roman" w:cs="Times New Roman"/>
+              <w:rFonts w:cs="Times New Roman"/>
               <w:b/>
               <w:bCs/>
               <w:noProof/>
-              <w:sz w:val="24"/>
               <w:szCs w:val="24"/>
             </w:rPr>
             <w:fldChar w:fldCharType="end"/>
@@ -1682,7 +2542,7 @@
           <w:szCs w:val="24"/>
         </w:rPr>
       </w:pPr>
-      <w:bookmarkStart w:id="0" w:name="_Toc181558429"/>
+      <w:bookmarkStart w:id="0" w:name="_Toc182489112"/>
       <w:r>
         <w:rPr>
           <w:noProof/>
@@ -1704,13 +2564,15 @@
           <w:tab w:val="right" w:leader="dot" w:pos="9350"/>
         </w:tabs>
         <w:rPr>
-          <w:rFonts w:eastAsiaTheme="minorEastAsia"/>
+          <w:rFonts w:asciiTheme="minorHAnsi" w:eastAsiaTheme="minorEastAsia" w:hAnsiTheme="minorHAnsi"/>
           <w:noProof/>
-        </w:rPr>
-      </w:pPr>
-      <w:r>
-        <w:rPr>
-          <w:rFonts w:cs="Times New Roman"/>
+          <w:sz w:val="22"/>
+        </w:rPr>
+      </w:pPr>
+      <w:r>
+        <w:rPr>
+          <w:rFonts w:asciiTheme="minorHAnsi" w:hAnsiTheme="minorHAnsi" w:cs="Times New Roman"/>
+          <w:sz w:val="22"/>
         </w:rPr>
         <w:fldChar w:fldCharType="begin"/>
       </w:r>
@@ -1722,15 +2584,16 @@
       </w:r>
       <w:r>
         <w:rPr>
-          <w:rFonts w:cs="Times New Roman"/>
+          <w:rFonts w:asciiTheme="minorHAnsi" w:hAnsiTheme="minorHAnsi" w:cs="Times New Roman"/>
+          <w:sz w:val="22"/>
         </w:rPr>
         <w:fldChar w:fldCharType="separate"/>
       </w:r>
-      <w:hyperlink w:anchor="_Toc181558294" w:history="1">
+      <w:hyperlink w:anchor="_Toc182489092" w:history="1">
         <w:r>
           <w:rPr>
             <w:rStyle w:val="Hyperlink"/>
-            <w:rFonts w:ascii="Times New Roman" w:hAnsi="Times New Roman" w:cs="Times New Roman"/>
+            <w:rFonts w:cs="Times New Roman"/>
             <w:noProof/>
           </w:rPr>
           <w:t>Figure 1: BellBank Website</w:t>
@@ -1754,7 +2617,7 @@
             <w:noProof/>
             <w:webHidden/>
           </w:rPr>
-          <w:instrText xml:space="preserve"> PAGEREF _Toc181558294 \h </w:instrText>
+          <w:instrText xml:space="preserve"> PAGEREF _Toc182489092 \h </w:instrText>
         </w:r>
         <w:r>
           <w:rPr>
@@ -1792,11 +2655,12 @@
           <w:tab w:val="right" w:leader="dot" w:pos="9350"/>
         </w:tabs>
         <w:rPr>
-          <w:rFonts w:eastAsiaTheme="minorEastAsia"/>
+          <w:rFonts w:asciiTheme="minorHAnsi" w:eastAsiaTheme="minorEastAsia" w:hAnsiTheme="minorHAnsi"/>
           <w:noProof/>
-        </w:rPr>
-      </w:pPr>
-      <w:hyperlink w:anchor="_Toc181558295" w:history="1">
+          <w:sz w:val="22"/>
+        </w:rPr>
+      </w:pPr>
+      <w:hyperlink w:anchor="_Toc182489093" w:history="1">
         <w:r>
           <w:rPr>
             <w:rStyle w:val="Hyperlink"/>
@@ -1823,7 +2687,7 @@
             <w:noProof/>
             <w:webHidden/>
           </w:rPr>
-          <w:instrText xml:space="preserve"> PAGEREF _Toc181558295 \h </w:instrText>
+          <w:instrText xml:space="preserve"> PAGEREF _Toc182489093 \h </w:instrText>
         </w:r>
         <w:r>
           <w:rPr>
@@ -1861,11 +2725,12 @@
           <w:tab w:val="right" w:leader="dot" w:pos="9350"/>
         </w:tabs>
         <w:rPr>
-          <w:rFonts w:eastAsiaTheme="minorEastAsia"/>
+          <w:rFonts w:asciiTheme="minorHAnsi" w:eastAsiaTheme="minorEastAsia" w:hAnsiTheme="minorHAnsi"/>
           <w:noProof/>
-        </w:rPr>
-      </w:pPr>
-      <w:hyperlink w:anchor="_Toc181558296" w:history="1">
+          <w:sz w:val="22"/>
+        </w:rPr>
+      </w:pPr>
+      <w:hyperlink w:anchor="_Toc182489094" w:history="1">
         <w:r>
           <w:rPr>
             <w:rStyle w:val="Hyperlink"/>
@@ -1892,7 +2757,7 @@
             <w:noProof/>
             <w:webHidden/>
           </w:rPr>
-          <w:instrText xml:space="preserve"> PAGEREF _Toc181558296 \h </w:instrText>
+          <w:instrText xml:space="preserve"> PAGEREF _Toc182489094 \h </w:instrText>
         </w:r>
         <w:r>
           <w:rPr>
@@ -1930,11 +2795,12 @@
           <w:tab w:val="right" w:leader="dot" w:pos="9350"/>
         </w:tabs>
         <w:rPr>
-          <w:rFonts w:eastAsiaTheme="minorEastAsia"/>
+          <w:rFonts w:asciiTheme="minorHAnsi" w:eastAsiaTheme="minorEastAsia" w:hAnsiTheme="minorHAnsi"/>
           <w:noProof/>
-        </w:rPr>
-      </w:pPr>
-      <w:hyperlink w:anchor="_Toc181558297" w:history="1">
+          <w:sz w:val="22"/>
+        </w:rPr>
+      </w:pPr>
+      <w:hyperlink w:anchor="_Toc182489095" w:history="1">
         <w:r>
           <w:rPr>
             <w:rStyle w:val="Hyperlink"/>
@@ -1961,7 +2827,7 @@
             <w:noProof/>
             <w:webHidden/>
           </w:rPr>
-          <w:instrText xml:space="preserve"> PAGEREF _Toc181558297 \h </w:instrText>
+          <w:instrText xml:space="preserve"> PAGEREF _Toc182489095 \h </w:instrText>
         </w:r>
         <w:r>
           <w:rPr>
@@ -1999,11 +2865,12 @@
           <w:tab w:val="right" w:leader="dot" w:pos="9350"/>
         </w:tabs>
         <w:rPr>
-          <w:rFonts w:eastAsiaTheme="minorEastAsia"/>
+          <w:rFonts w:asciiTheme="minorHAnsi" w:eastAsiaTheme="minorEastAsia" w:hAnsiTheme="minorHAnsi"/>
           <w:noProof/>
-        </w:rPr>
-      </w:pPr>
-      <w:hyperlink w:anchor="_Toc181558298" w:history="1">
+          <w:sz w:val="22"/>
+        </w:rPr>
+      </w:pPr>
+      <w:hyperlink w:anchor="_Toc182489096" w:history="1">
         <w:r>
           <w:rPr>
             <w:rStyle w:val="Hyperlink"/>
@@ -2030,7 +2897,7 @@
             <w:noProof/>
             <w:webHidden/>
           </w:rPr>
-          <w:instrText xml:space="preserve"> PAGEREF _Toc181558298 \h </w:instrText>
+          <w:instrText xml:space="preserve"> PAGEREF _Toc182489096 \h </w:instrText>
         </w:r>
         <w:r>
           <w:rPr>
@@ -2068,11 +2935,12 @@
           <w:tab w:val="right" w:leader="dot" w:pos="9350"/>
         </w:tabs>
         <w:rPr>
-          <w:rFonts w:eastAsiaTheme="minorEastAsia"/>
+          <w:rFonts w:asciiTheme="minorHAnsi" w:eastAsiaTheme="minorEastAsia" w:hAnsiTheme="minorHAnsi"/>
           <w:noProof/>
-        </w:rPr>
-      </w:pPr>
-      <w:hyperlink w:anchor="_Toc181558299" w:history="1">
+          <w:sz w:val="22"/>
+        </w:rPr>
+      </w:pPr>
+      <w:hyperlink w:anchor="_Toc182489097" w:history="1">
         <w:r>
           <w:rPr>
             <w:rStyle w:val="Hyperlink"/>
@@ -2099,7 +2967,7 @@
             <w:noProof/>
             <w:webHidden/>
           </w:rPr>
-          <w:instrText xml:space="preserve"> PAGEREF _Toc181558299 \h </w:instrText>
+          <w:instrText xml:space="preserve"> PAGEREF _Toc182489097 \h </w:instrText>
         </w:r>
         <w:r>
           <w:rPr>
@@ -2137,11 +3005,12 @@
           <w:tab w:val="right" w:leader="dot" w:pos="9350"/>
         </w:tabs>
         <w:rPr>
-          <w:rFonts w:eastAsiaTheme="minorEastAsia"/>
+          <w:rFonts w:asciiTheme="minorHAnsi" w:eastAsiaTheme="minorEastAsia" w:hAnsiTheme="minorHAnsi"/>
           <w:noProof/>
-        </w:rPr>
-      </w:pPr>
-      <w:hyperlink w:anchor="_Toc181558300" w:history="1">
+          <w:sz w:val="22"/>
+        </w:rPr>
+      </w:pPr>
+      <w:hyperlink w:anchor="_Toc182489098" w:history="1">
         <w:r>
           <w:rPr>
             <w:rStyle w:val="Hyperlink"/>
@@ -2168,7 +3037,7 @@
             <w:noProof/>
             <w:webHidden/>
           </w:rPr>
-          <w:instrText xml:space="preserve"> PAGEREF _Toc181558300 \h </w:instrText>
+          <w:instrText xml:space="preserve"> PAGEREF _Toc182489098 \h </w:instrText>
         </w:r>
         <w:r>
           <w:rPr>
@@ -2206,11 +3075,12 @@
           <w:tab w:val="right" w:leader="dot" w:pos="9350"/>
         </w:tabs>
         <w:rPr>
-          <w:rFonts w:eastAsiaTheme="minorEastAsia"/>
+          <w:rFonts w:asciiTheme="minorHAnsi" w:eastAsiaTheme="minorEastAsia" w:hAnsiTheme="minorHAnsi"/>
           <w:noProof/>
-        </w:rPr>
-      </w:pPr>
-      <w:hyperlink w:anchor="_Toc181558301" w:history="1">
+          <w:sz w:val="22"/>
+        </w:rPr>
+      </w:pPr>
+      <w:hyperlink w:anchor="_Toc182489099" w:history="1">
         <w:r>
           <w:rPr>
             <w:rStyle w:val="Hyperlink"/>
@@ -2237,7 +3107,7 @@
             <w:noProof/>
             <w:webHidden/>
           </w:rPr>
-          <w:instrText xml:space="preserve"> PAGEREF _Toc181558301 \h </w:instrText>
+          <w:instrText xml:space="preserve"> PAGEREF _Toc182489099 \h </w:instrText>
         </w:r>
         <w:r>
           <w:rPr>
@@ -2275,11 +3145,12 @@
           <w:tab w:val="right" w:leader="dot" w:pos="9350"/>
         </w:tabs>
         <w:rPr>
-          <w:rFonts w:eastAsiaTheme="minorEastAsia"/>
+          <w:rFonts w:asciiTheme="minorHAnsi" w:eastAsiaTheme="minorEastAsia" w:hAnsiTheme="minorHAnsi"/>
           <w:noProof/>
-        </w:rPr>
-      </w:pPr>
-      <w:hyperlink w:anchor="_Toc181558302" w:history="1">
+          <w:sz w:val="22"/>
+        </w:rPr>
+      </w:pPr>
+      <w:hyperlink w:anchor="_Toc182489100" w:history="1">
         <w:r>
           <w:rPr>
             <w:rStyle w:val="Hyperlink"/>
@@ -2306,7 +3177,7 @@
             <w:noProof/>
             <w:webHidden/>
           </w:rPr>
-          <w:instrText xml:space="preserve"> PAGEREF _Toc181558302 \h </w:instrText>
+          <w:instrText xml:space="preserve"> PAGEREF _Toc182489100 \h </w:instrText>
         </w:r>
         <w:r>
           <w:rPr>
@@ -2344,11 +3215,12 @@
           <w:tab w:val="right" w:leader="dot" w:pos="9350"/>
         </w:tabs>
         <w:rPr>
-          <w:rFonts w:eastAsiaTheme="minorEastAsia"/>
+          <w:rFonts w:asciiTheme="minorHAnsi" w:eastAsiaTheme="minorEastAsia" w:hAnsiTheme="minorHAnsi"/>
           <w:noProof/>
-        </w:rPr>
-      </w:pPr>
-      <w:hyperlink w:anchor="_Toc181558303" w:history="1">
+          <w:sz w:val="22"/>
+        </w:rPr>
+      </w:pPr>
+      <w:hyperlink w:anchor="_Toc182489101" w:history="1">
         <w:r>
           <w:rPr>
             <w:rStyle w:val="Hyperlink"/>
@@ -2375,7 +3247,7 @@
             <w:noProof/>
             <w:webHidden/>
           </w:rPr>
-          <w:instrText xml:space="preserve"> PAGEREF _Toc181558303 \h </w:instrText>
+          <w:instrText xml:space="preserve"> PAGEREF _Toc182489101 \h </w:instrText>
         </w:r>
         <w:r>
           <w:rPr>
@@ -2413,11 +3285,12 @@
           <w:tab w:val="right" w:leader="dot" w:pos="9350"/>
         </w:tabs>
         <w:rPr>
-          <w:rFonts w:eastAsiaTheme="minorEastAsia"/>
+          <w:rFonts w:asciiTheme="minorHAnsi" w:eastAsiaTheme="minorEastAsia" w:hAnsiTheme="minorHAnsi"/>
           <w:noProof/>
-        </w:rPr>
-      </w:pPr>
-      <w:hyperlink w:anchor="_Toc181558304" w:history="1">
+          <w:sz w:val="22"/>
+        </w:rPr>
+      </w:pPr>
+      <w:hyperlink w:anchor="_Toc182489102" w:history="1">
         <w:r>
           <w:rPr>
             <w:rStyle w:val="Hyperlink"/>
@@ -2444,7 +3317,7 @@
             <w:noProof/>
             <w:webHidden/>
           </w:rPr>
-          <w:instrText xml:space="preserve"> PAGEREF _Toc181558304 \h </w:instrText>
+          <w:instrText xml:space="preserve"> PAGEREF _Toc182489102 \h </w:instrText>
         </w:r>
         <w:r>
           <w:rPr>
@@ -2482,11 +3355,12 @@
           <w:tab w:val="right" w:leader="dot" w:pos="9350"/>
         </w:tabs>
         <w:rPr>
-          <w:rFonts w:eastAsiaTheme="minorEastAsia"/>
+          <w:rFonts w:asciiTheme="minorHAnsi" w:eastAsiaTheme="minorEastAsia" w:hAnsiTheme="minorHAnsi"/>
           <w:noProof/>
-        </w:rPr>
-      </w:pPr>
-      <w:hyperlink w:anchor="_Toc181558305" w:history="1">
+          <w:sz w:val="22"/>
+        </w:rPr>
+      </w:pPr>
+      <w:hyperlink w:anchor="_Toc182489103" w:history="1">
         <w:r>
           <w:rPr>
             <w:rStyle w:val="Hyperlink"/>
@@ -2513,7 +3387,7 @@
             <w:noProof/>
             <w:webHidden/>
           </w:rPr>
-          <w:instrText xml:space="preserve"> PAGEREF _Toc181558305 \h </w:instrText>
+          <w:instrText xml:space="preserve"> PAGEREF _Toc182489103 \h </w:instrText>
         </w:r>
         <w:r>
           <w:rPr>
@@ -2551,11 +3425,12 @@
           <w:tab w:val="right" w:leader="dot" w:pos="9350"/>
         </w:tabs>
         <w:rPr>
-          <w:rFonts w:eastAsiaTheme="minorEastAsia"/>
+          <w:rFonts w:asciiTheme="minorHAnsi" w:eastAsiaTheme="minorEastAsia" w:hAnsiTheme="minorHAnsi"/>
           <w:noProof/>
-        </w:rPr>
-      </w:pPr>
-      <w:hyperlink w:anchor="_Toc181558306" w:history="1">
+          <w:sz w:val="22"/>
+        </w:rPr>
+      </w:pPr>
+      <w:hyperlink w:anchor="_Toc182489104" w:history="1">
         <w:r>
           <w:rPr>
             <w:rStyle w:val="Hyperlink"/>
@@ -2582,7 +3457,7 @@
             <w:noProof/>
             <w:webHidden/>
           </w:rPr>
-          <w:instrText xml:space="preserve"> PAGEREF _Toc181558306 \h </w:instrText>
+          <w:instrText xml:space="preserve"> PAGEREF _Toc182489104 \h </w:instrText>
         </w:r>
         <w:r>
           <w:rPr>
@@ -2620,11 +3495,12 @@
           <w:tab w:val="right" w:leader="dot" w:pos="9350"/>
         </w:tabs>
         <w:rPr>
-          <w:rFonts w:eastAsiaTheme="minorEastAsia"/>
+          <w:rFonts w:asciiTheme="minorHAnsi" w:eastAsiaTheme="minorEastAsia" w:hAnsiTheme="minorHAnsi"/>
           <w:noProof/>
-        </w:rPr>
-      </w:pPr>
-      <w:hyperlink w:anchor="_Toc181558307" w:history="1">
+          <w:sz w:val="22"/>
+        </w:rPr>
+      </w:pPr>
+      <w:hyperlink w:anchor="_Toc182489105" w:history="1">
         <w:r>
           <w:rPr>
             <w:rStyle w:val="Hyperlink"/>
@@ -2651,7 +3527,7 @@
             <w:noProof/>
             <w:webHidden/>
           </w:rPr>
-          <w:instrText xml:space="preserve"> PAGEREF _Toc181558307 \h </w:instrText>
+          <w:instrText xml:space="preserve"> PAGEREF _Toc182489105 \h </w:instrText>
         </w:r>
         <w:r>
           <w:rPr>
@@ -2689,11 +3565,12 @@
           <w:tab w:val="right" w:leader="dot" w:pos="9350"/>
         </w:tabs>
         <w:rPr>
-          <w:rFonts w:eastAsiaTheme="minorEastAsia"/>
+          <w:rFonts w:asciiTheme="minorHAnsi" w:eastAsiaTheme="minorEastAsia" w:hAnsiTheme="minorHAnsi"/>
           <w:noProof/>
-        </w:rPr>
-      </w:pPr>
-      <w:hyperlink w:anchor="_Toc181558308" w:history="1">
+          <w:sz w:val="22"/>
+        </w:rPr>
+      </w:pPr>
+      <w:hyperlink w:anchor="_Toc182489106" w:history="1">
         <w:r>
           <w:rPr>
             <w:rStyle w:val="Hyperlink"/>
@@ -2720,7 +3597,7 @@
             <w:noProof/>
             <w:webHidden/>
           </w:rPr>
-          <w:instrText xml:space="preserve"> PAGEREF _Toc181558308 \h </w:instrText>
+          <w:instrText xml:space="preserve"> PAGEREF _Toc182489106 \h </w:instrText>
         </w:r>
         <w:r>
           <w:rPr>
@@ -2758,11 +3635,12 @@
           <w:tab w:val="right" w:leader="dot" w:pos="9350"/>
         </w:tabs>
         <w:rPr>
-          <w:rFonts w:eastAsiaTheme="minorEastAsia"/>
+          <w:rFonts w:asciiTheme="minorHAnsi" w:eastAsiaTheme="minorEastAsia" w:hAnsiTheme="minorHAnsi"/>
           <w:noProof/>
-        </w:rPr>
-      </w:pPr>
-      <w:hyperlink w:anchor="_Toc181558309" w:history="1">
+          <w:sz w:val="22"/>
+        </w:rPr>
+      </w:pPr>
+      <w:hyperlink w:anchor="_Toc182489107" w:history="1">
         <w:r>
           <w:rPr>
             <w:rStyle w:val="Hyperlink"/>
@@ -2789,7 +3667,7 @@
             <w:noProof/>
             <w:webHidden/>
           </w:rPr>
-          <w:instrText xml:space="preserve"> PAGEREF _Toc181558309 \h </w:instrText>
+          <w:instrText xml:space="preserve"> PAGEREF _Toc182489107 \h </w:instrText>
         </w:r>
         <w:r>
           <w:rPr>
@@ -2822,6 +3700,286 @@
     </w:p>
     <w:p>
       <w:pPr>
+        <w:pStyle w:val="TableofFigures"/>
+        <w:tabs>
+          <w:tab w:val="right" w:leader="dot" w:pos="9350"/>
+        </w:tabs>
+        <w:rPr>
+          <w:rFonts w:asciiTheme="minorHAnsi" w:eastAsiaTheme="minorEastAsia" w:hAnsiTheme="minorHAnsi"/>
+          <w:noProof/>
+          <w:sz w:val="22"/>
+        </w:rPr>
+      </w:pPr>
+      <w:hyperlink w:anchor="_Toc182489108" w:history="1">
+        <w:r>
+          <w:rPr>
+            <w:rStyle w:val="Hyperlink"/>
+            <w:noProof/>
+          </w:rPr>
+          <w:t>Figure 17: HTML5 Semantics Standard</w:t>
+        </w:r>
+        <w:r>
+          <w:rPr>
+            <w:noProof/>
+            <w:webHidden/>
+          </w:rPr>
+          <w:tab/>
+        </w:r>
+        <w:r>
+          <w:rPr>
+            <w:noProof/>
+            <w:webHidden/>
+          </w:rPr>
+          <w:fldChar w:fldCharType="begin"/>
+        </w:r>
+        <w:r>
+          <w:rPr>
+            <w:noProof/>
+            <w:webHidden/>
+          </w:rPr>
+          <w:instrText xml:space="preserve"> PAGEREF _Toc182489108 \h </w:instrText>
+        </w:r>
+        <w:r>
+          <w:rPr>
+            <w:noProof/>
+            <w:webHidden/>
+          </w:rPr>
+        </w:r>
+        <w:r>
+          <w:rPr>
+            <w:noProof/>
+            <w:webHidden/>
+          </w:rPr>
+          <w:fldChar w:fldCharType="separate"/>
+        </w:r>
+        <w:r>
+          <w:rPr>
+            <w:noProof/>
+            <w:webHidden/>
+          </w:rPr>
+          <w:t>15</w:t>
+        </w:r>
+        <w:r>
+          <w:rPr>
+            <w:noProof/>
+            <w:webHidden/>
+          </w:rPr>
+          <w:fldChar w:fldCharType="end"/>
+        </w:r>
+      </w:hyperlink>
+    </w:p>
+    <w:p>
+      <w:pPr>
+        <w:pStyle w:val="TableofFigures"/>
+        <w:tabs>
+          <w:tab w:val="right" w:leader="dot" w:pos="9350"/>
+        </w:tabs>
+        <w:rPr>
+          <w:rFonts w:asciiTheme="minorHAnsi" w:eastAsiaTheme="minorEastAsia" w:hAnsiTheme="minorHAnsi"/>
+          <w:noProof/>
+          <w:sz w:val="22"/>
+        </w:rPr>
+      </w:pPr>
+      <w:hyperlink w:anchor="_Toc182489109" w:history="1">
+        <w:r>
+          <w:rPr>
+            <w:rStyle w:val="Hyperlink"/>
+            <w:noProof/>
+          </w:rPr>
+          <w:t>Figure 18: Inline CSS</w:t>
+        </w:r>
+        <w:r>
+          <w:rPr>
+            <w:noProof/>
+            <w:webHidden/>
+          </w:rPr>
+          <w:tab/>
+        </w:r>
+        <w:r>
+          <w:rPr>
+            <w:noProof/>
+            <w:webHidden/>
+          </w:rPr>
+          <w:fldChar w:fldCharType="begin"/>
+        </w:r>
+        <w:r>
+          <w:rPr>
+            <w:noProof/>
+            <w:webHidden/>
+          </w:rPr>
+          <w:instrText xml:space="preserve"> PAGEREF _Toc182489109 \h </w:instrText>
+        </w:r>
+        <w:r>
+          <w:rPr>
+            <w:noProof/>
+            <w:webHidden/>
+          </w:rPr>
+        </w:r>
+        <w:r>
+          <w:rPr>
+            <w:noProof/>
+            <w:webHidden/>
+          </w:rPr>
+          <w:fldChar w:fldCharType="separate"/>
+        </w:r>
+        <w:r>
+          <w:rPr>
+            <w:noProof/>
+            <w:webHidden/>
+          </w:rPr>
+          <w:t>16</w:t>
+        </w:r>
+        <w:r>
+          <w:rPr>
+            <w:noProof/>
+            <w:webHidden/>
+          </w:rPr>
+          <w:fldChar w:fldCharType="end"/>
+        </w:r>
+      </w:hyperlink>
+    </w:p>
+    <w:p>
+      <w:pPr>
+        <w:pStyle w:val="TableofFigures"/>
+        <w:tabs>
+          <w:tab w:val="right" w:leader="dot" w:pos="9350"/>
+        </w:tabs>
+        <w:rPr>
+          <w:rFonts w:asciiTheme="minorHAnsi" w:eastAsiaTheme="minorEastAsia" w:hAnsiTheme="minorHAnsi"/>
+          <w:noProof/>
+          <w:sz w:val="22"/>
+        </w:rPr>
+      </w:pPr>
+      <w:hyperlink w:anchor="_Toc182489110" w:history="1">
+        <w:r>
+          <w:rPr>
+            <w:rStyle w:val="Hyperlink"/>
+            <w:noProof/>
+          </w:rPr>
+          <w:t>Figure 19: Internal CSS</w:t>
+        </w:r>
+        <w:r>
+          <w:rPr>
+            <w:noProof/>
+            <w:webHidden/>
+          </w:rPr>
+          <w:tab/>
+        </w:r>
+        <w:r>
+          <w:rPr>
+            <w:noProof/>
+            <w:webHidden/>
+          </w:rPr>
+          <w:fldChar w:fldCharType="begin"/>
+        </w:r>
+        <w:r>
+          <w:rPr>
+            <w:noProof/>
+            <w:webHidden/>
+          </w:rPr>
+          <w:instrText xml:space="preserve"> PAGEREF _Toc182489110 \h </w:instrText>
+        </w:r>
+        <w:r>
+          <w:rPr>
+            <w:noProof/>
+            <w:webHidden/>
+          </w:rPr>
+        </w:r>
+        <w:r>
+          <w:rPr>
+            <w:noProof/>
+            <w:webHidden/>
+          </w:rPr>
+          <w:fldChar w:fldCharType="separate"/>
+        </w:r>
+        <w:r>
+          <w:rPr>
+            <w:noProof/>
+            <w:webHidden/>
+          </w:rPr>
+          <w:t>16</w:t>
+        </w:r>
+        <w:r>
+          <w:rPr>
+            <w:noProof/>
+            <w:webHidden/>
+          </w:rPr>
+          <w:fldChar w:fldCharType="end"/>
+        </w:r>
+      </w:hyperlink>
+    </w:p>
+    <w:p>
+      <w:pPr>
+        <w:pStyle w:val="TableofFigures"/>
+        <w:tabs>
+          <w:tab w:val="right" w:leader="dot" w:pos="9350"/>
+        </w:tabs>
+        <w:rPr>
+          <w:rFonts w:asciiTheme="minorHAnsi" w:eastAsiaTheme="minorEastAsia" w:hAnsiTheme="minorHAnsi"/>
+          <w:noProof/>
+          <w:sz w:val="22"/>
+        </w:rPr>
+      </w:pPr>
+      <w:hyperlink w:anchor="_Toc182489111" w:history="1">
+        <w:r>
+          <w:rPr>
+            <w:rStyle w:val="Hyperlink"/>
+            <w:noProof/>
+          </w:rPr>
+          <w:t>Figure 20: External CSS</w:t>
+        </w:r>
+        <w:r>
+          <w:rPr>
+            <w:noProof/>
+            <w:webHidden/>
+          </w:rPr>
+          <w:tab/>
+        </w:r>
+        <w:r>
+          <w:rPr>
+            <w:noProof/>
+            <w:webHidden/>
+          </w:rPr>
+          <w:fldChar w:fldCharType="begin"/>
+        </w:r>
+        <w:r>
+          <w:rPr>
+            <w:noProof/>
+            <w:webHidden/>
+          </w:rPr>
+          <w:instrText xml:space="preserve"> PAGEREF _Toc182489111 \h </w:instrText>
+        </w:r>
+        <w:r>
+          <w:rPr>
+            <w:noProof/>
+            <w:webHidden/>
+          </w:rPr>
+        </w:r>
+        <w:r>
+          <w:rPr>
+            <w:noProof/>
+            <w:webHidden/>
+          </w:rPr>
+          <w:fldChar w:fldCharType="separate"/>
+        </w:r>
+        <w:r>
+          <w:rPr>
+            <w:noProof/>
+            <w:webHidden/>
+          </w:rPr>
+          <w:t>17</w:t>
+        </w:r>
+        <w:r>
+          <w:rPr>
+            <w:noProof/>
+            <w:webHidden/>
+          </w:rPr>
+          <w:fldChar w:fldCharType="end"/>
+        </w:r>
+      </w:hyperlink>
+    </w:p>
+    <w:p>
+      <w:pPr>
         <w:pStyle w:val="Heading1"/>
         <w:spacing w:line="360" w:lineRule="auto"/>
         <w:rPr>
@@ -2878,56 +4036,7 @@
         <w:pStyle w:val="Heading1"/>
         <w:spacing w:line="360" w:lineRule="auto"/>
       </w:pPr>
-    </w:p>
-    <w:p>
-      <w:pPr>
-        <w:pStyle w:val="Heading1"/>
-        <w:spacing w:line="360" w:lineRule="auto"/>
-      </w:pPr>
-    </w:p>
-    <w:p>
-      <w:pPr>
-        <w:pStyle w:val="Heading1"/>
-        <w:spacing w:line="360" w:lineRule="auto"/>
-      </w:pPr>
-    </w:p>
-    <w:p>
-      <w:pPr>
-        <w:pStyle w:val="Heading1"/>
-        <w:spacing w:line="360" w:lineRule="auto"/>
-      </w:pPr>
-    </w:p>
-    <w:p>
-      <w:pPr>
-        <w:pStyle w:val="Heading1"/>
-        <w:spacing w:line="360" w:lineRule="auto"/>
-      </w:pPr>
-    </w:p>
-    <w:p>
-      <w:pPr>
-        <w:pStyle w:val="Heading1"/>
-        <w:spacing w:line="360" w:lineRule="auto"/>
-      </w:pPr>
-    </w:p>
-    <w:p>
-      <w:pPr>
-        <w:pStyle w:val="Heading1"/>
-        <w:spacing w:line="360" w:lineRule="auto"/>
-      </w:pPr>
-    </w:p>
-    <w:p>
-      <w:pPr>
-        <w:pStyle w:val="Heading1"/>
-        <w:spacing w:line="360" w:lineRule="auto"/>
-      </w:pPr>
-    </w:p>
-    <w:p/>
-    <w:p>
-      <w:pPr>
-        <w:pStyle w:val="Heading1"/>
-        <w:spacing w:line="360" w:lineRule="auto"/>
-      </w:pPr>
-      <w:bookmarkStart w:id="1" w:name="_Toc181558430"/>
+      <w:bookmarkStart w:id="1" w:name="_Toc182489113"/>
       <w:r>
         <w:lastRenderedPageBreak/>
         <w:t xml:space="preserve">Chapter One: </w:t>
@@ -2945,7 +4054,7 @@
           <w:szCs w:val="24"/>
         </w:rPr>
       </w:pPr>
-      <w:bookmarkStart w:id="2" w:name="_Toc181558431"/>
+      <w:bookmarkStart w:id="2" w:name="_Toc182489114"/>
       <w:r>
         <w:rPr>
           <w:szCs w:val="24"/>
@@ -2958,65 +4067,57 @@
       <w:pPr>
         <w:spacing w:line="360" w:lineRule="auto"/>
         <w:rPr>
-          <w:rFonts w:ascii="Times New Roman" w:hAnsi="Times New Roman" w:cs="Times New Roman"/>
-          <w:sz w:val="24"/>
-          <w:szCs w:val="24"/>
-        </w:rPr>
-      </w:pPr>
-      <w:r>
-        <w:rPr>
-          <w:rFonts w:ascii="Times New Roman" w:hAnsi="Times New Roman" w:cs="Times New Roman"/>
-          <w:sz w:val="24"/>
+          <w:rFonts w:cs="Times New Roman"/>
+          <w:szCs w:val="24"/>
+        </w:rPr>
+      </w:pPr>
+      <w:r>
+        <w:rPr>
+          <w:rFonts w:cs="Times New Roman"/>
           <w:szCs w:val="24"/>
         </w:rPr>
         <w:t>The </w:t>
       </w:r>
       <w:r>
         <w:rPr>
-          <w:rFonts w:ascii="Times New Roman" w:hAnsi="Times New Roman" w:cs="Times New Roman"/>
+          <w:rFonts w:cs="Times New Roman"/>
           <w:i/>
           <w:iCs/>
-          <w:sz w:val="24"/>
           <w:szCs w:val="24"/>
         </w:rPr>
         <w:t>Internet</w:t>
       </w:r>
       <w:r>
         <w:rPr>
-          <w:rFonts w:ascii="Times New Roman" w:hAnsi="Times New Roman" w:cs="Times New Roman"/>
-          <w:sz w:val="24"/>
+          <w:rFonts w:cs="Times New Roman"/>
           <w:szCs w:val="24"/>
         </w:rPr>
         <w:t xml:space="preserve"> is the backbone of the Web, the technical infrastructure that makes the Web possible. </w:t>
       </w:r>
       <w:r>
         <w:rPr>
-          <w:rFonts w:ascii="Times New Roman" w:hAnsi="Times New Roman" w:cs="Times New Roman"/>
-          <w:sz w:val="24"/>
+          <w:rFonts w:cs="Times New Roman"/>
           <w:szCs w:val="24"/>
         </w:rPr>
         <w:t>T</w:t>
       </w:r>
       <w:r>
         <w:rPr>
-          <w:rFonts w:ascii="Times New Roman" w:hAnsi="Times New Roman" w:cs="Times New Roman"/>
-          <w:sz w:val="24"/>
+          <w:rFonts w:cs="Times New Roman"/>
           <w:szCs w:val="24"/>
         </w:rPr>
         <w:t>he Internet is a large network of computers which communicate all together.</w:t>
       </w:r>
       <w:r>
         <w:rPr>
-          <w:rFonts w:ascii="Times New Roman" w:hAnsi="Times New Roman" w:cs="Times New Roman"/>
-          <w:sz w:val="24"/>
+          <w:rFonts w:cs="Times New Roman"/>
           <w:szCs w:val="24"/>
         </w:rPr>
         <w:t xml:space="preserve"> </w:t>
       </w:r>
       <w:r>
         <w:rPr>
-          <w:rFonts w:ascii="Times New Roman" w:hAnsi="Times New Roman" w:cs="Times New Roman"/>
-          <w:sz w:val="24"/>
+          <w:rFonts w:cs="Times New Roman"/>
           <w:szCs w:val="24"/>
         </w:rPr>
         <w:t>The various technologies that support the Internet have evolved over time, but the way it works hasn't changed that much: Internet is a way to connect computers all together and ensure that, whatever happens, they find a way to stay connected.</w:t>
@@ -3032,7 +4133,7 @@
         </w:rPr>
       </w:pPr>
       <w:hyperlink r:id="rId9" w:anchor="web_page_2" w:history="1">
-        <w:bookmarkStart w:id="3" w:name="_Toc181558432"/>
+        <w:bookmarkStart w:id="3" w:name="_Toc182489115"/>
         <w:r>
           <w:rPr>
             <w:rStyle w:val="Hyperlink"/>
@@ -3051,105 +4152,92 @@
       <w:pPr>
         <w:spacing w:line="360" w:lineRule="auto"/>
         <w:rPr>
-          <w:rFonts w:ascii="Times New Roman" w:hAnsi="Times New Roman" w:cs="Times New Roman"/>
-          <w:sz w:val="24"/>
-          <w:szCs w:val="24"/>
-        </w:rPr>
-      </w:pPr>
-      <w:r>
-        <w:rPr>
-          <w:rFonts w:ascii="Times New Roman" w:hAnsi="Times New Roman" w:cs="Times New Roman"/>
-          <w:sz w:val="24"/>
+          <w:rFonts w:cs="Times New Roman"/>
+          <w:szCs w:val="24"/>
+        </w:rPr>
+      </w:pPr>
+      <w:r>
+        <w:rPr>
+          <w:rFonts w:cs="Times New Roman"/>
           <w:szCs w:val="24"/>
         </w:rPr>
         <w:t>A </w:t>
       </w:r>
       <w:r>
         <w:rPr>
-          <w:rFonts w:ascii="Times New Roman" w:hAnsi="Times New Roman" w:cs="Times New Roman"/>
+          <w:rFonts w:cs="Times New Roman"/>
           <w:i/>
           <w:iCs/>
-          <w:sz w:val="24"/>
           <w:szCs w:val="24"/>
         </w:rPr>
         <w:t>web page</w:t>
       </w:r>
       <w:r>
         <w:rPr>
-          <w:rFonts w:ascii="Times New Roman" w:hAnsi="Times New Roman" w:cs="Times New Roman"/>
-          <w:sz w:val="24"/>
+          <w:rFonts w:cs="Times New Roman"/>
           <w:szCs w:val="24"/>
         </w:rPr>
         <w:t xml:space="preserve"> is a simple document displayable by a browser. </w:t>
       </w:r>
       <w:r>
         <w:rPr>
-          <w:rFonts w:ascii="Times New Roman" w:hAnsi="Times New Roman" w:cs="Times New Roman"/>
-          <w:sz w:val="24"/>
+          <w:rFonts w:cs="Times New Roman"/>
           <w:szCs w:val="24"/>
         </w:rPr>
         <w:t xml:space="preserve">Web Pages are what make up a website. For </w:t>
       </w:r>
       <w:r>
         <w:rPr>
-          <w:rFonts w:ascii="Times New Roman" w:hAnsi="Times New Roman" w:cs="Times New Roman"/>
-          <w:sz w:val="24"/>
+          <w:rFonts w:cs="Times New Roman"/>
           <w:szCs w:val="24"/>
         </w:rPr>
         <w:t>example,</w:t>
       </w:r>
       <w:r>
         <w:rPr>
-          <w:rFonts w:ascii="Times New Roman" w:hAnsi="Times New Roman" w:cs="Times New Roman"/>
-          <w:sz w:val="24"/>
+          <w:rFonts w:cs="Times New Roman"/>
           <w:szCs w:val="24"/>
         </w:rPr>
         <w:t xml:space="preserve"> on www.bellmfb.com, you can find the home page, about us page, personal page, business page, etc. </w:t>
       </w:r>
       <w:r>
         <w:rPr>
-          <w:rFonts w:ascii="Times New Roman" w:hAnsi="Times New Roman" w:cs="Times New Roman"/>
-          <w:sz w:val="24"/>
+          <w:rFonts w:cs="Times New Roman"/>
           <w:szCs w:val="24"/>
         </w:rPr>
         <w:t>Such documents are written in the HTML language. All web pages available on the web are reachable through a unique address. To access a page, just type its address</w:t>
       </w:r>
       <w:r>
         <w:rPr>
-          <w:rFonts w:ascii="Times New Roman" w:hAnsi="Times New Roman" w:cs="Times New Roman"/>
-          <w:sz w:val="24"/>
+          <w:rFonts w:cs="Times New Roman"/>
           <w:szCs w:val="24"/>
         </w:rPr>
         <w:t xml:space="preserve"> (domain name)</w:t>
       </w:r>
       <w:r>
         <w:rPr>
-          <w:rFonts w:ascii="Times New Roman" w:hAnsi="Times New Roman" w:cs="Times New Roman"/>
-          <w:sz w:val="24"/>
+          <w:rFonts w:cs="Times New Roman"/>
           <w:szCs w:val="24"/>
         </w:rPr>
         <w:t xml:space="preserve"> in your browser address</w:t>
       </w:r>
       <w:r>
         <w:rPr>
-          <w:rFonts w:ascii="Times New Roman" w:hAnsi="Times New Roman" w:cs="Times New Roman"/>
-          <w:sz w:val="24"/>
+          <w:rFonts w:cs="Times New Roman"/>
           <w:szCs w:val="24"/>
         </w:rPr>
         <w:t xml:space="preserve"> search</w:t>
       </w:r>
       <w:r>
         <w:rPr>
-          <w:rFonts w:ascii="Times New Roman" w:hAnsi="Times New Roman" w:cs="Times New Roman"/>
-          <w:sz w:val="24"/>
+          <w:rFonts w:cs="Times New Roman"/>
           <w:szCs w:val="24"/>
         </w:rPr>
         <w:t xml:space="preserve"> bar</w:t>
       </w:r>
       <w:r>
         <w:rPr>
-          <w:rFonts w:ascii="Times New Roman" w:hAnsi="Times New Roman" w:cs="Times New Roman"/>
-          <w:sz w:val="24"/>
+          <w:rFonts w:cs="Times New Roman"/>
           <w:szCs w:val="24"/>
         </w:rPr>
         <w:t xml:space="preserve"> as shown below:</w:t>
@@ -3160,16 +4248,14 @@
         <w:keepNext/>
         <w:spacing w:line="360" w:lineRule="auto"/>
         <w:rPr>
-          <w:rFonts w:ascii="Times New Roman" w:hAnsi="Times New Roman" w:cs="Times New Roman"/>
-          <w:sz w:val="24"/>
-          <w:szCs w:val="24"/>
-        </w:rPr>
-      </w:pPr>
-      <w:r>
-        <w:rPr>
-          <w:rFonts w:ascii="Times New Roman" w:hAnsi="Times New Roman" w:cs="Times New Roman"/>
+          <w:rFonts w:cs="Times New Roman"/>
+          <w:szCs w:val="24"/>
+        </w:rPr>
+      </w:pPr>
+      <w:r>
+        <w:rPr>
+          <w:rFonts w:cs="Times New Roman"/>
           <w:noProof/>
-          <w:sz w:val="24"/>
           <w:szCs w:val="24"/>
         </w:rPr>
         <mc:AlternateContent>
@@ -3313,9 +4399,8 @@
       </w:r>
       <w:r>
         <w:rPr>
-          <w:rFonts w:ascii="Times New Roman" w:hAnsi="Times New Roman" w:cs="Times New Roman"/>
+          <w:rFonts w:cs="Times New Roman"/>
           <w:noProof/>
-          <w:sz w:val="24"/>
           <w:szCs w:val="24"/>
         </w:rPr>
         <w:drawing>
@@ -3372,15 +4457,15 @@
         <w:spacing w:line="360" w:lineRule="auto"/>
         <w:jc w:val="center"/>
         <w:rPr>
-          <w:rFonts w:ascii="Times New Roman" w:hAnsi="Times New Roman" w:cs="Times New Roman"/>
+          <w:rFonts w:cs="Times New Roman"/>
           <w:sz w:val="20"/>
           <w:szCs w:val="20"/>
         </w:rPr>
       </w:pPr>
-      <w:bookmarkStart w:id="4" w:name="_Toc181558294"/>
-      <w:r>
-        <w:rPr>
-          <w:rFonts w:ascii="Times New Roman" w:hAnsi="Times New Roman" w:cs="Times New Roman"/>
+      <w:bookmarkStart w:id="4" w:name="_Toc182489092"/>
+      <w:r>
+        <w:rPr>
+          <w:rFonts w:cs="Times New Roman"/>
           <w:sz w:val="20"/>
           <w:szCs w:val="20"/>
         </w:rPr>
@@ -3388,7 +4473,7 @@
       </w:r>
       <w:r>
         <w:rPr>
-          <w:rFonts w:ascii="Times New Roman" w:hAnsi="Times New Roman" w:cs="Times New Roman"/>
+          <w:rFonts w:cs="Times New Roman"/>
           <w:sz w:val="20"/>
           <w:szCs w:val="20"/>
         </w:rPr>
@@ -3396,7 +4481,7 @@
       </w:r>
       <w:r>
         <w:rPr>
-          <w:rFonts w:ascii="Times New Roman" w:hAnsi="Times New Roman" w:cs="Times New Roman"/>
+          <w:rFonts w:cs="Times New Roman"/>
           <w:sz w:val="20"/>
           <w:szCs w:val="20"/>
         </w:rPr>
@@ -3404,7 +4489,7 @@
       </w:r>
       <w:r>
         <w:rPr>
-          <w:rFonts w:ascii="Times New Roman" w:hAnsi="Times New Roman" w:cs="Times New Roman"/>
+          <w:rFonts w:cs="Times New Roman"/>
           <w:sz w:val="20"/>
           <w:szCs w:val="20"/>
         </w:rPr>
@@ -3412,7 +4497,7 @@
       </w:r>
       <w:r>
         <w:rPr>
-          <w:rFonts w:ascii="Times New Roman" w:hAnsi="Times New Roman" w:cs="Times New Roman"/>
+          <w:rFonts w:cs="Times New Roman"/>
           <w:noProof/>
           <w:sz w:val="20"/>
           <w:szCs w:val="20"/>
@@ -3421,7 +4506,7 @@
       </w:r>
       <w:r>
         <w:rPr>
-          <w:rFonts w:ascii="Times New Roman" w:hAnsi="Times New Roman" w:cs="Times New Roman"/>
+          <w:rFonts w:cs="Times New Roman"/>
           <w:sz w:val="20"/>
           <w:szCs w:val="20"/>
         </w:rPr>
@@ -3429,7 +4514,7 @@
       </w:r>
       <w:r>
         <w:rPr>
-          <w:rFonts w:ascii="Times New Roman" w:hAnsi="Times New Roman" w:cs="Times New Roman"/>
+          <w:rFonts w:cs="Times New Roman"/>
           <w:sz w:val="20"/>
           <w:szCs w:val="20"/>
         </w:rPr>
@@ -3447,7 +4532,7 @@
         </w:rPr>
       </w:pPr>
       <w:hyperlink r:id="rId11" w:anchor="website_2" w:history="1">
-        <w:bookmarkStart w:id="5" w:name="_Toc181558433"/>
+        <w:bookmarkStart w:id="5" w:name="_Toc182489116"/>
         <w:r>
           <w:rPr>
             <w:rStyle w:val="Hyperlink"/>
@@ -3466,41 +4551,36 @@
       <w:pPr>
         <w:spacing w:line="360" w:lineRule="auto"/>
         <w:rPr>
-          <w:rFonts w:ascii="Times New Roman" w:hAnsi="Times New Roman" w:cs="Times New Roman"/>
-          <w:sz w:val="24"/>
-          <w:szCs w:val="24"/>
-        </w:rPr>
-      </w:pPr>
-      <w:r>
-        <w:rPr>
-          <w:rFonts w:ascii="Times New Roman" w:hAnsi="Times New Roman" w:cs="Times New Roman"/>
-          <w:sz w:val="24"/>
+          <w:rFonts w:cs="Times New Roman"/>
+          <w:szCs w:val="24"/>
+        </w:rPr>
+      </w:pPr>
+      <w:r>
+        <w:rPr>
+          <w:rFonts w:cs="Times New Roman"/>
           <w:szCs w:val="24"/>
         </w:rPr>
         <w:t xml:space="preserve">A </w:t>
       </w:r>
       <w:r>
         <w:rPr>
-          <w:rFonts w:ascii="Times New Roman" w:hAnsi="Times New Roman" w:cs="Times New Roman"/>
+          <w:rFonts w:cs="Times New Roman"/>
           <w:i/>
           <w:iCs/>
-          <w:sz w:val="24"/>
           <w:szCs w:val="24"/>
         </w:rPr>
         <w:t>Website</w:t>
       </w:r>
       <w:r>
         <w:rPr>
-          <w:rFonts w:ascii="Times New Roman" w:hAnsi="Times New Roman" w:cs="Times New Roman"/>
-          <w:sz w:val="24"/>
+          <w:rFonts w:cs="Times New Roman"/>
           <w:szCs w:val="24"/>
         </w:rPr>
         <w:t xml:space="preserve"> is a collection of related web pages located under a single domain name. When you combine the home page, about us page, personal page, business page, etc. and store them under a </w:t>
       </w:r>
       <w:r>
         <w:rPr>
-          <w:rFonts w:ascii="Times New Roman" w:hAnsi="Times New Roman" w:cs="Times New Roman"/>
-          <w:sz w:val="24"/>
+          <w:rFonts w:cs="Times New Roman"/>
           <w:szCs w:val="24"/>
         </w:rPr>
         <w:lastRenderedPageBreak/>
@@ -3508,112 +4588,98 @@
       </w:r>
       <w:r>
         <w:rPr>
-          <w:rFonts w:ascii="Times New Roman" w:hAnsi="Times New Roman" w:cs="Times New Roman"/>
-          <w:sz w:val="24"/>
+          <w:rFonts w:cs="Times New Roman"/>
           <w:szCs w:val="24"/>
         </w:rPr>
         <w:t>www.bellmfb.com</w:t>
       </w:r>
       <w:r>
         <w:rPr>
-          <w:rFonts w:ascii="Times New Roman" w:hAnsi="Times New Roman" w:cs="Times New Roman"/>
-          <w:sz w:val="24"/>
+          <w:rFonts w:cs="Times New Roman"/>
           <w:szCs w:val="24"/>
         </w:rPr>
         <w:t xml:space="preserve">. </w:t>
       </w:r>
       <w:r>
         <w:rPr>
-          <w:rFonts w:ascii="Times New Roman" w:hAnsi="Times New Roman" w:cs="Times New Roman"/>
-          <w:sz w:val="24"/>
+          <w:rFonts w:cs="Times New Roman"/>
           <w:szCs w:val="24"/>
         </w:rPr>
         <w:t>A website is a collection of linked web pages that share a unique domain name. Each web page of a given website provides links</w:t>
       </w:r>
       <w:r>
         <w:rPr>
-          <w:rFonts w:ascii="Times New Roman" w:hAnsi="Times New Roman" w:cs="Times New Roman"/>
-          <w:sz w:val="24"/>
+          <w:rFonts w:cs="Times New Roman"/>
           <w:szCs w:val="24"/>
         </w:rPr>
         <w:t xml:space="preserve">, </w:t>
       </w:r>
       <w:r>
         <w:rPr>
-          <w:rFonts w:ascii="Times New Roman" w:hAnsi="Times New Roman" w:cs="Times New Roman"/>
-          <w:sz w:val="24"/>
+          <w:rFonts w:cs="Times New Roman"/>
           <w:szCs w:val="24"/>
         </w:rPr>
         <w:t>most of the time in the form of clickable portions of text</w:t>
       </w:r>
       <w:r>
         <w:rPr>
-          <w:rFonts w:ascii="Times New Roman" w:hAnsi="Times New Roman" w:cs="Times New Roman"/>
-          <w:sz w:val="24"/>
+          <w:rFonts w:cs="Times New Roman"/>
           <w:szCs w:val="24"/>
         </w:rPr>
         <w:t xml:space="preserve">, </w:t>
       </w:r>
       <w:r>
         <w:rPr>
-          <w:rFonts w:ascii="Times New Roman" w:hAnsi="Times New Roman" w:cs="Times New Roman"/>
-          <w:sz w:val="24"/>
+          <w:rFonts w:cs="Times New Roman"/>
           <w:szCs w:val="24"/>
         </w:rPr>
         <w:t>that allow the user to move from one page of the website to another.</w:t>
       </w:r>
       <w:r>
         <w:rPr>
-          <w:rFonts w:ascii="Times New Roman" w:hAnsi="Times New Roman" w:cs="Times New Roman"/>
-          <w:sz w:val="24"/>
+          <w:rFonts w:cs="Times New Roman"/>
           <w:szCs w:val="24"/>
         </w:rPr>
         <w:t xml:space="preserve"> </w:t>
       </w:r>
       <w:r>
         <w:rPr>
-          <w:rFonts w:ascii="Times New Roman" w:hAnsi="Times New Roman" w:cs="Times New Roman"/>
-          <w:sz w:val="24"/>
+          <w:rFonts w:cs="Times New Roman"/>
           <w:szCs w:val="24"/>
         </w:rPr>
         <w:t>To access a website, type its domain name in your browser</w:t>
       </w:r>
       <w:r>
         <w:rPr>
-          <w:rFonts w:ascii="Times New Roman" w:hAnsi="Times New Roman" w:cs="Times New Roman"/>
-          <w:sz w:val="24"/>
+          <w:rFonts w:cs="Times New Roman"/>
           <w:szCs w:val="24"/>
         </w:rPr>
         <w:t xml:space="preserve"> search</w:t>
       </w:r>
       <w:r>
         <w:rPr>
-          <w:rFonts w:ascii="Times New Roman" w:hAnsi="Times New Roman" w:cs="Times New Roman"/>
-          <w:sz w:val="24"/>
+          <w:rFonts w:cs="Times New Roman"/>
           <w:szCs w:val="24"/>
         </w:rPr>
         <w:t xml:space="preserve"> bar, and the browser will display the website</w:t>
       </w:r>
       <w:r>
         <w:rPr>
-          <w:rFonts w:ascii="Times New Roman" w:hAnsi="Times New Roman" w:cs="Times New Roman"/>
-          <w:sz w:val="24"/>
+          <w:rFonts w:cs="Times New Roman"/>
           <w:szCs w:val="24"/>
         </w:rPr>
         <w:t>’</w:t>
       </w:r>
       <w:r>
         <w:rPr>
-          <w:rFonts w:ascii="Times New Roman" w:hAnsi="Times New Roman" w:cs="Times New Roman"/>
-          <w:sz w:val="24"/>
+          <w:rFonts w:cs="Times New Roman"/>
           <w:szCs w:val="24"/>
         </w:rPr>
         <w:t>s main web page, or homepage</w:t>
       </w:r>
       <w:r>
         <w:rPr>
-          <w:rFonts w:ascii="Times New Roman" w:hAnsi="Times New Roman" w:cs="Times New Roman"/>
-          <w:sz w:val="24"/>
+          <w:rFonts w:cs="Times New Roman"/>
           <w:szCs w:val="24"/>
         </w:rPr>
         <w:t xml:space="preserve"> as shown in the figure 1 above.</w:t>
@@ -3625,7 +4691,7 @@
         <w:spacing w:line="360" w:lineRule="auto"/>
       </w:pPr>
       <w:hyperlink r:id="rId12" w:anchor="web_server_2" w:history="1">
-        <w:bookmarkStart w:id="6" w:name="_Toc181558434"/>
+        <w:bookmarkStart w:id="6" w:name="_Toc182489117"/>
         <w:r>
           <w:rPr>
             <w:rStyle w:val="Hyperlink"/>
@@ -3643,187 +4709,165 @@
       <w:pPr>
         <w:spacing w:line="360" w:lineRule="auto"/>
         <w:rPr>
-          <w:rFonts w:ascii="Times New Roman" w:hAnsi="Times New Roman" w:cs="Times New Roman"/>
-          <w:sz w:val="24"/>
-          <w:szCs w:val="24"/>
-        </w:rPr>
-      </w:pPr>
-      <w:r>
-        <w:rPr>
-          <w:rFonts w:ascii="Times New Roman" w:hAnsi="Times New Roman" w:cs="Times New Roman"/>
-          <w:sz w:val="24"/>
+          <w:rFonts w:cs="Times New Roman"/>
+          <w:szCs w:val="24"/>
+        </w:rPr>
+      </w:pPr>
+      <w:r>
+        <w:rPr>
+          <w:rFonts w:cs="Times New Roman"/>
           <w:szCs w:val="24"/>
         </w:rPr>
         <w:t>A </w:t>
       </w:r>
       <w:r>
         <w:rPr>
-          <w:rFonts w:ascii="Times New Roman" w:hAnsi="Times New Roman" w:cs="Times New Roman"/>
+          <w:rFonts w:cs="Times New Roman"/>
           <w:i/>
           <w:iCs/>
-          <w:sz w:val="24"/>
           <w:szCs w:val="24"/>
         </w:rPr>
         <w:t>web server</w:t>
       </w:r>
       <w:r>
         <w:rPr>
-          <w:rFonts w:ascii="Times New Roman" w:hAnsi="Times New Roman" w:cs="Times New Roman"/>
-          <w:sz w:val="24"/>
+          <w:rFonts w:cs="Times New Roman"/>
           <w:szCs w:val="24"/>
         </w:rPr>
         <w:t> is a computer hosting one or more </w:t>
       </w:r>
       <w:r>
         <w:rPr>
-          <w:rFonts w:ascii="Times New Roman" w:hAnsi="Times New Roman" w:cs="Times New Roman"/>
+          <w:rFonts w:cs="Times New Roman"/>
           <w:i/>
           <w:iCs/>
-          <w:sz w:val="24"/>
           <w:szCs w:val="24"/>
         </w:rPr>
         <w:t>websites</w:t>
       </w:r>
       <w:r>
         <w:rPr>
-          <w:rFonts w:ascii="Times New Roman" w:hAnsi="Times New Roman" w:cs="Times New Roman"/>
-          <w:sz w:val="24"/>
+          <w:rFonts w:cs="Times New Roman"/>
           <w:szCs w:val="24"/>
         </w:rPr>
         <w:t xml:space="preserve">. </w:t>
       </w:r>
       <w:r>
         <w:rPr>
-          <w:rFonts w:ascii="Times New Roman" w:hAnsi="Times New Roman" w:cs="Times New Roman"/>
-          <w:sz w:val="24"/>
+          <w:rFonts w:cs="Times New Roman"/>
           <w:szCs w:val="24"/>
         </w:rPr>
         <w:t>“</w:t>
       </w:r>
       <w:r>
         <w:rPr>
-          <w:rFonts w:ascii="Times New Roman" w:hAnsi="Times New Roman" w:cs="Times New Roman"/>
-          <w:sz w:val="24"/>
+          <w:rFonts w:cs="Times New Roman"/>
           <w:szCs w:val="24"/>
         </w:rPr>
         <w:t>Hosting</w:t>
       </w:r>
       <w:r>
         <w:rPr>
-          <w:rFonts w:ascii="Times New Roman" w:hAnsi="Times New Roman" w:cs="Times New Roman"/>
-          <w:sz w:val="24"/>
+          <w:rFonts w:cs="Times New Roman"/>
           <w:szCs w:val="24"/>
         </w:rPr>
         <w:t>”</w:t>
       </w:r>
       <w:r>
         <w:rPr>
-          <w:rFonts w:ascii="Times New Roman" w:hAnsi="Times New Roman" w:cs="Times New Roman"/>
-          <w:sz w:val="24"/>
+          <w:rFonts w:cs="Times New Roman"/>
           <w:szCs w:val="24"/>
         </w:rPr>
         <w:t xml:space="preserve"> means that all the </w:t>
       </w:r>
       <w:r>
         <w:rPr>
-          <w:rFonts w:ascii="Times New Roman" w:hAnsi="Times New Roman" w:cs="Times New Roman"/>
+          <w:rFonts w:cs="Times New Roman"/>
           <w:i/>
           <w:iCs/>
-          <w:sz w:val="24"/>
           <w:szCs w:val="24"/>
         </w:rPr>
         <w:t>web pages</w:t>
       </w:r>
       <w:r>
         <w:rPr>
-          <w:rFonts w:ascii="Times New Roman" w:hAnsi="Times New Roman" w:cs="Times New Roman"/>
-          <w:sz w:val="24"/>
+          <w:rFonts w:cs="Times New Roman"/>
           <w:szCs w:val="24"/>
         </w:rPr>
         <w:t> and their supporting files are available on that computer. The </w:t>
       </w:r>
       <w:r>
         <w:rPr>
-          <w:rFonts w:ascii="Times New Roman" w:hAnsi="Times New Roman" w:cs="Times New Roman"/>
+          <w:rFonts w:cs="Times New Roman"/>
           <w:i/>
           <w:iCs/>
-          <w:sz w:val="24"/>
           <w:szCs w:val="24"/>
         </w:rPr>
         <w:t>web server</w:t>
       </w:r>
       <w:r>
         <w:rPr>
-          <w:rFonts w:ascii="Times New Roman" w:hAnsi="Times New Roman" w:cs="Times New Roman"/>
-          <w:sz w:val="24"/>
+          <w:rFonts w:cs="Times New Roman"/>
           <w:szCs w:val="24"/>
         </w:rPr>
         <w:t> will send any </w:t>
       </w:r>
       <w:r>
         <w:rPr>
-          <w:rFonts w:ascii="Times New Roman" w:hAnsi="Times New Roman" w:cs="Times New Roman"/>
+          <w:rFonts w:cs="Times New Roman"/>
           <w:i/>
           <w:iCs/>
-          <w:sz w:val="24"/>
           <w:szCs w:val="24"/>
         </w:rPr>
         <w:t>web page</w:t>
       </w:r>
       <w:r>
         <w:rPr>
-          <w:rFonts w:ascii="Times New Roman" w:hAnsi="Times New Roman" w:cs="Times New Roman"/>
-          <w:sz w:val="24"/>
+          <w:rFonts w:cs="Times New Roman"/>
           <w:szCs w:val="24"/>
         </w:rPr>
         <w:t> from the </w:t>
       </w:r>
       <w:r>
         <w:rPr>
-          <w:rFonts w:ascii="Times New Roman" w:hAnsi="Times New Roman" w:cs="Times New Roman"/>
+          <w:rFonts w:cs="Times New Roman"/>
           <w:i/>
           <w:iCs/>
-          <w:sz w:val="24"/>
           <w:szCs w:val="24"/>
         </w:rPr>
         <w:t>website</w:t>
       </w:r>
       <w:r>
         <w:rPr>
-          <w:rFonts w:ascii="Times New Roman" w:hAnsi="Times New Roman" w:cs="Times New Roman"/>
-          <w:sz w:val="24"/>
+          <w:rFonts w:cs="Times New Roman"/>
           <w:szCs w:val="24"/>
         </w:rPr>
         <w:t> it is hosting to any user</w:t>
       </w:r>
       <w:r>
         <w:rPr>
-          <w:rFonts w:ascii="Times New Roman" w:hAnsi="Times New Roman" w:cs="Times New Roman"/>
-          <w:sz w:val="24"/>
+          <w:rFonts w:cs="Times New Roman"/>
           <w:szCs w:val="24"/>
         </w:rPr>
         <w:t>’</w:t>
       </w:r>
       <w:r>
         <w:rPr>
-          <w:rFonts w:ascii="Times New Roman" w:hAnsi="Times New Roman" w:cs="Times New Roman"/>
-          <w:sz w:val="24"/>
+          <w:rFonts w:cs="Times New Roman"/>
           <w:szCs w:val="24"/>
         </w:rPr>
         <w:t>s browser</w:t>
       </w:r>
       <w:r>
         <w:rPr>
-          <w:rFonts w:ascii="Times New Roman" w:hAnsi="Times New Roman" w:cs="Times New Roman"/>
-          <w:sz w:val="24"/>
+          <w:rFonts w:cs="Times New Roman"/>
           <w:szCs w:val="24"/>
         </w:rPr>
         <w:t xml:space="preserve"> when the user sends a request</w:t>
       </w:r>
       <w:r>
         <w:rPr>
-          <w:rFonts w:ascii="Times New Roman" w:hAnsi="Times New Roman" w:cs="Times New Roman"/>
-          <w:sz w:val="24"/>
+          <w:rFonts w:cs="Times New Roman"/>
           <w:szCs w:val="24"/>
         </w:rPr>
         <w:t>.</w:t>
@@ -3838,7 +4882,7 @@
           <w:szCs w:val="24"/>
         </w:rPr>
       </w:pPr>
-      <w:bookmarkStart w:id="7" w:name="_Toc181558435"/>
+      <w:bookmarkStart w:id="7" w:name="_Toc182489118"/>
       <w:r>
         <w:t>Domain Name</w:t>
       </w:r>
@@ -3848,203 +4892,179 @@
       <w:pPr>
         <w:spacing w:line="360" w:lineRule="auto"/>
         <w:rPr>
-          <w:rFonts w:ascii="Times New Roman" w:hAnsi="Times New Roman" w:cs="Times New Roman"/>
-          <w:sz w:val="24"/>
-          <w:szCs w:val="24"/>
-        </w:rPr>
-      </w:pPr>
-      <w:r>
-        <w:rPr>
-          <w:rFonts w:ascii="Times New Roman" w:hAnsi="Times New Roman" w:cs="Times New Roman"/>
+          <w:rFonts w:cs="Times New Roman"/>
+          <w:szCs w:val="24"/>
+        </w:rPr>
+      </w:pPr>
+      <w:r>
+        <w:rPr>
+          <w:rFonts w:cs="Times New Roman"/>
           <w:i/>
           <w:iCs/>
-          <w:sz w:val="24"/>
           <w:szCs w:val="24"/>
         </w:rPr>
         <w:t>Domain names</w:t>
       </w:r>
       <w:r>
         <w:rPr>
-          <w:rFonts w:ascii="Times New Roman" w:hAnsi="Times New Roman" w:cs="Times New Roman"/>
-          <w:sz w:val="24"/>
+          <w:rFonts w:cs="Times New Roman"/>
           <w:szCs w:val="24"/>
         </w:rPr>
         <w:t xml:space="preserve"> are a key part of the Internet infrastructure. They provide a human</w:t>
       </w:r>
       <w:r>
         <w:rPr>
-          <w:rFonts w:ascii="Times New Roman" w:hAnsi="Times New Roman" w:cs="Times New Roman"/>
-          <w:sz w:val="24"/>
+          <w:rFonts w:cs="Times New Roman"/>
           <w:szCs w:val="24"/>
         </w:rPr>
         <w:t>-</w:t>
       </w:r>
       <w:r>
         <w:rPr>
-          <w:rFonts w:ascii="Times New Roman" w:hAnsi="Times New Roman" w:cs="Times New Roman"/>
-          <w:sz w:val="24"/>
+          <w:rFonts w:cs="Times New Roman"/>
           <w:szCs w:val="24"/>
         </w:rPr>
         <w:t xml:space="preserve">readable address for any </w:t>
       </w:r>
       <w:r>
         <w:rPr>
-          <w:rFonts w:ascii="Times New Roman" w:hAnsi="Times New Roman" w:cs="Times New Roman"/>
+          <w:rFonts w:cs="Times New Roman"/>
           <w:i/>
           <w:iCs/>
-          <w:sz w:val="24"/>
           <w:szCs w:val="24"/>
         </w:rPr>
         <w:t>web server</w:t>
       </w:r>
       <w:r>
         <w:rPr>
-          <w:rFonts w:ascii="Times New Roman" w:hAnsi="Times New Roman" w:cs="Times New Roman"/>
-          <w:sz w:val="24"/>
+          <w:rFonts w:cs="Times New Roman"/>
           <w:szCs w:val="24"/>
         </w:rPr>
         <w:t xml:space="preserve"> available on the Internet.</w:t>
       </w:r>
       <w:r>
         <w:rPr>
-          <w:rFonts w:ascii="Times New Roman" w:hAnsi="Times New Roman" w:cs="Times New Roman"/>
-          <w:sz w:val="24"/>
+          <w:rFonts w:cs="Times New Roman"/>
           <w:szCs w:val="24"/>
         </w:rPr>
         <w:t xml:space="preserve"> </w:t>
       </w:r>
       <w:r>
         <w:rPr>
-          <w:rFonts w:ascii="Times New Roman" w:hAnsi="Times New Roman" w:cs="Times New Roman"/>
-          <w:sz w:val="24"/>
+          <w:rFonts w:cs="Times New Roman"/>
           <w:szCs w:val="24"/>
         </w:rPr>
         <w:t>Any Internet-connected computer can be reached through a public IP Address, either an IPv4 address (e.g. </w:t>
       </w:r>
       <w:r>
         <w:rPr>
-          <w:rFonts w:ascii="Times New Roman" w:hAnsi="Times New Roman" w:cs="Times New Roman"/>
+          <w:rFonts w:cs="Times New Roman"/>
           <w:i/>
           <w:iCs/>
-          <w:sz w:val="24"/>
           <w:szCs w:val="24"/>
         </w:rPr>
         <w:t>104.21.35.168</w:t>
       </w:r>
       <w:r>
         <w:rPr>
-          <w:rFonts w:ascii="Times New Roman" w:hAnsi="Times New Roman" w:cs="Times New Roman"/>
-          <w:sz w:val="24"/>
+          <w:rFonts w:cs="Times New Roman"/>
           <w:szCs w:val="24"/>
         </w:rPr>
         <w:t>) or an IPv6 address</w:t>
       </w:r>
       <w:r>
         <w:rPr>
-          <w:rFonts w:ascii="Times New Roman" w:hAnsi="Times New Roman" w:cs="Times New Roman"/>
-          <w:sz w:val="24"/>
+          <w:rFonts w:cs="Times New Roman"/>
           <w:szCs w:val="24"/>
         </w:rPr>
         <w:t xml:space="preserve"> (</w:t>
       </w:r>
       <w:r>
         <w:rPr>
-          <w:rFonts w:ascii="Times New Roman" w:hAnsi="Times New Roman" w:cs="Times New Roman"/>
+          <w:rFonts w:cs="Times New Roman"/>
           <w:i/>
           <w:iCs/>
-          <w:sz w:val="24"/>
           <w:szCs w:val="24"/>
         </w:rPr>
         <w:t>2606:4700:3037::6815:23a8</w:t>
       </w:r>
       <w:r>
         <w:rPr>
-          <w:rFonts w:ascii="Times New Roman" w:hAnsi="Times New Roman" w:cs="Times New Roman"/>
-          <w:sz w:val="24"/>
+          <w:rFonts w:cs="Times New Roman"/>
           <w:szCs w:val="24"/>
         </w:rPr>
         <w:t>)</w:t>
       </w:r>
       <w:r>
         <w:rPr>
-          <w:rFonts w:ascii="Times New Roman" w:hAnsi="Times New Roman" w:cs="Times New Roman"/>
-          <w:sz w:val="24"/>
+          <w:rFonts w:cs="Times New Roman"/>
           <w:szCs w:val="24"/>
         </w:rPr>
         <w:t>.</w:t>
       </w:r>
       <w:r>
         <w:rPr>
-          <w:rFonts w:ascii="Times New Roman" w:hAnsi="Times New Roman" w:cs="Times New Roman"/>
-          <w:sz w:val="24"/>
+          <w:rFonts w:cs="Times New Roman"/>
           <w:szCs w:val="24"/>
         </w:rPr>
         <w:t xml:space="preserve"> </w:t>
       </w:r>
       <w:r>
         <w:rPr>
-          <w:rFonts w:ascii="Times New Roman" w:hAnsi="Times New Roman" w:cs="Times New Roman"/>
-          <w:sz w:val="24"/>
+          <w:rFonts w:cs="Times New Roman"/>
           <w:szCs w:val="24"/>
         </w:rPr>
         <w:t>Computers can handle such addresses easily, but people have a hard time finding out who is running the server or what service the website offers. IP addresses are hard to remember and might change over time.</w:t>
       </w:r>
       <w:r>
         <w:rPr>
-          <w:rFonts w:ascii="Times New Roman" w:hAnsi="Times New Roman" w:cs="Times New Roman"/>
-          <w:sz w:val="24"/>
+          <w:rFonts w:cs="Times New Roman"/>
           <w:szCs w:val="24"/>
         </w:rPr>
         <w:t xml:space="preserve"> </w:t>
       </w:r>
       <w:r>
         <w:rPr>
-          <w:rFonts w:ascii="Times New Roman" w:hAnsi="Times New Roman" w:cs="Times New Roman"/>
-          <w:sz w:val="24"/>
+          <w:rFonts w:cs="Times New Roman"/>
           <w:szCs w:val="24"/>
         </w:rPr>
         <w:t xml:space="preserve">To solve all those </w:t>
       </w:r>
       <w:r>
         <w:rPr>
-          <w:rFonts w:ascii="Times New Roman" w:hAnsi="Times New Roman" w:cs="Times New Roman"/>
-          <w:sz w:val="24"/>
+          <w:rFonts w:cs="Times New Roman"/>
           <w:szCs w:val="24"/>
         </w:rPr>
         <w:t>problems,</w:t>
       </w:r>
       <w:r>
         <w:rPr>
-          <w:rFonts w:ascii="Times New Roman" w:hAnsi="Times New Roman" w:cs="Times New Roman"/>
-          <w:sz w:val="24"/>
+          <w:rFonts w:cs="Times New Roman"/>
           <w:szCs w:val="24"/>
         </w:rPr>
         <w:t xml:space="preserve"> we use human-readable addresses called </w:t>
       </w:r>
       <w:r>
         <w:rPr>
-          <w:rFonts w:ascii="Times New Roman" w:hAnsi="Times New Roman" w:cs="Times New Roman"/>
+          <w:rFonts w:cs="Times New Roman"/>
           <w:i/>
           <w:iCs/>
-          <w:sz w:val="24"/>
           <w:szCs w:val="24"/>
         </w:rPr>
         <w:t>domain names</w:t>
       </w:r>
       <w:r>
         <w:rPr>
-          <w:rFonts w:ascii="Times New Roman" w:hAnsi="Times New Roman" w:cs="Times New Roman"/>
+          <w:rFonts w:cs="Times New Roman"/>
           <w:i/>
           <w:iCs/>
-          <w:sz w:val="24"/>
           <w:szCs w:val="24"/>
         </w:rPr>
         <w:t xml:space="preserve"> </w:t>
       </w:r>
       <w:r>
         <w:rPr>
-          <w:rFonts w:ascii="Times New Roman" w:hAnsi="Times New Roman" w:cs="Times New Roman"/>
-          <w:sz w:val="24"/>
+          <w:rFonts w:cs="Times New Roman"/>
           <w:szCs w:val="24"/>
         </w:rPr>
         <w:t xml:space="preserve">for example </w:t>
@@ -4053,8 +5073,7 @@
         <w:r>
           <w:rPr>
             <w:rStyle w:val="Hyperlink"/>
-            <w:rFonts w:ascii="Times New Roman" w:hAnsi="Times New Roman" w:cs="Times New Roman"/>
-            <w:sz w:val="24"/>
+            <w:rFonts w:cs="Times New Roman"/>
             <w:szCs w:val="24"/>
           </w:rPr>
           <w:t>www.bellmfb.com</w:t>
@@ -4062,8 +5081,7 @@
       </w:hyperlink>
       <w:r>
         <w:rPr>
-          <w:rFonts w:ascii="Times New Roman" w:hAnsi="Times New Roman" w:cs="Times New Roman"/>
-          <w:sz w:val="24"/>
+          <w:rFonts w:cs="Times New Roman"/>
           <w:szCs w:val="24"/>
         </w:rPr>
         <w:t>.</w:t>
@@ -4073,92 +5091,84 @@
       <w:pPr>
         <w:spacing w:line="360" w:lineRule="auto"/>
         <w:rPr>
-          <w:rFonts w:ascii="Times New Roman" w:hAnsi="Times New Roman" w:cs="Times New Roman"/>
+          <w:rFonts w:cs="Times New Roman"/>
           <w:b/>
           <w:bCs/>
-          <w:sz w:val="24"/>
-          <w:szCs w:val="24"/>
-        </w:rPr>
-      </w:pPr>
-    </w:p>
-    <w:p>
-      <w:pPr>
-        <w:spacing w:line="360" w:lineRule="auto"/>
-        <w:rPr>
-          <w:rFonts w:ascii="Times New Roman" w:hAnsi="Times New Roman" w:cs="Times New Roman"/>
+          <w:szCs w:val="24"/>
+        </w:rPr>
+      </w:pPr>
+    </w:p>
+    <w:p>
+      <w:pPr>
+        <w:spacing w:line="360" w:lineRule="auto"/>
+        <w:rPr>
+          <w:rFonts w:cs="Times New Roman"/>
           <w:b/>
           <w:bCs/>
-          <w:sz w:val="24"/>
-          <w:szCs w:val="24"/>
-        </w:rPr>
-      </w:pPr>
-    </w:p>
-    <w:p>
-      <w:pPr>
-        <w:spacing w:line="360" w:lineRule="auto"/>
-        <w:rPr>
-          <w:rFonts w:ascii="Times New Roman" w:hAnsi="Times New Roman" w:cs="Times New Roman"/>
+          <w:szCs w:val="24"/>
+        </w:rPr>
+      </w:pPr>
+    </w:p>
+    <w:p>
+      <w:pPr>
+        <w:spacing w:line="360" w:lineRule="auto"/>
+        <w:rPr>
+          <w:rFonts w:cs="Times New Roman"/>
           <w:b/>
           <w:bCs/>
-          <w:sz w:val="24"/>
-          <w:szCs w:val="24"/>
-        </w:rPr>
-      </w:pPr>
-    </w:p>
-    <w:p>
-      <w:pPr>
-        <w:spacing w:line="360" w:lineRule="auto"/>
-        <w:rPr>
-          <w:rFonts w:ascii="Times New Roman" w:hAnsi="Times New Roman" w:cs="Times New Roman"/>
+          <w:szCs w:val="24"/>
+        </w:rPr>
+      </w:pPr>
+    </w:p>
+    <w:p>
+      <w:pPr>
+        <w:spacing w:line="360" w:lineRule="auto"/>
+        <w:rPr>
+          <w:rFonts w:cs="Times New Roman"/>
           <w:b/>
           <w:bCs/>
-          <w:sz w:val="24"/>
-          <w:szCs w:val="24"/>
-        </w:rPr>
-      </w:pPr>
-    </w:p>
-    <w:p>
-      <w:pPr>
-        <w:spacing w:line="360" w:lineRule="auto"/>
-        <w:rPr>
-          <w:rFonts w:ascii="Times New Roman" w:hAnsi="Times New Roman" w:cs="Times New Roman"/>
+          <w:szCs w:val="24"/>
+        </w:rPr>
+      </w:pPr>
+    </w:p>
+    <w:p>
+      <w:pPr>
+        <w:spacing w:line="360" w:lineRule="auto"/>
+        <w:rPr>
+          <w:rFonts w:cs="Times New Roman"/>
           <w:b/>
           <w:bCs/>
-          <w:sz w:val="24"/>
-          <w:szCs w:val="24"/>
-        </w:rPr>
-      </w:pPr>
-    </w:p>
-    <w:p>
-      <w:pPr>
-        <w:spacing w:line="360" w:lineRule="auto"/>
-        <w:rPr>
-          <w:rFonts w:ascii="Times New Roman" w:hAnsi="Times New Roman" w:cs="Times New Roman"/>
+          <w:szCs w:val="24"/>
+        </w:rPr>
+      </w:pPr>
+    </w:p>
+    <w:p>
+      <w:pPr>
+        <w:spacing w:line="360" w:lineRule="auto"/>
+        <w:rPr>
+          <w:rFonts w:cs="Times New Roman"/>
           <w:b/>
           <w:bCs/>
-          <w:sz w:val="24"/>
-          <w:szCs w:val="24"/>
-        </w:rPr>
-      </w:pPr>
-    </w:p>
-    <w:p>
-      <w:pPr>
-        <w:spacing w:line="360" w:lineRule="auto"/>
-        <w:rPr>
-          <w:rFonts w:ascii="Times New Roman" w:hAnsi="Times New Roman" w:cs="Times New Roman"/>
+          <w:szCs w:val="24"/>
+        </w:rPr>
+      </w:pPr>
+    </w:p>
+    <w:p>
+      <w:pPr>
+        <w:spacing w:line="360" w:lineRule="auto"/>
+        <w:rPr>
+          <w:rFonts w:cs="Times New Roman"/>
           <w:b/>
           <w:bCs/>
-          <w:sz w:val="24"/>
-          <w:szCs w:val="24"/>
-        </w:rPr>
-      </w:pPr>
-      <w:r>
-        <w:rPr>
-          <w:rFonts w:ascii="Times New Roman" w:hAnsi="Times New Roman" w:cs="Times New Roman"/>
+          <w:szCs w:val="24"/>
+        </w:rPr>
+      </w:pPr>
+      <w:r>
+        <w:rPr>
+          <w:rFonts w:cs="Times New Roman"/>
           <w:b/>
           <w:bCs/>
           <w:noProof/>
-          <w:sz w:val="24"/>
           <w:szCs w:val="24"/>
         </w:rPr>
         <mc:AlternateContent>
@@ -4225,14 +5235,13 @@
       <w:pPr>
         <w:spacing w:line="360" w:lineRule="auto"/>
         <w:rPr>
-          <w:rFonts w:ascii="Times New Roman" w:hAnsi="Times New Roman" w:cs="Times New Roman"/>
-          <w:sz w:val="24"/>
-          <w:szCs w:val="24"/>
-        </w:rPr>
-      </w:pPr>
-      <w:r>
-        <w:rPr>
-          <w:rFonts w:ascii="Times New Roman" w:hAnsi="Times New Roman" w:cs="Times New Roman"/>
+          <w:rFonts w:cs="Times New Roman"/>
+          <w:szCs w:val="24"/>
+        </w:rPr>
+      </w:pPr>
+      <w:r>
+        <w:rPr>
+          <w:rFonts w:cs="Times New Roman"/>
           <w:b/>
           <w:bCs/>
         </w:rPr>
@@ -4240,7 +5249,7 @@
       </w:r>
       <w:r>
         <w:rPr>
-          <w:rFonts w:ascii="Times New Roman" w:hAnsi="Times New Roman" w:cs="Times New Roman"/>
+          <w:rFonts w:cs="Times New Roman"/>
           <w:b/>
           <w:bCs/>
         </w:rPr>
@@ -4248,13 +5257,13 @@
       </w:r>
       <w:r>
         <w:rPr>
-          <w:rFonts w:ascii="Times New Roman" w:hAnsi="Times New Roman" w:cs="Times New Roman"/>
+          <w:rFonts w:cs="Times New Roman"/>
         </w:rPr>
         <w:t xml:space="preserve">: </w:t>
       </w:r>
       <w:r>
         <w:rPr>
-          <w:rFonts w:ascii="Times New Roman" w:hAnsi="Times New Roman" w:cs="Times New Roman"/>
+          <w:rFonts w:cs="Times New Roman"/>
           <w:i/>
           <w:iCs/>
         </w:rPr>
@@ -4262,7 +5271,7 @@
       </w:r>
       <w:r>
         <w:rPr>
-          <w:rFonts w:ascii="Times New Roman" w:hAnsi="Times New Roman" w:cs="Times New Roman"/>
+          <w:rFonts w:cs="Times New Roman"/>
           <w:i/>
           <w:iCs/>
         </w:rPr>
@@ -4270,7 +5279,7 @@
       </w:r>
       <w:r>
         <w:rPr>
-          <w:rFonts w:ascii="Times New Roman" w:hAnsi="Times New Roman" w:cs="Times New Roman"/>
+          <w:rFonts w:cs="Times New Roman"/>
           <w:i/>
           <w:iCs/>
         </w:rPr>
@@ -4278,7 +5287,7 @@
       </w:r>
       <w:r>
         <w:rPr>
-          <w:rFonts w:ascii="Times New Roman" w:hAnsi="Times New Roman" w:cs="Times New Roman"/>
+          <w:rFonts w:cs="Times New Roman"/>
           <w:i/>
           <w:iCs/>
         </w:rPr>
@@ -4286,7 +5295,7 @@
       </w:r>
       <w:r>
         <w:rPr>
-          <w:rFonts w:ascii="Times New Roman" w:hAnsi="Times New Roman" w:cs="Times New Roman"/>
+          <w:rFonts w:cs="Times New Roman"/>
           <w:i/>
           <w:iCs/>
         </w:rPr>
@@ -4294,7 +5303,7 @@
       </w:r>
       <w:r>
         <w:rPr>
-          <w:rFonts w:ascii="Times New Roman" w:hAnsi="Times New Roman" w:cs="Times New Roman"/>
+          <w:rFonts w:cs="Times New Roman"/>
           <w:i/>
           <w:iCs/>
         </w:rPr>
@@ -4302,7 +5311,7 @@
       </w:r>
       <w:r>
         <w:rPr>
-          <w:rFonts w:ascii="Times New Roman" w:hAnsi="Times New Roman" w:cs="Times New Roman"/>
+          <w:rFonts w:cs="Times New Roman"/>
           <w:i/>
           <w:iCs/>
         </w:rPr>
@@ -4310,7 +5319,7 @@
       </w:r>
       <w:r>
         <w:rPr>
-          <w:rFonts w:ascii="Times New Roman" w:hAnsi="Times New Roman" w:cs="Times New Roman"/>
+          <w:rFonts w:cs="Times New Roman"/>
           <w:i/>
           <w:iCs/>
         </w:rPr>
@@ -4318,7 +5327,7 @@
       </w:r>
       <w:r>
         <w:rPr>
-          <w:rFonts w:ascii="Times New Roman" w:hAnsi="Times New Roman" w:cs="Times New Roman"/>
+          <w:rFonts w:cs="Times New Roman"/>
           <w:i/>
           <w:iCs/>
         </w:rPr>
@@ -4326,7 +5335,7 @@
       </w:r>
       <w:r>
         <w:rPr>
-          <w:rFonts w:ascii="Times New Roman" w:hAnsi="Times New Roman" w:cs="Times New Roman"/>
+          <w:rFonts w:cs="Times New Roman"/>
           <w:i/>
           <w:iCs/>
         </w:rPr>
@@ -4334,7 +5343,7 @@
       </w:r>
       <w:r>
         <w:rPr>
-          <w:rFonts w:ascii="Times New Roman" w:hAnsi="Times New Roman" w:cs="Times New Roman"/>
+          <w:rFonts w:cs="Times New Roman"/>
         </w:rPr>
         <w:t xml:space="preserve"> </w:t>
       </w:r>
@@ -4344,7 +5353,7 @@
         <w:pStyle w:val="Heading1"/>
         <w:spacing w:line="360" w:lineRule="auto"/>
       </w:pPr>
-      <w:bookmarkStart w:id="8" w:name="_Toc181558436"/>
+      <w:bookmarkStart w:id="8" w:name="_Toc182489119"/>
       <w:r>
         <w:lastRenderedPageBreak/>
         <w:t>Chapter Two: HTML and CSS</w:t>
@@ -4359,7 +5368,7 @@
           <w:rFonts w:cs="Times New Roman"/>
         </w:rPr>
       </w:pPr>
-      <w:bookmarkStart w:id="9" w:name="_Toc181558437"/>
+      <w:bookmarkStart w:id="9" w:name="_Toc182489120"/>
       <w:r>
         <w:rPr>
           <w:rFonts w:cs="Times New Roman"/>
@@ -4378,33 +5387,29 @@
       <w:pPr>
         <w:spacing w:line="360" w:lineRule="auto"/>
         <w:rPr>
-          <w:rFonts w:ascii="Times New Roman" w:hAnsi="Times New Roman" w:cs="Times New Roman"/>
-          <w:sz w:val="24"/>
-          <w:szCs w:val="24"/>
-        </w:rPr>
-      </w:pPr>
-      <w:r>
-        <w:rPr>
-          <w:rFonts w:ascii="Times New Roman" w:hAnsi="Times New Roman" w:cs="Times New Roman"/>
-          <w:sz w:val="24"/>
+          <w:rFonts w:cs="Times New Roman"/>
+          <w:szCs w:val="24"/>
+        </w:rPr>
+      </w:pPr>
+      <w:r>
+        <w:rPr>
+          <w:rFonts w:cs="Times New Roman"/>
           <w:szCs w:val="24"/>
         </w:rPr>
         <w:t>HTML stands for Hyper Text Markup Language. HTML is a </w:t>
       </w:r>
       <w:r>
         <w:rPr>
-          <w:rFonts w:ascii="Times New Roman" w:hAnsi="Times New Roman" w:cs="Times New Roman"/>
+          <w:rFonts w:cs="Times New Roman"/>
           <w:i/>
           <w:iCs/>
-          <w:sz w:val="24"/>
           <w:szCs w:val="24"/>
         </w:rPr>
         <w:t>markup language</w:t>
       </w:r>
       <w:r>
         <w:rPr>
-          <w:rFonts w:ascii="Times New Roman" w:hAnsi="Times New Roman" w:cs="Times New Roman"/>
-          <w:sz w:val="24"/>
+          <w:rFonts w:cs="Times New Roman"/>
           <w:szCs w:val="24"/>
         </w:rPr>
         <w:t> that defines the structure of your content. HTML consists of a series of elements, which you use to enclose, or wrap, different parts of the content to make it appear a certain way, or act a certain way.</w:t>
@@ -4417,9 +5422,8 @@
       </w:pPr>
       <w:r>
         <w:rPr>
-          <w:rFonts w:ascii="Times New Roman" w:hAnsi="Times New Roman" w:cs="Times New Roman"/>
+          <w:rFonts w:cs="Times New Roman"/>
           <w:noProof/>
-          <w:sz w:val="24"/>
           <w:szCs w:val="24"/>
         </w:rPr>
         <w:drawing>
@@ -4469,12 +5473,12 @@
         <w:pStyle w:val="Caption"/>
         <w:jc w:val="center"/>
         <w:rPr>
-          <w:rFonts w:ascii="Times New Roman" w:hAnsi="Times New Roman" w:cs="Times New Roman"/>
+          <w:rFonts w:cs="Times New Roman"/>
           <w:sz w:val="24"/>
           <w:szCs w:val="24"/>
         </w:rPr>
       </w:pPr>
-      <w:bookmarkStart w:id="10" w:name="_Toc181558295"/>
+      <w:bookmarkStart w:id="10" w:name="_Toc182489093"/>
       <w:r>
         <w:t xml:space="preserve">Figure </w:t>
       </w:r>
@@ -4494,6 +5498,9 @@
         <w:t>2</w:t>
       </w:r>
       <w:r>
+        <w:rPr>
+          <w:noProof/>
+        </w:rPr>
         <w:fldChar w:fldCharType="end"/>
       </w:r>
       <w:r>
@@ -4505,15 +5512,13 @@
       <w:pPr>
         <w:spacing w:line="360" w:lineRule="auto"/>
         <w:rPr>
-          <w:rFonts w:ascii="Times New Roman" w:hAnsi="Times New Roman" w:cs="Times New Roman"/>
-          <w:sz w:val="24"/>
-          <w:szCs w:val="24"/>
-        </w:rPr>
-      </w:pPr>
-      <w:r>
-        <w:rPr>
-          <w:rFonts w:ascii="Times New Roman" w:hAnsi="Times New Roman" w:cs="Times New Roman"/>
-          <w:sz w:val="24"/>
+          <w:rFonts w:cs="Times New Roman"/>
+          <w:szCs w:val="24"/>
+        </w:rPr>
+      </w:pPr>
+      <w:r>
+        <w:rPr>
+          <w:rFonts w:cs="Times New Roman"/>
           <w:szCs w:val="24"/>
         </w:rPr>
         <w:t>CSS stands for Cascading Style Sheets. CSS is used to styles web content. CSS describes how HTML elements are to be displayed on the screen, paper or in other media.</w:t>
@@ -4526,9 +5531,8 @@
       </w:pPr>
       <w:r>
         <w:rPr>
-          <w:rFonts w:ascii="Times New Roman" w:hAnsi="Times New Roman" w:cs="Times New Roman"/>
+          <w:rFonts w:cs="Times New Roman"/>
           <w:noProof/>
-          <w:sz w:val="24"/>
           <w:szCs w:val="24"/>
         </w:rPr>
         <w:drawing>
@@ -4578,7 +5582,7 @@
         <w:pStyle w:val="Caption"/>
         <w:jc w:val="center"/>
       </w:pPr>
-      <w:bookmarkStart w:id="11" w:name="_Toc181558296"/>
+      <w:bookmarkStart w:id="11" w:name="_Toc182489094"/>
       <w:r>
         <w:t xml:space="preserve">Figure </w:t>
       </w:r>
@@ -4598,6 +5602,9 @@
         <w:t>3</w:t>
       </w:r>
       <w:r>
+        <w:rPr>
+          <w:noProof/>
+        </w:rPr>
         <w:fldChar w:fldCharType="end"/>
       </w:r>
       <w:r>
@@ -4609,54 +5616,48 @@
     <w:p>
       <w:pPr>
         <w:rPr>
-          <w:rFonts w:ascii="Times New Roman" w:hAnsi="Times New Roman" w:cs="Times New Roman"/>
-          <w:sz w:val="24"/>
-          <w:szCs w:val="24"/>
-        </w:rPr>
-      </w:pPr>
-    </w:p>
-    <w:p>
-      <w:pPr>
-        <w:rPr>
-          <w:rFonts w:ascii="Times New Roman" w:hAnsi="Times New Roman" w:cs="Times New Roman"/>
-          <w:sz w:val="24"/>
-          <w:szCs w:val="24"/>
-        </w:rPr>
-      </w:pPr>
-    </w:p>
-    <w:p>
-      <w:pPr>
-        <w:rPr>
-          <w:rFonts w:ascii="Times New Roman" w:hAnsi="Times New Roman" w:cs="Times New Roman"/>
-          <w:sz w:val="24"/>
-          <w:szCs w:val="24"/>
-        </w:rPr>
-      </w:pPr>
-    </w:p>
-    <w:p>
-      <w:pPr>
-        <w:rPr>
-          <w:rFonts w:ascii="Times New Roman" w:hAnsi="Times New Roman" w:cs="Times New Roman"/>
-          <w:sz w:val="24"/>
-          <w:szCs w:val="24"/>
-        </w:rPr>
-      </w:pPr>
-    </w:p>
-    <w:p>
-      <w:pPr>
-        <w:rPr>
-          <w:rFonts w:ascii="Times New Roman" w:hAnsi="Times New Roman" w:cs="Times New Roman"/>
-          <w:sz w:val="24"/>
-          <w:szCs w:val="24"/>
-        </w:rPr>
-      </w:pPr>
-      <w:r>
-        <w:rPr>
-          <w:rFonts w:ascii="Times New Roman" w:hAnsi="Times New Roman" w:cs="Times New Roman"/>
+          <w:rFonts w:cs="Times New Roman"/>
+          <w:szCs w:val="24"/>
+        </w:rPr>
+      </w:pPr>
+    </w:p>
+    <w:p>
+      <w:pPr>
+        <w:rPr>
+          <w:rFonts w:cs="Times New Roman"/>
+          <w:szCs w:val="24"/>
+        </w:rPr>
+      </w:pPr>
+    </w:p>
+    <w:p>
+      <w:pPr>
+        <w:rPr>
+          <w:rFonts w:cs="Times New Roman"/>
+          <w:szCs w:val="24"/>
+        </w:rPr>
+      </w:pPr>
+    </w:p>
+    <w:p>
+      <w:pPr>
+        <w:rPr>
+          <w:rFonts w:cs="Times New Roman"/>
+          <w:szCs w:val="24"/>
+        </w:rPr>
+      </w:pPr>
+    </w:p>
+    <w:p>
+      <w:pPr>
+        <w:rPr>
+          <w:rFonts w:cs="Times New Roman"/>
+          <w:szCs w:val="24"/>
+        </w:rPr>
+      </w:pPr>
+      <w:r>
+        <w:rPr>
+          <w:rFonts w:cs="Times New Roman"/>
           <w:b/>
           <w:bCs/>
           <w:noProof/>
-          <w:sz w:val="24"/>
           <w:szCs w:val="24"/>
         </w:rPr>
         <mc:AlternateContent>
@@ -4722,16 +5723,15 @@
     <w:p>
       <w:pPr>
         <w:rPr>
-          <w:rFonts w:ascii="Times New Roman" w:hAnsi="Times New Roman" w:cs="Times New Roman"/>
+          <w:rFonts w:cs="Times New Roman"/>
           <w:i/>
           <w:iCs/>
-          <w:sz w:val="24"/>
-          <w:szCs w:val="24"/>
-        </w:rPr>
-      </w:pPr>
-      <w:r>
-        <w:rPr>
-          <w:rFonts w:ascii="Times New Roman" w:hAnsi="Times New Roman" w:cs="Times New Roman"/>
+          <w:szCs w:val="24"/>
+        </w:rPr>
+      </w:pPr>
+      <w:r>
+        <w:rPr>
+          <w:rFonts w:cs="Times New Roman"/>
           <w:b/>
           <w:bCs/>
         </w:rPr>
@@ -4739,13 +5739,13 @@
       </w:r>
       <w:r>
         <w:rPr>
-          <w:rFonts w:ascii="Times New Roman" w:hAnsi="Times New Roman" w:cs="Times New Roman"/>
+          <w:rFonts w:cs="Times New Roman"/>
         </w:rPr>
         <w:t xml:space="preserve">: </w:t>
       </w:r>
       <w:r>
         <w:rPr>
-          <w:rFonts w:ascii="Times New Roman" w:hAnsi="Times New Roman" w:cs="Times New Roman"/>
+          <w:rFonts w:cs="Times New Roman"/>
           <w:i/>
           <w:iCs/>
         </w:rPr>
@@ -4757,7 +5757,7 @@
         <w:pStyle w:val="Heading2"/>
         <w:spacing w:line="360" w:lineRule="auto"/>
       </w:pPr>
-      <w:bookmarkStart w:id="12" w:name="_Toc181558438"/>
+      <w:bookmarkStart w:id="12" w:name="_Toc182489121"/>
       <w:r>
         <w:lastRenderedPageBreak/>
         <w:t>HTML Element</w:t>
@@ -4768,49 +5768,43 @@
       <w:pPr>
         <w:spacing w:line="360" w:lineRule="auto"/>
         <w:rPr>
-          <w:rFonts w:ascii="Times New Roman" w:hAnsi="Times New Roman" w:cs="Times New Roman"/>
-          <w:sz w:val="24"/>
-          <w:szCs w:val="24"/>
-        </w:rPr>
-      </w:pPr>
-      <w:r>
-        <w:rPr>
-          <w:rFonts w:ascii="Times New Roman" w:hAnsi="Times New Roman" w:cs="Times New Roman"/>
-          <w:sz w:val="24"/>
+          <w:rFonts w:cs="Times New Roman"/>
+          <w:szCs w:val="24"/>
+        </w:rPr>
+      </w:pPr>
+      <w:r>
+        <w:rPr>
+          <w:rFonts w:cs="Times New Roman"/>
           <w:szCs w:val="24"/>
         </w:rPr>
         <w:t>An HTML element is an individual component of an HTML document. It represents semantics, or meaning. For example, the title element represents the title of the document</w:t>
       </w:r>
       <w:r>
         <w:rPr>
-          <w:rFonts w:ascii="Times New Roman" w:hAnsi="Times New Roman" w:cs="Times New Roman"/>
-          <w:sz w:val="24"/>
+          <w:rFonts w:cs="Times New Roman"/>
           <w:szCs w:val="24"/>
         </w:rPr>
         <w:t xml:space="preserve"> as shown in </w:t>
       </w:r>
       <w:r>
         <w:rPr>
-          <w:rFonts w:ascii="Times New Roman" w:hAnsi="Times New Roman" w:cs="Times New Roman"/>
+          <w:rFonts w:cs="Times New Roman"/>
           <w:i/>
           <w:iCs/>
-          <w:sz w:val="24"/>
           <w:szCs w:val="24"/>
         </w:rPr>
         <w:t>figure 2</w:t>
       </w:r>
       <w:r>
         <w:rPr>
-          <w:rFonts w:ascii="Times New Roman" w:hAnsi="Times New Roman" w:cs="Times New Roman"/>
-          <w:sz w:val="24"/>
+          <w:rFonts w:cs="Times New Roman"/>
           <w:szCs w:val="24"/>
         </w:rPr>
         <w:t xml:space="preserve"> above</w:t>
       </w:r>
       <w:r>
         <w:rPr>
-          <w:rFonts w:ascii="Times New Roman" w:hAnsi="Times New Roman" w:cs="Times New Roman"/>
-          <w:sz w:val="24"/>
+          <w:rFonts w:cs="Times New Roman"/>
           <w:szCs w:val="24"/>
         </w:rPr>
         <w:t>.</w:t>
@@ -4820,31 +5814,27 @@
       <w:pPr>
         <w:spacing w:line="360" w:lineRule="auto"/>
         <w:rPr>
-          <w:rFonts w:ascii="Times New Roman" w:hAnsi="Times New Roman" w:cs="Times New Roman"/>
-          <w:sz w:val="24"/>
-          <w:szCs w:val="24"/>
-        </w:rPr>
-      </w:pPr>
-      <w:r>
-        <w:rPr>
-          <w:rFonts w:ascii="Times New Roman" w:hAnsi="Times New Roman" w:cs="Times New Roman"/>
-          <w:sz w:val="24"/>
+          <w:rFonts w:cs="Times New Roman"/>
+          <w:szCs w:val="24"/>
+        </w:rPr>
+      </w:pPr>
+      <w:r>
+        <w:rPr>
+          <w:rFonts w:cs="Times New Roman"/>
           <w:szCs w:val="24"/>
         </w:rPr>
         <w:t>An HTML element is defined by a start tag, some content, and an end tag.</w:t>
       </w:r>
       <w:r>
         <w:rPr>
-          <w:rFonts w:ascii="Times New Roman" w:hAnsi="Times New Roman" w:cs="Times New Roman"/>
-          <w:sz w:val="24"/>
+          <w:rFonts w:cs="Times New Roman"/>
           <w:szCs w:val="24"/>
         </w:rPr>
         <w:t xml:space="preserve"> </w:t>
       </w:r>
       <w:r>
         <w:rPr>
-          <w:rFonts w:ascii="Times New Roman" w:hAnsi="Times New Roman" w:cs="Times New Roman"/>
-          <w:sz w:val="24"/>
+          <w:rFonts w:cs="Times New Roman"/>
           <w:szCs w:val="24"/>
         </w:rPr>
         <w:t xml:space="preserve">  </w:t>
@@ -4853,16 +5843,14 @@
     <w:p>
       <w:pPr>
         <w:rPr>
-          <w:rFonts w:ascii="Times New Roman" w:hAnsi="Times New Roman" w:cs="Times New Roman"/>
-          <w:sz w:val="24"/>
-          <w:szCs w:val="24"/>
-        </w:rPr>
-      </w:pPr>
-      <w:r>
-        <w:rPr>
-          <w:rFonts w:ascii="Times New Roman" w:hAnsi="Times New Roman" w:cs="Times New Roman"/>
+          <w:rFonts w:cs="Times New Roman"/>
+          <w:szCs w:val="24"/>
+        </w:rPr>
+      </w:pPr>
+      <w:r>
+        <w:rPr>
+          <w:rFonts w:cs="Times New Roman"/>
           <w:noProof/>
-          <w:sz w:val="24"/>
           <w:szCs w:val="24"/>
         </w:rPr>
         <mc:AlternateContent>
@@ -5002,9 +5990,8 @@
       </w:r>
       <w:r>
         <w:rPr>
-          <w:rFonts w:ascii="Times New Roman" w:hAnsi="Times New Roman" w:cs="Times New Roman"/>
+          <w:rFonts w:cs="Times New Roman"/>
           <w:noProof/>
-          <w:sz w:val="24"/>
           <w:szCs w:val="24"/>
         </w:rPr>
         <mc:AlternateContent>
@@ -5144,9 +6131,8 @@
       </w:r>
       <w:r>
         <w:rPr>
-          <w:rFonts w:ascii="Times New Roman" w:hAnsi="Times New Roman" w:cs="Times New Roman"/>
+          <w:rFonts w:cs="Times New Roman"/>
           <w:noProof/>
-          <w:sz w:val="24"/>
           <w:szCs w:val="24"/>
         </w:rPr>
         <mc:AlternateContent>
@@ -5384,17 +6370,15 @@
     <w:p>
       <w:pPr>
         <w:rPr>
-          <w:rFonts w:ascii="Times New Roman" w:hAnsi="Times New Roman" w:cs="Times New Roman"/>
-          <w:sz w:val="24"/>
-          <w:szCs w:val="24"/>
-        </w:rPr>
-      </w:pPr>
-    </w:p>
-    <w:p>
-      <w:pPr>
-        <w:rPr>
-          <w:rFonts w:ascii="Times New Roman" w:hAnsi="Times New Roman" w:cs="Times New Roman"/>
-          <w:sz w:val="24"/>
+          <w:rFonts w:cs="Times New Roman"/>
+          <w:szCs w:val="24"/>
+        </w:rPr>
+      </w:pPr>
+    </w:p>
+    <w:p>
+      <w:pPr>
+        <w:rPr>
+          <w:rFonts w:cs="Times New Roman"/>
           <w:szCs w:val="24"/>
         </w:rPr>
       </w:pPr>
@@ -5450,12 +6434,12 @@
         <w:pStyle w:val="Caption"/>
         <w:jc w:val="center"/>
         <w:rPr>
-          <w:rFonts w:ascii="Times New Roman" w:hAnsi="Times New Roman" w:cs="Times New Roman"/>
+          <w:rFonts w:cs="Times New Roman"/>
           <w:sz w:val="24"/>
           <w:szCs w:val="24"/>
         </w:rPr>
       </w:pPr>
-      <w:bookmarkStart w:id="13" w:name="_Toc181558297"/>
+      <w:bookmarkStart w:id="13" w:name="_Toc182489095"/>
       <w:r>
         <w:t xml:space="preserve">Figure </w:t>
       </w:r>
@@ -5475,6 +6459,9 @@
         <w:t>4</w:t>
       </w:r>
       <w:r>
+        <w:rPr>
+          <w:noProof/>
+        </w:rPr>
         <w:fldChar w:fldCharType="end"/>
       </w:r>
       <w:r>
@@ -5486,99 +6473,88 @@
       <w:pPr>
         <w:spacing w:line="360" w:lineRule="auto"/>
         <w:rPr>
-          <w:rFonts w:ascii="Times New Roman" w:hAnsi="Times New Roman" w:cs="Times New Roman"/>
+          <w:rFonts w:cs="Times New Roman"/>
           <w:i/>
           <w:iCs/>
-          <w:sz w:val="24"/>
-          <w:szCs w:val="24"/>
-        </w:rPr>
-      </w:pPr>
-      <w:r>
-        <w:rPr>
-          <w:rFonts w:ascii="Times New Roman" w:hAnsi="Times New Roman" w:cs="Times New Roman"/>
+          <w:szCs w:val="24"/>
+        </w:rPr>
+      </w:pPr>
+      <w:r>
+        <w:rPr>
+          <w:rFonts w:cs="Times New Roman"/>
           <w:b/>
           <w:bCs/>
-          <w:sz w:val="24"/>
           <w:szCs w:val="24"/>
         </w:rPr>
         <w:t>Note:</w:t>
       </w:r>
       <w:r>
         <w:rPr>
-          <w:rFonts w:ascii="Times New Roman" w:hAnsi="Times New Roman" w:cs="Times New Roman"/>
-          <w:sz w:val="24"/>
+          <w:rFonts w:cs="Times New Roman"/>
           <w:szCs w:val="24"/>
         </w:rPr>
         <w:t xml:space="preserve"> </w:t>
       </w:r>
       <w:r>
         <w:rPr>
-          <w:rFonts w:ascii="Times New Roman" w:hAnsi="Times New Roman" w:cs="Times New Roman"/>
-          <w:sz w:val="24"/>
+          <w:rFonts w:cs="Times New Roman"/>
           <w:szCs w:val="24"/>
         </w:rPr>
         <w:t>N</w:t>
       </w:r>
       <w:r>
         <w:rPr>
-          <w:rFonts w:ascii="Times New Roman" w:hAnsi="Times New Roman" w:cs="Times New Roman"/>
-          <w:sz w:val="24"/>
+          <w:rFonts w:cs="Times New Roman"/>
           <w:szCs w:val="24"/>
         </w:rPr>
         <w:t>ot all HTML element require the start tag and the end tag or close</w:t>
       </w:r>
       <w:r>
         <w:rPr>
-          <w:rFonts w:ascii="Times New Roman" w:hAnsi="Times New Roman" w:cs="Times New Roman"/>
-          <w:sz w:val="24"/>
+          <w:rFonts w:cs="Times New Roman"/>
           <w:szCs w:val="24"/>
         </w:rPr>
         <w:t xml:space="preserve">. They have no content and called </w:t>
       </w:r>
       <w:r>
         <w:rPr>
-          <w:rFonts w:ascii="Times New Roman" w:hAnsi="Times New Roman" w:cs="Times New Roman"/>
+          <w:rFonts w:cs="Times New Roman"/>
           <w:b/>
           <w:bCs/>
-          <w:sz w:val="24"/>
           <w:szCs w:val="24"/>
         </w:rPr>
         <w:t>empty elements</w:t>
       </w:r>
       <w:r>
         <w:rPr>
-          <w:rFonts w:ascii="Times New Roman" w:hAnsi="Times New Roman" w:cs="Times New Roman"/>
+          <w:rFonts w:cs="Times New Roman"/>
           <w:b/>
           <w:bCs/>
-          <w:sz w:val="24"/>
           <w:szCs w:val="24"/>
         </w:rPr>
         <w:t xml:space="preserve"> </w:t>
       </w:r>
       <w:r>
         <w:rPr>
-          <w:rFonts w:ascii="Times New Roman" w:hAnsi="Times New Roman" w:cs="Times New Roman"/>
-          <w:sz w:val="24"/>
+          <w:rFonts w:cs="Times New Roman"/>
           <w:szCs w:val="24"/>
         </w:rPr>
         <w:t xml:space="preserve">example like </w:t>
       </w:r>
       <w:r>
         <w:rPr>
-          <w:rFonts w:ascii="Times New Roman" w:hAnsi="Times New Roman" w:cs="Times New Roman"/>
+          <w:rFonts w:cs="Times New Roman"/>
           <w:i/>
           <w:iCs/>
-          <w:sz w:val="24"/>
           <w:szCs w:val="24"/>
         </w:rPr>
         <w:t>img</w:t>
       </w:r>
       <w:r>
         <w:rPr>
-          <w:rFonts w:ascii="Times New Roman" w:hAnsi="Times New Roman" w:cs="Times New Roman"/>
+          <w:rFonts w:cs="Times New Roman"/>
           <w:i/>
           <w:iCs/>
-          <w:sz w:val="24"/>
           <w:szCs w:val="24"/>
         </w:rPr>
         <w:t>, br, hr, etc.</w:t>
@@ -5591,9 +6567,8 @@
       </w:pPr>
       <w:r>
         <w:rPr>
-          <w:rFonts w:ascii="Times New Roman" w:hAnsi="Times New Roman" w:cs="Times New Roman"/>
+          <w:rFonts w:cs="Times New Roman"/>
           <w:noProof/>
-          <w:sz w:val="24"/>
           <w:szCs w:val="24"/>
         </w:rPr>
         <w:drawing>
@@ -5643,12 +6618,12 @@
         <w:pStyle w:val="Caption"/>
         <w:jc w:val="center"/>
         <w:rPr>
-          <w:rFonts w:ascii="Times New Roman" w:hAnsi="Times New Roman" w:cs="Times New Roman"/>
+          <w:rFonts w:cs="Times New Roman"/>
           <w:sz w:val="24"/>
           <w:szCs w:val="24"/>
         </w:rPr>
       </w:pPr>
-      <w:bookmarkStart w:id="14" w:name="_Toc181558298"/>
+      <w:bookmarkStart w:id="14" w:name="_Toc182489096"/>
       <w:r>
         <w:t xml:space="preserve">Figure </w:t>
       </w:r>
@@ -5668,6 +6643,9 @@
         <w:t>5</w:t>
       </w:r>
       <w:r>
+        <w:rPr>
+          <w:noProof/>
+        </w:rPr>
         <w:fldChar w:fldCharType="end"/>
       </w:r>
       <w:r>
@@ -5679,103 +6657,91 @@
       <w:pPr>
         <w:spacing w:line="360" w:lineRule="auto"/>
         <w:rPr>
-          <w:rFonts w:ascii="Times New Roman" w:hAnsi="Times New Roman" w:cs="Times New Roman"/>
-          <w:sz w:val="24"/>
-          <w:szCs w:val="24"/>
-        </w:rPr>
-      </w:pPr>
-      <w:r>
-        <w:rPr>
-          <w:rFonts w:ascii="Times New Roman" w:hAnsi="Times New Roman" w:cs="Times New Roman"/>
-          <w:sz w:val="24"/>
+          <w:rFonts w:cs="Times New Roman"/>
+          <w:szCs w:val="24"/>
+        </w:rPr>
+      </w:pPr>
+      <w:r>
+        <w:rPr>
+          <w:rFonts w:cs="Times New Roman"/>
           <w:szCs w:val="24"/>
         </w:rPr>
         <w:t>HTML elements can be nested (this means that elements can contain other elements). All HTML documents consist of nested HTML elements. In fig</w:t>
       </w:r>
       <w:r>
         <w:rPr>
-          <w:rFonts w:ascii="Times New Roman" w:hAnsi="Times New Roman" w:cs="Times New Roman"/>
-          <w:sz w:val="24"/>
+          <w:rFonts w:cs="Times New Roman"/>
           <w:szCs w:val="24"/>
         </w:rPr>
         <w:t>.</w:t>
       </w:r>
       <w:r>
         <w:rPr>
-          <w:rFonts w:ascii="Times New Roman" w:hAnsi="Times New Roman" w:cs="Times New Roman"/>
-          <w:sz w:val="24"/>
+          <w:rFonts w:cs="Times New Roman"/>
           <w:szCs w:val="24"/>
         </w:rPr>
         <w:t xml:space="preserve"> below, the </w:t>
       </w:r>
       <w:r>
         <w:rPr>
-          <w:rFonts w:ascii="Times New Roman" w:hAnsi="Times New Roman" w:cs="Times New Roman"/>
+          <w:rFonts w:cs="Times New Roman"/>
           <w:i/>
           <w:iCs/>
-          <w:sz w:val="24"/>
           <w:szCs w:val="24"/>
         </w:rPr>
         <w:t>title</w:t>
       </w:r>
       <w:r>
         <w:rPr>
-          <w:rFonts w:ascii="Times New Roman" w:hAnsi="Times New Roman" w:cs="Times New Roman"/>
-          <w:sz w:val="24"/>
+          <w:rFonts w:cs="Times New Roman"/>
           <w:szCs w:val="24"/>
         </w:rPr>
         <w:t xml:space="preserve"> element is nested inside the </w:t>
       </w:r>
       <w:r>
         <w:rPr>
-          <w:rFonts w:ascii="Times New Roman" w:hAnsi="Times New Roman" w:cs="Times New Roman"/>
+          <w:rFonts w:cs="Times New Roman"/>
           <w:i/>
           <w:iCs/>
-          <w:sz w:val="24"/>
           <w:szCs w:val="24"/>
         </w:rPr>
         <w:t>head</w:t>
       </w:r>
       <w:r>
         <w:rPr>
-          <w:rFonts w:ascii="Times New Roman" w:hAnsi="Times New Roman" w:cs="Times New Roman"/>
-          <w:sz w:val="24"/>
+          <w:rFonts w:cs="Times New Roman"/>
           <w:szCs w:val="24"/>
         </w:rPr>
         <w:t xml:space="preserve"> element and the </w:t>
       </w:r>
       <w:r>
         <w:rPr>
-          <w:rFonts w:ascii="Times New Roman" w:hAnsi="Times New Roman" w:cs="Times New Roman"/>
+          <w:rFonts w:cs="Times New Roman"/>
           <w:i/>
           <w:iCs/>
-          <w:sz w:val="24"/>
           <w:szCs w:val="24"/>
         </w:rPr>
         <w:t>head</w:t>
       </w:r>
       <w:r>
         <w:rPr>
-          <w:rFonts w:ascii="Times New Roman" w:hAnsi="Times New Roman" w:cs="Times New Roman"/>
-          <w:sz w:val="24"/>
+          <w:rFonts w:cs="Times New Roman"/>
           <w:szCs w:val="24"/>
         </w:rPr>
         <w:t xml:space="preserve"> element is nested inside the </w:t>
       </w:r>
       <w:r>
         <w:rPr>
-          <w:rFonts w:ascii="Times New Roman" w:hAnsi="Times New Roman" w:cs="Times New Roman"/>
+          <w:rFonts w:cs="Times New Roman"/>
           <w:i/>
           <w:iCs/>
-          <w:sz w:val="24"/>
           <w:szCs w:val="24"/>
         </w:rPr>
         <w:t>html</w:t>
       </w:r>
       <w:r>
         <w:rPr>
-          <w:rFonts w:ascii="Times New Roman" w:hAnsi="Times New Roman" w:cs="Times New Roman"/>
-          <w:sz w:val="24"/>
+          <w:rFonts w:cs="Times New Roman"/>
           <w:szCs w:val="24"/>
         </w:rPr>
         <w:t xml:space="preserve"> element.</w:t>
@@ -5788,9 +6754,8 @@
       </w:pPr>
       <w:r>
         <w:rPr>
-          <w:rFonts w:ascii="Times New Roman" w:hAnsi="Times New Roman" w:cs="Times New Roman"/>
+          <w:rFonts w:cs="Times New Roman"/>
           <w:noProof/>
-          <w:sz w:val="24"/>
           <w:szCs w:val="24"/>
         </w:rPr>
         <w:drawing>
@@ -5846,12 +6811,12 @@
         <w:pStyle w:val="Caption"/>
         <w:jc w:val="center"/>
         <w:rPr>
-          <w:rFonts w:ascii="Times New Roman" w:hAnsi="Times New Roman" w:cs="Times New Roman"/>
+          <w:rFonts w:cs="Times New Roman"/>
           <w:sz w:val="24"/>
           <w:szCs w:val="24"/>
         </w:rPr>
       </w:pPr>
-      <w:bookmarkStart w:id="15" w:name="_Toc181558299"/>
+      <w:bookmarkStart w:id="15" w:name="_Toc182489097"/>
       <w:r>
         <w:t xml:space="preserve">Figure </w:t>
       </w:r>
@@ -5871,6 +6836,9 @@
         <w:t>6</w:t>
       </w:r>
       <w:r>
+        <w:rPr>
+          <w:noProof/>
+        </w:rPr>
         <w:fldChar w:fldCharType="end"/>
       </w:r>
       <w:r>
@@ -5883,7 +6851,7 @@
         <w:pStyle w:val="Heading3"/>
         <w:spacing w:line="360" w:lineRule="auto"/>
       </w:pPr>
-      <w:bookmarkStart w:id="16" w:name="_Toc181558439"/>
+      <w:bookmarkStart w:id="16" w:name="_Toc182489122"/>
       <w:r>
         <w:lastRenderedPageBreak/>
         <w:t>Exercise</w:t>
@@ -5899,15 +6867,13 @@
         </w:numPr>
         <w:spacing w:line="360" w:lineRule="auto"/>
         <w:rPr>
-          <w:rFonts w:ascii="Times New Roman" w:hAnsi="Times New Roman" w:cs="Times New Roman"/>
-          <w:sz w:val="24"/>
-          <w:szCs w:val="24"/>
-        </w:rPr>
-      </w:pPr>
-      <w:r>
-        <w:rPr>
-          <w:rFonts w:ascii="Times New Roman" w:hAnsi="Times New Roman" w:cs="Times New Roman"/>
-          <w:sz w:val="24"/>
+          <w:rFonts w:cs="Times New Roman"/>
+          <w:szCs w:val="24"/>
+        </w:rPr>
+      </w:pPr>
+      <w:r>
+        <w:rPr>
+          <w:rFonts w:cs="Times New Roman"/>
           <w:szCs w:val="24"/>
         </w:rPr>
         <w:t xml:space="preserve">HTML elements are used to style the website. </w:t>
@@ -5922,15 +6888,13 @@
         </w:numPr>
         <w:spacing w:line="360" w:lineRule="auto"/>
         <w:rPr>
-          <w:rFonts w:ascii="Times New Roman" w:hAnsi="Times New Roman" w:cs="Times New Roman"/>
-          <w:sz w:val="24"/>
-          <w:szCs w:val="24"/>
-        </w:rPr>
-      </w:pPr>
-      <w:r>
-        <w:rPr>
-          <w:rFonts w:ascii="Times New Roman" w:hAnsi="Times New Roman" w:cs="Times New Roman"/>
-          <w:sz w:val="24"/>
+          <w:rFonts w:cs="Times New Roman"/>
+          <w:szCs w:val="24"/>
+        </w:rPr>
+      </w:pPr>
+      <w:r>
+        <w:rPr>
+          <w:rFonts w:cs="Times New Roman"/>
           <w:szCs w:val="24"/>
         </w:rPr>
         <w:t>True</w:t>
@@ -5945,15 +6909,13 @@
         </w:numPr>
         <w:spacing w:line="360" w:lineRule="auto"/>
         <w:rPr>
-          <w:rFonts w:ascii="Times New Roman" w:hAnsi="Times New Roman" w:cs="Times New Roman"/>
-          <w:sz w:val="24"/>
-          <w:szCs w:val="24"/>
-        </w:rPr>
-      </w:pPr>
-      <w:r>
-        <w:rPr>
-          <w:rFonts w:ascii="Times New Roman" w:hAnsi="Times New Roman" w:cs="Times New Roman"/>
-          <w:sz w:val="24"/>
+          <w:rFonts w:cs="Times New Roman"/>
+          <w:szCs w:val="24"/>
+        </w:rPr>
+      </w:pPr>
+      <w:r>
+        <w:rPr>
+          <w:rFonts w:cs="Times New Roman"/>
           <w:szCs w:val="24"/>
         </w:rPr>
         <w:t>False</w:t>
@@ -5968,15 +6930,13 @@
         </w:numPr>
         <w:spacing w:line="360" w:lineRule="auto"/>
         <w:rPr>
-          <w:rFonts w:ascii="Times New Roman" w:hAnsi="Times New Roman" w:cs="Times New Roman"/>
-          <w:sz w:val="24"/>
-          <w:szCs w:val="24"/>
-        </w:rPr>
-      </w:pPr>
-      <w:r>
-        <w:rPr>
-          <w:rFonts w:ascii="Times New Roman" w:hAnsi="Times New Roman" w:cs="Times New Roman"/>
-          <w:sz w:val="24"/>
+          <w:rFonts w:cs="Times New Roman"/>
+          <w:szCs w:val="24"/>
+        </w:rPr>
+      </w:pPr>
+      <w:r>
+        <w:rPr>
+          <w:rFonts w:cs="Times New Roman"/>
           <w:szCs w:val="24"/>
         </w:rPr>
         <w:t>You don’t have to nest your HTML element.</w:t>
@@ -5991,15 +6951,13 @@
         </w:numPr>
         <w:spacing w:line="360" w:lineRule="auto"/>
         <w:rPr>
-          <w:rFonts w:ascii="Times New Roman" w:hAnsi="Times New Roman" w:cs="Times New Roman"/>
-          <w:sz w:val="24"/>
-          <w:szCs w:val="24"/>
-        </w:rPr>
-      </w:pPr>
-      <w:r>
-        <w:rPr>
-          <w:rFonts w:ascii="Times New Roman" w:hAnsi="Times New Roman" w:cs="Times New Roman"/>
-          <w:sz w:val="24"/>
+          <w:rFonts w:cs="Times New Roman"/>
+          <w:szCs w:val="24"/>
+        </w:rPr>
+      </w:pPr>
+      <w:r>
+        <w:rPr>
+          <w:rFonts w:cs="Times New Roman"/>
           <w:szCs w:val="24"/>
         </w:rPr>
         <w:t>Agree</w:t>
@@ -6014,15 +6972,13 @@
         </w:numPr>
         <w:spacing w:line="360" w:lineRule="auto"/>
         <w:rPr>
-          <w:rFonts w:ascii="Times New Roman" w:hAnsi="Times New Roman" w:cs="Times New Roman"/>
-          <w:sz w:val="24"/>
-          <w:szCs w:val="24"/>
-        </w:rPr>
-      </w:pPr>
-      <w:r>
-        <w:rPr>
-          <w:rFonts w:ascii="Times New Roman" w:hAnsi="Times New Roman" w:cs="Times New Roman"/>
-          <w:sz w:val="24"/>
+          <w:rFonts w:cs="Times New Roman"/>
+          <w:szCs w:val="24"/>
+        </w:rPr>
+      </w:pPr>
+      <w:r>
+        <w:rPr>
+          <w:rFonts w:cs="Times New Roman"/>
           <w:szCs w:val="24"/>
         </w:rPr>
         <w:t>Neutral</w:t>
@@ -6037,15 +6993,13 @@
         </w:numPr>
         <w:spacing w:line="360" w:lineRule="auto"/>
         <w:rPr>
-          <w:rFonts w:ascii="Times New Roman" w:hAnsi="Times New Roman" w:cs="Times New Roman"/>
-          <w:sz w:val="24"/>
-          <w:szCs w:val="24"/>
-        </w:rPr>
-      </w:pPr>
-      <w:r>
-        <w:rPr>
-          <w:rFonts w:ascii="Times New Roman" w:hAnsi="Times New Roman" w:cs="Times New Roman"/>
-          <w:sz w:val="24"/>
+          <w:rFonts w:cs="Times New Roman"/>
+          <w:szCs w:val="24"/>
+        </w:rPr>
+      </w:pPr>
+      <w:r>
+        <w:rPr>
+          <w:rFonts w:cs="Times New Roman"/>
           <w:szCs w:val="24"/>
         </w:rPr>
         <w:t xml:space="preserve">Disagree </w:t>
@@ -6060,71 +7014,63 @@
         </w:numPr>
         <w:spacing w:line="360" w:lineRule="auto"/>
         <w:rPr>
-          <w:rFonts w:ascii="Times New Roman" w:hAnsi="Times New Roman" w:cs="Times New Roman"/>
-          <w:sz w:val="24"/>
-          <w:szCs w:val="24"/>
-        </w:rPr>
-      </w:pPr>
-      <w:r>
-        <w:rPr>
-          <w:rFonts w:ascii="Times New Roman" w:hAnsi="Times New Roman" w:cs="Times New Roman"/>
-          <w:sz w:val="24"/>
+          <w:rFonts w:cs="Times New Roman"/>
+          <w:szCs w:val="24"/>
+        </w:rPr>
+      </w:pPr>
+      <w:r>
+        <w:rPr>
+          <w:rFonts w:cs="Times New Roman"/>
           <w:szCs w:val="24"/>
         </w:rPr>
         <w:t xml:space="preserve">You can nest the </w:t>
       </w:r>
       <w:r>
         <w:rPr>
-          <w:rFonts w:ascii="Times New Roman" w:hAnsi="Times New Roman" w:cs="Times New Roman"/>
+          <w:rFonts w:cs="Times New Roman"/>
           <w:i/>
           <w:iCs/>
-          <w:sz w:val="24"/>
           <w:szCs w:val="24"/>
         </w:rPr>
         <w:t>title</w:t>
       </w:r>
       <w:r>
         <w:rPr>
-          <w:rFonts w:ascii="Times New Roman" w:hAnsi="Times New Roman" w:cs="Times New Roman"/>
+          <w:rFonts w:cs="Times New Roman"/>
           <w:i/>
           <w:iCs/>
-          <w:sz w:val="24"/>
           <w:szCs w:val="24"/>
         </w:rPr>
         <w:t xml:space="preserve"> </w:t>
       </w:r>
       <w:r>
         <w:rPr>
-          <w:rFonts w:ascii="Times New Roman" w:hAnsi="Times New Roman" w:cs="Times New Roman"/>
-          <w:sz w:val="24"/>
+          <w:rFonts w:cs="Times New Roman"/>
           <w:szCs w:val="24"/>
         </w:rPr>
         <w:t xml:space="preserve">element within the </w:t>
       </w:r>
       <w:r>
         <w:rPr>
-          <w:rFonts w:ascii="Times New Roman" w:hAnsi="Times New Roman" w:cs="Times New Roman"/>
+          <w:rFonts w:cs="Times New Roman"/>
           <w:i/>
           <w:iCs/>
-          <w:sz w:val="24"/>
           <w:szCs w:val="24"/>
         </w:rPr>
         <w:t>body</w:t>
       </w:r>
       <w:r>
         <w:rPr>
-          <w:rFonts w:ascii="Times New Roman" w:hAnsi="Times New Roman" w:cs="Times New Roman"/>
+          <w:rFonts w:cs="Times New Roman"/>
           <w:i/>
           <w:iCs/>
-          <w:sz w:val="24"/>
           <w:szCs w:val="24"/>
         </w:rPr>
         <w:t xml:space="preserve"> </w:t>
       </w:r>
       <w:r>
         <w:rPr>
-          <w:rFonts w:ascii="Times New Roman" w:hAnsi="Times New Roman" w:cs="Times New Roman"/>
-          <w:sz w:val="24"/>
+          <w:rFonts w:cs="Times New Roman"/>
           <w:szCs w:val="24"/>
         </w:rPr>
         <w:t>element.</w:t>
@@ -6139,15 +7085,13 @@
         </w:numPr>
         <w:spacing w:line="360" w:lineRule="auto"/>
         <w:rPr>
-          <w:rFonts w:ascii="Times New Roman" w:hAnsi="Times New Roman" w:cs="Times New Roman"/>
-          <w:sz w:val="24"/>
-          <w:szCs w:val="24"/>
-        </w:rPr>
-      </w:pPr>
-      <w:r>
-        <w:rPr>
-          <w:rFonts w:ascii="Times New Roman" w:hAnsi="Times New Roman" w:cs="Times New Roman"/>
-          <w:sz w:val="24"/>
+          <w:rFonts w:cs="Times New Roman"/>
+          <w:szCs w:val="24"/>
+        </w:rPr>
+      </w:pPr>
+      <w:r>
+        <w:rPr>
+          <w:rFonts w:cs="Times New Roman"/>
           <w:szCs w:val="24"/>
         </w:rPr>
         <w:t>Yes</w:t>
@@ -6162,15 +7106,13 @@
         </w:numPr>
         <w:spacing w:line="360" w:lineRule="auto"/>
         <w:rPr>
-          <w:rFonts w:ascii="Times New Roman" w:hAnsi="Times New Roman" w:cs="Times New Roman"/>
-          <w:sz w:val="24"/>
-          <w:szCs w:val="24"/>
-        </w:rPr>
-      </w:pPr>
-      <w:r>
-        <w:rPr>
-          <w:rFonts w:ascii="Times New Roman" w:hAnsi="Times New Roman" w:cs="Times New Roman"/>
-          <w:sz w:val="24"/>
+          <w:rFonts w:cs="Times New Roman"/>
+          <w:szCs w:val="24"/>
+        </w:rPr>
+      </w:pPr>
+      <w:r>
+        <w:rPr>
+          <w:rFonts w:cs="Times New Roman"/>
           <w:szCs w:val="24"/>
         </w:rPr>
         <w:t>No</w:t>
@@ -6185,15 +7127,13 @@
         </w:numPr>
         <w:spacing w:line="360" w:lineRule="auto"/>
         <w:rPr>
-          <w:rFonts w:ascii="Times New Roman" w:hAnsi="Times New Roman" w:cs="Times New Roman"/>
-          <w:sz w:val="24"/>
-          <w:szCs w:val="24"/>
-        </w:rPr>
-      </w:pPr>
-      <w:r>
-        <w:rPr>
-          <w:rFonts w:ascii="Times New Roman" w:hAnsi="Times New Roman" w:cs="Times New Roman"/>
-          <w:sz w:val="24"/>
+          <w:rFonts w:cs="Times New Roman"/>
+          <w:szCs w:val="24"/>
+        </w:rPr>
+      </w:pPr>
+      <w:r>
+        <w:rPr>
+          <w:rFonts w:cs="Times New Roman"/>
           <w:szCs w:val="24"/>
         </w:rPr>
         <w:t>HTML elements can have attributes.</w:t>
@@ -6208,15 +7148,13 @@
         </w:numPr>
         <w:spacing w:line="360" w:lineRule="auto"/>
         <w:rPr>
-          <w:rFonts w:ascii="Times New Roman" w:hAnsi="Times New Roman" w:cs="Times New Roman"/>
-          <w:sz w:val="24"/>
-          <w:szCs w:val="24"/>
-        </w:rPr>
-      </w:pPr>
-      <w:r>
-        <w:rPr>
-          <w:rFonts w:ascii="Times New Roman" w:hAnsi="Times New Roman" w:cs="Times New Roman"/>
-          <w:sz w:val="24"/>
+          <w:rFonts w:cs="Times New Roman"/>
+          <w:szCs w:val="24"/>
+        </w:rPr>
+      </w:pPr>
+      <w:r>
+        <w:rPr>
+          <w:rFonts w:cs="Times New Roman"/>
           <w:szCs w:val="24"/>
         </w:rPr>
         <w:t>True</w:t>
@@ -6231,15 +7169,13 @@
         </w:numPr>
         <w:spacing w:line="360" w:lineRule="auto"/>
         <w:rPr>
-          <w:rFonts w:ascii="Times New Roman" w:hAnsi="Times New Roman" w:cs="Times New Roman"/>
-          <w:sz w:val="24"/>
-          <w:szCs w:val="24"/>
-        </w:rPr>
-      </w:pPr>
-      <w:r>
-        <w:rPr>
-          <w:rFonts w:ascii="Times New Roman" w:hAnsi="Times New Roman" w:cs="Times New Roman"/>
-          <w:sz w:val="24"/>
+          <w:rFonts w:cs="Times New Roman"/>
+          <w:szCs w:val="24"/>
+        </w:rPr>
+      </w:pPr>
+      <w:r>
+        <w:rPr>
+          <w:rFonts w:cs="Times New Roman"/>
           <w:szCs w:val="24"/>
         </w:rPr>
         <w:t>False</w:t>
@@ -6254,15 +7190,13 @@
         </w:numPr>
         <w:spacing w:line="360" w:lineRule="auto"/>
         <w:rPr>
-          <w:rFonts w:ascii="Times New Roman" w:hAnsi="Times New Roman" w:cs="Times New Roman"/>
-          <w:sz w:val="24"/>
-          <w:szCs w:val="24"/>
-        </w:rPr>
-      </w:pPr>
-      <w:r>
-        <w:rPr>
-          <w:rFonts w:ascii="Times New Roman" w:hAnsi="Times New Roman" w:cs="Times New Roman"/>
-          <w:sz w:val="24"/>
+          <w:rFonts w:cs="Times New Roman"/>
+          <w:szCs w:val="24"/>
+        </w:rPr>
+      </w:pPr>
+      <w:r>
+        <w:rPr>
+          <w:rFonts w:cs="Times New Roman"/>
           <w:szCs w:val="24"/>
         </w:rPr>
         <w:t>Choice the correct syntax and most appropriate syntax</w:t>
@@ -6277,19 +7211,17 @@
         </w:numPr>
         <w:spacing w:line="360" w:lineRule="auto"/>
         <w:rPr>
-          <w:rFonts w:ascii="Times New Roman" w:hAnsi="Times New Roman" w:cs="Times New Roman"/>
+          <w:rFonts w:cs="Times New Roman"/>
           <w:i/>
           <w:iCs/>
-          <w:sz w:val="24"/>
-          <w:szCs w:val="24"/>
-        </w:rPr>
-      </w:pPr>
-      <w:r>
-        <w:rPr>
-          <w:rFonts w:ascii="Times New Roman" w:hAnsi="Times New Roman" w:cs="Times New Roman"/>
+          <w:szCs w:val="24"/>
+        </w:rPr>
+      </w:pPr>
+      <w:r>
+        <w:rPr>
+          <w:rFonts w:cs="Times New Roman"/>
           <w:i/>
           <w:iCs/>
-          <w:sz w:val="24"/>
           <w:szCs w:val="24"/>
         </w:rPr>
         <w:t>&lt;img src=”myphoto.png” alt=”my-photo”&gt;&lt;/img&gt;</w:t>
@@ -6304,19 +7236,17 @@
         </w:numPr>
         <w:spacing w:line="360" w:lineRule="auto"/>
         <w:rPr>
-          <w:rFonts w:ascii="Times New Roman" w:hAnsi="Times New Roman" w:cs="Times New Roman"/>
+          <w:rFonts w:cs="Times New Roman"/>
           <w:i/>
           <w:iCs/>
-          <w:sz w:val="24"/>
-          <w:szCs w:val="24"/>
-        </w:rPr>
-      </w:pPr>
-      <w:r>
-        <w:rPr>
-          <w:rFonts w:ascii="Times New Roman" w:hAnsi="Times New Roman" w:cs="Times New Roman"/>
+          <w:szCs w:val="24"/>
+        </w:rPr>
+      </w:pPr>
+      <w:r>
+        <w:rPr>
+          <w:rFonts w:cs="Times New Roman"/>
           <w:i/>
           <w:iCs/>
-          <w:sz w:val="24"/>
           <w:szCs w:val="24"/>
         </w:rPr>
         <w:t>&lt;img src=”myphoto.png”&gt;&lt;/img&gt;</w:t>
@@ -6331,19 +7261,17 @@
         </w:numPr>
         <w:spacing w:line="360" w:lineRule="auto"/>
         <w:rPr>
-          <w:rFonts w:ascii="Times New Roman" w:hAnsi="Times New Roman" w:cs="Times New Roman"/>
+          <w:rFonts w:cs="Times New Roman"/>
           <w:i/>
           <w:iCs/>
-          <w:sz w:val="24"/>
-          <w:szCs w:val="24"/>
-        </w:rPr>
-      </w:pPr>
-      <w:r>
-        <w:rPr>
-          <w:rFonts w:ascii="Times New Roman" w:hAnsi="Times New Roman" w:cs="Times New Roman"/>
+          <w:szCs w:val="24"/>
+        </w:rPr>
+      </w:pPr>
+      <w:r>
+        <w:rPr>
+          <w:rFonts w:cs="Times New Roman"/>
           <w:i/>
           <w:iCs/>
-          <w:sz w:val="24"/>
           <w:szCs w:val="24"/>
         </w:rPr>
         <w:t>&lt;img src=”myphoto.png”&gt;</w:t>
@@ -6358,19 +7286,17 @@
         </w:numPr>
         <w:spacing w:line="360" w:lineRule="auto"/>
         <w:rPr>
-          <w:rFonts w:ascii="Times New Roman" w:hAnsi="Times New Roman" w:cs="Times New Roman"/>
+          <w:rFonts w:cs="Times New Roman"/>
           <w:i/>
           <w:iCs/>
-          <w:sz w:val="24"/>
-          <w:szCs w:val="24"/>
-        </w:rPr>
-      </w:pPr>
-      <w:r>
-        <w:rPr>
-          <w:rFonts w:ascii="Times New Roman" w:hAnsi="Times New Roman" w:cs="Times New Roman"/>
+          <w:szCs w:val="24"/>
+        </w:rPr>
+      </w:pPr>
+      <w:r>
+        <w:rPr>
+          <w:rFonts w:cs="Times New Roman"/>
           <w:i/>
           <w:iCs/>
-          <w:sz w:val="24"/>
           <w:szCs w:val="24"/>
         </w:rPr>
         <w:t>&lt;img src=”myphoto.png” alt=”my-photo”&gt;&lt;/img&gt;</w:t>
@@ -6379,44 +7305,31 @@
     <w:p>
       <w:pPr>
         <w:rPr>
-          <w:rFonts w:ascii="Times New Roman" w:hAnsi="Times New Roman" w:cs="Times New Roman"/>
-          <w:sz w:val="24"/>
-          <w:szCs w:val="24"/>
-        </w:rPr>
-      </w:pPr>
-    </w:p>
-    <w:p>
-      <w:pPr>
-        <w:rPr>
-          <w:rFonts w:ascii="Times New Roman" w:hAnsi="Times New Roman" w:cs="Times New Roman"/>
-          <w:sz w:val="24"/>
-          <w:szCs w:val="24"/>
-        </w:rPr>
-      </w:pPr>
-    </w:p>
-    <w:p>
-      <w:pPr>
-        <w:rPr>
-          <w:rFonts w:ascii="Times New Roman" w:hAnsi="Times New Roman" w:cs="Times New Roman"/>
-          <w:sz w:val="24"/>
-          <w:szCs w:val="24"/>
-        </w:rPr>
-      </w:pPr>
-    </w:p>
-    <w:p>
-      <w:pPr>
-        <w:rPr>
-          <w:rFonts w:ascii="Times New Roman" w:hAnsi="Times New Roman" w:cs="Times New Roman"/>
-          <w:sz w:val="24"/>
-          <w:szCs w:val="24"/>
-        </w:rPr>
-      </w:pPr>
-    </w:p>
-    <w:p>
-      <w:pPr>
-        <w:rPr>
-          <w:rFonts w:ascii="Times New Roman" w:hAnsi="Times New Roman" w:cs="Times New Roman"/>
-          <w:sz w:val="24"/>
+          <w:rFonts w:cs="Times New Roman"/>
+          <w:szCs w:val="24"/>
+        </w:rPr>
+      </w:pPr>
+    </w:p>
+    <w:p>
+      <w:pPr>
+        <w:rPr>
+          <w:rFonts w:cs="Times New Roman"/>
+          <w:szCs w:val="24"/>
+        </w:rPr>
+      </w:pPr>
+    </w:p>
+    <w:p>
+      <w:pPr>
+        <w:rPr>
+          <w:rFonts w:cs="Times New Roman"/>
+          <w:szCs w:val="24"/>
+        </w:rPr>
+      </w:pPr>
+    </w:p>
+    <w:p>
+      <w:pPr>
+        <w:rPr>
+          <w:rFonts w:cs="Times New Roman"/>
           <w:szCs w:val="24"/>
         </w:rPr>
       </w:pPr>
@@ -6432,18 +7345,16 @@
     <w:p>
       <w:pPr>
         <w:rPr>
-          <w:rFonts w:ascii="Times New Roman" w:hAnsi="Times New Roman" w:cs="Times New Roman"/>
-          <w:sz w:val="24"/>
-          <w:szCs w:val="24"/>
-        </w:rPr>
-      </w:pPr>
-      <w:r>
-        <w:rPr>
-          <w:rFonts w:ascii="Times New Roman" w:hAnsi="Times New Roman" w:cs="Times New Roman"/>
+          <w:rFonts w:cs="Times New Roman"/>
+          <w:szCs w:val="24"/>
+        </w:rPr>
+      </w:pPr>
+      <w:r>
+        <w:rPr>
+          <w:rFonts w:cs="Times New Roman"/>
           <w:b/>
           <w:bCs/>
           <w:noProof/>
-          <w:sz w:val="24"/>
           <w:szCs w:val="24"/>
         </w:rPr>
         <mc:AlternateContent>
@@ -6509,12 +7420,12 @@
     <w:p>
       <w:pPr>
         <w:rPr>
-          <w:rFonts w:ascii="Times New Roman" w:hAnsi="Times New Roman" w:cs="Times New Roman"/>
-        </w:rPr>
-      </w:pPr>
-      <w:r>
-        <w:rPr>
-          <w:rFonts w:ascii="Times New Roman" w:hAnsi="Times New Roman" w:cs="Times New Roman"/>
+          <w:rFonts w:cs="Times New Roman"/>
+        </w:rPr>
+      </w:pPr>
+      <w:r>
+        <w:rPr>
+          <w:rFonts w:cs="Times New Roman"/>
           <w:b/>
           <w:bCs/>
         </w:rPr>
@@ -6522,7 +7433,7 @@
       </w:r>
       <w:r>
         <w:rPr>
-          <w:rFonts w:ascii="Times New Roman" w:hAnsi="Times New Roman" w:cs="Times New Roman"/>
+          <w:rFonts w:cs="Times New Roman"/>
         </w:rPr>
         <w:t xml:space="preserve">: </w:t>
       </w:r>
@@ -6535,14 +7446,14 @@
           <w:numId w:val="3"/>
         </w:numPr>
         <w:rPr>
-          <w:rFonts w:ascii="Times New Roman" w:hAnsi="Times New Roman" w:cs="Times New Roman"/>
+          <w:rFonts w:cs="Times New Roman"/>
           <w:i/>
           <w:iCs/>
         </w:rPr>
       </w:pPr>
       <w:r>
         <w:rPr>
-          <w:rFonts w:ascii="Times New Roman" w:hAnsi="Times New Roman" w:cs="Times New Roman"/>
+          <w:rFonts w:cs="Times New Roman"/>
           <w:i/>
           <w:iCs/>
         </w:rPr>
@@ -6557,14 +7468,14 @@
           <w:numId w:val="3"/>
         </w:numPr>
         <w:rPr>
-          <w:rFonts w:ascii="Times New Roman" w:hAnsi="Times New Roman" w:cs="Times New Roman"/>
+          <w:rFonts w:cs="Times New Roman"/>
           <w:i/>
           <w:iCs/>
         </w:rPr>
       </w:pPr>
       <w:r>
         <w:rPr>
-          <w:rFonts w:ascii="Times New Roman" w:hAnsi="Times New Roman" w:cs="Times New Roman"/>
+          <w:rFonts w:cs="Times New Roman"/>
           <w:i/>
           <w:iCs/>
         </w:rPr>
@@ -6572,7 +7483,7 @@
       </w:r>
       <w:r>
         <w:rPr>
-          <w:rFonts w:ascii="Times New Roman" w:hAnsi="Times New Roman" w:cs="Times New Roman"/>
+          <w:rFonts w:cs="Times New Roman"/>
           <w:i/>
           <w:iCs/>
         </w:rPr>
@@ -6584,7 +7495,7 @@
         <w:pStyle w:val="Heading2"/>
         <w:spacing w:line="360" w:lineRule="auto"/>
       </w:pPr>
-      <w:bookmarkStart w:id="17" w:name="_Toc181558440"/>
+      <w:bookmarkStart w:id="17" w:name="_Toc182489123"/>
       <w:r>
         <w:lastRenderedPageBreak/>
         <w:t>HTML Attributes</w:t>
@@ -6595,15 +7506,13 @@
       <w:pPr>
         <w:spacing w:line="360" w:lineRule="auto"/>
         <w:rPr>
-          <w:rFonts w:ascii="Times New Roman" w:hAnsi="Times New Roman" w:cs="Times New Roman"/>
-          <w:sz w:val="24"/>
-          <w:szCs w:val="24"/>
-        </w:rPr>
-      </w:pPr>
-      <w:r>
-        <w:rPr>
-          <w:rFonts w:ascii="Times New Roman" w:hAnsi="Times New Roman" w:cs="Times New Roman"/>
-          <w:sz w:val="24"/>
+          <w:rFonts w:cs="Times New Roman"/>
+          <w:szCs w:val="24"/>
+        </w:rPr>
+      </w:pPr>
+      <w:r>
+        <w:rPr>
+          <w:rFonts w:cs="Times New Roman"/>
           <w:szCs w:val="24"/>
         </w:rPr>
         <w:t xml:space="preserve">All HTML elements can have attributes. Attributes provide additional information about elements. Attributes are always specified in the start tag. </w:t>
@@ -6617,9 +7526,8 @@
       </w:pPr>
       <w:r>
         <w:rPr>
-          <w:rFonts w:ascii="Times New Roman" w:hAnsi="Times New Roman" w:cs="Times New Roman"/>
+          <w:rFonts w:cs="Times New Roman"/>
           <w:noProof/>
-          <w:sz w:val="24"/>
           <w:szCs w:val="24"/>
         </w:rPr>
         <w:drawing>
@@ -6669,12 +7577,12 @@
         <w:pStyle w:val="Caption"/>
         <w:jc w:val="center"/>
         <w:rPr>
-          <w:rFonts w:ascii="Times New Roman" w:hAnsi="Times New Roman" w:cs="Times New Roman"/>
+          <w:rFonts w:cs="Times New Roman"/>
           <w:sz w:val="24"/>
           <w:szCs w:val="24"/>
         </w:rPr>
       </w:pPr>
-      <w:bookmarkStart w:id="18" w:name="_Toc181558300"/>
+      <w:bookmarkStart w:id="18" w:name="_Toc182489098"/>
       <w:r>
         <w:t xml:space="preserve">Figure </w:t>
       </w:r>
@@ -6694,6 +7602,9 @@
         <w:t>7</w:t>
       </w:r>
       <w:r>
+        <w:rPr>
+          <w:noProof/>
+        </w:rPr>
         <w:fldChar w:fldCharType="end"/>
       </w:r>
       <w:r>
@@ -6705,91 +7616,81 @@
       <w:pPr>
         <w:spacing w:line="360" w:lineRule="auto"/>
         <w:rPr>
-          <w:rFonts w:ascii="Times New Roman" w:hAnsi="Times New Roman" w:cs="Times New Roman"/>
-          <w:sz w:val="24"/>
-          <w:szCs w:val="24"/>
-        </w:rPr>
-      </w:pPr>
-      <w:r>
-        <w:rPr>
-          <w:rFonts w:ascii="Times New Roman" w:hAnsi="Times New Roman" w:cs="Times New Roman"/>
-          <w:sz w:val="24"/>
+          <w:rFonts w:cs="Times New Roman"/>
+          <w:szCs w:val="24"/>
+        </w:rPr>
+      </w:pPr>
+      <w:r>
+        <w:rPr>
+          <w:rFonts w:cs="Times New Roman"/>
           <w:szCs w:val="24"/>
         </w:rPr>
         <w:t xml:space="preserve">The </w:t>
       </w:r>
       <w:r>
         <w:rPr>
-          <w:rFonts w:ascii="Times New Roman" w:hAnsi="Times New Roman" w:cs="Times New Roman"/>
+          <w:rFonts w:cs="Times New Roman"/>
           <w:i/>
           <w:iCs/>
-          <w:sz w:val="24"/>
           <w:szCs w:val="24"/>
         </w:rPr>
         <w:fldChar w:fldCharType="begin"/>
       </w:r>
       <w:r>
         <w:rPr>
-          <w:rFonts w:ascii="Times New Roman" w:hAnsi="Times New Roman" w:cs="Times New Roman"/>
+          <w:rFonts w:cs="Times New Roman"/>
           <w:i/>
           <w:iCs/>
-          <w:sz w:val="24"/>
           <w:szCs w:val="24"/>
         </w:rPr>
         <w:instrText xml:space="preserve"> INCLUDEPICTURE "" \* MERGEFORMATINET </w:instrText>
       </w:r>
       <w:r>
         <w:rPr>
-          <w:rFonts w:ascii="Times New Roman" w:hAnsi="Times New Roman" w:cs="Times New Roman"/>
+          <w:rFonts w:cs="Times New Roman"/>
           <w:i/>
           <w:iCs/>
-          <w:sz w:val="24"/>
           <w:szCs w:val="24"/>
         </w:rPr>
         <w:fldChar w:fldCharType="separate"/>
       </w:r>
       <w:r>
         <w:rPr>
-          <w:rFonts w:ascii="Times New Roman" w:hAnsi="Times New Roman" w:cs="Times New Roman"/>
+          <w:rFonts w:cs="Times New Roman"/>
           <w:i/>
           <w:iCs/>
-          <w:sz w:val="24"/>
           <w:szCs w:val="24"/>
         </w:rPr>
         <w:t>&lt;img&gt;</w:t>
       </w:r>
       <w:r>
         <w:rPr>
-          <w:rFonts w:ascii="Times New Roman" w:hAnsi="Times New Roman" w:cs="Times New Roman"/>
+          <w:rFonts w:cs="Times New Roman"/>
           <w:i/>
           <w:iCs/>
-          <w:sz w:val="24"/>
           <w:szCs w:val="24"/>
         </w:rPr>
         <w:fldChar w:fldCharType="end"/>
       </w:r>
       <w:r>
         <w:rPr>
-          <w:rFonts w:ascii="Times New Roman" w:hAnsi="Times New Roman" w:cs="Times New Roman"/>
-          <w:sz w:val="24"/>
+          <w:rFonts w:cs="Times New Roman"/>
           <w:szCs w:val="24"/>
         </w:rPr>
         <w:t xml:space="preserve"> tag is used to embed an image in an HTML page. The </w:t>
       </w:r>
       <w:r>
         <w:rPr>
-          <w:rFonts w:ascii="Times New Roman" w:hAnsi="Times New Roman" w:cs="Times New Roman"/>
+          <w:rFonts w:cs="Times New Roman"/>
           <w:i/>
           <w:iCs/>
-          <w:sz w:val="24"/>
           <w:szCs w:val="24"/>
         </w:rPr>
         <w:t>src</w:t>
       </w:r>
       <w:r>
         <w:rPr>
-          <w:rFonts w:ascii="Times New Roman" w:hAnsi="Times New Roman" w:cs="Times New Roman"/>
-          <w:sz w:val="24"/>
+          <w:rFonts w:cs="Times New Roman"/>
           <w:szCs w:val="24"/>
         </w:rPr>
         <w:t xml:space="preserve"> attribute specifies the path to the image to be displayed. We will learn more about images in HTML later, smile! </w:t>
@@ -6799,69 +7700,61 @@
       <w:pPr>
         <w:spacing w:line="360" w:lineRule="auto"/>
         <w:rPr>
-          <w:rFonts w:ascii="Times New Roman" w:hAnsi="Times New Roman" w:cs="Times New Roman"/>
-          <w:sz w:val="24"/>
-          <w:szCs w:val="24"/>
-        </w:rPr>
-      </w:pPr>
-      <w:r>
-        <w:rPr>
-          <w:rFonts w:ascii="Times New Roman" w:hAnsi="Times New Roman" w:cs="Times New Roman"/>
-          <w:sz w:val="24"/>
+          <w:rFonts w:cs="Times New Roman"/>
+          <w:szCs w:val="24"/>
+        </w:rPr>
+      </w:pPr>
+      <w:r>
+        <w:rPr>
+          <w:rFonts w:cs="Times New Roman"/>
           <w:szCs w:val="24"/>
         </w:rPr>
         <w:t xml:space="preserve">The </w:t>
       </w:r>
       <w:r>
         <w:rPr>
-          <w:rFonts w:ascii="Times New Roman" w:hAnsi="Times New Roman" w:cs="Times New Roman"/>
+          <w:rFonts w:cs="Times New Roman"/>
           <w:i/>
           <w:iCs/>
-          <w:sz w:val="24"/>
           <w:szCs w:val="24"/>
         </w:rPr>
         <w:t>alt</w:t>
       </w:r>
       <w:r>
         <w:rPr>
-          <w:rFonts w:ascii="Times New Roman" w:hAnsi="Times New Roman" w:cs="Times New Roman"/>
-          <w:sz w:val="24"/>
+          <w:rFonts w:cs="Times New Roman"/>
           <w:szCs w:val="24"/>
         </w:rPr>
         <w:t xml:space="preserve"> attribute for the </w:t>
       </w:r>
       <w:r>
         <w:rPr>
-          <w:rFonts w:ascii="Times New Roman" w:hAnsi="Times New Roman" w:cs="Times New Roman"/>
+          <w:rFonts w:cs="Times New Roman"/>
           <w:i/>
           <w:iCs/>
-          <w:sz w:val="24"/>
           <w:szCs w:val="24"/>
         </w:rPr>
         <w:t>&lt;img&gt;</w:t>
       </w:r>
       <w:r>
         <w:rPr>
-          <w:rFonts w:ascii="Times New Roman" w:hAnsi="Times New Roman" w:cs="Times New Roman"/>
-          <w:sz w:val="24"/>
+          <w:rFonts w:cs="Times New Roman"/>
           <w:szCs w:val="24"/>
         </w:rPr>
         <w:t xml:space="preserve"> tag specifies an alternate text for an image, if the image for some reason cannot be displayed. This can be due to slow connection, or an error in the </w:t>
       </w:r>
       <w:r>
         <w:rPr>
-          <w:rFonts w:ascii="Times New Roman" w:hAnsi="Times New Roman" w:cs="Times New Roman"/>
+          <w:rFonts w:cs="Times New Roman"/>
           <w:i/>
           <w:iCs/>
-          <w:sz w:val="24"/>
           <w:szCs w:val="24"/>
         </w:rPr>
         <w:t>src</w:t>
       </w:r>
       <w:r>
         <w:rPr>
-          <w:rFonts w:ascii="Times New Roman" w:hAnsi="Times New Roman" w:cs="Times New Roman"/>
-          <w:sz w:val="24"/>
+          <w:rFonts w:cs="Times New Roman"/>
           <w:szCs w:val="24"/>
         </w:rPr>
         <w:t xml:space="preserve"> attribute, or if the user uses a screen reader.</w:t>
@@ -6878,79 +7771,74 @@
         <w:pStyle w:val="Heading2"/>
         <w:spacing w:line="360" w:lineRule="auto"/>
       </w:pPr>
-      <w:bookmarkStart w:id="19" w:name="_Toc181558441"/>
+      <w:bookmarkStart w:id="19" w:name="_Toc182489124"/>
       <w:r>
         <w:t>HTML Head</w:t>
       </w:r>
+      <w:r>
+        <w:t xml:space="preserve"> Element</w:t>
+      </w:r>
       <w:bookmarkEnd w:id="19"/>
     </w:p>
     <w:p>
       <w:pPr>
         <w:spacing w:line="360" w:lineRule="auto"/>
         <w:rPr>
-          <w:rFonts w:ascii="Times New Roman" w:hAnsi="Times New Roman" w:cs="Times New Roman"/>
-          <w:sz w:val="24"/>
-          <w:szCs w:val="24"/>
-        </w:rPr>
-      </w:pPr>
-      <w:r>
-        <w:rPr>
-          <w:rFonts w:ascii="Times New Roman" w:hAnsi="Times New Roman" w:cs="Times New Roman"/>
-          <w:sz w:val="24"/>
+          <w:rFonts w:cs="Times New Roman"/>
+          <w:szCs w:val="24"/>
+        </w:rPr>
+      </w:pPr>
+      <w:r>
+        <w:rPr>
+          <w:rFonts w:cs="Times New Roman"/>
           <w:szCs w:val="24"/>
         </w:rPr>
         <w:t>The </w:t>
       </w:r>
       <w:r>
         <w:rPr>
-          <w:rFonts w:ascii="Times New Roman" w:hAnsi="Times New Roman" w:cs="Times New Roman"/>
+          <w:rFonts w:cs="Times New Roman"/>
           <w:i/>
           <w:iCs/>
-          <w:sz w:val="24"/>
           <w:szCs w:val="24"/>
         </w:rPr>
         <w:t>&lt;head&gt;</w:t>
       </w:r>
       <w:r>
         <w:rPr>
-          <w:rFonts w:ascii="Times New Roman" w:hAnsi="Times New Roman" w:cs="Times New Roman"/>
-          <w:sz w:val="24"/>
+          <w:rFonts w:cs="Times New Roman"/>
           <w:szCs w:val="24"/>
         </w:rPr>
         <w:t> element is a container for metadata (data about data) and is placed between the </w:t>
       </w:r>
       <w:r>
         <w:rPr>
-          <w:rFonts w:ascii="Times New Roman" w:hAnsi="Times New Roman" w:cs="Times New Roman"/>
+          <w:rFonts w:cs="Times New Roman"/>
           <w:i/>
           <w:iCs/>
-          <w:sz w:val="24"/>
           <w:szCs w:val="24"/>
         </w:rPr>
         <w:t>&lt;html&gt;</w:t>
       </w:r>
       <w:r>
         <w:rPr>
-          <w:rFonts w:ascii="Times New Roman" w:hAnsi="Times New Roman" w:cs="Times New Roman"/>
-          <w:sz w:val="24"/>
+          <w:rFonts w:cs="Times New Roman"/>
           <w:szCs w:val="24"/>
         </w:rPr>
         <w:t> tag and the </w:t>
       </w:r>
       <w:r>
         <w:rPr>
-          <w:rFonts w:ascii="Times New Roman" w:hAnsi="Times New Roman" w:cs="Times New Roman"/>
+          <w:rFonts w:cs="Times New Roman"/>
           <w:i/>
           <w:iCs/>
-          <w:sz w:val="24"/>
           <w:szCs w:val="24"/>
         </w:rPr>
         <w:t>&lt;body&gt;</w:t>
       </w:r>
       <w:r>
         <w:rPr>
-          <w:rFonts w:ascii="Times New Roman" w:hAnsi="Times New Roman" w:cs="Times New Roman"/>
-          <w:sz w:val="24"/>
+          <w:rFonts w:cs="Times New Roman"/>
           <w:szCs w:val="24"/>
         </w:rPr>
         <w:t> tag.</w:t>
@@ -6962,6 +7850,9 @@
         <w:jc w:val="center"/>
       </w:pPr>
       <w:r>
+        <w:rPr>
+          <w:noProof/>
+        </w:rPr>
         <w:drawing>
           <wp:inline distT="0" distB="0" distL="0" distR="0" wp14:anchorId="105844A1" wp14:editId="05758A7F">
             <wp:extent cx="3886742" cy="1333686"/>
@@ -7009,7 +7900,7 @@
         <w:pStyle w:val="Caption"/>
         <w:jc w:val="center"/>
       </w:pPr>
-      <w:bookmarkStart w:id="20" w:name="_Toc181558301"/>
+      <w:bookmarkStart w:id="20" w:name="_Toc182489099"/>
       <w:r>
         <w:t xml:space="preserve">Figure </w:t>
       </w:r>
@@ -7029,6 +7920,9 @@
         <w:t>8</w:t>
       </w:r>
       <w:r>
+        <w:rPr>
+          <w:noProof/>
+        </w:rPr>
         <w:fldChar w:fldCharType="end"/>
       </w:r>
       <w:r>
@@ -7040,31 +7934,27 @@
       <w:pPr>
         <w:spacing w:line="360" w:lineRule="auto"/>
         <w:rPr>
-          <w:rFonts w:ascii="Times New Roman" w:hAnsi="Times New Roman" w:cs="Times New Roman"/>
-          <w:sz w:val="24"/>
-          <w:szCs w:val="24"/>
-        </w:rPr>
-      </w:pPr>
-      <w:r>
-        <w:rPr>
-          <w:rFonts w:ascii="Times New Roman" w:hAnsi="Times New Roman" w:cs="Times New Roman"/>
-          <w:sz w:val="24"/>
+          <w:rFonts w:cs="Times New Roman"/>
+          <w:szCs w:val="24"/>
+        </w:rPr>
+      </w:pPr>
+      <w:r>
+        <w:rPr>
+          <w:rFonts w:cs="Times New Roman"/>
           <w:szCs w:val="24"/>
         </w:rPr>
         <w:t>HTML metadata is data about the HTML document. Metadata is not displayed.</w:t>
       </w:r>
       <w:r>
         <w:rPr>
-          <w:rFonts w:ascii="Times New Roman" w:hAnsi="Times New Roman" w:cs="Times New Roman"/>
-          <w:sz w:val="24"/>
+          <w:rFonts w:cs="Times New Roman"/>
           <w:szCs w:val="24"/>
         </w:rPr>
         <w:t xml:space="preserve"> </w:t>
       </w:r>
       <w:r>
         <w:rPr>
-          <w:rFonts w:ascii="Times New Roman" w:hAnsi="Times New Roman" w:cs="Times New Roman"/>
-          <w:sz w:val="24"/>
+          <w:rFonts w:cs="Times New Roman"/>
           <w:szCs w:val="24"/>
         </w:rPr>
         <w:t>Metadata typically define the document title, character set, styles, scripts, and other meta information.</w:t>
@@ -7075,157 +7965,142 @@
         <w:pStyle w:val="Heading3"/>
         <w:spacing w:line="360" w:lineRule="auto"/>
       </w:pPr>
-      <w:bookmarkStart w:id="21" w:name="_Toc181558442"/>
+      <w:bookmarkStart w:id="21" w:name="_Toc182489125"/>
       <w:r>
         <w:t>HTML Title</w:t>
       </w:r>
+      <w:r>
+        <w:t xml:space="preserve"> Element</w:t>
+      </w:r>
       <w:bookmarkEnd w:id="21"/>
     </w:p>
     <w:p>
       <w:pPr>
         <w:spacing w:line="360" w:lineRule="auto"/>
         <w:rPr>
-          <w:rFonts w:ascii="Times New Roman" w:hAnsi="Times New Roman" w:cs="Times New Roman"/>
-          <w:sz w:val="24"/>
-          <w:szCs w:val="24"/>
-        </w:rPr>
-      </w:pPr>
-      <w:r>
-        <w:rPr>
-          <w:rFonts w:ascii="Times New Roman" w:hAnsi="Times New Roman" w:cs="Times New Roman"/>
-          <w:sz w:val="24"/>
+          <w:rFonts w:cs="Times New Roman"/>
+          <w:szCs w:val="24"/>
+        </w:rPr>
+      </w:pPr>
+      <w:r>
+        <w:rPr>
+          <w:rFonts w:cs="Times New Roman"/>
           <w:szCs w:val="24"/>
         </w:rPr>
         <w:t>The </w:t>
       </w:r>
       <w:r>
         <w:rPr>
-          <w:rFonts w:ascii="Times New Roman" w:hAnsi="Times New Roman" w:cs="Times New Roman"/>
+          <w:rFonts w:cs="Times New Roman"/>
           <w:i/>
           <w:iCs/>
-          <w:sz w:val="24"/>
           <w:szCs w:val="24"/>
         </w:rPr>
         <w:t>&lt;title&gt;</w:t>
       </w:r>
       <w:r>
         <w:rPr>
-          <w:rFonts w:ascii="Times New Roman" w:hAnsi="Times New Roman" w:cs="Times New Roman"/>
-          <w:sz w:val="24"/>
+          <w:rFonts w:cs="Times New Roman"/>
           <w:szCs w:val="24"/>
         </w:rPr>
         <w:t> element defines the title of the document. The title must be text-only, and it is shown in the browser</w:t>
       </w:r>
       <w:r>
         <w:rPr>
-          <w:rFonts w:ascii="Times New Roman" w:hAnsi="Times New Roman" w:cs="Times New Roman"/>
-          <w:sz w:val="24"/>
+          <w:rFonts w:cs="Times New Roman"/>
           <w:szCs w:val="24"/>
         </w:rPr>
         <w:t>’</w:t>
       </w:r>
       <w:r>
         <w:rPr>
-          <w:rFonts w:ascii="Times New Roman" w:hAnsi="Times New Roman" w:cs="Times New Roman"/>
-          <w:sz w:val="24"/>
+          <w:rFonts w:cs="Times New Roman"/>
           <w:szCs w:val="24"/>
         </w:rPr>
         <w:t>s title bar or in the page</w:t>
       </w:r>
       <w:r>
         <w:rPr>
-          <w:rFonts w:ascii="Times New Roman" w:hAnsi="Times New Roman" w:cs="Times New Roman"/>
-          <w:sz w:val="24"/>
+          <w:rFonts w:cs="Times New Roman"/>
           <w:szCs w:val="24"/>
         </w:rPr>
         <w:t>’</w:t>
       </w:r>
       <w:r>
         <w:rPr>
-          <w:rFonts w:ascii="Times New Roman" w:hAnsi="Times New Roman" w:cs="Times New Roman"/>
-          <w:sz w:val="24"/>
+          <w:rFonts w:cs="Times New Roman"/>
           <w:szCs w:val="24"/>
         </w:rPr>
         <w:t>s tab</w:t>
       </w:r>
       <w:r>
         <w:rPr>
-          <w:rFonts w:ascii="Times New Roman" w:hAnsi="Times New Roman" w:cs="Times New Roman"/>
-          <w:sz w:val="24"/>
+          <w:rFonts w:cs="Times New Roman"/>
           <w:szCs w:val="24"/>
         </w:rPr>
         <w:t xml:space="preserve"> as shown in the figure below</w:t>
       </w:r>
       <w:r>
         <w:rPr>
-          <w:rFonts w:ascii="Times New Roman" w:hAnsi="Times New Roman" w:cs="Times New Roman"/>
-          <w:sz w:val="24"/>
+          <w:rFonts w:cs="Times New Roman"/>
           <w:szCs w:val="24"/>
         </w:rPr>
         <w:t>.</w:t>
       </w:r>
       <w:r>
         <w:rPr>
-          <w:rFonts w:ascii="Times New Roman" w:hAnsi="Times New Roman" w:cs="Times New Roman"/>
-          <w:sz w:val="24"/>
+          <w:rFonts w:cs="Times New Roman"/>
           <w:szCs w:val="24"/>
         </w:rPr>
         <w:t xml:space="preserve"> </w:t>
       </w:r>
       <w:r>
         <w:rPr>
-          <w:rFonts w:ascii="Times New Roman" w:hAnsi="Times New Roman" w:cs="Times New Roman"/>
-          <w:sz w:val="24"/>
+          <w:rFonts w:cs="Times New Roman"/>
           <w:szCs w:val="24"/>
         </w:rPr>
         <w:t>The </w:t>
       </w:r>
       <w:r>
         <w:rPr>
-          <w:rFonts w:ascii="Times New Roman" w:hAnsi="Times New Roman" w:cs="Times New Roman"/>
+          <w:rFonts w:cs="Times New Roman"/>
           <w:i/>
           <w:iCs/>
-          <w:sz w:val="24"/>
           <w:szCs w:val="24"/>
         </w:rPr>
         <w:t>&lt;title&gt;</w:t>
       </w:r>
       <w:r>
         <w:rPr>
-          <w:rFonts w:ascii="Times New Roman" w:hAnsi="Times New Roman" w:cs="Times New Roman"/>
-          <w:sz w:val="24"/>
+          <w:rFonts w:cs="Times New Roman"/>
           <w:szCs w:val="24"/>
         </w:rPr>
         <w:t> element is required in HTML documents</w:t>
       </w:r>
       <w:r>
         <w:rPr>
-          <w:rFonts w:ascii="Times New Roman" w:hAnsi="Times New Roman" w:cs="Times New Roman"/>
-          <w:sz w:val="24"/>
+          <w:rFonts w:cs="Times New Roman"/>
           <w:szCs w:val="24"/>
         </w:rPr>
         <w:t>.</w:t>
       </w:r>
       <w:r>
         <w:rPr>
-          <w:rFonts w:ascii="Times New Roman" w:hAnsi="Times New Roman" w:cs="Times New Roman"/>
-          <w:sz w:val="24"/>
+          <w:rFonts w:cs="Times New Roman"/>
           <w:szCs w:val="24"/>
         </w:rPr>
         <w:t xml:space="preserve"> </w:t>
       </w:r>
       <w:r>
         <w:rPr>
-          <w:rFonts w:ascii="Times New Roman" w:hAnsi="Times New Roman" w:cs="Times New Roman"/>
-          <w:sz w:val="24"/>
+          <w:rFonts w:cs="Times New Roman"/>
           <w:szCs w:val="24"/>
         </w:rPr>
         <w:t xml:space="preserve">The content of a page title is very important for search engine </w:t>
       </w:r>
       <w:r>
         <w:rPr>
-          <w:rFonts w:ascii="Times New Roman" w:hAnsi="Times New Roman" w:cs="Times New Roman"/>
-          <w:sz w:val="24"/>
+          <w:rFonts w:cs="Times New Roman"/>
           <w:szCs w:val="24"/>
         </w:rPr>
         <w:lastRenderedPageBreak/>
@@ -7233,16 +8108,14 @@
       </w:r>
       <w:r>
         <w:rPr>
-          <w:rFonts w:ascii="Times New Roman" w:hAnsi="Times New Roman" w:cs="Times New Roman"/>
-          <w:sz w:val="24"/>
+          <w:rFonts w:cs="Times New Roman"/>
           <w:szCs w:val="24"/>
         </w:rPr>
         <w:t>.</w:t>
       </w:r>
       <w:r>
         <w:rPr>
-          <w:rFonts w:ascii="Times New Roman" w:hAnsi="Times New Roman" w:cs="Times New Roman"/>
-          <w:sz w:val="24"/>
+          <w:rFonts w:cs="Times New Roman"/>
           <w:szCs w:val="24"/>
         </w:rPr>
         <w:t xml:space="preserve"> The page title is used by search engine algorithms to decide the order when listing pages in search results.</w:t>
@@ -7256,8 +8129,8 @@
       </w:pPr>
       <w:r>
         <w:rPr>
-          <w:rFonts w:ascii="Times New Roman" w:hAnsi="Times New Roman" w:cs="Times New Roman"/>
-          <w:sz w:val="24"/>
+          <w:rFonts w:cs="Times New Roman"/>
+          <w:noProof/>
           <w:szCs w:val="24"/>
         </w:rPr>
         <w:drawing>
@@ -7307,7 +8180,7 @@
         <w:pStyle w:val="Caption"/>
         <w:jc w:val="center"/>
       </w:pPr>
-      <w:bookmarkStart w:id="22" w:name="_Toc181558302"/>
+      <w:bookmarkStart w:id="22" w:name="_Toc182489100"/>
       <w:r>
         <w:t xml:space="preserve">Figure </w:t>
       </w:r>
@@ -7327,6 +8200,9 @@
         <w:t>9</w:t>
       </w:r>
       <w:r>
+        <w:rPr>
+          <w:noProof/>
+        </w:rPr>
         <w:fldChar w:fldCharType="end"/>
       </w:r>
       <w:r>
@@ -7340,6 +8216,9 @@
         <w:jc w:val="center"/>
       </w:pPr>
       <w:r>
+        <w:rPr>
+          <w:noProof/>
+        </w:rPr>
         <w:drawing>
           <wp:inline distT="0" distB="0" distL="0" distR="0" wp14:anchorId="18605B06" wp14:editId="66DE7A8B">
             <wp:extent cx="4163006" cy="1790950"/>
@@ -7387,7 +8266,7 @@
         <w:pStyle w:val="Caption"/>
         <w:jc w:val="center"/>
       </w:pPr>
-      <w:bookmarkStart w:id="23" w:name="_Toc181558303"/>
+      <w:bookmarkStart w:id="23" w:name="_Toc182489101"/>
       <w:r>
         <w:t xml:space="preserve">Figure </w:t>
       </w:r>
@@ -7407,6 +8286,9 @@
         <w:t>10</w:t>
       </w:r>
       <w:r>
+        <w:rPr>
+          <w:noProof/>
+        </w:rPr>
         <w:fldChar w:fldCharType="end"/>
       </w:r>
       <w:r>
@@ -7475,7 +8357,7 @@
         <w:pStyle w:val="Heading3"/>
         <w:spacing w:line="360" w:lineRule="auto"/>
       </w:pPr>
-      <w:bookmarkStart w:id="24" w:name="_Toc181558443"/>
+      <w:bookmarkStart w:id="24" w:name="_Toc182489126"/>
       <w:r>
         <w:lastRenderedPageBreak/>
         <w:t>HTML Favicon</w:t>
@@ -7486,31 +8368,20 @@
       <w:pPr>
         <w:spacing w:line="360" w:lineRule="auto"/>
         <w:rPr>
-          <w:rFonts w:ascii="Times New Roman" w:hAnsi="Times New Roman" w:cs="Times New Roman"/>
-          <w:sz w:val="24"/>
-          <w:szCs w:val="24"/>
-        </w:rPr>
-      </w:pPr>
-      <w:r>
-        <w:rPr>
-          <w:rFonts w:ascii="Times New Roman" w:hAnsi="Times New Roman" w:cs="Times New Roman"/>
-          <w:sz w:val="24"/>
-          <w:szCs w:val="24"/>
-        </w:rPr>
-        <w:t>A favicon is a small image displayed next to the page title in the browser tab.</w:t>
-      </w:r>
-      <w:r>
-        <w:rPr>
-          <w:rFonts w:ascii="Times New Roman" w:hAnsi="Times New Roman" w:cs="Times New Roman"/>
-          <w:sz w:val="24"/>
-          <w:szCs w:val="24"/>
-        </w:rPr>
-        <w:t xml:space="preserve"> </w:t>
-      </w:r>
-      <w:r>
-        <w:rPr>
-          <w:rFonts w:ascii="Times New Roman" w:hAnsi="Times New Roman" w:cs="Times New Roman"/>
-          <w:sz w:val="24"/>
+          <w:rFonts w:cs="Times New Roman"/>
+          <w:szCs w:val="24"/>
+        </w:rPr>
+      </w:pPr>
+      <w:r>
+        <w:rPr>
+          <w:rFonts w:cs="Times New Roman"/>
+          <w:szCs w:val="24"/>
+        </w:rPr>
+        <w:t xml:space="preserve">A favicon is a small image displayed next to the page title in the browser tab. </w:t>
+      </w:r>
+      <w:r>
+        <w:rPr>
+          <w:rFonts w:cs="Times New Roman"/>
           <w:szCs w:val="24"/>
         </w:rPr>
         <w:t>You can use any image you like as your favicon.</w:t>
@@ -7520,109 +8391,97 @@
       <w:pPr>
         <w:spacing w:line="360" w:lineRule="auto"/>
         <w:rPr>
-          <w:rFonts w:ascii="Times New Roman" w:hAnsi="Times New Roman" w:cs="Times New Roman"/>
-          <w:sz w:val="24"/>
-          <w:szCs w:val="24"/>
-        </w:rPr>
-      </w:pPr>
-      <w:r>
-        <w:rPr>
-          <w:rFonts w:ascii="Times New Roman" w:hAnsi="Times New Roman" w:cs="Times New Roman"/>
-          <w:sz w:val="24"/>
+          <w:rFonts w:cs="Times New Roman"/>
+          <w:szCs w:val="24"/>
+        </w:rPr>
+      </w:pPr>
+      <w:r>
+        <w:rPr>
+          <w:rFonts w:cs="Times New Roman"/>
           <w:szCs w:val="24"/>
         </w:rPr>
         <w:t xml:space="preserve">To add a favicon to your page, use the </w:t>
       </w:r>
       <w:r>
         <w:rPr>
-          <w:rFonts w:ascii="Times New Roman" w:hAnsi="Times New Roman" w:cs="Times New Roman"/>
+          <w:rFonts w:cs="Times New Roman"/>
           <w:i/>
           <w:iCs/>
-          <w:sz w:val="24"/>
           <w:szCs w:val="24"/>
         </w:rPr>
         <w:t>&lt;link&gt;</w:t>
       </w:r>
       <w:r>
         <w:rPr>
-          <w:rFonts w:ascii="Times New Roman" w:hAnsi="Times New Roman" w:cs="Times New Roman"/>
+          <w:rFonts w:cs="Times New Roman"/>
           <w:i/>
           <w:iCs/>
-          <w:sz w:val="24"/>
           <w:szCs w:val="24"/>
         </w:rPr>
         <w:t xml:space="preserve"> </w:t>
       </w:r>
       <w:r>
         <w:rPr>
-          <w:rFonts w:ascii="Times New Roman" w:hAnsi="Times New Roman" w:cs="Times New Roman"/>
-          <w:sz w:val="24"/>
+          <w:rFonts w:cs="Times New Roman"/>
           <w:szCs w:val="24"/>
         </w:rPr>
         <w:t xml:space="preserve">element with HTML attributes of </w:t>
       </w:r>
       <w:r>
         <w:rPr>
-          <w:rFonts w:ascii="Times New Roman" w:hAnsi="Times New Roman" w:cs="Times New Roman"/>
+          <w:rFonts w:cs="Times New Roman"/>
           <w:i/>
           <w:iCs/>
-          <w:sz w:val="24"/>
           <w:szCs w:val="24"/>
         </w:rPr>
         <w:t>rel</w:t>
       </w:r>
       <w:r>
         <w:rPr>
-          <w:rFonts w:ascii="Times New Roman" w:hAnsi="Times New Roman" w:cs="Times New Roman"/>
+          <w:rFonts w:cs="Times New Roman"/>
           <w:i/>
           <w:iCs/>
-          <w:sz w:val="24"/>
           <w:szCs w:val="24"/>
         </w:rPr>
         <w:t xml:space="preserve">, type </w:t>
       </w:r>
       <w:r>
         <w:rPr>
-          <w:rFonts w:ascii="Times New Roman" w:hAnsi="Times New Roman" w:cs="Times New Roman"/>
-          <w:sz w:val="24"/>
+          <w:rFonts w:cs="Times New Roman"/>
           <w:szCs w:val="24"/>
         </w:rPr>
         <w:t xml:space="preserve">and </w:t>
       </w:r>
       <w:r>
         <w:rPr>
-          <w:rFonts w:ascii="Times New Roman" w:hAnsi="Times New Roman" w:cs="Times New Roman"/>
+          <w:rFonts w:cs="Times New Roman"/>
           <w:i/>
           <w:iCs/>
-          <w:sz w:val="24"/>
           <w:szCs w:val="24"/>
         </w:rPr>
         <w:t>href</w:t>
       </w:r>
       <w:r>
         <w:rPr>
-          <w:rFonts w:ascii="Times New Roman" w:hAnsi="Times New Roman" w:cs="Times New Roman"/>
+          <w:rFonts w:cs="Times New Roman"/>
           <w:i/>
           <w:iCs/>
-          <w:sz w:val="24"/>
           <w:szCs w:val="24"/>
         </w:rPr>
         <w:t xml:space="preserve"> </w:t>
       </w:r>
       <w:r>
         <w:rPr>
-          <w:rFonts w:ascii="Times New Roman" w:hAnsi="Times New Roman" w:cs="Times New Roman"/>
-          <w:sz w:val="24"/>
+          <w:rFonts w:cs="Times New Roman"/>
           <w:szCs w:val="24"/>
         </w:rPr>
         <w:t xml:space="preserve">as shown below. </w:t>
       </w:r>
       <w:r>
         <w:rPr>
-          <w:rFonts w:ascii="Times New Roman" w:hAnsi="Times New Roman" w:cs="Times New Roman"/>
+          <w:rFonts w:cs="Times New Roman"/>
           <w:i/>
           <w:iCs/>
-          <w:sz w:val="24"/>
           <w:szCs w:val="24"/>
         </w:rPr>
         <w:t xml:space="preserve"> </w:t>
@@ -7636,8 +8495,8 @@
       </w:pPr>
       <w:r>
         <w:rPr>
-          <w:rFonts w:ascii="Times New Roman" w:hAnsi="Times New Roman" w:cs="Times New Roman"/>
-          <w:sz w:val="24"/>
+          <w:rFonts w:cs="Times New Roman"/>
+          <w:noProof/>
           <w:szCs w:val="24"/>
         </w:rPr>
         <w:drawing>
@@ -7687,7 +8546,7 @@
         <w:pStyle w:val="Caption"/>
         <w:jc w:val="center"/>
       </w:pPr>
-      <w:bookmarkStart w:id="25" w:name="_Toc181558304"/>
+      <w:bookmarkStart w:id="25" w:name="_Toc182489102"/>
       <w:r>
         <w:t xml:space="preserve">Figure </w:t>
       </w:r>
@@ -7707,6 +8566,9 @@
         <w:t>11</w:t>
       </w:r>
       <w:r>
+        <w:rPr>
+          <w:noProof/>
+        </w:rPr>
         <w:fldChar w:fldCharType="end"/>
       </w:r>
       <w:r>
@@ -7720,6 +8582,9 @@
         <w:jc w:val="center"/>
       </w:pPr>
       <w:r>
+        <w:rPr>
+          <w:noProof/>
+        </w:rPr>
         <w:drawing>
           <wp:inline distT="0" distB="0" distL="0" distR="0" wp14:anchorId="6245867F" wp14:editId="5F268ECF">
             <wp:extent cx="4391638" cy="1857634"/>
@@ -7767,7 +8632,7 @@
         <w:pStyle w:val="Caption"/>
         <w:jc w:val="center"/>
       </w:pPr>
-      <w:bookmarkStart w:id="26" w:name="_Toc181558305"/>
+      <w:bookmarkStart w:id="26" w:name="_Toc182489103"/>
       <w:r>
         <w:t xml:space="preserve">Figure </w:t>
       </w:r>
@@ -7787,6 +8652,9 @@
         <w:t>12</w:t>
       </w:r>
       <w:r>
+        <w:rPr>
+          <w:noProof/>
+        </w:rPr>
         <w:fldChar w:fldCharType="end"/>
       </w:r>
       <w:r>
@@ -7799,75 +8667,70 @@
         <w:pStyle w:val="Heading3"/>
         <w:spacing w:line="360" w:lineRule="auto"/>
       </w:pPr>
-      <w:bookmarkStart w:id="27" w:name="_Toc181558444"/>
+      <w:bookmarkStart w:id="27" w:name="_Toc182489127"/>
       <w:r>
         <w:t>HTML Meta</w:t>
       </w:r>
+      <w:r>
+        <w:t xml:space="preserve"> Element</w:t>
+      </w:r>
       <w:bookmarkEnd w:id="27"/>
     </w:p>
     <w:p>
       <w:pPr>
         <w:spacing w:line="360" w:lineRule="auto"/>
         <w:rPr>
-          <w:rFonts w:ascii="Times New Roman" w:hAnsi="Times New Roman" w:cs="Times New Roman"/>
-          <w:sz w:val="24"/>
-          <w:szCs w:val="24"/>
-        </w:rPr>
-      </w:pPr>
-      <w:r>
-        <w:rPr>
-          <w:rFonts w:ascii="Times New Roman" w:hAnsi="Times New Roman" w:cs="Times New Roman"/>
-          <w:sz w:val="24"/>
+          <w:rFonts w:cs="Times New Roman"/>
+          <w:szCs w:val="24"/>
+        </w:rPr>
+      </w:pPr>
+      <w:r>
+        <w:rPr>
+          <w:rFonts w:cs="Times New Roman"/>
           <w:szCs w:val="24"/>
         </w:rPr>
         <w:t>The </w:t>
       </w:r>
       <w:r>
         <w:rPr>
-          <w:rFonts w:ascii="Times New Roman" w:hAnsi="Times New Roman" w:cs="Times New Roman"/>
+          <w:rFonts w:cs="Times New Roman"/>
           <w:i/>
           <w:iCs/>
-          <w:sz w:val="24"/>
           <w:szCs w:val="24"/>
         </w:rPr>
         <w:t>&lt;meta&gt;</w:t>
       </w:r>
       <w:r>
         <w:rPr>
-          <w:rFonts w:ascii="Times New Roman" w:hAnsi="Times New Roman" w:cs="Times New Roman"/>
-          <w:sz w:val="24"/>
+          <w:rFonts w:cs="Times New Roman"/>
           <w:szCs w:val="24"/>
         </w:rPr>
         <w:t xml:space="preserve"> element is typically used to specify the character set, </w:t>
       </w:r>
       <w:r>
         <w:rPr>
-          <w:rFonts w:ascii="Times New Roman" w:hAnsi="Times New Roman" w:cs="Times New Roman"/>
-          <w:sz w:val="24"/>
+          <w:rFonts w:cs="Times New Roman"/>
           <w:szCs w:val="24"/>
         </w:rPr>
         <w:t>viewport settings</w:t>
       </w:r>
       <w:r>
         <w:rPr>
-          <w:rFonts w:ascii="Times New Roman" w:hAnsi="Times New Roman" w:cs="Times New Roman"/>
-          <w:sz w:val="24"/>
+          <w:rFonts w:cs="Times New Roman"/>
           <w:szCs w:val="24"/>
         </w:rPr>
         <w:t>, author, keywords and</w:t>
       </w:r>
       <w:r>
         <w:rPr>
-          <w:rFonts w:ascii="Times New Roman" w:hAnsi="Times New Roman" w:cs="Times New Roman"/>
-          <w:sz w:val="24"/>
+          <w:rFonts w:cs="Times New Roman"/>
           <w:szCs w:val="24"/>
         </w:rPr>
         <w:t xml:space="preserve"> description.</w:t>
       </w:r>
       <w:r>
         <w:rPr>
-          <w:rFonts w:ascii="Times New Roman" w:hAnsi="Times New Roman" w:cs="Times New Roman"/>
-          <w:sz w:val="24"/>
+          <w:rFonts w:cs="Times New Roman"/>
           <w:szCs w:val="24"/>
         </w:rPr>
         <w:t xml:space="preserve"> </w:t>
@@ -7881,8 +8744,8 @@
       </w:pPr>
       <w:r>
         <w:rPr>
-          <w:rFonts w:ascii="Times New Roman" w:hAnsi="Times New Roman" w:cs="Times New Roman"/>
-          <w:sz w:val="24"/>
+          <w:rFonts w:cs="Times New Roman"/>
+          <w:noProof/>
           <w:szCs w:val="24"/>
         </w:rPr>
         <w:drawing>
@@ -7932,12 +8795,12 @@
         <w:pStyle w:val="Caption"/>
         <w:jc w:val="center"/>
         <w:rPr>
-          <w:rFonts w:ascii="Times New Roman" w:hAnsi="Times New Roman" w:cs="Times New Roman"/>
+          <w:rFonts w:cs="Times New Roman"/>
           <w:sz w:val="24"/>
           <w:szCs w:val="24"/>
         </w:rPr>
       </w:pPr>
-      <w:bookmarkStart w:id="28" w:name="_Toc181558306"/>
+      <w:bookmarkStart w:id="28" w:name="_Toc182489104"/>
       <w:r>
         <w:t xml:space="preserve">Figure </w:t>
       </w:r>
@@ -7957,6 +8820,9 @@
         <w:t>13</w:t>
       </w:r>
       <w:r>
+        <w:rPr>
+          <w:noProof/>
+        </w:rPr>
         <w:fldChar w:fldCharType="end"/>
       </w:r>
       <w:r>
@@ -7968,15 +8834,13 @@
       <w:pPr>
         <w:spacing w:line="360" w:lineRule="auto"/>
         <w:rPr>
-          <w:rFonts w:ascii="Times New Roman" w:hAnsi="Times New Roman" w:cs="Times New Roman"/>
-          <w:sz w:val="24"/>
-          <w:szCs w:val="24"/>
-        </w:rPr>
-      </w:pPr>
-      <w:r>
-        <w:rPr>
-          <w:rFonts w:ascii="Times New Roman" w:hAnsi="Times New Roman" w:cs="Times New Roman"/>
-          <w:sz w:val="24"/>
+          <w:rFonts w:cs="Times New Roman"/>
+          <w:szCs w:val="24"/>
+        </w:rPr>
+      </w:pPr>
+      <w:r>
+        <w:rPr>
+          <w:rFonts w:cs="Times New Roman"/>
           <w:szCs w:val="24"/>
         </w:rPr>
         <w:lastRenderedPageBreak/>
@@ -7988,59 +8852,49 @@
         <w:pStyle w:val="Heading3"/>
         <w:spacing w:line="360" w:lineRule="auto"/>
       </w:pPr>
-      <w:bookmarkStart w:id="29" w:name="_Toc181558445"/>
+      <w:bookmarkStart w:id="29" w:name="_Toc182489128"/>
       <w:r>
         <w:t>HTML Style</w:t>
       </w:r>
+      <w:r>
+        <w:t xml:space="preserve"> Element</w:t>
+      </w:r>
       <w:bookmarkEnd w:id="29"/>
     </w:p>
     <w:p>
       <w:pPr>
         <w:spacing w:line="360" w:lineRule="auto"/>
         <w:rPr>
-          <w:rFonts w:ascii="Times New Roman" w:hAnsi="Times New Roman" w:cs="Times New Roman"/>
-          <w:sz w:val="24"/>
-          <w:szCs w:val="24"/>
-        </w:rPr>
-      </w:pPr>
-      <w:r>
-        <w:rPr>
-          <w:rFonts w:ascii="Times New Roman" w:hAnsi="Times New Roman" w:cs="Times New Roman"/>
-          <w:sz w:val="24"/>
+          <w:rFonts w:cs="Times New Roman"/>
+          <w:szCs w:val="24"/>
+        </w:rPr>
+      </w:pPr>
+      <w:r>
+        <w:rPr>
+          <w:rFonts w:cs="Times New Roman"/>
           <w:szCs w:val="24"/>
         </w:rPr>
         <w:t>The </w:t>
       </w:r>
       <w:r>
         <w:rPr>
-          <w:rFonts w:ascii="Times New Roman" w:hAnsi="Times New Roman" w:cs="Times New Roman"/>
+          <w:rFonts w:cs="Times New Roman"/>
           <w:i/>
           <w:iCs/>
-          <w:sz w:val="24"/>
           <w:szCs w:val="24"/>
         </w:rPr>
         <w:t>&lt;style&gt;</w:t>
       </w:r>
       <w:r>
         <w:rPr>
-          <w:rFonts w:ascii="Times New Roman" w:hAnsi="Times New Roman" w:cs="Times New Roman"/>
-          <w:sz w:val="24"/>
-          <w:szCs w:val="24"/>
-        </w:rPr>
-        <w:t> element is used to define style information for a single HTML page</w:t>
-      </w:r>
-      <w:r>
-        <w:rPr>
-          <w:rFonts w:ascii="Times New Roman" w:hAnsi="Times New Roman" w:cs="Times New Roman"/>
-          <w:sz w:val="24"/>
-          <w:szCs w:val="24"/>
-        </w:rPr>
-        <w:t xml:space="preserve"> or in internal css style. You can style a web page either using in-line CSS, internal CSS and external CSS</w:t>
-      </w:r>
-      <w:r>
-        <w:rPr>
-          <w:rFonts w:ascii="Times New Roman" w:hAnsi="Times New Roman" w:cs="Times New Roman"/>
-          <w:sz w:val="24"/>
+          <w:rFonts w:cs="Times New Roman"/>
+          <w:szCs w:val="24"/>
+        </w:rPr>
+        <w:t> element is used to define style information for a single HTML page or in internal css style. You can style a web page either using in-line CSS, internal CSS and external CSS</w:t>
+      </w:r>
+      <w:r>
+        <w:rPr>
+          <w:rFonts w:cs="Times New Roman"/>
           <w:szCs w:val="24"/>
         </w:rPr>
         <w:t xml:space="preserve">. We will learn more about these methods of styling later. </w:t>
@@ -8054,8 +8908,8 @@
       </w:pPr>
       <w:r>
         <w:rPr>
-          <w:rFonts w:ascii="Times New Roman" w:hAnsi="Times New Roman" w:cs="Times New Roman"/>
-          <w:sz w:val="24"/>
+          <w:rFonts w:cs="Times New Roman"/>
+          <w:noProof/>
           <w:szCs w:val="24"/>
         </w:rPr>
         <w:drawing>
@@ -8105,7 +8959,7 @@
         <w:pStyle w:val="Caption"/>
         <w:jc w:val="center"/>
       </w:pPr>
-      <w:bookmarkStart w:id="30" w:name="_Toc181558307"/>
+      <w:bookmarkStart w:id="30" w:name="_Toc182489105"/>
       <w:r>
         <w:t xml:space="preserve">Figure </w:t>
       </w:r>
@@ -8125,6 +8979,9 @@
         <w:t>14</w:t>
       </w:r>
       <w:r>
+        <w:rPr>
+          <w:noProof/>
+        </w:rPr>
         <w:fldChar w:fldCharType="end"/>
       </w:r>
       <w:r>
@@ -8135,117 +8992,104 @@
     <w:p>
       <w:pPr>
         <w:rPr>
-          <w:rFonts w:ascii="Times New Roman" w:hAnsi="Times New Roman" w:cs="Times New Roman"/>
-          <w:sz w:val="24"/>
-          <w:szCs w:val="24"/>
-        </w:rPr>
-      </w:pPr>
-    </w:p>
-    <w:p>
-      <w:pPr>
-        <w:rPr>
-          <w:rFonts w:ascii="Times New Roman" w:hAnsi="Times New Roman" w:cs="Times New Roman"/>
-          <w:sz w:val="24"/>
-          <w:szCs w:val="24"/>
-        </w:rPr>
-      </w:pPr>
-    </w:p>
-    <w:p>
-      <w:pPr>
-        <w:rPr>
-          <w:rFonts w:ascii="Times New Roman" w:hAnsi="Times New Roman" w:cs="Times New Roman"/>
-          <w:sz w:val="24"/>
-          <w:szCs w:val="24"/>
-        </w:rPr>
-      </w:pPr>
-    </w:p>
-    <w:p>
-      <w:pPr>
-        <w:rPr>
-          <w:rFonts w:ascii="Times New Roman" w:hAnsi="Times New Roman" w:cs="Times New Roman"/>
-          <w:sz w:val="24"/>
-          <w:szCs w:val="24"/>
-        </w:rPr>
-      </w:pPr>
-    </w:p>
-    <w:p>
-      <w:pPr>
-        <w:rPr>
-          <w:rFonts w:ascii="Times New Roman" w:hAnsi="Times New Roman" w:cs="Times New Roman"/>
-          <w:sz w:val="24"/>
-          <w:szCs w:val="24"/>
-        </w:rPr>
-      </w:pPr>
-    </w:p>
-    <w:p>
-      <w:pPr>
-        <w:rPr>
-          <w:rFonts w:ascii="Times New Roman" w:hAnsi="Times New Roman" w:cs="Times New Roman"/>
-          <w:sz w:val="24"/>
-          <w:szCs w:val="24"/>
-        </w:rPr>
-      </w:pPr>
-    </w:p>
-    <w:p>
-      <w:pPr>
-        <w:rPr>
-          <w:rFonts w:ascii="Times New Roman" w:hAnsi="Times New Roman" w:cs="Times New Roman"/>
-          <w:sz w:val="24"/>
-          <w:szCs w:val="24"/>
-        </w:rPr>
-      </w:pPr>
-    </w:p>
-    <w:p>
-      <w:pPr>
-        <w:rPr>
-          <w:rFonts w:ascii="Times New Roman" w:hAnsi="Times New Roman" w:cs="Times New Roman"/>
-          <w:sz w:val="24"/>
-          <w:szCs w:val="24"/>
-        </w:rPr>
-      </w:pPr>
-    </w:p>
-    <w:p>
-      <w:pPr>
-        <w:rPr>
-          <w:rFonts w:ascii="Times New Roman" w:hAnsi="Times New Roman" w:cs="Times New Roman"/>
-          <w:sz w:val="24"/>
-          <w:szCs w:val="24"/>
-        </w:rPr>
-      </w:pPr>
-    </w:p>
-    <w:p>
-      <w:pPr>
-        <w:rPr>
-          <w:rFonts w:ascii="Times New Roman" w:hAnsi="Times New Roman" w:cs="Times New Roman"/>
-          <w:sz w:val="24"/>
-          <w:szCs w:val="24"/>
-        </w:rPr>
-      </w:pPr>
-    </w:p>
-    <w:p>
-      <w:pPr>
-        <w:rPr>
-          <w:rFonts w:ascii="Times New Roman" w:hAnsi="Times New Roman" w:cs="Times New Roman"/>
-          <w:sz w:val="24"/>
-          <w:szCs w:val="24"/>
-        </w:rPr>
-      </w:pPr>
-    </w:p>
-    <w:p>
-      <w:pPr>
-        <w:rPr>
-          <w:rFonts w:ascii="Times New Roman" w:hAnsi="Times New Roman" w:cs="Times New Roman"/>
-          <w:sz w:val="24"/>
-          <w:szCs w:val="24"/>
-        </w:rPr>
-      </w:pPr>
-      <w:r>
-        <w:rPr>
-          <w:rFonts w:ascii="Times New Roman" w:hAnsi="Times New Roman" w:cs="Times New Roman"/>
+          <w:rFonts w:cs="Times New Roman"/>
+          <w:szCs w:val="24"/>
+        </w:rPr>
+      </w:pPr>
+    </w:p>
+    <w:p>
+      <w:pPr>
+        <w:rPr>
+          <w:rFonts w:cs="Times New Roman"/>
+          <w:szCs w:val="24"/>
+        </w:rPr>
+      </w:pPr>
+    </w:p>
+    <w:p>
+      <w:pPr>
+        <w:rPr>
+          <w:rFonts w:cs="Times New Roman"/>
+          <w:szCs w:val="24"/>
+        </w:rPr>
+      </w:pPr>
+    </w:p>
+    <w:p>
+      <w:pPr>
+        <w:rPr>
+          <w:rFonts w:cs="Times New Roman"/>
+          <w:szCs w:val="24"/>
+        </w:rPr>
+      </w:pPr>
+    </w:p>
+    <w:p>
+      <w:pPr>
+        <w:rPr>
+          <w:rFonts w:cs="Times New Roman"/>
+          <w:szCs w:val="24"/>
+        </w:rPr>
+      </w:pPr>
+    </w:p>
+    <w:p>
+      <w:pPr>
+        <w:rPr>
+          <w:rFonts w:cs="Times New Roman"/>
+          <w:szCs w:val="24"/>
+        </w:rPr>
+      </w:pPr>
+    </w:p>
+    <w:p>
+      <w:pPr>
+        <w:rPr>
+          <w:rFonts w:cs="Times New Roman"/>
+          <w:szCs w:val="24"/>
+        </w:rPr>
+      </w:pPr>
+    </w:p>
+    <w:p>
+      <w:pPr>
+        <w:rPr>
+          <w:rFonts w:cs="Times New Roman"/>
+          <w:szCs w:val="24"/>
+        </w:rPr>
+      </w:pPr>
+    </w:p>
+    <w:p>
+      <w:pPr>
+        <w:rPr>
+          <w:rFonts w:cs="Times New Roman"/>
+          <w:szCs w:val="24"/>
+        </w:rPr>
+      </w:pPr>
+    </w:p>
+    <w:p>
+      <w:pPr>
+        <w:rPr>
+          <w:rFonts w:cs="Times New Roman"/>
+          <w:szCs w:val="24"/>
+        </w:rPr>
+      </w:pPr>
+    </w:p>
+    <w:p>
+      <w:pPr>
+        <w:rPr>
+          <w:rFonts w:cs="Times New Roman"/>
+          <w:szCs w:val="24"/>
+        </w:rPr>
+      </w:pPr>
+    </w:p>
+    <w:p>
+      <w:pPr>
+        <w:rPr>
+          <w:rFonts w:cs="Times New Roman"/>
+          <w:szCs w:val="24"/>
+        </w:rPr>
+      </w:pPr>
+      <w:r>
+        <w:rPr>
+          <w:rFonts w:cs="Times New Roman"/>
           <w:b/>
           <w:bCs/>
           <w:noProof/>
-          <w:sz w:val="24"/>
           <w:szCs w:val="24"/>
         </w:rPr>
         <mc:AlternateContent>
@@ -8311,12 +9155,12 @@
     <w:p>
       <w:pPr>
         <w:rPr>
-          <w:rFonts w:ascii="Times New Roman" w:hAnsi="Times New Roman" w:cs="Times New Roman"/>
-        </w:rPr>
-      </w:pPr>
-      <w:r>
-        <w:rPr>
-          <w:rFonts w:ascii="Times New Roman" w:hAnsi="Times New Roman" w:cs="Times New Roman"/>
+          <w:rFonts w:cs="Times New Roman"/>
+        </w:rPr>
+      </w:pPr>
+      <w:r>
+        <w:rPr>
+          <w:rFonts w:cs="Times New Roman"/>
           <w:b/>
           <w:bCs/>
         </w:rPr>
@@ -8324,7 +9168,7 @@
       </w:r>
       <w:r>
         <w:rPr>
-          <w:rFonts w:ascii="Times New Roman" w:hAnsi="Times New Roman" w:cs="Times New Roman"/>
+          <w:rFonts w:cs="Times New Roman"/>
         </w:rPr>
         <w:t xml:space="preserve">: </w:t>
       </w:r>
@@ -8332,14 +9176,14 @@
     <w:p>
       <w:pPr>
         <w:rPr>
-          <w:rFonts w:ascii="Times New Roman" w:hAnsi="Times New Roman" w:cs="Times New Roman"/>
+          <w:rFonts w:cs="Times New Roman"/>
           <w:i/>
           <w:iCs/>
         </w:rPr>
       </w:pPr>
       <w:r>
         <w:rPr>
-          <w:rFonts w:ascii="Times New Roman" w:hAnsi="Times New Roman" w:cs="Times New Roman"/>
+          <w:rFonts w:cs="Times New Roman"/>
           <w:i/>
           <w:iCs/>
         </w:rPr>
@@ -8347,7 +9191,7 @@
       </w:r>
       <w:r>
         <w:rPr>
-          <w:rFonts w:ascii="Times New Roman" w:hAnsi="Times New Roman" w:cs="Times New Roman"/>
+          <w:rFonts w:cs="Times New Roman"/>
           <w:i/>
           <w:iCs/>
         </w:rPr>
@@ -8355,7 +9199,7 @@
       </w:r>
       <w:r>
         <w:rPr>
-          <w:rFonts w:ascii="Times New Roman" w:hAnsi="Times New Roman" w:cs="Times New Roman"/>
+          <w:rFonts w:cs="Times New Roman"/>
           <w:i/>
           <w:iCs/>
         </w:rPr>
@@ -8363,7 +9207,7 @@
       </w:r>
       <w:r>
         <w:rPr>
-          <w:rFonts w:ascii="Times New Roman" w:hAnsi="Times New Roman" w:cs="Times New Roman"/>
+          <w:rFonts w:cs="Times New Roman"/>
           <w:i/>
           <w:iCs/>
         </w:rPr>
@@ -8371,7 +9215,7 @@
       </w:r>
       <w:r>
         <w:rPr>
-          <w:rFonts w:ascii="Times New Roman" w:hAnsi="Times New Roman" w:cs="Times New Roman"/>
+          <w:rFonts w:cs="Times New Roman"/>
           <w:i/>
           <w:iCs/>
         </w:rPr>
@@ -8379,7 +9223,7 @@
       </w:r>
       <w:r>
         <w:rPr>
-          <w:rFonts w:ascii="Times New Roman" w:hAnsi="Times New Roman" w:cs="Times New Roman"/>
+          <w:rFonts w:cs="Times New Roman"/>
           <w:i/>
           <w:iCs/>
         </w:rPr>
@@ -8387,7 +9231,7 @@
       </w:r>
       <w:r>
         <w:rPr>
-          <w:rFonts w:ascii="Times New Roman" w:hAnsi="Times New Roman" w:cs="Times New Roman"/>
+          <w:rFonts w:cs="Times New Roman"/>
           <w:i/>
           <w:iCs/>
         </w:rPr>
@@ -8395,7 +9239,7 @@
       </w:r>
       <w:r>
         <w:rPr>
-          <w:rFonts w:ascii="Times New Roman" w:hAnsi="Times New Roman" w:cs="Times New Roman"/>
+          <w:rFonts w:cs="Times New Roman"/>
         </w:rPr>
         <w:t>.</w:t>
       </w:r>
@@ -8405,86 +9249,66 @@
         <w:pStyle w:val="Heading3"/>
         <w:spacing w:line="360" w:lineRule="auto"/>
       </w:pPr>
-      <w:bookmarkStart w:id="31" w:name="_Toc181558446"/>
+      <w:bookmarkStart w:id="31" w:name="_Toc182489129"/>
       <w:r>
         <w:lastRenderedPageBreak/>
         <w:t>HTML Link</w:t>
       </w:r>
+      <w:r>
+        <w:t xml:space="preserve"> Element</w:t>
+      </w:r>
       <w:bookmarkEnd w:id="31"/>
     </w:p>
     <w:p>
       <w:pPr>
         <w:spacing w:line="360" w:lineRule="auto"/>
         <w:rPr>
-          <w:rFonts w:ascii="Times New Roman" w:hAnsi="Times New Roman" w:cs="Times New Roman"/>
-          <w:sz w:val="24"/>
-          <w:szCs w:val="24"/>
-        </w:rPr>
-      </w:pPr>
-      <w:r>
-        <w:rPr>
-          <w:rFonts w:ascii="Times New Roman" w:hAnsi="Times New Roman" w:cs="Times New Roman"/>
-          <w:sz w:val="24"/>
+          <w:rFonts w:cs="Times New Roman"/>
+          <w:szCs w:val="24"/>
+        </w:rPr>
+      </w:pPr>
+      <w:r>
+        <w:rPr>
+          <w:rFonts w:cs="Times New Roman"/>
           <w:szCs w:val="24"/>
         </w:rPr>
         <w:t>The </w:t>
       </w:r>
       <w:r>
         <w:rPr>
-          <w:rFonts w:ascii="Times New Roman" w:hAnsi="Times New Roman" w:cs="Times New Roman"/>
+          <w:rFonts w:cs="Times New Roman"/>
           <w:i/>
           <w:iCs/>
-          <w:sz w:val="24"/>
           <w:szCs w:val="24"/>
         </w:rPr>
         <w:t>&lt;link&gt;</w:t>
       </w:r>
       <w:r>
         <w:rPr>
-          <w:rFonts w:ascii="Times New Roman" w:hAnsi="Times New Roman" w:cs="Times New Roman"/>
-          <w:sz w:val="24"/>
-          <w:szCs w:val="24"/>
-        </w:rPr>
-        <w:t> element defines the relationship between the current document and an external resource.</w:t>
-      </w:r>
-      <w:r>
-        <w:rPr>
-          <w:rFonts w:ascii="Times New Roman" w:hAnsi="Times New Roman" w:cs="Times New Roman"/>
-          <w:sz w:val="24"/>
-          <w:szCs w:val="24"/>
-        </w:rPr>
-        <w:t xml:space="preserve"> </w:t>
-      </w:r>
-      <w:r>
-        <w:rPr>
-          <w:rFonts w:ascii="Times New Roman" w:hAnsi="Times New Roman" w:cs="Times New Roman"/>
-          <w:sz w:val="24"/>
-          <w:szCs w:val="24"/>
-        </w:rPr>
-        <w:t>The</w:t>
-      </w:r>
-      <w:r>
-        <w:rPr>
-          <w:rFonts w:ascii="Times New Roman" w:hAnsi="Times New Roman" w:cs="Times New Roman"/>
+          <w:rFonts w:cs="Times New Roman"/>
+          <w:szCs w:val="24"/>
+        </w:rPr>
+        <w:t> element defines the relationship between the current document and an external resource. The</w:t>
+      </w:r>
+      <w:r>
+        <w:rPr>
+          <w:rFonts w:cs="Times New Roman"/>
           <w:i/>
           <w:iCs/>
-          <w:sz w:val="24"/>
           <w:szCs w:val="24"/>
         </w:rPr>
         <w:t> &lt;link&gt;</w:t>
       </w:r>
       <w:r>
         <w:rPr>
-          <w:rFonts w:ascii="Times New Roman" w:hAnsi="Times New Roman" w:cs="Times New Roman"/>
-          <w:sz w:val="24"/>
+          <w:rFonts w:cs="Times New Roman"/>
           <w:szCs w:val="24"/>
         </w:rPr>
         <w:t> tag is most often used to link to external style sheets</w:t>
       </w:r>
       <w:r>
         <w:rPr>
-          <w:rFonts w:ascii="Times New Roman" w:hAnsi="Times New Roman" w:cs="Times New Roman"/>
-          <w:sz w:val="24"/>
+          <w:rFonts w:cs="Times New Roman"/>
           <w:szCs w:val="24"/>
         </w:rPr>
         <w:t>.</w:t>
@@ -8498,8 +9322,8 @@
       </w:pPr>
       <w:r>
         <w:rPr>
-          <w:rFonts w:ascii="Times New Roman" w:hAnsi="Times New Roman" w:cs="Times New Roman"/>
-          <w:sz w:val="24"/>
+          <w:rFonts w:cs="Times New Roman"/>
+          <w:noProof/>
           <w:szCs w:val="24"/>
         </w:rPr>
         <w:drawing>
@@ -8549,7 +9373,7 @@
         <w:pStyle w:val="Caption"/>
         <w:jc w:val="center"/>
       </w:pPr>
-      <w:bookmarkStart w:id="32" w:name="_Toc181558308"/>
+      <w:bookmarkStart w:id="32" w:name="_Toc182489106"/>
       <w:r>
         <w:t xml:space="preserve">Figure </w:t>
       </w:r>
@@ -8569,6 +9393,9 @@
         <w:t>15</w:t>
       </w:r>
       <w:r>
+        <w:rPr>
+          <w:noProof/>
+        </w:rPr>
         <w:fldChar w:fldCharType="end"/>
       </w:r>
       <w:r>
@@ -8581,9 +9408,15 @@
         <w:pStyle w:val="Heading3"/>
         <w:spacing w:line="360" w:lineRule="auto"/>
       </w:pPr>
-      <w:bookmarkStart w:id="33" w:name="_Toc181558447"/>
-      <w:r>
-        <w:t>HTML Script element</w:t>
+      <w:bookmarkStart w:id="33" w:name="_Toc182489130"/>
+      <w:r>
+        <w:t xml:space="preserve">HTML Script </w:t>
+      </w:r>
+      <w:r>
+        <w:t>E</w:t>
+      </w:r>
+      <w:r>
+        <w:t>lement</w:t>
       </w:r>
       <w:bookmarkEnd w:id="33"/>
     </w:p>
@@ -8591,65 +9424,50 @@
       <w:pPr>
         <w:spacing w:line="360" w:lineRule="auto"/>
         <w:rPr>
-          <w:rFonts w:ascii="Times New Roman" w:hAnsi="Times New Roman" w:cs="Times New Roman"/>
-          <w:sz w:val="24"/>
-          <w:szCs w:val="24"/>
-        </w:rPr>
-      </w:pPr>
-      <w:r>
-        <w:rPr>
-          <w:rFonts w:ascii="Times New Roman" w:hAnsi="Times New Roman" w:cs="Times New Roman"/>
-          <w:sz w:val="24"/>
+          <w:rFonts w:cs="Times New Roman"/>
+          <w:szCs w:val="24"/>
+        </w:rPr>
+      </w:pPr>
+      <w:r>
+        <w:rPr>
+          <w:rFonts w:cs="Times New Roman"/>
           <w:szCs w:val="24"/>
         </w:rPr>
         <w:t>The </w:t>
       </w:r>
       <w:r>
         <w:rPr>
-          <w:rFonts w:ascii="Times New Roman" w:hAnsi="Times New Roman" w:cs="Times New Roman"/>
+          <w:rFonts w:cs="Times New Roman"/>
           <w:i/>
           <w:iCs/>
-          <w:sz w:val="24"/>
           <w:szCs w:val="24"/>
         </w:rPr>
         <w:t>&lt;script&gt;</w:t>
       </w:r>
       <w:r>
         <w:rPr>
-          <w:rFonts w:ascii="Times New Roman" w:hAnsi="Times New Roman" w:cs="Times New Roman"/>
-          <w:sz w:val="24"/>
-          <w:szCs w:val="24"/>
-        </w:rPr>
-        <w:t xml:space="preserve"> element is used to </w:t>
-      </w:r>
-      <w:r>
-        <w:rPr>
-          <w:rFonts w:ascii="Times New Roman" w:hAnsi="Times New Roman" w:cs="Times New Roman"/>
-          <w:sz w:val="24"/>
-          <w:szCs w:val="24"/>
-        </w:rPr>
-        <w:t>Java</w:t>
-      </w:r>
-      <w:r>
-        <w:rPr>
-          <w:rFonts w:ascii="Times New Roman" w:hAnsi="Times New Roman" w:cs="Times New Roman"/>
-          <w:sz w:val="24"/>
+          <w:rFonts w:cs="Times New Roman"/>
+          <w:szCs w:val="24"/>
+        </w:rPr>
+        <w:t> element is used to Java</w:t>
+      </w:r>
+      <w:r>
+        <w:rPr>
+          <w:rFonts w:cs="Times New Roman"/>
           <w:szCs w:val="24"/>
         </w:rPr>
         <w:t>S</w:t>
       </w:r>
       <w:r>
         <w:rPr>
-          <w:rFonts w:ascii="Times New Roman" w:hAnsi="Times New Roman" w:cs="Times New Roman"/>
-          <w:sz w:val="24"/>
+          <w:rFonts w:cs="Times New Roman"/>
           <w:szCs w:val="24"/>
         </w:rPr>
         <w:t>cript</w:t>
       </w:r>
       <w:r>
         <w:rPr>
-          <w:rFonts w:ascii="Times New Roman" w:hAnsi="Times New Roman" w:cs="Times New Roman"/>
-          <w:sz w:val="24"/>
+          <w:rFonts w:cs="Times New Roman"/>
           <w:szCs w:val="24"/>
         </w:rPr>
         <w:t xml:space="preserve"> to an HTML web page. We will learn deep about JavaScript later in this book.</w:t>
@@ -8663,8 +9481,8 @@
       </w:pPr>
       <w:r>
         <w:rPr>
-          <w:rFonts w:ascii="Times New Roman" w:hAnsi="Times New Roman" w:cs="Times New Roman"/>
-          <w:sz w:val="24"/>
+          <w:rFonts w:cs="Times New Roman"/>
+          <w:noProof/>
           <w:szCs w:val="24"/>
         </w:rPr>
         <w:drawing>
@@ -8714,7 +9532,7 @@
         <w:pStyle w:val="Caption"/>
         <w:jc w:val="center"/>
       </w:pPr>
-      <w:bookmarkStart w:id="34" w:name="_Toc181558309"/>
+      <w:bookmarkStart w:id="34" w:name="_Toc182489107"/>
       <w:r>
         <w:t xml:space="preserve">Figure </w:t>
       </w:r>
@@ -8734,6 +9552,9 @@
         <w:t>16</w:t>
       </w:r>
       <w:r>
+        <w:rPr>
+          <w:noProof/>
+        </w:rPr>
         <w:fldChar w:fldCharType="end"/>
       </w:r>
       <w:r>
@@ -8746,7 +9567,7 @@
         <w:pStyle w:val="Heading3"/>
         <w:spacing w:line="360" w:lineRule="auto"/>
       </w:pPr>
-      <w:bookmarkStart w:id="35" w:name="_Toc181558448"/>
+      <w:bookmarkStart w:id="35" w:name="_Toc182489131"/>
       <w:r>
         <w:t>Exercise</w:t>
       </w:r>
@@ -8761,41 +9582,36 @@
         </w:numPr>
         <w:spacing w:line="360" w:lineRule="auto"/>
         <w:rPr>
-          <w:rFonts w:ascii="Times New Roman" w:hAnsi="Times New Roman" w:cs="Times New Roman"/>
-          <w:sz w:val="24"/>
-          <w:szCs w:val="24"/>
-        </w:rPr>
-      </w:pPr>
-      <w:r>
-        <w:rPr>
-          <w:rFonts w:ascii="Times New Roman" w:hAnsi="Times New Roman" w:cs="Times New Roman"/>
-          <w:sz w:val="24"/>
+          <w:rFonts w:cs="Times New Roman"/>
+          <w:szCs w:val="24"/>
+        </w:rPr>
+      </w:pPr>
+      <w:r>
+        <w:rPr>
+          <w:rFonts w:cs="Times New Roman"/>
           <w:szCs w:val="24"/>
         </w:rPr>
         <w:t xml:space="preserve">The </w:t>
       </w:r>
       <w:r>
         <w:rPr>
-          <w:rFonts w:ascii="Times New Roman" w:hAnsi="Times New Roman" w:cs="Times New Roman"/>
+          <w:rFonts w:cs="Times New Roman"/>
           <w:i/>
           <w:iCs/>
-          <w:sz w:val="24"/>
           <w:szCs w:val="24"/>
         </w:rPr>
         <w:t>&lt;base&gt;</w:t>
       </w:r>
       <w:r>
         <w:rPr>
-          <w:rFonts w:ascii="Times New Roman" w:hAnsi="Times New Roman" w:cs="Times New Roman"/>
-          <w:sz w:val="24"/>
+          <w:rFonts w:cs="Times New Roman"/>
           <w:szCs w:val="24"/>
         </w:rPr>
         <w:t xml:space="preserve"> element is an HTML element</w:t>
       </w:r>
       <w:r>
         <w:rPr>
-          <w:rFonts w:ascii="Times New Roman" w:hAnsi="Times New Roman" w:cs="Times New Roman"/>
-          <w:sz w:val="24"/>
+          <w:rFonts w:cs="Times New Roman"/>
           <w:szCs w:val="24"/>
         </w:rPr>
         <w:t xml:space="preserve">. </w:t>
@@ -8810,15 +9626,13 @@
         </w:numPr>
         <w:spacing w:line="360" w:lineRule="auto"/>
         <w:rPr>
-          <w:rFonts w:ascii="Times New Roman" w:hAnsi="Times New Roman" w:cs="Times New Roman"/>
-          <w:sz w:val="24"/>
-          <w:szCs w:val="24"/>
-        </w:rPr>
-      </w:pPr>
-      <w:r>
-        <w:rPr>
-          <w:rFonts w:ascii="Times New Roman" w:hAnsi="Times New Roman" w:cs="Times New Roman"/>
-          <w:sz w:val="24"/>
+          <w:rFonts w:cs="Times New Roman"/>
+          <w:szCs w:val="24"/>
+        </w:rPr>
+      </w:pPr>
+      <w:r>
+        <w:rPr>
+          <w:rFonts w:cs="Times New Roman"/>
           <w:szCs w:val="24"/>
         </w:rPr>
         <w:t>True</w:t>
@@ -8833,15 +9647,13 @@
         </w:numPr>
         <w:spacing w:line="360" w:lineRule="auto"/>
         <w:rPr>
-          <w:rFonts w:ascii="Times New Roman" w:hAnsi="Times New Roman" w:cs="Times New Roman"/>
-          <w:sz w:val="24"/>
-          <w:szCs w:val="24"/>
-        </w:rPr>
-      </w:pPr>
-      <w:r>
-        <w:rPr>
-          <w:rFonts w:ascii="Times New Roman" w:hAnsi="Times New Roman" w:cs="Times New Roman"/>
-          <w:sz w:val="24"/>
+          <w:rFonts w:cs="Times New Roman"/>
+          <w:szCs w:val="24"/>
+        </w:rPr>
+      </w:pPr>
+      <w:r>
+        <w:rPr>
+          <w:rFonts w:cs="Times New Roman"/>
           <w:szCs w:val="24"/>
         </w:rPr>
         <w:t>False</w:t>
@@ -8856,31 +9668,27 @@
         </w:numPr>
         <w:spacing w:line="360" w:lineRule="auto"/>
         <w:rPr>
-          <w:rFonts w:ascii="Times New Roman" w:hAnsi="Times New Roman" w:cs="Times New Roman"/>
-          <w:sz w:val="24"/>
-          <w:szCs w:val="24"/>
-        </w:rPr>
-      </w:pPr>
-      <w:r>
-        <w:rPr>
-          <w:rFonts w:ascii="Times New Roman" w:hAnsi="Times New Roman" w:cs="Times New Roman"/>
-          <w:sz w:val="24"/>
+          <w:rFonts w:cs="Times New Roman"/>
+          <w:szCs w:val="24"/>
+        </w:rPr>
+      </w:pPr>
+      <w:r>
+        <w:rPr>
+          <w:rFonts w:cs="Times New Roman"/>
           <w:szCs w:val="24"/>
         </w:rPr>
         <w:t xml:space="preserve">You </w:t>
       </w:r>
       <w:r>
         <w:rPr>
-          <w:rFonts w:ascii="Times New Roman" w:hAnsi="Times New Roman" w:cs="Times New Roman"/>
-          <w:sz w:val="24"/>
+          <w:rFonts w:cs="Times New Roman"/>
           <w:szCs w:val="24"/>
         </w:rPr>
         <w:t>can add only one CSS property to an HTML element</w:t>
       </w:r>
       <w:r>
         <w:rPr>
-          <w:rFonts w:ascii="Times New Roman" w:hAnsi="Times New Roman" w:cs="Times New Roman"/>
-          <w:sz w:val="24"/>
+          <w:rFonts w:cs="Times New Roman"/>
           <w:szCs w:val="24"/>
         </w:rPr>
         <w:t>.</w:t>
@@ -8895,15 +9703,13 @@
         </w:numPr>
         <w:spacing w:line="360" w:lineRule="auto"/>
         <w:rPr>
-          <w:rFonts w:ascii="Times New Roman" w:hAnsi="Times New Roman" w:cs="Times New Roman"/>
-          <w:sz w:val="24"/>
-          <w:szCs w:val="24"/>
-        </w:rPr>
-      </w:pPr>
-      <w:r>
-        <w:rPr>
-          <w:rFonts w:ascii="Times New Roman" w:hAnsi="Times New Roman" w:cs="Times New Roman"/>
-          <w:sz w:val="24"/>
+          <w:rFonts w:cs="Times New Roman"/>
+          <w:szCs w:val="24"/>
+        </w:rPr>
+      </w:pPr>
+      <w:r>
+        <w:rPr>
+          <w:rFonts w:cs="Times New Roman"/>
           <w:szCs w:val="24"/>
         </w:rPr>
         <w:t>Yes</w:t>
@@ -8918,34 +9724,23 @@
         </w:numPr>
         <w:spacing w:line="360" w:lineRule="auto"/>
         <w:rPr>
-          <w:rFonts w:ascii="Times New Roman" w:hAnsi="Times New Roman" w:cs="Times New Roman"/>
-          <w:sz w:val="24"/>
-          <w:szCs w:val="24"/>
-        </w:rPr>
-      </w:pPr>
-      <w:r>
-        <w:rPr>
-          <w:rFonts w:ascii="Times New Roman" w:hAnsi="Times New Roman" w:cs="Times New Roman"/>
-          <w:sz w:val="24"/>
+          <w:rFonts w:cs="Times New Roman"/>
+          <w:szCs w:val="24"/>
+        </w:rPr>
+      </w:pPr>
+      <w:r>
+        <w:rPr>
+          <w:rFonts w:cs="Times New Roman"/>
           <w:szCs w:val="24"/>
         </w:rPr>
         <w:t>N</w:t>
       </w:r>
       <w:r>
         <w:rPr>
-          <w:rFonts w:ascii="Times New Roman" w:hAnsi="Times New Roman" w:cs="Times New Roman"/>
-          <w:sz w:val="24"/>
-          <w:szCs w:val="24"/>
-        </w:rPr>
-        <w:t>o</w:t>
-      </w:r>
-      <w:r>
-        <w:rPr>
-          <w:rFonts w:ascii="Times New Roman" w:hAnsi="Times New Roman" w:cs="Times New Roman"/>
-          <w:sz w:val="24"/>
-          <w:szCs w:val="24"/>
-        </w:rPr>
-        <w:t xml:space="preserve"> </w:t>
+          <w:rFonts w:cs="Times New Roman"/>
+          <w:szCs w:val="24"/>
+        </w:rPr>
+        <w:t xml:space="preserve">o </w:t>
       </w:r>
     </w:p>
     <w:p>
@@ -8957,15 +9752,13 @@
         </w:numPr>
         <w:spacing w:line="360" w:lineRule="auto"/>
         <w:rPr>
-          <w:rFonts w:ascii="Times New Roman" w:hAnsi="Times New Roman" w:cs="Times New Roman"/>
-          <w:sz w:val="24"/>
-          <w:szCs w:val="24"/>
-        </w:rPr>
-      </w:pPr>
-      <w:r>
-        <w:rPr>
-          <w:rFonts w:ascii="Times New Roman" w:hAnsi="Times New Roman" w:cs="Times New Roman"/>
-          <w:sz w:val="24"/>
+          <w:rFonts w:cs="Times New Roman"/>
+          <w:szCs w:val="24"/>
+        </w:rPr>
+      </w:pPr>
+      <w:r>
+        <w:rPr>
+          <w:rFonts w:cs="Times New Roman"/>
           <w:szCs w:val="24"/>
         </w:rPr>
         <w:t xml:space="preserve">Search Engine Optimization (SEO) is important when creating a web page.  </w:t>
@@ -8980,15 +9773,13 @@
         </w:numPr>
         <w:spacing w:line="360" w:lineRule="auto"/>
         <w:rPr>
-          <w:rFonts w:ascii="Times New Roman" w:hAnsi="Times New Roman" w:cs="Times New Roman"/>
-          <w:sz w:val="24"/>
-          <w:szCs w:val="24"/>
-        </w:rPr>
-      </w:pPr>
-      <w:r>
-        <w:rPr>
-          <w:rFonts w:ascii="Times New Roman" w:hAnsi="Times New Roman" w:cs="Times New Roman"/>
-          <w:sz w:val="24"/>
+          <w:rFonts w:cs="Times New Roman"/>
+          <w:szCs w:val="24"/>
+        </w:rPr>
+      </w:pPr>
+      <w:r>
+        <w:rPr>
+          <w:rFonts w:cs="Times New Roman"/>
           <w:szCs w:val="24"/>
         </w:rPr>
         <w:t>Agree</w:t>
@@ -9003,15 +9794,13 @@
         </w:numPr>
         <w:spacing w:line="360" w:lineRule="auto"/>
         <w:rPr>
-          <w:rFonts w:ascii="Times New Roman" w:hAnsi="Times New Roman" w:cs="Times New Roman"/>
-          <w:sz w:val="24"/>
-          <w:szCs w:val="24"/>
-        </w:rPr>
-      </w:pPr>
-      <w:r>
-        <w:rPr>
-          <w:rFonts w:ascii="Times New Roman" w:hAnsi="Times New Roman" w:cs="Times New Roman"/>
-          <w:sz w:val="24"/>
+          <w:rFonts w:cs="Times New Roman"/>
+          <w:szCs w:val="24"/>
+        </w:rPr>
+      </w:pPr>
+      <w:r>
+        <w:rPr>
+          <w:rFonts w:cs="Times New Roman"/>
           <w:szCs w:val="24"/>
         </w:rPr>
         <w:t>Disagree</w:t>
@@ -9021,8 +9810,7 @@
       <w:pPr>
         <w:spacing w:line="360" w:lineRule="auto"/>
         <w:rPr>
-          <w:rFonts w:ascii="Times New Roman" w:hAnsi="Times New Roman" w:cs="Times New Roman"/>
-          <w:sz w:val="24"/>
+          <w:rFonts w:cs="Times New Roman"/>
           <w:szCs w:val="24"/>
         </w:rPr>
       </w:pPr>
@@ -9030,22 +9818,1515 @@
     <w:p>
       <w:pPr>
         <w:pStyle w:val="Heading2"/>
-      </w:pPr>
-      <w:bookmarkStart w:id="36" w:name="_Toc181558449"/>
+        <w:spacing w:line="360" w:lineRule="auto"/>
+      </w:pPr>
+      <w:bookmarkStart w:id="36" w:name="_Toc182489132"/>
       <w:r>
         <w:lastRenderedPageBreak/>
-        <w:t>HTML Formatting</w:t>
+        <w:t xml:space="preserve">HTML </w:t>
+      </w:r>
+      <w:r>
+        <w:t>Body Element</w:t>
       </w:r>
       <w:bookmarkEnd w:id="36"/>
     </w:p>
     <w:p>
       <w:pPr>
-        <w:pStyle w:val="Heading2"/>
-      </w:pPr>
-      <w:r>
+        <w:spacing w:line="360" w:lineRule="auto"/>
+        <w:rPr>
+          <w:rFonts w:cs="Times New Roman"/>
+          <w:szCs w:val="24"/>
+        </w:rPr>
+      </w:pPr>
+      <w:r>
+        <w:rPr>
+          <w:rFonts w:cs="Times New Roman"/>
+          <w:szCs w:val="24"/>
+        </w:rPr>
+        <w:t>The </w:t>
+      </w:r>
+      <w:r>
+        <w:rPr>
+          <w:rFonts w:cs="Times New Roman"/>
+          <w:i/>
+          <w:iCs/>
+          <w:szCs w:val="24"/>
+        </w:rPr>
+        <w:t>&lt;body&gt;</w:t>
+      </w:r>
+      <w:r>
+        <w:rPr>
+          <w:rFonts w:cs="Times New Roman"/>
+          <w:szCs w:val="24"/>
+        </w:rPr>
+        <w:t> tag defines the document</w:t>
+      </w:r>
+      <w:r>
+        <w:rPr>
+          <w:rFonts w:cs="Times New Roman"/>
+          <w:szCs w:val="24"/>
+        </w:rPr>
+        <w:t>’</w:t>
+      </w:r>
+      <w:r>
+        <w:rPr>
+          <w:rFonts w:cs="Times New Roman"/>
+          <w:szCs w:val="24"/>
+        </w:rPr>
+        <w:t>s body.</w:t>
+      </w:r>
+      <w:r>
+        <w:rPr>
+          <w:rFonts w:cs="Times New Roman"/>
+          <w:szCs w:val="24"/>
+        </w:rPr>
         <w:t xml:space="preserve"> </w:t>
       </w:r>
-    </w:p>
+      <w:r>
+        <w:rPr>
+          <w:rFonts w:cs="Times New Roman"/>
+          <w:szCs w:val="24"/>
+        </w:rPr>
+        <w:t>The </w:t>
+      </w:r>
+      <w:r>
+        <w:rPr>
+          <w:rFonts w:cs="Times New Roman"/>
+          <w:i/>
+          <w:iCs/>
+          <w:szCs w:val="24"/>
+        </w:rPr>
+        <w:t>&lt;body&gt;</w:t>
+      </w:r>
+      <w:r>
+        <w:rPr>
+          <w:rFonts w:cs="Times New Roman"/>
+          <w:szCs w:val="24"/>
+        </w:rPr>
+        <w:t> element contains all the contents of an HTML document, such as headings, paragraphs, images, hyperlinks, tables, lists, etc.</w:t>
+      </w:r>
+      <w:r>
+        <w:rPr>
+          <w:rFonts w:cs="Times New Roman"/>
+          <w:szCs w:val="24"/>
+        </w:rPr>
+        <w:t xml:space="preserve"> </w:t>
+      </w:r>
+    </w:p>
+    <w:p>
+      <w:pPr>
+        <w:pStyle w:val="Heading3"/>
+        <w:spacing w:line="360" w:lineRule="auto"/>
+      </w:pPr>
+      <w:bookmarkStart w:id="37" w:name="_Toc182489133"/>
+      <w:r>
+        <w:t>Basic sections of a document</w:t>
+      </w:r>
+      <w:bookmarkEnd w:id="37"/>
+    </w:p>
+    <w:p>
+      <w:pPr>
+        <w:spacing w:line="360" w:lineRule="auto"/>
+        <w:rPr>
+          <w:rFonts w:cs="Times New Roman"/>
+          <w:szCs w:val="24"/>
+        </w:rPr>
+      </w:pPr>
+      <w:r>
+        <w:rPr>
+          <w:rFonts w:cs="Times New Roman"/>
+          <w:szCs w:val="24"/>
+        </w:rPr>
+        <w:t>Webpages can and will look pretty different from one another, but they all tend to share similar standard components, unless the page is displaying a fullscreen video or game, is part of some kind of art project, or is just badly structured:</w:t>
+      </w:r>
+    </w:p>
+    <w:p>
+      <w:pPr>
+        <w:pStyle w:val="Heading3"/>
+        <w:spacing w:line="360" w:lineRule="auto"/>
+      </w:pPr>
+      <w:bookmarkStart w:id="38" w:name="_Toc182489134"/>
+      <w:r>
+        <w:rPr>
+          <w:rStyle w:val="Heading4Char"/>
+          <w:b/>
+          <w:iCs w:val="0"/>
+        </w:rPr>
+        <w:t>H</w:t>
+      </w:r>
+      <w:r>
+        <w:rPr>
+          <w:rStyle w:val="Hyperlink"/>
+          <w:color w:val="auto"/>
+          <w:u w:val="none"/>
+        </w:rPr>
+        <w:t>eader</w:t>
+      </w:r>
+      <w:r>
+        <w:rPr>
+          <w:rStyle w:val="Heading4Char"/>
+          <w:b/>
+          <w:iCs w:val="0"/>
+        </w:rPr>
+        <w:t xml:space="preserve"> Element &lt;header&gt;</w:t>
+      </w:r>
+      <w:bookmarkEnd w:id="38"/>
+    </w:p>
+    <w:p>
+      <w:pPr>
+        <w:spacing w:line="360" w:lineRule="auto"/>
+        <w:rPr>
+          <w:rFonts w:cstheme="majorBidi"/>
+        </w:rPr>
+      </w:pPr>
+      <w:r>
+        <w:t xml:space="preserve">The </w:t>
+      </w:r>
+      <w:r>
+        <w:rPr>
+          <w:i/>
+          <w:iCs/>
+        </w:rPr>
+        <w:t>&lt;header&gt;</w:t>
+      </w:r>
+      <w:r>
+        <w:t xml:space="preserve"> element in HTML represents a container for introductory or navigational content, usually located at the top of a webpage or section. This element is often used for branding, primary navigation, and other elements like the site logo, search bar, or introductory text.</w:t>
+      </w:r>
+      <w:r>
+        <w:t xml:space="preserve"> </w:t>
+      </w:r>
+      <w:r>
+        <w:t>This usually stays the same from one webpage to another.</w:t>
+      </w:r>
+    </w:p>
+    <w:p>
+      <w:pPr>
+        <w:pStyle w:val="Heading3"/>
+        <w:spacing w:line="360" w:lineRule="auto"/>
+      </w:pPr>
+      <w:hyperlink r:id="rId27" w:anchor="navigation_bar" w:history="1">
+        <w:bookmarkStart w:id="39" w:name="_Toc182489135"/>
+        <w:r>
+          <w:rPr>
+            <w:rStyle w:val="Heading4Char"/>
+            <w:b/>
+            <w:iCs w:val="0"/>
+          </w:rPr>
+          <w:t>N</w:t>
+        </w:r>
+        <w:r>
+          <w:rPr>
+            <w:rStyle w:val="Hyperlink"/>
+            <w:color w:val="auto"/>
+            <w:u w:val="none"/>
+          </w:rPr>
+          <w:t xml:space="preserve">avigation </w:t>
+        </w:r>
+        <w:r>
+          <w:rPr>
+            <w:rStyle w:val="Heading4Char"/>
+            <w:b/>
+            <w:iCs w:val="0"/>
+          </w:rPr>
+          <w:t>B</w:t>
+        </w:r>
+        <w:r>
+          <w:rPr>
+            <w:rStyle w:val="Hyperlink"/>
+            <w:color w:val="auto"/>
+            <w:u w:val="none"/>
+          </w:rPr>
+          <w:t>ar</w:t>
+        </w:r>
+        <w:r>
+          <w:rPr>
+            <w:rStyle w:val="Heading4Char"/>
+            <w:b/>
+            <w:iCs w:val="0"/>
+          </w:rPr>
+          <w:t xml:space="preserve"> Element &lt;nav&gt;</w:t>
+        </w:r>
+        <w:bookmarkEnd w:id="39"/>
+      </w:hyperlink>
+    </w:p>
+    <w:p>
+      <w:pPr>
+        <w:spacing w:line="360" w:lineRule="auto"/>
+        <w:rPr>
+          <w:rFonts w:cs="Times New Roman"/>
+          <w:szCs w:val="24"/>
+        </w:rPr>
+      </w:pPr>
+      <w:r>
+        <w:rPr>
+          <w:rFonts w:cs="Times New Roman"/>
+          <w:szCs w:val="24"/>
+        </w:rPr>
+        <w:t xml:space="preserve">The </w:t>
+      </w:r>
+      <w:r>
+        <w:rPr>
+          <w:rFonts w:cs="Times New Roman"/>
+          <w:i/>
+          <w:iCs/>
+          <w:szCs w:val="24"/>
+        </w:rPr>
+        <w:t>&lt;nav&gt;</w:t>
+      </w:r>
+      <w:r>
+        <w:rPr>
+          <w:rFonts w:cs="Times New Roman"/>
+          <w:szCs w:val="24"/>
+        </w:rPr>
+        <w:t xml:space="preserve"> element in HTML is used to define a block of navigation links on a webpage. It helps to semantically organize the links that guide users to different sections of a site or related web pages, making it easier for both users and search engines to understand the structure and navigation options of a website.</w:t>
+      </w:r>
+      <w:r>
+        <w:rPr>
+          <w:rFonts w:cs="Times New Roman"/>
+          <w:szCs w:val="24"/>
+        </w:rPr>
+        <w:t xml:space="preserve"> </w:t>
+      </w:r>
+      <w:r>
+        <w:rPr>
+          <w:rFonts w:cs="Times New Roman"/>
+          <w:szCs w:val="24"/>
+        </w:rPr>
+        <w:t>H</w:t>
+      </w:r>
+      <w:r>
+        <w:rPr>
+          <w:rFonts w:cs="Times New Roman"/>
+          <w:szCs w:val="24"/>
+        </w:rPr>
+        <w:t>aving inconsistent navigation on your website will just lead to confused, frustrated users</w:t>
+      </w:r>
+      <w:r>
+        <w:rPr>
+          <w:rFonts w:cs="Times New Roman"/>
+          <w:szCs w:val="24"/>
+        </w:rPr>
+        <w:t xml:space="preserve"> and poor user experience</w:t>
+      </w:r>
+      <w:r>
+        <w:rPr>
+          <w:rFonts w:cs="Times New Roman"/>
+          <w:szCs w:val="24"/>
+        </w:rPr>
+        <w:t xml:space="preserve">. </w:t>
+      </w:r>
+    </w:p>
+    <w:p>
+      <w:pPr>
+        <w:pStyle w:val="Heading3"/>
+        <w:spacing w:line="360" w:lineRule="auto"/>
+      </w:pPr>
+      <w:bookmarkStart w:id="40" w:name="_Toc182489136"/>
+      <w:r>
+        <w:t>M</w:t>
+      </w:r>
+      <w:r>
+        <w:rPr>
+          <w:rStyle w:val="Hyperlink"/>
+          <w:color w:val="auto"/>
+          <w:u w:val="none"/>
+        </w:rPr>
+        <w:t xml:space="preserve">ain </w:t>
+      </w:r>
+      <w:r>
+        <w:t>C</w:t>
+      </w:r>
+      <w:r>
+        <w:rPr>
+          <w:rStyle w:val="Hyperlink"/>
+          <w:color w:val="auto"/>
+          <w:u w:val="none"/>
+        </w:rPr>
+        <w:t>ontent</w:t>
+      </w:r>
+      <w:r>
+        <w:t xml:space="preserve"> Element &lt;main&gt;</w:t>
+      </w:r>
+      <w:bookmarkEnd w:id="40"/>
+      <w:r>
+        <w:t xml:space="preserve"> </w:t>
+      </w:r>
+    </w:p>
+    <w:p>
+      <w:pPr>
+        <w:spacing w:line="360" w:lineRule="auto"/>
+        <w:rPr>
+          <w:b/>
+        </w:rPr>
+      </w:pPr>
+      <w:r>
+        <w:t xml:space="preserve">The </w:t>
+      </w:r>
+      <w:r>
+        <w:rPr>
+          <w:i/>
+          <w:iCs/>
+        </w:rPr>
+        <w:t>&lt;main&gt;</w:t>
+      </w:r>
+      <w:r>
+        <w:t xml:space="preserve"> element in HTML is used to designate the primary content of a webpage, containing information that is directly related to the main purpose of the page. It’s designed to hold the content unique to that page, excluding repetitive elements like headers, footers</w:t>
+      </w:r>
+      <w:r>
+        <w:t xml:space="preserve"> </w:t>
+      </w:r>
+      <w:r>
+        <w:t>and navigation bars that are common across multiple pages.</w:t>
+      </w:r>
+      <w:r>
+        <w:t xml:space="preserve"> </w:t>
+      </w:r>
+      <w:r>
+        <w:rPr>
+          <w:bCs/>
+        </w:rPr>
+        <w:t>This is the one part of the website that definitely will vary from page to page</w:t>
+      </w:r>
+      <w:r>
+        <w:rPr>
+          <w:bCs/>
+        </w:rPr>
+        <w:t>.</w:t>
+      </w:r>
+    </w:p>
+    <w:p>
+      <w:pPr>
+        <w:pStyle w:val="Heading3"/>
+        <w:spacing w:line="360" w:lineRule="auto"/>
+      </w:pPr>
+      <w:bookmarkStart w:id="41" w:name="_Toc182489137"/>
+      <w:r>
+        <w:t>Section Element &lt;section&gt;</w:t>
+      </w:r>
+      <w:bookmarkEnd w:id="41"/>
+    </w:p>
+    <w:p>
+      <w:pPr>
+        <w:spacing w:line="360" w:lineRule="auto"/>
+      </w:pPr>
+      <w:r>
+        <w:t xml:space="preserve">The </w:t>
+      </w:r>
+      <w:r>
+        <w:rPr>
+          <w:i/>
+          <w:iCs/>
+        </w:rPr>
+        <w:t>&lt;section&gt;</w:t>
+      </w:r>
+      <w:r>
+        <w:t xml:space="preserve"> element in HTML is used to define a distinct area or block within a webpage that groups together related content. It provides a way to structure content semantically, making it easier for both users and search engines to understand the context of each part of a webpage</w:t>
+      </w:r>
+      <w:r>
+        <w:t xml:space="preserve">. </w:t>
+      </w:r>
+    </w:p>
+    <w:p>
+      <w:pPr>
+        <w:pStyle w:val="Heading3"/>
+        <w:spacing w:line="360" w:lineRule="auto"/>
+      </w:pPr>
+      <w:bookmarkStart w:id="42" w:name="_Toc182489138"/>
+      <w:r>
+        <w:lastRenderedPageBreak/>
+        <w:t>S</w:t>
+      </w:r>
+      <w:r>
+        <w:t>idebar</w:t>
+      </w:r>
+      <w:r>
+        <w:t xml:space="preserve"> Element &lt;aside&gt;</w:t>
+      </w:r>
+      <w:bookmarkEnd w:id="42"/>
+      <w:r>
+        <w:t xml:space="preserve"> </w:t>
+      </w:r>
+    </w:p>
+    <w:p>
+      <w:pPr>
+        <w:spacing w:line="360" w:lineRule="auto"/>
+        <w:rPr>
+          <w:rFonts w:cstheme="majorBidi"/>
+        </w:rPr>
+      </w:pPr>
+      <w:r>
+        <w:t xml:space="preserve">The </w:t>
+      </w:r>
+      <w:r>
+        <w:rPr>
+          <w:i/>
+          <w:iCs/>
+        </w:rPr>
+        <w:t>&lt;aside&gt;</w:t>
+      </w:r>
+      <w:r>
+        <w:t xml:space="preserve"> element in HTML often contains supplemental information, such as sidebars, quotes, ads, or other related content, but isn’t crucial to the main subject of the page.</w:t>
+      </w:r>
+      <w:r>
+        <w:t xml:space="preserve"> </w:t>
+      </w:r>
+      <w:r>
+        <w:t xml:space="preserve">Some peripheral info, links, quotes, ads, etc. </w:t>
+      </w:r>
+    </w:p>
+    <w:p>
+      <w:pPr>
+        <w:pStyle w:val="Heading3"/>
+        <w:spacing w:line="360" w:lineRule="auto"/>
+      </w:pPr>
+      <w:bookmarkStart w:id="43" w:name="_Toc182489139"/>
+      <w:r>
+        <w:t>F</w:t>
+      </w:r>
+      <w:r>
+        <w:t>ooter</w:t>
+      </w:r>
+      <w:r>
+        <w:t xml:space="preserve"> Element &lt;footer&gt;</w:t>
+      </w:r>
+      <w:bookmarkEnd w:id="43"/>
+    </w:p>
+    <w:p>
+      <w:pPr>
+        <w:spacing w:line="360" w:lineRule="auto"/>
+        <w:rPr>
+          <w:rFonts w:cs="Times New Roman"/>
+          <w:szCs w:val="24"/>
+        </w:rPr>
+      </w:pPr>
+      <w:r>
+        <w:rPr>
+          <w:rFonts w:cs="Times New Roman"/>
+          <w:szCs w:val="24"/>
+        </w:rPr>
+        <w:t xml:space="preserve">The </w:t>
+      </w:r>
+      <w:r>
+        <w:rPr>
+          <w:rFonts w:cs="Times New Roman"/>
+          <w:i/>
+          <w:iCs/>
+          <w:szCs w:val="24"/>
+        </w:rPr>
+        <w:t>&lt;footer&gt;</w:t>
+      </w:r>
+      <w:r>
+        <w:rPr>
+          <w:rFonts w:cs="Times New Roman"/>
+          <w:szCs w:val="24"/>
+        </w:rPr>
+        <w:t xml:space="preserve"> element in HTML is used to define the footer section of a webpage or a section within it. This section generally contains metadata or related information, like copyright notices, contact details, links to privacy policies, or author information. It’s typically located at the bottom of the page or section and serves as a concluding element.</w:t>
+      </w:r>
+      <w:r>
+        <w:rPr>
+          <w:rFonts w:cs="Times New Roman"/>
+          <w:szCs w:val="24"/>
+        </w:rPr>
+        <w:t xml:space="preserve"> </w:t>
+      </w:r>
+      <w:r>
+        <w:rPr>
+          <w:rFonts w:cs="Times New Roman"/>
+          <w:szCs w:val="24"/>
+        </w:rPr>
+        <w:t>The footer is also sometimes used for SEO purposes, by providing links for quick access to popular content.</w:t>
+      </w:r>
+    </w:p>
+    <w:p>
+      <w:pPr>
+        <w:keepNext/>
+        <w:jc w:val="center"/>
+      </w:pPr>
+      <w:r>
+        <w:rPr>
+          <w:rFonts w:cs="Times New Roman"/>
+          <w:b/>
+          <w:bCs/>
+          <w:szCs w:val="24"/>
+        </w:rPr>
+        <w:drawing>
+          <wp:inline distT="0" distB="0" distL="0" distR="0" wp14:anchorId="35795287" wp14:editId="182988FE">
+            <wp:extent cx="3553321" cy="2276793"/>
+            <wp:effectExtent l="19050" t="19050" r="28575" b="28575"/>
+            <wp:docPr id="391856610" name="Picture 1"/>
+            <wp:cNvGraphicFramePr>
+              <a:graphicFrameLocks xmlns:a="http://schemas.openxmlformats.org/drawingml/2006/main" noChangeAspect="1"/>
+            </wp:cNvGraphicFramePr>
+            <a:graphic xmlns:a="http://schemas.openxmlformats.org/drawingml/2006/main">
+              <a:graphicData uri="http://schemas.openxmlformats.org/drawingml/2006/picture">
+                <pic:pic xmlns:pic="http://schemas.openxmlformats.org/drawingml/2006/picture">
+                  <pic:nvPicPr>
+                    <pic:cNvPr id="391856610" name=""/>
+                    <pic:cNvPicPr/>
+                  </pic:nvPicPr>
+                  <pic:blipFill>
+                    <a:blip r:embed="rId28"/>
+                    <a:stretch>
+                      <a:fillRect/>
+                    </a:stretch>
+                  </pic:blipFill>
+                  <pic:spPr>
+                    <a:xfrm>
+                      <a:off x="0" y="0"/>
+                      <a:ext cx="3553321" cy="2276793"/>
+                    </a:xfrm>
+                    <a:prstGeom prst="rect">
+                      <a:avLst/>
+                    </a:prstGeom>
+                    <a:ln>
+                      <a:solidFill>
+                        <a:schemeClr val="tx1"/>
+                      </a:solidFill>
+                    </a:ln>
+                  </pic:spPr>
+                </pic:pic>
+              </a:graphicData>
+            </a:graphic>
+          </wp:inline>
+        </w:drawing>
+      </w:r>
+    </w:p>
+    <w:p>
+      <w:pPr>
+        <w:pStyle w:val="Caption"/>
+        <w:jc w:val="center"/>
+      </w:pPr>
+      <w:bookmarkStart w:id="44" w:name="_Toc182489108"/>
+      <w:r>
+        <w:t xml:space="preserve">Figure </w:t>
+      </w:r>
+      <w:r>
+        <w:fldChar w:fldCharType="begin"/>
+      </w:r>
+      <w:r>
+        <w:instrText xml:space="preserve"> SEQ Figure \* ARABIC </w:instrText>
+      </w:r>
+      <w:r>
+        <w:fldChar w:fldCharType="separate"/>
+      </w:r>
+      <w:r>
+        <w:rPr>
+          <w:noProof/>
+        </w:rPr>
+        <w:t>17</w:t>
+      </w:r>
+      <w:r>
+        <w:fldChar w:fldCharType="end"/>
+      </w:r>
+      <w:r>
+        <w:t>: HTML5 Semantics Standard</w:t>
+      </w:r>
+      <w:bookmarkEnd w:id="44"/>
+    </w:p>
+    <w:p/>
+    <w:p>
+      <w:pPr>
+        <w:rPr>
+          <w:rFonts w:cs="Times New Roman"/>
+          <w:b/>
+          <w:bCs/>
+          <w:szCs w:val="24"/>
+        </w:rPr>
+      </w:pPr>
+    </w:p>
+    <w:p>
+      <w:pPr>
+        <w:rPr>
+          <w:rFonts w:cs="Times New Roman"/>
+          <w:b/>
+          <w:bCs/>
+          <w:szCs w:val="24"/>
+        </w:rPr>
+      </w:pPr>
+    </w:p>
+    <w:p>
+      <w:pPr>
+        <w:rPr>
+          <w:rFonts w:cs="Times New Roman"/>
+          <w:b/>
+          <w:bCs/>
+          <w:szCs w:val="24"/>
+        </w:rPr>
+      </w:pPr>
+    </w:p>
+    <w:p>
+      <w:pPr>
+        <w:rPr>
+          <w:rFonts w:cs="Times New Roman"/>
+          <w:b/>
+          <w:bCs/>
+          <w:szCs w:val="24"/>
+        </w:rPr>
+      </w:pPr>
+    </w:p>
+    <w:p>
+      <w:pPr>
+        <w:rPr>
+          <w:rFonts w:cs="Times New Roman"/>
+          <w:b/>
+          <w:bCs/>
+          <w:szCs w:val="24"/>
+        </w:rPr>
+      </w:pPr>
+    </w:p>
+    <w:p>
+      <w:pPr>
+        <w:rPr>
+          <w:rFonts w:cs="Times New Roman"/>
+          <w:szCs w:val="24"/>
+        </w:rPr>
+      </w:pPr>
+      <w:r>
+        <w:rPr>
+          <w:rFonts w:cs="Times New Roman"/>
+          <w:b/>
+          <w:bCs/>
+          <w:noProof/>
+          <w:szCs w:val="24"/>
+        </w:rPr>
+        <mc:AlternateContent>
+          <mc:Choice Requires="wps">
+            <w:drawing>
+              <wp:anchor distT="0" distB="0" distL="114300" distR="114300" simplePos="0" relativeHeight="251681792" behindDoc="0" locked="0" layoutInCell="1" allowOverlap="1" wp14:anchorId="0A30551B" wp14:editId="7B3D9D49">
+                <wp:simplePos x="0" y="0"/>
+                <wp:positionH relativeFrom="column">
+                  <wp:posOffset>-25400</wp:posOffset>
+                </wp:positionH>
+                <wp:positionV relativeFrom="paragraph">
+                  <wp:posOffset>221486</wp:posOffset>
+                </wp:positionV>
+                <wp:extent cx="6195060" cy="0"/>
+                <wp:effectExtent l="0" t="0" r="0" b="0"/>
+                <wp:wrapNone/>
+                <wp:docPr id="1619192632" name="Straight Connector 6"/>
+                <wp:cNvGraphicFramePr/>
+                <a:graphic xmlns:a="http://schemas.openxmlformats.org/drawingml/2006/main">
+                  <a:graphicData uri="http://schemas.microsoft.com/office/word/2010/wordprocessingShape">
+                    <wps:wsp>
+                      <wps:cNvCnPr/>
+                      <wps:spPr>
+                        <a:xfrm>
+                          <a:off x="0" y="0"/>
+                          <a:ext cx="6195060" cy="0"/>
+                        </a:xfrm>
+                        <a:prstGeom prst="line">
+                          <a:avLst/>
+                        </a:prstGeom>
+                      </wps:spPr>
+                      <wps:style>
+                        <a:lnRef idx="1">
+                          <a:schemeClr val="accent2"/>
+                        </a:lnRef>
+                        <a:fillRef idx="0">
+                          <a:schemeClr val="accent2"/>
+                        </a:fillRef>
+                        <a:effectRef idx="0">
+                          <a:schemeClr val="accent2"/>
+                        </a:effectRef>
+                        <a:fontRef idx="minor">
+                          <a:schemeClr val="tx1"/>
+                        </a:fontRef>
+                      </wps:style>
+                      <wps:bodyPr/>
+                    </wps:wsp>
+                  </a:graphicData>
+                </a:graphic>
+              </wp:anchor>
+            </w:drawing>
+          </mc:Choice>
+          <mc:Fallback>
+            <w:pict>
+              <v:line w14:anchorId="1E2F1932" id="Straight Connector 6" o:spid="_x0000_s1026" style="position:absolute;z-index:251681792;visibility:visible;mso-wrap-style:square;mso-wrap-distance-left:9pt;mso-wrap-distance-top:0;mso-wrap-distance-right:9pt;mso-wrap-distance-bottom:0;mso-position-horizontal:absolute;mso-position-horizontal-relative:text;mso-position-vertical:absolute;mso-position-vertical-relative:text" from="-2pt,17.45pt" to="485.8pt,17.45pt" o:gfxdata="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" strokecolor="#ed7d31 [3205]" strokeweight=".5pt">
+                <v:stroke joinstyle="miter"/>
+              </v:line>
+            </w:pict>
+          </mc:Fallback>
+        </mc:AlternateContent>
+      </w:r>
+    </w:p>
+    <w:p>
+      <w:pPr>
+        <w:rPr>
+          <w:rFonts w:cs="Times New Roman"/>
+        </w:rPr>
+      </w:pPr>
+      <w:r>
+        <w:rPr>
+          <w:rFonts w:cs="Times New Roman"/>
+          <w:b/>
+          <w:bCs/>
+        </w:rPr>
+        <w:t>Footnote</w:t>
+      </w:r>
+      <w:r>
+        <w:rPr>
+          <w:rFonts w:cs="Times New Roman"/>
+        </w:rPr>
+        <w:t xml:space="preserve">: </w:t>
+      </w:r>
+    </w:p>
+    <w:p>
+      <w:pPr>
+        <w:rPr>
+          <w:sz w:val="20"/>
+          <w:szCs w:val="20"/>
+        </w:rPr>
+      </w:pPr>
+      <w:r>
+        <w:rPr>
+          <w:rFonts w:cs="Times New Roman"/>
+          <w:sz w:val="22"/>
+        </w:rPr>
+        <w:t>There can only be one &lt;body&gt; element in an HTML document.</w:t>
+      </w:r>
+    </w:p>
+    <w:p>
+      <w:pPr>
+        <w:pStyle w:val="Heading3"/>
+        <w:spacing w:line="360" w:lineRule="auto"/>
+      </w:pPr>
+      <w:bookmarkStart w:id="45" w:name="_Toc182489140"/>
+      <w:r>
+        <w:lastRenderedPageBreak/>
+        <w:t>Styling HTML with CSS</w:t>
+      </w:r>
+      <w:bookmarkEnd w:id="45"/>
+    </w:p>
+    <w:p>
+      <w:pPr>
+        <w:spacing w:line="360" w:lineRule="auto"/>
+      </w:pPr>
+      <w:r>
+        <w:t>We have started learning about HTML and have covered some of its elements. Now, let’s begin learning about CSS and how to add it to an HTML document. CSS can be added to an HTML document in three ways: inline CSS, internal CSS, and external CSS.</w:t>
+      </w:r>
+    </w:p>
+    <w:p>
+      <w:pPr>
+        <w:pStyle w:val="Heading3"/>
+        <w:spacing w:line="360" w:lineRule="auto"/>
+      </w:pPr>
+      <w:bookmarkStart w:id="46" w:name="_Toc182489141"/>
+      <w:r>
+        <w:t>Inline CSS</w:t>
+      </w:r>
+      <w:bookmarkEnd w:id="46"/>
+    </w:p>
+    <w:p>
+      <w:pPr>
+        <w:spacing w:line="360" w:lineRule="auto"/>
+      </w:pPr>
+      <w:r>
+        <w:t xml:space="preserve">An inline CSS is used to apply a unique style to a single HTML element. An inline CSS uses the </w:t>
+      </w:r>
+      <w:r>
+        <w:rPr>
+          <w:i/>
+          <w:iCs/>
+        </w:rPr>
+        <w:t>style</w:t>
+      </w:r>
+      <w:r>
+        <w:t xml:space="preserve"> attribute of an HTML element. The following example </w:t>
+      </w:r>
+      <w:r>
+        <w:t>below</w:t>
+      </w:r>
+      <w:r>
+        <w:t xml:space="preserve"> sets the font-size of the</w:t>
+      </w:r>
+      <w:r>
+        <w:t xml:space="preserve"> </w:t>
+      </w:r>
+      <w:r>
+        <w:t xml:space="preserve">element to 24px, and </w:t>
+      </w:r>
+      <w:r>
+        <w:t>text-color</w:t>
+      </w:r>
+      <w:r>
+        <w:t xml:space="preserve"> to </w:t>
+      </w:r>
+      <w:r>
+        <w:t>white</w:t>
+      </w:r>
+      <w:r>
+        <w:t>:</w:t>
+      </w:r>
+      <w:r>
+        <w:t xml:space="preserve"> </w:t>
+      </w:r>
+    </w:p>
+    <w:p>
+      <w:pPr>
+        <w:keepNext/>
+        <w:spacing w:line="360" w:lineRule="auto"/>
+        <w:jc w:val="center"/>
+      </w:pPr>
+      <w:r>
+        <w:drawing>
+          <wp:inline distT="0" distB="0" distL="0" distR="0" wp14:anchorId="56E5E18A" wp14:editId="398140EF">
+            <wp:extent cx="5943600" cy="620395"/>
+            <wp:effectExtent l="19050" t="19050" r="19050" b="27305"/>
+            <wp:docPr id="1647495006" name="Picture 1"/>
+            <wp:cNvGraphicFramePr>
+              <a:graphicFrameLocks xmlns:a="http://schemas.openxmlformats.org/drawingml/2006/main" noChangeAspect="1"/>
+            </wp:cNvGraphicFramePr>
+            <a:graphic xmlns:a="http://schemas.openxmlformats.org/drawingml/2006/main">
+              <a:graphicData uri="http://schemas.openxmlformats.org/drawingml/2006/picture">
+                <pic:pic xmlns:pic="http://schemas.openxmlformats.org/drawingml/2006/picture">
+                  <pic:nvPicPr>
+                    <pic:cNvPr id="1647495006" name=""/>
+                    <pic:cNvPicPr/>
+                  </pic:nvPicPr>
+                  <pic:blipFill>
+                    <a:blip r:embed="rId29"/>
+                    <a:stretch>
+                      <a:fillRect/>
+                    </a:stretch>
+                  </pic:blipFill>
+                  <pic:spPr>
+                    <a:xfrm>
+                      <a:off x="0" y="0"/>
+                      <a:ext cx="5943600" cy="620395"/>
+                    </a:xfrm>
+                    <a:prstGeom prst="rect">
+                      <a:avLst/>
+                    </a:prstGeom>
+                    <a:ln>
+                      <a:solidFill>
+                        <a:schemeClr val="tx1"/>
+                      </a:solidFill>
+                    </a:ln>
+                  </pic:spPr>
+                </pic:pic>
+              </a:graphicData>
+            </a:graphic>
+          </wp:inline>
+        </w:drawing>
+      </w:r>
+    </w:p>
+    <w:p>
+      <w:pPr>
+        <w:pStyle w:val="Caption"/>
+        <w:jc w:val="center"/>
+      </w:pPr>
+      <w:bookmarkStart w:id="47" w:name="_Toc182489109"/>
+      <w:r>
+        <w:t xml:space="preserve">Figure </w:t>
+      </w:r>
+      <w:r>
+        <w:fldChar w:fldCharType="begin"/>
+      </w:r>
+      <w:r>
+        <w:instrText xml:space="preserve"> SEQ Figure \* ARABIC </w:instrText>
+      </w:r>
+      <w:r>
+        <w:fldChar w:fldCharType="separate"/>
+      </w:r>
+      <w:r>
+        <w:rPr>
+          <w:noProof/>
+        </w:rPr>
+        <w:t>18</w:t>
+      </w:r>
+      <w:r>
+        <w:fldChar w:fldCharType="end"/>
+      </w:r>
+      <w:r>
+        <w:t>: Inline CSS</w:t>
+      </w:r>
+      <w:bookmarkEnd w:id="47"/>
+    </w:p>
+    <w:p>
+      <w:pPr>
+        <w:pStyle w:val="Heading3"/>
+        <w:spacing w:line="360" w:lineRule="auto"/>
+      </w:pPr>
+      <w:bookmarkStart w:id="48" w:name="_Toc182489142"/>
+      <w:r>
+        <w:t>Internal CSS</w:t>
+      </w:r>
+      <w:bookmarkEnd w:id="48"/>
+    </w:p>
+    <w:p>
+      <w:pPr>
+        <w:spacing w:line="360" w:lineRule="auto"/>
+      </w:pPr>
+      <w:r>
+        <w:t>An internal CSS is used to define a style for a single HTML page. An internal CSS is defined in</w:t>
+      </w:r>
+      <w:r>
+        <w:t xml:space="preserve"> </w:t>
+      </w:r>
+      <w:r>
+        <w:t xml:space="preserve">the </w:t>
+      </w:r>
+      <w:r>
+        <w:rPr>
+          <w:i/>
+          <w:iCs/>
+        </w:rPr>
+        <w:t>&lt;head&gt;</w:t>
+      </w:r>
+      <w:r>
+        <w:t xml:space="preserve"> section of an HTML page, within a </w:t>
+      </w:r>
+      <w:r>
+        <w:rPr>
+          <w:i/>
+          <w:iCs/>
+        </w:rPr>
+        <w:t>&lt;style&gt;</w:t>
+      </w:r>
+      <w:r>
+        <w:t xml:space="preserve"> element. The following example</w:t>
+      </w:r>
+      <w:r>
+        <w:t xml:space="preserve"> below</w:t>
+      </w:r>
+      <w:r>
+        <w:t xml:space="preserve"> sets the font-size of ALL the &lt;p&gt; elements (on that page) to 12px, and the font-family of</w:t>
+      </w:r>
+      <w:r>
+        <w:t xml:space="preserve"> </w:t>
+      </w:r>
+      <w:r>
+        <w:rPr>
+          <w:b/>
+          <w:bCs/>
+        </w:rPr>
+        <w:t>ALL</w:t>
+      </w:r>
+      <w:r>
+        <w:t xml:space="preserve"> the </w:t>
+      </w:r>
+      <w:r>
+        <w:rPr>
+          <w:i/>
+          <w:iCs/>
+        </w:rPr>
+        <w:t>&lt;p&gt;</w:t>
+      </w:r>
+      <w:r>
+        <w:t xml:space="preserve"> elements to Arial, if Arial is not install</w:t>
+      </w:r>
+      <w:r>
+        <w:t>ed</w:t>
+      </w:r>
+      <w:r>
+        <w:t xml:space="preserve"> on the system; it will set the font-family to</w:t>
+      </w:r>
+      <w:r>
+        <w:t xml:space="preserve"> </w:t>
+      </w:r>
+      <w:r>
+        <w:t xml:space="preserve">Helvetica, if Helvetica not found then it will be set to sans-serif. </w:t>
+      </w:r>
+    </w:p>
+    <w:p>
+      <w:pPr>
+        <w:keepNext/>
+        <w:spacing w:line="360" w:lineRule="auto"/>
+        <w:jc w:val="center"/>
+      </w:pPr>
+      <w:r>
+        <w:drawing>
+          <wp:inline distT="0" distB="0" distL="0" distR="0" wp14:anchorId="64960799" wp14:editId="11164F34">
+            <wp:extent cx="5925377" cy="2133898"/>
+            <wp:effectExtent l="19050" t="19050" r="18415" b="19050"/>
+            <wp:docPr id="610592219" name="Picture 1"/>
+            <wp:cNvGraphicFramePr>
+              <a:graphicFrameLocks xmlns:a="http://schemas.openxmlformats.org/drawingml/2006/main" noChangeAspect="1"/>
+            </wp:cNvGraphicFramePr>
+            <a:graphic xmlns:a="http://schemas.openxmlformats.org/drawingml/2006/main">
+              <a:graphicData uri="http://schemas.openxmlformats.org/drawingml/2006/picture">
+                <pic:pic xmlns:pic="http://schemas.openxmlformats.org/drawingml/2006/picture">
+                  <pic:nvPicPr>
+                    <pic:cNvPr id="610592219" name=""/>
+                    <pic:cNvPicPr/>
+                  </pic:nvPicPr>
+                  <pic:blipFill>
+                    <a:blip r:embed="rId30"/>
+                    <a:stretch>
+                      <a:fillRect/>
+                    </a:stretch>
+                  </pic:blipFill>
+                  <pic:spPr>
+                    <a:xfrm>
+                      <a:off x="0" y="0"/>
+                      <a:ext cx="5925377" cy="2133898"/>
+                    </a:xfrm>
+                    <a:prstGeom prst="rect">
+                      <a:avLst/>
+                    </a:prstGeom>
+                    <a:ln>
+                      <a:solidFill>
+                        <a:schemeClr val="tx1"/>
+                      </a:solidFill>
+                    </a:ln>
+                  </pic:spPr>
+                </pic:pic>
+              </a:graphicData>
+            </a:graphic>
+          </wp:inline>
+        </w:drawing>
+      </w:r>
+    </w:p>
+    <w:p>
+      <w:pPr>
+        <w:pStyle w:val="Caption"/>
+        <w:jc w:val="center"/>
+      </w:pPr>
+      <w:bookmarkStart w:id="49" w:name="_Toc182489110"/>
+      <w:r>
+        <w:t xml:space="preserve">Figure </w:t>
+      </w:r>
+      <w:r>
+        <w:fldChar w:fldCharType="begin"/>
+      </w:r>
+      <w:r>
+        <w:instrText xml:space="preserve"> SEQ Figure \* ARABIC </w:instrText>
+      </w:r>
+      <w:r>
+        <w:fldChar w:fldCharType="separate"/>
+      </w:r>
+      <w:r>
+        <w:rPr>
+          <w:noProof/>
+        </w:rPr>
+        <w:t>19</w:t>
+      </w:r>
+      <w:r>
+        <w:fldChar w:fldCharType="end"/>
+      </w:r>
+      <w:r>
+        <w:t>: Internal CSS</w:t>
+      </w:r>
+      <w:bookmarkEnd w:id="49"/>
+    </w:p>
+    <w:p/>
+    <w:p/>
+    <w:p>
+      <w:pPr>
+        <w:pStyle w:val="Heading3"/>
+        <w:spacing w:line="360" w:lineRule="auto"/>
+      </w:pPr>
+      <w:bookmarkStart w:id="50" w:name="_Toc182489143"/>
+      <w:r>
+        <w:lastRenderedPageBreak/>
+        <w:t>External CSS</w:t>
+      </w:r>
+      <w:bookmarkEnd w:id="50"/>
+    </w:p>
+    <w:p>
+      <w:pPr>
+        <w:spacing w:line="360" w:lineRule="auto"/>
+      </w:pPr>
+      <w:r>
+        <w:t xml:space="preserve">An external style sheet is used to define the style for many HTML pages. To use an external style sheet, add a link to it in the </w:t>
+      </w:r>
+      <w:r>
+        <w:rPr>
+          <w:i/>
+          <w:iCs/>
+        </w:rPr>
+        <w:t>&lt;head&gt;</w:t>
+      </w:r>
+      <w:r>
+        <w:t xml:space="preserve"> section of each HTML page</w:t>
+      </w:r>
+      <w:r>
+        <w:t>.</w:t>
+      </w:r>
+    </w:p>
+    <w:p>
+      <w:pPr>
+        <w:keepNext/>
+        <w:spacing w:line="360" w:lineRule="auto"/>
+        <w:jc w:val="center"/>
+      </w:pPr>
+      <w:r>
+        <w:drawing>
+          <wp:inline distT="0" distB="0" distL="0" distR="0" wp14:anchorId="1DC866A3" wp14:editId="12640B6D">
+            <wp:extent cx="5125165" cy="1057423"/>
+            <wp:effectExtent l="19050" t="19050" r="18415" b="28575"/>
+            <wp:docPr id="454418915" name="Picture 1"/>
+            <wp:cNvGraphicFramePr>
+              <a:graphicFrameLocks xmlns:a="http://schemas.openxmlformats.org/drawingml/2006/main" noChangeAspect="1"/>
+            </wp:cNvGraphicFramePr>
+            <a:graphic xmlns:a="http://schemas.openxmlformats.org/drawingml/2006/main">
+              <a:graphicData uri="http://schemas.openxmlformats.org/drawingml/2006/picture">
+                <pic:pic xmlns:pic="http://schemas.openxmlformats.org/drawingml/2006/picture">
+                  <pic:nvPicPr>
+                    <pic:cNvPr id="454418915" name=""/>
+                    <pic:cNvPicPr/>
+                  </pic:nvPicPr>
+                  <pic:blipFill>
+                    <a:blip r:embed="rId31"/>
+                    <a:stretch>
+                      <a:fillRect/>
+                    </a:stretch>
+                  </pic:blipFill>
+                  <pic:spPr>
+                    <a:xfrm>
+                      <a:off x="0" y="0"/>
+                      <a:ext cx="5125165" cy="1057423"/>
+                    </a:xfrm>
+                    <a:prstGeom prst="rect">
+                      <a:avLst/>
+                    </a:prstGeom>
+                    <a:ln>
+                      <a:solidFill>
+                        <a:schemeClr val="tx1"/>
+                      </a:solidFill>
+                    </a:ln>
+                  </pic:spPr>
+                </pic:pic>
+              </a:graphicData>
+            </a:graphic>
+          </wp:inline>
+        </w:drawing>
+      </w:r>
+    </w:p>
+    <w:p>
+      <w:pPr>
+        <w:pStyle w:val="Caption"/>
+        <w:jc w:val="center"/>
+      </w:pPr>
+      <w:bookmarkStart w:id="51" w:name="_Toc182489111"/>
+      <w:r>
+        <w:t xml:space="preserve">Figure </w:t>
+      </w:r>
+      <w:r>
+        <w:fldChar w:fldCharType="begin"/>
+      </w:r>
+      <w:r>
+        <w:instrText xml:space="preserve"> SEQ Figure \* ARABIC </w:instrText>
+      </w:r>
+      <w:r>
+        <w:fldChar w:fldCharType="separate"/>
+      </w:r>
+      <w:r>
+        <w:rPr>
+          <w:noProof/>
+        </w:rPr>
+        <w:t>20</w:t>
+      </w:r>
+      <w:r>
+        <w:fldChar w:fldCharType="end"/>
+      </w:r>
+      <w:r>
+        <w:t>: External CSS</w:t>
+      </w:r>
+      <w:bookmarkEnd w:id="51"/>
+    </w:p>
+    <w:p>
+      <w:pPr>
+        <w:spacing w:line="360" w:lineRule="auto"/>
+      </w:pPr>
+      <w:r>
+        <w:t>The external style sheet can be written in any text editor like Visual Studio Code</w:t>
+      </w:r>
+      <w:r>
+        <w:t xml:space="preserve"> (VSCode)</w:t>
+      </w:r>
+      <w:r>
+        <w:t>, Sublime, notepad++, etc. The file must not contain any HTML code, and must be saved with a .css extension</w:t>
+      </w:r>
+      <w:r>
+        <w:t>.</w:t>
+      </w:r>
+    </w:p>
+    <w:p>
+      <w:pPr>
+        <w:rPr>
+          <w:rFonts w:cs="Times New Roman"/>
+          <w:szCs w:val="24"/>
+        </w:rPr>
+      </w:pPr>
+    </w:p>
+    <w:p>
+      <w:pPr>
+        <w:rPr>
+          <w:rFonts w:cs="Times New Roman"/>
+          <w:szCs w:val="24"/>
+        </w:rPr>
+      </w:pPr>
+      <w:r>
+        <w:rPr>
+          <w:rFonts w:cs="Times New Roman"/>
+          <w:b/>
+          <w:bCs/>
+          <w:noProof/>
+          <w:szCs w:val="24"/>
+        </w:rPr>
+        <mc:AlternateContent>
+          <mc:Choice Requires="wps">
+            <w:drawing>
+              <wp:anchor distT="0" distB="0" distL="114300" distR="114300" simplePos="0" relativeHeight="251683840" behindDoc="0" locked="0" layoutInCell="1" allowOverlap="1" wp14:anchorId="5E36E51B" wp14:editId="7B002914">
+                <wp:simplePos x="0" y="0"/>
+                <wp:positionH relativeFrom="column">
+                  <wp:posOffset>-25400</wp:posOffset>
+                </wp:positionH>
+                <wp:positionV relativeFrom="paragraph">
+                  <wp:posOffset>221486</wp:posOffset>
+                </wp:positionV>
+                <wp:extent cx="6195060" cy="0"/>
+                <wp:effectExtent l="0" t="0" r="0" b="0"/>
+                <wp:wrapNone/>
+                <wp:docPr id="559106594" name="Straight Connector 6"/>
+                <wp:cNvGraphicFramePr/>
+                <a:graphic xmlns:a="http://schemas.openxmlformats.org/drawingml/2006/main">
+                  <a:graphicData uri="http://schemas.microsoft.com/office/word/2010/wordprocessingShape">
+                    <wps:wsp>
+                      <wps:cNvCnPr/>
+                      <wps:spPr>
+                        <a:xfrm>
+                          <a:off x="0" y="0"/>
+                          <a:ext cx="6195060" cy="0"/>
+                        </a:xfrm>
+                        <a:prstGeom prst="line">
+                          <a:avLst/>
+                        </a:prstGeom>
+                      </wps:spPr>
+                      <wps:style>
+                        <a:lnRef idx="1">
+                          <a:schemeClr val="accent2"/>
+                        </a:lnRef>
+                        <a:fillRef idx="0">
+                          <a:schemeClr val="accent2"/>
+                        </a:fillRef>
+                        <a:effectRef idx="0">
+                          <a:schemeClr val="accent2"/>
+                        </a:effectRef>
+                        <a:fontRef idx="minor">
+                          <a:schemeClr val="tx1"/>
+                        </a:fontRef>
+                      </wps:style>
+                      <wps:bodyPr/>
+                    </wps:wsp>
+                  </a:graphicData>
+                </a:graphic>
+              </wp:anchor>
+            </w:drawing>
+          </mc:Choice>
+          <mc:Fallback>
+            <w:pict>
+              <v:line w14:anchorId="7AF7A906" id="Straight Connector 6" o:spid="_x0000_s1026" style="position:absolute;z-index:251683840;visibility:visible;mso-wrap-style:square;mso-wrap-distance-left:9pt;mso-wrap-distance-top:0;mso-wrap-distance-right:9pt;mso-wrap-distance-bottom:0;mso-position-horizontal:absolute;mso-position-horizontal-relative:text;mso-position-vertical:absolute;mso-position-vertical-relative:text" from="-2pt,17.45pt" to="485.8pt,17.45pt" o:gfxdata="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" strokecolor="#ed7d31 [3205]" strokeweight=".5pt">
+                <v:stroke joinstyle="miter"/>
+              </v:line>
+            </w:pict>
+          </mc:Fallback>
+        </mc:AlternateContent>
+      </w:r>
+    </w:p>
+    <w:p>
+      <w:pPr>
+        <w:spacing w:line="360" w:lineRule="auto"/>
+        <w:rPr>
+          <w:rFonts w:cs="Times New Roman"/>
+        </w:rPr>
+      </w:pPr>
+      <w:r>
+        <w:rPr>
+          <w:rFonts w:cs="Times New Roman"/>
+          <w:b/>
+          <w:bCs/>
+        </w:rPr>
+        <w:t>Footnote</w:t>
+      </w:r>
+      <w:r>
+        <w:rPr>
+          <w:rFonts w:cs="Times New Roman"/>
+        </w:rPr>
+        <w:t xml:space="preserve">: </w:t>
+      </w:r>
+    </w:p>
+    <w:p>
+      <w:pPr>
+        <w:spacing w:line="360" w:lineRule="auto"/>
+        <w:rPr>
+          <w:rFonts w:cs="Times New Roman"/>
+          <w:b/>
+          <w:bCs/>
+          <w:sz w:val="22"/>
+        </w:rPr>
+      </w:pPr>
+      <w:r>
+        <w:rPr>
+          <w:rFonts w:cs="Times New Roman"/>
+          <w:b/>
+          <w:bCs/>
+          <w:sz w:val="22"/>
+        </w:rPr>
+        <w:t>Summary</w:t>
+      </w:r>
+    </w:p>
+    <w:p>
+      <w:pPr>
+        <w:pStyle w:val="ListParagraph"/>
+        <w:numPr>
+          <w:ilvl w:val="0"/>
+          <w:numId w:val="18"/>
+        </w:numPr>
+        <w:spacing w:line="360" w:lineRule="auto"/>
+      </w:pPr>
+      <w:r>
+        <w:rPr>
+          <w:rFonts w:cs="Times New Roman"/>
+          <w:sz w:val="22"/>
+        </w:rPr>
+        <w:t xml:space="preserve">When you want to style a particular HTML element on a page; the Inline CSS is the best approach to use. </w:t>
+      </w:r>
+    </w:p>
+    <w:p>
+      <w:pPr>
+        <w:pStyle w:val="ListParagraph"/>
+        <w:numPr>
+          <w:ilvl w:val="0"/>
+          <w:numId w:val="18"/>
+        </w:numPr>
+        <w:spacing w:line="360" w:lineRule="auto"/>
+      </w:pPr>
+      <w:r>
+        <w:rPr>
+          <w:rFonts w:cs="Times New Roman"/>
+          <w:sz w:val="22"/>
+        </w:rPr>
+        <w:t xml:space="preserve">When you want to style a particular Web Page on your Website; the Internal CSS is the best approach to use. </w:t>
+      </w:r>
+    </w:p>
+    <w:p>
+      <w:pPr>
+        <w:pStyle w:val="ListParagraph"/>
+        <w:numPr>
+          <w:ilvl w:val="0"/>
+          <w:numId w:val="18"/>
+        </w:numPr>
+        <w:spacing w:line="360" w:lineRule="auto"/>
+      </w:pPr>
+      <w:r>
+        <w:rPr>
+          <w:rFonts w:cs="Times New Roman"/>
+          <w:sz w:val="22"/>
+        </w:rPr>
+        <w:t>When you want to style the entire website; the External CSS is the best approach to use.</w:t>
+      </w:r>
+    </w:p>
+    <w:p>
+      <w:pPr>
+        <w:pStyle w:val="ListParagraph"/>
+        <w:numPr>
+          <w:ilvl w:val="0"/>
+          <w:numId w:val="18"/>
+        </w:numPr>
+        <w:spacing w:line="360" w:lineRule="auto"/>
+      </w:pPr>
+      <w:r>
+        <w:t>With an external style sheet, you can change the look of an entire web site, by changing one file.</w:t>
+      </w:r>
+    </w:p>
+    <w:p>
+      <w:pPr>
+        <w:spacing w:line="360" w:lineRule="auto"/>
+        <w:rPr>
+          <w:b/>
+          <w:bCs/>
+        </w:rPr>
+      </w:pPr>
+      <w:r>
+        <w:rPr>
+          <w:b/>
+          <w:bCs/>
+          <w:sz w:val="22"/>
+          <w:szCs w:val="20"/>
+        </w:rPr>
+        <w:t>Recommendation</w:t>
+      </w:r>
+    </w:p>
+    <w:p>
+      <w:pPr>
+        <w:spacing w:line="360" w:lineRule="auto"/>
+        <w:rPr>
+          <w:sz w:val="22"/>
+          <w:szCs w:val="20"/>
+        </w:rPr>
+      </w:pPr>
+      <w:r>
+        <w:rPr>
+          <w:sz w:val="22"/>
+          <w:szCs w:val="20"/>
+        </w:rPr>
+        <w:t>When you want to style an HTML element, a web page or the entire website; the best approach is to use the External Styling, because it make</w:t>
+      </w:r>
+      <w:r>
+        <w:rPr>
+          <w:sz w:val="22"/>
+          <w:szCs w:val="20"/>
+        </w:rPr>
+        <w:t>s</w:t>
+      </w:r>
+      <w:r>
+        <w:rPr>
+          <w:sz w:val="22"/>
+          <w:szCs w:val="20"/>
+        </w:rPr>
+        <w:t xml:space="preserve"> your code much easier to maintain and it is the standard most developers used</w:t>
+      </w:r>
+      <w:r>
+        <w:rPr>
+          <w:sz w:val="22"/>
+          <w:szCs w:val="20"/>
+        </w:rPr>
+        <w:t xml:space="preserve">. </w:t>
+      </w:r>
+    </w:p>
+    <w:p>
+      <w:pPr>
+        <w:pStyle w:val="Heading3"/>
+      </w:pPr>
+    </w:p>
+    <w:p>
+      <w:pPr>
+        <w:pStyle w:val="Heading3"/>
+      </w:pPr>
+      <w:bookmarkStart w:id="52" w:name="_Toc182489144"/>
+      <w:r>
+        <w:t>HTML Image Element &lt;img&gt;</w:t>
+      </w:r>
+      <w:bookmarkEnd w:id="52"/>
+    </w:p>
+    <w:p>
+      <w:r>
+        <w:t xml:space="preserve"> </w:t>
+      </w:r>
+    </w:p>
+    <w:p/>
+    <w:p/>
+    <w:p/>
+    <w:p/>
+    <w:p/>
+    <w:p/>
+    <w:p/>
+    <w:p/>
+    <w:p/>
+    <w:p/>
+    <w:p/>
+    <w:p/>
+    <w:p/>
+    <w:p/>
+    <w:p/>
+    <w:p/>
+    <w:p/>
+    <w:p/>
+    <w:p/>
+    <w:p/>
+    <w:p/>
     <w:p>
       <w:pPr>
         <w:pStyle w:val="Heading1"/>
@@ -9058,107 +11339,19 @@
         <w:spacing w:line="360" w:lineRule="auto"/>
       </w:pPr>
     </w:p>
+    <w:p/>
+    <w:p/>
     <w:p>
       <w:pPr>
         <w:pStyle w:val="Heading1"/>
         <w:spacing w:line="360" w:lineRule="auto"/>
       </w:pPr>
-    </w:p>
-    <w:p>
-      <w:pPr>
-        <w:pStyle w:val="Heading1"/>
-        <w:spacing w:line="360" w:lineRule="auto"/>
-      </w:pPr>
-    </w:p>
-    <w:p>
-      <w:pPr>
-        <w:pStyle w:val="Heading1"/>
-        <w:spacing w:line="360" w:lineRule="auto"/>
-      </w:pPr>
-    </w:p>
-    <w:p>
-      <w:pPr>
-        <w:pStyle w:val="Heading1"/>
-        <w:spacing w:line="360" w:lineRule="auto"/>
-      </w:pPr>
-    </w:p>
-    <w:p>
-      <w:pPr>
-        <w:pStyle w:val="Heading1"/>
-        <w:spacing w:line="360" w:lineRule="auto"/>
-      </w:pPr>
-    </w:p>
-    <w:p>
-      <w:pPr>
-        <w:pStyle w:val="Heading1"/>
-        <w:spacing w:line="360" w:lineRule="auto"/>
-      </w:pPr>
-    </w:p>
-    <w:p>
-      <w:pPr>
-        <w:pStyle w:val="Heading1"/>
-        <w:spacing w:line="360" w:lineRule="auto"/>
-      </w:pPr>
-    </w:p>
-    <w:p>
-      <w:pPr>
-        <w:pStyle w:val="Heading1"/>
-        <w:spacing w:line="360" w:lineRule="auto"/>
-      </w:pPr>
-    </w:p>
-    <w:p>
-      <w:pPr>
-        <w:pStyle w:val="Heading1"/>
-        <w:spacing w:line="360" w:lineRule="auto"/>
-      </w:pPr>
-    </w:p>
-    <w:p>
-      <w:pPr>
-        <w:pStyle w:val="Heading1"/>
-        <w:spacing w:line="360" w:lineRule="auto"/>
-      </w:pPr>
-    </w:p>
-    <w:p>
-      <w:pPr>
-        <w:pStyle w:val="Heading1"/>
-        <w:spacing w:line="360" w:lineRule="auto"/>
-      </w:pPr>
-    </w:p>
-    <w:p>
-      <w:pPr>
-        <w:pStyle w:val="Heading1"/>
-        <w:spacing w:line="360" w:lineRule="auto"/>
-      </w:pPr>
-    </w:p>
-    <w:p>
-      <w:pPr>
-        <w:pStyle w:val="Heading1"/>
-        <w:spacing w:line="360" w:lineRule="auto"/>
-      </w:pPr>
-    </w:p>
-    <w:p>
-      <w:pPr>
-        <w:pStyle w:val="Heading1"/>
-        <w:spacing w:line="360" w:lineRule="auto"/>
-      </w:pPr>
-    </w:p>
-    <w:p>
-      <w:pPr>
-        <w:pStyle w:val="Heading1"/>
-        <w:spacing w:line="360" w:lineRule="auto"/>
-      </w:pPr>
-    </w:p>
-    <w:p>
-      <w:pPr>
-        <w:pStyle w:val="Heading1"/>
-        <w:spacing w:line="360" w:lineRule="auto"/>
-      </w:pPr>
-      <w:bookmarkStart w:id="37" w:name="_Toc181558450"/>
+      <w:bookmarkStart w:id="53" w:name="_Toc182489145"/>
       <w:r>
         <w:lastRenderedPageBreak/>
         <w:t>References</w:t>
       </w:r>
-      <w:bookmarkEnd w:id="37"/>
+      <w:bookmarkEnd w:id="53"/>
     </w:p>
     <w:p>
       <w:pPr>
@@ -9169,17 +11362,15 @@
         </w:numPr>
         <w:spacing w:line="360" w:lineRule="auto"/>
         <w:rPr>
-          <w:rFonts w:ascii="Times New Roman" w:hAnsi="Times New Roman" w:cs="Times New Roman"/>
-          <w:sz w:val="24"/>
-          <w:szCs w:val="24"/>
-        </w:rPr>
-      </w:pPr>
-      <w:hyperlink r:id="rId27" w:history="1">
+          <w:rFonts w:cs="Times New Roman"/>
+          <w:szCs w:val="24"/>
+        </w:rPr>
+      </w:pPr>
+      <w:hyperlink r:id="rId32" w:history="1">
         <w:r>
           <w:rPr>
             <w:rStyle w:val="Hyperlink"/>
-            <w:rFonts w:ascii="Times New Roman" w:hAnsi="Times New Roman" w:cs="Times New Roman"/>
-            <w:sz w:val="24"/>
+            <w:rFonts w:cs="Times New Roman"/>
             <w:szCs w:val="24"/>
           </w:rPr>
           <w:t>https://developer.mozilla.org/enUS/docs/Learn/Common_questions/Web_mechanics/How_does_the_Internet_work</w:t>
@@ -9195,17 +11386,15 @@
         </w:numPr>
         <w:spacing w:line="360" w:lineRule="auto"/>
         <w:rPr>
-          <w:rFonts w:ascii="Times New Roman" w:hAnsi="Times New Roman" w:cs="Times New Roman"/>
-          <w:sz w:val="24"/>
-          <w:szCs w:val="24"/>
-        </w:rPr>
-      </w:pPr>
-      <w:hyperlink r:id="rId28" w:history="1">
+          <w:rFonts w:cs="Times New Roman"/>
+          <w:szCs w:val="24"/>
+        </w:rPr>
+      </w:pPr>
+      <w:hyperlink r:id="rId33" w:history="1">
         <w:r>
           <w:rPr>
             <w:rStyle w:val="Hyperlink"/>
-            <w:rFonts w:ascii="Times New Roman" w:hAnsi="Times New Roman" w:cs="Times New Roman"/>
-            <w:sz w:val="24"/>
+            <w:rFonts w:cs="Times New Roman"/>
             <w:szCs w:val="24"/>
           </w:rPr>
           <w:t>https://developer.mozilla.org/enUS/docs/Learn/Common_questions/Web_mechanics/Pages_sites_servers_and_search_engines</w:t>
@@ -9221,17 +11410,15 @@
         </w:numPr>
         <w:spacing w:line="360" w:lineRule="auto"/>
         <w:rPr>
-          <w:rFonts w:ascii="Times New Roman" w:hAnsi="Times New Roman" w:cs="Times New Roman"/>
-          <w:sz w:val="24"/>
-          <w:szCs w:val="24"/>
-        </w:rPr>
-      </w:pPr>
-      <w:hyperlink r:id="rId29" w:history="1">
+          <w:rFonts w:cs="Times New Roman"/>
+          <w:szCs w:val="24"/>
+        </w:rPr>
+      </w:pPr>
+      <w:hyperlink r:id="rId34" w:history="1">
         <w:r>
           <w:rPr>
             <w:rStyle w:val="Hyperlink"/>
-            <w:rFonts w:ascii="Times New Roman" w:hAnsi="Times New Roman" w:cs="Times New Roman"/>
-            <w:sz w:val="24"/>
+            <w:rFonts w:cs="Times New Roman"/>
             <w:szCs w:val="24"/>
           </w:rPr>
           <w:t>https://developer.mozilla.org/enUS/docs/Learn/Common_questions/Web_mechanics/What_is_a_domain_name</w:t>
@@ -9239,8 +11426,7 @@
       </w:hyperlink>
       <w:r>
         <w:rPr>
-          <w:rFonts w:ascii="Times New Roman" w:hAnsi="Times New Roman" w:cs="Times New Roman"/>
-          <w:sz w:val="24"/>
+          <w:rFonts w:cs="Times New Roman"/>
           <w:szCs w:val="24"/>
         </w:rPr>
         <w:t xml:space="preserve"> </w:t>
@@ -9255,17 +11441,15 @@
         </w:numPr>
         <w:spacing w:line="360" w:lineRule="auto"/>
         <w:rPr>
-          <w:rFonts w:ascii="Times New Roman" w:hAnsi="Times New Roman" w:cs="Times New Roman"/>
-          <w:sz w:val="24"/>
-          <w:szCs w:val="24"/>
-        </w:rPr>
-      </w:pPr>
-      <w:hyperlink r:id="rId30" w:history="1">
+          <w:rFonts w:cs="Times New Roman"/>
+          <w:szCs w:val="24"/>
+        </w:rPr>
+      </w:pPr>
+      <w:hyperlink r:id="rId35" w:history="1">
         <w:r>
           <w:rPr>
             <w:rStyle w:val="Hyperlink"/>
-            <w:rFonts w:ascii="Times New Roman" w:hAnsi="Times New Roman" w:cs="Times New Roman"/>
-            <w:sz w:val="24"/>
+            <w:rFonts w:cs="Times New Roman"/>
             <w:szCs w:val="24"/>
           </w:rPr>
           <w:t>https://developer.mozilla.org/enUS/docs/Learn/Getting_started_with_the_web/HTML_basics</w:t>
@@ -9281,17 +11465,15 @@
         </w:numPr>
         <w:spacing w:line="360" w:lineRule="auto"/>
         <w:rPr>
-          <w:rFonts w:ascii="Times New Roman" w:hAnsi="Times New Roman" w:cs="Times New Roman"/>
-          <w:sz w:val="24"/>
-          <w:szCs w:val="24"/>
-        </w:rPr>
-      </w:pPr>
-      <w:hyperlink r:id="rId31" w:history="1">
+          <w:rFonts w:cs="Times New Roman"/>
+          <w:szCs w:val="24"/>
+        </w:rPr>
+      </w:pPr>
+      <w:hyperlink r:id="rId36" w:history="1">
         <w:r>
           <w:rPr>
             <w:rStyle w:val="Hyperlink"/>
-            <w:rFonts w:ascii="Times New Roman" w:hAnsi="Times New Roman" w:cs="Times New Roman"/>
-            <w:sz w:val="24"/>
+            <w:rFonts w:cs="Times New Roman"/>
             <w:szCs w:val="24"/>
           </w:rPr>
           <w:t>https://developer.mozilla.org/enUS/docs/Learn/Getting_started_with_the_web/CSS_basics</w:t>
@@ -9308,19 +11490,17 @@
         <w:spacing w:line="360" w:lineRule="auto"/>
         <w:rPr>
           <w:rStyle w:val="Hyperlink"/>
-          <w:rFonts w:ascii="Times New Roman" w:hAnsi="Times New Roman" w:cs="Times New Roman"/>
+          <w:rFonts w:cs="Times New Roman"/>
           <w:color w:val="auto"/>
-          <w:sz w:val="24"/>
           <w:szCs w:val="24"/>
           <w:u w:val="none"/>
         </w:rPr>
       </w:pPr>
-      <w:hyperlink r:id="rId32" w:history="1">
+      <w:hyperlink r:id="rId37" w:history="1">
         <w:r>
           <w:rPr>
             <w:rStyle w:val="Hyperlink"/>
-            <w:rFonts w:ascii="Times New Roman" w:hAnsi="Times New Roman" w:cs="Times New Roman"/>
-            <w:sz w:val="24"/>
+            <w:rFonts w:cs="Times New Roman"/>
             <w:szCs w:val="24"/>
           </w:rPr>
           <w:t>https://www.w3schools.com/html/html_elements.asp</w:t>
@@ -9337,19 +11517,17 @@
         <w:spacing w:line="360" w:lineRule="auto"/>
         <w:rPr>
           <w:rStyle w:val="Hyperlink"/>
-          <w:rFonts w:ascii="Times New Roman" w:hAnsi="Times New Roman" w:cs="Times New Roman"/>
+          <w:rFonts w:cs="Times New Roman"/>
           <w:color w:val="auto"/>
-          <w:sz w:val="24"/>
           <w:szCs w:val="24"/>
           <w:u w:val="none"/>
         </w:rPr>
       </w:pPr>
-      <w:hyperlink r:id="rId33" w:history="1">
+      <w:hyperlink r:id="rId38" w:history="1">
         <w:r>
           <w:rPr>
             <w:rStyle w:val="Hyperlink"/>
-            <w:rFonts w:ascii="Times New Roman" w:hAnsi="Times New Roman" w:cs="Times New Roman"/>
-            <w:sz w:val="24"/>
+            <w:rFonts w:cs="Times New Roman"/>
             <w:szCs w:val="24"/>
           </w:rPr>
           <w:t>https://www.w3schools.com/html/html_head.asp</w:t>
@@ -9358,9 +11536,8 @@
       <w:r>
         <w:rPr>
           <w:rStyle w:val="Hyperlink"/>
-          <w:rFonts w:ascii="Times New Roman" w:hAnsi="Times New Roman" w:cs="Times New Roman"/>
+          <w:rFonts w:cs="Times New Roman"/>
           <w:color w:val="auto"/>
-          <w:sz w:val="24"/>
           <w:szCs w:val="24"/>
           <w:u w:val="none"/>
         </w:rPr>
@@ -9376,17 +11553,15 @@
         </w:numPr>
         <w:spacing w:line="360" w:lineRule="auto"/>
         <w:rPr>
-          <w:rFonts w:ascii="Times New Roman" w:hAnsi="Times New Roman" w:cs="Times New Roman"/>
-          <w:sz w:val="24"/>
-          <w:szCs w:val="24"/>
-        </w:rPr>
-      </w:pPr>
-      <w:hyperlink r:id="rId34" w:history="1">
+          <w:rFonts w:cs="Times New Roman"/>
+          <w:szCs w:val="24"/>
+        </w:rPr>
+      </w:pPr>
+      <w:hyperlink r:id="rId39" w:history="1">
         <w:r>
           <w:rPr>
             <w:rStyle w:val="Hyperlink"/>
-            <w:rFonts w:ascii="Times New Roman" w:hAnsi="Times New Roman" w:cs="Times New Roman"/>
-            <w:sz w:val="24"/>
+            <w:rFonts w:cs="Times New Roman"/>
             <w:szCs w:val="24"/>
           </w:rPr>
           <w:t>https://www.w3schools.com/html/html_attributes.asp</w:t>
@@ -9402,17 +11577,15 @@
         </w:numPr>
         <w:spacing w:line="360" w:lineRule="auto"/>
         <w:rPr>
-          <w:rFonts w:ascii="Times New Roman" w:hAnsi="Times New Roman" w:cs="Times New Roman"/>
-          <w:sz w:val="24"/>
-          <w:szCs w:val="24"/>
-        </w:rPr>
-      </w:pPr>
-      <w:hyperlink r:id="rId35" w:history="1">
+          <w:rFonts w:cs="Times New Roman"/>
+          <w:szCs w:val="24"/>
+        </w:rPr>
+      </w:pPr>
+      <w:hyperlink r:id="rId40" w:history="1">
         <w:r>
           <w:rPr>
             <w:rStyle w:val="Hyperlink"/>
-            <w:rFonts w:ascii="Times New Roman" w:hAnsi="Times New Roman" w:cs="Times New Roman"/>
-            <w:sz w:val="24"/>
+            <w:rFonts w:cs="Times New Roman"/>
             <w:szCs w:val="24"/>
           </w:rPr>
           <w:t>https://www.w3schools.com/html/html_favicon.asp</w:t>
@@ -9420,32 +11593,105 @@
       </w:hyperlink>
       <w:r>
         <w:rPr>
-          <w:rFonts w:ascii="Times New Roman" w:hAnsi="Times New Roman" w:cs="Times New Roman"/>
-          <w:sz w:val="24"/>
+          <w:rFonts w:cs="Times New Roman"/>
           <w:szCs w:val="24"/>
         </w:rPr>
         <w:t xml:space="preserve"> </w:t>
       </w:r>
       <w:r>
         <w:rPr>
-          <w:rFonts w:ascii="Times New Roman" w:hAnsi="Times New Roman" w:cs="Times New Roman"/>
-          <w:sz w:val="24"/>
+          <w:rFonts w:cs="Times New Roman"/>
           <w:szCs w:val="24"/>
         </w:rPr>
         <w:t xml:space="preserve"> </w:t>
       </w:r>
       <w:r>
         <w:rPr>
-          <w:rFonts w:ascii="Times New Roman" w:hAnsi="Times New Roman" w:cs="Times New Roman"/>
-          <w:sz w:val="24"/>
+          <w:rFonts w:cs="Times New Roman"/>
           <w:szCs w:val="24"/>
         </w:rPr>
         <w:t xml:space="preserve"> </w:t>
       </w:r>
     </w:p>
+    <w:p>
+      <w:pPr>
+        <w:pStyle w:val="ListParagraph"/>
+        <w:numPr>
+          <w:ilvl w:val="0"/>
+          <w:numId w:val="1"/>
+        </w:numPr>
+        <w:spacing w:line="360" w:lineRule="auto"/>
+        <w:rPr>
+          <w:rFonts w:cs="Times New Roman"/>
+          <w:szCs w:val="24"/>
+        </w:rPr>
+      </w:pPr>
+      <w:hyperlink r:id="rId41" w:history="1">
+        <w:r>
+          <w:rPr>
+            <w:rStyle w:val="Hyperlink"/>
+            <w:rFonts w:cs="Times New Roman"/>
+            <w:szCs w:val="24"/>
+          </w:rPr>
+          <w:t>https://www.w3schools.com/tags/tag_body.asp</w:t>
+        </w:r>
+      </w:hyperlink>
+      <w:r>
+        <w:rPr>
+          <w:rFonts w:cs="Times New Roman"/>
+          <w:szCs w:val="24"/>
+        </w:rPr>
+        <w:t xml:space="preserve"> </w:t>
+      </w:r>
+    </w:p>
+    <w:p>
+      <w:pPr>
+        <w:pStyle w:val="ListParagraph"/>
+        <w:numPr>
+          <w:ilvl w:val="0"/>
+          <w:numId w:val="1"/>
+        </w:numPr>
+        <w:spacing w:line="360" w:lineRule="auto"/>
+        <w:rPr>
+          <w:rFonts w:cs="Times New Roman"/>
+          <w:szCs w:val="24"/>
+        </w:rPr>
+      </w:pPr>
+      <w:hyperlink r:id="rId42" w:history="1">
+        <w:r>
+          <w:rPr>
+            <w:rStyle w:val="Hyperlink"/>
+            <w:rFonts w:cs="Times New Roman"/>
+            <w:szCs w:val="24"/>
+          </w:rPr>
+          <w:t>https://developer.mozilla.org/enUS/docs/Learn/HTML/Introduction_to_HTML/Document_and_website_structure</w:t>
+        </w:r>
+      </w:hyperlink>
+      <w:r>
+        <w:rPr>
+          <w:rFonts w:cs="Times New Roman"/>
+          <w:szCs w:val="24"/>
+        </w:rPr>
+        <w:t xml:space="preserve"> </w:t>
+      </w:r>
+    </w:p>
+    <w:p>
+      <w:pPr>
+        <w:pStyle w:val="ListParagraph"/>
+        <w:numPr>
+          <w:ilvl w:val="0"/>
+          <w:numId w:val="1"/>
+        </w:numPr>
+        <w:spacing w:line="360" w:lineRule="auto"/>
+        <w:rPr>
+          <w:rFonts w:cs="Times New Roman"/>
+          <w:szCs w:val="24"/>
+        </w:rPr>
+      </w:pPr>
+    </w:p>
     <w:sectPr>
-      <w:headerReference w:type="default" r:id="rId36"/>
-      <w:footerReference w:type="default" r:id="rId37"/>
+      <w:headerReference w:type="default" r:id="rId43"/>
+      <w:footerReference w:type="default" r:id="rId44"/>
       <w:pgSz w:w="12240" w:h="15840"/>
       <w:pgMar w:top="1440" w:right="1440" w:bottom="1440" w:left="1440" w:header="720" w:footer="720" w:gutter="0"/>
       <w:cols w:space="720"/>
@@ -9564,7 +11810,7 @@
     <w:pPr>
       <w:spacing w:line="264" w:lineRule="auto"/>
       <w:rPr>
-        <w:rFonts w:ascii="Times New Roman" w:hAnsi="Times New Roman" w:cs="Times New Roman"/>
+        <w:rFonts w:cs="Times New Roman"/>
       </w:rPr>
     </w:pPr>
     <w:r>
@@ -9655,7 +11901,7 @@
     <w:sdt>
       <w:sdtPr>
         <w:rPr>
-          <w:rFonts w:ascii="Times New Roman" w:hAnsi="Times New Roman" w:cs="Times New Roman"/>
+          <w:rFonts w:cs="Times New Roman"/>
           <w:sz w:val="20"/>
           <w:szCs w:val="20"/>
         </w:rPr>
@@ -9670,7 +11916,7 @@
       <w:sdtContent>
         <w:r>
           <w:rPr>
-            <w:rFonts w:ascii="Times New Roman" w:hAnsi="Times New Roman" w:cs="Times New Roman"/>
+            <w:rFonts w:cs="Times New Roman"/>
             <w:sz w:val="20"/>
             <w:szCs w:val="20"/>
           </w:rPr>
@@ -10817,6 +13063,119 @@
     </w:lvl>
   </w:abstractNum>
   <w:abstractNum w:abstractNumId="12" w15:restartNumberingAfterBreak="0">
+    <w:nsid w:val="68E90F10"/>
+    <w:multiLevelType w:val="hybridMultilevel"/>
+    <w:tmpl w:val="1B8AEE0A"/>
+    <w:lvl w:ilvl="0" w:tplc="04090001">
+      <w:start w:val="1"/>
+      <w:numFmt w:val="bullet"/>
+      <w:lvlText w:val=""/>
+      <w:lvlJc w:val="left"/>
+      <w:pPr>
+        <w:ind w:left="720" w:hanging="360"/>
+      </w:pPr>
+      <w:rPr>
+        <w:rFonts w:ascii="Symbol" w:hAnsi="Symbol" w:hint="default"/>
+      </w:rPr>
+    </w:lvl>
+    <w:lvl w:ilvl="1" w:tplc="04090003" w:tentative="1">
+      <w:start w:val="1"/>
+      <w:numFmt w:val="bullet"/>
+      <w:lvlText w:val="o"/>
+      <w:lvlJc w:val="left"/>
+      <w:pPr>
+        <w:ind w:left="1440" w:hanging="360"/>
+      </w:pPr>
+      <w:rPr>
+        <w:rFonts w:ascii="Courier New" w:hAnsi="Courier New" w:cs="Courier New" w:hint="default"/>
+      </w:rPr>
+    </w:lvl>
+    <w:lvl w:ilvl="2" w:tplc="04090005" w:tentative="1">
+      <w:start w:val="1"/>
+      <w:numFmt w:val="bullet"/>
+      <w:lvlText w:val=""/>
+      <w:lvlJc w:val="left"/>
+      <w:pPr>
+        <w:ind w:left="2160" w:hanging="360"/>
+      </w:pPr>
+      <w:rPr>
+        <w:rFonts w:ascii="Wingdings" w:hAnsi="Wingdings" w:hint="default"/>
+      </w:rPr>
+    </w:lvl>
+    <w:lvl w:ilvl="3" w:tplc="04090001" w:tentative="1">
+      <w:start w:val="1"/>
+      <w:numFmt w:val="bullet"/>
+      <w:lvlText w:val=""/>
+      <w:lvlJc w:val="left"/>
+      <w:pPr>
+        <w:ind w:left="2880" w:hanging="360"/>
+      </w:pPr>
+      <w:rPr>
+        <w:rFonts w:ascii="Symbol" w:hAnsi="Symbol" w:hint="default"/>
+      </w:rPr>
+    </w:lvl>
+    <w:lvl w:ilvl="4" w:tplc="04090003" w:tentative="1">
+      <w:start w:val="1"/>
+      <w:numFmt w:val="bullet"/>
+      <w:lvlText w:val="o"/>
+      <w:lvlJc w:val="left"/>
+      <w:pPr>
+        <w:ind w:left="3600" w:hanging="360"/>
+      </w:pPr>
+      <w:rPr>
+        <w:rFonts w:ascii="Courier New" w:hAnsi="Courier New" w:cs="Courier New" w:hint="default"/>
+      </w:rPr>
+    </w:lvl>
+    <w:lvl w:ilvl="5" w:tplc="04090005" w:tentative="1">
+      <w:start w:val="1"/>
+      <w:numFmt w:val="bullet"/>
+      <w:lvlText w:val=""/>
+      <w:lvlJc w:val="left"/>
+      <w:pPr>
+        <w:ind w:left="4320" w:hanging="360"/>
+      </w:pPr>
+      <w:rPr>
+        <w:rFonts w:ascii="Wingdings" w:hAnsi="Wingdings" w:hint="default"/>
+      </w:rPr>
+    </w:lvl>
+    <w:lvl w:ilvl="6" w:tplc="04090001" w:tentative="1">
+      <w:start w:val="1"/>
+      <w:numFmt w:val="bullet"/>
+      <w:lvlText w:val=""/>
+      <w:lvlJc w:val="left"/>
+      <w:pPr>
+        <w:ind w:left="5040" w:hanging="360"/>
+      </w:pPr>
+      <w:rPr>
+        <w:rFonts w:ascii="Symbol" w:hAnsi="Symbol" w:hint="default"/>
+      </w:rPr>
+    </w:lvl>
+    <w:lvl w:ilvl="7" w:tplc="04090003" w:tentative="1">
+      <w:start w:val="1"/>
+      <w:numFmt w:val="bullet"/>
+      <w:lvlText w:val="o"/>
+      <w:lvlJc w:val="left"/>
+      <w:pPr>
+        <w:ind w:left="5760" w:hanging="360"/>
+      </w:pPr>
+      <w:rPr>
+        <w:rFonts w:ascii="Courier New" w:hAnsi="Courier New" w:cs="Courier New" w:hint="default"/>
+      </w:rPr>
+    </w:lvl>
+    <w:lvl w:ilvl="8" w:tplc="04090005" w:tentative="1">
+      <w:start w:val="1"/>
+      <w:numFmt w:val="bullet"/>
+      <w:lvlText w:val=""/>
+      <w:lvlJc w:val="left"/>
+      <w:pPr>
+        <w:ind w:left="6480" w:hanging="360"/>
+      </w:pPr>
+      <w:rPr>
+        <w:rFonts w:ascii="Wingdings" w:hAnsi="Wingdings" w:hint="default"/>
+      </w:rPr>
+    </w:lvl>
+  </w:abstractNum>
+  <w:abstractNum w:abstractNumId="13" w15:restartNumberingAfterBreak="0">
     <w:nsid w:val="6C4E4786"/>
     <w:multiLevelType w:val="hybridMultilevel"/>
     <w:tmpl w:val="FC3C1F10"/>
@@ -10905,7 +13264,7 @@
       </w:pPr>
     </w:lvl>
   </w:abstractNum>
-  <w:abstractNum w:abstractNumId="13" w15:restartNumberingAfterBreak="0">
+  <w:abstractNum w:abstractNumId="14" w15:restartNumberingAfterBreak="0">
     <w:nsid w:val="6FE20188"/>
     <w:multiLevelType w:val="hybridMultilevel"/>
     <w:tmpl w:val="F9FA97F2"/>
@@ -10991,7 +13350,7 @@
       </w:pPr>
     </w:lvl>
   </w:abstractNum>
-  <w:abstractNum w:abstractNumId="14" w15:restartNumberingAfterBreak="0">
+  <w:abstractNum w:abstractNumId="15" w15:restartNumberingAfterBreak="0">
     <w:nsid w:val="711A3132"/>
     <w:multiLevelType w:val="hybridMultilevel"/>
     <w:tmpl w:val="982C402C"/>
@@ -11080,7 +13439,7 @@
       </w:pPr>
     </w:lvl>
   </w:abstractNum>
-  <w:abstractNum w:abstractNumId="15" w15:restartNumberingAfterBreak="0">
+  <w:abstractNum w:abstractNumId="16" w15:restartNumberingAfterBreak="0">
     <w:nsid w:val="78DE1E26"/>
     <w:multiLevelType w:val="hybridMultilevel"/>
     <w:tmpl w:val="F93C11CE"/>
@@ -11169,7 +13528,7 @@
       </w:pPr>
     </w:lvl>
   </w:abstractNum>
-  <w:abstractNum w:abstractNumId="16" w15:restartNumberingAfterBreak="0">
+  <w:abstractNum w:abstractNumId="17" w15:restartNumberingAfterBreak="0">
     <w:nsid w:val="7D5E5673"/>
     <w:multiLevelType w:val="hybridMultilevel"/>
     <w:tmpl w:val="062AC8B4"/>
@@ -11268,13 +13627,13 @@
     <w:abstractNumId w:val="10"/>
   </w:num>
   <w:num w:numId="4" w16cid:durableId="853029576">
-    <w:abstractNumId w:val="13"/>
+    <w:abstractNumId w:val="14"/>
   </w:num>
   <w:num w:numId="5" w16cid:durableId="539393997">
     <w:abstractNumId w:val="3"/>
   </w:num>
   <w:num w:numId="6" w16cid:durableId="1763523248">
-    <w:abstractNumId w:val="14"/>
+    <w:abstractNumId w:val="15"/>
   </w:num>
   <w:num w:numId="7" w16cid:durableId="455872724">
     <w:abstractNumId w:val="9"/>
@@ -11283,10 +13642,10 @@
     <w:abstractNumId w:val="8"/>
   </w:num>
   <w:num w:numId="9" w16cid:durableId="1370379302">
-    <w:abstractNumId w:val="12"/>
+    <w:abstractNumId w:val="13"/>
   </w:num>
   <w:num w:numId="10" w16cid:durableId="989023169">
-    <w:abstractNumId w:val="16"/>
+    <w:abstractNumId w:val="17"/>
   </w:num>
   <w:num w:numId="11" w16cid:durableId="1676179090">
     <w:abstractNumId w:val="5"/>
@@ -11307,7 +13666,10 @@
     <w:abstractNumId w:val="1"/>
   </w:num>
   <w:num w:numId="17" w16cid:durableId="1052728038">
-    <w:abstractNumId w:val="15"/>
+    <w:abstractNumId w:val="16"/>
+  </w:num>
+  <w:num w:numId="18" w16cid:durableId="1983580769">
+    <w:abstractNumId w:val="12"/>
   </w:num>
 </w:numbering>
 </file>
@@ -11712,6 +14074,11 @@
   <w:style w:type="paragraph" w:default="1" w:styleId="Normal">
     <w:name w:val="Normal"/>
     <w:qFormat/>
+    <w:rsid w:val="00244D2D"/>
+    <w:rPr>
+      <w:rFonts w:ascii="Times New Roman" w:hAnsi="Times New Roman"/>
+      <w:sz w:val="24"/>
+    </w:rPr>
   </w:style>
   <w:style w:type="paragraph" w:styleId="Heading1">
     <w:name w:val="heading 1"/>
@@ -11728,7 +14095,7 @@
       <w:outlineLvl w:val="0"/>
     </w:pPr>
     <w:rPr>
-      <w:rFonts w:ascii="Times New Roman" w:eastAsiaTheme="majorEastAsia" w:hAnsi="Times New Roman" w:cstheme="majorBidi"/>
+      <w:rFonts w:eastAsiaTheme="majorEastAsia" w:cstheme="majorBidi"/>
       <w:b/>
       <w:sz w:val="28"/>
       <w:szCs w:val="32"/>
@@ -11750,9 +14117,8 @@
       <w:outlineLvl w:val="1"/>
     </w:pPr>
     <w:rPr>
-      <w:rFonts w:ascii="Times New Roman" w:eastAsiaTheme="majorEastAsia" w:hAnsi="Times New Roman" w:cstheme="majorBidi"/>
+      <w:rFonts w:eastAsiaTheme="majorEastAsia" w:cstheme="majorBidi"/>
       <w:b/>
-      <w:sz w:val="24"/>
       <w:szCs w:val="26"/>
     </w:rPr>
   </w:style>
@@ -11772,10 +14138,30 @@
       <w:outlineLvl w:val="2"/>
     </w:pPr>
     <w:rPr>
-      <w:rFonts w:ascii="Times New Roman" w:eastAsiaTheme="majorEastAsia" w:hAnsi="Times New Roman" w:cstheme="majorBidi"/>
+      <w:rFonts w:eastAsiaTheme="majorEastAsia" w:cstheme="majorBidi"/>
       <w:b/>
-      <w:sz w:val="24"/>
       <w:szCs w:val="24"/>
+    </w:rPr>
+  </w:style>
+  <w:style w:type="paragraph" w:styleId="Heading4">
+    <w:name w:val="heading 4"/>
+    <w:basedOn w:val="Normal"/>
+    <w:next w:val="Normal"/>
+    <w:link w:val="Heading4Char"/>
+    <w:uiPriority w:val="9"/>
+    <w:unhideWhenUsed/>
+    <w:qFormat/>
+    <w:rsid w:val="00244D2D"/>
+    <w:pPr>
+      <w:keepNext/>
+      <w:keepLines/>
+      <w:spacing w:before="40" w:after="0"/>
+      <w:outlineLvl w:val="3"/>
+    </w:pPr>
+    <w:rPr>
+      <w:rFonts w:eastAsiaTheme="majorEastAsia" w:cstheme="majorBidi"/>
+      <w:b/>
+      <w:iCs/>
     </w:rPr>
   </w:style>
   <w:style w:type="character" w:default="1" w:styleId="DefaultParagraphFont">
@@ -12009,6 +14395,19 @@
       <w:ind w:left="440"/>
     </w:pPr>
   </w:style>
+  <w:style w:type="character" w:customStyle="1" w:styleId="Heading4Char">
+    <w:name w:val="Heading 4 Char"/>
+    <w:basedOn w:val="DefaultParagraphFont"/>
+    <w:link w:val="Heading4"/>
+    <w:uiPriority w:val="9"/>
+    <w:rsid w:val="00244D2D"/>
+    <w:rPr>
+      <w:rFonts w:ascii="Times New Roman" w:eastAsiaTheme="majorEastAsia" w:hAnsi="Times New Roman" w:cstheme="majorBidi"/>
+      <w:b/>
+      <w:iCs/>
+      <w:sz w:val="24"/>
+    </w:rPr>
+  </w:style>
 </w:styles>
 </file>
 
@@ -12066,6 +14465,20 @@
     <w:pitch w:val="variable"/>
     <w:sig w:usb0="00000000" w:usb1="10000000" w:usb2="00000000" w:usb3="00000000" w:csb0="80000000" w:csb1="00000000"/>
   </w:font>
+  <w:font w:name="Courier New">
+    <w:panose1 w:val="02070309020205020404"/>
+    <w:charset w:val="00"/>
+    <w:family w:val="modern"/>
+    <w:pitch w:val="fixed"/>
+    <w:sig w:usb0="E0002EFF" w:usb1="C0007843" w:usb2="00000009" w:usb3="00000000" w:csb0="000001FF" w:csb1="00000000"/>
+  </w:font>
+  <w:font w:name="Wingdings">
+    <w:panose1 w:val="05000000000000000000"/>
+    <w:charset w:val="02"/>
+    <w:family w:val="auto"/>
+    <w:pitch w:val="variable"/>
+    <w:sig w:usb0="00000000" w:usb1="10000000" w:usb2="00000000" w:usb3="00000000" w:csb0="80000000" w:csb1="00000000"/>
+  </w:font>
   <w:font w:name="Calibri">
     <w:panose1 w:val="020F0502020204030204"/>
     <w:charset w:val="00"/>
@@ -12100,9 +14513,13 @@
   <w:rsids>
     <w:rsidRoot w:val="00AC4B21"/>
     <w:rsid w:val="001A7063"/>
+    <w:rsid w:val="00345B96"/>
+    <w:rsid w:val="003A298D"/>
+    <w:rsid w:val="00424EDC"/>
     <w:rsid w:val="005C795D"/>
     <w:rsid w:val="008B20C2"/>
     <w:rsid w:val="008C3888"/>
+    <w:rsid w:val="009E1E28"/>
     <w:rsid w:val="00A41C83"/>
     <w:rsid w:val="00AC4B21"/>
     <w:rsid w:val="00CC75B3"/>

--- a/chapter-1.docx
+++ b/chapter-1.docx
@@ -18,7 +18,7 @@
           <w:szCs w:val="52"/>
         </w:rPr>
         <w:drawing>
-          <wp:inline distT="0" distB="0" distL="0" distR="0" wp14:anchorId="572E1620" wp14:editId="4978DAF1">
+          <wp:inline distT="0" distB="0" distL="0" distR="0" wp14:anchorId="572E1620" wp14:editId="1D10635A">
             <wp:extent cx="5817870" cy="8229600"/>
             <wp:effectExtent l="0" t="0" r="0" b="0"/>
             <wp:docPr id="1865148142" name="Picture 8"/>
@@ -135,7 +135,7 @@
             </w:rPr>
             <w:fldChar w:fldCharType="separate"/>
           </w:r>
-          <w:hyperlink w:anchor="_Toc182489112" w:history="1">
+          <w:hyperlink w:anchor="_Toc182672309" w:history="1">
             <w:r>
               <w:rPr>
                 <w:rStyle w:val="Hyperlink"/>
@@ -162,7 +162,7 @@
                 <w:noProof/>
                 <w:webHidden/>
               </w:rPr>
-              <w:instrText xml:space="preserve"> PAGEREF _Toc182489112 \h </w:instrText>
+              <w:instrText xml:space="preserve"> PAGEREF _Toc182672309 \h </w:instrText>
             </w:r>
             <w:r>
               <w:rPr>
@@ -205,7 +205,7 @@
               <w:sz w:val="22"/>
             </w:rPr>
           </w:pPr>
-          <w:hyperlink w:anchor="_Toc182489113" w:history="1">
+          <w:hyperlink w:anchor="_Toc182672310" w:history="1">
             <w:r>
               <w:rPr>
                 <w:rStyle w:val="Hyperlink"/>
@@ -232,7 +232,7 @@
                 <w:noProof/>
                 <w:webHidden/>
               </w:rPr>
-              <w:instrText xml:space="preserve"> PAGEREF _Toc182489113 \h </w:instrText>
+              <w:instrText xml:space="preserve"> PAGEREF _Toc182672310 \h </w:instrText>
             </w:r>
             <w:r>
               <w:rPr>
@@ -275,7 +275,7 @@
               <w:sz w:val="22"/>
             </w:rPr>
           </w:pPr>
-          <w:hyperlink w:anchor="_Toc182489114" w:history="1">
+          <w:hyperlink w:anchor="_Toc182672311" w:history="1">
             <w:r>
               <w:rPr>
                 <w:rStyle w:val="Hyperlink"/>
@@ -302,7 +302,7 @@
                 <w:noProof/>
                 <w:webHidden/>
               </w:rPr>
-              <w:instrText xml:space="preserve"> PAGEREF _Toc182489114 \h </w:instrText>
+              <w:instrText xml:space="preserve"> PAGEREF _Toc182672311 \h </w:instrText>
             </w:r>
             <w:r>
               <w:rPr>
@@ -345,7 +345,7 @@
               <w:sz w:val="22"/>
             </w:rPr>
           </w:pPr>
-          <w:hyperlink w:anchor="_Toc182489115" w:history="1">
+          <w:hyperlink w:anchor="_Toc182672312" w:history="1">
             <w:r>
               <w:rPr>
                 <w:rStyle w:val="Hyperlink"/>
@@ -374,7 +374,7 @@
                 <w:noProof/>
                 <w:webHidden/>
               </w:rPr>
-              <w:instrText xml:space="preserve"> PAGEREF _Toc182489115 \h </w:instrText>
+              <w:instrText xml:space="preserve"> PAGEREF _Toc182672312 \h </w:instrText>
             </w:r>
             <w:r>
               <w:rPr>
@@ -417,7 +417,7 @@
               <w:sz w:val="22"/>
             </w:rPr>
           </w:pPr>
-          <w:hyperlink w:anchor="_Toc182489116" w:history="1">
+          <w:hyperlink w:anchor="_Toc182672313" w:history="1">
             <w:r>
               <w:rPr>
                 <w:rStyle w:val="Hyperlink"/>
@@ -446,7 +446,7 @@
                 <w:noProof/>
                 <w:webHidden/>
               </w:rPr>
-              <w:instrText xml:space="preserve"> PAGEREF _Toc182489116 \h </w:instrText>
+              <w:instrText xml:space="preserve"> PAGEREF _Toc182672313 \h </w:instrText>
             </w:r>
             <w:r>
               <w:rPr>
@@ -466,7 +466,7 @@
                 <w:noProof/>
                 <w:webHidden/>
               </w:rPr>
-              <w:t>4</w:t>
+              <w:t>5</w:t>
             </w:r>
             <w:r>
               <w:rPr>
@@ -489,7 +489,7 @@
               <w:sz w:val="22"/>
             </w:rPr>
           </w:pPr>
-          <w:hyperlink w:anchor="_Toc182489117" w:history="1">
+          <w:hyperlink w:anchor="_Toc182672314" w:history="1">
             <w:r>
               <w:rPr>
                 <w:rStyle w:val="Hyperlink"/>
@@ -518,7 +518,7 @@
                 <w:noProof/>
                 <w:webHidden/>
               </w:rPr>
-              <w:instrText xml:space="preserve"> PAGEREF _Toc182489117 \h </w:instrText>
+              <w:instrText xml:space="preserve"> PAGEREF _Toc182672314 \h </w:instrText>
             </w:r>
             <w:r>
               <w:rPr>
@@ -561,7 +561,7 @@
               <w:sz w:val="22"/>
             </w:rPr>
           </w:pPr>
-          <w:hyperlink w:anchor="_Toc182489118" w:history="1">
+          <w:hyperlink w:anchor="_Toc182672315" w:history="1">
             <w:r>
               <w:rPr>
                 <w:rStyle w:val="Hyperlink"/>
@@ -588,7 +588,7 @@
                 <w:noProof/>
                 <w:webHidden/>
               </w:rPr>
-              <w:instrText xml:space="preserve"> PAGEREF _Toc182489118 \h </w:instrText>
+              <w:instrText xml:space="preserve"> PAGEREF _Toc182672315 \h </w:instrText>
             </w:r>
             <w:r>
               <w:rPr>
@@ -631,7 +631,7 @@
               <w:sz w:val="22"/>
             </w:rPr>
           </w:pPr>
-          <w:hyperlink w:anchor="_Toc182489119" w:history="1">
+          <w:hyperlink w:anchor="_Toc182672316" w:history="1">
             <w:r>
               <w:rPr>
                 <w:rStyle w:val="Hyperlink"/>
@@ -658,7 +658,7 @@
                 <w:noProof/>
                 <w:webHidden/>
               </w:rPr>
-              <w:instrText xml:space="preserve"> PAGEREF _Toc182489119 \h </w:instrText>
+              <w:instrText xml:space="preserve"> PAGEREF _Toc182672316 \h </w:instrText>
             </w:r>
             <w:r>
               <w:rPr>
@@ -701,7 +701,7 @@
               <w:sz w:val="22"/>
             </w:rPr>
           </w:pPr>
-          <w:hyperlink w:anchor="_Toc182489120" w:history="1">
+          <w:hyperlink w:anchor="_Toc182672317" w:history="1">
             <w:r>
               <w:rPr>
                 <w:rStyle w:val="Hyperlink"/>
@@ -729,7 +729,7 @@
                 <w:noProof/>
                 <w:webHidden/>
               </w:rPr>
-              <w:instrText xml:space="preserve"> PAGEREF _Toc182489120 \h </w:instrText>
+              <w:instrText xml:space="preserve"> PAGEREF _Toc182672317 \h </w:instrText>
             </w:r>
             <w:r>
               <w:rPr>
@@ -772,7 +772,7 @@
               <w:sz w:val="22"/>
             </w:rPr>
           </w:pPr>
-          <w:hyperlink w:anchor="_Toc182489121" w:history="1">
+          <w:hyperlink w:anchor="_Toc182672318" w:history="1">
             <w:r>
               <w:rPr>
                 <w:rStyle w:val="Hyperlink"/>
@@ -799,7 +799,7 @@
                 <w:noProof/>
                 <w:webHidden/>
               </w:rPr>
-              <w:instrText xml:space="preserve"> PAGEREF _Toc182489121 \h </w:instrText>
+              <w:instrText xml:space="preserve"> PAGEREF _Toc182672318 \h </w:instrText>
             </w:r>
             <w:r>
               <w:rPr>
@@ -842,12 +842,82 @@
               <w:sz w:val="22"/>
             </w:rPr>
           </w:pPr>
-          <w:hyperlink w:anchor="_Toc182489122" w:history="1">
+          <w:hyperlink w:anchor="_Toc182672319" w:history="1">
             <w:r>
               <w:rPr>
                 <w:rStyle w:val="Hyperlink"/>
                 <w:noProof/>
               </w:rPr>
+              <w:t>HTML Block and Inline Elements</w:t>
+            </w:r>
+            <w:r>
+              <w:rPr>
+                <w:noProof/>
+                <w:webHidden/>
+              </w:rPr>
+              <w:tab/>
+            </w:r>
+            <w:r>
+              <w:rPr>
+                <w:noProof/>
+                <w:webHidden/>
+              </w:rPr>
+              <w:fldChar w:fldCharType="begin"/>
+            </w:r>
+            <w:r>
+              <w:rPr>
+                <w:noProof/>
+                <w:webHidden/>
+              </w:rPr>
+              <w:instrText xml:space="preserve"> PAGEREF _Toc182672319 \h </w:instrText>
+            </w:r>
+            <w:r>
+              <w:rPr>
+                <w:noProof/>
+                <w:webHidden/>
+              </w:rPr>
+            </w:r>
+            <w:r>
+              <w:rPr>
+                <w:noProof/>
+                <w:webHidden/>
+              </w:rPr>
+              <w:fldChar w:fldCharType="separate"/>
+            </w:r>
+            <w:r>
+              <w:rPr>
+                <w:noProof/>
+                <w:webHidden/>
+              </w:rPr>
+              <w:t>8</w:t>
+            </w:r>
+            <w:r>
+              <w:rPr>
+                <w:noProof/>
+                <w:webHidden/>
+              </w:rPr>
+              <w:fldChar w:fldCharType="end"/>
+            </w:r>
+          </w:hyperlink>
+        </w:p>
+        <w:p>
+          <w:pPr>
+            <w:pStyle w:val="TOC3"/>
+            <w:tabs>
+              <w:tab w:val="right" w:leader="dot" w:pos="9350"/>
+            </w:tabs>
+            <w:rPr>
+              <w:rFonts w:asciiTheme="minorHAnsi" w:eastAsiaTheme="minorEastAsia" w:hAnsiTheme="minorHAnsi"/>
+              <w:noProof/>
+              <w:sz w:val="22"/>
+            </w:rPr>
+          </w:pPr>
+          <w:hyperlink w:anchor="_Toc182672320" w:history="1">
+            <w:r>
+              <w:rPr>
+                <w:rStyle w:val="Hyperlink"/>
+                <w:noProof/>
+              </w:rPr>
               <w:t>Exercise</w:t>
             </w:r>
             <w:r>
@@ -869,7 +939,7 @@
                 <w:noProof/>
                 <w:webHidden/>
               </w:rPr>
-              <w:instrText xml:space="preserve"> PAGEREF _Toc182489122 \h </w:instrText>
+              <w:instrText xml:space="preserve"> PAGEREF _Toc182672320 \h </w:instrText>
             </w:r>
             <w:r>
               <w:rPr>
@@ -889,7 +959,7 @@
                 <w:noProof/>
                 <w:webHidden/>
               </w:rPr>
-              <w:t>8</w:t>
+              <w:t>9</w:t>
             </w:r>
             <w:r>
               <w:rPr>
@@ -912,7 +982,7 @@
               <w:sz w:val="22"/>
             </w:rPr>
           </w:pPr>
-          <w:hyperlink w:anchor="_Toc182489123" w:history="1">
+          <w:hyperlink w:anchor="_Toc182672321" w:history="1">
             <w:r>
               <w:rPr>
                 <w:rStyle w:val="Hyperlink"/>
@@ -939,7 +1009,7 @@
                 <w:noProof/>
                 <w:webHidden/>
               </w:rPr>
-              <w:instrText xml:space="preserve"> PAGEREF _Toc182489123 \h </w:instrText>
+              <w:instrText xml:space="preserve"> PAGEREF _Toc182672321 \h </w:instrText>
             </w:r>
             <w:r>
               <w:rPr>
@@ -959,7 +1029,7 @@
                 <w:noProof/>
                 <w:webHidden/>
               </w:rPr>
-              <w:t>9</w:t>
+              <w:t>10</w:t>
             </w:r>
             <w:r>
               <w:rPr>
@@ -982,7 +1052,7 @@
               <w:sz w:val="22"/>
             </w:rPr>
           </w:pPr>
-          <w:hyperlink w:anchor="_Toc182489124" w:history="1">
+          <w:hyperlink w:anchor="_Toc182672322" w:history="1">
             <w:r>
               <w:rPr>
                 <w:rStyle w:val="Hyperlink"/>
@@ -1009,7 +1079,7 @@
                 <w:noProof/>
                 <w:webHidden/>
               </w:rPr>
-              <w:instrText xml:space="preserve"> PAGEREF _Toc182489124 \h </w:instrText>
+              <w:instrText xml:space="preserve"> PAGEREF _Toc182672322 \h </w:instrText>
             </w:r>
             <w:r>
               <w:rPr>
@@ -1029,7 +1099,7 @@
                 <w:noProof/>
                 <w:webHidden/>
               </w:rPr>
-              <w:t>9</w:t>
+              <w:t>11</w:t>
             </w:r>
             <w:r>
               <w:rPr>
@@ -1052,7 +1122,7 @@
               <w:sz w:val="22"/>
             </w:rPr>
           </w:pPr>
-          <w:hyperlink w:anchor="_Toc182489125" w:history="1">
+          <w:hyperlink w:anchor="_Toc182672323" w:history="1">
             <w:r>
               <w:rPr>
                 <w:rStyle w:val="Hyperlink"/>
@@ -1079,7 +1149,7 @@
                 <w:noProof/>
                 <w:webHidden/>
               </w:rPr>
-              <w:instrText xml:space="preserve"> PAGEREF _Toc182489125 \h </w:instrText>
+              <w:instrText xml:space="preserve"> PAGEREF _Toc182672323 \h </w:instrText>
             </w:r>
             <w:r>
               <w:rPr>
@@ -1099,7 +1169,7 @@
                 <w:noProof/>
                 <w:webHidden/>
               </w:rPr>
-              <w:t>9</w:t>
+              <w:t>11</w:t>
             </w:r>
             <w:r>
               <w:rPr>
@@ -1122,7 +1192,7 @@
               <w:sz w:val="22"/>
             </w:rPr>
           </w:pPr>
-          <w:hyperlink w:anchor="_Toc182489126" w:history="1">
+          <w:hyperlink w:anchor="_Toc182672324" w:history="1">
             <w:r>
               <w:rPr>
                 <w:rStyle w:val="Hyperlink"/>
@@ -1149,7 +1219,7 @@
                 <w:noProof/>
                 <w:webHidden/>
               </w:rPr>
-              <w:instrText xml:space="preserve"> PAGEREF _Toc182489126 \h </w:instrText>
+              <w:instrText xml:space="preserve"> PAGEREF _Toc182672324 \h </w:instrText>
             </w:r>
             <w:r>
               <w:rPr>
@@ -1169,7 +1239,7 @@
                 <w:noProof/>
                 <w:webHidden/>
               </w:rPr>
-              <w:t>11</w:t>
+              <w:t>12</w:t>
             </w:r>
             <w:r>
               <w:rPr>
@@ -1192,7 +1262,7 @@
               <w:sz w:val="22"/>
             </w:rPr>
           </w:pPr>
-          <w:hyperlink w:anchor="_Toc182489127" w:history="1">
+          <w:hyperlink w:anchor="_Toc182672325" w:history="1">
             <w:r>
               <w:rPr>
                 <w:rStyle w:val="Hyperlink"/>
@@ -1219,7 +1289,7 @@
                 <w:noProof/>
                 <w:webHidden/>
               </w:rPr>
-              <w:instrText xml:space="preserve"> PAGEREF _Toc182489127 \h </w:instrText>
+              <w:instrText xml:space="preserve"> PAGEREF _Toc182672325 \h </w:instrText>
             </w:r>
             <w:r>
               <w:rPr>
@@ -1239,7 +1309,7 @@
                 <w:noProof/>
                 <w:webHidden/>
               </w:rPr>
-              <w:t>11</w:t>
+              <w:t>13</w:t>
             </w:r>
             <w:r>
               <w:rPr>
@@ -1262,7 +1332,7 @@
               <w:sz w:val="22"/>
             </w:rPr>
           </w:pPr>
-          <w:hyperlink w:anchor="_Toc182489128" w:history="1">
+          <w:hyperlink w:anchor="_Toc182672326" w:history="1">
             <w:r>
               <w:rPr>
                 <w:rStyle w:val="Hyperlink"/>
@@ -1289,7 +1359,7 @@
                 <w:noProof/>
                 <w:webHidden/>
               </w:rPr>
-              <w:instrText xml:space="preserve"> PAGEREF _Toc182489128 \h </w:instrText>
+              <w:instrText xml:space="preserve"> PAGEREF _Toc182672326 \h </w:instrText>
             </w:r>
             <w:r>
               <w:rPr>
@@ -1309,7 +1379,7 @@
                 <w:noProof/>
                 <w:webHidden/>
               </w:rPr>
-              <w:t>12</w:t>
+              <w:t>14</w:t>
             </w:r>
             <w:r>
               <w:rPr>
@@ -1332,7 +1402,7 @@
               <w:sz w:val="22"/>
             </w:rPr>
           </w:pPr>
-          <w:hyperlink w:anchor="_Toc182489129" w:history="1">
+          <w:hyperlink w:anchor="_Toc182672327" w:history="1">
             <w:r>
               <w:rPr>
                 <w:rStyle w:val="Hyperlink"/>
@@ -1359,7 +1429,7 @@
                 <w:noProof/>
                 <w:webHidden/>
               </w:rPr>
-              <w:instrText xml:space="preserve"> PAGEREF _Toc182489129 \h </w:instrText>
+              <w:instrText xml:space="preserve"> PAGEREF _Toc182672327 \h </w:instrText>
             </w:r>
             <w:r>
               <w:rPr>
@@ -1379,7 +1449,7 @@
                 <w:noProof/>
                 <w:webHidden/>
               </w:rPr>
-              <w:t>13</w:t>
+              <w:t>15</w:t>
             </w:r>
             <w:r>
               <w:rPr>
@@ -1402,7 +1472,7 @@
               <w:sz w:val="22"/>
             </w:rPr>
           </w:pPr>
-          <w:hyperlink w:anchor="_Toc182489130" w:history="1">
+          <w:hyperlink w:anchor="_Toc182672328" w:history="1">
             <w:r>
               <w:rPr>
                 <w:rStyle w:val="Hyperlink"/>
@@ -1429,7 +1499,7 @@
                 <w:noProof/>
                 <w:webHidden/>
               </w:rPr>
-              <w:instrText xml:space="preserve"> PAGEREF _Toc182489130 \h </w:instrText>
+              <w:instrText xml:space="preserve"> PAGEREF _Toc182672328 \h </w:instrText>
             </w:r>
             <w:r>
               <w:rPr>
@@ -1449,7 +1519,7 @@
                 <w:noProof/>
                 <w:webHidden/>
               </w:rPr>
-              <w:t>13</w:t>
+              <w:t>15</w:t>
             </w:r>
             <w:r>
               <w:rPr>
@@ -1472,7 +1542,7 @@
               <w:sz w:val="22"/>
             </w:rPr>
           </w:pPr>
-          <w:hyperlink w:anchor="_Toc182489131" w:history="1">
+          <w:hyperlink w:anchor="_Toc182672329" w:history="1">
             <w:r>
               <w:rPr>
                 <w:rStyle w:val="Hyperlink"/>
@@ -1499,7 +1569,7 @@
                 <w:noProof/>
                 <w:webHidden/>
               </w:rPr>
-              <w:instrText xml:space="preserve"> PAGEREF _Toc182489131 \h </w:instrText>
+              <w:instrText xml:space="preserve"> PAGEREF _Toc182672329 \h </w:instrText>
             </w:r>
             <w:r>
               <w:rPr>
@@ -1519,7 +1589,287 @@
                 <w:noProof/>
                 <w:webHidden/>
               </w:rPr>
-              <w:t>13</w:t>
+              <w:t>15</w:t>
+            </w:r>
+            <w:r>
+              <w:rPr>
+                <w:noProof/>
+                <w:webHidden/>
+              </w:rPr>
+              <w:fldChar w:fldCharType="end"/>
+            </w:r>
+          </w:hyperlink>
+        </w:p>
+        <w:p>
+          <w:pPr>
+            <w:pStyle w:val="TOC3"/>
+            <w:tabs>
+              <w:tab w:val="right" w:leader="dot" w:pos="9350"/>
+            </w:tabs>
+            <w:rPr>
+              <w:rFonts w:asciiTheme="minorHAnsi" w:eastAsiaTheme="minorEastAsia" w:hAnsiTheme="minorHAnsi"/>
+              <w:noProof/>
+              <w:sz w:val="22"/>
+            </w:rPr>
+          </w:pPr>
+          <w:hyperlink w:anchor="_Toc182672330" w:history="1">
+            <w:r>
+              <w:rPr>
+                <w:rStyle w:val="Hyperlink"/>
+                <w:noProof/>
+              </w:rPr>
+              <w:t>Styling HTML with CSS</w:t>
+            </w:r>
+            <w:r>
+              <w:rPr>
+                <w:noProof/>
+                <w:webHidden/>
+              </w:rPr>
+              <w:tab/>
+            </w:r>
+            <w:r>
+              <w:rPr>
+                <w:noProof/>
+                <w:webHidden/>
+              </w:rPr>
+              <w:fldChar w:fldCharType="begin"/>
+            </w:r>
+            <w:r>
+              <w:rPr>
+                <w:noProof/>
+                <w:webHidden/>
+              </w:rPr>
+              <w:instrText xml:space="preserve"> PAGEREF _Toc182672330 \h </w:instrText>
+            </w:r>
+            <w:r>
+              <w:rPr>
+                <w:noProof/>
+                <w:webHidden/>
+              </w:rPr>
+            </w:r>
+            <w:r>
+              <w:rPr>
+                <w:noProof/>
+                <w:webHidden/>
+              </w:rPr>
+              <w:fldChar w:fldCharType="separate"/>
+            </w:r>
+            <w:r>
+              <w:rPr>
+                <w:noProof/>
+                <w:webHidden/>
+              </w:rPr>
+              <w:t>16</w:t>
+            </w:r>
+            <w:r>
+              <w:rPr>
+                <w:noProof/>
+                <w:webHidden/>
+              </w:rPr>
+              <w:fldChar w:fldCharType="end"/>
+            </w:r>
+          </w:hyperlink>
+        </w:p>
+        <w:p>
+          <w:pPr>
+            <w:pStyle w:val="TOC3"/>
+            <w:tabs>
+              <w:tab w:val="right" w:leader="dot" w:pos="9350"/>
+            </w:tabs>
+            <w:rPr>
+              <w:rFonts w:asciiTheme="minorHAnsi" w:eastAsiaTheme="minorEastAsia" w:hAnsiTheme="minorHAnsi"/>
+              <w:noProof/>
+              <w:sz w:val="22"/>
+            </w:rPr>
+          </w:pPr>
+          <w:hyperlink w:anchor="_Toc182672331" w:history="1">
+            <w:r>
+              <w:rPr>
+                <w:rStyle w:val="Hyperlink"/>
+                <w:noProof/>
+              </w:rPr>
+              <w:t>Inline CSS</w:t>
+            </w:r>
+            <w:r>
+              <w:rPr>
+                <w:noProof/>
+                <w:webHidden/>
+              </w:rPr>
+              <w:tab/>
+            </w:r>
+            <w:r>
+              <w:rPr>
+                <w:noProof/>
+                <w:webHidden/>
+              </w:rPr>
+              <w:fldChar w:fldCharType="begin"/>
+            </w:r>
+            <w:r>
+              <w:rPr>
+                <w:noProof/>
+                <w:webHidden/>
+              </w:rPr>
+              <w:instrText xml:space="preserve"> PAGEREF _Toc182672331 \h </w:instrText>
+            </w:r>
+            <w:r>
+              <w:rPr>
+                <w:noProof/>
+                <w:webHidden/>
+              </w:rPr>
+            </w:r>
+            <w:r>
+              <w:rPr>
+                <w:noProof/>
+                <w:webHidden/>
+              </w:rPr>
+              <w:fldChar w:fldCharType="separate"/>
+            </w:r>
+            <w:r>
+              <w:rPr>
+                <w:noProof/>
+                <w:webHidden/>
+              </w:rPr>
+              <w:t>16</w:t>
+            </w:r>
+            <w:r>
+              <w:rPr>
+                <w:noProof/>
+                <w:webHidden/>
+              </w:rPr>
+              <w:fldChar w:fldCharType="end"/>
+            </w:r>
+          </w:hyperlink>
+        </w:p>
+        <w:p>
+          <w:pPr>
+            <w:pStyle w:val="TOC3"/>
+            <w:tabs>
+              <w:tab w:val="right" w:leader="dot" w:pos="9350"/>
+            </w:tabs>
+            <w:rPr>
+              <w:rFonts w:asciiTheme="minorHAnsi" w:eastAsiaTheme="minorEastAsia" w:hAnsiTheme="minorHAnsi"/>
+              <w:noProof/>
+              <w:sz w:val="22"/>
+            </w:rPr>
+          </w:pPr>
+          <w:hyperlink w:anchor="_Toc182672332" w:history="1">
+            <w:r>
+              <w:rPr>
+                <w:rStyle w:val="Hyperlink"/>
+                <w:noProof/>
+              </w:rPr>
+              <w:t>Internal CSS</w:t>
+            </w:r>
+            <w:r>
+              <w:rPr>
+                <w:noProof/>
+                <w:webHidden/>
+              </w:rPr>
+              <w:tab/>
+            </w:r>
+            <w:r>
+              <w:rPr>
+                <w:noProof/>
+                <w:webHidden/>
+              </w:rPr>
+              <w:fldChar w:fldCharType="begin"/>
+            </w:r>
+            <w:r>
+              <w:rPr>
+                <w:noProof/>
+                <w:webHidden/>
+              </w:rPr>
+              <w:instrText xml:space="preserve"> PAGEREF _Toc182672332 \h </w:instrText>
+            </w:r>
+            <w:r>
+              <w:rPr>
+                <w:noProof/>
+                <w:webHidden/>
+              </w:rPr>
+            </w:r>
+            <w:r>
+              <w:rPr>
+                <w:noProof/>
+                <w:webHidden/>
+              </w:rPr>
+              <w:fldChar w:fldCharType="separate"/>
+            </w:r>
+            <w:r>
+              <w:rPr>
+                <w:noProof/>
+                <w:webHidden/>
+              </w:rPr>
+              <w:t>16</w:t>
+            </w:r>
+            <w:r>
+              <w:rPr>
+                <w:noProof/>
+                <w:webHidden/>
+              </w:rPr>
+              <w:fldChar w:fldCharType="end"/>
+            </w:r>
+          </w:hyperlink>
+        </w:p>
+        <w:p>
+          <w:pPr>
+            <w:pStyle w:val="TOC3"/>
+            <w:tabs>
+              <w:tab w:val="right" w:leader="dot" w:pos="9350"/>
+            </w:tabs>
+            <w:rPr>
+              <w:rFonts w:asciiTheme="minorHAnsi" w:eastAsiaTheme="minorEastAsia" w:hAnsiTheme="minorHAnsi"/>
+              <w:noProof/>
+              <w:sz w:val="22"/>
+            </w:rPr>
+          </w:pPr>
+          <w:hyperlink w:anchor="_Toc182672333" w:history="1">
+            <w:r>
+              <w:rPr>
+                <w:rStyle w:val="Hyperlink"/>
+                <w:noProof/>
+              </w:rPr>
+              <w:t>External CSS</w:t>
+            </w:r>
+            <w:r>
+              <w:rPr>
+                <w:noProof/>
+                <w:webHidden/>
+              </w:rPr>
+              <w:tab/>
+            </w:r>
+            <w:r>
+              <w:rPr>
+                <w:noProof/>
+                <w:webHidden/>
+              </w:rPr>
+              <w:fldChar w:fldCharType="begin"/>
+            </w:r>
+            <w:r>
+              <w:rPr>
+                <w:noProof/>
+                <w:webHidden/>
+              </w:rPr>
+              <w:instrText xml:space="preserve"> PAGEREF _Toc182672333 \h </w:instrText>
+            </w:r>
+            <w:r>
+              <w:rPr>
+                <w:noProof/>
+                <w:webHidden/>
+              </w:rPr>
+            </w:r>
+            <w:r>
+              <w:rPr>
+                <w:noProof/>
+                <w:webHidden/>
+              </w:rPr>
+              <w:fldChar w:fldCharType="separate"/>
+            </w:r>
+            <w:r>
+              <w:rPr>
+                <w:noProof/>
+                <w:webHidden/>
+              </w:rPr>
+              <w:t>17</w:t>
             </w:r>
             <w:r>
               <w:rPr>
@@ -1542,7 +1892,7 @@
               <w:sz w:val="22"/>
             </w:rPr>
           </w:pPr>
-          <w:hyperlink w:anchor="_Toc182489132" w:history="1">
+          <w:hyperlink w:anchor="_Toc182672334" w:history="1">
             <w:r>
               <w:rPr>
                 <w:rStyle w:val="Hyperlink"/>
@@ -1569,7 +1919,7 @@
                 <w:noProof/>
                 <w:webHidden/>
               </w:rPr>
-              <w:instrText xml:space="preserve"> PAGEREF _Toc182489132 \h </w:instrText>
+              <w:instrText xml:space="preserve"> PAGEREF _Toc182672334 \h </w:instrText>
             </w:r>
             <w:r>
               <w:rPr>
@@ -1589,7 +1939,7 @@
                 <w:noProof/>
                 <w:webHidden/>
               </w:rPr>
-              <w:t>14</w:t>
+              <w:t>18</w:t>
             </w:r>
             <w:r>
               <w:rPr>
@@ -1612,7 +1962,7 @@
               <w:sz w:val="22"/>
             </w:rPr>
           </w:pPr>
-          <w:hyperlink w:anchor="_Toc182489133" w:history="1">
+          <w:hyperlink w:anchor="_Toc182672335" w:history="1">
             <w:r>
               <w:rPr>
                 <w:rStyle w:val="Hyperlink"/>
@@ -1639,7 +1989,7 @@
                 <w:noProof/>
                 <w:webHidden/>
               </w:rPr>
-              <w:instrText xml:space="preserve"> PAGEREF _Toc182489133 \h </w:instrText>
+              <w:instrText xml:space="preserve"> PAGEREF _Toc182672335 \h </w:instrText>
             </w:r>
             <w:r>
               <w:rPr>
@@ -1659,7 +2009,7 @@
                 <w:noProof/>
                 <w:webHidden/>
               </w:rPr>
-              <w:t>14</w:t>
+              <w:t>18</w:t>
             </w:r>
             <w:r>
               <w:rPr>
@@ -1682,7 +2032,7 @@
               <w:sz w:val="22"/>
             </w:rPr>
           </w:pPr>
-          <w:hyperlink w:anchor="_Toc182489134" w:history="1">
+          <w:hyperlink w:anchor="_Toc182672336" w:history="1">
             <w:r>
               <w:rPr>
                 <w:rStyle w:val="Hyperlink"/>
@@ -1709,7 +2059,7 @@
                 <w:noProof/>
                 <w:webHidden/>
               </w:rPr>
-              <w:instrText xml:space="preserve"> PAGEREF _Toc182489134 \h </w:instrText>
+              <w:instrText xml:space="preserve"> PAGEREF _Toc182672336 \h </w:instrText>
             </w:r>
             <w:r>
               <w:rPr>
@@ -1729,7 +2079,7 @@
                 <w:noProof/>
                 <w:webHidden/>
               </w:rPr>
-              <w:t>14</w:t>
+              <w:t>18</w:t>
             </w:r>
             <w:r>
               <w:rPr>
@@ -1752,7 +2102,7 @@
               <w:sz w:val="22"/>
             </w:rPr>
           </w:pPr>
-          <w:hyperlink w:anchor="_Toc182489135" w:history="1">
+          <w:hyperlink w:anchor="_Toc182672337" w:history="1">
             <w:r>
               <w:rPr>
                 <w:rStyle w:val="Hyperlink"/>
@@ -1779,7 +2129,7 @@
                 <w:noProof/>
                 <w:webHidden/>
               </w:rPr>
-              <w:instrText xml:space="preserve"> PAGEREF _Toc182489135 \h </w:instrText>
+              <w:instrText xml:space="preserve"> PAGEREF _Toc182672337 \h </w:instrText>
             </w:r>
             <w:r>
               <w:rPr>
@@ -1799,7 +2149,7 @@
                 <w:noProof/>
                 <w:webHidden/>
               </w:rPr>
-              <w:t>14</w:t>
+              <w:t>18</w:t>
             </w:r>
             <w:r>
               <w:rPr>
@@ -1822,7 +2172,7 @@
               <w:sz w:val="22"/>
             </w:rPr>
           </w:pPr>
-          <w:hyperlink w:anchor="_Toc182489136" w:history="1">
+          <w:hyperlink w:anchor="_Toc182672338" w:history="1">
             <w:r>
               <w:rPr>
                 <w:rStyle w:val="Hyperlink"/>
@@ -1849,7 +2199,7 @@
                 <w:noProof/>
                 <w:webHidden/>
               </w:rPr>
-              <w:instrText xml:space="preserve"> PAGEREF _Toc182489136 \h </w:instrText>
+              <w:instrText xml:space="preserve"> PAGEREF _Toc182672338 \h </w:instrText>
             </w:r>
             <w:r>
               <w:rPr>
@@ -1869,7 +2219,7 @@
                 <w:noProof/>
                 <w:webHidden/>
               </w:rPr>
-              <w:t>14</w:t>
+              <w:t>18</w:t>
             </w:r>
             <w:r>
               <w:rPr>
@@ -1892,7 +2242,7 @@
               <w:sz w:val="22"/>
             </w:rPr>
           </w:pPr>
-          <w:hyperlink w:anchor="_Toc182489137" w:history="1">
+          <w:hyperlink w:anchor="_Toc182672339" w:history="1">
             <w:r>
               <w:rPr>
                 <w:rStyle w:val="Hyperlink"/>
@@ -1919,7 +2269,7 @@
                 <w:noProof/>
                 <w:webHidden/>
               </w:rPr>
-              <w:instrText xml:space="preserve"> PAGEREF _Toc182489137 \h </w:instrText>
+              <w:instrText xml:space="preserve"> PAGEREF _Toc182672339 \h </w:instrText>
             </w:r>
             <w:r>
               <w:rPr>
@@ -1939,7 +2289,7 @@
                 <w:noProof/>
                 <w:webHidden/>
               </w:rPr>
-              <w:t>14</w:t>
+              <w:t>18</w:t>
             </w:r>
             <w:r>
               <w:rPr>
@@ -1962,7 +2312,7 @@
               <w:sz w:val="22"/>
             </w:rPr>
           </w:pPr>
-          <w:hyperlink w:anchor="_Toc182489138" w:history="1">
+          <w:hyperlink w:anchor="_Toc182672340" w:history="1">
             <w:r>
               <w:rPr>
                 <w:rStyle w:val="Hyperlink"/>
@@ -1989,7 +2339,7 @@
                 <w:noProof/>
                 <w:webHidden/>
               </w:rPr>
-              <w:instrText xml:space="preserve"> PAGEREF _Toc182489138 \h </w:instrText>
+              <w:instrText xml:space="preserve"> PAGEREF _Toc182672340 \h </w:instrText>
             </w:r>
             <w:r>
               <w:rPr>
@@ -2009,7 +2359,7 @@
                 <w:noProof/>
                 <w:webHidden/>
               </w:rPr>
-              <w:t>15</w:t>
+              <w:t>19</w:t>
             </w:r>
             <w:r>
               <w:rPr>
@@ -2032,7 +2382,7 @@
               <w:sz w:val="22"/>
             </w:rPr>
           </w:pPr>
-          <w:hyperlink w:anchor="_Toc182489139" w:history="1">
+          <w:hyperlink w:anchor="_Toc182672341" w:history="1">
             <w:r>
               <w:rPr>
                 <w:rStyle w:val="Hyperlink"/>
@@ -2059,7 +2409,7 @@
                 <w:noProof/>
                 <w:webHidden/>
               </w:rPr>
-              <w:instrText xml:space="preserve"> PAGEREF _Toc182489139 \h </w:instrText>
+              <w:instrText xml:space="preserve"> PAGEREF _Toc182672341 \h </w:instrText>
             </w:r>
             <w:r>
               <w:rPr>
@@ -2079,7 +2429,7 @@
                 <w:noProof/>
                 <w:webHidden/>
               </w:rPr>
-              <w:t>15</w:t>
+              <w:t>19</w:t>
             </w:r>
             <w:r>
               <w:rPr>
@@ -2102,13 +2452,13 @@
               <w:sz w:val="22"/>
             </w:rPr>
           </w:pPr>
-          <w:hyperlink w:anchor="_Toc182489140" w:history="1">
+          <w:hyperlink w:anchor="_Toc182672342" w:history="1">
             <w:r>
               <w:rPr>
                 <w:rStyle w:val="Hyperlink"/>
                 <w:noProof/>
               </w:rPr>
-              <w:t>Styling HTML with CSS</w:t>
+              <w:t>HTML Image Element &lt;img&gt;</w:t>
             </w:r>
             <w:r>
               <w:rPr>
@@ -2129,7 +2479,7 @@
                 <w:noProof/>
                 <w:webHidden/>
               </w:rPr>
-              <w:instrText xml:space="preserve"> PAGEREF _Toc182489140 \h </w:instrText>
+              <w:instrText xml:space="preserve"> PAGEREF _Toc182672342 \h </w:instrText>
             </w:r>
             <w:r>
               <w:rPr>
@@ -2149,7 +2499,7 @@
                 <w:noProof/>
                 <w:webHidden/>
               </w:rPr>
-              <w:t>16</w:t>
+              <w:t>20</w:t>
             </w:r>
             <w:r>
               <w:rPr>
@@ -2172,13 +2522,13 @@
               <w:sz w:val="22"/>
             </w:rPr>
           </w:pPr>
-          <w:hyperlink w:anchor="_Toc182489141" w:history="1">
+          <w:hyperlink w:anchor="_Toc182672343" w:history="1">
             <w:r>
               <w:rPr>
                 <w:rStyle w:val="Hyperlink"/>
                 <w:noProof/>
               </w:rPr>
-              <w:t>Inline CSS</w:t>
+              <w:t>HTML id and class attributes</w:t>
             </w:r>
             <w:r>
               <w:rPr>
@@ -2199,7 +2549,7 @@
                 <w:noProof/>
                 <w:webHidden/>
               </w:rPr>
-              <w:instrText xml:space="preserve"> PAGEREF _Toc182489141 \h </w:instrText>
+              <w:instrText xml:space="preserve"> PAGEREF _Toc182672343 \h </w:instrText>
             </w:r>
             <w:r>
               <w:rPr>
@@ -2219,7 +2569,7 @@
                 <w:noProof/>
                 <w:webHidden/>
               </w:rPr>
-              <w:t>16</w:t>
+              <w:t>20</w:t>
             </w:r>
             <w:r>
               <w:rPr>
@@ -2242,13 +2592,13 @@
               <w:sz w:val="22"/>
             </w:rPr>
           </w:pPr>
-          <w:hyperlink w:anchor="_Toc182489142" w:history="1">
+          <w:hyperlink w:anchor="_Toc182672344" w:history="1">
             <w:r>
               <w:rPr>
                 <w:rStyle w:val="Hyperlink"/>
                 <w:noProof/>
               </w:rPr>
-              <w:t>Internal CSS</w:t>
+              <w:t>HTML List Element</w:t>
             </w:r>
             <w:r>
               <w:rPr>
@@ -2269,7 +2619,7 @@
                 <w:noProof/>
                 <w:webHidden/>
               </w:rPr>
-              <w:instrText xml:space="preserve"> PAGEREF _Toc182489142 \h </w:instrText>
+              <w:instrText xml:space="preserve"> PAGEREF _Toc182672344 \h </w:instrText>
             </w:r>
             <w:r>
               <w:rPr>
@@ -2289,7 +2639,7 @@
                 <w:noProof/>
                 <w:webHidden/>
               </w:rPr>
-              <w:t>16</w:t>
+              <w:t>22</w:t>
             </w:r>
             <w:r>
               <w:rPr>
@@ -2312,13 +2662,13 @@
               <w:sz w:val="22"/>
             </w:rPr>
           </w:pPr>
-          <w:hyperlink w:anchor="_Toc182489143" w:history="1">
+          <w:hyperlink w:anchor="_Toc182672345" w:history="1">
             <w:r>
               <w:rPr>
                 <w:rStyle w:val="Hyperlink"/>
                 <w:noProof/>
               </w:rPr>
-              <w:t>External CSS</w:t>
+              <w:t>HTML Link Element</w:t>
             </w:r>
             <w:r>
               <w:rPr>
@@ -2339,7 +2689,7 @@
                 <w:noProof/>
                 <w:webHidden/>
               </w:rPr>
-              <w:instrText xml:space="preserve"> PAGEREF _Toc182489143 \h </w:instrText>
+              <w:instrText xml:space="preserve"> PAGEREF _Toc182672345 \h </w:instrText>
             </w:r>
             <w:r>
               <w:rPr>
@@ -2359,77 +2709,7 @@
                 <w:noProof/>
                 <w:webHidden/>
               </w:rPr>
-              <w:t>17</w:t>
-            </w:r>
-            <w:r>
-              <w:rPr>
-                <w:noProof/>
-                <w:webHidden/>
-              </w:rPr>
-              <w:fldChar w:fldCharType="end"/>
-            </w:r>
-          </w:hyperlink>
-        </w:p>
-        <w:p>
-          <w:pPr>
-            <w:pStyle w:val="TOC3"/>
-            <w:tabs>
-              <w:tab w:val="right" w:leader="dot" w:pos="9350"/>
-            </w:tabs>
-            <w:rPr>
-              <w:rFonts w:asciiTheme="minorHAnsi" w:eastAsiaTheme="minorEastAsia" w:hAnsiTheme="minorHAnsi"/>
-              <w:noProof/>
-              <w:sz w:val="22"/>
-            </w:rPr>
-          </w:pPr>
-          <w:hyperlink w:anchor="_Toc182489144" w:history="1">
-            <w:r>
-              <w:rPr>
-                <w:rStyle w:val="Hyperlink"/>
-                <w:noProof/>
-              </w:rPr>
-              <w:t>HTML Image Element &lt;img&gt;</w:t>
-            </w:r>
-            <w:r>
-              <w:rPr>
-                <w:noProof/>
-                <w:webHidden/>
-              </w:rPr>
-              <w:tab/>
-            </w:r>
-            <w:r>
-              <w:rPr>
-                <w:noProof/>
-                <w:webHidden/>
-              </w:rPr>
-              <w:fldChar w:fldCharType="begin"/>
-            </w:r>
-            <w:r>
-              <w:rPr>
-                <w:noProof/>
-                <w:webHidden/>
-              </w:rPr>
-              <w:instrText xml:space="preserve"> PAGEREF _Toc182489144 \h </w:instrText>
-            </w:r>
-            <w:r>
-              <w:rPr>
-                <w:noProof/>
-                <w:webHidden/>
-              </w:rPr>
-            </w:r>
-            <w:r>
-              <w:rPr>
-                <w:noProof/>
-                <w:webHidden/>
-              </w:rPr>
-              <w:fldChar w:fldCharType="separate"/>
-            </w:r>
-            <w:r>
-              <w:rPr>
-                <w:noProof/>
-                <w:webHidden/>
-              </w:rPr>
-              <w:t>18</w:t>
+              <w:t>23</w:t>
             </w:r>
             <w:r>
               <w:rPr>
@@ -2452,7 +2732,7 @@
               <w:sz w:val="22"/>
             </w:rPr>
           </w:pPr>
-          <w:hyperlink w:anchor="_Toc182489145" w:history="1">
+          <w:hyperlink w:anchor="_Toc182672346" w:history="1">
             <w:r>
               <w:rPr>
                 <w:rStyle w:val="Hyperlink"/>
@@ -2479,7 +2759,7 @@
                 <w:noProof/>
                 <w:webHidden/>
               </w:rPr>
-              <w:instrText xml:space="preserve"> PAGEREF _Toc182489145 \h </w:instrText>
+              <w:instrText xml:space="preserve"> PAGEREF _Toc182672346 \h </w:instrText>
             </w:r>
             <w:r>
               <w:rPr>
@@ -2499,7 +2779,7 @@
                 <w:noProof/>
                 <w:webHidden/>
               </w:rPr>
-              <w:t>19</w:t>
+              <w:t>26</w:t>
             </w:r>
             <w:r>
               <w:rPr>
@@ -2542,7 +2822,7 @@
           <w:szCs w:val="24"/>
         </w:rPr>
       </w:pPr>
-      <w:bookmarkStart w:id="0" w:name="_Toc182489112"/>
+      <w:bookmarkStart w:id="0" w:name="_Toc182672309"/>
       <w:r>
         <w:rPr>
           <w:noProof/>
@@ -2589,7 +2869,7 @@
         </w:rPr>
         <w:fldChar w:fldCharType="separate"/>
       </w:r>
-      <w:hyperlink w:anchor="_Toc182489092" w:history="1">
+      <w:hyperlink w:anchor="_Toc182672409" w:history="1">
         <w:r>
           <w:rPr>
             <w:rStyle w:val="Hyperlink"/>
@@ -2617,7 +2897,7 @@
             <w:noProof/>
             <w:webHidden/>
           </w:rPr>
-          <w:instrText xml:space="preserve"> PAGEREF _Toc182489092 \h </w:instrText>
+          <w:instrText xml:space="preserve"> PAGEREF _Toc182672409 \h </w:instrText>
         </w:r>
         <w:r>
           <w:rPr>
@@ -2660,7 +2940,7 @@
           <w:sz w:val="22"/>
         </w:rPr>
       </w:pPr>
-      <w:hyperlink w:anchor="_Toc182489093" w:history="1">
+      <w:hyperlink w:anchor="_Toc182672410" w:history="1">
         <w:r>
           <w:rPr>
             <w:rStyle w:val="Hyperlink"/>
@@ -2687,7 +2967,7 @@
             <w:noProof/>
             <w:webHidden/>
           </w:rPr>
-          <w:instrText xml:space="preserve"> PAGEREF _Toc182489093 \h </w:instrText>
+          <w:instrText xml:space="preserve"> PAGEREF _Toc182672410 \h </w:instrText>
         </w:r>
         <w:r>
           <w:rPr>
@@ -2730,7 +3010,7 @@
           <w:sz w:val="22"/>
         </w:rPr>
       </w:pPr>
-      <w:hyperlink w:anchor="_Toc182489094" w:history="1">
+      <w:hyperlink w:anchor="_Toc182672411" w:history="1">
         <w:r>
           <w:rPr>
             <w:rStyle w:val="Hyperlink"/>
@@ -2757,7 +3037,7 @@
             <w:noProof/>
             <w:webHidden/>
           </w:rPr>
-          <w:instrText xml:space="preserve"> PAGEREF _Toc182489094 \h </w:instrText>
+          <w:instrText xml:space="preserve"> PAGEREF _Toc182672411 \h </w:instrText>
         </w:r>
         <w:r>
           <w:rPr>
@@ -2800,7 +3080,7 @@
           <w:sz w:val="22"/>
         </w:rPr>
       </w:pPr>
-      <w:hyperlink w:anchor="_Toc182489095" w:history="1">
+      <w:hyperlink w:anchor="_Toc182672412" w:history="1">
         <w:r>
           <w:rPr>
             <w:rStyle w:val="Hyperlink"/>
@@ -2827,7 +3107,7 @@
             <w:noProof/>
             <w:webHidden/>
           </w:rPr>
-          <w:instrText xml:space="preserve"> PAGEREF _Toc182489095 \h </w:instrText>
+          <w:instrText xml:space="preserve"> PAGEREF _Toc182672412 \h </w:instrText>
         </w:r>
         <w:r>
           <w:rPr>
@@ -2870,7 +3150,7 @@
           <w:sz w:val="22"/>
         </w:rPr>
       </w:pPr>
-      <w:hyperlink w:anchor="_Toc182489096" w:history="1">
+      <w:hyperlink w:anchor="_Toc182672413" w:history="1">
         <w:r>
           <w:rPr>
             <w:rStyle w:val="Hyperlink"/>
@@ -2897,7 +3177,7 @@
             <w:noProof/>
             <w:webHidden/>
           </w:rPr>
-          <w:instrText xml:space="preserve"> PAGEREF _Toc182489096 \h </w:instrText>
+          <w:instrText xml:space="preserve"> PAGEREF _Toc182672413 \h </w:instrText>
         </w:r>
         <w:r>
           <w:rPr>
@@ -2940,7 +3220,7 @@
           <w:sz w:val="22"/>
         </w:rPr>
       </w:pPr>
-      <w:hyperlink w:anchor="_Toc182489097" w:history="1">
+      <w:hyperlink w:anchor="_Toc182672414" w:history="1">
         <w:r>
           <w:rPr>
             <w:rStyle w:val="Hyperlink"/>
@@ -2967,7 +3247,7 @@
             <w:noProof/>
             <w:webHidden/>
           </w:rPr>
-          <w:instrText xml:space="preserve"> PAGEREF _Toc182489097 \h </w:instrText>
+          <w:instrText xml:space="preserve"> PAGEREF _Toc182672414 \h </w:instrText>
         </w:r>
         <w:r>
           <w:rPr>
@@ -3010,7 +3290,7 @@
           <w:sz w:val="22"/>
         </w:rPr>
       </w:pPr>
-      <w:hyperlink w:anchor="_Toc182489098" w:history="1">
+      <w:hyperlink w:anchor="_Toc182672415" w:history="1">
         <w:r>
           <w:rPr>
             <w:rStyle w:val="Hyperlink"/>
@@ -3037,7 +3317,7 @@
             <w:noProof/>
             <w:webHidden/>
           </w:rPr>
-          <w:instrText xml:space="preserve"> PAGEREF _Toc182489098 \h </w:instrText>
+          <w:instrText xml:space="preserve"> PAGEREF _Toc182672415 \h </w:instrText>
         </w:r>
         <w:r>
           <w:rPr>
@@ -3057,7 +3337,7 @@
             <w:noProof/>
             <w:webHidden/>
           </w:rPr>
-          <w:t>9</w:t>
+          <w:t>10</w:t>
         </w:r>
         <w:r>
           <w:rPr>
@@ -3080,7 +3360,7 @@
           <w:sz w:val="22"/>
         </w:rPr>
       </w:pPr>
-      <w:hyperlink w:anchor="_Toc182489099" w:history="1">
+      <w:hyperlink w:anchor="_Toc182672416" w:history="1">
         <w:r>
           <w:rPr>
             <w:rStyle w:val="Hyperlink"/>
@@ -3107,7 +3387,7 @@
             <w:noProof/>
             <w:webHidden/>
           </w:rPr>
-          <w:instrText xml:space="preserve"> PAGEREF _Toc182489099 \h </w:instrText>
+          <w:instrText xml:space="preserve"> PAGEREF _Toc182672416 \h </w:instrText>
         </w:r>
         <w:r>
           <w:rPr>
@@ -3127,7 +3407,7 @@
             <w:noProof/>
             <w:webHidden/>
           </w:rPr>
-          <w:t>9</w:t>
+          <w:t>10</w:t>
         </w:r>
         <w:r>
           <w:rPr>
@@ -3150,7 +3430,7 @@
           <w:sz w:val="22"/>
         </w:rPr>
       </w:pPr>
-      <w:hyperlink w:anchor="_Toc182489100" w:history="1">
+      <w:hyperlink w:anchor="_Toc182672417" w:history="1">
         <w:r>
           <w:rPr>
             <w:rStyle w:val="Hyperlink"/>
@@ -3177,7 +3457,7 @@
             <w:noProof/>
             <w:webHidden/>
           </w:rPr>
-          <w:instrText xml:space="preserve"> PAGEREF _Toc182489100 \h </w:instrText>
+          <w:instrText xml:space="preserve"> PAGEREF _Toc182672417 \h </w:instrText>
         </w:r>
         <w:r>
           <w:rPr>
@@ -3197,7 +3477,7 @@
             <w:noProof/>
             <w:webHidden/>
           </w:rPr>
-          <w:t>10</w:t>
+          <w:t>11</w:t>
         </w:r>
         <w:r>
           <w:rPr>
@@ -3220,7 +3500,7 @@
           <w:sz w:val="22"/>
         </w:rPr>
       </w:pPr>
-      <w:hyperlink w:anchor="_Toc182489101" w:history="1">
+      <w:hyperlink w:anchor="_Toc182672418" w:history="1">
         <w:r>
           <w:rPr>
             <w:rStyle w:val="Hyperlink"/>
@@ -3247,7 +3527,7 @@
             <w:noProof/>
             <w:webHidden/>
           </w:rPr>
-          <w:instrText xml:space="preserve"> PAGEREF _Toc182489101 \h </w:instrText>
+          <w:instrText xml:space="preserve"> PAGEREF _Toc182672418 \h </w:instrText>
         </w:r>
         <w:r>
           <w:rPr>
@@ -3267,7 +3547,7 @@
             <w:noProof/>
             <w:webHidden/>
           </w:rPr>
-          <w:t>10</w:t>
+          <w:t>11</w:t>
         </w:r>
         <w:r>
           <w:rPr>
@@ -3290,7 +3570,7 @@
           <w:sz w:val="22"/>
         </w:rPr>
       </w:pPr>
-      <w:hyperlink w:anchor="_Toc182489102" w:history="1">
+      <w:hyperlink w:anchor="_Toc182672419" w:history="1">
         <w:r>
           <w:rPr>
             <w:rStyle w:val="Hyperlink"/>
@@ -3317,7 +3597,7 @@
             <w:noProof/>
             <w:webHidden/>
           </w:rPr>
-          <w:instrText xml:space="preserve"> PAGEREF _Toc182489102 \h </w:instrText>
+          <w:instrText xml:space="preserve"> PAGEREF _Toc182672419 \h </w:instrText>
         </w:r>
         <w:r>
           <w:rPr>
@@ -3337,7 +3617,7 @@
             <w:noProof/>
             <w:webHidden/>
           </w:rPr>
-          <w:t>11</w:t>
+          <w:t>12</w:t>
         </w:r>
         <w:r>
           <w:rPr>
@@ -3360,7 +3640,7 @@
           <w:sz w:val="22"/>
         </w:rPr>
       </w:pPr>
-      <w:hyperlink w:anchor="_Toc182489103" w:history="1">
+      <w:hyperlink w:anchor="_Toc182672420" w:history="1">
         <w:r>
           <w:rPr>
             <w:rStyle w:val="Hyperlink"/>
@@ -3387,7 +3667,7 @@
             <w:noProof/>
             <w:webHidden/>
           </w:rPr>
-          <w:instrText xml:space="preserve"> PAGEREF _Toc182489103 \h </w:instrText>
+          <w:instrText xml:space="preserve"> PAGEREF _Toc182672420 \h </w:instrText>
         </w:r>
         <w:r>
           <w:rPr>
@@ -3407,7 +3687,7 @@
             <w:noProof/>
             <w:webHidden/>
           </w:rPr>
-          <w:t>11</w:t>
+          <w:t>12</w:t>
         </w:r>
         <w:r>
           <w:rPr>
@@ -3430,7 +3710,7 @@
           <w:sz w:val="22"/>
         </w:rPr>
       </w:pPr>
-      <w:hyperlink w:anchor="_Toc182489104" w:history="1">
+      <w:hyperlink w:anchor="_Toc182672421" w:history="1">
         <w:r>
           <w:rPr>
             <w:rStyle w:val="Hyperlink"/>
@@ -3457,7 +3737,7 @@
             <w:noProof/>
             <w:webHidden/>
           </w:rPr>
-          <w:instrText xml:space="preserve"> PAGEREF _Toc182489104 \h </w:instrText>
+          <w:instrText xml:space="preserve"> PAGEREF _Toc182672421 \h </w:instrText>
         </w:r>
         <w:r>
           <w:rPr>
@@ -3477,7 +3757,7 @@
             <w:noProof/>
             <w:webHidden/>
           </w:rPr>
-          <w:t>11</w:t>
+          <w:t>12</w:t>
         </w:r>
         <w:r>
           <w:rPr>
@@ -3500,7 +3780,7 @@
           <w:sz w:val="22"/>
         </w:rPr>
       </w:pPr>
-      <w:hyperlink w:anchor="_Toc182489105" w:history="1">
+      <w:hyperlink w:anchor="_Toc182672422" w:history="1">
         <w:r>
           <w:rPr>
             <w:rStyle w:val="Hyperlink"/>
@@ -3527,7 +3807,7 @@
             <w:noProof/>
             <w:webHidden/>
           </w:rPr>
-          <w:instrText xml:space="preserve"> PAGEREF _Toc182489105 \h </w:instrText>
+          <w:instrText xml:space="preserve"> PAGEREF _Toc182672422 \h </w:instrText>
         </w:r>
         <w:r>
           <w:rPr>
@@ -3547,7 +3827,7 @@
             <w:noProof/>
             <w:webHidden/>
           </w:rPr>
-          <w:t>12</w:t>
+          <w:t>13</w:t>
         </w:r>
         <w:r>
           <w:rPr>
@@ -3570,7 +3850,7 @@
           <w:sz w:val="22"/>
         </w:rPr>
       </w:pPr>
-      <w:hyperlink w:anchor="_Toc182489106" w:history="1">
+      <w:hyperlink w:anchor="_Toc182672423" w:history="1">
         <w:r>
           <w:rPr>
             <w:rStyle w:val="Hyperlink"/>
@@ -3597,7 +3877,7 @@
             <w:noProof/>
             <w:webHidden/>
           </w:rPr>
-          <w:instrText xml:space="preserve"> PAGEREF _Toc182489106 \h </w:instrText>
+          <w:instrText xml:space="preserve"> PAGEREF _Toc182672423 \h </w:instrText>
         </w:r>
         <w:r>
           <w:rPr>
@@ -3617,7 +3897,7 @@
             <w:noProof/>
             <w:webHidden/>
           </w:rPr>
-          <w:t>13</w:t>
+          <w:t>14</w:t>
         </w:r>
         <w:r>
           <w:rPr>
@@ -3640,7 +3920,7 @@
           <w:sz w:val="22"/>
         </w:rPr>
       </w:pPr>
-      <w:hyperlink w:anchor="_Toc182489107" w:history="1">
+      <w:hyperlink w:anchor="_Toc182672424" w:history="1">
         <w:r>
           <w:rPr>
             <w:rStyle w:val="Hyperlink"/>
@@ -3667,7 +3947,7 @@
             <w:noProof/>
             <w:webHidden/>
           </w:rPr>
-          <w:instrText xml:space="preserve"> PAGEREF _Toc182489107 \h </w:instrText>
+          <w:instrText xml:space="preserve"> PAGEREF _Toc182672424 \h </w:instrText>
         </w:r>
         <w:r>
           <w:rPr>
@@ -3687,7 +3967,7 @@
             <w:noProof/>
             <w:webHidden/>
           </w:rPr>
-          <w:t>13</w:t>
+          <w:t>14</w:t>
         </w:r>
         <w:r>
           <w:rPr>
@@ -3710,13 +3990,13 @@
           <w:sz w:val="22"/>
         </w:rPr>
       </w:pPr>
-      <w:hyperlink w:anchor="_Toc182489108" w:history="1">
+      <w:hyperlink w:anchor="_Toc182672425" w:history="1">
         <w:r>
           <w:rPr>
             <w:rStyle w:val="Hyperlink"/>
             <w:noProof/>
           </w:rPr>
-          <w:t>Figure 17: HTML5 Semantics Standard</w:t>
+          <w:t>Figure 17: Inline CSS</w:t>
         </w:r>
         <w:r>
           <w:rPr>
@@ -3737,7 +4017,7 @@
             <w:noProof/>
             <w:webHidden/>
           </w:rPr>
-          <w:instrText xml:space="preserve"> PAGEREF _Toc182489108 \h </w:instrText>
+          <w:instrText xml:space="preserve"> PAGEREF _Toc182672425 \h </w:instrText>
         </w:r>
         <w:r>
           <w:rPr>
@@ -3780,13 +4060,13 @@
           <w:sz w:val="22"/>
         </w:rPr>
       </w:pPr>
-      <w:hyperlink w:anchor="_Toc182489109" w:history="1">
+      <w:hyperlink w:anchor="_Toc182672426" w:history="1">
         <w:r>
           <w:rPr>
             <w:rStyle w:val="Hyperlink"/>
             <w:noProof/>
           </w:rPr>
-          <w:t>Figure 18: Inline CSS</w:t>
+          <w:t>Figure 18: Internal CSS</w:t>
         </w:r>
         <w:r>
           <w:rPr>
@@ -3807,7 +4087,7 @@
             <w:noProof/>
             <w:webHidden/>
           </w:rPr>
-          <w:instrText xml:space="preserve"> PAGEREF _Toc182489109 \h </w:instrText>
+          <w:instrText xml:space="preserve"> PAGEREF _Toc182672426 \h </w:instrText>
         </w:r>
         <w:r>
           <w:rPr>
@@ -3827,7 +4107,7 @@
             <w:noProof/>
             <w:webHidden/>
           </w:rPr>
-          <w:t>16</w:t>
+          <w:t>15</w:t>
         </w:r>
         <w:r>
           <w:rPr>
@@ -3850,13 +4130,13 @@
           <w:sz w:val="22"/>
         </w:rPr>
       </w:pPr>
-      <w:hyperlink w:anchor="_Toc182489110" w:history="1">
+      <w:hyperlink w:anchor="_Toc182672427" w:history="1">
         <w:r>
           <w:rPr>
             <w:rStyle w:val="Hyperlink"/>
             <w:noProof/>
           </w:rPr>
-          <w:t>Figure 19: Internal CSS</w:t>
+          <w:t>Figure 19: External CSS</w:t>
         </w:r>
         <w:r>
           <w:rPr>
@@ -3877,7 +4157,7 @@
             <w:noProof/>
             <w:webHidden/>
           </w:rPr>
-          <w:instrText xml:space="preserve"> PAGEREF _Toc182489110 \h </w:instrText>
+          <w:instrText xml:space="preserve"> PAGEREF _Toc182672427 \h </w:instrText>
         </w:r>
         <w:r>
           <w:rPr>
@@ -3920,13 +4200,13 @@
           <w:sz w:val="22"/>
         </w:rPr>
       </w:pPr>
-      <w:hyperlink w:anchor="_Toc182489111" w:history="1">
+      <w:hyperlink w:anchor="_Toc182672428" w:history="1">
         <w:r>
           <w:rPr>
             <w:rStyle w:val="Hyperlink"/>
             <w:noProof/>
           </w:rPr>
-          <w:t>Figure 20: External CSS</w:t>
+          <w:t>Figure 20: HTML5 Semantics Standard</w:t>
         </w:r>
         <w:r>
           <w:rPr>
@@ -3947,7 +4227,7 @@
             <w:noProof/>
             <w:webHidden/>
           </w:rPr>
-          <w:instrText xml:space="preserve"> PAGEREF _Toc182489111 \h </w:instrText>
+          <w:instrText xml:space="preserve"> PAGEREF _Toc182672428 \h </w:instrText>
         </w:r>
         <w:r>
           <w:rPr>
@@ -3967,7 +4247,7 @@
             <w:noProof/>
             <w:webHidden/>
           </w:rPr>
-          <w:t>17</w:t>
+          <w:t>18</w:t>
         </w:r>
         <w:r>
           <w:rPr>
@@ -3980,6 +4260,776 @@
     </w:p>
     <w:p>
       <w:pPr>
+        <w:pStyle w:val="TableofFigures"/>
+        <w:tabs>
+          <w:tab w:val="right" w:leader="dot" w:pos="9350"/>
+        </w:tabs>
+        <w:rPr>
+          <w:rFonts w:asciiTheme="minorHAnsi" w:eastAsiaTheme="minorEastAsia" w:hAnsiTheme="minorHAnsi"/>
+          <w:noProof/>
+          <w:sz w:val="22"/>
+        </w:rPr>
+      </w:pPr>
+      <w:hyperlink w:anchor="_Toc182672429" w:history="1">
+        <w:r>
+          <w:rPr>
+            <w:rStyle w:val="Hyperlink"/>
+            <w:noProof/>
+          </w:rPr>
+          <w:t>Figure 21: HTML img</w:t>
+        </w:r>
+        <w:r>
+          <w:rPr>
+            <w:noProof/>
+            <w:webHidden/>
+          </w:rPr>
+          <w:tab/>
+        </w:r>
+        <w:r>
+          <w:rPr>
+            <w:noProof/>
+            <w:webHidden/>
+          </w:rPr>
+          <w:fldChar w:fldCharType="begin"/>
+        </w:r>
+        <w:r>
+          <w:rPr>
+            <w:noProof/>
+            <w:webHidden/>
+          </w:rPr>
+          <w:instrText xml:space="preserve"> PAGEREF _Toc182672429 \h </w:instrText>
+        </w:r>
+        <w:r>
+          <w:rPr>
+            <w:noProof/>
+            <w:webHidden/>
+          </w:rPr>
+        </w:r>
+        <w:r>
+          <w:rPr>
+            <w:noProof/>
+            <w:webHidden/>
+          </w:rPr>
+          <w:fldChar w:fldCharType="separate"/>
+        </w:r>
+        <w:r>
+          <w:rPr>
+            <w:noProof/>
+            <w:webHidden/>
+          </w:rPr>
+          <w:t>19</w:t>
+        </w:r>
+        <w:r>
+          <w:rPr>
+            <w:noProof/>
+            <w:webHidden/>
+          </w:rPr>
+          <w:fldChar w:fldCharType="end"/>
+        </w:r>
+      </w:hyperlink>
+    </w:p>
+    <w:p>
+      <w:pPr>
+        <w:pStyle w:val="TableofFigures"/>
+        <w:tabs>
+          <w:tab w:val="right" w:leader="dot" w:pos="9350"/>
+        </w:tabs>
+        <w:rPr>
+          <w:rFonts w:asciiTheme="minorHAnsi" w:eastAsiaTheme="minorEastAsia" w:hAnsiTheme="minorHAnsi"/>
+          <w:noProof/>
+          <w:sz w:val="22"/>
+        </w:rPr>
+      </w:pPr>
+      <w:hyperlink w:anchor="_Toc182672430" w:history="1">
+        <w:r>
+          <w:rPr>
+            <w:rStyle w:val="Hyperlink"/>
+            <w:noProof/>
+          </w:rPr>
+          <w:t>Figure 22: HTML id attribute</w:t>
+        </w:r>
+        <w:r>
+          <w:rPr>
+            <w:noProof/>
+            <w:webHidden/>
+          </w:rPr>
+          <w:tab/>
+        </w:r>
+        <w:r>
+          <w:rPr>
+            <w:noProof/>
+            <w:webHidden/>
+          </w:rPr>
+          <w:fldChar w:fldCharType="begin"/>
+        </w:r>
+        <w:r>
+          <w:rPr>
+            <w:noProof/>
+            <w:webHidden/>
+          </w:rPr>
+          <w:instrText xml:space="preserve"> PAGEREF _Toc182672430 \h </w:instrText>
+        </w:r>
+        <w:r>
+          <w:rPr>
+            <w:noProof/>
+            <w:webHidden/>
+          </w:rPr>
+        </w:r>
+        <w:r>
+          <w:rPr>
+            <w:noProof/>
+            <w:webHidden/>
+          </w:rPr>
+          <w:fldChar w:fldCharType="separate"/>
+        </w:r>
+        <w:r>
+          <w:rPr>
+            <w:noProof/>
+            <w:webHidden/>
+          </w:rPr>
+          <w:t>19</w:t>
+        </w:r>
+        <w:r>
+          <w:rPr>
+            <w:noProof/>
+            <w:webHidden/>
+          </w:rPr>
+          <w:fldChar w:fldCharType="end"/>
+        </w:r>
+      </w:hyperlink>
+    </w:p>
+    <w:p>
+      <w:pPr>
+        <w:pStyle w:val="TableofFigures"/>
+        <w:tabs>
+          <w:tab w:val="right" w:leader="dot" w:pos="9350"/>
+        </w:tabs>
+        <w:rPr>
+          <w:rFonts w:asciiTheme="minorHAnsi" w:eastAsiaTheme="minorEastAsia" w:hAnsiTheme="minorHAnsi"/>
+          <w:noProof/>
+          <w:sz w:val="22"/>
+        </w:rPr>
+      </w:pPr>
+      <w:hyperlink w:anchor="_Toc182672431" w:history="1">
+        <w:r>
+          <w:rPr>
+            <w:rStyle w:val="Hyperlink"/>
+            <w:noProof/>
+          </w:rPr>
+          <w:t>Figure 23: CSS id selector</w:t>
+        </w:r>
+        <w:r>
+          <w:rPr>
+            <w:noProof/>
+            <w:webHidden/>
+          </w:rPr>
+          <w:tab/>
+        </w:r>
+        <w:r>
+          <w:rPr>
+            <w:noProof/>
+            <w:webHidden/>
+          </w:rPr>
+          <w:fldChar w:fldCharType="begin"/>
+        </w:r>
+        <w:r>
+          <w:rPr>
+            <w:noProof/>
+            <w:webHidden/>
+          </w:rPr>
+          <w:instrText xml:space="preserve"> PAGEREF _Toc182672431 \h </w:instrText>
+        </w:r>
+        <w:r>
+          <w:rPr>
+            <w:noProof/>
+            <w:webHidden/>
+          </w:rPr>
+        </w:r>
+        <w:r>
+          <w:rPr>
+            <w:noProof/>
+            <w:webHidden/>
+          </w:rPr>
+          <w:fldChar w:fldCharType="separate"/>
+        </w:r>
+        <w:r>
+          <w:rPr>
+            <w:noProof/>
+            <w:webHidden/>
+          </w:rPr>
+          <w:t>20</w:t>
+        </w:r>
+        <w:r>
+          <w:rPr>
+            <w:noProof/>
+            <w:webHidden/>
+          </w:rPr>
+          <w:fldChar w:fldCharType="end"/>
+        </w:r>
+      </w:hyperlink>
+    </w:p>
+    <w:p>
+      <w:pPr>
+        <w:pStyle w:val="TableofFigures"/>
+        <w:tabs>
+          <w:tab w:val="right" w:leader="dot" w:pos="9350"/>
+        </w:tabs>
+        <w:rPr>
+          <w:rFonts w:asciiTheme="minorHAnsi" w:eastAsiaTheme="minorEastAsia" w:hAnsiTheme="minorHAnsi"/>
+          <w:noProof/>
+          <w:sz w:val="22"/>
+        </w:rPr>
+      </w:pPr>
+      <w:hyperlink w:anchor="_Toc182672432" w:history="1">
+        <w:r>
+          <w:rPr>
+            <w:rStyle w:val="Hyperlink"/>
+            <w:noProof/>
+          </w:rPr>
+          <w:t>Figure 24: HTML class attribute</w:t>
+        </w:r>
+        <w:r>
+          <w:rPr>
+            <w:noProof/>
+            <w:webHidden/>
+          </w:rPr>
+          <w:tab/>
+        </w:r>
+        <w:r>
+          <w:rPr>
+            <w:noProof/>
+            <w:webHidden/>
+          </w:rPr>
+          <w:fldChar w:fldCharType="begin"/>
+        </w:r>
+        <w:r>
+          <w:rPr>
+            <w:noProof/>
+            <w:webHidden/>
+          </w:rPr>
+          <w:instrText xml:space="preserve"> PAGEREF _Toc182672432 \h </w:instrText>
+        </w:r>
+        <w:r>
+          <w:rPr>
+            <w:noProof/>
+            <w:webHidden/>
+          </w:rPr>
+        </w:r>
+        <w:r>
+          <w:rPr>
+            <w:noProof/>
+            <w:webHidden/>
+          </w:rPr>
+          <w:fldChar w:fldCharType="separate"/>
+        </w:r>
+        <w:r>
+          <w:rPr>
+            <w:noProof/>
+            <w:webHidden/>
+          </w:rPr>
+          <w:t>20</w:t>
+        </w:r>
+        <w:r>
+          <w:rPr>
+            <w:noProof/>
+            <w:webHidden/>
+          </w:rPr>
+          <w:fldChar w:fldCharType="end"/>
+        </w:r>
+      </w:hyperlink>
+    </w:p>
+    <w:p>
+      <w:pPr>
+        <w:pStyle w:val="TableofFigures"/>
+        <w:tabs>
+          <w:tab w:val="right" w:leader="dot" w:pos="9350"/>
+        </w:tabs>
+        <w:rPr>
+          <w:rFonts w:asciiTheme="minorHAnsi" w:eastAsiaTheme="minorEastAsia" w:hAnsiTheme="minorHAnsi"/>
+          <w:noProof/>
+          <w:sz w:val="22"/>
+        </w:rPr>
+      </w:pPr>
+      <w:hyperlink w:anchor="_Toc182672433" w:history="1">
+        <w:r>
+          <w:rPr>
+            <w:rStyle w:val="Hyperlink"/>
+            <w:noProof/>
+          </w:rPr>
+          <w:t>Figure 25: CSS class selector</w:t>
+        </w:r>
+        <w:r>
+          <w:rPr>
+            <w:noProof/>
+            <w:webHidden/>
+          </w:rPr>
+          <w:tab/>
+        </w:r>
+        <w:r>
+          <w:rPr>
+            <w:noProof/>
+            <w:webHidden/>
+          </w:rPr>
+          <w:fldChar w:fldCharType="begin"/>
+        </w:r>
+        <w:r>
+          <w:rPr>
+            <w:noProof/>
+            <w:webHidden/>
+          </w:rPr>
+          <w:instrText xml:space="preserve"> PAGEREF _Toc182672433 \h </w:instrText>
+        </w:r>
+        <w:r>
+          <w:rPr>
+            <w:noProof/>
+            <w:webHidden/>
+          </w:rPr>
+        </w:r>
+        <w:r>
+          <w:rPr>
+            <w:noProof/>
+            <w:webHidden/>
+          </w:rPr>
+          <w:fldChar w:fldCharType="separate"/>
+        </w:r>
+        <w:r>
+          <w:rPr>
+            <w:noProof/>
+            <w:webHidden/>
+          </w:rPr>
+          <w:t>20</w:t>
+        </w:r>
+        <w:r>
+          <w:rPr>
+            <w:noProof/>
+            <w:webHidden/>
+          </w:rPr>
+          <w:fldChar w:fldCharType="end"/>
+        </w:r>
+      </w:hyperlink>
+    </w:p>
+    <w:p>
+      <w:pPr>
+        <w:pStyle w:val="TableofFigures"/>
+        <w:tabs>
+          <w:tab w:val="right" w:leader="dot" w:pos="9350"/>
+        </w:tabs>
+        <w:rPr>
+          <w:rFonts w:asciiTheme="minorHAnsi" w:eastAsiaTheme="minorEastAsia" w:hAnsiTheme="minorHAnsi"/>
+          <w:noProof/>
+          <w:sz w:val="22"/>
+        </w:rPr>
+      </w:pPr>
+      <w:hyperlink w:anchor="_Toc182672434" w:history="1">
+        <w:r>
+          <w:rPr>
+            <w:rStyle w:val="Hyperlink"/>
+            <w:noProof/>
+          </w:rPr>
+          <w:t>Figure 26: HTML ordered list</w:t>
+        </w:r>
+        <w:r>
+          <w:rPr>
+            <w:noProof/>
+            <w:webHidden/>
+          </w:rPr>
+          <w:tab/>
+        </w:r>
+        <w:r>
+          <w:rPr>
+            <w:noProof/>
+            <w:webHidden/>
+          </w:rPr>
+          <w:fldChar w:fldCharType="begin"/>
+        </w:r>
+        <w:r>
+          <w:rPr>
+            <w:noProof/>
+            <w:webHidden/>
+          </w:rPr>
+          <w:instrText xml:space="preserve"> PAGEREF _Toc182672434 \h </w:instrText>
+        </w:r>
+        <w:r>
+          <w:rPr>
+            <w:noProof/>
+            <w:webHidden/>
+          </w:rPr>
+        </w:r>
+        <w:r>
+          <w:rPr>
+            <w:noProof/>
+            <w:webHidden/>
+          </w:rPr>
+          <w:fldChar w:fldCharType="separate"/>
+        </w:r>
+        <w:r>
+          <w:rPr>
+            <w:noProof/>
+            <w:webHidden/>
+          </w:rPr>
+          <w:t>21</w:t>
+        </w:r>
+        <w:r>
+          <w:rPr>
+            <w:noProof/>
+            <w:webHidden/>
+          </w:rPr>
+          <w:fldChar w:fldCharType="end"/>
+        </w:r>
+      </w:hyperlink>
+    </w:p>
+    <w:p>
+      <w:pPr>
+        <w:pStyle w:val="TableofFigures"/>
+        <w:tabs>
+          <w:tab w:val="right" w:leader="dot" w:pos="9350"/>
+        </w:tabs>
+        <w:rPr>
+          <w:rFonts w:asciiTheme="minorHAnsi" w:eastAsiaTheme="minorEastAsia" w:hAnsiTheme="minorHAnsi"/>
+          <w:noProof/>
+          <w:sz w:val="22"/>
+        </w:rPr>
+      </w:pPr>
+      <w:hyperlink w:anchor="_Toc182672435" w:history="1">
+        <w:r>
+          <w:rPr>
+            <w:rStyle w:val="Hyperlink"/>
+            <w:noProof/>
+          </w:rPr>
+          <w:t>Figure 27: HTML ordered list output</w:t>
+        </w:r>
+        <w:r>
+          <w:rPr>
+            <w:noProof/>
+            <w:webHidden/>
+          </w:rPr>
+          <w:tab/>
+        </w:r>
+        <w:r>
+          <w:rPr>
+            <w:noProof/>
+            <w:webHidden/>
+          </w:rPr>
+          <w:fldChar w:fldCharType="begin"/>
+        </w:r>
+        <w:r>
+          <w:rPr>
+            <w:noProof/>
+            <w:webHidden/>
+          </w:rPr>
+          <w:instrText xml:space="preserve"> PAGEREF _Toc182672435 \h </w:instrText>
+        </w:r>
+        <w:r>
+          <w:rPr>
+            <w:noProof/>
+            <w:webHidden/>
+          </w:rPr>
+        </w:r>
+        <w:r>
+          <w:rPr>
+            <w:noProof/>
+            <w:webHidden/>
+          </w:rPr>
+          <w:fldChar w:fldCharType="separate"/>
+        </w:r>
+        <w:r>
+          <w:rPr>
+            <w:noProof/>
+            <w:webHidden/>
+          </w:rPr>
+          <w:t>21</w:t>
+        </w:r>
+        <w:r>
+          <w:rPr>
+            <w:noProof/>
+            <w:webHidden/>
+          </w:rPr>
+          <w:fldChar w:fldCharType="end"/>
+        </w:r>
+      </w:hyperlink>
+    </w:p>
+    <w:p>
+      <w:pPr>
+        <w:pStyle w:val="TableofFigures"/>
+        <w:tabs>
+          <w:tab w:val="right" w:leader="dot" w:pos="9350"/>
+        </w:tabs>
+        <w:rPr>
+          <w:rFonts w:asciiTheme="minorHAnsi" w:eastAsiaTheme="minorEastAsia" w:hAnsiTheme="minorHAnsi"/>
+          <w:noProof/>
+          <w:sz w:val="22"/>
+        </w:rPr>
+      </w:pPr>
+      <w:hyperlink w:anchor="_Toc182672436" w:history="1">
+        <w:r>
+          <w:rPr>
+            <w:rStyle w:val="Hyperlink"/>
+            <w:noProof/>
+          </w:rPr>
+          <w:t>Figure 28: HTML unordered list</w:t>
+        </w:r>
+        <w:r>
+          <w:rPr>
+            <w:noProof/>
+            <w:webHidden/>
+          </w:rPr>
+          <w:tab/>
+        </w:r>
+        <w:r>
+          <w:rPr>
+            <w:noProof/>
+            <w:webHidden/>
+          </w:rPr>
+          <w:fldChar w:fldCharType="begin"/>
+        </w:r>
+        <w:r>
+          <w:rPr>
+            <w:noProof/>
+            <w:webHidden/>
+          </w:rPr>
+          <w:instrText xml:space="preserve"> PAGEREF _Toc182672436 \h </w:instrText>
+        </w:r>
+        <w:r>
+          <w:rPr>
+            <w:noProof/>
+            <w:webHidden/>
+          </w:rPr>
+        </w:r>
+        <w:r>
+          <w:rPr>
+            <w:noProof/>
+            <w:webHidden/>
+          </w:rPr>
+          <w:fldChar w:fldCharType="separate"/>
+        </w:r>
+        <w:r>
+          <w:rPr>
+            <w:noProof/>
+            <w:webHidden/>
+          </w:rPr>
+          <w:t>22</w:t>
+        </w:r>
+        <w:r>
+          <w:rPr>
+            <w:noProof/>
+            <w:webHidden/>
+          </w:rPr>
+          <w:fldChar w:fldCharType="end"/>
+        </w:r>
+      </w:hyperlink>
+    </w:p>
+    <w:p>
+      <w:pPr>
+        <w:pStyle w:val="TableofFigures"/>
+        <w:tabs>
+          <w:tab w:val="right" w:leader="dot" w:pos="9350"/>
+        </w:tabs>
+        <w:rPr>
+          <w:rFonts w:asciiTheme="minorHAnsi" w:eastAsiaTheme="minorEastAsia" w:hAnsiTheme="minorHAnsi"/>
+          <w:noProof/>
+          <w:sz w:val="22"/>
+        </w:rPr>
+      </w:pPr>
+      <w:hyperlink w:anchor="_Toc182672437" w:history="1">
+        <w:r>
+          <w:rPr>
+            <w:rStyle w:val="Hyperlink"/>
+            <w:noProof/>
+          </w:rPr>
+          <w:t>Figure 29: HTML unordered list output</w:t>
+        </w:r>
+        <w:r>
+          <w:rPr>
+            <w:noProof/>
+            <w:webHidden/>
+          </w:rPr>
+          <w:tab/>
+        </w:r>
+        <w:r>
+          <w:rPr>
+            <w:noProof/>
+            <w:webHidden/>
+          </w:rPr>
+          <w:fldChar w:fldCharType="begin"/>
+        </w:r>
+        <w:r>
+          <w:rPr>
+            <w:noProof/>
+            <w:webHidden/>
+          </w:rPr>
+          <w:instrText xml:space="preserve"> PAGEREF _Toc182672437 \h </w:instrText>
+        </w:r>
+        <w:r>
+          <w:rPr>
+            <w:noProof/>
+            <w:webHidden/>
+          </w:rPr>
+        </w:r>
+        <w:r>
+          <w:rPr>
+            <w:noProof/>
+            <w:webHidden/>
+          </w:rPr>
+          <w:fldChar w:fldCharType="separate"/>
+        </w:r>
+        <w:r>
+          <w:rPr>
+            <w:noProof/>
+            <w:webHidden/>
+          </w:rPr>
+          <w:t>22</w:t>
+        </w:r>
+        <w:r>
+          <w:rPr>
+            <w:noProof/>
+            <w:webHidden/>
+          </w:rPr>
+          <w:fldChar w:fldCharType="end"/>
+        </w:r>
+      </w:hyperlink>
+    </w:p>
+    <w:p>
+      <w:pPr>
+        <w:pStyle w:val="TableofFigures"/>
+        <w:tabs>
+          <w:tab w:val="right" w:leader="dot" w:pos="9350"/>
+        </w:tabs>
+        <w:rPr>
+          <w:rFonts w:asciiTheme="minorHAnsi" w:eastAsiaTheme="minorEastAsia" w:hAnsiTheme="minorHAnsi"/>
+          <w:noProof/>
+          <w:sz w:val="22"/>
+        </w:rPr>
+      </w:pPr>
+      <w:hyperlink w:anchor="_Toc182672438" w:history="1">
+        <w:r>
+          <w:rPr>
+            <w:rStyle w:val="Hyperlink"/>
+            <w:noProof/>
+          </w:rPr>
+          <w:t>Figure 30: HTML link element</w:t>
+        </w:r>
+        <w:r>
+          <w:rPr>
+            <w:noProof/>
+            <w:webHidden/>
+          </w:rPr>
+          <w:tab/>
+        </w:r>
+        <w:r>
+          <w:rPr>
+            <w:noProof/>
+            <w:webHidden/>
+          </w:rPr>
+          <w:fldChar w:fldCharType="begin"/>
+        </w:r>
+        <w:r>
+          <w:rPr>
+            <w:noProof/>
+            <w:webHidden/>
+          </w:rPr>
+          <w:instrText xml:space="preserve"> PAGEREF _Toc182672438 \h </w:instrText>
+        </w:r>
+        <w:r>
+          <w:rPr>
+            <w:noProof/>
+            <w:webHidden/>
+          </w:rPr>
+        </w:r>
+        <w:r>
+          <w:rPr>
+            <w:noProof/>
+            <w:webHidden/>
+          </w:rPr>
+          <w:fldChar w:fldCharType="separate"/>
+        </w:r>
+        <w:r>
+          <w:rPr>
+            <w:noProof/>
+            <w:webHidden/>
+          </w:rPr>
+          <w:t>23</w:t>
+        </w:r>
+        <w:r>
+          <w:rPr>
+            <w:noProof/>
+            <w:webHidden/>
+          </w:rPr>
+          <w:fldChar w:fldCharType="end"/>
+        </w:r>
+      </w:hyperlink>
+    </w:p>
+    <w:p>
+      <w:pPr>
+        <w:pStyle w:val="TableofFigures"/>
+        <w:tabs>
+          <w:tab w:val="right" w:leader="dot" w:pos="9350"/>
+        </w:tabs>
+        <w:rPr>
+          <w:rFonts w:asciiTheme="minorHAnsi" w:eastAsiaTheme="minorEastAsia" w:hAnsiTheme="minorHAnsi"/>
+          <w:noProof/>
+          <w:sz w:val="22"/>
+        </w:rPr>
+      </w:pPr>
+      <w:hyperlink w:anchor="_Toc182672439" w:history="1">
+        <w:r>
+          <w:rPr>
+            <w:rStyle w:val="Hyperlink"/>
+            <w:noProof/>
+          </w:rPr>
+          <w:t>Figure 31: Header section HTML Structure</w:t>
+        </w:r>
+        <w:r>
+          <w:rPr>
+            <w:noProof/>
+            <w:webHidden/>
+          </w:rPr>
+          <w:tab/>
+        </w:r>
+        <w:r>
+          <w:rPr>
+            <w:noProof/>
+            <w:webHidden/>
+          </w:rPr>
+          <w:fldChar w:fldCharType="begin"/>
+        </w:r>
+        <w:r>
+          <w:rPr>
+            <w:noProof/>
+            <w:webHidden/>
+          </w:rPr>
+          <w:instrText xml:space="preserve"> PAGEREF _Toc182672439 \h </w:instrText>
+        </w:r>
+        <w:r>
+          <w:rPr>
+            <w:noProof/>
+            <w:webHidden/>
+          </w:rPr>
+        </w:r>
+        <w:r>
+          <w:rPr>
+            <w:noProof/>
+            <w:webHidden/>
+          </w:rPr>
+          <w:fldChar w:fldCharType="separate"/>
+        </w:r>
+        <w:r>
+          <w:rPr>
+            <w:noProof/>
+            <w:webHidden/>
+          </w:rPr>
+          <w:t>24</w:t>
+        </w:r>
+        <w:r>
+          <w:rPr>
+            <w:noProof/>
+            <w:webHidden/>
+          </w:rPr>
+          <w:fldChar w:fldCharType="end"/>
+        </w:r>
+      </w:hyperlink>
+    </w:p>
+    <w:p>
+      <w:pPr>
         <w:pStyle w:val="Heading1"/>
         <w:spacing w:line="360" w:lineRule="auto"/>
         <w:rPr>
@@ -3990,55 +5040,11 @@
         <w:rPr>
           <w:rFonts w:cs="Times New Roman"/>
         </w:rPr>
+        <w:lastRenderedPageBreak/>
         <w:fldChar w:fldCharType="end"/>
       </w:r>
-    </w:p>
-    <w:p>
-      <w:pPr>
-        <w:pStyle w:val="Heading1"/>
-        <w:spacing w:line="360" w:lineRule="auto"/>
-        <w:rPr>
-          <w:rFonts w:cs="Times New Roman"/>
-        </w:rPr>
-      </w:pPr>
-    </w:p>
-    <w:p/>
-    <w:p>
-      <w:pPr>
-        <w:pStyle w:val="Heading1"/>
-        <w:spacing w:line="360" w:lineRule="auto"/>
-        <w:rPr>
-          <w:rFonts w:cs="Times New Roman"/>
-        </w:rPr>
-      </w:pPr>
-    </w:p>
-    <w:p>
-      <w:pPr>
-        <w:pStyle w:val="Heading1"/>
-        <w:spacing w:line="360" w:lineRule="auto"/>
-        <w:rPr>
-          <w:rFonts w:cs="Times New Roman"/>
-        </w:rPr>
-      </w:pPr>
-    </w:p>
-    <w:p>
-      <w:pPr>
-        <w:pStyle w:val="Heading1"/>
-        <w:spacing w:line="360" w:lineRule="auto"/>
-        <w:rPr>
-          <w:rFonts w:cs="Times New Roman"/>
-        </w:rPr>
-      </w:pPr>
-    </w:p>
-    <w:p/>
-    <w:p>
-      <w:pPr>
-        <w:pStyle w:val="Heading1"/>
-        <w:spacing w:line="360" w:lineRule="auto"/>
-      </w:pPr>
-      <w:bookmarkStart w:id="1" w:name="_Toc182489113"/>
-      <w:r>
-        <w:lastRenderedPageBreak/>
+      <w:bookmarkStart w:id="1" w:name="_Toc182672310"/>
+      <w:r>
         <w:t xml:space="preserve">Chapter One: </w:t>
       </w:r>
       <w:r>
@@ -4054,7 +5060,7 @@
           <w:szCs w:val="24"/>
         </w:rPr>
       </w:pPr>
-      <w:bookmarkStart w:id="2" w:name="_Toc182489114"/>
+      <w:bookmarkStart w:id="2" w:name="_Toc182672311"/>
       <w:r>
         <w:rPr>
           <w:szCs w:val="24"/>
@@ -4133,7 +5139,7 @@
         </w:rPr>
       </w:pPr>
       <w:hyperlink r:id="rId9" w:anchor="web_page_2" w:history="1">
-        <w:bookmarkStart w:id="3" w:name="_Toc182489115"/>
+        <w:bookmarkStart w:id="3" w:name="_Toc182672312"/>
         <w:r>
           <w:rPr>
             <w:rStyle w:val="Hyperlink"/>
@@ -4462,7 +5468,7 @@
           <w:szCs w:val="20"/>
         </w:rPr>
       </w:pPr>
-      <w:bookmarkStart w:id="4" w:name="_Toc182489092"/>
+      <w:bookmarkStart w:id="4" w:name="_Toc182672409"/>
       <w:r>
         <w:rPr>
           <w:rFonts w:cs="Times New Roman"/>
@@ -4532,7 +5538,7 @@
         </w:rPr>
       </w:pPr>
       <w:hyperlink r:id="rId11" w:anchor="website_2" w:history="1">
-        <w:bookmarkStart w:id="5" w:name="_Toc182489116"/>
+        <w:bookmarkStart w:id="5" w:name="_Toc182672313"/>
         <w:r>
           <w:rPr>
             <w:rStyle w:val="Hyperlink"/>
@@ -4691,7 +5697,7 @@
         <w:spacing w:line="360" w:lineRule="auto"/>
       </w:pPr>
       <w:hyperlink r:id="rId12" w:anchor="web_server_2" w:history="1">
-        <w:bookmarkStart w:id="6" w:name="_Toc182489117"/>
+        <w:bookmarkStart w:id="6" w:name="_Toc182672314"/>
         <w:r>
           <w:rPr>
             <w:rStyle w:val="Hyperlink"/>
@@ -4882,7 +5888,7 @@
           <w:szCs w:val="24"/>
         </w:rPr>
       </w:pPr>
-      <w:bookmarkStart w:id="7" w:name="_Toc182489118"/>
+      <w:bookmarkStart w:id="7" w:name="_Toc182672315"/>
       <w:r>
         <w:t>Domain Name</w:t>
       </w:r>
@@ -5353,7 +6359,7 @@
         <w:pStyle w:val="Heading1"/>
         <w:spacing w:line="360" w:lineRule="auto"/>
       </w:pPr>
-      <w:bookmarkStart w:id="8" w:name="_Toc182489119"/>
+      <w:bookmarkStart w:id="8" w:name="_Toc182672316"/>
       <w:r>
         <w:lastRenderedPageBreak/>
         <w:t>Chapter Two: HTML and CSS</w:t>
@@ -5368,7 +6374,7 @@
           <w:rFonts w:cs="Times New Roman"/>
         </w:rPr>
       </w:pPr>
-      <w:bookmarkStart w:id="9" w:name="_Toc182489120"/>
+      <w:bookmarkStart w:id="9" w:name="_Toc182672317"/>
       <w:r>
         <w:rPr>
           <w:rFonts w:cs="Times New Roman"/>
@@ -5478,7 +6484,7 @@
           <w:szCs w:val="24"/>
         </w:rPr>
       </w:pPr>
-      <w:bookmarkStart w:id="10" w:name="_Toc182489093"/>
+      <w:bookmarkStart w:id="10" w:name="_Toc182672410"/>
       <w:r>
         <w:t xml:space="preserve">Figure </w:t>
       </w:r>
@@ -5582,7 +6588,7 @@
         <w:pStyle w:val="Caption"/>
         <w:jc w:val="center"/>
       </w:pPr>
-      <w:bookmarkStart w:id="11" w:name="_Toc182489094"/>
+      <w:bookmarkStart w:id="11" w:name="_Toc182672411"/>
       <w:r>
         <w:t xml:space="preserve">Figure </w:t>
       </w:r>
@@ -5757,7 +6763,7 @@
         <w:pStyle w:val="Heading2"/>
         <w:spacing w:line="360" w:lineRule="auto"/>
       </w:pPr>
-      <w:bookmarkStart w:id="12" w:name="_Toc182489121"/>
+      <w:bookmarkStart w:id="12" w:name="_Toc182672318"/>
       <w:r>
         <w:lastRenderedPageBreak/>
         <w:t>HTML Element</w:t>
@@ -5784,23 +6790,7 @@
           <w:rFonts w:cs="Times New Roman"/>
           <w:szCs w:val="24"/>
         </w:rPr>
-        <w:t xml:space="preserve"> as shown in </w:t>
-      </w:r>
-      <w:r>
-        <w:rPr>
-          <w:rFonts w:cs="Times New Roman"/>
-          <w:i/>
-          <w:iCs/>
-          <w:szCs w:val="24"/>
-        </w:rPr>
-        <w:t>figure 2</w:t>
-      </w:r>
-      <w:r>
-        <w:rPr>
-          <w:rFonts w:cs="Times New Roman"/>
-          <w:szCs w:val="24"/>
-        </w:rPr>
-        <w:t xml:space="preserve"> above</w:t>
+        <w:t xml:space="preserve"> as shown above</w:t>
       </w:r>
       <w:r>
         <w:rPr>
@@ -6439,7 +7429,7 @@
           <w:szCs w:val="24"/>
         </w:rPr>
       </w:pPr>
-      <w:bookmarkStart w:id="13" w:name="_Toc182489095"/>
+      <w:bookmarkStart w:id="13" w:name="_Toc182672412"/>
       <w:r>
         <w:t xml:space="preserve">Figure </w:t>
       </w:r>
@@ -6623,7 +7613,7 @@
           <w:szCs w:val="24"/>
         </w:rPr>
       </w:pPr>
-      <w:bookmarkStart w:id="14" w:name="_Toc182489096"/>
+      <w:bookmarkStart w:id="14" w:name="_Toc182672413"/>
       <w:r>
         <w:t xml:space="preserve">Figure </w:t>
       </w:r>
@@ -6816,7 +7806,7 @@
           <w:szCs w:val="24"/>
         </w:rPr>
       </w:pPr>
-      <w:bookmarkStart w:id="15" w:name="_Toc182489097"/>
+      <w:bookmarkStart w:id="15" w:name="_Toc182672414"/>
       <w:r>
         <w:t xml:space="preserve">Figure </w:t>
       </w:r>
@@ -6851,12 +7841,655 @@
         <w:pStyle w:val="Heading3"/>
         <w:spacing w:line="360" w:lineRule="auto"/>
       </w:pPr>
-      <w:bookmarkStart w:id="16" w:name="_Toc182489122"/>
+      <w:bookmarkStart w:id="16" w:name="_Toc182672319"/>
+      <w:r>
+        <w:lastRenderedPageBreak/>
+        <w:t>HTML Block and Inline Elements</w:t>
+      </w:r>
+      <w:bookmarkEnd w:id="16"/>
+    </w:p>
+    <w:p>
+      <w:pPr>
+        <w:spacing w:line="360" w:lineRule="auto"/>
+      </w:pPr>
+      <w:r>
+        <w:t>Every HTML element has a default display value, depending on what type of element it is.</w:t>
+      </w:r>
+      <w:r>
+        <w:t xml:space="preserve"> </w:t>
+      </w:r>
+    </w:p>
+    <w:p>
+      <w:pPr>
+        <w:spacing w:line="360" w:lineRule="auto"/>
+      </w:pPr>
+      <w:r>
+        <w:t xml:space="preserve">A </w:t>
+      </w:r>
+      <w:r>
+        <w:rPr>
+          <w:b/>
+          <w:bCs/>
+        </w:rPr>
+        <w:t>block-level</w:t>
+      </w:r>
+      <w:r>
+        <w:t xml:space="preserve"> element always starts on a new line and takes up the full width available (stretches</w:t>
+      </w:r>
+      <w:r>
+        <w:t xml:space="preserve"> </w:t>
+      </w:r>
+      <w:r>
+        <w:t xml:space="preserve">out to the left and right as far as it can). The </w:t>
+      </w:r>
+      <w:r>
+        <w:rPr>
+          <w:i/>
+          <w:iCs/>
+        </w:rPr>
+        <w:t>&lt;div&gt;</w:t>
+      </w:r>
+      <w:r>
+        <w:t xml:space="preserve"> element is the widely used block level</w:t>
+      </w:r>
+      <w:r>
+        <w:t xml:space="preserve"> </w:t>
+      </w:r>
+      <w:r>
+        <w:t>element. Below are examples of block level elements in HTML:</w:t>
+      </w:r>
+    </w:p>
+    <w:p>
+      <w:pPr>
+        <w:spacing w:line="360" w:lineRule="auto"/>
+      </w:pPr>
+      <w:r>
+        <w:t xml:space="preserve">&lt;address&gt; </w:t>
+      </w:r>
+      <w:r>
+        <w:tab/>
+      </w:r>
+      <w:r>
+        <w:t xml:space="preserve">&lt;article&gt; </w:t>
+      </w:r>
+      <w:r>
+        <w:tab/>
+      </w:r>
+      <w:r>
+        <w:t xml:space="preserve">&lt;aside&gt; </w:t>
+      </w:r>
+      <w:r>
+        <w:tab/>
+      </w:r>
+      <w:r>
+        <w:t xml:space="preserve">&lt;blockquote&gt; </w:t>
+      </w:r>
+      <w:r>
+        <w:tab/>
+      </w:r>
+      <w:r>
+        <w:tab/>
+      </w:r>
+      <w:r>
+        <w:t xml:space="preserve">&lt;canvas&gt; </w:t>
+      </w:r>
+      <w:r>
+        <w:tab/>
+      </w:r>
+      <w:r>
+        <w:tab/>
+      </w:r>
+      <w:r>
+        <w:t xml:space="preserve">&lt;dd&gt; &lt;div&gt; </w:t>
+      </w:r>
+      <w:r>
+        <w:tab/>
+      </w:r>
+      <w:r>
+        <w:tab/>
+      </w:r>
+      <w:r>
+        <w:t xml:space="preserve">&lt;dl&gt; </w:t>
+      </w:r>
+      <w:r>
+        <w:tab/>
+      </w:r>
+      <w:r>
+        <w:tab/>
+      </w:r>
+      <w:r>
+        <w:t xml:space="preserve">&lt;dt&gt; </w:t>
+      </w:r>
+      <w:r>
+        <w:tab/>
+      </w:r>
+      <w:r>
+        <w:tab/>
+      </w:r>
+      <w:r>
+        <w:t xml:space="preserve">&lt;fieldset&gt; </w:t>
+      </w:r>
+      <w:r>
+        <w:tab/>
+      </w:r>
+      <w:r>
+        <w:tab/>
+      </w:r>
+      <w:r>
+        <w:t xml:space="preserve">&lt;figcaption&gt; </w:t>
+      </w:r>
+      <w:r>
+        <w:tab/>
+      </w:r>
+      <w:r>
+        <w:t xml:space="preserve">         </w:t>
+      </w:r>
+      <w:r>
+        <w:t xml:space="preserve">&lt;figure&gt; &lt;footer&gt; </w:t>
+      </w:r>
+      <w:r>
+        <w:tab/>
+      </w:r>
+      <w:r>
+        <w:t xml:space="preserve">&lt;form&gt; </w:t>
+      </w:r>
+      <w:r>
+        <w:tab/>
+      </w:r>
+      <w:r>
+        <w:t xml:space="preserve">&lt;h1&gt;-&lt;h6&gt; </w:t>
+      </w:r>
+      <w:r>
+        <w:tab/>
+      </w:r>
+      <w:r>
+        <w:t xml:space="preserve">&lt;header&gt; </w:t>
+      </w:r>
+      <w:r>
+        <w:tab/>
+      </w:r>
+      <w:r>
+        <w:tab/>
+      </w:r>
+      <w:r>
+        <w:t xml:space="preserve">&lt;hr&gt; </w:t>
+      </w:r>
+      <w:r>
+        <w:tab/>
+      </w:r>
+      <w:r>
+        <w:tab/>
+      </w:r>
+      <w:r>
+        <w:tab/>
+      </w:r>
+      <w:r>
+        <w:t xml:space="preserve">&lt;li&gt; &lt;main&gt; </w:t>
+      </w:r>
+      <w:r>
+        <w:tab/>
+      </w:r>
+      <w:r>
+        <w:t xml:space="preserve">&lt;nav&gt; </w:t>
+      </w:r>
+      <w:r>
+        <w:tab/>
+      </w:r>
+      <w:r>
+        <w:tab/>
+      </w:r>
+      <w:r>
+        <w:t xml:space="preserve">&lt;noscript&gt; </w:t>
+      </w:r>
+      <w:r>
+        <w:tab/>
+      </w:r>
+      <w:r>
+        <w:t xml:space="preserve">&lt;ol&gt; </w:t>
+      </w:r>
+      <w:r>
+        <w:tab/>
+      </w:r>
+      <w:r>
+        <w:tab/>
+      </w:r>
+      <w:r>
+        <w:tab/>
+      </w:r>
+      <w:r>
+        <w:t xml:space="preserve">&lt;p&gt; </w:t>
+      </w:r>
+      <w:r>
+        <w:tab/>
+      </w:r>
+      <w:r>
+        <w:tab/>
+      </w:r>
+      <w:r>
+        <w:tab/>
+      </w:r>
+      <w:r>
+        <w:t xml:space="preserve">&lt;pre&gt; &lt;section&gt; </w:t>
+      </w:r>
+      <w:r>
+        <w:tab/>
+      </w:r>
+      <w:r>
+        <w:t xml:space="preserve">&lt;table&gt; </w:t>
+      </w:r>
+      <w:r>
+        <w:tab/>
+      </w:r>
+      <w:r>
+        <w:t xml:space="preserve">&lt;tfoot&gt; </w:t>
+      </w:r>
+      <w:r>
+        <w:tab/>
+      </w:r>
+      <w:r>
+        <w:t xml:space="preserve">&lt;ul&gt; </w:t>
+      </w:r>
+      <w:r>
+        <w:tab/>
+      </w:r>
+      <w:r>
+        <w:tab/>
+      </w:r>
+      <w:r>
+        <w:tab/>
+      </w:r>
+      <w:r>
+        <w:t>&lt;video</w:t>
+      </w:r>
+    </w:p>
+    <w:p>
+      <w:pPr>
+        <w:spacing w:line="360" w:lineRule="auto"/>
+      </w:pPr>
+      <w:r>
+        <w:t xml:space="preserve">An </w:t>
+      </w:r>
+      <w:r>
+        <w:rPr>
+          <w:b/>
+          <w:bCs/>
+        </w:rPr>
+        <w:t>inline element</w:t>
+      </w:r>
+      <w:r>
+        <w:t xml:space="preserve"> does not start on a new line and only takes up as much width as necessary. The </w:t>
+      </w:r>
+      <w:r>
+        <w:rPr>
+          <w:i/>
+          <w:iCs/>
+        </w:rPr>
+        <w:t>&lt;span&gt;</w:t>
+      </w:r>
+      <w:r>
+        <w:t xml:space="preserve"> element is the widely used inline level element. Below are examples of inline level</w:t>
+      </w:r>
+      <w:r>
+        <w:t xml:space="preserve"> </w:t>
+      </w:r>
+      <w:r>
+        <w:t xml:space="preserve">elements in HTML: </w:t>
+      </w:r>
+    </w:p>
+    <w:p>
+      <w:pPr>
+        <w:spacing w:line="360" w:lineRule="auto"/>
+      </w:pPr>
+      <w:r>
+        <w:t xml:space="preserve">&lt;a&gt; </w:t>
+      </w:r>
+      <w:r>
+        <w:tab/>
+      </w:r>
+      <w:r>
+        <w:tab/>
+      </w:r>
+      <w:r>
+        <w:t>&lt;</w:t>
+      </w:r>
+      <w:proofErr w:type="spellStart"/>
+      <w:r>
+        <w:t>abbr</w:t>
+      </w:r>
+      <w:proofErr w:type="spellEnd"/>
+      <w:r>
+        <w:t xml:space="preserve">&gt; </w:t>
+      </w:r>
+      <w:r>
+        <w:tab/>
+      </w:r>
+      <w:r>
+        <w:t xml:space="preserve">&lt;acronym&gt; </w:t>
+      </w:r>
+      <w:r>
+        <w:tab/>
+      </w:r>
+      <w:r>
+        <w:t xml:space="preserve">&lt;b&gt; </w:t>
+      </w:r>
+      <w:r>
+        <w:tab/>
+      </w:r>
+      <w:r>
+        <w:tab/>
+      </w:r>
+      <w:r>
+        <w:tab/>
+      </w:r>
+      <w:r>
+        <w:t>&lt;</w:t>
+      </w:r>
+      <w:proofErr w:type="spellStart"/>
+      <w:r>
+        <w:t>bdo</w:t>
+      </w:r>
+      <w:proofErr w:type="spellEnd"/>
+      <w:r>
+        <w:t xml:space="preserve">&gt; </w:t>
+      </w:r>
+      <w:r>
+        <w:tab/>
+      </w:r>
+      <w:r>
+        <w:tab/>
+      </w:r>
+      <w:r>
+        <w:tab/>
+      </w:r>
+      <w:r>
+        <w:t xml:space="preserve">&lt;big&gt; &lt;br&gt; </w:t>
+      </w:r>
+      <w:r>
+        <w:tab/>
+      </w:r>
+      <w:r>
+        <w:tab/>
+      </w:r>
+      <w:r>
+        <w:t xml:space="preserve">&lt;button&gt; </w:t>
+      </w:r>
+      <w:r>
+        <w:tab/>
+      </w:r>
+      <w:r>
+        <w:t xml:space="preserve">&lt;cite&gt; </w:t>
+      </w:r>
+      <w:r>
+        <w:tab/>
+      </w:r>
+      <w:r>
+        <w:tab/>
+      </w:r>
+      <w:r>
+        <w:t xml:space="preserve">&lt;code&gt; </w:t>
+      </w:r>
+      <w:r>
+        <w:tab/>
+      </w:r>
+      <w:r>
+        <w:tab/>
+      </w:r>
+      <w:r>
+        <w:t>&lt;</w:t>
+      </w:r>
+      <w:proofErr w:type="spellStart"/>
+      <w:r>
+        <w:t>dfn</w:t>
+      </w:r>
+      <w:proofErr w:type="spellEnd"/>
+      <w:r>
+        <w:t xml:space="preserve">&gt; </w:t>
+      </w:r>
+      <w:r>
+        <w:tab/>
+      </w:r>
+      <w:r>
+        <w:tab/>
+      </w:r>
+      <w:r>
+        <w:tab/>
+      </w:r>
+      <w:r>
+        <w:t>&lt;</w:t>
+      </w:r>
+      <w:proofErr w:type="spellStart"/>
+      <w:r>
+        <w:t>em</w:t>
+      </w:r>
+      <w:proofErr w:type="spellEnd"/>
+      <w:r>
+        <w:t>&gt; &lt;</w:t>
+      </w:r>
+      <w:proofErr w:type="spellStart"/>
+      <w:r>
+        <w:t>i</w:t>
+      </w:r>
+      <w:proofErr w:type="spellEnd"/>
+      <w:r>
+        <w:t xml:space="preserve">&gt; </w:t>
+      </w:r>
+      <w:r>
+        <w:tab/>
+      </w:r>
+      <w:r>
+        <w:tab/>
+      </w:r>
+      <w:r>
+        <w:t xml:space="preserve">&lt;img&gt; </w:t>
+      </w:r>
+      <w:r>
+        <w:tab/>
+      </w:r>
+      <w:r>
+        <w:tab/>
+      </w:r>
+      <w:r>
+        <w:t xml:space="preserve">&lt;input&gt; </w:t>
+      </w:r>
+      <w:r>
+        <w:tab/>
+      </w:r>
+      <w:r>
+        <w:t>&lt;</w:t>
+      </w:r>
+      <w:proofErr w:type="spellStart"/>
+      <w:r>
+        <w:t>kbd</w:t>
+      </w:r>
+      <w:proofErr w:type="spellEnd"/>
+      <w:r>
+        <w:t xml:space="preserve">&gt; </w:t>
+      </w:r>
+      <w:r>
+        <w:tab/>
+      </w:r>
+      <w:r>
+        <w:tab/>
+      </w:r>
+      <w:r>
+        <w:tab/>
+      </w:r>
+      <w:r>
+        <w:t xml:space="preserve">&lt;label&gt; </w:t>
+      </w:r>
+      <w:r>
+        <w:tab/>
+      </w:r>
+      <w:r>
+        <w:tab/>
+      </w:r>
+      <w:r>
+        <w:t xml:space="preserve">&lt;map&gt; &lt;object&gt; </w:t>
+      </w:r>
+      <w:r>
+        <w:tab/>
+      </w:r>
+      <w:r>
+        <w:t xml:space="preserve">&lt;output&gt; </w:t>
+      </w:r>
+      <w:r>
+        <w:tab/>
+      </w:r>
+      <w:r>
+        <w:t xml:space="preserve">&lt;q&gt; </w:t>
+      </w:r>
+      <w:r>
+        <w:tab/>
+      </w:r>
+      <w:r>
+        <w:tab/>
+      </w:r>
+      <w:r>
+        <w:t xml:space="preserve">&lt;samp&gt; </w:t>
+      </w:r>
+      <w:r>
+        <w:tab/>
+      </w:r>
+      <w:r>
+        <w:tab/>
+      </w:r>
+      <w:r>
+        <w:t xml:space="preserve">&lt;script&gt; </w:t>
+      </w:r>
+      <w:r>
+        <w:tab/>
+        <w:t xml:space="preserve">          </w:t>
+      </w:r>
+      <w:r>
+        <w:t xml:space="preserve">&lt;select&gt; &lt;small&gt; </w:t>
+      </w:r>
+      <w:r>
+        <w:tab/>
+      </w:r>
+      <w:r>
+        <w:t xml:space="preserve">&lt;span&gt; </w:t>
+      </w:r>
+      <w:r>
+        <w:tab/>
+      </w:r>
+      <w:r>
+        <w:t xml:space="preserve">&lt;strong&gt; </w:t>
+      </w:r>
+      <w:r>
+        <w:tab/>
+      </w:r>
+      <w:r>
+        <w:t xml:space="preserve">&lt;sub&gt; </w:t>
+      </w:r>
+      <w:r>
+        <w:tab/>
+      </w:r>
+      <w:r>
+        <w:tab/>
+      </w:r>
+      <w:r>
+        <w:tab/>
+      </w:r>
+      <w:r>
+        <w:t xml:space="preserve">&lt;sup&gt; </w:t>
+      </w:r>
+      <w:r>
+        <w:tab/>
+      </w:r>
+      <w:r>
+        <w:tab/>
+        <w:t xml:space="preserve">      </w:t>
+      </w:r>
+      <w:r>
+        <w:t>&lt;</w:t>
+      </w:r>
+      <w:proofErr w:type="spellStart"/>
+      <w:r>
+        <w:t>textarea</w:t>
+      </w:r>
+      <w:proofErr w:type="spellEnd"/>
+      <w:r>
+        <w:t xml:space="preserve">&gt; &lt;time&gt; </w:t>
+      </w:r>
+      <w:r>
+        <w:tab/>
+      </w:r>
+      <w:r>
+        <w:t>&lt;</w:t>
+      </w:r>
+      <w:proofErr w:type="spellStart"/>
+      <w:r>
+        <w:t>tt</w:t>
+      </w:r>
+      <w:proofErr w:type="spellEnd"/>
+      <w:r>
+        <w:t xml:space="preserve">&gt; </w:t>
+      </w:r>
+      <w:r>
+        <w:tab/>
+      </w:r>
+      <w:r>
+        <w:tab/>
+      </w:r>
+      <w:r>
+        <w:t>&lt;var&gt;</w:t>
+      </w:r>
+    </w:p>
+    <w:p/>
+    <w:p>
+      <w:pPr>
+        <w:pStyle w:val="Heading3"/>
+        <w:spacing w:line="360" w:lineRule="auto"/>
+      </w:pPr>
+    </w:p>
+    <w:p>
+      <w:pPr>
+        <w:pStyle w:val="Heading3"/>
+        <w:spacing w:line="360" w:lineRule="auto"/>
+      </w:pPr>
+    </w:p>
+    <w:p>
+      <w:pPr>
+        <w:pStyle w:val="Heading3"/>
+        <w:spacing w:line="360" w:lineRule="auto"/>
+      </w:pPr>
+    </w:p>
+    <w:p>
+      <w:pPr>
+        <w:pStyle w:val="Heading3"/>
+        <w:spacing w:line="360" w:lineRule="auto"/>
+      </w:pPr>
+    </w:p>
+    <w:p>
+      <w:pPr>
+        <w:pStyle w:val="Heading3"/>
+        <w:spacing w:line="360" w:lineRule="auto"/>
+      </w:pPr>
+    </w:p>
+    <w:p>
+      <w:pPr>
+        <w:pStyle w:val="Heading3"/>
+        <w:spacing w:line="360" w:lineRule="auto"/>
+      </w:pPr>
+    </w:p>
+    <w:p>
+      <w:pPr>
+        <w:pStyle w:val="Heading3"/>
+        <w:spacing w:line="360" w:lineRule="auto"/>
+      </w:pPr>
+    </w:p>
+    <w:p/>
+    <w:p>
+      <w:pPr>
+        <w:pStyle w:val="Heading3"/>
+        <w:spacing w:line="360" w:lineRule="auto"/>
+      </w:pPr>
+      <w:bookmarkStart w:id="17" w:name="_Toc182672320"/>
       <w:r>
         <w:lastRenderedPageBreak/>
         <w:t>Exercise</w:t>
       </w:r>
-      <w:bookmarkEnd w:id="16"/>
+      <w:bookmarkEnd w:id="17"/>
     </w:p>
     <w:p>
       <w:pPr>
@@ -7495,12 +9128,12 @@
         <w:pStyle w:val="Heading2"/>
         <w:spacing w:line="360" w:lineRule="auto"/>
       </w:pPr>
-      <w:bookmarkStart w:id="17" w:name="_Toc182489123"/>
+      <w:bookmarkStart w:id="18" w:name="_Toc182672321"/>
       <w:r>
         <w:lastRenderedPageBreak/>
         <w:t>HTML Attributes</w:t>
       </w:r>
-      <w:bookmarkEnd w:id="17"/>
+      <w:bookmarkEnd w:id="18"/>
     </w:p>
     <w:p>
       <w:pPr>
@@ -7582,7 +9215,7 @@
           <w:szCs w:val="24"/>
         </w:rPr>
       </w:pPr>
-      <w:bookmarkStart w:id="18" w:name="_Toc182489098"/>
+      <w:bookmarkStart w:id="19" w:name="_Toc182672415"/>
       <w:r>
         <w:t xml:space="preserve">Figure </w:t>
       </w:r>
@@ -7610,7 +9243,7 @@
       <w:r>
         <w:t>: HTML Attribute</w:t>
       </w:r>
-      <w:bookmarkEnd w:id="18"/>
+      <w:bookmarkEnd w:id="19"/>
     </w:p>
     <w:p>
       <w:pPr>
@@ -7771,14 +9404,14 @@
         <w:pStyle w:val="Heading2"/>
         <w:spacing w:line="360" w:lineRule="auto"/>
       </w:pPr>
-      <w:bookmarkStart w:id="19" w:name="_Toc182489124"/>
+      <w:bookmarkStart w:id="20" w:name="_Toc182672322"/>
       <w:r>
         <w:t>HTML Head</w:t>
       </w:r>
       <w:r>
         <w:t xml:space="preserve"> Element</w:t>
       </w:r>
-      <w:bookmarkEnd w:id="19"/>
+      <w:bookmarkEnd w:id="20"/>
     </w:p>
     <w:p>
       <w:pPr>
@@ -7900,7 +9533,7 @@
         <w:pStyle w:val="Caption"/>
         <w:jc w:val="center"/>
       </w:pPr>
-      <w:bookmarkStart w:id="20" w:name="_Toc182489099"/>
+      <w:bookmarkStart w:id="21" w:name="_Toc182672416"/>
       <w:r>
         <w:t xml:space="preserve">Figure </w:t>
       </w:r>
@@ -7928,7 +9561,7 @@
       <w:r>
         <w:t>: Head Element</w:t>
       </w:r>
-      <w:bookmarkEnd w:id="20"/>
+      <w:bookmarkEnd w:id="21"/>
     </w:p>
     <w:p>
       <w:pPr>
@@ -7965,14 +9598,14 @@
         <w:pStyle w:val="Heading3"/>
         <w:spacing w:line="360" w:lineRule="auto"/>
       </w:pPr>
-      <w:bookmarkStart w:id="21" w:name="_Toc182489125"/>
+      <w:bookmarkStart w:id="22" w:name="_Toc182672323"/>
       <w:r>
         <w:t>HTML Title</w:t>
       </w:r>
       <w:r>
         <w:t xml:space="preserve"> Element</w:t>
       </w:r>
-      <w:bookmarkEnd w:id="21"/>
+      <w:bookmarkEnd w:id="22"/>
     </w:p>
     <w:p>
       <w:pPr>
@@ -8180,7 +9813,7 @@
         <w:pStyle w:val="Caption"/>
         <w:jc w:val="center"/>
       </w:pPr>
-      <w:bookmarkStart w:id="22" w:name="_Toc182489100"/>
+      <w:bookmarkStart w:id="23" w:name="_Toc182672417"/>
       <w:r>
         <w:t xml:space="preserve">Figure </w:t>
       </w:r>
@@ -8208,7 +9841,7 @@
       <w:r>
         <w:t>: Title element</w:t>
       </w:r>
-      <w:bookmarkEnd w:id="22"/>
+      <w:bookmarkEnd w:id="23"/>
     </w:p>
     <w:p>
       <w:pPr>
@@ -8266,7 +9899,7 @@
         <w:pStyle w:val="Caption"/>
         <w:jc w:val="center"/>
       </w:pPr>
-      <w:bookmarkStart w:id="23" w:name="_Toc182489101"/>
+      <w:bookmarkStart w:id="24" w:name="_Toc182672418"/>
       <w:r>
         <w:t xml:space="preserve">Figure </w:t>
       </w:r>
@@ -8294,7 +9927,7 @@
       <w:r>
         <w:t>: Title element II</w:t>
       </w:r>
-      <w:bookmarkEnd w:id="23"/>
+      <w:bookmarkEnd w:id="24"/>
     </w:p>
     <w:p>
       <w:pPr>
@@ -8357,12 +9990,12 @@
         <w:pStyle w:val="Heading3"/>
         <w:spacing w:line="360" w:lineRule="auto"/>
       </w:pPr>
-      <w:bookmarkStart w:id="24" w:name="_Toc182489126"/>
+      <w:bookmarkStart w:id="25" w:name="_Toc182672324"/>
       <w:r>
         <w:lastRenderedPageBreak/>
         <w:t>HTML Favicon</w:t>
       </w:r>
-      <w:bookmarkEnd w:id="24"/>
+      <w:bookmarkEnd w:id="25"/>
     </w:p>
     <w:p>
       <w:pPr>
@@ -8546,7 +10179,7 @@
         <w:pStyle w:val="Caption"/>
         <w:jc w:val="center"/>
       </w:pPr>
-      <w:bookmarkStart w:id="25" w:name="_Toc182489102"/>
+      <w:bookmarkStart w:id="26" w:name="_Toc182672419"/>
       <w:r>
         <w:t xml:space="preserve">Figure </w:t>
       </w:r>
@@ -8574,7 +10207,7 @@
       <w:r>
         <w:t>: HTML Favicon</w:t>
       </w:r>
-      <w:bookmarkEnd w:id="25"/>
+      <w:bookmarkEnd w:id="26"/>
     </w:p>
     <w:p>
       <w:pPr>
@@ -8632,7 +10265,7 @@
         <w:pStyle w:val="Caption"/>
         <w:jc w:val="center"/>
       </w:pPr>
-      <w:bookmarkStart w:id="26" w:name="_Toc182489103"/>
+      <w:bookmarkStart w:id="27" w:name="_Toc182672420"/>
       <w:r>
         <w:t xml:space="preserve">Figure </w:t>
       </w:r>
@@ -8660,21 +10293,21 @@
       <w:r>
         <w:t>: HTML Favicon II</w:t>
       </w:r>
-      <w:bookmarkEnd w:id="26"/>
+      <w:bookmarkEnd w:id="27"/>
     </w:p>
     <w:p>
       <w:pPr>
         <w:pStyle w:val="Heading3"/>
         <w:spacing w:line="360" w:lineRule="auto"/>
       </w:pPr>
-      <w:bookmarkStart w:id="27" w:name="_Toc182489127"/>
+      <w:bookmarkStart w:id="28" w:name="_Toc182672325"/>
       <w:r>
         <w:t>HTML Meta</w:t>
       </w:r>
       <w:r>
         <w:t xml:space="preserve"> Element</w:t>
       </w:r>
-      <w:bookmarkEnd w:id="27"/>
+      <w:bookmarkEnd w:id="28"/>
     </w:p>
     <w:p>
       <w:pPr>
@@ -8800,7 +10433,7 @@
           <w:szCs w:val="24"/>
         </w:rPr>
       </w:pPr>
-      <w:bookmarkStart w:id="28" w:name="_Toc182489104"/>
+      <w:bookmarkStart w:id="29" w:name="_Toc182672421"/>
       <w:r>
         <w:t xml:space="preserve">Figure </w:t>
       </w:r>
@@ -8828,7 +10461,7 @@
       <w:r>
         <w:t>: HTML Meta</w:t>
       </w:r>
-      <w:bookmarkEnd w:id="28"/>
+      <w:bookmarkEnd w:id="29"/>
     </w:p>
     <w:p>
       <w:pPr>
@@ -8852,14 +10485,14 @@
         <w:pStyle w:val="Heading3"/>
         <w:spacing w:line="360" w:lineRule="auto"/>
       </w:pPr>
-      <w:bookmarkStart w:id="29" w:name="_Toc182489128"/>
+      <w:bookmarkStart w:id="30" w:name="_Toc182672326"/>
       <w:r>
         <w:t>HTML Style</w:t>
       </w:r>
       <w:r>
         <w:t xml:space="preserve"> Element</w:t>
       </w:r>
-      <w:bookmarkEnd w:id="29"/>
+      <w:bookmarkEnd w:id="30"/>
     </w:p>
     <w:p>
       <w:pPr>
@@ -8959,7 +10592,7 @@
         <w:pStyle w:val="Caption"/>
         <w:jc w:val="center"/>
       </w:pPr>
-      <w:bookmarkStart w:id="30" w:name="_Toc182489105"/>
+      <w:bookmarkStart w:id="31" w:name="_Toc182672422"/>
       <w:r>
         <w:t xml:space="preserve">Figure </w:t>
       </w:r>
@@ -8987,7 +10620,7 @@
       <w:r>
         <w:t>: HTML Style</w:t>
       </w:r>
-      <w:bookmarkEnd w:id="30"/>
+      <w:bookmarkEnd w:id="31"/>
     </w:p>
     <w:p>
       <w:pPr>
@@ -9249,7 +10882,7 @@
         <w:pStyle w:val="Heading3"/>
         <w:spacing w:line="360" w:lineRule="auto"/>
       </w:pPr>
-      <w:bookmarkStart w:id="31" w:name="_Toc182489129"/>
+      <w:bookmarkStart w:id="32" w:name="_Toc182672327"/>
       <w:r>
         <w:lastRenderedPageBreak/>
         <w:t>HTML Link</w:t>
@@ -9257,7 +10890,7 @@
       <w:r>
         <w:t xml:space="preserve"> Element</w:t>
       </w:r>
-      <w:bookmarkEnd w:id="31"/>
+      <w:bookmarkEnd w:id="32"/>
     </w:p>
     <w:p>
       <w:pPr>
@@ -9373,7 +11006,7 @@
         <w:pStyle w:val="Caption"/>
         <w:jc w:val="center"/>
       </w:pPr>
-      <w:bookmarkStart w:id="32" w:name="_Toc182489106"/>
+      <w:bookmarkStart w:id="33" w:name="_Toc182672423"/>
       <w:r>
         <w:t xml:space="preserve">Figure </w:t>
       </w:r>
@@ -9401,14 +11034,14 @@
       <w:r>
         <w:t>: HTML Link</w:t>
       </w:r>
-      <w:bookmarkEnd w:id="32"/>
+      <w:bookmarkEnd w:id="33"/>
     </w:p>
     <w:p>
       <w:pPr>
         <w:pStyle w:val="Heading3"/>
         <w:spacing w:line="360" w:lineRule="auto"/>
       </w:pPr>
-      <w:bookmarkStart w:id="33" w:name="_Toc182489130"/>
+      <w:bookmarkStart w:id="34" w:name="_Toc182672328"/>
       <w:r>
         <w:t xml:space="preserve">HTML Script </w:t>
       </w:r>
@@ -9418,7 +11051,7 @@
       <w:r>
         <w:t>lement</w:t>
       </w:r>
-      <w:bookmarkEnd w:id="33"/>
+      <w:bookmarkEnd w:id="34"/>
     </w:p>
     <w:p>
       <w:pPr>
@@ -9532,7 +11165,7 @@
         <w:pStyle w:val="Caption"/>
         <w:jc w:val="center"/>
       </w:pPr>
-      <w:bookmarkStart w:id="34" w:name="_Toc182489107"/>
+      <w:bookmarkStart w:id="35" w:name="_Toc182672424"/>
       <w:r>
         <w:t xml:space="preserve">Figure </w:t>
       </w:r>
@@ -9560,18 +11193,18 @@
       <w:r>
         <w:t>: HTML Script</w:t>
       </w:r>
-      <w:bookmarkEnd w:id="34"/>
+      <w:bookmarkEnd w:id="35"/>
     </w:p>
     <w:p>
       <w:pPr>
         <w:pStyle w:val="Heading3"/>
         <w:spacing w:line="360" w:lineRule="auto"/>
       </w:pPr>
-      <w:bookmarkStart w:id="35" w:name="_Toc182489131"/>
+      <w:bookmarkStart w:id="36" w:name="_Toc182672329"/>
       <w:r>
         <w:t>Exercise</w:t>
       </w:r>
-      <w:bookmarkEnd w:id="35"/>
+      <w:bookmarkEnd w:id="36"/>
     </w:p>
     <w:p>
       <w:pPr>
@@ -9817,10 +11450,704 @@
     </w:p>
     <w:p>
       <w:pPr>
+        <w:pStyle w:val="Heading3"/>
+        <w:spacing w:line="360" w:lineRule="auto"/>
+      </w:pPr>
+      <w:bookmarkStart w:id="37" w:name="_Toc182672330"/>
+      <w:r>
+        <w:lastRenderedPageBreak/>
+        <w:t>Styling HTML with CSS</w:t>
+      </w:r>
+      <w:bookmarkEnd w:id="37"/>
+    </w:p>
+    <w:p>
+      <w:pPr>
+        <w:spacing w:line="360" w:lineRule="auto"/>
+      </w:pPr>
+      <w:r>
+        <w:t>We have started learning about HTML and have covered some of its elements. Now, let’s begin learning about CSS and how to add it to an HTML document. CSS can be added to an HTML document in three ways: inline CSS, internal CSS, and external CSS.</w:t>
+      </w:r>
+    </w:p>
+    <w:p>
+      <w:pPr>
+        <w:pStyle w:val="Heading3"/>
+        <w:spacing w:line="360" w:lineRule="auto"/>
+      </w:pPr>
+      <w:bookmarkStart w:id="38" w:name="_Toc182672331"/>
+      <w:r>
+        <w:t>Inline CSS</w:t>
+      </w:r>
+      <w:bookmarkEnd w:id="38"/>
+    </w:p>
+    <w:p>
+      <w:pPr>
+        <w:spacing w:line="360" w:lineRule="auto"/>
+      </w:pPr>
+      <w:r>
+        <w:t xml:space="preserve">An inline CSS is used to apply a unique style to a single HTML element. An inline CSS uses the </w:t>
+      </w:r>
+      <w:r>
+        <w:rPr>
+          <w:i/>
+          <w:iCs/>
+        </w:rPr>
+        <w:t>style</w:t>
+      </w:r>
+      <w:r>
+        <w:t xml:space="preserve"> attribute of an HTML element. The following example </w:t>
+      </w:r>
+      <w:r>
+        <w:t>below</w:t>
+      </w:r>
+      <w:r>
+        <w:t xml:space="preserve"> sets the font-size of the</w:t>
+      </w:r>
+      <w:r>
+        <w:t xml:space="preserve"> </w:t>
+      </w:r>
+      <w:r>
+        <w:t xml:space="preserve">element to 24px, and </w:t>
+      </w:r>
+      <w:r>
+        <w:t>text-color</w:t>
+      </w:r>
+      <w:r>
+        <w:t xml:space="preserve"> to </w:t>
+      </w:r>
+      <w:r>
+        <w:t>white</w:t>
+      </w:r>
+      <w:r>
+        <w:t>:</w:t>
+      </w:r>
+      <w:r>
+        <w:t xml:space="preserve"> </w:t>
+      </w:r>
+    </w:p>
+    <w:p>
+      <w:pPr>
+        <w:keepNext/>
+        <w:spacing w:line="360" w:lineRule="auto"/>
+        <w:jc w:val="center"/>
+      </w:pPr>
+      <w:r>
+        <w:rPr>
+          <w:noProof/>
+        </w:rPr>
+        <w:drawing>
+          <wp:inline distT="0" distB="0" distL="0" distR="0" wp14:anchorId="164F1CCC" wp14:editId="74106EA9">
+            <wp:extent cx="5943600" cy="620395"/>
+            <wp:effectExtent l="19050" t="19050" r="19050" b="27305"/>
+            <wp:docPr id="1647495006" name="Picture 1"/>
+            <wp:cNvGraphicFramePr>
+              <a:graphicFrameLocks xmlns:a="http://schemas.openxmlformats.org/drawingml/2006/main" noChangeAspect="1"/>
+            </wp:cNvGraphicFramePr>
+            <a:graphic xmlns:a="http://schemas.openxmlformats.org/drawingml/2006/main">
+              <a:graphicData uri="http://schemas.openxmlformats.org/drawingml/2006/picture">
+                <pic:pic xmlns:pic="http://schemas.openxmlformats.org/drawingml/2006/picture">
+                  <pic:nvPicPr>
+                    <pic:cNvPr id="1647495006" name=""/>
+                    <pic:cNvPicPr/>
+                  </pic:nvPicPr>
+                  <pic:blipFill>
+                    <a:blip r:embed="rId27"/>
+                    <a:stretch>
+                      <a:fillRect/>
+                    </a:stretch>
+                  </pic:blipFill>
+                  <pic:spPr>
+                    <a:xfrm>
+                      <a:off x="0" y="0"/>
+                      <a:ext cx="5943600" cy="620395"/>
+                    </a:xfrm>
+                    <a:prstGeom prst="rect">
+                      <a:avLst/>
+                    </a:prstGeom>
+                    <a:ln>
+                      <a:solidFill>
+                        <a:schemeClr val="tx1"/>
+                      </a:solidFill>
+                    </a:ln>
+                  </pic:spPr>
+                </pic:pic>
+              </a:graphicData>
+            </a:graphic>
+          </wp:inline>
+        </w:drawing>
+      </w:r>
+    </w:p>
+    <w:p>
+      <w:pPr>
+        <w:pStyle w:val="Caption"/>
+        <w:jc w:val="center"/>
+      </w:pPr>
+      <w:bookmarkStart w:id="39" w:name="_Toc182672425"/>
+      <w:r>
+        <w:t xml:space="preserve">Figure </w:t>
+      </w:r>
+      <w:r>
+        <w:fldChar w:fldCharType="begin"/>
+      </w:r>
+      <w:r>
+        <w:instrText xml:space="preserve"> SEQ Figure \* ARABIC </w:instrText>
+      </w:r>
+      <w:r>
+        <w:fldChar w:fldCharType="separate"/>
+      </w:r>
+      <w:r>
+        <w:rPr>
+          <w:noProof/>
+        </w:rPr>
+        <w:t>17</w:t>
+      </w:r>
+      <w:r>
+        <w:fldChar w:fldCharType="end"/>
+      </w:r>
+      <w:r>
+        <w:t>: Inline CSS</w:t>
+      </w:r>
+      <w:bookmarkEnd w:id="39"/>
+    </w:p>
+    <w:p>
+      <w:pPr>
+        <w:pStyle w:val="Heading3"/>
+        <w:spacing w:line="360" w:lineRule="auto"/>
+      </w:pPr>
+      <w:bookmarkStart w:id="40" w:name="_Toc182672332"/>
+      <w:r>
+        <w:t>Internal CSS</w:t>
+      </w:r>
+      <w:bookmarkEnd w:id="40"/>
+    </w:p>
+    <w:p>
+      <w:pPr>
+        <w:spacing w:line="360" w:lineRule="auto"/>
+      </w:pPr>
+      <w:r>
+        <w:t>An internal CSS is used to define a style for a single HTML page. An internal CSS is defined in</w:t>
+      </w:r>
+      <w:r>
+        <w:t xml:space="preserve"> </w:t>
+      </w:r>
+      <w:r>
+        <w:t xml:space="preserve">the </w:t>
+      </w:r>
+      <w:r>
+        <w:rPr>
+          <w:i/>
+          <w:iCs/>
+        </w:rPr>
+        <w:t>&lt;head&gt;</w:t>
+      </w:r>
+      <w:r>
+        <w:t xml:space="preserve"> section of an HTML page, within a </w:t>
+      </w:r>
+      <w:r>
+        <w:rPr>
+          <w:i/>
+          <w:iCs/>
+        </w:rPr>
+        <w:t>&lt;style&gt;</w:t>
+      </w:r>
+      <w:r>
+        <w:t xml:space="preserve"> element. The following example</w:t>
+      </w:r>
+      <w:r>
+        <w:t xml:space="preserve"> below</w:t>
+      </w:r>
+      <w:r>
+        <w:t xml:space="preserve"> sets the font-size of ALL the &lt;p&gt; elements (on that page) to 12px, and the font-family of</w:t>
+      </w:r>
+      <w:r>
+        <w:t xml:space="preserve"> </w:t>
+      </w:r>
+      <w:r>
+        <w:rPr>
+          <w:b/>
+          <w:bCs/>
+        </w:rPr>
+        <w:t>ALL</w:t>
+      </w:r>
+      <w:r>
+        <w:t xml:space="preserve"> the </w:t>
+      </w:r>
+      <w:r>
+        <w:rPr>
+          <w:i/>
+          <w:iCs/>
+        </w:rPr>
+        <w:t>&lt;p&gt;</w:t>
+      </w:r>
+      <w:r>
+        <w:t xml:space="preserve"> elements to Arial, if Arial is not install</w:t>
+      </w:r>
+      <w:r>
+        <w:t>ed</w:t>
+      </w:r>
+      <w:r>
+        <w:t xml:space="preserve"> on the system; it will set the font-family to</w:t>
+      </w:r>
+      <w:r>
+        <w:t xml:space="preserve"> </w:t>
+      </w:r>
+      <w:r>
+        <w:t xml:space="preserve">Helvetica, if Helvetica not found then it will be set to sans-serif. </w:t>
+      </w:r>
+    </w:p>
+    <w:p>
+      <w:pPr>
+        <w:keepNext/>
+        <w:spacing w:line="360" w:lineRule="auto"/>
+        <w:jc w:val="center"/>
+      </w:pPr>
+      <w:r>
+        <w:rPr>
+          <w:noProof/>
+        </w:rPr>
+        <w:drawing>
+          <wp:inline distT="0" distB="0" distL="0" distR="0" wp14:anchorId="35723E35" wp14:editId="7AC957FC">
+            <wp:extent cx="5925377" cy="2133898"/>
+            <wp:effectExtent l="19050" t="19050" r="18415" b="19050"/>
+            <wp:docPr id="610592219" name="Picture 1"/>
+            <wp:cNvGraphicFramePr>
+              <a:graphicFrameLocks xmlns:a="http://schemas.openxmlformats.org/drawingml/2006/main" noChangeAspect="1"/>
+            </wp:cNvGraphicFramePr>
+            <a:graphic xmlns:a="http://schemas.openxmlformats.org/drawingml/2006/main">
+              <a:graphicData uri="http://schemas.openxmlformats.org/drawingml/2006/picture">
+                <pic:pic xmlns:pic="http://schemas.openxmlformats.org/drawingml/2006/picture">
+                  <pic:nvPicPr>
+                    <pic:cNvPr id="610592219" name=""/>
+                    <pic:cNvPicPr/>
+                  </pic:nvPicPr>
+                  <pic:blipFill>
+                    <a:blip r:embed="rId28"/>
+                    <a:stretch>
+                      <a:fillRect/>
+                    </a:stretch>
+                  </pic:blipFill>
+                  <pic:spPr>
+                    <a:xfrm>
+                      <a:off x="0" y="0"/>
+                      <a:ext cx="5925377" cy="2133898"/>
+                    </a:xfrm>
+                    <a:prstGeom prst="rect">
+                      <a:avLst/>
+                    </a:prstGeom>
+                    <a:ln>
+                      <a:solidFill>
+                        <a:schemeClr val="tx1"/>
+                      </a:solidFill>
+                    </a:ln>
+                  </pic:spPr>
+                </pic:pic>
+              </a:graphicData>
+            </a:graphic>
+          </wp:inline>
+        </w:drawing>
+      </w:r>
+    </w:p>
+    <w:p>
+      <w:pPr>
+        <w:pStyle w:val="Caption"/>
+        <w:jc w:val="center"/>
+      </w:pPr>
+      <w:bookmarkStart w:id="41" w:name="_Toc182672426"/>
+      <w:r>
+        <w:t xml:space="preserve">Figure </w:t>
+      </w:r>
+      <w:r>
+        <w:fldChar w:fldCharType="begin"/>
+      </w:r>
+      <w:r>
+        <w:instrText xml:space="preserve"> SEQ Figure \* ARABIC </w:instrText>
+      </w:r>
+      <w:r>
+        <w:fldChar w:fldCharType="separate"/>
+      </w:r>
+      <w:r>
+        <w:rPr>
+          <w:noProof/>
+        </w:rPr>
+        <w:t>18</w:t>
+      </w:r>
+      <w:r>
+        <w:fldChar w:fldCharType="end"/>
+      </w:r>
+      <w:r>
+        <w:t>: Internal CSS</w:t>
+      </w:r>
+      <w:bookmarkEnd w:id="41"/>
+    </w:p>
+    <w:p/>
+    <w:p/>
+    <w:p>
+      <w:pPr>
+        <w:pStyle w:val="Heading3"/>
+        <w:spacing w:line="360" w:lineRule="auto"/>
+      </w:pPr>
+      <w:bookmarkStart w:id="42" w:name="_Toc182672333"/>
+      <w:r>
+        <w:lastRenderedPageBreak/>
+        <w:t>External CSS</w:t>
+      </w:r>
+      <w:bookmarkEnd w:id="42"/>
+    </w:p>
+    <w:p>
+      <w:pPr>
+        <w:spacing w:line="360" w:lineRule="auto"/>
+      </w:pPr>
+      <w:r>
+        <w:t xml:space="preserve">An external style sheet is used to define the style for many HTML pages. To use an external style sheet, add a link to it in the </w:t>
+      </w:r>
+      <w:r>
+        <w:rPr>
+          <w:i/>
+          <w:iCs/>
+        </w:rPr>
+        <w:t>&lt;head&gt;</w:t>
+      </w:r>
+      <w:r>
+        <w:t xml:space="preserve"> section of each HTML page</w:t>
+      </w:r>
+      <w:r>
+        <w:t>.</w:t>
+      </w:r>
+    </w:p>
+    <w:p>
+      <w:pPr>
+        <w:keepNext/>
+        <w:spacing w:line="360" w:lineRule="auto"/>
+        <w:jc w:val="center"/>
+      </w:pPr>
+      <w:r>
+        <w:rPr>
+          <w:noProof/>
+        </w:rPr>
+        <w:drawing>
+          <wp:inline distT="0" distB="0" distL="0" distR="0" wp14:anchorId="19414B7F" wp14:editId="78F9FECE">
+            <wp:extent cx="5125165" cy="1057423"/>
+            <wp:effectExtent l="19050" t="19050" r="18415" b="28575"/>
+            <wp:docPr id="454418915" name="Picture 1"/>
+            <wp:cNvGraphicFramePr>
+              <a:graphicFrameLocks xmlns:a="http://schemas.openxmlformats.org/drawingml/2006/main" noChangeAspect="1"/>
+            </wp:cNvGraphicFramePr>
+            <a:graphic xmlns:a="http://schemas.openxmlformats.org/drawingml/2006/main">
+              <a:graphicData uri="http://schemas.openxmlformats.org/drawingml/2006/picture">
+                <pic:pic xmlns:pic="http://schemas.openxmlformats.org/drawingml/2006/picture">
+                  <pic:nvPicPr>
+                    <pic:cNvPr id="454418915" name=""/>
+                    <pic:cNvPicPr/>
+                  </pic:nvPicPr>
+                  <pic:blipFill>
+                    <a:blip r:embed="rId29"/>
+                    <a:stretch>
+                      <a:fillRect/>
+                    </a:stretch>
+                  </pic:blipFill>
+                  <pic:spPr>
+                    <a:xfrm>
+                      <a:off x="0" y="0"/>
+                      <a:ext cx="5125165" cy="1057423"/>
+                    </a:xfrm>
+                    <a:prstGeom prst="rect">
+                      <a:avLst/>
+                    </a:prstGeom>
+                    <a:ln>
+                      <a:solidFill>
+                        <a:schemeClr val="tx1"/>
+                      </a:solidFill>
+                    </a:ln>
+                  </pic:spPr>
+                </pic:pic>
+              </a:graphicData>
+            </a:graphic>
+          </wp:inline>
+        </w:drawing>
+      </w:r>
+    </w:p>
+    <w:p>
+      <w:pPr>
+        <w:pStyle w:val="Caption"/>
+        <w:jc w:val="center"/>
+      </w:pPr>
+      <w:bookmarkStart w:id="43" w:name="_Toc182672427"/>
+      <w:r>
+        <w:t xml:space="preserve">Figure </w:t>
+      </w:r>
+      <w:r>
+        <w:fldChar w:fldCharType="begin"/>
+      </w:r>
+      <w:r>
+        <w:instrText xml:space="preserve"> SEQ Figure \* ARABIC </w:instrText>
+      </w:r>
+      <w:r>
+        <w:fldChar w:fldCharType="separate"/>
+      </w:r>
+      <w:r>
+        <w:rPr>
+          <w:noProof/>
+        </w:rPr>
+        <w:t>19</w:t>
+      </w:r>
+      <w:r>
+        <w:fldChar w:fldCharType="end"/>
+      </w:r>
+      <w:r>
+        <w:t>: External CSS</w:t>
+      </w:r>
+      <w:bookmarkEnd w:id="43"/>
+    </w:p>
+    <w:p>
+      <w:pPr>
+        <w:spacing w:line="360" w:lineRule="auto"/>
+      </w:pPr>
+      <w:r>
+        <w:t>The external style sheet can be written in any text editor like Visual Studio Code</w:t>
+      </w:r>
+      <w:r>
+        <w:t xml:space="preserve"> (VSCode)</w:t>
+      </w:r>
+      <w:r>
+        <w:t>, Sublime, notepad++, etc. The file must not contain any HTML code, and must be saved with a .css extension</w:t>
+      </w:r>
+      <w:r>
+        <w:t>.</w:t>
+      </w:r>
+    </w:p>
+    <w:p>
+      <w:pPr>
+        <w:rPr>
+          <w:rFonts w:cs="Times New Roman"/>
+          <w:szCs w:val="24"/>
+        </w:rPr>
+      </w:pPr>
+    </w:p>
+    <w:p>
+      <w:pPr>
+        <w:rPr>
+          <w:rFonts w:cs="Times New Roman"/>
+          <w:szCs w:val="24"/>
+        </w:rPr>
+      </w:pPr>
+      <w:r>
+        <w:rPr>
+          <w:rFonts w:cs="Times New Roman"/>
+          <w:b/>
+          <w:bCs/>
+          <w:noProof/>
+          <w:szCs w:val="24"/>
+        </w:rPr>
+        <mc:AlternateContent>
+          <mc:Choice Requires="wps">
+            <w:drawing>
+              <wp:anchor distT="0" distB="0" distL="114300" distR="114300" simplePos="0" relativeHeight="251683840" behindDoc="0" locked="0" layoutInCell="1" allowOverlap="1" wp14:anchorId="29B12377" wp14:editId="0BAA652D">
+                <wp:simplePos x="0" y="0"/>
+                <wp:positionH relativeFrom="column">
+                  <wp:posOffset>-25400</wp:posOffset>
+                </wp:positionH>
+                <wp:positionV relativeFrom="paragraph">
+                  <wp:posOffset>221486</wp:posOffset>
+                </wp:positionV>
+                <wp:extent cx="6195060" cy="0"/>
+                <wp:effectExtent l="0" t="0" r="0" b="0"/>
+                <wp:wrapNone/>
+                <wp:docPr id="559106594" name="Straight Connector 6"/>
+                <wp:cNvGraphicFramePr/>
+                <a:graphic xmlns:a="http://schemas.openxmlformats.org/drawingml/2006/main">
+                  <a:graphicData uri="http://schemas.microsoft.com/office/word/2010/wordprocessingShape">
+                    <wps:wsp>
+                      <wps:cNvCnPr/>
+                      <wps:spPr>
+                        <a:xfrm>
+                          <a:off x="0" y="0"/>
+                          <a:ext cx="6195060" cy="0"/>
+                        </a:xfrm>
+                        <a:prstGeom prst="line">
+                          <a:avLst/>
+                        </a:prstGeom>
+                      </wps:spPr>
+                      <wps:style>
+                        <a:lnRef idx="1">
+                          <a:schemeClr val="accent2"/>
+                        </a:lnRef>
+                        <a:fillRef idx="0">
+                          <a:schemeClr val="accent2"/>
+                        </a:fillRef>
+                        <a:effectRef idx="0">
+                          <a:schemeClr val="accent2"/>
+                        </a:effectRef>
+                        <a:fontRef idx="minor">
+                          <a:schemeClr val="tx1"/>
+                        </a:fontRef>
+                      </wps:style>
+                      <wps:bodyPr/>
+                    </wps:wsp>
+                  </a:graphicData>
+                </a:graphic>
+              </wp:anchor>
+            </w:drawing>
+          </mc:Choice>
+          <mc:Fallback>
+            <w:pict>
+              <v:line w14:anchorId="7FCD48B3" id="Straight Connector 6" o:spid="_x0000_s1026" style="position:absolute;z-index:251683840;visibility:visible;mso-wrap-style:square;mso-wrap-distance-left:9pt;mso-wrap-distance-top:0;mso-wrap-distance-right:9pt;mso-wrap-distance-bottom:0;mso-position-horizontal:absolute;mso-position-horizontal-relative:text;mso-position-vertical:absolute;mso-position-vertical-relative:text" from="-2pt,17.45pt" to="485.8pt,17.45pt" o:gfxdata="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" strokecolor="#ed7d31 [3205]" strokeweight=".5pt">
+                <v:stroke joinstyle="miter"/>
+              </v:line>
+            </w:pict>
+          </mc:Fallback>
+        </mc:AlternateContent>
+      </w:r>
+    </w:p>
+    <w:p>
+      <w:pPr>
+        <w:spacing w:line="360" w:lineRule="auto"/>
+        <w:rPr>
+          <w:rFonts w:cs="Times New Roman"/>
+        </w:rPr>
+      </w:pPr>
+      <w:r>
+        <w:rPr>
+          <w:rFonts w:cs="Times New Roman"/>
+          <w:b/>
+          <w:bCs/>
+        </w:rPr>
+        <w:t>Footnote</w:t>
+      </w:r>
+      <w:r>
+        <w:rPr>
+          <w:rFonts w:cs="Times New Roman"/>
+        </w:rPr>
+        <w:t xml:space="preserve">: </w:t>
+      </w:r>
+    </w:p>
+    <w:p>
+      <w:pPr>
+        <w:spacing w:line="360" w:lineRule="auto"/>
+        <w:rPr>
+          <w:rFonts w:cs="Times New Roman"/>
+          <w:b/>
+          <w:bCs/>
+          <w:sz w:val="22"/>
+        </w:rPr>
+      </w:pPr>
+      <w:r>
+        <w:rPr>
+          <w:rFonts w:cs="Times New Roman"/>
+          <w:b/>
+          <w:bCs/>
+          <w:sz w:val="22"/>
+        </w:rPr>
+        <w:t>Summary</w:t>
+      </w:r>
+    </w:p>
+    <w:p>
+      <w:pPr>
+        <w:pStyle w:val="ListParagraph"/>
+        <w:numPr>
+          <w:ilvl w:val="0"/>
+          <w:numId w:val="18"/>
+        </w:numPr>
+        <w:spacing w:line="360" w:lineRule="auto"/>
+      </w:pPr>
+      <w:r>
+        <w:rPr>
+          <w:rFonts w:cs="Times New Roman"/>
+          <w:sz w:val="22"/>
+        </w:rPr>
+        <w:t xml:space="preserve">When you want to style a particular HTML element on a page; the Inline CSS is the best approach to use. </w:t>
+      </w:r>
+    </w:p>
+    <w:p>
+      <w:pPr>
+        <w:pStyle w:val="ListParagraph"/>
+        <w:numPr>
+          <w:ilvl w:val="0"/>
+          <w:numId w:val="18"/>
+        </w:numPr>
+        <w:spacing w:line="360" w:lineRule="auto"/>
+      </w:pPr>
+      <w:r>
+        <w:rPr>
+          <w:rFonts w:cs="Times New Roman"/>
+          <w:sz w:val="22"/>
+        </w:rPr>
+        <w:t xml:space="preserve">When you want to style a particular Web Page on your Website; the Internal CSS is the best approach to use. </w:t>
+      </w:r>
+    </w:p>
+    <w:p>
+      <w:pPr>
+        <w:pStyle w:val="ListParagraph"/>
+        <w:numPr>
+          <w:ilvl w:val="0"/>
+          <w:numId w:val="18"/>
+        </w:numPr>
+        <w:spacing w:line="360" w:lineRule="auto"/>
+      </w:pPr>
+      <w:r>
+        <w:rPr>
+          <w:rFonts w:cs="Times New Roman"/>
+          <w:sz w:val="22"/>
+        </w:rPr>
+        <w:t>When you want to style the entire website; the External CSS is the best approach to use.</w:t>
+      </w:r>
+    </w:p>
+    <w:p>
+      <w:pPr>
+        <w:pStyle w:val="ListParagraph"/>
+        <w:numPr>
+          <w:ilvl w:val="0"/>
+          <w:numId w:val="18"/>
+        </w:numPr>
+        <w:spacing w:line="360" w:lineRule="auto"/>
+      </w:pPr>
+      <w:r>
+        <w:t>With an external style sheet, you can change the look of an entire web site, by changing one file.</w:t>
+      </w:r>
+    </w:p>
+    <w:p>
+      <w:pPr>
+        <w:spacing w:line="360" w:lineRule="auto"/>
+        <w:rPr>
+          <w:b/>
+          <w:bCs/>
+        </w:rPr>
+      </w:pPr>
+      <w:r>
+        <w:rPr>
+          <w:b/>
+          <w:bCs/>
+          <w:sz w:val="22"/>
+          <w:szCs w:val="20"/>
+        </w:rPr>
+        <w:t>Recommendation</w:t>
+      </w:r>
+    </w:p>
+    <w:p>
+      <w:pPr>
+        <w:pStyle w:val="ListParagraph"/>
+        <w:numPr>
+          <w:ilvl w:val="0"/>
+          <w:numId w:val="19"/>
+        </w:numPr>
+      </w:pPr>
+      <w:r>
+        <w:t>When you want to style an HTML element, a web page or the entire website; the best approach is to use the External Styling, because it make</w:t>
+      </w:r>
+      <w:r>
+        <w:t>s</w:t>
+      </w:r>
+      <w:r>
+        <w:t xml:space="preserve"> your code much easier to maintain and it is the standard most developers used</w:t>
+      </w:r>
+      <w:r>
+        <w:t>.</w:t>
+      </w:r>
+    </w:p>
+    <w:p>
+      <w:pPr>
         <w:pStyle w:val="Heading2"/>
         <w:spacing w:line="360" w:lineRule="auto"/>
       </w:pPr>
-      <w:bookmarkStart w:id="36" w:name="_Toc182489132"/>
+      <w:bookmarkStart w:id="44" w:name="_Toc182672334"/>
       <w:r>
         <w:lastRenderedPageBreak/>
         <w:t xml:space="preserve">HTML </w:t>
@@ -9828,7 +12155,7 @@
       <w:r>
         <w:t>Body Element</w:t>
       </w:r>
-      <w:bookmarkEnd w:id="36"/>
+      <w:bookmarkEnd w:id="44"/>
     </w:p>
     <w:p>
       <w:pPr>
@@ -9918,11 +12245,11 @@
         <w:pStyle w:val="Heading3"/>
         <w:spacing w:line="360" w:lineRule="auto"/>
       </w:pPr>
-      <w:bookmarkStart w:id="37" w:name="_Toc182489133"/>
+      <w:bookmarkStart w:id="45" w:name="_Toc182672335"/>
       <w:r>
         <w:t>Basic sections of a document</w:t>
       </w:r>
-      <w:bookmarkEnd w:id="37"/>
+      <w:bookmarkEnd w:id="45"/>
     </w:p>
     <w:p>
       <w:pPr>
@@ -9945,7 +12272,7 @@
         <w:pStyle w:val="Heading3"/>
         <w:spacing w:line="360" w:lineRule="auto"/>
       </w:pPr>
-      <w:bookmarkStart w:id="38" w:name="_Toc182489134"/>
+      <w:bookmarkStart w:id="46" w:name="_Toc182672336"/>
       <w:r>
         <w:rPr>
           <w:rStyle w:val="Heading4Char"/>
@@ -9970,7 +12297,7 @@
         </w:rPr>
         <w:t xml:space="preserve"> Element &lt;header&gt;</w:t>
       </w:r>
-      <w:bookmarkEnd w:id="38"/>
+      <w:bookmarkEnd w:id="46"/>
     </w:p>
     <w:p>
       <w:pPr>
@@ -10004,8 +12331,8 @@
         <w:pStyle w:val="Heading3"/>
         <w:spacing w:line="360" w:lineRule="auto"/>
       </w:pPr>
-      <w:hyperlink r:id="rId27" w:anchor="navigation_bar" w:history="1">
-        <w:bookmarkStart w:id="39" w:name="_Toc182489135"/>
+      <w:hyperlink r:id="rId30" w:anchor="navigation_bar" w:history="1">
+        <w:bookmarkStart w:id="47" w:name="_Toc182672337"/>
         <w:r>
           <w:rPr>
             <w:rStyle w:val="Heading4Char"/>
@@ -10046,7 +12373,7 @@
           </w:rPr>
           <w:t xml:space="preserve"> Element &lt;nav&gt;</w:t>
         </w:r>
-        <w:bookmarkEnd w:id="39"/>
+        <w:bookmarkEnd w:id="47"/>
       </w:hyperlink>
     </w:p>
     <w:p>
@@ -10121,7 +12448,7 @@
         <w:pStyle w:val="Heading3"/>
         <w:spacing w:line="360" w:lineRule="auto"/>
       </w:pPr>
-      <w:bookmarkStart w:id="40" w:name="_Toc182489136"/>
+      <w:bookmarkStart w:id="48" w:name="_Toc182672338"/>
       <w:r>
         <w:t>M</w:t>
       </w:r>
@@ -10147,7 +12474,7 @@
       <w:r>
         <w:t xml:space="preserve"> Element &lt;main&gt;</w:t>
       </w:r>
-      <w:bookmarkEnd w:id="40"/>
+      <w:bookmarkEnd w:id="48"/>
       <w:r>
         <w:t xml:space="preserve"> </w:t>
       </w:r>
@@ -10199,11 +12526,11 @@
         <w:pStyle w:val="Heading3"/>
         <w:spacing w:line="360" w:lineRule="auto"/>
       </w:pPr>
-      <w:bookmarkStart w:id="41" w:name="_Toc182489137"/>
+      <w:bookmarkStart w:id="49" w:name="_Toc182672339"/>
       <w:r>
         <w:t>Section Element &lt;section&gt;</w:t>
       </w:r>
-      <w:bookmarkEnd w:id="41"/>
+      <w:bookmarkEnd w:id="49"/>
     </w:p>
     <w:p>
       <w:pPr>
@@ -10231,18 +12558,12 @@
         <w:pStyle w:val="Heading3"/>
         <w:spacing w:line="360" w:lineRule="auto"/>
       </w:pPr>
-      <w:bookmarkStart w:id="42" w:name="_Toc182489138"/>
+      <w:bookmarkStart w:id="50" w:name="_Toc182672340"/>
       <w:r>
         <w:lastRenderedPageBreak/>
-        <w:t>S</w:t>
-      </w:r>
-      <w:r>
-        <w:t>idebar</w:t>
-      </w:r>
-      <w:r>
-        <w:t xml:space="preserve"> Element &lt;aside&gt;</w:t>
-      </w:r>
-      <w:bookmarkEnd w:id="42"/>
+        <w:t>Sidebar Element &lt;aside&gt;</w:t>
+      </w:r>
+      <w:bookmarkEnd w:id="50"/>
       <w:r>
         <w:t xml:space="preserve"> </w:t>
       </w:r>
@@ -10279,17 +12600,11 @@
         <w:pStyle w:val="Heading3"/>
         <w:spacing w:line="360" w:lineRule="auto"/>
       </w:pPr>
-      <w:bookmarkStart w:id="43" w:name="_Toc182489139"/>
-      <w:r>
-        <w:t>F</w:t>
-      </w:r>
-      <w:r>
-        <w:t>ooter</w:t>
-      </w:r>
-      <w:r>
-        <w:t xml:space="preserve"> Element &lt;footer&gt;</w:t>
-      </w:r>
-      <w:bookmarkEnd w:id="43"/>
+      <w:bookmarkStart w:id="51" w:name="_Toc182672341"/>
+      <w:r>
+        <w:t>Footer Element &lt;footer&gt;</w:t>
+      </w:r>
+      <w:bookmarkEnd w:id="51"/>
     </w:p>
     <w:p>
       <w:pPr>
@@ -10320,14 +12635,7 @@
           <w:rFonts w:cs="Times New Roman"/>
           <w:szCs w:val="24"/>
         </w:rPr>
-        <w:t xml:space="preserve"> element in HTML is used to define the footer section of a webpage or a section within it. This section generally contains metadata or related information, like copyright notices, contact details, links to privacy policies, or author information. It’s typically located at the bottom of the page or section and serves as a concluding element.</w:t>
-      </w:r>
-      <w:r>
-        <w:rPr>
-          <w:rFonts w:cs="Times New Roman"/>
-          <w:szCs w:val="24"/>
-        </w:rPr>
-        <w:t xml:space="preserve"> </w:t>
+        <w:t xml:space="preserve"> element in HTML is used to define the footer section of a webpage or a section within it. This section generally contains metadata or related information, like copyright notices, contact details, links to privacy policies, or author information. It’s typically located at the bottom of the page or section and serves as a concluding element. </w:t>
       </w:r>
       <w:r>
         <w:rPr>
@@ -10347,6 +12655,7 @@
           <w:rFonts w:cs="Times New Roman"/>
           <w:b/>
           <w:bCs/>
+          <w:noProof/>
           <w:szCs w:val="24"/>
         </w:rPr>
         <w:drawing>
@@ -10365,7 +12674,7 @@
                     <pic:cNvPicPr/>
                   </pic:nvPicPr>
                   <pic:blipFill>
-                    <a:blip r:embed="rId28"/>
+                    <a:blip r:embed="rId31"/>
                     <a:stretch>
                       <a:fillRect/>
                     </a:stretch>
@@ -10396,7 +12705,7 @@
         <w:pStyle w:val="Caption"/>
         <w:jc w:val="center"/>
       </w:pPr>
-      <w:bookmarkStart w:id="44" w:name="_Toc182489108"/>
+      <w:bookmarkStart w:id="52" w:name="_Toc182672428"/>
       <w:r>
         <w:t xml:space="preserve">Figure </w:t>
       </w:r>
@@ -10413,7 +12722,7 @@
         <w:rPr>
           <w:noProof/>
         </w:rPr>
-        <w:t>17</w:t>
+        <w:t>20</w:t>
       </w:r>
       <w:r>
         <w:fldChar w:fldCharType="end"/>
@@ -10421,7 +12730,7 @@
       <w:r>
         <w:t>: HTML5 Semantics Standard</w:t>
       </w:r>
-      <w:bookmarkEnd w:id="44"/>
+      <w:bookmarkEnd w:id="52"/>
     </w:p>
     <w:p/>
     <w:p>
@@ -10590,89 +12899,97 @@
         <w:pStyle w:val="Heading3"/>
         <w:spacing w:line="360" w:lineRule="auto"/>
       </w:pPr>
-      <w:bookmarkStart w:id="45" w:name="_Toc182489140"/>
+      <w:bookmarkStart w:id="53" w:name="_Toc182672342"/>
       <w:r>
         <w:lastRenderedPageBreak/>
-        <w:t>Styling HTML with CSS</w:t>
-      </w:r>
-      <w:bookmarkEnd w:id="45"/>
-    </w:p>
-    <w:p>
-      <w:pPr>
-        <w:spacing w:line="360" w:lineRule="auto"/>
-      </w:pPr>
-      <w:r>
-        <w:t>We have started learning about HTML and have covered some of its elements. Now, let’s begin learning about CSS and how to add it to an HTML document. CSS can be added to an HTML document in three ways: inline CSS, internal CSS, and external CSS.</w:t>
-      </w:r>
-    </w:p>
-    <w:p>
-      <w:pPr>
-        <w:pStyle w:val="Heading3"/>
-        <w:spacing w:line="360" w:lineRule="auto"/>
-      </w:pPr>
-      <w:bookmarkStart w:id="46" w:name="_Toc182489141"/>
-      <w:r>
-        <w:t>Inline CSS</w:t>
-      </w:r>
-      <w:bookmarkEnd w:id="46"/>
-    </w:p>
-    <w:p>
-      <w:pPr>
-        <w:spacing w:line="360" w:lineRule="auto"/>
-      </w:pPr>
-      <w:r>
-        <w:t xml:space="preserve">An inline CSS is used to apply a unique style to a single HTML element. An inline CSS uses the </w:t>
+        <w:t>HTML Image Element &lt;img&gt;</w:t>
+      </w:r>
+      <w:bookmarkEnd w:id="53"/>
+    </w:p>
+    <w:p>
+      <w:pPr>
+        <w:spacing w:line="360" w:lineRule="auto"/>
+      </w:pPr>
+      <w:r>
+        <w:t>High resolution images improve the design and appearance of your website. They are a lot of</w:t>
+      </w:r>
+      <w:r>
+        <w:t xml:space="preserve"> </w:t>
+      </w:r>
+      <w:r>
+        <w:t>free websites on the internet that you can download high resolution images for free. One of my</w:t>
+      </w:r>
+      <w:r>
+        <w:t xml:space="preserve"> </w:t>
+      </w:r>
+      <w:r>
+        <w:t xml:space="preserve">favorite </w:t>
+      </w:r>
+      <w:r>
+        <w:t>website</w:t>
+      </w:r>
+      <w:r>
+        <w:t>s</w:t>
+      </w:r>
+      <w:r>
+        <w:t xml:space="preserve"> is </w:t>
+      </w:r>
+      <w:r>
+        <w:rPr>
+          <w:b/>
+          <w:bCs/>
+        </w:rPr>
+        <w:t>pixabay.com</w:t>
+      </w:r>
+      <w:r>
+        <w:t>.</w:t>
+      </w:r>
+    </w:p>
+    <w:p>
+      <w:pPr>
+        <w:spacing w:line="360" w:lineRule="auto"/>
+      </w:pPr>
+      <w:r>
+        <w:t xml:space="preserve">In HTML, images are defined with the </w:t>
       </w:r>
       <w:r>
         <w:rPr>
           <w:i/>
           <w:iCs/>
         </w:rPr>
-        <w:t>style</w:t>
-      </w:r>
-      <w:r>
-        <w:t xml:space="preserve"> attribute of an HTML element. The following example </w:t>
-      </w:r>
-      <w:r>
-        <w:t>below</w:t>
-      </w:r>
-      <w:r>
-        <w:t xml:space="preserve"> sets the font-size of the</w:t>
+        <w:t>&lt;img&gt;</w:t>
+      </w:r>
+      <w:r>
+        <w:t xml:space="preserve"> tag. The </w:t>
+      </w:r>
+      <w:r>
+        <w:rPr>
+          <w:i/>
+          <w:iCs/>
+        </w:rPr>
+        <w:t>&lt;img&gt;</w:t>
+      </w:r>
+      <w:r>
+        <w:t xml:space="preserve"> tag is empty, it contains attributes</w:t>
       </w:r>
       <w:r>
         <w:t xml:space="preserve"> </w:t>
       </w:r>
       <w:r>
-        <w:t xml:space="preserve">element to 24px, and </w:t>
-      </w:r>
-      <w:r>
-        <w:t>text-color</w:t>
-      </w:r>
-      <w:r>
-        <w:t xml:space="preserve"> to </w:t>
-      </w:r>
-      <w:r>
-        <w:t>white</w:t>
-      </w:r>
-      <w:r>
-        <w:t>:</w:t>
-      </w:r>
-      <w:r>
-        <w:t xml:space="preserve"> </w:t>
+        <w:t>only, and does not have a closing tag.</w:t>
       </w:r>
     </w:p>
     <w:p>
       <w:pPr>
         <w:keepNext/>
-        <w:spacing w:line="360" w:lineRule="auto"/>
         <w:jc w:val="center"/>
       </w:pPr>
       <w:r>
         <w:drawing>
-          <wp:inline distT="0" distB="0" distL="0" distR="0" wp14:anchorId="56E5E18A" wp14:editId="398140EF">
-            <wp:extent cx="5943600" cy="620395"/>
-            <wp:effectExtent l="19050" t="19050" r="19050" b="27305"/>
-            <wp:docPr id="1647495006" name="Picture 1"/>
+          <wp:inline distT="0" distB="0" distL="0" distR="0" wp14:anchorId="4FC2CE17" wp14:editId="23C80941">
+            <wp:extent cx="5601482" cy="1133633"/>
+            <wp:effectExtent l="19050" t="19050" r="18415" b="28575"/>
+            <wp:docPr id="1697969303" name="Picture 1"/>
             <wp:cNvGraphicFramePr>
               <a:graphicFrameLocks xmlns:a="http://schemas.openxmlformats.org/drawingml/2006/main" noChangeAspect="1"/>
             </wp:cNvGraphicFramePr>
@@ -10680,11 +12997,11 @@
               <a:graphicData uri="http://schemas.openxmlformats.org/drawingml/2006/picture">
                 <pic:pic xmlns:pic="http://schemas.openxmlformats.org/drawingml/2006/picture">
                   <pic:nvPicPr>
-                    <pic:cNvPr id="1647495006" name=""/>
+                    <pic:cNvPr id="1697969303" name=""/>
                     <pic:cNvPicPr/>
                   </pic:nvPicPr>
                   <pic:blipFill>
-                    <a:blip r:embed="rId29"/>
+                    <a:blip r:embed="rId32"/>
                     <a:stretch>
                       <a:fillRect/>
                     </a:stretch>
@@ -10692,7 +13009,7 @@
                   <pic:spPr>
                     <a:xfrm>
                       <a:off x="0" y="0"/>
-                      <a:ext cx="5943600" cy="620395"/>
+                      <a:ext cx="5601482" cy="1133633"/>
                     </a:xfrm>
                     <a:prstGeom prst="rect">
                       <a:avLst/>
@@ -10715,7 +13032,7 @@
         <w:pStyle w:val="Caption"/>
         <w:jc w:val="center"/>
       </w:pPr>
-      <w:bookmarkStart w:id="47" w:name="_Toc182489109"/>
+      <w:bookmarkStart w:id="54" w:name="_Toc182672429"/>
       <w:r>
         <w:t xml:space="preserve">Figure </w:t>
       </w:r>
@@ -10732,75 +13049,68 @@
         <w:rPr>
           <w:noProof/>
         </w:rPr>
-        <w:t>18</w:t>
+        <w:t>21</w:t>
       </w:r>
       <w:r>
         <w:fldChar w:fldCharType="end"/>
       </w:r>
       <w:r>
-        <w:t>: Inline CSS</w:t>
-      </w:r>
-      <w:bookmarkEnd w:id="47"/>
-    </w:p>
-    <w:p>
-      <w:pPr>
-        <w:pStyle w:val="Heading3"/>
-        <w:spacing w:line="360" w:lineRule="auto"/>
-      </w:pPr>
-      <w:bookmarkStart w:id="48" w:name="_Toc182489142"/>
-      <w:r>
-        <w:t>Internal CSS</w:t>
-      </w:r>
-      <w:bookmarkEnd w:id="48"/>
-    </w:p>
-    <w:p>
-      <w:pPr>
-        <w:spacing w:line="360" w:lineRule="auto"/>
-      </w:pPr>
-      <w:r>
-        <w:t>An internal CSS is used to define a style for a single HTML page. An internal CSS is defined in</w:t>
-      </w:r>
-      <w:r>
-        <w:t xml:space="preserve"> </w:t>
-      </w:r>
-      <w:r>
-        <w:t xml:space="preserve">the </w:t>
+        <w:t>: HTML img</w:t>
+      </w:r>
+      <w:bookmarkEnd w:id="54"/>
+    </w:p>
+    <w:p>
+      <w:pPr>
+        <w:spacing w:line="360" w:lineRule="auto"/>
+      </w:pPr>
+      <w:r>
+        <w:t xml:space="preserve">The </w:t>
       </w:r>
       <w:r>
         <w:rPr>
           <w:i/>
           <w:iCs/>
         </w:rPr>
-        <w:t>&lt;head&gt;</w:t>
-      </w:r>
-      <w:r>
-        <w:t xml:space="preserve"> section of an HTML page, within a </w:t>
+        <w:t>src</w:t>
+      </w:r>
+      <w:r>
+        <w:t xml:space="preserve"> attribute specifies the URL (web address) of the image as in fig</w:t>
+      </w:r>
+      <w:r>
+        <w:t>ure</w:t>
+      </w:r>
+      <w:r>
+        <w:t xml:space="preserve"> above. The </w:t>
       </w:r>
       <w:r>
         <w:rPr>
           <w:i/>
           <w:iCs/>
         </w:rPr>
-        <w:t>&lt;style&gt;</w:t>
-      </w:r>
-      <w:r>
-        <w:t xml:space="preserve"> element. The following example</w:t>
-      </w:r>
-      <w:r>
-        <w:t xml:space="preserve"> below</w:t>
-      </w:r>
-      <w:r>
-        <w:t xml:space="preserve"> sets the font-size of ALL the &lt;p&gt; elements (on that page) to 12px, and the font-family of</w:t>
+        <w:t>alt</w:t>
+      </w:r>
+      <w:r>
+        <w:t xml:space="preserve"> attribute provides an alternate text for an image, if the user for some reason cannot view it (because of slow connection, an error in the src attribute, or if the user uses a screen reader). The value of the alt attribute should describe the image</w:t>
+      </w:r>
+      <w:r>
+        <w:t>.</w:t>
+      </w:r>
+    </w:p>
+    <w:p>
+      <w:pPr>
+        <w:spacing w:line="360" w:lineRule="auto"/>
+      </w:pPr>
+      <w:r>
+        <w:t xml:space="preserve">We have learned how to add CSS to an HTML document. Now, let’s start learning about CSS properties. In the meantime, let’s </w:t>
+      </w:r>
+      <w:r>
+        <w:t>learn</w:t>
       </w:r>
       <w:r>
         <w:t xml:space="preserve"> </w:t>
       </w:r>
       <w:r>
-        <w:rPr>
-          <w:b/>
-          <w:bCs/>
-        </w:rPr>
-        <w:t>ALL</w:t>
+        <w:t>about</w:t>
       </w:r>
       <w:r>
         <w:t xml:space="preserve"> the </w:t>
@@ -10810,36 +13120,64 @@
           <w:i/>
           <w:iCs/>
         </w:rPr>
-        <w:t>&lt;p&gt;</w:t>
-      </w:r>
-      <w:r>
-        <w:t xml:space="preserve"> elements to Arial, if Arial is not install</w:t>
-      </w:r>
-      <w:r>
-        <w:t>ed</w:t>
-      </w:r>
-      <w:r>
-        <w:t xml:space="preserve"> on the system; it will set the font-family to</w:t>
+        <w:t>id</w:t>
+      </w:r>
+      <w:r>
+        <w:t xml:space="preserve"> and </w:t>
+      </w:r>
+      <w:r>
+        <w:rPr>
+          <w:i/>
+          <w:iCs/>
+        </w:rPr>
+        <w:t>class</w:t>
+      </w:r>
+      <w:r>
+        <w:t xml:space="preserve"> attributes.</w:t>
       </w:r>
       <w:r>
         <w:t xml:space="preserve"> </w:t>
       </w:r>
-      <w:r>
-        <w:t xml:space="preserve">Helvetica, if Helvetica not found then it will be set to sans-serif. </w:t>
+    </w:p>
+    <w:p>
+      <w:pPr>
+        <w:pStyle w:val="Heading3"/>
+        <w:spacing w:line="360" w:lineRule="auto"/>
+      </w:pPr>
+      <w:bookmarkStart w:id="55" w:name="_Toc182672343"/>
+      <w:r>
+        <w:t>HTML id and class attributes</w:t>
+      </w:r>
+      <w:bookmarkEnd w:id="55"/>
+    </w:p>
+    <w:p>
+      <w:pPr>
+        <w:spacing w:line="360" w:lineRule="auto"/>
+      </w:pPr>
+      <w:r>
+        <w:t xml:space="preserve">The HTML </w:t>
+      </w:r>
+      <w:r>
+        <w:rPr>
+          <w:i/>
+          <w:iCs/>
+        </w:rPr>
+        <w:t>id</w:t>
+      </w:r>
+      <w:r>
+        <w:t xml:space="preserve"> attribute is used to specify a unique id for an HTML element (the value must be unique within the HTML document).</w:t>
       </w:r>
     </w:p>
     <w:p>
       <w:pPr>
         <w:keepNext/>
-        <w:spacing w:line="360" w:lineRule="auto"/>
-        <w:jc w:val="center"/>
       </w:pPr>
       <w:r>
         <w:drawing>
-          <wp:inline distT="0" distB="0" distL="0" distR="0" wp14:anchorId="64960799" wp14:editId="11164F34">
-            <wp:extent cx="5925377" cy="2133898"/>
-            <wp:effectExtent l="19050" t="19050" r="18415" b="19050"/>
-            <wp:docPr id="610592219" name="Picture 1"/>
+          <wp:inline distT="0" distB="0" distL="0" distR="0" wp14:anchorId="098A0D50" wp14:editId="52063B61">
+            <wp:extent cx="5943600" cy="989330"/>
+            <wp:effectExtent l="19050" t="19050" r="19050" b="20320"/>
+            <wp:docPr id="1981654987" name="Picture 1"/>
             <wp:cNvGraphicFramePr>
               <a:graphicFrameLocks xmlns:a="http://schemas.openxmlformats.org/drawingml/2006/main" noChangeAspect="1"/>
             </wp:cNvGraphicFramePr>
@@ -10847,11 +13185,11 @@
               <a:graphicData uri="http://schemas.openxmlformats.org/drawingml/2006/picture">
                 <pic:pic xmlns:pic="http://schemas.openxmlformats.org/drawingml/2006/picture">
                   <pic:nvPicPr>
-                    <pic:cNvPr id="610592219" name=""/>
+                    <pic:cNvPr id="1981654987" name=""/>
                     <pic:cNvPicPr/>
                   </pic:nvPicPr>
                   <pic:blipFill>
-                    <a:blip r:embed="rId30"/>
+                    <a:blip r:embed="rId33"/>
                     <a:stretch>
                       <a:fillRect/>
                     </a:stretch>
@@ -10859,7 +13197,7 @@
                   <pic:spPr>
                     <a:xfrm>
                       <a:off x="0" y="0"/>
-                      <a:ext cx="5925377" cy="2133898"/>
+                      <a:ext cx="5943600" cy="989330"/>
                     </a:xfrm>
                     <a:prstGeom prst="rect">
                       <a:avLst/>
@@ -10882,7 +13220,7 @@
         <w:pStyle w:val="Caption"/>
         <w:jc w:val="center"/>
       </w:pPr>
-      <w:bookmarkStart w:id="49" w:name="_Toc182489110"/>
+      <w:bookmarkStart w:id="56" w:name="_Toc182672430"/>
       <w:r>
         <w:t xml:space="preserve">Figure </w:t>
       </w:r>
@@ -10899,49 +13237,63 @@
         <w:rPr>
           <w:noProof/>
         </w:rPr>
-        <w:t>19</w:t>
+        <w:t>22</w:t>
       </w:r>
       <w:r>
         <w:fldChar w:fldCharType="end"/>
       </w:r>
       <w:r>
-        <w:t>: Internal CSS</w:t>
-      </w:r>
-      <w:bookmarkEnd w:id="49"/>
-    </w:p>
-    <w:p/>
-    <w:p/>
-    <w:p>
-      <w:pPr>
-        <w:pStyle w:val="Heading3"/>
-        <w:spacing w:line="360" w:lineRule="auto"/>
-      </w:pPr>
-      <w:bookmarkStart w:id="50" w:name="_Toc182489143"/>
-      <w:r>
-        <w:lastRenderedPageBreak/>
-        <w:t>External CSS</w:t>
-      </w:r>
-      <w:bookmarkEnd w:id="50"/>
-    </w:p>
-    <w:p>
-      <w:pPr>
-        <w:spacing w:line="360" w:lineRule="auto"/>
-      </w:pPr>
-      <w:r>
-        <w:t xml:space="preserve">An external style sheet is used to define the style for many HTML pages. To use an external style sheet, add a link to it in the </w:t>
+        <w:t>: HTML id attribute</w:t>
+      </w:r>
+      <w:bookmarkEnd w:id="56"/>
+    </w:p>
+    <w:p>
+      <w:pPr>
+        <w:spacing w:line="360" w:lineRule="auto"/>
+      </w:pPr>
+      <w:r>
+        <w:t xml:space="preserve">The </w:t>
       </w:r>
       <w:r>
         <w:rPr>
           <w:i/>
           <w:iCs/>
         </w:rPr>
-        <w:t>&lt;head&gt;</w:t>
-      </w:r>
-      <w:r>
-        <w:t xml:space="preserve"> section of each HTML page</w:t>
-      </w:r>
-      <w:r>
-        <w:t>.</w:t>
+        <w:t>id</w:t>
+      </w:r>
+      <w:r>
+        <w:t xml:space="preserve"> attribute is used </w:t>
+      </w:r>
+      <w:r>
+        <w:t>in</w:t>
+      </w:r>
+      <w:r>
+        <w:t xml:space="preserve"> CSS or JavaScript to perform certain tasks for the element with the specific </w:t>
+      </w:r>
+      <w:r>
+        <w:rPr>
+          <w:i/>
+          <w:iCs/>
+        </w:rPr>
+        <w:t>id</w:t>
+      </w:r>
+      <w:r>
+        <w:t xml:space="preserve"> value. </w:t>
+      </w:r>
+    </w:p>
+    <w:p>
+      <w:pPr>
+        <w:spacing w:line="360" w:lineRule="auto"/>
+      </w:pPr>
+      <w:r>
+        <w:lastRenderedPageBreak/>
+        <w:t>In CSS, to select an element with a specific id, write a hash (#) character, followed by the id</w:t>
+      </w:r>
+      <w:r>
+        <w:t xml:space="preserve"> value</w:t>
+      </w:r>
+      <w:r>
+        <w:t xml:space="preserve"> of the element as shown below:</w:t>
       </w:r>
     </w:p>
     <w:p>
@@ -10952,10 +13304,10 @@
       </w:pPr>
       <w:r>
         <w:drawing>
-          <wp:inline distT="0" distB="0" distL="0" distR="0" wp14:anchorId="1DC866A3" wp14:editId="12640B6D">
-            <wp:extent cx="5125165" cy="1057423"/>
-            <wp:effectExtent l="19050" t="19050" r="18415" b="28575"/>
-            <wp:docPr id="454418915" name="Picture 1"/>
+          <wp:inline distT="0" distB="0" distL="0" distR="0" wp14:anchorId="6277C383" wp14:editId="452645C0">
+            <wp:extent cx="2972215" cy="866896"/>
+            <wp:effectExtent l="19050" t="19050" r="19050" b="28575"/>
+            <wp:docPr id="1516509346" name="Picture 1"/>
             <wp:cNvGraphicFramePr>
               <a:graphicFrameLocks xmlns:a="http://schemas.openxmlformats.org/drawingml/2006/main" noChangeAspect="1"/>
             </wp:cNvGraphicFramePr>
@@ -10963,11 +13315,11 @@
               <a:graphicData uri="http://schemas.openxmlformats.org/drawingml/2006/picture">
                 <pic:pic xmlns:pic="http://schemas.openxmlformats.org/drawingml/2006/picture">
                   <pic:nvPicPr>
-                    <pic:cNvPr id="454418915" name=""/>
+                    <pic:cNvPr id="1516509346" name=""/>
                     <pic:cNvPicPr/>
                   </pic:nvPicPr>
                   <pic:blipFill>
-                    <a:blip r:embed="rId31"/>
+                    <a:blip r:embed="rId34"/>
                     <a:stretch>
                       <a:fillRect/>
                     </a:stretch>
@@ -10975,7 +13327,7 @@
                   <pic:spPr>
                     <a:xfrm>
                       <a:off x="0" y="0"/>
-                      <a:ext cx="5125165" cy="1057423"/>
+                      <a:ext cx="2972215" cy="866896"/>
                     </a:xfrm>
                     <a:prstGeom prst="rect">
                       <a:avLst/>
@@ -10998,7 +13350,7 @@
         <w:pStyle w:val="Caption"/>
         <w:jc w:val="center"/>
       </w:pPr>
-      <w:bookmarkStart w:id="51" w:name="_Toc182489111"/>
+      <w:bookmarkStart w:id="57" w:name="_Toc182672431"/>
       <w:r>
         <w:t xml:space="preserve">Figure </w:t>
       </w:r>
@@ -11015,40 +13367,200 @@
         <w:rPr>
           <w:noProof/>
         </w:rPr>
-        <w:t>20</w:t>
+        <w:t>23</w:t>
       </w:r>
       <w:r>
         <w:fldChar w:fldCharType="end"/>
       </w:r>
       <w:r>
-        <w:t>: External CSS</w:t>
-      </w:r>
-      <w:bookmarkEnd w:id="51"/>
-    </w:p>
-    <w:p>
-      <w:pPr>
-        <w:spacing w:line="360" w:lineRule="auto"/>
-      </w:pPr>
-      <w:r>
-        <w:t>The external style sheet can be written in any text editor like Visual Studio Code</w:t>
-      </w:r>
-      <w:r>
-        <w:t xml:space="preserve"> (VSCode)</w:t>
-      </w:r>
-      <w:r>
-        <w:t>, Sublime, notepad++, etc. The file must not contain any HTML code, and must be saved with a .css extension</w:t>
-      </w:r>
-      <w:r>
-        <w:t>.</w:t>
-      </w:r>
-    </w:p>
-    <w:p>
-      <w:pPr>
-        <w:rPr>
-          <w:rFonts w:cs="Times New Roman"/>
-          <w:szCs w:val="24"/>
-        </w:rPr>
-      </w:pPr>
+        <w:t>: CSS id selector</w:t>
+      </w:r>
+      <w:bookmarkEnd w:id="57"/>
+    </w:p>
+    <w:p>
+      <w:pPr>
+        <w:spacing w:line="360" w:lineRule="auto"/>
+      </w:pPr>
+      <w:r>
+        <w:t xml:space="preserve">The HTML </w:t>
+      </w:r>
+      <w:r>
+        <w:rPr>
+          <w:i/>
+          <w:iCs/>
+        </w:rPr>
+        <w:t>class</w:t>
+      </w:r>
+      <w:r>
+        <w:t xml:space="preserve"> attribute is used to define equal styles for elements with the same class name.</w:t>
+      </w:r>
+      <w:r>
+        <w:t xml:space="preserve"> </w:t>
+      </w:r>
+      <w:r>
+        <w:t>All HTML elements with the same class attribute will get the same style.</w:t>
+      </w:r>
+    </w:p>
+    <w:p>
+      <w:pPr>
+        <w:keepNext/>
+        <w:spacing w:line="360" w:lineRule="auto"/>
+        <w:jc w:val="center"/>
+      </w:pPr>
+      <w:r>
+        <w:drawing>
+          <wp:inline distT="0" distB="0" distL="0" distR="0" wp14:anchorId="29F89A24" wp14:editId="247888D5">
+            <wp:extent cx="5943600" cy="1653540"/>
+            <wp:effectExtent l="19050" t="19050" r="19050" b="22860"/>
+            <wp:docPr id="140404748" name="Picture 1"/>
+            <wp:cNvGraphicFramePr>
+              <a:graphicFrameLocks xmlns:a="http://schemas.openxmlformats.org/drawingml/2006/main" noChangeAspect="1"/>
+            </wp:cNvGraphicFramePr>
+            <a:graphic xmlns:a="http://schemas.openxmlformats.org/drawingml/2006/main">
+              <a:graphicData uri="http://schemas.openxmlformats.org/drawingml/2006/picture">
+                <pic:pic xmlns:pic="http://schemas.openxmlformats.org/drawingml/2006/picture">
+                  <pic:nvPicPr>
+                    <pic:cNvPr id="140404748" name=""/>
+                    <pic:cNvPicPr/>
+                  </pic:nvPicPr>
+                  <pic:blipFill>
+                    <a:blip r:embed="rId35"/>
+                    <a:stretch>
+                      <a:fillRect/>
+                    </a:stretch>
+                  </pic:blipFill>
+                  <pic:spPr>
+                    <a:xfrm>
+                      <a:off x="0" y="0"/>
+                      <a:ext cx="5943600" cy="1653540"/>
+                    </a:xfrm>
+                    <a:prstGeom prst="rect">
+                      <a:avLst/>
+                    </a:prstGeom>
+                    <a:ln>
+                      <a:solidFill>
+                        <a:schemeClr val="tx1"/>
+                      </a:solidFill>
+                    </a:ln>
+                  </pic:spPr>
+                </pic:pic>
+              </a:graphicData>
+            </a:graphic>
+          </wp:inline>
+        </w:drawing>
+      </w:r>
+    </w:p>
+    <w:p>
+      <w:pPr>
+        <w:pStyle w:val="Caption"/>
+        <w:jc w:val="center"/>
+      </w:pPr>
+      <w:bookmarkStart w:id="58" w:name="_Toc182672432"/>
+      <w:r>
+        <w:t xml:space="preserve">Figure </w:t>
+      </w:r>
+      <w:r>
+        <w:fldChar w:fldCharType="begin"/>
+      </w:r>
+      <w:r>
+        <w:instrText xml:space="preserve"> SEQ Figure \* ARABIC </w:instrText>
+      </w:r>
+      <w:r>
+        <w:fldChar w:fldCharType="separate"/>
+      </w:r>
+      <w:r>
+        <w:rPr>
+          <w:noProof/>
+        </w:rPr>
+        <w:t>24</w:t>
+      </w:r>
+      <w:r>
+        <w:fldChar w:fldCharType="end"/>
+      </w:r>
+      <w:r>
+        <w:t>: HTML class attribute</w:t>
+      </w:r>
+      <w:bookmarkEnd w:id="58"/>
+    </w:p>
+    <w:p>
+      <w:pPr>
+        <w:keepNext/>
+        <w:jc w:val="center"/>
+      </w:pPr>
+      <w:r>
+        <w:drawing>
+          <wp:inline distT="0" distB="0" distL="0" distR="0" wp14:anchorId="073EF4D6" wp14:editId="293FCA6F">
+            <wp:extent cx="5268060" cy="1086002"/>
+            <wp:effectExtent l="19050" t="19050" r="8890" b="19050"/>
+            <wp:docPr id="550440849" name="Picture 1"/>
+            <wp:cNvGraphicFramePr>
+              <a:graphicFrameLocks xmlns:a="http://schemas.openxmlformats.org/drawingml/2006/main" noChangeAspect="1"/>
+            </wp:cNvGraphicFramePr>
+            <a:graphic xmlns:a="http://schemas.openxmlformats.org/drawingml/2006/main">
+              <a:graphicData uri="http://schemas.openxmlformats.org/drawingml/2006/picture">
+                <pic:pic xmlns:pic="http://schemas.openxmlformats.org/drawingml/2006/picture">
+                  <pic:nvPicPr>
+                    <pic:cNvPr id="550440849" name=""/>
+                    <pic:cNvPicPr/>
+                  </pic:nvPicPr>
+                  <pic:blipFill>
+                    <a:blip r:embed="rId36"/>
+                    <a:stretch>
+                      <a:fillRect/>
+                    </a:stretch>
+                  </pic:blipFill>
+                  <pic:spPr>
+                    <a:xfrm>
+                      <a:off x="0" y="0"/>
+                      <a:ext cx="5268060" cy="1086002"/>
+                    </a:xfrm>
+                    <a:prstGeom prst="rect">
+                      <a:avLst/>
+                    </a:prstGeom>
+                    <a:ln>
+                      <a:solidFill>
+                        <a:schemeClr val="tx1"/>
+                      </a:solidFill>
+                    </a:ln>
+                  </pic:spPr>
+                </pic:pic>
+              </a:graphicData>
+            </a:graphic>
+          </wp:inline>
+        </w:drawing>
+      </w:r>
+    </w:p>
+    <w:p>
+      <w:pPr>
+        <w:pStyle w:val="Caption"/>
+        <w:jc w:val="center"/>
+      </w:pPr>
+      <w:bookmarkStart w:id="59" w:name="_Toc182672433"/>
+      <w:r>
+        <w:t xml:space="preserve">Figure </w:t>
+      </w:r>
+      <w:r>
+        <w:fldChar w:fldCharType="begin"/>
+      </w:r>
+      <w:r>
+        <w:instrText xml:space="preserve"> SEQ Figure \* ARABIC </w:instrText>
+      </w:r>
+      <w:r>
+        <w:fldChar w:fldCharType="separate"/>
+      </w:r>
+      <w:r>
+        <w:rPr>
+          <w:noProof/>
+        </w:rPr>
+        <w:t>25</w:t>
+      </w:r>
+      <w:r>
+        <w:fldChar w:fldCharType="end"/>
+      </w:r>
+      <w:r>
+        <w:t>: CSS class selector</w:t>
+      </w:r>
+      <w:bookmarkEnd w:id="59"/>
     </w:p>
     <w:p>
       <w:pPr>
@@ -11068,7 +13580,7 @@
         <mc:AlternateContent>
           <mc:Choice Requires="wps">
             <w:drawing>
-              <wp:anchor distT="0" distB="0" distL="114300" distR="114300" simplePos="0" relativeHeight="251683840" behindDoc="0" locked="0" layoutInCell="1" allowOverlap="1" wp14:anchorId="5E36E51B" wp14:editId="7B002914">
+              <wp:anchor distT="0" distB="0" distL="114300" distR="114300" simplePos="0" relativeHeight="251685888" behindDoc="0" locked="0" layoutInCell="1" allowOverlap="1" wp14:anchorId="587C13FD" wp14:editId="2B17A475">
                 <wp:simplePos x="0" y="0"/>
                 <wp:positionH relativeFrom="column">
                   <wp:posOffset>-25400</wp:posOffset>
@@ -11079,7 +13591,7 @@
                 <wp:extent cx="6195060" cy="0"/>
                 <wp:effectExtent l="0" t="0" r="0" b="0"/>
                 <wp:wrapNone/>
-                <wp:docPr id="559106594" name="Straight Connector 6"/>
+                <wp:docPr id="2013398548" name="Straight Connector 6"/>
                 <wp:cNvGraphicFramePr/>
                 <a:graphic xmlns:a="http://schemas.openxmlformats.org/drawingml/2006/main">
                   <a:graphicData uri="http://schemas.microsoft.com/office/word/2010/wordprocessingShape">
@@ -11117,7 +13629,7 @@
           </mc:Choice>
           <mc:Fallback>
             <w:pict>
-              <v:line w14:anchorId="7AF7A906" id="Straight Connector 6" o:spid="_x0000_s1026" style="position:absolute;z-index:251683840;visibility:visible;mso-wrap-style:square;mso-wrap-distance-left:9pt;mso-wrap-distance-top:0;mso-wrap-distance-right:9pt;mso-wrap-distance-bottom:0;mso-position-horizontal:absolute;mso-position-horizontal-relative:text;mso-position-vertical:absolute;mso-position-vertical-relative:text" from="-2pt,17.45pt" to="485.8pt,17.45pt" o:gfxdata="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" strokecolor="#ed7d31 [3205]" strokeweight=".5pt">
+              <v:line w14:anchorId="5A661D5F" id="Straight Connector 6" o:spid="_x0000_s1026" style="position:absolute;z-index:251685888;visibility:visible;mso-wrap-style:square;mso-wrap-distance-left:9pt;mso-wrap-distance-top:0;mso-wrap-distance-right:9pt;mso-wrap-distance-bottom:0;mso-position-horizontal:absolute;mso-position-horizontal-relative:text;mso-position-vertical:absolute;mso-position-vertical-relative:text" from="-2pt,17.45pt" to="485.8pt,17.45pt" o:gfxdata="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" strokecolor="#ed7d31 [3205]" strokeweight=".5pt">
                 <v:stroke joinstyle="miter"/>
               </v:line>
             </w:pict>
@@ -11127,7 +13639,6 @@
     </w:p>
     <w:p>
       <w:pPr>
-        <w:spacing w:line="360" w:lineRule="auto"/>
         <w:rPr>
           <w:rFonts w:cs="Times New Roman"/>
         </w:rPr>
@@ -11145,26 +13656,6 @@
           <w:rFonts w:cs="Times New Roman"/>
         </w:rPr>
         <w:t xml:space="preserve">: </w:t>
-      </w:r>
-    </w:p>
-    <w:p>
-      <w:pPr>
-        <w:spacing w:line="360" w:lineRule="auto"/>
-        <w:rPr>
-          <w:rFonts w:cs="Times New Roman"/>
-          <w:b/>
-          <w:bCs/>
-          <w:sz w:val="22"/>
-        </w:rPr>
-      </w:pPr>
-      <w:r>
-        <w:rPr>
-          <w:rFonts w:cs="Times New Roman"/>
-          <w:b/>
-          <w:bCs/>
-          <w:sz w:val="22"/>
-        </w:rPr>
-        <w:t>Summary</w:t>
       </w:r>
     </w:p>
     <w:p>
@@ -11172,16 +13663,20 @@
         <w:pStyle w:val="ListParagraph"/>
         <w:numPr>
           <w:ilvl w:val="0"/>
-          <w:numId w:val="18"/>
+          <w:numId w:val="19"/>
         </w:numPr>
         <w:spacing w:line="360" w:lineRule="auto"/>
-      </w:pPr>
-      <w:r>
         <w:rPr>
           <w:rFonts w:cs="Times New Roman"/>
           <w:sz w:val="22"/>
         </w:rPr>
-        <w:t xml:space="preserve">When you want to style a particular HTML element on a page; the Inline CSS is the best approach to use. </w:t>
+      </w:pPr>
+      <w:r>
+        <w:rPr>
+          <w:rFonts w:cs="Times New Roman"/>
+          <w:sz w:val="22"/>
+        </w:rPr>
+        <w:t xml:space="preserve">The image can be of any image type example portable network graphic (PNG) etc. </w:t>
       </w:r>
     </w:p>
     <w:p>
@@ -11189,16 +13684,12 @@
         <w:pStyle w:val="ListParagraph"/>
         <w:numPr>
           <w:ilvl w:val="0"/>
-          <w:numId w:val="18"/>
+          <w:numId w:val="19"/>
         </w:numPr>
         <w:spacing w:line="360" w:lineRule="auto"/>
       </w:pPr>
       <w:r>
-        <w:rPr>
-          <w:rFonts w:cs="Times New Roman"/>
-          <w:sz w:val="22"/>
-        </w:rPr>
-        <w:t xml:space="preserve">When you want to style a particular Web Page on your Website; the Internal CSS is the best approach to use. </w:t>
+        <w:t>A screen reader is a software program that reads the HTML code, converts the text, and allows the user to "listen" to the content. Screen readers are useful for people who are visually impaired or learning disabled.</w:t>
       </w:r>
     </w:p>
     <w:p>
@@ -11206,16 +13697,702 @@
         <w:pStyle w:val="ListParagraph"/>
         <w:numPr>
           <w:ilvl w:val="0"/>
-          <w:numId w:val="18"/>
+          <w:numId w:val="19"/>
         </w:numPr>
         <w:spacing w:line="360" w:lineRule="auto"/>
       </w:pPr>
       <w:r>
-        <w:rPr>
-          <w:rFonts w:cs="Times New Roman"/>
-          <w:sz w:val="22"/>
-        </w:rPr>
-        <w:t>When you want to style the entire website; the External CSS is the best approach to use.</w:t>
+        <w:t>An HTML element can have more than one class.</w:t>
+      </w:r>
+    </w:p>
+    <w:p>
+      <w:pPr>
+        <w:pStyle w:val="Heading3"/>
+        <w:spacing w:line="360" w:lineRule="auto"/>
+      </w:pPr>
+      <w:bookmarkStart w:id="60" w:name="_Toc182672344"/>
+      <w:r>
+        <w:lastRenderedPageBreak/>
+        <w:t>HTML List Element</w:t>
+      </w:r>
+      <w:bookmarkEnd w:id="60"/>
+      <w:r>
+        <w:t xml:space="preserve"> </w:t>
+      </w:r>
+    </w:p>
+    <w:p>
+      <w:pPr>
+        <w:spacing w:line="360" w:lineRule="auto"/>
+      </w:pPr>
+      <w:r>
+        <w:t>In HTML, we have mainly two (2) types of list</w:t>
+      </w:r>
+      <w:r>
+        <w:t>s</w:t>
+      </w:r>
+      <w:r>
+        <w:t>. Ordered list and unordered list. HTML lists allow web authors to group a set of related items in lists.</w:t>
+      </w:r>
+    </w:p>
+    <w:p>
+      <w:pPr>
+        <w:spacing w:line="360" w:lineRule="auto"/>
+        <w:rPr>
+          <w:rFonts w:cs="Times New Roman"/>
+          <w:szCs w:val="24"/>
+        </w:rPr>
+      </w:pPr>
+      <w:r>
+        <w:rPr>
+          <w:rFonts w:cs="Times New Roman"/>
+          <w:szCs w:val="24"/>
+        </w:rPr>
+        <w:t xml:space="preserve">An </w:t>
+      </w:r>
+      <w:r>
+        <w:rPr>
+          <w:rFonts w:cs="Times New Roman"/>
+          <w:b/>
+          <w:bCs/>
+          <w:szCs w:val="24"/>
+        </w:rPr>
+        <w:t>ordered</w:t>
+      </w:r>
+      <w:r>
+        <w:rPr>
+          <w:rFonts w:cs="Times New Roman"/>
+          <w:szCs w:val="24"/>
+        </w:rPr>
+        <w:t xml:space="preserve"> list starts with the </w:t>
+      </w:r>
+      <w:r>
+        <w:rPr>
+          <w:rFonts w:cs="Times New Roman"/>
+          <w:i/>
+          <w:iCs/>
+          <w:szCs w:val="24"/>
+        </w:rPr>
+        <w:t>&lt;ol&gt;</w:t>
+      </w:r>
+      <w:r>
+        <w:rPr>
+          <w:rFonts w:cs="Times New Roman"/>
+          <w:szCs w:val="24"/>
+        </w:rPr>
+        <w:t xml:space="preserve"> tag. Each list item starts with the </w:t>
+      </w:r>
+      <w:r>
+        <w:rPr>
+          <w:rFonts w:cs="Times New Roman"/>
+          <w:i/>
+          <w:iCs/>
+          <w:szCs w:val="24"/>
+        </w:rPr>
+        <w:t>&lt;li&gt;</w:t>
+      </w:r>
+      <w:r>
+        <w:rPr>
+          <w:rFonts w:cs="Times New Roman"/>
+          <w:szCs w:val="24"/>
+        </w:rPr>
+        <w:t xml:space="preserve"> tag. The list items will be marked with numbers by default as shown below:</w:t>
+      </w:r>
+    </w:p>
+    <w:p>
+      <w:pPr>
+        <w:keepNext/>
+        <w:spacing w:line="360" w:lineRule="auto"/>
+        <w:jc w:val="center"/>
+      </w:pPr>
+      <w:r>
+        <w:rPr>
+          <w:rFonts w:cs="Times New Roman"/>
+          <w:szCs w:val="24"/>
+        </w:rPr>
+        <w:drawing>
+          <wp:inline distT="0" distB="0" distL="0" distR="0" wp14:anchorId="58BB8CC2" wp14:editId="52657680">
+            <wp:extent cx="3448531" cy="2105319"/>
+            <wp:effectExtent l="19050" t="19050" r="19050" b="28575"/>
+            <wp:docPr id="1667993569" name="Picture 1"/>
+            <wp:cNvGraphicFramePr>
+              <a:graphicFrameLocks xmlns:a="http://schemas.openxmlformats.org/drawingml/2006/main" noChangeAspect="1"/>
+            </wp:cNvGraphicFramePr>
+            <a:graphic xmlns:a="http://schemas.openxmlformats.org/drawingml/2006/main">
+              <a:graphicData uri="http://schemas.openxmlformats.org/drawingml/2006/picture">
+                <pic:pic xmlns:pic="http://schemas.openxmlformats.org/drawingml/2006/picture">
+                  <pic:nvPicPr>
+                    <pic:cNvPr id="1667993569" name=""/>
+                    <pic:cNvPicPr/>
+                  </pic:nvPicPr>
+                  <pic:blipFill>
+                    <a:blip r:embed="rId37"/>
+                    <a:stretch>
+                      <a:fillRect/>
+                    </a:stretch>
+                  </pic:blipFill>
+                  <pic:spPr>
+                    <a:xfrm>
+                      <a:off x="0" y="0"/>
+                      <a:ext cx="3448531" cy="2105319"/>
+                    </a:xfrm>
+                    <a:prstGeom prst="rect">
+                      <a:avLst/>
+                    </a:prstGeom>
+                    <a:ln>
+                      <a:solidFill>
+                        <a:schemeClr val="tx1"/>
+                      </a:solidFill>
+                    </a:ln>
+                  </pic:spPr>
+                </pic:pic>
+              </a:graphicData>
+            </a:graphic>
+          </wp:inline>
+        </w:drawing>
+      </w:r>
+    </w:p>
+    <w:p>
+      <w:pPr>
+        <w:pStyle w:val="Caption"/>
+        <w:jc w:val="center"/>
+      </w:pPr>
+      <w:bookmarkStart w:id="61" w:name="_Toc182672434"/>
+      <w:r>
+        <w:t xml:space="preserve">Figure </w:t>
+      </w:r>
+      <w:r>
+        <w:fldChar w:fldCharType="begin"/>
+      </w:r>
+      <w:r>
+        <w:instrText xml:space="preserve"> SEQ Figure \* ARABIC </w:instrText>
+      </w:r>
+      <w:r>
+        <w:fldChar w:fldCharType="separate"/>
+      </w:r>
+      <w:r>
+        <w:rPr>
+          <w:noProof/>
+        </w:rPr>
+        <w:t>26</w:t>
+      </w:r>
+      <w:r>
+        <w:fldChar w:fldCharType="end"/>
+      </w:r>
+      <w:r>
+        <w:t>: HTML ordered list</w:t>
+      </w:r>
+      <w:bookmarkEnd w:id="61"/>
+    </w:p>
+    <w:p>
+      <w:pPr>
+        <w:keepNext/>
+        <w:jc w:val="center"/>
+      </w:pPr>
+      <w:r>
+        <w:drawing>
+          <wp:inline distT="0" distB="0" distL="0" distR="0" wp14:anchorId="0B2164B3" wp14:editId="076252F4">
+            <wp:extent cx="4448796" cy="3172268"/>
+            <wp:effectExtent l="19050" t="19050" r="28575" b="28575"/>
+            <wp:docPr id="1723796482" name="Picture 1"/>
+            <wp:cNvGraphicFramePr>
+              <a:graphicFrameLocks xmlns:a="http://schemas.openxmlformats.org/drawingml/2006/main" noChangeAspect="1"/>
+            </wp:cNvGraphicFramePr>
+            <a:graphic xmlns:a="http://schemas.openxmlformats.org/drawingml/2006/main">
+              <a:graphicData uri="http://schemas.openxmlformats.org/drawingml/2006/picture">
+                <pic:pic xmlns:pic="http://schemas.openxmlformats.org/drawingml/2006/picture">
+                  <pic:nvPicPr>
+                    <pic:cNvPr id="1723796482" name=""/>
+                    <pic:cNvPicPr/>
+                  </pic:nvPicPr>
+                  <pic:blipFill>
+                    <a:blip r:embed="rId38"/>
+                    <a:stretch>
+                      <a:fillRect/>
+                    </a:stretch>
+                  </pic:blipFill>
+                  <pic:spPr>
+                    <a:xfrm>
+                      <a:off x="0" y="0"/>
+                      <a:ext cx="4448796" cy="3172268"/>
+                    </a:xfrm>
+                    <a:prstGeom prst="rect">
+                      <a:avLst/>
+                    </a:prstGeom>
+                    <a:ln>
+                      <a:solidFill>
+                        <a:schemeClr val="tx1"/>
+                      </a:solidFill>
+                    </a:ln>
+                  </pic:spPr>
+                </pic:pic>
+              </a:graphicData>
+            </a:graphic>
+          </wp:inline>
+        </w:drawing>
+      </w:r>
+    </w:p>
+    <w:p>
+      <w:pPr>
+        <w:pStyle w:val="Caption"/>
+        <w:jc w:val="center"/>
+      </w:pPr>
+      <w:bookmarkStart w:id="62" w:name="_Toc182672435"/>
+      <w:r>
+        <w:t xml:space="preserve">Figure </w:t>
+      </w:r>
+      <w:r>
+        <w:fldChar w:fldCharType="begin"/>
+      </w:r>
+      <w:r>
+        <w:instrText xml:space="preserve"> SEQ Figure \* ARABIC </w:instrText>
+      </w:r>
+      <w:r>
+        <w:fldChar w:fldCharType="separate"/>
+      </w:r>
+      <w:r>
+        <w:rPr>
+          <w:noProof/>
+        </w:rPr>
+        <w:t>27</w:t>
+      </w:r>
+      <w:r>
+        <w:fldChar w:fldCharType="end"/>
+      </w:r>
+      <w:r>
+        <w:t>: HTML ordered list output</w:t>
+      </w:r>
+      <w:bookmarkEnd w:id="62"/>
+    </w:p>
+    <w:p/>
+    <w:p/>
+    <w:p>
+      <w:r>
+        <w:lastRenderedPageBreak/>
+        <w:t xml:space="preserve">An </w:t>
+      </w:r>
+      <w:r>
+        <w:rPr>
+          <w:b/>
+          <w:bCs/>
+        </w:rPr>
+        <w:t>unordered</w:t>
+      </w:r>
+      <w:r>
+        <w:t xml:space="preserve"> list starts with the </w:t>
+      </w:r>
+      <w:r>
+        <w:rPr>
+          <w:i/>
+          <w:iCs/>
+        </w:rPr>
+        <w:t>&lt;ul&gt;</w:t>
+      </w:r>
+      <w:r>
+        <w:t xml:space="preserve"> tag. Each list item starts with the </w:t>
+      </w:r>
+      <w:r>
+        <w:rPr>
+          <w:i/>
+          <w:iCs/>
+        </w:rPr>
+        <w:t>&lt;li&gt;</w:t>
+      </w:r>
+      <w:r>
+        <w:t xml:space="preserve"> tag. The list items </w:t>
+      </w:r>
+    </w:p>
+    <w:p>
+      <w:r>
+        <w:t>will be marked with bullets (small black circles) by default as shown below:</w:t>
+      </w:r>
+    </w:p>
+    <w:p>
+      <w:pPr>
+        <w:keepNext/>
+        <w:jc w:val="center"/>
+      </w:pPr>
+      <w:r>
+        <w:drawing>
+          <wp:inline distT="0" distB="0" distL="0" distR="0" wp14:anchorId="5BBA8B9C" wp14:editId="3243D484">
+            <wp:extent cx="3705742" cy="2181529"/>
+            <wp:effectExtent l="19050" t="19050" r="28575" b="28575"/>
+            <wp:docPr id="875261997" name="Picture 1"/>
+            <wp:cNvGraphicFramePr>
+              <a:graphicFrameLocks xmlns:a="http://schemas.openxmlformats.org/drawingml/2006/main" noChangeAspect="1"/>
+            </wp:cNvGraphicFramePr>
+            <a:graphic xmlns:a="http://schemas.openxmlformats.org/drawingml/2006/main">
+              <a:graphicData uri="http://schemas.openxmlformats.org/drawingml/2006/picture">
+                <pic:pic xmlns:pic="http://schemas.openxmlformats.org/drawingml/2006/picture">
+                  <pic:nvPicPr>
+                    <pic:cNvPr id="875261997" name=""/>
+                    <pic:cNvPicPr/>
+                  </pic:nvPicPr>
+                  <pic:blipFill>
+                    <a:blip r:embed="rId39"/>
+                    <a:stretch>
+                      <a:fillRect/>
+                    </a:stretch>
+                  </pic:blipFill>
+                  <pic:spPr>
+                    <a:xfrm>
+                      <a:off x="0" y="0"/>
+                      <a:ext cx="3705742" cy="2181529"/>
+                    </a:xfrm>
+                    <a:prstGeom prst="rect">
+                      <a:avLst/>
+                    </a:prstGeom>
+                    <a:ln>
+                      <a:solidFill>
+                        <a:schemeClr val="tx1"/>
+                      </a:solidFill>
+                    </a:ln>
+                  </pic:spPr>
+                </pic:pic>
+              </a:graphicData>
+            </a:graphic>
+          </wp:inline>
+        </w:drawing>
+      </w:r>
+    </w:p>
+    <w:p>
+      <w:pPr>
+        <w:pStyle w:val="Caption"/>
+        <w:jc w:val="center"/>
+      </w:pPr>
+      <w:bookmarkStart w:id="63" w:name="_Toc182672436"/>
+      <w:r>
+        <w:t xml:space="preserve">Figure </w:t>
+      </w:r>
+      <w:r>
+        <w:fldChar w:fldCharType="begin"/>
+      </w:r>
+      <w:r>
+        <w:instrText xml:space="preserve"> SEQ Figure \* ARABIC </w:instrText>
+      </w:r>
+      <w:r>
+        <w:fldChar w:fldCharType="separate"/>
+      </w:r>
+      <w:r>
+        <w:rPr>
+          <w:noProof/>
+        </w:rPr>
+        <w:t>28</w:t>
+      </w:r>
+      <w:r>
+        <w:fldChar w:fldCharType="end"/>
+      </w:r>
+      <w:r>
+        <w:t>: HTML unordered list</w:t>
+      </w:r>
+      <w:bookmarkEnd w:id="63"/>
+    </w:p>
+    <w:p>
+      <w:pPr>
+        <w:keepNext/>
+        <w:jc w:val="center"/>
+      </w:pPr>
+      <w:r>
+        <w:drawing>
+          <wp:inline distT="0" distB="0" distL="0" distR="0" wp14:anchorId="0E8B12DD" wp14:editId="2A4619A5">
+            <wp:extent cx="4706007" cy="3010320"/>
+            <wp:effectExtent l="19050" t="19050" r="18415" b="19050"/>
+            <wp:docPr id="602476621" name="Picture 1"/>
+            <wp:cNvGraphicFramePr>
+              <a:graphicFrameLocks xmlns:a="http://schemas.openxmlformats.org/drawingml/2006/main" noChangeAspect="1"/>
+            </wp:cNvGraphicFramePr>
+            <a:graphic xmlns:a="http://schemas.openxmlformats.org/drawingml/2006/main">
+              <a:graphicData uri="http://schemas.openxmlformats.org/drawingml/2006/picture">
+                <pic:pic xmlns:pic="http://schemas.openxmlformats.org/drawingml/2006/picture">
+                  <pic:nvPicPr>
+                    <pic:cNvPr id="602476621" name=""/>
+                    <pic:cNvPicPr/>
+                  </pic:nvPicPr>
+                  <pic:blipFill>
+                    <a:blip r:embed="rId40"/>
+                    <a:stretch>
+                      <a:fillRect/>
+                    </a:stretch>
+                  </pic:blipFill>
+                  <pic:spPr>
+                    <a:xfrm>
+                      <a:off x="0" y="0"/>
+                      <a:ext cx="4706007" cy="3010320"/>
+                    </a:xfrm>
+                    <a:prstGeom prst="rect">
+                      <a:avLst/>
+                    </a:prstGeom>
+                    <a:ln>
+                      <a:solidFill>
+                        <a:schemeClr val="tx1"/>
+                      </a:solidFill>
+                    </a:ln>
+                  </pic:spPr>
+                </pic:pic>
+              </a:graphicData>
+            </a:graphic>
+          </wp:inline>
+        </w:drawing>
+      </w:r>
+    </w:p>
+    <w:p>
+      <w:pPr>
+        <w:pStyle w:val="Caption"/>
+        <w:jc w:val="center"/>
+      </w:pPr>
+      <w:bookmarkStart w:id="64" w:name="_Toc182672437"/>
+      <w:r>
+        <w:t xml:space="preserve">Figure </w:t>
+      </w:r>
+      <w:r>
+        <w:fldChar w:fldCharType="begin"/>
+      </w:r>
+      <w:r>
+        <w:instrText xml:space="preserve"> SEQ Figure \* ARABIC </w:instrText>
+      </w:r>
+      <w:r>
+        <w:fldChar w:fldCharType="separate"/>
+      </w:r>
+      <w:r>
+        <w:rPr>
+          <w:noProof/>
+        </w:rPr>
+        <w:t>29</w:t>
+      </w:r>
+      <w:r>
+        <w:fldChar w:fldCharType="end"/>
+      </w:r>
+      <w:r>
+        <w:t>: HTML unordered list output</w:t>
+      </w:r>
+      <w:bookmarkEnd w:id="64"/>
+    </w:p>
+    <w:p>
+      <w:pPr>
+        <w:pStyle w:val="Heading3"/>
+        <w:spacing w:line="360" w:lineRule="auto"/>
+      </w:pPr>
+      <w:bookmarkStart w:id="65" w:name="_Toc182672345"/>
+      <w:r>
+        <w:t>HTML Link Element</w:t>
+      </w:r>
+      <w:bookmarkEnd w:id="65"/>
+    </w:p>
+    <w:p>
+      <w:pPr>
+        <w:spacing w:line="360" w:lineRule="auto"/>
+      </w:pPr>
+      <w:r>
+        <w:t>Links are found in nearly all web pages. Links allow users to click their way from page to page.</w:t>
+      </w:r>
+      <w:r>
+        <w:t xml:space="preserve"> </w:t>
+      </w:r>
+      <w:r>
+        <w:t xml:space="preserve">HTML links are hyperlinks. </w:t>
+      </w:r>
+    </w:p>
+    <w:p>
+      <w:pPr>
+        <w:spacing w:line="360" w:lineRule="auto"/>
+      </w:pPr>
+      <w:r>
+        <w:t>You can click on a link and jump to another document or to even</w:t>
+      </w:r>
+      <w:r>
+        <w:t xml:space="preserve"> </w:t>
+      </w:r>
+      <w:r>
+        <w:t xml:space="preserve">another website. </w:t>
+      </w:r>
+    </w:p>
+    <w:p>
+      <w:pPr>
+        <w:spacing w:line="360" w:lineRule="auto"/>
+      </w:pPr>
+      <w:r>
+        <w:lastRenderedPageBreak/>
+        <w:t>When you move the mouse over a link, the mouse arrow will turn into a little</w:t>
+      </w:r>
+      <w:r>
+        <w:t xml:space="preserve"> </w:t>
+      </w:r>
+      <w:r>
+        <w:t>hand.</w:t>
+      </w:r>
+      <w:r>
+        <w:t xml:space="preserve"> </w:t>
+      </w:r>
+      <w:r>
+        <w:t xml:space="preserve">The HTML </w:t>
+      </w:r>
+      <w:r>
+        <w:rPr>
+          <w:i/>
+          <w:iCs/>
+        </w:rPr>
+        <w:t>&lt;a&gt;</w:t>
+      </w:r>
+      <w:r>
+        <w:t xml:space="preserve"> tag defines a hyperlink as </w:t>
+      </w:r>
+      <w:r>
+        <w:t>shown</w:t>
+      </w:r>
+      <w:r>
+        <w:t xml:space="preserve"> below:</w:t>
+      </w:r>
+    </w:p>
+    <w:p>
+      <w:pPr>
+        <w:keepNext/>
+        <w:spacing w:line="360" w:lineRule="auto"/>
+        <w:jc w:val="center"/>
+      </w:pPr>
+      <w:r>
+        <w:drawing>
+          <wp:inline distT="0" distB="0" distL="0" distR="0" wp14:anchorId="6ACE0EDD" wp14:editId="076653E1">
+            <wp:extent cx="5943600" cy="1304925"/>
+            <wp:effectExtent l="19050" t="19050" r="19050" b="28575"/>
+            <wp:docPr id="640906065" name="Picture 1"/>
+            <wp:cNvGraphicFramePr>
+              <a:graphicFrameLocks xmlns:a="http://schemas.openxmlformats.org/drawingml/2006/main" noChangeAspect="1"/>
+            </wp:cNvGraphicFramePr>
+            <a:graphic xmlns:a="http://schemas.openxmlformats.org/drawingml/2006/main">
+              <a:graphicData uri="http://schemas.openxmlformats.org/drawingml/2006/picture">
+                <pic:pic xmlns:pic="http://schemas.openxmlformats.org/drawingml/2006/picture">
+                  <pic:nvPicPr>
+                    <pic:cNvPr id="640906065" name=""/>
+                    <pic:cNvPicPr/>
+                  </pic:nvPicPr>
+                  <pic:blipFill>
+                    <a:blip r:embed="rId41"/>
+                    <a:stretch>
+                      <a:fillRect/>
+                    </a:stretch>
+                  </pic:blipFill>
+                  <pic:spPr>
+                    <a:xfrm>
+                      <a:off x="0" y="0"/>
+                      <a:ext cx="5943600" cy="1304925"/>
+                    </a:xfrm>
+                    <a:prstGeom prst="rect">
+                      <a:avLst/>
+                    </a:prstGeom>
+                    <a:ln>
+                      <a:solidFill>
+                        <a:schemeClr val="tx1"/>
+                      </a:solidFill>
+                    </a:ln>
+                  </pic:spPr>
+                </pic:pic>
+              </a:graphicData>
+            </a:graphic>
+          </wp:inline>
+        </w:drawing>
+      </w:r>
+    </w:p>
+    <w:p>
+      <w:pPr>
+        <w:pStyle w:val="Caption"/>
+        <w:jc w:val="center"/>
+      </w:pPr>
+      <w:bookmarkStart w:id="66" w:name="_Toc182672438"/>
+      <w:r>
+        <w:t xml:space="preserve">Figure </w:t>
+      </w:r>
+      <w:r>
+        <w:fldChar w:fldCharType="begin"/>
+      </w:r>
+      <w:r>
+        <w:instrText xml:space="preserve"> SEQ Figure \* ARABIC </w:instrText>
+      </w:r>
+      <w:r>
+        <w:fldChar w:fldCharType="separate"/>
+      </w:r>
+      <w:r>
+        <w:rPr>
+          <w:noProof/>
+        </w:rPr>
+        <w:t>30</w:t>
+      </w:r>
+      <w:r>
+        <w:fldChar w:fldCharType="end"/>
+      </w:r>
+      <w:r>
+        <w:t>: HTML link element</w:t>
+      </w:r>
+      <w:bookmarkEnd w:id="66"/>
+    </w:p>
+    <w:p>
+      <w:pPr>
+        <w:spacing w:line="360" w:lineRule="auto"/>
+      </w:pPr>
+      <w:r>
+        <w:t xml:space="preserve">The </w:t>
+      </w:r>
+      <w:r>
+        <w:rPr>
+          <w:i/>
+          <w:iCs/>
+        </w:rPr>
+        <w:t>href</w:t>
+      </w:r>
+      <w:r>
+        <w:t xml:space="preserve"> attribute</w:t>
+      </w:r>
+      <w:r>
+        <w:t xml:space="preserve"> is t</w:t>
+      </w:r>
+      <w:r>
+        <w:t>he most important attribute of the &lt;a&gt; element is the href attribute, which indicates the link</w:t>
+      </w:r>
+      <w:r>
+        <w:t>’</w:t>
+      </w:r>
+      <w:r>
+        <w:t>s</w:t>
+      </w:r>
+      <w:r>
+        <w:t xml:space="preserve"> </w:t>
+      </w:r>
+      <w:r>
+        <w:t>destination. The link text is the part that will be visible to the reader. Clicking on the link text,</w:t>
+      </w:r>
+      <w:r>
+        <w:t xml:space="preserve"> </w:t>
+      </w:r>
+      <w:r>
+        <w:t xml:space="preserve">will send the reader to the specified URL address as </w:t>
+      </w:r>
+      <w:r>
+        <w:t>shown above</w:t>
+      </w:r>
+      <w:r>
+        <w:t xml:space="preserve"> (HTML links) </w:t>
+      </w:r>
+    </w:p>
+    <w:p>
+      <w:pPr>
+        <w:spacing w:line="360" w:lineRule="auto"/>
+      </w:pPr>
+      <w:r>
+        <w:t xml:space="preserve">The </w:t>
+      </w:r>
+      <w:r>
+        <w:rPr>
+          <w:i/>
+          <w:iCs/>
+        </w:rPr>
+        <w:t>target</w:t>
+      </w:r>
+      <w:r>
+        <w:t xml:space="preserve"> attribute specifies where to open the linked document. The target attribute can have</w:t>
+      </w:r>
+      <w:r>
+        <w:t xml:space="preserve"> </w:t>
+      </w:r>
+      <w:r>
+        <w:t>one of the following values:</w:t>
       </w:r>
     </w:p>
     <w:p>
@@ -11223,88 +14400,499 @@
         <w:pStyle w:val="ListParagraph"/>
         <w:numPr>
           <w:ilvl w:val="0"/>
-          <w:numId w:val="18"/>
+          <w:numId w:val="20"/>
         </w:numPr>
         <w:spacing w:line="360" w:lineRule="auto"/>
       </w:pPr>
       <w:r>
-        <w:t>With an external style sheet, you can change the look of an entire web site, by changing one file.</w:t>
-      </w:r>
-    </w:p>
-    <w:p>
-      <w:pPr>
-        <w:spacing w:line="360" w:lineRule="auto"/>
-        <w:rPr>
+        <w:t>_self - Default. Opens the document in the same window/tab as it was clicked</w:t>
+      </w:r>
+    </w:p>
+    <w:p>
+      <w:pPr>
+        <w:pStyle w:val="ListParagraph"/>
+        <w:numPr>
+          <w:ilvl w:val="0"/>
+          <w:numId w:val="20"/>
+        </w:numPr>
+        <w:spacing w:line="360" w:lineRule="auto"/>
+      </w:pPr>
+      <w:r>
+        <w:t>_blank - Opens the document in a new window or tab</w:t>
+      </w:r>
+    </w:p>
+    <w:p>
+      <w:pPr>
+        <w:pStyle w:val="ListParagraph"/>
+        <w:numPr>
+          <w:ilvl w:val="0"/>
+          <w:numId w:val="20"/>
+        </w:numPr>
+        <w:spacing w:line="360" w:lineRule="auto"/>
+      </w:pPr>
+      <w:r>
+        <w:t>_parent - Opens the document in the parent frame</w:t>
+      </w:r>
+    </w:p>
+    <w:p>
+      <w:pPr>
+        <w:pStyle w:val="ListParagraph"/>
+        <w:numPr>
+          <w:ilvl w:val="0"/>
+          <w:numId w:val="20"/>
+        </w:numPr>
+        <w:spacing w:line="360" w:lineRule="auto"/>
+      </w:pPr>
+      <w:r>
+        <w:t>_top - Opens the document in the full body of the window</w:t>
+      </w:r>
+    </w:p>
+    <w:p/>
+    <w:p>
+      <w:pPr>
+        <w:rPr>
+          <w:rFonts w:cs="Times New Roman"/>
+          <w:szCs w:val="24"/>
+        </w:rPr>
+      </w:pPr>
+    </w:p>
+    <w:p>
+      <w:pPr>
+        <w:rPr>
+          <w:rFonts w:cs="Times New Roman"/>
+          <w:szCs w:val="24"/>
+        </w:rPr>
+      </w:pPr>
+    </w:p>
+    <w:p>
+      <w:pPr>
+        <w:rPr>
+          <w:rFonts w:cs="Times New Roman"/>
+          <w:szCs w:val="24"/>
+        </w:rPr>
+      </w:pPr>
+    </w:p>
+    <w:p>
+      <w:pPr>
+        <w:rPr>
+          <w:rFonts w:cs="Times New Roman"/>
+          <w:szCs w:val="24"/>
+        </w:rPr>
+      </w:pPr>
+    </w:p>
+    <w:p>
+      <w:pPr>
+        <w:rPr>
+          <w:rFonts w:cs="Times New Roman"/>
+          <w:szCs w:val="24"/>
+        </w:rPr>
+      </w:pPr>
+    </w:p>
+    <w:p>
+      <w:pPr>
+        <w:rPr>
+          <w:rFonts w:cs="Times New Roman"/>
+          <w:szCs w:val="24"/>
+        </w:rPr>
+      </w:pPr>
+    </w:p>
+    <w:p>
+      <w:pPr>
+        <w:rPr>
+          <w:rFonts w:cs="Times New Roman"/>
+          <w:szCs w:val="24"/>
+        </w:rPr>
+      </w:pPr>
+      <w:r>
+        <w:rPr>
+          <w:rFonts w:cs="Times New Roman"/>
           <w:b/>
           <w:bCs/>
-        </w:rPr>
-      </w:pPr>
-      <w:r>
-        <w:rPr>
+          <w:noProof/>
+          <w:szCs w:val="24"/>
+        </w:rPr>
+        <mc:AlternateContent>
+          <mc:Choice Requires="wps">
+            <w:drawing>
+              <wp:anchor distT="0" distB="0" distL="114300" distR="114300" simplePos="0" relativeHeight="251687936" behindDoc="0" locked="0" layoutInCell="1" allowOverlap="1" wp14:anchorId="7C5FEA8D" wp14:editId="06B62228">
+                <wp:simplePos x="0" y="0"/>
+                <wp:positionH relativeFrom="column">
+                  <wp:posOffset>-25400</wp:posOffset>
+                </wp:positionH>
+                <wp:positionV relativeFrom="paragraph">
+                  <wp:posOffset>221486</wp:posOffset>
+                </wp:positionV>
+                <wp:extent cx="6195060" cy="0"/>
+                <wp:effectExtent l="0" t="0" r="0" b="0"/>
+                <wp:wrapNone/>
+                <wp:docPr id="1011491377" name="Straight Connector 6"/>
+                <wp:cNvGraphicFramePr/>
+                <a:graphic xmlns:a="http://schemas.openxmlformats.org/drawingml/2006/main">
+                  <a:graphicData uri="http://schemas.microsoft.com/office/word/2010/wordprocessingShape">
+                    <wps:wsp>
+                      <wps:cNvCnPr/>
+                      <wps:spPr>
+                        <a:xfrm>
+                          <a:off x="0" y="0"/>
+                          <a:ext cx="6195060" cy="0"/>
+                        </a:xfrm>
+                        <a:prstGeom prst="line">
+                          <a:avLst/>
+                        </a:prstGeom>
+                      </wps:spPr>
+                      <wps:style>
+                        <a:lnRef idx="1">
+                          <a:schemeClr val="accent2"/>
+                        </a:lnRef>
+                        <a:fillRef idx="0">
+                          <a:schemeClr val="accent2"/>
+                        </a:fillRef>
+                        <a:effectRef idx="0">
+                          <a:schemeClr val="accent2"/>
+                        </a:effectRef>
+                        <a:fontRef idx="minor">
+                          <a:schemeClr val="tx1"/>
+                        </a:fontRef>
+                      </wps:style>
+                      <wps:bodyPr/>
+                    </wps:wsp>
+                  </a:graphicData>
+                </a:graphic>
+              </wp:anchor>
+            </w:drawing>
+          </mc:Choice>
+          <mc:Fallback>
+            <w:pict>
+              <v:line w14:anchorId="420F6DCA" id="Straight Connector 6" o:spid="_x0000_s1026" style="position:absolute;z-index:251687936;visibility:visible;mso-wrap-style:square;mso-wrap-distance-left:9pt;mso-wrap-distance-top:0;mso-wrap-distance-right:9pt;mso-wrap-distance-bottom:0;mso-position-horizontal:absolute;mso-position-horizontal-relative:text;mso-position-vertical:absolute;mso-position-vertical-relative:text" from="-2pt,17.45pt" to="485.8pt,17.45pt" o:gfxdata="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" strokecolor="#ed7d31 [3205]" strokeweight=".5pt">
+                <v:stroke joinstyle="miter"/>
+              </v:line>
+            </w:pict>
+          </mc:Fallback>
+        </mc:AlternateContent>
+      </w:r>
+    </w:p>
+    <w:p>
+      <w:pPr>
+        <w:rPr>
+          <w:rFonts w:cs="Times New Roman"/>
+        </w:rPr>
+      </w:pPr>
+      <w:r>
+        <w:rPr>
+          <w:rFonts w:cs="Times New Roman"/>
           <w:b/>
           <w:bCs/>
+        </w:rPr>
+        <w:t>Footnote</w:t>
+      </w:r>
+      <w:r>
+        <w:rPr>
+          <w:rFonts w:cs="Times New Roman"/>
+        </w:rPr>
+        <w:t xml:space="preserve">: </w:t>
+      </w:r>
+    </w:p>
+    <w:p>
+      <w:pPr>
+        <w:pStyle w:val="ListParagraph"/>
+        <w:numPr>
+          <w:ilvl w:val="0"/>
+          <w:numId w:val="21"/>
+        </w:numPr>
+        <w:spacing w:line="360" w:lineRule="auto"/>
+        <w:rPr>
           <w:sz w:val="22"/>
           <w:szCs w:val="20"/>
         </w:rPr>
-        <w:t>Recommendation</w:t>
-      </w:r>
-    </w:p>
-    <w:p>
-      <w:pPr>
-        <w:spacing w:line="360" w:lineRule="auto"/>
+      </w:pPr>
+      <w:r>
         <w:rPr>
           <w:sz w:val="22"/>
           <w:szCs w:val="20"/>
         </w:rPr>
-      </w:pPr>
+        <w:t>You can use</w:t>
+      </w:r>
       <w:r>
         <w:rPr>
           <w:sz w:val="22"/>
           <w:szCs w:val="20"/>
         </w:rPr>
-        <w:t>When you want to style an HTML element, a web page or the entire website; the best approach is to use the External Styling, because it make</w:t>
+        <w:t xml:space="preserve"> a text,</w:t>
       </w:r>
       <w:r>
         <w:rPr>
           <w:sz w:val="22"/>
           <w:szCs w:val="20"/>
         </w:rPr>
-        <w:t>s</w:t>
-      </w:r>
-      <w:r>
+        <w:t xml:space="preserve"> an Image or a Button as the link. </w:t>
+      </w:r>
+    </w:p>
+    <w:p>
+      <w:pPr>
+        <w:pStyle w:val="ListParagraph"/>
+        <w:numPr>
+          <w:ilvl w:val="0"/>
+          <w:numId w:val="21"/>
+        </w:numPr>
+        <w:spacing w:line="360" w:lineRule="auto"/>
         <w:rPr>
           <w:sz w:val="22"/>
           <w:szCs w:val="20"/>
         </w:rPr>
-        <w:t xml:space="preserve"> your code much easier to maintain and it is the standard most developers used</w:t>
-      </w:r>
+      </w:pPr>
       <w:r>
         <w:rPr>
           <w:sz w:val="22"/>
           <w:szCs w:val="20"/>
         </w:rPr>
-        <w:t xml:space="preserve">. </w:t>
-      </w:r>
-    </w:p>
-    <w:p>
-      <w:pPr>
-        <w:pStyle w:val="Heading3"/>
-      </w:pPr>
-    </w:p>
-    <w:p>
-      <w:pPr>
-        <w:pStyle w:val="Heading3"/>
-      </w:pPr>
-      <w:bookmarkStart w:id="52" w:name="_Toc182489144"/>
-      <w:r>
-        <w:t>HTML Image Element &lt;img&gt;</w:t>
-      </w:r>
-      <w:bookmarkEnd w:id="52"/>
-    </w:p>
-    <w:p>
-      <w:r>
-        <w:t xml:space="preserve"> </w:t>
-      </w:r>
+        <w:t>You can link to a document like a Portal Document Format (PDF)</w:t>
+      </w:r>
+    </w:p>
+    <w:p>
+      <w:pPr>
+        <w:keepNext/>
+        <w:spacing w:line="360" w:lineRule="auto"/>
+        <w:jc w:val="center"/>
+      </w:pPr>
+      <w:r>
+        <w:lastRenderedPageBreak/>
+        <w:drawing>
+          <wp:inline distT="0" distB="0" distL="0" distR="0" wp14:anchorId="46828ADA" wp14:editId="0B9EE4ED">
+            <wp:extent cx="5943600" cy="4592320"/>
+            <wp:effectExtent l="19050" t="19050" r="19050" b="17780"/>
+            <wp:docPr id="742920236" name="Picture 1"/>
+            <wp:cNvGraphicFramePr>
+              <a:graphicFrameLocks xmlns:a="http://schemas.openxmlformats.org/drawingml/2006/main" noChangeAspect="1"/>
+            </wp:cNvGraphicFramePr>
+            <a:graphic xmlns:a="http://schemas.openxmlformats.org/drawingml/2006/main">
+              <a:graphicData uri="http://schemas.openxmlformats.org/drawingml/2006/picture">
+                <pic:pic xmlns:pic="http://schemas.openxmlformats.org/drawingml/2006/picture">
+                  <pic:nvPicPr>
+                    <pic:cNvPr id="742920236" name=""/>
+                    <pic:cNvPicPr/>
+                  </pic:nvPicPr>
+                  <pic:blipFill>
+                    <a:blip r:embed="rId42"/>
+                    <a:stretch>
+                      <a:fillRect/>
+                    </a:stretch>
+                  </pic:blipFill>
+                  <pic:spPr>
+                    <a:xfrm>
+                      <a:off x="0" y="0"/>
+                      <a:ext cx="5943600" cy="4592320"/>
+                    </a:xfrm>
+                    <a:prstGeom prst="rect">
+                      <a:avLst/>
+                    </a:prstGeom>
+                    <a:ln>
+                      <a:solidFill>
+                        <a:schemeClr val="tx1"/>
+                      </a:solidFill>
+                    </a:ln>
+                  </pic:spPr>
+                </pic:pic>
+              </a:graphicData>
+            </a:graphic>
+          </wp:inline>
+        </w:drawing>
+      </w:r>
+    </w:p>
+    <w:p>
+      <w:pPr>
+        <w:pStyle w:val="Caption"/>
+        <w:jc w:val="center"/>
+      </w:pPr>
+      <w:bookmarkStart w:id="67" w:name="_Toc182672439"/>
+      <w:r>
+        <w:t xml:space="preserve">Figure </w:t>
+      </w:r>
+      <w:r>
+        <w:fldChar w:fldCharType="begin"/>
+      </w:r>
+      <w:r>
+        <w:instrText xml:space="preserve"> SEQ Figure \* ARABIC </w:instrText>
+      </w:r>
+      <w:r>
+        <w:fldChar w:fldCharType="separate"/>
+      </w:r>
+      <w:r>
+        <w:rPr>
+          <w:noProof/>
+        </w:rPr>
+        <w:t>31</w:t>
+      </w:r>
+      <w:r>
+        <w:fldChar w:fldCharType="end"/>
+      </w:r>
+      <w:r>
+        <w:t>: Header section HTML Structure</w:t>
+      </w:r>
+      <w:bookmarkEnd w:id="67"/>
+    </w:p>
+    <w:p>
+      <w:pPr>
+        <w:spacing w:line="360" w:lineRule="auto"/>
+        <w:rPr>
+          <w:rFonts w:cs="Times New Roman"/>
+          <w:szCs w:val="24"/>
+        </w:rPr>
+      </w:pPr>
+    </w:p>
+    <w:p>
+      <w:pPr>
+        <w:rPr>
+          <w:rFonts w:cs="Times New Roman"/>
+          <w:szCs w:val="24"/>
+        </w:rPr>
+      </w:pPr>
+    </w:p>
+    <w:p>
+      <w:pPr>
+        <w:rPr>
+          <w:rFonts w:cs="Times New Roman"/>
+          <w:szCs w:val="24"/>
+        </w:rPr>
+      </w:pPr>
+    </w:p>
+    <w:p>
+      <w:pPr>
+        <w:rPr>
+          <w:rFonts w:cs="Times New Roman"/>
+          <w:szCs w:val="24"/>
+        </w:rPr>
+      </w:pPr>
+    </w:p>
+    <w:p>
+      <w:pPr>
+        <w:rPr>
+          <w:rFonts w:cs="Times New Roman"/>
+          <w:szCs w:val="24"/>
+        </w:rPr>
+      </w:pPr>
+    </w:p>
+    <w:p>
+      <w:pPr>
+        <w:rPr>
+          <w:rFonts w:cs="Times New Roman"/>
+          <w:szCs w:val="24"/>
+        </w:rPr>
+      </w:pPr>
+    </w:p>
+    <w:p>
+      <w:pPr>
+        <w:rPr>
+          <w:rFonts w:cs="Times New Roman"/>
+          <w:szCs w:val="24"/>
+        </w:rPr>
+      </w:pPr>
+    </w:p>
+    <w:p>
+      <w:pPr>
+        <w:rPr>
+          <w:rFonts w:cs="Times New Roman"/>
+          <w:szCs w:val="24"/>
+        </w:rPr>
+      </w:pPr>
+    </w:p>
+    <w:p>
+      <w:pPr>
+        <w:rPr>
+          <w:rFonts w:cs="Times New Roman"/>
+          <w:szCs w:val="24"/>
+        </w:rPr>
+      </w:pPr>
+    </w:p>
+    <w:p>
+      <w:pPr>
+        <w:rPr>
+          <w:rFonts w:cs="Times New Roman"/>
+          <w:szCs w:val="24"/>
+        </w:rPr>
+      </w:pPr>
+    </w:p>
+    <w:p>
+      <w:pPr>
+        <w:pStyle w:val="Heading2"/>
+        <w:spacing w:line="360" w:lineRule="auto"/>
+      </w:pPr>
+      <w:r>
+        <w:lastRenderedPageBreak/>
+        <w:t>CSS Introduction</w:t>
+      </w:r>
+    </w:p>
+    <w:p>
+      <w:pPr>
+        <w:rPr>
+          <w:rFonts w:cs="Times New Roman"/>
+          <w:szCs w:val="24"/>
+        </w:rPr>
+      </w:pPr>
+    </w:p>
+    <w:p>
+      <w:pPr>
+        <w:rPr>
+          <w:rFonts w:cs="Times New Roman"/>
+          <w:szCs w:val="24"/>
+        </w:rPr>
+      </w:pPr>
+    </w:p>
+    <w:p>
+      <w:pPr>
+        <w:rPr>
+          <w:rFonts w:cs="Times New Roman"/>
+          <w:szCs w:val="24"/>
+        </w:rPr>
+      </w:pPr>
+    </w:p>
+    <w:p>
+      <w:pPr>
+        <w:rPr>
+          <w:rFonts w:cs="Times New Roman"/>
+          <w:szCs w:val="24"/>
+        </w:rPr>
+      </w:pPr>
+    </w:p>
+    <w:p>
+      <w:pPr>
+        <w:rPr>
+          <w:rFonts w:cs="Times New Roman"/>
+          <w:szCs w:val="24"/>
+        </w:rPr>
+      </w:pPr>
+    </w:p>
+    <w:p>
+      <w:pPr>
+        <w:rPr>
+          <w:rFonts w:cs="Times New Roman"/>
+          <w:szCs w:val="24"/>
+        </w:rPr>
+      </w:pPr>
+    </w:p>
+    <w:p>
+      <w:pPr>
+        <w:rPr>
+          <w:rFonts w:cs="Times New Roman"/>
+          <w:szCs w:val="24"/>
+        </w:rPr>
+      </w:pPr>
+    </w:p>
+    <w:p>
+      <w:pPr>
+        <w:rPr>
+          <w:rFonts w:cs="Times New Roman"/>
+          <w:szCs w:val="24"/>
+        </w:rPr>
+      </w:pPr>
+    </w:p>
+    <w:p>
+      <w:pPr>
+        <w:spacing w:line="360" w:lineRule="auto"/>
+        <w:rPr>
+          <w:sz w:val="20"/>
+          <w:szCs w:val="20"/>
+        </w:rPr>
+      </w:pPr>
     </w:p>
     <w:p/>
     <w:p/>
@@ -11322,36 +14910,17 @@
     <w:p/>
     <w:p/>
     <w:p/>
-    <w:p/>
-    <w:p/>
-    <w:p/>
-    <w:p/>
-    <w:p/>
     <w:p>
       <w:pPr>
         <w:pStyle w:val="Heading1"/>
         <w:spacing w:line="360" w:lineRule="auto"/>
       </w:pPr>
-    </w:p>
-    <w:p>
-      <w:pPr>
-        <w:pStyle w:val="Heading1"/>
-        <w:spacing w:line="360" w:lineRule="auto"/>
-      </w:pPr>
-    </w:p>
-    <w:p/>
-    <w:p/>
-    <w:p>
-      <w:pPr>
-        <w:pStyle w:val="Heading1"/>
-        <w:spacing w:line="360" w:lineRule="auto"/>
-      </w:pPr>
-      <w:bookmarkStart w:id="53" w:name="_Toc182489145"/>
+      <w:bookmarkStart w:id="68" w:name="_Toc182672346"/>
       <w:r>
         <w:lastRenderedPageBreak/>
         <w:t>References</w:t>
       </w:r>
-      <w:bookmarkEnd w:id="53"/>
+      <w:bookmarkEnd w:id="68"/>
     </w:p>
     <w:p>
       <w:pPr>
@@ -11366,7 +14935,7 @@
           <w:szCs w:val="24"/>
         </w:rPr>
       </w:pPr>
-      <w:hyperlink r:id="rId32" w:history="1">
+      <w:hyperlink r:id="rId43" w:history="1">
         <w:r>
           <w:rPr>
             <w:rStyle w:val="Hyperlink"/>
@@ -11390,7 +14959,7 @@
           <w:szCs w:val="24"/>
         </w:rPr>
       </w:pPr>
-      <w:hyperlink r:id="rId33" w:history="1">
+      <w:hyperlink r:id="rId44" w:history="1">
         <w:r>
           <w:rPr>
             <w:rStyle w:val="Hyperlink"/>
@@ -11414,7 +14983,7 @@
           <w:szCs w:val="24"/>
         </w:rPr>
       </w:pPr>
-      <w:hyperlink r:id="rId34" w:history="1">
+      <w:hyperlink r:id="rId45" w:history="1">
         <w:r>
           <w:rPr>
             <w:rStyle w:val="Hyperlink"/>
@@ -11445,7 +15014,7 @@
           <w:szCs w:val="24"/>
         </w:rPr>
       </w:pPr>
-      <w:hyperlink r:id="rId35" w:history="1">
+      <w:hyperlink r:id="rId46" w:history="1">
         <w:r>
           <w:rPr>
             <w:rStyle w:val="Hyperlink"/>
@@ -11469,7 +15038,7 @@
           <w:szCs w:val="24"/>
         </w:rPr>
       </w:pPr>
-      <w:hyperlink r:id="rId36" w:history="1">
+      <w:hyperlink r:id="rId47" w:history="1">
         <w:r>
           <w:rPr>
             <w:rStyle w:val="Hyperlink"/>
@@ -11496,7 +15065,7 @@
           <w:u w:val="none"/>
         </w:rPr>
       </w:pPr>
-      <w:hyperlink r:id="rId37" w:history="1">
+      <w:hyperlink r:id="rId48" w:history="1">
         <w:r>
           <w:rPr>
             <w:rStyle w:val="Hyperlink"/>
@@ -11523,7 +15092,7 @@
           <w:u w:val="none"/>
         </w:rPr>
       </w:pPr>
-      <w:hyperlink r:id="rId38" w:history="1">
+      <w:hyperlink r:id="rId49" w:history="1">
         <w:r>
           <w:rPr>
             <w:rStyle w:val="Hyperlink"/>
@@ -11557,7 +15126,7 @@
           <w:szCs w:val="24"/>
         </w:rPr>
       </w:pPr>
-      <w:hyperlink r:id="rId39" w:history="1">
+      <w:hyperlink r:id="rId50" w:history="1">
         <w:r>
           <w:rPr>
             <w:rStyle w:val="Hyperlink"/>
@@ -11581,7 +15150,7 @@
           <w:szCs w:val="24"/>
         </w:rPr>
       </w:pPr>
-      <w:hyperlink r:id="rId40" w:history="1">
+      <w:hyperlink r:id="rId51" w:history="1">
         <w:r>
           <w:rPr>
             <w:rStyle w:val="Hyperlink"/>
@@ -11626,7 +15195,7 @@
           <w:szCs w:val="24"/>
         </w:rPr>
       </w:pPr>
-      <w:hyperlink r:id="rId41" w:history="1">
+      <w:hyperlink r:id="rId52" w:history="1">
         <w:r>
           <w:rPr>
             <w:rStyle w:val="Hyperlink"/>
@@ -11657,7 +15226,7 @@
           <w:szCs w:val="24"/>
         </w:rPr>
       </w:pPr>
-      <w:hyperlink r:id="rId42" w:history="1">
+      <w:hyperlink r:id="rId53" w:history="1">
         <w:r>
           <w:rPr>
             <w:rStyle w:val="Hyperlink"/>
@@ -11690,8 +15259,8 @@
       </w:pPr>
     </w:p>
     <w:sectPr>
-      <w:headerReference w:type="default" r:id="rId43"/>
-      <w:footerReference w:type="default" r:id="rId44"/>
+      <w:headerReference w:type="default" r:id="rId54"/>
+      <w:footerReference w:type="default" r:id="rId55"/>
       <w:pgSz w:w="12240" w:h="15840"/>
       <w:pgMar w:top="1440" w:right="1440" w:bottom="1440" w:left="1440" w:header="720" w:footer="720" w:gutter="0"/>
       <w:cols w:space="720"/>
@@ -12556,6 +16125,119 @@
     </w:lvl>
   </w:abstractNum>
   <w:abstractNum w:abstractNumId="7" w15:restartNumberingAfterBreak="0">
+    <w:nsid w:val="475E18BF"/>
+    <w:multiLevelType w:val="hybridMultilevel"/>
+    <w:tmpl w:val="5C7A1AA4"/>
+    <w:lvl w:ilvl="0" w:tplc="04090001">
+      <w:start w:val="1"/>
+      <w:numFmt w:val="bullet"/>
+      <w:lvlText w:val=""/>
+      <w:lvlJc w:val="left"/>
+      <w:pPr>
+        <w:ind w:left="720" w:hanging="360"/>
+      </w:pPr>
+      <w:rPr>
+        <w:rFonts w:ascii="Symbol" w:hAnsi="Symbol" w:hint="default"/>
+      </w:rPr>
+    </w:lvl>
+    <w:lvl w:ilvl="1" w:tplc="04090003" w:tentative="1">
+      <w:start w:val="1"/>
+      <w:numFmt w:val="bullet"/>
+      <w:lvlText w:val="o"/>
+      <w:lvlJc w:val="left"/>
+      <w:pPr>
+        <w:ind w:left="1440" w:hanging="360"/>
+      </w:pPr>
+      <w:rPr>
+        <w:rFonts w:ascii="Courier New" w:hAnsi="Courier New" w:cs="Courier New" w:hint="default"/>
+      </w:rPr>
+    </w:lvl>
+    <w:lvl w:ilvl="2" w:tplc="04090005" w:tentative="1">
+      <w:start w:val="1"/>
+      <w:numFmt w:val="bullet"/>
+      <w:lvlText w:val=""/>
+      <w:lvlJc w:val="left"/>
+      <w:pPr>
+        <w:ind w:left="2160" w:hanging="360"/>
+      </w:pPr>
+      <w:rPr>
+        <w:rFonts w:ascii="Wingdings" w:hAnsi="Wingdings" w:hint="default"/>
+      </w:rPr>
+    </w:lvl>
+    <w:lvl w:ilvl="3" w:tplc="04090001" w:tentative="1">
+      <w:start w:val="1"/>
+      <w:numFmt w:val="bullet"/>
+      <w:lvlText w:val=""/>
+      <w:lvlJc w:val="left"/>
+      <w:pPr>
+        <w:ind w:left="2880" w:hanging="360"/>
+      </w:pPr>
+      <w:rPr>
+        <w:rFonts w:ascii="Symbol" w:hAnsi="Symbol" w:hint="default"/>
+      </w:rPr>
+    </w:lvl>
+    <w:lvl w:ilvl="4" w:tplc="04090003" w:tentative="1">
+      <w:start w:val="1"/>
+      <w:numFmt w:val="bullet"/>
+      <w:lvlText w:val="o"/>
+      <w:lvlJc w:val="left"/>
+      <w:pPr>
+        <w:ind w:left="3600" w:hanging="360"/>
+      </w:pPr>
+      <w:rPr>
+        <w:rFonts w:ascii="Courier New" w:hAnsi="Courier New" w:cs="Courier New" w:hint="default"/>
+      </w:rPr>
+    </w:lvl>
+    <w:lvl w:ilvl="5" w:tplc="04090005" w:tentative="1">
+      <w:start w:val="1"/>
+      <w:numFmt w:val="bullet"/>
+      <w:lvlText w:val=""/>
+      <w:lvlJc w:val="left"/>
+      <w:pPr>
+        <w:ind w:left="4320" w:hanging="360"/>
+      </w:pPr>
+      <w:rPr>
+        <w:rFonts w:ascii="Wingdings" w:hAnsi="Wingdings" w:hint="default"/>
+      </w:rPr>
+    </w:lvl>
+    <w:lvl w:ilvl="6" w:tplc="04090001" w:tentative="1">
+      <w:start w:val="1"/>
+      <w:numFmt w:val="bullet"/>
+      <w:lvlText w:val=""/>
+      <w:lvlJc w:val="left"/>
+      <w:pPr>
+        <w:ind w:left="5040" w:hanging="360"/>
+      </w:pPr>
+      <w:rPr>
+        <w:rFonts w:ascii="Symbol" w:hAnsi="Symbol" w:hint="default"/>
+      </w:rPr>
+    </w:lvl>
+    <w:lvl w:ilvl="7" w:tplc="04090003" w:tentative="1">
+      <w:start w:val="1"/>
+      <w:numFmt w:val="bullet"/>
+      <w:lvlText w:val="o"/>
+      <w:lvlJc w:val="left"/>
+      <w:pPr>
+        <w:ind w:left="5760" w:hanging="360"/>
+      </w:pPr>
+      <w:rPr>
+        <w:rFonts w:ascii="Courier New" w:hAnsi="Courier New" w:cs="Courier New" w:hint="default"/>
+      </w:rPr>
+    </w:lvl>
+    <w:lvl w:ilvl="8" w:tplc="04090005" w:tentative="1">
+      <w:start w:val="1"/>
+      <w:numFmt w:val="bullet"/>
+      <w:lvlText w:val=""/>
+      <w:lvlJc w:val="left"/>
+      <w:pPr>
+        <w:ind w:left="6480" w:hanging="360"/>
+      </w:pPr>
+      <w:rPr>
+        <w:rFonts w:ascii="Wingdings" w:hAnsi="Wingdings" w:hint="default"/>
+      </w:rPr>
+    </w:lvl>
+  </w:abstractNum>
+  <w:abstractNum w:abstractNumId="8" w15:restartNumberingAfterBreak="0">
     <w:nsid w:val="4F71615D"/>
     <w:multiLevelType w:val="hybridMultilevel"/>
     <w:tmpl w:val="61D6B49A"/>
@@ -12645,7 +16327,7 @@
       </w:pPr>
     </w:lvl>
   </w:abstractNum>
-  <w:abstractNum w:abstractNumId="8" w15:restartNumberingAfterBreak="0">
+  <w:abstractNum w:abstractNumId="9" w15:restartNumberingAfterBreak="0">
     <w:nsid w:val="52CC1DF7"/>
     <w:multiLevelType w:val="hybridMultilevel"/>
     <w:tmpl w:val="0A940D14"/>
@@ -12734,7 +16416,7 @@
       </w:pPr>
     </w:lvl>
   </w:abstractNum>
-  <w:abstractNum w:abstractNumId="9" w15:restartNumberingAfterBreak="0">
+  <w:abstractNum w:abstractNumId="10" w15:restartNumberingAfterBreak="0">
     <w:nsid w:val="562D5149"/>
     <w:multiLevelType w:val="hybridMultilevel"/>
     <w:tmpl w:val="7F3C828A"/>
@@ -12823,7 +16505,7 @@
       </w:pPr>
     </w:lvl>
   </w:abstractNum>
-  <w:abstractNum w:abstractNumId="10" w15:restartNumberingAfterBreak="0">
+  <w:abstractNum w:abstractNumId="11" w15:restartNumberingAfterBreak="0">
     <w:nsid w:val="56EF648E"/>
     <w:multiLevelType w:val="hybridMultilevel"/>
     <w:tmpl w:val="61D6B49A"/>
@@ -12913,7 +16595,120 @@
       </w:pPr>
     </w:lvl>
   </w:abstractNum>
-  <w:abstractNum w:abstractNumId="11" w15:restartNumberingAfterBreak="0">
+  <w:abstractNum w:abstractNumId="12" w15:restartNumberingAfterBreak="0">
+    <w:nsid w:val="5D177CB9"/>
+    <w:multiLevelType w:val="hybridMultilevel"/>
+    <w:tmpl w:val="3BF4695E"/>
+    <w:lvl w:ilvl="0" w:tplc="04090001">
+      <w:start w:val="1"/>
+      <w:numFmt w:val="bullet"/>
+      <w:lvlText w:val=""/>
+      <w:lvlJc w:val="left"/>
+      <w:pPr>
+        <w:ind w:left="720" w:hanging="360"/>
+      </w:pPr>
+      <w:rPr>
+        <w:rFonts w:ascii="Symbol" w:hAnsi="Symbol" w:hint="default"/>
+      </w:rPr>
+    </w:lvl>
+    <w:lvl w:ilvl="1" w:tplc="04090003" w:tentative="1">
+      <w:start w:val="1"/>
+      <w:numFmt w:val="bullet"/>
+      <w:lvlText w:val="o"/>
+      <w:lvlJc w:val="left"/>
+      <w:pPr>
+        <w:ind w:left="1440" w:hanging="360"/>
+      </w:pPr>
+      <w:rPr>
+        <w:rFonts w:ascii="Courier New" w:hAnsi="Courier New" w:cs="Courier New" w:hint="default"/>
+      </w:rPr>
+    </w:lvl>
+    <w:lvl w:ilvl="2" w:tplc="04090005" w:tentative="1">
+      <w:start w:val="1"/>
+      <w:numFmt w:val="bullet"/>
+      <w:lvlText w:val=""/>
+      <w:lvlJc w:val="left"/>
+      <w:pPr>
+        <w:ind w:left="2160" w:hanging="360"/>
+      </w:pPr>
+      <w:rPr>
+        <w:rFonts w:ascii="Wingdings" w:hAnsi="Wingdings" w:hint="default"/>
+      </w:rPr>
+    </w:lvl>
+    <w:lvl w:ilvl="3" w:tplc="04090001" w:tentative="1">
+      <w:start w:val="1"/>
+      <w:numFmt w:val="bullet"/>
+      <w:lvlText w:val=""/>
+      <w:lvlJc w:val="left"/>
+      <w:pPr>
+        <w:ind w:left="2880" w:hanging="360"/>
+      </w:pPr>
+      <w:rPr>
+        <w:rFonts w:ascii="Symbol" w:hAnsi="Symbol" w:hint="default"/>
+      </w:rPr>
+    </w:lvl>
+    <w:lvl w:ilvl="4" w:tplc="04090003" w:tentative="1">
+      <w:start w:val="1"/>
+      <w:numFmt w:val="bullet"/>
+      <w:lvlText w:val="o"/>
+      <w:lvlJc w:val="left"/>
+      <w:pPr>
+        <w:ind w:left="3600" w:hanging="360"/>
+      </w:pPr>
+      <w:rPr>
+        <w:rFonts w:ascii="Courier New" w:hAnsi="Courier New" w:cs="Courier New" w:hint="default"/>
+      </w:rPr>
+    </w:lvl>
+    <w:lvl w:ilvl="5" w:tplc="04090005" w:tentative="1">
+      <w:start w:val="1"/>
+      <w:numFmt w:val="bullet"/>
+      <w:lvlText w:val=""/>
+      <w:lvlJc w:val="left"/>
+      <w:pPr>
+        <w:ind w:left="4320" w:hanging="360"/>
+      </w:pPr>
+      <w:rPr>
+        <w:rFonts w:ascii="Wingdings" w:hAnsi="Wingdings" w:hint="default"/>
+      </w:rPr>
+    </w:lvl>
+    <w:lvl w:ilvl="6" w:tplc="04090001" w:tentative="1">
+      <w:start w:val="1"/>
+      <w:numFmt w:val="bullet"/>
+      <w:lvlText w:val=""/>
+      <w:lvlJc w:val="left"/>
+      <w:pPr>
+        <w:ind w:left="5040" w:hanging="360"/>
+      </w:pPr>
+      <w:rPr>
+        <w:rFonts w:ascii="Symbol" w:hAnsi="Symbol" w:hint="default"/>
+      </w:rPr>
+    </w:lvl>
+    <w:lvl w:ilvl="7" w:tplc="04090003" w:tentative="1">
+      <w:start w:val="1"/>
+      <w:numFmt w:val="bullet"/>
+      <w:lvlText w:val="o"/>
+      <w:lvlJc w:val="left"/>
+      <w:pPr>
+        <w:ind w:left="5760" w:hanging="360"/>
+      </w:pPr>
+      <w:rPr>
+        <w:rFonts w:ascii="Courier New" w:hAnsi="Courier New" w:cs="Courier New" w:hint="default"/>
+      </w:rPr>
+    </w:lvl>
+    <w:lvl w:ilvl="8" w:tplc="04090005" w:tentative="1">
+      <w:start w:val="1"/>
+      <w:numFmt w:val="bullet"/>
+      <w:lvlText w:val=""/>
+      <w:lvlJc w:val="left"/>
+      <w:pPr>
+        <w:ind w:left="6480" w:hanging="360"/>
+      </w:pPr>
+      <w:rPr>
+        <w:rFonts w:ascii="Wingdings" w:hAnsi="Wingdings" w:hint="default"/>
+      </w:rPr>
+    </w:lvl>
+  </w:abstractNum>
+  <w:abstractNum w:abstractNumId="13" w15:restartNumberingAfterBreak="0">
     <w:nsid w:val="612E667C"/>
     <w:multiLevelType w:val="multilevel"/>
     <w:tmpl w:val="E2D2377E"/>
@@ -13062,7 +16857,7 @@
       </w:rPr>
     </w:lvl>
   </w:abstractNum>
-  <w:abstractNum w:abstractNumId="12" w15:restartNumberingAfterBreak="0">
+  <w:abstractNum w:abstractNumId="14" w15:restartNumberingAfterBreak="0">
     <w:nsid w:val="68E90F10"/>
     <w:multiLevelType w:val="hybridMultilevel"/>
     <w:tmpl w:val="1B8AEE0A"/>
@@ -13175,7 +16970,7 @@
       </w:rPr>
     </w:lvl>
   </w:abstractNum>
-  <w:abstractNum w:abstractNumId="13" w15:restartNumberingAfterBreak="0">
+  <w:abstractNum w:abstractNumId="15" w15:restartNumberingAfterBreak="0">
     <w:nsid w:val="6C4E4786"/>
     <w:multiLevelType w:val="hybridMultilevel"/>
     <w:tmpl w:val="FC3C1F10"/>
@@ -13264,7 +17059,7 @@
       </w:pPr>
     </w:lvl>
   </w:abstractNum>
-  <w:abstractNum w:abstractNumId="14" w15:restartNumberingAfterBreak="0">
+  <w:abstractNum w:abstractNumId="16" w15:restartNumberingAfterBreak="0">
     <w:nsid w:val="6FE20188"/>
     <w:multiLevelType w:val="hybridMultilevel"/>
     <w:tmpl w:val="F9FA97F2"/>
@@ -13350,7 +17145,7 @@
       </w:pPr>
     </w:lvl>
   </w:abstractNum>
-  <w:abstractNum w:abstractNumId="15" w15:restartNumberingAfterBreak="0">
+  <w:abstractNum w:abstractNumId="17" w15:restartNumberingAfterBreak="0">
     <w:nsid w:val="711A3132"/>
     <w:multiLevelType w:val="hybridMultilevel"/>
     <w:tmpl w:val="982C402C"/>
@@ -13439,7 +17234,7 @@
       </w:pPr>
     </w:lvl>
   </w:abstractNum>
-  <w:abstractNum w:abstractNumId="16" w15:restartNumberingAfterBreak="0">
+  <w:abstractNum w:abstractNumId="18" w15:restartNumberingAfterBreak="0">
     <w:nsid w:val="78DE1E26"/>
     <w:multiLevelType w:val="hybridMultilevel"/>
     <w:tmpl w:val="F93C11CE"/>
@@ -13528,7 +17323,7 @@
       </w:pPr>
     </w:lvl>
   </w:abstractNum>
-  <w:abstractNum w:abstractNumId="17" w15:restartNumberingAfterBreak="0">
+  <w:abstractNum w:abstractNumId="19" w15:restartNumberingAfterBreak="0">
     <w:nsid w:val="7D5E5673"/>
     <w:multiLevelType w:val="hybridMultilevel"/>
     <w:tmpl w:val="062AC8B4"/>
@@ -13617,35 +17412,148 @@
       </w:pPr>
     </w:lvl>
   </w:abstractNum>
+  <w:abstractNum w:abstractNumId="20" w15:restartNumberingAfterBreak="0">
+    <w:nsid w:val="7F010E62"/>
+    <w:multiLevelType w:val="hybridMultilevel"/>
+    <w:tmpl w:val="1832A5CA"/>
+    <w:lvl w:ilvl="0" w:tplc="04090001">
+      <w:start w:val="1"/>
+      <w:numFmt w:val="bullet"/>
+      <w:lvlText w:val=""/>
+      <w:lvlJc w:val="left"/>
+      <w:pPr>
+        <w:ind w:left="720" w:hanging="360"/>
+      </w:pPr>
+      <w:rPr>
+        <w:rFonts w:ascii="Symbol" w:hAnsi="Symbol" w:hint="default"/>
+      </w:rPr>
+    </w:lvl>
+    <w:lvl w:ilvl="1" w:tplc="04090003" w:tentative="1">
+      <w:start w:val="1"/>
+      <w:numFmt w:val="bullet"/>
+      <w:lvlText w:val="o"/>
+      <w:lvlJc w:val="left"/>
+      <w:pPr>
+        <w:ind w:left="1440" w:hanging="360"/>
+      </w:pPr>
+      <w:rPr>
+        <w:rFonts w:ascii="Courier New" w:hAnsi="Courier New" w:cs="Courier New" w:hint="default"/>
+      </w:rPr>
+    </w:lvl>
+    <w:lvl w:ilvl="2" w:tplc="04090005" w:tentative="1">
+      <w:start w:val="1"/>
+      <w:numFmt w:val="bullet"/>
+      <w:lvlText w:val=""/>
+      <w:lvlJc w:val="left"/>
+      <w:pPr>
+        <w:ind w:left="2160" w:hanging="360"/>
+      </w:pPr>
+      <w:rPr>
+        <w:rFonts w:ascii="Wingdings" w:hAnsi="Wingdings" w:hint="default"/>
+      </w:rPr>
+    </w:lvl>
+    <w:lvl w:ilvl="3" w:tplc="04090001" w:tentative="1">
+      <w:start w:val="1"/>
+      <w:numFmt w:val="bullet"/>
+      <w:lvlText w:val=""/>
+      <w:lvlJc w:val="left"/>
+      <w:pPr>
+        <w:ind w:left="2880" w:hanging="360"/>
+      </w:pPr>
+      <w:rPr>
+        <w:rFonts w:ascii="Symbol" w:hAnsi="Symbol" w:hint="default"/>
+      </w:rPr>
+    </w:lvl>
+    <w:lvl w:ilvl="4" w:tplc="04090003" w:tentative="1">
+      <w:start w:val="1"/>
+      <w:numFmt w:val="bullet"/>
+      <w:lvlText w:val="o"/>
+      <w:lvlJc w:val="left"/>
+      <w:pPr>
+        <w:ind w:left="3600" w:hanging="360"/>
+      </w:pPr>
+      <w:rPr>
+        <w:rFonts w:ascii="Courier New" w:hAnsi="Courier New" w:cs="Courier New" w:hint="default"/>
+      </w:rPr>
+    </w:lvl>
+    <w:lvl w:ilvl="5" w:tplc="04090005" w:tentative="1">
+      <w:start w:val="1"/>
+      <w:numFmt w:val="bullet"/>
+      <w:lvlText w:val=""/>
+      <w:lvlJc w:val="left"/>
+      <w:pPr>
+        <w:ind w:left="4320" w:hanging="360"/>
+      </w:pPr>
+      <w:rPr>
+        <w:rFonts w:ascii="Wingdings" w:hAnsi="Wingdings" w:hint="default"/>
+      </w:rPr>
+    </w:lvl>
+    <w:lvl w:ilvl="6" w:tplc="04090001" w:tentative="1">
+      <w:start w:val="1"/>
+      <w:numFmt w:val="bullet"/>
+      <w:lvlText w:val=""/>
+      <w:lvlJc w:val="left"/>
+      <w:pPr>
+        <w:ind w:left="5040" w:hanging="360"/>
+      </w:pPr>
+      <w:rPr>
+        <w:rFonts w:ascii="Symbol" w:hAnsi="Symbol" w:hint="default"/>
+      </w:rPr>
+    </w:lvl>
+    <w:lvl w:ilvl="7" w:tplc="04090003" w:tentative="1">
+      <w:start w:val="1"/>
+      <w:numFmt w:val="bullet"/>
+      <w:lvlText w:val="o"/>
+      <w:lvlJc w:val="left"/>
+      <w:pPr>
+        <w:ind w:left="5760" w:hanging="360"/>
+      </w:pPr>
+      <w:rPr>
+        <w:rFonts w:ascii="Courier New" w:hAnsi="Courier New" w:cs="Courier New" w:hint="default"/>
+      </w:rPr>
+    </w:lvl>
+    <w:lvl w:ilvl="8" w:tplc="04090005" w:tentative="1">
+      <w:start w:val="1"/>
+      <w:numFmt w:val="bullet"/>
+      <w:lvlText w:val=""/>
+      <w:lvlJc w:val="left"/>
+      <w:pPr>
+        <w:ind w:left="6480" w:hanging="360"/>
+      </w:pPr>
+      <w:rPr>
+        <w:rFonts w:ascii="Wingdings" w:hAnsi="Wingdings" w:hint="default"/>
+      </w:rPr>
+    </w:lvl>
+  </w:abstractNum>
   <w:num w:numId="1" w16cid:durableId="272635892">
     <w:abstractNumId w:val="4"/>
   </w:num>
   <w:num w:numId="2" w16cid:durableId="521357958">
+    <w:abstractNumId w:val="13"/>
+  </w:num>
+  <w:num w:numId="3" w16cid:durableId="431362319">
     <w:abstractNumId w:val="11"/>
   </w:num>
-  <w:num w:numId="3" w16cid:durableId="431362319">
-    <w:abstractNumId w:val="10"/>
-  </w:num>
   <w:num w:numId="4" w16cid:durableId="853029576">
-    <w:abstractNumId w:val="14"/>
+    <w:abstractNumId w:val="16"/>
   </w:num>
   <w:num w:numId="5" w16cid:durableId="539393997">
     <w:abstractNumId w:val="3"/>
   </w:num>
   <w:num w:numId="6" w16cid:durableId="1763523248">
+    <w:abstractNumId w:val="17"/>
+  </w:num>
+  <w:num w:numId="7" w16cid:durableId="455872724">
+    <w:abstractNumId w:val="10"/>
+  </w:num>
+  <w:num w:numId="8" w16cid:durableId="354383396">
+    <w:abstractNumId w:val="9"/>
+  </w:num>
+  <w:num w:numId="9" w16cid:durableId="1370379302">
     <w:abstractNumId w:val="15"/>
   </w:num>
-  <w:num w:numId="7" w16cid:durableId="455872724">
-    <w:abstractNumId w:val="9"/>
-  </w:num>
-  <w:num w:numId="8" w16cid:durableId="354383396">
-    <w:abstractNumId w:val="8"/>
-  </w:num>
-  <w:num w:numId="9" w16cid:durableId="1370379302">
-    <w:abstractNumId w:val="13"/>
-  </w:num>
   <w:num w:numId="10" w16cid:durableId="989023169">
-    <w:abstractNumId w:val="17"/>
+    <w:abstractNumId w:val="19"/>
   </w:num>
   <w:num w:numId="11" w16cid:durableId="1676179090">
     <w:abstractNumId w:val="5"/>
@@ -13654,7 +17562,7 @@
     <w:abstractNumId w:val="2"/>
   </w:num>
   <w:num w:numId="13" w16cid:durableId="124274894">
-    <w:abstractNumId w:val="7"/>
+    <w:abstractNumId w:val="8"/>
   </w:num>
   <w:num w:numId="14" w16cid:durableId="65878944">
     <w:abstractNumId w:val="6"/>
@@ -13666,9 +17574,18 @@
     <w:abstractNumId w:val="1"/>
   </w:num>
   <w:num w:numId="17" w16cid:durableId="1052728038">
-    <w:abstractNumId w:val="16"/>
+    <w:abstractNumId w:val="18"/>
   </w:num>
   <w:num w:numId="18" w16cid:durableId="1983580769">
+    <w:abstractNumId w:val="14"/>
+  </w:num>
+  <w:num w:numId="19" w16cid:durableId="692876308">
+    <w:abstractNumId w:val="20"/>
+  </w:num>
+  <w:num w:numId="20" w16cid:durableId="2043285739">
+    <w:abstractNumId w:val="7"/>
+  </w:num>
+  <w:num w:numId="21" w16cid:durableId="1815677570">
     <w:abstractNumId w:val="12"/>
   </w:num>
 </w:numbering>
@@ -14517,12 +18434,15 @@
     <w:rsid w:val="003A298D"/>
     <w:rsid w:val="00424EDC"/>
     <w:rsid w:val="005C795D"/>
+    <w:rsid w:val="00771523"/>
     <w:rsid w:val="008B20C2"/>
     <w:rsid w:val="008C3888"/>
     <w:rsid w:val="009E1E28"/>
+    <w:rsid w:val="00A34F2E"/>
     <w:rsid w:val="00A41C83"/>
     <w:rsid w:val="00AC4B21"/>
     <w:rsid w:val="00CC75B3"/>
+    <w:rsid w:val="00D47C34"/>
     <w:rsid w:val="00F762C2"/>
   </w:rsids>
   <m:mathPr>

--- a/chapter-1.docx
+++ b/chapter-1.docx
@@ -18,7 +18,7 @@
           <w:szCs w:val="52"/>
         </w:rPr>
         <w:drawing>
-          <wp:inline distT="0" distB="0" distL="0" distR="0" wp14:anchorId="572E1620" wp14:editId="1D10635A">
+          <wp:inline distT="0" distB="0" distL="0" distR="0" wp14:anchorId="572E1620" wp14:editId="235F8A7C">
             <wp:extent cx="5817870" cy="8229600"/>
             <wp:effectExtent l="0" t="0" r="0" b="0"/>
             <wp:docPr id="1865148142" name="Picture 8"/>
@@ -5267,7 +5267,7 @@
         <mc:AlternateContent>
           <mc:Choice Requires="wpg">
             <w:drawing>
-              <wp:anchor distT="0" distB="0" distL="114300" distR="114300" simplePos="0" relativeHeight="251655168" behindDoc="0" locked="0" layoutInCell="1" allowOverlap="1" wp14:anchorId="65C3240A" wp14:editId="5A22BC99">
+              <wp:anchor distT="0" distB="0" distL="114300" distR="114300" simplePos="0" relativeHeight="251643904" behindDoc="0" locked="0" layoutInCell="1" allowOverlap="1" wp14:anchorId="65C3240A" wp14:editId="0FE1263B">
                 <wp:simplePos x="0" y="0"/>
                 <wp:positionH relativeFrom="column">
                   <wp:posOffset>982980</wp:posOffset>
@@ -5376,7 +5376,7 @@
           </mc:Choice>
           <mc:Fallback>
             <w:pict>
-              <v:group w14:anchorId="65C3240A" id="Group 4" o:spid="_x0000_s1026" style="position:absolute;margin-left:77.4pt;margin-top:23.3pt;width:184.8pt;height:75pt;z-index:251655168" coordsize="23469,9525" o:gfxdata="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">
+              <v:group w14:anchorId="65C3240A" id="Group 4" o:spid="_x0000_s1026" style="position:absolute;margin-left:77.4pt;margin-top:23.3pt;width:184.8pt;height:75pt;z-index:251643904" coordsize="23469,9525" o:gfxdata="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">
                 <v:shapetype id="_x0000_t32" coordsize="21600,21600" o:spt="32" o:oned="t" path="m,l21600,21600e" filled="f">
                   <v:path arrowok="t" fillok="f" o:connecttype="none"/>
                   <o:lock v:ext="edit" shapetype="t"/>
@@ -6180,7 +6180,7 @@
         <mc:AlternateContent>
           <mc:Choice Requires="wps">
             <w:drawing>
-              <wp:anchor distT="0" distB="0" distL="114300" distR="114300" simplePos="0" relativeHeight="251657216" behindDoc="0" locked="0" layoutInCell="1" allowOverlap="1" wp14:anchorId="1B2D5CFC" wp14:editId="01AA3239">
+              <wp:anchor distT="0" distB="0" distL="114300" distR="114300" simplePos="0" relativeHeight="251645952" behindDoc="0" locked="0" layoutInCell="1" allowOverlap="1" wp14:anchorId="1B2D5CFC" wp14:editId="4B845683">
                 <wp:simplePos x="0" y="0"/>
                 <wp:positionH relativeFrom="column">
                   <wp:posOffset>-93980</wp:posOffset>
@@ -6229,7 +6229,7 @@
           </mc:Choice>
           <mc:Fallback>
             <w:pict>
-              <v:line w14:anchorId="76A82220" id="Straight Connector 6" o:spid="_x0000_s1026" style="position:absolute;z-index:251657216;visibility:visible;mso-wrap-style:square;mso-wrap-distance-left:9pt;mso-wrap-distance-top:0;mso-wrap-distance-right:9pt;mso-wrap-distance-bottom:0;mso-position-horizontal:absolute;mso-position-horizontal-relative:text;mso-position-vertical:absolute;mso-position-vertical-relative:text" from="-7.4pt,24.75pt" to="480.4pt,24.75pt" o:gfxdata="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" strokecolor="#ed7d31 [3205]" strokeweight=".5pt">
+              <v:line w14:anchorId="5B63EF00" id="Straight Connector 6" o:spid="_x0000_s1026" style="position:absolute;z-index:251645952;visibility:visible;mso-wrap-style:square;mso-wrap-distance-left:9pt;mso-wrap-distance-top:0;mso-wrap-distance-right:9pt;mso-wrap-distance-bottom:0;mso-position-horizontal:absolute;mso-position-horizontal-relative:text;mso-position-vertical:absolute;mso-position-vertical-relative:text" from="-7.4pt,24.75pt" to="480.4pt,24.75pt" o:gfxdata="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" strokecolor="#ed7d31 [3205]" strokeweight=".5pt">
                 <v:stroke joinstyle="miter"/>
               </v:line>
             </w:pict>
@@ -6669,7 +6669,7 @@
         <mc:AlternateContent>
           <mc:Choice Requires="wps">
             <w:drawing>
-              <wp:anchor distT="0" distB="0" distL="114300" distR="114300" simplePos="0" relativeHeight="251659264" behindDoc="0" locked="0" layoutInCell="1" allowOverlap="1" wp14:anchorId="5266F9CD" wp14:editId="468EE8BA">
+              <wp:anchor distT="0" distB="0" distL="114300" distR="114300" simplePos="0" relativeHeight="251648000" behindDoc="0" locked="0" layoutInCell="1" allowOverlap="1" wp14:anchorId="5266F9CD" wp14:editId="2EF7B875">
                 <wp:simplePos x="0" y="0"/>
                 <wp:positionH relativeFrom="column">
                   <wp:posOffset>-25400</wp:posOffset>
@@ -6718,7 +6718,7 @@
           </mc:Choice>
           <mc:Fallback>
             <w:pict>
-              <v:line w14:anchorId="0056A500" id="Straight Connector 6" o:spid="_x0000_s1026" style="position:absolute;z-index:251659264;visibility:visible;mso-wrap-style:square;mso-wrap-distance-left:9pt;mso-wrap-distance-top:0;mso-wrap-distance-right:9pt;mso-wrap-distance-bottom:0;mso-position-horizontal:absolute;mso-position-horizontal-relative:text;mso-position-vertical:absolute;mso-position-vertical-relative:text" from="-2pt,17.45pt" to="485.8pt,17.45pt" o:gfxdata="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" strokecolor="#ed7d31 [3205]" strokeweight=".5pt">
+              <v:line w14:anchorId="5314094D" id="Straight Connector 6" o:spid="_x0000_s1026" style="position:absolute;z-index:251648000;visibility:visible;mso-wrap-style:square;mso-wrap-distance-left:9pt;mso-wrap-distance-top:0;mso-wrap-distance-right:9pt;mso-wrap-distance-bottom:0;mso-position-horizontal:absolute;mso-position-horizontal-relative:text;mso-position-vertical:absolute;mso-position-vertical-relative:text" from="-2pt,17.45pt" to="485.8pt,17.45pt" o:gfxdata="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" strokecolor="#ed7d31 [3205]" strokeweight=".5pt">
                 <v:stroke joinstyle="miter"/>
               </v:line>
             </w:pict>
@@ -6846,7 +6846,7 @@
         <mc:AlternateContent>
           <mc:Choice Requires="wpg">
             <w:drawing>
-              <wp:anchor distT="0" distB="0" distL="114300" distR="114300" simplePos="0" relativeHeight="251662336" behindDoc="0" locked="0" layoutInCell="1" allowOverlap="1" wp14:anchorId="7286AE06" wp14:editId="240C5C50">
+              <wp:anchor distT="0" distB="0" distL="114300" distR="114300" simplePos="0" relativeHeight="251651072" behindDoc="0" locked="0" layoutInCell="1" allowOverlap="1" wp14:anchorId="7286AE06" wp14:editId="706C2450">
                 <wp:simplePos x="0" y="0"/>
                 <wp:positionH relativeFrom="column">
                   <wp:posOffset>324356</wp:posOffset>
@@ -6955,7 +6955,7 @@
           </mc:Choice>
           <mc:Fallback>
             <w:pict>
-              <v:group w14:anchorId="7286AE06" id="Group 8" o:spid="_x0000_s1029" style="position:absolute;margin-left:25.55pt;margin-top:16.95pt;width:91.5pt;height:73.2pt;z-index:251662336" coordsize="11623,9298" o:gfxdata="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">
+              <v:group w14:anchorId="7286AE06" id="Group 8" o:spid="_x0000_s1029" style="position:absolute;margin-left:25.55pt;margin-top:16.95pt;width:91.5pt;height:73.2pt;z-index:251651072" coordsize="11623,9298" o:gfxdata="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">
                 <v:shape id="Straight Arrow Connector 6" o:spid="_x0000_s1030" type="#_x0000_t32" style="position:absolute;left:4959;top:2712;width:6664;height:6586;visibility:visible;mso-wrap-style:square" o:connectortype="straight" o:gfxdata="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" strokecolor="#ed7d31 [3205]" strokeweight=".5pt">
                   <v:stroke endarrow="block" joinstyle="miter"/>
                 </v:shape>
@@ -6987,7 +6987,7 @@
         <mc:AlternateContent>
           <mc:Choice Requires="wpg">
             <w:drawing>
-              <wp:anchor distT="0" distB="0" distL="114300" distR="114300" simplePos="0" relativeHeight="251667456" behindDoc="0" locked="0" layoutInCell="1" allowOverlap="1" wp14:anchorId="5ED155F0" wp14:editId="792B16A5">
+              <wp:anchor distT="0" distB="0" distL="114300" distR="114300" simplePos="0" relativeHeight="251656192" behindDoc="0" locked="0" layoutInCell="1" allowOverlap="1" wp14:anchorId="5ED155F0" wp14:editId="7FB9F9A9">
                 <wp:simplePos x="0" y="0"/>
                 <wp:positionH relativeFrom="column">
                   <wp:posOffset>3993515</wp:posOffset>
@@ -7096,7 +7096,7 @@
           </mc:Choice>
           <mc:Fallback>
             <w:pict>
-              <v:group w14:anchorId="5ED155F0" id="Group 13" o:spid="_x0000_s1032" style="position:absolute;margin-left:314.45pt;margin-top:23pt;width:128.15pt;height:71.35pt;z-index:251667456" coordsize="16276,9062" o:gfxdata="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">
+              <v:group w14:anchorId="5ED155F0" id="Group 13" o:spid="_x0000_s1032" style="position:absolute;margin-left:314.45pt;margin-top:23pt;width:128.15pt;height:71.35pt;z-index:251656192" coordsize="16276,9062" o:gfxdata="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">
                 <v:shape id="Straight Arrow Connector 6" o:spid="_x0000_s1033" type="#_x0000_t32" style="position:absolute;top:1782;width:7213;height:7280;flip:x;visibility:visible;mso-wrap-style:square" o:connectortype="straight" o:gfxdata="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" strokecolor="#ed7d31 [3205]" strokeweight=".5pt">
                   <v:stroke endarrow="block" joinstyle="miter"/>
                 </v:shape>
@@ -7128,7 +7128,7 @@
         <mc:AlternateContent>
           <mc:Choice Requires="wpg">
             <w:drawing>
-              <wp:anchor distT="0" distB="0" distL="114300" distR="114300" simplePos="0" relativeHeight="251675648" behindDoc="0" locked="0" layoutInCell="1" allowOverlap="1" wp14:anchorId="1DBB7792" wp14:editId="59427972">
+              <wp:anchor distT="0" distB="0" distL="114300" distR="114300" simplePos="0" relativeHeight="251664384" behindDoc="0" locked="0" layoutInCell="1" allowOverlap="1" wp14:anchorId="1DBB7792" wp14:editId="1CABB81D">
                 <wp:simplePos x="0" y="0"/>
                 <wp:positionH relativeFrom="column">
                   <wp:posOffset>1708150</wp:posOffset>
@@ -7324,7 +7324,7 @@
           </mc:Choice>
           <mc:Fallback>
             <w:pict>
-              <v:group w14:anchorId="1DBB7792" id="Group 12" o:spid="_x0000_s1035" style="position:absolute;margin-left:134.5pt;margin-top:9.5pt;width:157.5pt;height:84.8pt;z-index:251675648" coordsize="20005,10771" o:gfxdata="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">
+              <v:group w14:anchorId="1DBB7792" id="Group 12" o:spid="_x0000_s1035" style="position:absolute;margin-left:134.5pt;margin-top:9.5pt;width:157.5pt;height:84.8pt;z-index:251664384" coordsize="20005,10771" o:gfxdata="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">
                 <v:line id="Straight Connector 9" o:spid="_x0000_s1036" style="position:absolute;visibility:visible;mso-wrap-style:square" from="167,5114" to="20005,5269" o:connectortype="straight" o:gfxdata="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" strokecolor="#ed7d31 [3205]" strokeweight=".5pt">
                   <v:stroke joinstyle="miter"/>
                 </v:line>
@@ -8993,7 +8993,7 @@
         <mc:AlternateContent>
           <mc:Choice Requires="wps">
             <w:drawing>
-              <wp:anchor distT="0" distB="0" distL="114300" distR="114300" simplePos="0" relativeHeight="251677696" behindDoc="0" locked="0" layoutInCell="1" allowOverlap="1" wp14:anchorId="6C438192" wp14:editId="74CE9F11">
+              <wp:anchor distT="0" distB="0" distL="114300" distR="114300" simplePos="0" relativeHeight="251666432" behindDoc="0" locked="0" layoutInCell="1" allowOverlap="1" wp14:anchorId="6C438192" wp14:editId="02C303C9">
                 <wp:simplePos x="0" y="0"/>
                 <wp:positionH relativeFrom="column">
                   <wp:posOffset>-25400</wp:posOffset>
@@ -9042,7 +9042,7 @@
           </mc:Choice>
           <mc:Fallback>
             <w:pict>
-              <v:line w14:anchorId="7EF4EBA7" id="Straight Connector 6" o:spid="_x0000_s1026" style="position:absolute;z-index:251677696;visibility:visible;mso-wrap-style:square;mso-wrap-distance-left:9pt;mso-wrap-distance-top:0;mso-wrap-distance-right:9pt;mso-wrap-distance-bottom:0;mso-position-horizontal:absolute;mso-position-horizontal-relative:text;mso-position-vertical:absolute;mso-position-vertical-relative:text" from="-2pt,17.45pt" to="485.8pt,17.45pt" o:gfxdata="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" strokecolor="#ed7d31 [3205]" strokeweight=".5pt">
+              <v:line w14:anchorId="48C12941" id="Straight Connector 6" o:spid="_x0000_s1026" style="position:absolute;z-index:251666432;visibility:visible;mso-wrap-style:square;mso-wrap-distance-left:9pt;mso-wrap-distance-top:0;mso-wrap-distance-right:9pt;mso-wrap-distance-bottom:0;mso-position-horizontal:absolute;mso-position-horizontal-relative:text;mso-position-vertical:absolute;mso-position-vertical-relative:text" from="-2pt,17.45pt" to="485.8pt,17.45pt" o:gfxdata="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" strokecolor="#ed7d31 [3205]" strokeweight=".5pt">
                 <v:stroke joinstyle="miter"/>
               </v:line>
             </w:pict>
@@ -10728,7 +10728,7 @@
         <mc:AlternateContent>
           <mc:Choice Requires="wps">
             <w:drawing>
-              <wp:anchor distT="0" distB="0" distL="114300" distR="114300" simplePos="0" relativeHeight="251679744" behindDoc="0" locked="0" layoutInCell="1" allowOverlap="1" wp14:anchorId="06EC3751" wp14:editId="2F12D054">
+              <wp:anchor distT="0" distB="0" distL="114300" distR="114300" simplePos="0" relativeHeight="251668480" behindDoc="0" locked="0" layoutInCell="1" allowOverlap="1" wp14:anchorId="06EC3751" wp14:editId="0E74E1EE">
                 <wp:simplePos x="0" y="0"/>
                 <wp:positionH relativeFrom="column">
                   <wp:posOffset>-25400</wp:posOffset>
@@ -10777,7 +10777,7 @@
           </mc:Choice>
           <mc:Fallback>
             <w:pict>
-              <v:line w14:anchorId="66553E17" id="Straight Connector 6" o:spid="_x0000_s1026" style="position:absolute;z-index:251679744;visibility:visible;mso-wrap-style:square;mso-wrap-distance-left:9pt;mso-wrap-distance-top:0;mso-wrap-distance-right:9pt;mso-wrap-distance-bottom:0;mso-position-horizontal:absolute;mso-position-horizontal-relative:text;mso-position-vertical:absolute;mso-position-vertical-relative:text" from="-2pt,17.45pt" to="485.8pt,17.45pt" o:gfxdata="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" strokecolor="#ed7d31 [3205]" strokeweight=".5pt">
+              <v:line w14:anchorId="6D46B024" id="Straight Connector 6" o:spid="_x0000_s1026" style="position:absolute;z-index:251668480;visibility:visible;mso-wrap-style:square;mso-wrap-distance-left:9pt;mso-wrap-distance-top:0;mso-wrap-distance-right:9pt;mso-wrap-distance-bottom:0;mso-position-horizontal:absolute;mso-position-horizontal-relative:text;mso-position-vertical:absolute;mso-position-vertical-relative:text" from="-2pt,17.45pt" to="485.8pt,17.45pt" o:gfxdata="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" strokecolor="#ed7d31 [3205]" strokeweight=".5pt">
                 <v:stroke joinstyle="miter"/>
               </v:line>
             </w:pict>
@@ -11601,6 +11601,9 @@
         <w:t>17</w:t>
       </w:r>
       <w:r>
+        <w:rPr>
+          <w:noProof/>
+        </w:rPr>
         <w:fldChar w:fldCharType="end"/>
       </w:r>
       <w:r>
@@ -11771,6 +11774,9 @@
         <w:t>18</w:t>
       </w:r>
       <w:r>
+        <w:rPr>
+          <w:noProof/>
+        </w:rPr>
         <w:fldChar w:fldCharType="end"/>
       </w:r>
       <w:r>
@@ -11890,6 +11896,9 @@
         <w:t>19</w:t>
       </w:r>
       <w:r>
+        <w:rPr>
+          <w:noProof/>
+        </w:rPr>
         <w:fldChar w:fldCharType="end"/>
       </w:r>
       <w:r>
@@ -11940,7 +11949,7 @@
         <mc:AlternateContent>
           <mc:Choice Requires="wps">
             <w:drawing>
-              <wp:anchor distT="0" distB="0" distL="114300" distR="114300" simplePos="0" relativeHeight="251683840" behindDoc="0" locked="0" layoutInCell="1" allowOverlap="1" wp14:anchorId="29B12377" wp14:editId="0BAA652D">
+              <wp:anchor distT="0" distB="0" distL="114300" distR="114300" simplePos="0" relativeHeight="251672576" behindDoc="0" locked="0" layoutInCell="1" allowOverlap="1" wp14:anchorId="29B12377" wp14:editId="2EFBF4A3">
                 <wp:simplePos x="0" y="0"/>
                 <wp:positionH relativeFrom="column">
                   <wp:posOffset>-25400</wp:posOffset>
@@ -11989,7 +11998,7 @@
           </mc:Choice>
           <mc:Fallback>
             <w:pict>
-              <v:line w14:anchorId="7FCD48B3" id="Straight Connector 6" o:spid="_x0000_s1026" style="position:absolute;z-index:251683840;visibility:visible;mso-wrap-style:square;mso-wrap-distance-left:9pt;mso-wrap-distance-top:0;mso-wrap-distance-right:9pt;mso-wrap-distance-bottom:0;mso-position-horizontal:absolute;mso-position-horizontal-relative:text;mso-position-vertical:absolute;mso-position-vertical-relative:text" from="-2pt,17.45pt" to="485.8pt,17.45pt" o:gfxdata="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" strokecolor="#ed7d31 [3205]" strokeweight=".5pt">
+              <v:line w14:anchorId="7AB4D83F" id="Straight Connector 6" o:spid="_x0000_s1026" style="position:absolute;z-index:251672576;visibility:visible;mso-wrap-style:square;mso-wrap-distance-left:9pt;mso-wrap-distance-top:0;mso-wrap-distance-right:9pt;mso-wrap-distance-bottom:0;mso-position-horizontal:absolute;mso-position-horizontal-relative:text;mso-position-vertical:absolute;mso-position-vertical-relative:text" from="-2pt,17.45pt" to="485.8pt,17.45pt" o:gfxdata="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" strokecolor="#ed7d31 [3205]" strokeweight=".5pt">
                 <v:stroke joinstyle="miter"/>
               </v:line>
             </w:pict>
@@ -12725,6 +12734,9 @@
         <w:t>20</w:t>
       </w:r>
       <w:r>
+        <w:rPr>
+          <w:noProof/>
+        </w:rPr>
         <w:fldChar w:fldCharType="end"/>
       </w:r>
       <w:r>
@@ -12801,7 +12813,7 @@
         <mc:AlternateContent>
           <mc:Choice Requires="wps">
             <w:drawing>
-              <wp:anchor distT="0" distB="0" distL="114300" distR="114300" simplePos="0" relativeHeight="251681792" behindDoc="0" locked="0" layoutInCell="1" allowOverlap="1" wp14:anchorId="0A30551B" wp14:editId="7B3D9D49">
+              <wp:anchor distT="0" distB="0" distL="114300" distR="114300" simplePos="0" relativeHeight="251670528" behindDoc="0" locked="0" layoutInCell="1" allowOverlap="1" wp14:anchorId="0A30551B" wp14:editId="350C2BE0">
                 <wp:simplePos x="0" y="0"/>
                 <wp:positionH relativeFrom="column">
                   <wp:posOffset>-25400</wp:posOffset>
@@ -12850,7 +12862,7 @@
           </mc:Choice>
           <mc:Fallback>
             <w:pict>
-              <v:line w14:anchorId="1E2F1932" id="Straight Connector 6" o:spid="_x0000_s1026" style="position:absolute;z-index:251681792;visibility:visible;mso-wrap-style:square;mso-wrap-distance-left:9pt;mso-wrap-distance-top:0;mso-wrap-distance-right:9pt;mso-wrap-distance-bottom:0;mso-position-horizontal:absolute;mso-position-horizontal-relative:text;mso-position-vertical:absolute;mso-position-vertical-relative:text" from="-2pt,17.45pt" to="485.8pt,17.45pt" o:gfxdata="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" strokecolor="#ed7d31 [3205]" strokeweight=".5pt">
+              <v:line w14:anchorId="52DCCEC0" id="Straight Connector 6" o:spid="_x0000_s1026" style="position:absolute;z-index:251670528;visibility:visible;mso-wrap-style:square;mso-wrap-distance-left:9pt;mso-wrap-distance-top:0;mso-wrap-distance-right:9pt;mso-wrap-distance-bottom:0;mso-position-horizontal:absolute;mso-position-horizontal-relative:text;mso-position-vertical:absolute;mso-position-vertical-relative:text" from="-2pt,17.45pt" to="485.8pt,17.45pt" o:gfxdata="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" strokecolor="#ed7d31 [3205]" strokeweight=".5pt">
                 <v:stroke joinstyle="miter"/>
               </v:line>
             </w:pict>
@@ -12985,6 +12997,9 @@
         <w:jc w:val="center"/>
       </w:pPr>
       <w:r>
+        <w:rPr>
+          <w:noProof/>
+        </w:rPr>
         <w:drawing>
           <wp:inline distT="0" distB="0" distL="0" distR="0" wp14:anchorId="4FC2CE17" wp14:editId="23C80941">
             <wp:extent cx="5601482" cy="1133633"/>
@@ -13052,6 +13067,9 @@
         <w:t>21</w:t>
       </w:r>
       <w:r>
+        <w:rPr>
+          <w:noProof/>
+        </w:rPr>
         <w:fldChar w:fldCharType="end"/>
       </w:r>
       <w:r>
@@ -13173,6 +13191,9 @@
         <w:keepNext/>
       </w:pPr>
       <w:r>
+        <w:rPr>
+          <w:noProof/>
+        </w:rPr>
         <w:drawing>
           <wp:inline distT="0" distB="0" distL="0" distR="0" wp14:anchorId="098A0D50" wp14:editId="52063B61">
             <wp:extent cx="5943600" cy="989330"/>
@@ -13240,6 +13261,9 @@
         <w:t>22</w:t>
       </w:r>
       <w:r>
+        <w:rPr>
+          <w:noProof/>
+        </w:rPr>
         <w:fldChar w:fldCharType="end"/>
       </w:r>
       <w:r>
@@ -13303,6 +13327,9 @@
         <w:jc w:val="center"/>
       </w:pPr>
       <w:r>
+        <w:rPr>
+          <w:noProof/>
+        </w:rPr>
         <w:drawing>
           <wp:inline distT="0" distB="0" distL="0" distR="0" wp14:anchorId="6277C383" wp14:editId="452645C0">
             <wp:extent cx="2972215" cy="866896"/>
@@ -13370,6 +13397,9 @@
         <w:t>23</w:t>
       </w:r>
       <w:r>
+        <w:rPr>
+          <w:noProof/>
+        </w:rPr>
         <w:fldChar w:fldCharType="end"/>
       </w:r>
       <w:r>
@@ -13408,6 +13438,9 @@
         <w:jc w:val="center"/>
       </w:pPr>
       <w:r>
+        <w:rPr>
+          <w:noProof/>
+        </w:rPr>
         <w:drawing>
           <wp:inline distT="0" distB="0" distL="0" distR="0" wp14:anchorId="29F89A24" wp14:editId="247888D5">
             <wp:extent cx="5943600" cy="1653540"/>
@@ -13475,6 +13508,9 @@
         <w:t>24</w:t>
       </w:r>
       <w:r>
+        <w:rPr>
+          <w:noProof/>
+        </w:rPr>
         <w:fldChar w:fldCharType="end"/>
       </w:r>
       <w:r>
@@ -13488,6 +13524,9 @@
         <w:jc w:val="center"/>
       </w:pPr>
       <w:r>
+        <w:rPr>
+          <w:noProof/>
+        </w:rPr>
         <w:drawing>
           <wp:inline distT="0" distB="0" distL="0" distR="0" wp14:anchorId="073EF4D6" wp14:editId="293FCA6F">
             <wp:extent cx="5268060" cy="1086002"/>
@@ -13555,6 +13594,9 @@
         <w:t>25</w:t>
       </w:r>
       <w:r>
+        <w:rPr>
+          <w:noProof/>
+        </w:rPr>
         <w:fldChar w:fldCharType="end"/>
       </w:r>
       <w:r>
@@ -13580,7 +13622,7 @@
         <mc:AlternateContent>
           <mc:Choice Requires="wps">
             <w:drawing>
-              <wp:anchor distT="0" distB="0" distL="114300" distR="114300" simplePos="0" relativeHeight="251685888" behindDoc="0" locked="0" layoutInCell="1" allowOverlap="1" wp14:anchorId="587C13FD" wp14:editId="2B17A475">
+              <wp:anchor distT="0" distB="0" distL="114300" distR="114300" simplePos="0" relativeHeight="251674624" behindDoc="0" locked="0" layoutInCell="1" allowOverlap="1" wp14:anchorId="587C13FD" wp14:editId="12E4D6E7">
                 <wp:simplePos x="0" y="0"/>
                 <wp:positionH relativeFrom="column">
                   <wp:posOffset>-25400</wp:posOffset>
@@ -13629,7 +13671,7 @@
           </mc:Choice>
           <mc:Fallback>
             <w:pict>
-              <v:line w14:anchorId="5A661D5F" id="Straight Connector 6" o:spid="_x0000_s1026" style="position:absolute;z-index:251685888;visibility:visible;mso-wrap-style:square;mso-wrap-distance-left:9pt;mso-wrap-distance-top:0;mso-wrap-distance-right:9pt;mso-wrap-distance-bottom:0;mso-position-horizontal:absolute;mso-position-horizontal-relative:text;mso-position-vertical:absolute;mso-position-vertical-relative:text" from="-2pt,17.45pt" to="485.8pt,17.45pt" o:gfxdata="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" strokecolor="#ed7d31 [3205]" strokeweight=".5pt">
+              <v:line w14:anchorId="1C66D309" id="Straight Connector 6" o:spid="_x0000_s1026" style="position:absolute;z-index:251674624;visibility:visible;mso-wrap-style:square;mso-wrap-distance-left:9pt;mso-wrap-distance-top:0;mso-wrap-distance-right:9pt;mso-wrap-distance-bottom:0;mso-position-horizontal:absolute;mso-position-horizontal-relative:text;mso-position-vertical:absolute;mso-position-vertical-relative:text" from="-2pt,17.45pt" to="485.8pt,17.45pt" o:gfxdata="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" strokecolor="#ed7d31 [3205]" strokeweight=".5pt">
                 <v:stroke joinstyle="miter"/>
               </v:line>
             </w:pict>
@@ -13807,6 +13849,7 @@
       <w:r>
         <w:rPr>
           <w:rFonts w:cs="Times New Roman"/>
+          <w:noProof/>
           <w:szCs w:val="24"/>
         </w:rPr>
         <w:drawing>
@@ -13876,6 +13919,9 @@
         <w:t>26</w:t>
       </w:r>
       <w:r>
+        <w:rPr>
+          <w:noProof/>
+        </w:rPr>
         <w:fldChar w:fldCharType="end"/>
       </w:r>
       <w:r>
@@ -13889,6 +13935,9 @@
         <w:jc w:val="center"/>
       </w:pPr>
       <w:r>
+        <w:rPr>
+          <w:noProof/>
+        </w:rPr>
         <w:drawing>
           <wp:inline distT="0" distB="0" distL="0" distR="0" wp14:anchorId="0B2164B3" wp14:editId="076252F4">
             <wp:extent cx="4448796" cy="3172268"/>
@@ -13956,6 +14005,9 @@
         <w:t>27</w:t>
       </w:r>
       <w:r>
+        <w:rPr>
+          <w:noProof/>
+        </w:rPr>
         <w:fldChar w:fldCharType="end"/>
       </w:r>
       <w:r>
@@ -14012,6 +14064,9 @@
         <w:jc w:val="center"/>
       </w:pPr>
       <w:r>
+        <w:rPr>
+          <w:noProof/>
+        </w:rPr>
         <w:drawing>
           <wp:inline distT="0" distB="0" distL="0" distR="0" wp14:anchorId="5BBA8B9C" wp14:editId="3243D484">
             <wp:extent cx="3705742" cy="2181529"/>
@@ -14079,6 +14134,9 @@
         <w:t>28</w:t>
       </w:r>
       <w:r>
+        <w:rPr>
+          <w:noProof/>
+        </w:rPr>
         <w:fldChar w:fldCharType="end"/>
       </w:r>
       <w:r>
@@ -14092,6 +14150,9 @@
         <w:jc w:val="center"/>
       </w:pPr>
       <w:r>
+        <w:rPr>
+          <w:noProof/>
+        </w:rPr>
         <w:drawing>
           <wp:inline distT="0" distB="0" distL="0" distR="0" wp14:anchorId="0E8B12DD" wp14:editId="2A4619A5">
             <wp:extent cx="4706007" cy="3010320"/>
@@ -14159,6 +14220,9 @@
         <w:t>29</w:t>
       </w:r>
       <w:r>
+        <w:rPr>
+          <w:noProof/>
+        </w:rPr>
         <w:fldChar w:fldCharType="end"/>
       </w:r>
       <w:r>
@@ -14249,6 +14313,9 @@
         <w:jc w:val="center"/>
       </w:pPr>
       <w:r>
+        <w:rPr>
+          <w:noProof/>
+        </w:rPr>
         <w:drawing>
           <wp:inline distT="0" distB="0" distL="0" distR="0" wp14:anchorId="6ACE0EDD" wp14:editId="076653E1">
             <wp:extent cx="5943600" cy="1304925"/>
@@ -14316,6 +14383,9 @@
         <w:t>30</w:t>
       </w:r>
       <w:r>
+        <w:rPr>
+          <w:noProof/>
+        </w:rPr>
         <w:fldChar w:fldCharType="end"/>
       </w:r>
       <w:r>
@@ -14514,7 +14584,7 @@
         <mc:AlternateContent>
           <mc:Choice Requires="wps">
             <w:drawing>
-              <wp:anchor distT="0" distB="0" distL="114300" distR="114300" simplePos="0" relativeHeight="251687936" behindDoc="0" locked="0" layoutInCell="1" allowOverlap="1" wp14:anchorId="7C5FEA8D" wp14:editId="06B62228">
+              <wp:anchor distT="0" distB="0" distL="114300" distR="114300" simplePos="0" relativeHeight="251676672" behindDoc="0" locked="0" layoutInCell="1" allowOverlap="1" wp14:anchorId="7C5FEA8D" wp14:editId="70150C8B">
                 <wp:simplePos x="0" y="0"/>
                 <wp:positionH relativeFrom="column">
                   <wp:posOffset>-25400</wp:posOffset>
@@ -14563,7 +14633,7 @@
           </mc:Choice>
           <mc:Fallback>
             <w:pict>
-              <v:line w14:anchorId="420F6DCA" id="Straight Connector 6" o:spid="_x0000_s1026" style="position:absolute;z-index:251687936;visibility:visible;mso-wrap-style:square;mso-wrap-distance-left:9pt;mso-wrap-distance-top:0;mso-wrap-distance-right:9pt;mso-wrap-distance-bottom:0;mso-position-horizontal:absolute;mso-position-horizontal-relative:text;mso-position-vertical:absolute;mso-position-vertical-relative:text" from="-2pt,17.45pt" to="485.8pt,17.45pt" o:gfxdata="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" strokecolor="#ed7d31 [3205]" strokeweight=".5pt">
+              <v:line w14:anchorId="02885AE2" id="Straight Connector 6" o:spid="_x0000_s1026" style="position:absolute;z-index:251676672;visibility:visible;mso-wrap-style:square;mso-wrap-distance-left:9pt;mso-wrap-distance-top:0;mso-wrap-distance-right:9pt;mso-wrap-distance-bottom:0;mso-position-horizontal:absolute;mso-position-horizontal-relative:text;mso-position-vertical:absolute;mso-position-vertical-relative:text" from="-2pt,17.45pt" to="485.8pt,17.45pt" o:gfxdata="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" strokecolor="#ed7d31 [3205]" strokeweight=".5pt">
                 <v:stroke joinstyle="miter"/>
               </v:line>
             </w:pict>
@@ -14655,6 +14725,9 @@
         <w:jc w:val="center"/>
       </w:pPr>
       <w:r>
+        <w:rPr>
+          <w:noProof/>
+        </w:rPr>
         <w:lastRenderedPageBreak/>
         <w:drawing>
           <wp:inline distT="0" distB="0" distL="0" distR="0" wp14:anchorId="46828ADA" wp14:editId="0B9EE4ED">
@@ -14723,6 +14796,9 @@
         <w:t>31</w:t>
       </w:r>
       <w:r>
+        <w:rPr>
+          <w:noProof/>
+        </w:rPr>
         <w:fldChar w:fldCharType="end"/>
       </w:r>
       <w:r>
@@ -14823,76 +14899,1699 @@
     </w:p>
     <w:p>
       <w:pPr>
-        <w:rPr>
-          <w:rFonts w:cs="Times New Roman"/>
-          <w:szCs w:val="24"/>
-        </w:rPr>
-      </w:pPr>
-    </w:p>
-    <w:p>
-      <w:pPr>
-        <w:rPr>
-          <w:rFonts w:cs="Times New Roman"/>
-          <w:szCs w:val="24"/>
-        </w:rPr>
-      </w:pPr>
-    </w:p>
-    <w:p>
-      <w:pPr>
-        <w:rPr>
-          <w:rFonts w:cs="Times New Roman"/>
-          <w:szCs w:val="24"/>
-        </w:rPr>
-      </w:pPr>
-    </w:p>
-    <w:p>
-      <w:pPr>
-        <w:rPr>
-          <w:rFonts w:cs="Times New Roman"/>
-          <w:szCs w:val="24"/>
-        </w:rPr>
-      </w:pPr>
-    </w:p>
-    <w:p>
-      <w:pPr>
-        <w:rPr>
-          <w:rFonts w:cs="Times New Roman"/>
-          <w:szCs w:val="24"/>
-        </w:rPr>
-      </w:pPr>
-    </w:p>
-    <w:p>
-      <w:pPr>
-        <w:rPr>
-          <w:rFonts w:cs="Times New Roman"/>
-          <w:szCs w:val="24"/>
-        </w:rPr>
-      </w:pPr>
-    </w:p>
-    <w:p>
-      <w:pPr>
-        <w:rPr>
-          <w:rFonts w:cs="Times New Roman"/>
-          <w:szCs w:val="24"/>
-        </w:rPr>
-      </w:pPr>
-    </w:p>
-    <w:p>
-      <w:pPr>
-        <w:rPr>
-          <w:rFonts w:cs="Times New Roman"/>
-          <w:szCs w:val="24"/>
-        </w:rPr>
-      </w:pPr>
-    </w:p>
-    <w:p>
-      <w:pPr>
-        <w:spacing w:line="360" w:lineRule="auto"/>
+        <w:spacing w:line="360" w:lineRule="auto"/>
+        <w:rPr>
+          <w:rFonts w:cs="Times New Roman"/>
+          <w:szCs w:val="24"/>
+        </w:rPr>
+      </w:pPr>
+      <w:r>
+        <w:rPr>
+          <w:rFonts w:cs="Times New Roman"/>
+          <w:szCs w:val="24"/>
+        </w:rPr>
+        <w:t xml:space="preserve">CSS stands for Cascading Style Sheets. CSS describes how HTML elements are to be displayed on screen, paper, or in other media. </w:t>
+      </w:r>
+    </w:p>
+    <w:p>
+      <w:pPr>
+        <w:spacing w:line="360" w:lineRule="auto"/>
+        <w:rPr>
+          <w:rFonts w:cs="Times New Roman"/>
+          <w:szCs w:val="24"/>
+        </w:rPr>
+      </w:pPr>
+      <w:r>
+        <w:rPr>
+          <w:rFonts w:cs="Times New Roman"/>
+          <w:szCs w:val="24"/>
+        </w:rPr>
+        <w:t xml:space="preserve">CSS saves a lot of work. It can control the layout of multiple web pages all at once. CSS is used to define styles for your web pages, including the design, layout and variations in display for different devices and screen sizes. </w:t>
+      </w:r>
+    </w:p>
+    <w:p>
+      <w:pPr>
+        <w:spacing w:line="360" w:lineRule="auto"/>
+        <w:rPr>
+          <w:rFonts w:cs="Times New Roman"/>
+          <w:szCs w:val="24"/>
+        </w:rPr>
+      </w:pPr>
+      <w:r>
+        <w:rPr>
+          <w:rFonts w:cs="Times New Roman"/>
+          <w:szCs w:val="24"/>
+        </w:rPr>
+        <w:t xml:space="preserve">With CSS, you can design styles for different screen size like tablet, iPad, iPhone, Android, desktop, laptop etc. When the website is visited using a laptop, the display varies when visited on an iPhone or a tablet. It is called responsive web design and we will learn about it later in this book, Smile! </w:t>
+      </w:r>
+    </w:p>
+    <w:p>
+      <w:pPr>
+        <w:spacing w:line="360" w:lineRule="auto"/>
+        <w:rPr>
+          <w:rFonts w:cs="Times New Roman"/>
+          <w:szCs w:val="24"/>
+        </w:rPr>
+      </w:pPr>
+      <w:r>
+        <w:rPr>
+          <w:rFonts w:cs="Times New Roman"/>
+          <w:szCs w:val="24"/>
+        </w:rPr>
+        <w:t>The style definitions are normally saved in external .css files.</w:t>
+      </w:r>
+    </w:p>
+    <w:p>
+      <w:pPr>
+        <w:pStyle w:val="Heading3"/>
+        <w:spacing w:line="360" w:lineRule="auto"/>
+      </w:pPr>
+      <w:r>
+        <w:t>CSS Syntax</w:t>
+      </w:r>
+    </w:p>
+    <w:p>
+      <w:pPr>
+        <w:spacing w:line="360" w:lineRule="auto"/>
+        <w:rPr>
+          <w:rFonts w:cs="Times New Roman"/>
+          <w:szCs w:val="24"/>
+        </w:rPr>
+      </w:pPr>
+      <w:r>
+        <w:rPr>
+          <w:rFonts w:cs="Times New Roman"/>
+          <w:szCs w:val="24"/>
+        </w:rPr>
+        <w:t>A CSS rule-set consists of a selector and a declaration block as shown below:</w:t>
+      </w:r>
+    </w:p>
+    <w:p>
+      <w:pPr>
+        <w:spacing w:line="360" w:lineRule="auto"/>
+        <w:rPr>
+          <w:rFonts w:cs="Times New Roman"/>
+          <w:szCs w:val="24"/>
+        </w:rPr>
+      </w:pPr>
+      <w:r>
+        <w:rPr>
+          <w:rFonts w:cs="Times New Roman"/>
+          <w:noProof/>
+          <w:szCs w:val="24"/>
+        </w:rPr>
+        <mc:AlternateContent>
+          <mc:Choice Requires="wpg">
+            <w:drawing>
+              <wp:anchor distT="0" distB="0" distL="114300" distR="114300" simplePos="0" relativeHeight="251701248" behindDoc="0" locked="0" layoutInCell="1" allowOverlap="1" wp14:anchorId="63B6FFA4" wp14:editId="0C7C79FE">
+                <wp:simplePos x="0" y="0"/>
+                <wp:positionH relativeFrom="column">
+                  <wp:posOffset>472440</wp:posOffset>
+                </wp:positionH>
+                <wp:positionV relativeFrom="paragraph">
+                  <wp:posOffset>67310</wp:posOffset>
+                </wp:positionV>
+                <wp:extent cx="2080260" cy="1112520"/>
+                <wp:effectExtent l="76200" t="0" r="91440" b="68580"/>
+                <wp:wrapNone/>
+                <wp:docPr id="550601080" name="Group 30"/>
+                <wp:cNvGraphicFramePr/>
+                <a:graphic xmlns:a="http://schemas.openxmlformats.org/drawingml/2006/main">
+                  <a:graphicData uri="http://schemas.microsoft.com/office/word/2010/wordprocessingGroup">
+                    <wpg:wgp>
+                      <wpg:cNvGrpSpPr/>
+                      <wpg:grpSpPr>
+                        <a:xfrm>
+                          <a:off x="0" y="0"/>
+                          <a:ext cx="2080260" cy="1112520"/>
+                          <a:chOff x="0" y="0"/>
+                          <a:chExt cx="2080260" cy="1112520"/>
+                        </a:xfrm>
+                      </wpg:grpSpPr>
+                      <wps:wsp>
+                        <wps:cNvPr id="1976962129" name="Straight Connector 26"/>
+                        <wps:cNvCnPr/>
+                        <wps:spPr>
+                          <a:xfrm>
+                            <a:off x="0" y="640080"/>
+                            <a:ext cx="2080260" cy="0"/>
+                          </a:xfrm>
+                          <a:prstGeom prst="line">
+                            <a:avLst/>
+                          </a:prstGeom>
+                        </wps:spPr>
+                        <wps:style>
+                          <a:lnRef idx="1">
+                            <a:schemeClr val="accent1"/>
+                          </a:lnRef>
+                          <a:fillRef idx="0">
+                            <a:schemeClr val="accent1"/>
+                          </a:fillRef>
+                          <a:effectRef idx="0">
+                            <a:schemeClr val="accent1"/>
+                          </a:effectRef>
+                          <a:fontRef idx="minor">
+                            <a:schemeClr val="tx1"/>
+                          </a:fontRef>
+                        </wps:style>
+                        <wps:bodyPr/>
+                      </wps:wsp>
+                      <wps:wsp>
+                        <wps:cNvPr id="1656957652" name="Straight Arrow Connector 27"/>
+                        <wps:cNvCnPr/>
+                        <wps:spPr>
+                          <a:xfrm>
+                            <a:off x="0" y="640080"/>
+                            <a:ext cx="0" cy="472440"/>
+                          </a:xfrm>
+                          <a:prstGeom prst="straightConnector1">
+                            <a:avLst/>
+                          </a:prstGeom>
+                          <a:ln>
+                            <a:tailEnd type="triangle"/>
+                          </a:ln>
+                        </wps:spPr>
+                        <wps:style>
+                          <a:lnRef idx="1">
+                            <a:schemeClr val="accent1"/>
+                          </a:lnRef>
+                          <a:fillRef idx="0">
+                            <a:schemeClr val="accent1"/>
+                          </a:fillRef>
+                          <a:effectRef idx="0">
+                            <a:schemeClr val="accent1"/>
+                          </a:effectRef>
+                          <a:fontRef idx="minor">
+                            <a:schemeClr val="tx1"/>
+                          </a:fontRef>
+                        </wps:style>
+                        <wps:bodyPr/>
+                      </wps:wsp>
+                      <wps:wsp>
+                        <wps:cNvPr id="886355395" name="Straight Arrow Connector 27"/>
+                        <wps:cNvCnPr/>
+                        <wps:spPr>
+                          <a:xfrm>
+                            <a:off x="2080260" y="640080"/>
+                            <a:ext cx="0" cy="472440"/>
+                          </a:xfrm>
+                          <a:prstGeom prst="straightConnector1">
+                            <a:avLst/>
+                          </a:prstGeom>
+                          <a:ln>
+                            <a:tailEnd type="triangle"/>
+                          </a:ln>
+                        </wps:spPr>
+                        <wps:style>
+                          <a:lnRef idx="1">
+                            <a:schemeClr val="accent1"/>
+                          </a:lnRef>
+                          <a:fillRef idx="0">
+                            <a:schemeClr val="accent1"/>
+                          </a:fillRef>
+                          <a:effectRef idx="0">
+                            <a:schemeClr val="accent1"/>
+                          </a:effectRef>
+                          <a:fontRef idx="minor">
+                            <a:schemeClr val="tx1"/>
+                          </a:fontRef>
+                        </wps:style>
+                        <wps:bodyPr/>
+                      </wps:wsp>
+                      <wpg:grpSp>
+                        <wpg:cNvPr id="2074387489" name="Group 29"/>
+                        <wpg:cNvGrpSpPr/>
+                        <wpg:grpSpPr>
+                          <a:xfrm>
+                            <a:off x="487680" y="0"/>
+                            <a:ext cx="1097280" cy="655320"/>
+                            <a:chOff x="0" y="0"/>
+                            <a:chExt cx="1097280" cy="655320"/>
+                          </a:xfrm>
+                        </wpg:grpSpPr>
+                        <wps:wsp>
+                          <wps:cNvPr id="871560664" name="Rectangle 22"/>
+                          <wps:cNvSpPr/>
+                          <wps:spPr>
+                            <a:xfrm>
+                              <a:off x="0" y="0"/>
+                              <a:ext cx="1097280" cy="320040"/>
+                            </a:xfrm>
+                            <a:prstGeom prst="rect">
+                              <a:avLst/>
+                            </a:prstGeom>
+                          </wps:spPr>
+                          <wps:style>
+                            <a:lnRef idx="2">
+                              <a:schemeClr val="accent6"/>
+                            </a:lnRef>
+                            <a:fillRef idx="1">
+                              <a:schemeClr val="lt1"/>
+                            </a:fillRef>
+                            <a:effectRef idx="0">
+                              <a:schemeClr val="accent6"/>
+                            </a:effectRef>
+                            <a:fontRef idx="minor">
+                              <a:schemeClr val="dk1"/>
+                            </a:fontRef>
+                          </wps:style>
+                          <wps:txbx>
+                            <w:txbxContent>
+                              <w:p>
+                                <w:pPr>
+                                  <w:jc w:val="center"/>
+                                </w:pPr>
+                                <w:r>
+                                  <w:t>Declaration</w:t>
+                                </w:r>
+                              </w:p>
+                            </w:txbxContent>
+                          </wps:txbx>
+                          <wps:bodyPr rot="0" spcFirstLastPara="0" vertOverflow="overflow" horzOverflow="overflow" vert="horz" wrap="square" lIns="91440" tIns="45720" rIns="91440" bIns="45720" numCol="1" spcCol="0" rtlCol="0" fromWordArt="0" anchor="ctr" anchorCtr="0" forceAA="0" compatLnSpc="1">
+                            <a:prstTxWarp prst="textNoShape">
+                              <a:avLst/>
+                            </a:prstTxWarp>
+                            <a:noAutofit/>
+                          </wps:bodyPr>
+                        </wps:wsp>
+                        <wps:wsp>
+                          <wps:cNvPr id="601878789" name="Straight Connector 28"/>
+                          <wps:cNvCnPr/>
+                          <wps:spPr>
+                            <a:xfrm>
+                              <a:off x="541020" y="312420"/>
+                              <a:ext cx="0" cy="342900"/>
+                            </a:xfrm>
+                            <a:prstGeom prst="line">
+                              <a:avLst/>
+                            </a:prstGeom>
+                          </wps:spPr>
+                          <wps:style>
+                            <a:lnRef idx="1">
+                              <a:schemeClr val="accent1"/>
+                            </a:lnRef>
+                            <a:fillRef idx="0">
+                              <a:schemeClr val="accent1"/>
+                            </a:fillRef>
+                            <a:effectRef idx="0">
+                              <a:schemeClr val="accent1"/>
+                            </a:effectRef>
+                            <a:fontRef idx="minor">
+                              <a:schemeClr val="tx1"/>
+                            </a:fontRef>
+                          </wps:style>
+                          <wps:bodyPr/>
+                        </wps:wsp>
+                      </wpg:grpSp>
+                    </wpg:wgp>
+                  </a:graphicData>
+                </a:graphic>
+              </wp:anchor>
+            </w:drawing>
+          </mc:Choice>
+          <mc:Fallback>
+            <w:pict>
+              <v:group w14:anchorId="63B6FFA4" id="Group 30" o:spid="_x0000_s1041" style="position:absolute;margin-left:37.2pt;margin-top:5.3pt;width:163.8pt;height:87.6pt;z-index:251701248" coordsize="20802,11125" o:gfxdata="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">
+                <v:line id="Straight Connector 26" o:spid="_x0000_s1042" style="position:absolute;visibility:visible;mso-wrap-style:square" from="0,6400" to="20802,6400" o:connectortype="straight" o:gfxdata="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" strokecolor="#4472c4 [3204]" strokeweight=".5pt">
+                  <v:stroke joinstyle="miter"/>
+                </v:line>
+                <v:shape id="Straight Arrow Connector 27" o:spid="_x0000_s1043" type="#_x0000_t32" style="position:absolute;top:6400;width:0;height:4725;visibility:visible;mso-wrap-style:square" o:connectortype="straight" o:gfxdata="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" strokecolor="#4472c4 [3204]" strokeweight=".5pt">
+                  <v:stroke endarrow="block" joinstyle="miter"/>
+                </v:shape>
+                <v:shape id="Straight Arrow Connector 27" o:spid="_x0000_s1044" type="#_x0000_t32" style="position:absolute;left:20802;top:6400;width:0;height:4725;visibility:visible;mso-wrap-style:square" o:connectortype="straight" o:gfxdata="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" strokecolor="#4472c4 [3204]" strokeweight=".5pt">
+                  <v:stroke endarrow="block" joinstyle="miter"/>
+                </v:shape>
+                <v:group id="Group 29" o:spid="_x0000_s1045" style="position:absolute;left:4876;width:10973;height:6553" coordsize="10972,6553" o:gfxdata="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">
+                  <v:rect id="Rectangle 22" o:spid="_x0000_s1046" style="position:absolute;width:10972;height:3200;visibility:visible;mso-wrap-style:square;v-text-anchor:middle" o:gfxdata="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" fillcolor="white [3201]" strokecolor="#70ad47 [3209]" strokeweight="1pt">
+                    <v:textbox>
+                      <w:txbxContent>
+                        <w:p>
+                          <w:pPr>
+                            <w:jc w:val="center"/>
+                          </w:pPr>
+                          <w:r>
+                            <w:t>Declaration</w:t>
+                          </w:r>
+                        </w:p>
+                      </w:txbxContent>
+                    </v:textbox>
+                  </v:rect>
+                  <v:line id="Straight Connector 28" o:spid="_x0000_s1047" style="position:absolute;visibility:visible;mso-wrap-style:square" from="5410,3124" to="5410,6553" o:connectortype="straight" o:gfxdata="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" strokecolor="#4472c4 [3204]" strokeweight=".5pt">
+                    <v:stroke joinstyle="miter"/>
+                  </v:line>
+                </v:group>
+              </v:group>
+            </w:pict>
+          </mc:Fallback>
+        </mc:AlternateContent>
+      </w:r>
+    </w:p>
+    <w:p>
+      <w:pPr>
+        <w:spacing w:line="360" w:lineRule="auto"/>
+        <w:rPr>
+          <w:rFonts w:cs="Times New Roman"/>
+          <w:szCs w:val="24"/>
+        </w:rPr>
+      </w:pPr>
+    </w:p>
+    <w:p>
+      <w:pPr>
+        <w:spacing w:line="360" w:lineRule="auto"/>
+        <w:rPr>
+          <w:rFonts w:cs="Times New Roman"/>
+          <w:szCs w:val="24"/>
+        </w:rPr>
+      </w:pPr>
+    </w:p>
+    <w:p>
+      <w:pPr>
+        <w:keepNext/>
+        <w:spacing w:line="360" w:lineRule="auto"/>
+        <w:jc w:val="center"/>
+      </w:pPr>
+      <w:r>
+        <w:rPr>
+          <w:rFonts w:cs="Times New Roman"/>
+          <w:noProof/>
+          <w:szCs w:val="24"/>
+        </w:rPr>
+        <mc:AlternateContent>
+          <mc:Choice Requires="wpg">
+            <w:drawing>
+              <wp:anchor distT="0" distB="0" distL="114300" distR="114300" simplePos="0" relativeHeight="251689984" behindDoc="0" locked="0" layoutInCell="1" allowOverlap="1" wp14:anchorId="057629B9" wp14:editId="625ACD55">
+                <wp:simplePos x="0" y="0"/>
+                <wp:positionH relativeFrom="column">
+                  <wp:posOffset>1905000</wp:posOffset>
+                </wp:positionH>
+                <wp:positionV relativeFrom="paragraph">
+                  <wp:posOffset>260985</wp:posOffset>
+                </wp:positionV>
+                <wp:extent cx="1097280" cy="937260"/>
+                <wp:effectExtent l="0" t="38100" r="26670" b="15240"/>
+                <wp:wrapNone/>
+                <wp:docPr id="1257949346" name="Group 25"/>
+                <wp:cNvGraphicFramePr/>
+                <a:graphic xmlns:a="http://schemas.openxmlformats.org/drawingml/2006/main">
+                  <a:graphicData uri="http://schemas.microsoft.com/office/word/2010/wordprocessingGroup">
+                    <wpg:wgp>
+                      <wpg:cNvGrpSpPr/>
+                      <wpg:grpSpPr>
+                        <a:xfrm>
+                          <a:off x="0" y="0"/>
+                          <a:ext cx="1097280" cy="937260"/>
+                          <a:chOff x="0" y="0"/>
+                          <a:chExt cx="1097280" cy="937260"/>
+                        </a:xfrm>
+                      </wpg:grpSpPr>
+                      <wps:wsp>
+                        <wps:cNvPr id="1916100641" name="Straight Arrow Connector 21"/>
+                        <wps:cNvCnPr/>
+                        <wps:spPr>
+                          <a:xfrm flipH="1" flipV="1">
+                            <a:off x="323850" y="0"/>
+                            <a:ext cx="183515" cy="701040"/>
+                          </a:xfrm>
+                          <a:prstGeom prst="straightConnector1">
+                            <a:avLst/>
+                          </a:prstGeom>
+                          <a:ln>
+                            <a:tailEnd type="triangle"/>
+                          </a:ln>
+                        </wps:spPr>
+                        <wps:style>
+                          <a:lnRef idx="1">
+                            <a:schemeClr val="accent1"/>
+                          </a:lnRef>
+                          <a:fillRef idx="0">
+                            <a:schemeClr val="accent1"/>
+                          </a:fillRef>
+                          <a:effectRef idx="0">
+                            <a:schemeClr val="accent1"/>
+                          </a:effectRef>
+                          <a:fontRef idx="minor">
+                            <a:schemeClr val="tx1"/>
+                          </a:fontRef>
+                        </wps:style>
+                        <wps:bodyPr/>
+                      </wps:wsp>
+                      <wps:wsp>
+                        <wps:cNvPr id="1580998847" name="Rectangle 22"/>
+                        <wps:cNvSpPr/>
+                        <wps:spPr>
+                          <a:xfrm>
+                            <a:off x="0" y="617220"/>
+                            <a:ext cx="1097280" cy="320040"/>
+                          </a:xfrm>
+                          <a:prstGeom prst="rect">
+                            <a:avLst/>
+                          </a:prstGeom>
+                        </wps:spPr>
+                        <wps:style>
+                          <a:lnRef idx="2">
+                            <a:schemeClr val="accent6"/>
+                          </a:lnRef>
+                          <a:fillRef idx="1">
+                            <a:schemeClr val="lt1"/>
+                          </a:fillRef>
+                          <a:effectRef idx="0">
+                            <a:schemeClr val="accent6"/>
+                          </a:effectRef>
+                          <a:fontRef idx="minor">
+                            <a:schemeClr val="dk1"/>
+                          </a:fontRef>
+                        </wps:style>
+                        <wps:txbx>
+                          <w:txbxContent>
+                            <w:p>
+                              <w:pPr>
+                                <w:jc w:val="center"/>
+                              </w:pPr>
+                              <w:r>
+                                <w:t>CSS Value</w:t>
+                              </w:r>
+                            </w:p>
+                          </w:txbxContent>
+                        </wps:txbx>
+                        <wps:bodyPr rot="0" spcFirstLastPara="0" vertOverflow="overflow" horzOverflow="overflow" vert="horz" wrap="square" lIns="91440" tIns="45720" rIns="91440" bIns="45720" numCol="1" spcCol="0" rtlCol="0" fromWordArt="0" anchor="ctr" anchorCtr="0" forceAA="0" compatLnSpc="1">
+                          <a:prstTxWarp prst="textNoShape">
+                            <a:avLst/>
+                          </a:prstTxWarp>
+                          <a:noAutofit/>
+                        </wps:bodyPr>
+                      </wps:wsp>
+                    </wpg:wgp>
+                  </a:graphicData>
+                </a:graphic>
+              </wp:anchor>
+            </w:drawing>
+          </mc:Choice>
+          <mc:Fallback>
+            <w:pict>
+              <v:group w14:anchorId="057629B9" id="Group 25" o:spid="_x0000_s1048" style="position:absolute;left:0;text-align:left;margin-left:150pt;margin-top:20.55pt;width:86.4pt;height:73.8pt;z-index:251689984" coordsize="10972,9372" o:gfxdata="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">
+                <v:shape id="Straight Arrow Connector 21" o:spid="_x0000_s1049" type="#_x0000_t32" style="position:absolute;left:3238;width:1835;height:7010;flip:x y;visibility:visible;mso-wrap-style:square" o:connectortype="straight" o:gfxdata="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" strokecolor="#4472c4 [3204]" strokeweight=".5pt">
+                  <v:stroke endarrow="block" joinstyle="miter"/>
+                </v:shape>
+                <v:rect id="Rectangle 22" o:spid="_x0000_s1050" style="position:absolute;top:6172;width:10972;height:3200;visibility:visible;mso-wrap-style:square;v-text-anchor:middle" o:gfxdata="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" fillcolor="white [3201]" strokecolor="#70ad47 [3209]" strokeweight="1pt">
+                  <v:textbox>
+                    <w:txbxContent>
+                      <w:p>
+                        <w:pPr>
+                          <w:jc w:val="center"/>
+                        </w:pPr>
+                        <w:r>
+                          <w:t>CSS Value</w:t>
+                        </w:r>
+                      </w:p>
+                    </w:txbxContent>
+                  </v:textbox>
+                </v:rect>
+              </v:group>
+            </w:pict>
+          </mc:Fallback>
+        </mc:AlternateContent>
+      </w:r>
+      <w:r>
+        <w:rPr>
+          <w:rFonts w:cs="Times New Roman"/>
+          <w:noProof/>
+          <w:szCs w:val="24"/>
+        </w:rPr>
+        <mc:AlternateContent>
+          <mc:Choice Requires="wpg">
+            <w:drawing>
+              <wp:anchor distT="0" distB="0" distL="114300" distR="114300" simplePos="0" relativeHeight="251684864" behindDoc="0" locked="0" layoutInCell="1" allowOverlap="1" wp14:anchorId="4C42C1ED" wp14:editId="79A27C54">
+                <wp:simplePos x="0" y="0"/>
+                <wp:positionH relativeFrom="column">
+                  <wp:posOffset>1264920</wp:posOffset>
+                </wp:positionH>
+                <wp:positionV relativeFrom="paragraph">
+                  <wp:posOffset>306705</wp:posOffset>
+                </wp:positionV>
+                <wp:extent cx="1097280" cy="1463040"/>
+                <wp:effectExtent l="38100" t="38100" r="26670" b="22860"/>
+                <wp:wrapNone/>
+                <wp:docPr id="1448714984" name="Group 24"/>
+                <wp:cNvGraphicFramePr/>
+                <a:graphic xmlns:a="http://schemas.openxmlformats.org/drawingml/2006/main">
+                  <a:graphicData uri="http://schemas.microsoft.com/office/word/2010/wordprocessingGroup">
+                    <wpg:wgp>
+                      <wpg:cNvGrpSpPr/>
+                      <wpg:grpSpPr>
+                        <a:xfrm>
+                          <a:off x="0" y="0"/>
+                          <a:ext cx="1097280" cy="1463040"/>
+                          <a:chOff x="0" y="0"/>
+                          <a:chExt cx="1097280" cy="1463040"/>
+                        </a:xfrm>
+                      </wpg:grpSpPr>
+                      <wps:wsp>
+                        <wps:cNvPr id="1534544813" name="Straight Arrow Connector 21"/>
+                        <wps:cNvCnPr/>
+                        <wps:spPr>
+                          <a:xfrm flipH="1" flipV="1">
+                            <a:off x="0" y="0"/>
+                            <a:ext cx="510540" cy="1226820"/>
+                          </a:xfrm>
+                          <a:prstGeom prst="straightConnector1">
+                            <a:avLst/>
+                          </a:prstGeom>
+                          <a:ln>
+                            <a:tailEnd type="triangle"/>
+                          </a:ln>
+                        </wps:spPr>
+                        <wps:style>
+                          <a:lnRef idx="1">
+                            <a:schemeClr val="accent1"/>
+                          </a:lnRef>
+                          <a:fillRef idx="0">
+                            <a:schemeClr val="accent1"/>
+                          </a:fillRef>
+                          <a:effectRef idx="0">
+                            <a:schemeClr val="accent1"/>
+                          </a:effectRef>
+                          <a:fontRef idx="minor">
+                            <a:schemeClr val="tx1"/>
+                          </a:fontRef>
+                        </wps:style>
+                        <wps:bodyPr/>
+                      </wps:wsp>
+                      <wps:wsp>
+                        <wps:cNvPr id="48819759" name="Rectangle 22"/>
+                        <wps:cNvSpPr/>
+                        <wps:spPr>
+                          <a:xfrm>
+                            <a:off x="0" y="1143000"/>
+                            <a:ext cx="1097280" cy="320040"/>
+                          </a:xfrm>
+                          <a:prstGeom prst="rect">
+                            <a:avLst/>
+                          </a:prstGeom>
+                        </wps:spPr>
+                        <wps:style>
+                          <a:lnRef idx="2">
+                            <a:schemeClr val="accent6"/>
+                          </a:lnRef>
+                          <a:fillRef idx="1">
+                            <a:schemeClr val="lt1"/>
+                          </a:fillRef>
+                          <a:effectRef idx="0">
+                            <a:schemeClr val="accent6"/>
+                          </a:effectRef>
+                          <a:fontRef idx="minor">
+                            <a:schemeClr val="dk1"/>
+                          </a:fontRef>
+                        </wps:style>
+                        <wps:txbx>
+                          <w:txbxContent>
+                            <w:p>
+                              <w:pPr>
+                                <w:jc w:val="center"/>
+                              </w:pPr>
+                              <w:r>
+                                <w:t>CSS Property</w:t>
+                              </w:r>
+                            </w:p>
+                          </w:txbxContent>
+                        </wps:txbx>
+                        <wps:bodyPr rot="0" spcFirstLastPara="0" vertOverflow="overflow" horzOverflow="overflow" vert="horz" wrap="square" lIns="91440" tIns="45720" rIns="91440" bIns="45720" numCol="1" spcCol="0" rtlCol="0" fromWordArt="0" anchor="ctr" anchorCtr="0" forceAA="0" compatLnSpc="1">
+                          <a:prstTxWarp prst="textNoShape">
+                            <a:avLst/>
+                          </a:prstTxWarp>
+                          <a:noAutofit/>
+                        </wps:bodyPr>
+                      </wps:wsp>
+                    </wpg:wgp>
+                  </a:graphicData>
+                </a:graphic>
+              </wp:anchor>
+            </w:drawing>
+          </mc:Choice>
+          <mc:Fallback>
+            <w:pict>
+              <v:group w14:anchorId="4C42C1ED" id="Group 24" o:spid="_x0000_s1051" style="position:absolute;left:0;text-align:left;margin-left:99.6pt;margin-top:24.15pt;width:86.4pt;height:115.2pt;z-index:251684864" coordsize="10972,14630" o:gfxdata="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">
+                <v:shape id="Straight Arrow Connector 21" o:spid="_x0000_s1052" type="#_x0000_t32" style="position:absolute;width:5105;height:12268;flip:x y;visibility:visible;mso-wrap-style:square" o:connectortype="straight" o:gfxdata="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" strokecolor="#4472c4 [3204]" strokeweight=".5pt">
+                  <v:stroke endarrow="block" joinstyle="miter"/>
+                </v:shape>
+                <v:rect id="Rectangle 22" o:spid="_x0000_s1053" style="position:absolute;top:11430;width:10972;height:3200;visibility:visible;mso-wrap-style:square;v-text-anchor:middle" o:gfxdata="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" fillcolor="white [3201]" strokecolor="#70ad47 [3209]" strokeweight="1pt">
+                  <v:textbox>
+                    <w:txbxContent>
+                      <w:p>
+                        <w:pPr>
+                          <w:jc w:val="center"/>
+                        </w:pPr>
+                        <w:r>
+                          <w:t>CSS Property</w:t>
+                        </w:r>
+                      </w:p>
+                    </w:txbxContent>
+                  </v:textbox>
+                </v:rect>
+              </v:group>
+            </w:pict>
+          </mc:Fallback>
+        </mc:AlternateContent>
+      </w:r>
+      <w:r>
+        <w:rPr>
+          <w:rFonts w:cs="Times New Roman"/>
+          <w:noProof/>
+          <w:szCs w:val="24"/>
+        </w:rPr>
+        <mc:AlternateContent>
+          <mc:Choice Requires="wpg">
+            <w:drawing>
+              <wp:anchor distT="0" distB="0" distL="114300" distR="114300" simplePos="0" relativeHeight="251679744" behindDoc="0" locked="0" layoutInCell="1" allowOverlap="1" wp14:anchorId="28EAA5F2" wp14:editId="728F2C46">
+                <wp:simplePos x="0" y="0"/>
+                <wp:positionH relativeFrom="column">
+                  <wp:posOffset>205740</wp:posOffset>
+                </wp:positionH>
+                <wp:positionV relativeFrom="paragraph">
+                  <wp:posOffset>291465</wp:posOffset>
+                </wp:positionV>
+                <wp:extent cx="769620" cy="1363980"/>
+                <wp:effectExtent l="0" t="38100" r="11430" b="26670"/>
+                <wp:wrapNone/>
+                <wp:docPr id="1180693166" name="Group 23"/>
+                <wp:cNvGraphicFramePr/>
+                <a:graphic xmlns:a="http://schemas.openxmlformats.org/drawingml/2006/main">
+                  <a:graphicData uri="http://schemas.microsoft.com/office/word/2010/wordprocessingGroup">
+                    <wpg:wgp>
+                      <wpg:cNvGrpSpPr/>
+                      <wpg:grpSpPr>
+                        <a:xfrm>
+                          <a:off x="0" y="0"/>
+                          <a:ext cx="769620" cy="1363980"/>
+                          <a:chOff x="0" y="0"/>
+                          <a:chExt cx="769620" cy="1363980"/>
+                        </a:xfrm>
+                      </wpg:grpSpPr>
+                      <wps:wsp>
+                        <wps:cNvPr id="1526184454" name="Straight Arrow Connector 21"/>
+                        <wps:cNvCnPr/>
+                        <wps:spPr>
+                          <a:xfrm flipH="1" flipV="1">
+                            <a:off x="72390" y="0"/>
+                            <a:ext cx="365760" cy="1150620"/>
+                          </a:xfrm>
+                          <a:prstGeom prst="straightConnector1">
+                            <a:avLst/>
+                          </a:prstGeom>
+                          <a:ln>
+                            <a:tailEnd type="triangle"/>
+                          </a:ln>
+                        </wps:spPr>
+                        <wps:style>
+                          <a:lnRef idx="1">
+                            <a:schemeClr val="accent1"/>
+                          </a:lnRef>
+                          <a:fillRef idx="0">
+                            <a:schemeClr val="accent1"/>
+                          </a:fillRef>
+                          <a:effectRef idx="0">
+                            <a:schemeClr val="accent1"/>
+                          </a:effectRef>
+                          <a:fontRef idx="minor">
+                            <a:schemeClr val="tx1"/>
+                          </a:fontRef>
+                        </wps:style>
+                        <wps:bodyPr/>
+                      </wps:wsp>
+                      <wps:wsp>
+                        <wps:cNvPr id="950309934" name="Rectangle 22"/>
+                        <wps:cNvSpPr/>
+                        <wps:spPr>
+                          <a:xfrm>
+                            <a:off x="0" y="1043940"/>
+                            <a:ext cx="769620" cy="320040"/>
+                          </a:xfrm>
+                          <a:prstGeom prst="rect">
+                            <a:avLst/>
+                          </a:prstGeom>
+                        </wps:spPr>
+                        <wps:style>
+                          <a:lnRef idx="2">
+                            <a:schemeClr val="accent6"/>
+                          </a:lnRef>
+                          <a:fillRef idx="1">
+                            <a:schemeClr val="lt1"/>
+                          </a:fillRef>
+                          <a:effectRef idx="0">
+                            <a:schemeClr val="accent6"/>
+                          </a:effectRef>
+                          <a:fontRef idx="minor">
+                            <a:schemeClr val="dk1"/>
+                          </a:fontRef>
+                        </wps:style>
+                        <wps:txbx>
+                          <w:txbxContent>
+                            <w:p>
+                              <w:pPr>
+                                <w:jc w:val="center"/>
+                              </w:pPr>
+                              <w:r>
+                                <w:t>Selector</w:t>
+                              </w:r>
+                            </w:p>
+                          </w:txbxContent>
+                        </wps:txbx>
+                        <wps:bodyPr rot="0" spcFirstLastPara="0" vertOverflow="overflow" horzOverflow="overflow" vert="horz" wrap="square" lIns="91440" tIns="45720" rIns="91440" bIns="45720" numCol="1" spcCol="0" rtlCol="0" fromWordArt="0" anchor="ctr" anchorCtr="0" forceAA="0" compatLnSpc="1">
+                          <a:prstTxWarp prst="textNoShape">
+                            <a:avLst/>
+                          </a:prstTxWarp>
+                          <a:noAutofit/>
+                        </wps:bodyPr>
+                      </wps:wsp>
+                    </wpg:wgp>
+                  </a:graphicData>
+                </a:graphic>
+              </wp:anchor>
+            </w:drawing>
+          </mc:Choice>
+          <mc:Fallback>
+            <w:pict>
+              <v:group w14:anchorId="28EAA5F2" id="Group 23" o:spid="_x0000_s1054" style="position:absolute;left:0;text-align:left;margin-left:16.2pt;margin-top:22.95pt;width:60.6pt;height:107.4pt;z-index:251679744" coordsize="7696,13639" o:gfxdata="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">
+                <v:shape id="Straight Arrow Connector 21" o:spid="_x0000_s1055" type="#_x0000_t32" style="position:absolute;left:723;width:3658;height:11506;flip:x y;visibility:visible;mso-wrap-style:square" o:connectortype="straight" o:gfxdata="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" strokecolor="#4472c4 [3204]" strokeweight=".5pt">
+                  <v:stroke endarrow="block" joinstyle="miter"/>
+                </v:shape>
+                <v:rect id="Rectangle 22" o:spid="_x0000_s1056" style="position:absolute;top:10439;width:7696;height:3200;visibility:visible;mso-wrap-style:square;v-text-anchor:middle" o:gfxdata="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" fillcolor="white [3201]" strokecolor="#70ad47 [3209]" strokeweight="1pt">
+                  <v:textbox>
+                    <w:txbxContent>
+                      <w:p>
+                        <w:pPr>
+                          <w:jc w:val="center"/>
+                        </w:pPr>
+                        <w:r>
+                          <w:t>Selector</w:t>
+                        </w:r>
+                      </w:p>
+                    </w:txbxContent>
+                  </v:textbox>
+                </v:rect>
+              </v:group>
+            </w:pict>
+          </mc:Fallback>
+        </mc:AlternateContent>
+      </w:r>
+      <w:r>
+        <w:rPr>
+          <w:rFonts w:cs="Times New Roman"/>
+          <w:noProof/>
+          <w:szCs w:val="24"/>
+        </w:rPr>
+        <w:drawing>
+          <wp:inline distT="0" distB="0" distL="0" distR="0" wp14:anchorId="1BFC38F6" wp14:editId="681A4DF1">
+            <wp:extent cx="5943600" cy="388620"/>
+            <wp:effectExtent l="19050" t="19050" r="19050" b="11430"/>
+            <wp:docPr id="1138582135" name="Picture 1"/>
+            <wp:cNvGraphicFramePr>
+              <a:graphicFrameLocks xmlns:a="http://schemas.openxmlformats.org/drawingml/2006/main" noChangeAspect="1"/>
+            </wp:cNvGraphicFramePr>
+            <a:graphic xmlns:a="http://schemas.openxmlformats.org/drawingml/2006/main">
+              <a:graphicData uri="http://schemas.openxmlformats.org/drawingml/2006/picture">
+                <pic:pic xmlns:pic="http://schemas.openxmlformats.org/drawingml/2006/picture">
+                  <pic:nvPicPr>
+                    <pic:cNvPr id="1138582135" name=""/>
+                    <pic:cNvPicPr/>
+                  </pic:nvPicPr>
+                  <pic:blipFill>
+                    <a:blip r:embed="rId43"/>
+                    <a:stretch>
+                      <a:fillRect/>
+                    </a:stretch>
+                  </pic:blipFill>
+                  <pic:spPr>
+                    <a:xfrm>
+                      <a:off x="0" y="0"/>
+                      <a:ext cx="5943600" cy="388620"/>
+                    </a:xfrm>
+                    <a:prstGeom prst="rect">
+                      <a:avLst/>
+                    </a:prstGeom>
+                    <a:ln>
+                      <a:solidFill>
+                        <a:schemeClr val="tx1"/>
+                      </a:solidFill>
+                    </a:ln>
+                  </pic:spPr>
+                </pic:pic>
+              </a:graphicData>
+            </a:graphic>
+          </wp:inline>
+        </w:drawing>
+      </w:r>
+    </w:p>
+    <w:p>
+      <w:pPr>
+        <w:pStyle w:val="Caption"/>
+        <w:jc w:val="center"/>
+        <w:rPr>
+          <w:rFonts w:cs="Times New Roman"/>
+          <w:szCs w:val="24"/>
+        </w:rPr>
+      </w:pPr>
+      <w:r>
+        <w:t xml:space="preserve">Figure </w:t>
+      </w:r>
+      <w:r>
+        <w:fldChar w:fldCharType="begin"/>
+      </w:r>
+      <w:r>
+        <w:instrText xml:space="preserve"> SEQ Figure \* ARABIC </w:instrText>
+      </w:r>
+      <w:r>
+        <w:fldChar w:fldCharType="separate"/>
+      </w:r>
+      <w:r>
+        <w:rPr>
+          <w:noProof/>
+        </w:rPr>
+        <w:t>32</w:t>
+      </w:r>
+      <w:r>
+        <w:rPr>
+          <w:noProof/>
+        </w:rPr>
+        <w:fldChar w:fldCharType="end"/>
+      </w:r>
+      <w:r>
+        <w:t>: CSS Syntax</w:t>
+      </w:r>
+    </w:p>
+    <w:p>
+      <w:pPr>
+        <w:rPr>
+          <w:rFonts w:cs="Times New Roman"/>
+          <w:szCs w:val="24"/>
+        </w:rPr>
+      </w:pPr>
+    </w:p>
+    <w:p>
+      <w:pPr>
+        <w:rPr>
+          <w:rFonts w:cs="Times New Roman"/>
+          <w:szCs w:val="24"/>
+        </w:rPr>
+      </w:pPr>
+    </w:p>
+    <w:p>
+      <w:pPr>
+        <w:rPr>
+          <w:rFonts w:cs="Times New Roman"/>
+          <w:szCs w:val="24"/>
+        </w:rPr>
+      </w:pPr>
+    </w:p>
+    <w:p>
+      <w:pPr>
+        <w:rPr>
+          <w:rFonts w:cs="Times New Roman"/>
+          <w:szCs w:val="24"/>
+        </w:rPr>
+      </w:pPr>
+    </w:p>
+    <w:p>
+      <w:pPr>
+        <w:spacing w:line="360" w:lineRule="auto"/>
+        <w:rPr>
+          <w:rFonts w:cs="Times New Roman"/>
+          <w:szCs w:val="24"/>
+        </w:rPr>
+      </w:pPr>
+      <w:r>
+        <w:rPr>
+          <w:rFonts w:cs="Times New Roman"/>
+          <w:szCs w:val="24"/>
+        </w:rPr>
+        <w:t>The selector points to the HTML element you want to style. The declaration block contains one or more declarations separated by semicolons. Each declaration includes a CSS property name and a value, separated by a colon. Multiple CSS declarations are separated with semicolons, and declaration blocks are surrounded by curly braces</w:t>
+      </w:r>
+      <w:r>
+        <w:rPr>
+          <w:rFonts w:cs="Times New Roman"/>
+          <w:szCs w:val="24"/>
+        </w:rPr>
+        <w:t>.</w:t>
+      </w:r>
+    </w:p>
+    <w:p>
+      <w:pPr>
+        <w:pStyle w:val="Heading3"/>
+        <w:spacing w:line="360" w:lineRule="auto"/>
+      </w:pPr>
+      <w:r>
+        <w:lastRenderedPageBreak/>
+        <w:t>CSS Background</w:t>
+      </w:r>
+    </w:p>
+    <w:p>
+      <w:pPr>
+        <w:spacing w:line="360" w:lineRule="auto"/>
+        <w:rPr>
+          <w:rFonts w:cs="Times New Roman"/>
+          <w:szCs w:val="24"/>
+        </w:rPr>
+      </w:pPr>
+      <w:r>
+        <w:rPr>
+          <w:rFonts w:cs="Times New Roman"/>
+          <w:szCs w:val="24"/>
+        </w:rPr>
+        <w:t>The CSS background properties are used to add background effects for elements.</w:t>
+      </w:r>
+    </w:p>
+    <w:p>
+      <w:pPr>
+        <w:spacing w:line="360" w:lineRule="auto"/>
+      </w:pPr>
+      <w:r>
+        <w:rPr>
+          <w:rFonts w:cs="Times New Roman"/>
+          <w:szCs w:val="24"/>
+        </w:rPr>
+        <w:t>The </w:t>
+      </w:r>
+      <w:r>
+        <w:rPr>
+          <w:rFonts w:cs="Times New Roman"/>
+          <w:i/>
+          <w:iCs/>
+          <w:szCs w:val="24"/>
+        </w:rPr>
+        <w:t>background-color</w:t>
+      </w:r>
+      <w:r>
+        <w:rPr>
+          <w:rFonts w:cs="Times New Roman"/>
+          <w:szCs w:val="24"/>
+        </w:rPr>
+        <w:t> property specifies the background color of an element.</w:t>
+      </w:r>
+      <w:r>
+        <w:rPr>
+          <w:rFonts w:cs="Times New Roman"/>
+          <w:szCs w:val="24"/>
+        </w:rPr>
+        <w:t xml:space="preserve"> </w:t>
+      </w:r>
+      <w:r>
+        <w:t xml:space="preserve">A color is most often specified by: </w:t>
+      </w:r>
+    </w:p>
+    <w:p>
+      <w:pPr>
+        <w:pStyle w:val="ListParagraph"/>
+        <w:numPr>
+          <w:ilvl w:val="0"/>
+          <w:numId w:val="22"/>
+        </w:numPr>
+        <w:spacing w:line="360" w:lineRule="auto"/>
+      </w:pPr>
+      <w:r>
+        <w:t xml:space="preserve">a valid color name - like </w:t>
+      </w:r>
+      <w:r>
+        <w:t>“</w:t>
+      </w:r>
+      <w:r>
+        <w:t>black</w:t>
+      </w:r>
+      <w:r>
+        <w:t>”</w:t>
+      </w:r>
+      <w:r>
+        <w:t xml:space="preserve"> </w:t>
+      </w:r>
+    </w:p>
+    <w:p>
+      <w:pPr>
+        <w:pStyle w:val="ListParagraph"/>
+        <w:numPr>
+          <w:ilvl w:val="0"/>
+          <w:numId w:val="22"/>
+        </w:numPr>
+        <w:spacing w:line="360" w:lineRule="auto"/>
+      </w:pPr>
+      <w:r>
+        <w:t xml:space="preserve">a HEX value - like </w:t>
+      </w:r>
+      <w:r>
+        <w:t>“</w:t>
+      </w:r>
+      <w:r>
+        <w:t>#00</w:t>
+      </w:r>
+      <w:r>
+        <w:t>3022</w:t>
+      </w:r>
+      <w:r>
+        <w:t>”</w:t>
+      </w:r>
+      <w:r>
+        <w:t xml:space="preserve"> </w:t>
+      </w:r>
+    </w:p>
+    <w:p>
+      <w:pPr>
+        <w:pStyle w:val="ListParagraph"/>
+        <w:numPr>
+          <w:ilvl w:val="0"/>
+          <w:numId w:val="22"/>
+        </w:numPr>
+        <w:spacing w:line="360" w:lineRule="auto"/>
+      </w:pPr>
+      <w:r>
+        <w:t xml:space="preserve">an RGB value - like </w:t>
+      </w:r>
+      <w:r>
+        <w:t>“</w:t>
+      </w:r>
+      <w:r>
+        <w:t>rgb(0,0,0)</w:t>
+      </w:r>
+      <w:r>
+        <w:t>”</w:t>
+      </w:r>
+    </w:p>
+    <w:p>
+      <w:pPr>
+        <w:keepNext/>
+        <w:spacing w:line="360" w:lineRule="auto"/>
+        <w:jc w:val="center"/>
+      </w:pPr>
+      <w:r>
         <w:rPr>
           <w:sz w:val="20"/>
           <w:szCs w:val="20"/>
         </w:rPr>
-      </w:pPr>
+        <w:drawing>
+          <wp:inline distT="0" distB="0" distL="0" distR="0" wp14:anchorId="34409317" wp14:editId="6003C11E">
+            <wp:extent cx="3486637" cy="895475"/>
+            <wp:effectExtent l="19050" t="19050" r="19050" b="19050"/>
+            <wp:docPr id="933274140" name="Picture 1"/>
+            <wp:cNvGraphicFramePr>
+              <a:graphicFrameLocks xmlns:a="http://schemas.openxmlformats.org/drawingml/2006/main" noChangeAspect="1"/>
+            </wp:cNvGraphicFramePr>
+            <a:graphic xmlns:a="http://schemas.openxmlformats.org/drawingml/2006/main">
+              <a:graphicData uri="http://schemas.openxmlformats.org/drawingml/2006/picture">
+                <pic:pic xmlns:pic="http://schemas.openxmlformats.org/drawingml/2006/picture">
+                  <pic:nvPicPr>
+                    <pic:cNvPr id="933274140" name=""/>
+                    <pic:cNvPicPr/>
+                  </pic:nvPicPr>
+                  <pic:blipFill>
+                    <a:blip r:embed="rId44"/>
+                    <a:stretch>
+                      <a:fillRect/>
+                    </a:stretch>
+                  </pic:blipFill>
+                  <pic:spPr>
+                    <a:xfrm>
+                      <a:off x="0" y="0"/>
+                      <a:ext cx="3486637" cy="895475"/>
+                    </a:xfrm>
+                    <a:prstGeom prst="rect">
+                      <a:avLst/>
+                    </a:prstGeom>
+                    <a:ln>
+                      <a:solidFill>
+                        <a:schemeClr val="tx1"/>
+                      </a:solidFill>
+                    </a:ln>
+                  </pic:spPr>
+                </pic:pic>
+              </a:graphicData>
+            </a:graphic>
+          </wp:inline>
+        </w:drawing>
+      </w:r>
+    </w:p>
+    <w:p>
+      <w:pPr>
+        <w:pStyle w:val="Caption"/>
+        <w:jc w:val="center"/>
+      </w:pPr>
+      <w:r>
+        <w:t xml:space="preserve">Figure </w:t>
+      </w:r>
+      <w:r>
+        <w:fldChar w:fldCharType="begin"/>
+      </w:r>
+      <w:r>
+        <w:instrText xml:space="preserve"> SEQ Figure \* ARABIC </w:instrText>
+      </w:r>
+      <w:r>
+        <w:fldChar w:fldCharType="separate"/>
+      </w:r>
+      <w:r>
+        <w:rPr>
+          <w:noProof/>
+        </w:rPr>
+        <w:t>33</w:t>
+      </w:r>
+      <w:r>
+        <w:fldChar w:fldCharType="end"/>
+      </w:r>
+      <w:r>
+        <w:t>: CSS background-color property</w:t>
+      </w:r>
+    </w:p>
+    <w:p>
+      <w:pPr>
+        <w:spacing w:line="360" w:lineRule="auto"/>
+      </w:pPr>
+      <w:r>
+        <w:t>Any of the three (3) methods you decide to choose will work just fine. Whether using a valid color name like “black” or using the hexadecimal value like “#00</w:t>
+      </w:r>
+      <w:r>
+        <w:t>3022</w:t>
+      </w:r>
+      <w:r>
+        <w:t xml:space="preserve">” or using RGB value like “rgb (0, 0, 0)” </w:t>
+      </w:r>
+    </w:p>
+    <w:p>
+      <w:pPr>
+        <w:spacing w:line="360" w:lineRule="auto"/>
+      </w:pPr>
+      <w:r>
+        <w:rPr>
+          <w:b/>
+          <w:bCs/>
+        </w:rPr>
+        <w:t>Note</w:t>
+      </w:r>
+      <w:r>
+        <w:t>: RGB stands for Red, Green and Blue.</w:t>
+      </w:r>
+    </w:p>
+    <w:p>
+      <w:pPr>
+        <w:spacing w:line="360" w:lineRule="auto"/>
+      </w:pPr>
+      <w:r>
+        <w:t xml:space="preserve">The </w:t>
+      </w:r>
+      <w:r>
+        <w:rPr>
+          <w:i/>
+          <w:iCs/>
+        </w:rPr>
+        <w:t>background-image</w:t>
+      </w:r>
+      <w:r>
+        <w:t xml:space="preserve"> property specifies an image to use as the background of an element. By default, the image is repeated so it covers the entire element. The background image for a page can be set as shown below</w:t>
+      </w:r>
+      <w:r>
+        <w:t>:</w:t>
+      </w:r>
+    </w:p>
+    <w:p>
+      <w:pPr>
+        <w:keepNext/>
+        <w:spacing w:line="360" w:lineRule="auto"/>
+        <w:jc w:val="center"/>
+      </w:pPr>
+      <w:r>
+        <w:drawing>
+          <wp:inline distT="0" distB="0" distL="0" distR="0" wp14:anchorId="610D2123" wp14:editId="6A60A7F7">
+            <wp:extent cx="4077269" cy="952633"/>
+            <wp:effectExtent l="19050" t="19050" r="19050" b="19050"/>
+            <wp:docPr id="1250452993" name="Picture 1"/>
+            <wp:cNvGraphicFramePr>
+              <a:graphicFrameLocks xmlns:a="http://schemas.openxmlformats.org/drawingml/2006/main" noChangeAspect="1"/>
+            </wp:cNvGraphicFramePr>
+            <a:graphic xmlns:a="http://schemas.openxmlformats.org/drawingml/2006/main">
+              <a:graphicData uri="http://schemas.openxmlformats.org/drawingml/2006/picture">
+                <pic:pic xmlns:pic="http://schemas.openxmlformats.org/drawingml/2006/picture">
+                  <pic:nvPicPr>
+                    <pic:cNvPr id="1250452993" name=""/>
+                    <pic:cNvPicPr/>
+                  </pic:nvPicPr>
+                  <pic:blipFill>
+                    <a:blip r:embed="rId45"/>
+                    <a:stretch>
+                      <a:fillRect/>
+                    </a:stretch>
+                  </pic:blipFill>
+                  <pic:spPr>
+                    <a:xfrm>
+                      <a:off x="0" y="0"/>
+                      <a:ext cx="4077269" cy="952633"/>
+                    </a:xfrm>
+                    <a:prstGeom prst="rect">
+                      <a:avLst/>
+                    </a:prstGeom>
+                    <a:ln>
+                      <a:solidFill>
+                        <a:schemeClr val="tx1"/>
+                      </a:solidFill>
+                    </a:ln>
+                  </pic:spPr>
+                </pic:pic>
+              </a:graphicData>
+            </a:graphic>
+          </wp:inline>
+        </w:drawing>
+      </w:r>
+    </w:p>
+    <w:p>
+      <w:pPr>
+        <w:pStyle w:val="Caption"/>
+        <w:jc w:val="center"/>
+      </w:pPr>
+      <w:r>
+        <w:t xml:space="preserve">Figure </w:t>
+      </w:r>
+      <w:r>
+        <w:fldChar w:fldCharType="begin"/>
+      </w:r>
+      <w:r>
+        <w:instrText xml:space="preserve"> SEQ Figure \* ARABIC </w:instrText>
+      </w:r>
+      <w:r>
+        <w:fldChar w:fldCharType="separate"/>
+      </w:r>
+      <w:r>
+        <w:rPr>
+          <w:noProof/>
+        </w:rPr>
+        <w:t>34</w:t>
+      </w:r>
+      <w:r>
+        <w:fldChar w:fldCharType="end"/>
+      </w:r>
+      <w:r>
+        <w:t>: CSS background-image property</w:t>
+      </w:r>
+    </w:p>
+    <w:p>
+      <w:pPr>
+        <w:spacing w:line="360" w:lineRule="auto"/>
+      </w:pPr>
+      <w:r>
+        <w:t xml:space="preserve">By default, the </w:t>
+      </w:r>
+      <w:r>
+        <w:rPr>
+          <w:i/>
+          <w:iCs/>
+        </w:rPr>
+        <w:t>background-image</w:t>
+      </w:r>
+      <w:r>
+        <w:t xml:space="preserve"> property repeats an image both horizontally and vertically. You can alter this behavior. If you want the image to repeat horizontally only, there is a property called </w:t>
+      </w:r>
+      <w:r>
+        <w:rPr>
+          <w:i/>
+          <w:iCs/>
+        </w:rPr>
+        <w:t>background-repeat</w:t>
+      </w:r>
+      <w:r>
+        <w:t xml:space="preserve"> with value of repeat-x. If you want the image to repeat vertically, </w:t>
+      </w:r>
+      <w:r>
+        <w:lastRenderedPageBreak/>
+        <w:t>change the value to repeat-y and if you don’t want the image to repeat, use the value of no-repeat as shown below</w:t>
+      </w:r>
+      <w:r>
+        <w:t>:</w:t>
+      </w:r>
+    </w:p>
+    <w:p>
+      <w:pPr>
+        <w:keepNext/>
+        <w:jc w:val="center"/>
+      </w:pPr>
+      <w:r>
+        <w:drawing>
+          <wp:inline distT="0" distB="0" distL="0" distR="0" wp14:anchorId="655BB788" wp14:editId="44832551">
+            <wp:extent cx="4134427" cy="1095528"/>
+            <wp:effectExtent l="19050" t="19050" r="19050" b="28575"/>
+            <wp:docPr id="1419229655" name="Picture 1"/>
+            <wp:cNvGraphicFramePr>
+              <a:graphicFrameLocks xmlns:a="http://schemas.openxmlformats.org/drawingml/2006/main" noChangeAspect="1"/>
+            </wp:cNvGraphicFramePr>
+            <a:graphic xmlns:a="http://schemas.openxmlformats.org/drawingml/2006/main">
+              <a:graphicData uri="http://schemas.openxmlformats.org/drawingml/2006/picture">
+                <pic:pic xmlns:pic="http://schemas.openxmlformats.org/drawingml/2006/picture">
+                  <pic:nvPicPr>
+                    <pic:cNvPr id="1419229655" name=""/>
+                    <pic:cNvPicPr/>
+                  </pic:nvPicPr>
+                  <pic:blipFill>
+                    <a:blip r:embed="rId46"/>
+                    <a:stretch>
+                      <a:fillRect/>
+                    </a:stretch>
+                  </pic:blipFill>
+                  <pic:spPr>
+                    <a:xfrm>
+                      <a:off x="0" y="0"/>
+                      <a:ext cx="4134427" cy="1095528"/>
+                    </a:xfrm>
+                    <a:prstGeom prst="rect">
+                      <a:avLst/>
+                    </a:prstGeom>
+                    <a:ln>
+                      <a:solidFill>
+                        <a:schemeClr val="tx1"/>
+                      </a:solidFill>
+                    </a:ln>
+                  </pic:spPr>
+                </pic:pic>
+              </a:graphicData>
+            </a:graphic>
+          </wp:inline>
+        </w:drawing>
+      </w:r>
+    </w:p>
+    <w:p>
+      <w:pPr>
+        <w:pStyle w:val="Caption"/>
+        <w:jc w:val="center"/>
+      </w:pPr>
+      <w:r>
+        <w:t xml:space="preserve">Figure </w:t>
+      </w:r>
+      <w:r>
+        <w:fldChar w:fldCharType="begin"/>
+      </w:r>
+      <w:r>
+        <w:instrText xml:space="preserve"> SEQ Figure \* ARABIC </w:instrText>
+      </w:r>
+      <w:r>
+        <w:fldChar w:fldCharType="separate"/>
+      </w:r>
+      <w:r>
+        <w:rPr>
+          <w:noProof/>
+        </w:rPr>
+        <w:t>35</w:t>
+      </w:r>
+      <w:r>
+        <w:fldChar w:fldCharType="end"/>
+      </w:r>
+      <w:r>
+        <w:t>: CSS background-repeat property</w:t>
+      </w:r>
+    </w:p>
+    <w:p>
+      <w:pPr>
+        <w:spacing w:line="360" w:lineRule="auto"/>
+      </w:pPr>
+      <w:r>
+        <w:t>In some scenarios, the background image might disturb the text on the website or make them not visible.</w:t>
+      </w:r>
+      <w:r>
+        <w:t xml:space="preserve"> You </w:t>
+      </w:r>
+      <w:r>
+        <w:t xml:space="preserve">can alter the position of the image using the </w:t>
+      </w:r>
+      <w:r>
+        <w:rPr>
+          <w:i/>
+          <w:iCs/>
+        </w:rPr>
+        <w:t>background-position</w:t>
+      </w:r>
+      <w:r>
+        <w:t xml:space="preserve"> property. You can get it a value of “right top”, “right bottom”, “left top” or “right top” depending on the position you want to the image to appear</w:t>
+      </w:r>
+      <w:r>
+        <w:t xml:space="preserve"> as shown below:</w:t>
+      </w:r>
+    </w:p>
+    <w:p>
+      <w:pPr>
+        <w:keepNext/>
+        <w:spacing w:line="360" w:lineRule="auto"/>
+        <w:jc w:val="center"/>
+      </w:pPr>
+      <w:r>
+        <w:drawing>
+          <wp:inline distT="0" distB="0" distL="0" distR="0" wp14:anchorId="0627DCA8" wp14:editId="37CA7D1E">
+            <wp:extent cx="4096322" cy="1305107"/>
+            <wp:effectExtent l="19050" t="19050" r="19050" b="28575"/>
+            <wp:docPr id="999975874" name="Picture 1"/>
+            <wp:cNvGraphicFramePr>
+              <a:graphicFrameLocks xmlns:a="http://schemas.openxmlformats.org/drawingml/2006/main" noChangeAspect="1"/>
+            </wp:cNvGraphicFramePr>
+            <a:graphic xmlns:a="http://schemas.openxmlformats.org/drawingml/2006/main">
+              <a:graphicData uri="http://schemas.openxmlformats.org/drawingml/2006/picture">
+                <pic:pic xmlns:pic="http://schemas.openxmlformats.org/drawingml/2006/picture">
+                  <pic:nvPicPr>
+                    <pic:cNvPr id="999975874" name=""/>
+                    <pic:cNvPicPr/>
+                  </pic:nvPicPr>
+                  <pic:blipFill>
+                    <a:blip r:embed="rId47"/>
+                    <a:stretch>
+                      <a:fillRect/>
+                    </a:stretch>
+                  </pic:blipFill>
+                  <pic:spPr>
+                    <a:xfrm>
+                      <a:off x="0" y="0"/>
+                      <a:ext cx="4096322" cy="1305107"/>
+                    </a:xfrm>
+                    <a:prstGeom prst="rect">
+                      <a:avLst/>
+                    </a:prstGeom>
+                    <a:ln>
+                      <a:solidFill>
+                        <a:schemeClr val="tx1"/>
+                      </a:solidFill>
+                    </a:ln>
+                  </pic:spPr>
+                </pic:pic>
+              </a:graphicData>
+            </a:graphic>
+          </wp:inline>
+        </w:drawing>
+      </w:r>
+    </w:p>
+    <w:p>
+      <w:pPr>
+        <w:pStyle w:val="Caption"/>
+        <w:jc w:val="center"/>
+      </w:pPr>
+      <w:r>
+        <w:t xml:space="preserve">Figure </w:t>
+      </w:r>
+      <w:r>
+        <w:fldChar w:fldCharType="begin"/>
+      </w:r>
+      <w:r>
+        <w:instrText xml:space="preserve"> SEQ Figure \* ARABIC </w:instrText>
+      </w:r>
+      <w:r>
+        <w:fldChar w:fldCharType="separate"/>
+      </w:r>
+      <w:r>
+        <w:rPr>
+          <w:noProof/>
+        </w:rPr>
+        <w:t>36</w:t>
+      </w:r>
+      <w:r>
+        <w:fldChar w:fldCharType="end"/>
+      </w:r>
+      <w:r>
+        <w:t>: CSS background-position property</w:t>
+      </w:r>
+    </w:p>
+    <w:p>
+      <w:pPr>
+        <w:spacing w:line="360" w:lineRule="auto"/>
+      </w:pPr>
+      <w:r>
+        <w:t xml:space="preserve">To specify that the background image should be fixed (will not scroll with the rest of the page), use the </w:t>
+      </w:r>
+      <w:r>
+        <w:rPr>
+          <w:i/>
+          <w:iCs/>
+        </w:rPr>
+        <w:t>background-attachment</w:t>
+      </w:r>
+      <w:r>
+        <w:t xml:space="preserve"> property as shown below</w:t>
+      </w:r>
+      <w:r>
+        <w:t>:</w:t>
+      </w:r>
+    </w:p>
+    <w:p>
+      <w:pPr>
+        <w:keepNext/>
+        <w:jc w:val="center"/>
+      </w:pPr>
+      <w:r>
+        <w:drawing>
+          <wp:inline distT="0" distB="0" distL="0" distR="0" wp14:anchorId="292A8BE8" wp14:editId="51710D93">
+            <wp:extent cx="4163006" cy="1467055"/>
+            <wp:effectExtent l="19050" t="19050" r="9525" b="19050"/>
+            <wp:docPr id="1295558763" name="Picture 1"/>
+            <wp:cNvGraphicFramePr>
+              <a:graphicFrameLocks xmlns:a="http://schemas.openxmlformats.org/drawingml/2006/main" noChangeAspect="1"/>
+            </wp:cNvGraphicFramePr>
+            <a:graphic xmlns:a="http://schemas.openxmlformats.org/drawingml/2006/main">
+              <a:graphicData uri="http://schemas.openxmlformats.org/drawingml/2006/picture">
+                <pic:pic xmlns:pic="http://schemas.openxmlformats.org/drawingml/2006/picture">
+                  <pic:nvPicPr>
+                    <pic:cNvPr id="1295558763" name=""/>
+                    <pic:cNvPicPr/>
+                  </pic:nvPicPr>
+                  <pic:blipFill>
+                    <a:blip r:embed="rId48"/>
+                    <a:stretch>
+                      <a:fillRect/>
+                    </a:stretch>
+                  </pic:blipFill>
+                  <pic:spPr>
+                    <a:xfrm>
+                      <a:off x="0" y="0"/>
+                      <a:ext cx="4163006" cy="1467055"/>
+                    </a:xfrm>
+                    <a:prstGeom prst="rect">
+                      <a:avLst/>
+                    </a:prstGeom>
+                    <a:ln>
+                      <a:solidFill>
+                        <a:schemeClr val="tx1"/>
+                      </a:solidFill>
+                    </a:ln>
+                  </pic:spPr>
+                </pic:pic>
+              </a:graphicData>
+            </a:graphic>
+          </wp:inline>
+        </w:drawing>
+      </w:r>
+    </w:p>
+    <w:p>
+      <w:pPr>
+        <w:pStyle w:val="Caption"/>
+        <w:jc w:val="center"/>
+      </w:pPr>
+      <w:r>
+        <w:t xml:space="preserve">Figure </w:t>
+      </w:r>
+      <w:r>
+        <w:fldChar w:fldCharType="begin"/>
+      </w:r>
+      <w:r>
+        <w:instrText xml:space="preserve"> SEQ Figure \* ARABIC </w:instrText>
+      </w:r>
+      <w:r>
+        <w:fldChar w:fldCharType="separate"/>
+      </w:r>
+      <w:r>
+        <w:rPr>
+          <w:noProof/>
+        </w:rPr>
+        <w:t>37</w:t>
+      </w:r>
+      <w:r>
+        <w:fldChar w:fldCharType="end"/>
+      </w:r>
+      <w:r>
+        <w:t>: CSS background-attachment property</w:t>
+      </w:r>
+    </w:p>
+    <w:p>
+      <w:pPr>
+        <w:spacing w:line="360" w:lineRule="auto"/>
+      </w:pPr>
+      <w:r>
+        <w:lastRenderedPageBreak/>
+        <w:t>To shorten the code, it is also possible to specify all the background properties in one single property. This is called a shorthand property. The shorthand property for background is background as shown below</w:t>
+      </w:r>
+      <w:r>
+        <w:t xml:space="preserve">: </w:t>
+      </w:r>
+    </w:p>
+    <w:p>
+      <w:pPr>
+        <w:keepNext/>
+        <w:spacing w:line="360" w:lineRule="auto"/>
+        <w:jc w:val="center"/>
+      </w:pPr>
+      <w:r>
+        <w:drawing>
+          <wp:inline distT="0" distB="0" distL="0" distR="0" wp14:anchorId="49904A12" wp14:editId="6152DAA2">
+            <wp:extent cx="5943600" cy="763905"/>
+            <wp:effectExtent l="19050" t="19050" r="19050" b="17145"/>
+            <wp:docPr id="1069971110" name="Picture 1"/>
+            <wp:cNvGraphicFramePr>
+              <a:graphicFrameLocks xmlns:a="http://schemas.openxmlformats.org/drawingml/2006/main" noChangeAspect="1"/>
+            </wp:cNvGraphicFramePr>
+            <a:graphic xmlns:a="http://schemas.openxmlformats.org/drawingml/2006/main">
+              <a:graphicData uri="http://schemas.openxmlformats.org/drawingml/2006/picture">
+                <pic:pic xmlns:pic="http://schemas.openxmlformats.org/drawingml/2006/picture">
+                  <pic:nvPicPr>
+                    <pic:cNvPr id="1069971110" name=""/>
+                    <pic:cNvPicPr/>
+                  </pic:nvPicPr>
+                  <pic:blipFill>
+                    <a:blip r:embed="rId49"/>
+                    <a:stretch>
+                      <a:fillRect/>
+                    </a:stretch>
+                  </pic:blipFill>
+                  <pic:spPr>
+                    <a:xfrm>
+                      <a:off x="0" y="0"/>
+                      <a:ext cx="5943600" cy="763905"/>
+                    </a:xfrm>
+                    <a:prstGeom prst="rect">
+                      <a:avLst/>
+                    </a:prstGeom>
+                    <a:ln>
+                      <a:solidFill>
+                        <a:schemeClr val="tx1"/>
+                      </a:solidFill>
+                    </a:ln>
+                  </pic:spPr>
+                </pic:pic>
+              </a:graphicData>
+            </a:graphic>
+          </wp:inline>
+        </w:drawing>
+      </w:r>
+    </w:p>
+    <w:p>
+      <w:pPr>
+        <w:pStyle w:val="Caption"/>
+        <w:jc w:val="center"/>
+      </w:pPr>
+      <w:r>
+        <w:t xml:space="preserve">Figure </w:t>
+      </w:r>
+      <w:r>
+        <w:fldChar w:fldCharType="begin"/>
+      </w:r>
+      <w:r>
+        <w:instrText xml:space="preserve"> SEQ Figure \* ARABIC </w:instrText>
+      </w:r>
+      <w:r>
+        <w:fldChar w:fldCharType="separate"/>
+      </w:r>
+      <w:r>
+        <w:rPr>
+          <w:noProof/>
+        </w:rPr>
+        <w:t>38</w:t>
+      </w:r>
+      <w:r>
+        <w:fldChar w:fldCharType="end"/>
+      </w:r>
+      <w:r>
+        <w:t>: CSS background shorthand property</w:t>
+      </w:r>
     </w:p>
     <w:p/>
     <w:p/>
@@ -14907,9 +16606,6 @@
     <w:p/>
     <w:p/>
     <w:p/>
-    <w:p/>
-    <w:p/>
-    <w:p/>
     <w:p>
       <w:pPr>
         <w:pStyle w:val="Heading1"/>
@@ -14917,7 +16613,6 @@
       </w:pPr>
       <w:bookmarkStart w:id="68" w:name="_Toc182672346"/>
       <w:r>
-        <w:lastRenderedPageBreak/>
         <w:t>References</w:t>
       </w:r>
       <w:bookmarkEnd w:id="68"/>
@@ -14935,7 +16630,7 @@
           <w:szCs w:val="24"/>
         </w:rPr>
       </w:pPr>
-      <w:hyperlink r:id="rId43" w:history="1">
+      <w:hyperlink r:id="rId50" w:history="1">
         <w:r>
           <w:rPr>
             <w:rStyle w:val="Hyperlink"/>
@@ -14959,7 +16654,7 @@
           <w:szCs w:val="24"/>
         </w:rPr>
       </w:pPr>
-      <w:hyperlink r:id="rId44" w:history="1">
+      <w:hyperlink r:id="rId51" w:history="1">
         <w:r>
           <w:rPr>
             <w:rStyle w:val="Hyperlink"/>
@@ -14983,7 +16678,7 @@
           <w:szCs w:val="24"/>
         </w:rPr>
       </w:pPr>
-      <w:hyperlink r:id="rId45" w:history="1">
+      <w:hyperlink r:id="rId52" w:history="1">
         <w:r>
           <w:rPr>
             <w:rStyle w:val="Hyperlink"/>
@@ -15014,7 +16709,7 @@
           <w:szCs w:val="24"/>
         </w:rPr>
       </w:pPr>
-      <w:hyperlink r:id="rId46" w:history="1">
+      <w:hyperlink r:id="rId53" w:history="1">
         <w:r>
           <w:rPr>
             <w:rStyle w:val="Hyperlink"/>
@@ -15038,7 +16733,7 @@
           <w:szCs w:val="24"/>
         </w:rPr>
       </w:pPr>
-      <w:hyperlink r:id="rId47" w:history="1">
+      <w:hyperlink r:id="rId54" w:history="1">
         <w:r>
           <w:rPr>
             <w:rStyle w:val="Hyperlink"/>
@@ -15065,7 +16760,7 @@
           <w:u w:val="none"/>
         </w:rPr>
       </w:pPr>
-      <w:hyperlink r:id="rId48" w:history="1">
+      <w:hyperlink r:id="rId55" w:history="1">
         <w:r>
           <w:rPr>
             <w:rStyle w:val="Hyperlink"/>
@@ -15092,7 +16787,7 @@
           <w:u w:val="none"/>
         </w:rPr>
       </w:pPr>
-      <w:hyperlink r:id="rId49" w:history="1">
+      <w:hyperlink r:id="rId56" w:history="1">
         <w:r>
           <w:rPr>
             <w:rStyle w:val="Hyperlink"/>
@@ -15126,7 +16821,7 @@
           <w:szCs w:val="24"/>
         </w:rPr>
       </w:pPr>
-      <w:hyperlink r:id="rId50" w:history="1">
+      <w:hyperlink r:id="rId57" w:history="1">
         <w:r>
           <w:rPr>
             <w:rStyle w:val="Hyperlink"/>
@@ -15150,7 +16845,7 @@
           <w:szCs w:val="24"/>
         </w:rPr>
       </w:pPr>
-      <w:hyperlink r:id="rId51" w:history="1">
+      <w:hyperlink r:id="rId58" w:history="1">
         <w:r>
           <w:rPr>
             <w:rStyle w:val="Hyperlink"/>
@@ -15195,7 +16890,7 @@
           <w:szCs w:val="24"/>
         </w:rPr>
       </w:pPr>
-      <w:hyperlink r:id="rId52" w:history="1">
+      <w:hyperlink r:id="rId59" w:history="1">
         <w:r>
           <w:rPr>
             <w:rStyle w:val="Hyperlink"/>
@@ -15226,7 +16921,7 @@
           <w:szCs w:val="24"/>
         </w:rPr>
       </w:pPr>
-      <w:hyperlink r:id="rId53" w:history="1">
+      <w:hyperlink r:id="rId60" w:history="1">
         <w:r>
           <w:rPr>
             <w:rStyle w:val="Hyperlink"/>
@@ -15257,10 +16952,27 @@
           <w:szCs w:val="24"/>
         </w:rPr>
       </w:pPr>
+      <w:hyperlink r:id="rId61" w:history="1">
+        <w:r>
+          <w:rPr>
+            <w:rStyle w:val="Hyperlink"/>
+            <w:rFonts w:cs="Times New Roman"/>
+            <w:szCs w:val="24"/>
+          </w:rPr>
+          <w:t>https://www.w3schools.com/css/css_background.asp</w:t>
+        </w:r>
+      </w:hyperlink>
+      <w:r>
+        <w:rPr>
+          <w:rFonts w:cs="Times New Roman"/>
+          <w:szCs w:val="24"/>
+        </w:rPr>
+        <w:t xml:space="preserve"> </w:t>
+      </w:r>
     </w:p>
     <w:sectPr>
-      <w:headerReference w:type="default" r:id="rId54"/>
-      <w:footerReference w:type="default" r:id="rId55"/>
+      <w:headerReference w:type="default" r:id="rId62"/>
+      <w:footerReference w:type="default" r:id="rId63"/>
       <w:pgSz w:w="12240" w:h="15840"/>
       <w:pgMar w:top="1440" w:right="1440" w:bottom="1440" w:left="1440" w:header="720" w:footer="720" w:gutter="0"/>
       <w:cols w:space="720"/>
@@ -15505,6 +17217,119 @@
 <file path=word/numbering.xml><?xml version="1.0" encoding="utf-8"?>
 <w:numbering xmlns:wpc="http://schemas.microsoft.com/office/word/2010/wordprocessingCanvas" xmlns:cx="http://schemas.microsoft.com/office/drawing/2014/chartex" xmlns:cx1="http://schemas.microsoft.com/office/drawing/2015/9/8/chartex" xmlns:cx2="http://schemas.microsoft.com/office/drawing/2015/10/21/chartex" xmlns:cx3="http://schemas.microsoft.com/office/drawing/2016/5/9/chartex" xmlns:cx4="http://schemas.microsoft.com/office/drawing/2016/5/10/chartex" xmlns:cx5="http://schemas.microsoft.com/office/drawing/2016/5/11/chartex" xmlns:cx6="http://schemas.microsoft.com/office/drawing/2016/5/12/chartex" xmlns:cx7="http://schemas.microsoft.com/office/drawing/2016/5/13/chartex" xmlns:cx8="http://schemas.microsoft.com/office/drawing/2016/5/14/chartex" xmlns:mc="http://schemas.openxmlformats.org/markup-compatibility/2006" xmlns:aink="http://schemas.microsoft.com/office/drawing/2016/ink" xmlns:am3d="http://schemas.microsoft.com/office/drawing/2017/model3d" xmlns:o="urn:schemas-microsoft-com:office:office" xmlns:oel="http://schemas.microsoft.com/office/2019/extlst" xmlns:r="http://schemas.openxmlformats.org/officeDocument/2006/relationships" xmlns:m="http://schemas.openxmlformats.org/officeDocument/2006/math" xmlns:v="urn:schemas-microsoft-com:vml" xmlns:wp14="http://schemas.microsoft.com/office/word/2010/wordprocessingDrawing" xmlns:wp="http://schemas.openxmlformats.org/drawingml/2006/wordprocessingDrawing" xmlns:w10="urn:schemas-microsoft-com:office:word" xmlns:w="http://schemas.openxmlformats.org/wordprocessingml/2006/main" xmlns:w14="http://schemas.microsoft.com/office/word/2010/wordml" xmlns:w15="http://schemas.microsoft.com/office/word/2012/wordml" xmlns:w16cex="http://schemas.microsoft.com/office/word/2018/wordml/cex" xmlns:w16cid="http://schemas.microsoft.com/office/word/2016/wordml/cid" xmlns:w16="http://schemas.microsoft.com/office/word/2018/wordml" xmlns:w16du="http://schemas.microsoft.com/office/word/2023/wordml/word16du" xmlns:w16sdtdh="http://schemas.microsoft.com/office/word/2020/wordml/sdtdatahash" xmlns:w16se="http://schemas.microsoft.com/office/word/2015/wordml/symex" xmlns:wpg="http://schemas.microsoft.com/office/word/2010/wordprocessingGroup" xmlns:wpi="http://schemas.microsoft.com/office/word/2010/wordprocessingInk" xmlns:wne="http://schemas.microsoft.com/office/word/2006/wordml" xmlns:wps="http://schemas.microsoft.com/office/word/2010/wordprocessingShape" mc:Ignorable="w14 w15 w16se w16cid w16 w16cex w16sdtdh w16du wp14">
   <w:abstractNum w:abstractNumId="0" w15:restartNumberingAfterBreak="0">
+    <w:nsid w:val="02AB07D2"/>
+    <w:multiLevelType w:val="hybridMultilevel"/>
+    <w:tmpl w:val="5E4292FE"/>
+    <w:lvl w:ilvl="0" w:tplc="04090001">
+      <w:start w:val="1"/>
+      <w:numFmt w:val="bullet"/>
+      <w:lvlText w:val=""/>
+      <w:lvlJc w:val="left"/>
+      <w:pPr>
+        <w:ind w:left="720" w:hanging="360"/>
+      </w:pPr>
+      <w:rPr>
+        <w:rFonts w:ascii="Symbol" w:hAnsi="Symbol" w:hint="default"/>
+      </w:rPr>
+    </w:lvl>
+    <w:lvl w:ilvl="1" w:tplc="04090003" w:tentative="1">
+      <w:start w:val="1"/>
+      <w:numFmt w:val="bullet"/>
+      <w:lvlText w:val="o"/>
+      <w:lvlJc w:val="left"/>
+      <w:pPr>
+        <w:ind w:left="1440" w:hanging="360"/>
+      </w:pPr>
+      <w:rPr>
+        <w:rFonts w:ascii="Courier New" w:hAnsi="Courier New" w:cs="Courier New" w:hint="default"/>
+      </w:rPr>
+    </w:lvl>
+    <w:lvl w:ilvl="2" w:tplc="04090005" w:tentative="1">
+      <w:start w:val="1"/>
+      <w:numFmt w:val="bullet"/>
+      <w:lvlText w:val=""/>
+      <w:lvlJc w:val="left"/>
+      <w:pPr>
+        <w:ind w:left="2160" w:hanging="360"/>
+      </w:pPr>
+      <w:rPr>
+        <w:rFonts w:ascii="Wingdings" w:hAnsi="Wingdings" w:hint="default"/>
+      </w:rPr>
+    </w:lvl>
+    <w:lvl w:ilvl="3" w:tplc="04090001" w:tentative="1">
+      <w:start w:val="1"/>
+      <w:numFmt w:val="bullet"/>
+      <w:lvlText w:val=""/>
+      <w:lvlJc w:val="left"/>
+      <w:pPr>
+        <w:ind w:left="2880" w:hanging="360"/>
+      </w:pPr>
+      <w:rPr>
+        <w:rFonts w:ascii="Symbol" w:hAnsi="Symbol" w:hint="default"/>
+      </w:rPr>
+    </w:lvl>
+    <w:lvl w:ilvl="4" w:tplc="04090003" w:tentative="1">
+      <w:start w:val="1"/>
+      <w:numFmt w:val="bullet"/>
+      <w:lvlText w:val="o"/>
+      <w:lvlJc w:val="left"/>
+      <w:pPr>
+        <w:ind w:left="3600" w:hanging="360"/>
+      </w:pPr>
+      <w:rPr>
+        <w:rFonts w:ascii="Courier New" w:hAnsi="Courier New" w:cs="Courier New" w:hint="default"/>
+      </w:rPr>
+    </w:lvl>
+    <w:lvl w:ilvl="5" w:tplc="04090005" w:tentative="1">
+      <w:start w:val="1"/>
+      <w:numFmt w:val="bullet"/>
+      <w:lvlText w:val=""/>
+      <w:lvlJc w:val="left"/>
+      <w:pPr>
+        <w:ind w:left="4320" w:hanging="360"/>
+      </w:pPr>
+      <w:rPr>
+        <w:rFonts w:ascii="Wingdings" w:hAnsi="Wingdings" w:hint="default"/>
+      </w:rPr>
+    </w:lvl>
+    <w:lvl w:ilvl="6" w:tplc="04090001" w:tentative="1">
+      <w:start w:val="1"/>
+      <w:numFmt w:val="bullet"/>
+      <w:lvlText w:val=""/>
+      <w:lvlJc w:val="left"/>
+      <w:pPr>
+        <w:ind w:left="5040" w:hanging="360"/>
+      </w:pPr>
+      <w:rPr>
+        <w:rFonts w:ascii="Symbol" w:hAnsi="Symbol" w:hint="default"/>
+      </w:rPr>
+    </w:lvl>
+    <w:lvl w:ilvl="7" w:tplc="04090003" w:tentative="1">
+      <w:start w:val="1"/>
+      <w:numFmt w:val="bullet"/>
+      <w:lvlText w:val="o"/>
+      <w:lvlJc w:val="left"/>
+      <w:pPr>
+        <w:ind w:left="5760" w:hanging="360"/>
+      </w:pPr>
+      <w:rPr>
+        <w:rFonts w:ascii="Courier New" w:hAnsi="Courier New" w:cs="Courier New" w:hint="default"/>
+      </w:rPr>
+    </w:lvl>
+    <w:lvl w:ilvl="8" w:tplc="04090005" w:tentative="1">
+      <w:start w:val="1"/>
+      <w:numFmt w:val="bullet"/>
+      <w:lvlText w:val=""/>
+      <w:lvlJc w:val="left"/>
+      <w:pPr>
+        <w:ind w:left="6480" w:hanging="360"/>
+      </w:pPr>
+      <w:rPr>
+        <w:rFonts w:ascii="Wingdings" w:hAnsi="Wingdings" w:hint="default"/>
+      </w:rPr>
+    </w:lvl>
+  </w:abstractNum>
+  <w:abstractNum w:abstractNumId="1" w15:restartNumberingAfterBreak="0">
     <w:nsid w:val="074A54DE"/>
     <w:multiLevelType w:val="hybridMultilevel"/>
     <w:tmpl w:val="C6A66122"/>
@@ -15593,7 +17418,7 @@
       </w:pPr>
     </w:lvl>
   </w:abstractNum>
-  <w:abstractNum w:abstractNumId="1" w15:restartNumberingAfterBreak="0">
+  <w:abstractNum w:abstractNumId="2" w15:restartNumberingAfterBreak="0">
     <w:nsid w:val="07836326"/>
     <w:multiLevelType w:val="hybridMultilevel"/>
     <w:tmpl w:val="784ED430"/>
@@ -15682,7 +17507,7 @@
       </w:pPr>
     </w:lvl>
   </w:abstractNum>
-  <w:abstractNum w:abstractNumId="2" w15:restartNumberingAfterBreak="0">
+  <w:abstractNum w:abstractNumId="3" w15:restartNumberingAfterBreak="0">
     <w:nsid w:val="09717532"/>
     <w:multiLevelType w:val="hybridMultilevel"/>
     <w:tmpl w:val="C834EB68"/>
@@ -15771,7 +17596,7 @@
       </w:pPr>
     </w:lvl>
   </w:abstractNum>
-  <w:abstractNum w:abstractNumId="3" w15:restartNumberingAfterBreak="0">
+  <w:abstractNum w:abstractNumId="4" w15:restartNumberingAfterBreak="0">
     <w:nsid w:val="0AF100CA"/>
     <w:multiLevelType w:val="hybridMultilevel"/>
     <w:tmpl w:val="39C805FA"/>
@@ -15860,7 +17685,7 @@
       </w:pPr>
     </w:lvl>
   </w:abstractNum>
-  <w:abstractNum w:abstractNumId="4" w15:restartNumberingAfterBreak="0">
+  <w:abstractNum w:abstractNumId="5" w15:restartNumberingAfterBreak="0">
     <w:nsid w:val="1E985F1B"/>
     <w:multiLevelType w:val="hybridMultilevel"/>
     <w:tmpl w:val="959CFA8A"/>
@@ -15946,7 +17771,7 @@
       </w:pPr>
     </w:lvl>
   </w:abstractNum>
-  <w:abstractNum w:abstractNumId="5" w15:restartNumberingAfterBreak="0">
+  <w:abstractNum w:abstractNumId="6" w15:restartNumberingAfterBreak="0">
     <w:nsid w:val="3F4152C0"/>
     <w:multiLevelType w:val="hybridMultilevel"/>
     <w:tmpl w:val="EB8012D8"/>
@@ -16035,7 +17860,7 @@
       </w:pPr>
     </w:lvl>
   </w:abstractNum>
-  <w:abstractNum w:abstractNumId="6" w15:restartNumberingAfterBreak="0">
+  <w:abstractNum w:abstractNumId="7" w15:restartNumberingAfterBreak="0">
     <w:nsid w:val="416F7DC4"/>
     <w:multiLevelType w:val="hybridMultilevel"/>
     <w:tmpl w:val="2D8464F8"/>
@@ -16124,7 +17949,7 @@
       </w:pPr>
     </w:lvl>
   </w:abstractNum>
-  <w:abstractNum w:abstractNumId="7" w15:restartNumberingAfterBreak="0">
+  <w:abstractNum w:abstractNumId="8" w15:restartNumberingAfterBreak="0">
     <w:nsid w:val="475E18BF"/>
     <w:multiLevelType w:val="hybridMultilevel"/>
     <w:tmpl w:val="5C7A1AA4"/>
@@ -16237,7 +18062,7 @@
       </w:rPr>
     </w:lvl>
   </w:abstractNum>
-  <w:abstractNum w:abstractNumId="8" w15:restartNumberingAfterBreak="0">
+  <w:abstractNum w:abstractNumId="9" w15:restartNumberingAfterBreak="0">
     <w:nsid w:val="4F71615D"/>
     <w:multiLevelType w:val="hybridMultilevel"/>
     <w:tmpl w:val="61D6B49A"/>
@@ -16327,7 +18152,7 @@
       </w:pPr>
     </w:lvl>
   </w:abstractNum>
-  <w:abstractNum w:abstractNumId="9" w15:restartNumberingAfterBreak="0">
+  <w:abstractNum w:abstractNumId="10" w15:restartNumberingAfterBreak="0">
     <w:nsid w:val="52CC1DF7"/>
     <w:multiLevelType w:val="hybridMultilevel"/>
     <w:tmpl w:val="0A940D14"/>
@@ -16416,7 +18241,7 @@
       </w:pPr>
     </w:lvl>
   </w:abstractNum>
-  <w:abstractNum w:abstractNumId="10" w15:restartNumberingAfterBreak="0">
+  <w:abstractNum w:abstractNumId="11" w15:restartNumberingAfterBreak="0">
     <w:nsid w:val="562D5149"/>
     <w:multiLevelType w:val="hybridMultilevel"/>
     <w:tmpl w:val="7F3C828A"/>
@@ -16505,7 +18330,7 @@
       </w:pPr>
     </w:lvl>
   </w:abstractNum>
-  <w:abstractNum w:abstractNumId="11" w15:restartNumberingAfterBreak="0">
+  <w:abstractNum w:abstractNumId="12" w15:restartNumberingAfterBreak="0">
     <w:nsid w:val="56EF648E"/>
     <w:multiLevelType w:val="hybridMultilevel"/>
     <w:tmpl w:val="61D6B49A"/>
@@ -16595,7 +18420,7 @@
       </w:pPr>
     </w:lvl>
   </w:abstractNum>
-  <w:abstractNum w:abstractNumId="12" w15:restartNumberingAfterBreak="0">
+  <w:abstractNum w:abstractNumId="13" w15:restartNumberingAfterBreak="0">
     <w:nsid w:val="5D177CB9"/>
     <w:multiLevelType w:val="hybridMultilevel"/>
     <w:tmpl w:val="3BF4695E"/>
@@ -16708,7 +18533,7 @@
       </w:rPr>
     </w:lvl>
   </w:abstractNum>
-  <w:abstractNum w:abstractNumId="13" w15:restartNumberingAfterBreak="0">
+  <w:abstractNum w:abstractNumId="14" w15:restartNumberingAfterBreak="0">
     <w:nsid w:val="612E667C"/>
     <w:multiLevelType w:val="multilevel"/>
     <w:tmpl w:val="E2D2377E"/>
@@ -16857,7 +18682,7 @@
       </w:rPr>
     </w:lvl>
   </w:abstractNum>
-  <w:abstractNum w:abstractNumId="14" w15:restartNumberingAfterBreak="0">
+  <w:abstractNum w:abstractNumId="15" w15:restartNumberingAfterBreak="0">
     <w:nsid w:val="68E90F10"/>
     <w:multiLevelType w:val="hybridMultilevel"/>
     <w:tmpl w:val="1B8AEE0A"/>
@@ -16970,7 +18795,7 @@
       </w:rPr>
     </w:lvl>
   </w:abstractNum>
-  <w:abstractNum w:abstractNumId="15" w15:restartNumberingAfterBreak="0">
+  <w:abstractNum w:abstractNumId="16" w15:restartNumberingAfterBreak="0">
     <w:nsid w:val="6C4E4786"/>
     <w:multiLevelType w:val="hybridMultilevel"/>
     <w:tmpl w:val="FC3C1F10"/>
@@ -17059,7 +18884,7 @@
       </w:pPr>
     </w:lvl>
   </w:abstractNum>
-  <w:abstractNum w:abstractNumId="16" w15:restartNumberingAfterBreak="0">
+  <w:abstractNum w:abstractNumId="17" w15:restartNumberingAfterBreak="0">
     <w:nsid w:val="6FE20188"/>
     <w:multiLevelType w:val="hybridMultilevel"/>
     <w:tmpl w:val="F9FA97F2"/>
@@ -17145,7 +18970,7 @@
       </w:pPr>
     </w:lvl>
   </w:abstractNum>
-  <w:abstractNum w:abstractNumId="17" w15:restartNumberingAfterBreak="0">
+  <w:abstractNum w:abstractNumId="18" w15:restartNumberingAfterBreak="0">
     <w:nsid w:val="711A3132"/>
     <w:multiLevelType w:val="hybridMultilevel"/>
     <w:tmpl w:val="982C402C"/>
@@ -17234,7 +19059,7 @@
       </w:pPr>
     </w:lvl>
   </w:abstractNum>
-  <w:abstractNum w:abstractNumId="18" w15:restartNumberingAfterBreak="0">
+  <w:abstractNum w:abstractNumId="19" w15:restartNumberingAfterBreak="0">
     <w:nsid w:val="78DE1E26"/>
     <w:multiLevelType w:val="hybridMultilevel"/>
     <w:tmpl w:val="F93C11CE"/>
@@ -17323,7 +19148,7 @@
       </w:pPr>
     </w:lvl>
   </w:abstractNum>
-  <w:abstractNum w:abstractNumId="19" w15:restartNumberingAfterBreak="0">
+  <w:abstractNum w:abstractNumId="20" w15:restartNumberingAfterBreak="0">
     <w:nsid w:val="7D5E5673"/>
     <w:multiLevelType w:val="hybridMultilevel"/>
     <w:tmpl w:val="062AC8B4"/>
@@ -17412,7 +19237,7 @@
       </w:pPr>
     </w:lvl>
   </w:abstractNum>
-  <w:abstractNum w:abstractNumId="20" w15:restartNumberingAfterBreak="0">
+  <w:abstractNum w:abstractNumId="21" w15:restartNumberingAfterBreak="0">
     <w:nsid w:val="7F010E62"/>
     <w:multiLevelType w:val="hybridMultilevel"/>
     <w:tmpl w:val="1832A5CA"/>
@@ -17526,67 +19351,70 @@
     </w:lvl>
   </w:abstractNum>
   <w:num w:numId="1" w16cid:durableId="272635892">
+    <w:abstractNumId w:val="5"/>
+  </w:num>
+  <w:num w:numId="2" w16cid:durableId="521357958">
+    <w:abstractNumId w:val="14"/>
+  </w:num>
+  <w:num w:numId="3" w16cid:durableId="431362319">
+    <w:abstractNumId w:val="12"/>
+  </w:num>
+  <w:num w:numId="4" w16cid:durableId="853029576">
+    <w:abstractNumId w:val="17"/>
+  </w:num>
+  <w:num w:numId="5" w16cid:durableId="539393997">
     <w:abstractNumId w:val="4"/>
   </w:num>
-  <w:num w:numId="2" w16cid:durableId="521357958">
+  <w:num w:numId="6" w16cid:durableId="1763523248">
+    <w:abstractNumId w:val="18"/>
+  </w:num>
+  <w:num w:numId="7" w16cid:durableId="455872724">
+    <w:abstractNumId w:val="11"/>
+  </w:num>
+  <w:num w:numId="8" w16cid:durableId="354383396">
+    <w:abstractNumId w:val="10"/>
+  </w:num>
+  <w:num w:numId="9" w16cid:durableId="1370379302">
+    <w:abstractNumId w:val="16"/>
+  </w:num>
+  <w:num w:numId="10" w16cid:durableId="989023169">
+    <w:abstractNumId w:val="20"/>
+  </w:num>
+  <w:num w:numId="11" w16cid:durableId="1676179090">
+    <w:abstractNumId w:val="6"/>
+  </w:num>
+  <w:num w:numId="12" w16cid:durableId="1005550589">
+    <w:abstractNumId w:val="3"/>
+  </w:num>
+  <w:num w:numId="13" w16cid:durableId="124274894">
+    <w:abstractNumId w:val="9"/>
+  </w:num>
+  <w:num w:numId="14" w16cid:durableId="65878944">
+    <w:abstractNumId w:val="7"/>
+  </w:num>
+  <w:num w:numId="15" w16cid:durableId="1755392863">
+    <w:abstractNumId w:val="1"/>
+  </w:num>
+  <w:num w:numId="16" w16cid:durableId="138034595">
+    <w:abstractNumId w:val="2"/>
+  </w:num>
+  <w:num w:numId="17" w16cid:durableId="1052728038">
+    <w:abstractNumId w:val="19"/>
+  </w:num>
+  <w:num w:numId="18" w16cid:durableId="1983580769">
+    <w:abstractNumId w:val="15"/>
+  </w:num>
+  <w:num w:numId="19" w16cid:durableId="692876308">
+    <w:abstractNumId w:val="21"/>
+  </w:num>
+  <w:num w:numId="20" w16cid:durableId="2043285739">
+    <w:abstractNumId w:val="8"/>
+  </w:num>
+  <w:num w:numId="21" w16cid:durableId="1815677570">
     <w:abstractNumId w:val="13"/>
   </w:num>
-  <w:num w:numId="3" w16cid:durableId="431362319">
-    <w:abstractNumId w:val="11"/>
-  </w:num>
-  <w:num w:numId="4" w16cid:durableId="853029576">
-    <w:abstractNumId w:val="16"/>
-  </w:num>
-  <w:num w:numId="5" w16cid:durableId="539393997">
-    <w:abstractNumId w:val="3"/>
-  </w:num>
-  <w:num w:numId="6" w16cid:durableId="1763523248">
-    <w:abstractNumId w:val="17"/>
-  </w:num>
-  <w:num w:numId="7" w16cid:durableId="455872724">
-    <w:abstractNumId w:val="10"/>
-  </w:num>
-  <w:num w:numId="8" w16cid:durableId="354383396">
-    <w:abstractNumId w:val="9"/>
-  </w:num>
-  <w:num w:numId="9" w16cid:durableId="1370379302">
-    <w:abstractNumId w:val="15"/>
-  </w:num>
-  <w:num w:numId="10" w16cid:durableId="989023169">
-    <w:abstractNumId w:val="19"/>
-  </w:num>
-  <w:num w:numId="11" w16cid:durableId="1676179090">
-    <w:abstractNumId w:val="5"/>
-  </w:num>
-  <w:num w:numId="12" w16cid:durableId="1005550589">
-    <w:abstractNumId w:val="2"/>
-  </w:num>
-  <w:num w:numId="13" w16cid:durableId="124274894">
-    <w:abstractNumId w:val="8"/>
-  </w:num>
-  <w:num w:numId="14" w16cid:durableId="65878944">
-    <w:abstractNumId w:val="6"/>
-  </w:num>
-  <w:num w:numId="15" w16cid:durableId="1755392863">
+  <w:num w:numId="22" w16cid:durableId="1216505265">
     <w:abstractNumId w:val="0"/>
-  </w:num>
-  <w:num w:numId="16" w16cid:durableId="138034595">
-    <w:abstractNumId w:val="1"/>
-  </w:num>
-  <w:num w:numId="17" w16cid:durableId="1052728038">
-    <w:abstractNumId w:val="18"/>
-  </w:num>
-  <w:num w:numId="18" w16cid:durableId="1983580769">
-    <w:abstractNumId w:val="14"/>
-  </w:num>
-  <w:num w:numId="19" w16cid:durableId="692876308">
-    <w:abstractNumId w:val="20"/>
-  </w:num>
-  <w:num w:numId="20" w16cid:durableId="2043285739">
-    <w:abstractNumId w:val="7"/>
-  </w:num>
-  <w:num w:numId="21" w16cid:durableId="1815677570">
-    <w:abstractNumId w:val="12"/>
   </w:num>
 </w:numbering>
 </file>
@@ -18368,19 +20196,19 @@
 
 <file path=word/glossary/fontTable.xml><?xml version="1.0" encoding="utf-8"?>
 <w:fonts xmlns:mc="http://schemas.openxmlformats.org/markup-compatibility/2006" xmlns:r="http://schemas.openxmlformats.org/officeDocument/2006/relationships" xmlns:w="http://schemas.openxmlformats.org/wordprocessingml/2006/main" xmlns:w14="http://schemas.microsoft.com/office/word/2010/wordml" xmlns:w15="http://schemas.microsoft.com/office/word/2012/wordml" xmlns:w16cex="http://schemas.microsoft.com/office/word/2018/wordml/cex" xmlns:w16cid="http://schemas.microsoft.com/office/word/2016/wordml/cid" xmlns:w16="http://schemas.microsoft.com/office/word/2018/wordml" xmlns:w16du="http://schemas.microsoft.com/office/word/2023/wordml/word16du" xmlns:w16sdtdh="http://schemas.microsoft.com/office/word/2020/wordml/sdtdatahash" xmlns:w16se="http://schemas.microsoft.com/office/word/2015/wordml/symex" mc:Ignorable="w14 w15 w16se w16cid w16 w16cex w16sdtdh w16du">
+  <w:font w:name="Symbol">
+    <w:panose1 w:val="05050102010706020507"/>
+    <w:charset w:val="02"/>
+    <w:family w:val="roman"/>
+    <w:pitch w:val="variable"/>
+    <w:sig w:usb0="00000000" w:usb1="10000000" w:usb2="00000000" w:usb3="00000000" w:csb0="80000000" w:csb1="00000000"/>
+  </w:font>
   <w:font w:name="Times New Roman">
     <w:panose1 w:val="02020603050405020304"/>
     <w:charset w:val="00"/>
     <w:family w:val="roman"/>
     <w:pitch w:val="variable"/>
     <w:sig w:usb0="E0002EFF" w:usb1="C000785B" w:usb2="00000009" w:usb3="00000000" w:csb0="000001FF" w:csb1="00000000"/>
-  </w:font>
-  <w:font w:name="Symbol">
-    <w:panose1 w:val="05050102010706020507"/>
-    <w:charset w:val="02"/>
-    <w:family w:val="roman"/>
-    <w:pitch w:val="variable"/>
-    <w:sig w:usb0="00000000" w:usb1="10000000" w:usb2="00000000" w:usb3="00000000" w:csb0="80000000" w:csb1="00000000"/>
   </w:font>
   <w:font w:name="Courier New">
     <w:panose1 w:val="02070309020205020404"/>
@@ -18433,7 +20261,9 @@
     <w:rsid w:val="00345B96"/>
     <w:rsid w:val="003A298D"/>
     <w:rsid w:val="00424EDC"/>
+    <w:rsid w:val="00592238"/>
     <w:rsid w:val="005C795D"/>
+    <w:rsid w:val="00673794"/>
     <w:rsid w:val="00771523"/>
     <w:rsid w:val="008B20C2"/>
     <w:rsid w:val="008C3888"/>
@@ -18443,6 +20273,8 @@
     <w:rsid w:val="00AC4B21"/>
     <w:rsid w:val="00CC75B3"/>
     <w:rsid w:val="00D47C34"/>
+    <w:rsid w:val="00DC6FDB"/>
+    <w:rsid w:val="00F23890"/>
     <w:rsid w:val="00F762C2"/>
   </w:rsids>
   <m:mathPr>

--- a/chapter-1.docx
+++ b/chapter-1.docx
@@ -18,7 +18,7 @@
           <w:szCs w:val="52"/>
         </w:rPr>
         <w:drawing>
-          <wp:inline distT="0" distB="0" distL="0" distR="0" wp14:anchorId="572E1620" wp14:editId="235F8A7C">
+          <wp:inline distT="0" distB="0" distL="0" distR="0" wp14:anchorId="572E1620" wp14:editId="3EE8EE1F">
             <wp:extent cx="5817870" cy="8229600"/>
             <wp:effectExtent l="0" t="0" r="0" b="0"/>
             <wp:docPr id="1865148142" name="Picture 8"/>
@@ -5267,7 +5267,7 @@
         <mc:AlternateContent>
           <mc:Choice Requires="wpg">
             <w:drawing>
-              <wp:anchor distT="0" distB="0" distL="114300" distR="114300" simplePos="0" relativeHeight="251643904" behindDoc="0" locked="0" layoutInCell="1" allowOverlap="1" wp14:anchorId="65C3240A" wp14:editId="0FE1263B">
+              <wp:anchor distT="0" distB="0" distL="114300" distR="114300" simplePos="0" relativeHeight="251635712" behindDoc="0" locked="0" layoutInCell="1" allowOverlap="1" wp14:anchorId="65C3240A" wp14:editId="54988723">
                 <wp:simplePos x="0" y="0"/>
                 <wp:positionH relativeFrom="column">
                   <wp:posOffset>982980</wp:posOffset>
@@ -5376,7 +5376,7 @@
           </mc:Choice>
           <mc:Fallback>
             <w:pict>
-              <v:group w14:anchorId="65C3240A" id="Group 4" o:spid="_x0000_s1026" style="position:absolute;margin-left:77.4pt;margin-top:23.3pt;width:184.8pt;height:75pt;z-index:251643904" coordsize="23469,9525" o:gfxdata="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">
+              <v:group w14:anchorId="65C3240A" id="Group 4" o:spid="_x0000_s1026" style="position:absolute;margin-left:77.4pt;margin-top:23.3pt;width:184.8pt;height:75pt;z-index:251635712" coordsize="23469,9525" o:gfxdata="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">
                 <v:shapetype id="_x0000_t32" coordsize="21600,21600" o:spt="32" o:oned="t" path="m,l21600,21600e" filled="f">
                   <v:path arrowok="t" fillok="f" o:connecttype="none"/>
                   <o:lock v:ext="edit" shapetype="t"/>
@@ -6180,7 +6180,7 @@
         <mc:AlternateContent>
           <mc:Choice Requires="wps">
             <w:drawing>
-              <wp:anchor distT="0" distB="0" distL="114300" distR="114300" simplePos="0" relativeHeight="251645952" behindDoc="0" locked="0" layoutInCell="1" allowOverlap="1" wp14:anchorId="1B2D5CFC" wp14:editId="4B845683">
+              <wp:anchor distT="0" distB="0" distL="114300" distR="114300" simplePos="0" relativeHeight="251637760" behindDoc="0" locked="0" layoutInCell="1" allowOverlap="1" wp14:anchorId="1B2D5CFC" wp14:editId="7A85286C">
                 <wp:simplePos x="0" y="0"/>
                 <wp:positionH relativeFrom="column">
                   <wp:posOffset>-93980</wp:posOffset>
@@ -6229,7 +6229,7 @@
           </mc:Choice>
           <mc:Fallback>
             <w:pict>
-              <v:line w14:anchorId="5B63EF00" id="Straight Connector 6" o:spid="_x0000_s1026" style="position:absolute;z-index:251645952;visibility:visible;mso-wrap-style:square;mso-wrap-distance-left:9pt;mso-wrap-distance-top:0;mso-wrap-distance-right:9pt;mso-wrap-distance-bottom:0;mso-position-horizontal:absolute;mso-position-horizontal-relative:text;mso-position-vertical:absolute;mso-position-vertical-relative:text" from="-7.4pt,24.75pt" to="480.4pt,24.75pt" o:gfxdata="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" strokecolor="#ed7d31 [3205]" strokeweight=".5pt">
+              <v:line w14:anchorId="3BE1F2BF" id="Straight Connector 6" o:spid="_x0000_s1026" style="position:absolute;z-index:251637760;visibility:visible;mso-wrap-style:square;mso-wrap-distance-left:9pt;mso-wrap-distance-top:0;mso-wrap-distance-right:9pt;mso-wrap-distance-bottom:0;mso-position-horizontal:absolute;mso-position-horizontal-relative:text;mso-position-vertical:absolute;mso-position-vertical-relative:text" from="-7.4pt,24.75pt" to="480.4pt,24.75pt" o:gfxdata="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" strokecolor="#ed7d31 [3205]" strokeweight=".5pt">
                 <v:stroke joinstyle="miter"/>
               </v:line>
             </w:pict>
@@ -6669,7 +6669,7 @@
         <mc:AlternateContent>
           <mc:Choice Requires="wps">
             <w:drawing>
-              <wp:anchor distT="0" distB="0" distL="114300" distR="114300" simplePos="0" relativeHeight="251648000" behindDoc="0" locked="0" layoutInCell="1" allowOverlap="1" wp14:anchorId="5266F9CD" wp14:editId="2EF7B875">
+              <wp:anchor distT="0" distB="0" distL="114300" distR="114300" simplePos="0" relativeHeight="251639808" behindDoc="0" locked="0" layoutInCell="1" allowOverlap="1" wp14:anchorId="5266F9CD" wp14:editId="616CB350">
                 <wp:simplePos x="0" y="0"/>
                 <wp:positionH relativeFrom="column">
                   <wp:posOffset>-25400</wp:posOffset>
@@ -6718,7 +6718,7 @@
           </mc:Choice>
           <mc:Fallback>
             <w:pict>
-              <v:line w14:anchorId="5314094D" id="Straight Connector 6" o:spid="_x0000_s1026" style="position:absolute;z-index:251648000;visibility:visible;mso-wrap-style:square;mso-wrap-distance-left:9pt;mso-wrap-distance-top:0;mso-wrap-distance-right:9pt;mso-wrap-distance-bottom:0;mso-position-horizontal:absolute;mso-position-horizontal-relative:text;mso-position-vertical:absolute;mso-position-vertical-relative:text" from="-2pt,17.45pt" to="485.8pt,17.45pt" o:gfxdata="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" strokecolor="#ed7d31 [3205]" strokeweight=".5pt">
+              <v:line w14:anchorId="46C6CC92" id="Straight Connector 6" o:spid="_x0000_s1026" style="position:absolute;z-index:251639808;visibility:visible;mso-wrap-style:square;mso-wrap-distance-left:9pt;mso-wrap-distance-top:0;mso-wrap-distance-right:9pt;mso-wrap-distance-bottom:0;mso-position-horizontal:absolute;mso-position-horizontal-relative:text;mso-position-vertical:absolute;mso-position-vertical-relative:text" from="-2pt,17.45pt" to="485.8pt,17.45pt" o:gfxdata="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" strokecolor="#ed7d31 [3205]" strokeweight=".5pt">
                 <v:stroke joinstyle="miter"/>
               </v:line>
             </w:pict>
@@ -6846,7 +6846,7 @@
         <mc:AlternateContent>
           <mc:Choice Requires="wpg">
             <w:drawing>
-              <wp:anchor distT="0" distB="0" distL="114300" distR="114300" simplePos="0" relativeHeight="251651072" behindDoc="0" locked="0" layoutInCell="1" allowOverlap="1" wp14:anchorId="7286AE06" wp14:editId="706C2450">
+              <wp:anchor distT="0" distB="0" distL="114300" distR="114300" simplePos="0" relativeHeight="251642880" behindDoc="0" locked="0" layoutInCell="1" allowOverlap="1" wp14:anchorId="7286AE06" wp14:editId="2227FC79">
                 <wp:simplePos x="0" y="0"/>
                 <wp:positionH relativeFrom="column">
                   <wp:posOffset>324356</wp:posOffset>
@@ -6955,7 +6955,7 @@
           </mc:Choice>
           <mc:Fallback>
             <w:pict>
-              <v:group w14:anchorId="7286AE06" id="Group 8" o:spid="_x0000_s1029" style="position:absolute;margin-left:25.55pt;margin-top:16.95pt;width:91.5pt;height:73.2pt;z-index:251651072" coordsize="11623,9298" o:gfxdata="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">
+              <v:group w14:anchorId="7286AE06" id="Group 8" o:spid="_x0000_s1029" style="position:absolute;margin-left:25.55pt;margin-top:16.95pt;width:91.5pt;height:73.2pt;z-index:251642880" coordsize="11623,9298" o:gfxdata="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">
                 <v:shape id="Straight Arrow Connector 6" o:spid="_x0000_s1030" type="#_x0000_t32" style="position:absolute;left:4959;top:2712;width:6664;height:6586;visibility:visible;mso-wrap-style:square" o:connectortype="straight" o:gfxdata="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" strokecolor="#ed7d31 [3205]" strokeweight=".5pt">
                   <v:stroke endarrow="block" joinstyle="miter"/>
                 </v:shape>
@@ -6987,7 +6987,7 @@
         <mc:AlternateContent>
           <mc:Choice Requires="wpg">
             <w:drawing>
-              <wp:anchor distT="0" distB="0" distL="114300" distR="114300" simplePos="0" relativeHeight="251656192" behindDoc="0" locked="0" layoutInCell="1" allowOverlap="1" wp14:anchorId="5ED155F0" wp14:editId="7FB9F9A9">
+              <wp:anchor distT="0" distB="0" distL="114300" distR="114300" simplePos="0" relativeHeight="251648000" behindDoc="0" locked="0" layoutInCell="1" allowOverlap="1" wp14:anchorId="5ED155F0" wp14:editId="730D83D2">
                 <wp:simplePos x="0" y="0"/>
                 <wp:positionH relativeFrom="column">
                   <wp:posOffset>3993515</wp:posOffset>
@@ -7096,7 +7096,7 @@
           </mc:Choice>
           <mc:Fallback>
             <w:pict>
-              <v:group w14:anchorId="5ED155F0" id="Group 13" o:spid="_x0000_s1032" style="position:absolute;margin-left:314.45pt;margin-top:23pt;width:128.15pt;height:71.35pt;z-index:251656192" coordsize="16276,9062" o:gfxdata="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">
+              <v:group w14:anchorId="5ED155F0" id="Group 13" o:spid="_x0000_s1032" style="position:absolute;margin-left:314.45pt;margin-top:23pt;width:128.15pt;height:71.35pt;z-index:251648000" coordsize="16276,9062" o:gfxdata="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">
                 <v:shape id="Straight Arrow Connector 6" o:spid="_x0000_s1033" type="#_x0000_t32" style="position:absolute;top:1782;width:7213;height:7280;flip:x;visibility:visible;mso-wrap-style:square" o:connectortype="straight" o:gfxdata="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" strokecolor="#ed7d31 [3205]" strokeweight=".5pt">
                   <v:stroke endarrow="block" joinstyle="miter"/>
                 </v:shape>
@@ -7128,7 +7128,7 @@
         <mc:AlternateContent>
           <mc:Choice Requires="wpg">
             <w:drawing>
-              <wp:anchor distT="0" distB="0" distL="114300" distR="114300" simplePos="0" relativeHeight="251664384" behindDoc="0" locked="0" layoutInCell="1" allowOverlap="1" wp14:anchorId="1DBB7792" wp14:editId="1CABB81D">
+              <wp:anchor distT="0" distB="0" distL="114300" distR="114300" simplePos="0" relativeHeight="251656192" behindDoc="0" locked="0" layoutInCell="1" allowOverlap="1" wp14:anchorId="1DBB7792" wp14:editId="688715A2">
                 <wp:simplePos x="0" y="0"/>
                 <wp:positionH relativeFrom="column">
                   <wp:posOffset>1708150</wp:posOffset>
@@ -7324,7 +7324,7 @@
           </mc:Choice>
           <mc:Fallback>
             <w:pict>
-              <v:group w14:anchorId="1DBB7792" id="Group 12" o:spid="_x0000_s1035" style="position:absolute;margin-left:134.5pt;margin-top:9.5pt;width:157.5pt;height:84.8pt;z-index:251664384" coordsize="20005,10771" o:gfxdata="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">
+              <v:group w14:anchorId="1DBB7792" id="Group 12" o:spid="_x0000_s1035" style="position:absolute;margin-left:134.5pt;margin-top:9.5pt;width:157.5pt;height:84.8pt;z-index:251656192" coordsize="20005,10771" o:gfxdata="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">
                 <v:line id="Straight Connector 9" o:spid="_x0000_s1036" style="position:absolute;visibility:visible;mso-wrap-style:square" from="167,5114" to="20005,5269" o:connectortype="straight" o:gfxdata="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" strokecolor="#ed7d31 [3205]" strokeweight=".5pt">
                   <v:stroke joinstyle="miter"/>
                 </v:line>
@@ -8993,7 +8993,7 @@
         <mc:AlternateContent>
           <mc:Choice Requires="wps">
             <w:drawing>
-              <wp:anchor distT="0" distB="0" distL="114300" distR="114300" simplePos="0" relativeHeight="251666432" behindDoc="0" locked="0" layoutInCell="1" allowOverlap="1" wp14:anchorId="6C438192" wp14:editId="02C303C9">
+              <wp:anchor distT="0" distB="0" distL="114300" distR="114300" simplePos="0" relativeHeight="251658240" behindDoc="0" locked="0" layoutInCell="1" allowOverlap="1" wp14:anchorId="6C438192" wp14:editId="2155DBEB">
                 <wp:simplePos x="0" y="0"/>
                 <wp:positionH relativeFrom="column">
                   <wp:posOffset>-25400</wp:posOffset>
@@ -9042,7 +9042,7 @@
           </mc:Choice>
           <mc:Fallback>
             <w:pict>
-              <v:line w14:anchorId="48C12941" id="Straight Connector 6" o:spid="_x0000_s1026" style="position:absolute;z-index:251666432;visibility:visible;mso-wrap-style:square;mso-wrap-distance-left:9pt;mso-wrap-distance-top:0;mso-wrap-distance-right:9pt;mso-wrap-distance-bottom:0;mso-position-horizontal:absolute;mso-position-horizontal-relative:text;mso-position-vertical:absolute;mso-position-vertical-relative:text" from="-2pt,17.45pt" to="485.8pt,17.45pt" o:gfxdata="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" strokecolor="#ed7d31 [3205]" strokeweight=".5pt">
+              <v:line w14:anchorId="33AAF5C7" id="Straight Connector 6" o:spid="_x0000_s1026" style="position:absolute;z-index:251658240;visibility:visible;mso-wrap-style:square;mso-wrap-distance-left:9pt;mso-wrap-distance-top:0;mso-wrap-distance-right:9pt;mso-wrap-distance-bottom:0;mso-position-horizontal:absolute;mso-position-horizontal-relative:text;mso-position-vertical:absolute;mso-position-vertical-relative:text" from="-2pt,17.45pt" to="485.8pt,17.45pt" o:gfxdata="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" strokecolor="#ed7d31 [3205]" strokeweight=".5pt">
                 <v:stroke joinstyle="miter"/>
               </v:line>
             </w:pict>
@@ -10728,7 +10728,7 @@
         <mc:AlternateContent>
           <mc:Choice Requires="wps">
             <w:drawing>
-              <wp:anchor distT="0" distB="0" distL="114300" distR="114300" simplePos="0" relativeHeight="251668480" behindDoc="0" locked="0" layoutInCell="1" allowOverlap="1" wp14:anchorId="06EC3751" wp14:editId="0E74E1EE">
+              <wp:anchor distT="0" distB="0" distL="114300" distR="114300" simplePos="0" relativeHeight="251660288" behindDoc="0" locked="0" layoutInCell="1" allowOverlap="1" wp14:anchorId="06EC3751" wp14:editId="75E287B5">
                 <wp:simplePos x="0" y="0"/>
                 <wp:positionH relativeFrom="column">
                   <wp:posOffset>-25400</wp:posOffset>
@@ -10777,7 +10777,7 @@
           </mc:Choice>
           <mc:Fallback>
             <w:pict>
-              <v:line w14:anchorId="6D46B024" id="Straight Connector 6" o:spid="_x0000_s1026" style="position:absolute;z-index:251668480;visibility:visible;mso-wrap-style:square;mso-wrap-distance-left:9pt;mso-wrap-distance-top:0;mso-wrap-distance-right:9pt;mso-wrap-distance-bottom:0;mso-position-horizontal:absolute;mso-position-horizontal-relative:text;mso-position-vertical:absolute;mso-position-vertical-relative:text" from="-2pt,17.45pt" to="485.8pt,17.45pt" o:gfxdata="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" strokecolor="#ed7d31 [3205]" strokeweight=".5pt">
+              <v:line w14:anchorId="26549AD4" id="Straight Connector 6" o:spid="_x0000_s1026" style="position:absolute;z-index:251660288;visibility:visible;mso-wrap-style:square;mso-wrap-distance-left:9pt;mso-wrap-distance-top:0;mso-wrap-distance-right:9pt;mso-wrap-distance-bottom:0;mso-position-horizontal:absolute;mso-position-horizontal-relative:text;mso-position-vertical:absolute;mso-position-vertical-relative:text" from="-2pt,17.45pt" to="485.8pt,17.45pt" o:gfxdata="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" strokecolor="#ed7d31 [3205]" strokeweight=".5pt">
                 <v:stroke joinstyle="miter"/>
               </v:line>
             </w:pict>
@@ -11949,7 +11949,7 @@
         <mc:AlternateContent>
           <mc:Choice Requires="wps">
             <w:drawing>
-              <wp:anchor distT="0" distB="0" distL="114300" distR="114300" simplePos="0" relativeHeight="251672576" behindDoc="0" locked="0" layoutInCell="1" allowOverlap="1" wp14:anchorId="29B12377" wp14:editId="2EFBF4A3">
+              <wp:anchor distT="0" distB="0" distL="114300" distR="114300" simplePos="0" relativeHeight="251664384" behindDoc="0" locked="0" layoutInCell="1" allowOverlap="1" wp14:anchorId="29B12377" wp14:editId="6F64F319">
                 <wp:simplePos x="0" y="0"/>
                 <wp:positionH relativeFrom="column">
                   <wp:posOffset>-25400</wp:posOffset>
@@ -11998,7 +11998,7 @@
           </mc:Choice>
           <mc:Fallback>
             <w:pict>
-              <v:line w14:anchorId="7AB4D83F" id="Straight Connector 6" o:spid="_x0000_s1026" style="position:absolute;z-index:251672576;visibility:visible;mso-wrap-style:square;mso-wrap-distance-left:9pt;mso-wrap-distance-top:0;mso-wrap-distance-right:9pt;mso-wrap-distance-bottom:0;mso-position-horizontal:absolute;mso-position-horizontal-relative:text;mso-position-vertical:absolute;mso-position-vertical-relative:text" from="-2pt,17.45pt" to="485.8pt,17.45pt" o:gfxdata="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" strokecolor="#ed7d31 [3205]" strokeweight=".5pt">
+              <v:line w14:anchorId="34185B1B" id="Straight Connector 6" o:spid="_x0000_s1026" style="position:absolute;z-index:251664384;visibility:visible;mso-wrap-style:square;mso-wrap-distance-left:9pt;mso-wrap-distance-top:0;mso-wrap-distance-right:9pt;mso-wrap-distance-bottom:0;mso-position-horizontal:absolute;mso-position-horizontal-relative:text;mso-position-vertical:absolute;mso-position-vertical-relative:text" from="-2pt,17.45pt" to="485.8pt,17.45pt" o:gfxdata="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" strokecolor="#ed7d31 [3205]" strokeweight=".5pt">
                 <v:stroke joinstyle="miter"/>
               </v:line>
             </w:pict>
@@ -12813,7 +12813,7 @@
         <mc:AlternateContent>
           <mc:Choice Requires="wps">
             <w:drawing>
-              <wp:anchor distT="0" distB="0" distL="114300" distR="114300" simplePos="0" relativeHeight="251670528" behindDoc="0" locked="0" layoutInCell="1" allowOverlap="1" wp14:anchorId="0A30551B" wp14:editId="350C2BE0">
+              <wp:anchor distT="0" distB="0" distL="114300" distR="114300" simplePos="0" relativeHeight="251662336" behindDoc="0" locked="0" layoutInCell="1" allowOverlap="1" wp14:anchorId="0A30551B" wp14:editId="0E7D1395">
                 <wp:simplePos x="0" y="0"/>
                 <wp:positionH relativeFrom="column">
                   <wp:posOffset>-25400</wp:posOffset>
@@ -12862,7 +12862,7 @@
           </mc:Choice>
           <mc:Fallback>
             <w:pict>
-              <v:line w14:anchorId="52DCCEC0" id="Straight Connector 6" o:spid="_x0000_s1026" style="position:absolute;z-index:251670528;visibility:visible;mso-wrap-style:square;mso-wrap-distance-left:9pt;mso-wrap-distance-top:0;mso-wrap-distance-right:9pt;mso-wrap-distance-bottom:0;mso-position-horizontal:absolute;mso-position-horizontal-relative:text;mso-position-vertical:absolute;mso-position-vertical-relative:text" from="-2pt,17.45pt" to="485.8pt,17.45pt" o:gfxdata="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" strokecolor="#ed7d31 [3205]" strokeweight=".5pt">
+              <v:line w14:anchorId="5CCF3413" id="Straight Connector 6" o:spid="_x0000_s1026" style="position:absolute;z-index:251662336;visibility:visible;mso-wrap-style:square;mso-wrap-distance-left:9pt;mso-wrap-distance-top:0;mso-wrap-distance-right:9pt;mso-wrap-distance-bottom:0;mso-position-horizontal:absolute;mso-position-horizontal-relative:text;mso-position-vertical:absolute;mso-position-vertical-relative:text" from="-2pt,17.45pt" to="485.8pt,17.45pt" o:gfxdata="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" strokecolor="#ed7d31 [3205]" strokeweight=".5pt">
                 <v:stroke joinstyle="miter"/>
               </v:line>
             </w:pict>
@@ -13622,7 +13622,7 @@
         <mc:AlternateContent>
           <mc:Choice Requires="wps">
             <w:drawing>
-              <wp:anchor distT="0" distB="0" distL="114300" distR="114300" simplePos="0" relativeHeight="251674624" behindDoc="0" locked="0" layoutInCell="1" allowOverlap="1" wp14:anchorId="587C13FD" wp14:editId="12E4D6E7">
+              <wp:anchor distT="0" distB="0" distL="114300" distR="114300" simplePos="0" relativeHeight="251666432" behindDoc="0" locked="0" layoutInCell="1" allowOverlap="1" wp14:anchorId="587C13FD" wp14:editId="0ECEFA39">
                 <wp:simplePos x="0" y="0"/>
                 <wp:positionH relativeFrom="column">
                   <wp:posOffset>-25400</wp:posOffset>
@@ -13671,7 +13671,7 @@
           </mc:Choice>
           <mc:Fallback>
             <w:pict>
-              <v:line w14:anchorId="1C66D309" id="Straight Connector 6" o:spid="_x0000_s1026" style="position:absolute;z-index:251674624;visibility:visible;mso-wrap-style:square;mso-wrap-distance-left:9pt;mso-wrap-distance-top:0;mso-wrap-distance-right:9pt;mso-wrap-distance-bottom:0;mso-position-horizontal:absolute;mso-position-horizontal-relative:text;mso-position-vertical:absolute;mso-position-vertical-relative:text" from="-2pt,17.45pt" to="485.8pt,17.45pt" o:gfxdata="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" strokecolor="#ed7d31 [3205]" strokeweight=".5pt">
+              <v:line w14:anchorId="7030443E" id="Straight Connector 6" o:spid="_x0000_s1026" style="position:absolute;z-index:251666432;visibility:visible;mso-wrap-style:square;mso-wrap-distance-left:9pt;mso-wrap-distance-top:0;mso-wrap-distance-right:9pt;mso-wrap-distance-bottom:0;mso-position-horizontal:absolute;mso-position-horizontal-relative:text;mso-position-vertical:absolute;mso-position-vertical-relative:text" from="-2pt,17.45pt" to="485.8pt,17.45pt" o:gfxdata="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" strokecolor="#ed7d31 [3205]" strokeweight=".5pt">
                 <v:stroke joinstyle="miter"/>
               </v:line>
             </w:pict>
@@ -14584,7 +14584,7 @@
         <mc:AlternateContent>
           <mc:Choice Requires="wps">
             <w:drawing>
-              <wp:anchor distT="0" distB="0" distL="114300" distR="114300" simplePos="0" relativeHeight="251676672" behindDoc="0" locked="0" layoutInCell="1" allowOverlap="1" wp14:anchorId="7C5FEA8D" wp14:editId="70150C8B">
+              <wp:anchor distT="0" distB="0" distL="114300" distR="114300" simplePos="0" relativeHeight="251668480" behindDoc="0" locked="0" layoutInCell="1" allowOverlap="1" wp14:anchorId="7C5FEA8D" wp14:editId="3562252A">
                 <wp:simplePos x="0" y="0"/>
                 <wp:positionH relativeFrom="column">
                   <wp:posOffset>-25400</wp:posOffset>
@@ -14633,7 +14633,7 @@
           </mc:Choice>
           <mc:Fallback>
             <w:pict>
-              <v:line w14:anchorId="02885AE2" id="Straight Connector 6" o:spid="_x0000_s1026" style="position:absolute;z-index:251676672;visibility:visible;mso-wrap-style:square;mso-wrap-distance-left:9pt;mso-wrap-distance-top:0;mso-wrap-distance-right:9pt;mso-wrap-distance-bottom:0;mso-position-horizontal:absolute;mso-position-horizontal-relative:text;mso-position-vertical:absolute;mso-position-vertical-relative:text" from="-2pt,17.45pt" to="485.8pt,17.45pt" o:gfxdata="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" strokecolor="#ed7d31 [3205]" strokeweight=".5pt">
+              <v:line w14:anchorId="492CCFD7" id="Straight Connector 6" o:spid="_x0000_s1026" style="position:absolute;z-index:251668480;visibility:visible;mso-wrap-style:square;mso-wrap-distance-left:9pt;mso-wrap-distance-top:0;mso-wrap-distance-right:9pt;mso-wrap-distance-bottom:0;mso-position-horizontal:absolute;mso-position-horizontal-relative:text;mso-position-vertical:absolute;mso-position-vertical-relative:text" from="-2pt,17.45pt" to="485.8pt,17.45pt" o:gfxdata="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" strokecolor="#ed7d31 [3205]" strokeweight=".5pt">
                 <v:stroke joinstyle="miter"/>
               </v:line>
             </w:pict>
@@ -15003,7 +15003,7 @@
         <mc:AlternateContent>
           <mc:Choice Requires="wpg">
             <w:drawing>
-              <wp:anchor distT="0" distB="0" distL="114300" distR="114300" simplePos="0" relativeHeight="251701248" behindDoc="0" locked="0" layoutInCell="1" allowOverlap="1" wp14:anchorId="63B6FFA4" wp14:editId="0C7C79FE">
+              <wp:anchor distT="0" distB="0" distL="114300" distR="114300" simplePos="0" relativeHeight="251693056" behindDoc="0" locked="0" layoutInCell="1" allowOverlap="1" wp14:anchorId="63B6FFA4" wp14:editId="6F31FD63">
                 <wp:simplePos x="0" y="0"/>
                 <wp:positionH relativeFrom="column">
                   <wp:posOffset>472440</wp:posOffset>
@@ -15211,7 +15211,7 @@
           </mc:Choice>
           <mc:Fallback>
             <w:pict>
-              <v:group w14:anchorId="63B6FFA4" id="Group 30" o:spid="_x0000_s1041" style="position:absolute;margin-left:37.2pt;margin-top:5.3pt;width:163.8pt;height:87.6pt;z-index:251701248" coordsize="20802,11125" o:gfxdata="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">
+              <v:group w14:anchorId="63B6FFA4" id="Group 30" o:spid="_x0000_s1041" style="position:absolute;margin-left:37.2pt;margin-top:5.3pt;width:163.8pt;height:87.6pt;z-index:251693056" coordsize="20802,11125" o:gfxdata="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">
                 <v:line id="Straight Connector 26" o:spid="_x0000_s1042" style="position:absolute;visibility:visible;mso-wrap-style:square" from="0,6400" to="20802,6400" o:connectortype="straight" o:gfxdata="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" strokecolor="#4472c4 [3204]" strokeweight=".5pt">
                   <v:stroke joinstyle="miter"/>
                 </v:line>
@@ -15279,7 +15279,7 @@
         <mc:AlternateContent>
           <mc:Choice Requires="wpg">
             <w:drawing>
-              <wp:anchor distT="0" distB="0" distL="114300" distR="114300" simplePos="0" relativeHeight="251689984" behindDoc="0" locked="0" layoutInCell="1" allowOverlap="1" wp14:anchorId="057629B9" wp14:editId="625ACD55">
+              <wp:anchor distT="0" distB="0" distL="114300" distR="114300" simplePos="0" relativeHeight="251681792" behindDoc="0" locked="0" layoutInCell="1" allowOverlap="1" wp14:anchorId="057629B9" wp14:editId="23F0FD4B">
                 <wp:simplePos x="0" y="0"/>
                 <wp:positionH relativeFrom="column">
                   <wp:posOffset>1905000</wp:posOffset>
@@ -15388,7 +15388,7 @@
           </mc:Choice>
           <mc:Fallback>
             <w:pict>
-              <v:group w14:anchorId="057629B9" id="Group 25" o:spid="_x0000_s1048" style="position:absolute;left:0;text-align:left;margin-left:150pt;margin-top:20.55pt;width:86.4pt;height:73.8pt;z-index:251689984" coordsize="10972,9372" o:gfxdata="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">
+              <v:group w14:anchorId="057629B9" id="Group 25" o:spid="_x0000_s1048" style="position:absolute;left:0;text-align:left;margin-left:150pt;margin-top:20.55pt;width:86.4pt;height:73.8pt;z-index:251681792" coordsize="10972,9372" o:gfxdata="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">
                 <v:shape id="Straight Arrow Connector 21" o:spid="_x0000_s1049" type="#_x0000_t32" style="position:absolute;left:3238;width:1835;height:7010;flip:x y;visibility:visible;mso-wrap-style:square" o:connectortype="straight" o:gfxdata="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" strokecolor="#4472c4 [3204]" strokeweight=".5pt">
                   <v:stroke endarrow="block" joinstyle="miter"/>
                 </v:shape>
@@ -15420,7 +15420,7 @@
         <mc:AlternateContent>
           <mc:Choice Requires="wpg">
             <w:drawing>
-              <wp:anchor distT="0" distB="0" distL="114300" distR="114300" simplePos="0" relativeHeight="251684864" behindDoc="0" locked="0" layoutInCell="1" allowOverlap="1" wp14:anchorId="4C42C1ED" wp14:editId="79A27C54">
+              <wp:anchor distT="0" distB="0" distL="114300" distR="114300" simplePos="0" relativeHeight="251676672" behindDoc="0" locked="0" layoutInCell="1" allowOverlap="1" wp14:anchorId="4C42C1ED" wp14:editId="40DAC62A">
                 <wp:simplePos x="0" y="0"/>
                 <wp:positionH relativeFrom="column">
                   <wp:posOffset>1264920</wp:posOffset>
@@ -15529,7 +15529,7 @@
           </mc:Choice>
           <mc:Fallback>
             <w:pict>
-              <v:group w14:anchorId="4C42C1ED" id="Group 24" o:spid="_x0000_s1051" style="position:absolute;left:0;text-align:left;margin-left:99.6pt;margin-top:24.15pt;width:86.4pt;height:115.2pt;z-index:251684864" coordsize="10972,14630" o:gfxdata="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">
+              <v:group w14:anchorId="4C42C1ED" id="Group 24" o:spid="_x0000_s1051" style="position:absolute;left:0;text-align:left;margin-left:99.6pt;margin-top:24.15pt;width:86.4pt;height:115.2pt;z-index:251676672" coordsize="10972,14630" o:gfxdata="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">
                 <v:shape id="Straight Arrow Connector 21" o:spid="_x0000_s1052" type="#_x0000_t32" style="position:absolute;width:5105;height:12268;flip:x y;visibility:visible;mso-wrap-style:square" o:connectortype="straight" o:gfxdata="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" strokecolor="#4472c4 [3204]" strokeweight=".5pt">
                   <v:stroke endarrow="block" joinstyle="miter"/>
                 </v:shape>
@@ -15561,7 +15561,7 @@
         <mc:AlternateContent>
           <mc:Choice Requires="wpg">
             <w:drawing>
-              <wp:anchor distT="0" distB="0" distL="114300" distR="114300" simplePos="0" relativeHeight="251679744" behindDoc="0" locked="0" layoutInCell="1" allowOverlap="1" wp14:anchorId="28EAA5F2" wp14:editId="728F2C46">
+              <wp:anchor distT="0" distB="0" distL="114300" distR="114300" simplePos="0" relativeHeight="251671552" behindDoc="0" locked="0" layoutInCell="1" allowOverlap="1" wp14:anchorId="28EAA5F2" wp14:editId="1138888A">
                 <wp:simplePos x="0" y="0"/>
                 <wp:positionH relativeFrom="column">
                   <wp:posOffset>205740</wp:posOffset>
@@ -15670,7 +15670,7 @@
           </mc:Choice>
           <mc:Fallback>
             <w:pict>
-              <v:group w14:anchorId="28EAA5F2" id="Group 23" o:spid="_x0000_s1054" style="position:absolute;left:0;text-align:left;margin-left:16.2pt;margin-top:22.95pt;width:60.6pt;height:107.4pt;z-index:251679744" coordsize="7696,13639" o:gfxdata="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">
+              <v:group w14:anchorId="28EAA5F2" id="Group 23" o:spid="_x0000_s1054" style="position:absolute;left:0;text-align:left;margin-left:16.2pt;margin-top:22.95pt;width:60.6pt;height:107.4pt;z-index:251671552" coordsize="7696,13639" o:gfxdata="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">
                 <v:shape id="Straight Arrow Connector 21" o:spid="_x0000_s1055" type="#_x0000_t32" style="position:absolute;left:723;width:3658;height:11506;flip:x y;visibility:visible;mso-wrap-style:square" o:connectortype="straight" o:gfxdata="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" strokecolor="#4472c4 [3204]" strokeweight=".5pt">
                   <v:stroke endarrow="block" joinstyle="miter"/>
                 </v:shape>
@@ -15980,6 +15980,7 @@
       </w:pPr>
       <w:r>
         <w:rPr>
+          <w:noProof/>
           <w:sz w:val="20"/>
           <w:szCs w:val="20"/>
         </w:rPr>
@@ -16112,6 +16113,9 @@
         <w:jc w:val="center"/>
       </w:pPr>
       <w:r>
+        <w:rPr>
+          <w:noProof/>
+        </w:rPr>
         <w:drawing>
           <wp:inline distT="0" distB="0" distL="0" distR="0" wp14:anchorId="610D2123" wp14:editId="6A60A7F7">
             <wp:extent cx="4077269" cy="952633"/>
@@ -16225,6 +16229,9 @@
         <w:jc w:val="center"/>
       </w:pPr>
       <w:r>
+        <w:rPr>
+          <w:noProof/>
+        </w:rPr>
         <w:drawing>
           <wp:inline distT="0" distB="0" distL="0" distR="0" wp14:anchorId="655BB788" wp14:editId="44832551">
             <wp:extent cx="4134427" cy="1095528"/>
@@ -16331,6 +16338,9 @@
         <w:jc w:val="center"/>
       </w:pPr>
       <w:r>
+        <w:rPr>
+          <w:noProof/>
+        </w:rPr>
         <w:drawing>
           <wp:inline distT="0" distB="0" distL="0" distR="0" wp14:anchorId="0627DCA8" wp14:editId="37CA7D1E">
             <wp:extent cx="4096322" cy="1305107"/>
@@ -16430,6 +16440,9 @@
         <w:jc w:val="center"/>
       </w:pPr>
       <w:r>
+        <w:rPr>
+          <w:noProof/>
+        </w:rPr>
         <w:drawing>
           <wp:inline distT="0" distB="0" distL="0" distR="0" wp14:anchorId="292A8BE8" wp14:editId="51710D93">
             <wp:extent cx="4163006" cy="1467055"/>
@@ -16516,13 +16529,854 @@
     </w:p>
     <w:p>
       <w:pPr>
+        <w:spacing w:line="360" w:lineRule="auto"/>
+      </w:pPr>
+      <w:r>
+        <w:rPr>
+          <w:noProof/>
+        </w:rPr>
+        <mc:AlternateContent>
+          <mc:Choice Requires="wpg">
+            <w:drawing>
+              <wp:anchor distT="0" distB="0" distL="114300" distR="114300" simplePos="0" relativeHeight="251720704" behindDoc="0" locked="0" layoutInCell="1" allowOverlap="1" wp14:anchorId="010B9BC6" wp14:editId="670DD90A">
+                <wp:simplePos x="0" y="0"/>
+                <wp:positionH relativeFrom="column">
+                  <wp:posOffset>4172585</wp:posOffset>
+                </wp:positionH>
+                <wp:positionV relativeFrom="paragraph">
+                  <wp:posOffset>177528</wp:posOffset>
+                </wp:positionV>
+                <wp:extent cx="1485900" cy="1258388"/>
+                <wp:effectExtent l="0" t="0" r="19050" b="56515"/>
+                <wp:wrapNone/>
+                <wp:docPr id="1228104513" name="Group 39"/>
+                <wp:cNvGraphicFramePr/>
+                <a:graphic xmlns:a="http://schemas.openxmlformats.org/drawingml/2006/main">
+                  <a:graphicData uri="http://schemas.microsoft.com/office/word/2010/wordprocessingGroup">
+                    <wpg:wgp>
+                      <wpg:cNvGrpSpPr/>
+                      <wpg:grpSpPr>
+                        <a:xfrm>
+                          <a:off x="0" y="0"/>
+                          <a:ext cx="1485900" cy="1258388"/>
+                          <a:chOff x="0" y="0"/>
+                          <a:chExt cx="1485900" cy="1258388"/>
+                        </a:xfrm>
+                      </wpg:grpSpPr>
+                      <wps:wsp>
+                        <wps:cNvPr id="1984592372" name="Straight Connector 34"/>
+                        <wps:cNvCnPr/>
+                        <wps:spPr>
+                          <a:xfrm>
+                            <a:off x="413657" y="696685"/>
+                            <a:ext cx="701040" cy="0"/>
+                          </a:xfrm>
+                          <a:prstGeom prst="line">
+                            <a:avLst/>
+                          </a:prstGeom>
+                        </wps:spPr>
+                        <wps:style>
+                          <a:lnRef idx="1">
+                            <a:schemeClr val="accent1"/>
+                          </a:lnRef>
+                          <a:fillRef idx="0">
+                            <a:schemeClr val="accent1"/>
+                          </a:fillRef>
+                          <a:effectRef idx="0">
+                            <a:schemeClr val="accent1"/>
+                          </a:effectRef>
+                          <a:fontRef idx="minor">
+                            <a:schemeClr val="tx1"/>
+                          </a:fontRef>
+                        </wps:style>
+                        <wps:bodyPr/>
+                      </wps:wsp>
+                      <wpg:grpSp>
+                        <wpg:cNvPr id="663402475" name="Group 38"/>
+                        <wpg:cNvGrpSpPr/>
+                        <wpg:grpSpPr>
+                          <a:xfrm>
+                            <a:off x="0" y="0"/>
+                            <a:ext cx="1485900" cy="1258388"/>
+                            <a:chOff x="0" y="0"/>
+                            <a:chExt cx="1485900" cy="1258388"/>
+                          </a:xfrm>
+                        </wpg:grpSpPr>
+                        <wps:wsp>
+                          <wps:cNvPr id="146997048" name="Rectangle 22"/>
+                          <wps:cNvSpPr/>
+                          <wps:spPr>
+                            <a:xfrm>
+                              <a:off x="0" y="0"/>
+                              <a:ext cx="1485900" cy="320040"/>
+                            </a:xfrm>
+                            <a:prstGeom prst="rect">
+                              <a:avLst/>
+                            </a:prstGeom>
+                          </wps:spPr>
+                          <wps:style>
+                            <a:lnRef idx="2">
+                              <a:schemeClr val="accent6"/>
+                            </a:lnRef>
+                            <a:fillRef idx="1">
+                              <a:schemeClr val="lt1"/>
+                            </a:fillRef>
+                            <a:effectRef idx="0">
+                              <a:schemeClr val="accent6"/>
+                            </a:effectRef>
+                            <a:fontRef idx="minor">
+                              <a:schemeClr val="dk1"/>
+                            </a:fontRef>
+                          </wps:style>
+                          <wps:txbx>
+                            <w:txbxContent>
+                              <w:p>
+                                <w:pPr>
+                                  <w:jc w:val="center"/>
+                                </w:pPr>
+                                <w:r>
+                                  <w:t>background-</w:t>
+                                </w:r>
+                                <w:r>
+                                  <w:t>position</w:t>
+                                </w:r>
+                              </w:p>
+                            </w:txbxContent>
+                          </wps:txbx>
+                          <wps:bodyPr rot="0" spcFirstLastPara="0" vertOverflow="overflow" horzOverflow="overflow" vert="horz" wrap="square" lIns="91440" tIns="45720" rIns="91440" bIns="45720" numCol="1" spcCol="0" rtlCol="0" fromWordArt="0" anchor="ctr" anchorCtr="0" forceAA="0" compatLnSpc="1">
+                            <a:prstTxWarp prst="textNoShape">
+                              <a:avLst/>
+                            </a:prstTxWarp>
+                            <a:noAutofit/>
+                          </wps:bodyPr>
+                        </wps:wsp>
+                        <wps:wsp>
+                          <wps:cNvPr id="1480885273" name="Straight Arrow Connector 35"/>
+                          <wps:cNvCnPr/>
+                          <wps:spPr>
+                            <a:xfrm>
+                              <a:off x="419100" y="702128"/>
+                              <a:ext cx="7620" cy="556260"/>
+                            </a:xfrm>
+                            <a:prstGeom prst="straightConnector1">
+                              <a:avLst/>
+                            </a:prstGeom>
+                            <a:ln>
+                              <a:tailEnd type="triangle"/>
+                            </a:ln>
+                          </wps:spPr>
+                          <wps:style>
+                            <a:lnRef idx="1">
+                              <a:schemeClr val="accent1"/>
+                            </a:lnRef>
+                            <a:fillRef idx="0">
+                              <a:schemeClr val="accent1"/>
+                            </a:fillRef>
+                            <a:effectRef idx="0">
+                              <a:schemeClr val="accent1"/>
+                            </a:effectRef>
+                            <a:fontRef idx="minor">
+                              <a:schemeClr val="tx1"/>
+                            </a:fontRef>
+                          </wps:style>
+                          <wps:bodyPr/>
+                        </wps:wsp>
+                        <wps:wsp>
+                          <wps:cNvPr id="950253771" name="Straight Arrow Connector 35"/>
+                          <wps:cNvCnPr/>
+                          <wps:spPr>
+                            <a:xfrm>
+                              <a:off x="1110342" y="696685"/>
+                              <a:ext cx="7620" cy="556260"/>
+                            </a:xfrm>
+                            <a:prstGeom prst="straightConnector1">
+                              <a:avLst/>
+                            </a:prstGeom>
+                            <a:ln>
+                              <a:tailEnd type="triangle"/>
+                            </a:ln>
+                          </wps:spPr>
+                          <wps:style>
+                            <a:lnRef idx="1">
+                              <a:schemeClr val="accent1"/>
+                            </a:lnRef>
+                            <a:fillRef idx="0">
+                              <a:schemeClr val="accent1"/>
+                            </a:fillRef>
+                            <a:effectRef idx="0">
+                              <a:schemeClr val="accent1"/>
+                            </a:effectRef>
+                            <a:fontRef idx="minor">
+                              <a:schemeClr val="tx1"/>
+                            </a:fontRef>
+                          </wps:style>
+                          <wps:bodyPr/>
+                        </wps:wsp>
+                        <wps:wsp>
+                          <wps:cNvPr id="1994858324" name="Straight Connector 37"/>
+                          <wps:cNvCnPr/>
+                          <wps:spPr>
+                            <a:xfrm>
+                              <a:off x="756557" y="321128"/>
+                              <a:ext cx="0" cy="370114"/>
+                            </a:xfrm>
+                            <a:prstGeom prst="line">
+                              <a:avLst/>
+                            </a:prstGeom>
+                          </wps:spPr>
+                          <wps:style>
+                            <a:lnRef idx="1">
+                              <a:schemeClr val="accent1"/>
+                            </a:lnRef>
+                            <a:fillRef idx="0">
+                              <a:schemeClr val="accent1"/>
+                            </a:fillRef>
+                            <a:effectRef idx="0">
+                              <a:schemeClr val="accent1"/>
+                            </a:effectRef>
+                            <a:fontRef idx="minor">
+                              <a:schemeClr val="tx1"/>
+                            </a:fontRef>
+                          </wps:style>
+                          <wps:bodyPr/>
+                        </wps:wsp>
+                      </wpg:grpSp>
+                    </wpg:wgp>
+                  </a:graphicData>
+                </a:graphic>
+              </wp:anchor>
+            </w:drawing>
+          </mc:Choice>
+          <mc:Fallback>
+            <w:pict>
+              <v:group w14:anchorId="010B9BC6" id="Group 39" o:spid="_x0000_s1057" style="position:absolute;margin-left:328.55pt;margin-top:14pt;width:117pt;height:99.1pt;z-index:251720704" coordsize="14859,12583" o:gfxdata="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">
+                <v:line id="Straight Connector 34" o:spid="_x0000_s1058" style="position:absolute;visibility:visible;mso-wrap-style:square" from="4136,6966" to="11146,6966" o:connectortype="straight" o:gfxdata="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" strokecolor="#4472c4 [3204]" strokeweight=".5pt">
+                  <v:stroke joinstyle="miter"/>
+                </v:line>
+                <v:group id="Group 38" o:spid="_x0000_s1059" style="position:absolute;width:14859;height:12583" coordsize="14859,12583" o:gfxdata="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">
+                  <v:rect id="Rectangle 22" o:spid="_x0000_s1060" style="position:absolute;width:14859;height:3200;visibility:visible;mso-wrap-style:square;v-text-anchor:middle" o:gfxdata="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" fillcolor="white [3201]" strokecolor="#70ad47 [3209]" strokeweight="1pt">
+                    <v:textbox>
+                      <w:txbxContent>
+                        <w:p>
+                          <w:pPr>
+                            <w:jc w:val="center"/>
+                          </w:pPr>
+                          <w:r>
+                            <w:t>background-</w:t>
+                          </w:r>
+                          <w:r>
+                            <w:t>position</w:t>
+                          </w:r>
+                        </w:p>
+                      </w:txbxContent>
+                    </v:textbox>
+                  </v:rect>
+                  <v:shape id="Straight Arrow Connector 35" o:spid="_x0000_s1061" type="#_x0000_t32" style="position:absolute;left:4191;top:7021;width:76;height:5562;visibility:visible;mso-wrap-style:square" o:connectortype="straight" o:gfxdata="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" strokecolor="#4472c4 [3204]" strokeweight=".5pt">
+                    <v:stroke endarrow="block" joinstyle="miter"/>
+                  </v:shape>
+                  <v:shape id="Straight Arrow Connector 35" o:spid="_x0000_s1062" type="#_x0000_t32" style="position:absolute;left:11103;top:6966;width:76;height:5563;visibility:visible;mso-wrap-style:square" o:connectortype="straight" o:gfxdata="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" strokecolor="#4472c4 [3204]" strokeweight=".5pt">
+                    <v:stroke endarrow="block" joinstyle="miter"/>
+                  </v:shape>
+                  <v:line id="Straight Connector 37" o:spid="_x0000_s1063" style="position:absolute;visibility:visible;mso-wrap-style:square" from="7565,3211" to="7565,6912" o:connectortype="straight" o:gfxdata="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" strokecolor="#4472c4 [3204]" strokeweight=".5pt">
+                    <v:stroke joinstyle="miter"/>
+                  </v:line>
+                </v:group>
+              </v:group>
+            </w:pict>
+          </mc:Fallback>
+        </mc:AlternateContent>
+      </w:r>
+      <w:r>
+        <w:rPr>
+          <w:noProof/>
+        </w:rPr>
+        <mc:AlternateContent>
+          <mc:Choice Requires="wpg">
+            <w:drawing>
+              <wp:anchor distT="0" distB="0" distL="114300" distR="114300" simplePos="0" relativeHeight="251702272" behindDoc="0" locked="0" layoutInCell="1" allowOverlap="1" wp14:anchorId="0666BBDA" wp14:editId="0AA9F83D">
+                <wp:simplePos x="0" y="0"/>
+                <wp:positionH relativeFrom="column">
+                  <wp:posOffset>2042160</wp:posOffset>
+                </wp:positionH>
+                <wp:positionV relativeFrom="paragraph">
+                  <wp:posOffset>138430</wp:posOffset>
+                </wp:positionV>
+                <wp:extent cx="1303020" cy="1181100"/>
+                <wp:effectExtent l="0" t="0" r="11430" b="57150"/>
+                <wp:wrapNone/>
+                <wp:docPr id="1564208572" name="Group 33"/>
+                <wp:cNvGraphicFramePr/>
+                <a:graphic xmlns:a="http://schemas.openxmlformats.org/drawingml/2006/main">
+                  <a:graphicData uri="http://schemas.microsoft.com/office/word/2010/wordprocessingGroup">
+                    <wpg:wgp>
+                      <wpg:cNvGrpSpPr/>
+                      <wpg:grpSpPr>
+                        <a:xfrm>
+                          <a:off x="0" y="0"/>
+                          <a:ext cx="1303020" cy="1181100"/>
+                          <a:chOff x="0" y="0"/>
+                          <a:chExt cx="1303020" cy="1181100"/>
+                        </a:xfrm>
+                      </wpg:grpSpPr>
+                      <wps:wsp>
+                        <wps:cNvPr id="1468865343" name="Straight Arrow Connector 21"/>
+                        <wps:cNvCnPr/>
+                        <wps:spPr>
+                          <a:xfrm>
+                            <a:off x="647700" y="236220"/>
+                            <a:ext cx="45719" cy="944880"/>
+                          </a:xfrm>
+                          <a:prstGeom prst="straightConnector1">
+                            <a:avLst/>
+                          </a:prstGeom>
+                          <a:ln>
+                            <a:tailEnd type="triangle"/>
+                          </a:ln>
+                        </wps:spPr>
+                        <wps:style>
+                          <a:lnRef idx="1">
+                            <a:schemeClr val="accent1"/>
+                          </a:lnRef>
+                          <a:fillRef idx="0">
+                            <a:schemeClr val="accent1"/>
+                          </a:fillRef>
+                          <a:effectRef idx="0">
+                            <a:schemeClr val="accent1"/>
+                          </a:effectRef>
+                          <a:fontRef idx="minor">
+                            <a:schemeClr val="tx1"/>
+                          </a:fontRef>
+                        </wps:style>
+                        <wps:bodyPr/>
+                      </wps:wsp>
+                      <wps:wsp>
+                        <wps:cNvPr id="597523521" name="Rectangle 22"/>
+                        <wps:cNvSpPr/>
+                        <wps:spPr>
+                          <a:xfrm>
+                            <a:off x="0" y="0"/>
+                            <a:ext cx="1303020" cy="320040"/>
+                          </a:xfrm>
+                          <a:prstGeom prst="rect">
+                            <a:avLst/>
+                          </a:prstGeom>
+                        </wps:spPr>
+                        <wps:style>
+                          <a:lnRef idx="2">
+                            <a:schemeClr val="accent6"/>
+                          </a:lnRef>
+                          <a:fillRef idx="1">
+                            <a:schemeClr val="lt1"/>
+                          </a:fillRef>
+                          <a:effectRef idx="0">
+                            <a:schemeClr val="accent6"/>
+                          </a:effectRef>
+                          <a:fontRef idx="minor">
+                            <a:schemeClr val="dk1"/>
+                          </a:fontRef>
+                        </wps:style>
+                        <wps:txbx>
+                          <w:txbxContent>
+                            <w:p>
+                              <w:pPr>
+                                <w:jc w:val="center"/>
+                              </w:pPr>
+                              <w:r>
+                                <w:t>background-color</w:t>
+                              </w:r>
+                            </w:p>
+                          </w:txbxContent>
+                        </wps:txbx>
+                        <wps:bodyPr rot="0" spcFirstLastPara="0" vertOverflow="overflow" horzOverflow="overflow" vert="horz" wrap="square" lIns="91440" tIns="45720" rIns="91440" bIns="45720" numCol="1" spcCol="0" rtlCol="0" fromWordArt="0" anchor="ctr" anchorCtr="0" forceAA="0" compatLnSpc="1">
+                          <a:prstTxWarp prst="textNoShape">
+                            <a:avLst/>
+                          </a:prstTxWarp>
+                          <a:noAutofit/>
+                        </wps:bodyPr>
+                      </wps:wsp>
+                    </wpg:wgp>
+                  </a:graphicData>
+                </a:graphic>
+              </wp:anchor>
+            </w:drawing>
+          </mc:Choice>
+          <mc:Fallback>
+            <w:pict>
+              <v:group w14:anchorId="0666BBDA" id="Group 33" o:spid="_x0000_s1064" style="position:absolute;margin-left:160.8pt;margin-top:10.9pt;width:102.6pt;height:93pt;z-index:251702272" coordsize="13030,11811" o:gfxdata="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">
+                <v:shape id="Straight Arrow Connector 21" o:spid="_x0000_s1065" type="#_x0000_t32" style="position:absolute;left:6477;top:2362;width:457;height:9449;visibility:visible;mso-wrap-style:square" o:connectortype="straight" o:gfxdata="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" strokecolor="#4472c4 [3204]" strokeweight=".5pt">
+                  <v:stroke endarrow="block" joinstyle="miter"/>
+                </v:shape>
+                <v:rect id="Rectangle 22" o:spid="_x0000_s1066" style="position:absolute;width:13030;height:3200;visibility:visible;mso-wrap-style:square;v-text-anchor:middle" o:gfxdata="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" fillcolor="white [3201]" strokecolor="#70ad47 [3209]" strokeweight="1pt">
+                  <v:textbox>
+                    <w:txbxContent>
+                      <w:p>
+                        <w:pPr>
+                          <w:jc w:val="center"/>
+                        </w:pPr>
+                        <w:r>
+                          <w:t>background-color</w:t>
+                        </w:r>
+                      </w:p>
+                    </w:txbxContent>
+                  </v:textbox>
+                </v:rect>
+              </v:group>
+            </w:pict>
+          </mc:Fallback>
+        </mc:AlternateContent>
+      </w:r>
+      <w:r>
+        <w:rPr>
+          <w:noProof/>
+        </w:rPr>
+        <mc:AlternateContent>
+          <mc:Choice Requires="wpg">
+            <w:drawing>
+              <wp:anchor distT="0" distB="0" distL="114300" distR="114300" simplePos="0" relativeHeight="251698176" behindDoc="0" locked="0" layoutInCell="1" allowOverlap="1" wp14:anchorId="5773E47F" wp14:editId="6BD2A251">
+                <wp:simplePos x="0" y="0"/>
+                <wp:positionH relativeFrom="column">
+                  <wp:posOffset>396240</wp:posOffset>
+                </wp:positionH>
+                <wp:positionV relativeFrom="paragraph">
+                  <wp:posOffset>153670</wp:posOffset>
+                </wp:positionV>
+                <wp:extent cx="1303020" cy="1196340"/>
+                <wp:effectExtent l="0" t="0" r="11430" b="60960"/>
+                <wp:wrapNone/>
+                <wp:docPr id="1145268611" name="Group 32"/>
+                <wp:cNvGraphicFramePr/>
+                <a:graphic xmlns:a="http://schemas.openxmlformats.org/drawingml/2006/main">
+                  <a:graphicData uri="http://schemas.microsoft.com/office/word/2010/wordprocessingGroup">
+                    <wpg:wgp>
+                      <wpg:cNvGrpSpPr/>
+                      <wpg:grpSpPr>
+                        <a:xfrm>
+                          <a:off x="0" y="0"/>
+                          <a:ext cx="1303020" cy="1196340"/>
+                          <a:chOff x="0" y="0"/>
+                          <a:chExt cx="1303020" cy="1196340"/>
+                        </a:xfrm>
+                      </wpg:grpSpPr>
+                      <wps:wsp>
+                        <wps:cNvPr id="2035964514" name="Straight Arrow Connector 21"/>
+                        <wps:cNvCnPr/>
+                        <wps:spPr>
+                          <a:xfrm>
+                            <a:off x="601980" y="205740"/>
+                            <a:ext cx="571500" cy="990600"/>
+                          </a:xfrm>
+                          <a:prstGeom prst="straightConnector1">
+                            <a:avLst/>
+                          </a:prstGeom>
+                          <a:ln>
+                            <a:tailEnd type="triangle"/>
+                          </a:ln>
+                        </wps:spPr>
+                        <wps:style>
+                          <a:lnRef idx="1">
+                            <a:schemeClr val="accent1"/>
+                          </a:lnRef>
+                          <a:fillRef idx="0">
+                            <a:schemeClr val="accent1"/>
+                          </a:fillRef>
+                          <a:effectRef idx="0">
+                            <a:schemeClr val="accent1"/>
+                          </a:effectRef>
+                          <a:fontRef idx="minor">
+                            <a:schemeClr val="tx1"/>
+                          </a:fontRef>
+                        </wps:style>
+                        <wps:bodyPr/>
+                      </wps:wsp>
+                      <wps:wsp>
+                        <wps:cNvPr id="1213086460" name="Rectangle 22"/>
+                        <wps:cNvSpPr/>
+                        <wps:spPr>
+                          <a:xfrm>
+                            <a:off x="0" y="0"/>
+                            <a:ext cx="1303020" cy="320040"/>
+                          </a:xfrm>
+                          <a:prstGeom prst="rect">
+                            <a:avLst/>
+                          </a:prstGeom>
+                        </wps:spPr>
+                        <wps:style>
+                          <a:lnRef idx="2">
+                            <a:schemeClr val="accent6"/>
+                          </a:lnRef>
+                          <a:fillRef idx="1">
+                            <a:schemeClr val="lt1"/>
+                          </a:fillRef>
+                          <a:effectRef idx="0">
+                            <a:schemeClr val="accent6"/>
+                          </a:effectRef>
+                          <a:fontRef idx="minor">
+                            <a:schemeClr val="dk1"/>
+                          </a:fontRef>
+                        </wps:style>
+                        <wps:txbx>
+                          <w:txbxContent>
+                            <w:p>
+                              <w:pPr>
+                                <w:jc w:val="center"/>
+                              </w:pPr>
+                              <w:r>
+                                <w:t>background-color</w:t>
+                              </w:r>
+                            </w:p>
+                          </w:txbxContent>
+                        </wps:txbx>
+                        <wps:bodyPr rot="0" spcFirstLastPara="0" vertOverflow="overflow" horzOverflow="overflow" vert="horz" wrap="square" lIns="91440" tIns="45720" rIns="91440" bIns="45720" numCol="1" spcCol="0" rtlCol="0" fromWordArt="0" anchor="ctr" anchorCtr="0" forceAA="0" compatLnSpc="1">
+                          <a:prstTxWarp prst="textNoShape">
+                            <a:avLst/>
+                          </a:prstTxWarp>
+                          <a:noAutofit/>
+                        </wps:bodyPr>
+                      </wps:wsp>
+                    </wpg:wgp>
+                  </a:graphicData>
+                </a:graphic>
+              </wp:anchor>
+            </w:drawing>
+          </mc:Choice>
+          <mc:Fallback>
+            <w:pict>
+              <v:group w14:anchorId="5773E47F" id="Group 32" o:spid="_x0000_s1067" style="position:absolute;margin-left:31.2pt;margin-top:12.1pt;width:102.6pt;height:94.2pt;z-index:251698176" coordsize="13030,11963" o:gfxdata="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">
+                <v:shape id="Straight Arrow Connector 21" o:spid="_x0000_s1068" type="#_x0000_t32" style="position:absolute;left:6019;top:2057;width:5715;height:9906;visibility:visible;mso-wrap-style:square" o:connectortype="straight" o:gfxdata="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" strokecolor="#4472c4 [3204]" strokeweight=".5pt">
+                  <v:stroke endarrow="block" joinstyle="miter"/>
+                </v:shape>
+                <v:rect id="Rectangle 22" o:spid="_x0000_s1069" style="position:absolute;width:13030;height:3200;visibility:visible;mso-wrap-style:square;v-text-anchor:middle" o:gfxdata="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" fillcolor="white [3201]" strokecolor="#70ad47 [3209]" strokeweight="1pt">
+                  <v:textbox>
+                    <w:txbxContent>
+                      <w:p>
+                        <w:pPr>
+                          <w:jc w:val="center"/>
+                        </w:pPr>
+                        <w:r>
+                          <w:t>background-color</w:t>
+                        </w:r>
+                      </w:p>
+                    </w:txbxContent>
+                  </v:textbox>
+                </v:rect>
+              </v:group>
+            </w:pict>
+          </mc:Fallback>
+        </mc:AlternateContent>
+      </w:r>
+    </w:p>
+    <w:p>
+      <w:pPr>
+        <w:spacing w:line="360" w:lineRule="auto"/>
+      </w:pPr>
+    </w:p>
+    <w:p>
+      <w:pPr>
+        <w:spacing w:line="360" w:lineRule="auto"/>
+      </w:pPr>
+    </w:p>
+    <w:p>
+      <w:pPr>
         <w:keepNext/>
         <w:spacing w:line="360" w:lineRule="auto"/>
         <w:jc w:val="center"/>
       </w:pPr>
       <w:r>
+        <w:rPr>
+          <w:noProof/>
+        </w:rPr>
+        <mc:AlternateContent>
+          <mc:Choice Requires="wpg">
+            <w:drawing>
+              <wp:anchor distT="0" distB="0" distL="114300" distR="114300" simplePos="0" relativeHeight="251713536" behindDoc="0" locked="0" layoutInCell="1" allowOverlap="1" wp14:anchorId="3A6D4C1B" wp14:editId="2755A82D">
+                <wp:simplePos x="0" y="0"/>
+                <wp:positionH relativeFrom="column">
+                  <wp:posOffset>1737360</wp:posOffset>
+                </wp:positionH>
+                <wp:positionV relativeFrom="paragraph">
+                  <wp:posOffset>508000</wp:posOffset>
+                </wp:positionV>
+                <wp:extent cx="2259330" cy="1645920"/>
+                <wp:effectExtent l="0" t="38100" r="45720" b="11430"/>
+                <wp:wrapNone/>
+                <wp:docPr id="1615518057" name="Group 41"/>
+                <wp:cNvGraphicFramePr/>
+                <a:graphic xmlns:a="http://schemas.openxmlformats.org/drawingml/2006/main">
+                  <a:graphicData uri="http://schemas.microsoft.com/office/word/2010/wordprocessingGroup">
+                    <wpg:wgp>
+                      <wpg:cNvGrpSpPr/>
+                      <wpg:grpSpPr>
+                        <a:xfrm>
+                          <a:off x="0" y="0"/>
+                          <a:ext cx="2259330" cy="1645920"/>
+                          <a:chOff x="0" y="0"/>
+                          <a:chExt cx="2259330" cy="1645920"/>
+                        </a:xfrm>
+                      </wpg:grpSpPr>
+                      <wps:wsp>
+                        <wps:cNvPr id="1188147704" name="Straight Arrow Connector 21"/>
+                        <wps:cNvCnPr/>
+                        <wps:spPr>
+                          <a:xfrm flipV="1">
+                            <a:off x="632460" y="0"/>
+                            <a:ext cx="1626870" cy="1600200"/>
+                          </a:xfrm>
+                          <a:prstGeom prst="straightConnector1">
+                            <a:avLst/>
+                          </a:prstGeom>
+                          <a:ln>
+                            <a:tailEnd type="triangle"/>
+                          </a:ln>
+                        </wps:spPr>
+                        <wps:style>
+                          <a:lnRef idx="1">
+                            <a:schemeClr val="accent1"/>
+                          </a:lnRef>
+                          <a:fillRef idx="0">
+                            <a:schemeClr val="accent1"/>
+                          </a:fillRef>
+                          <a:effectRef idx="0">
+                            <a:schemeClr val="accent1"/>
+                          </a:effectRef>
+                          <a:fontRef idx="minor">
+                            <a:schemeClr val="tx1"/>
+                          </a:fontRef>
+                        </wps:style>
+                        <wps:bodyPr/>
+                      </wps:wsp>
+                      <wps:wsp>
+                        <wps:cNvPr id="2018405558" name="Rectangle 22"/>
+                        <wps:cNvSpPr/>
+                        <wps:spPr>
+                          <a:xfrm>
+                            <a:off x="0" y="1325880"/>
+                            <a:ext cx="1447800" cy="320040"/>
+                          </a:xfrm>
+                          <a:prstGeom prst="rect">
+                            <a:avLst/>
+                          </a:prstGeom>
+                        </wps:spPr>
+                        <wps:style>
+                          <a:lnRef idx="2">
+                            <a:schemeClr val="accent6"/>
+                          </a:lnRef>
+                          <a:fillRef idx="1">
+                            <a:schemeClr val="lt1"/>
+                          </a:fillRef>
+                          <a:effectRef idx="0">
+                            <a:schemeClr val="accent6"/>
+                          </a:effectRef>
+                          <a:fontRef idx="minor">
+                            <a:schemeClr val="dk1"/>
+                          </a:fontRef>
+                        </wps:style>
+                        <wps:txbx>
+                          <w:txbxContent>
+                            <w:p>
+                              <w:pPr>
+                                <w:jc w:val="center"/>
+                              </w:pPr>
+                              <w:r>
+                                <w:t>background-repeat</w:t>
+                              </w:r>
+                            </w:p>
+                          </w:txbxContent>
+                        </wps:txbx>
+                        <wps:bodyPr rot="0" spcFirstLastPara="0" vertOverflow="overflow" horzOverflow="overflow" vert="horz" wrap="square" lIns="91440" tIns="45720" rIns="91440" bIns="45720" numCol="1" spcCol="0" rtlCol="0" fromWordArt="0" anchor="ctr" anchorCtr="0" forceAA="0" compatLnSpc="1">
+                          <a:prstTxWarp prst="textNoShape">
+                            <a:avLst/>
+                          </a:prstTxWarp>
+                          <a:noAutofit/>
+                        </wps:bodyPr>
+                      </wps:wsp>
+                    </wpg:wgp>
+                  </a:graphicData>
+                </a:graphic>
+              </wp:anchor>
+            </w:drawing>
+          </mc:Choice>
+          <mc:Fallback>
+            <w:pict>
+              <v:group w14:anchorId="3A6D4C1B" id="Group 41" o:spid="_x0000_s1070" style="position:absolute;left:0;text-align:left;margin-left:136.8pt;margin-top:40pt;width:177.9pt;height:129.6pt;z-index:251713536" coordsize="22593,16459" o:gfxdata="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">
+                <v:shape id="Straight Arrow Connector 21" o:spid="_x0000_s1071" type="#_x0000_t32" style="position:absolute;left:6324;width:16269;height:16002;flip:y;visibility:visible;mso-wrap-style:square" o:connectortype="straight" o:gfxdata="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" strokecolor="#4472c4 [3204]" strokeweight=".5pt">
+                  <v:stroke endarrow="block" joinstyle="miter"/>
+                </v:shape>
+                <v:rect id="Rectangle 22" o:spid="_x0000_s1072" style="position:absolute;top:13258;width:14478;height:3201;visibility:visible;mso-wrap-style:square;v-text-anchor:middle" o:gfxdata="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" fillcolor="white [3201]" strokecolor="#70ad47 [3209]" strokeweight="1pt">
+                  <v:textbox>
+                    <w:txbxContent>
+                      <w:p>
+                        <w:pPr>
+                          <w:jc w:val="center"/>
+                        </w:pPr>
+                        <w:r>
+                          <w:t>background-repeat</w:t>
+                        </w:r>
+                      </w:p>
+                    </w:txbxContent>
+                  </v:textbox>
+                </v:rect>
+              </v:group>
+            </w:pict>
+          </mc:Fallback>
+        </mc:AlternateContent>
+      </w:r>
+      <w:r>
+        <w:rPr>
+          <w:noProof/>
+        </w:rPr>
+        <mc:AlternateContent>
+          <mc:Choice Requires="wpg">
+            <w:drawing>
+              <wp:anchor distT="0" distB="0" distL="114300" distR="114300" simplePos="0" relativeHeight="251709440" behindDoc="0" locked="0" layoutInCell="1" allowOverlap="1" wp14:anchorId="24D09A59" wp14:editId="7227D309">
+                <wp:simplePos x="0" y="0"/>
+                <wp:positionH relativeFrom="column">
+                  <wp:posOffset>3246120</wp:posOffset>
+                </wp:positionH>
+                <wp:positionV relativeFrom="paragraph">
+                  <wp:posOffset>500380</wp:posOffset>
+                </wp:positionV>
+                <wp:extent cx="2305050" cy="2080260"/>
+                <wp:effectExtent l="0" t="38100" r="57150" b="15240"/>
+                <wp:wrapNone/>
+                <wp:docPr id="639814431" name="Group 40"/>
+                <wp:cNvGraphicFramePr/>
+                <a:graphic xmlns:a="http://schemas.openxmlformats.org/drawingml/2006/main">
+                  <a:graphicData uri="http://schemas.microsoft.com/office/word/2010/wordprocessingGroup">
+                    <wpg:wgp>
+                      <wpg:cNvGrpSpPr/>
+                      <wpg:grpSpPr>
+                        <a:xfrm>
+                          <a:off x="0" y="0"/>
+                          <a:ext cx="2305050" cy="2080260"/>
+                          <a:chOff x="0" y="0"/>
+                          <a:chExt cx="2305050" cy="2080260"/>
+                        </a:xfrm>
+                      </wpg:grpSpPr>
+                      <wps:wsp>
+                        <wps:cNvPr id="1239745108" name="Straight Arrow Connector 21"/>
+                        <wps:cNvCnPr/>
+                        <wps:spPr>
+                          <a:xfrm flipV="1">
+                            <a:off x="647700" y="0"/>
+                            <a:ext cx="1657350" cy="2034540"/>
+                          </a:xfrm>
+                          <a:prstGeom prst="straightConnector1">
+                            <a:avLst/>
+                          </a:prstGeom>
+                          <a:ln>
+                            <a:tailEnd type="triangle"/>
+                          </a:ln>
+                        </wps:spPr>
+                        <wps:style>
+                          <a:lnRef idx="1">
+                            <a:schemeClr val="accent1"/>
+                          </a:lnRef>
+                          <a:fillRef idx="0">
+                            <a:schemeClr val="accent1"/>
+                          </a:fillRef>
+                          <a:effectRef idx="0">
+                            <a:schemeClr val="accent1"/>
+                          </a:effectRef>
+                          <a:fontRef idx="minor">
+                            <a:schemeClr val="tx1"/>
+                          </a:fontRef>
+                        </wps:style>
+                        <wps:bodyPr/>
+                      </wps:wsp>
+                      <wps:wsp>
+                        <wps:cNvPr id="2144869974" name="Rectangle 22"/>
+                        <wps:cNvSpPr/>
+                        <wps:spPr>
+                          <a:xfrm>
+                            <a:off x="0" y="1760220"/>
+                            <a:ext cx="1668780" cy="320040"/>
+                          </a:xfrm>
+                          <a:prstGeom prst="rect">
+                            <a:avLst/>
+                          </a:prstGeom>
+                        </wps:spPr>
+                        <wps:style>
+                          <a:lnRef idx="2">
+                            <a:schemeClr val="accent6"/>
+                          </a:lnRef>
+                          <a:fillRef idx="1">
+                            <a:schemeClr val="lt1"/>
+                          </a:fillRef>
+                          <a:effectRef idx="0">
+                            <a:schemeClr val="accent6"/>
+                          </a:effectRef>
+                          <a:fontRef idx="minor">
+                            <a:schemeClr val="dk1"/>
+                          </a:fontRef>
+                        </wps:style>
+                        <wps:txbx>
+                          <w:txbxContent>
+                            <w:p>
+                              <w:pPr>
+                                <w:jc w:val="center"/>
+                              </w:pPr>
+                              <w:r>
+                                <w:t>b</w:t>
+                              </w:r>
+                              <w:r>
+                                <w:t>ackground</w:t>
+                              </w:r>
+                              <w:r>
+                                <w:t>-attachment</w:t>
+                              </w:r>
+                            </w:p>
+                          </w:txbxContent>
+                        </wps:txbx>
+                        <wps:bodyPr rot="0" spcFirstLastPara="0" vertOverflow="overflow" horzOverflow="overflow" vert="horz" wrap="square" lIns="91440" tIns="45720" rIns="91440" bIns="45720" numCol="1" spcCol="0" rtlCol="0" fromWordArt="0" anchor="ctr" anchorCtr="0" forceAA="0" compatLnSpc="1">
+                          <a:prstTxWarp prst="textNoShape">
+                            <a:avLst/>
+                          </a:prstTxWarp>
+                          <a:noAutofit/>
+                        </wps:bodyPr>
+                      </wps:wsp>
+                    </wpg:wgp>
+                  </a:graphicData>
+                </a:graphic>
+              </wp:anchor>
+            </w:drawing>
+          </mc:Choice>
+          <mc:Fallback>
+            <w:pict>
+              <v:group w14:anchorId="24D09A59" id="Group 40" o:spid="_x0000_s1073" style="position:absolute;left:0;text-align:left;margin-left:255.6pt;margin-top:39.4pt;width:181.5pt;height:163.8pt;z-index:251709440" coordsize="23050,20802" o:gfxdata="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">
+                <v:shape id="Straight Arrow Connector 21" o:spid="_x0000_s1074" type="#_x0000_t32" style="position:absolute;left:6477;width:16573;height:20345;flip:y;visibility:visible;mso-wrap-style:square" o:connectortype="straight" o:gfxdata="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" strokecolor="#4472c4 [3204]" strokeweight=".5pt">
+                  <v:stroke endarrow="block" joinstyle="miter"/>
+                </v:shape>
+                <v:rect id="Rectangle 22" o:spid="_x0000_s1075" style="position:absolute;top:17602;width:16687;height:3200;visibility:visible;mso-wrap-style:square;v-text-anchor:middle" o:gfxdata="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" fillcolor="white [3201]" strokecolor="#70ad47 [3209]" strokeweight="1pt">
+                  <v:textbox>
+                    <w:txbxContent>
+                      <w:p>
+                        <w:pPr>
+                          <w:jc w:val="center"/>
+                        </w:pPr>
+                        <w:r>
+                          <w:t>b</w:t>
+                        </w:r>
+                        <w:r>
+                          <w:t>ackground</w:t>
+                        </w:r>
+                        <w:r>
+                          <w:t>-attachment</w:t>
+                        </w:r>
+                      </w:p>
+                    </w:txbxContent>
+                  </v:textbox>
+                </v:rect>
+              </v:group>
+            </w:pict>
+          </mc:Fallback>
+        </mc:AlternateContent>
+      </w:r>
+      <w:r>
+        <w:rPr>
+          <w:noProof/>
+        </w:rPr>
         <w:drawing>
-          <wp:inline distT="0" distB="0" distL="0" distR="0" wp14:anchorId="49904A12" wp14:editId="6152DAA2">
+          <wp:inline distT="0" distB="0" distL="0" distR="0" wp14:anchorId="49904A12" wp14:editId="7CD7E3C5">
             <wp:extent cx="5943600" cy="763905"/>
             <wp:effectExtent l="19050" t="19050" r="19050" b="17145"/>
             <wp:docPr id="1069971110" name="Picture 1"/>
@@ -16598,6 +17452,487 @@
     <w:p/>
     <w:p/>
     <w:p/>
+    <w:p>
+      <w:pPr>
+        <w:pStyle w:val="Heading3"/>
+        <w:spacing w:line="360" w:lineRule="auto"/>
+      </w:pPr>
+      <w:r>
+        <w:t xml:space="preserve">CSS </w:t>
+      </w:r>
+      <w:r>
+        <w:t>Height</w:t>
+      </w:r>
+      <w:r>
+        <w:t xml:space="preserve"> and </w:t>
+      </w:r>
+      <w:r>
+        <w:t>Width</w:t>
+      </w:r>
+    </w:p>
+    <w:p>
+      <w:pPr>
+        <w:spacing w:line="360" w:lineRule="auto"/>
+      </w:pPr>
+      <w:r>
+        <w:t>The </w:t>
+      </w:r>
+      <w:r>
+        <w:rPr>
+          <w:i/>
+          <w:iCs/>
+        </w:rPr>
+        <w:t>height</w:t>
+      </w:r>
+      <w:r>
+        <w:t> and </w:t>
+      </w:r>
+      <w:r>
+        <w:rPr>
+          <w:i/>
+          <w:iCs/>
+        </w:rPr>
+        <w:t>width</w:t>
+      </w:r>
+      <w:r>
+        <w:t> properties are used to set the height and width of an element.</w:t>
+      </w:r>
+      <w:r>
+        <w:t xml:space="preserve"> </w:t>
+      </w:r>
+    </w:p>
+    <w:p>
+      <w:pPr>
+        <w:spacing w:line="360" w:lineRule="auto"/>
+      </w:pPr>
+      <w:r>
+        <w:t xml:space="preserve">The </w:t>
+      </w:r>
+      <w:r>
+        <w:rPr>
+          <w:i/>
+          <w:iCs/>
+        </w:rPr>
+        <w:t>height</w:t>
+      </w:r>
+      <w:r>
+        <w:t xml:space="preserve"> and </w:t>
+      </w:r>
+      <w:r>
+        <w:rPr>
+          <w:i/>
+          <w:iCs/>
+        </w:rPr>
+        <w:t>width</w:t>
+      </w:r>
+      <w:r>
+        <w:t xml:space="preserve"> properties do not include padding, borders, or margins. It sets the height/width of the area inside the padding, border, and margin of the element.</w:t>
+      </w:r>
+    </w:p>
+    <w:p>
+      <w:pPr>
+        <w:spacing w:line="360" w:lineRule="auto"/>
+      </w:pPr>
+      <w:r>
+        <w:t>The </w:t>
+      </w:r>
+      <w:r>
+        <w:rPr>
+          <w:i/>
+          <w:iCs/>
+        </w:rPr>
+        <w:t>height</w:t>
+      </w:r>
+      <w:r>
+        <w:t> and </w:t>
+      </w:r>
+      <w:r>
+        <w:rPr>
+          <w:i/>
+          <w:iCs/>
+        </w:rPr>
+        <w:t>width</w:t>
+      </w:r>
+      <w:r>
+        <w:t> properties may have the following values:</w:t>
+      </w:r>
+    </w:p>
+    <w:p>
+      <w:pPr>
+        <w:pStyle w:val="ListParagraph"/>
+        <w:numPr>
+          <w:ilvl w:val="0"/>
+          <w:numId w:val="24"/>
+        </w:numPr>
+        <w:spacing w:line="360" w:lineRule="auto"/>
+      </w:pPr>
+      <w:r>
+        <w:t>auto - This is default. The browser calculates the height and width</w:t>
+      </w:r>
+    </w:p>
+    <w:p>
+      <w:pPr>
+        <w:pStyle w:val="ListParagraph"/>
+        <w:numPr>
+          <w:ilvl w:val="0"/>
+          <w:numId w:val="24"/>
+        </w:numPr>
+        <w:spacing w:line="360" w:lineRule="auto"/>
+      </w:pPr>
+      <w:r>
+        <w:t>length - Defines the height/width in px, cm, etc.</w:t>
+      </w:r>
+    </w:p>
+    <w:p>
+      <w:pPr>
+        <w:pStyle w:val="ListParagraph"/>
+        <w:numPr>
+          <w:ilvl w:val="0"/>
+          <w:numId w:val="24"/>
+        </w:numPr>
+        <w:spacing w:line="360" w:lineRule="auto"/>
+      </w:pPr>
+      <w:r>
+        <w:t>% - Defines the height/width in percent of the containing block</w:t>
+      </w:r>
+    </w:p>
+    <w:p>
+      <w:pPr>
+        <w:pStyle w:val="ListParagraph"/>
+        <w:numPr>
+          <w:ilvl w:val="0"/>
+          <w:numId w:val="24"/>
+        </w:numPr>
+        <w:spacing w:line="360" w:lineRule="auto"/>
+      </w:pPr>
+      <w:r>
+        <w:t>initial - Sets the height/width to its default value</w:t>
+      </w:r>
+    </w:p>
+    <w:p>
+      <w:pPr>
+        <w:pStyle w:val="ListParagraph"/>
+        <w:numPr>
+          <w:ilvl w:val="0"/>
+          <w:numId w:val="24"/>
+        </w:numPr>
+        <w:spacing w:line="360" w:lineRule="auto"/>
+      </w:pPr>
+      <w:r>
+        <w:t>inherit - The height/width will be inherited from its parent value</w:t>
+      </w:r>
+    </w:p>
+    <w:p>
+      <w:pPr>
+        <w:keepNext/>
+        <w:spacing w:line="360" w:lineRule="auto"/>
+        <w:jc w:val="center"/>
+      </w:pPr>
+      <w:r>
+        <w:lastRenderedPageBreak/>
+        <w:drawing>
+          <wp:inline distT="0" distB="0" distL="0" distR="0" wp14:anchorId="21D669E0" wp14:editId="27A40D20">
+            <wp:extent cx="2476846" cy="866896"/>
+            <wp:effectExtent l="19050" t="19050" r="19050" b="28575"/>
+            <wp:docPr id="1316348293" name="Picture 1"/>
+            <wp:cNvGraphicFramePr>
+              <a:graphicFrameLocks xmlns:a="http://schemas.openxmlformats.org/drawingml/2006/main" noChangeAspect="1"/>
+            </wp:cNvGraphicFramePr>
+            <a:graphic xmlns:a="http://schemas.openxmlformats.org/drawingml/2006/main">
+              <a:graphicData uri="http://schemas.openxmlformats.org/drawingml/2006/picture">
+                <pic:pic xmlns:pic="http://schemas.openxmlformats.org/drawingml/2006/picture">
+                  <pic:nvPicPr>
+                    <pic:cNvPr id="1316348293" name=""/>
+                    <pic:cNvPicPr/>
+                  </pic:nvPicPr>
+                  <pic:blipFill>
+                    <a:blip r:embed="rId50"/>
+                    <a:stretch>
+                      <a:fillRect/>
+                    </a:stretch>
+                  </pic:blipFill>
+                  <pic:spPr>
+                    <a:xfrm>
+                      <a:off x="0" y="0"/>
+                      <a:ext cx="2476846" cy="866896"/>
+                    </a:xfrm>
+                    <a:prstGeom prst="rect">
+                      <a:avLst/>
+                    </a:prstGeom>
+                    <a:ln>
+                      <a:solidFill>
+                        <a:schemeClr val="tx1"/>
+                      </a:solidFill>
+                    </a:ln>
+                  </pic:spPr>
+                </pic:pic>
+              </a:graphicData>
+            </a:graphic>
+          </wp:inline>
+        </w:drawing>
+      </w:r>
+    </w:p>
+    <w:p>
+      <w:pPr>
+        <w:pStyle w:val="Caption"/>
+        <w:jc w:val="center"/>
+      </w:pPr>
+      <w:r>
+        <w:t xml:space="preserve">Figure </w:t>
+      </w:r>
+      <w:r>
+        <w:fldChar w:fldCharType="begin"/>
+      </w:r>
+      <w:r>
+        <w:instrText xml:space="preserve"> SEQ Figure \* ARABIC </w:instrText>
+      </w:r>
+      <w:r>
+        <w:fldChar w:fldCharType="separate"/>
+      </w:r>
+      <w:r>
+        <w:rPr>
+          <w:noProof/>
+        </w:rPr>
+        <w:t>39</w:t>
+      </w:r>
+      <w:r>
+        <w:fldChar w:fldCharType="end"/>
+      </w:r>
+      <w:r>
+        <w:t>: CSS height and width property</w:t>
+      </w:r>
+    </w:p>
+    <w:p>
+      <w:pPr>
+        <w:pStyle w:val="Heading3"/>
+        <w:spacing w:line="360" w:lineRule="auto"/>
+      </w:pPr>
+      <w:r>
+        <w:t>CSS Display</w:t>
+      </w:r>
+    </w:p>
+    <w:p>
+      <w:pPr>
+        <w:spacing w:line="360" w:lineRule="auto"/>
+      </w:pPr>
+      <w:r>
+        <w:t xml:space="preserve">The display property is the most important CSS property for controlling layout. The display property specifies if/how an element is displayed. </w:t>
+      </w:r>
+    </w:p>
+    <w:p>
+      <w:pPr>
+        <w:spacing w:line="360" w:lineRule="auto"/>
+      </w:pPr>
+      <w:r>
+        <w:t>Every HTML element has a default display value depending on what type of element it is. The default display value for most elements is block or inline. Hiding an element can be done by setting the display property to none. The element will be hidden, and the page will be displayed as if the element is not there:</w:t>
+      </w:r>
+    </w:p>
+    <w:p>
+      <w:pPr>
+        <w:keepNext/>
+        <w:spacing w:line="360" w:lineRule="auto"/>
+        <w:jc w:val="center"/>
+      </w:pPr>
+      <w:r>
+        <w:drawing>
+          <wp:inline distT="0" distB="0" distL="0" distR="0" wp14:anchorId="47EA712E" wp14:editId="0CD7FAAB">
+            <wp:extent cx="2133898" cy="1000265"/>
+            <wp:effectExtent l="19050" t="19050" r="19050" b="28575"/>
+            <wp:docPr id="1324521380" name="Picture 1"/>
+            <wp:cNvGraphicFramePr>
+              <a:graphicFrameLocks xmlns:a="http://schemas.openxmlformats.org/drawingml/2006/main" noChangeAspect="1"/>
+            </wp:cNvGraphicFramePr>
+            <a:graphic xmlns:a="http://schemas.openxmlformats.org/drawingml/2006/main">
+              <a:graphicData uri="http://schemas.openxmlformats.org/drawingml/2006/picture">
+                <pic:pic xmlns:pic="http://schemas.openxmlformats.org/drawingml/2006/picture">
+                  <pic:nvPicPr>
+                    <pic:cNvPr id="1324521380" name=""/>
+                    <pic:cNvPicPr/>
+                  </pic:nvPicPr>
+                  <pic:blipFill>
+                    <a:blip r:embed="rId51"/>
+                    <a:stretch>
+                      <a:fillRect/>
+                    </a:stretch>
+                  </pic:blipFill>
+                  <pic:spPr>
+                    <a:xfrm>
+                      <a:off x="0" y="0"/>
+                      <a:ext cx="2133898" cy="1000265"/>
+                    </a:xfrm>
+                    <a:prstGeom prst="rect">
+                      <a:avLst/>
+                    </a:prstGeom>
+                    <a:ln>
+                      <a:solidFill>
+                        <a:schemeClr val="tx1"/>
+                      </a:solidFill>
+                    </a:ln>
+                  </pic:spPr>
+                </pic:pic>
+              </a:graphicData>
+            </a:graphic>
+          </wp:inline>
+        </w:drawing>
+      </w:r>
+    </w:p>
+    <w:p>
+      <w:pPr>
+        <w:pStyle w:val="Caption"/>
+        <w:jc w:val="center"/>
+      </w:pPr>
+      <w:r>
+        <w:t xml:space="preserve">Figure </w:t>
+      </w:r>
+      <w:r>
+        <w:fldChar w:fldCharType="begin"/>
+      </w:r>
+      <w:r>
+        <w:instrText xml:space="preserve"> SEQ Figure \* ARABIC </w:instrText>
+      </w:r>
+      <w:r>
+        <w:fldChar w:fldCharType="separate"/>
+      </w:r>
+      <w:r>
+        <w:rPr>
+          <w:noProof/>
+        </w:rPr>
+        <w:t>40</w:t>
+      </w:r>
+      <w:r>
+        <w:fldChar w:fldCharType="end"/>
+      </w:r>
+      <w:r>
+        <w:t>: CSS display property</w:t>
+      </w:r>
+    </w:p>
+    <w:p>
+      <w:pPr>
+        <w:pStyle w:val="Heading3"/>
+        <w:spacing w:line="360" w:lineRule="auto"/>
+      </w:pPr>
+      <w:r>
+        <w:t>CSS Flexbox</w:t>
+      </w:r>
+    </w:p>
+    <w:p>
+      <w:pPr>
+        <w:spacing w:line="360" w:lineRule="auto"/>
+      </w:pPr>
+      <w:r>
+        <w:t>The </w:t>
+      </w:r>
+      <w:r>
+        <w:rPr>
+          <w:i/>
+          <w:iCs/>
+        </w:rPr>
+        <w:t>flex</w:t>
+      </w:r>
+      <w:r>
+        <w:t> property sets the flexible length on flexible items.</w:t>
+      </w:r>
+      <w:r>
+        <w:t xml:space="preserve"> </w:t>
+      </w:r>
+      <w:r>
+        <w:t>The flex container becomes flexible by setting the display property to flex</w:t>
+      </w:r>
+      <w:r>
+        <w:t xml:space="preserve">. </w:t>
+      </w:r>
+    </w:p>
+    <w:p>
+      <w:pPr>
+        <w:spacing w:line="360" w:lineRule="auto"/>
+      </w:pPr>
+      <w:r>
+        <w:t>The flex container properties are:</w:t>
+      </w:r>
+    </w:p>
+    <w:p>
+      <w:pPr>
+        <w:pStyle w:val="ListParagraph"/>
+        <w:numPr>
+          <w:ilvl w:val="0"/>
+          <w:numId w:val="26"/>
+        </w:numPr>
+        <w:spacing w:line="360" w:lineRule="auto"/>
+      </w:pPr>
+      <w:r>
+        <w:t>flex-direction</w:t>
+      </w:r>
+    </w:p>
+    <w:p>
+      <w:pPr>
+        <w:pStyle w:val="ListParagraph"/>
+        <w:numPr>
+          <w:ilvl w:val="0"/>
+          <w:numId w:val="26"/>
+        </w:numPr>
+        <w:spacing w:line="360" w:lineRule="auto"/>
+      </w:pPr>
+      <w:r>
+        <w:t>flex-wrap</w:t>
+      </w:r>
+    </w:p>
+    <w:p>
+      <w:pPr>
+        <w:pStyle w:val="ListParagraph"/>
+        <w:numPr>
+          <w:ilvl w:val="0"/>
+          <w:numId w:val="26"/>
+        </w:numPr>
+        <w:spacing w:line="360" w:lineRule="auto"/>
+      </w:pPr>
+      <w:r>
+        <w:t>flex-flow</w:t>
+      </w:r>
+    </w:p>
+    <w:p>
+      <w:pPr>
+        <w:pStyle w:val="ListParagraph"/>
+        <w:numPr>
+          <w:ilvl w:val="0"/>
+          <w:numId w:val="26"/>
+        </w:numPr>
+        <w:spacing w:line="360" w:lineRule="auto"/>
+      </w:pPr>
+      <w:r>
+        <w:t>justify-content</w:t>
+      </w:r>
+    </w:p>
+    <w:p>
+      <w:pPr>
+        <w:pStyle w:val="ListParagraph"/>
+        <w:numPr>
+          <w:ilvl w:val="0"/>
+          <w:numId w:val="26"/>
+        </w:numPr>
+        <w:spacing w:line="360" w:lineRule="auto"/>
+      </w:pPr>
+      <w:r>
+        <w:t>align-items</w:t>
+      </w:r>
+    </w:p>
+    <w:p>
+      <w:pPr>
+        <w:pStyle w:val="ListParagraph"/>
+        <w:numPr>
+          <w:ilvl w:val="0"/>
+          <w:numId w:val="26"/>
+        </w:numPr>
+        <w:spacing w:line="360" w:lineRule="auto"/>
+      </w:pPr>
+      <w:r>
+        <w:t>align-content</w:t>
+      </w:r>
+    </w:p>
+    <w:p>
+      <w:pPr>
+        <w:spacing w:line="360" w:lineRule="auto"/>
+      </w:pPr>
+    </w:p>
     <w:p/>
     <w:p/>
     <w:p/>
@@ -16606,13 +17941,50 @@
     <w:p/>
     <w:p/>
     <w:p/>
+    <w:p/>
+    <w:p/>
+    <w:p/>
+    <w:p/>
+    <w:p/>
+    <w:p/>
+    <w:p/>
+    <w:p/>
+    <w:p/>
+    <w:p/>
     <w:p>
       <w:pPr>
         <w:pStyle w:val="Heading1"/>
         <w:spacing w:line="360" w:lineRule="auto"/>
       </w:pPr>
       <w:bookmarkStart w:id="68" w:name="_Toc182672346"/>
-      <w:r>
+    </w:p>
+    <w:p>
+      <w:pPr>
+        <w:pStyle w:val="Heading1"/>
+        <w:spacing w:line="360" w:lineRule="auto"/>
+      </w:pPr>
+    </w:p>
+    <w:p>
+      <w:pPr>
+        <w:pStyle w:val="Heading1"/>
+        <w:spacing w:line="360" w:lineRule="auto"/>
+      </w:pPr>
+    </w:p>
+    <w:p>
+      <w:pPr>
+        <w:pStyle w:val="Heading1"/>
+        <w:spacing w:line="360" w:lineRule="auto"/>
+      </w:pPr>
+    </w:p>
+    <w:p/>
+    <w:p/>
+    <w:p>
+      <w:pPr>
+        <w:pStyle w:val="Heading1"/>
+        <w:spacing w:line="360" w:lineRule="auto"/>
+      </w:pPr>
+      <w:r>
+        <w:lastRenderedPageBreak/>
         <w:t>References</w:t>
       </w:r>
       <w:bookmarkEnd w:id="68"/>
@@ -16630,7 +18002,7 @@
           <w:szCs w:val="24"/>
         </w:rPr>
       </w:pPr>
-      <w:hyperlink r:id="rId50" w:history="1">
+      <w:hyperlink r:id="rId52" w:history="1">
         <w:r>
           <w:rPr>
             <w:rStyle w:val="Hyperlink"/>
@@ -16654,7 +18026,7 @@
           <w:szCs w:val="24"/>
         </w:rPr>
       </w:pPr>
-      <w:hyperlink r:id="rId51" w:history="1">
+      <w:hyperlink r:id="rId53" w:history="1">
         <w:r>
           <w:rPr>
             <w:rStyle w:val="Hyperlink"/>
@@ -16678,7 +18050,7 @@
           <w:szCs w:val="24"/>
         </w:rPr>
       </w:pPr>
-      <w:hyperlink r:id="rId52" w:history="1">
+      <w:hyperlink r:id="rId54" w:history="1">
         <w:r>
           <w:rPr>
             <w:rStyle w:val="Hyperlink"/>
@@ -16709,7 +18081,7 @@
           <w:szCs w:val="24"/>
         </w:rPr>
       </w:pPr>
-      <w:hyperlink r:id="rId53" w:history="1">
+      <w:hyperlink r:id="rId55" w:history="1">
         <w:r>
           <w:rPr>
             <w:rStyle w:val="Hyperlink"/>
@@ -16733,7 +18105,7 @@
           <w:szCs w:val="24"/>
         </w:rPr>
       </w:pPr>
-      <w:hyperlink r:id="rId54" w:history="1">
+      <w:hyperlink r:id="rId56" w:history="1">
         <w:r>
           <w:rPr>
             <w:rStyle w:val="Hyperlink"/>
@@ -16760,7 +18132,7 @@
           <w:u w:val="none"/>
         </w:rPr>
       </w:pPr>
-      <w:hyperlink r:id="rId55" w:history="1">
+      <w:hyperlink r:id="rId57" w:history="1">
         <w:r>
           <w:rPr>
             <w:rStyle w:val="Hyperlink"/>
@@ -16787,7 +18159,7 @@
           <w:u w:val="none"/>
         </w:rPr>
       </w:pPr>
-      <w:hyperlink r:id="rId56" w:history="1">
+      <w:hyperlink r:id="rId58" w:history="1">
         <w:r>
           <w:rPr>
             <w:rStyle w:val="Hyperlink"/>
@@ -16821,7 +18193,7 @@
           <w:szCs w:val="24"/>
         </w:rPr>
       </w:pPr>
-      <w:hyperlink r:id="rId57" w:history="1">
+      <w:hyperlink r:id="rId59" w:history="1">
         <w:r>
           <w:rPr>
             <w:rStyle w:val="Hyperlink"/>
@@ -16845,7 +18217,7 @@
           <w:szCs w:val="24"/>
         </w:rPr>
       </w:pPr>
-      <w:hyperlink r:id="rId58" w:history="1">
+      <w:hyperlink r:id="rId60" w:history="1">
         <w:r>
           <w:rPr>
             <w:rStyle w:val="Hyperlink"/>
@@ -16890,7 +18262,7 @@
           <w:szCs w:val="24"/>
         </w:rPr>
       </w:pPr>
-      <w:hyperlink r:id="rId59" w:history="1">
+      <w:hyperlink r:id="rId61" w:history="1">
         <w:r>
           <w:rPr>
             <w:rStyle w:val="Hyperlink"/>
@@ -16921,7 +18293,7 @@
           <w:szCs w:val="24"/>
         </w:rPr>
       </w:pPr>
-      <w:hyperlink r:id="rId60" w:history="1">
+      <w:hyperlink r:id="rId62" w:history="1">
         <w:r>
           <w:rPr>
             <w:rStyle w:val="Hyperlink"/>
@@ -16948,11 +18320,14 @@
         </w:numPr>
         <w:spacing w:line="360" w:lineRule="auto"/>
         <w:rPr>
-          <w:rFonts w:cs="Times New Roman"/>
-          <w:szCs w:val="24"/>
-        </w:rPr>
-      </w:pPr>
-      <w:hyperlink r:id="rId61" w:history="1">
+          <w:rStyle w:val="Hyperlink"/>
+          <w:rFonts w:cs="Times New Roman"/>
+          <w:color w:val="auto"/>
+          <w:szCs w:val="24"/>
+          <w:u w:val="none"/>
+        </w:rPr>
+      </w:pPr>
+      <w:hyperlink r:id="rId63" w:history="1">
         <w:r>
           <w:rPr>
             <w:rStyle w:val="Hyperlink"/>
@@ -16964,15 +18339,130 @@
       </w:hyperlink>
       <w:r>
         <w:rPr>
+          <w:rStyle w:val="Hyperlink"/>
           <w:rFonts w:cs="Times New Roman"/>
           <w:szCs w:val="24"/>
         </w:rPr>
         <w:t xml:space="preserve"> </w:t>
       </w:r>
     </w:p>
+    <w:p>
+      <w:pPr>
+        <w:pStyle w:val="ListParagraph"/>
+        <w:numPr>
+          <w:ilvl w:val="0"/>
+          <w:numId w:val="1"/>
+        </w:numPr>
+        <w:spacing w:line="360" w:lineRule="auto"/>
+        <w:rPr>
+          <w:rFonts w:cs="Times New Roman"/>
+          <w:szCs w:val="24"/>
+        </w:rPr>
+      </w:pPr>
+      <w:hyperlink r:id="rId64" w:history="1">
+        <w:r>
+          <w:rPr>
+            <w:rStyle w:val="Hyperlink"/>
+            <w:rFonts w:cs="Times New Roman"/>
+            <w:szCs w:val="24"/>
+          </w:rPr>
+          <w:t>https://www.w3schools.com/css/css_dimension.asp</w:t>
+        </w:r>
+      </w:hyperlink>
+      <w:r>
+        <w:rPr>
+          <w:rFonts w:cs="Times New Roman"/>
+          <w:szCs w:val="24"/>
+        </w:rPr>
+        <w:t xml:space="preserve"> </w:t>
+      </w:r>
+      <w:r>
+        <w:rPr>
+          <w:rFonts w:cs="Times New Roman"/>
+          <w:szCs w:val="24"/>
+        </w:rPr>
+        <w:t xml:space="preserve"> </w:t>
+      </w:r>
+    </w:p>
+    <w:p>
+      <w:pPr>
+        <w:pStyle w:val="ListParagraph"/>
+        <w:numPr>
+          <w:ilvl w:val="0"/>
+          <w:numId w:val="1"/>
+        </w:numPr>
+        <w:spacing w:line="360" w:lineRule="auto"/>
+        <w:rPr>
+          <w:rFonts w:cs="Times New Roman"/>
+          <w:szCs w:val="24"/>
+        </w:rPr>
+      </w:pPr>
+      <w:hyperlink r:id="rId65" w:history="1">
+        <w:r>
+          <w:rPr>
+            <w:rStyle w:val="Hyperlink"/>
+            <w:rFonts w:cs="Times New Roman"/>
+            <w:szCs w:val="24"/>
+          </w:rPr>
+          <w:t>https://www.w3schools.com/css/css_display_visibility.asp</w:t>
+        </w:r>
+      </w:hyperlink>
+      <w:r>
+        <w:rPr>
+          <w:rFonts w:cs="Times New Roman"/>
+          <w:szCs w:val="24"/>
+        </w:rPr>
+        <w:t xml:space="preserve"> </w:t>
+      </w:r>
+    </w:p>
+    <w:p>
+      <w:pPr>
+        <w:pStyle w:val="ListParagraph"/>
+        <w:numPr>
+          <w:ilvl w:val="0"/>
+          <w:numId w:val="1"/>
+        </w:numPr>
+        <w:spacing w:line="360" w:lineRule="auto"/>
+        <w:rPr>
+          <w:rFonts w:cs="Times New Roman"/>
+          <w:szCs w:val="24"/>
+        </w:rPr>
+      </w:pPr>
+      <w:hyperlink r:id="rId66" w:history="1">
+        <w:r>
+          <w:rPr>
+            <w:rStyle w:val="Hyperlink"/>
+            <w:rFonts w:cs="Times New Roman"/>
+            <w:szCs w:val="24"/>
+          </w:rPr>
+          <w:t>https://www.w3schools.com/css/css3_flexbox_container.asp</w:t>
+        </w:r>
+      </w:hyperlink>
+      <w:r>
+        <w:rPr>
+          <w:rFonts w:cs="Times New Roman"/>
+          <w:szCs w:val="24"/>
+        </w:rPr>
+        <w:t xml:space="preserve"> </w:t>
+      </w:r>
+      <w:r>
+        <w:rPr>
+          <w:rFonts w:cs="Times New Roman"/>
+          <w:szCs w:val="24"/>
+        </w:rPr>
+        <w:t xml:space="preserve"> </w:t>
+      </w:r>
+      <w:r>
+        <w:rPr>
+          <w:rFonts w:cs="Times New Roman"/>
+          <w:szCs w:val="24"/>
+        </w:rPr>
+        <w:t xml:space="preserve"> </w:t>
+      </w:r>
+    </w:p>
     <w:sectPr>
-      <w:headerReference w:type="default" r:id="rId62"/>
-      <w:footerReference w:type="default" r:id="rId63"/>
+      <w:headerReference w:type="default" r:id="rId67"/>
+      <w:footerReference w:type="default" r:id="rId68"/>
       <w:pgSz w:w="12240" w:h="15840"/>
       <w:pgMar w:top="1440" w:right="1440" w:bottom="1440" w:left="1440" w:header="720" w:footer="720" w:gutter="0"/>
       <w:cols w:space="720"/>
@@ -17508,6 +18998,155 @@
     </w:lvl>
   </w:abstractNum>
   <w:abstractNum w:abstractNumId="3" w15:restartNumberingAfterBreak="0">
+    <w:nsid w:val="07F16519"/>
+    <w:multiLevelType w:val="multilevel"/>
+    <w:tmpl w:val="8CDEAFBC"/>
+    <w:lvl w:ilvl="0">
+      <w:start w:val="1"/>
+      <w:numFmt w:val="bullet"/>
+      <w:lvlText w:val=""/>
+      <w:lvlJc w:val="left"/>
+      <w:pPr>
+        <w:tabs>
+          <w:tab w:val="num" w:pos="720"/>
+        </w:tabs>
+        <w:ind w:left="720" w:hanging="360"/>
+      </w:pPr>
+      <w:rPr>
+        <w:rFonts w:ascii="Symbol" w:hAnsi="Symbol" w:hint="default"/>
+        <w:sz w:val="20"/>
+      </w:rPr>
+    </w:lvl>
+    <w:lvl w:ilvl="1" w:tentative="1">
+      <w:start w:val="1"/>
+      <w:numFmt w:val="bullet"/>
+      <w:lvlText w:val="o"/>
+      <w:lvlJc w:val="left"/>
+      <w:pPr>
+        <w:tabs>
+          <w:tab w:val="num" w:pos="1440"/>
+        </w:tabs>
+        <w:ind w:left="1440" w:hanging="360"/>
+      </w:pPr>
+      <w:rPr>
+        <w:rFonts w:ascii="Courier New" w:hAnsi="Courier New" w:hint="default"/>
+        <w:sz w:val="20"/>
+      </w:rPr>
+    </w:lvl>
+    <w:lvl w:ilvl="2" w:tentative="1">
+      <w:start w:val="1"/>
+      <w:numFmt w:val="bullet"/>
+      <w:lvlText w:val=""/>
+      <w:lvlJc w:val="left"/>
+      <w:pPr>
+        <w:tabs>
+          <w:tab w:val="num" w:pos="2160"/>
+        </w:tabs>
+        <w:ind w:left="2160" w:hanging="360"/>
+      </w:pPr>
+      <w:rPr>
+        <w:rFonts w:ascii="Wingdings" w:hAnsi="Wingdings" w:hint="default"/>
+        <w:sz w:val="20"/>
+      </w:rPr>
+    </w:lvl>
+    <w:lvl w:ilvl="3" w:tentative="1">
+      <w:start w:val="1"/>
+      <w:numFmt w:val="bullet"/>
+      <w:lvlText w:val=""/>
+      <w:lvlJc w:val="left"/>
+      <w:pPr>
+        <w:tabs>
+          <w:tab w:val="num" w:pos="2880"/>
+        </w:tabs>
+        <w:ind w:left="2880" w:hanging="360"/>
+      </w:pPr>
+      <w:rPr>
+        <w:rFonts w:ascii="Wingdings" w:hAnsi="Wingdings" w:hint="default"/>
+        <w:sz w:val="20"/>
+      </w:rPr>
+    </w:lvl>
+    <w:lvl w:ilvl="4" w:tentative="1">
+      <w:start w:val="1"/>
+      <w:numFmt w:val="bullet"/>
+      <w:lvlText w:val=""/>
+      <w:lvlJc w:val="left"/>
+      <w:pPr>
+        <w:tabs>
+          <w:tab w:val="num" w:pos="3600"/>
+        </w:tabs>
+        <w:ind w:left="3600" w:hanging="360"/>
+      </w:pPr>
+      <w:rPr>
+        <w:rFonts w:ascii="Wingdings" w:hAnsi="Wingdings" w:hint="default"/>
+        <w:sz w:val="20"/>
+      </w:rPr>
+    </w:lvl>
+    <w:lvl w:ilvl="5" w:tentative="1">
+      <w:start w:val="1"/>
+      <w:numFmt w:val="bullet"/>
+      <w:lvlText w:val=""/>
+      <w:lvlJc w:val="left"/>
+      <w:pPr>
+        <w:tabs>
+          <w:tab w:val="num" w:pos="4320"/>
+        </w:tabs>
+        <w:ind w:left="4320" w:hanging="360"/>
+      </w:pPr>
+      <w:rPr>
+        <w:rFonts w:ascii="Wingdings" w:hAnsi="Wingdings" w:hint="default"/>
+        <w:sz w:val="20"/>
+      </w:rPr>
+    </w:lvl>
+    <w:lvl w:ilvl="6" w:tentative="1">
+      <w:start w:val="1"/>
+      <w:numFmt w:val="bullet"/>
+      <w:lvlText w:val=""/>
+      <w:lvlJc w:val="left"/>
+      <w:pPr>
+        <w:tabs>
+          <w:tab w:val="num" w:pos="5040"/>
+        </w:tabs>
+        <w:ind w:left="5040" w:hanging="360"/>
+      </w:pPr>
+      <w:rPr>
+        <w:rFonts w:ascii="Wingdings" w:hAnsi="Wingdings" w:hint="default"/>
+        <w:sz w:val="20"/>
+      </w:rPr>
+    </w:lvl>
+    <w:lvl w:ilvl="7" w:tentative="1">
+      <w:start w:val="1"/>
+      <w:numFmt w:val="bullet"/>
+      <w:lvlText w:val=""/>
+      <w:lvlJc w:val="left"/>
+      <w:pPr>
+        <w:tabs>
+          <w:tab w:val="num" w:pos="5760"/>
+        </w:tabs>
+        <w:ind w:left="5760" w:hanging="360"/>
+      </w:pPr>
+      <w:rPr>
+        <w:rFonts w:ascii="Wingdings" w:hAnsi="Wingdings" w:hint="default"/>
+        <w:sz w:val="20"/>
+      </w:rPr>
+    </w:lvl>
+    <w:lvl w:ilvl="8" w:tentative="1">
+      <w:start w:val="1"/>
+      <w:numFmt w:val="bullet"/>
+      <w:lvlText w:val=""/>
+      <w:lvlJc w:val="left"/>
+      <w:pPr>
+        <w:tabs>
+          <w:tab w:val="num" w:pos="6480"/>
+        </w:tabs>
+        <w:ind w:left="6480" w:hanging="360"/>
+      </w:pPr>
+      <w:rPr>
+        <w:rFonts w:ascii="Wingdings" w:hAnsi="Wingdings" w:hint="default"/>
+        <w:sz w:val="20"/>
+      </w:rPr>
+    </w:lvl>
+  </w:abstractNum>
+  <w:abstractNum w:abstractNumId="4" w15:restartNumberingAfterBreak="0">
     <w:nsid w:val="09717532"/>
     <w:multiLevelType w:val="hybridMultilevel"/>
     <w:tmpl w:val="C834EB68"/>
@@ -17596,7 +19235,7 @@
       </w:pPr>
     </w:lvl>
   </w:abstractNum>
-  <w:abstractNum w:abstractNumId="4" w15:restartNumberingAfterBreak="0">
+  <w:abstractNum w:abstractNumId="5" w15:restartNumberingAfterBreak="0">
     <w:nsid w:val="0AF100CA"/>
     <w:multiLevelType w:val="hybridMultilevel"/>
     <w:tmpl w:val="39C805FA"/>
@@ -17685,7 +19324,120 @@
       </w:pPr>
     </w:lvl>
   </w:abstractNum>
-  <w:abstractNum w:abstractNumId="5" w15:restartNumberingAfterBreak="0">
+  <w:abstractNum w:abstractNumId="6" w15:restartNumberingAfterBreak="0">
+    <w:nsid w:val="1BDC0FA0"/>
+    <w:multiLevelType w:val="hybridMultilevel"/>
+    <w:tmpl w:val="5D504CA8"/>
+    <w:lvl w:ilvl="0" w:tplc="04090001">
+      <w:start w:val="1"/>
+      <w:numFmt w:val="bullet"/>
+      <w:lvlText w:val=""/>
+      <w:lvlJc w:val="left"/>
+      <w:pPr>
+        <w:ind w:left="720" w:hanging="360"/>
+      </w:pPr>
+      <w:rPr>
+        <w:rFonts w:ascii="Symbol" w:hAnsi="Symbol" w:hint="default"/>
+      </w:rPr>
+    </w:lvl>
+    <w:lvl w:ilvl="1" w:tplc="04090003" w:tentative="1">
+      <w:start w:val="1"/>
+      <w:numFmt w:val="bullet"/>
+      <w:lvlText w:val="o"/>
+      <w:lvlJc w:val="left"/>
+      <w:pPr>
+        <w:ind w:left="1440" w:hanging="360"/>
+      </w:pPr>
+      <w:rPr>
+        <w:rFonts w:ascii="Courier New" w:hAnsi="Courier New" w:cs="Courier New" w:hint="default"/>
+      </w:rPr>
+    </w:lvl>
+    <w:lvl w:ilvl="2" w:tplc="04090005" w:tentative="1">
+      <w:start w:val="1"/>
+      <w:numFmt w:val="bullet"/>
+      <w:lvlText w:val=""/>
+      <w:lvlJc w:val="left"/>
+      <w:pPr>
+        <w:ind w:left="2160" w:hanging="360"/>
+      </w:pPr>
+      <w:rPr>
+        <w:rFonts w:ascii="Wingdings" w:hAnsi="Wingdings" w:hint="default"/>
+      </w:rPr>
+    </w:lvl>
+    <w:lvl w:ilvl="3" w:tplc="04090001" w:tentative="1">
+      <w:start w:val="1"/>
+      <w:numFmt w:val="bullet"/>
+      <w:lvlText w:val=""/>
+      <w:lvlJc w:val="left"/>
+      <w:pPr>
+        <w:ind w:left="2880" w:hanging="360"/>
+      </w:pPr>
+      <w:rPr>
+        <w:rFonts w:ascii="Symbol" w:hAnsi="Symbol" w:hint="default"/>
+      </w:rPr>
+    </w:lvl>
+    <w:lvl w:ilvl="4" w:tplc="04090003" w:tentative="1">
+      <w:start w:val="1"/>
+      <w:numFmt w:val="bullet"/>
+      <w:lvlText w:val="o"/>
+      <w:lvlJc w:val="left"/>
+      <w:pPr>
+        <w:ind w:left="3600" w:hanging="360"/>
+      </w:pPr>
+      <w:rPr>
+        <w:rFonts w:ascii="Courier New" w:hAnsi="Courier New" w:cs="Courier New" w:hint="default"/>
+      </w:rPr>
+    </w:lvl>
+    <w:lvl w:ilvl="5" w:tplc="04090005" w:tentative="1">
+      <w:start w:val="1"/>
+      <w:numFmt w:val="bullet"/>
+      <w:lvlText w:val=""/>
+      <w:lvlJc w:val="left"/>
+      <w:pPr>
+        <w:ind w:left="4320" w:hanging="360"/>
+      </w:pPr>
+      <w:rPr>
+        <w:rFonts w:ascii="Wingdings" w:hAnsi="Wingdings" w:hint="default"/>
+      </w:rPr>
+    </w:lvl>
+    <w:lvl w:ilvl="6" w:tplc="04090001" w:tentative="1">
+      <w:start w:val="1"/>
+      <w:numFmt w:val="bullet"/>
+      <w:lvlText w:val=""/>
+      <w:lvlJc w:val="left"/>
+      <w:pPr>
+        <w:ind w:left="5040" w:hanging="360"/>
+      </w:pPr>
+      <w:rPr>
+        <w:rFonts w:ascii="Symbol" w:hAnsi="Symbol" w:hint="default"/>
+      </w:rPr>
+    </w:lvl>
+    <w:lvl w:ilvl="7" w:tplc="04090003" w:tentative="1">
+      <w:start w:val="1"/>
+      <w:numFmt w:val="bullet"/>
+      <w:lvlText w:val="o"/>
+      <w:lvlJc w:val="left"/>
+      <w:pPr>
+        <w:ind w:left="5760" w:hanging="360"/>
+      </w:pPr>
+      <w:rPr>
+        <w:rFonts w:ascii="Courier New" w:hAnsi="Courier New" w:cs="Courier New" w:hint="default"/>
+      </w:rPr>
+    </w:lvl>
+    <w:lvl w:ilvl="8" w:tplc="04090005" w:tentative="1">
+      <w:start w:val="1"/>
+      <w:numFmt w:val="bullet"/>
+      <w:lvlText w:val=""/>
+      <w:lvlJc w:val="left"/>
+      <w:pPr>
+        <w:ind w:left="6480" w:hanging="360"/>
+      </w:pPr>
+      <w:rPr>
+        <w:rFonts w:ascii="Wingdings" w:hAnsi="Wingdings" w:hint="default"/>
+      </w:rPr>
+    </w:lvl>
+  </w:abstractNum>
+  <w:abstractNum w:abstractNumId="7" w15:restartNumberingAfterBreak="0">
     <w:nsid w:val="1E985F1B"/>
     <w:multiLevelType w:val="hybridMultilevel"/>
     <w:tmpl w:val="959CFA8A"/>
@@ -17771,7 +19523,7 @@
       </w:pPr>
     </w:lvl>
   </w:abstractNum>
-  <w:abstractNum w:abstractNumId="6" w15:restartNumberingAfterBreak="0">
+  <w:abstractNum w:abstractNumId="8" w15:restartNumberingAfterBreak="0">
     <w:nsid w:val="3F4152C0"/>
     <w:multiLevelType w:val="hybridMultilevel"/>
     <w:tmpl w:val="EB8012D8"/>
@@ -17860,7 +19612,156 @@
       </w:pPr>
     </w:lvl>
   </w:abstractNum>
-  <w:abstractNum w:abstractNumId="7" w15:restartNumberingAfterBreak="0">
+  <w:abstractNum w:abstractNumId="9" w15:restartNumberingAfterBreak="0">
+    <w:nsid w:val="40913E2D"/>
+    <w:multiLevelType w:val="multilevel"/>
+    <w:tmpl w:val="2C565F8A"/>
+    <w:lvl w:ilvl="0">
+      <w:start w:val="1"/>
+      <w:numFmt w:val="bullet"/>
+      <w:lvlText w:val=""/>
+      <w:lvlJc w:val="left"/>
+      <w:pPr>
+        <w:tabs>
+          <w:tab w:val="num" w:pos="720"/>
+        </w:tabs>
+        <w:ind w:left="720" w:hanging="360"/>
+      </w:pPr>
+      <w:rPr>
+        <w:rFonts w:ascii="Symbol" w:hAnsi="Symbol" w:hint="default"/>
+        <w:sz w:val="20"/>
+      </w:rPr>
+    </w:lvl>
+    <w:lvl w:ilvl="1" w:tentative="1">
+      <w:start w:val="1"/>
+      <w:numFmt w:val="bullet"/>
+      <w:lvlText w:val="o"/>
+      <w:lvlJc w:val="left"/>
+      <w:pPr>
+        <w:tabs>
+          <w:tab w:val="num" w:pos="1440"/>
+        </w:tabs>
+        <w:ind w:left="1440" w:hanging="360"/>
+      </w:pPr>
+      <w:rPr>
+        <w:rFonts w:ascii="Courier New" w:hAnsi="Courier New" w:hint="default"/>
+        <w:sz w:val="20"/>
+      </w:rPr>
+    </w:lvl>
+    <w:lvl w:ilvl="2" w:tentative="1">
+      <w:start w:val="1"/>
+      <w:numFmt w:val="bullet"/>
+      <w:lvlText w:val=""/>
+      <w:lvlJc w:val="left"/>
+      <w:pPr>
+        <w:tabs>
+          <w:tab w:val="num" w:pos="2160"/>
+        </w:tabs>
+        <w:ind w:left="2160" w:hanging="360"/>
+      </w:pPr>
+      <w:rPr>
+        <w:rFonts w:ascii="Wingdings" w:hAnsi="Wingdings" w:hint="default"/>
+        <w:sz w:val="20"/>
+      </w:rPr>
+    </w:lvl>
+    <w:lvl w:ilvl="3" w:tentative="1">
+      <w:start w:val="1"/>
+      <w:numFmt w:val="bullet"/>
+      <w:lvlText w:val=""/>
+      <w:lvlJc w:val="left"/>
+      <w:pPr>
+        <w:tabs>
+          <w:tab w:val="num" w:pos="2880"/>
+        </w:tabs>
+        <w:ind w:left="2880" w:hanging="360"/>
+      </w:pPr>
+      <w:rPr>
+        <w:rFonts w:ascii="Wingdings" w:hAnsi="Wingdings" w:hint="default"/>
+        <w:sz w:val="20"/>
+      </w:rPr>
+    </w:lvl>
+    <w:lvl w:ilvl="4" w:tentative="1">
+      <w:start w:val="1"/>
+      <w:numFmt w:val="bullet"/>
+      <w:lvlText w:val=""/>
+      <w:lvlJc w:val="left"/>
+      <w:pPr>
+        <w:tabs>
+          <w:tab w:val="num" w:pos="3600"/>
+        </w:tabs>
+        <w:ind w:left="3600" w:hanging="360"/>
+      </w:pPr>
+      <w:rPr>
+        <w:rFonts w:ascii="Wingdings" w:hAnsi="Wingdings" w:hint="default"/>
+        <w:sz w:val="20"/>
+      </w:rPr>
+    </w:lvl>
+    <w:lvl w:ilvl="5" w:tentative="1">
+      <w:start w:val="1"/>
+      <w:numFmt w:val="bullet"/>
+      <w:lvlText w:val=""/>
+      <w:lvlJc w:val="left"/>
+      <w:pPr>
+        <w:tabs>
+          <w:tab w:val="num" w:pos="4320"/>
+        </w:tabs>
+        <w:ind w:left="4320" w:hanging="360"/>
+      </w:pPr>
+      <w:rPr>
+        <w:rFonts w:ascii="Wingdings" w:hAnsi="Wingdings" w:hint="default"/>
+        <w:sz w:val="20"/>
+      </w:rPr>
+    </w:lvl>
+    <w:lvl w:ilvl="6" w:tentative="1">
+      <w:start w:val="1"/>
+      <w:numFmt w:val="bullet"/>
+      <w:lvlText w:val=""/>
+      <w:lvlJc w:val="left"/>
+      <w:pPr>
+        <w:tabs>
+          <w:tab w:val="num" w:pos="5040"/>
+        </w:tabs>
+        <w:ind w:left="5040" w:hanging="360"/>
+      </w:pPr>
+      <w:rPr>
+        <w:rFonts w:ascii="Wingdings" w:hAnsi="Wingdings" w:hint="default"/>
+        <w:sz w:val="20"/>
+      </w:rPr>
+    </w:lvl>
+    <w:lvl w:ilvl="7" w:tentative="1">
+      <w:start w:val="1"/>
+      <w:numFmt w:val="bullet"/>
+      <w:lvlText w:val=""/>
+      <w:lvlJc w:val="left"/>
+      <w:pPr>
+        <w:tabs>
+          <w:tab w:val="num" w:pos="5760"/>
+        </w:tabs>
+        <w:ind w:left="5760" w:hanging="360"/>
+      </w:pPr>
+      <w:rPr>
+        <w:rFonts w:ascii="Wingdings" w:hAnsi="Wingdings" w:hint="default"/>
+        <w:sz w:val="20"/>
+      </w:rPr>
+    </w:lvl>
+    <w:lvl w:ilvl="8" w:tentative="1">
+      <w:start w:val="1"/>
+      <w:numFmt w:val="bullet"/>
+      <w:lvlText w:val=""/>
+      <w:lvlJc w:val="left"/>
+      <w:pPr>
+        <w:tabs>
+          <w:tab w:val="num" w:pos="6480"/>
+        </w:tabs>
+        <w:ind w:left="6480" w:hanging="360"/>
+      </w:pPr>
+      <w:rPr>
+        <w:rFonts w:ascii="Wingdings" w:hAnsi="Wingdings" w:hint="default"/>
+        <w:sz w:val="20"/>
+      </w:rPr>
+    </w:lvl>
+  </w:abstractNum>
+  <w:abstractNum w:abstractNumId="10" w15:restartNumberingAfterBreak="0">
     <w:nsid w:val="416F7DC4"/>
     <w:multiLevelType w:val="hybridMultilevel"/>
     <w:tmpl w:val="2D8464F8"/>
@@ -17949,7 +19850,7 @@
       </w:pPr>
     </w:lvl>
   </w:abstractNum>
-  <w:abstractNum w:abstractNumId="8" w15:restartNumberingAfterBreak="0">
+  <w:abstractNum w:abstractNumId="11" w15:restartNumberingAfterBreak="0">
     <w:nsid w:val="475E18BF"/>
     <w:multiLevelType w:val="hybridMultilevel"/>
     <w:tmpl w:val="5C7A1AA4"/>
@@ -18062,7 +19963,7 @@
       </w:rPr>
     </w:lvl>
   </w:abstractNum>
-  <w:abstractNum w:abstractNumId="9" w15:restartNumberingAfterBreak="0">
+  <w:abstractNum w:abstractNumId="12" w15:restartNumberingAfterBreak="0">
     <w:nsid w:val="4F71615D"/>
     <w:multiLevelType w:val="hybridMultilevel"/>
     <w:tmpl w:val="61D6B49A"/>
@@ -18152,7 +20053,7 @@
       </w:pPr>
     </w:lvl>
   </w:abstractNum>
-  <w:abstractNum w:abstractNumId="10" w15:restartNumberingAfterBreak="0">
+  <w:abstractNum w:abstractNumId="13" w15:restartNumberingAfterBreak="0">
     <w:nsid w:val="52CC1DF7"/>
     <w:multiLevelType w:val="hybridMultilevel"/>
     <w:tmpl w:val="0A940D14"/>
@@ -18241,7 +20142,7 @@
       </w:pPr>
     </w:lvl>
   </w:abstractNum>
-  <w:abstractNum w:abstractNumId="11" w15:restartNumberingAfterBreak="0">
+  <w:abstractNum w:abstractNumId="14" w15:restartNumberingAfterBreak="0">
     <w:nsid w:val="562D5149"/>
     <w:multiLevelType w:val="hybridMultilevel"/>
     <w:tmpl w:val="7F3C828A"/>
@@ -18330,7 +20231,7 @@
       </w:pPr>
     </w:lvl>
   </w:abstractNum>
-  <w:abstractNum w:abstractNumId="12" w15:restartNumberingAfterBreak="0">
+  <w:abstractNum w:abstractNumId="15" w15:restartNumberingAfterBreak="0">
     <w:nsid w:val="56EF648E"/>
     <w:multiLevelType w:val="hybridMultilevel"/>
     <w:tmpl w:val="61D6B49A"/>
@@ -18420,7 +20321,7 @@
       </w:pPr>
     </w:lvl>
   </w:abstractNum>
-  <w:abstractNum w:abstractNumId="13" w15:restartNumberingAfterBreak="0">
+  <w:abstractNum w:abstractNumId="16" w15:restartNumberingAfterBreak="0">
     <w:nsid w:val="5D177CB9"/>
     <w:multiLevelType w:val="hybridMultilevel"/>
     <w:tmpl w:val="3BF4695E"/>
@@ -18533,7 +20434,120 @@
       </w:rPr>
     </w:lvl>
   </w:abstractNum>
-  <w:abstractNum w:abstractNumId="14" w15:restartNumberingAfterBreak="0">
+  <w:abstractNum w:abstractNumId="17" w15:restartNumberingAfterBreak="0">
+    <w:nsid w:val="60EF7348"/>
+    <w:multiLevelType w:val="hybridMultilevel"/>
+    <w:tmpl w:val="BC36FBAE"/>
+    <w:lvl w:ilvl="0" w:tplc="04090001">
+      <w:start w:val="1"/>
+      <w:numFmt w:val="bullet"/>
+      <w:lvlText w:val=""/>
+      <w:lvlJc w:val="left"/>
+      <w:pPr>
+        <w:ind w:left="720" w:hanging="360"/>
+      </w:pPr>
+      <w:rPr>
+        <w:rFonts w:ascii="Symbol" w:hAnsi="Symbol" w:hint="default"/>
+      </w:rPr>
+    </w:lvl>
+    <w:lvl w:ilvl="1" w:tplc="04090003" w:tentative="1">
+      <w:start w:val="1"/>
+      <w:numFmt w:val="bullet"/>
+      <w:lvlText w:val="o"/>
+      <w:lvlJc w:val="left"/>
+      <w:pPr>
+        <w:ind w:left="1440" w:hanging="360"/>
+      </w:pPr>
+      <w:rPr>
+        <w:rFonts w:ascii="Courier New" w:hAnsi="Courier New" w:cs="Courier New" w:hint="default"/>
+      </w:rPr>
+    </w:lvl>
+    <w:lvl w:ilvl="2" w:tplc="04090005" w:tentative="1">
+      <w:start w:val="1"/>
+      <w:numFmt w:val="bullet"/>
+      <w:lvlText w:val=""/>
+      <w:lvlJc w:val="left"/>
+      <w:pPr>
+        <w:ind w:left="2160" w:hanging="360"/>
+      </w:pPr>
+      <w:rPr>
+        <w:rFonts w:ascii="Wingdings" w:hAnsi="Wingdings" w:hint="default"/>
+      </w:rPr>
+    </w:lvl>
+    <w:lvl w:ilvl="3" w:tplc="04090001" w:tentative="1">
+      <w:start w:val="1"/>
+      <w:numFmt w:val="bullet"/>
+      <w:lvlText w:val=""/>
+      <w:lvlJc w:val="left"/>
+      <w:pPr>
+        <w:ind w:left="2880" w:hanging="360"/>
+      </w:pPr>
+      <w:rPr>
+        <w:rFonts w:ascii="Symbol" w:hAnsi="Symbol" w:hint="default"/>
+      </w:rPr>
+    </w:lvl>
+    <w:lvl w:ilvl="4" w:tplc="04090003" w:tentative="1">
+      <w:start w:val="1"/>
+      <w:numFmt w:val="bullet"/>
+      <w:lvlText w:val="o"/>
+      <w:lvlJc w:val="left"/>
+      <w:pPr>
+        <w:ind w:left="3600" w:hanging="360"/>
+      </w:pPr>
+      <w:rPr>
+        <w:rFonts w:ascii="Courier New" w:hAnsi="Courier New" w:cs="Courier New" w:hint="default"/>
+      </w:rPr>
+    </w:lvl>
+    <w:lvl w:ilvl="5" w:tplc="04090005" w:tentative="1">
+      <w:start w:val="1"/>
+      <w:numFmt w:val="bullet"/>
+      <w:lvlText w:val=""/>
+      <w:lvlJc w:val="left"/>
+      <w:pPr>
+        <w:ind w:left="4320" w:hanging="360"/>
+      </w:pPr>
+      <w:rPr>
+        <w:rFonts w:ascii="Wingdings" w:hAnsi="Wingdings" w:hint="default"/>
+      </w:rPr>
+    </w:lvl>
+    <w:lvl w:ilvl="6" w:tplc="04090001" w:tentative="1">
+      <w:start w:val="1"/>
+      <w:numFmt w:val="bullet"/>
+      <w:lvlText w:val=""/>
+      <w:lvlJc w:val="left"/>
+      <w:pPr>
+        <w:ind w:left="5040" w:hanging="360"/>
+      </w:pPr>
+      <w:rPr>
+        <w:rFonts w:ascii="Symbol" w:hAnsi="Symbol" w:hint="default"/>
+      </w:rPr>
+    </w:lvl>
+    <w:lvl w:ilvl="7" w:tplc="04090003" w:tentative="1">
+      <w:start w:val="1"/>
+      <w:numFmt w:val="bullet"/>
+      <w:lvlText w:val="o"/>
+      <w:lvlJc w:val="left"/>
+      <w:pPr>
+        <w:ind w:left="5760" w:hanging="360"/>
+      </w:pPr>
+      <w:rPr>
+        <w:rFonts w:ascii="Courier New" w:hAnsi="Courier New" w:cs="Courier New" w:hint="default"/>
+      </w:rPr>
+    </w:lvl>
+    <w:lvl w:ilvl="8" w:tplc="04090005" w:tentative="1">
+      <w:start w:val="1"/>
+      <w:numFmt w:val="bullet"/>
+      <w:lvlText w:val=""/>
+      <w:lvlJc w:val="left"/>
+      <w:pPr>
+        <w:ind w:left="6480" w:hanging="360"/>
+      </w:pPr>
+      <w:rPr>
+        <w:rFonts w:ascii="Wingdings" w:hAnsi="Wingdings" w:hint="default"/>
+      </w:rPr>
+    </w:lvl>
+  </w:abstractNum>
+  <w:abstractNum w:abstractNumId="18" w15:restartNumberingAfterBreak="0">
     <w:nsid w:val="612E667C"/>
     <w:multiLevelType w:val="multilevel"/>
     <w:tmpl w:val="E2D2377E"/>
@@ -18682,7 +20696,7 @@
       </w:rPr>
     </w:lvl>
   </w:abstractNum>
-  <w:abstractNum w:abstractNumId="15" w15:restartNumberingAfterBreak="0">
+  <w:abstractNum w:abstractNumId="19" w15:restartNumberingAfterBreak="0">
     <w:nsid w:val="68E90F10"/>
     <w:multiLevelType w:val="hybridMultilevel"/>
     <w:tmpl w:val="1B8AEE0A"/>
@@ -18795,7 +20809,7 @@
       </w:rPr>
     </w:lvl>
   </w:abstractNum>
-  <w:abstractNum w:abstractNumId="16" w15:restartNumberingAfterBreak="0">
+  <w:abstractNum w:abstractNumId="20" w15:restartNumberingAfterBreak="0">
     <w:nsid w:val="6C4E4786"/>
     <w:multiLevelType w:val="hybridMultilevel"/>
     <w:tmpl w:val="FC3C1F10"/>
@@ -18884,7 +20898,7 @@
       </w:pPr>
     </w:lvl>
   </w:abstractNum>
-  <w:abstractNum w:abstractNumId="17" w15:restartNumberingAfterBreak="0">
+  <w:abstractNum w:abstractNumId="21" w15:restartNumberingAfterBreak="0">
     <w:nsid w:val="6FE20188"/>
     <w:multiLevelType w:val="hybridMultilevel"/>
     <w:tmpl w:val="F9FA97F2"/>
@@ -18970,7 +20984,7 @@
       </w:pPr>
     </w:lvl>
   </w:abstractNum>
-  <w:abstractNum w:abstractNumId="18" w15:restartNumberingAfterBreak="0">
+  <w:abstractNum w:abstractNumId="22" w15:restartNumberingAfterBreak="0">
     <w:nsid w:val="711A3132"/>
     <w:multiLevelType w:val="hybridMultilevel"/>
     <w:tmpl w:val="982C402C"/>
@@ -19059,7 +21073,7 @@
       </w:pPr>
     </w:lvl>
   </w:abstractNum>
-  <w:abstractNum w:abstractNumId="19" w15:restartNumberingAfterBreak="0">
+  <w:abstractNum w:abstractNumId="23" w15:restartNumberingAfterBreak="0">
     <w:nsid w:val="78DE1E26"/>
     <w:multiLevelType w:val="hybridMultilevel"/>
     <w:tmpl w:val="F93C11CE"/>
@@ -19148,7 +21162,7 @@
       </w:pPr>
     </w:lvl>
   </w:abstractNum>
-  <w:abstractNum w:abstractNumId="20" w15:restartNumberingAfterBreak="0">
+  <w:abstractNum w:abstractNumId="24" w15:restartNumberingAfterBreak="0">
     <w:nsid w:val="7D5E5673"/>
     <w:multiLevelType w:val="hybridMultilevel"/>
     <w:tmpl w:val="062AC8B4"/>
@@ -19237,7 +21251,7 @@
       </w:pPr>
     </w:lvl>
   </w:abstractNum>
-  <w:abstractNum w:abstractNumId="21" w15:restartNumberingAfterBreak="0">
+  <w:abstractNum w:abstractNumId="25" w15:restartNumberingAfterBreak="0">
     <w:nsid w:val="7F010E62"/>
     <w:multiLevelType w:val="hybridMultilevel"/>
     <w:tmpl w:val="1832A5CA"/>
@@ -19351,46 +21365,46 @@
     </w:lvl>
   </w:abstractNum>
   <w:num w:numId="1" w16cid:durableId="272635892">
+    <w:abstractNumId w:val="7"/>
+  </w:num>
+  <w:num w:numId="2" w16cid:durableId="521357958">
+    <w:abstractNumId w:val="18"/>
+  </w:num>
+  <w:num w:numId="3" w16cid:durableId="431362319">
+    <w:abstractNumId w:val="15"/>
+  </w:num>
+  <w:num w:numId="4" w16cid:durableId="853029576">
+    <w:abstractNumId w:val="21"/>
+  </w:num>
+  <w:num w:numId="5" w16cid:durableId="539393997">
     <w:abstractNumId w:val="5"/>
   </w:num>
-  <w:num w:numId="2" w16cid:durableId="521357958">
+  <w:num w:numId="6" w16cid:durableId="1763523248">
+    <w:abstractNumId w:val="22"/>
+  </w:num>
+  <w:num w:numId="7" w16cid:durableId="455872724">
     <w:abstractNumId w:val="14"/>
   </w:num>
-  <w:num w:numId="3" w16cid:durableId="431362319">
+  <w:num w:numId="8" w16cid:durableId="354383396">
+    <w:abstractNumId w:val="13"/>
+  </w:num>
+  <w:num w:numId="9" w16cid:durableId="1370379302">
+    <w:abstractNumId w:val="20"/>
+  </w:num>
+  <w:num w:numId="10" w16cid:durableId="989023169">
+    <w:abstractNumId w:val="24"/>
+  </w:num>
+  <w:num w:numId="11" w16cid:durableId="1676179090">
+    <w:abstractNumId w:val="8"/>
+  </w:num>
+  <w:num w:numId="12" w16cid:durableId="1005550589">
+    <w:abstractNumId w:val="4"/>
+  </w:num>
+  <w:num w:numId="13" w16cid:durableId="124274894">
     <w:abstractNumId w:val="12"/>
   </w:num>
-  <w:num w:numId="4" w16cid:durableId="853029576">
-    <w:abstractNumId w:val="17"/>
-  </w:num>
-  <w:num w:numId="5" w16cid:durableId="539393997">
-    <w:abstractNumId w:val="4"/>
-  </w:num>
-  <w:num w:numId="6" w16cid:durableId="1763523248">
-    <w:abstractNumId w:val="18"/>
-  </w:num>
-  <w:num w:numId="7" w16cid:durableId="455872724">
-    <w:abstractNumId w:val="11"/>
-  </w:num>
-  <w:num w:numId="8" w16cid:durableId="354383396">
+  <w:num w:numId="14" w16cid:durableId="65878944">
     <w:abstractNumId w:val="10"/>
-  </w:num>
-  <w:num w:numId="9" w16cid:durableId="1370379302">
-    <w:abstractNumId w:val="16"/>
-  </w:num>
-  <w:num w:numId="10" w16cid:durableId="989023169">
-    <w:abstractNumId w:val="20"/>
-  </w:num>
-  <w:num w:numId="11" w16cid:durableId="1676179090">
-    <w:abstractNumId w:val="6"/>
-  </w:num>
-  <w:num w:numId="12" w16cid:durableId="1005550589">
-    <w:abstractNumId w:val="3"/>
-  </w:num>
-  <w:num w:numId="13" w16cid:durableId="124274894">
-    <w:abstractNumId w:val="9"/>
-  </w:num>
-  <w:num w:numId="14" w16cid:durableId="65878944">
-    <w:abstractNumId w:val="7"/>
   </w:num>
   <w:num w:numId="15" w16cid:durableId="1755392863">
     <w:abstractNumId w:val="1"/>
@@ -19399,22 +21413,34 @@
     <w:abstractNumId w:val="2"/>
   </w:num>
   <w:num w:numId="17" w16cid:durableId="1052728038">
+    <w:abstractNumId w:val="23"/>
+  </w:num>
+  <w:num w:numId="18" w16cid:durableId="1983580769">
     <w:abstractNumId w:val="19"/>
   </w:num>
-  <w:num w:numId="18" w16cid:durableId="1983580769">
-    <w:abstractNumId w:val="15"/>
-  </w:num>
   <w:num w:numId="19" w16cid:durableId="692876308">
-    <w:abstractNumId w:val="21"/>
+    <w:abstractNumId w:val="25"/>
   </w:num>
   <w:num w:numId="20" w16cid:durableId="2043285739">
-    <w:abstractNumId w:val="8"/>
+    <w:abstractNumId w:val="11"/>
   </w:num>
   <w:num w:numId="21" w16cid:durableId="1815677570">
-    <w:abstractNumId w:val="13"/>
+    <w:abstractNumId w:val="16"/>
   </w:num>
   <w:num w:numId="22" w16cid:durableId="1216505265">
     <w:abstractNumId w:val="0"/>
+  </w:num>
+  <w:num w:numId="23" w16cid:durableId="571432923">
+    <w:abstractNumId w:val="3"/>
+  </w:num>
+  <w:num w:numId="24" w16cid:durableId="1402211455">
+    <w:abstractNumId w:val="6"/>
+  </w:num>
+  <w:num w:numId="25" w16cid:durableId="1437679076">
+    <w:abstractNumId w:val="9"/>
+  </w:num>
+  <w:num w:numId="26" w16cid:durableId="1416513329">
+    <w:abstractNumId w:val="17"/>
   </w:num>
 </w:numbering>
 </file>
@@ -20260,13 +22286,16 @@
     <w:rsid w:val="001A7063"/>
     <w:rsid w:val="00345B96"/>
     <w:rsid w:val="003A298D"/>
+    <w:rsid w:val="003E019E"/>
     <w:rsid w:val="00424EDC"/>
     <w:rsid w:val="00592238"/>
+    <w:rsid w:val="005946F8"/>
     <w:rsid w:val="005C795D"/>
     <w:rsid w:val="00673794"/>
     <w:rsid w:val="00771523"/>
     <w:rsid w:val="008B20C2"/>
     <w:rsid w:val="008C3888"/>
+    <w:rsid w:val="008C6755"/>
     <w:rsid w:val="009E1E28"/>
     <w:rsid w:val="00A34F2E"/>
     <w:rsid w:val="00A41C83"/>

--- a/chapter-1.docx
+++ b/chapter-1.docx
@@ -18,7 +18,7 @@
           <w:szCs w:val="52"/>
         </w:rPr>
         <w:drawing>
-          <wp:inline distT="0" distB="0" distL="0" distR="0" wp14:anchorId="572E1620" wp14:editId="3EE8EE1F">
+          <wp:inline distT="0" distB="0" distL="0" distR="0" wp14:anchorId="572E1620" wp14:editId="595B11A9">
             <wp:extent cx="5817870" cy="8229600"/>
             <wp:effectExtent l="0" t="0" r="0" b="0"/>
             <wp:docPr id="1865148142" name="Picture 8"/>
@@ -135,7 +135,7 @@
             </w:rPr>
             <w:fldChar w:fldCharType="separate"/>
           </w:r>
-          <w:hyperlink w:anchor="_Toc182672309" w:history="1">
+          <w:hyperlink w:anchor="_Toc182769631" w:history="1">
             <w:r>
               <w:rPr>
                 <w:rStyle w:val="Hyperlink"/>
@@ -162,7 +162,7 @@
                 <w:noProof/>
                 <w:webHidden/>
               </w:rPr>
-              <w:instrText xml:space="preserve"> PAGEREF _Toc182672309 \h </w:instrText>
+              <w:instrText xml:space="preserve"> PAGEREF _Toc182769631 \h </w:instrText>
             </w:r>
             <w:r>
               <w:rPr>
@@ -205,7 +205,7 @@
               <w:sz w:val="22"/>
             </w:rPr>
           </w:pPr>
-          <w:hyperlink w:anchor="_Toc182672310" w:history="1">
+          <w:hyperlink w:anchor="_Toc182769632" w:history="1">
             <w:r>
               <w:rPr>
                 <w:rStyle w:val="Hyperlink"/>
@@ -232,7 +232,7 @@
                 <w:noProof/>
                 <w:webHidden/>
               </w:rPr>
-              <w:instrText xml:space="preserve"> PAGEREF _Toc182672310 \h </w:instrText>
+              <w:instrText xml:space="preserve"> PAGEREF _Toc182769632 \h </w:instrText>
             </w:r>
             <w:r>
               <w:rPr>
@@ -275,7 +275,7 @@
               <w:sz w:val="22"/>
             </w:rPr>
           </w:pPr>
-          <w:hyperlink w:anchor="_Toc182672311" w:history="1">
+          <w:hyperlink w:anchor="_Toc182769633" w:history="1">
             <w:r>
               <w:rPr>
                 <w:rStyle w:val="Hyperlink"/>
@@ -302,7 +302,7 @@
                 <w:noProof/>
                 <w:webHidden/>
               </w:rPr>
-              <w:instrText xml:space="preserve"> PAGEREF _Toc182672311 \h </w:instrText>
+              <w:instrText xml:space="preserve"> PAGEREF _Toc182769633 \h </w:instrText>
             </w:r>
             <w:r>
               <w:rPr>
@@ -345,7 +345,7 @@
               <w:sz w:val="22"/>
             </w:rPr>
           </w:pPr>
-          <w:hyperlink w:anchor="_Toc182672312" w:history="1">
+          <w:hyperlink w:anchor="_Toc182769634" w:history="1">
             <w:r>
               <w:rPr>
                 <w:rStyle w:val="Hyperlink"/>
@@ -374,7 +374,7 @@
                 <w:noProof/>
                 <w:webHidden/>
               </w:rPr>
-              <w:instrText xml:space="preserve"> PAGEREF _Toc182672312 \h </w:instrText>
+              <w:instrText xml:space="preserve"> PAGEREF _Toc182769634 \h </w:instrText>
             </w:r>
             <w:r>
               <w:rPr>
@@ -417,7 +417,7 @@
               <w:sz w:val="22"/>
             </w:rPr>
           </w:pPr>
-          <w:hyperlink w:anchor="_Toc182672313" w:history="1">
+          <w:hyperlink w:anchor="_Toc182769635" w:history="1">
             <w:r>
               <w:rPr>
                 <w:rStyle w:val="Hyperlink"/>
@@ -446,7 +446,7 @@
                 <w:noProof/>
                 <w:webHidden/>
               </w:rPr>
-              <w:instrText xml:space="preserve"> PAGEREF _Toc182672313 \h </w:instrText>
+              <w:instrText xml:space="preserve"> PAGEREF _Toc182769635 \h </w:instrText>
             </w:r>
             <w:r>
               <w:rPr>
@@ -489,7 +489,7 @@
               <w:sz w:val="22"/>
             </w:rPr>
           </w:pPr>
-          <w:hyperlink w:anchor="_Toc182672314" w:history="1">
+          <w:hyperlink w:anchor="_Toc182769636" w:history="1">
             <w:r>
               <w:rPr>
                 <w:rStyle w:val="Hyperlink"/>
@@ -518,7 +518,7 @@
                 <w:noProof/>
                 <w:webHidden/>
               </w:rPr>
-              <w:instrText xml:space="preserve"> PAGEREF _Toc182672314 \h </w:instrText>
+              <w:instrText xml:space="preserve"> PAGEREF _Toc182769636 \h </w:instrText>
             </w:r>
             <w:r>
               <w:rPr>
@@ -561,7 +561,7 @@
               <w:sz w:val="22"/>
             </w:rPr>
           </w:pPr>
-          <w:hyperlink w:anchor="_Toc182672315" w:history="1">
+          <w:hyperlink w:anchor="_Toc182769637" w:history="1">
             <w:r>
               <w:rPr>
                 <w:rStyle w:val="Hyperlink"/>
@@ -588,7 +588,7 @@
                 <w:noProof/>
                 <w:webHidden/>
               </w:rPr>
-              <w:instrText xml:space="preserve"> PAGEREF _Toc182672315 \h </w:instrText>
+              <w:instrText xml:space="preserve"> PAGEREF _Toc182769637 \h </w:instrText>
             </w:r>
             <w:r>
               <w:rPr>
@@ -631,7 +631,7 @@
               <w:sz w:val="22"/>
             </w:rPr>
           </w:pPr>
-          <w:hyperlink w:anchor="_Toc182672316" w:history="1">
+          <w:hyperlink w:anchor="_Toc182769638" w:history="1">
             <w:r>
               <w:rPr>
                 <w:rStyle w:val="Hyperlink"/>
@@ -658,7 +658,7 @@
                 <w:noProof/>
                 <w:webHidden/>
               </w:rPr>
-              <w:instrText xml:space="preserve"> PAGEREF _Toc182672316 \h </w:instrText>
+              <w:instrText xml:space="preserve"> PAGEREF _Toc182769638 \h </w:instrText>
             </w:r>
             <w:r>
               <w:rPr>
@@ -701,7 +701,7 @@
               <w:sz w:val="22"/>
             </w:rPr>
           </w:pPr>
-          <w:hyperlink w:anchor="_Toc182672317" w:history="1">
+          <w:hyperlink w:anchor="_Toc182769639" w:history="1">
             <w:r>
               <w:rPr>
                 <w:rStyle w:val="Hyperlink"/>
@@ -729,7 +729,7 @@
                 <w:noProof/>
                 <w:webHidden/>
               </w:rPr>
-              <w:instrText xml:space="preserve"> PAGEREF _Toc182672317 \h </w:instrText>
+              <w:instrText xml:space="preserve"> PAGEREF _Toc182769639 \h </w:instrText>
             </w:r>
             <w:r>
               <w:rPr>
@@ -772,7 +772,7 @@
               <w:sz w:val="22"/>
             </w:rPr>
           </w:pPr>
-          <w:hyperlink w:anchor="_Toc182672318" w:history="1">
+          <w:hyperlink w:anchor="_Toc182769640" w:history="1">
             <w:r>
               <w:rPr>
                 <w:rStyle w:val="Hyperlink"/>
@@ -799,7 +799,7 @@
                 <w:noProof/>
                 <w:webHidden/>
               </w:rPr>
-              <w:instrText xml:space="preserve"> PAGEREF _Toc182672318 \h </w:instrText>
+              <w:instrText xml:space="preserve"> PAGEREF _Toc182769640 \h </w:instrText>
             </w:r>
             <w:r>
               <w:rPr>
@@ -842,7 +842,7 @@
               <w:sz w:val="22"/>
             </w:rPr>
           </w:pPr>
-          <w:hyperlink w:anchor="_Toc182672319" w:history="1">
+          <w:hyperlink w:anchor="_Toc182769641" w:history="1">
             <w:r>
               <w:rPr>
                 <w:rStyle w:val="Hyperlink"/>
@@ -869,7 +869,7 @@
                 <w:noProof/>
                 <w:webHidden/>
               </w:rPr>
-              <w:instrText xml:space="preserve"> PAGEREF _Toc182672319 \h </w:instrText>
+              <w:instrText xml:space="preserve"> PAGEREF _Toc182769641 \h </w:instrText>
             </w:r>
             <w:r>
               <w:rPr>
@@ -912,7 +912,7 @@
               <w:sz w:val="22"/>
             </w:rPr>
           </w:pPr>
-          <w:hyperlink w:anchor="_Toc182672320" w:history="1">
+          <w:hyperlink w:anchor="_Toc182769642" w:history="1">
             <w:r>
               <w:rPr>
                 <w:rStyle w:val="Hyperlink"/>
@@ -939,7 +939,7 @@
                 <w:noProof/>
                 <w:webHidden/>
               </w:rPr>
-              <w:instrText xml:space="preserve"> PAGEREF _Toc182672320 \h </w:instrText>
+              <w:instrText xml:space="preserve"> PAGEREF _Toc182769642 \h </w:instrText>
             </w:r>
             <w:r>
               <w:rPr>
@@ -982,7 +982,7 @@
               <w:sz w:val="22"/>
             </w:rPr>
           </w:pPr>
-          <w:hyperlink w:anchor="_Toc182672321" w:history="1">
+          <w:hyperlink w:anchor="_Toc182769643" w:history="1">
             <w:r>
               <w:rPr>
                 <w:rStyle w:val="Hyperlink"/>
@@ -1009,7 +1009,7 @@
                 <w:noProof/>
                 <w:webHidden/>
               </w:rPr>
-              <w:instrText xml:space="preserve"> PAGEREF _Toc182672321 \h </w:instrText>
+              <w:instrText xml:space="preserve"> PAGEREF _Toc182769643 \h </w:instrText>
             </w:r>
             <w:r>
               <w:rPr>
@@ -1052,7 +1052,7 @@
               <w:sz w:val="22"/>
             </w:rPr>
           </w:pPr>
-          <w:hyperlink w:anchor="_Toc182672322" w:history="1">
+          <w:hyperlink w:anchor="_Toc182769644" w:history="1">
             <w:r>
               <w:rPr>
                 <w:rStyle w:val="Hyperlink"/>
@@ -1079,7 +1079,7 @@
                 <w:noProof/>
                 <w:webHidden/>
               </w:rPr>
-              <w:instrText xml:space="preserve"> PAGEREF _Toc182672322 \h </w:instrText>
+              <w:instrText xml:space="preserve"> PAGEREF _Toc182769644 \h </w:instrText>
             </w:r>
             <w:r>
               <w:rPr>
@@ -1122,7 +1122,7 @@
               <w:sz w:val="22"/>
             </w:rPr>
           </w:pPr>
-          <w:hyperlink w:anchor="_Toc182672323" w:history="1">
+          <w:hyperlink w:anchor="_Toc182769645" w:history="1">
             <w:r>
               <w:rPr>
                 <w:rStyle w:val="Hyperlink"/>
@@ -1149,7 +1149,7 @@
                 <w:noProof/>
                 <w:webHidden/>
               </w:rPr>
-              <w:instrText xml:space="preserve"> PAGEREF _Toc182672323 \h </w:instrText>
+              <w:instrText xml:space="preserve"> PAGEREF _Toc182769645 \h </w:instrText>
             </w:r>
             <w:r>
               <w:rPr>
@@ -1192,7 +1192,7 @@
               <w:sz w:val="22"/>
             </w:rPr>
           </w:pPr>
-          <w:hyperlink w:anchor="_Toc182672324" w:history="1">
+          <w:hyperlink w:anchor="_Toc182769646" w:history="1">
             <w:r>
               <w:rPr>
                 <w:rStyle w:val="Hyperlink"/>
@@ -1219,7 +1219,7 @@
                 <w:noProof/>
                 <w:webHidden/>
               </w:rPr>
-              <w:instrText xml:space="preserve"> PAGEREF _Toc182672324 \h </w:instrText>
+              <w:instrText xml:space="preserve"> PAGEREF _Toc182769646 \h </w:instrText>
             </w:r>
             <w:r>
               <w:rPr>
@@ -1262,7 +1262,7 @@
               <w:sz w:val="22"/>
             </w:rPr>
           </w:pPr>
-          <w:hyperlink w:anchor="_Toc182672325" w:history="1">
+          <w:hyperlink w:anchor="_Toc182769647" w:history="1">
             <w:r>
               <w:rPr>
                 <w:rStyle w:val="Hyperlink"/>
@@ -1289,7 +1289,7 @@
                 <w:noProof/>
                 <w:webHidden/>
               </w:rPr>
-              <w:instrText xml:space="preserve"> PAGEREF _Toc182672325 \h </w:instrText>
+              <w:instrText xml:space="preserve"> PAGEREF _Toc182769647 \h </w:instrText>
             </w:r>
             <w:r>
               <w:rPr>
@@ -1332,7 +1332,7 @@
               <w:sz w:val="22"/>
             </w:rPr>
           </w:pPr>
-          <w:hyperlink w:anchor="_Toc182672326" w:history="1">
+          <w:hyperlink w:anchor="_Toc182769648" w:history="1">
             <w:r>
               <w:rPr>
                 <w:rStyle w:val="Hyperlink"/>
@@ -1359,7 +1359,7 @@
                 <w:noProof/>
                 <w:webHidden/>
               </w:rPr>
-              <w:instrText xml:space="preserve"> PAGEREF _Toc182672326 \h </w:instrText>
+              <w:instrText xml:space="preserve"> PAGEREF _Toc182769648 \h </w:instrText>
             </w:r>
             <w:r>
               <w:rPr>
@@ -1402,7 +1402,7 @@
               <w:sz w:val="22"/>
             </w:rPr>
           </w:pPr>
-          <w:hyperlink w:anchor="_Toc182672327" w:history="1">
+          <w:hyperlink w:anchor="_Toc182769649" w:history="1">
             <w:r>
               <w:rPr>
                 <w:rStyle w:val="Hyperlink"/>
@@ -1429,7 +1429,7 @@
                 <w:noProof/>
                 <w:webHidden/>
               </w:rPr>
-              <w:instrText xml:space="preserve"> PAGEREF _Toc182672327 \h </w:instrText>
+              <w:instrText xml:space="preserve"> PAGEREF _Toc182769649 \h </w:instrText>
             </w:r>
             <w:r>
               <w:rPr>
@@ -1472,7 +1472,7 @@
               <w:sz w:val="22"/>
             </w:rPr>
           </w:pPr>
-          <w:hyperlink w:anchor="_Toc182672328" w:history="1">
+          <w:hyperlink w:anchor="_Toc182769650" w:history="1">
             <w:r>
               <w:rPr>
                 <w:rStyle w:val="Hyperlink"/>
@@ -1499,7 +1499,7 @@
                 <w:noProof/>
                 <w:webHidden/>
               </w:rPr>
-              <w:instrText xml:space="preserve"> PAGEREF _Toc182672328 \h </w:instrText>
+              <w:instrText xml:space="preserve"> PAGEREF _Toc182769650 \h </w:instrText>
             </w:r>
             <w:r>
               <w:rPr>
@@ -1542,7 +1542,7 @@
               <w:sz w:val="22"/>
             </w:rPr>
           </w:pPr>
-          <w:hyperlink w:anchor="_Toc182672329" w:history="1">
+          <w:hyperlink w:anchor="_Toc182769651" w:history="1">
             <w:r>
               <w:rPr>
                 <w:rStyle w:val="Hyperlink"/>
@@ -1569,7 +1569,7 @@
                 <w:noProof/>
                 <w:webHidden/>
               </w:rPr>
-              <w:instrText xml:space="preserve"> PAGEREF _Toc182672329 \h </w:instrText>
+              <w:instrText xml:space="preserve"> PAGEREF _Toc182769651 \h </w:instrText>
             </w:r>
             <w:r>
               <w:rPr>
@@ -1612,7 +1612,7 @@
               <w:sz w:val="22"/>
             </w:rPr>
           </w:pPr>
-          <w:hyperlink w:anchor="_Toc182672330" w:history="1">
+          <w:hyperlink w:anchor="_Toc182769652" w:history="1">
             <w:r>
               <w:rPr>
                 <w:rStyle w:val="Hyperlink"/>
@@ -1639,7 +1639,7 @@
                 <w:noProof/>
                 <w:webHidden/>
               </w:rPr>
-              <w:instrText xml:space="preserve"> PAGEREF _Toc182672330 \h </w:instrText>
+              <w:instrText xml:space="preserve"> PAGEREF _Toc182769652 \h </w:instrText>
             </w:r>
             <w:r>
               <w:rPr>
@@ -1682,7 +1682,7 @@
               <w:sz w:val="22"/>
             </w:rPr>
           </w:pPr>
-          <w:hyperlink w:anchor="_Toc182672331" w:history="1">
+          <w:hyperlink w:anchor="_Toc182769653" w:history="1">
             <w:r>
               <w:rPr>
                 <w:rStyle w:val="Hyperlink"/>
@@ -1709,7 +1709,7 @@
                 <w:noProof/>
                 <w:webHidden/>
               </w:rPr>
-              <w:instrText xml:space="preserve"> PAGEREF _Toc182672331 \h </w:instrText>
+              <w:instrText xml:space="preserve"> PAGEREF _Toc182769653 \h </w:instrText>
             </w:r>
             <w:r>
               <w:rPr>
@@ -1752,7 +1752,7 @@
               <w:sz w:val="22"/>
             </w:rPr>
           </w:pPr>
-          <w:hyperlink w:anchor="_Toc182672332" w:history="1">
+          <w:hyperlink w:anchor="_Toc182769654" w:history="1">
             <w:r>
               <w:rPr>
                 <w:rStyle w:val="Hyperlink"/>
@@ -1779,7 +1779,7 @@
                 <w:noProof/>
                 <w:webHidden/>
               </w:rPr>
-              <w:instrText xml:space="preserve"> PAGEREF _Toc182672332 \h </w:instrText>
+              <w:instrText xml:space="preserve"> PAGEREF _Toc182769654 \h </w:instrText>
             </w:r>
             <w:r>
               <w:rPr>
@@ -1822,7 +1822,7 @@
               <w:sz w:val="22"/>
             </w:rPr>
           </w:pPr>
-          <w:hyperlink w:anchor="_Toc182672333" w:history="1">
+          <w:hyperlink w:anchor="_Toc182769655" w:history="1">
             <w:r>
               <w:rPr>
                 <w:rStyle w:val="Hyperlink"/>
@@ -1849,7 +1849,7 @@
                 <w:noProof/>
                 <w:webHidden/>
               </w:rPr>
-              <w:instrText xml:space="preserve"> PAGEREF _Toc182672333 \h </w:instrText>
+              <w:instrText xml:space="preserve"> PAGEREF _Toc182769655 \h </w:instrText>
             </w:r>
             <w:r>
               <w:rPr>
@@ -1892,7 +1892,7 @@
               <w:sz w:val="22"/>
             </w:rPr>
           </w:pPr>
-          <w:hyperlink w:anchor="_Toc182672334" w:history="1">
+          <w:hyperlink w:anchor="_Toc182769656" w:history="1">
             <w:r>
               <w:rPr>
                 <w:rStyle w:val="Hyperlink"/>
@@ -1919,7 +1919,7 @@
                 <w:noProof/>
                 <w:webHidden/>
               </w:rPr>
-              <w:instrText xml:space="preserve"> PAGEREF _Toc182672334 \h </w:instrText>
+              <w:instrText xml:space="preserve"> PAGEREF _Toc182769656 \h </w:instrText>
             </w:r>
             <w:r>
               <w:rPr>
@@ -1962,7 +1962,7 @@
               <w:sz w:val="22"/>
             </w:rPr>
           </w:pPr>
-          <w:hyperlink w:anchor="_Toc182672335" w:history="1">
+          <w:hyperlink w:anchor="_Toc182769657" w:history="1">
             <w:r>
               <w:rPr>
                 <w:rStyle w:val="Hyperlink"/>
@@ -1989,7 +1989,7 @@
                 <w:noProof/>
                 <w:webHidden/>
               </w:rPr>
-              <w:instrText xml:space="preserve"> PAGEREF _Toc182672335 \h </w:instrText>
+              <w:instrText xml:space="preserve"> PAGEREF _Toc182769657 \h </w:instrText>
             </w:r>
             <w:r>
               <w:rPr>
@@ -2032,7 +2032,7 @@
               <w:sz w:val="22"/>
             </w:rPr>
           </w:pPr>
-          <w:hyperlink w:anchor="_Toc182672336" w:history="1">
+          <w:hyperlink w:anchor="_Toc182769658" w:history="1">
             <w:r>
               <w:rPr>
                 <w:rStyle w:val="Hyperlink"/>
@@ -2059,7 +2059,7 @@
                 <w:noProof/>
                 <w:webHidden/>
               </w:rPr>
-              <w:instrText xml:space="preserve"> PAGEREF _Toc182672336 \h </w:instrText>
+              <w:instrText xml:space="preserve"> PAGEREF _Toc182769658 \h </w:instrText>
             </w:r>
             <w:r>
               <w:rPr>
@@ -2102,7 +2102,7 @@
               <w:sz w:val="22"/>
             </w:rPr>
           </w:pPr>
-          <w:hyperlink w:anchor="_Toc182672337" w:history="1">
+          <w:hyperlink w:anchor="_Toc182769659" w:history="1">
             <w:r>
               <w:rPr>
                 <w:rStyle w:val="Hyperlink"/>
@@ -2129,7 +2129,7 @@
                 <w:noProof/>
                 <w:webHidden/>
               </w:rPr>
-              <w:instrText xml:space="preserve"> PAGEREF _Toc182672337 \h </w:instrText>
+              <w:instrText xml:space="preserve"> PAGEREF _Toc182769659 \h </w:instrText>
             </w:r>
             <w:r>
               <w:rPr>
@@ -2172,7 +2172,7 @@
               <w:sz w:val="22"/>
             </w:rPr>
           </w:pPr>
-          <w:hyperlink w:anchor="_Toc182672338" w:history="1">
+          <w:hyperlink w:anchor="_Toc182769660" w:history="1">
             <w:r>
               <w:rPr>
                 <w:rStyle w:val="Hyperlink"/>
@@ -2199,7 +2199,7 @@
                 <w:noProof/>
                 <w:webHidden/>
               </w:rPr>
-              <w:instrText xml:space="preserve"> PAGEREF _Toc182672338 \h </w:instrText>
+              <w:instrText xml:space="preserve"> PAGEREF _Toc182769660 \h </w:instrText>
             </w:r>
             <w:r>
               <w:rPr>
@@ -2242,7 +2242,7 @@
               <w:sz w:val="22"/>
             </w:rPr>
           </w:pPr>
-          <w:hyperlink w:anchor="_Toc182672339" w:history="1">
+          <w:hyperlink w:anchor="_Toc182769661" w:history="1">
             <w:r>
               <w:rPr>
                 <w:rStyle w:val="Hyperlink"/>
@@ -2269,7 +2269,7 @@
                 <w:noProof/>
                 <w:webHidden/>
               </w:rPr>
-              <w:instrText xml:space="preserve"> PAGEREF _Toc182672339 \h </w:instrText>
+              <w:instrText xml:space="preserve"> PAGEREF _Toc182769661 \h </w:instrText>
             </w:r>
             <w:r>
               <w:rPr>
@@ -2312,7 +2312,7 @@
               <w:sz w:val="22"/>
             </w:rPr>
           </w:pPr>
-          <w:hyperlink w:anchor="_Toc182672340" w:history="1">
+          <w:hyperlink w:anchor="_Toc182769662" w:history="1">
             <w:r>
               <w:rPr>
                 <w:rStyle w:val="Hyperlink"/>
@@ -2339,7 +2339,7 @@
                 <w:noProof/>
                 <w:webHidden/>
               </w:rPr>
-              <w:instrText xml:space="preserve"> PAGEREF _Toc182672340 \h </w:instrText>
+              <w:instrText xml:space="preserve"> PAGEREF _Toc182769662 \h </w:instrText>
             </w:r>
             <w:r>
               <w:rPr>
@@ -2382,7 +2382,7 @@
               <w:sz w:val="22"/>
             </w:rPr>
           </w:pPr>
-          <w:hyperlink w:anchor="_Toc182672341" w:history="1">
+          <w:hyperlink w:anchor="_Toc182769663" w:history="1">
             <w:r>
               <w:rPr>
                 <w:rStyle w:val="Hyperlink"/>
@@ -2409,7 +2409,7 @@
                 <w:noProof/>
                 <w:webHidden/>
               </w:rPr>
-              <w:instrText xml:space="preserve"> PAGEREF _Toc182672341 \h </w:instrText>
+              <w:instrText xml:space="preserve"> PAGEREF _Toc182769663 \h </w:instrText>
             </w:r>
             <w:r>
               <w:rPr>
@@ -2452,7 +2452,7 @@
               <w:sz w:val="22"/>
             </w:rPr>
           </w:pPr>
-          <w:hyperlink w:anchor="_Toc182672342" w:history="1">
+          <w:hyperlink w:anchor="_Toc182769664" w:history="1">
             <w:r>
               <w:rPr>
                 <w:rStyle w:val="Hyperlink"/>
@@ -2479,7 +2479,7 @@
                 <w:noProof/>
                 <w:webHidden/>
               </w:rPr>
-              <w:instrText xml:space="preserve"> PAGEREF _Toc182672342 \h </w:instrText>
+              <w:instrText xml:space="preserve"> PAGEREF _Toc182769664 \h </w:instrText>
             </w:r>
             <w:r>
               <w:rPr>
@@ -2522,7 +2522,7 @@
               <w:sz w:val="22"/>
             </w:rPr>
           </w:pPr>
-          <w:hyperlink w:anchor="_Toc182672343" w:history="1">
+          <w:hyperlink w:anchor="_Toc182769665" w:history="1">
             <w:r>
               <w:rPr>
                 <w:rStyle w:val="Hyperlink"/>
@@ -2549,7 +2549,7 @@
                 <w:noProof/>
                 <w:webHidden/>
               </w:rPr>
-              <w:instrText xml:space="preserve"> PAGEREF _Toc182672343 \h </w:instrText>
+              <w:instrText xml:space="preserve"> PAGEREF _Toc182769665 \h </w:instrText>
             </w:r>
             <w:r>
               <w:rPr>
@@ -2592,7 +2592,7 @@
               <w:sz w:val="22"/>
             </w:rPr>
           </w:pPr>
-          <w:hyperlink w:anchor="_Toc182672344" w:history="1">
+          <w:hyperlink w:anchor="_Toc182769666" w:history="1">
             <w:r>
               <w:rPr>
                 <w:rStyle w:val="Hyperlink"/>
@@ -2619,7 +2619,7 @@
                 <w:noProof/>
                 <w:webHidden/>
               </w:rPr>
-              <w:instrText xml:space="preserve"> PAGEREF _Toc182672344 \h </w:instrText>
+              <w:instrText xml:space="preserve"> PAGEREF _Toc182769666 \h </w:instrText>
             </w:r>
             <w:r>
               <w:rPr>
@@ -2662,7 +2662,7 @@
               <w:sz w:val="22"/>
             </w:rPr>
           </w:pPr>
-          <w:hyperlink w:anchor="_Toc182672345" w:history="1">
+          <w:hyperlink w:anchor="_Toc182769667" w:history="1">
             <w:r>
               <w:rPr>
                 <w:rStyle w:val="Hyperlink"/>
@@ -2689,7 +2689,7 @@
                 <w:noProof/>
                 <w:webHidden/>
               </w:rPr>
-              <w:instrText xml:space="preserve"> PAGEREF _Toc182672345 \h </w:instrText>
+              <w:instrText xml:space="preserve"> PAGEREF _Toc182769667 \h </w:instrText>
             </w:r>
             <w:r>
               <w:rPr>
@@ -2710,6 +2710,426 @@
                 <w:webHidden/>
               </w:rPr>
               <w:t>23</w:t>
+            </w:r>
+            <w:r>
+              <w:rPr>
+                <w:noProof/>
+                <w:webHidden/>
+              </w:rPr>
+              <w:fldChar w:fldCharType="end"/>
+            </w:r>
+          </w:hyperlink>
+        </w:p>
+        <w:p>
+          <w:pPr>
+            <w:pStyle w:val="TOC2"/>
+            <w:tabs>
+              <w:tab w:val="right" w:leader="dot" w:pos="9350"/>
+            </w:tabs>
+            <w:rPr>
+              <w:rFonts w:asciiTheme="minorHAnsi" w:eastAsiaTheme="minorEastAsia" w:hAnsiTheme="minorHAnsi"/>
+              <w:noProof/>
+              <w:sz w:val="22"/>
+            </w:rPr>
+          </w:pPr>
+          <w:hyperlink w:anchor="_Toc182769668" w:history="1">
+            <w:r>
+              <w:rPr>
+                <w:rStyle w:val="Hyperlink"/>
+                <w:noProof/>
+              </w:rPr>
+              <w:t>CSS Introduction</w:t>
+            </w:r>
+            <w:r>
+              <w:rPr>
+                <w:noProof/>
+                <w:webHidden/>
+              </w:rPr>
+              <w:tab/>
+            </w:r>
+            <w:r>
+              <w:rPr>
+                <w:noProof/>
+                <w:webHidden/>
+              </w:rPr>
+              <w:fldChar w:fldCharType="begin"/>
+            </w:r>
+            <w:r>
+              <w:rPr>
+                <w:noProof/>
+                <w:webHidden/>
+              </w:rPr>
+              <w:instrText xml:space="preserve"> PAGEREF _Toc182769668 \h </w:instrText>
+            </w:r>
+            <w:r>
+              <w:rPr>
+                <w:noProof/>
+                <w:webHidden/>
+              </w:rPr>
+            </w:r>
+            <w:r>
+              <w:rPr>
+                <w:noProof/>
+                <w:webHidden/>
+              </w:rPr>
+              <w:fldChar w:fldCharType="separate"/>
+            </w:r>
+            <w:r>
+              <w:rPr>
+                <w:noProof/>
+                <w:webHidden/>
+              </w:rPr>
+              <w:t>26</w:t>
+            </w:r>
+            <w:r>
+              <w:rPr>
+                <w:noProof/>
+                <w:webHidden/>
+              </w:rPr>
+              <w:fldChar w:fldCharType="end"/>
+            </w:r>
+          </w:hyperlink>
+        </w:p>
+        <w:p>
+          <w:pPr>
+            <w:pStyle w:val="TOC3"/>
+            <w:tabs>
+              <w:tab w:val="right" w:leader="dot" w:pos="9350"/>
+            </w:tabs>
+            <w:rPr>
+              <w:rFonts w:asciiTheme="minorHAnsi" w:eastAsiaTheme="minorEastAsia" w:hAnsiTheme="minorHAnsi"/>
+              <w:noProof/>
+              <w:sz w:val="22"/>
+            </w:rPr>
+          </w:pPr>
+          <w:hyperlink w:anchor="_Toc182769669" w:history="1">
+            <w:r>
+              <w:rPr>
+                <w:rStyle w:val="Hyperlink"/>
+                <w:noProof/>
+              </w:rPr>
+              <w:t>CSS Syntax</w:t>
+            </w:r>
+            <w:r>
+              <w:rPr>
+                <w:noProof/>
+                <w:webHidden/>
+              </w:rPr>
+              <w:tab/>
+            </w:r>
+            <w:r>
+              <w:rPr>
+                <w:noProof/>
+                <w:webHidden/>
+              </w:rPr>
+              <w:fldChar w:fldCharType="begin"/>
+            </w:r>
+            <w:r>
+              <w:rPr>
+                <w:noProof/>
+                <w:webHidden/>
+              </w:rPr>
+              <w:instrText xml:space="preserve"> PAGEREF _Toc182769669 \h </w:instrText>
+            </w:r>
+            <w:r>
+              <w:rPr>
+                <w:noProof/>
+                <w:webHidden/>
+              </w:rPr>
+            </w:r>
+            <w:r>
+              <w:rPr>
+                <w:noProof/>
+                <w:webHidden/>
+              </w:rPr>
+              <w:fldChar w:fldCharType="separate"/>
+            </w:r>
+            <w:r>
+              <w:rPr>
+                <w:noProof/>
+                <w:webHidden/>
+              </w:rPr>
+              <w:t>26</w:t>
+            </w:r>
+            <w:r>
+              <w:rPr>
+                <w:noProof/>
+                <w:webHidden/>
+              </w:rPr>
+              <w:fldChar w:fldCharType="end"/>
+            </w:r>
+          </w:hyperlink>
+        </w:p>
+        <w:p>
+          <w:pPr>
+            <w:pStyle w:val="TOC3"/>
+            <w:tabs>
+              <w:tab w:val="right" w:leader="dot" w:pos="9350"/>
+            </w:tabs>
+            <w:rPr>
+              <w:rFonts w:asciiTheme="minorHAnsi" w:eastAsiaTheme="minorEastAsia" w:hAnsiTheme="minorHAnsi"/>
+              <w:noProof/>
+              <w:sz w:val="22"/>
+            </w:rPr>
+          </w:pPr>
+          <w:hyperlink w:anchor="_Toc182769670" w:history="1">
+            <w:r>
+              <w:rPr>
+                <w:rStyle w:val="Hyperlink"/>
+                <w:noProof/>
+              </w:rPr>
+              <w:t>CSS Background</w:t>
+            </w:r>
+            <w:r>
+              <w:rPr>
+                <w:noProof/>
+                <w:webHidden/>
+              </w:rPr>
+              <w:tab/>
+            </w:r>
+            <w:r>
+              <w:rPr>
+                <w:noProof/>
+                <w:webHidden/>
+              </w:rPr>
+              <w:fldChar w:fldCharType="begin"/>
+            </w:r>
+            <w:r>
+              <w:rPr>
+                <w:noProof/>
+                <w:webHidden/>
+              </w:rPr>
+              <w:instrText xml:space="preserve"> PAGEREF _Toc182769670 \h </w:instrText>
+            </w:r>
+            <w:r>
+              <w:rPr>
+                <w:noProof/>
+                <w:webHidden/>
+              </w:rPr>
+            </w:r>
+            <w:r>
+              <w:rPr>
+                <w:noProof/>
+                <w:webHidden/>
+              </w:rPr>
+              <w:fldChar w:fldCharType="separate"/>
+            </w:r>
+            <w:r>
+              <w:rPr>
+                <w:noProof/>
+                <w:webHidden/>
+              </w:rPr>
+              <w:t>27</w:t>
+            </w:r>
+            <w:r>
+              <w:rPr>
+                <w:noProof/>
+                <w:webHidden/>
+              </w:rPr>
+              <w:fldChar w:fldCharType="end"/>
+            </w:r>
+          </w:hyperlink>
+        </w:p>
+        <w:p>
+          <w:pPr>
+            <w:pStyle w:val="TOC3"/>
+            <w:tabs>
+              <w:tab w:val="right" w:leader="dot" w:pos="9350"/>
+            </w:tabs>
+            <w:rPr>
+              <w:rFonts w:asciiTheme="minorHAnsi" w:eastAsiaTheme="minorEastAsia" w:hAnsiTheme="minorHAnsi"/>
+              <w:noProof/>
+              <w:sz w:val="22"/>
+            </w:rPr>
+          </w:pPr>
+          <w:hyperlink w:anchor="_Toc182769671" w:history="1">
+            <w:r>
+              <w:rPr>
+                <w:rStyle w:val="Hyperlink"/>
+                <w:noProof/>
+              </w:rPr>
+              <w:t>CSS Height and Width</w:t>
+            </w:r>
+            <w:r>
+              <w:rPr>
+                <w:noProof/>
+                <w:webHidden/>
+              </w:rPr>
+              <w:tab/>
+            </w:r>
+            <w:r>
+              <w:rPr>
+                <w:noProof/>
+                <w:webHidden/>
+              </w:rPr>
+              <w:fldChar w:fldCharType="begin"/>
+            </w:r>
+            <w:r>
+              <w:rPr>
+                <w:noProof/>
+                <w:webHidden/>
+              </w:rPr>
+              <w:instrText xml:space="preserve"> PAGEREF _Toc182769671 \h </w:instrText>
+            </w:r>
+            <w:r>
+              <w:rPr>
+                <w:noProof/>
+                <w:webHidden/>
+              </w:rPr>
+            </w:r>
+            <w:r>
+              <w:rPr>
+                <w:noProof/>
+                <w:webHidden/>
+              </w:rPr>
+              <w:fldChar w:fldCharType="separate"/>
+            </w:r>
+            <w:r>
+              <w:rPr>
+                <w:noProof/>
+                <w:webHidden/>
+              </w:rPr>
+              <w:t>29</w:t>
+            </w:r>
+            <w:r>
+              <w:rPr>
+                <w:noProof/>
+                <w:webHidden/>
+              </w:rPr>
+              <w:fldChar w:fldCharType="end"/>
+            </w:r>
+          </w:hyperlink>
+        </w:p>
+        <w:p>
+          <w:pPr>
+            <w:pStyle w:val="TOC3"/>
+            <w:tabs>
+              <w:tab w:val="right" w:leader="dot" w:pos="9350"/>
+            </w:tabs>
+            <w:rPr>
+              <w:rFonts w:asciiTheme="minorHAnsi" w:eastAsiaTheme="minorEastAsia" w:hAnsiTheme="minorHAnsi"/>
+              <w:noProof/>
+              <w:sz w:val="22"/>
+            </w:rPr>
+          </w:pPr>
+          <w:hyperlink w:anchor="_Toc182769672" w:history="1">
+            <w:r>
+              <w:rPr>
+                <w:rStyle w:val="Hyperlink"/>
+                <w:noProof/>
+              </w:rPr>
+              <w:t>CSS Display</w:t>
+            </w:r>
+            <w:r>
+              <w:rPr>
+                <w:noProof/>
+                <w:webHidden/>
+              </w:rPr>
+              <w:tab/>
+            </w:r>
+            <w:r>
+              <w:rPr>
+                <w:noProof/>
+                <w:webHidden/>
+              </w:rPr>
+              <w:fldChar w:fldCharType="begin"/>
+            </w:r>
+            <w:r>
+              <w:rPr>
+                <w:noProof/>
+                <w:webHidden/>
+              </w:rPr>
+              <w:instrText xml:space="preserve"> PAGEREF _Toc182769672 \h </w:instrText>
+            </w:r>
+            <w:r>
+              <w:rPr>
+                <w:noProof/>
+                <w:webHidden/>
+              </w:rPr>
+            </w:r>
+            <w:r>
+              <w:rPr>
+                <w:noProof/>
+                <w:webHidden/>
+              </w:rPr>
+              <w:fldChar w:fldCharType="separate"/>
+            </w:r>
+            <w:r>
+              <w:rPr>
+                <w:noProof/>
+                <w:webHidden/>
+              </w:rPr>
+              <w:t>30</w:t>
+            </w:r>
+            <w:r>
+              <w:rPr>
+                <w:noProof/>
+                <w:webHidden/>
+              </w:rPr>
+              <w:fldChar w:fldCharType="end"/>
+            </w:r>
+          </w:hyperlink>
+        </w:p>
+        <w:p>
+          <w:pPr>
+            <w:pStyle w:val="TOC3"/>
+            <w:tabs>
+              <w:tab w:val="right" w:leader="dot" w:pos="9350"/>
+            </w:tabs>
+            <w:rPr>
+              <w:rFonts w:asciiTheme="minorHAnsi" w:eastAsiaTheme="minorEastAsia" w:hAnsiTheme="minorHAnsi"/>
+              <w:noProof/>
+              <w:sz w:val="22"/>
+            </w:rPr>
+          </w:pPr>
+          <w:hyperlink w:anchor="_Toc182769673" w:history="1">
+            <w:r>
+              <w:rPr>
+                <w:rStyle w:val="Hyperlink"/>
+                <w:noProof/>
+              </w:rPr>
+              <w:t>CSS Flexbox</w:t>
+            </w:r>
+            <w:r>
+              <w:rPr>
+                <w:noProof/>
+                <w:webHidden/>
+              </w:rPr>
+              <w:tab/>
+            </w:r>
+            <w:r>
+              <w:rPr>
+                <w:noProof/>
+                <w:webHidden/>
+              </w:rPr>
+              <w:fldChar w:fldCharType="begin"/>
+            </w:r>
+            <w:r>
+              <w:rPr>
+                <w:noProof/>
+                <w:webHidden/>
+              </w:rPr>
+              <w:instrText xml:space="preserve"> PAGEREF _Toc182769673 \h </w:instrText>
+            </w:r>
+            <w:r>
+              <w:rPr>
+                <w:noProof/>
+                <w:webHidden/>
+              </w:rPr>
+            </w:r>
+            <w:r>
+              <w:rPr>
+                <w:noProof/>
+                <w:webHidden/>
+              </w:rPr>
+              <w:fldChar w:fldCharType="separate"/>
+            </w:r>
+            <w:r>
+              <w:rPr>
+                <w:noProof/>
+                <w:webHidden/>
+              </w:rPr>
+              <w:t>30</w:t>
             </w:r>
             <w:r>
               <w:rPr>
@@ -2732,7 +3152,7 @@
               <w:sz w:val="22"/>
             </w:rPr>
           </w:pPr>
-          <w:hyperlink w:anchor="_Toc182672346" w:history="1">
+          <w:hyperlink w:anchor="_Toc182769674" w:history="1">
             <w:r>
               <w:rPr>
                 <w:rStyle w:val="Hyperlink"/>
@@ -2759,7 +3179,7 @@
                 <w:noProof/>
                 <w:webHidden/>
               </w:rPr>
-              <w:instrText xml:space="preserve"> PAGEREF _Toc182672346 \h </w:instrText>
+              <w:instrText xml:space="preserve"> PAGEREF _Toc182769674 \h </w:instrText>
             </w:r>
             <w:r>
               <w:rPr>
@@ -2779,7 +3199,7 @@
                 <w:noProof/>
                 <w:webHidden/>
               </w:rPr>
-              <w:t>26</w:t>
+              <w:t>32</w:t>
             </w:r>
             <w:r>
               <w:rPr>
@@ -2822,7 +3242,7 @@
           <w:szCs w:val="24"/>
         </w:rPr>
       </w:pPr>
-      <w:bookmarkStart w:id="0" w:name="_Toc182672309"/>
+      <w:bookmarkStart w:id="0" w:name="_Toc182769631"/>
       <w:r>
         <w:rPr>
           <w:noProof/>
@@ -2869,7 +3289,7 @@
         </w:rPr>
         <w:fldChar w:fldCharType="separate"/>
       </w:r>
-      <w:hyperlink w:anchor="_Toc182672409" w:history="1">
+      <w:hyperlink w:anchor="_Toc182769755" w:history="1">
         <w:r>
           <w:rPr>
             <w:rStyle w:val="Hyperlink"/>
@@ -2897,7 +3317,7 @@
             <w:noProof/>
             <w:webHidden/>
           </w:rPr>
-          <w:instrText xml:space="preserve"> PAGEREF _Toc182672409 \h </w:instrText>
+          <w:instrText xml:space="preserve"> PAGEREF _Toc182769755 \h </w:instrText>
         </w:r>
         <w:r>
           <w:rPr>
@@ -2917,7 +3337,7 @@
             <w:noProof/>
             <w:webHidden/>
           </w:rPr>
-          <w:t>4</w:t>
+          <w:t>5</w:t>
         </w:r>
         <w:r>
           <w:rPr>
@@ -2940,7 +3360,7 @@
           <w:sz w:val="22"/>
         </w:rPr>
       </w:pPr>
-      <w:hyperlink w:anchor="_Toc182672410" w:history="1">
+      <w:hyperlink w:anchor="_Toc182769756" w:history="1">
         <w:r>
           <w:rPr>
             <w:rStyle w:val="Hyperlink"/>
@@ -2967,7 +3387,7 @@
             <w:noProof/>
             <w:webHidden/>
           </w:rPr>
-          <w:instrText xml:space="preserve"> PAGEREF _Toc182672410 \h </w:instrText>
+          <w:instrText xml:space="preserve"> PAGEREF _Toc182769756 \h </w:instrText>
         </w:r>
         <w:r>
           <w:rPr>
@@ -2987,7 +3407,7 @@
             <w:noProof/>
             <w:webHidden/>
           </w:rPr>
-          <w:t>6</w:t>
+          <w:t>7</w:t>
         </w:r>
         <w:r>
           <w:rPr>
@@ -3010,7 +3430,7 @@
           <w:sz w:val="22"/>
         </w:rPr>
       </w:pPr>
-      <w:hyperlink w:anchor="_Toc182672411" w:history="1">
+      <w:hyperlink w:anchor="_Toc182769757" w:history="1">
         <w:r>
           <w:rPr>
             <w:rStyle w:val="Hyperlink"/>
@@ -3037,7 +3457,7 @@
             <w:noProof/>
             <w:webHidden/>
           </w:rPr>
-          <w:instrText xml:space="preserve"> PAGEREF _Toc182672411 \h </w:instrText>
+          <w:instrText xml:space="preserve"> PAGEREF _Toc182769757 \h </w:instrText>
         </w:r>
         <w:r>
           <w:rPr>
@@ -3057,7 +3477,7 @@
             <w:noProof/>
             <w:webHidden/>
           </w:rPr>
-          <w:t>6</w:t>
+          <w:t>7</w:t>
         </w:r>
         <w:r>
           <w:rPr>
@@ -3080,7 +3500,7 @@
           <w:sz w:val="22"/>
         </w:rPr>
       </w:pPr>
-      <w:hyperlink w:anchor="_Toc182672412" w:history="1">
+      <w:hyperlink w:anchor="_Toc182769758" w:history="1">
         <w:r>
           <w:rPr>
             <w:rStyle w:val="Hyperlink"/>
@@ -3107,7 +3527,7 @@
             <w:noProof/>
             <w:webHidden/>
           </w:rPr>
-          <w:instrText xml:space="preserve"> PAGEREF _Toc182672412 \h </w:instrText>
+          <w:instrText xml:space="preserve"> PAGEREF _Toc182769758 \h </w:instrText>
         </w:r>
         <w:r>
           <w:rPr>
@@ -3127,7 +3547,7 @@
             <w:noProof/>
             <w:webHidden/>
           </w:rPr>
-          <w:t>7</w:t>
+          <w:t>8</w:t>
         </w:r>
         <w:r>
           <w:rPr>
@@ -3150,7 +3570,7 @@
           <w:sz w:val="22"/>
         </w:rPr>
       </w:pPr>
-      <w:hyperlink w:anchor="_Toc182672413" w:history="1">
+      <w:hyperlink w:anchor="_Toc182769759" w:history="1">
         <w:r>
           <w:rPr>
             <w:rStyle w:val="Hyperlink"/>
@@ -3177,7 +3597,7 @@
             <w:noProof/>
             <w:webHidden/>
           </w:rPr>
-          <w:instrText xml:space="preserve"> PAGEREF _Toc182672413 \h </w:instrText>
+          <w:instrText xml:space="preserve"> PAGEREF _Toc182769759 \h </w:instrText>
         </w:r>
         <w:r>
           <w:rPr>
@@ -3197,7 +3617,7 @@
             <w:noProof/>
             <w:webHidden/>
           </w:rPr>
-          <w:t>7</w:t>
+          <w:t>8</w:t>
         </w:r>
         <w:r>
           <w:rPr>
@@ -3220,7 +3640,7 @@
           <w:sz w:val="22"/>
         </w:rPr>
       </w:pPr>
-      <w:hyperlink w:anchor="_Toc182672414" w:history="1">
+      <w:hyperlink w:anchor="_Toc182769760" w:history="1">
         <w:r>
           <w:rPr>
             <w:rStyle w:val="Hyperlink"/>
@@ -3247,7 +3667,7 @@
             <w:noProof/>
             <w:webHidden/>
           </w:rPr>
-          <w:instrText xml:space="preserve"> PAGEREF _Toc182672414 \h </w:instrText>
+          <w:instrText xml:space="preserve"> PAGEREF _Toc182769760 \h </w:instrText>
         </w:r>
         <w:r>
           <w:rPr>
@@ -3267,7 +3687,7 @@
             <w:noProof/>
             <w:webHidden/>
           </w:rPr>
-          <w:t>7</w:t>
+          <w:t>8</w:t>
         </w:r>
         <w:r>
           <w:rPr>
@@ -3290,7 +3710,7 @@
           <w:sz w:val="22"/>
         </w:rPr>
       </w:pPr>
-      <w:hyperlink w:anchor="_Toc182672415" w:history="1">
+      <w:hyperlink w:anchor="_Toc182769761" w:history="1">
         <w:r>
           <w:rPr>
             <w:rStyle w:val="Hyperlink"/>
@@ -3317,7 +3737,7 @@
             <w:noProof/>
             <w:webHidden/>
           </w:rPr>
-          <w:instrText xml:space="preserve"> PAGEREF _Toc182672415 \h </w:instrText>
+          <w:instrText xml:space="preserve"> PAGEREF _Toc182769761 \h </w:instrText>
         </w:r>
         <w:r>
           <w:rPr>
@@ -3337,7 +3757,7 @@
             <w:noProof/>
             <w:webHidden/>
           </w:rPr>
-          <w:t>10</w:t>
+          <w:t>11</w:t>
         </w:r>
         <w:r>
           <w:rPr>
@@ -3360,7 +3780,7 @@
           <w:sz w:val="22"/>
         </w:rPr>
       </w:pPr>
-      <w:hyperlink w:anchor="_Toc182672416" w:history="1">
+      <w:hyperlink w:anchor="_Toc182769762" w:history="1">
         <w:r>
           <w:rPr>
             <w:rStyle w:val="Hyperlink"/>
@@ -3387,7 +3807,7 @@
             <w:noProof/>
             <w:webHidden/>
           </w:rPr>
-          <w:instrText xml:space="preserve"> PAGEREF _Toc182672416 \h </w:instrText>
+          <w:instrText xml:space="preserve"> PAGEREF _Toc182769762 \h </w:instrText>
         </w:r>
         <w:r>
           <w:rPr>
@@ -3407,7 +3827,7 @@
             <w:noProof/>
             <w:webHidden/>
           </w:rPr>
-          <w:t>10</w:t>
+          <w:t>11</w:t>
         </w:r>
         <w:r>
           <w:rPr>
@@ -3430,7 +3850,7 @@
           <w:sz w:val="22"/>
         </w:rPr>
       </w:pPr>
-      <w:hyperlink w:anchor="_Toc182672417" w:history="1">
+      <w:hyperlink w:anchor="_Toc182769763" w:history="1">
         <w:r>
           <w:rPr>
             <w:rStyle w:val="Hyperlink"/>
@@ -3457,7 +3877,7 @@
             <w:noProof/>
             <w:webHidden/>
           </w:rPr>
-          <w:instrText xml:space="preserve"> PAGEREF _Toc182672417 \h </w:instrText>
+          <w:instrText xml:space="preserve"> PAGEREF _Toc182769763 \h </w:instrText>
         </w:r>
         <w:r>
           <w:rPr>
@@ -3477,7 +3897,7 @@
             <w:noProof/>
             <w:webHidden/>
           </w:rPr>
-          <w:t>11</w:t>
+          <w:t>12</w:t>
         </w:r>
         <w:r>
           <w:rPr>
@@ -3500,7 +3920,7 @@
           <w:sz w:val="22"/>
         </w:rPr>
       </w:pPr>
-      <w:hyperlink w:anchor="_Toc182672418" w:history="1">
+      <w:hyperlink w:anchor="_Toc182769764" w:history="1">
         <w:r>
           <w:rPr>
             <w:rStyle w:val="Hyperlink"/>
@@ -3527,7 +3947,7 @@
             <w:noProof/>
             <w:webHidden/>
           </w:rPr>
-          <w:instrText xml:space="preserve"> PAGEREF _Toc182672418 \h </w:instrText>
+          <w:instrText xml:space="preserve"> PAGEREF _Toc182769764 \h </w:instrText>
         </w:r>
         <w:r>
           <w:rPr>
@@ -3547,7 +3967,7 @@
             <w:noProof/>
             <w:webHidden/>
           </w:rPr>
-          <w:t>11</w:t>
+          <w:t>12</w:t>
         </w:r>
         <w:r>
           <w:rPr>
@@ -3570,7 +3990,7 @@
           <w:sz w:val="22"/>
         </w:rPr>
       </w:pPr>
-      <w:hyperlink w:anchor="_Toc182672419" w:history="1">
+      <w:hyperlink w:anchor="_Toc182769765" w:history="1">
         <w:r>
           <w:rPr>
             <w:rStyle w:val="Hyperlink"/>
@@ -3597,7 +4017,7 @@
             <w:noProof/>
             <w:webHidden/>
           </w:rPr>
-          <w:instrText xml:space="preserve"> PAGEREF _Toc182672419 \h </w:instrText>
+          <w:instrText xml:space="preserve"> PAGEREF _Toc182769765 \h </w:instrText>
         </w:r>
         <w:r>
           <w:rPr>
@@ -3617,7 +4037,7 @@
             <w:noProof/>
             <w:webHidden/>
           </w:rPr>
-          <w:t>12</w:t>
+          <w:t>13</w:t>
         </w:r>
         <w:r>
           <w:rPr>
@@ -3640,7 +4060,7 @@
           <w:sz w:val="22"/>
         </w:rPr>
       </w:pPr>
-      <w:hyperlink w:anchor="_Toc182672420" w:history="1">
+      <w:hyperlink w:anchor="_Toc182769766" w:history="1">
         <w:r>
           <w:rPr>
             <w:rStyle w:val="Hyperlink"/>
@@ -3667,7 +4087,7 @@
             <w:noProof/>
             <w:webHidden/>
           </w:rPr>
-          <w:instrText xml:space="preserve"> PAGEREF _Toc182672420 \h </w:instrText>
+          <w:instrText xml:space="preserve"> PAGEREF _Toc182769766 \h </w:instrText>
         </w:r>
         <w:r>
           <w:rPr>
@@ -3687,7 +4107,7 @@
             <w:noProof/>
             <w:webHidden/>
           </w:rPr>
-          <w:t>12</w:t>
+          <w:t>13</w:t>
         </w:r>
         <w:r>
           <w:rPr>
@@ -3710,7 +4130,7 @@
           <w:sz w:val="22"/>
         </w:rPr>
       </w:pPr>
-      <w:hyperlink w:anchor="_Toc182672421" w:history="1">
+      <w:hyperlink w:anchor="_Toc182769767" w:history="1">
         <w:r>
           <w:rPr>
             <w:rStyle w:val="Hyperlink"/>
@@ -3737,7 +4157,7 @@
             <w:noProof/>
             <w:webHidden/>
           </w:rPr>
-          <w:instrText xml:space="preserve"> PAGEREF _Toc182672421 \h </w:instrText>
+          <w:instrText xml:space="preserve"> PAGEREF _Toc182769767 \h </w:instrText>
         </w:r>
         <w:r>
           <w:rPr>
@@ -3757,7 +4177,7 @@
             <w:noProof/>
             <w:webHidden/>
           </w:rPr>
-          <w:t>12</w:t>
+          <w:t>13</w:t>
         </w:r>
         <w:r>
           <w:rPr>
@@ -3780,7 +4200,7 @@
           <w:sz w:val="22"/>
         </w:rPr>
       </w:pPr>
-      <w:hyperlink w:anchor="_Toc182672422" w:history="1">
+      <w:hyperlink w:anchor="_Toc182769768" w:history="1">
         <w:r>
           <w:rPr>
             <w:rStyle w:val="Hyperlink"/>
@@ -3807,7 +4227,7 @@
             <w:noProof/>
             <w:webHidden/>
           </w:rPr>
-          <w:instrText xml:space="preserve"> PAGEREF _Toc182672422 \h </w:instrText>
+          <w:instrText xml:space="preserve"> PAGEREF _Toc182769768 \h </w:instrText>
         </w:r>
         <w:r>
           <w:rPr>
@@ -3827,7 +4247,7 @@
             <w:noProof/>
             <w:webHidden/>
           </w:rPr>
-          <w:t>13</w:t>
+          <w:t>14</w:t>
         </w:r>
         <w:r>
           <w:rPr>
@@ -3850,7 +4270,7 @@
           <w:sz w:val="22"/>
         </w:rPr>
       </w:pPr>
-      <w:hyperlink w:anchor="_Toc182672423" w:history="1">
+      <w:hyperlink w:anchor="_Toc182769769" w:history="1">
         <w:r>
           <w:rPr>
             <w:rStyle w:val="Hyperlink"/>
@@ -3877,7 +4297,7 @@
             <w:noProof/>
             <w:webHidden/>
           </w:rPr>
-          <w:instrText xml:space="preserve"> PAGEREF _Toc182672423 \h </w:instrText>
+          <w:instrText xml:space="preserve"> PAGEREF _Toc182769769 \h </w:instrText>
         </w:r>
         <w:r>
           <w:rPr>
@@ -3897,7 +4317,7 @@
             <w:noProof/>
             <w:webHidden/>
           </w:rPr>
-          <w:t>14</w:t>
+          <w:t>15</w:t>
         </w:r>
         <w:r>
           <w:rPr>
@@ -3920,7 +4340,7 @@
           <w:sz w:val="22"/>
         </w:rPr>
       </w:pPr>
-      <w:hyperlink w:anchor="_Toc182672424" w:history="1">
+      <w:hyperlink w:anchor="_Toc182769770" w:history="1">
         <w:r>
           <w:rPr>
             <w:rStyle w:val="Hyperlink"/>
@@ -3947,7 +4367,7 @@
             <w:noProof/>
             <w:webHidden/>
           </w:rPr>
-          <w:instrText xml:space="preserve"> PAGEREF _Toc182672424 \h </w:instrText>
+          <w:instrText xml:space="preserve"> PAGEREF _Toc182769770 \h </w:instrText>
         </w:r>
         <w:r>
           <w:rPr>
@@ -3967,7 +4387,7 @@
             <w:noProof/>
             <w:webHidden/>
           </w:rPr>
-          <w:t>14</w:t>
+          <w:t>15</w:t>
         </w:r>
         <w:r>
           <w:rPr>
@@ -3990,7 +4410,7 @@
           <w:sz w:val="22"/>
         </w:rPr>
       </w:pPr>
-      <w:hyperlink w:anchor="_Toc182672425" w:history="1">
+      <w:hyperlink w:anchor="_Toc182769771" w:history="1">
         <w:r>
           <w:rPr>
             <w:rStyle w:val="Hyperlink"/>
@@ -4017,7 +4437,7 @@
             <w:noProof/>
             <w:webHidden/>
           </w:rPr>
-          <w:instrText xml:space="preserve"> PAGEREF _Toc182672425 \h </w:instrText>
+          <w:instrText xml:space="preserve"> PAGEREF _Toc182769771 \h </w:instrText>
         </w:r>
         <w:r>
           <w:rPr>
@@ -4037,7 +4457,7 @@
             <w:noProof/>
             <w:webHidden/>
           </w:rPr>
-          <w:t>15</w:t>
+          <w:t>16</w:t>
         </w:r>
         <w:r>
           <w:rPr>
@@ -4060,7 +4480,7 @@
           <w:sz w:val="22"/>
         </w:rPr>
       </w:pPr>
-      <w:hyperlink w:anchor="_Toc182672426" w:history="1">
+      <w:hyperlink w:anchor="_Toc182769772" w:history="1">
         <w:r>
           <w:rPr>
             <w:rStyle w:val="Hyperlink"/>
@@ -4087,7 +4507,7 @@
             <w:noProof/>
             <w:webHidden/>
           </w:rPr>
-          <w:instrText xml:space="preserve"> PAGEREF _Toc182672426 \h </w:instrText>
+          <w:instrText xml:space="preserve"> PAGEREF _Toc182769772 \h </w:instrText>
         </w:r>
         <w:r>
           <w:rPr>
@@ -4107,7 +4527,7 @@
             <w:noProof/>
             <w:webHidden/>
           </w:rPr>
-          <w:t>15</w:t>
+          <w:t>16</w:t>
         </w:r>
         <w:r>
           <w:rPr>
@@ -4130,7 +4550,7 @@
           <w:sz w:val="22"/>
         </w:rPr>
       </w:pPr>
-      <w:hyperlink w:anchor="_Toc182672427" w:history="1">
+      <w:hyperlink w:anchor="_Toc182769773" w:history="1">
         <w:r>
           <w:rPr>
             <w:rStyle w:val="Hyperlink"/>
@@ -4157,7 +4577,7 @@
             <w:noProof/>
             <w:webHidden/>
           </w:rPr>
-          <w:instrText xml:space="preserve"> PAGEREF _Toc182672427 \h </w:instrText>
+          <w:instrText xml:space="preserve"> PAGEREF _Toc182769773 \h </w:instrText>
         </w:r>
         <w:r>
           <w:rPr>
@@ -4177,7 +4597,7 @@
             <w:noProof/>
             <w:webHidden/>
           </w:rPr>
-          <w:t>16</w:t>
+          <w:t>17</w:t>
         </w:r>
         <w:r>
           <w:rPr>
@@ -4200,7 +4620,7 @@
           <w:sz w:val="22"/>
         </w:rPr>
       </w:pPr>
-      <w:hyperlink w:anchor="_Toc182672428" w:history="1">
+      <w:hyperlink w:anchor="_Toc182769774" w:history="1">
         <w:r>
           <w:rPr>
             <w:rStyle w:val="Hyperlink"/>
@@ -4227,7 +4647,7 @@
             <w:noProof/>
             <w:webHidden/>
           </w:rPr>
-          <w:instrText xml:space="preserve"> PAGEREF _Toc182672428 \h </w:instrText>
+          <w:instrText xml:space="preserve"> PAGEREF _Toc182769774 \h </w:instrText>
         </w:r>
         <w:r>
           <w:rPr>
@@ -4247,7 +4667,7 @@
             <w:noProof/>
             <w:webHidden/>
           </w:rPr>
-          <w:t>18</w:t>
+          <w:t>19</w:t>
         </w:r>
         <w:r>
           <w:rPr>
@@ -4270,7 +4690,7 @@
           <w:sz w:val="22"/>
         </w:rPr>
       </w:pPr>
-      <w:hyperlink w:anchor="_Toc182672429" w:history="1">
+      <w:hyperlink w:anchor="_Toc182769775" w:history="1">
         <w:r>
           <w:rPr>
             <w:rStyle w:val="Hyperlink"/>
@@ -4297,7 +4717,7 @@
             <w:noProof/>
             <w:webHidden/>
           </w:rPr>
-          <w:instrText xml:space="preserve"> PAGEREF _Toc182672429 \h </w:instrText>
+          <w:instrText xml:space="preserve"> PAGEREF _Toc182769775 \h </w:instrText>
         </w:r>
         <w:r>
           <w:rPr>
@@ -4317,7 +4737,7 @@
             <w:noProof/>
             <w:webHidden/>
           </w:rPr>
-          <w:t>19</w:t>
+          <w:t>20</w:t>
         </w:r>
         <w:r>
           <w:rPr>
@@ -4340,7 +4760,7 @@
           <w:sz w:val="22"/>
         </w:rPr>
       </w:pPr>
-      <w:hyperlink w:anchor="_Toc182672430" w:history="1">
+      <w:hyperlink w:anchor="_Toc182769776" w:history="1">
         <w:r>
           <w:rPr>
             <w:rStyle w:val="Hyperlink"/>
@@ -4367,7 +4787,7 @@
             <w:noProof/>
             <w:webHidden/>
           </w:rPr>
-          <w:instrText xml:space="preserve"> PAGEREF _Toc182672430 \h </w:instrText>
+          <w:instrText xml:space="preserve"> PAGEREF _Toc182769776 \h </w:instrText>
         </w:r>
         <w:r>
           <w:rPr>
@@ -4387,7 +4807,7 @@
             <w:noProof/>
             <w:webHidden/>
           </w:rPr>
-          <w:t>19</w:t>
+          <w:t>20</w:t>
         </w:r>
         <w:r>
           <w:rPr>
@@ -4410,7 +4830,7 @@
           <w:sz w:val="22"/>
         </w:rPr>
       </w:pPr>
-      <w:hyperlink w:anchor="_Toc182672431" w:history="1">
+      <w:hyperlink w:anchor="_Toc182769777" w:history="1">
         <w:r>
           <w:rPr>
             <w:rStyle w:val="Hyperlink"/>
@@ -4437,7 +4857,7 @@
             <w:noProof/>
             <w:webHidden/>
           </w:rPr>
-          <w:instrText xml:space="preserve"> PAGEREF _Toc182672431 \h </w:instrText>
+          <w:instrText xml:space="preserve"> PAGEREF _Toc182769777 \h </w:instrText>
         </w:r>
         <w:r>
           <w:rPr>
@@ -4457,7 +4877,7 @@
             <w:noProof/>
             <w:webHidden/>
           </w:rPr>
-          <w:t>20</w:t>
+          <w:t>21</w:t>
         </w:r>
         <w:r>
           <w:rPr>
@@ -4480,7 +4900,7 @@
           <w:sz w:val="22"/>
         </w:rPr>
       </w:pPr>
-      <w:hyperlink w:anchor="_Toc182672432" w:history="1">
+      <w:hyperlink w:anchor="_Toc182769778" w:history="1">
         <w:r>
           <w:rPr>
             <w:rStyle w:val="Hyperlink"/>
@@ -4507,7 +4927,7 @@
             <w:noProof/>
             <w:webHidden/>
           </w:rPr>
-          <w:instrText xml:space="preserve"> PAGEREF _Toc182672432 \h </w:instrText>
+          <w:instrText xml:space="preserve"> PAGEREF _Toc182769778 \h </w:instrText>
         </w:r>
         <w:r>
           <w:rPr>
@@ -4527,7 +4947,7 @@
             <w:noProof/>
             <w:webHidden/>
           </w:rPr>
-          <w:t>20</w:t>
+          <w:t>21</w:t>
         </w:r>
         <w:r>
           <w:rPr>
@@ -4550,7 +4970,7 @@
           <w:sz w:val="22"/>
         </w:rPr>
       </w:pPr>
-      <w:hyperlink w:anchor="_Toc182672433" w:history="1">
+      <w:hyperlink w:anchor="_Toc182769779" w:history="1">
         <w:r>
           <w:rPr>
             <w:rStyle w:val="Hyperlink"/>
@@ -4577,7 +4997,7 @@
             <w:noProof/>
             <w:webHidden/>
           </w:rPr>
-          <w:instrText xml:space="preserve"> PAGEREF _Toc182672433 \h </w:instrText>
+          <w:instrText xml:space="preserve"> PAGEREF _Toc182769779 \h </w:instrText>
         </w:r>
         <w:r>
           <w:rPr>
@@ -4597,7 +5017,7 @@
             <w:noProof/>
             <w:webHidden/>
           </w:rPr>
-          <w:t>20</w:t>
+          <w:t>21</w:t>
         </w:r>
         <w:r>
           <w:rPr>
@@ -4620,7 +5040,7 @@
           <w:sz w:val="22"/>
         </w:rPr>
       </w:pPr>
-      <w:hyperlink w:anchor="_Toc182672434" w:history="1">
+      <w:hyperlink w:anchor="_Toc182769780" w:history="1">
         <w:r>
           <w:rPr>
             <w:rStyle w:val="Hyperlink"/>
@@ -4647,7 +5067,7 @@
             <w:noProof/>
             <w:webHidden/>
           </w:rPr>
-          <w:instrText xml:space="preserve"> PAGEREF _Toc182672434 \h </w:instrText>
+          <w:instrText xml:space="preserve"> PAGEREF _Toc182769780 \h </w:instrText>
         </w:r>
         <w:r>
           <w:rPr>
@@ -4667,7 +5087,7 @@
             <w:noProof/>
             <w:webHidden/>
           </w:rPr>
-          <w:t>21</w:t>
+          <w:t>22</w:t>
         </w:r>
         <w:r>
           <w:rPr>
@@ -4690,7 +5110,7 @@
           <w:sz w:val="22"/>
         </w:rPr>
       </w:pPr>
-      <w:hyperlink w:anchor="_Toc182672435" w:history="1">
+      <w:hyperlink w:anchor="_Toc182769781" w:history="1">
         <w:r>
           <w:rPr>
             <w:rStyle w:val="Hyperlink"/>
@@ -4717,7 +5137,7 @@
             <w:noProof/>
             <w:webHidden/>
           </w:rPr>
-          <w:instrText xml:space="preserve"> PAGEREF _Toc182672435 \h </w:instrText>
+          <w:instrText xml:space="preserve"> PAGEREF _Toc182769781 \h </w:instrText>
         </w:r>
         <w:r>
           <w:rPr>
@@ -4737,7 +5157,7 @@
             <w:noProof/>
             <w:webHidden/>
           </w:rPr>
-          <w:t>21</w:t>
+          <w:t>22</w:t>
         </w:r>
         <w:r>
           <w:rPr>
@@ -4760,7 +5180,7 @@
           <w:sz w:val="22"/>
         </w:rPr>
       </w:pPr>
-      <w:hyperlink w:anchor="_Toc182672436" w:history="1">
+      <w:hyperlink w:anchor="_Toc182769782" w:history="1">
         <w:r>
           <w:rPr>
             <w:rStyle w:val="Hyperlink"/>
@@ -4787,7 +5207,7 @@
             <w:noProof/>
             <w:webHidden/>
           </w:rPr>
-          <w:instrText xml:space="preserve"> PAGEREF _Toc182672436 \h </w:instrText>
+          <w:instrText xml:space="preserve"> PAGEREF _Toc182769782 \h </w:instrText>
         </w:r>
         <w:r>
           <w:rPr>
@@ -4807,7 +5227,7 @@
             <w:noProof/>
             <w:webHidden/>
           </w:rPr>
-          <w:t>22</w:t>
+          <w:t>23</w:t>
         </w:r>
         <w:r>
           <w:rPr>
@@ -4830,7 +5250,7 @@
           <w:sz w:val="22"/>
         </w:rPr>
       </w:pPr>
-      <w:hyperlink w:anchor="_Toc182672437" w:history="1">
+      <w:hyperlink w:anchor="_Toc182769783" w:history="1">
         <w:r>
           <w:rPr>
             <w:rStyle w:val="Hyperlink"/>
@@ -4857,7 +5277,7 @@
             <w:noProof/>
             <w:webHidden/>
           </w:rPr>
-          <w:instrText xml:space="preserve"> PAGEREF _Toc182672437 \h </w:instrText>
+          <w:instrText xml:space="preserve"> PAGEREF _Toc182769783 \h </w:instrText>
         </w:r>
         <w:r>
           <w:rPr>
@@ -4877,7 +5297,7 @@
             <w:noProof/>
             <w:webHidden/>
           </w:rPr>
-          <w:t>22</w:t>
+          <w:t>23</w:t>
         </w:r>
         <w:r>
           <w:rPr>
@@ -4900,7 +5320,7 @@
           <w:sz w:val="22"/>
         </w:rPr>
       </w:pPr>
-      <w:hyperlink w:anchor="_Toc182672438" w:history="1">
+      <w:hyperlink w:anchor="_Toc182769784" w:history="1">
         <w:r>
           <w:rPr>
             <w:rStyle w:val="Hyperlink"/>
@@ -4927,7 +5347,7 @@
             <w:noProof/>
             <w:webHidden/>
           </w:rPr>
-          <w:instrText xml:space="preserve"> PAGEREF _Toc182672438 \h </w:instrText>
+          <w:instrText xml:space="preserve"> PAGEREF _Toc182769784 \h </w:instrText>
         </w:r>
         <w:r>
           <w:rPr>
@@ -4947,7 +5367,7 @@
             <w:noProof/>
             <w:webHidden/>
           </w:rPr>
-          <w:t>23</w:t>
+          <w:t>24</w:t>
         </w:r>
         <w:r>
           <w:rPr>
@@ -4970,7 +5390,7 @@
           <w:sz w:val="22"/>
         </w:rPr>
       </w:pPr>
-      <w:hyperlink w:anchor="_Toc182672439" w:history="1">
+      <w:hyperlink w:anchor="_Toc182769785" w:history="1">
         <w:r>
           <w:rPr>
             <w:rStyle w:val="Hyperlink"/>
@@ -4997,7 +5417,7 @@
             <w:noProof/>
             <w:webHidden/>
           </w:rPr>
-          <w:instrText xml:space="preserve"> PAGEREF _Toc182672439 \h </w:instrText>
+          <w:instrText xml:space="preserve"> PAGEREF _Toc182769785 \h </w:instrText>
         </w:r>
         <w:r>
           <w:rPr>
@@ -5017,7 +5437,7 @@
             <w:noProof/>
             <w:webHidden/>
           </w:rPr>
-          <w:t>24</w:t>
+          <w:t>25</w:t>
         </w:r>
         <w:r>
           <w:rPr>
@@ -5030,6 +5450,636 @@
     </w:p>
     <w:p>
       <w:pPr>
+        <w:pStyle w:val="TableofFigures"/>
+        <w:tabs>
+          <w:tab w:val="right" w:leader="dot" w:pos="9350"/>
+        </w:tabs>
+        <w:rPr>
+          <w:rFonts w:asciiTheme="minorHAnsi" w:eastAsiaTheme="minorEastAsia" w:hAnsiTheme="minorHAnsi"/>
+          <w:noProof/>
+          <w:sz w:val="22"/>
+        </w:rPr>
+      </w:pPr>
+      <w:hyperlink w:anchor="_Toc182769786" w:history="1">
+        <w:r>
+          <w:rPr>
+            <w:rStyle w:val="Hyperlink"/>
+            <w:noProof/>
+          </w:rPr>
+          <w:t>Figure 32: CSS Syntax</w:t>
+        </w:r>
+        <w:r>
+          <w:rPr>
+            <w:noProof/>
+            <w:webHidden/>
+          </w:rPr>
+          <w:tab/>
+        </w:r>
+        <w:r>
+          <w:rPr>
+            <w:noProof/>
+            <w:webHidden/>
+          </w:rPr>
+          <w:fldChar w:fldCharType="begin"/>
+        </w:r>
+        <w:r>
+          <w:rPr>
+            <w:noProof/>
+            <w:webHidden/>
+          </w:rPr>
+          <w:instrText xml:space="preserve"> PAGEREF _Toc182769786 \h </w:instrText>
+        </w:r>
+        <w:r>
+          <w:rPr>
+            <w:noProof/>
+            <w:webHidden/>
+          </w:rPr>
+        </w:r>
+        <w:r>
+          <w:rPr>
+            <w:noProof/>
+            <w:webHidden/>
+          </w:rPr>
+          <w:fldChar w:fldCharType="separate"/>
+        </w:r>
+        <w:r>
+          <w:rPr>
+            <w:noProof/>
+            <w:webHidden/>
+          </w:rPr>
+          <w:t>26</w:t>
+        </w:r>
+        <w:r>
+          <w:rPr>
+            <w:noProof/>
+            <w:webHidden/>
+          </w:rPr>
+          <w:fldChar w:fldCharType="end"/>
+        </w:r>
+      </w:hyperlink>
+    </w:p>
+    <w:p>
+      <w:pPr>
+        <w:pStyle w:val="TableofFigures"/>
+        <w:tabs>
+          <w:tab w:val="right" w:leader="dot" w:pos="9350"/>
+        </w:tabs>
+        <w:rPr>
+          <w:rFonts w:asciiTheme="minorHAnsi" w:eastAsiaTheme="minorEastAsia" w:hAnsiTheme="minorHAnsi"/>
+          <w:noProof/>
+          <w:sz w:val="22"/>
+        </w:rPr>
+      </w:pPr>
+      <w:hyperlink w:anchor="_Toc182769787" w:history="1">
+        <w:r>
+          <w:rPr>
+            <w:rStyle w:val="Hyperlink"/>
+            <w:noProof/>
+          </w:rPr>
+          <w:t>Figure 33: CSS background-color property</w:t>
+        </w:r>
+        <w:r>
+          <w:rPr>
+            <w:noProof/>
+            <w:webHidden/>
+          </w:rPr>
+          <w:tab/>
+        </w:r>
+        <w:r>
+          <w:rPr>
+            <w:noProof/>
+            <w:webHidden/>
+          </w:rPr>
+          <w:fldChar w:fldCharType="begin"/>
+        </w:r>
+        <w:r>
+          <w:rPr>
+            <w:noProof/>
+            <w:webHidden/>
+          </w:rPr>
+          <w:instrText xml:space="preserve"> PAGEREF _Toc182769787 \h </w:instrText>
+        </w:r>
+        <w:r>
+          <w:rPr>
+            <w:noProof/>
+            <w:webHidden/>
+          </w:rPr>
+        </w:r>
+        <w:r>
+          <w:rPr>
+            <w:noProof/>
+            <w:webHidden/>
+          </w:rPr>
+          <w:fldChar w:fldCharType="separate"/>
+        </w:r>
+        <w:r>
+          <w:rPr>
+            <w:noProof/>
+            <w:webHidden/>
+          </w:rPr>
+          <w:t>27</w:t>
+        </w:r>
+        <w:r>
+          <w:rPr>
+            <w:noProof/>
+            <w:webHidden/>
+          </w:rPr>
+          <w:fldChar w:fldCharType="end"/>
+        </w:r>
+      </w:hyperlink>
+    </w:p>
+    <w:p>
+      <w:pPr>
+        <w:pStyle w:val="TableofFigures"/>
+        <w:tabs>
+          <w:tab w:val="right" w:leader="dot" w:pos="9350"/>
+        </w:tabs>
+        <w:rPr>
+          <w:rFonts w:asciiTheme="minorHAnsi" w:eastAsiaTheme="minorEastAsia" w:hAnsiTheme="minorHAnsi"/>
+          <w:noProof/>
+          <w:sz w:val="22"/>
+        </w:rPr>
+      </w:pPr>
+      <w:hyperlink w:anchor="_Toc182769788" w:history="1">
+        <w:r>
+          <w:rPr>
+            <w:rStyle w:val="Hyperlink"/>
+            <w:noProof/>
+          </w:rPr>
+          <w:t>Figure 34: CSS background-image property</w:t>
+        </w:r>
+        <w:r>
+          <w:rPr>
+            <w:noProof/>
+            <w:webHidden/>
+          </w:rPr>
+          <w:tab/>
+        </w:r>
+        <w:r>
+          <w:rPr>
+            <w:noProof/>
+            <w:webHidden/>
+          </w:rPr>
+          <w:fldChar w:fldCharType="begin"/>
+        </w:r>
+        <w:r>
+          <w:rPr>
+            <w:noProof/>
+            <w:webHidden/>
+          </w:rPr>
+          <w:instrText xml:space="preserve"> PAGEREF _Toc182769788 \h </w:instrText>
+        </w:r>
+        <w:r>
+          <w:rPr>
+            <w:noProof/>
+            <w:webHidden/>
+          </w:rPr>
+        </w:r>
+        <w:r>
+          <w:rPr>
+            <w:noProof/>
+            <w:webHidden/>
+          </w:rPr>
+          <w:fldChar w:fldCharType="separate"/>
+        </w:r>
+        <w:r>
+          <w:rPr>
+            <w:noProof/>
+            <w:webHidden/>
+          </w:rPr>
+          <w:t>27</w:t>
+        </w:r>
+        <w:r>
+          <w:rPr>
+            <w:noProof/>
+            <w:webHidden/>
+          </w:rPr>
+          <w:fldChar w:fldCharType="end"/>
+        </w:r>
+      </w:hyperlink>
+    </w:p>
+    <w:p>
+      <w:pPr>
+        <w:pStyle w:val="TableofFigures"/>
+        <w:tabs>
+          <w:tab w:val="right" w:leader="dot" w:pos="9350"/>
+        </w:tabs>
+        <w:rPr>
+          <w:rFonts w:asciiTheme="minorHAnsi" w:eastAsiaTheme="minorEastAsia" w:hAnsiTheme="minorHAnsi"/>
+          <w:noProof/>
+          <w:sz w:val="22"/>
+        </w:rPr>
+      </w:pPr>
+      <w:hyperlink w:anchor="_Toc182769789" w:history="1">
+        <w:r>
+          <w:rPr>
+            <w:rStyle w:val="Hyperlink"/>
+            <w:noProof/>
+          </w:rPr>
+          <w:t>Figure 35: CSS background-repeat property</w:t>
+        </w:r>
+        <w:r>
+          <w:rPr>
+            <w:noProof/>
+            <w:webHidden/>
+          </w:rPr>
+          <w:tab/>
+        </w:r>
+        <w:r>
+          <w:rPr>
+            <w:noProof/>
+            <w:webHidden/>
+          </w:rPr>
+          <w:fldChar w:fldCharType="begin"/>
+        </w:r>
+        <w:r>
+          <w:rPr>
+            <w:noProof/>
+            <w:webHidden/>
+          </w:rPr>
+          <w:instrText xml:space="preserve"> PAGEREF _Toc182769789 \h </w:instrText>
+        </w:r>
+        <w:r>
+          <w:rPr>
+            <w:noProof/>
+            <w:webHidden/>
+          </w:rPr>
+        </w:r>
+        <w:r>
+          <w:rPr>
+            <w:noProof/>
+            <w:webHidden/>
+          </w:rPr>
+          <w:fldChar w:fldCharType="separate"/>
+        </w:r>
+        <w:r>
+          <w:rPr>
+            <w:noProof/>
+            <w:webHidden/>
+          </w:rPr>
+          <w:t>28</w:t>
+        </w:r>
+        <w:r>
+          <w:rPr>
+            <w:noProof/>
+            <w:webHidden/>
+          </w:rPr>
+          <w:fldChar w:fldCharType="end"/>
+        </w:r>
+      </w:hyperlink>
+    </w:p>
+    <w:p>
+      <w:pPr>
+        <w:pStyle w:val="TableofFigures"/>
+        <w:tabs>
+          <w:tab w:val="right" w:leader="dot" w:pos="9350"/>
+        </w:tabs>
+        <w:rPr>
+          <w:rFonts w:asciiTheme="minorHAnsi" w:eastAsiaTheme="minorEastAsia" w:hAnsiTheme="minorHAnsi"/>
+          <w:noProof/>
+          <w:sz w:val="22"/>
+        </w:rPr>
+      </w:pPr>
+      <w:hyperlink w:anchor="_Toc182769790" w:history="1">
+        <w:r>
+          <w:rPr>
+            <w:rStyle w:val="Hyperlink"/>
+            <w:noProof/>
+          </w:rPr>
+          <w:t>Figure 36: CSS background-position property</w:t>
+        </w:r>
+        <w:r>
+          <w:rPr>
+            <w:noProof/>
+            <w:webHidden/>
+          </w:rPr>
+          <w:tab/>
+        </w:r>
+        <w:r>
+          <w:rPr>
+            <w:noProof/>
+            <w:webHidden/>
+          </w:rPr>
+          <w:fldChar w:fldCharType="begin"/>
+        </w:r>
+        <w:r>
+          <w:rPr>
+            <w:noProof/>
+            <w:webHidden/>
+          </w:rPr>
+          <w:instrText xml:space="preserve"> PAGEREF _Toc182769790 \h </w:instrText>
+        </w:r>
+        <w:r>
+          <w:rPr>
+            <w:noProof/>
+            <w:webHidden/>
+          </w:rPr>
+        </w:r>
+        <w:r>
+          <w:rPr>
+            <w:noProof/>
+            <w:webHidden/>
+          </w:rPr>
+          <w:fldChar w:fldCharType="separate"/>
+        </w:r>
+        <w:r>
+          <w:rPr>
+            <w:noProof/>
+            <w:webHidden/>
+          </w:rPr>
+          <w:t>28</w:t>
+        </w:r>
+        <w:r>
+          <w:rPr>
+            <w:noProof/>
+            <w:webHidden/>
+          </w:rPr>
+          <w:fldChar w:fldCharType="end"/>
+        </w:r>
+      </w:hyperlink>
+    </w:p>
+    <w:p>
+      <w:pPr>
+        <w:pStyle w:val="TableofFigures"/>
+        <w:tabs>
+          <w:tab w:val="right" w:leader="dot" w:pos="9350"/>
+        </w:tabs>
+        <w:rPr>
+          <w:rFonts w:asciiTheme="minorHAnsi" w:eastAsiaTheme="minorEastAsia" w:hAnsiTheme="minorHAnsi"/>
+          <w:noProof/>
+          <w:sz w:val="22"/>
+        </w:rPr>
+      </w:pPr>
+      <w:hyperlink w:anchor="_Toc182769791" w:history="1">
+        <w:r>
+          <w:rPr>
+            <w:rStyle w:val="Hyperlink"/>
+            <w:noProof/>
+          </w:rPr>
+          <w:t>Figure 37: CSS background-attachment property</w:t>
+        </w:r>
+        <w:r>
+          <w:rPr>
+            <w:noProof/>
+            <w:webHidden/>
+          </w:rPr>
+          <w:tab/>
+        </w:r>
+        <w:r>
+          <w:rPr>
+            <w:noProof/>
+            <w:webHidden/>
+          </w:rPr>
+          <w:fldChar w:fldCharType="begin"/>
+        </w:r>
+        <w:r>
+          <w:rPr>
+            <w:noProof/>
+            <w:webHidden/>
+          </w:rPr>
+          <w:instrText xml:space="preserve"> PAGEREF _Toc182769791 \h </w:instrText>
+        </w:r>
+        <w:r>
+          <w:rPr>
+            <w:noProof/>
+            <w:webHidden/>
+          </w:rPr>
+        </w:r>
+        <w:r>
+          <w:rPr>
+            <w:noProof/>
+            <w:webHidden/>
+          </w:rPr>
+          <w:fldChar w:fldCharType="separate"/>
+        </w:r>
+        <w:r>
+          <w:rPr>
+            <w:noProof/>
+            <w:webHidden/>
+          </w:rPr>
+          <w:t>28</w:t>
+        </w:r>
+        <w:r>
+          <w:rPr>
+            <w:noProof/>
+            <w:webHidden/>
+          </w:rPr>
+          <w:fldChar w:fldCharType="end"/>
+        </w:r>
+      </w:hyperlink>
+    </w:p>
+    <w:p>
+      <w:pPr>
+        <w:pStyle w:val="TableofFigures"/>
+        <w:tabs>
+          <w:tab w:val="right" w:leader="dot" w:pos="9350"/>
+        </w:tabs>
+        <w:rPr>
+          <w:rFonts w:asciiTheme="minorHAnsi" w:eastAsiaTheme="minorEastAsia" w:hAnsiTheme="minorHAnsi"/>
+          <w:noProof/>
+          <w:sz w:val="22"/>
+        </w:rPr>
+      </w:pPr>
+      <w:hyperlink w:anchor="_Toc182769792" w:history="1">
+        <w:r>
+          <w:rPr>
+            <w:rStyle w:val="Hyperlink"/>
+            <w:noProof/>
+          </w:rPr>
+          <w:t>Figure 38: CSS background shorthand property</w:t>
+        </w:r>
+        <w:r>
+          <w:rPr>
+            <w:noProof/>
+            <w:webHidden/>
+          </w:rPr>
+          <w:tab/>
+        </w:r>
+        <w:r>
+          <w:rPr>
+            <w:noProof/>
+            <w:webHidden/>
+          </w:rPr>
+          <w:fldChar w:fldCharType="begin"/>
+        </w:r>
+        <w:r>
+          <w:rPr>
+            <w:noProof/>
+            <w:webHidden/>
+          </w:rPr>
+          <w:instrText xml:space="preserve"> PAGEREF _Toc182769792 \h </w:instrText>
+        </w:r>
+        <w:r>
+          <w:rPr>
+            <w:noProof/>
+            <w:webHidden/>
+          </w:rPr>
+        </w:r>
+        <w:r>
+          <w:rPr>
+            <w:noProof/>
+            <w:webHidden/>
+          </w:rPr>
+          <w:fldChar w:fldCharType="separate"/>
+        </w:r>
+        <w:r>
+          <w:rPr>
+            <w:noProof/>
+            <w:webHidden/>
+          </w:rPr>
+          <w:t>29</w:t>
+        </w:r>
+        <w:r>
+          <w:rPr>
+            <w:noProof/>
+            <w:webHidden/>
+          </w:rPr>
+          <w:fldChar w:fldCharType="end"/>
+        </w:r>
+      </w:hyperlink>
+    </w:p>
+    <w:p>
+      <w:pPr>
+        <w:pStyle w:val="TableofFigures"/>
+        <w:tabs>
+          <w:tab w:val="right" w:leader="dot" w:pos="9350"/>
+        </w:tabs>
+        <w:rPr>
+          <w:rFonts w:asciiTheme="minorHAnsi" w:eastAsiaTheme="minorEastAsia" w:hAnsiTheme="minorHAnsi"/>
+          <w:noProof/>
+          <w:sz w:val="22"/>
+        </w:rPr>
+      </w:pPr>
+      <w:hyperlink w:anchor="_Toc182769793" w:history="1">
+        <w:r>
+          <w:rPr>
+            <w:rStyle w:val="Hyperlink"/>
+            <w:noProof/>
+          </w:rPr>
+          <w:t>Figure 39: CSS height and width property</w:t>
+        </w:r>
+        <w:r>
+          <w:rPr>
+            <w:noProof/>
+            <w:webHidden/>
+          </w:rPr>
+          <w:tab/>
+        </w:r>
+        <w:r>
+          <w:rPr>
+            <w:noProof/>
+            <w:webHidden/>
+          </w:rPr>
+          <w:fldChar w:fldCharType="begin"/>
+        </w:r>
+        <w:r>
+          <w:rPr>
+            <w:noProof/>
+            <w:webHidden/>
+          </w:rPr>
+          <w:instrText xml:space="preserve"> PAGEREF _Toc182769793 \h </w:instrText>
+        </w:r>
+        <w:r>
+          <w:rPr>
+            <w:noProof/>
+            <w:webHidden/>
+          </w:rPr>
+        </w:r>
+        <w:r>
+          <w:rPr>
+            <w:noProof/>
+            <w:webHidden/>
+          </w:rPr>
+          <w:fldChar w:fldCharType="separate"/>
+        </w:r>
+        <w:r>
+          <w:rPr>
+            <w:noProof/>
+            <w:webHidden/>
+          </w:rPr>
+          <w:t>30</w:t>
+        </w:r>
+        <w:r>
+          <w:rPr>
+            <w:noProof/>
+            <w:webHidden/>
+          </w:rPr>
+          <w:fldChar w:fldCharType="end"/>
+        </w:r>
+      </w:hyperlink>
+    </w:p>
+    <w:p>
+      <w:pPr>
+        <w:pStyle w:val="TableofFigures"/>
+        <w:tabs>
+          <w:tab w:val="right" w:leader="dot" w:pos="9350"/>
+        </w:tabs>
+        <w:rPr>
+          <w:rFonts w:asciiTheme="minorHAnsi" w:eastAsiaTheme="minorEastAsia" w:hAnsiTheme="minorHAnsi"/>
+          <w:noProof/>
+          <w:sz w:val="22"/>
+        </w:rPr>
+      </w:pPr>
+      <w:hyperlink w:anchor="_Toc182769794" w:history="1">
+        <w:r>
+          <w:rPr>
+            <w:rStyle w:val="Hyperlink"/>
+            <w:noProof/>
+          </w:rPr>
+          <w:t>Figure 40: CSS display property</w:t>
+        </w:r>
+        <w:r>
+          <w:rPr>
+            <w:noProof/>
+            <w:webHidden/>
+          </w:rPr>
+          <w:tab/>
+        </w:r>
+        <w:r>
+          <w:rPr>
+            <w:noProof/>
+            <w:webHidden/>
+          </w:rPr>
+          <w:fldChar w:fldCharType="begin"/>
+        </w:r>
+        <w:r>
+          <w:rPr>
+            <w:noProof/>
+            <w:webHidden/>
+          </w:rPr>
+          <w:instrText xml:space="preserve"> PAGEREF _Toc182769794 \h </w:instrText>
+        </w:r>
+        <w:r>
+          <w:rPr>
+            <w:noProof/>
+            <w:webHidden/>
+          </w:rPr>
+        </w:r>
+        <w:r>
+          <w:rPr>
+            <w:noProof/>
+            <w:webHidden/>
+          </w:rPr>
+          <w:fldChar w:fldCharType="separate"/>
+        </w:r>
+        <w:r>
+          <w:rPr>
+            <w:noProof/>
+            <w:webHidden/>
+          </w:rPr>
+          <w:t>30</w:t>
+        </w:r>
+        <w:r>
+          <w:rPr>
+            <w:noProof/>
+            <w:webHidden/>
+          </w:rPr>
+          <w:fldChar w:fldCharType="end"/>
+        </w:r>
+      </w:hyperlink>
+    </w:p>
+    <w:p>
+      <w:pPr>
         <w:pStyle w:val="Heading1"/>
         <w:spacing w:line="360" w:lineRule="auto"/>
         <w:rPr>
@@ -5040,11 +6090,86 @@
         <w:rPr>
           <w:rFonts w:cs="Times New Roman"/>
         </w:rPr>
+        <w:fldChar w:fldCharType="end"/>
+      </w:r>
+      <w:bookmarkStart w:id="1" w:name="_Toc182769632"/>
+    </w:p>
+    <w:p>
+      <w:pPr>
+        <w:pStyle w:val="Heading1"/>
+        <w:spacing w:line="360" w:lineRule="auto"/>
+        <w:rPr>
+          <w:rFonts w:cs="Times New Roman"/>
+        </w:rPr>
+      </w:pPr>
+    </w:p>
+    <w:p>
+      <w:pPr>
+        <w:pStyle w:val="Heading1"/>
+        <w:spacing w:line="360" w:lineRule="auto"/>
+        <w:rPr>
+          <w:rFonts w:cs="Times New Roman"/>
+        </w:rPr>
+      </w:pPr>
+    </w:p>
+    <w:p/>
+    <w:p>
+      <w:pPr>
+        <w:pStyle w:val="Heading1"/>
+        <w:spacing w:line="360" w:lineRule="auto"/>
+        <w:rPr>
+          <w:rFonts w:cs="Times New Roman"/>
+        </w:rPr>
+      </w:pPr>
+    </w:p>
+    <w:p>
+      <w:pPr>
+        <w:pStyle w:val="Heading1"/>
+        <w:spacing w:line="360" w:lineRule="auto"/>
+        <w:rPr>
+          <w:rFonts w:cs="Times New Roman"/>
+        </w:rPr>
+      </w:pPr>
+    </w:p>
+    <w:p>
+      <w:pPr>
+        <w:pStyle w:val="Heading1"/>
+        <w:spacing w:line="360" w:lineRule="auto"/>
+        <w:rPr>
+          <w:rFonts w:cs="Times New Roman"/>
+        </w:rPr>
+      </w:pPr>
+    </w:p>
+    <w:p>
+      <w:pPr>
+        <w:pStyle w:val="Heading1"/>
+        <w:spacing w:line="360" w:lineRule="auto"/>
+        <w:rPr>
+          <w:rFonts w:cs="Times New Roman"/>
+        </w:rPr>
+      </w:pPr>
+    </w:p>
+    <w:p>
+      <w:pPr>
+        <w:pStyle w:val="Heading1"/>
+        <w:spacing w:line="360" w:lineRule="auto"/>
+      </w:pPr>
+    </w:p>
+    <w:p/>
+    <w:p/>
+    <w:p/>
+    <w:p/>
+    <w:p/>
+    <w:p>
+      <w:pPr>
+        <w:pStyle w:val="Heading1"/>
+        <w:spacing w:line="360" w:lineRule="auto"/>
+        <w:rPr>
+          <w:rFonts w:cs="Times New Roman"/>
+        </w:rPr>
+      </w:pPr>
+      <w:r>
         <w:lastRenderedPageBreak/>
-        <w:fldChar w:fldCharType="end"/>
-      </w:r>
-      <w:bookmarkStart w:id="1" w:name="_Toc182672310"/>
-      <w:r>
         <w:t xml:space="preserve">Chapter One: </w:t>
       </w:r>
       <w:r>
@@ -5060,7 +6185,7 @@
           <w:szCs w:val="24"/>
         </w:rPr>
       </w:pPr>
-      <w:bookmarkStart w:id="2" w:name="_Toc182672311"/>
+      <w:bookmarkStart w:id="2" w:name="_Toc182769633"/>
       <w:r>
         <w:rPr>
           <w:szCs w:val="24"/>
@@ -5139,7 +6264,7 @@
         </w:rPr>
       </w:pPr>
       <w:hyperlink r:id="rId9" w:anchor="web_page_2" w:history="1">
-        <w:bookmarkStart w:id="3" w:name="_Toc182672312"/>
+        <w:bookmarkStart w:id="3" w:name="_Toc182769634"/>
         <w:r>
           <w:rPr>
             <w:rStyle w:val="Hyperlink"/>
@@ -5468,7 +6593,7 @@
           <w:szCs w:val="20"/>
         </w:rPr>
       </w:pPr>
-      <w:bookmarkStart w:id="4" w:name="_Toc182672409"/>
+      <w:bookmarkStart w:id="4" w:name="_Toc182769755"/>
       <w:r>
         <w:rPr>
           <w:rFonts w:cs="Times New Roman"/>
@@ -5538,7 +6663,7 @@
         </w:rPr>
       </w:pPr>
       <w:hyperlink r:id="rId11" w:anchor="website_2" w:history="1">
-        <w:bookmarkStart w:id="5" w:name="_Toc182672313"/>
+        <w:bookmarkStart w:id="5" w:name="_Toc182769635"/>
         <w:r>
           <w:rPr>
             <w:rStyle w:val="Hyperlink"/>
@@ -5697,7 +6822,7 @@
         <w:spacing w:line="360" w:lineRule="auto"/>
       </w:pPr>
       <w:hyperlink r:id="rId12" w:anchor="web_server_2" w:history="1">
-        <w:bookmarkStart w:id="6" w:name="_Toc182672314"/>
+        <w:bookmarkStart w:id="6" w:name="_Toc182769636"/>
         <w:r>
           <w:rPr>
             <w:rStyle w:val="Hyperlink"/>
@@ -5888,7 +7013,7 @@
           <w:szCs w:val="24"/>
         </w:rPr>
       </w:pPr>
-      <w:bookmarkStart w:id="7" w:name="_Toc182672315"/>
+      <w:bookmarkStart w:id="7" w:name="_Toc182769637"/>
       <w:r>
         <w:t>Domain Name</w:t>
       </w:r>
@@ -6359,7 +7484,7 @@
         <w:pStyle w:val="Heading1"/>
         <w:spacing w:line="360" w:lineRule="auto"/>
       </w:pPr>
-      <w:bookmarkStart w:id="8" w:name="_Toc182672316"/>
+      <w:bookmarkStart w:id="8" w:name="_Toc182769638"/>
       <w:r>
         <w:lastRenderedPageBreak/>
         <w:t>Chapter Two: HTML and CSS</w:t>
@@ -6374,7 +7499,7 @@
           <w:rFonts w:cs="Times New Roman"/>
         </w:rPr>
       </w:pPr>
-      <w:bookmarkStart w:id="9" w:name="_Toc182672317"/>
+      <w:bookmarkStart w:id="9" w:name="_Toc182769639"/>
       <w:r>
         <w:rPr>
           <w:rFonts w:cs="Times New Roman"/>
@@ -6484,31 +7609,18 @@
           <w:szCs w:val="24"/>
         </w:rPr>
       </w:pPr>
-      <w:bookmarkStart w:id="10" w:name="_Toc182672410"/>
+      <w:bookmarkStart w:id="10" w:name="_Toc182769756"/>
       <w:r>
         <w:t xml:space="preserve">Figure </w:t>
       </w:r>
-      <w:r>
-        <w:fldChar w:fldCharType="begin"/>
-      </w:r>
-      <w:r>
-        <w:instrText xml:space="preserve"> SEQ Figure \* ARABIC </w:instrText>
-      </w:r>
-      <w:r>
-        <w:fldChar w:fldCharType="separate"/>
-      </w:r>
-      <w:r>
-        <w:rPr>
-          <w:noProof/>
-        </w:rPr>
-        <w:t>2</w:t>
-      </w:r>
-      <w:r>
-        <w:rPr>
-          <w:noProof/>
-        </w:rPr>
-        <w:fldChar w:fldCharType="end"/>
-      </w:r>
+      <w:fldSimple w:instr=" SEQ Figure \* ARABIC ">
+        <w:r>
+          <w:rPr>
+            <w:noProof/>
+          </w:rPr>
+          <w:t>2</w:t>
+        </w:r>
+      </w:fldSimple>
       <w:r>
         <w:t>: Basic HTML structure</w:t>
       </w:r>
@@ -6588,31 +7700,18 @@
         <w:pStyle w:val="Caption"/>
         <w:jc w:val="center"/>
       </w:pPr>
-      <w:bookmarkStart w:id="11" w:name="_Toc182672411"/>
+      <w:bookmarkStart w:id="11" w:name="_Toc182769757"/>
       <w:r>
         <w:t xml:space="preserve">Figure </w:t>
       </w:r>
-      <w:r>
-        <w:fldChar w:fldCharType="begin"/>
-      </w:r>
-      <w:r>
-        <w:instrText xml:space="preserve"> SEQ Figure \* ARABIC </w:instrText>
-      </w:r>
-      <w:r>
-        <w:fldChar w:fldCharType="separate"/>
-      </w:r>
-      <w:r>
-        <w:rPr>
-          <w:noProof/>
-        </w:rPr>
-        <w:t>3</w:t>
-      </w:r>
-      <w:r>
-        <w:rPr>
-          <w:noProof/>
-        </w:rPr>
-        <w:fldChar w:fldCharType="end"/>
-      </w:r>
+      <w:fldSimple w:instr=" SEQ Figure \* ARABIC ">
+        <w:r>
+          <w:rPr>
+            <w:noProof/>
+          </w:rPr>
+          <w:t>3</w:t>
+        </w:r>
+      </w:fldSimple>
       <w:r>
         <w:t>: Basic CSS Structure</w:t>
       </w:r>
@@ -6763,7 +7862,7 @@
         <w:pStyle w:val="Heading2"/>
         <w:spacing w:line="360" w:lineRule="auto"/>
       </w:pPr>
-      <w:bookmarkStart w:id="12" w:name="_Toc182672318"/>
+      <w:bookmarkStart w:id="12" w:name="_Toc182769640"/>
       <w:r>
         <w:lastRenderedPageBreak/>
         <w:t>HTML Element</w:t>
@@ -7429,31 +8528,18 @@
           <w:szCs w:val="24"/>
         </w:rPr>
       </w:pPr>
-      <w:bookmarkStart w:id="13" w:name="_Toc182672412"/>
+      <w:bookmarkStart w:id="13" w:name="_Toc182769758"/>
       <w:r>
         <w:t xml:space="preserve">Figure </w:t>
       </w:r>
-      <w:r>
-        <w:fldChar w:fldCharType="begin"/>
-      </w:r>
-      <w:r>
-        <w:instrText xml:space="preserve"> SEQ Figure \* ARABIC </w:instrText>
-      </w:r>
-      <w:r>
-        <w:fldChar w:fldCharType="separate"/>
-      </w:r>
-      <w:r>
-        <w:rPr>
-          <w:noProof/>
-        </w:rPr>
-        <w:t>4</w:t>
-      </w:r>
-      <w:r>
-        <w:rPr>
-          <w:noProof/>
-        </w:rPr>
-        <w:fldChar w:fldCharType="end"/>
-      </w:r>
+      <w:fldSimple w:instr=" SEQ Figure \* ARABIC ">
+        <w:r>
+          <w:rPr>
+            <w:noProof/>
+          </w:rPr>
+          <w:t>4</w:t>
+        </w:r>
+      </w:fldSimple>
       <w:r>
         <w:t>: HTML Element</w:t>
       </w:r>
@@ -7613,31 +8699,18 @@
           <w:szCs w:val="24"/>
         </w:rPr>
       </w:pPr>
-      <w:bookmarkStart w:id="14" w:name="_Toc182672413"/>
+      <w:bookmarkStart w:id="14" w:name="_Toc182769759"/>
       <w:r>
         <w:t xml:space="preserve">Figure </w:t>
       </w:r>
-      <w:r>
-        <w:fldChar w:fldCharType="begin"/>
-      </w:r>
-      <w:r>
-        <w:instrText xml:space="preserve"> SEQ Figure \* ARABIC </w:instrText>
-      </w:r>
-      <w:r>
-        <w:fldChar w:fldCharType="separate"/>
-      </w:r>
-      <w:r>
-        <w:rPr>
-          <w:noProof/>
-        </w:rPr>
-        <w:t>5</w:t>
-      </w:r>
-      <w:r>
-        <w:rPr>
-          <w:noProof/>
-        </w:rPr>
-        <w:fldChar w:fldCharType="end"/>
-      </w:r>
+      <w:fldSimple w:instr=" SEQ Figure \* ARABIC ">
+        <w:r>
+          <w:rPr>
+            <w:noProof/>
+          </w:rPr>
+          <w:t>5</w:t>
+        </w:r>
+      </w:fldSimple>
       <w:r>
         <w:t>: Empty element</w:t>
       </w:r>
@@ -7806,31 +8879,18 @@
           <w:szCs w:val="24"/>
         </w:rPr>
       </w:pPr>
-      <w:bookmarkStart w:id="15" w:name="_Toc182672414"/>
+      <w:bookmarkStart w:id="15" w:name="_Toc182769760"/>
       <w:r>
         <w:t xml:space="preserve">Figure </w:t>
       </w:r>
-      <w:r>
-        <w:fldChar w:fldCharType="begin"/>
-      </w:r>
-      <w:r>
-        <w:instrText xml:space="preserve"> SEQ Figure \* ARABIC </w:instrText>
-      </w:r>
-      <w:r>
-        <w:fldChar w:fldCharType="separate"/>
-      </w:r>
-      <w:r>
-        <w:rPr>
-          <w:noProof/>
-        </w:rPr>
-        <w:t>6</w:t>
-      </w:r>
-      <w:r>
-        <w:rPr>
-          <w:noProof/>
-        </w:rPr>
-        <w:fldChar w:fldCharType="end"/>
-      </w:r>
+      <w:fldSimple w:instr=" SEQ Figure \* ARABIC ">
+        <w:r>
+          <w:rPr>
+            <w:noProof/>
+          </w:rPr>
+          <w:t>6</w:t>
+        </w:r>
+      </w:fldSimple>
       <w:r>
         <w:t>: Nesting HTML Elements</w:t>
       </w:r>
@@ -7841,7 +8901,7 @@
         <w:pStyle w:val="Heading3"/>
         <w:spacing w:line="360" w:lineRule="auto"/>
       </w:pPr>
-      <w:bookmarkStart w:id="16" w:name="_Toc182672319"/>
+      <w:bookmarkStart w:id="16" w:name="_Toc182769641"/>
       <w:r>
         <w:lastRenderedPageBreak/>
         <w:t>HTML Block and Inline Elements</w:t>
@@ -8484,7 +9544,7 @@
         <w:pStyle w:val="Heading3"/>
         <w:spacing w:line="360" w:lineRule="auto"/>
       </w:pPr>
-      <w:bookmarkStart w:id="17" w:name="_Toc182672320"/>
+      <w:bookmarkStart w:id="17" w:name="_Toc182769642"/>
       <w:r>
         <w:lastRenderedPageBreak/>
         <w:t>Exercise</w:t>
@@ -9128,7 +10188,7 @@
         <w:pStyle w:val="Heading2"/>
         <w:spacing w:line="360" w:lineRule="auto"/>
       </w:pPr>
-      <w:bookmarkStart w:id="18" w:name="_Toc182672321"/>
+      <w:bookmarkStart w:id="18" w:name="_Toc182769643"/>
       <w:r>
         <w:lastRenderedPageBreak/>
         <w:t>HTML Attributes</w:t>
@@ -9215,31 +10275,18 @@
           <w:szCs w:val="24"/>
         </w:rPr>
       </w:pPr>
-      <w:bookmarkStart w:id="19" w:name="_Toc182672415"/>
+      <w:bookmarkStart w:id="19" w:name="_Toc182769761"/>
       <w:r>
         <w:t xml:space="preserve">Figure </w:t>
       </w:r>
-      <w:r>
-        <w:fldChar w:fldCharType="begin"/>
-      </w:r>
-      <w:r>
-        <w:instrText xml:space="preserve"> SEQ Figure \* ARABIC </w:instrText>
-      </w:r>
-      <w:r>
-        <w:fldChar w:fldCharType="separate"/>
-      </w:r>
-      <w:r>
-        <w:rPr>
-          <w:noProof/>
-        </w:rPr>
-        <w:t>7</w:t>
-      </w:r>
-      <w:r>
-        <w:rPr>
-          <w:noProof/>
-        </w:rPr>
-        <w:fldChar w:fldCharType="end"/>
-      </w:r>
+      <w:fldSimple w:instr=" SEQ Figure \* ARABIC ">
+        <w:r>
+          <w:rPr>
+            <w:noProof/>
+          </w:rPr>
+          <w:t>7</w:t>
+        </w:r>
+      </w:fldSimple>
       <w:r>
         <w:t>: HTML Attribute</w:t>
       </w:r>
@@ -9404,7 +10451,7 @@
         <w:pStyle w:val="Heading2"/>
         <w:spacing w:line="360" w:lineRule="auto"/>
       </w:pPr>
-      <w:bookmarkStart w:id="20" w:name="_Toc182672322"/>
+      <w:bookmarkStart w:id="20" w:name="_Toc182769644"/>
       <w:r>
         <w:t>HTML Head</w:t>
       </w:r>
@@ -9533,31 +10580,18 @@
         <w:pStyle w:val="Caption"/>
         <w:jc w:val="center"/>
       </w:pPr>
-      <w:bookmarkStart w:id="21" w:name="_Toc182672416"/>
+      <w:bookmarkStart w:id="21" w:name="_Toc182769762"/>
       <w:r>
         <w:t xml:space="preserve">Figure </w:t>
       </w:r>
-      <w:r>
-        <w:fldChar w:fldCharType="begin"/>
-      </w:r>
-      <w:r>
-        <w:instrText xml:space="preserve"> SEQ Figure \* ARABIC </w:instrText>
-      </w:r>
-      <w:r>
-        <w:fldChar w:fldCharType="separate"/>
-      </w:r>
-      <w:r>
-        <w:rPr>
-          <w:noProof/>
-        </w:rPr>
-        <w:t>8</w:t>
-      </w:r>
-      <w:r>
-        <w:rPr>
-          <w:noProof/>
-        </w:rPr>
-        <w:fldChar w:fldCharType="end"/>
-      </w:r>
+      <w:fldSimple w:instr=" SEQ Figure \* ARABIC ">
+        <w:r>
+          <w:rPr>
+            <w:noProof/>
+          </w:rPr>
+          <w:t>8</w:t>
+        </w:r>
+      </w:fldSimple>
       <w:r>
         <w:t>: Head Element</w:t>
       </w:r>
@@ -9598,7 +10632,7 @@
         <w:pStyle w:val="Heading3"/>
         <w:spacing w:line="360" w:lineRule="auto"/>
       </w:pPr>
-      <w:bookmarkStart w:id="22" w:name="_Toc182672323"/>
+      <w:bookmarkStart w:id="22" w:name="_Toc182769645"/>
       <w:r>
         <w:t>HTML Title</w:t>
       </w:r>
@@ -9813,31 +10847,18 @@
         <w:pStyle w:val="Caption"/>
         <w:jc w:val="center"/>
       </w:pPr>
-      <w:bookmarkStart w:id="23" w:name="_Toc182672417"/>
+      <w:bookmarkStart w:id="23" w:name="_Toc182769763"/>
       <w:r>
         <w:t xml:space="preserve">Figure </w:t>
       </w:r>
-      <w:r>
-        <w:fldChar w:fldCharType="begin"/>
-      </w:r>
-      <w:r>
-        <w:instrText xml:space="preserve"> SEQ Figure \* ARABIC </w:instrText>
-      </w:r>
-      <w:r>
-        <w:fldChar w:fldCharType="separate"/>
-      </w:r>
-      <w:r>
-        <w:rPr>
-          <w:noProof/>
-        </w:rPr>
-        <w:t>9</w:t>
-      </w:r>
-      <w:r>
-        <w:rPr>
-          <w:noProof/>
-        </w:rPr>
-        <w:fldChar w:fldCharType="end"/>
-      </w:r>
+      <w:fldSimple w:instr=" SEQ Figure \* ARABIC ">
+        <w:r>
+          <w:rPr>
+            <w:noProof/>
+          </w:rPr>
+          <w:t>9</w:t>
+        </w:r>
+      </w:fldSimple>
       <w:r>
         <w:t>: Title element</w:t>
       </w:r>
@@ -9899,31 +10920,18 @@
         <w:pStyle w:val="Caption"/>
         <w:jc w:val="center"/>
       </w:pPr>
-      <w:bookmarkStart w:id="24" w:name="_Toc182672418"/>
+      <w:bookmarkStart w:id="24" w:name="_Toc182769764"/>
       <w:r>
         <w:t xml:space="preserve">Figure </w:t>
       </w:r>
-      <w:r>
-        <w:fldChar w:fldCharType="begin"/>
-      </w:r>
-      <w:r>
-        <w:instrText xml:space="preserve"> SEQ Figure \* ARABIC </w:instrText>
-      </w:r>
-      <w:r>
-        <w:fldChar w:fldCharType="separate"/>
-      </w:r>
-      <w:r>
-        <w:rPr>
-          <w:noProof/>
-        </w:rPr>
-        <w:t>10</w:t>
-      </w:r>
-      <w:r>
-        <w:rPr>
-          <w:noProof/>
-        </w:rPr>
-        <w:fldChar w:fldCharType="end"/>
-      </w:r>
+      <w:fldSimple w:instr=" SEQ Figure \* ARABIC ">
+        <w:r>
+          <w:rPr>
+            <w:noProof/>
+          </w:rPr>
+          <w:t>10</w:t>
+        </w:r>
+      </w:fldSimple>
       <w:r>
         <w:t>: Title element II</w:t>
       </w:r>
@@ -9990,7 +10998,7 @@
         <w:pStyle w:val="Heading3"/>
         <w:spacing w:line="360" w:lineRule="auto"/>
       </w:pPr>
-      <w:bookmarkStart w:id="25" w:name="_Toc182672324"/>
+      <w:bookmarkStart w:id="25" w:name="_Toc182769646"/>
       <w:r>
         <w:lastRenderedPageBreak/>
         <w:t>HTML Favicon</w:t>
@@ -10179,31 +11187,18 @@
         <w:pStyle w:val="Caption"/>
         <w:jc w:val="center"/>
       </w:pPr>
-      <w:bookmarkStart w:id="26" w:name="_Toc182672419"/>
+      <w:bookmarkStart w:id="26" w:name="_Toc182769765"/>
       <w:r>
         <w:t xml:space="preserve">Figure </w:t>
       </w:r>
-      <w:r>
-        <w:fldChar w:fldCharType="begin"/>
-      </w:r>
-      <w:r>
-        <w:instrText xml:space="preserve"> SEQ Figure \* ARABIC </w:instrText>
-      </w:r>
-      <w:r>
-        <w:fldChar w:fldCharType="separate"/>
-      </w:r>
-      <w:r>
-        <w:rPr>
-          <w:noProof/>
-        </w:rPr>
-        <w:t>11</w:t>
-      </w:r>
-      <w:r>
-        <w:rPr>
-          <w:noProof/>
-        </w:rPr>
-        <w:fldChar w:fldCharType="end"/>
-      </w:r>
+      <w:fldSimple w:instr=" SEQ Figure \* ARABIC ">
+        <w:r>
+          <w:rPr>
+            <w:noProof/>
+          </w:rPr>
+          <w:t>11</w:t>
+        </w:r>
+      </w:fldSimple>
       <w:r>
         <w:t>: HTML Favicon</w:t>
       </w:r>
@@ -10265,31 +11260,18 @@
         <w:pStyle w:val="Caption"/>
         <w:jc w:val="center"/>
       </w:pPr>
-      <w:bookmarkStart w:id="27" w:name="_Toc182672420"/>
+      <w:bookmarkStart w:id="27" w:name="_Toc182769766"/>
       <w:r>
         <w:t xml:space="preserve">Figure </w:t>
       </w:r>
-      <w:r>
-        <w:fldChar w:fldCharType="begin"/>
-      </w:r>
-      <w:r>
-        <w:instrText xml:space="preserve"> SEQ Figure \* ARABIC </w:instrText>
-      </w:r>
-      <w:r>
-        <w:fldChar w:fldCharType="separate"/>
-      </w:r>
-      <w:r>
-        <w:rPr>
-          <w:noProof/>
-        </w:rPr>
-        <w:t>12</w:t>
-      </w:r>
-      <w:r>
-        <w:rPr>
-          <w:noProof/>
-        </w:rPr>
-        <w:fldChar w:fldCharType="end"/>
-      </w:r>
+      <w:fldSimple w:instr=" SEQ Figure \* ARABIC ">
+        <w:r>
+          <w:rPr>
+            <w:noProof/>
+          </w:rPr>
+          <w:t>12</w:t>
+        </w:r>
+      </w:fldSimple>
       <w:r>
         <w:t>: HTML Favicon II</w:t>
       </w:r>
@@ -10300,7 +11282,7 @@
         <w:pStyle w:val="Heading3"/>
         <w:spacing w:line="360" w:lineRule="auto"/>
       </w:pPr>
-      <w:bookmarkStart w:id="28" w:name="_Toc182672325"/>
+      <w:bookmarkStart w:id="28" w:name="_Toc182769647"/>
       <w:r>
         <w:t>HTML Meta</w:t>
       </w:r>
@@ -10433,31 +11415,18 @@
           <w:szCs w:val="24"/>
         </w:rPr>
       </w:pPr>
-      <w:bookmarkStart w:id="29" w:name="_Toc182672421"/>
+      <w:bookmarkStart w:id="29" w:name="_Toc182769767"/>
       <w:r>
         <w:t xml:space="preserve">Figure </w:t>
       </w:r>
-      <w:r>
-        <w:fldChar w:fldCharType="begin"/>
-      </w:r>
-      <w:r>
-        <w:instrText xml:space="preserve"> SEQ Figure \* ARABIC </w:instrText>
-      </w:r>
-      <w:r>
-        <w:fldChar w:fldCharType="separate"/>
-      </w:r>
-      <w:r>
-        <w:rPr>
-          <w:noProof/>
-        </w:rPr>
-        <w:t>13</w:t>
-      </w:r>
-      <w:r>
-        <w:rPr>
-          <w:noProof/>
-        </w:rPr>
-        <w:fldChar w:fldCharType="end"/>
-      </w:r>
+      <w:fldSimple w:instr=" SEQ Figure \* ARABIC ">
+        <w:r>
+          <w:rPr>
+            <w:noProof/>
+          </w:rPr>
+          <w:t>13</w:t>
+        </w:r>
+      </w:fldSimple>
       <w:r>
         <w:t>: HTML Meta</w:t>
       </w:r>
@@ -10485,7 +11454,7 @@
         <w:pStyle w:val="Heading3"/>
         <w:spacing w:line="360" w:lineRule="auto"/>
       </w:pPr>
-      <w:bookmarkStart w:id="30" w:name="_Toc182672326"/>
+      <w:bookmarkStart w:id="30" w:name="_Toc182769648"/>
       <w:r>
         <w:t>HTML Style</w:t>
       </w:r>
@@ -10592,31 +11561,18 @@
         <w:pStyle w:val="Caption"/>
         <w:jc w:val="center"/>
       </w:pPr>
-      <w:bookmarkStart w:id="31" w:name="_Toc182672422"/>
+      <w:bookmarkStart w:id="31" w:name="_Toc182769768"/>
       <w:r>
         <w:t xml:space="preserve">Figure </w:t>
       </w:r>
-      <w:r>
-        <w:fldChar w:fldCharType="begin"/>
-      </w:r>
-      <w:r>
-        <w:instrText xml:space="preserve"> SEQ Figure \* ARABIC </w:instrText>
-      </w:r>
-      <w:r>
-        <w:fldChar w:fldCharType="separate"/>
-      </w:r>
-      <w:r>
-        <w:rPr>
-          <w:noProof/>
-        </w:rPr>
-        <w:t>14</w:t>
-      </w:r>
-      <w:r>
-        <w:rPr>
-          <w:noProof/>
-        </w:rPr>
-        <w:fldChar w:fldCharType="end"/>
-      </w:r>
+      <w:fldSimple w:instr=" SEQ Figure \* ARABIC ">
+        <w:r>
+          <w:rPr>
+            <w:noProof/>
+          </w:rPr>
+          <w:t>14</w:t>
+        </w:r>
+      </w:fldSimple>
       <w:r>
         <w:t>: HTML Style</w:t>
       </w:r>
@@ -10882,7 +11838,7 @@
         <w:pStyle w:val="Heading3"/>
         <w:spacing w:line="360" w:lineRule="auto"/>
       </w:pPr>
-      <w:bookmarkStart w:id="32" w:name="_Toc182672327"/>
+      <w:bookmarkStart w:id="32" w:name="_Toc182769649"/>
       <w:r>
         <w:lastRenderedPageBreak/>
         <w:t>HTML Link</w:t>
@@ -11006,31 +11962,18 @@
         <w:pStyle w:val="Caption"/>
         <w:jc w:val="center"/>
       </w:pPr>
-      <w:bookmarkStart w:id="33" w:name="_Toc182672423"/>
+      <w:bookmarkStart w:id="33" w:name="_Toc182769769"/>
       <w:r>
         <w:t xml:space="preserve">Figure </w:t>
       </w:r>
-      <w:r>
-        <w:fldChar w:fldCharType="begin"/>
-      </w:r>
-      <w:r>
-        <w:instrText xml:space="preserve"> SEQ Figure \* ARABIC </w:instrText>
-      </w:r>
-      <w:r>
-        <w:fldChar w:fldCharType="separate"/>
-      </w:r>
-      <w:r>
-        <w:rPr>
-          <w:noProof/>
-        </w:rPr>
-        <w:t>15</w:t>
-      </w:r>
-      <w:r>
-        <w:rPr>
-          <w:noProof/>
-        </w:rPr>
-        <w:fldChar w:fldCharType="end"/>
-      </w:r>
+      <w:fldSimple w:instr=" SEQ Figure \* ARABIC ">
+        <w:r>
+          <w:rPr>
+            <w:noProof/>
+          </w:rPr>
+          <w:t>15</w:t>
+        </w:r>
+      </w:fldSimple>
       <w:r>
         <w:t>: HTML Link</w:t>
       </w:r>
@@ -11041,7 +11984,7 @@
         <w:pStyle w:val="Heading3"/>
         <w:spacing w:line="360" w:lineRule="auto"/>
       </w:pPr>
-      <w:bookmarkStart w:id="34" w:name="_Toc182672328"/>
+      <w:bookmarkStart w:id="34" w:name="_Toc182769650"/>
       <w:r>
         <w:t xml:space="preserve">HTML Script </w:t>
       </w:r>
@@ -11165,31 +12108,18 @@
         <w:pStyle w:val="Caption"/>
         <w:jc w:val="center"/>
       </w:pPr>
-      <w:bookmarkStart w:id="35" w:name="_Toc182672424"/>
+      <w:bookmarkStart w:id="35" w:name="_Toc182769770"/>
       <w:r>
         <w:t xml:space="preserve">Figure </w:t>
       </w:r>
-      <w:r>
-        <w:fldChar w:fldCharType="begin"/>
-      </w:r>
-      <w:r>
-        <w:instrText xml:space="preserve"> SEQ Figure \* ARABIC </w:instrText>
-      </w:r>
-      <w:r>
-        <w:fldChar w:fldCharType="separate"/>
-      </w:r>
-      <w:r>
-        <w:rPr>
-          <w:noProof/>
-        </w:rPr>
-        <w:t>16</w:t>
-      </w:r>
-      <w:r>
-        <w:rPr>
-          <w:noProof/>
-        </w:rPr>
-        <w:fldChar w:fldCharType="end"/>
-      </w:r>
+      <w:fldSimple w:instr=" SEQ Figure \* ARABIC ">
+        <w:r>
+          <w:rPr>
+            <w:noProof/>
+          </w:rPr>
+          <w:t>16</w:t>
+        </w:r>
+      </w:fldSimple>
       <w:r>
         <w:t>: HTML Script</w:t>
       </w:r>
@@ -11200,7 +12130,7 @@
         <w:pStyle w:val="Heading3"/>
         <w:spacing w:line="360" w:lineRule="auto"/>
       </w:pPr>
-      <w:bookmarkStart w:id="36" w:name="_Toc182672329"/>
+      <w:bookmarkStart w:id="36" w:name="_Toc182769651"/>
       <w:r>
         <w:t>Exercise</w:t>
       </w:r>
@@ -11453,7 +12383,7 @@
         <w:pStyle w:val="Heading3"/>
         <w:spacing w:line="360" w:lineRule="auto"/>
       </w:pPr>
-      <w:bookmarkStart w:id="37" w:name="_Toc182672330"/>
+      <w:bookmarkStart w:id="37" w:name="_Toc182769652"/>
       <w:r>
         <w:lastRenderedPageBreak/>
         <w:t>Styling HTML with CSS</w:t>
@@ -11473,7 +12403,7 @@
         <w:pStyle w:val="Heading3"/>
         <w:spacing w:line="360" w:lineRule="auto"/>
       </w:pPr>
-      <w:bookmarkStart w:id="38" w:name="_Toc182672331"/>
+      <w:bookmarkStart w:id="38" w:name="_Toc182769653"/>
       <w:r>
         <w:t>Inline CSS</w:t>
       </w:r>
@@ -11581,31 +12511,18 @@
         <w:pStyle w:val="Caption"/>
         <w:jc w:val="center"/>
       </w:pPr>
-      <w:bookmarkStart w:id="39" w:name="_Toc182672425"/>
+      <w:bookmarkStart w:id="39" w:name="_Toc182769771"/>
       <w:r>
         <w:t xml:space="preserve">Figure </w:t>
       </w:r>
-      <w:r>
-        <w:fldChar w:fldCharType="begin"/>
-      </w:r>
-      <w:r>
-        <w:instrText xml:space="preserve"> SEQ Figure \* ARABIC </w:instrText>
-      </w:r>
-      <w:r>
-        <w:fldChar w:fldCharType="separate"/>
-      </w:r>
-      <w:r>
-        <w:rPr>
-          <w:noProof/>
-        </w:rPr>
-        <w:t>17</w:t>
-      </w:r>
-      <w:r>
-        <w:rPr>
-          <w:noProof/>
-        </w:rPr>
-        <w:fldChar w:fldCharType="end"/>
-      </w:r>
+      <w:fldSimple w:instr=" SEQ Figure \* ARABIC ">
+        <w:r>
+          <w:rPr>
+            <w:noProof/>
+          </w:rPr>
+          <w:t>17</w:t>
+        </w:r>
+      </w:fldSimple>
       <w:r>
         <w:t>: Inline CSS</w:t>
       </w:r>
@@ -11616,7 +12533,7 @@
         <w:pStyle w:val="Heading3"/>
         <w:spacing w:line="360" w:lineRule="auto"/>
       </w:pPr>
-      <w:bookmarkStart w:id="40" w:name="_Toc182672332"/>
+      <w:bookmarkStart w:id="40" w:name="_Toc182769654"/>
       <w:r>
         <w:t>Internal CSS</w:t>
       </w:r>
@@ -11754,31 +12671,18 @@
         <w:pStyle w:val="Caption"/>
         <w:jc w:val="center"/>
       </w:pPr>
-      <w:bookmarkStart w:id="41" w:name="_Toc182672426"/>
+      <w:bookmarkStart w:id="41" w:name="_Toc182769772"/>
       <w:r>
         <w:t xml:space="preserve">Figure </w:t>
       </w:r>
-      <w:r>
-        <w:fldChar w:fldCharType="begin"/>
-      </w:r>
-      <w:r>
-        <w:instrText xml:space="preserve"> SEQ Figure \* ARABIC </w:instrText>
-      </w:r>
-      <w:r>
-        <w:fldChar w:fldCharType="separate"/>
-      </w:r>
-      <w:r>
-        <w:rPr>
-          <w:noProof/>
-        </w:rPr>
-        <w:t>18</w:t>
-      </w:r>
-      <w:r>
-        <w:rPr>
-          <w:noProof/>
-        </w:rPr>
-        <w:fldChar w:fldCharType="end"/>
-      </w:r>
+      <w:fldSimple w:instr=" SEQ Figure \* ARABIC ">
+        <w:r>
+          <w:rPr>
+            <w:noProof/>
+          </w:rPr>
+          <w:t>18</w:t>
+        </w:r>
+      </w:fldSimple>
       <w:r>
         <w:t>: Internal CSS</w:t>
       </w:r>
@@ -11791,7 +12695,7 @@
         <w:pStyle w:val="Heading3"/>
         <w:spacing w:line="360" w:lineRule="auto"/>
       </w:pPr>
-      <w:bookmarkStart w:id="42" w:name="_Toc182672333"/>
+      <w:bookmarkStart w:id="42" w:name="_Toc182769655"/>
       <w:r>
         <w:lastRenderedPageBreak/>
         <w:t>External CSS</w:t>
@@ -11876,31 +12780,18 @@
         <w:pStyle w:val="Caption"/>
         <w:jc w:val="center"/>
       </w:pPr>
-      <w:bookmarkStart w:id="43" w:name="_Toc182672427"/>
+      <w:bookmarkStart w:id="43" w:name="_Toc182769773"/>
       <w:r>
         <w:t xml:space="preserve">Figure </w:t>
       </w:r>
-      <w:r>
-        <w:fldChar w:fldCharType="begin"/>
-      </w:r>
-      <w:r>
-        <w:instrText xml:space="preserve"> SEQ Figure \* ARABIC </w:instrText>
-      </w:r>
-      <w:r>
-        <w:fldChar w:fldCharType="separate"/>
-      </w:r>
-      <w:r>
-        <w:rPr>
-          <w:noProof/>
-        </w:rPr>
-        <w:t>19</w:t>
-      </w:r>
-      <w:r>
-        <w:rPr>
-          <w:noProof/>
-        </w:rPr>
-        <w:fldChar w:fldCharType="end"/>
-      </w:r>
+      <w:fldSimple w:instr=" SEQ Figure \* ARABIC ">
+        <w:r>
+          <w:rPr>
+            <w:noProof/>
+          </w:rPr>
+          <w:t>19</w:t>
+        </w:r>
+      </w:fldSimple>
       <w:r>
         <w:t>: External CSS</w:t>
       </w:r>
@@ -12156,7 +13047,7 @@
         <w:pStyle w:val="Heading2"/>
         <w:spacing w:line="360" w:lineRule="auto"/>
       </w:pPr>
-      <w:bookmarkStart w:id="44" w:name="_Toc182672334"/>
+      <w:bookmarkStart w:id="44" w:name="_Toc182769656"/>
       <w:r>
         <w:lastRenderedPageBreak/>
         <w:t xml:space="preserve">HTML </w:t>
@@ -12254,7 +13145,7 @@
         <w:pStyle w:val="Heading3"/>
         <w:spacing w:line="360" w:lineRule="auto"/>
       </w:pPr>
-      <w:bookmarkStart w:id="45" w:name="_Toc182672335"/>
+      <w:bookmarkStart w:id="45" w:name="_Toc182769657"/>
       <w:r>
         <w:t>Basic sections of a document</w:t>
       </w:r>
@@ -12281,7 +13172,7 @@
         <w:pStyle w:val="Heading3"/>
         <w:spacing w:line="360" w:lineRule="auto"/>
       </w:pPr>
-      <w:bookmarkStart w:id="46" w:name="_Toc182672336"/>
+      <w:bookmarkStart w:id="46" w:name="_Toc182769658"/>
       <w:r>
         <w:rPr>
           <w:rStyle w:val="Heading4Char"/>
@@ -12341,7 +13232,7 @@
         <w:spacing w:line="360" w:lineRule="auto"/>
       </w:pPr>
       <w:hyperlink r:id="rId30" w:anchor="navigation_bar" w:history="1">
-        <w:bookmarkStart w:id="47" w:name="_Toc182672337"/>
+        <w:bookmarkStart w:id="47" w:name="_Toc182769659"/>
         <w:r>
           <w:rPr>
             <w:rStyle w:val="Heading4Char"/>
@@ -12457,7 +13348,7 @@
         <w:pStyle w:val="Heading3"/>
         <w:spacing w:line="360" w:lineRule="auto"/>
       </w:pPr>
-      <w:bookmarkStart w:id="48" w:name="_Toc182672338"/>
+      <w:bookmarkStart w:id="48" w:name="_Toc182769660"/>
       <w:r>
         <w:t>M</w:t>
       </w:r>
@@ -12535,7 +13426,7 @@
         <w:pStyle w:val="Heading3"/>
         <w:spacing w:line="360" w:lineRule="auto"/>
       </w:pPr>
-      <w:bookmarkStart w:id="49" w:name="_Toc182672339"/>
+      <w:bookmarkStart w:id="49" w:name="_Toc182769661"/>
       <w:r>
         <w:t>Section Element &lt;section&gt;</w:t>
       </w:r>
@@ -12567,7 +13458,7 @@
         <w:pStyle w:val="Heading3"/>
         <w:spacing w:line="360" w:lineRule="auto"/>
       </w:pPr>
-      <w:bookmarkStart w:id="50" w:name="_Toc182672340"/>
+      <w:bookmarkStart w:id="50" w:name="_Toc182769662"/>
       <w:r>
         <w:lastRenderedPageBreak/>
         <w:t>Sidebar Element &lt;aside&gt;</w:t>
@@ -12609,7 +13500,7 @@
         <w:pStyle w:val="Heading3"/>
         <w:spacing w:line="360" w:lineRule="auto"/>
       </w:pPr>
-      <w:bookmarkStart w:id="51" w:name="_Toc182672341"/>
+      <w:bookmarkStart w:id="51" w:name="_Toc182769663"/>
       <w:r>
         <w:t>Footer Element &lt;footer&gt;</w:t>
       </w:r>
@@ -12714,31 +13605,18 @@
         <w:pStyle w:val="Caption"/>
         <w:jc w:val="center"/>
       </w:pPr>
-      <w:bookmarkStart w:id="52" w:name="_Toc182672428"/>
+      <w:bookmarkStart w:id="52" w:name="_Toc182769774"/>
       <w:r>
         <w:t xml:space="preserve">Figure </w:t>
       </w:r>
-      <w:r>
-        <w:fldChar w:fldCharType="begin"/>
-      </w:r>
-      <w:r>
-        <w:instrText xml:space="preserve"> SEQ Figure \* ARABIC </w:instrText>
-      </w:r>
-      <w:r>
-        <w:fldChar w:fldCharType="separate"/>
-      </w:r>
-      <w:r>
-        <w:rPr>
-          <w:noProof/>
-        </w:rPr>
-        <w:t>20</w:t>
-      </w:r>
-      <w:r>
-        <w:rPr>
-          <w:noProof/>
-        </w:rPr>
-        <w:fldChar w:fldCharType="end"/>
-      </w:r>
+      <w:fldSimple w:instr=" SEQ Figure \* ARABIC ">
+        <w:r>
+          <w:rPr>
+            <w:noProof/>
+          </w:rPr>
+          <w:t>20</w:t>
+        </w:r>
+      </w:fldSimple>
       <w:r>
         <w:t>: HTML5 Semantics Standard</w:t>
       </w:r>
@@ -12911,7 +13789,7 @@
         <w:pStyle w:val="Heading3"/>
         <w:spacing w:line="360" w:lineRule="auto"/>
       </w:pPr>
-      <w:bookmarkStart w:id="53" w:name="_Toc182672342"/>
+      <w:bookmarkStart w:id="53" w:name="_Toc182769664"/>
       <w:r>
         <w:lastRenderedPageBreak/>
         <w:t>HTML Image Element &lt;img&gt;</w:t>
@@ -13047,31 +13925,18 @@
         <w:pStyle w:val="Caption"/>
         <w:jc w:val="center"/>
       </w:pPr>
-      <w:bookmarkStart w:id="54" w:name="_Toc182672429"/>
+      <w:bookmarkStart w:id="54" w:name="_Toc182769775"/>
       <w:r>
         <w:t xml:space="preserve">Figure </w:t>
       </w:r>
-      <w:r>
-        <w:fldChar w:fldCharType="begin"/>
-      </w:r>
-      <w:r>
-        <w:instrText xml:space="preserve"> SEQ Figure \* ARABIC </w:instrText>
-      </w:r>
-      <w:r>
-        <w:fldChar w:fldCharType="separate"/>
-      </w:r>
-      <w:r>
-        <w:rPr>
-          <w:noProof/>
-        </w:rPr>
-        <w:t>21</w:t>
-      </w:r>
-      <w:r>
-        <w:rPr>
-          <w:noProof/>
-        </w:rPr>
-        <w:fldChar w:fldCharType="end"/>
-      </w:r>
+      <w:fldSimple w:instr=" SEQ Figure \* ARABIC ">
+        <w:r>
+          <w:rPr>
+            <w:noProof/>
+          </w:rPr>
+          <w:t>21</w:t>
+        </w:r>
+      </w:fldSimple>
       <w:r>
         <w:t>: HTML img</w:t>
       </w:r>
@@ -13162,7 +14027,7 @@
         <w:pStyle w:val="Heading3"/>
         <w:spacing w:line="360" w:lineRule="auto"/>
       </w:pPr>
-      <w:bookmarkStart w:id="55" w:name="_Toc182672343"/>
+      <w:bookmarkStart w:id="55" w:name="_Toc182769665"/>
       <w:r>
         <w:t>HTML id and class attributes</w:t>
       </w:r>
@@ -13241,31 +14106,18 @@
         <w:pStyle w:val="Caption"/>
         <w:jc w:val="center"/>
       </w:pPr>
-      <w:bookmarkStart w:id="56" w:name="_Toc182672430"/>
+      <w:bookmarkStart w:id="56" w:name="_Toc182769776"/>
       <w:r>
         <w:t xml:space="preserve">Figure </w:t>
       </w:r>
-      <w:r>
-        <w:fldChar w:fldCharType="begin"/>
-      </w:r>
-      <w:r>
-        <w:instrText xml:space="preserve"> SEQ Figure \* ARABIC </w:instrText>
-      </w:r>
-      <w:r>
-        <w:fldChar w:fldCharType="separate"/>
-      </w:r>
-      <w:r>
-        <w:rPr>
-          <w:noProof/>
-        </w:rPr>
-        <w:t>22</w:t>
-      </w:r>
-      <w:r>
-        <w:rPr>
-          <w:noProof/>
-        </w:rPr>
-        <w:fldChar w:fldCharType="end"/>
-      </w:r>
+      <w:fldSimple w:instr=" SEQ Figure \* ARABIC ">
+        <w:r>
+          <w:rPr>
+            <w:noProof/>
+          </w:rPr>
+          <w:t>22</w:t>
+        </w:r>
+      </w:fldSimple>
       <w:r>
         <w:t>: HTML id attribute</w:t>
       </w:r>
@@ -13377,31 +14229,18 @@
         <w:pStyle w:val="Caption"/>
         <w:jc w:val="center"/>
       </w:pPr>
-      <w:bookmarkStart w:id="57" w:name="_Toc182672431"/>
+      <w:bookmarkStart w:id="57" w:name="_Toc182769777"/>
       <w:r>
         <w:t xml:space="preserve">Figure </w:t>
       </w:r>
-      <w:r>
-        <w:fldChar w:fldCharType="begin"/>
-      </w:r>
-      <w:r>
-        <w:instrText xml:space="preserve"> SEQ Figure \* ARABIC </w:instrText>
-      </w:r>
-      <w:r>
-        <w:fldChar w:fldCharType="separate"/>
-      </w:r>
-      <w:r>
-        <w:rPr>
-          <w:noProof/>
-        </w:rPr>
-        <w:t>23</w:t>
-      </w:r>
-      <w:r>
-        <w:rPr>
-          <w:noProof/>
-        </w:rPr>
-        <w:fldChar w:fldCharType="end"/>
-      </w:r>
+      <w:fldSimple w:instr=" SEQ Figure \* ARABIC ">
+        <w:r>
+          <w:rPr>
+            <w:noProof/>
+          </w:rPr>
+          <w:t>23</w:t>
+        </w:r>
+      </w:fldSimple>
       <w:r>
         <w:t>: CSS id selector</w:t>
       </w:r>
@@ -13488,31 +14327,18 @@
         <w:pStyle w:val="Caption"/>
         <w:jc w:val="center"/>
       </w:pPr>
-      <w:bookmarkStart w:id="58" w:name="_Toc182672432"/>
+      <w:bookmarkStart w:id="58" w:name="_Toc182769778"/>
       <w:r>
         <w:t xml:space="preserve">Figure </w:t>
       </w:r>
-      <w:r>
-        <w:fldChar w:fldCharType="begin"/>
-      </w:r>
-      <w:r>
-        <w:instrText xml:space="preserve"> SEQ Figure \* ARABIC </w:instrText>
-      </w:r>
-      <w:r>
-        <w:fldChar w:fldCharType="separate"/>
-      </w:r>
-      <w:r>
-        <w:rPr>
-          <w:noProof/>
-        </w:rPr>
-        <w:t>24</w:t>
-      </w:r>
-      <w:r>
-        <w:rPr>
-          <w:noProof/>
-        </w:rPr>
-        <w:fldChar w:fldCharType="end"/>
-      </w:r>
+      <w:fldSimple w:instr=" SEQ Figure \* ARABIC ">
+        <w:r>
+          <w:rPr>
+            <w:noProof/>
+          </w:rPr>
+          <w:t>24</w:t>
+        </w:r>
+      </w:fldSimple>
       <w:r>
         <w:t>: HTML class attribute</w:t>
       </w:r>
@@ -13574,31 +14400,18 @@
         <w:pStyle w:val="Caption"/>
         <w:jc w:val="center"/>
       </w:pPr>
-      <w:bookmarkStart w:id="59" w:name="_Toc182672433"/>
+      <w:bookmarkStart w:id="59" w:name="_Toc182769779"/>
       <w:r>
         <w:t xml:space="preserve">Figure </w:t>
       </w:r>
-      <w:r>
-        <w:fldChar w:fldCharType="begin"/>
-      </w:r>
-      <w:r>
-        <w:instrText xml:space="preserve"> SEQ Figure \* ARABIC </w:instrText>
-      </w:r>
-      <w:r>
-        <w:fldChar w:fldCharType="separate"/>
-      </w:r>
-      <w:r>
-        <w:rPr>
-          <w:noProof/>
-        </w:rPr>
-        <w:t>25</w:t>
-      </w:r>
-      <w:r>
-        <w:rPr>
-          <w:noProof/>
-        </w:rPr>
-        <w:fldChar w:fldCharType="end"/>
-      </w:r>
+      <w:fldSimple w:instr=" SEQ Figure \* ARABIC ">
+        <w:r>
+          <w:rPr>
+            <w:noProof/>
+          </w:rPr>
+          <w:t>25</w:t>
+        </w:r>
+      </w:fldSimple>
       <w:r>
         <w:t>: CSS class selector</w:t>
       </w:r>
@@ -13752,7 +14565,7 @@
         <w:pStyle w:val="Heading3"/>
         <w:spacing w:line="360" w:lineRule="auto"/>
       </w:pPr>
-      <w:bookmarkStart w:id="60" w:name="_Toc182672344"/>
+      <w:bookmarkStart w:id="60" w:name="_Toc182769666"/>
       <w:r>
         <w:lastRenderedPageBreak/>
         <w:t>HTML List Element</w:t>
@@ -13899,31 +14712,18 @@
         <w:pStyle w:val="Caption"/>
         <w:jc w:val="center"/>
       </w:pPr>
-      <w:bookmarkStart w:id="61" w:name="_Toc182672434"/>
+      <w:bookmarkStart w:id="61" w:name="_Toc182769780"/>
       <w:r>
         <w:t xml:space="preserve">Figure </w:t>
       </w:r>
-      <w:r>
-        <w:fldChar w:fldCharType="begin"/>
-      </w:r>
-      <w:r>
-        <w:instrText xml:space="preserve"> SEQ Figure \* ARABIC </w:instrText>
-      </w:r>
-      <w:r>
-        <w:fldChar w:fldCharType="separate"/>
-      </w:r>
-      <w:r>
-        <w:rPr>
-          <w:noProof/>
-        </w:rPr>
-        <w:t>26</w:t>
-      </w:r>
-      <w:r>
-        <w:rPr>
-          <w:noProof/>
-        </w:rPr>
-        <w:fldChar w:fldCharType="end"/>
-      </w:r>
+      <w:fldSimple w:instr=" SEQ Figure \* ARABIC ">
+        <w:r>
+          <w:rPr>
+            <w:noProof/>
+          </w:rPr>
+          <w:t>26</w:t>
+        </w:r>
+      </w:fldSimple>
       <w:r>
         <w:t>: HTML ordered list</w:t>
       </w:r>
@@ -13985,31 +14785,18 @@
         <w:pStyle w:val="Caption"/>
         <w:jc w:val="center"/>
       </w:pPr>
-      <w:bookmarkStart w:id="62" w:name="_Toc182672435"/>
+      <w:bookmarkStart w:id="62" w:name="_Toc182769781"/>
       <w:r>
         <w:t xml:space="preserve">Figure </w:t>
       </w:r>
-      <w:r>
-        <w:fldChar w:fldCharType="begin"/>
-      </w:r>
-      <w:r>
-        <w:instrText xml:space="preserve"> SEQ Figure \* ARABIC </w:instrText>
-      </w:r>
-      <w:r>
-        <w:fldChar w:fldCharType="separate"/>
-      </w:r>
-      <w:r>
-        <w:rPr>
-          <w:noProof/>
-        </w:rPr>
-        <w:t>27</w:t>
-      </w:r>
-      <w:r>
-        <w:rPr>
-          <w:noProof/>
-        </w:rPr>
-        <w:fldChar w:fldCharType="end"/>
-      </w:r>
+      <w:fldSimple w:instr=" SEQ Figure \* ARABIC ">
+        <w:r>
+          <w:rPr>
+            <w:noProof/>
+          </w:rPr>
+          <w:t>27</w:t>
+        </w:r>
+      </w:fldSimple>
       <w:r>
         <w:t>: HTML ordered list output</w:t>
       </w:r>
@@ -14114,31 +14901,18 @@
         <w:pStyle w:val="Caption"/>
         <w:jc w:val="center"/>
       </w:pPr>
-      <w:bookmarkStart w:id="63" w:name="_Toc182672436"/>
+      <w:bookmarkStart w:id="63" w:name="_Toc182769782"/>
       <w:r>
         <w:t xml:space="preserve">Figure </w:t>
       </w:r>
-      <w:r>
-        <w:fldChar w:fldCharType="begin"/>
-      </w:r>
-      <w:r>
-        <w:instrText xml:space="preserve"> SEQ Figure \* ARABIC </w:instrText>
-      </w:r>
-      <w:r>
-        <w:fldChar w:fldCharType="separate"/>
-      </w:r>
-      <w:r>
-        <w:rPr>
-          <w:noProof/>
-        </w:rPr>
-        <w:t>28</w:t>
-      </w:r>
-      <w:r>
-        <w:rPr>
-          <w:noProof/>
-        </w:rPr>
-        <w:fldChar w:fldCharType="end"/>
-      </w:r>
+      <w:fldSimple w:instr=" SEQ Figure \* ARABIC ">
+        <w:r>
+          <w:rPr>
+            <w:noProof/>
+          </w:rPr>
+          <w:t>28</w:t>
+        </w:r>
+      </w:fldSimple>
       <w:r>
         <w:t>: HTML unordered list</w:t>
       </w:r>
@@ -14200,31 +14974,18 @@
         <w:pStyle w:val="Caption"/>
         <w:jc w:val="center"/>
       </w:pPr>
-      <w:bookmarkStart w:id="64" w:name="_Toc182672437"/>
+      <w:bookmarkStart w:id="64" w:name="_Toc182769783"/>
       <w:r>
         <w:t xml:space="preserve">Figure </w:t>
       </w:r>
-      <w:r>
-        <w:fldChar w:fldCharType="begin"/>
-      </w:r>
-      <w:r>
-        <w:instrText xml:space="preserve"> SEQ Figure \* ARABIC </w:instrText>
-      </w:r>
-      <w:r>
-        <w:fldChar w:fldCharType="separate"/>
-      </w:r>
-      <w:r>
-        <w:rPr>
-          <w:noProof/>
-        </w:rPr>
-        <w:t>29</w:t>
-      </w:r>
-      <w:r>
-        <w:rPr>
-          <w:noProof/>
-        </w:rPr>
-        <w:fldChar w:fldCharType="end"/>
-      </w:r>
+      <w:fldSimple w:instr=" SEQ Figure \* ARABIC ">
+        <w:r>
+          <w:rPr>
+            <w:noProof/>
+          </w:rPr>
+          <w:t>29</w:t>
+        </w:r>
+      </w:fldSimple>
       <w:r>
         <w:t>: HTML unordered list output</w:t>
       </w:r>
@@ -14235,7 +14996,7 @@
         <w:pStyle w:val="Heading3"/>
         <w:spacing w:line="360" w:lineRule="auto"/>
       </w:pPr>
-      <w:bookmarkStart w:id="65" w:name="_Toc182672345"/>
+      <w:bookmarkStart w:id="65" w:name="_Toc182769667"/>
       <w:r>
         <w:t>HTML Link Element</w:t>
       </w:r>
@@ -14363,31 +15124,18 @@
         <w:pStyle w:val="Caption"/>
         <w:jc w:val="center"/>
       </w:pPr>
-      <w:bookmarkStart w:id="66" w:name="_Toc182672438"/>
+      <w:bookmarkStart w:id="66" w:name="_Toc182769784"/>
       <w:r>
         <w:t xml:space="preserve">Figure </w:t>
       </w:r>
-      <w:r>
-        <w:fldChar w:fldCharType="begin"/>
-      </w:r>
-      <w:r>
-        <w:instrText xml:space="preserve"> SEQ Figure \* ARABIC </w:instrText>
-      </w:r>
-      <w:r>
-        <w:fldChar w:fldCharType="separate"/>
-      </w:r>
-      <w:r>
-        <w:rPr>
-          <w:noProof/>
-        </w:rPr>
-        <w:t>30</w:t>
-      </w:r>
-      <w:r>
-        <w:rPr>
-          <w:noProof/>
-        </w:rPr>
-        <w:fldChar w:fldCharType="end"/>
-      </w:r>
+      <w:fldSimple w:instr=" SEQ Figure \* ARABIC ">
+        <w:r>
+          <w:rPr>
+            <w:noProof/>
+          </w:rPr>
+          <w:t>30</w:t>
+        </w:r>
+      </w:fldSimple>
       <w:r>
         <w:t>: HTML link element</w:t>
       </w:r>
@@ -14776,31 +15524,18 @@
         <w:pStyle w:val="Caption"/>
         <w:jc w:val="center"/>
       </w:pPr>
-      <w:bookmarkStart w:id="67" w:name="_Toc182672439"/>
+      <w:bookmarkStart w:id="67" w:name="_Toc182769785"/>
       <w:r>
         <w:t xml:space="preserve">Figure </w:t>
       </w:r>
-      <w:r>
-        <w:fldChar w:fldCharType="begin"/>
-      </w:r>
-      <w:r>
-        <w:instrText xml:space="preserve"> SEQ Figure \* ARABIC </w:instrText>
-      </w:r>
-      <w:r>
-        <w:fldChar w:fldCharType="separate"/>
-      </w:r>
-      <w:r>
-        <w:rPr>
-          <w:noProof/>
-        </w:rPr>
-        <w:t>31</w:t>
-      </w:r>
-      <w:r>
-        <w:rPr>
-          <w:noProof/>
-        </w:rPr>
-        <w:fldChar w:fldCharType="end"/>
-      </w:r>
+      <w:fldSimple w:instr=" SEQ Figure \* ARABIC ">
+        <w:r>
+          <w:rPr>
+            <w:noProof/>
+          </w:rPr>
+          <w:t>31</w:t>
+        </w:r>
+      </w:fldSimple>
       <w:r>
         <w:t>: Header section HTML Structure</w:t>
       </w:r>
@@ -14892,10 +15627,12 @@
         <w:pStyle w:val="Heading2"/>
         <w:spacing w:line="360" w:lineRule="auto"/>
       </w:pPr>
+      <w:bookmarkStart w:id="68" w:name="_Toc182769668"/>
       <w:r>
         <w:lastRenderedPageBreak/>
         <w:t>CSS Introduction</w:t>
       </w:r>
+      <w:bookmarkEnd w:id="68"/>
     </w:p>
     <w:p>
       <w:pPr>
@@ -14966,9 +15703,11 @@
         <w:pStyle w:val="Heading3"/>
         <w:spacing w:line="360" w:lineRule="auto"/>
       </w:pPr>
+      <w:bookmarkStart w:id="69" w:name="_Toc182769669"/>
       <w:r>
         <w:t>CSS Syntax</w:t>
       </w:r>
+      <w:bookmarkEnd w:id="69"/>
     </w:p>
     <w:p>
       <w:pPr>
@@ -15750,33 +16489,22 @@
           <w:szCs w:val="24"/>
         </w:rPr>
       </w:pPr>
+      <w:bookmarkStart w:id="70" w:name="_Toc182769786"/>
       <w:r>
         <w:t xml:space="preserve">Figure </w:t>
       </w:r>
-      <w:r>
-        <w:fldChar w:fldCharType="begin"/>
-      </w:r>
-      <w:r>
-        <w:instrText xml:space="preserve"> SEQ Figure \* ARABIC </w:instrText>
-      </w:r>
-      <w:r>
-        <w:fldChar w:fldCharType="separate"/>
-      </w:r>
-      <w:r>
-        <w:rPr>
-          <w:noProof/>
-        </w:rPr>
-        <w:t>32</w:t>
-      </w:r>
-      <w:r>
-        <w:rPr>
-          <w:noProof/>
-        </w:rPr>
-        <w:fldChar w:fldCharType="end"/>
-      </w:r>
+      <w:fldSimple w:instr=" SEQ Figure \* ARABIC ">
+        <w:r>
+          <w:rPr>
+            <w:noProof/>
+          </w:rPr>
+          <w:t>32</w:t>
+        </w:r>
+      </w:fldSimple>
       <w:r>
         <w:t>: CSS Syntax</w:t>
       </w:r>
+      <w:bookmarkEnd w:id="70"/>
     </w:p>
     <w:p>
       <w:pPr>
@@ -15838,10 +16566,12 @@
         <w:pStyle w:val="Heading3"/>
         <w:spacing w:line="360" w:lineRule="auto"/>
       </w:pPr>
+      <w:bookmarkStart w:id="71" w:name="_Toc182769670"/>
       <w:r>
         <w:lastRenderedPageBreak/>
         <w:t>CSS Background</w:t>
       </w:r>
+      <w:bookmarkEnd w:id="71"/>
     </w:p>
     <w:p>
       <w:pPr>
@@ -16031,30 +16761,22 @@
         <w:pStyle w:val="Caption"/>
         <w:jc w:val="center"/>
       </w:pPr>
+      <w:bookmarkStart w:id="72" w:name="_Toc182769787"/>
       <w:r>
         <w:t xml:space="preserve">Figure </w:t>
       </w:r>
-      <w:r>
-        <w:fldChar w:fldCharType="begin"/>
-      </w:r>
-      <w:r>
-        <w:instrText xml:space="preserve"> SEQ Figure \* ARABIC </w:instrText>
-      </w:r>
-      <w:r>
-        <w:fldChar w:fldCharType="separate"/>
-      </w:r>
-      <w:r>
-        <w:rPr>
-          <w:noProof/>
-        </w:rPr>
-        <w:t>33</w:t>
-      </w:r>
-      <w:r>
-        <w:fldChar w:fldCharType="end"/>
-      </w:r>
+      <w:fldSimple w:instr=" SEQ Figure \* ARABIC ">
+        <w:r>
+          <w:rPr>
+            <w:noProof/>
+          </w:rPr>
+          <w:t>33</w:t>
+        </w:r>
+      </w:fldSimple>
       <w:r>
         <w:t>: CSS background-color property</w:t>
       </w:r>
+      <w:bookmarkEnd w:id="72"/>
     </w:p>
     <w:p>
       <w:pPr>
@@ -16163,30 +16885,22 @@
         <w:pStyle w:val="Caption"/>
         <w:jc w:val="center"/>
       </w:pPr>
+      <w:bookmarkStart w:id="73" w:name="_Toc182769788"/>
       <w:r>
         <w:t xml:space="preserve">Figure </w:t>
       </w:r>
-      <w:r>
-        <w:fldChar w:fldCharType="begin"/>
-      </w:r>
-      <w:r>
-        <w:instrText xml:space="preserve"> SEQ Figure \* ARABIC </w:instrText>
-      </w:r>
-      <w:r>
-        <w:fldChar w:fldCharType="separate"/>
-      </w:r>
-      <w:r>
-        <w:rPr>
-          <w:noProof/>
-        </w:rPr>
-        <w:t>34</w:t>
-      </w:r>
-      <w:r>
-        <w:fldChar w:fldCharType="end"/>
-      </w:r>
+      <w:fldSimple w:instr=" SEQ Figure \* ARABIC ">
+        <w:r>
+          <w:rPr>
+            <w:noProof/>
+          </w:rPr>
+          <w:t>34</w:t>
+        </w:r>
+      </w:fldSimple>
       <w:r>
         <w:t>: CSS background-image property</w:t>
       </w:r>
+      <w:bookmarkEnd w:id="73"/>
     </w:p>
     <w:p>
       <w:pPr>
@@ -16279,30 +16993,22 @@
         <w:pStyle w:val="Caption"/>
         <w:jc w:val="center"/>
       </w:pPr>
+      <w:bookmarkStart w:id="74" w:name="_Toc182769789"/>
       <w:r>
         <w:t xml:space="preserve">Figure </w:t>
       </w:r>
-      <w:r>
-        <w:fldChar w:fldCharType="begin"/>
-      </w:r>
-      <w:r>
-        <w:instrText xml:space="preserve"> SEQ Figure \* ARABIC </w:instrText>
-      </w:r>
-      <w:r>
-        <w:fldChar w:fldCharType="separate"/>
-      </w:r>
-      <w:r>
-        <w:rPr>
-          <w:noProof/>
-        </w:rPr>
-        <w:t>35</w:t>
-      </w:r>
-      <w:r>
-        <w:fldChar w:fldCharType="end"/>
-      </w:r>
+      <w:fldSimple w:instr=" SEQ Figure \* ARABIC ">
+        <w:r>
+          <w:rPr>
+            <w:noProof/>
+          </w:rPr>
+          <w:t>35</w:t>
+        </w:r>
+      </w:fldSimple>
       <w:r>
         <w:t>: CSS background-repeat property</w:t>
       </w:r>
+      <w:bookmarkEnd w:id="74"/>
     </w:p>
     <w:p>
       <w:pPr>
@@ -16388,30 +17094,22 @@
         <w:pStyle w:val="Caption"/>
         <w:jc w:val="center"/>
       </w:pPr>
+      <w:bookmarkStart w:id="75" w:name="_Toc182769790"/>
       <w:r>
         <w:t xml:space="preserve">Figure </w:t>
       </w:r>
-      <w:r>
-        <w:fldChar w:fldCharType="begin"/>
-      </w:r>
-      <w:r>
-        <w:instrText xml:space="preserve"> SEQ Figure \* ARABIC </w:instrText>
-      </w:r>
-      <w:r>
-        <w:fldChar w:fldCharType="separate"/>
-      </w:r>
-      <w:r>
-        <w:rPr>
-          <w:noProof/>
-        </w:rPr>
-        <w:t>36</w:t>
-      </w:r>
-      <w:r>
-        <w:fldChar w:fldCharType="end"/>
-      </w:r>
+      <w:fldSimple w:instr=" SEQ Figure \* ARABIC ">
+        <w:r>
+          <w:rPr>
+            <w:noProof/>
+          </w:rPr>
+          <w:t>36</w:t>
+        </w:r>
+      </w:fldSimple>
       <w:r>
         <w:t>: CSS background-position property</w:t>
       </w:r>
+      <w:bookmarkEnd w:id="75"/>
     </w:p>
     <w:p>
       <w:pPr>
@@ -16490,30 +17188,22 @@
         <w:pStyle w:val="Caption"/>
         <w:jc w:val="center"/>
       </w:pPr>
+      <w:bookmarkStart w:id="76" w:name="_Toc182769791"/>
       <w:r>
         <w:t xml:space="preserve">Figure </w:t>
       </w:r>
-      <w:r>
-        <w:fldChar w:fldCharType="begin"/>
-      </w:r>
-      <w:r>
-        <w:instrText xml:space="preserve"> SEQ Figure \* ARABIC </w:instrText>
-      </w:r>
-      <w:r>
-        <w:fldChar w:fldCharType="separate"/>
-      </w:r>
-      <w:r>
-        <w:rPr>
-          <w:noProof/>
-        </w:rPr>
-        <w:t>37</w:t>
-      </w:r>
-      <w:r>
-        <w:fldChar w:fldCharType="end"/>
-      </w:r>
+      <w:fldSimple w:instr=" SEQ Figure \* ARABIC ">
+        <w:r>
+          <w:rPr>
+            <w:noProof/>
+          </w:rPr>
+          <w:t>37</w:t>
+        </w:r>
+      </w:fldSimple>
       <w:r>
         <w:t>: CSS background-attachment property</w:t>
       </w:r>
+      <w:bookmarkEnd w:id="76"/>
     </w:p>
     <w:p>
       <w:pPr>
@@ -17422,30 +18112,22 @@
         <w:pStyle w:val="Caption"/>
         <w:jc w:val="center"/>
       </w:pPr>
+      <w:bookmarkStart w:id="77" w:name="_Toc182769792"/>
       <w:r>
         <w:t xml:space="preserve">Figure </w:t>
       </w:r>
-      <w:r>
-        <w:fldChar w:fldCharType="begin"/>
-      </w:r>
-      <w:r>
-        <w:instrText xml:space="preserve"> SEQ Figure \* ARABIC </w:instrText>
-      </w:r>
-      <w:r>
-        <w:fldChar w:fldCharType="separate"/>
-      </w:r>
-      <w:r>
-        <w:rPr>
-          <w:noProof/>
-        </w:rPr>
-        <w:t>38</w:t>
-      </w:r>
-      <w:r>
-        <w:fldChar w:fldCharType="end"/>
-      </w:r>
+      <w:fldSimple w:instr=" SEQ Figure \* ARABIC ">
+        <w:r>
+          <w:rPr>
+            <w:noProof/>
+          </w:rPr>
+          <w:t>38</w:t>
+        </w:r>
+      </w:fldSimple>
       <w:r>
         <w:t>: CSS background shorthand property</w:t>
       </w:r>
+      <w:bookmarkEnd w:id="77"/>
     </w:p>
     <w:p/>
     <w:p/>
@@ -17457,6 +18139,7 @@
         <w:pStyle w:val="Heading3"/>
         <w:spacing w:line="360" w:lineRule="auto"/>
       </w:pPr>
+      <w:bookmarkStart w:id="78" w:name="_Toc182769671"/>
       <w:r>
         <w:t xml:space="preserve">CSS </w:t>
       </w:r>
@@ -17469,6 +18152,7 @@
       <w:r>
         <w:t>Width</w:t>
       </w:r>
+      <w:bookmarkEnd w:id="78"/>
     </w:p>
     <w:p>
       <w:pPr>
@@ -17629,6 +18313,9 @@
         <w:jc w:val="center"/>
       </w:pPr>
       <w:r>
+        <w:rPr>
+          <w:noProof/>
+        </w:rPr>
         <w:lastRenderedPageBreak/>
         <w:drawing>
           <wp:inline distT="0" distB="0" distL="0" distR="0" wp14:anchorId="21D669E0" wp14:editId="27A40D20">
@@ -17677,63 +18364,60 @@
         <w:pStyle w:val="Caption"/>
         <w:jc w:val="center"/>
       </w:pPr>
+      <w:bookmarkStart w:id="79" w:name="_Toc182769793"/>
       <w:r>
         <w:t xml:space="preserve">Figure </w:t>
       </w:r>
-      <w:r>
-        <w:fldChar w:fldCharType="begin"/>
-      </w:r>
-      <w:r>
-        <w:instrText xml:space="preserve"> SEQ Figure \* ARABIC </w:instrText>
-      </w:r>
-      <w:r>
-        <w:fldChar w:fldCharType="separate"/>
-      </w:r>
+      <w:fldSimple w:instr=" SEQ Figure \* ARABIC ">
+        <w:r>
+          <w:rPr>
+            <w:noProof/>
+          </w:rPr>
+          <w:t>39</w:t>
+        </w:r>
+      </w:fldSimple>
+      <w:r>
+        <w:t>: CSS height and width property</w:t>
+      </w:r>
+      <w:bookmarkEnd w:id="79"/>
+    </w:p>
+    <w:p>
+      <w:pPr>
+        <w:pStyle w:val="Heading3"/>
+        <w:spacing w:line="360" w:lineRule="auto"/>
+      </w:pPr>
+      <w:bookmarkStart w:id="80" w:name="_Toc182769672"/>
+      <w:r>
+        <w:t>CSS Display</w:t>
+      </w:r>
+      <w:bookmarkEnd w:id="80"/>
+    </w:p>
+    <w:p>
+      <w:pPr>
+        <w:spacing w:line="360" w:lineRule="auto"/>
+      </w:pPr>
+      <w:r>
+        <w:t xml:space="preserve">The display property is the most important CSS property for controlling layout. The display property specifies if/how an element is displayed. </w:t>
+      </w:r>
+    </w:p>
+    <w:p>
+      <w:pPr>
+        <w:spacing w:line="360" w:lineRule="auto"/>
+      </w:pPr>
+      <w:r>
+        <w:t>Every HTML element has a default display value depending on what type of element it is. The default display value for most elements is block or inline. Hiding an element can be done by setting the display property to none. The element will be hidden, and the page will be displayed as if the element is not there:</w:t>
+      </w:r>
+    </w:p>
+    <w:p>
+      <w:pPr>
+        <w:keepNext/>
+        <w:spacing w:line="360" w:lineRule="auto"/>
+        <w:jc w:val="center"/>
+      </w:pPr>
       <w:r>
         <w:rPr>
           <w:noProof/>
         </w:rPr>
-        <w:t>39</w:t>
-      </w:r>
-      <w:r>
-        <w:fldChar w:fldCharType="end"/>
-      </w:r>
-      <w:r>
-        <w:t>: CSS height and width property</w:t>
-      </w:r>
-    </w:p>
-    <w:p>
-      <w:pPr>
-        <w:pStyle w:val="Heading3"/>
-        <w:spacing w:line="360" w:lineRule="auto"/>
-      </w:pPr>
-      <w:r>
-        <w:t>CSS Display</w:t>
-      </w:r>
-    </w:p>
-    <w:p>
-      <w:pPr>
-        <w:spacing w:line="360" w:lineRule="auto"/>
-      </w:pPr>
-      <w:r>
-        <w:t xml:space="preserve">The display property is the most important CSS property for controlling layout. The display property specifies if/how an element is displayed. </w:t>
-      </w:r>
-    </w:p>
-    <w:p>
-      <w:pPr>
-        <w:spacing w:line="360" w:lineRule="auto"/>
-      </w:pPr>
-      <w:r>
-        <w:t>Every HTML element has a default display value depending on what type of element it is. The default display value for most elements is block or inline. Hiding an element can be done by setting the display property to none. The element will be hidden, and the page will be displayed as if the element is not there:</w:t>
-      </w:r>
-    </w:p>
-    <w:p>
-      <w:pPr>
-        <w:keepNext/>
-        <w:spacing w:line="360" w:lineRule="auto"/>
-        <w:jc w:val="center"/>
-      </w:pPr>
-      <w:r>
         <w:drawing>
           <wp:inline distT="0" distB="0" distL="0" distR="0" wp14:anchorId="47EA712E" wp14:editId="0CD7FAAB">
             <wp:extent cx="2133898" cy="1000265"/>
@@ -17781,39 +18465,33 @@
         <w:pStyle w:val="Caption"/>
         <w:jc w:val="center"/>
       </w:pPr>
+      <w:bookmarkStart w:id="81" w:name="_Toc182769794"/>
       <w:r>
         <w:t xml:space="preserve">Figure </w:t>
       </w:r>
-      <w:r>
-        <w:fldChar w:fldCharType="begin"/>
-      </w:r>
-      <w:r>
-        <w:instrText xml:space="preserve"> SEQ Figure \* ARABIC </w:instrText>
-      </w:r>
-      <w:r>
-        <w:fldChar w:fldCharType="separate"/>
-      </w:r>
-      <w:r>
-        <w:rPr>
-          <w:noProof/>
-        </w:rPr>
-        <w:t>40</w:t>
-      </w:r>
-      <w:r>
-        <w:fldChar w:fldCharType="end"/>
-      </w:r>
+      <w:fldSimple w:instr=" SEQ Figure \* ARABIC ">
+        <w:r>
+          <w:rPr>
+            <w:noProof/>
+          </w:rPr>
+          <w:t>40</w:t>
+        </w:r>
+      </w:fldSimple>
       <w:r>
         <w:t>: CSS display property</w:t>
       </w:r>
+      <w:bookmarkEnd w:id="81"/>
     </w:p>
     <w:p>
       <w:pPr>
         <w:pStyle w:val="Heading3"/>
         <w:spacing w:line="360" w:lineRule="auto"/>
       </w:pPr>
+      <w:bookmarkStart w:id="82" w:name="_Toc182769673"/>
       <w:r>
         <w:t>CSS Flexbox</w:t>
       </w:r>
+      <w:bookmarkEnd w:id="82"/>
     </w:p>
     <w:p>
       <w:pPr>
@@ -17956,7 +18634,6 @@
         <w:pStyle w:val="Heading1"/>
         <w:spacing w:line="360" w:lineRule="auto"/>
       </w:pPr>
-      <w:bookmarkStart w:id="68" w:name="_Toc182672346"/>
     </w:p>
     <w:p>
       <w:pPr>
@@ -17983,11 +18660,12 @@
         <w:pStyle w:val="Heading1"/>
         <w:spacing w:line="360" w:lineRule="auto"/>
       </w:pPr>
+      <w:bookmarkStart w:id="83" w:name="_Toc182769674"/>
       <w:r>
         <w:lastRenderedPageBreak/>
         <w:t>References</w:t>
       </w:r>
-      <w:bookmarkEnd w:id="68"/>
+      <w:bookmarkEnd w:id="83"/>
     </w:p>
     <w:p>
       <w:pPr>
@@ -21938,6 +22616,7 @@
   <w:style w:type="character" w:default="1" w:styleId="DefaultParagraphFont">
     <w:name w:val="Default Paragraph Font"/>
     <w:uiPriority w:val="1"/>
+    <w:semiHidden/>
     <w:unhideWhenUsed/>
   </w:style>
   <w:style w:type="table" w:default="1" w:styleId="TableNormal">
@@ -22283,6 +22962,7 @@
   </w:compat>
   <w:rsids>
     <w:rsidRoot w:val="00AC4B21"/>
+    <w:rsid w:val="00137B98"/>
     <w:rsid w:val="001A7063"/>
     <w:rsid w:val="00345B96"/>
     <w:rsid w:val="003A298D"/>
@@ -22292,6 +22972,7 @@
     <w:rsid w:val="005946F8"/>
     <w:rsid w:val="005C795D"/>
     <w:rsid w:val="00673794"/>
+    <w:rsid w:val="00751D32"/>
     <w:rsid w:val="00771523"/>
     <w:rsid w:val="008B20C2"/>
     <w:rsid w:val="008C3888"/>

--- a/chapter-1.docx
+++ b/chapter-1.docx
@@ -18,7 +18,7 @@
           <w:szCs w:val="52"/>
         </w:rPr>
         <w:drawing>
-          <wp:inline distT="0" distB="0" distL="0" distR="0" wp14:anchorId="572E1620" wp14:editId="595B11A9">
+          <wp:inline distT="0" distB="0" distL="0" distR="0" wp14:anchorId="572E1620" wp14:editId="77D8BD43">
             <wp:extent cx="5817870" cy="8229600"/>
             <wp:effectExtent l="0" t="0" r="0" b="0"/>
             <wp:docPr id="1865148142" name="Picture 8"/>
@@ -135,7 +135,7 @@
             </w:rPr>
             <w:fldChar w:fldCharType="separate"/>
           </w:r>
-          <w:hyperlink w:anchor="_Toc182769631" w:history="1">
+          <w:hyperlink w:anchor="_Toc183030450" w:history="1">
             <w:r>
               <w:rPr>
                 <w:rStyle w:val="Hyperlink"/>
@@ -162,7 +162,7 @@
                 <w:noProof/>
                 <w:webHidden/>
               </w:rPr>
-              <w:instrText xml:space="preserve"> PAGEREF _Toc182769631 \h </w:instrText>
+              <w:instrText xml:space="preserve"> PAGEREF _Toc183030450 \h </w:instrText>
             </w:r>
             <w:r>
               <w:rPr>
@@ -205,7 +205,7 @@
               <w:sz w:val="22"/>
             </w:rPr>
           </w:pPr>
-          <w:hyperlink w:anchor="_Toc182769632" w:history="1">
+          <w:hyperlink w:anchor="_Toc183030451" w:history="1">
             <w:r>
               <w:rPr>
                 <w:rStyle w:val="Hyperlink"/>
@@ -232,7 +232,7 @@
                 <w:noProof/>
                 <w:webHidden/>
               </w:rPr>
-              <w:instrText xml:space="preserve"> PAGEREF _Toc182769632 \h </w:instrText>
+              <w:instrText xml:space="preserve"> PAGEREF _Toc183030451 \h </w:instrText>
             </w:r>
             <w:r>
               <w:rPr>
@@ -252,7 +252,7 @@
                 <w:noProof/>
                 <w:webHidden/>
               </w:rPr>
-              <w:t>4</w:t>
+              <w:t>5</w:t>
             </w:r>
             <w:r>
               <w:rPr>
@@ -275,7 +275,7 @@
               <w:sz w:val="22"/>
             </w:rPr>
           </w:pPr>
-          <w:hyperlink w:anchor="_Toc182769633" w:history="1">
+          <w:hyperlink w:anchor="_Toc183030452" w:history="1">
             <w:r>
               <w:rPr>
                 <w:rStyle w:val="Hyperlink"/>
@@ -302,7 +302,7 @@
                 <w:noProof/>
                 <w:webHidden/>
               </w:rPr>
-              <w:instrText xml:space="preserve"> PAGEREF _Toc182769633 \h </w:instrText>
+              <w:instrText xml:space="preserve"> PAGEREF _Toc183030452 \h </w:instrText>
             </w:r>
             <w:r>
               <w:rPr>
@@ -322,7 +322,7 @@
                 <w:noProof/>
                 <w:webHidden/>
               </w:rPr>
-              <w:t>4</w:t>
+              <w:t>5</w:t>
             </w:r>
             <w:r>
               <w:rPr>
@@ -345,7 +345,7 @@
               <w:sz w:val="22"/>
             </w:rPr>
           </w:pPr>
-          <w:hyperlink w:anchor="_Toc182769634" w:history="1">
+          <w:hyperlink w:anchor="_Toc183030453" w:history="1">
             <w:r>
               <w:rPr>
                 <w:rStyle w:val="Hyperlink"/>
@@ -374,7 +374,7 @@
                 <w:noProof/>
                 <w:webHidden/>
               </w:rPr>
-              <w:instrText xml:space="preserve"> PAGEREF _Toc182769634 \h </w:instrText>
+              <w:instrText xml:space="preserve"> PAGEREF _Toc183030453 \h </w:instrText>
             </w:r>
             <w:r>
               <w:rPr>
@@ -394,7 +394,7 @@
                 <w:noProof/>
                 <w:webHidden/>
               </w:rPr>
-              <w:t>4</w:t>
+              <w:t>5</w:t>
             </w:r>
             <w:r>
               <w:rPr>
@@ -417,7 +417,7 @@
               <w:sz w:val="22"/>
             </w:rPr>
           </w:pPr>
-          <w:hyperlink w:anchor="_Toc182769635" w:history="1">
+          <w:hyperlink w:anchor="_Toc183030454" w:history="1">
             <w:r>
               <w:rPr>
                 <w:rStyle w:val="Hyperlink"/>
@@ -446,7 +446,7 @@
                 <w:noProof/>
                 <w:webHidden/>
               </w:rPr>
-              <w:instrText xml:space="preserve"> PAGEREF _Toc182769635 \h </w:instrText>
+              <w:instrText xml:space="preserve"> PAGEREF _Toc183030454 \h </w:instrText>
             </w:r>
             <w:r>
               <w:rPr>
@@ -466,7 +466,7 @@
                 <w:noProof/>
                 <w:webHidden/>
               </w:rPr>
-              <w:t>5</w:t>
+              <w:t>6</w:t>
             </w:r>
             <w:r>
               <w:rPr>
@@ -489,7 +489,7 @@
               <w:sz w:val="22"/>
             </w:rPr>
           </w:pPr>
-          <w:hyperlink w:anchor="_Toc182769636" w:history="1">
+          <w:hyperlink w:anchor="_Toc183030455" w:history="1">
             <w:r>
               <w:rPr>
                 <w:rStyle w:val="Hyperlink"/>
@@ -518,7 +518,7 @@
                 <w:noProof/>
                 <w:webHidden/>
               </w:rPr>
-              <w:instrText xml:space="preserve"> PAGEREF _Toc182769636 \h </w:instrText>
+              <w:instrText xml:space="preserve"> PAGEREF _Toc183030455 \h </w:instrText>
             </w:r>
             <w:r>
               <w:rPr>
@@ -538,7 +538,7 @@
                 <w:noProof/>
                 <w:webHidden/>
               </w:rPr>
-              <w:t>5</w:t>
+              <w:t>6</w:t>
             </w:r>
             <w:r>
               <w:rPr>
@@ -561,7 +561,7 @@
               <w:sz w:val="22"/>
             </w:rPr>
           </w:pPr>
-          <w:hyperlink w:anchor="_Toc182769637" w:history="1">
+          <w:hyperlink w:anchor="_Toc183030456" w:history="1">
             <w:r>
               <w:rPr>
                 <w:rStyle w:val="Hyperlink"/>
@@ -588,7 +588,7 @@
                 <w:noProof/>
                 <w:webHidden/>
               </w:rPr>
-              <w:instrText xml:space="preserve"> PAGEREF _Toc182769637 \h </w:instrText>
+              <w:instrText xml:space="preserve"> PAGEREF _Toc183030456 \h </w:instrText>
             </w:r>
             <w:r>
               <w:rPr>
@@ -608,7 +608,7 @@
                 <w:noProof/>
                 <w:webHidden/>
               </w:rPr>
-              <w:t>5</w:t>
+              <w:t>6</w:t>
             </w:r>
             <w:r>
               <w:rPr>
@@ -631,7 +631,7 @@
               <w:sz w:val="22"/>
             </w:rPr>
           </w:pPr>
-          <w:hyperlink w:anchor="_Toc182769638" w:history="1">
+          <w:hyperlink w:anchor="_Toc183030457" w:history="1">
             <w:r>
               <w:rPr>
                 <w:rStyle w:val="Hyperlink"/>
@@ -658,7 +658,7 @@
                 <w:noProof/>
                 <w:webHidden/>
               </w:rPr>
-              <w:instrText xml:space="preserve"> PAGEREF _Toc182769638 \h </w:instrText>
+              <w:instrText xml:space="preserve"> PAGEREF _Toc183030457 \h </w:instrText>
             </w:r>
             <w:r>
               <w:rPr>
@@ -678,7 +678,7 @@
                 <w:noProof/>
                 <w:webHidden/>
               </w:rPr>
-              <w:t>6</w:t>
+              <w:t>7</w:t>
             </w:r>
             <w:r>
               <w:rPr>
@@ -701,7 +701,7 @@
               <w:sz w:val="22"/>
             </w:rPr>
           </w:pPr>
-          <w:hyperlink w:anchor="_Toc182769639" w:history="1">
+          <w:hyperlink w:anchor="_Toc183030458" w:history="1">
             <w:r>
               <w:rPr>
                 <w:rStyle w:val="Hyperlink"/>
@@ -729,7 +729,7 @@
                 <w:noProof/>
                 <w:webHidden/>
               </w:rPr>
-              <w:instrText xml:space="preserve"> PAGEREF _Toc182769639 \h </w:instrText>
+              <w:instrText xml:space="preserve"> PAGEREF _Toc183030458 \h </w:instrText>
             </w:r>
             <w:r>
               <w:rPr>
@@ -749,7 +749,7 @@
                 <w:noProof/>
                 <w:webHidden/>
               </w:rPr>
-              <w:t>6</w:t>
+              <w:t>7</w:t>
             </w:r>
             <w:r>
               <w:rPr>
@@ -772,7 +772,7 @@
               <w:sz w:val="22"/>
             </w:rPr>
           </w:pPr>
-          <w:hyperlink w:anchor="_Toc182769640" w:history="1">
+          <w:hyperlink w:anchor="_Toc183030459" w:history="1">
             <w:r>
               <w:rPr>
                 <w:rStyle w:val="Hyperlink"/>
@@ -799,7 +799,7 @@
                 <w:noProof/>
                 <w:webHidden/>
               </w:rPr>
-              <w:instrText xml:space="preserve"> PAGEREF _Toc182769640 \h </w:instrText>
+              <w:instrText xml:space="preserve"> PAGEREF _Toc183030459 \h </w:instrText>
             </w:r>
             <w:r>
               <w:rPr>
@@ -819,7 +819,7 @@
                 <w:noProof/>
                 <w:webHidden/>
               </w:rPr>
-              <w:t>7</w:t>
+              <w:t>8</w:t>
             </w:r>
             <w:r>
               <w:rPr>
@@ -842,7 +842,7 @@
               <w:sz w:val="22"/>
             </w:rPr>
           </w:pPr>
-          <w:hyperlink w:anchor="_Toc182769641" w:history="1">
+          <w:hyperlink w:anchor="_Toc183030460" w:history="1">
             <w:r>
               <w:rPr>
                 <w:rStyle w:val="Hyperlink"/>
@@ -869,7 +869,7 @@
                 <w:noProof/>
                 <w:webHidden/>
               </w:rPr>
-              <w:instrText xml:space="preserve"> PAGEREF _Toc182769641 \h </w:instrText>
+              <w:instrText xml:space="preserve"> PAGEREF _Toc183030460 \h </w:instrText>
             </w:r>
             <w:r>
               <w:rPr>
@@ -889,7 +889,7 @@
                 <w:noProof/>
                 <w:webHidden/>
               </w:rPr>
-              <w:t>8</w:t>
+              <w:t>9</w:t>
             </w:r>
             <w:r>
               <w:rPr>
@@ -912,7 +912,7 @@
               <w:sz w:val="22"/>
             </w:rPr>
           </w:pPr>
-          <w:hyperlink w:anchor="_Toc182769642" w:history="1">
+          <w:hyperlink w:anchor="_Toc183030461" w:history="1">
             <w:r>
               <w:rPr>
                 <w:rStyle w:val="Hyperlink"/>
@@ -939,7 +939,7 @@
                 <w:noProof/>
                 <w:webHidden/>
               </w:rPr>
-              <w:instrText xml:space="preserve"> PAGEREF _Toc182769642 \h </w:instrText>
+              <w:instrText xml:space="preserve"> PAGEREF _Toc183030461 \h </w:instrText>
             </w:r>
             <w:r>
               <w:rPr>
@@ -959,7 +959,7 @@
                 <w:noProof/>
                 <w:webHidden/>
               </w:rPr>
-              <w:t>9</w:t>
+              <w:t>10</w:t>
             </w:r>
             <w:r>
               <w:rPr>
@@ -982,7 +982,7 @@
               <w:sz w:val="22"/>
             </w:rPr>
           </w:pPr>
-          <w:hyperlink w:anchor="_Toc182769643" w:history="1">
+          <w:hyperlink w:anchor="_Toc183030462" w:history="1">
             <w:r>
               <w:rPr>
                 <w:rStyle w:val="Hyperlink"/>
@@ -1009,7 +1009,7 @@
                 <w:noProof/>
                 <w:webHidden/>
               </w:rPr>
-              <w:instrText xml:space="preserve"> PAGEREF _Toc182769643 \h </w:instrText>
+              <w:instrText xml:space="preserve"> PAGEREF _Toc183030462 \h </w:instrText>
             </w:r>
             <w:r>
               <w:rPr>
@@ -1029,7 +1029,7 @@
                 <w:noProof/>
                 <w:webHidden/>
               </w:rPr>
-              <w:t>10</w:t>
+              <w:t>11</w:t>
             </w:r>
             <w:r>
               <w:rPr>
@@ -1052,7 +1052,7 @@
               <w:sz w:val="22"/>
             </w:rPr>
           </w:pPr>
-          <w:hyperlink w:anchor="_Toc182769644" w:history="1">
+          <w:hyperlink w:anchor="_Toc183030463" w:history="1">
             <w:r>
               <w:rPr>
                 <w:rStyle w:val="Hyperlink"/>
@@ -1079,7 +1079,7 @@
                 <w:noProof/>
                 <w:webHidden/>
               </w:rPr>
-              <w:instrText xml:space="preserve"> PAGEREF _Toc182769644 \h </w:instrText>
+              <w:instrText xml:space="preserve"> PAGEREF _Toc183030463 \h </w:instrText>
             </w:r>
             <w:r>
               <w:rPr>
@@ -1122,7 +1122,7 @@
               <w:sz w:val="22"/>
             </w:rPr>
           </w:pPr>
-          <w:hyperlink w:anchor="_Toc182769645" w:history="1">
+          <w:hyperlink w:anchor="_Toc183030464" w:history="1">
             <w:r>
               <w:rPr>
                 <w:rStyle w:val="Hyperlink"/>
@@ -1149,7 +1149,7 @@
                 <w:noProof/>
                 <w:webHidden/>
               </w:rPr>
-              <w:instrText xml:space="preserve"> PAGEREF _Toc182769645 \h </w:instrText>
+              <w:instrText xml:space="preserve"> PAGEREF _Toc183030464 \h </w:instrText>
             </w:r>
             <w:r>
               <w:rPr>
@@ -1169,7 +1169,7 @@
                 <w:noProof/>
                 <w:webHidden/>
               </w:rPr>
-              <w:t>11</w:t>
+              <w:t>12</w:t>
             </w:r>
             <w:r>
               <w:rPr>
@@ -1192,7 +1192,7 @@
               <w:sz w:val="22"/>
             </w:rPr>
           </w:pPr>
-          <w:hyperlink w:anchor="_Toc182769646" w:history="1">
+          <w:hyperlink w:anchor="_Toc183030465" w:history="1">
             <w:r>
               <w:rPr>
                 <w:rStyle w:val="Hyperlink"/>
@@ -1219,7 +1219,7 @@
                 <w:noProof/>
                 <w:webHidden/>
               </w:rPr>
-              <w:instrText xml:space="preserve"> PAGEREF _Toc182769646 \h </w:instrText>
+              <w:instrText xml:space="preserve"> PAGEREF _Toc183030465 \h </w:instrText>
             </w:r>
             <w:r>
               <w:rPr>
@@ -1239,7 +1239,7 @@
                 <w:noProof/>
                 <w:webHidden/>
               </w:rPr>
-              <w:t>12</w:t>
+              <w:t>13</w:t>
             </w:r>
             <w:r>
               <w:rPr>
@@ -1262,7 +1262,7 @@
               <w:sz w:val="22"/>
             </w:rPr>
           </w:pPr>
-          <w:hyperlink w:anchor="_Toc182769647" w:history="1">
+          <w:hyperlink w:anchor="_Toc183030466" w:history="1">
             <w:r>
               <w:rPr>
                 <w:rStyle w:val="Hyperlink"/>
@@ -1289,7 +1289,7 @@
                 <w:noProof/>
                 <w:webHidden/>
               </w:rPr>
-              <w:instrText xml:space="preserve"> PAGEREF _Toc182769647 \h </w:instrText>
+              <w:instrText xml:space="preserve"> PAGEREF _Toc183030466 \h </w:instrText>
             </w:r>
             <w:r>
               <w:rPr>
@@ -1309,7 +1309,7 @@
                 <w:noProof/>
                 <w:webHidden/>
               </w:rPr>
-              <w:t>13</w:t>
+              <w:t>14</w:t>
             </w:r>
             <w:r>
               <w:rPr>
@@ -1332,7 +1332,7 @@
               <w:sz w:val="22"/>
             </w:rPr>
           </w:pPr>
-          <w:hyperlink w:anchor="_Toc182769648" w:history="1">
+          <w:hyperlink w:anchor="_Toc183030467" w:history="1">
             <w:r>
               <w:rPr>
                 <w:rStyle w:val="Hyperlink"/>
@@ -1359,7 +1359,7 @@
                 <w:noProof/>
                 <w:webHidden/>
               </w:rPr>
-              <w:instrText xml:space="preserve"> PAGEREF _Toc182769648 \h </w:instrText>
+              <w:instrText xml:space="preserve"> PAGEREF _Toc183030467 \h </w:instrText>
             </w:r>
             <w:r>
               <w:rPr>
@@ -1379,7 +1379,7 @@
                 <w:noProof/>
                 <w:webHidden/>
               </w:rPr>
-              <w:t>14</w:t>
+              <w:t>15</w:t>
             </w:r>
             <w:r>
               <w:rPr>
@@ -1402,7 +1402,7 @@
               <w:sz w:val="22"/>
             </w:rPr>
           </w:pPr>
-          <w:hyperlink w:anchor="_Toc182769649" w:history="1">
+          <w:hyperlink w:anchor="_Toc183030468" w:history="1">
             <w:r>
               <w:rPr>
                 <w:rStyle w:val="Hyperlink"/>
@@ -1429,7 +1429,7 @@
                 <w:noProof/>
                 <w:webHidden/>
               </w:rPr>
-              <w:instrText xml:space="preserve"> PAGEREF _Toc182769649 \h </w:instrText>
+              <w:instrText xml:space="preserve"> PAGEREF _Toc183030468 \h </w:instrText>
             </w:r>
             <w:r>
               <w:rPr>
@@ -1449,7 +1449,7 @@
                 <w:noProof/>
                 <w:webHidden/>
               </w:rPr>
-              <w:t>15</w:t>
+              <w:t>16</w:t>
             </w:r>
             <w:r>
               <w:rPr>
@@ -1472,7 +1472,7 @@
               <w:sz w:val="22"/>
             </w:rPr>
           </w:pPr>
-          <w:hyperlink w:anchor="_Toc182769650" w:history="1">
+          <w:hyperlink w:anchor="_Toc183030469" w:history="1">
             <w:r>
               <w:rPr>
                 <w:rStyle w:val="Hyperlink"/>
@@ -1499,7 +1499,7 @@
                 <w:noProof/>
                 <w:webHidden/>
               </w:rPr>
-              <w:instrText xml:space="preserve"> PAGEREF _Toc182769650 \h </w:instrText>
+              <w:instrText xml:space="preserve"> PAGEREF _Toc183030469 \h </w:instrText>
             </w:r>
             <w:r>
               <w:rPr>
@@ -1519,7 +1519,7 @@
                 <w:noProof/>
                 <w:webHidden/>
               </w:rPr>
-              <w:t>15</w:t>
+              <w:t>16</w:t>
             </w:r>
             <w:r>
               <w:rPr>
@@ -1542,7 +1542,7 @@
               <w:sz w:val="22"/>
             </w:rPr>
           </w:pPr>
-          <w:hyperlink w:anchor="_Toc182769651" w:history="1">
+          <w:hyperlink w:anchor="_Toc183030470" w:history="1">
             <w:r>
               <w:rPr>
                 <w:rStyle w:val="Hyperlink"/>
@@ -1569,7 +1569,7 @@
                 <w:noProof/>
                 <w:webHidden/>
               </w:rPr>
-              <w:instrText xml:space="preserve"> PAGEREF _Toc182769651 \h </w:instrText>
+              <w:instrText xml:space="preserve"> PAGEREF _Toc183030470 \h </w:instrText>
             </w:r>
             <w:r>
               <w:rPr>
@@ -1589,7 +1589,7 @@
                 <w:noProof/>
                 <w:webHidden/>
               </w:rPr>
-              <w:t>15</w:t>
+              <w:t>16</w:t>
             </w:r>
             <w:r>
               <w:rPr>
@@ -1612,7 +1612,7 @@
               <w:sz w:val="22"/>
             </w:rPr>
           </w:pPr>
-          <w:hyperlink w:anchor="_Toc182769652" w:history="1">
+          <w:hyperlink w:anchor="_Toc183030471" w:history="1">
             <w:r>
               <w:rPr>
                 <w:rStyle w:val="Hyperlink"/>
@@ -1639,7 +1639,7 @@
                 <w:noProof/>
                 <w:webHidden/>
               </w:rPr>
-              <w:instrText xml:space="preserve"> PAGEREF _Toc182769652 \h </w:instrText>
+              <w:instrText xml:space="preserve"> PAGEREF _Toc183030471 \h </w:instrText>
             </w:r>
             <w:r>
               <w:rPr>
@@ -1659,7 +1659,7 @@
                 <w:noProof/>
                 <w:webHidden/>
               </w:rPr>
-              <w:t>16</w:t>
+              <w:t>17</w:t>
             </w:r>
             <w:r>
               <w:rPr>
@@ -1682,7 +1682,7 @@
               <w:sz w:val="22"/>
             </w:rPr>
           </w:pPr>
-          <w:hyperlink w:anchor="_Toc182769653" w:history="1">
+          <w:hyperlink w:anchor="_Toc183030472" w:history="1">
             <w:r>
               <w:rPr>
                 <w:rStyle w:val="Hyperlink"/>
@@ -1709,7 +1709,7 @@
                 <w:noProof/>
                 <w:webHidden/>
               </w:rPr>
-              <w:instrText xml:space="preserve"> PAGEREF _Toc182769653 \h </w:instrText>
+              <w:instrText xml:space="preserve"> PAGEREF _Toc183030472 \h </w:instrText>
             </w:r>
             <w:r>
               <w:rPr>
@@ -1729,7 +1729,7 @@
                 <w:noProof/>
                 <w:webHidden/>
               </w:rPr>
-              <w:t>16</w:t>
+              <w:t>17</w:t>
             </w:r>
             <w:r>
               <w:rPr>
@@ -1752,7 +1752,7 @@
               <w:sz w:val="22"/>
             </w:rPr>
           </w:pPr>
-          <w:hyperlink w:anchor="_Toc182769654" w:history="1">
+          <w:hyperlink w:anchor="_Toc183030473" w:history="1">
             <w:r>
               <w:rPr>
                 <w:rStyle w:val="Hyperlink"/>
@@ -1779,7 +1779,7 @@
                 <w:noProof/>
                 <w:webHidden/>
               </w:rPr>
-              <w:instrText xml:space="preserve"> PAGEREF _Toc182769654 \h </w:instrText>
+              <w:instrText xml:space="preserve"> PAGEREF _Toc183030473 \h </w:instrText>
             </w:r>
             <w:r>
               <w:rPr>
@@ -1799,7 +1799,7 @@
                 <w:noProof/>
                 <w:webHidden/>
               </w:rPr>
-              <w:t>16</w:t>
+              <w:t>17</w:t>
             </w:r>
             <w:r>
               <w:rPr>
@@ -1822,7 +1822,7 @@
               <w:sz w:val="22"/>
             </w:rPr>
           </w:pPr>
-          <w:hyperlink w:anchor="_Toc182769655" w:history="1">
+          <w:hyperlink w:anchor="_Toc183030474" w:history="1">
             <w:r>
               <w:rPr>
                 <w:rStyle w:val="Hyperlink"/>
@@ -1849,7 +1849,7 @@
                 <w:noProof/>
                 <w:webHidden/>
               </w:rPr>
-              <w:instrText xml:space="preserve"> PAGEREF _Toc182769655 \h </w:instrText>
+              <w:instrText xml:space="preserve"> PAGEREF _Toc183030474 \h </w:instrText>
             </w:r>
             <w:r>
               <w:rPr>
@@ -1869,7 +1869,7 @@
                 <w:noProof/>
                 <w:webHidden/>
               </w:rPr>
-              <w:t>17</w:t>
+              <w:t>18</w:t>
             </w:r>
             <w:r>
               <w:rPr>
@@ -1892,7 +1892,7 @@
               <w:sz w:val="22"/>
             </w:rPr>
           </w:pPr>
-          <w:hyperlink w:anchor="_Toc182769656" w:history="1">
+          <w:hyperlink w:anchor="_Toc183030475" w:history="1">
             <w:r>
               <w:rPr>
                 <w:rStyle w:val="Hyperlink"/>
@@ -1919,7 +1919,7 @@
                 <w:noProof/>
                 <w:webHidden/>
               </w:rPr>
-              <w:instrText xml:space="preserve"> PAGEREF _Toc182769656 \h </w:instrText>
+              <w:instrText xml:space="preserve"> PAGEREF _Toc183030475 \h </w:instrText>
             </w:r>
             <w:r>
               <w:rPr>
@@ -1939,7 +1939,7 @@
                 <w:noProof/>
                 <w:webHidden/>
               </w:rPr>
-              <w:t>18</w:t>
+              <w:t>19</w:t>
             </w:r>
             <w:r>
               <w:rPr>
@@ -1962,7 +1962,7 @@
               <w:sz w:val="22"/>
             </w:rPr>
           </w:pPr>
-          <w:hyperlink w:anchor="_Toc182769657" w:history="1">
+          <w:hyperlink w:anchor="_Toc183030476" w:history="1">
             <w:r>
               <w:rPr>
                 <w:rStyle w:val="Hyperlink"/>
@@ -1989,7 +1989,7 @@
                 <w:noProof/>
                 <w:webHidden/>
               </w:rPr>
-              <w:instrText xml:space="preserve"> PAGEREF _Toc182769657 \h </w:instrText>
+              <w:instrText xml:space="preserve"> PAGEREF _Toc183030476 \h </w:instrText>
             </w:r>
             <w:r>
               <w:rPr>
@@ -2009,7 +2009,7 @@
                 <w:noProof/>
                 <w:webHidden/>
               </w:rPr>
-              <w:t>18</w:t>
+              <w:t>19</w:t>
             </w:r>
             <w:r>
               <w:rPr>
@@ -2032,7 +2032,7 @@
               <w:sz w:val="22"/>
             </w:rPr>
           </w:pPr>
-          <w:hyperlink w:anchor="_Toc182769658" w:history="1">
+          <w:hyperlink w:anchor="_Toc183030477" w:history="1">
             <w:r>
               <w:rPr>
                 <w:rStyle w:val="Hyperlink"/>
@@ -2059,7 +2059,7 @@
                 <w:noProof/>
                 <w:webHidden/>
               </w:rPr>
-              <w:instrText xml:space="preserve"> PAGEREF _Toc182769658 \h </w:instrText>
+              <w:instrText xml:space="preserve"> PAGEREF _Toc183030477 \h </w:instrText>
             </w:r>
             <w:r>
               <w:rPr>
@@ -2079,7 +2079,7 @@
                 <w:noProof/>
                 <w:webHidden/>
               </w:rPr>
-              <w:t>18</w:t>
+              <w:t>19</w:t>
             </w:r>
             <w:r>
               <w:rPr>
@@ -2102,7 +2102,7 @@
               <w:sz w:val="22"/>
             </w:rPr>
           </w:pPr>
-          <w:hyperlink w:anchor="_Toc182769659" w:history="1">
+          <w:hyperlink w:anchor="_Toc183030478" w:history="1">
             <w:r>
               <w:rPr>
                 <w:rStyle w:val="Hyperlink"/>
@@ -2129,7 +2129,7 @@
                 <w:noProof/>
                 <w:webHidden/>
               </w:rPr>
-              <w:instrText xml:space="preserve"> PAGEREF _Toc182769659 \h </w:instrText>
+              <w:instrText xml:space="preserve"> PAGEREF _Toc183030478 \h </w:instrText>
             </w:r>
             <w:r>
               <w:rPr>
@@ -2149,7 +2149,7 @@
                 <w:noProof/>
                 <w:webHidden/>
               </w:rPr>
-              <w:t>18</w:t>
+              <w:t>19</w:t>
             </w:r>
             <w:r>
               <w:rPr>
@@ -2172,7 +2172,7 @@
               <w:sz w:val="22"/>
             </w:rPr>
           </w:pPr>
-          <w:hyperlink w:anchor="_Toc182769660" w:history="1">
+          <w:hyperlink w:anchor="_Toc183030479" w:history="1">
             <w:r>
               <w:rPr>
                 <w:rStyle w:val="Hyperlink"/>
@@ -2199,7 +2199,7 @@
                 <w:noProof/>
                 <w:webHidden/>
               </w:rPr>
-              <w:instrText xml:space="preserve"> PAGEREF _Toc182769660 \h </w:instrText>
+              <w:instrText xml:space="preserve"> PAGEREF _Toc183030479 \h </w:instrText>
             </w:r>
             <w:r>
               <w:rPr>
@@ -2219,7 +2219,7 @@
                 <w:noProof/>
                 <w:webHidden/>
               </w:rPr>
-              <w:t>18</w:t>
+              <w:t>19</w:t>
             </w:r>
             <w:r>
               <w:rPr>
@@ -2242,7 +2242,7 @@
               <w:sz w:val="22"/>
             </w:rPr>
           </w:pPr>
-          <w:hyperlink w:anchor="_Toc182769661" w:history="1">
+          <w:hyperlink w:anchor="_Toc183030480" w:history="1">
             <w:r>
               <w:rPr>
                 <w:rStyle w:val="Hyperlink"/>
@@ -2269,7 +2269,7 @@
                 <w:noProof/>
                 <w:webHidden/>
               </w:rPr>
-              <w:instrText xml:space="preserve"> PAGEREF _Toc182769661 \h </w:instrText>
+              <w:instrText xml:space="preserve"> PAGEREF _Toc183030480 \h </w:instrText>
             </w:r>
             <w:r>
               <w:rPr>
@@ -2289,7 +2289,7 @@
                 <w:noProof/>
                 <w:webHidden/>
               </w:rPr>
-              <w:t>18</w:t>
+              <w:t>19</w:t>
             </w:r>
             <w:r>
               <w:rPr>
@@ -2312,7 +2312,7 @@
               <w:sz w:val="22"/>
             </w:rPr>
           </w:pPr>
-          <w:hyperlink w:anchor="_Toc182769662" w:history="1">
+          <w:hyperlink w:anchor="_Toc183030481" w:history="1">
             <w:r>
               <w:rPr>
                 <w:rStyle w:val="Hyperlink"/>
@@ -2339,7 +2339,7 @@
                 <w:noProof/>
                 <w:webHidden/>
               </w:rPr>
-              <w:instrText xml:space="preserve"> PAGEREF _Toc182769662 \h </w:instrText>
+              <w:instrText xml:space="preserve"> PAGEREF _Toc183030481 \h </w:instrText>
             </w:r>
             <w:r>
               <w:rPr>
@@ -2359,7 +2359,7 @@
                 <w:noProof/>
                 <w:webHidden/>
               </w:rPr>
-              <w:t>19</w:t>
+              <w:t>20</w:t>
             </w:r>
             <w:r>
               <w:rPr>
@@ -2382,7 +2382,7 @@
               <w:sz w:val="22"/>
             </w:rPr>
           </w:pPr>
-          <w:hyperlink w:anchor="_Toc182769663" w:history="1">
+          <w:hyperlink w:anchor="_Toc183030482" w:history="1">
             <w:r>
               <w:rPr>
                 <w:rStyle w:val="Hyperlink"/>
@@ -2409,7 +2409,7 @@
                 <w:noProof/>
                 <w:webHidden/>
               </w:rPr>
-              <w:instrText xml:space="preserve"> PAGEREF _Toc182769663 \h </w:instrText>
+              <w:instrText xml:space="preserve"> PAGEREF _Toc183030482 \h </w:instrText>
             </w:r>
             <w:r>
               <w:rPr>
@@ -2429,7 +2429,7 @@
                 <w:noProof/>
                 <w:webHidden/>
               </w:rPr>
-              <w:t>19</w:t>
+              <w:t>20</w:t>
             </w:r>
             <w:r>
               <w:rPr>
@@ -2452,7 +2452,7 @@
               <w:sz w:val="22"/>
             </w:rPr>
           </w:pPr>
-          <w:hyperlink w:anchor="_Toc182769664" w:history="1">
+          <w:hyperlink w:anchor="_Toc183030483" w:history="1">
             <w:r>
               <w:rPr>
                 <w:rStyle w:val="Hyperlink"/>
@@ -2479,7 +2479,7 @@
                 <w:noProof/>
                 <w:webHidden/>
               </w:rPr>
-              <w:instrText xml:space="preserve"> PAGEREF _Toc182769664 \h </w:instrText>
+              <w:instrText xml:space="preserve"> PAGEREF _Toc183030483 \h </w:instrText>
             </w:r>
             <w:r>
               <w:rPr>
@@ -2499,7 +2499,7 @@
                 <w:noProof/>
                 <w:webHidden/>
               </w:rPr>
-              <w:t>20</w:t>
+              <w:t>21</w:t>
             </w:r>
             <w:r>
               <w:rPr>
@@ -2522,7 +2522,7 @@
               <w:sz w:val="22"/>
             </w:rPr>
           </w:pPr>
-          <w:hyperlink w:anchor="_Toc182769665" w:history="1">
+          <w:hyperlink w:anchor="_Toc183030484" w:history="1">
             <w:r>
               <w:rPr>
                 <w:rStyle w:val="Hyperlink"/>
@@ -2549,7 +2549,7 @@
                 <w:noProof/>
                 <w:webHidden/>
               </w:rPr>
-              <w:instrText xml:space="preserve"> PAGEREF _Toc182769665 \h </w:instrText>
+              <w:instrText xml:space="preserve"> PAGEREF _Toc183030484 \h </w:instrText>
             </w:r>
             <w:r>
               <w:rPr>
@@ -2569,7 +2569,7 @@
                 <w:noProof/>
                 <w:webHidden/>
               </w:rPr>
-              <w:t>20</w:t>
+              <w:t>21</w:t>
             </w:r>
             <w:r>
               <w:rPr>
@@ -2592,7 +2592,7 @@
               <w:sz w:val="22"/>
             </w:rPr>
           </w:pPr>
-          <w:hyperlink w:anchor="_Toc182769666" w:history="1">
+          <w:hyperlink w:anchor="_Toc183030485" w:history="1">
             <w:r>
               <w:rPr>
                 <w:rStyle w:val="Hyperlink"/>
@@ -2619,7 +2619,7 @@
                 <w:noProof/>
                 <w:webHidden/>
               </w:rPr>
-              <w:instrText xml:space="preserve"> PAGEREF _Toc182769666 \h </w:instrText>
+              <w:instrText xml:space="preserve"> PAGEREF _Toc183030485 \h </w:instrText>
             </w:r>
             <w:r>
               <w:rPr>
@@ -2639,7 +2639,7 @@
                 <w:noProof/>
                 <w:webHidden/>
               </w:rPr>
-              <w:t>22</w:t>
+              <w:t>23</w:t>
             </w:r>
             <w:r>
               <w:rPr>
@@ -2662,7 +2662,7 @@
               <w:sz w:val="22"/>
             </w:rPr>
           </w:pPr>
-          <w:hyperlink w:anchor="_Toc182769667" w:history="1">
+          <w:hyperlink w:anchor="_Toc183030486" w:history="1">
             <w:r>
               <w:rPr>
                 <w:rStyle w:val="Hyperlink"/>
@@ -2689,7 +2689,7 @@
                 <w:noProof/>
                 <w:webHidden/>
               </w:rPr>
-              <w:instrText xml:space="preserve"> PAGEREF _Toc182769667 \h </w:instrText>
+              <w:instrText xml:space="preserve"> PAGEREF _Toc183030486 \h </w:instrText>
             </w:r>
             <w:r>
               <w:rPr>
@@ -2709,7 +2709,7 @@
                 <w:noProof/>
                 <w:webHidden/>
               </w:rPr>
-              <w:t>23</w:t>
+              <w:t>24</w:t>
             </w:r>
             <w:r>
               <w:rPr>
@@ -2732,7 +2732,7 @@
               <w:sz w:val="22"/>
             </w:rPr>
           </w:pPr>
-          <w:hyperlink w:anchor="_Toc182769668" w:history="1">
+          <w:hyperlink w:anchor="_Toc183030487" w:history="1">
             <w:r>
               <w:rPr>
                 <w:rStyle w:val="Hyperlink"/>
@@ -2759,7 +2759,7 @@
                 <w:noProof/>
                 <w:webHidden/>
               </w:rPr>
-              <w:instrText xml:space="preserve"> PAGEREF _Toc182769668 \h </w:instrText>
+              <w:instrText xml:space="preserve"> PAGEREF _Toc183030487 \h </w:instrText>
             </w:r>
             <w:r>
               <w:rPr>
@@ -2779,7 +2779,7 @@
                 <w:noProof/>
                 <w:webHidden/>
               </w:rPr>
-              <w:t>26</w:t>
+              <w:t>27</w:t>
             </w:r>
             <w:r>
               <w:rPr>
@@ -2802,7 +2802,7 @@
               <w:sz w:val="22"/>
             </w:rPr>
           </w:pPr>
-          <w:hyperlink w:anchor="_Toc182769669" w:history="1">
+          <w:hyperlink w:anchor="_Toc183030488" w:history="1">
             <w:r>
               <w:rPr>
                 <w:rStyle w:val="Hyperlink"/>
@@ -2829,7 +2829,7 @@
                 <w:noProof/>
                 <w:webHidden/>
               </w:rPr>
-              <w:instrText xml:space="preserve"> PAGEREF _Toc182769669 \h </w:instrText>
+              <w:instrText xml:space="preserve"> PAGEREF _Toc183030488 \h </w:instrText>
             </w:r>
             <w:r>
               <w:rPr>
@@ -2849,7 +2849,7 @@
                 <w:noProof/>
                 <w:webHidden/>
               </w:rPr>
-              <w:t>26</w:t>
+              <w:t>27</w:t>
             </w:r>
             <w:r>
               <w:rPr>
@@ -2872,7 +2872,7 @@
               <w:sz w:val="22"/>
             </w:rPr>
           </w:pPr>
-          <w:hyperlink w:anchor="_Toc182769670" w:history="1">
+          <w:hyperlink w:anchor="_Toc183030489" w:history="1">
             <w:r>
               <w:rPr>
                 <w:rStyle w:val="Hyperlink"/>
@@ -2899,7 +2899,7 @@
                 <w:noProof/>
                 <w:webHidden/>
               </w:rPr>
-              <w:instrText xml:space="preserve"> PAGEREF _Toc182769670 \h </w:instrText>
+              <w:instrText xml:space="preserve"> PAGEREF _Toc183030489 \h </w:instrText>
             </w:r>
             <w:r>
               <w:rPr>
@@ -2919,7 +2919,7 @@
                 <w:noProof/>
                 <w:webHidden/>
               </w:rPr>
-              <w:t>27</w:t>
+              <w:t>28</w:t>
             </w:r>
             <w:r>
               <w:rPr>
@@ -2942,7 +2942,7 @@
               <w:sz w:val="22"/>
             </w:rPr>
           </w:pPr>
-          <w:hyperlink w:anchor="_Toc182769671" w:history="1">
+          <w:hyperlink w:anchor="_Toc183030490" w:history="1">
             <w:r>
               <w:rPr>
                 <w:rStyle w:val="Hyperlink"/>
@@ -2969,7 +2969,7 @@
                 <w:noProof/>
                 <w:webHidden/>
               </w:rPr>
-              <w:instrText xml:space="preserve"> PAGEREF _Toc182769671 \h </w:instrText>
+              <w:instrText xml:space="preserve"> PAGEREF _Toc183030490 \h </w:instrText>
             </w:r>
             <w:r>
               <w:rPr>
@@ -2989,7 +2989,7 @@
                 <w:noProof/>
                 <w:webHidden/>
               </w:rPr>
-              <w:t>29</w:t>
+              <w:t>30</w:t>
             </w:r>
             <w:r>
               <w:rPr>
@@ -3012,7 +3012,7 @@
               <w:sz w:val="22"/>
             </w:rPr>
           </w:pPr>
-          <w:hyperlink w:anchor="_Toc182769672" w:history="1">
+          <w:hyperlink w:anchor="_Toc183030491" w:history="1">
             <w:r>
               <w:rPr>
                 <w:rStyle w:val="Hyperlink"/>
@@ -3039,7 +3039,7 @@
                 <w:noProof/>
                 <w:webHidden/>
               </w:rPr>
-              <w:instrText xml:space="preserve"> PAGEREF _Toc182769672 \h </w:instrText>
+              <w:instrText xml:space="preserve"> PAGEREF _Toc183030491 \h </w:instrText>
             </w:r>
             <w:r>
               <w:rPr>
@@ -3059,7 +3059,7 @@
                 <w:noProof/>
                 <w:webHidden/>
               </w:rPr>
-              <w:t>30</w:t>
+              <w:t>31</w:t>
             </w:r>
             <w:r>
               <w:rPr>
@@ -3082,7 +3082,7 @@
               <w:sz w:val="22"/>
             </w:rPr>
           </w:pPr>
-          <w:hyperlink w:anchor="_Toc182769673" w:history="1">
+          <w:hyperlink w:anchor="_Toc183030492" w:history="1">
             <w:r>
               <w:rPr>
                 <w:rStyle w:val="Hyperlink"/>
@@ -3109,7 +3109,7 @@
                 <w:noProof/>
                 <w:webHidden/>
               </w:rPr>
-              <w:instrText xml:space="preserve"> PAGEREF _Toc182769673 \h </w:instrText>
+              <w:instrText xml:space="preserve"> PAGEREF _Toc183030492 \h </w:instrText>
             </w:r>
             <w:r>
               <w:rPr>
@@ -3129,7 +3129,217 @@
                 <w:noProof/>
                 <w:webHidden/>
               </w:rPr>
-              <w:t>30</w:t>
+              <w:t>31</w:t>
+            </w:r>
+            <w:r>
+              <w:rPr>
+                <w:noProof/>
+                <w:webHidden/>
+              </w:rPr>
+              <w:fldChar w:fldCharType="end"/>
+            </w:r>
+          </w:hyperlink>
+        </w:p>
+        <w:p>
+          <w:pPr>
+            <w:pStyle w:val="TOC3"/>
+            <w:tabs>
+              <w:tab w:val="right" w:leader="dot" w:pos="9350"/>
+            </w:tabs>
+            <w:rPr>
+              <w:rFonts w:asciiTheme="minorHAnsi" w:eastAsiaTheme="minorEastAsia" w:hAnsiTheme="minorHAnsi"/>
+              <w:noProof/>
+              <w:sz w:val="22"/>
+            </w:rPr>
+          </w:pPr>
+          <w:hyperlink w:anchor="_Toc183030493" w:history="1">
+            <w:r>
+              <w:rPr>
+                <w:rStyle w:val="Hyperlink"/>
+                <w:noProof/>
+              </w:rPr>
+              <w:t>CSS List</w:t>
+            </w:r>
+            <w:r>
+              <w:rPr>
+                <w:noProof/>
+                <w:webHidden/>
+              </w:rPr>
+              <w:tab/>
+            </w:r>
+            <w:r>
+              <w:rPr>
+                <w:noProof/>
+                <w:webHidden/>
+              </w:rPr>
+              <w:fldChar w:fldCharType="begin"/>
+            </w:r>
+            <w:r>
+              <w:rPr>
+                <w:noProof/>
+                <w:webHidden/>
+              </w:rPr>
+              <w:instrText xml:space="preserve"> PAGEREF _Toc183030493 \h </w:instrText>
+            </w:r>
+            <w:r>
+              <w:rPr>
+                <w:noProof/>
+                <w:webHidden/>
+              </w:rPr>
+            </w:r>
+            <w:r>
+              <w:rPr>
+                <w:noProof/>
+                <w:webHidden/>
+              </w:rPr>
+              <w:fldChar w:fldCharType="separate"/>
+            </w:r>
+            <w:r>
+              <w:rPr>
+                <w:noProof/>
+                <w:webHidden/>
+              </w:rPr>
+              <w:t>34</w:t>
+            </w:r>
+            <w:r>
+              <w:rPr>
+                <w:noProof/>
+                <w:webHidden/>
+              </w:rPr>
+              <w:fldChar w:fldCharType="end"/>
+            </w:r>
+          </w:hyperlink>
+        </w:p>
+        <w:p>
+          <w:pPr>
+            <w:pStyle w:val="TOC3"/>
+            <w:tabs>
+              <w:tab w:val="right" w:leader="dot" w:pos="9350"/>
+            </w:tabs>
+            <w:rPr>
+              <w:rFonts w:asciiTheme="minorHAnsi" w:eastAsiaTheme="minorEastAsia" w:hAnsiTheme="minorHAnsi"/>
+              <w:noProof/>
+              <w:sz w:val="22"/>
+            </w:rPr>
+          </w:pPr>
+          <w:hyperlink w:anchor="_Toc183030494" w:history="1">
+            <w:r>
+              <w:rPr>
+                <w:rStyle w:val="Hyperlink"/>
+                <w:noProof/>
+              </w:rPr>
+              <w:t>CSS Colors</w:t>
+            </w:r>
+            <w:r>
+              <w:rPr>
+                <w:noProof/>
+                <w:webHidden/>
+              </w:rPr>
+              <w:tab/>
+            </w:r>
+            <w:r>
+              <w:rPr>
+                <w:noProof/>
+                <w:webHidden/>
+              </w:rPr>
+              <w:fldChar w:fldCharType="begin"/>
+            </w:r>
+            <w:r>
+              <w:rPr>
+                <w:noProof/>
+                <w:webHidden/>
+              </w:rPr>
+              <w:instrText xml:space="preserve"> PAGEREF _Toc183030494 \h </w:instrText>
+            </w:r>
+            <w:r>
+              <w:rPr>
+                <w:noProof/>
+                <w:webHidden/>
+              </w:rPr>
+            </w:r>
+            <w:r>
+              <w:rPr>
+                <w:noProof/>
+                <w:webHidden/>
+              </w:rPr>
+              <w:fldChar w:fldCharType="separate"/>
+            </w:r>
+            <w:r>
+              <w:rPr>
+                <w:noProof/>
+                <w:webHidden/>
+              </w:rPr>
+              <w:t>35</w:t>
+            </w:r>
+            <w:r>
+              <w:rPr>
+                <w:noProof/>
+                <w:webHidden/>
+              </w:rPr>
+              <w:fldChar w:fldCharType="end"/>
+            </w:r>
+          </w:hyperlink>
+        </w:p>
+        <w:p>
+          <w:pPr>
+            <w:pStyle w:val="TOC3"/>
+            <w:tabs>
+              <w:tab w:val="right" w:leader="dot" w:pos="9350"/>
+            </w:tabs>
+            <w:rPr>
+              <w:rFonts w:asciiTheme="minorHAnsi" w:eastAsiaTheme="minorEastAsia" w:hAnsiTheme="minorHAnsi"/>
+              <w:noProof/>
+              <w:sz w:val="22"/>
+            </w:rPr>
+          </w:pPr>
+          <w:hyperlink w:anchor="_Toc183030495" w:history="1">
+            <w:r>
+              <w:rPr>
+                <w:rStyle w:val="Hyperlink"/>
+                <w:noProof/>
+              </w:rPr>
+              <w:t>CSS Margin</w:t>
+            </w:r>
+            <w:r>
+              <w:rPr>
+                <w:noProof/>
+                <w:webHidden/>
+              </w:rPr>
+              <w:tab/>
+            </w:r>
+            <w:r>
+              <w:rPr>
+                <w:noProof/>
+                <w:webHidden/>
+              </w:rPr>
+              <w:fldChar w:fldCharType="begin"/>
+            </w:r>
+            <w:r>
+              <w:rPr>
+                <w:noProof/>
+                <w:webHidden/>
+              </w:rPr>
+              <w:instrText xml:space="preserve"> PAGEREF _Toc183030495 \h </w:instrText>
+            </w:r>
+            <w:r>
+              <w:rPr>
+                <w:noProof/>
+                <w:webHidden/>
+              </w:rPr>
+            </w:r>
+            <w:r>
+              <w:rPr>
+                <w:noProof/>
+                <w:webHidden/>
+              </w:rPr>
+              <w:fldChar w:fldCharType="separate"/>
+            </w:r>
+            <w:r>
+              <w:rPr>
+                <w:noProof/>
+                <w:webHidden/>
+              </w:rPr>
+              <w:t>36</w:t>
             </w:r>
             <w:r>
               <w:rPr>
@@ -3152,7 +3362,7 @@
               <w:sz w:val="22"/>
             </w:rPr>
           </w:pPr>
-          <w:hyperlink w:anchor="_Toc182769674" w:history="1">
+          <w:hyperlink w:anchor="_Toc183030496" w:history="1">
             <w:r>
               <w:rPr>
                 <w:rStyle w:val="Hyperlink"/>
@@ -3179,7 +3389,7 @@
                 <w:noProof/>
                 <w:webHidden/>
               </w:rPr>
-              <w:instrText xml:space="preserve"> PAGEREF _Toc182769674 \h </w:instrText>
+              <w:instrText xml:space="preserve"> PAGEREF _Toc183030496 \h </w:instrText>
             </w:r>
             <w:r>
               <w:rPr>
@@ -3199,7 +3409,7 @@
                 <w:noProof/>
                 <w:webHidden/>
               </w:rPr>
-              <w:t>32</w:t>
+              <w:t>39</w:t>
             </w:r>
             <w:r>
               <w:rPr>
@@ -3242,7 +3452,7 @@
           <w:szCs w:val="24"/>
         </w:rPr>
       </w:pPr>
-      <w:bookmarkStart w:id="0" w:name="_Toc182769631"/>
+      <w:bookmarkStart w:id="0" w:name="_Toc183030450"/>
       <w:r>
         <w:rPr>
           <w:noProof/>
@@ -3289,7 +3499,7 @@
         </w:rPr>
         <w:fldChar w:fldCharType="separate"/>
       </w:r>
-      <w:hyperlink w:anchor="_Toc182769755" w:history="1">
+      <w:hyperlink w:anchor="_Toc183030595" w:history="1">
         <w:r>
           <w:rPr>
             <w:rStyle w:val="Hyperlink"/>
@@ -3317,7 +3527,7 @@
             <w:noProof/>
             <w:webHidden/>
           </w:rPr>
-          <w:instrText xml:space="preserve"> PAGEREF _Toc182769755 \h </w:instrText>
+          <w:instrText xml:space="preserve"> PAGEREF _Toc183030595 \h </w:instrText>
         </w:r>
         <w:r>
           <w:rPr>
@@ -3360,7 +3570,7 @@
           <w:sz w:val="22"/>
         </w:rPr>
       </w:pPr>
-      <w:hyperlink w:anchor="_Toc182769756" w:history="1">
+      <w:hyperlink w:anchor="_Toc183030596" w:history="1">
         <w:r>
           <w:rPr>
             <w:rStyle w:val="Hyperlink"/>
@@ -3387,7 +3597,7 @@
             <w:noProof/>
             <w:webHidden/>
           </w:rPr>
-          <w:instrText xml:space="preserve"> PAGEREF _Toc182769756 \h </w:instrText>
+          <w:instrText xml:space="preserve"> PAGEREF _Toc183030596 \h </w:instrText>
         </w:r>
         <w:r>
           <w:rPr>
@@ -3430,7 +3640,7 @@
           <w:sz w:val="22"/>
         </w:rPr>
       </w:pPr>
-      <w:hyperlink w:anchor="_Toc182769757" w:history="1">
+      <w:hyperlink w:anchor="_Toc183030597" w:history="1">
         <w:r>
           <w:rPr>
             <w:rStyle w:val="Hyperlink"/>
@@ -3457,7 +3667,7 @@
             <w:noProof/>
             <w:webHidden/>
           </w:rPr>
-          <w:instrText xml:space="preserve"> PAGEREF _Toc182769757 \h </w:instrText>
+          <w:instrText xml:space="preserve"> PAGEREF _Toc183030597 \h </w:instrText>
         </w:r>
         <w:r>
           <w:rPr>
@@ -3500,7 +3710,7 @@
           <w:sz w:val="22"/>
         </w:rPr>
       </w:pPr>
-      <w:hyperlink w:anchor="_Toc182769758" w:history="1">
+      <w:hyperlink w:anchor="_Toc183030598" w:history="1">
         <w:r>
           <w:rPr>
             <w:rStyle w:val="Hyperlink"/>
@@ -3527,7 +3737,7 @@
             <w:noProof/>
             <w:webHidden/>
           </w:rPr>
-          <w:instrText xml:space="preserve"> PAGEREF _Toc182769758 \h </w:instrText>
+          <w:instrText xml:space="preserve"> PAGEREF _Toc183030598 \h </w:instrText>
         </w:r>
         <w:r>
           <w:rPr>
@@ -3570,7 +3780,7 @@
           <w:sz w:val="22"/>
         </w:rPr>
       </w:pPr>
-      <w:hyperlink w:anchor="_Toc182769759" w:history="1">
+      <w:hyperlink w:anchor="_Toc183030599" w:history="1">
         <w:r>
           <w:rPr>
             <w:rStyle w:val="Hyperlink"/>
@@ -3597,7 +3807,7 @@
             <w:noProof/>
             <w:webHidden/>
           </w:rPr>
-          <w:instrText xml:space="preserve"> PAGEREF _Toc182769759 \h </w:instrText>
+          <w:instrText xml:space="preserve"> PAGEREF _Toc183030599 \h </w:instrText>
         </w:r>
         <w:r>
           <w:rPr>
@@ -3640,7 +3850,7 @@
           <w:sz w:val="22"/>
         </w:rPr>
       </w:pPr>
-      <w:hyperlink w:anchor="_Toc182769760" w:history="1">
+      <w:hyperlink w:anchor="_Toc183030600" w:history="1">
         <w:r>
           <w:rPr>
             <w:rStyle w:val="Hyperlink"/>
@@ -3667,7 +3877,7 @@
             <w:noProof/>
             <w:webHidden/>
           </w:rPr>
-          <w:instrText xml:space="preserve"> PAGEREF _Toc182769760 \h </w:instrText>
+          <w:instrText xml:space="preserve"> PAGEREF _Toc183030600 \h </w:instrText>
         </w:r>
         <w:r>
           <w:rPr>
@@ -3710,7 +3920,7 @@
           <w:sz w:val="22"/>
         </w:rPr>
       </w:pPr>
-      <w:hyperlink w:anchor="_Toc182769761" w:history="1">
+      <w:hyperlink w:anchor="_Toc183030601" w:history="1">
         <w:r>
           <w:rPr>
             <w:rStyle w:val="Hyperlink"/>
@@ -3737,7 +3947,7 @@
             <w:noProof/>
             <w:webHidden/>
           </w:rPr>
-          <w:instrText xml:space="preserve"> PAGEREF _Toc182769761 \h </w:instrText>
+          <w:instrText xml:space="preserve"> PAGEREF _Toc183030601 \h </w:instrText>
         </w:r>
         <w:r>
           <w:rPr>
@@ -3780,7 +3990,7 @@
           <w:sz w:val="22"/>
         </w:rPr>
       </w:pPr>
-      <w:hyperlink w:anchor="_Toc182769762" w:history="1">
+      <w:hyperlink w:anchor="_Toc183030602" w:history="1">
         <w:r>
           <w:rPr>
             <w:rStyle w:val="Hyperlink"/>
@@ -3807,7 +4017,7 @@
             <w:noProof/>
             <w:webHidden/>
           </w:rPr>
-          <w:instrText xml:space="preserve"> PAGEREF _Toc182769762 \h </w:instrText>
+          <w:instrText xml:space="preserve"> PAGEREF _Toc183030602 \h </w:instrText>
         </w:r>
         <w:r>
           <w:rPr>
@@ -3850,7 +4060,7 @@
           <w:sz w:val="22"/>
         </w:rPr>
       </w:pPr>
-      <w:hyperlink w:anchor="_Toc182769763" w:history="1">
+      <w:hyperlink w:anchor="_Toc183030603" w:history="1">
         <w:r>
           <w:rPr>
             <w:rStyle w:val="Hyperlink"/>
@@ -3877,7 +4087,7 @@
             <w:noProof/>
             <w:webHidden/>
           </w:rPr>
-          <w:instrText xml:space="preserve"> PAGEREF _Toc182769763 \h </w:instrText>
+          <w:instrText xml:space="preserve"> PAGEREF _Toc183030603 \h </w:instrText>
         </w:r>
         <w:r>
           <w:rPr>
@@ -3920,7 +4130,7 @@
           <w:sz w:val="22"/>
         </w:rPr>
       </w:pPr>
-      <w:hyperlink w:anchor="_Toc182769764" w:history="1">
+      <w:hyperlink w:anchor="_Toc183030604" w:history="1">
         <w:r>
           <w:rPr>
             <w:rStyle w:val="Hyperlink"/>
@@ -3947,7 +4157,7 @@
             <w:noProof/>
             <w:webHidden/>
           </w:rPr>
-          <w:instrText xml:space="preserve"> PAGEREF _Toc182769764 \h </w:instrText>
+          <w:instrText xml:space="preserve"> PAGEREF _Toc183030604 \h </w:instrText>
         </w:r>
         <w:r>
           <w:rPr>
@@ -3990,7 +4200,7 @@
           <w:sz w:val="22"/>
         </w:rPr>
       </w:pPr>
-      <w:hyperlink w:anchor="_Toc182769765" w:history="1">
+      <w:hyperlink w:anchor="_Toc183030605" w:history="1">
         <w:r>
           <w:rPr>
             <w:rStyle w:val="Hyperlink"/>
@@ -4017,7 +4227,7 @@
             <w:noProof/>
             <w:webHidden/>
           </w:rPr>
-          <w:instrText xml:space="preserve"> PAGEREF _Toc182769765 \h </w:instrText>
+          <w:instrText xml:space="preserve"> PAGEREF _Toc183030605 \h </w:instrText>
         </w:r>
         <w:r>
           <w:rPr>
@@ -4060,7 +4270,7 @@
           <w:sz w:val="22"/>
         </w:rPr>
       </w:pPr>
-      <w:hyperlink w:anchor="_Toc182769766" w:history="1">
+      <w:hyperlink w:anchor="_Toc183030606" w:history="1">
         <w:r>
           <w:rPr>
             <w:rStyle w:val="Hyperlink"/>
@@ -4087,7 +4297,7 @@
             <w:noProof/>
             <w:webHidden/>
           </w:rPr>
-          <w:instrText xml:space="preserve"> PAGEREF _Toc182769766 \h </w:instrText>
+          <w:instrText xml:space="preserve"> PAGEREF _Toc183030606 \h </w:instrText>
         </w:r>
         <w:r>
           <w:rPr>
@@ -4130,7 +4340,7 @@
           <w:sz w:val="22"/>
         </w:rPr>
       </w:pPr>
-      <w:hyperlink w:anchor="_Toc182769767" w:history="1">
+      <w:hyperlink w:anchor="_Toc183030607" w:history="1">
         <w:r>
           <w:rPr>
             <w:rStyle w:val="Hyperlink"/>
@@ -4157,7 +4367,7 @@
             <w:noProof/>
             <w:webHidden/>
           </w:rPr>
-          <w:instrText xml:space="preserve"> PAGEREF _Toc182769767 \h </w:instrText>
+          <w:instrText xml:space="preserve"> PAGEREF _Toc183030607 \h </w:instrText>
         </w:r>
         <w:r>
           <w:rPr>
@@ -4200,7 +4410,7 @@
           <w:sz w:val="22"/>
         </w:rPr>
       </w:pPr>
-      <w:hyperlink w:anchor="_Toc182769768" w:history="1">
+      <w:hyperlink w:anchor="_Toc183030608" w:history="1">
         <w:r>
           <w:rPr>
             <w:rStyle w:val="Hyperlink"/>
@@ -4227,7 +4437,7 @@
             <w:noProof/>
             <w:webHidden/>
           </w:rPr>
-          <w:instrText xml:space="preserve"> PAGEREF _Toc182769768 \h </w:instrText>
+          <w:instrText xml:space="preserve"> PAGEREF _Toc183030608 \h </w:instrText>
         </w:r>
         <w:r>
           <w:rPr>
@@ -4270,7 +4480,7 @@
           <w:sz w:val="22"/>
         </w:rPr>
       </w:pPr>
-      <w:hyperlink w:anchor="_Toc182769769" w:history="1">
+      <w:hyperlink w:anchor="_Toc183030609" w:history="1">
         <w:r>
           <w:rPr>
             <w:rStyle w:val="Hyperlink"/>
@@ -4297,7 +4507,7 @@
             <w:noProof/>
             <w:webHidden/>
           </w:rPr>
-          <w:instrText xml:space="preserve"> PAGEREF _Toc182769769 \h </w:instrText>
+          <w:instrText xml:space="preserve"> PAGEREF _Toc183030609 \h </w:instrText>
         </w:r>
         <w:r>
           <w:rPr>
@@ -4340,7 +4550,7 @@
           <w:sz w:val="22"/>
         </w:rPr>
       </w:pPr>
-      <w:hyperlink w:anchor="_Toc182769770" w:history="1">
+      <w:hyperlink w:anchor="_Toc183030610" w:history="1">
         <w:r>
           <w:rPr>
             <w:rStyle w:val="Hyperlink"/>
@@ -4367,7 +4577,7 @@
             <w:noProof/>
             <w:webHidden/>
           </w:rPr>
-          <w:instrText xml:space="preserve"> PAGEREF _Toc182769770 \h </w:instrText>
+          <w:instrText xml:space="preserve"> PAGEREF _Toc183030610 \h </w:instrText>
         </w:r>
         <w:r>
           <w:rPr>
@@ -4410,7 +4620,7 @@
           <w:sz w:val="22"/>
         </w:rPr>
       </w:pPr>
-      <w:hyperlink w:anchor="_Toc182769771" w:history="1">
+      <w:hyperlink w:anchor="_Toc183030611" w:history="1">
         <w:r>
           <w:rPr>
             <w:rStyle w:val="Hyperlink"/>
@@ -4437,7 +4647,7 @@
             <w:noProof/>
             <w:webHidden/>
           </w:rPr>
-          <w:instrText xml:space="preserve"> PAGEREF _Toc182769771 \h </w:instrText>
+          <w:instrText xml:space="preserve"> PAGEREF _Toc183030611 \h </w:instrText>
         </w:r>
         <w:r>
           <w:rPr>
@@ -4480,7 +4690,7 @@
           <w:sz w:val="22"/>
         </w:rPr>
       </w:pPr>
-      <w:hyperlink w:anchor="_Toc182769772" w:history="1">
+      <w:hyperlink w:anchor="_Toc183030612" w:history="1">
         <w:r>
           <w:rPr>
             <w:rStyle w:val="Hyperlink"/>
@@ -4507,7 +4717,7 @@
             <w:noProof/>
             <w:webHidden/>
           </w:rPr>
-          <w:instrText xml:space="preserve"> PAGEREF _Toc182769772 \h </w:instrText>
+          <w:instrText xml:space="preserve"> PAGEREF _Toc183030612 \h </w:instrText>
         </w:r>
         <w:r>
           <w:rPr>
@@ -4550,7 +4760,7 @@
           <w:sz w:val="22"/>
         </w:rPr>
       </w:pPr>
-      <w:hyperlink w:anchor="_Toc182769773" w:history="1">
+      <w:hyperlink w:anchor="_Toc183030613" w:history="1">
         <w:r>
           <w:rPr>
             <w:rStyle w:val="Hyperlink"/>
@@ -4577,7 +4787,7 @@
             <w:noProof/>
             <w:webHidden/>
           </w:rPr>
-          <w:instrText xml:space="preserve"> PAGEREF _Toc182769773 \h </w:instrText>
+          <w:instrText xml:space="preserve"> PAGEREF _Toc183030613 \h </w:instrText>
         </w:r>
         <w:r>
           <w:rPr>
@@ -4620,7 +4830,7 @@
           <w:sz w:val="22"/>
         </w:rPr>
       </w:pPr>
-      <w:hyperlink w:anchor="_Toc182769774" w:history="1">
+      <w:hyperlink w:anchor="_Toc183030614" w:history="1">
         <w:r>
           <w:rPr>
             <w:rStyle w:val="Hyperlink"/>
@@ -4647,7 +4857,7 @@
             <w:noProof/>
             <w:webHidden/>
           </w:rPr>
-          <w:instrText xml:space="preserve"> PAGEREF _Toc182769774 \h </w:instrText>
+          <w:instrText xml:space="preserve"> PAGEREF _Toc183030614 \h </w:instrText>
         </w:r>
         <w:r>
           <w:rPr>
@@ -4690,7 +4900,7 @@
           <w:sz w:val="22"/>
         </w:rPr>
       </w:pPr>
-      <w:hyperlink w:anchor="_Toc182769775" w:history="1">
+      <w:hyperlink w:anchor="_Toc183030615" w:history="1">
         <w:r>
           <w:rPr>
             <w:rStyle w:val="Hyperlink"/>
@@ -4717,7 +4927,7 @@
             <w:noProof/>
             <w:webHidden/>
           </w:rPr>
-          <w:instrText xml:space="preserve"> PAGEREF _Toc182769775 \h </w:instrText>
+          <w:instrText xml:space="preserve"> PAGEREF _Toc183030615 \h </w:instrText>
         </w:r>
         <w:r>
           <w:rPr>
@@ -4760,7 +4970,7 @@
           <w:sz w:val="22"/>
         </w:rPr>
       </w:pPr>
-      <w:hyperlink w:anchor="_Toc182769776" w:history="1">
+      <w:hyperlink w:anchor="_Toc183030616" w:history="1">
         <w:r>
           <w:rPr>
             <w:rStyle w:val="Hyperlink"/>
@@ -4787,7 +4997,7 @@
             <w:noProof/>
             <w:webHidden/>
           </w:rPr>
-          <w:instrText xml:space="preserve"> PAGEREF _Toc182769776 \h </w:instrText>
+          <w:instrText xml:space="preserve"> PAGEREF _Toc183030616 \h </w:instrText>
         </w:r>
         <w:r>
           <w:rPr>
@@ -4830,7 +5040,7 @@
           <w:sz w:val="22"/>
         </w:rPr>
       </w:pPr>
-      <w:hyperlink w:anchor="_Toc182769777" w:history="1">
+      <w:hyperlink w:anchor="_Toc183030617" w:history="1">
         <w:r>
           <w:rPr>
             <w:rStyle w:val="Hyperlink"/>
@@ -4857,7 +5067,7 @@
             <w:noProof/>
             <w:webHidden/>
           </w:rPr>
-          <w:instrText xml:space="preserve"> PAGEREF _Toc182769777 \h </w:instrText>
+          <w:instrText xml:space="preserve"> PAGEREF _Toc183030617 \h </w:instrText>
         </w:r>
         <w:r>
           <w:rPr>
@@ -4900,7 +5110,7 @@
           <w:sz w:val="22"/>
         </w:rPr>
       </w:pPr>
-      <w:hyperlink w:anchor="_Toc182769778" w:history="1">
+      <w:hyperlink w:anchor="_Toc183030618" w:history="1">
         <w:r>
           <w:rPr>
             <w:rStyle w:val="Hyperlink"/>
@@ -4927,7 +5137,7 @@
             <w:noProof/>
             <w:webHidden/>
           </w:rPr>
-          <w:instrText xml:space="preserve"> PAGEREF _Toc182769778 \h </w:instrText>
+          <w:instrText xml:space="preserve"> PAGEREF _Toc183030618 \h </w:instrText>
         </w:r>
         <w:r>
           <w:rPr>
@@ -4970,7 +5180,7 @@
           <w:sz w:val="22"/>
         </w:rPr>
       </w:pPr>
-      <w:hyperlink w:anchor="_Toc182769779" w:history="1">
+      <w:hyperlink w:anchor="_Toc183030619" w:history="1">
         <w:r>
           <w:rPr>
             <w:rStyle w:val="Hyperlink"/>
@@ -4997,7 +5207,7 @@
             <w:noProof/>
             <w:webHidden/>
           </w:rPr>
-          <w:instrText xml:space="preserve"> PAGEREF _Toc182769779 \h </w:instrText>
+          <w:instrText xml:space="preserve"> PAGEREF _Toc183030619 \h </w:instrText>
         </w:r>
         <w:r>
           <w:rPr>
@@ -5040,7 +5250,7 @@
           <w:sz w:val="22"/>
         </w:rPr>
       </w:pPr>
-      <w:hyperlink w:anchor="_Toc182769780" w:history="1">
+      <w:hyperlink w:anchor="_Toc183030620" w:history="1">
         <w:r>
           <w:rPr>
             <w:rStyle w:val="Hyperlink"/>
@@ -5067,7 +5277,7 @@
             <w:noProof/>
             <w:webHidden/>
           </w:rPr>
-          <w:instrText xml:space="preserve"> PAGEREF _Toc182769780 \h </w:instrText>
+          <w:instrText xml:space="preserve"> PAGEREF _Toc183030620 \h </w:instrText>
         </w:r>
         <w:r>
           <w:rPr>
@@ -5110,7 +5320,7 @@
           <w:sz w:val="22"/>
         </w:rPr>
       </w:pPr>
-      <w:hyperlink w:anchor="_Toc182769781" w:history="1">
+      <w:hyperlink w:anchor="_Toc183030621" w:history="1">
         <w:r>
           <w:rPr>
             <w:rStyle w:val="Hyperlink"/>
@@ -5137,7 +5347,7 @@
             <w:noProof/>
             <w:webHidden/>
           </w:rPr>
-          <w:instrText xml:space="preserve"> PAGEREF _Toc182769781 \h </w:instrText>
+          <w:instrText xml:space="preserve"> PAGEREF _Toc183030621 \h </w:instrText>
         </w:r>
         <w:r>
           <w:rPr>
@@ -5180,7 +5390,7 @@
           <w:sz w:val="22"/>
         </w:rPr>
       </w:pPr>
-      <w:hyperlink w:anchor="_Toc182769782" w:history="1">
+      <w:hyperlink w:anchor="_Toc183030622" w:history="1">
         <w:r>
           <w:rPr>
             <w:rStyle w:val="Hyperlink"/>
@@ -5207,7 +5417,7 @@
             <w:noProof/>
             <w:webHidden/>
           </w:rPr>
-          <w:instrText xml:space="preserve"> PAGEREF _Toc182769782 \h </w:instrText>
+          <w:instrText xml:space="preserve"> PAGEREF _Toc183030622 \h </w:instrText>
         </w:r>
         <w:r>
           <w:rPr>
@@ -5250,7 +5460,7 @@
           <w:sz w:val="22"/>
         </w:rPr>
       </w:pPr>
-      <w:hyperlink w:anchor="_Toc182769783" w:history="1">
+      <w:hyperlink w:anchor="_Toc183030623" w:history="1">
         <w:r>
           <w:rPr>
             <w:rStyle w:val="Hyperlink"/>
@@ -5277,7 +5487,7 @@
             <w:noProof/>
             <w:webHidden/>
           </w:rPr>
-          <w:instrText xml:space="preserve"> PAGEREF _Toc182769783 \h </w:instrText>
+          <w:instrText xml:space="preserve"> PAGEREF _Toc183030623 \h </w:instrText>
         </w:r>
         <w:r>
           <w:rPr>
@@ -5320,7 +5530,7 @@
           <w:sz w:val="22"/>
         </w:rPr>
       </w:pPr>
-      <w:hyperlink w:anchor="_Toc182769784" w:history="1">
+      <w:hyperlink w:anchor="_Toc183030624" w:history="1">
         <w:r>
           <w:rPr>
             <w:rStyle w:val="Hyperlink"/>
@@ -5347,7 +5557,7 @@
             <w:noProof/>
             <w:webHidden/>
           </w:rPr>
-          <w:instrText xml:space="preserve"> PAGEREF _Toc182769784 \h </w:instrText>
+          <w:instrText xml:space="preserve"> PAGEREF _Toc183030624 \h </w:instrText>
         </w:r>
         <w:r>
           <w:rPr>
@@ -5390,7 +5600,7 @@
           <w:sz w:val="22"/>
         </w:rPr>
       </w:pPr>
-      <w:hyperlink w:anchor="_Toc182769785" w:history="1">
+      <w:hyperlink w:anchor="_Toc183030625" w:history="1">
         <w:r>
           <w:rPr>
             <w:rStyle w:val="Hyperlink"/>
@@ -5417,7 +5627,7 @@
             <w:noProof/>
             <w:webHidden/>
           </w:rPr>
-          <w:instrText xml:space="preserve"> PAGEREF _Toc182769785 \h </w:instrText>
+          <w:instrText xml:space="preserve"> PAGEREF _Toc183030625 \h </w:instrText>
         </w:r>
         <w:r>
           <w:rPr>
@@ -5460,7 +5670,7 @@
           <w:sz w:val="22"/>
         </w:rPr>
       </w:pPr>
-      <w:hyperlink w:anchor="_Toc182769786" w:history="1">
+      <w:hyperlink w:anchor="_Toc183030626" w:history="1">
         <w:r>
           <w:rPr>
             <w:rStyle w:val="Hyperlink"/>
@@ -5487,7 +5697,7 @@
             <w:noProof/>
             <w:webHidden/>
           </w:rPr>
-          <w:instrText xml:space="preserve"> PAGEREF _Toc182769786 \h </w:instrText>
+          <w:instrText xml:space="preserve"> PAGEREF _Toc183030626 \h </w:instrText>
         </w:r>
         <w:r>
           <w:rPr>
@@ -5530,7 +5740,7 @@
           <w:sz w:val="22"/>
         </w:rPr>
       </w:pPr>
-      <w:hyperlink w:anchor="_Toc182769787" w:history="1">
+      <w:hyperlink w:anchor="_Toc183030627" w:history="1">
         <w:r>
           <w:rPr>
             <w:rStyle w:val="Hyperlink"/>
@@ -5557,7 +5767,7 @@
             <w:noProof/>
             <w:webHidden/>
           </w:rPr>
-          <w:instrText xml:space="preserve"> PAGEREF _Toc182769787 \h </w:instrText>
+          <w:instrText xml:space="preserve"> PAGEREF _Toc183030627 \h </w:instrText>
         </w:r>
         <w:r>
           <w:rPr>
@@ -5600,7 +5810,7 @@
           <w:sz w:val="22"/>
         </w:rPr>
       </w:pPr>
-      <w:hyperlink w:anchor="_Toc182769788" w:history="1">
+      <w:hyperlink w:anchor="_Toc183030628" w:history="1">
         <w:r>
           <w:rPr>
             <w:rStyle w:val="Hyperlink"/>
@@ -5627,7 +5837,7 @@
             <w:noProof/>
             <w:webHidden/>
           </w:rPr>
-          <w:instrText xml:space="preserve"> PAGEREF _Toc182769788 \h </w:instrText>
+          <w:instrText xml:space="preserve"> PAGEREF _Toc183030628 \h </w:instrText>
         </w:r>
         <w:r>
           <w:rPr>
@@ -5670,7 +5880,7 @@
           <w:sz w:val="22"/>
         </w:rPr>
       </w:pPr>
-      <w:hyperlink w:anchor="_Toc182769789" w:history="1">
+      <w:hyperlink w:anchor="_Toc183030629" w:history="1">
         <w:r>
           <w:rPr>
             <w:rStyle w:val="Hyperlink"/>
@@ -5697,7 +5907,7 @@
             <w:noProof/>
             <w:webHidden/>
           </w:rPr>
-          <w:instrText xml:space="preserve"> PAGEREF _Toc182769789 \h </w:instrText>
+          <w:instrText xml:space="preserve"> PAGEREF _Toc183030629 \h </w:instrText>
         </w:r>
         <w:r>
           <w:rPr>
@@ -5740,7 +5950,7 @@
           <w:sz w:val="22"/>
         </w:rPr>
       </w:pPr>
-      <w:hyperlink w:anchor="_Toc182769790" w:history="1">
+      <w:hyperlink w:anchor="_Toc183030630" w:history="1">
         <w:r>
           <w:rPr>
             <w:rStyle w:val="Hyperlink"/>
@@ -5767,7 +5977,7 @@
             <w:noProof/>
             <w:webHidden/>
           </w:rPr>
-          <w:instrText xml:space="preserve"> PAGEREF _Toc182769790 \h </w:instrText>
+          <w:instrText xml:space="preserve"> PAGEREF _Toc183030630 \h </w:instrText>
         </w:r>
         <w:r>
           <w:rPr>
@@ -5810,7 +6020,7 @@
           <w:sz w:val="22"/>
         </w:rPr>
       </w:pPr>
-      <w:hyperlink w:anchor="_Toc182769791" w:history="1">
+      <w:hyperlink w:anchor="_Toc183030631" w:history="1">
         <w:r>
           <w:rPr>
             <w:rStyle w:val="Hyperlink"/>
@@ -5837,7 +6047,7 @@
             <w:noProof/>
             <w:webHidden/>
           </w:rPr>
-          <w:instrText xml:space="preserve"> PAGEREF _Toc182769791 \h </w:instrText>
+          <w:instrText xml:space="preserve"> PAGEREF _Toc183030631 \h </w:instrText>
         </w:r>
         <w:r>
           <w:rPr>
@@ -5880,7 +6090,7 @@
           <w:sz w:val="22"/>
         </w:rPr>
       </w:pPr>
-      <w:hyperlink w:anchor="_Toc182769792" w:history="1">
+      <w:hyperlink w:anchor="_Toc183030632" w:history="1">
         <w:r>
           <w:rPr>
             <w:rStyle w:val="Hyperlink"/>
@@ -5907,7 +6117,7 @@
             <w:noProof/>
             <w:webHidden/>
           </w:rPr>
-          <w:instrText xml:space="preserve"> PAGEREF _Toc182769792 \h </w:instrText>
+          <w:instrText xml:space="preserve"> PAGEREF _Toc183030632 \h </w:instrText>
         </w:r>
         <w:r>
           <w:rPr>
@@ -5950,7 +6160,7 @@
           <w:sz w:val="22"/>
         </w:rPr>
       </w:pPr>
-      <w:hyperlink w:anchor="_Toc182769793" w:history="1">
+      <w:hyperlink w:anchor="_Toc183030633" w:history="1">
         <w:r>
           <w:rPr>
             <w:rStyle w:val="Hyperlink"/>
@@ -5977,7 +6187,7 @@
             <w:noProof/>
             <w:webHidden/>
           </w:rPr>
-          <w:instrText xml:space="preserve"> PAGEREF _Toc182769793 \h </w:instrText>
+          <w:instrText xml:space="preserve"> PAGEREF _Toc183030633 \h </w:instrText>
         </w:r>
         <w:r>
           <w:rPr>
@@ -6020,7 +6230,7 @@
           <w:sz w:val="22"/>
         </w:rPr>
       </w:pPr>
-      <w:hyperlink w:anchor="_Toc182769794" w:history="1">
+      <w:hyperlink w:anchor="_Toc183030634" w:history="1">
         <w:r>
           <w:rPr>
             <w:rStyle w:val="Hyperlink"/>
@@ -6047,7 +6257,7 @@
             <w:noProof/>
             <w:webHidden/>
           </w:rPr>
-          <w:instrText xml:space="preserve"> PAGEREF _Toc182769794 \h </w:instrText>
+          <w:instrText xml:space="preserve"> PAGEREF _Toc183030634 \h </w:instrText>
         </w:r>
         <w:r>
           <w:rPr>
@@ -6080,6 +6290,1266 @@
     </w:p>
     <w:p>
       <w:pPr>
+        <w:pStyle w:val="TableofFigures"/>
+        <w:tabs>
+          <w:tab w:val="right" w:leader="dot" w:pos="9350"/>
+        </w:tabs>
+        <w:rPr>
+          <w:rFonts w:asciiTheme="minorHAnsi" w:eastAsiaTheme="minorEastAsia" w:hAnsiTheme="minorHAnsi"/>
+          <w:noProof/>
+          <w:sz w:val="22"/>
+        </w:rPr>
+      </w:pPr>
+      <w:hyperlink w:anchor="_Toc183030635" w:history="1">
+        <w:r>
+          <w:rPr>
+            <w:rStyle w:val="Hyperlink"/>
+            <w:noProof/>
+          </w:rPr>
+          <w:t>Figure 41: Header Section</w:t>
+        </w:r>
+        <w:r>
+          <w:rPr>
+            <w:noProof/>
+            <w:webHidden/>
+          </w:rPr>
+          <w:tab/>
+        </w:r>
+        <w:r>
+          <w:rPr>
+            <w:noProof/>
+            <w:webHidden/>
+          </w:rPr>
+          <w:fldChar w:fldCharType="begin"/>
+        </w:r>
+        <w:r>
+          <w:rPr>
+            <w:noProof/>
+            <w:webHidden/>
+          </w:rPr>
+          <w:instrText xml:space="preserve"> PAGEREF _Toc183030635 \h </w:instrText>
+        </w:r>
+        <w:r>
+          <w:rPr>
+            <w:noProof/>
+            <w:webHidden/>
+          </w:rPr>
+        </w:r>
+        <w:r>
+          <w:rPr>
+            <w:noProof/>
+            <w:webHidden/>
+          </w:rPr>
+          <w:fldChar w:fldCharType="separate"/>
+        </w:r>
+        <w:r>
+          <w:rPr>
+            <w:noProof/>
+            <w:webHidden/>
+          </w:rPr>
+          <w:t>31</w:t>
+        </w:r>
+        <w:r>
+          <w:rPr>
+            <w:noProof/>
+            <w:webHidden/>
+          </w:rPr>
+          <w:fldChar w:fldCharType="end"/>
+        </w:r>
+      </w:hyperlink>
+    </w:p>
+    <w:p>
+      <w:pPr>
+        <w:pStyle w:val="TableofFigures"/>
+        <w:tabs>
+          <w:tab w:val="right" w:leader="dot" w:pos="9350"/>
+        </w:tabs>
+        <w:rPr>
+          <w:rFonts w:asciiTheme="minorHAnsi" w:eastAsiaTheme="minorEastAsia" w:hAnsiTheme="minorHAnsi"/>
+          <w:noProof/>
+          <w:sz w:val="22"/>
+        </w:rPr>
+      </w:pPr>
+      <w:hyperlink w:anchor="_Toc183030636" w:history="1">
+        <w:r>
+          <w:rPr>
+            <w:rStyle w:val="Hyperlink"/>
+            <w:noProof/>
+          </w:rPr>
+          <w:t>Figure 42: adding id attribute</w:t>
+        </w:r>
+        <w:r>
+          <w:rPr>
+            <w:noProof/>
+            <w:webHidden/>
+          </w:rPr>
+          <w:tab/>
+        </w:r>
+        <w:r>
+          <w:rPr>
+            <w:noProof/>
+            <w:webHidden/>
+          </w:rPr>
+          <w:fldChar w:fldCharType="begin"/>
+        </w:r>
+        <w:r>
+          <w:rPr>
+            <w:noProof/>
+            <w:webHidden/>
+          </w:rPr>
+          <w:instrText xml:space="preserve"> PAGEREF _Toc183030636 \h </w:instrText>
+        </w:r>
+        <w:r>
+          <w:rPr>
+            <w:noProof/>
+            <w:webHidden/>
+          </w:rPr>
+        </w:r>
+        <w:r>
+          <w:rPr>
+            <w:noProof/>
+            <w:webHidden/>
+          </w:rPr>
+          <w:fldChar w:fldCharType="separate"/>
+        </w:r>
+        <w:r>
+          <w:rPr>
+            <w:noProof/>
+            <w:webHidden/>
+          </w:rPr>
+          <w:t>31</w:t>
+        </w:r>
+        <w:r>
+          <w:rPr>
+            <w:noProof/>
+            <w:webHidden/>
+          </w:rPr>
+          <w:fldChar w:fldCharType="end"/>
+        </w:r>
+      </w:hyperlink>
+    </w:p>
+    <w:p>
+      <w:pPr>
+        <w:pStyle w:val="TableofFigures"/>
+        <w:tabs>
+          <w:tab w:val="right" w:leader="dot" w:pos="9350"/>
+        </w:tabs>
+        <w:rPr>
+          <w:rFonts w:asciiTheme="minorHAnsi" w:eastAsiaTheme="minorEastAsia" w:hAnsiTheme="minorHAnsi"/>
+          <w:noProof/>
+          <w:sz w:val="22"/>
+        </w:rPr>
+      </w:pPr>
+      <w:hyperlink w:anchor="_Toc183030637" w:history="1">
+        <w:r>
+          <w:rPr>
+            <w:rStyle w:val="Hyperlink"/>
+            <w:noProof/>
+          </w:rPr>
+          <w:t>Figure 43: CSS flex display property</w:t>
+        </w:r>
+        <w:r>
+          <w:rPr>
+            <w:noProof/>
+            <w:webHidden/>
+          </w:rPr>
+          <w:tab/>
+        </w:r>
+        <w:r>
+          <w:rPr>
+            <w:noProof/>
+            <w:webHidden/>
+          </w:rPr>
+          <w:fldChar w:fldCharType="begin"/>
+        </w:r>
+        <w:r>
+          <w:rPr>
+            <w:noProof/>
+            <w:webHidden/>
+          </w:rPr>
+          <w:instrText xml:space="preserve"> PAGEREF _Toc183030637 \h </w:instrText>
+        </w:r>
+        <w:r>
+          <w:rPr>
+            <w:noProof/>
+            <w:webHidden/>
+          </w:rPr>
+        </w:r>
+        <w:r>
+          <w:rPr>
+            <w:noProof/>
+            <w:webHidden/>
+          </w:rPr>
+          <w:fldChar w:fldCharType="separate"/>
+        </w:r>
+        <w:r>
+          <w:rPr>
+            <w:noProof/>
+            <w:webHidden/>
+          </w:rPr>
+          <w:t>32</w:t>
+        </w:r>
+        <w:r>
+          <w:rPr>
+            <w:noProof/>
+            <w:webHidden/>
+          </w:rPr>
+          <w:fldChar w:fldCharType="end"/>
+        </w:r>
+      </w:hyperlink>
+    </w:p>
+    <w:p>
+      <w:pPr>
+        <w:pStyle w:val="TableofFigures"/>
+        <w:tabs>
+          <w:tab w:val="right" w:leader="dot" w:pos="9350"/>
+        </w:tabs>
+        <w:rPr>
+          <w:rFonts w:asciiTheme="minorHAnsi" w:eastAsiaTheme="minorEastAsia" w:hAnsiTheme="minorHAnsi"/>
+          <w:noProof/>
+          <w:sz w:val="22"/>
+        </w:rPr>
+      </w:pPr>
+      <w:hyperlink w:anchor="_Toc183030638" w:history="1">
+        <w:r>
+          <w:rPr>
+            <w:rStyle w:val="Hyperlink"/>
+            <w:noProof/>
+          </w:rPr>
+          <w:t>Figure 44: Header section after add flex display property</w:t>
+        </w:r>
+        <w:r>
+          <w:rPr>
+            <w:noProof/>
+            <w:webHidden/>
+          </w:rPr>
+          <w:tab/>
+        </w:r>
+        <w:r>
+          <w:rPr>
+            <w:noProof/>
+            <w:webHidden/>
+          </w:rPr>
+          <w:fldChar w:fldCharType="begin"/>
+        </w:r>
+        <w:r>
+          <w:rPr>
+            <w:noProof/>
+            <w:webHidden/>
+          </w:rPr>
+          <w:instrText xml:space="preserve"> PAGEREF _Toc183030638 \h </w:instrText>
+        </w:r>
+        <w:r>
+          <w:rPr>
+            <w:noProof/>
+            <w:webHidden/>
+          </w:rPr>
+        </w:r>
+        <w:r>
+          <w:rPr>
+            <w:noProof/>
+            <w:webHidden/>
+          </w:rPr>
+          <w:fldChar w:fldCharType="separate"/>
+        </w:r>
+        <w:r>
+          <w:rPr>
+            <w:noProof/>
+            <w:webHidden/>
+          </w:rPr>
+          <w:t>32</w:t>
+        </w:r>
+        <w:r>
+          <w:rPr>
+            <w:noProof/>
+            <w:webHidden/>
+          </w:rPr>
+          <w:fldChar w:fldCharType="end"/>
+        </w:r>
+      </w:hyperlink>
+    </w:p>
+    <w:p>
+      <w:pPr>
+        <w:pStyle w:val="TableofFigures"/>
+        <w:tabs>
+          <w:tab w:val="right" w:leader="dot" w:pos="9350"/>
+        </w:tabs>
+        <w:rPr>
+          <w:rFonts w:asciiTheme="minorHAnsi" w:eastAsiaTheme="minorEastAsia" w:hAnsiTheme="minorHAnsi"/>
+          <w:noProof/>
+          <w:sz w:val="22"/>
+        </w:rPr>
+      </w:pPr>
+      <w:hyperlink w:anchor="_Toc183030639" w:history="1">
+        <w:r>
+          <w:rPr>
+            <w:rStyle w:val="Hyperlink"/>
+            <w:noProof/>
+          </w:rPr>
+          <w:t>Figure 45: CSS justify-content and align-items property</w:t>
+        </w:r>
+        <w:r>
+          <w:rPr>
+            <w:noProof/>
+            <w:webHidden/>
+          </w:rPr>
+          <w:tab/>
+        </w:r>
+        <w:r>
+          <w:rPr>
+            <w:noProof/>
+            <w:webHidden/>
+          </w:rPr>
+          <w:fldChar w:fldCharType="begin"/>
+        </w:r>
+        <w:r>
+          <w:rPr>
+            <w:noProof/>
+            <w:webHidden/>
+          </w:rPr>
+          <w:instrText xml:space="preserve"> PAGEREF _Toc183030639 \h </w:instrText>
+        </w:r>
+        <w:r>
+          <w:rPr>
+            <w:noProof/>
+            <w:webHidden/>
+          </w:rPr>
+        </w:r>
+        <w:r>
+          <w:rPr>
+            <w:noProof/>
+            <w:webHidden/>
+          </w:rPr>
+          <w:fldChar w:fldCharType="separate"/>
+        </w:r>
+        <w:r>
+          <w:rPr>
+            <w:noProof/>
+            <w:webHidden/>
+          </w:rPr>
+          <w:t>33</w:t>
+        </w:r>
+        <w:r>
+          <w:rPr>
+            <w:noProof/>
+            <w:webHidden/>
+          </w:rPr>
+          <w:fldChar w:fldCharType="end"/>
+        </w:r>
+      </w:hyperlink>
+    </w:p>
+    <w:p>
+      <w:pPr>
+        <w:pStyle w:val="TableofFigures"/>
+        <w:tabs>
+          <w:tab w:val="right" w:leader="dot" w:pos="9350"/>
+        </w:tabs>
+        <w:rPr>
+          <w:rFonts w:asciiTheme="minorHAnsi" w:eastAsiaTheme="minorEastAsia" w:hAnsiTheme="minorHAnsi"/>
+          <w:noProof/>
+          <w:sz w:val="22"/>
+        </w:rPr>
+      </w:pPr>
+      <w:hyperlink w:anchor="_Toc183030640" w:history="1">
+        <w:r>
+          <w:rPr>
+            <w:rStyle w:val="Hyperlink"/>
+            <w:noProof/>
+          </w:rPr>
+          <w:t>Figure 46: Header Section Display</w:t>
+        </w:r>
+        <w:r>
+          <w:rPr>
+            <w:noProof/>
+            <w:webHidden/>
+          </w:rPr>
+          <w:tab/>
+        </w:r>
+        <w:r>
+          <w:rPr>
+            <w:noProof/>
+            <w:webHidden/>
+          </w:rPr>
+          <w:fldChar w:fldCharType="begin"/>
+        </w:r>
+        <w:r>
+          <w:rPr>
+            <w:noProof/>
+            <w:webHidden/>
+          </w:rPr>
+          <w:instrText xml:space="preserve"> PAGEREF _Toc183030640 \h </w:instrText>
+        </w:r>
+        <w:r>
+          <w:rPr>
+            <w:noProof/>
+            <w:webHidden/>
+          </w:rPr>
+        </w:r>
+        <w:r>
+          <w:rPr>
+            <w:noProof/>
+            <w:webHidden/>
+          </w:rPr>
+          <w:fldChar w:fldCharType="separate"/>
+        </w:r>
+        <w:r>
+          <w:rPr>
+            <w:noProof/>
+            <w:webHidden/>
+          </w:rPr>
+          <w:t>33</w:t>
+        </w:r>
+        <w:r>
+          <w:rPr>
+            <w:noProof/>
+            <w:webHidden/>
+          </w:rPr>
+          <w:fldChar w:fldCharType="end"/>
+        </w:r>
+      </w:hyperlink>
+    </w:p>
+    <w:p>
+      <w:pPr>
+        <w:pStyle w:val="TableofFigures"/>
+        <w:tabs>
+          <w:tab w:val="right" w:leader="dot" w:pos="9350"/>
+        </w:tabs>
+        <w:rPr>
+          <w:rFonts w:asciiTheme="minorHAnsi" w:eastAsiaTheme="minorEastAsia" w:hAnsiTheme="minorHAnsi"/>
+          <w:noProof/>
+          <w:sz w:val="22"/>
+        </w:rPr>
+      </w:pPr>
+      <w:hyperlink w:anchor="_Toc183030641" w:history="1">
+        <w:r>
+          <w:rPr>
+            <w:rStyle w:val="Hyperlink"/>
+            <w:noProof/>
+          </w:rPr>
+          <w:t>Figure 47: CSS list-style-type property</w:t>
+        </w:r>
+        <w:r>
+          <w:rPr>
+            <w:noProof/>
+            <w:webHidden/>
+          </w:rPr>
+          <w:tab/>
+        </w:r>
+        <w:r>
+          <w:rPr>
+            <w:noProof/>
+            <w:webHidden/>
+          </w:rPr>
+          <w:fldChar w:fldCharType="begin"/>
+        </w:r>
+        <w:r>
+          <w:rPr>
+            <w:noProof/>
+            <w:webHidden/>
+          </w:rPr>
+          <w:instrText xml:space="preserve"> PAGEREF _Toc183030641 \h </w:instrText>
+        </w:r>
+        <w:r>
+          <w:rPr>
+            <w:noProof/>
+            <w:webHidden/>
+          </w:rPr>
+        </w:r>
+        <w:r>
+          <w:rPr>
+            <w:noProof/>
+            <w:webHidden/>
+          </w:rPr>
+          <w:fldChar w:fldCharType="separate"/>
+        </w:r>
+        <w:r>
+          <w:rPr>
+            <w:noProof/>
+            <w:webHidden/>
+          </w:rPr>
+          <w:t>33</w:t>
+        </w:r>
+        <w:r>
+          <w:rPr>
+            <w:noProof/>
+            <w:webHidden/>
+          </w:rPr>
+          <w:fldChar w:fldCharType="end"/>
+        </w:r>
+      </w:hyperlink>
+    </w:p>
+    <w:p>
+      <w:pPr>
+        <w:pStyle w:val="TableofFigures"/>
+        <w:tabs>
+          <w:tab w:val="right" w:leader="dot" w:pos="9350"/>
+        </w:tabs>
+        <w:rPr>
+          <w:rFonts w:asciiTheme="minorHAnsi" w:eastAsiaTheme="minorEastAsia" w:hAnsiTheme="minorHAnsi"/>
+          <w:noProof/>
+          <w:sz w:val="22"/>
+        </w:rPr>
+      </w:pPr>
+      <w:hyperlink w:anchor="_Toc183030642" w:history="1">
+        <w:r>
+          <w:rPr>
+            <w:rStyle w:val="Hyperlink"/>
+            <w:noProof/>
+          </w:rPr>
+          <w:t>Figure 48: List-style-type output</w:t>
+        </w:r>
+        <w:r>
+          <w:rPr>
+            <w:noProof/>
+            <w:webHidden/>
+          </w:rPr>
+          <w:tab/>
+        </w:r>
+        <w:r>
+          <w:rPr>
+            <w:noProof/>
+            <w:webHidden/>
+          </w:rPr>
+          <w:fldChar w:fldCharType="begin"/>
+        </w:r>
+        <w:r>
+          <w:rPr>
+            <w:noProof/>
+            <w:webHidden/>
+          </w:rPr>
+          <w:instrText xml:space="preserve"> PAGEREF _Toc183030642 \h </w:instrText>
+        </w:r>
+        <w:r>
+          <w:rPr>
+            <w:noProof/>
+            <w:webHidden/>
+          </w:rPr>
+        </w:r>
+        <w:r>
+          <w:rPr>
+            <w:noProof/>
+            <w:webHidden/>
+          </w:rPr>
+          <w:fldChar w:fldCharType="separate"/>
+        </w:r>
+        <w:r>
+          <w:rPr>
+            <w:noProof/>
+            <w:webHidden/>
+          </w:rPr>
+          <w:t>34</w:t>
+        </w:r>
+        <w:r>
+          <w:rPr>
+            <w:noProof/>
+            <w:webHidden/>
+          </w:rPr>
+          <w:fldChar w:fldCharType="end"/>
+        </w:r>
+      </w:hyperlink>
+    </w:p>
+    <w:p>
+      <w:pPr>
+        <w:pStyle w:val="TableofFigures"/>
+        <w:tabs>
+          <w:tab w:val="right" w:leader="dot" w:pos="9350"/>
+        </w:tabs>
+        <w:rPr>
+          <w:rFonts w:asciiTheme="minorHAnsi" w:eastAsiaTheme="minorEastAsia" w:hAnsiTheme="minorHAnsi"/>
+          <w:noProof/>
+          <w:sz w:val="22"/>
+        </w:rPr>
+      </w:pPr>
+      <w:hyperlink w:anchor="_Toc183030643" w:history="1">
+        <w:r>
+          <w:rPr>
+            <w:rStyle w:val="Hyperlink"/>
+            <w:noProof/>
+          </w:rPr>
+          <w:t>Figure 50: CSS flex-direction property</w:t>
+        </w:r>
+        <w:r>
+          <w:rPr>
+            <w:noProof/>
+            <w:webHidden/>
+          </w:rPr>
+          <w:tab/>
+        </w:r>
+        <w:r>
+          <w:rPr>
+            <w:noProof/>
+            <w:webHidden/>
+          </w:rPr>
+          <w:fldChar w:fldCharType="begin"/>
+        </w:r>
+        <w:r>
+          <w:rPr>
+            <w:noProof/>
+            <w:webHidden/>
+          </w:rPr>
+          <w:instrText xml:space="preserve"> PAGEREF _Toc183030643 \h </w:instrText>
+        </w:r>
+        <w:r>
+          <w:rPr>
+            <w:noProof/>
+            <w:webHidden/>
+          </w:rPr>
+        </w:r>
+        <w:r>
+          <w:rPr>
+            <w:noProof/>
+            <w:webHidden/>
+          </w:rPr>
+          <w:fldChar w:fldCharType="separate"/>
+        </w:r>
+        <w:r>
+          <w:rPr>
+            <w:noProof/>
+            <w:webHidden/>
+          </w:rPr>
+          <w:t>34</w:t>
+        </w:r>
+        <w:r>
+          <w:rPr>
+            <w:noProof/>
+            <w:webHidden/>
+          </w:rPr>
+          <w:fldChar w:fldCharType="end"/>
+        </w:r>
+      </w:hyperlink>
+    </w:p>
+    <w:p>
+      <w:pPr>
+        <w:pStyle w:val="TableofFigures"/>
+        <w:tabs>
+          <w:tab w:val="right" w:leader="dot" w:pos="9350"/>
+        </w:tabs>
+        <w:rPr>
+          <w:rFonts w:asciiTheme="minorHAnsi" w:eastAsiaTheme="minorEastAsia" w:hAnsiTheme="minorHAnsi"/>
+          <w:noProof/>
+          <w:sz w:val="22"/>
+        </w:rPr>
+      </w:pPr>
+      <w:hyperlink w:anchor="_Toc183030644" w:history="1">
+        <w:r>
+          <w:rPr>
+            <w:rStyle w:val="Hyperlink"/>
+            <w:noProof/>
+          </w:rPr>
+          <w:t>Figure 51: CSS flex-decoration property output</w:t>
+        </w:r>
+        <w:r>
+          <w:rPr>
+            <w:noProof/>
+            <w:webHidden/>
+          </w:rPr>
+          <w:tab/>
+        </w:r>
+        <w:r>
+          <w:rPr>
+            <w:noProof/>
+            <w:webHidden/>
+          </w:rPr>
+          <w:fldChar w:fldCharType="begin"/>
+        </w:r>
+        <w:r>
+          <w:rPr>
+            <w:noProof/>
+            <w:webHidden/>
+          </w:rPr>
+          <w:instrText xml:space="preserve"> PAGEREF _Toc183030644 \h </w:instrText>
+        </w:r>
+        <w:r>
+          <w:rPr>
+            <w:noProof/>
+            <w:webHidden/>
+          </w:rPr>
+        </w:r>
+        <w:r>
+          <w:rPr>
+            <w:noProof/>
+            <w:webHidden/>
+          </w:rPr>
+          <w:fldChar w:fldCharType="separate"/>
+        </w:r>
+        <w:r>
+          <w:rPr>
+            <w:noProof/>
+            <w:webHidden/>
+          </w:rPr>
+          <w:t>34</w:t>
+        </w:r>
+        <w:r>
+          <w:rPr>
+            <w:noProof/>
+            <w:webHidden/>
+          </w:rPr>
+          <w:fldChar w:fldCharType="end"/>
+        </w:r>
+      </w:hyperlink>
+    </w:p>
+    <w:p>
+      <w:pPr>
+        <w:pStyle w:val="TableofFigures"/>
+        <w:tabs>
+          <w:tab w:val="right" w:leader="dot" w:pos="9350"/>
+        </w:tabs>
+        <w:rPr>
+          <w:rFonts w:asciiTheme="minorHAnsi" w:eastAsiaTheme="minorEastAsia" w:hAnsiTheme="minorHAnsi"/>
+          <w:noProof/>
+          <w:sz w:val="22"/>
+        </w:rPr>
+      </w:pPr>
+      <w:hyperlink w:anchor="_Toc183030645" w:history="1">
+        <w:r>
+          <w:rPr>
+            <w:rStyle w:val="Hyperlink"/>
+            <w:noProof/>
+          </w:rPr>
+          <w:t>Figure 52: CSS color property</w:t>
+        </w:r>
+        <w:r>
+          <w:rPr>
+            <w:noProof/>
+            <w:webHidden/>
+          </w:rPr>
+          <w:tab/>
+        </w:r>
+        <w:r>
+          <w:rPr>
+            <w:noProof/>
+            <w:webHidden/>
+          </w:rPr>
+          <w:fldChar w:fldCharType="begin"/>
+        </w:r>
+        <w:r>
+          <w:rPr>
+            <w:noProof/>
+            <w:webHidden/>
+          </w:rPr>
+          <w:instrText xml:space="preserve"> PAGEREF _Toc183030645 \h </w:instrText>
+        </w:r>
+        <w:r>
+          <w:rPr>
+            <w:noProof/>
+            <w:webHidden/>
+          </w:rPr>
+        </w:r>
+        <w:r>
+          <w:rPr>
+            <w:noProof/>
+            <w:webHidden/>
+          </w:rPr>
+          <w:fldChar w:fldCharType="separate"/>
+        </w:r>
+        <w:r>
+          <w:rPr>
+            <w:noProof/>
+            <w:webHidden/>
+          </w:rPr>
+          <w:t>34</w:t>
+        </w:r>
+        <w:r>
+          <w:rPr>
+            <w:noProof/>
+            <w:webHidden/>
+          </w:rPr>
+          <w:fldChar w:fldCharType="end"/>
+        </w:r>
+      </w:hyperlink>
+    </w:p>
+    <w:p>
+      <w:pPr>
+        <w:pStyle w:val="TableofFigures"/>
+        <w:tabs>
+          <w:tab w:val="right" w:leader="dot" w:pos="9350"/>
+        </w:tabs>
+        <w:rPr>
+          <w:rFonts w:asciiTheme="minorHAnsi" w:eastAsiaTheme="minorEastAsia" w:hAnsiTheme="minorHAnsi"/>
+          <w:noProof/>
+          <w:sz w:val="22"/>
+        </w:rPr>
+      </w:pPr>
+      <w:hyperlink w:anchor="_Toc183030646" w:history="1">
+        <w:r>
+          <w:rPr>
+            <w:rStyle w:val="Hyperlink"/>
+            <w:noProof/>
+          </w:rPr>
+          <w:t>Figure 53: CSS color property output</w:t>
+        </w:r>
+        <w:r>
+          <w:rPr>
+            <w:noProof/>
+            <w:webHidden/>
+          </w:rPr>
+          <w:tab/>
+        </w:r>
+        <w:r>
+          <w:rPr>
+            <w:noProof/>
+            <w:webHidden/>
+          </w:rPr>
+          <w:fldChar w:fldCharType="begin"/>
+        </w:r>
+        <w:r>
+          <w:rPr>
+            <w:noProof/>
+            <w:webHidden/>
+          </w:rPr>
+          <w:instrText xml:space="preserve"> PAGEREF _Toc183030646 \h </w:instrText>
+        </w:r>
+        <w:r>
+          <w:rPr>
+            <w:noProof/>
+            <w:webHidden/>
+          </w:rPr>
+        </w:r>
+        <w:r>
+          <w:rPr>
+            <w:noProof/>
+            <w:webHidden/>
+          </w:rPr>
+          <w:fldChar w:fldCharType="separate"/>
+        </w:r>
+        <w:r>
+          <w:rPr>
+            <w:noProof/>
+            <w:webHidden/>
+          </w:rPr>
+          <w:t>34</w:t>
+        </w:r>
+        <w:r>
+          <w:rPr>
+            <w:noProof/>
+            <w:webHidden/>
+          </w:rPr>
+          <w:fldChar w:fldCharType="end"/>
+        </w:r>
+      </w:hyperlink>
+    </w:p>
+    <w:p>
+      <w:pPr>
+        <w:pStyle w:val="TableofFigures"/>
+        <w:tabs>
+          <w:tab w:val="right" w:leader="dot" w:pos="9350"/>
+        </w:tabs>
+        <w:rPr>
+          <w:rFonts w:asciiTheme="minorHAnsi" w:eastAsiaTheme="minorEastAsia" w:hAnsiTheme="minorHAnsi"/>
+          <w:noProof/>
+          <w:sz w:val="22"/>
+        </w:rPr>
+      </w:pPr>
+      <w:hyperlink w:anchor="_Toc183030647" w:history="1">
+        <w:r>
+          <w:rPr>
+            <w:rStyle w:val="Hyperlink"/>
+            <w:noProof/>
+          </w:rPr>
+          <w:t>Figure 54: CSS text-decoration property</w:t>
+        </w:r>
+        <w:r>
+          <w:rPr>
+            <w:noProof/>
+            <w:webHidden/>
+          </w:rPr>
+          <w:tab/>
+        </w:r>
+        <w:r>
+          <w:rPr>
+            <w:noProof/>
+            <w:webHidden/>
+          </w:rPr>
+          <w:fldChar w:fldCharType="begin"/>
+        </w:r>
+        <w:r>
+          <w:rPr>
+            <w:noProof/>
+            <w:webHidden/>
+          </w:rPr>
+          <w:instrText xml:space="preserve"> PAGEREF _Toc183030647 \h </w:instrText>
+        </w:r>
+        <w:r>
+          <w:rPr>
+            <w:noProof/>
+            <w:webHidden/>
+          </w:rPr>
+        </w:r>
+        <w:r>
+          <w:rPr>
+            <w:noProof/>
+            <w:webHidden/>
+          </w:rPr>
+          <w:fldChar w:fldCharType="separate"/>
+        </w:r>
+        <w:r>
+          <w:rPr>
+            <w:noProof/>
+            <w:webHidden/>
+          </w:rPr>
+          <w:t>35</w:t>
+        </w:r>
+        <w:r>
+          <w:rPr>
+            <w:noProof/>
+            <w:webHidden/>
+          </w:rPr>
+          <w:fldChar w:fldCharType="end"/>
+        </w:r>
+      </w:hyperlink>
+    </w:p>
+    <w:p>
+      <w:pPr>
+        <w:pStyle w:val="TableofFigures"/>
+        <w:tabs>
+          <w:tab w:val="right" w:leader="dot" w:pos="9350"/>
+        </w:tabs>
+        <w:rPr>
+          <w:rFonts w:asciiTheme="minorHAnsi" w:eastAsiaTheme="minorEastAsia" w:hAnsiTheme="minorHAnsi"/>
+          <w:noProof/>
+          <w:sz w:val="22"/>
+        </w:rPr>
+      </w:pPr>
+      <w:hyperlink w:anchor="_Toc183030648" w:history="1">
+        <w:r>
+          <w:rPr>
+            <w:rStyle w:val="Hyperlink"/>
+            <w:noProof/>
+          </w:rPr>
+          <w:t>Figure 55: CSS text-decoration property output</w:t>
+        </w:r>
+        <w:r>
+          <w:rPr>
+            <w:noProof/>
+            <w:webHidden/>
+          </w:rPr>
+          <w:tab/>
+        </w:r>
+        <w:r>
+          <w:rPr>
+            <w:noProof/>
+            <w:webHidden/>
+          </w:rPr>
+          <w:fldChar w:fldCharType="begin"/>
+        </w:r>
+        <w:r>
+          <w:rPr>
+            <w:noProof/>
+            <w:webHidden/>
+          </w:rPr>
+          <w:instrText xml:space="preserve"> PAGEREF _Toc183030648 \h </w:instrText>
+        </w:r>
+        <w:r>
+          <w:rPr>
+            <w:noProof/>
+            <w:webHidden/>
+          </w:rPr>
+        </w:r>
+        <w:r>
+          <w:rPr>
+            <w:noProof/>
+            <w:webHidden/>
+          </w:rPr>
+          <w:fldChar w:fldCharType="separate"/>
+        </w:r>
+        <w:r>
+          <w:rPr>
+            <w:noProof/>
+            <w:webHidden/>
+          </w:rPr>
+          <w:t>35</w:t>
+        </w:r>
+        <w:r>
+          <w:rPr>
+            <w:noProof/>
+            <w:webHidden/>
+          </w:rPr>
+          <w:fldChar w:fldCharType="end"/>
+        </w:r>
+      </w:hyperlink>
+    </w:p>
+    <w:p>
+      <w:pPr>
+        <w:pStyle w:val="TableofFigures"/>
+        <w:tabs>
+          <w:tab w:val="right" w:leader="dot" w:pos="9350"/>
+        </w:tabs>
+        <w:rPr>
+          <w:rFonts w:asciiTheme="minorHAnsi" w:eastAsiaTheme="minorEastAsia" w:hAnsiTheme="minorHAnsi"/>
+          <w:noProof/>
+          <w:sz w:val="22"/>
+        </w:rPr>
+      </w:pPr>
+      <w:hyperlink w:anchor="_Toc183030649" w:history="1">
+        <w:r>
+          <w:rPr>
+            <w:rStyle w:val="Hyperlink"/>
+            <w:noProof/>
+          </w:rPr>
+          <w:t>Figure 56: CSS margin property</w:t>
+        </w:r>
+        <w:r>
+          <w:rPr>
+            <w:noProof/>
+            <w:webHidden/>
+          </w:rPr>
+          <w:tab/>
+        </w:r>
+        <w:r>
+          <w:rPr>
+            <w:noProof/>
+            <w:webHidden/>
+          </w:rPr>
+          <w:fldChar w:fldCharType="begin"/>
+        </w:r>
+        <w:r>
+          <w:rPr>
+            <w:noProof/>
+            <w:webHidden/>
+          </w:rPr>
+          <w:instrText xml:space="preserve"> PAGEREF _Toc183030649 \h </w:instrText>
+        </w:r>
+        <w:r>
+          <w:rPr>
+            <w:noProof/>
+            <w:webHidden/>
+          </w:rPr>
+        </w:r>
+        <w:r>
+          <w:rPr>
+            <w:noProof/>
+            <w:webHidden/>
+          </w:rPr>
+          <w:fldChar w:fldCharType="separate"/>
+        </w:r>
+        <w:r>
+          <w:rPr>
+            <w:noProof/>
+            <w:webHidden/>
+          </w:rPr>
+          <w:t>36</w:t>
+        </w:r>
+        <w:r>
+          <w:rPr>
+            <w:noProof/>
+            <w:webHidden/>
+          </w:rPr>
+          <w:fldChar w:fldCharType="end"/>
+        </w:r>
+      </w:hyperlink>
+    </w:p>
+    <w:p>
+      <w:pPr>
+        <w:pStyle w:val="TableofFigures"/>
+        <w:tabs>
+          <w:tab w:val="right" w:leader="dot" w:pos="9350"/>
+        </w:tabs>
+        <w:rPr>
+          <w:rFonts w:asciiTheme="minorHAnsi" w:eastAsiaTheme="minorEastAsia" w:hAnsiTheme="minorHAnsi"/>
+          <w:noProof/>
+          <w:sz w:val="22"/>
+        </w:rPr>
+      </w:pPr>
+      <w:hyperlink w:anchor="_Toc183030650" w:history="1">
+        <w:r>
+          <w:rPr>
+            <w:rStyle w:val="Hyperlink"/>
+            <w:noProof/>
+          </w:rPr>
+          <w:t>Figure 57: CSS margin property output</w:t>
+        </w:r>
+        <w:r>
+          <w:rPr>
+            <w:noProof/>
+            <w:webHidden/>
+          </w:rPr>
+          <w:tab/>
+        </w:r>
+        <w:r>
+          <w:rPr>
+            <w:noProof/>
+            <w:webHidden/>
+          </w:rPr>
+          <w:fldChar w:fldCharType="begin"/>
+        </w:r>
+        <w:r>
+          <w:rPr>
+            <w:noProof/>
+            <w:webHidden/>
+          </w:rPr>
+          <w:instrText xml:space="preserve"> PAGEREF _Toc183030650 \h </w:instrText>
+        </w:r>
+        <w:r>
+          <w:rPr>
+            <w:noProof/>
+            <w:webHidden/>
+          </w:rPr>
+        </w:r>
+        <w:r>
+          <w:rPr>
+            <w:noProof/>
+            <w:webHidden/>
+          </w:rPr>
+          <w:fldChar w:fldCharType="separate"/>
+        </w:r>
+        <w:r>
+          <w:rPr>
+            <w:noProof/>
+            <w:webHidden/>
+          </w:rPr>
+          <w:t>36</w:t>
+        </w:r>
+        <w:r>
+          <w:rPr>
+            <w:noProof/>
+            <w:webHidden/>
+          </w:rPr>
+          <w:fldChar w:fldCharType="end"/>
+        </w:r>
+      </w:hyperlink>
+    </w:p>
+    <w:p>
+      <w:pPr>
+        <w:pStyle w:val="TableofFigures"/>
+        <w:tabs>
+          <w:tab w:val="right" w:leader="dot" w:pos="9350"/>
+        </w:tabs>
+        <w:rPr>
+          <w:rFonts w:asciiTheme="minorHAnsi" w:eastAsiaTheme="minorEastAsia" w:hAnsiTheme="minorHAnsi"/>
+          <w:noProof/>
+          <w:sz w:val="22"/>
+        </w:rPr>
+      </w:pPr>
+      <w:hyperlink w:anchor="_Toc183030651" w:history="1">
+        <w:r>
+          <w:rPr>
+            <w:rStyle w:val="Hyperlink"/>
+            <w:noProof/>
+          </w:rPr>
+          <w:t>Figure 58: CSS margin property II</w:t>
+        </w:r>
+        <w:r>
+          <w:rPr>
+            <w:noProof/>
+            <w:webHidden/>
+          </w:rPr>
+          <w:tab/>
+        </w:r>
+        <w:r>
+          <w:rPr>
+            <w:noProof/>
+            <w:webHidden/>
+          </w:rPr>
+          <w:fldChar w:fldCharType="begin"/>
+        </w:r>
+        <w:r>
+          <w:rPr>
+            <w:noProof/>
+            <w:webHidden/>
+          </w:rPr>
+          <w:instrText xml:space="preserve"> PAGEREF _Toc183030651 \h </w:instrText>
+        </w:r>
+        <w:r>
+          <w:rPr>
+            <w:noProof/>
+            <w:webHidden/>
+          </w:rPr>
+        </w:r>
+        <w:r>
+          <w:rPr>
+            <w:noProof/>
+            <w:webHidden/>
+          </w:rPr>
+          <w:fldChar w:fldCharType="separate"/>
+        </w:r>
+        <w:r>
+          <w:rPr>
+            <w:noProof/>
+            <w:webHidden/>
+          </w:rPr>
+          <w:t>36</w:t>
+        </w:r>
+        <w:r>
+          <w:rPr>
+            <w:noProof/>
+            <w:webHidden/>
+          </w:rPr>
+          <w:fldChar w:fldCharType="end"/>
+        </w:r>
+      </w:hyperlink>
+    </w:p>
+    <w:p>
+      <w:pPr>
+        <w:pStyle w:val="TableofFigures"/>
+        <w:tabs>
+          <w:tab w:val="right" w:leader="dot" w:pos="9350"/>
+        </w:tabs>
+        <w:rPr>
+          <w:rFonts w:asciiTheme="minorHAnsi" w:eastAsiaTheme="minorEastAsia" w:hAnsiTheme="minorHAnsi"/>
+          <w:noProof/>
+          <w:sz w:val="22"/>
+        </w:rPr>
+      </w:pPr>
+      <w:hyperlink w:anchor="_Toc183030652" w:history="1">
+        <w:r>
+          <w:rPr>
+            <w:rStyle w:val="Hyperlink"/>
+            <w:noProof/>
+          </w:rPr>
+          <w:t>Figure 59: CSS margin property III</w:t>
+        </w:r>
+        <w:r>
+          <w:rPr>
+            <w:noProof/>
+            <w:webHidden/>
+          </w:rPr>
+          <w:tab/>
+        </w:r>
+        <w:r>
+          <w:rPr>
+            <w:noProof/>
+            <w:webHidden/>
+          </w:rPr>
+          <w:fldChar w:fldCharType="begin"/>
+        </w:r>
+        <w:r>
+          <w:rPr>
+            <w:noProof/>
+            <w:webHidden/>
+          </w:rPr>
+          <w:instrText xml:space="preserve"> PAGEREF _Toc183030652 \h </w:instrText>
+        </w:r>
+        <w:r>
+          <w:rPr>
+            <w:noProof/>
+            <w:webHidden/>
+          </w:rPr>
+        </w:r>
+        <w:r>
+          <w:rPr>
+            <w:noProof/>
+            <w:webHidden/>
+          </w:rPr>
+          <w:fldChar w:fldCharType="separate"/>
+        </w:r>
+        <w:r>
+          <w:rPr>
+            <w:noProof/>
+            <w:webHidden/>
+          </w:rPr>
+          <w:t>37</w:t>
+        </w:r>
+        <w:r>
+          <w:rPr>
+            <w:noProof/>
+            <w:webHidden/>
+          </w:rPr>
+          <w:fldChar w:fldCharType="end"/>
+        </w:r>
+      </w:hyperlink>
+    </w:p>
+    <w:p>
+      <w:pPr>
         <w:pStyle w:val="Heading1"/>
         <w:spacing w:line="360" w:lineRule="auto"/>
         <w:rPr>
@@ -6090,86 +7560,11 @@
         <w:rPr>
           <w:rFonts w:cs="Times New Roman"/>
         </w:rPr>
+        <w:lastRenderedPageBreak/>
         <w:fldChar w:fldCharType="end"/>
       </w:r>
-      <w:bookmarkStart w:id="1" w:name="_Toc182769632"/>
-    </w:p>
-    <w:p>
-      <w:pPr>
-        <w:pStyle w:val="Heading1"/>
-        <w:spacing w:line="360" w:lineRule="auto"/>
-        <w:rPr>
-          <w:rFonts w:cs="Times New Roman"/>
-        </w:rPr>
-      </w:pPr>
-    </w:p>
-    <w:p>
-      <w:pPr>
-        <w:pStyle w:val="Heading1"/>
-        <w:spacing w:line="360" w:lineRule="auto"/>
-        <w:rPr>
-          <w:rFonts w:cs="Times New Roman"/>
-        </w:rPr>
-      </w:pPr>
-    </w:p>
-    <w:p/>
-    <w:p>
-      <w:pPr>
-        <w:pStyle w:val="Heading1"/>
-        <w:spacing w:line="360" w:lineRule="auto"/>
-        <w:rPr>
-          <w:rFonts w:cs="Times New Roman"/>
-        </w:rPr>
-      </w:pPr>
-    </w:p>
-    <w:p>
-      <w:pPr>
-        <w:pStyle w:val="Heading1"/>
-        <w:spacing w:line="360" w:lineRule="auto"/>
-        <w:rPr>
-          <w:rFonts w:cs="Times New Roman"/>
-        </w:rPr>
-      </w:pPr>
-    </w:p>
-    <w:p>
-      <w:pPr>
-        <w:pStyle w:val="Heading1"/>
-        <w:spacing w:line="360" w:lineRule="auto"/>
-        <w:rPr>
-          <w:rFonts w:cs="Times New Roman"/>
-        </w:rPr>
-      </w:pPr>
-    </w:p>
-    <w:p>
-      <w:pPr>
-        <w:pStyle w:val="Heading1"/>
-        <w:spacing w:line="360" w:lineRule="auto"/>
-        <w:rPr>
-          <w:rFonts w:cs="Times New Roman"/>
-        </w:rPr>
-      </w:pPr>
-    </w:p>
-    <w:p>
-      <w:pPr>
-        <w:pStyle w:val="Heading1"/>
-        <w:spacing w:line="360" w:lineRule="auto"/>
-      </w:pPr>
-    </w:p>
-    <w:p/>
-    <w:p/>
-    <w:p/>
-    <w:p/>
-    <w:p/>
-    <w:p>
-      <w:pPr>
-        <w:pStyle w:val="Heading1"/>
-        <w:spacing w:line="360" w:lineRule="auto"/>
-        <w:rPr>
-          <w:rFonts w:cs="Times New Roman"/>
-        </w:rPr>
-      </w:pPr>
-      <w:r>
-        <w:lastRenderedPageBreak/>
+      <w:bookmarkStart w:id="1" w:name="_Toc183030451"/>
+      <w:r>
         <w:t xml:space="preserve">Chapter One: </w:t>
       </w:r>
       <w:r>
@@ -6185,7 +7580,7 @@
           <w:szCs w:val="24"/>
         </w:rPr>
       </w:pPr>
-      <w:bookmarkStart w:id="2" w:name="_Toc182769633"/>
+      <w:bookmarkStart w:id="2" w:name="_Toc183030452"/>
       <w:r>
         <w:rPr>
           <w:szCs w:val="24"/>
@@ -6264,7 +7659,7 @@
         </w:rPr>
       </w:pPr>
       <w:hyperlink r:id="rId9" w:anchor="web_page_2" w:history="1">
-        <w:bookmarkStart w:id="3" w:name="_Toc182769634"/>
+        <w:bookmarkStart w:id="3" w:name="_Toc183030453"/>
         <w:r>
           <w:rPr>
             <w:rStyle w:val="Hyperlink"/>
@@ -6392,7 +7787,7 @@
         <mc:AlternateContent>
           <mc:Choice Requires="wpg">
             <w:drawing>
-              <wp:anchor distT="0" distB="0" distL="114300" distR="114300" simplePos="0" relativeHeight="251635712" behindDoc="0" locked="0" layoutInCell="1" allowOverlap="1" wp14:anchorId="65C3240A" wp14:editId="54988723">
+              <wp:anchor distT="0" distB="0" distL="114300" distR="114300" simplePos="0" relativeHeight="251634688" behindDoc="0" locked="0" layoutInCell="1" allowOverlap="1" wp14:anchorId="65C3240A" wp14:editId="69EB3EB7">
                 <wp:simplePos x="0" y="0"/>
                 <wp:positionH relativeFrom="column">
                   <wp:posOffset>982980</wp:posOffset>
@@ -6501,7 +7896,7 @@
           </mc:Choice>
           <mc:Fallback>
             <w:pict>
-              <v:group w14:anchorId="65C3240A" id="Group 4" o:spid="_x0000_s1026" style="position:absolute;margin-left:77.4pt;margin-top:23.3pt;width:184.8pt;height:75pt;z-index:251635712" coordsize="23469,9525" o:gfxdata="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">
+              <v:group w14:anchorId="65C3240A" id="Group 4" o:spid="_x0000_s1026" style="position:absolute;margin-left:77.4pt;margin-top:23.3pt;width:184.8pt;height:75pt;z-index:251634688" coordsize="23469,9525" o:gfxdata="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">
                 <v:shapetype id="_x0000_t32" coordsize="21600,21600" o:spt="32" o:oned="t" path="m,l21600,21600e" filled="f">
                   <v:path arrowok="t" fillok="f" o:connecttype="none"/>
                   <o:lock v:ext="edit" shapetype="t"/>
@@ -6593,7 +7988,7 @@
           <w:szCs w:val="20"/>
         </w:rPr>
       </w:pPr>
-      <w:bookmarkStart w:id="4" w:name="_Toc182769755"/>
+      <w:bookmarkStart w:id="4" w:name="_Toc183030595"/>
       <w:r>
         <w:rPr>
           <w:rFonts w:cs="Times New Roman"/>
@@ -6663,7 +8058,7 @@
         </w:rPr>
       </w:pPr>
       <w:hyperlink r:id="rId11" w:anchor="website_2" w:history="1">
-        <w:bookmarkStart w:id="5" w:name="_Toc182769635"/>
+        <w:bookmarkStart w:id="5" w:name="_Toc183030454"/>
         <w:r>
           <w:rPr>
             <w:rStyle w:val="Hyperlink"/>
@@ -6822,7 +8217,7 @@
         <w:spacing w:line="360" w:lineRule="auto"/>
       </w:pPr>
       <w:hyperlink r:id="rId12" w:anchor="web_server_2" w:history="1">
-        <w:bookmarkStart w:id="6" w:name="_Toc182769636"/>
+        <w:bookmarkStart w:id="6" w:name="_Toc183030455"/>
         <w:r>
           <w:rPr>
             <w:rStyle w:val="Hyperlink"/>
@@ -7013,7 +8408,7 @@
           <w:szCs w:val="24"/>
         </w:rPr>
       </w:pPr>
-      <w:bookmarkStart w:id="7" w:name="_Toc182769637"/>
+      <w:bookmarkStart w:id="7" w:name="_Toc183030456"/>
       <w:r>
         <w:t>Domain Name</w:t>
       </w:r>
@@ -7305,7 +8700,7 @@
         <mc:AlternateContent>
           <mc:Choice Requires="wps">
             <w:drawing>
-              <wp:anchor distT="0" distB="0" distL="114300" distR="114300" simplePos="0" relativeHeight="251637760" behindDoc="0" locked="0" layoutInCell="1" allowOverlap="1" wp14:anchorId="1B2D5CFC" wp14:editId="7A85286C">
+              <wp:anchor distT="0" distB="0" distL="114300" distR="114300" simplePos="0" relativeHeight="251636736" behindDoc="0" locked="0" layoutInCell="1" allowOverlap="1" wp14:anchorId="1B2D5CFC" wp14:editId="00D1EB92">
                 <wp:simplePos x="0" y="0"/>
                 <wp:positionH relativeFrom="column">
                   <wp:posOffset>-93980</wp:posOffset>
@@ -7354,7 +8749,7 @@
           </mc:Choice>
           <mc:Fallback>
             <w:pict>
-              <v:line w14:anchorId="3BE1F2BF" id="Straight Connector 6" o:spid="_x0000_s1026" style="position:absolute;z-index:251637760;visibility:visible;mso-wrap-style:square;mso-wrap-distance-left:9pt;mso-wrap-distance-top:0;mso-wrap-distance-right:9pt;mso-wrap-distance-bottom:0;mso-position-horizontal:absolute;mso-position-horizontal-relative:text;mso-position-vertical:absolute;mso-position-vertical-relative:text" from="-7.4pt,24.75pt" to="480.4pt,24.75pt" o:gfxdata="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" strokecolor="#ed7d31 [3205]" strokeweight=".5pt">
+              <v:line w14:anchorId="010A6E98" id="Straight Connector 6" o:spid="_x0000_s1026" style="position:absolute;z-index:251636736;visibility:visible;mso-wrap-style:square;mso-wrap-distance-left:9pt;mso-wrap-distance-top:0;mso-wrap-distance-right:9pt;mso-wrap-distance-bottom:0;mso-position-horizontal:absolute;mso-position-horizontal-relative:text;mso-position-vertical:absolute;mso-position-vertical-relative:text" from="-7.4pt,24.75pt" to="480.4pt,24.75pt" o:gfxdata="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" strokecolor="#ed7d31 [3205]" strokeweight=".5pt">
                 <v:stroke joinstyle="miter"/>
               </v:line>
             </w:pict>
@@ -7484,7 +8879,7 @@
         <w:pStyle w:val="Heading1"/>
         <w:spacing w:line="360" w:lineRule="auto"/>
       </w:pPr>
-      <w:bookmarkStart w:id="8" w:name="_Toc182769638"/>
+      <w:bookmarkStart w:id="8" w:name="_Toc183030457"/>
       <w:r>
         <w:lastRenderedPageBreak/>
         <w:t>Chapter Two: HTML and CSS</w:t>
@@ -7499,7 +8894,7 @@
           <w:rFonts w:cs="Times New Roman"/>
         </w:rPr>
       </w:pPr>
-      <w:bookmarkStart w:id="9" w:name="_Toc182769639"/>
+      <w:bookmarkStart w:id="9" w:name="_Toc183030458"/>
       <w:r>
         <w:rPr>
           <w:rFonts w:cs="Times New Roman"/>
@@ -7609,18 +9004,31 @@
           <w:szCs w:val="24"/>
         </w:rPr>
       </w:pPr>
-      <w:bookmarkStart w:id="10" w:name="_Toc182769756"/>
+      <w:bookmarkStart w:id="10" w:name="_Toc183030596"/>
       <w:r>
         <w:t xml:space="preserve">Figure </w:t>
       </w:r>
-      <w:fldSimple w:instr=" SEQ Figure \* ARABIC ">
-        <w:r>
-          <w:rPr>
-            <w:noProof/>
-          </w:rPr>
-          <w:t>2</w:t>
-        </w:r>
-      </w:fldSimple>
+      <w:r>
+        <w:fldChar w:fldCharType="begin"/>
+      </w:r>
+      <w:r>
+        <w:instrText xml:space="preserve"> SEQ Figure \* ARABIC </w:instrText>
+      </w:r>
+      <w:r>
+        <w:fldChar w:fldCharType="separate"/>
+      </w:r>
+      <w:r>
+        <w:rPr>
+          <w:noProof/>
+        </w:rPr>
+        <w:t>2</w:t>
+      </w:r>
+      <w:r>
+        <w:rPr>
+          <w:noProof/>
+        </w:rPr>
+        <w:fldChar w:fldCharType="end"/>
+      </w:r>
       <w:r>
         <w:t>: Basic HTML structure</w:t>
       </w:r>
@@ -7700,18 +9108,31 @@
         <w:pStyle w:val="Caption"/>
         <w:jc w:val="center"/>
       </w:pPr>
-      <w:bookmarkStart w:id="11" w:name="_Toc182769757"/>
+      <w:bookmarkStart w:id="11" w:name="_Toc183030597"/>
       <w:r>
         <w:t xml:space="preserve">Figure </w:t>
       </w:r>
-      <w:fldSimple w:instr=" SEQ Figure \* ARABIC ">
-        <w:r>
-          <w:rPr>
-            <w:noProof/>
-          </w:rPr>
-          <w:t>3</w:t>
-        </w:r>
-      </w:fldSimple>
+      <w:r>
+        <w:fldChar w:fldCharType="begin"/>
+      </w:r>
+      <w:r>
+        <w:instrText xml:space="preserve"> SEQ Figure \* ARABIC </w:instrText>
+      </w:r>
+      <w:r>
+        <w:fldChar w:fldCharType="separate"/>
+      </w:r>
+      <w:r>
+        <w:rPr>
+          <w:noProof/>
+        </w:rPr>
+        <w:t>3</w:t>
+      </w:r>
+      <w:r>
+        <w:rPr>
+          <w:noProof/>
+        </w:rPr>
+        <w:fldChar w:fldCharType="end"/>
+      </w:r>
       <w:r>
         <w:t>: Basic CSS Structure</w:t>
       </w:r>
@@ -7768,7 +9189,7 @@
         <mc:AlternateContent>
           <mc:Choice Requires="wps">
             <w:drawing>
-              <wp:anchor distT="0" distB="0" distL="114300" distR="114300" simplePos="0" relativeHeight="251639808" behindDoc="0" locked="0" layoutInCell="1" allowOverlap="1" wp14:anchorId="5266F9CD" wp14:editId="616CB350">
+              <wp:anchor distT="0" distB="0" distL="114300" distR="114300" simplePos="0" relativeHeight="251638784" behindDoc="0" locked="0" layoutInCell="1" allowOverlap="1" wp14:anchorId="5266F9CD" wp14:editId="1046ED00">
                 <wp:simplePos x="0" y="0"/>
                 <wp:positionH relativeFrom="column">
                   <wp:posOffset>-25400</wp:posOffset>
@@ -7817,7 +9238,7 @@
           </mc:Choice>
           <mc:Fallback>
             <w:pict>
-              <v:line w14:anchorId="46C6CC92" id="Straight Connector 6" o:spid="_x0000_s1026" style="position:absolute;z-index:251639808;visibility:visible;mso-wrap-style:square;mso-wrap-distance-left:9pt;mso-wrap-distance-top:0;mso-wrap-distance-right:9pt;mso-wrap-distance-bottom:0;mso-position-horizontal:absolute;mso-position-horizontal-relative:text;mso-position-vertical:absolute;mso-position-vertical-relative:text" from="-2pt,17.45pt" to="485.8pt,17.45pt" o:gfxdata="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" strokecolor="#ed7d31 [3205]" strokeweight=".5pt">
+              <v:line w14:anchorId="5CDB2562" id="Straight Connector 6" o:spid="_x0000_s1026" style="position:absolute;z-index:251638784;visibility:visible;mso-wrap-style:square;mso-wrap-distance-left:9pt;mso-wrap-distance-top:0;mso-wrap-distance-right:9pt;mso-wrap-distance-bottom:0;mso-position-horizontal:absolute;mso-position-horizontal-relative:text;mso-position-vertical:absolute;mso-position-vertical-relative:text" from="-2pt,17.45pt" to="485.8pt,17.45pt" o:gfxdata="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" strokecolor="#ed7d31 [3205]" strokeweight=".5pt">
                 <v:stroke joinstyle="miter"/>
               </v:line>
             </w:pict>
@@ -7862,7 +9283,7 @@
         <w:pStyle w:val="Heading2"/>
         <w:spacing w:line="360" w:lineRule="auto"/>
       </w:pPr>
-      <w:bookmarkStart w:id="12" w:name="_Toc182769640"/>
+      <w:bookmarkStart w:id="12" w:name="_Toc183030459"/>
       <w:r>
         <w:lastRenderedPageBreak/>
         <w:t>HTML Element</w:t>
@@ -7945,7 +9366,7 @@
         <mc:AlternateContent>
           <mc:Choice Requires="wpg">
             <w:drawing>
-              <wp:anchor distT="0" distB="0" distL="114300" distR="114300" simplePos="0" relativeHeight="251642880" behindDoc="0" locked="0" layoutInCell="1" allowOverlap="1" wp14:anchorId="7286AE06" wp14:editId="2227FC79">
+              <wp:anchor distT="0" distB="0" distL="114300" distR="114300" simplePos="0" relativeHeight="251641856" behindDoc="0" locked="0" layoutInCell="1" allowOverlap="1" wp14:anchorId="7286AE06" wp14:editId="0BFECBE2">
                 <wp:simplePos x="0" y="0"/>
                 <wp:positionH relativeFrom="column">
                   <wp:posOffset>324356</wp:posOffset>
@@ -8054,7 +9475,7 @@
           </mc:Choice>
           <mc:Fallback>
             <w:pict>
-              <v:group w14:anchorId="7286AE06" id="Group 8" o:spid="_x0000_s1029" style="position:absolute;margin-left:25.55pt;margin-top:16.95pt;width:91.5pt;height:73.2pt;z-index:251642880" coordsize="11623,9298" o:gfxdata="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">
+              <v:group w14:anchorId="7286AE06" id="Group 8" o:spid="_x0000_s1029" style="position:absolute;margin-left:25.55pt;margin-top:16.95pt;width:91.5pt;height:73.2pt;z-index:251641856" coordsize="11623,9298" o:gfxdata="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">
                 <v:shape id="Straight Arrow Connector 6" o:spid="_x0000_s1030" type="#_x0000_t32" style="position:absolute;left:4959;top:2712;width:6664;height:6586;visibility:visible;mso-wrap-style:square" o:connectortype="straight" o:gfxdata="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" strokecolor="#ed7d31 [3205]" strokeweight=".5pt">
                   <v:stroke endarrow="block" joinstyle="miter"/>
                 </v:shape>
@@ -8086,7 +9507,7 @@
         <mc:AlternateContent>
           <mc:Choice Requires="wpg">
             <w:drawing>
-              <wp:anchor distT="0" distB="0" distL="114300" distR="114300" simplePos="0" relativeHeight="251648000" behindDoc="0" locked="0" layoutInCell="1" allowOverlap="1" wp14:anchorId="5ED155F0" wp14:editId="730D83D2">
+              <wp:anchor distT="0" distB="0" distL="114300" distR="114300" simplePos="0" relativeHeight="251646976" behindDoc="0" locked="0" layoutInCell="1" allowOverlap="1" wp14:anchorId="5ED155F0" wp14:editId="48E04287">
                 <wp:simplePos x="0" y="0"/>
                 <wp:positionH relativeFrom="column">
                   <wp:posOffset>3993515</wp:posOffset>
@@ -8195,7 +9616,7 @@
           </mc:Choice>
           <mc:Fallback>
             <w:pict>
-              <v:group w14:anchorId="5ED155F0" id="Group 13" o:spid="_x0000_s1032" style="position:absolute;margin-left:314.45pt;margin-top:23pt;width:128.15pt;height:71.35pt;z-index:251648000" coordsize="16276,9062" o:gfxdata="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">
+              <v:group w14:anchorId="5ED155F0" id="Group 13" o:spid="_x0000_s1032" style="position:absolute;margin-left:314.45pt;margin-top:23pt;width:128.15pt;height:71.35pt;z-index:251646976" coordsize="16276,9062" o:gfxdata="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">
                 <v:shape id="Straight Arrow Connector 6" o:spid="_x0000_s1033" type="#_x0000_t32" style="position:absolute;top:1782;width:7213;height:7280;flip:x;visibility:visible;mso-wrap-style:square" o:connectortype="straight" o:gfxdata="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" strokecolor="#ed7d31 [3205]" strokeweight=".5pt">
                   <v:stroke endarrow="block" joinstyle="miter"/>
                 </v:shape>
@@ -8227,7 +9648,7 @@
         <mc:AlternateContent>
           <mc:Choice Requires="wpg">
             <w:drawing>
-              <wp:anchor distT="0" distB="0" distL="114300" distR="114300" simplePos="0" relativeHeight="251656192" behindDoc="0" locked="0" layoutInCell="1" allowOverlap="1" wp14:anchorId="1DBB7792" wp14:editId="688715A2">
+              <wp:anchor distT="0" distB="0" distL="114300" distR="114300" simplePos="0" relativeHeight="251655168" behindDoc="0" locked="0" layoutInCell="1" allowOverlap="1" wp14:anchorId="1DBB7792" wp14:editId="5E6517AF">
                 <wp:simplePos x="0" y="0"/>
                 <wp:positionH relativeFrom="column">
                   <wp:posOffset>1708150</wp:posOffset>
@@ -8423,7 +9844,7 @@
           </mc:Choice>
           <mc:Fallback>
             <w:pict>
-              <v:group w14:anchorId="1DBB7792" id="Group 12" o:spid="_x0000_s1035" style="position:absolute;margin-left:134.5pt;margin-top:9.5pt;width:157.5pt;height:84.8pt;z-index:251656192" coordsize="20005,10771" o:gfxdata="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">
+              <v:group w14:anchorId="1DBB7792" id="Group 12" o:spid="_x0000_s1035" style="position:absolute;margin-left:134.5pt;margin-top:9.5pt;width:157.5pt;height:84.8pt;z-index:251655168" coordsize="20005,10771" o:gfxdata="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">
                 <v:line id="Straight Connector 9" o:spid="_x0000_s1036" style="position:absolute;visibility:visible;mso-wrap-style:square" from="167,5114" to="20005,5269" o:connectortype="straight" o:gfxdata="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" strokecolor="#ed7d31 [3205]" strokeweight=".5pt">
                   <v:stroke joinstyle="miter"/>
                 </v:line>
@@ -8528,18 +9949,31 @@
           <w:szCs w:val="24"/>
         </w:rPr>
       </w:pPr>
-      <w:bookmarkStart w:id="13" w:name="_Toc182769758"/>
+      <w:bookmarkStart w:id="13" w:name="_Toc183030598"/>
       <w:r>
         <w:t xml:space="preserve">Figure </w:t>
       </w:r>
-      <w:fldSimple w:instr=" SEQ Figure \* ARABIC ">
-        <w:r>
-          <w:rPr>
-            <w:noProof/>
-          </w:rPr>
-          <w:t>4</w:t>
-        </w:r>
-      </w:fldSimple>
+      <w:r>
+        <w:fldChar w:fldCharType="begin"/>
+      </w:r>
+      <w:r>
+        <w:instrText xml:space="preserve"> SEQ Figure \* ARABIC </w:instrText>
+      </w:r>
+      <w:r>
+        <w:fldChar w:fldCharType="separate"/>
+      </w:r>
+      <w:r>
+        <w:rPr>
+          <w:noProof/>
+        </w:rPr>
+        <w:t>4</w:t>
+      </w:r>
+      <w:r>
+        <w:rPr>
+          <w:noProof/>
+        </w:rPr>
+        <w:fldChar w:fldCharType="end"/>
+      </w:r>
       <w:r>
         <w:t>: HTML Element</w:t>
       </w:r>
@@ -8699,18 +10133,31 @@
           <w:szCs w:val="24"/>
         </w:rPr>
       </w:pPr>
-      <w:bookmarkStart w:id="14" w:name="_Toc182769759"/>
+      <w:bookmarkStart w:id="14" w:name="_Toc183030599"/>
       <w:r>
         <w:t xml:space="preserve">Figure </w:t>
       </w:r>
-      <w:fldSimple w:instr=" SEQ Figure \* ARABIC ">
-        <w:r>
-          <w:rPr>
-            <w:noProof/>
-          </w:rPr>
-          <w:t>5</w:t>
-        </w:r>
-      </w:fldSimple>
+      <w:r>
+        <w:fldChar w:fldCharType="begin"/>
+      </w:r>
+      <w:r>
+        <w:instrText xml:space="preserve"> SEQ Figure \* ARABIC </w:instrText>
+      </w:r>
+      <w:r>
+        <w:fldChar w:fldCharType="separate"/>
+      </w:r>
+      <w:r>
+        <w:rPr>
+          <w:noProof/>
+        </w:rPr>
+        <w:t>5</w:t>
+      </w:r>
+      <w:r>
+        <w:rPr>
+          <w:noProof/>
+        </w:rPr>
+        <w:fldChar w:fldCharType="end"/>
+      </w:r>
       <w:r>
         <w:t>: Empty element</w:t>
       </w:r>
@@ -8879,18 +10326,31 @@
           <w:szCs w:val="24"/>
         </w:rPr>
       </w:pPr>
-      <w:bookmarkStart w:id="15" w:name="_Toc182769760"/>
+      <w:bookmarkStart w:id="15" w:name="_Toc183030600"/>
       <w:r>
         <w:t xml:space="preserve">Figure </w:t>
       </w:r>
-      <w:fldSimple w:instr=" SEQ Figure \* ARABIC ">
-        <w:r>
-          <w:rPr>
-            <w:noProof/>
-          </w:rPr>
-          <w:t>6</w:t>
-        </w:r>
-      </w:fldSimple>
+      <w:r>
+        <w:fldChar w:fldCharType="begin"/>
+      </w:r>
+      <w:r>
+        <w:instrText xml:space="preserve"> SEQ Figure \* ARABIC </w:instrText>
+      </w:r>
+      <w:r>
+        <w:fldChar w:fldCharType="separate"/>
+      </w:r>
+      <w:r>
+        <w:rPr>
+          <w:noProof/>
+        </w:rPr>
+        <w:t>6</w:t>
+      </w:r>
+      <w:r>
+        <w:rPr>
+          <w:noProof/>
+        </w:rPr>
+        <w:fldChar w:fldCharType="end"/>
+      </w:r>
       <w:r>
         <w:t>: Nesting HTML Elements</w:t>
       </w:r>
@@ -8901,7 +10361,7 @@
         <w:pStyle w:val="Heading3"/>
         <w:spacing w:line="360" w:lineRule="auto"/>
       </w:pPr>
-      <w:bookmarkStart w:id="16" w:name="_Toc182769641"/>
+      <w:bookmarkStart w:id="16" w:name="_Toc183030460"/>
       <w:r>
         <w:lastRenderedPageBreak/>
         <w:t>HTML Block and Inline Elements</w:t>
@@ -9544,7 +11004,7 @@
         <w:pStyle w:val="Heading3"/>
         <w:spacing w:line="360" w:lineRule="auto"/>
       </w:pPr>
-      <w:bookmarkStart w:id="17" w:name="_Toc182769642"/>
+      <w:bookmarkStart w:id="17" w:name="_Toc183030461"/>
       <w:r>
         <w:lastRenderedPageBreak/>
         <w:t>Exercise</w:t>
@@ -10053,7 +11513,7 @@
         <mc:AlternateContent>
           <mc:Choice Requires="wps">
             <w:drawing>
-              <wp:anchor distT="0" distB="0" distL="114300" distR="114300" simplePos="0" relativeHeight="251658240" behindDoc="0" locked="0" layoutInCell="1" allowOverlap="1" wp14:anchorId="6C438192" wp14:editId="2155DBEB">
+              <wp:anchor distT="0" distB="0" distL="114300" distR="114300" simplePos="0" relativeHeight="251657216" behindDoc="0" locked="0" layoutInCell="1" allowOverlap="1" wp14:anchorId="6C438192" wp14:editId="674A869D">
                 <wp:simplePos x="0" y="0"/>
                 <wp:positionH relativeFrom="column">
                   <wp:posOffset>-25400</wp:posOffset>
@@ -10102,7 +11562,7 @@
           </mc:Choice>
           <mc:Fallback>
             <w:pict>
-              <v:line w14:anchorId="33AAF5C7" id="Straight Connector 6" o:spid="_x0000_s1026" style="position:absolute;z-index:251658240;visibility:visible;mso-wrap-style:square;mso-wrap-distance-left:9pt;mso-wrap-distance-top:0;mso-wrap-distance-right:9pt;mso-wrap-distance-bottom:0;mso-position-horizontal:absolute;mso-position-horizontal-relative:text;mso-position-vertical:absolute;mso-position-vertical-relative:text" from="-2pt,17.45pt" to="485.8pt,17.45pt" o:gfxdata="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" strokecolor="#ed7d31 [3205]" strokeweight=".5pt">
+              <v:line w14:anchorId="73242E35" id="Straight Connector 6" o:spid="_x0000_s1026" style="position:absolute;z-index:251657216;visibility:visible;mso-wrap-style:square;mso-wrap-distance-left:9pt;mso-wrap-distance-top:0;mso-wrap-distance-right:9pt;mso-wrap-distance-bottom:0;mso-position-horizontal:absolute;mso-position-horizontal-relative:text;mso-position-vertical:absolute;mso-position-vertical-relative:text" from="-2pt,17.45pt" to="485.8pt,17.45pt" o:gfxdata="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" strokecolor="#ed7d31 [3205]" strokeweight=".5pt">
                 <v:stroke joinstyle="miter"/>
               </v:line>
             </w:pict>
@@ -10188,7 +11648,7 @@
         <w:pStyle w:val="Heading2"/>
         <w:spacing w:line="360" w:lineRule="auto"/>
       </w:pPr>
-      <w:bookmarkStart w:id="18" w:name="_Toc182769643"/>
+      <w:bookmarkStart w:id="18" w:name="_Toc183030462"/>
       <w:r>
         <w:lastRenderedPageBreak/>
         <w:t>HTML Attributes</w:t>
@@ -10275,18 +11735,31 @@
           <w:szCs w:val="24"/>
         </w:rPr>
       </w:pPr>
-      <w:bookmarkStart w:id="19" w:name="_Toc182769761"/>
+      <w:bookmarkStart w:id="19" w:name="_Toc183030601"/>
       <w:r>
         <w:t xml:space="preserve">Figure </w:t>
       </w:r>
-      <w:fldSimple w:instr=" SEQ Figure \* ARABIC ">
-        <w:r>
-          <w:rPr>
-            <w:noProof/>
-          </w:rPr>
-          <w:t>7</w:t>
-        </w:r>
-      </w:fldSimple>
+      <w:r>
+        <w:fldChar w:fldCharType="begin"/>
+      </w:r>
+      <w:r>
+        <w:instrText xml:space="preserve"> SEQ Figure \* ARABIC </w:instrText>
+      </w:r>
+      <w:r>
+        <w:fldChar w:fldCharType="separate"/>
+      </w:r>
+      <w:r>
+        <w:rPr>
+          <w:noProof/>
+        </w:rPr>
+        <w:t>7</w:t>
+      </w:r>
+      <w:r>
+        <w:rPr>
+          <w:noProof/>
+        </w:rPr>
+        <w:fldChar w:fldCharType="end"/>
+      </w:r>
       <w:r>
         <w:t>: HTML Attribute</w:t>
       </w:r>
@@ -10451,7 +11924,7 @@
         <w:pStyle w:val="Heading2"/>
         <w:spacing w:line="360" w:lineRule="auto"/>
       </w:pPr>
-      <w:bookmarkStart w:id="20" w:name="_Toc182769644"/>
+      <w:bookmarkStart w:id="20" w:name="_Toc183030463"/>
       <w:r>
         <w:t>HTML Head</w:t>
       </w:r>
@@ -10580,18 +12053,31 @@
         <w:pStyle w:val="Caption"/>
         <w:jc w:val="center"/>
       </w:pPr>
-      <w:bookmarkStart w:id="21" w:name="_Toc182769762"/>
+      <w:bookmarkStart w:id="21" w:name="_Toc183030602"/>
       <w:r>
         <w:t xml:space="preserve">Figure </w:t>
       </w:r>
-      <w:fldSimple w:instr=" SEQ Figure \* ARABIC ">
-        <w:r>
-          <w:rPr>
-            <w:noProof/>
-          </w:rPr>
-          <w:t>8</w:t>
-        </w:r>
-      </w:fldSimple>
+      <w:r>
+        <w:fldChar w:fldCharType="begin"/>
+      </w:r>
+      <w:r>
+        <w:instrText xml:space="preserve"> SEQ Figure \* ARABIC </w:instrText>
+      </w:r>
+      <w:r>
+        <w:fldChar w:fldCharType="separate"/>
+      </w:r>
+      <w:r>
+        <w:rPr>
+          <w:noProof/>
+        </w:rPr>
+        <w:t>8</w:t>
+      </w:r>
+      <w:r>
+        <w:rPr>
+          <w:noProof/>
+        </w:rPr>
+        <w:fldChar w:fldCharType="end"/>
+      </w:r>
       <w:r>
         <w:t>: Head Element</w:t>
       </w:r>
@@ -10632,7 +12118,7 @@
         <w:pStyle w:val="Heading3"/>
         <w:spacing w:line="360" w:lineRule="auto"/>
       </w:pPr>
-      <w:bookmarkStart w:id="22" w:name="_Toc182769645"/>
+      <w:bookmarkStart w:id="22" w:name="_Toc183030464"/>
       <w:r>
         <w:t>HTML Title</w:t>
       </w:r>
@@ -10847,18 +12333,31 @@
         <w:pStyle w:val="Caption"/>
         <w:jc w:val="center"/>
       </w:pPr>
-      <w:bookmarkStart w:id="23" w:name="_Toc182769763"/>
+      <w:bookmarkStart w:id="23" w:name="_Toc183030603"/>
       <w:r>
         <w:t xml:space="preserve">Figure </w:t>
       </w:r>
-      <w:fldSimple w:instr=" SEQ Figure \* ARABIC ">
-        <w:r>
-          <w:rPr>
-            <w:noProof/>
-          </w:rPr>
-          <w:t>9</w:t>
-        </w:r>
-      </w:fldSimple>
+      <w:r>
+        <w:fldChar w:fldCharType="begin"/>
+      </w:r>
+      <w:r>
+        <w:instrText xml:space="preserve"> SEQ Figure \* ARABIC </w:instrText>
+      </w:r>
+      <w:r>
+        <w:fldChar w:fldCharType="separate"/>
+      </w:r>
+      <w:r>
+        <w:rPr>
+          <w:noProof/>
+        </w:rPr>
+        <w:t>9</w:t>
+      </w:r>
+      <w:r>
+        <w:rPr>
+          <w:noProof/>
+        </w:rPr>
+        <w:fldChar w:fldCharType="end"/>
+      </w:r>
       <w:r>
         <w:t>: Title element</w:t>
       </w:r>
@@ -10920,18 +12419,31 @@
         <w:pStyle w:val="Caption"/>
         <w:jc w:val="center"/>
       </w:pPr>
-      <w:bookmarkStart w:id="24" w:name="_Toc182769764"/>
+      <w:bookmarkStart w:id="24" w:name="_Toc183030604"/>
       <w:r>
         <w:t xml:space="preserve">Figure </w:t>
       </w:r>
-      <w:fldSimple w:instr=" SEQ Figure \* ARABIC ">
-        <w:r>
-          <w:rPr>
-            <w:noProof/>
-          </w:rPr>
-          <w:t>10</w:t>
-        </w:r>
-      </w:fldSimple>
+      <w:r>
+        <w:fldChar w:fldCharType="begin"/>
+      </w:r>
+      <w:r>
+        <w:instrText xml:space="preserve"> SEQ Figure \* ARABIC </w:instrText>
+      </w:r>
+      <w:r>
+        <w:fldChar w:fldCharType="separate"/>
+      </w:r>
+      <w:r>
+        <w:rPr>
+          <w:noProof/>
+        </w:rPr>
+        <w:t>10</w:t>
+      </w:r>
+      <w:r>
+        <w:rPr>
+          <w:noProof/>
+        </w:rPr>
+        <w:fldChar w:fldCharType="end"/>
+      </w:r>
       <w:r>
         <w:t>: Title element II</w:t>
       </w:r>
@@ -10998,7 +12510,7 @@
         <w:pStyle w:val="Heading3"/>
         <w:spacing w:line="360" w:lineRule="auto"/>
       </w:pPr>
-      <w:bookmarkStart w:id="25" w:name="_Toc182769646"/>
+      <w:bookmarkStart w:id="25" w:name="_Toc183030465"/>
       <w:r>
         <w:lastRenderedPageBreak/>
         <w:t>HTML Favicon</w:t>
@@ -11187,18 +12699,31 @@
         <w:pStyle w:val="Caption"/>
         <w:jc w:val="center"/>
       </w:pPr>
-      <w:bookmarkStart w:id="26" w:name="_Toc182769765"/>
+      <w:bookmarkStart w:id="26" w:name="_Toc183030605"/>
       <w:r>
         <w:t xml:space="preserve">Figure </w:t>
       </w:r>
-      <w:fldSimple w:instr=" SEQ Figure \* ARABIC ">
-        <w:r>
-          <w:rPr>
-            <w:noProof/>
-          </w:rPr>
-          <w:t>11</w:t>
-        </w:r>
-      </w:fldSimple>
+      <w:r>
+        <w:fldChar w:fldCharType="begin"/>
+      </w:r>
+      <w:r>
+        <w:instrText xml:space="preserve"> SEQ Figure \* ARABIC </w:instrText>
+      </w:r>
+      <w:r>
+        <w:fldChar w:fldCharType="separate"/>
+      </w:r>
+      <w:r>
+        <w:rPr>
+          <w:noProof/>
+        </w:rPr>
+        <w:t>11</w:t>
+      </w:r>
+      <w:r>
+        <w:rPr>
+          <w:noProof/>
+        </w:rPr>
+        <w:fldChar w:fldCharType="end"/>
+      </w:r>
       <w:r>
         <w:t>: HTML Favicon</w:t>
       </w:r>
@@ -11260,18 +12785,31 @@
         <w:pStyle w:val="Caption"/>
         <w:jc w:val="center"/>
       </w:pPr>
-      <w:bookmarkStart w:id="27" w:name="_Toc182769766"/>
+      <w:bookmarkStart w:id="27" w:name="_Toc183030606"/>
       <w:r>
         <w:t xml:space="preserve">Figure </w:t>
       </w:r>
-      <w:fldSimple w:instr=" SEQ Figure \* ARABIC ">
-        <w:r>
-          <w:rPr>
-            <w:noProof/>
-          </w:rPr>
-          <w:t>12</w:t>
-        </w:r>
-      </w:fldSimple>
+      <w:r>
+        <w:fldChar w:fldCharType="begin"/>
+      </w:r>
+      <w:r>
+        <w:instrText xml:space="preserve"> SEQ Figure \* ARABIC </w:instrText>
+      </w:r>
+      <w:r>
+        <w:fldChar w:fldCharType="separate"/>
+      </w:r>
+      <w:r>
+        <w:rPr>
+          <w:noProof/>
+        </w:rPr>
+        <w:t>12</w:t>
+      </w:r>
+      <w:r>
+        <w:rPr>
+          <w:noProof/>
+        </w:rPr>
+        <w:fldChar w:fldCharType="end"/>
+      </w:r>
       <w:r>
         <w:t>: HTML Favicon II</w:t>
       </w:r>
@@ -11282,7 +12820,7 @@
         <w:pStyle w:val="Heading3"/>
         <w:spacing w:line="360" w:lineRule="auto"/>
       </w:pPr>
-      <w:bookmarkStart w:id="28" w:name="_Toc182769647"/>
+      <w:bookmarkStart w:id="28" w:name="_Toc183030466"/>
       <w:r>
         <w:t>HTML Meta</w:t>
       </w:r>
@@ -11415,18 +12953,31 @@
           <w:szCs w:val="24"/>
         </w:rPr>
       </w:pPr>
-      <w:bookmarkStart w:id="29" w:name="_Toc182769767"/>
+      <w:bookmarkStart w:id="29" w:name="_Toc183030607"/>
       <w:r>
         <w:t xml:space="preserve">Figure </w:t>
       </w:r>
-      <w:fldSimple w:instr=" SEQ Figure \* ARABIC ">
-        <w:r>
-          <w:rPr>
-            <w:noProof/>
-          </w:rPr>
-          <w:t>13</w:t>
-        </w:r>
-      </w:fldSimple>
+      <w:r>
+        <w:fldChar w:fldCharType="begin"/>
+      </w:r>
+      <w:r>
+        <w:instrText xml:space="preserve"> SEQ Figure \* ARABIC </w:instrText>
+      </w:r>
+      <w:r>
+        <w:fldChar w:fldCharType="separate"/>
+      </w:r>
+      <w:r>
+        <w:rPr>
+          <w:noProof/>
+        </w:rPr>
+        <w:t>13</w:t>
+      </w:r>
+      <w:r>
+        <w:rPr>
+          <w:noProof/>
+        </w:rPr>
+        <w:fldChar w:fldCharType="end"/>
+      </w:r>
       <w:r>
         <w:t>: HTML Meta</w:t>
       </w:r>
@@ -11454,7 +13005,7 @@
         <w:pStyle w:val="Heading3"/>
         <w:spacing w:line="360" w:lineRule="auto"/>
       </w:pPr>
-      <w:bookmarkStart w:id="30" w:name="_Toc182769648"/>
+      <w:bookmarkStart w:id="30" w:name="_Toc183030467"/>
       <w:r>
         <w:t>HTML Style</w:t>
       </w:r>
@@ -11561,18 +13112,31 @@
         <w:pStyle w:val="Caption"/>
         <w:jc w:val="center"/>
       </w:pPr>
-      <w:bookmarkStart w:id="31" w:name="_Toc182769768"/>
+      <w:bookmarkStart w:id="31" w:name="_Toc183030608"/>
       <w:r>
         <w:t xml:space="preserve">Figure </w:t>
       </w:r>
-      <w:fldSimple w:instr=" SEQ Figure \* ARABIC ">
-        <w:r>
-          <w:rPr>
-            <w:noProof/>
-          </w:rPr>
-          <w:t>14</w:t>
-        </w:r>
-      </w:fldSimple>
+      <w:r>
+        <w:fldChar w:fldCharType="begin"/>
+      </w:r>
+      <w:r>
+        <w:instrText xml:space="preserve"> SEQ Figure \* ARABIC </w:instrText>
+      </w:r>
+      <w:r>
+        <w:fldChar w:fldCharType="separate"/>
+      </w:r>
+      <w:r>
+        <w:rPr>
+          <w:noProof/>
+        </w:rPr>
+        <w:t>14</w:t>
+      </w:r>
+      <w:r>
+        <w:rPr>
+          <w:noProof/>
+        </w:rPr>
+        <w:fldChar w:fldCharType="end"/>
+      </w:r>
       <w:r>
         <w:t>: HTML Style</w:t>
       </w:r>
@@ -11684,7 +13248,7 @@
         <mc:AlternateContent>
           <mc:Choice Requires="wps">
             <w:drawing>
-              <wp:anchor distT="0" distB="0" distL="114300" distR="114300" simplePos="0" relativeHeight="251660288" behindDoc="0" locked="0" layoutInCell="1" allowOverlap="1" wp14:anchorId="06EC3751" wp14:editId="75E287B5">
+              <wp:anchor distT="0" distB="0" distL="114300" distR="114300" simplePos="0" relativeHeight="251659264" behindDoc="0" locked="0" layoutInCell="1" allowOverlap="1" wp14:anchorId="06EC3751" wp14:editId="311B2069">
                 <wp:simplePos x="0" y="0"/>
                 <wp:positionH relativeFrom="column">
                   <wp:posOffset>-25400</wp:posOffset>
@@ -11733,7 +13297,7 @@
           </mc:Choice>
           <mc:Fallback>
             <w:pict>
-              <v:line w14:anchorId="26549AD4" id="Straight Connector 6" o:spid="_x0000_s1026" style="position:absolute;z-index:251660288;visibility:visible;mso-wrap-style:square;mso-wrap-distance-left:9pt;mso-wrap-distance-top:0;mso-wrap-distance-right:9pt;mso-wrap-distance-bottom:0;mso-position-horizontal:absolute;mso-position-horizontal-relative:text;mso-position-vertical:absolute;mso-position-vertical-relative:text" from="-2pt,17.45pt" to="485.8pt,17.45pt" o:gfxdata="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" strokecolor="#ed7d31 [3205]" strokeweight=".5pt">
+              <v:line w14:anchorId="758A26AC" id="Straight Connector 6" o:spid="_x0000_s1026" style="position:absolute;z-index:251659264;visibility:visible;mso-wrap-style:square;mso-wrap-distance-left:9pt;mso-wrap-distance-top:0;mso-wrap-distance-right:9pt;mso-wrap-distance-bottom:0;mso-position-horizontal:absolute;mso-position-horizontal-relative:text;mso-position-vertical:absolute;mso-position-vertical-relative:text" from="-2pt,17.45pt" to="485.8pt,17.45pt" o:gfxdata="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" strokecolor="#ed7d31 [3205]" strokeweight=".5pt">
                 <v:stroke joinstyle="miter"/>
               </v:line>
             </w:pict>
@@ -11838,7 +13402,7 @@
         <w:pStyle w:val="Heading3"/>
         <w:spacing w:line="360" w:lineRule="auto"/>
       </w:pPr>
-      <w:bookmarkStart w:id="32" w:name="_Toc182769649"/>
+      <w:bookmarkStart w:id="32" w:name="_Toc183030468"/>
       <w:r>
         <w:lastRenderedPageBreak/>
         <w:t>HTML Link</w:t>
@@ -11962,18 +13526,31 @@
         <w:pStyle w:val="Caption"/>
         <w:jc w:val="center"/>
       </w:pPr>
-      <w:bookmarkStart w:id="33" w:name="_Toc182769769"/>
+      <w:bookmarkStart w:id="33" w:name="_Toc183030609"/>
       <w:r>
         <w:t xml:space="preserve">Figure </w:t>
       </w:r>
-      <w:fldSimple w:instr=" SEQ Figure \* ARABIC ">
-        <w:r>
-          <w:rPr>
-            <w:noProof/>
-          </w:rPr>
-          <w:t>15</w:t>
-        </w:r>
-      </w:fldSimple>
+      <w:r>
+        <w:fldChar w:fldCharType="begin"/>
+      </w:r>
+      <w:r>
+        <w:instrText xml:space="preserve"> SEQ Figure \* ARABIC </w:instrText>
+      </w:r>
+      <w:r>
+        <w:fldChar w:fldCharType="separate"/>
+      </w:r>
+      <w:r>
+        <w:rPr>
+          <w:noProof/>
+        </w:rPr>
+        <w:t>15</w:t>
+      </w:r>
+      <w:r>
+        <w:rPr>
+          <w:noProof/>
+        </w:rPr>
+        <w:fldChar w:fldCharType="end"/>
+      </w:r>
       <w:r>
         <w:t>: HTML Link</w:t>
       </w:r>
@@ -11984,7 +13561,7 @@
         <w:pStyle w:val="Heading3"/>
         <w:spacing w:line="360" w:lineRule="auto"/>
       </w:pPr>
-      <w:bookmarkStart w:id="34" w:name="_Toc182769650"/>
+      <w:bookmarkStart w:id="34" w:name="_Toc183030469"/>
       <w:r>
         <w:t xml:space="preserve">HTML Script </w:t>
       </w:r>
@@ -12108,18 +13685,31 @@
         <w:pStyle w:val="Caption"/>
         <w:jc w:val="center"/>
       </w:pPr>
-      <w:bookmarkStart w:id="35" w:name="_Toc182769770"/>
+      <w:bookmarkStart w:id="35" w:name="_Toc183030610"/>
       <w:r>
         <w:t xml:space="preserve">Figure </w:t>
       </w:r>
-      <w:fldSimple w:instr=" SEQ Figure \* ARABIC ">
-        <w:r>
-          <w:rPr>
-            <w:noProof/>
-          </w:rPr>
-          <w:t>16</w:t>
-        </w:r>
-      </w:fldSimple>
+      <w:r>
+        <w:fldChar w:fldCharType="begin"/>
+      </w:r>
+      <w:r>
+        <w:instrText xml:space="preserve"> SEQ Figure \* ARABIC </w:instrText>
+      </w:r>
+      <w:r>
+        <w:fldChar w:fldCharType="separate"/>
+      </w:r>
+      <w:r>
+        <w:rPr>
+          <w:noProof/>
+        </w:rPr>
+        <w:t>16</w:t>
+      </w:r>
+      <w:r>
+        <w:rPr>
+          <w:noProof/>
+        </w:rPr>
+        <w:fldChar w:fldCharType="end"/>
+      </w:r>
       <w:r>
         <w:t>: HTML Script</w:t>
       </w:r>
@@ -12130,7 +13720,7 @@
         <w:pStyle w:val="Heading3"/>
         <w:spacing w:line="360" w:lineRule="auto"/>
       </w:pPr>
-      <w:bookmarkStart w:id="36" w:name="_Toc182769651"/>
+      <w:bookmarkStart w:id="36" w:name="_Toc183030470"/>
       <w:r>
         <w:t>Exercise</w:t>
       </w:r>
@@ -12383,7 +13973,7 @@
         <w:pStyle w:val="Heading3"/>
         <w:spacing w:line="360" w:lineRule="auto"/>
       </w:pPr>
-      <w:bookmarkStart w:id="37" w:name="_Toc182769652"/>
+      <w:bookmarkStart w:id="37" w:name="_Toc183030471"/>
       <w:r>
         <w:lastRenderedPageBreak/>
         <w:t>Styling HTML with CSS</w:t>
@@ -12403,7 +13993,7 @@
         <w:pStyle w:val="Heading3"/>
         <w:spacing w:line="360" w:lineRule="auto"/>
       </w:pPr>
-      <w:bookmarkStart w:id="38" w:name="_Toc182769653"/>
+      <w:bookmarkStart w:id="38" w:name="_Toc183030472"/>
       <w:r>
         <w:t>Inline CSS</w:t>
       </w:r>
@@ -12511,18 +14101,31 @@
         <w:pStyle w:val="Caption"/>
         <w:jc w:val="center"/>
       </w:pPr>
-      <w:bookmarkStart w:id="39" w:name="_Toc182769771"/>
+      <w:bookmarkStart w:id="39" w:name="_Toc183030611"/>
       <w:r>
         <w:t xml:space="preserve">Figure </w:t>
       </w:r>
-      <w:fldSimple w:instr=" SEQ Figure \* ARABIC ">
-        <w:r>
-          <w:rPr>
-            <w:noProof/>
-          </w:rPr>
-          <w:t>17</w:t>
-        </w:r>
-      </w:fldSimple>
+      <w:r>
+        <w:fldChar w:fldCharType="begin"/>
+      </w:r>
+      <w:r>
+        <w:instrText xml:space="preserve"> SEQ Figure \* ARABIC </w:instrText>
+      </w:r>
+      <w:r>
+        <w:fldChar w:fldCharType="separate"/>
+      </w:r>
+      <w:r>
+        <w:rPr>
+          <w:noProof/>
+        </w:rPr>
+        <w:t>17</w:t>
+      </w:r>
+      <w:r>
+        <w:rPr>
+          <w:noProof/>
+        </w:rPr>
+        <w:fldChar w:fldCharType="end"/>
+      </w:r>
       <w:r>
         <w:t>: Inline CSS</w:t>
       </w:r>
@@ -12533,7 +14136,7 @@
         <w:pStyle w:val="Heading3"/>
         <w:spacing w:line="360" w:lineRule="auto"/>
       </w:pPr>
-      <w:bookmarkStart w:id="40" w:name="_Toc182769654"/>
+      <w:bookmarkStart w:id="40" w:name="_Toc183030473"/>
       <w:r>
         <w:t>Internal CSS</w:t>
       </w:r>
@@ -12671,18 +14274,31 @@
         <w:pStyle w:val="Caption"/>
         <w:jc w:val="center"/>
       </w:pPr>
-      <w:bookmarkStart w:id="41" w:name="_Toc182769772"/>
+      <w:bookmarkStart w:id="41" w:name="_Toc183030612"/>
       <w:r>
         <w:t xml:space="preserve">Figure </w:t>
       </w:r>
-      <w:fldSimple w:instr=" SEQ Figure \* ARABIC ">
-        <w:r>
-          <w:rPr>
-            <w:noProof/>
-          </w:rPr>
-          <w:t>18</w:t>
-        </w:r>
-      </w:fldSimple>
+      <w:r>
+        <w:fldChar w:fldCharType="begin"/>
+      </w:r>
+      <w:r>
+        <w:instrText xml:space="preserve"> SEQ Figure \* ARABIC </w:instrText>
+      </w:r>
+      <w:r>
+        <w:fldChar w:fldCharType="separate"/>
+      </w:r>
+      <w:r>
+        <w:rPr>
+          <w:noProof/>
+        </w:rPr>
+        <w:t>18</w:t>
+      </w:r>
+      <w:r>
+        <w:rPr>
+          <w:noProof/>
+        </w:rPr>
+        <w:fldChar w:fldCharType="end"/>
+      </w:r>
       <w:r>
         <w:t>: Internal CSS</w:t>
       </w:r>
@@ -12695,7 +14311,7 @@
         <w:pStyle w:val="Heading3"/>
         <w:spacing w:line="360" w:lineRule="auto"/>
       </w:pPr>
-      <w:bookmarkStart w:id="42" w:name="_Toc182769655"/>
+      <w:bookmarkStart w:id="42" w:name="_Toc183030474"/>
       <w:r>
         <w:lastRenderedPageBreak/>
         <w:t>External CSS</w:t>
@@ -12780,18 +14396,31 @@
         <w:pStyle w:val="Caption"/>
         <w:jc w:val="center"/>
       </w:pPr>
-      <w:bookmarkStart w:id="43" w:name="_Toc182769773"/>
+      <w:bookmarkStart w:id="43" w:name="_Toc183030613"/>
       <w:r>
         <w:t xml:space="preserve">Figure </w:t>
       </w:r>
-      <w:fldSimple w:instr=" SEQ Figure \* ARABIC ">
-        <w:r>
-          <w:rPr>
-            <w:noProof/>
-          </w:rPr>
-          <w:t>19</w:t>
-        </w:r>
-      </w:fldSimple>
+      <w:r>
+        <w:fldChar w:fldCharType="begin"/>
+      </w:r>
+      <w:r>
+        <w:instrText xml:space="preserve"> SEQ Figure \* ARABIC </w:instrText>
+      </w:r>
+      <w:r>
+        <w:fldChar w:fldCharType="separate"/>
+      </w:r>
+      <w:r>
+        <w:rPr>
+          <w:noProof/>
+        </w:rPr>
+        <w:t>19</w:t>
+      </w:r>
+      <w:r>
+        <w:rPr>
+          <w:noProof/>
+        </w:rPr>
+        <w:fldChar w:fldCharType="end"/>
+      </w:r>
       <w:r>
         <w:t>: External CSS</w:t>
       </w:r>
@@ -12840,7 +14469,7 @@
         <mc:AlternateContent>
           <mc:Choice Requires="wps">
             <w:drawing>
-              <wp:anchor distT="0" distB="0" distL="114300" distR="114300" simplePos="0" relativeHeight="251664384" behindDoc="0" locked="0" layoutInCell="1" allowOverlap="1" wp14:anchorId="29B12377" wp14:editId="6F64F319">
+              <wp:anchor distT="0" distB="0" distL="114300" distR="114300" simplePos="0" relativeHeight="251663360" behindDoc="0" locked="0" layoutInCell="1" allowOverlap="1" wp14:anchorId="29B12377" wp14:editId="238B652B">
                 <wp:simplePos x="0" y="0"/>
                 <wp:positionH relativeFrom="column">
                   <wp:posOffset>-25400</wp:posOffset>
@@ -12889,7 +14518,7 @@
           </mc:Choice>
           <mc:Fallback>
             <w:pict>
-              <v:line w14:anchorId="34185B1B" id="Straight Connector 6" o:spid="_x0000_s1026" style="position:absolute;z-index:251664384;visibility:visible;mso-wrap-style:square;mso-wrap-distance-left:9pt;mso-wrap-distance-top:0;mso-wrap-distance-right:9pt;mso-wrap-distance-bottom:0;mso-position-horizontal:absolute;mso-position-horizontal-relative:text;mso-position-vertical:absolute;mso-position-vertical-relative:text" from="-2pt,17.45pt" to="485.8pt,17.45pt" o:gfxdata="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" strokecolor="#ed7d31 [3205]" strokeweight=".5pt">
+              <v:line w14:anchorId="22A77816" id="Straight Connector 6" o:spid="_x0000_s1026" style="position:absolute;z-index:251663360;visibility:visible;mso-wrap-style:square;mso-wrap-distance-left:9pt;mso-wrap-distance-top:0;mso-wrap-distance-right:9pt;mso-wrap-distance-bottom:0;mso-position-horizontal:absolute;mso-position-horizontal-relative:text;mso-position-vertical:absolute;mso-position-vertical-relative:text" from="-2pt,17.45pt" to="485.8pt,17.45pt" o:gfxdata="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" strokecolor="#ed7d31 [3205]" strokeweight=".5pt">
                 <v:stroke joinstyle="miter"/>
               </v:line>
             </w:pict>
@@ -13047,7 +14676,7 @@
         <w:pStyle w:val="Heading2"/>
         <w:spacing w:line="360" w:lineRule="auto"/>
       </w:pPr>
-      <w:bookmarkStart w:id="44" w:name="_Toc182769656"/>
+      <w:bookmarkStart w:id="44" w:name="_Toc183030475"/>
       <w:r>
         <w:lastRenderedPageBreak/>
         <w:t xml:space="preserve">HTML </w:t>
@@ -13145,7 +14774,7 @@
         <w:pStyle w:val="Heading3"/>
         <w:spacing w:line="360" w:lineRule="auto"/>
       </w:pPr>
-      <w:bookmarkStart w:id="45" w:name="_Toc182769657"/>
+      <w:bookmarkStart w:id="45" w:name="_Toc183030476"/>
       <w:r>
         <w:t>Basic sections of a document</w:t>
       </w:r>
@@ -13172,7 +14801,7 @@
         <w:pStyle w:val="Heading3"/>
         <w:spacing w:line="360" w:lineRule="auto"/>
       </w:pPr>
-      <w:bookmarkStart w:id="46" w:name="_Toc182769658"/>
+      <w:bookmarkStart w:id="46" w:name="_Toc183030477"/>
       <w:r>
         <w:rPr>
           <w:rStyle w:val="Heading4Char"/>
@@ -13232,7 +14861,7 @@
         <w:spacing w:line="360" w:lineRule="auto"/>
       </w:pPr>
       <w:hyperlink r:id="rId30" w:anchor="navigation_bar" w:history="1">
-        <w:bookmarkStart w:id="47" w:name="_Toc182769659"/>
+        <w:bookmarkStart w:id="47" w:name="_Toc183030478"/>
         <w:r>
           <w:rPr>
             <w:rStyle w:val="Heading4Char"/>
@@ -13348,7 +14977,7 @@
         <w:pStyle w:val="Heading3"/>
         <w:spacing w:line="360" w:lineRule="auto"/>
       </w:pPr>
-      <w:bookmarkStart w:id="48" w:name="_Toc182769660"/>
+      <w:bookmarkStart w:id="48" w:name="_Toc183030479"/>
       <w:r>
         <w:t>M</w:t>
       </w:r>
@@ -13426,7 +15055,7 @@
         <w:pStyle w:val="Heading3"/>
         <w:spacing w:line="360" w:lineRule="auto"/>
       </w:pPr>
-      <w:bookmarkStart w:id="49" w:name="_Toc182769661"/>
+      <w:bookmarkStart w:id="49" w:name="_Toc183030480"/>
       <w:r>
         <w:t>Section Element &lt;section&gt;</w:t>
       </w:r>
@@ -13458,7 +15087,7 @@
         <w:pStyle w:val="Heading3"/>
         <w:spacing w:line="360" w:lineRule="auto"/>
       </w:pPr>
-      <w:bookmarkStart w:id="50" w:name="_Toc182769662"/>
+      <w:bookmarkStart w:id="50" w:name="_Toc183030481"/>
       <w:r>
         <w:lastRenderedPageBreak/>
         <w:t>Sidebar Element &lt;aside&gt;</w:t>
@@ -13500,7 +15129,7 @@
         <w:pStyle w:val="Heading3"/>
         <w:spacing w:line="360" w:lineRule="auto"/>
       </w:pPr>
-      <w:bookmarkStart w:id="51" w:name="_Toc182769663"/>
+      <w:bookmarkStart w:id="51" w:name="_Toc183030482"/>
       <w:r>
         <w:t>Footer Element &lt;footer&gt;</w:t>
       </w:r>
@@ -13605,18 +15234,31 @@
         <w:pStyle w:val="Caption"/>
         <w:jc w:val="center"/>
       </w:pPr>
-      <w:bookmarkStart w:id="52" w:name="_Toc182769774"/>
+      <w:bookmarkStart w:id="52" w:name="_Toc183030614"/>
       <w:r>
         <w:t xml:space="preserve">Figure </w:t>
       </w:r>
-      <w:fldSimple w:instr=" SEQ Figure \* ARABIC ">
-        <w:r>
-          <w:rPr>
-            <w:noProof/>
-          </w:rPr>
-          <w:t>20</w:t>
-        </w:r>
-      </w:fldSimple>
+      <w:r>
+        <w:fldChar w:fldCharType="begin"/>
+      </w:r>
+      <w:r>
+        <w:instrText xml:space="preserve"> SEQ Figure \* ARABIC </w:instrText>
+      </w:r>
+      <w:r>
+        <w:fldChar w:fldCharType="separate"/>
+      </w:r>
+      <w:r>
+        <w:rPr>
+          <w:noProof/>
+        </w:rPr>
+        <w:t>20</w:t>
+      </w:r>
+      <w:r>
+        <w:rPr>
+          <w:noProof/>
+        </w:rPr>
+        <w:fldChar w:fldCharType="end"/>
+      </w:r>
       <w:r>
         <w:t>: HTML5 Semantics Standard</w:t>
       </w:r>
@@ -13691,7 +15333,7 @@
         <mc:AlternateContent>
           <mc:Choice Requires="wps">
             <w:drawing>
-              <wp:anchor distT="0" distB="0" distL="114300" distR="114300" simplePos="0" relativeHeight="251662336" behindDoc="0" locked="0" layoutInCell="1" allowOverlap="1" wp14:anchorId="0A30551B" wp14:editId="0E7D1395">
+              <wp:anchor distT="0" distB="0" distL="114300" distR="114300" simplePos="0" relativeHeight="251661312" behindDoc="0" locked="0" layoutInCell="1" allowOverlap="1" wp14:anchorId="0A30551B" wp14:editId="78B71AC8">
                 <wp:simplePos x="0" y="0"/>
                 <wp:positionH relativeFrom="column">
                   <wp:posOffset>-25400</wp:posOffset>
@@ -13740,7 +15382,7 @@
           </mc:Choice>
           <mc:Fallback>
             <w:pict>
-              <v:line w14:anchorId="5CCF3413" id="Straight Connector 6" o:spid="_x0000_s1026" style="position:absolute;z-index:251662336;visibility:visible;mso-wrap-style:square;mso-wrap-distance-left:9pt;mso-wrap-distance-top:0;mso-wrap-distance-right:9pt;mso-wrap-distance-bottom:0;mso-position-horizontal:absolute;mso-position-horizontal-relative:text;mso-position-vertical:absolute;mso-position-vertical-relative:text" from="-2pt,17.45pt" to="485.8pt,17.45pt" o:gfxdata="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" strokecolor="#ed7d31 [3205]" strokeweight=".5pt">
+              <v:line w14:anchorId="79DA67D7" id="Straight Connector 6" o:spid="_x0000_s1026" style="position:absolute;z-index:251661312;visibility:visible;mso-wrap-style:square;mso-wrap-distance-left:9pt;mso-wrap-distance-top:0;mso-wrap-distance-right:9pt;mso-wrap-distance-bottom:0;mso-position-horizontal:absolute;mso-position-horizontal-relative:text;mso-position-vertical:absolute;mso-position-vertical-relative:text" from="-2pt,17.45pt" to="485.8pt,17.45pt" o:gfxdata="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" strokecolor="#ed7d31 [3205]" strokeweight=".5pt">
                 <v:stroke joinstyle="miter"/>
               </v:line>
             </w:pict>
@@ -13789,7 +15431,7 @@
         <w:pStyle w:val="Heading3"/>
         <w:spacing w:line="360" w:lineRule="auto"/>
       </w:pPr>
-      <w:bookmarkStart w:id="53" w:name="_Toc182769664"/>
+      <w:bookmarkStart w:id="53" w:name="_Toc183030483"/>
       <w:r>
         <w:lastRenderedPageBreak/>
         <w:t>HTML Image Element &lt;img&gt;</w:t>
@@ -13925,18 +15567,31 @@
         <w:pStyle w:val="Caption"/>
         <w:jc w:val="center"/>
       </w:pPr>
-      <w:bookmarkStart w:id="54" w:name="_Toc182769775"/>
+      <w:bookmarkStart w:id="54" w:name="_Toc183030615"/>
       <w:r>
         <w:t xml:space="preserve">Figure </w:t>
       </w:r>
-      <w:fldSimple w:instr=" SEQ Figure \* ARABIC ">
-        <w:r>
-          <w:rPr>
-            <w:noProof/>
-          </w:rPr>
-          <w:t>21</w:t>
-        </w:r>
-      </w:fldSimple>
+      <w:r>
+        <w:fldChar w:fldCharType="begin"/>
+      </w:r>
+      <w:r>
+        <w:instrText xml:space="preserve"> SEQ Figure \* ARABIC </w:instrText>
+      </w:r>
+      <w:r>
+        <w:fldChar w:fldCharType="separate"/>
+      </w:r>
+      <w:r>
+        <w:rPr>
+          <w:noProof/>
+        </w:rPr>
+        <w:t>21</w:t>
+      </w:r>
+      <w:r>
+        <w:rPr>
+          <w:noProof/>
+        </w:rPr>
+        <w:fldChar w:fldCharType="end"/>
+      </w:r>
       <w:r>
         <w:t>: HTML img</w:t>
       </w:r>
@@ -14027,7 +15682,7 @@
         <w:pStyle w:val="Heading3"/>
         <w:spacing w:line="360" w:lineRule="auto"/>
       </w:pPr>
-      <w:bookmarkStart w:id="55" w:name="_Toc182769665"/>
+      <w:bookmarkStart w:id="55" w:name="_Toc183030484"/>
       <w:r>
         <w:t>HTML id and class attributes</w:t>
       </w:r>
@@ -14106,18 +15761,31 @@
         <w:pStyle w:val="Caption"/>
         <w:jc w:val="center"/>
       </w:pPr>
-      <w:bookmarkStart w:id="56" w:name="_Toc182769776"/>
+      <w:bookmarkStart w:id="56" w:name="_Toc183030616"/>
       <w:r>
         <w:t xml:space="preserve">Figure </w:t>
       </w:r>
-      <w:fldSimple w:instr=" SEQ Figure \* ARABIC ">
-        <w:r>
-          <w:rPr>
-            <w:noProof/>
-          </w:rPr>
-          <w:t>22</w:t>
-        </w:r>
-      </w:fldSimple>
+      <w:r>
+        <w:fldChar w:fldCharType="begin"/>
+      </w:r>
+      <w:r>
+        <w:instrText xml:space="preserve"> SEQ Figure \* ARABIC </w:instrText>
+      </w:r>
+      <w:r>
+        <w:fldChar w:fldCharType="separate"/>
+      </w:r>
+      <w:r>
+        <w:rPr>
+          <w:noProof/>
+        </w:rPr>
+        <w:t>22</w:t>
+      </w:r>
+      <w:r>
+        <w:rPr>
+          <w:noProof/>
+        </w:rPr>
+        <w:fldChar w:fldCharType="end"/>
+      </w:r>
       <w:r>
         <w:t>: HTML id attribute</w:t>
       </w:r>
@@ -14229,18 +15897,31 @@
         <w:pStyle w:val="Caption"/>
         <w:jc w:val="center"/>
       </w:pPr>
-      <w:bookmarkStart w:id="57" w:name="_Toc182769777"/>
+      <w:bookmarkStart w:id="57" w:name="_Toc183030617"/>
       <w:r>
         <w:t xml:space="preserve">Figure </w:t>
       </w:r>
-      <w:fldSimple w:instr=" SEQ Figure \* ARABIC ">
-        <w:r>
-          <w:rPr>
-            <w:noProof/>
-          </w:rPr>
-          <w:t>23</w:t>
-        </w:r>
-      </w:fldSimple>
+      <w:r>
+        <w:fldChar w:fldCharType="begin"/>
+      </w:r>
+      <w:r>
+        <w:instrText xml:space="preserve"> SEQ Figure \* ARABIC </w:instrText>
+      </w:r>
+      <w:r>
+        <w:fldChar w:fldCharType="separate"/>
+      </w:r>
+      <w:r>
+        <w:rPr>
+          <w:noProof/>
+        </w:rPr>
+        <w:t>23</w:t>
+      </w:r>
+      <w:r>
+        <w:rPr>
+          <w:noProof/>
+        </w:rPr>
+        <w:fldChar w:fldCharType="end"/>
+      </w:r>
       <w:r>
         <w:t>: CSS id selector</w:t>
       </w:r>
@@ -14327,18 +16008,31 @@
         <w:pStyle w:val="Caption"/>
         <w:jc w:val="center"/>
       </w:pPr>
-      <w:bookmarkStart w:id="58" w:name="_Toc182769778"/>
+      <w:bookmarkStart w:id="58" w:name="_Toc183030618"/>
       <w:r>
         <w:t xml:space="preserve">Figure </w:t>
       </w:r>
-      <w:fldSimple w:instr=" SEQ Figure \* ARABIC ">
-        <w:r>
-          <w:rPr>
-            <w:noProof/>
-          </w:rPr>
-          <w:t>24</w:t>
-        </w:r>
-      </w:fldSimple>
+      <w:r>
+        <w:fldChar w:fldCharType="begin"/>
+      </w:r>
+      <w:r>
+        <w:instrText xml:space="preserve"> SEQ Figure \* ARABIC </w:instrText>
+      </w:r>
+      <w:r>
+        <w:fldChar w:fldCharType="separate"/>
+      </w:r>
+      <w:r>
+        <w:rPr>
+          <w:noProof/>
+        </w:rPr>
+        <w:t>24</w:t>
+      </w:r>
+      <w:r>
+        <w:rPr>
+          <w:noProof/>
+        </w:rPr>
+        <w:fldChar w:fldCharType="end"/>
+      </w:r>
       <w:r>
         <w:t>: HTML class attribute</w:t>
       </w:r>
@@ -14400,18 +16094,31 @@
         <w:pStyle w:val="Caption"/>
         <w:jc w:val="center"/>
       </w:pPr>
-      <w:bookmarkStart w:id="59" w:name="_Toc182769779"/>
+      <w:bookmarkStart w:id="59" w:name="_Toc183030619"/>
       <w:r>
         <w:t xml:space="preserve">Figure </w:t>
       </w:r>
-      <w:fldSimple w:instr=" SEQ Figure \* ARABIC ">
-        <w:r>
-          <w:rPr>
-            <w:noProof/>
-          </w:rPr>
-          <w:t>25</w:t>
-        </w:r>
-      </w:fldSimple>
+      <w:r>
+        <w:fldChar w:fldCharType="begin"/>
+      </w:r>
+      <w:r>
+        <w:instrText xml:space="preserve"> SEQ Figure \* ARABIC </w:instrText>
+      </w:r>
+      <w:r>
+        <w:fldChar w:fldCharType="separate"/>
+      </w:r>
+      <w:r>
+        <w:rPr>
+          <w:noProof/>
+        </w:rPr>
+        <w:t>25</w:t>
+      </w:r>
+      <w:r>
+        <w:rPr>
+          <w:noProof/>
+        </w:rPr>
+        <w:fldChar w:fldCharType="end"/>
+      </w:r>
       <w:r>
         <w:t>: CSS class selector</w:t>
       </w:r>
@@ -14435,7 +16142,7 @@
         <mc:AlternateContent>
           <mc:Choice Requires="wps">
             <w:drawing>
-              <wp:anchor distT="0" distB="0" distL="114300" distR="114300" simplePos="0" relativeHeight="251666432" behindDoc="0" locked="0" layoutInCell="1" allowOverlap="1" wp14:anchorId="587C13FD" wp14:editId="0ECEFA39">
+              <wp:anchor distT="0" distB="0" distL="114300" distR="114300" simplePos="0" relativeHeight="251665408" behindDoc="0" locked="0" layoutInCell="1" allowOverlap="1" wp14:anchorId="587C13FD" wp14:editId="35B4D580">
                 <wp:simplePos x="0" y="0"/>
                 <wp:positionH relativeFrom="column">
                   <wp:posOffset>-25400</wp:posOffset>
@@ -14484,7 +16191,7 @@
           </mc:Choice>
           <mc:Fallback>
             <w:pict>
-              <v:line w14:anchorId="7030443E" id="Straight Connector 6" o:spid="_x0000_s1026" style="position:absolute;z-index:251666432;visibility:visible;mso-wrap-style:square;mso-wrap-distance-left:9pt;mso-wrap-distance-top:0;mso-wrap-distance-right:9pt;mso-wrap-distance-bottom:0;mso-position-horizontal:absolute;mso-position-horizontal-relative:text;mso-position-vertical:absolute;mso-position-vertical-relative:text" from="-2pt,17.45pt" to="485.8pt,17.45pt" o:gfxdata="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" strokecolor="#ed7d31 [3205]" strokeweight=".5pt">
+              <v:line w14:anchorId="5B1A62BB" id="Straight Connector 6" o:spid="_x0000_s1026" style="position:absolute;z-index:251665408;visibility:visible;mso-wrap-style:square;mso-wrap-distance-left:9pt;mso-wrap-distance-top:0;mso-wrap-distance-right:9pt;mso-wrap-distance-bottom:0;mso-position-horizontal:absolute;mso-position-horizontal-relative:text;mso-position-vertical:absolute;mso-position-vertical-relative:text" from="-2pt,17.45pt" to="485.8pt,17.45pt" o:gfxdata="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" strokecolor="#ed7d31 [3205]" strokeweight=".5pt">
                 <v:stroke joinstyle="miter"/>
               </v:line>
             </w:pict>
@@ -14565,7 +16272,7 @@
         <w:pStyle w:val="Heading3"/>
         <w:spacing w:line="360" w:lineRule="auto"/>
       </w:pPr>
-      <w:bookmarkStart w:id="60" w:name="_Toc182769666"/>
+      <w:bookmarkStart w:id="60" w:name="_Toc183030485"/>
       <w:r>
         <w:lastRenderedPageBreak/>
         <w:t>HTML List Element</w:t>
@@ -14712,18 +16419,31 @@
         <w:pStyle w:val="Caption"/>
         <w:jc w:val="center"/>
       </w:pPr>
-      <w:bookmarkStart w:id="61" w:name="_Toc182769780"/>
+      <w:bookmarkStart w:id="61" w:name="_Toc183030620"/>
       <w:r>
         <w:t xml:space="preserve">Figure </w:t>
       </w:r>
-      <w:fldSimple w:instr=" SEQ Figure \* ARABIC ">
-        <w:r>
-          <w:rPr>
-            <w:noProof/>
-          </w:rPr>
-          <w:t>26</w:t>
-        </w:r>
-      </w:fldSimple>
+      <w:r>
+        <w:fldChar w:fldCharType="begin"/>
+      </w:r>
+      <w:r>
+        <w:instrText xml:space="preserve"> SEQ Figure \* ARABIC </w:instrText>
+      </w:r>
+      <w:r>
+        <w:fldChar w:fldCharType="separate"/>
+      </w:r>
+      <w:r>
+        <w:rPr>
+          <w:noProof/>
+        </w:rPr>
+        <w:t>26</w:t>
+      </w:r>
+      <w:r>
+        <w:rPr>
+          <w:noProof/>
+        </w:rPr>
+        <w:fldChar w:fldCharType="end"/>
+      </w:r>
       <w:r>
         <w:t>: HTML ordered list</w:t>
       </w:r>
@@ -14785,18 +16505,31 @@
         <w:pStyle w:val="Caption"/>
         <w:jc w:val="center"/>
       </w:pPr>
-      <w:bookmarkStart w:id="62" w:name="_Toc182769781"/>
+      <w:bookmarkStart w:id="62" w:name="_Toc183030621"/>
       <w:r>
         <w:t xml:space="preserve">Figure </w:t>
       </w:r>
-      <w:fldSimple w:instr=" SEQ Figure \* ARABIC ">
-        <w:r>
-          <w:rPr>
-            <w:noProof/>
-          </w:rPr>
-          <w:t>27</w:t>
-        </w:r>
-      </w:fldSimple>
+      <w:r>
+        <w:fldChar w:fldCharType="begin"/>
+      </w:r>
+      <w:r>
+        <w:instrText xml:space="preserve"> SEQ Figure \* ARABIC </w:instrText>
+      </w:r>
+      <w:r>
+        <w:fldChar w:fldCharType="separate"/>
+      </w:r>
+      <w:r>
+        <w:rPr>
+          <w:noProof/>
+        </w:rPr>
+        <w:t>27</w:t>
+      </w:r>
+      <w:r>
+        <w:rPr>
+          <w:noProof/>
+        </w:rPr>
+        <w:fldChar w:fldCharType="end"/>
+      </w:r>
       <w:r>
         <w:t>: HTML ordered list output</w:t>
       </w:r>
@@ -14901,18 +16634,31 @@
         <w:pStyle w:val="Caption"/>
         <w:jc w:val="center"/>
       </w:pPr>
-      <w:bookmarkStart w:id="63" w:name="_Toc182769782"/>
+      <w:bookmarkStart w:id="63" w:name="_Toc183030622"/>
       <w:r>
         <w:t xml:space="preserve">Figure </w:t>
       </w:r>
-      <w:fldSimple w:instr=" SEQ Figure \* ARABIC ">
-        <w:r>
-          <w:rPr>
-            <w:noProof/>
-          </w:rPr>
-          <w:t>28</w:t>
-        </w:r>
-      </w:fldSimple>
+      <w:r>
+        <w:fldChar w:fldCharType="begin"/>
+      </w:r>
+      <w:r>
+        <w:instrText xml:space="preserve"> SEQ Figure \* ARABIC </w:instrText>
+      </w:r>
+      <w:r>
+        <w:fldChar w:fldCharType="separate"/>
+      </w:r>
+      <w:r>
+        <w:rPr>
+          <w:noProof/>
+        </w:rPr>
+        <w:t>28</w:t>
+      </w:r>
+      <w:r>
+        <w:rPr>
+          <w:noProof/>
+        </w:rPr>
+        <w:fldChar w:fldCharType="end"/>
+      </w:r>
       <w:r>
         <w:t>: HTML unordered list</w:t>
       </w:r>
@@ -14974,18 +16720,31 @@
         <w:pStyle w:val="Caption"/>
         <w:jc w:val="center"/>
       </w:pPr>
-      <w:bookmarkStart w:id="64" w:name="_Toc182769783"/>
+      <w:bookmarkStart w:id="64" w:name="_Toc183030623"/>
       <w:r>
         <w:t xml:space="preserve">Figure </w:t>
       </w:r>
-      <w:fldSimple w:instr=" SEQ Figure \* ARABIC ">
-        <w:r>
-          <w:rPr>
-            <w:noProof/>
-          </w:rPr>
-          <w:t>29</w:t>
-        </w:r>
-      </w:fldSimple>
+      <w:r>
+        <w:fldChar w:fldCharType="begin"/>
+      </w:r>
+      <w:r>
+        <w:instrText xml:space="preserve"> SEQ Figure \* ARABIC </w:instrText>
+      </w:r>
+      <w:r>
+        <w:fldChar w:fldCharType="separate"/>
+      </w:r>
+      <w:r>
+        <w:rPr>
+          <w:noProof/>
+        </w:rPr>
+        <w:t>29</w:t>
+      </w:r>
+      <w:r>
+        <w:rPr>
+          <w:noProof/>
+        </w:rPr>
+        <w:fldChar w:fldCharType="end"/>
+      </w:r>
       <w:r>
         <w:t>: HTML unordered list output</w:t>
       </w:r>
@@ -14996,7 +16755,7 @@
         <w:pStyle w:val="Heading3"/>
         <w:spacing w:line="360" w:lineRule="auto"/>
       </w:pPr>
-      <w:bookmarkStart w:id="65" w:name="_Toc182769667"/>
+      <w:bookmarkStart w:id="65" w:name="_Toc183030486"/>
       <w:r>
         <w:t>HTML Link Element</w:t>
       </w:r>
@@ -15124,18 +16883,31 @@
         <w:pStyle w:val="Caption"/>
         <w:jc w:val="center"/>
       </w:pPr>
-      <w:bookmarkStart w:id="66" w:name="_Toc182769784"/>
+      <w:bookmarkStart w:id="66" w:name="_Toc183030624"/>
       <w:r>
         <w:t xml:space="preserve">Figure </w:t>
       </w:r>
-      <w:fldSimple w:instr=" SEQ Figure \* ARABIC ">
-        <w:r>
-          <w:rPr>
-            <w:noProof/>
-          </w:rPr>
-          <w:t>30</w:t>
-        </w:r>
-      </w:fldSimple>
+      <w:r>
+        <w:fldChar w:fldCharType="begin"/>
+      </w:r>
+      <w:r>
+        <w:instrText xml:space="preserve"> SEQ Figure \* ARABIC </w:instrText>
+      </w:r>
+      <w:r>
+        <w:fldChar w:fldCharType="separate"/>
+      </w:r>
+      <w:r>
+        <w:rPr>
+          <w:noProof/>
+        </w:rPr>
+        <w:t>30</w:t>
+      </w:r>
+      <w:r>
+        <w:rPr>
+          <w:noProof/>
+        </w:rPr>
+        <w:fldChar w:fldCharType="end"/>
+      </w:r>
       <w:r>
         <w:t>: HTML link element</w:t>
       </w:r>
@@ -15332,7 +17104,7 @@
         <mc:AlternateContent>
           <mc:Choice Requires="wps">
             <w:drawing>
-              <wp:anchor distT="0" distB="0" distL="114300" distR="114300" simplePos="0" relativeHeight="251668480" behindDoc="0" locked="0" layoutInCell="1" allowOverlap="1" wp14:anchorId="7C5FEA8D" wp14:editId="3562252A">
+              <wp:anchor distT="0" distB="0" distL="114300" distR="114300" simplePos="0" relativeHeight="251667456" behindDoc="0" locked="0" layoutInCell="1" allowOverlap="1" wp14:anchorId="7C5FEA8D" wp14:editId="756F4FC9">
                 <wp:simplePos x="0" y="0"/>
                 <wp:positionH relativeFrom="column">
                   <wp:posOffset>-25400</wp:posOffset>
@@ -15381,7 +17153,7 @@
           </mc:Choice>
           <mc:Fallback>
             <w:pict>
-              <v:line w14:anchorId="492CCFD7" id="Straight Connector 6" o:spid="_x0000_s1026" style="position:absolute;z-index:251668480;visibility:visible;mso-wrap-style:square;mso-wrap-distance-left:9pt;mso-wrap-distance-top:0;mso-wrap-distance-right:9pt;mso-wrap-distance-bottom:0;mso-position-horizontal:absolute;mso-position-horizontal-relative:text;mso-position-vertical:absolute;mso-position-vertical-relative:text" from="-2pt,17.45pt" to="485.8pt,17.45pt" o:gfxdata="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" strokecolor="#ed7d31 [3205]" strokeweight=".5pt">
+              <v:line w14:anchorId="0758975C" id="Straight Connector 6" o:spid="_x0000_s1026" style="position:absolute;z-index:251667456;visibility:visible;mso-wrap-style:square;mso-wrap-distance-left:9pt;mso-wrap-distance-top:0;mso-wrap-distance-right:9pt;mso-wrap-distance-bottom:0;mso-position-horizontal:absolute;mso-position-horizontal-relative:text;mso-position-vertical:absolute;mso-position-vertical-relative:text" from="-2pt,17.45pt" to="485.8pt,17.45pt" o:gfxdata="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" strokecolor="#ed7d31 [3205]" strokeweight=".5pt">
                 <v:stroke joinstyle="miter"/>
               </v:line>
             </w:pict>
@@ -15524,18 +17296,31 @@
         <w:pStyle w:val="Caption"/>
         <w:jc w:val="center"/>
       </w:pPr>
-      <w:bookmarkStart w:id="67" w:name="_Toc182769785"/>
+      <w:bookmarkStart w:id="67" w:name="_Toc183030625"/>
       <w:r>
         <w:t xml:space="preserve">Figure </w:t>
       </w:r>
-      <w:fldSimple w:instr=" SEQ Figure \* ARABIC ">
-        <w:r>
-          <w:rPr>
-            <w:noProof/>
-          </w:rPr>
-          <w:t>31</w:t>
-        </w:r>
-      </w:fldSimple>
+      <w:r>
+        <w:fldChar w:fldCharType="begin"/>
+      </w:r>
+      <w:r>
+        <w:instrText xml:space="preserve"> SEQ Figure \* ARABIC </w:instrText>
+      </w:r>
+      <w:r>
+        <w:fldChar w:fldCharType="separate"/>
+      </w:r>
+      <w:r>
+        <w:rPr>
+          <w:noProof/>
+        </w:rPr>
+        <w:t>31</w:t>
+      </w:r>
+      <w:r>
+        <w:rPr>
+          <w:noProof/>
+        </w:rPr>
+        <w:fldChar w:fldCharType="end"/>
+      </w:r>
       <w:r>
         <w:t>: Header section HTML Structure</w:t>
       </w:r>
@@ -15627,7 +17412,7 @@
         <w:pStyle w:val="Heading2"/>
         <w:spacing w:line="360" w:lineRule="auto"/>
       </w:pPr>
-      <w:bookmarkStart w:id="68" w:name="_Toc182769668"/>
+      <w:bookmarkStart w:id="68" w:name="_Toc183030487"/>
       <w:r>
         <w:lastRenderedPageBreak/>
         <w:t>CSS Introduction</w:t>
@@ -15703,7 +17488,7 @@
         <w:pStyle w:val="Heading3"/>
         <w:spacing w:line="360" w:lineRule="auto"/>
       </w:pPr>
-      <w:bookmarkStart w:id="69" w:name="_Toc182769669"/>
+      <w:bookmarkStart w:id="69" w:name="_Toc183030488"/>
       <w:r>
         <w:t>CSS Syntax</w:t>
       </w:r>
@@ -15742,7 +17527,7 @@
         <mc:AlternateContent>
           <mc:Choice Requires="wpg">
             <w:drawing>
-              <wp:anchor distT="0" distB="0" distL="114300" distR="114300" simplePos="0" relativeHeight="251693056" behindDoc="0" locked="0" layoutInCell="1" allowOverlap="1" wp14:anchorId="63B6FFA4" wp14:editId="6F31FD63">
+              <wp:anchor distT="0" distB="0" distL="114300" distR="114300" simplePos="0" relativeHeight="251692032" behindDoc="0" locked="0" layoutInCell="1" allowOverlap="1" wp14:anchorId="63B6FFA4" wp14:editId="6C12D8C9">
                 <wp:simplePos x="0" y="0"/>
                 <wp:positionH relativeFrom="column">
                   <wp:posOffset>472440</wp:posOffset>
@@ -15950,7 +17735,7 @@
           </mc:Choice>
           <mc:Fallback>
             <w:pict>
-              <v:group w14:anchorId="63B6FFA4" id="Group 30" o:spid="_x0000_s1041" style="position:absolute;margin-left:37.2pt;margin-top:5.3pt;width:163.8pt;height:87.6pt;z-index:251693056" coordsize="20802,11125" o:gfxdata="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">
+              <v:group w14:anchorId="63B6FFA4" id="Group 30" o:spid="_x0000_s1041" style="position:absolute;margin-left:37.2pt;margin-top:5.3pt;width:163.8pt;height:87.6pt;z-index:251692032" coordsize="20802,11125" o:gfxdata="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">
                 <v:line id="Straight Connector 26" o:spid="_x0000_s1042" style="position:absolute;visibility:visible;mso-wrap-style:square" from="0,6400" to="20802,6400" o:connectortype="straight" o:gfxdata="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" strokecolor="#4472c4 [3204]" strokeweight=".5pt">
                   <v:stroke joinstyle="miter"/>
                 </v:line>
@@ -16018,7 +17803,7 @@
         <mc:AlternateContent>
           <mc:Choice Requires="wpg">
             <w:drawing>
-              <wp:anchor distT="0" distB="0" distL="114300" distR="114300" simplePos="0" relativeHeight="251681792" behindDoc="0" locked="0" layoutInCell="1" allowOverlap="1" wp14:anchorId="057629B9" wp14:editId="23F0FD4B">
+              <wp:anchor distT="0" distB="0" distL="114300" distR="114300" simplePos="0" relativeHeight="251680768" behindDoc="0" locked="0" layoutInCell="1" allowOverlap="1" wp14:anchorId="057629B9" wp14:editId="2DB74D07">
                 <wp:simplePos x="0" y="0"/>
                 <wp:positionH relativeFrom="column">
                   <wp:posOffset>1905000</wp:posOffset>
@@ -16127,7 +17912,7 @@
           </mc:Choice>
           <mc:Fallback>
             <w:pict>
-              <v:group w14:anchorId="057629B9" id="Group 25" o:spid="_x0000_s1048" style="position:absolute;left:0;text-align:left;margin-left:150pt;margin-top:20.55pt;width:86.4pt;height:73.8pt;z-index:251681792" coordsize="10972,9372" o:gfxdata="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">
+              <v:group w14:anchorId="057629B9" id="Group 25" o:spid="_x0000_s1048" style="position:absolute;left:0;text-align:left;margin-left:150pt;margin-top:20.55pt;width:86.4pt;height:73.8pt;z-index:251680768" coordsize="10972,9372" o:gfxdata="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">
                 <v:shape id="Straight Arrow Connector 21" o:spid="_x0000_s1049" type="#_x0000_t32" style="position:absolute;left:3238;width:1835;height:7010;flip:x y;visibility:visible;mso-wrap-style:square" o:connectortype="straight" o:gfxdata="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" strokecolor="#4472c4 [3204]" strokeweight=".5pt">
                   <v:stroke endarrow="block" joinstyle="miter"/>
                 </v:shape>
@@ -16159,7 +17944,7 @@
         <mc:AlternateContent>
           <mc:Choice Requires="wpg">
             <w:drawing>
-              <wp:anchor distT="0" distB="0" distL="114300" distR="114300" simplePos="0" relativeHeight="251676672" behindDoc="0" locked="0" layoutInCell="1" allowOverlap="1" wp14:anchorId="4C42C1ED" wp14:editId="40DAC62A">
+              <wp:anchor distT="0" distB="0" distL="114300" distR="114300" simplePos="0" relativeHeight="251675648" behindDoc="0" locked="0" layoutInCell="1" allowOverlap="1" wp14:anchorId="4C42C1ED" wp14:editId="3231708B">
                 <wp:simplePos x="0" y="0"/>
                 <wp:positionH relativeFrom="column">
                   <wp:posOffset>1264920</wp:posOffset>
@@ -16268,7 +18053,7 @@
           </mc:Choice>
           <mc:Fallback>
             <w:pict>
-              <v:group w14:anchorId="4C42C1ED" id="Group 24" o:spid="_x0000_s1051" style="position:absolute;left:0;text-align:left;margin-left:99.6pt;margin-top:24.15pt;width:86.4pt;height:115.2pt;z-index:251676672" coordsize="10972,14630" o:gfxdata="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